--- a/2/деревня Недаль/Недаль Кузуры.docx
+++ b/2/деревня Недаль/Недаль Кузуры.docx
@@ -374,199 +374,339 @@
           <w:lang w:val="be-BY"/>
         </w:rPr>
         <w:tab/>
-        <w:t>2.2.1. сын - Кузура Михаил Микитов: ок. 1821 – ум. 184_.</w:t>
-      </w:r>
-    </w:p>
-    <w:p>
-      <w:pPr>
-        <w:rPr>
-          <w:lang w:val="be-BY"/>
-        </w:rPr>
-      </w:pPr>
-      <w:r>
-        <w:rPr>
-          <w:lang w:val="be-BY"/>
-        </w:rPr>
-        <w:tab/>
-      </w:r>
-      <w:r>
-        <w:rPr>
-          <w:lang w:val="be-BY"/>
-        </w:rPr>
-        <w:tab/>
-        <w:t>2.2.2. сын - Кузура Павел Микитов: ок. 1829 – после 1850 переведен в д.Воилово.</w:t>
-      </w:r>
-    </w:p>
-    <w:p>
-      <w:pPr>
-        <w:rPr>
-          <w:lang w:val="be-BY"/>
-        </w:rPr>
-      </w:pPr>
-      <w:r>
-        <w:rPr>
-          <w:lang w:val="be-BY"/>
-        </w:rPr>
-        <w:tab/>
-      </w:r>
-      <w:r>
-        <w:rPr>
-          <w:lang w:val="be-BY"/>
-        </w:rPr>
-        <w:tab/>
-        <w:t>2.2.2а. жена – Кузура Федора Федорова: ок. 1828 – после 1850.</w:t>
-      </w:r>
-    </w:p>
-    <w:p>
-      <w:pPr>
-        <w:rPr>
-          <w:lang w:val="be-BY"/>
-        </w:rPr>
-      </w:pPr>
-      <w:r>
-        <w:rPr>
-          <w:lang w:val="be-BY"/>
-        </w:rPr>
-        <w:tab/>
-      </w:r>
-      <w:r>
-        <w:rPr>
-          <w:lang w:val="be-BY"/>
-        </w:rPr>
-        <w:tab/>
-        <w:t>2.2.3. сын - Кузура Сымон Микитов: ок. 1831 – после 1858.</w:t>
-      </w:r>
-    </w:p>
-    <w:p>
-      <w:pPr>
-        <w:rPr>
-          <w:lang w:val="be-BY"/>
-        </w:rPr>
-      </w:pPr>
-      <w:r>
-        <w:rPr>
-          <w:lang w:val="be-BY"/>
-        </w:rPr>
-        <w:tab/>
-      </w:r>
-      <w:r>
-        <w:rPr>
-          <w:lang w:val="be-BY"/>
-        </w:rPr>
-        <w:tab/>
-        <w:t>2.2.3а. жена – Кузура Марьяна Янкова: ок. 1829 – после 1858.</w:t>
-      </w:r>
-    </w:p>
-    <w:p>
-      <w:pPr>
-        <w:rPr>
-          <w:lang w:val="be-BY"/>
-        </w:rPr>
-      </w:pPr>
-      <w:r>
-        <w:rPr>
-          <w:lang w:val="be-BY"/>
-        </w:rPr>
-        <w:tab/>
-      </w:r>
-      <w:r>
-        <w:rPr>
-          <w:lang w:val="be-BY"/>
-        </w:rPr>
-        <w:tab/>
-      </w:r>
-      <w:r>
-        <w:rPr>
-          <w:lang w:val="be-BY"/>
-        </w:rPr>
-        <w:tab/>
-        <w:t>2.2.3.1. сын – Кузура Федор Сымонов: ок. 1856 – после 1858.</w:t>
-      </w:r>
-    </w:p>
-    <w:p>
-      <w:pPr>
-        <w:rPr>
-          <w:lang w:val="be-BY"/>
-        </w:rPr>
-      </w:pPr>
-      <w:r>
-        <w:rPr>
-          <w:lang w:val="be-BY"/>
-        </w:rPr>
-        <w:tab/>
-      </w:r>
-      <w:r>
-        <w:rPr>
-          <w:lang w:val="be-BY"/>
-        </w:rPr>
-        <w:tab/>
-      </w:r>
-      <w:r>
-        <w:rPr>
-          <w:lang w:val="be-BY"/>
-        </w:rPr>
-        <w:tab/>
-        <w:t>2.2.3.2. сын – Кузура Михаил Сымонов: ок. 1857 – после 1858.</w:t>
-      </w:r>
-    </w:p>
-    <w:p>
-      <w:pPr>
-        <w:rPr>
-          <w:lang w:val="be-BY"/>
-        </w:rPr>
-      </w:pPr>
-      <w:r>
-        <w:rPr>
-          <w:lang w:val="be-BY"/>
-        </w:rPr>
-        <w:tab/>
-      </w:r>
-      <w:r>
-        <w:rPr>
-          <w:lang w:val="be-BY"/>
-        </w:rPr>
-        <w:tab/>
-        <w:t>2.2.4. сын - Кузура Григор Микитов: ок. 1832 – после 1858.</w:t>
-      </w:r>
-    </w:p>
-    <w:p>
-      <w:pPr>
-        <w:rPr>
-          <w:lang w:val="be-BY"/>
-        </w:rPr>
-      </w:pPr>
-      <w:r>
-        <w:rPr>
-          <w:lang w:val="be-BY"/>
-        </w:rPr>
-        <w:tab/>
-      </w:r>
-      <w:r>
-        <w:rPr>
-          <w:lang w:val="be-BY"/>
-        </w:rPr>
-        <w:tab/>
-        <w:t>2.2.4а. жена – Кузура Юстына Григорьева: ок. 1830 – после 1858.</w:t>
-      </w:r>
-    </w:p>
-    <w:p>
-      <w:pPr>
-        <w:rPr>
-          <w:lang w:val="be-BY"/>
-        </w:rPr>
-      </w:pPr>
-      <w:r>
-        <w:rPr>
-          <w:lang w:val="be-BY"/>
-        </w:rPr>
-        <w:tab/>
-      </w:r>
-      <w:r>
-        <w:rPr>
-          <w:lang w:val="be-BY"/>
-        </w:rPr>
-        <w:tab/>
-        <w:t>2.2.5. дочь - Кузура Тереса Микитова: ок. 1833 – после 1834.</w:t>
+        <w:t>2.2.1. сын – Кузура Сымон Микитов старший: род. 1821.</w:t>
+      </w:r>
+    </w:p>
+    <w:p>
+      <w:pPr>
+        <w:rPr>
+          <w:lang w:val="be-BY"/>
+        </w:rPr>
+      </w:pPr>
+      <w:r>
+        <w:rPr>
+          <w:lang w:val="be-BY"/>
+        </w:rPr>
+        <w:tab/>
+      </w:r>
+      <w:r>
+        <w:rPr>
+          <w:lang w:val="be-BY"/>
+        </w:rPr>
+        <w:tab/>
+        <w:t>2.2.</w:t>
+      </w:r>
+      <w:r>
+        <w:rPr>
+          <w:lang w:val="be-BY"/>
+        </w:rPr>
+        <w:t>2</w:t>
+      </w:r>
+      <w:r>
+        <w:rPr>
+          <w:lang w:val="be-BY"/>
+        </w:rPr>
+        <w:t>. сын - Кузура Михаил Микитов: ок. 1821 – ум. 184_.</w:t>
+      </w:r>
+    </w:p>
+    <w:p>
+      <w:pPr>
+        <w:rPr>
+          <w:lang w:val="be-BY"/>
+        </w:rPr>
+      </w:pPr>
+      <w:r>
+        <w:rPr>
+          <w:lang w:val="be-BY"/>
+        </w:rPr>
+        <w:tab/>
+      </w:r>
+      <w:r>
+        <w:rPr>
+          <w:lang w:val="be-BY"/>
+        </w:rPr>
+        <w:tab/>
+        <w:t>2.2.</w:t>
+      </w:r>
+      <w:r>
+        <w:rPr>
+          <w:lang w:val="be-BY"/>
+        </w:rPr>
+        <w:t>3</w:t>
+      </w:r>
+      <w:r>
+        <w:rPr>
+          <w:lang w:val="be-BY"/>
+        </w:rPr>
+        <w:t>. сын - Кузура Павел Микитов: ок. 1829 – после 1850 переведен в д.Воилово.</w:t>
+      </w:r>
+    </w:p>
+    <w:p>
+      <w:pPr>
+        <w:rPr>
+          <w:lang w:val="be-BY"/>
+        </w:rPr>
+      </w:pPr>
+      <w:r>
+        <w:rPr>
+          <w:lang w:val="be-BY"/>
+        </w:rPr>
+        <w:tab/>
+      </w:r>
+      <w:r>
+        <w:rPr>
+          <w:lang w:val="be-BY"/>
+        </w:rPr>
+        <w:tab/>
+        <w:t>2.2.</w:t>
+      </w:r>
+      <w:r>
+        <w:rPr>
+          <w:lang w:val="be-BY"/>
+        </w:rPr>
+        <w:t>3</w:t>
+      </w:r>
+      <w:r>
+        <w:rPr>
+          <w:lang w:val="be-BY"/>
+        </w:rPr>
+        <w:t>а. жена – Кузура Федора Федорова: ок. 1828 – после 1850.</w:t>
+      </w:r>
+    </w:p>
+    <w:p>
+      <w:pPr>
+        <w:rPr>
+          <w:lang w:val="be-BY"/>
+        </w:rPr>
+      </w:pPr>
+      <w:r>
+        <w:rPr>
+          <w:lang w:val="be-BY"/>
+        </w:rPr>
+        <w:tab/>
+      </w:r>
+      <w:r>
+        <w:rPr>
+          <w:lang w:val="be-BY"/>
+        </w:rPr>
+        <w:tab/>
+        <w:t>2.2.</w:t>
+      </w:r>
+      <w:r>
+        <w:rPr>
+          <w:lang w:val="be-BY"/>
+        </w:rPr>
+        <w:t>4</w:t>
+      </w:r>
+      <w:r>
+        <w:rPr>
+          <w:lang w:val="be-BY"/>
+        </w:rPr>
+        <w:t>. сын - Кузура Сымон Микитов: ок. 1831 – после 1858.</w:t>
+      </w:r>
+    </w:p>
+    <w:p>
+      <w:pPr>
+        <w:rPr>
+          <w:lang w:val="be-BY"/>
+        </w:rPr>
+      </w:pPr>
+      <w:r>
+        <w:rPr>
+          <w:lang w:val="be-BY"/>
+        </w:rPr>
+        <w:tab/>
+      </w:r>
+      <w:r>
+        <w:rPr>
+          <w:lang w:val="be-BY"/>
+        </w:rPr>
+        <w:tab/>
+        <w:t>2.2.</w:t>
+      </w:r>
+      <w:r>
+        <w:rPr>
+          <w:lang w:val="be-BY"/>
+        </w:rPr>
+        <w:t>4</w:t>
+      </w:r>
+      <w:r>
+        <w:rPr>
+          <w:lang w:val="be-BY"/>
+        </w:rPr>
+        <w:t>а. жена – Кузура Марьяна Янкова: ок. 1829 – после 1858.</w:t>
+      </w:r>
+    </w:p>
+    <w:p>
+      <w:pPr>
+        <w:rPr>
+          <w:lang w:val="be-BY"/>
+        </w:rPr>
+      </w:pPr>
+      <w:r>
+        <w:rPr>
+          <w:lang w:val="be-BY"/>
+        </w:rPr>
+        <w:tab/>
+      </w:r>
+      <w:r>
+        <w:rPr>
+          <w:lang w:val="be-BY"/>
+        </w:rPr>
+        <w:tab/>
+      </w:r>
+      <w:r>
+        <w:rPr>
+          <w:lang w:val="be-BY"/>
+        </w:rPr>
+        <w:tab/>
+        <w:t>2.2.</w:t>
+      </w:r>
+      <w:r>
+        <w:rPr>
+          <w:lang w:val="be-BY"/>
+        </w:rPr>
+        <w:t>4</w:t>
+      </w:r>
+      <w:r>
+        <w:rPr>
+          <w:lang w:val="be-BY"/>
+        </w:rPr>
+        <w:t>.1. сын – Кузура Федор Сымонов: ок. 1856 – после 1858.</w:t>
+      </w:r>
+    </w:p>
+    <w:p>
+      <w:pPr>
+        <w:rPr>
+          <w:lang w:val="be-BY"/>
+        </w:rPr>
+      </w:pPr>
+      <w:r>
+        <w:rPr>
+          <w:lang w:val="be-BY"/>
+        </w:rPr>
+        <w:tab/>
+      </w:r>
+      <w:r>
+        <w:rPr>
+          <w:lang w:val="be-BY"/>
+        </w:rPr>
+        <w:tab/>
+      </w:r>
+      <w:r>
+        <w:rPr>
+          <w:lang w:val="be-BY"/>
+        </w:rPr>
+        <w:tab/>
+        <w:t>2.2.</w:t>
+      </w:r>
+      <w:r>
+        <w:rPr>
+          <w:lang w:val="be-BY"/>
+        </w:rPr>
+        <w:t>4</w:t>
+      </w:r>
+      <w:r>
+        <w:rPr>
+          <w:lang w:val="be-BY"/>
+        </w:rPr>
+        <w:t>.2. сын – Кузура Михаил Сымонов: ок. 1857 – после 1858.</w:t>
+      </w:r>
+    </w:p>
+    <w:p>
+      <w:pPr>
+        <w:rPr>
+          <w:lang w:val="be-BY"/>
+        </w:rPr>
+      </w:pPr>
+      <w:r>
+        <w:rPr>
+          <w:lang w:val="be-BY"/>
+        </w:rPr>
+        <w:tab/>
+      </w:r>
+      <w:r>
+        <w:rPr>
+          <w:lang w:val="be-BY"/>
+        </w:rPr>
+        <w:tab/>
+        <w:t>2.2.</w:t>
+      </w:r>
+      <w:r>
+        <w:rPr>
+          <w:lang w:val="be-BY"/>
+        </w:rPr>
+        <w:t>5</w:t>
+      </w:r>
+      <w:r>
+        <w:rPr>
+          <w:lang w:val="be-BY"/>
+        </w:rPr>
+        <w:t>. сын - Кузура Григор Микитов: ок. 1832 – после 1858.</w:t>
+      </w:r>
+    </w:p>
+    <w:p>
+      <w:pPr>
+        <w:rPr>
+          <w:lang w:val="be-BY"/>
+        </w:rPr>
+      </w:pPr>
+      <w:r>
+        <w:rPr>
+          <w:lang w:val="be-BY"/>
+        </w:rPr>
+        <w:tab/>
+      </w:r>
+      <w:r>
+        <w:rPr>
+          <w:lang w:val="be-BY"/>
+        </w:rPr>
+        <w:tab/>
+        <w:t>2.2.</w:t>
+      </w:r>
+      <w:r>
+        <w:rPr>
+          <w:lang w:val="be-BY"/>
+        </w:rPr>
+        <w:t>5</w:t>
+      </w:r>
+      <w:r>
+        <w:rPr>
+          <w:lang w:val="be-BY"/>
+        </w:rPr>
+        <w:t>а. жена – Кузура Юстына Григорьева: ок. 1830 – после 1858.</w:t>
+      </w:r>
+    </w:p>
+    <w:p>
+      <w:pPr>
+        <w:rPr>
+          <w:lang w:val="be-BY"/>
+        </w:rPr>
+      </w:pPr>
+      <w:r>
+        <w:rPr>
+          <w:lang w:val="be-BY"/>
+        </w:rPr>
+        <w:tab/>
+      </w:r>
+      <w:r>
+        <w:rPr>
+          <w:lang w:val="be-BY"/>
+        </w:rPr>
+        <w:tab/>
+        <w:t>2.2.</w:t>
+      </w:r>
+      <w:r>
+        <w:rPr>
+          <w:lang w:val="be-BY"/>
+        </w:rPr>
+        <w:t>6</w:t>
+      </w:r>
+      <w:r>
+        <w:rPr>
+          <w:lang w:val="be-BY"/>
+        </w:rPr>
+        <w:t>. дочь - Кузура Тереса Микитова: ок. 1833 – после 1834.</w:t>
       </w:r>
     </w:p>
     <w:p>
@@ -600,47 +740,83 @@
           <w:lang w:val="be-BY"/>
         </w:rPr>
         <w:tab/>
-        <w:t>2.2.6. дочь – Кузура Паланея Микитова: ок. 1843 – после 1858.</w:t>
-      </w:r>
-    </w:p>
-    <w:p>
-      <w:pPr>
-        <w:rPr>
-          <w:lang w:val="be-BY"/>
-        </w:rPr>
-      </w:pPr>
-      <w:r>
-        <w:rPr>
-          <w:lang w:val="be-BY"/>
-        </w:rPr>
-        <w:tab/>
-      </w:r>
-      <w:r>
-        <w:rPr>
-          <w:lang w:val="be-BY"/>
-        </w:rPr>
-        <w:tab/>
-        <w:t>2.2.7. дочь – Кузура Анна Микитова: ок. 1844 – после 1858.</w:t>
-      </w:r>
-    </w:p>
-    <w:p>
-      <w:pPr>
-        <w:rPr>
-          <w:lang w:val="be-BY"/>
-        </w:rPr>
-      </w:pPr>
-      <w:r>
-        <w:rPr>
-          <w:lang w:val="be-BY"/>
-        </w:rPr>
-        <w:tab/>
-      </w:r>
-      <w:r>
-        <w:rPr>
-          <w:lang w:val="be-BY"/>
-        </w:rPr>
-        <w:tab/>
-        <w:t>2.2.8. сын – Кузура Пётр Микитов: ок. 1849 – после 1858.</w:t>
+        <w:t>2.2.</w:t>
+      </w:r>
+      <w:r>
+        <w:rPr>
+          <w:lang w:val="be-BY"/>
+        </w:rPr>
+        <w:t>7</w:t>
+      </w:r>
+      <w:r>
+        <w:rPr>
+          <w:lang w:val="be-BY"/>
+        </w:rPr>
+        <w:t>. дочь – Кузура Паланея Микитова: ок. 1843 – после 1858.</w:t>
+      </w:r>
+    </w:p>
+    <w:p>
+      <w:pPr>
+        <w:rPr>
+          <w:lang w:val="be-BY"/>
+        </w:rPr>
+      </w:pPr>
+      <w:r>
+        <w:rPr>
+          <w:lang w:val="be-BY"/>
+        </w:rPr>
+        <w:tab/>
+      </w:r>
+      <w:r>
+        <w:rPr>
+          <w:lang w:val="be-BY"/>
+        </w:rPr>
+        <w:tab/>
+        <w:t>2.2.</w:t>
+      </w:r>
+      <w:r>
+        <w:rPr>
+          <w:lang w:val="be-BY"/>
+        </w:rPr>
+        <w:t>8</w:t>
+      </w:r>
+      <w:r>
+        <w:rPr>
+          <w:lang w:val="be-BY"/>
+        </w:rPr>
+        <w:t>. дочь – Кузура Анна Микитова: ок. 1844 – после 1858.</w:t>
+      </w:r>
+    </w:p>
+    <w:p>
+      <w:pPr>
+        <w:rPr>
+          <w:lang w:val="be-BY"/>
+        </w:rPr>
+      </w:pPr>
+      <w:r>
+        <w:rPr>
+          <w:lang w:val="be-BY"/>
+        </w:rPr>
+        <w:tab/>
+      </w:r>
+      <w:r>
+        <w:rPr>
+          <w:lang w:val="be-BY"/>
+        </w:rPr>
+        <w:tab/>
+        <w:t>2.2.</w:t>
+      </w:r>
+      <w:r>
+        <w:rPr>
+          <w:lang w:val="be-BY"/>
+        </w:rPr>
+        <w:t>9</w:t>
+      </w:r>
+      <w:r>
+        <w:rPr>
+          <w:lang w:val="be-BY"/>
+        </w:rPr>
+        <w:t>. сын – Кузура Пётр Микитов: ок. 1849 – после 1858.</w:t>
       </w:r>
     </w:p>
     <w:p>
@@ -771,7 +947,6 @@
         <w:rPr>
           <w:lang w:val="be-BY"/>
         </w:rPr>
-        <w:lastRenderedPageBreak/>
         <w:t>3. Кузура Якуб: уп. 1796., с 1802 – в дер. Нивки.</w:t>
       </w:r>
     </w:p>
@@ -3351,7 +3526,155 @@
         <w:rPr>
           <w:lang w:val="be-BY"/>
         </w:rPr>
-        <w:t xml:space="preserve">2.2.1. Кузура Михаил Микитов: </w:t>
+        <w:t xml:space="preserve">2.2.1. Кузура Микита Пархвенов старший: </w:t>
+      </w:r>
+    </w:p>
+    <w:p>
+      <w:pPr>
+        <w:rPr>
+          <w:bCs/>
+          <w:noProof/>
+          <w:lang w:eastAsia="ru-RU"/>
+        </w:rPr>
+      </w:pPr>
+      <w:r>
+        <w:t xml:space="preserve">29.05.1821 – крещение, крестные родители Канаш </w:t>
+      </w:r>
+      <w:proofErr w:type="spellStart"/>
+      <w:r>
+        <w:t>Клемята</w:t>
+      </w:r>
+      <w:proofErr w:type="spellEnd"/>
+      <w:r>
+        <w:t xml:space="preserve"> и </w:t>
+      </w:r>
+      <w:proofErr w:type="spellStart"/>
+      <w:r>
+        <w:t>Коберда</w:t>
+      </w:r>
+      <w:proofErr w:type="spellEnd"/>
+      <w:r>
+        <w:t xml:space="preserve"> </w:t>
+      </w:r>
+      <w:proofErr w:type="spellStart"/>
+      <w:r>
+        <w:t>Малгожата</w:t>
+      </w:r>
+      <w:proofErr w:type="spellEnd"/>
+      <w:r>
+        <w:t xml:space="preserve"> с деревни </w:t>
+      </w:r>
+      <w:proofErr w:type="spellStart"/>
+      <w:r>
+        <w:t>Недаль</w:t>
+      </w:r>
+      <w:proofErr w:type="spellEnd"/>
+      <w:r>
+        <w:t xml:space="preserve"> (НИАБ 136-13-928, л.194об, </w:t>
+      </w:r>
+      <w:r>
+        <w:rPr>
+          <w:bCs/>
+          <w:noProof/>
+          <w:lang w:eastAsia="ru-RU"/>
+        </w:rPr>
+        <w:t>№</w:t>
+      </w:r>
+      <w:r>
+        <w:rPr>
+          <w:bCs/>
+          <w:noProof/>
+          <w:lang w:eastAsia="ru-RU"/>
+        </w:rPr>
+        <w:t>37</w:t>
+      </w:r>
+      <w:r>
+        <w:rPr>
+          <w:bCs/>
+          <w:noProof/>
+          <w:lang w:eastAsia="ru-RU"/>
+        </w:rPr>
+        <w:t>/1</w:t>
+      </w:r>
+      <w:r>
+        <w:rPr>
+          <w:bCs/>
+          <w:noProof/>
+          <w:lang w:eastAsia="ru-RU"/>
+        </w:rPr>
+        <w:t>821</w:t>
+      </w:r>
+      <w:r>
+        <w:rPr>
+          <w:bCs/>
+        </w:rPr>
+        <w:t>-</w:t>
+      </w:r>
+      <w:r>
+        <w:rPr>
+          <w:bCs/>
+        </w:rPr>
+        <w:t>р</w:t>
+      </w:r>
+      <w:r>
+        <w:rPr>
+          <w:bCs/>
+        </w:rPr>
+        <w:t xml:space="preserve"> (</w:t>
+      </w:r>
+      <w:proofErr w:type="spellStart"/>
+      <w:r>
+        <w:rPr>
+          <w:bCs/>
+        </w:rPr>
+        <w:t>ориг</w:t>
+      </w:r>
+      <w:proofErr w:type="spellEnd"/>
+      <w:r>
+        <w:rPr>
+          <w:bCs/>
+        </w:rPr>
+        <w:t>)</w:t>
+      </w:r>
+      <w:r>
+        <w:rPr>
+          <w:bCs/>
+        </w:rPr>
+        <w:t>)</w:t>
+      </w:r>
+      <w:r>
+        <w:rPr>
+          <w:bCs/>
+          <w:noProof/>
+          <w:lang w:eastAsia="ru-RU"/>
+        </w:rPr>
+        <w:t>.</w:t>
+      </w:r>
+    </w:p>
+    <w:p/>
+    <w:p>
+      <w:pPr>
+        <w:rPr>
+          <w:lang w:val="be-BY"/>
+        </w:rPr>
+      </w:pPr>
+      <w:r>
+        <w:rPr>
+          <w:lang w:val="be-BY"/>
+        </w:rPr>
+        <w:t>2.2.</w:t>
+      </w:r>
+      <w:r>
+        <w:rPr>
+          <w:lang w:val="be-BY"/>
+        </w:rPr>
+        <w:t>2</w:t>
+      </w:r>
+      <w:r>
+        <w:rPr>
+          <w:lang w:val="be-BY"/>
+        </w:rPr>
+        <w:t xml:space="preserve">. Кузура Михаил Микитов: </w:t>
       </w:r>
       <w:bookmarkStart w:id="31" w:name="_Hlk123659004"/>
       <w:r>
@@ -3394,7 +3717,19 @@
         <w:rPr>
           <w:lang w:val="be-BY"/>
         </w:rPr>
-        <w:t xml:space="preserve">2.2.2. Кузура Павел Микитов: </w:t>
+        <w:t>2.2.</w:t>
+      </w:r>
+      <w:r>
+        <w:rPr>
+          <w:lang w:val="be-BY"/>
+        </w:rPr>
+        <w:t>3</w:t>
+      </w:r>
+      <w:r>
+        <w:rPr>
+          <w:lang w:val="be-BY"/>
+        </w:rPr>
+        <w:t xml:space="preserve">. Кузура Павел Микитов: </w:t>
       </w:r>
       <w:bookmarkStart w:id="33" w:name="_Hlk123659120"/>
       <w:r>
@@ -3452,7 +3787,19 @@
         <w:rPr>
           <w:lang w:val="be-BY"/>
         </w:rPr>
-        <w:t xml:space="preserve">2.2.2а. Кузура Федора Федорова: </w:t>
+        <w:t>2.2.</w:t>
+      </w:r>
+      <w:r>
+        <w:rPr>
+          <w:lang w:val="be-BY"/>
+        </w:rPr>
+        <w:t>3</w:t>
+      </w:r>
+      <w:r>
+        <w:rPr>
+          <w:lang w:val="be-BY"/>
+        </w:rPr>
+        <w:t xml:space="preserve">а. Кузура Федора Федорова: </w:t>
       </w:r>
       <w:bookmarkStart w:id="36" w:name="_Hlk124615377"/>
       <w:r>
@@ -3480,7 +3827,19 @@
         <w:rPr>
           <w:lang w:val="be-BY"/>
         </w:rPr>
-        <w:t xml:space="preserve">2.2.3. Кузура Сымон Микитов: </w:t>
+        <w:t>2.2.</w:t>
+      </w:r>
+      <w:r>
+        <w:rPr>
+          <w:lang w:val="be-BY"/>
+        </w:rPr>
+        <w:t>4</w:t>
+      </w:r>
+      <w:r>
+        <w:rPr>
+          <w:lang w:val="be-BY"/>
+        </w:rPr>
+        <w:t xml:space="preserve">. Кузура Сымон Микитов: </w:t>
       </w:r>
       <w:bookmarkStart w:id="37" w:name="_Hlk123659154"/>
       <w:r>
@@ -3517,6 +3876,7 @@
         <w:rPr>
           <w:lang w:val="be-BY"/>
         </w:rPr>
+        <w:lastRenderedPageBreak/>
         <w:t>помещичий крестьянин, в ревизию 1850 года – 19 лет, в ревизию 1858 года 27 лет, жил в доме 3 (НИАБ 23-1-2, л.61об).</w:t>
       </w:r>
     </w:p>
@@ -3538,7 +3898,19 @@
         <w:rPr>
           <w:lang w:val="be-BY"/>
         </w:rPr>
-        <w:t xml:space="preserve">2.2.3а. Кузура Марьяна Янкова: </w:t>
+        <w:t>2.2.</w:t>
+      </w:r>
+      <w:r>
+        <w:rPr>
+          <w:lang w:val="be-BY"/>
+        </w:rPr>
+        <w:t>4</w:t>
+      </w:r>
+      <w:r>
+        <w:rPr>
+          <w:lang w:val="be-BY"/>
+        </w:rPr>
+        <w:t xml:space="preserve">а. Кузура Марьяна Янкова: </w:t>
       </w:r>
       <w:bookmarkStart w:id="40" w:name="_Hlk124615738"/>
       <w:r>
@@ -3560,7 +3932,6 @@
         <w:rPr>
           <w:lang w:val="be-BY"/>
         </w:rPr>
-        <w:lastRenderedPageBreak/>
         <w:t>помещичья крестьянка, в ревизию 1858 года 29 лет, жила в доме 3 (НИАБ 23-1-2, л.62).</w:t>
       </w:r>
     </w:p>
@@ -3582,7 +3953,19 @@
         <w:rPr>
           <w:lang w:val="be-BY"/>
         </w:rPr>
-        <w:t xml:space="preserve">2.2.3.1. Кузура Федор Сымонов: </w:t>
+        <w:t>2.2.</w:t>
+      </w:r>
+      <w:r>
+        <w:rPr>
+          <w:lang w:val="be-BY"/>
+        </w:rPr>
+        <w:t>4</w:t>
+      </w:r>
+      <w:r>
+        <w:rPr>
+          <w:lang w:val="be-BY"/>
+        </w:rPr>
+        <w:t xml:space="preserve">.1. Кузура Федор Сымонов: </w:t>
       </w:r>
       <w:bookmarkStart w:id="42" w:name="_Hlk125186975"/>
       <w:r>
@@ -3610,7 +3993,19 @@
         <w:rPr>
           <w:lang w:val="be-BY"/>
         </w:rPr>
-        <w:t xml:space="preserve">2.2.3.2. Кузура Михаил Сымонов: </w:t>
+        <w:t>2.2.</w:t>
+      </w:r>
+      <w:r>
+        <w:rPr>
+          <w:lang w:val="be-BY"/>
+        </w:rPr>
+        <w:t>4</w:t>
+      </w:r>
+      <w:r>
+        <w:rPr>
+          <w:lang w:val="be-BY"/>
+        </w:rPr>
+        <w:t xml:space="preserve">.2. Кузура Михаил Сымонов: </w:t>
       </w:r>
       <w:bookmarkStart w:id="43" w:name="_Hlk125187045"/>
       <w:r>
@@ -3638,7 +4033,19 @@
         <w:rPr>
           <w:lang w:val="be-BY"/>
         </w:rPr>
-        <w:t xml:space="preserve">2.2.4. Кузура Григор Микитов: </w:t>
+        <w:t>2.2.</w:t>
+      </w:r>
+      <w:r>
+        <w:rPr>
+          <w:lang w:val="be-BY"/>
+        </w:rPr>
+        <w:t>5</w:t>
+      </w:r>
+      <w:r>
+        <w:rPr>
+          <w:lang w:val="be-BY"/>
+        </w:rPr>
+        <w:t xml:space="preserve">. Кузура Григор Микитов: </w:t>
       </w:r>
       <w:bookmarkStart w:id="44" w:name="_Hlk123659187"/>
       <w:r>
@@ -3696,7 +4103,19 @@
         <w:rPr>
           <w:lang w:val="be-BY"/>
         </w:rPr>
-        <w:t xml:space="preserve">2.2.4а. Кузура Юстына Григорьева: </w:t>
+        <w:t>2.2.</w:t>
+      </w:r>
+      <w:r>
+        <w:rPr>
+          <w:lang w:val="be-BY"/>
+        </w:rPr>
+        <w:t>5</w:t>
+      </w:r>
+      <w:r>
+        <w:rPr>
+          <w:lang w:val="be-BY"/>
+        </w:rPr>
+        <w:t xml:space="preserve">а. Кузура Юстына Григорьева: </w:t>
       </w:r>
       <w:bookmarkStart w:id="47" w:name="_Hlk125187604"/>
       <w:r>
@@ -3724,7 +4143,19 @@
         <w:rPr>
           <w:lang w:val="be-BY"/>
         </w:rPr>
-        <w:t xml:space="preserve">2.2.5. Кузура Тереса Микитова: </w:t>
+        <w:t>2.2.</w:t>
+      </w:r>
+      <w:r>
+        <w:rPr>
+          <w:lang w:val="be-BY"/>
+        </w:rPr>
+        <w:t>6</w:t>
+      </w:r>
+      <w:r>
+        <w:rPr>
+          <w:lang w:val="be-BY"/>
+        </w:rPr>
+        <w:t xml:space="preserve">. Кузура Тереса Микитова: </w:t>
       </w:r>
       <w:bookmarkStart w:id="48" w:name="_Hlk123659216"/>
       <w:r>
@@ -3752,7 +4183,19 @@
         <w:rPr>
           <w:lang w:val="be-BY"/>
         </w:rPr>
-        <w:t xml:space="preserve">2.2.6. Кузура Паланея Микитова: </w:t>
+        <w:t>2.2.</w:t>
+      </w:r>
+      <w:r>
+        <w:rPr>
+          <w:lang w:val="be-BY"/>
+        </w:rPr>
+        <w:t>7</w:t>
+      </w:r>
+      <w:r>
+        <w:rPr>
+          <w:lang w:val="be-BY"/>
+        </w:rPr>
+        <w:t xml:space="preserve">. Кузура Паланея Микитова: </w:t>
       </w:r>
       <w:bookmarkStart w:id="49" w:name="_Hlk124616227"/>
       <w:r>
@@ -3795,7 +4238,19 @@
         <w:rPr>
           <w:lang w:val="be-BY"/>
         </w:rPr>
-        <w:t>2.2.7. Кузура Анна Микитова: помещичья крестьянка, в ревизию 1834 года на 25.01.1834 – 6 лет (родилась около 1844 года), жила в доме 2 (НИАБ 333-9-543, л.136).</w:t>
+        <w:t>2.2.</w:t>
+      </w:r>
+      <w:r>
+        <w:rPr>
+          <w:lang w:val="be-BY"/>
+        </w:rPr>
+        <w:t>8</w:t>
+      </w:r>
+      <w:r>
+        <w:rPr>
+          <w:lang w:val="be-BY"/>
+        </w:rPr>
+        <w:t>. Кузура Анна Микитова: помещичья крестьянка, в ревизию 1834 года на 25.01.1834 – 6 лет (родилась около 1844 года), жила в доме 2 (НИАБ 333-9-543, л.136).</w:t>
       </w:r>
     </w:p>
     <w:p>
@@ -3830,7 +4285,19 @@
         <w:rPr>
           <w:lang w:val="be-BY"/>
         </w:rPr>
-        <w:t xml:space="preserve">2.2.8. Кузура Пётр Микитов: </w:t>
+        <w:t>2.2.</w:t>
+      </w:r>
+      <w:r>
+        <w:rPr>
+          <w:lang w:val="be-BY"/>
+        </w:rPr>
+        <w:t>9</w:t>
+      </w:r>
+      <w:r>
+        <w:rPr>
+          <w:lang w:val="be-BY"/>
+        </w:rPr>
+        <w:t xml:space="preserve">. Кузура Пётр Микитов: </w:t>
       </w:r>
       <w:bookmarkStart w:id="52" w:name="_Hlk124616483"/>
       <w:r>
@@ -3918,6 +4385,7 @@
           <w:noProof/>
           <w:lang w:eastAsia="ru-RU"/>
         </w:rPr>
+        <w:lastRenderedPageBreak/>
         <w:t>6</w:t>
       </w:r>
       <w:r>
@@ -4106,7 +4574,6 @@
         <w:rPr>
           <w:lang w:val="be-BY"/>
         </w:rPr>
-        <w:lastRenderedPageBreak/>
         <w:t>1834 - помещичий крестьянин, вероятно, в дополнительную ревизию 1827 года 16 лет (родился около 1811 года), ошибочно записан как Максим, в ревизию 1834 года на 25.01.1834 – 23 года, жил в доме 3 (НИАБ 333-9-543, л.135об).</w:t>
       </w:r>
     </w:p>

--- a/2/деревня Недаль/Недаль Кузуры.docx
+++ b/2/деревня Недаль/Недаль Кузуры.docx
@@ -1055,7 +1055,19 @@
         <w:rPr>
           <w:bCs/>
         </w:rPr>
-        <w:t xml:space="preserve">26.09.1801 – крещение сына Яна (НИАБ 136-13-894, л.44, </w:t>
+        <w:t>26.0</w:t>
+      </w:r>
+      <w:r>
+        <w:rPr>
+          <w:bCs/>
+        </w:rPr>
+        <w:t>7</w:t>
+      </w:r>
+      <w:r>
+        <w:rPr>
+          <w:bCs/>
+        </w:rPr>
+        <w:t xml:space="preserve">.1801 – крещение сына Яна (НИАБ 136-13-894, л.44, </w:t>
       </w:r>
       <w:r>
         <w:rPr>
@@ -1476,7 +1488,19 @@
         <w:rPr>
           <w:bCs/>
         </w:rPr>
-        <w:t xml:space="preserve">26.09.1801 – крещение сына Яна (НИАБ 136-13-894, л.44, </w:t>
+        <w:t>26.0</w:t>
+      </w:r>
+      <w:r>
+        <w:rPr>
+          <w:bCs/>
+        </w:rPr>
+        <w:t>7</w:t>
+      </w:r>
+      <w:r>
+        <w:rPr>
+          <w:bCs/>
+        </w:rPr>
+        <w:t xml:space="preserve">.1801 – крещение сына Яна (НИАБ 136-13-894, л.44, </w:t>
       </w:r>
       <w:r>
         <w:rPr>
@@ -2137,63 +2161,19 @@
         <w:rPr>
           <w:bCs/>
         </w:rPr>
-        <w:t xml:space="preserve">26.09.1801 – крещение, крестные родители </w:t>
-      </w:r>
-      <w:proofErr w:type="spellStart"/>
-      <w:r>
-        <w:rPr>
-          <w:bCs/>
-        </w:rPr>
-        <w:t>Кощёнок</w:t>
-      </w:r>
-      <w:proofErr w:type="spellEnd"/>
-      <w:r>
-        <w:rPr>
-          <w:bCs/>
-        </w:rPr>
-        <w:t xml:space="preserve"> Александр с деревни </w:t>
-      </w:r>
-      <w:proofErr w:type="spellStart"/>
-      <w:r>
-        <w:rPr>
-          <w:bCs/>
-        </w:rPr>
-        <w:t>Недаль</w:t>
-      </w:r>
-      <w:proofErr w:type="spellEnd"/>
-      <w:r>
-        <w:rPr>
-          <w:bCs/>
-        </w:rPr>
-        <w:t xml:space="preserve"> и </w:t>
-      </w:r>
-      <w:proofErr w:type="spellStart"/>
-      <w:r>
-        <w:rPr>
-          <w:bCs/>
-        </w:rPr>
-        <w:t>Шпет</w:t>
-      </w:r>
-      <w:proofErr w:type="spellEnd"/>
-      <w:r>
-        <w:rPr>
-          <w:bCs/>
-        </w:rPr>
-        <w:t xml:space="preserve"> Марья с деревни </w:t>
-      </w:r>
-      <w:proofErr w:type="spellStart"/>
-      <w:r>
-        <w:rPr>
-          <w:bCs/>
-        </w:rPr>
-        <w:t>Недаль</w:t>
-      </w:r>
-      <w:proofErr w:type="spellEnd"/>
-      <w:r>
-        <w:rPr>
-          <w:bCs/>
-        </w:rPr>
-        <w:t xml:space="preserve"> (НИАБ 136-13-894, л.44, </w:t>
+        <w:t>26.0</w:t>
+      </w:r>
+      <w:r>
+        <w:rPr>
+          <w:bCs/>
+        </w:rPr>
+        <w:t>7</w:t>
+      </w:r>
+      <w:r>
+        <w:rPr>
+          <w:bCs/>
+        </w:rPr>
+        <w:t xml:space="preserve">.1801 – крещение, крестные родители Кощёнок Александр с деревни Недаль и Шпет Марья с деревни Недаль (НИАБ 136-13-894, л.44, </w:t>
       </w:r>
       <w:r>
         <w:rPr>
@@ -2528,49 +2508,7 @@
         <w:rPr>
           <w:bCs/>
         </w:rPr>
-        <w:t xml:space="preserve">26.04.1803 – крещение, крестные родители Жилко Филип Антонов с деревни </w:t>
-      </w:r>
-      <w:proofErr w:type="spellStart"/>
-      <w:r>
-        <w:rPr>
-          <w:bCs/>
-        </w:rPr>
-        <w:t>Недаль</w:t>
-      </w:r>
-      <w:proofErr w:type="spellEnd"/>
-      <w:r>
-        <w:rPr>
-          <w:bCs/>
-        </w:rPr>
-        <w:t xml:space="preserve"> и </w:t>
-      </w:r>
-      <w:proofErr w:type="spellStart"/>
-      <w:r>
-        <w:rPr>
-          <w:bCs/>
-        </w:rPr>
-        <w:t>Шпет</w:t>
-      </w:r>
-      <w:proofErr w:type="spellEnd"/>
-      <w:r>
-        <w:rPr>
-          <w:bCs/>
-        </w:rPr>
-        <w:t xml:space="preserve"> Марья с деревни </w:t>
-      </w:r>
-      <w:proofErr w:type="spellStart"/>
-      <w:r>
-        <w:rPr>
-          <w:bCs/>
-        </w:rPr>
-        <w:t>Недаль</w:t>
-      </w:r>
-      <w:proofErr w:type="spellEnd"/>
-      <w:r>
-        <w:rPr>
-          <w:bCs/>
-        </w:rPr>
-        <w:t xml:space="preserve"> (НИАБ 136-13-894, л.50об, </w:t>
+        <w:t xml:space="preserve">26.04.1803 – крещение, крестные родители Жилко Филип Антонов с деревни Недаль и Шпет Марья с деревни Недаль (НИАБ 136-13-894, л.50об, </w:t>
       </w:r>
       <w:r>
         <w:rPr>
@@ -2646,23 +2584,7 @@
         </w:rPr>
       </w:pPr>
       <w:r>
-        <w:t xml:space="preserve">1.5. </w:t>
-      </w:r>
-      <w:proofErr w:type="spellStart"/>
-      <w:r>
-        <w:t>Кузура</w:t>
-      </w:r>
-      <w:proofErr w:type="spellEnd"/>
-      <w:r>
-        <w:t xml:space="preserve"> </w:t>
-      </w:r>
-      <w:proofErr w:type="spellStart"/>
-      <w:r>
-        <w:t>Агрипина</w:t>
-      </w:r>
-      <w:proofErr w:type="spellEnd"/>
-      <w:r>
-        <w:t xml:space="preserve"> Сапронова: </w:t>
+        <w:t xml:space="preserve">1.5. Кузура Агрипина Сапронова: </w:t>
       </w:r>
       <w:bookmarkStart w:id="20" w:name="_Hlk126658001"/>
       <w:r>
@@ -2758,23 +2680,7 @@
         </w:rPr>
       </w:pPr>
       <w:r>
-        <w:t xml:space="preserve">1.6. </w:t>
-      </w:r>
-      <w:proofErr w:type="spellStart"/>
-      <w:r>
-        <w:t>Кузура</w:t>
-      </w:r>
-      <w:proofErr w:type="spellEnd"/>
-      <w:r>
-        <w:t xml:space="preserve"> </w:t>
-      </w:r>
-      <w:proofErr w:type="spellStart"/>
-      <w:r>
-        <w:t>Юстын</w:t>
-      </w:r>
-      <w:proofErr w:type="spellEnd"/>
-      <w:r>
-        <w:t xml:space="preserve"> Тодор Сапронов: </w:t>
+        <w:t xml:space="preserve">1.6. Кузура Юстын Тодор Сапронов: </w:t>
       </w:r>
       <w:bookmarkStart w:id="21" w:name="_Hlk126692511"/>
       <w:r>
@@ -3334,21 +3240,7 @@
         <w:rPr>
           <w:bCs/>
         </w:rPr>
-        <w:t>-б (</w:t>
-      </w:r>
-      <w:proofErr w:type="spellStart"/>
-      <w:r>
-        <w:rPr>
-          <w:bCs/>
-        </w:rPr>
-        <w:t>ориг</w:t>
-      </w:r>
-      <w:proofErr w:type="spellEnd"/>
-      <w:r>
-        <w:rPr>
-          <w:bCs/>
-        </w:rPr>
-        <w:t>)</w:t>
+        <w:t>-б (ориг)</w:t>
       </w:r>
       <w:r>
         <w:rPr>
@@ -3538,39 +3430,7 @@
         </w:rPr>
       </w:pPr>
       <w:r>
-        <w:t xml:space="preserve">29.05.1821 – крещение, крестные родители Канаш </w:t>
-      </w:r>
-      <w:proofErr w:type="spellStart"/>
-      <w:r>
-        <w:t>Клемята</w:t>
-      </w:r>
-      <w:proofErr w:type="spellEnd"/>
-      <w:r>
-        <w:t xml:space="preserve"> и </w:t>
-      </w:r>
-      <w:proofErr w:type="spellStart"/>
-      <w:r>
-        <w:t>Коберда</w:t>
-      </w:r>
-      <w:proofErr w:type="spellEnd"/>
-      <w:r>
-        <w:t xml:space="preserve"> </w:t>
-      </w:r>
-      <w:proofErr w:type="spellStart"/>
-      <w:r>
-        <w:t>Малгожата</w:t>
-      </w:r>
-      <w:proofErr w:type="spellEnd"/>
-      <w:r>
-        <w:t xml:space="preserve"> с деревни </w:t>
-      </w:r>
-      <w:proofErr w:type="spellStart"/>
-      <w:r>
-        <w:t>Недаль</w:t>
-      </w:r>
-      <w:proofErr w:type="spellEnd"/>
-      <w:r>
-        <w:t xml:space="preserve"> (НИАБ 136-13-928, л.194об, </w:t>
+        <w:t xml:space="preserve">29.05.1821 – крещение, крестные родители Канаш Клемята и Коберда Малгожата с деревни Недаль (НИАБ 136-13-928, л.194об, </w:t>
       </w:r>
       <w:r>
         <w:rPr>
@@ -3620,21 +3480,7 @@
         <w:rPr>
           <w:bCs/>
         </w:rPr>
-        <w:t xml:space="preserve"> (</w:t>
-      </w:r>
-      <w:proofErr w:type="spellStart"/>
-      <w:r>
-        <w:rPr>
-          <w:bCs/>
-        </w:rPr>
-        <w:t>ориг</w:t>
-      </w:r>
-      <w:proofErr w:type="spellEnd"/>
-      <w:r>
-        <w:rPr>
-          <w:bCs/>
-        </w:rPr>
-        <w:t>)</w:t>
+        <w:t xml:space="preserve"> (ориг)</w:t>
       </w:r>
       <w:r>
         <w:rPr>
@@ -4814,35 +4660,7 @@
         <w:rPr>
           <w:bCs/>
         </w:rPr>
-        <w:t xml:space="preserve">крещение, крестные родители Сорока Хома Михайлов с деревни </w:t>
-      </w:r>
-      <w:proofErr w:type="spellStart"/>
-      <w:r>
-        <w:rPr>
-          <w:bCs/>
-        </w:rPr>
-        <w:t>Недаль</w:t>
-      </w:r>
-      <w:proofErr w:type="spellEnd"/>
-      <w:r>
-        <w:rPr>
-          <w:bCs/>
-        </w:rPr>
-        <w:t xml:space="preserve"> и Сушко Агапа Игнатова с деревни </w:t>
-      </w:r>
-      <w:proofErr w:type="spellStart"/>
-      <w:r>
-        <w:rPr>
-          <w:bCs/>
-        </w:rPr>
-        <w:t>Недаль</w:t>
-      </w:r>
-      <w:proofErr w:type="spellEnd"/>
-      <w:r>
-        <w:rPr>
-          <w:bCs/>
-        </w:rPr>
-        <w:t xml:space="preserve"> </w:t>
+        <w:t xml:space="preserve">крещение, крестные родители Сорока Хома Михайлов с деревни Недаль и Сушко Агапа Игнатова с деревни Недаль </w:t>
       </w:r>
       <w:r>
         <w:rPr>
@@ -4905,31 +4723,7 @@
         <w:t xml:space="preserve">3. Кузура Якуб: </w:t>
       </w:r>
       <w:r>
-        <w:t xml:space="preserve">25.09.1799 – крестный отец Лукьяна </w:t>
-      </w:r>
-      <w:proofErr w:type="spellStart"/>
-      <w:r>
-        <w:t>Балтромея</w:t>
-      </w:r>
-      <w:proofErr w:type="spellEnd"/>
-      <w:r>
-        <w:t xml:space="preserve">, сына </w:t>
-      </w:r>
-      <w:proofErr w:type="spellStart"/>
-      <w:r>
-        <w:t>Дударёнков</w:t>
-      </w:r>
-      <w:proofErr w:type="spellEnd"/>
-      <w:r>
-        <w:t xml:space="preserve"> Демьяна и Катерины с деревни </w:t>
-      </w:r>
-      <w:proofErr w:type="spellStart"/>
-      <w:r>
-        <w:t>Нивки</w:t>
-      </w:r>
-      <w:proofErr w:type="spellEnd"/>
-      <w:r>
-        <w:t xml:space="preserve"> (НИАБ 136-13-894, л.39об, </w:t>
+        <w:t xml:space="preserve">25.09.1799 – крестный отец Лукьяна Балтромея, сына Дударёнков Демьяна и Катерины с деревни Нивки (НИАБ 136-13-894, л.39об, </w:t>
       </w:r>
       <w:r>
         <w:rPr>
@@ -4980,63 +4774,13 @@
         </w:rPr>
       </w:pPr>
       <w:r>
-        <w:t xml:space="preserve">4. </w:t>
-      </w:r>
-      <w:proofErr w:type="spellStart"/>
-      <w:r>
-        <w:t>Кузура</w:t>
-      </w:r>
-      <w:proofErr w:type="spellEnd"/>
-      <w:r>
-        <w:t xml:space="preserve"> Настасья: </w:t>
-      </w:r>
-      <w:r>
-        <w:rPr>
-          <w:bCs/>
-        </w:rPr>
-        <w:t xml:space="preserve">29.10.1805 – венчание </w:t>
-      </w:r>
-      <w:proofErr w:type="spellStart"/>
-      <w:r>
-        <w:rPr>
-          <w:bCs/>
-        </w:rPr>
-        <w:t>Гинца</w:t>
-      </w:r>
-      <w:proofErr w:type="spellEnd"/>
-      <w:r>
-        <w:rPr>
-          <w:bCs/>
-        </w:rPr>
-        <w:t xml:space="preserve"> Яна с </w:t>
-      </w:r>
-      <w:proofErr w:type="spellStart"/>
-      <w:r>
-        <w:rPr>
-          <w:bCs/>
-        </w:rPr>
-        <w:t>Кузура</w:t>
-      </w:r>
-      <w:proofErr w:type="spellEnd"/>
-      <w:r>
-        <w:rPr>
-          <w:bCs/>
-        </w:rPr>
-        <w:t xml:space="preserve"> Настасьей с деревни </w:t>
-      </w:r>
-      <w:proofErr w:type="spellStart"/>
-      <w:r>
-        <w:rPr>
-          <w:bCs/>
-        </w:rPr>
-        <w:t>Недаль</w:t>
-      </w:r>
-      <w:proofErr w:type="spellEnd"/>
-      <w:r>
-        <w:rPr>
-          <w:bCs/>
-        </w:rPr>
-        <w:t xml:space="preserve"> (НИАБ 136-13-920, л.11об, </w:t>
+        <w:t xml:space="preserve">4. Кузура Настасья: </w:t>
+      </w:r>
+      <w:r>
+        <w:rPr>
+          <w:bCs/>
+        </w:rPr>
+        <w:t xml:space="preserve">29.10.1805 – венчание Гинца Яна с Кузура Настасьей с деревни Недаль (НИАБ 136-13-920, л.11об, </w:t>
       </w:r>
       <w:r>
         <w:rPr>

--- a/2/деревня Недаль/Недаль Кузуры.docx
+++ b/2/деревня Недаль/Недаль Кузуры.docx
@@ -968,6 +968,53 @@
           <w:lang w:val="be-BY"/>
         </w:rPr>
         <w:t>4. Кузура Настасья: венчание с Гинцом Яном 29.01.1805.</w:t>
+      </w:r>
+    </w:p>
+    <w:p>
+      <w:pPr>
+        <w:rPr>
+          <w:lang w:val="be-BY"/>
+        </w:rPr>
+      </w:pPr>
+    </w:p>
+    <w:p>
+      <w:pPr>
+        <w:rPr>
+          <w:lang w:val="be-BY"/>
+        </w:rPr>
+      </w:pPr>
+      <w:r>
+        <w:rPr>
+          <w:lang w:val="be-BY"/>
+        </w:rPr>
+        <w:t>5. Кузура Иосиф</w:t>
+      </w:r>
+    </w:p>
+    <w:p>
+      <w:pPr>
+        <w:rPr>
+          <w:lang w:val="be-BY"/>
+        </w:rPr>
+      </w:pPr>
+      <w:r>
+        <w:rPr>
+          <w:lang w:val="be-BY"/>
+        </w:rPr>
+        <w:t>5а. жена - Кузура Магдалена</w:t>
+      </w:r>
+    </w:p>
+    <w:p>
+      <w:pPr>
+        <w:rPr>
+          <w:lang w:val="be-BY"/>
+        </w:rPr>
+      </w:pPr>
+      <w:r>
+        <w:rPr>
+          <w:lang w:val="be-BY"/>
+        </w:rPr>
+        <w:tab/>
+        <w:t>5.1. дочь – Кузура Елена Иосифова: род. 1815.</w:t>
       </w:r>
     </w:p>
     <w:p>
@@ -2280,6 +2327,7 @@
         <w:rPr>
           <w:lang w:val="be-BY"/>
         </w:rPr>
+        <w:lastRenderedPageBreak/>
         <w:t>1858 - помещичий крестьянин, в ревизию 1850 года 43 года, в ревизию 1858 года 51 год, жил в доме 9 (НИАБ 23-1-2, л.64об).</w:t>
       </w:r>
     </w:p>
@@ -2323,7 +2371,6 @@
         <w:rPr>
           <w:lang w:val="be-BY"/>
         </w:rPr>
-        <w:lastRenderedPageBreak/>
         <w:t>помещичья крестьянка, в ревизию 1850 года на 6.10.1850 – 40 лет, жила в доме 8 (НИАБ 333-9-417, л.303).</w:t>
       </w:r>
     </w:p>
@@ -2957,6 +3004,7 @@
           <w:noProof/>
           <w:lang w:eastAsia="ru-RU"/>
         </w:rPr>
+        <w:lastRenderedPageBreak/>
         <w:t xml:space="preserve">3.05.1803 – </w:t>
       </w:r>
       <w:r>
@@ -3114,7 +3162,6 @@
         <w:rPr>
           <w:lang w:val="be-BY"/>
         </w:rPr>
-        <w:lastRenderedPageBreak/>
         <w:t xml:space="preserve">1816 - помещичья крестьянка, </w:t>
       </w:r>
       <w:r>
@@ -3673,6 +3720,7 @@
         <w:rPr>
           <w:lang w:val="be-BY"/>
         </w:rPr>
+        <w:lastRenderedPageBreak/>
         <w:t>2.2.</w:t>
       </w:r>
       <w:r>
@@ -3722,7 +3770,6 @@
         <w:rPr>
           <w:lang w:val="be-BY"/>
         </w:rPr>
-        <w:lastRenderedPageBreak/>
         <w:t>помещичий крестьянин, в ревизию 1850 года – 19 лет, в ревизию 1858 года 27 лет, жил в доме 3 (НИАБ 23-1-2, л.61об).</w:t>
       </w:r>
     </w:p>
@@ -4231,7 +4278,6 @@
           <w:noProof/>
           <w:lang w:eastAsia="ru-RU"/>
         </w:rPr>
-        <w:lastRenderedPageBreak/>
         <w:t>6</w:t>
       </w:r>
       <w:r>
@@ -4768,14 +4814,17 @@
     </w:p>
     <w:p/>
     <w:p>
-      <w:pPr>
-        <w:rPr>
-          <w:bCs/>
-        </w:rPr>
-      </w:pPr>
-      <w:r>
+      <w:r>
+        <w:lastRenderedPageBreak/>
         <w:t xml:space="preserve">4. Кузура Настасья: </w:t>
       </w:r>
+    </w:p>
+    <w:p>
+      <w:pPr>
+        <w:rPr>
+          <w:bCs/>
+        </w:rPr>
+      </w:pPr>
       <w:r>
         <w:rPr>
           <w:bCs/>
@@ -4847,6 +4896,404 @@
       </w:r>
     </w:p>
     <w:p/>
+    <w:p>
+      <w:r>
+        <w:t xml:space="preserve">5. Кузура Иосиф: </w:t>
+      </w:r>
+    </w:p>
+    <w:p>
+      <w:pPr>
+        <w:rPr>
+          <w:bCs/>
+          <w:noProof/>
+          <w:lang w:eastAsia="ru-RU"/>
+        </w:rPr>
+      </w:pPr>
+      <w:r>
+        <w:rPr>
+          <w:bCs/>
+        </w:rPr>
+        <w:t>2</w:t>
+      </w:r>
+      <w:r>
+        <w:rPr>
+          <w:bCs/>
+        </w:rPr>
+        <w:t>1</w:t>
+      </w:r>
+      <w:r>
+        <w:rPr>
+          <w:bCs/>
+        </w:rPr>
+        <w:t>.0</w:t>
+      </w:r>
+      <w:r>
+        <w:rPr>
+          <w:bCs/>
+        </w:rPr>
+        <w:t>2</w:t>
+      </w:r>
+      <w:r>
+        <w:rPr>
+          <w:bCs/>
+        </w:rPr>
+        <w:t>.181</w:t>
+      </w:r>
+      <w:r>
+        <w:rPr>
+          <w:bCs/>
+        </w:rPr>
+        <w:t>5</w:t>
+      </w:r>
+      <w:r>
+        <w:rPr>
+          <w:bCs/>
+        </w:rPr>
+        <w:t xml:space="preserve"> – </w:t>
+      </w:r>
+      <w:r>
+        <w:rPr>
+          <w:bCs/>
+        </w:rPr>
+        <w:t>крещение</w:t>
+      </w:r>
+      <w:r>
+        <w:rPr>
+          <w:bCs/>
+        </w:rPr>
+        <w:t xml:space="preserve"> дочери Елены</w:t>
+      </w:r>
+      <w:r>
+        <w:rPr>
+          <w:bCs/>
+        </w:rPr>
+        <w:t xml:space="preserve"> </w:t>
+      </w:r>
+      <w:r>
+        <w:rPr>
+          <w:bCs/>
+        </w:rPr>
+        <w:t xml:space="preserve">(НИАБ </w:t>
+      </w:r>
+      <w:r>
+        <w:rPr>
+          <w:bCs/>
+        </w:rPr>
+        <w:t>937-4-32</w:t>
+      </w:r>
+      <w:r>
+        <w:rPr>
+          <w:bCs/>
+        </w:rPr>
+        <w:t>, л.</w:t>
+      </w:r>
+      <w:r>
+        <w:rPr>
+          <w:bCs/>
+        </w:rPr>
+        <w:t>30об</w:t>
+      </w:r>
+      <w:r>
+        <w:rPr>
+          <w:bCs/>
+        </w:rPr>
+        <w:t xml:space="preserve">, </w:t>
+      </w:r>
+      <w:r>
+        <w:rPr>
+          <w:bCs/>
+          <w:noProof/>
+          <w:lang w:eastAsia="ru-RU"/>
+        </w:rPr>
+        <w:t>№</w:t>
+      </w:r>
+      <w:r>
+        <w:rPr>
+          <w:bCs/>
+          <w:noProof/>
+          <w:lang w:eastAsia="ru-RU"/>
+        </w:rPr>
+        <w:t>12</w:t>
+      </w:r>
+      <w:r>
+        <w:rPr>
+          <w:bCs/>
+        </w:rPr>
+        <w:t>/18</w:t>
+      </w:r>
+      <w:r>
+        <w:rPr>
+          <w:bCs/>
+        </w:rPr>
+        <w:t>15</w:t>
+      </w:r>
+      <w:r>
+        <w:rPr>
+          <w:bCs/>
+          <w:noProof/>
+          <w:lang w:eastAsia="ru-RU"/>
+        </w:rPr>
+        <w:t>-р).</w:t>
+      </w:r>
+    </w:p>
+    <w:p/>
+    <w:p>
+      <w:r>
+        <w:t xml:space="preserve">5а. Кузура Магдалена: </w:t>
+      </w:r>
+    </w:p>
+    <w:p>
+      <w:pPr>
+        <w:rPr>
+          <w:bCs/>
+          <w:noProof/>
+          <w:lang w:eastAsia="ru-RU"/>
+        </w:rPr>
+      </w:pPr>
+      <w:r>
+        <w:rPr>
+          <w:bCs/>
+        </w:rPr>
+        <w:t>2</w:t>
+      </w:r>
+      <w:r>
+        <w:rPr>
+          <w:bCs/>
+        </w:rPr>
+        <w:t>1</w:t>
+      </w:r>
+      <w:r>
+        <w:rPr>
+          <w:bCs/>
+        </w:rPr>
+        <w:t>.0</w:t>
+      </w:r>
+      <w:r>
+        <w:rPr>
+          <w:bCs/>
+        </w:rPr>
+        <w:t>2</w:t>
+      </w:r>
+      <w:r>
+        <w:rPr>
+          <w:bCs/>
+        </w:rPr>
+        <w:t>.181</w:t>
+      </w:r>
+      <w:r>
+        <w:rPr>
+          <w:bCs/>
+        </w:rPr>
+        <w:t>5</w:t>
+      </w:r>
+      <w:r>
+        <w:rPr>
+          <w:bCs/>
+        </w:rPr>
+        <w:t xml:space="preserve"> – </w:t>
+      </w:r>
+      <w:r>
+        <w:rPr>
+          <w:bCs/>
+        </w:rPr>
+        <w:t xml:space="preserve">крещение дочери Елены </w:t>
+      </w:r>
+      <w:r>
+        <w:rPr>
+          <w:bCs/>
+        </w:rPr>
+        <w:t xml:space="preserve">(НИАБ </w:t>
+      </w:r>
+      <w:r>
+        <w:rPr>
+          <w:bCs/>
+        </w:rPr>
+        <w:t>937-4-32</w:t>
+      </w:r>
+      <w:r>
+        <w:rPr>
+          <w:bCs/>
+        </w:rPr>
+        <w:t>, л.</w:t>
+      </w:r>
+      <w:r>
+        <w:rPr>
+          <w:bCs/>
+        </w:rPr>
+        <w:t>30об</w:t>
+      </w:r>
+      <w:r>
+        <w:rPr>
+          <w:bCs/>
+        </w:rPr>
+        <w:t xml:space="preserve">, </w:t>
+      </w:r>
+      <w:r>
+        <w:rPr>
+          <w:bCs/>
+          <w:noProof/>
+          <w:lang w:eastAsia="ru-RU"/>
+        </w:rPr>
+        <w:t>№</w:t>
+      </w:r>
+      <w:r>
+        <w:rPr>
+          <w:bCs/>
+          <w:noProof/>
+          <w:lang w:eastAsia="ru-RU"/>
+        </w:rPr>
+        <w:t>12</w:t>
+      </w:r>
+      <w:r>
+        <w:rPr>
+          <w:bCs/>
+        </w:rPr>
+        <w:t>/18</w:t>
+      </w:r>
+      <w:r>
+        <w:rPr>
+          <w:bCs/>
+        </w:rPr>
+        <w:t>15</w:t>
+      </w:r>
+      <w:r>
+        <w:rPr>
+          <w:bCs/>
+          <w:noProof/>
+          <w:lang w:eastAsia="ru-RU"/>
+        </w:rPr>
+        <w:t>-р).</w:t>
+      </w:r>
+    </w:p>
+    <w:p/>
+    <w:p>
+      <w:r>
+        <w:t xml:space="preserve">5.1. Кузура Елена Иосифова: </w:t>
+      </w:r>
+    </w:p>
+    <w:p>
+      <w:pPr>
+        <w:rPr>
+          <w:bCs/>
+          <w:noProof/>
+          <w:lang w:eastAsia="ru-RU"/>
+        </w:rPr>
+      </w:pPr>
+      <w:r>
+        <w:rPr>
+          <w:bCs/>
+        </w:rPr>
+        <w:t>2</w:t>
+      </w:r>
+      <w:r>
+        <w:rPr>
+          <w:bCs/>
+        </w:rPr>
+        <w:t>1</w:t>
+      </w:r>
+      <w:r>
+        <w:rPr>
+          <w:bCs/>
+        </w:rPr>
+        <w:t>.0</w:t>
+      </w:r>
+      <w:r>
+        <w:rPr>
+          <w:bCs/>
+        </w:rPr>
+        <w:t>2</w:t>
+      </w:r>
+      <w:r>
+        <w:rPr>
+          <w:bCs/>
+        </w:rPr>
+        <w:t>.181</w:t>
+      </w:r>
+      <w:r>
+        <w:rPr>
+          <w:bCs/>
+        </w:rPr>
+        <w:t>5</w:t>
+      </w:r>
+      <w:r>
+        <w:rPr>
+          <w:bCs/>
+        </w:rPr>
+        <w:t xml:space="preserve"> – </w:t>
+      </w:r>
+      <w:r>
+        <w:rPr>
+          <w:bCs/>
+        </w:rPr>
+        <w:t xml:space="preserve">крещение, крестные родители Буйницкий Гиероним и Матрашило Доротея </w:t>
+      </w:r>
+      <w:r>
+        <w:rPr>
+          <w:bCs/>
+        </w:rPr>
+        <w:t xml:space="preserve">(НИАБ </w:t>
+      </w:r>
+      <w:r>
+        <w:rPr>
+          <w:bCs/>
+        </w:rPr>
+        <w:t>937-4-32</w:t>
+      </w:r>
+      <w:r>
+        <w:rPr>
+          <w:bCs/>
+        </w:rPr>
+        <w:t>, л.</w:t>
+      </w:r>
+      <w:r>
+        <w:rPr>
+          <w:bCs/>
+        </w:rPr>
+        <w:t>30об</w:t>
+      </w:r>
+      <w:r>
+        <w:rPr>
+          <w:bCs/>
+        </w:rPr>
+        <w:t xml:space="preserve">, </w:t>
+      </w:r>
+      <w:r>
+        <w:rPr>
+          <w:bCs/>
+          <w:noProof/>
+          <w:lang w:eastAsia="ru-RU"/>
+        </w:rPr>
+        <w:t>№</w:t>
+      </w:r>
+      <w:r>
+        <w:rPr>
+          <w:bCs/>
+          <w:noProof/>
+          <w:lang w:eastAsia="ru-RU"/>
+        </w:rPr>
+        <w:t>12</w:t>
+      </w:r>
+      <w:r>
+        <w:rPr>
+          <w:bCs/>
+        </w:rPr>
+        <w:t>/18</w:t>
+      </w:r>
+      <w:r>
+        <w:rPr>
+          <w:bCs/>
+        </w:rPr>
+        <w:t>15</w:t>
+      </w:r>
+      <w:r>
+        <w:rPr>
+          <w:bCs/>
+          <w:noProof/>
+          <w:lang w:eastAsia="ru-RU"/>
+        </w:rPr>
+        <w:t>-р).</w:t>
+      </w:r>
+    </w:p>
     <w:p/>
     <w:sectPr>
       <w:pgSz w:w="11906" w:h="16838"/>
@@ -5377,7 +5824,7 @@
   <w:style w:type="paragraph" w:default="1" w:styleId="a">
     <w:name w:val="Normal"/>
     <w:qFormat/>
-    <w:rsid w:val="006D1792"/>
+    <w:rsid w:val="0062137D"/>
     <w:pPr>
       <w:spacing w:after="0" w:line="276" w:lineRule="auto"/>
       <w:jc w:val="both"/>

--- a/2/деревня Недаль/Недаль Кузуры.docx
+++ b/2/деревня Недаль/Недаль Кузуры.docx
@@ -1170,8 +1170,86 @@
           <w:noProof/>
           <w:lang w:eastAsia="ru-RU"/>
         </w:rPr>
+        <w:t xml:space="preserve">, </w:t>
+      </w:r>
+      <w:bookmarkStart w:id="2" w:name="_Hlk131341583"/>
+      <w:r>
+        <w:rPr>
+          <w:bCs/>
+        </w:rPr>
+        <w:t xml:space="preserve">НИАБ 136-13-952, л.1в, </w:t>
+      </w:r>
+      <w:r>
+        <w:rPr>
+          <w:noProof/>
+          <w:lang w:eastAsia="ru-RU"/>
+        </w:rPr>
+        <w:t>№</w:t>
+      </w:r>
+      <w:r>
+        <w:rPr>
+          <w:noProof/>
+          <w:lang w:eastAsia="ru-RU"/>
+        </w:rPr>
+        <w:t>1</w:t>
+      </w:r>
+      <w:r>
+        <w:rPr>
+          <w:noProof/>
+          <w:lang w:eastAsia="ru-RU"/>
+        </w:rPr>
+        <w:t>/1</w:t>
+      </w:r>
+      <w:r>
+        <w:rPr>
+          <w:noProof/>
+          <w:lang w:eastAsia="ru-RU"/>
+        </w:rPr>
+        <w:t>801</w:t>
+      </w:r>
+      <w:r>
+        <w:rPr>
+          <w:noProof/>
+          <w:lang w:eastAsia="ru-RU"/>
+        </w:rPr>
+        <w:t>-</w:t>
+      </w:r>
+      <w:r>
+        <w:rPr>
+          <w:noProof/>
+          <w:lang w:eastAsia="ru-RU"/>
+        </w:rPr>
+        <w:t>р</w:t>
+      </w:r>
+      <w:r>
+        <w:rPr>
+          <w:noProof/>
+          <w:lang w:eastAsia="ru-RU"/>
+        </w:rPr>
+        <w:t xml:space="preserve"> (</w:t>
+      </w:r>
+      <w:r>
+        <w:rPr>
+          <w:noProof/>
+          <w:lang w:eastAsia="ru-RU"/>
+        </w:rPr>
+        <w:t>коп</w:t>
+      </w:r>
+      <w:r>
+        <w:rPr>
+          <w:noProof/>
+          <w:lang w:eastAsia="ru-RU"/>
+        </w:rPr>
         <w:t>)</w:t>
       </w:r>
+      <w:bookmarkEnd w:id="2"/>
+      <w:r>
+        <w:rPr>
+          <w:noProof/>
+          <w:lang w:eastAsia="ru-RU"/>
+        </w:rPr>
+        <w:t>)</w:t>
+      </w:r>
       <w:r>
         <w:rPr>
           <w:noProof/>
@@ -1420,7 +1498,7 @@
           <w:lang w:val="be-BY"/>
         </w:rPr>
       </w:pPr>
-      <w:bookmarkStart w:id="2" w:name="_Hlk123412909"/>
+      <w:bookmarkStart w:id="3" w:name="_Hlk123412909"/>
       <w:bookmarkEnd w:id="0"/>
       <w:bookmarkEnd w:id="1"/>
       <w:r>
@@ -1502,7 +1580,7 @@
         <w:t>.</w:t>
       </w:r>
     </w:p>
-    <w:bookmarkEnd w:id="2"/>
+    <w:bookmarkEnd w:id="3"/>
     <w:p>
       <w:pPr>
         <w:rPr>
@@ -1522,7 +1600,7 @@
         </w:rPr>
         <w:t xml:space="preserve">1а. Кузура Кулина: </w:t>
       </w:r>
-      <w:bookmarkStart w:id="3" w:name="_Hlk123413136"/>
+      <w:bookmarkStart w:id="4" w:name="_Hlk123413136"/>
     </w:p>
     <w:p>
       <w:pPr>
@@ -1603,6 +1681,75 @@
           <w:noProof/>
           <w:lang w:eastAsia="ru-RU"/>
         </w:rPr>
+        <w:t xml:space="preserve">, </w:t>
+      </w:r>
+      <w:r>
+        <w:rPr>
+          <w:bCs/>
+        </w:rPr>
+        <w:t xml:space="preserve">НИАБ 136-13-952, л.1в, </w:t>
+      </w:r>
+      <w:r>
+        <w:rPr>
+          <w:noProof/>
+          <w:lang w:eastAsia="ru-RU"/>
+        </w:rPr>
+        <w:t>№</w:t>
+      </w:r>
+      <w:r>
+        <w:rPr>
+          <w:noProof/>
+          <w:lang w:eastAsia="ru-RU"/>
+        </w:rPr>
+        <w:t>1</w:t>
+      </w:r>
+      <w:r>
+        <w:rPr>
+          <w:noProof/>
+          <w:lang w:eastAsia="ru-RU"/>
+        </w:rPr>
+        <w:t>/1</w:t>
+      </w:r>
+      <w:r>
+        <w:rPr>
+          <w:noProof/>
+          <w:lang w:eastAsia="ru-RU"/>
+        </w:rPr>
+        <w:t>801</w:t>
+      </w:r>
+      <w:r>
+        <w:rPr>
+          <w:noProof/>
+          <w:lang w:eastAsia="ru-RU"/>
+        </w:rPr>
+        <w:t>-</w:t>
+      </w:r>
+      <w:r>
+        <w:rPr>
+          <w:noProof/>
+          <w:lang w:eastAsia="ru-RU"/>
+        </w:rPr>
+        <w:t>р</w:t>
+      </w:r>
+      <w:r>
+        <w:rPr>
+          <w:noProof/>
+          <w:lang w:eastAsia="ru-RU"/>
+        </w:rPr>
+        <w:t xml:space="preserve"> (</w:t>
+      </w:r>
+      <w:r>
+        <w:rPr>
+          <w:noProof/>
+          <w:lang w:eastAsia="ru-RU"/>
+        </w:rPr>
+        <w:t>коп</w:t>
+      </w:r>
+      <w:r>
+        <w:rPr>
+          <w:noProof/>
+          <w:lang w:eastAsia="ru-RU"/>
+        </w:rPr>
         <w:t>)</w:t>
       </w:r>
       <w:r>
@@ -1610,6 +1757,13 @@
           <w:noProof/>
           <w:lang w:eastAsia="ru-RU"/>
         </w:rPr>
+        <w:t>)</w:t>
+      </w:r>
+      <w:r>
+        <w:rPr>
+          <w:noProof/>
+          <w:lang w:eastAsia="ru-RU"/>
+        </w:rPr>
         <w:t>.</w:t>
       </w:r>
     </w:p>
@@ -1925,7 +2079,7 @@
         <w:t>.</w:t>
       </w:r>
     </w:p>
-    <w:bookmarkEnd w:id="3"/>
+    <w:bookmarkEnd w:id="4"/>
     <w:p>
       <w:pPr>
         <w:rPr>
@@ -1950,7 +2104,7 @@
         </w:rPr>
         <w:t xml:space="preserve"> </w:t>
       </w:r>
-      <w:bookmarkStart w:id="4" w:name="_Hlk123397292"/>
+      <w:bookmarkStart w:id="5" w:name="_Hlk123397292"/>
       <w:r>
         <w:rPr>
           <w:lang w:val="be-BY"/>
@@ -2006,8 +2160,8 @@
           <w:lang w:val="be-BY"/>
         </w:rPr>
       </w:pPr>
-      <w:bookmarkStart w:id="5" w:name="_Hlk123413261"/>
-      <w:bookmarkEnd w:id="4"/>
+      <w:bookmarkStart w:id="6" w:name="_Hlk123413261"/>
+      <w:bookmarkEnd w:id="5"/>
       <w:r>
         <w:rPr>
           <w:lang w:val="be-BY"/>
@@ -2051,7 +2205,7 @@
         <w:t>, жил в доме 5 (НИАБ 333-9-84, л.253об).</w:t>
       </w:r>
     </w:p>
-    <w:bookmarkEnd w:id="5"/>
+    <w:bookmarkEnd w:id="6"/>
     <w:p>
       <w:pPr>
         <w:rPr>
@@ -2071,7 +2225,7 @@
         </w:rPr>
         <w:t xml:space="preserve">1.2. Кузура Аксинья Сапронова: </w:t>
       </w:r>
-      <w:bookmarkStart w:id="6" w:name="_Hlk123413436"/>
+      <w:bookmarkStart w:id="7" w:name="_Hlk123413436"/>
       <w:r>
         <w:rPr>
           <w:lang w:val="be-BY"/>
@@ -2175,7 +2329,7 @@
         <w:t>.</w:t>
       </w:r>
     </w:p>
-    <w:bookmarkEnd w:id="6"/>
+    <w:bookmarkEnd w:id="7"/>
     <w:p>
       <w:pPr>
         <w:rPr>
@@ -2195,8 +2349,8 @@
         </w:rPr>
         <w:t xml:space="preserve">1.3. Кузура Ян Сапронов: </w:t>
       </w:r>
-      <w:bookmarkStart w:id="7" w:name="_Hlk126594065"/>
-      <w:bookmarkStart w:id="8" w:name="_Hlk123660569"/>
+      <w:bookmarkStart w:id="8" w:name="_Hlk126594065"/>
+      <w:bookmarkStart w:id="9" w:name="_Hlk123660569"/>
     </w:p>
     <w:p>
       <w:pPr>
@@ -2220,7 +2374,63 @@
         <w:rPr>
           <w:bCs/>
         </w:rPr>
-        <w:t xml:space="preserve">.1801 – крещение, крестные родители Кощёнок Александр с деревни Недаль и Шпет Марья с деревни Недаль (НИАБ 136-13-894, л.44, </w:t>
+        <w:t xml:space="preserve">.1801 – крещение, крестные родители </w:t>
+      </w:r>
+      <w:proofErr w:type="spellStart"/>
+      <w:r>
+        <w:rPr>
+          <w:bCs/>
+        </w:rPr>
+        <w:t>Кощёнок</w:t>
+      </w:r>
+      <w:proofErr w:type="spellEnd"/>
+      <w:r>
+        <w:rPr>
+          <w:bCs/>
+        </w:rPr>
+        <w:t xml:space="preserve"> Александр с деревни </w:t>
+      </w:r>
+      <w:proofErr w:type="spellStart"/>
+      <w:r>
+        <w:rPr>
+          <w:bCs/>
+        </w:rPr>
+        <w:t>Недаль</w:t>
+      </w:r>
+      <w:proofErr w:type="spellEnd"/>
+      <w:r>
+        <w:rPr>
+          <w:bCs/>
+        </w:rPr>
+        <w:t xml:space="preserve"> и </w:t>
+      </w:r>
+      <w:proofErr w:type="spellStart"/>
+      <w:r>
+        <w:rPr>
+          <w:bCs/>
+        </w:rPr>
+        <w:t>Шпет</w:t>
+      </w:r>
+      <w:proofErr w:type="spellEnd"/>
+      <w:r>
+        <w:rPr>
+          <w:bCs/>
+        </w:rPr>
+        <w:t xml:space="preserve"> Марья с деревни </w:t>
+      </w:r>
+      <w:proofErr w:type="spellStart"/>
+      <w:r>
+        <w:rPr>
+          <w:bCs/>
+        </w:rPr>
+        <w:t>Недаль</w:t>
+      </w:r>
+      <w:proofErr w:type="spellEnd"/>
+      <w:r>
+        <w:rPr>
+          <w:bCs/>
+        </w:rPr>
+        <w:t xml:space="preserve"> (НИАБ 136-13-894, л.44, </w:t>
       </w:r>
       <w:r>
         <w:rPr>
@@ -2276,6 +2486,75 @@
           <w:noProof/>
           <w:lang w:eastAsia="ru-RU"/>
         </w:rPr>
+        <w:t xml:space="preserve">, </w:t>
+      </w:r>
+      <w:r>
+        <w:rPr>
+          <w:bCs/>
+        </w:rPr>
+        <w:t xml:space="preserve">НИАБ 136-13-952, л.1в, </w:t>
+      </w:r>
+      <w:r>
+        <w:rPr>
+          <w:noProof/>
+          <w:lang w:eastAsia="ru-RU"/>
+        </w:rPr>
+        <w:t>№</w:t>
+      </w:r>
+      <w:r>
+        <w:rPr>
+          <w:noProof/>
+          <w:lang w:eastAsia="ru-RU"/>
+        </w:rPr>
+        <w:t>1</w:t>
+      </w:r>
+      <w:r>
+        <w:rPr>
+          <w:noProof/>
+          <w:lang w:eastAsia="ru-RU"/>
+        </w:rPr>
+        <w:t>/1</w:t>
+      </w:r>
+      <w:r>
+        <w:rPr>
+          <w:noProof/>
+          <w:lang w:eastAsia="ru-RU"/>
+        </w:rPr>
+        <w:t>801</w:t>
+      </w:r>
+      <w:r>
+        <w:rPr>
+          <w:noProof/>
+          <w:lang w:eastAsia="ru-RU"/>
+        </w:rPr>
+        <w:t>-</w:t>
+      </w:r>
+      <w:r>
+        <w:rPr>
+          <w:noProof/>
+          <w:lang w:eastAsia="ru-RU"/>
+        </w:rPr>
+        <w:t>р</w:t>
+      </w:r>
+      <w:r>
+        <w:rPr>
+          <w:noProof/>
+          <w:lang w:eastAsia="ru-RU"/>
+        </w:rPr>
+        <w:t xml:space="preserve"> (</w:t>
+      </w:r>
+      <w:r>
+        <w:rPr>
+          <w:noProof/>
+          <w:lang w:eastAsia="ru-RU"/>
+        </w:rPr>
+        <w:t>коп</w:t>
+      </w:r>
+      <w:r>
+        <w:rPr>
+          <w:noProof/>
+          <w:lang w:eastAsia="ru-RU"/>
+        </w:rPr>
         <w:t>)</w:t>
       </w:r>
       <w:r>
@@ -2283,9 +2562,16 @@
           <w:noProof/>
           <w:lang w:eastAsia="ru-RU"/>
         </w:rPr>
+        <w:t>)</w:t>
+      </w:r>
+      <w:r>
+        <w:rPr>
+          <w:noProof/>
+          <w:lang w:eastAsia="ru-RU"/>
+        </w:rPr>
         <w:t>.</w:t>
       </w:r>
-      <w:bookmarkEnd w:id="7"/>
+      <w:bookmarkEnd w:id="8"/>
     </w:p>
     <w:p>
       <w:pPr>
@@ -2306,12 +2592,13 @@
           <w:lang w:val="be-BY"/>
         </w:rPr>
       </w:pPr>
-      <w:bookmarkStart w:id="9" w:name="_Hlk124850162"/>
-      <w:bookmarkEnd w:id="8"/>
-      <w:r>
-        <w:rPr>
-          <w:lang w:val="be-BY"/>
-        </w:rPr>
+      <w:bookmarkStart w:id="10" w:name="_Hlk124850162"/>
+      <w:bookmarkEnd w:id="9"/>
+      <w:r>
+        <w:rPr>
+          <w:lang w:val="be-BY"/>
+        </w:rPr>
+        <w:lastRenderedPageBreak/>
         <w:t>1850 - помещичий крестьянин, в ревизию 1834 года 27 лет, в ревизию 1850 года на 6.10.1850 – 43 года, жил в доме 8 (НИАБ 333-9-417, л.302об).</w:t>
       </w:r>
     </w:p>
@@ -2321,244 +2608,2645 @@
           <w:lang w:val="be-BY"/>
         </w:rPr>
       </w:pPr>
-      <w:bookmarkStart w:id="10" w:name="_Hlk125556453"/>
-      <w:bookmarkEnd w:id="9"/>
+      <w:bookmarkStart w:id="11" w:name="_Hlk125556453"/>
+      <w:bookmarkEnd w:id="10"/>
+      <w:r>
+        <w:rPr>
+          <w:lang w:val="be-BY"/>
+        </w:rPr>
+        <w:t>1858 - помещичий крестьянин, в ревизию 1850 года 43 года, в ревизию 1858 года 51 год, жил в доме 9 (НИАБ 23-1-2, л.64об).</w:t>
+      </w:r>
+    </w:p>
+    <w:bookmarkEnd w:id="11"/>
+    <w:p>
+      <w:pPr>
+        <w:rPr>
+          <w:lang w:val="be-BY"/>
+        </w:rPr>
+      </w:pPr>
+    </w:p>
+    <w:p>
+      <w:pPr>
+        <w:rPr>
+          <w:lang w:val="be-BY"/>
+        </w:rPr>
+      </w:pPr>
+      <w:r>
+        <w:rPr>
+          <w:lang w:val="be-BY"/>
+        </w:rPr>
+        <w:t xml:space="preserve">1.3а. Кузура Христина Степанова: </w:t>
+      </w:r>
+      <w:bookmarkStart w:id="12" w:name="_Hlk123660956"/>
+      <w:r>
+        <w:rPr>
+          <w:lang w:val="be-BY"/>
+        </w:rPr>
+        <w:t>помещичья крестьянка, в ревизию 1834 года на 25.01.1834 – 25 лет (родилась около 1809 года), жила в доме 3 (НИАБ 333-9-543, л.137).</w:t>
+      </w:r>
+    </w:p>
+    <w:p>
+      <w:pPr>
+        <w:rPr>
+          <w:lang w:val="be-BY"/>
+        </w:rPr>
+      </w:pPr>
+      <w:bookmarkStart w:id="13" w:name="_Hlk124850306"/>
+      <w:bookmarkEnd w:id="12"/>
+      <w:r>
+        <w:rPr>
+          <w:lang w:val="be-BY"/>
+        </w:rPr>
+        <w:t>помещичья крестьянка, в ревизию 1850 года на 6.10.1850 – 40 лет, жила в доме 8 (НИАБ 333-9-417, л.303).</w:t>
+      </w:r>
+    </w:p>
+    <w:bookmarkEnd w:id="13"/>
+    <w:p>
+      <w:pPr>
+        <w:rPr>
+          <w:lang w:val="be-BY"/>
+        </w:rPr>
+      </w:pPr>
+    </w:p>
+    <w:p>
+      <w:pPr>
+        <w:rPr>
+          <w:lang w:val="be-BY"/>
+        </w:rPr>
+      </w:pPr>
+      <w:r>
+        <w:rPr>
+          <w:lang w:val="be-BY"/>
+        </w:rPr>
+        <w:t xml:space="preserve">1.3б. Кузура Наста Федорова: </w:t>
+      </w:r>
+      <w:bookmarkStart w:id="14" w:name="_Hlk125556529"/>
+      <w:r>
+        <w:rPr>
+          <w:lang w:val="be-BY"/>
+        </w:rPr>
+        <w:t>помещичья крестьянка, в ревизию 1858 года 35 лет (родилась около 1823 года), в предыдущем браке Курьян с деревни Маковье, сын от предыдущего брака Курьян Яков Сымонов, жила в доме 9 (НИАБ 23-1-2, л.65).</w:t>
+      </w:r>
+    </w:p>
+    <w:bookmarkEnd w:id="14"/>
+    <w:p>
+      <w:pPr>
+        <w:rPr>
+          <w:lang w:val="be-BY"/>
+        </w:rPr>
+      </w:pPr>
+    </w:p>
+    <w:p>
+      <w:pPr>
+        <w:rPr>
+          <w:lang w:val="be-BY"/>
+        </w:rPr>
+      </w:pPr>
+      <w:r>
+        <w:rPr>
+          <w:lang w:val="be-BY"/>
+        </w:rPr>
+        <w:t xml:space="preserve">1.3.1. Кузура Данило Янов: </w:t>
+      </w:r>
+      <w:bookmarkStart w:id="15" w:name="_Hlk123661123"/>
+      <w:r>
+        <w:rPr>
+          <w:lang w:val="be-BY"/>
+        </w:rPr>
+        <w:t>помещичий крестьянин, родился после ревизии 1816 года, в ревизию 1834 года на 25.01.1834 – 4 года, жил в доме 3 (НИАБ 333-9-543, л.136об).</w:t>
+      </w:r>
+    </w:p>
+    <w:p>
+      <w:pPr>
+        <w:rPr>
+          <w:lang w:val="be-BY"/>
+        </w:rPr>
+      </w:pPr>
+      <w:bookmarkStart w:id="16" w:name="_Hlk124850534"/>
+      <w:bookmarkEnd w:id="15"/>
+      <w:r>
+        <w:rPr>
+          <w:lang w:val="be-BY"/>
+        </w:rPr>
+        <w:t>помещичий крестьянин, в ревизию 1834 года 4 года, в ревизию 1850 года на 6.10.1850 – 20 лет, жил в доме 8 (НИАБ 333-9-417, л.302об).</w:t>
+      </w:r>
+    </w:p>
+    <w:p>
+      <w:pPr>
+        <w:rPr>
+          <w:lang w:val="be-BY"/>
+        </w:rPr>
+      </w:pPr>
+      <w:bookmarkStart w:id="17" w:name="_Hlk125557218"/>
+      <w:bookmarkEnd w:id="16"/>
+      <w:r>
+        <w:rPr>
+          <w:lang w:val="be-BY"/>
+        </w:rPr>
+        <w:t>помещичий крестьянин, в ревизию 1850 года 20 лет, в ревизию 1858 года 28 лет, жил в доме 9 (НИАБ 23-1-2, л.64об).</w:t>
+      </w:r>
+    </w:p>
+    <w:bookmarkEnd w:id="17"/>
+    <w:p>
+      <w:pPr>
+        <w:rPr>
+          <w:lang w:val="be-BY"/>
+        </w:rPr>
+      </w:pPr>
+    </w:p>
+    <w:p>
+      <w:pPr>
+        <w:rPr>
+          <w:lang w:val="be-BY"/>
+        </w:rPr>
+      </w:pPr>
+      <w:r>
+        <w:rPr>
+          <w:lang w:val="be-BY"/>
+        </w:rPr>
+        <w:t xml:space="preserve">1.3.1а. Кузура Марьяна Янова: </w:t>
+      </w:r>
+      <w:bookmarkStart w:id="18" w:name="_Hlk124850612"/>
+      <w:r>
+        <w:rPr>
+          <w:lang w:val="be-BY"/>
+        </w:rPr>
+        <w:t>помещичья крестьянка, в ревизию 1850 года на 6.10.1850 – 20 лет (родилась около 1830 года), жила в доме 8 (НИАБ 333-9-417, л.303).</w:t>
+      </w:r>
+    </w:p>
+    <w:p>
+      <w:pPr>
+        <w:rPr>
+          <w:lang w:val="be-BY"/>
+        </w:rPr>
+      </w:pPr>
+      <w:bookmarkStart w:id="19" w:name="_Hlk125557269"/>
+      <w:bookmarkEnd w:id="18"/>
+      <w:r>
+        <w:rPr>
+          <w:lang w:val="be-BY"/>
+        </w:rPr>
+        <w:t>помещичья крестьянка, в ревизию 1858 года 28 лет, жила в доме 9 (НИАБ 23-1-2, л.65).</w:t>
+      </w:r>
+    </w:p>
+    <w:bookmarkEnd w:id="19"/>
+    <w:p>
+      <w:pPr>
+        <w:rPr>
+          <w:lang w:val="be-BY"/>
+        </w:rPr>
+      </w:pPr>
+    </w:p>
+    <w:p>
+      <w:pPr>
+        <w:rPr>
+          <w:lang w:val="be-BY"/>
+        </w:rPr>
+      </w:pPr>
+      <w:r>
+        <w:rPr>
+          <w:lang w:val="be-BY"/>
+        </w:rPr>
+        <w:t xml:space="preserve">1.3.2. Кузура Марьяна Янова: </w:t>
+      </w:r>
+      <w:bookmarkStart w:id="20" w:name="_Hlk123661280"/>
+      <w:r>
+        <w:rPr>
+          <w:lang w:val="be-BY"/>
+        </w:rPr>
+        <w:t>помещичья крестьянка, в ревизию 1834 года на 25.01.1834 – 2 года (родилась около 1832 года), жила в доме 3 (НИАБ 333-9-543, л.137).</w:t>
+      </w:r>
+    </w:p>
+    <w:bookmarkEnd w:id="20"/>
+    <w:p>
+      <w:pPr>
+        <w:rPr>
+          <w:lang w:val="be-BY"/>
+        </w:rPr>
+      </w:pPr>
+    </w:p>
+    <w:p>
+      <w:pPr>
+        <w:rPr>
+          <w:bCs/>
+        </w:rPr>
+      </w:pPr>
+      <w:r>
+        <w:rPr>
+          <w:lang w:val="be-BY"/>
+        </w:rPr>
+        <w:t xml:space="preserve">1.4. Кузура Марко Сапронов: </w:t>
+      </w:r>
+      <w:r>
+        <w:rPr>
+          <w:bCs/>
+        </w:rPr>
+        <w:t xml:space="preserve">26.04.1803 – крещение, крестные родители Жилко Филип Антонов с деревни </w:t>
+      </w:r>
+      <w:proofErr w:type="spellStart"/>
+      <w:r>
+        <w:rPr>
+          <w:bCs/>
+        </w:rPr>
+        <w:t>Недаль</w:t>
+      </w:r>
+      <w:proofErr w:type="spellEnd"/>
+      <w:r>
+        <w:rPr>
+          <w:bCs/>
+        </w:rPr>
+        <w:t xml:space="preserve"> и </w:t>
+      </w:r>
+      <w:proofErr w:type="spellStart"/>
+      <w:r>
+        <w:rPr>
+          <w:bCs/>
+        </w:rPr>
+        <w:t>Шпет</w:t>
+      </w:r>
+      <w:proofErr w:type="spellEnd"/>
+      <w:r>
+        <w:rPr>
+          <w:bCs/>
+        </w:rPr>
+        <w:t xml:space="preserve"> Марья с деревни </w:t>
+      </w:r>
+      <w:proofErr w:type="spellStart"/>
+      <w:r>
+        <w:rPr>
+          <w:bCs/>
+        </w:rPr>
+        <w:t>Недаль</w:t>
+      </w:r>
+      <w:proofErr w:type="spellEnd"/>
+      <w:r>
+        <w:rPr>
+          <w:bCs/>
+        </w:rPr>
+        <w:t xml:space="preserve"> (НИАБ 136-13-894, л.50об, </w:t>
+      </w:r>
+      <w:r>
+        <w:rPr>
+          <w:noProof/>
+          <w:lang w:eastAsia="ru-RU"/>
+        </w:rPr>
+        <w:t>№</w:t>
+      </w:r>
+      <w:r>
+        <w:rPr>
+          <w:noProof/>
+          <w:lang w:eastAsia="ru-RU"/>
+        </w:rPr>
+        <w:t>17</w:t>
+      </w:r>
+      <w:r>
+        <w:rPr>
+          <w:noProof/>
+          <w:lang w:eastAsia="ru-RU"/>
+        </w:rPr>
+        <w:t>/1</w:t>
+      </w:r>
+      <w:r>
+        <w:rPr>
+          <w:noProof/>
+          <w:lang w:eastAsia="ru-RU"/>
+        </w:rPr>
+        <w:t>803</w:t>
+      </w:r>
+      <w:r>
+        <w:rPr>
+          <w:noProof/>
+          <w:lang w:eastAsia="ru-RU"/>
+        </w:rPr>
+        <w:t>-</w:t>
+      </w:r>
+      <w:r>
+        <w:rPr>
+          <w:noProof/>
+          <w:lang w:eastAsia="ru-RU"/>
+        </w:rPr>
+        <w:t>р</w:t>
+      </w:r>
+      <w:r>
+        <w:rPr>
+          <w:noProof/>
+          <w:lang w:eastAsia="ru-RU"/>
+        </w:rPr>
+        <w:t xml:space="preserve"> (ориг)</w:t>
+      </w:r>
+      <w:r>
+        <w:rPr>
+          <w:noProof/>
+          <w:lang w:eastAsia="ru-RU"/>
+        </w:rPr>
+        <w:t>)</w:t>
+      </w:r>
+      <w:r>
+        <w:rPr>
+          <w:noProof/>
+          <w:lang w:eastAsia="ru-RU"/>
+        </w:rPr>
+        <w:t>.</w:t>
+      </w:r>
+    </w:p>
+    <w:p/>
+    <w:p>
+      <w:pPr>
+        <w:rPr>
+          <w:bCs/>
+          <w:noProof/>
+          <w:lang w:eastAsia="ru-RU"/>
+        </w:rPr>
+      </w:pPr>
+      <w:r>
+        <w:t xml:space="preserve">1.5. </w:t>
+      </w:r>
+      <w:proofErr w:type="spellStart"/>
+      <w:r>
+        <w:t>Кузура</w:t>
+      </w:r>
+      <w:proofErr w:type="spellEnd"/>
+      <w:r>
+        <w:t xml:space="preserve"> </w:t>
+      </w:r>
+      <w:proofErr w:type="spellStart"/>
+      <w:r>
+        <w:t>Агрипина</w:t>
+      </w:r>
+      <w:proofErr w:type="spellEnd"/>
+      <w:r>
+        <w:t xml:space="preserve"> Сапронова: </w:t>
+      </w:r>
+      <w:bookmarkStart w:id="21" w:name="_Hlk126658001"/>
+      <w:r>
+        <w:rPr>
+          <w:bCs/>
+          <w:noProof/>
+          <w:lang w:eastAsia="ru-RU"/>
+        </w:rPr>
+        <w:t xml:space="preserve">29.04.1806 – крещение, крестные родители Жилко Филип Антонов с деревни Недаль и Шпет Марья с деревни Недаль </w:t>
+      </w:r>
+      <w:r>
+        <w:rPr>
+          <w:bCs/>
+        </w:rPr>
+        <w:t>(НИАБ 136-13-894, л.</w:t>
+      </w:r>
+      <w:r>
+        <w:rPr>
+          <w:bCs/>
+        </w:rPr>
+        <w:t>60</w:t>
+      </w:r>
+      <w:r>
+        <w:rPr>
+          <w:bCs/>
+        </w:rPr>
+        <w:t xml:space="preserve">, </w:t>
+      </w:r>
+      <w:r>
+        <w:rPr>
+          <w:bCs/>
+          <w:noProof/>
+          <w:lang w:eastAsia="ru-RU"/>
+        </w:rPr>
+        <w:t>№</w:t>
+      </w:r>
+      <w:r>
+        <w:rPr>
+          <w:bCs/>
+          <w:noProof/>
+          <w:lang w:eastAsia="ru-RU"/>
+        </w:rPr>
+        <w:t>23</w:t>
+      </w:r>
+      <w:r>
+        <w:rPr>
+          <w:bCs/>
+          <w:noProof/>
+          <w:lang w:eastAsia="ru-RU"/>
+        </w:rPr>
+        <w:t>/1</w:t>
+      </w:r>
+      <w:r>
+        <w:rPr>
+          <w:bCs/>
+          <w:noProof/>
+          <w:lang w:eastAsia="ru-RU"/>
+        </w:rPr>
+        <w:t>806</w:t>
+      </w:r>
+      <w:r>
+        <w:rPr>
+          <w:bCs/>
+          <w:noProof/>
+          <w:lang w:eastAsia="ru-RU"/>
+        </w:rPr>
+        <w:t>-р (ориг)</w:t>
+      </w:r>
+      <w:r>
+        <w:rPr>
+          <w:bCs/>
+          <w:noProof/>
+          <w:lang w:eastAsia="ru-RU"/>
+        </w:rPr>
+        <w:t>)</w:t>
+      </w:r>
+      <w:r>
+        <w:rPr>
+          <w:bCs/>
+          <w:noProof/>
+          <w:lang w:eastAsia="ru-RU"/>
+        </w:rPr>
+        <w:t>.</w:t>
+      </w:r>
+      <w:bookmarkEnd w:id="21"/>
+    </w:p>
+    <w:p/>
+    <w:p>
+      <w:pPr>
+        <w:rPr>
+          <w:noProof/>
+          <w:lang w:eastAsia="ru-RU"/>
+        </w:rPr>
+      </w:pPr>
+      <w:r>
+        <w:t xml:space="preserve">1.6. </w:t>
+      </w:r>
+      <w:proofErr w:type="spellStart"/>
+      <w:r>
+        <w:t>Кузура</w:t>
+      </w:r>
+      <w:proofErr w:type="spellEnd"/>
+      <w:r>
+        <w:t xml:space="preserve"> </w:t>
+      </w:r>
+      <w:proofErr w:type="spellStart"/>
+      <w:r>
+        <w:t>Юстын</w:t>
+      </w:r>
+      <w:proofErr w:type="spellEnd"/>
+      <w:r>
+        <w:t xml:space="preserve"> Тодор Сапронов: </w:t>
+      </w:r>
+      <w:bookmarkStart w:id="22" w:name="_Hlk126692511"/>
+      <w:r>
+        <w:rPr>
+          <w:noProof/>
+          <w:lang w:eastAsia="ru-RU"/>
+        </w:rPr>
+        <w:t xml:space="preserve">6.06.1810 – </w:t>
+      </w:r>
+      <w:r>
+        <w:rPr>
+          <w:noProof/>
+          <w:lang w:eastAsia="ru-RU"/>
+        </w:rPr>
+        <w:t xml:space="preserve">крещение, крестные родители Жилко Михал Антонов с деревни Недаль и Шпет Агата Иосифова с деревни Недаль </w:t>
+      </w:r>
+      <w:r>
+        <w:rPr>
+          <w:bCs/>
+        </w:rPr>
+        <w:t xml:space="preserve">(НИАБ 136-13-894, л.77об, </w:t>
+      </w:r>
+      <w:r>
+        <w:rPr>
+          <w:noProof/>
+          <w:lang w:eastAsia="ru-RU"/>
+        </w:rPr>
+        <w:t>№18/1810-р (ориг)).</w:t>
+      </w:r>
+      <w:bookmarkEnd w:id="22"/>
+    </w:p>
+    <w:p/>
+    <w:p>
+      <w:pPr>
+        <w:rPr>
+          <w:lang w:val="be-BY"/>
+        </w:rPr>
+      </w:pPr>
+      <w:bookmarkStart w:id="23" w:name="_Hlk123397262"/>
+      <w:r>
+        <w:rPr>
+          <w:lang w:val="be-BY"/>
+        </w:rPr>
+        <w:t>2.</w:t>
+      </w:r>
+      <w:r>
+        <w:rPr>
+          <w:lang w:val="be-BY"/>
+        </w:rPr>
+        <w:t xml:space="preserve"> </w:t>
+      </w:r>
+      <w:r>
+        <w:rPr>
+          <w:lang w:val="be-BY"/>
+        </w:rPr>
+        <w:t>Кузура Пар</w:t>
+      </w:r>
+      <w:r>
+        <w:rPr>
+          <w:lang w:val="be-BY"/>
+        </w:rPr>
+        <w:t>хв</w:t>
+      </w:r>
+      <w:r>
+        <w:rPr>
+          <w:lang w:val="be-BY"/>
+        </w:rPr>
+        <w:t xml:space="preserve">ен </w:t>
+      </w:r>
+      <w:r>
+        <w:rPr>
+          <w:lang w:val="be-BY"/>
+        </w:rPr>
+        <w:t>Я</w:t>
+      </w:r>
+      <w:r>
+        <w:rPr>
+          <w:lang w:val="be-BY"/>
+        </w:rPr>
+        <w:t xml:space="preserve">нов: </w:t>
+      </w:r>
+    </w:p>
+    <w:p>
+      <w:pPr>
+        <w:rPr>
+          <w:noProof/>
+          <w:lang w:eastAsia="ru-RU"/>
+        </w:rPr>
+      </w:pPr>
+      <w:r>
+        <w:rPr>
+          <w:noProof/>
+          <w:lang w:eastAsia="ru-RU"/>
+        </w:rPr>
+        <w:t xml:space="preserve">3.05.1803 – </w:t>
+      </w:r>
+      <w:r>
+        <w:rPr>
+          <w:noProof/>
+          <w:lang w:eastAsia="ru-RU"/>
+        </w:rPr>
+        <w:t xml:space="preserve">крещение дочери Паланеи Текли </w:t>
+      </w:r>
+      <w:r>
+        <w:rPr>
+          <w:bCs/>
+        </w:rPr>
+        <w:t xml:space="preserve">(НИАБ 136-13-894, л.50об, </w:t>
+      </w:r>
+      <w:r>
+        <w:rPr>
+          <w:noProof/>
+          <w:lang w:eastAsia="ru-RU"/>
+        </w:rPr>
+        <w:t>№19/1803-р (ориг)).</w:t>
+      </w:r>
+    </w:p>
+    <w:p>
+      <w:pPr>
+        <w:rPr>
+          <w:noProof/>
+          <w:lang w:eastAsia="ru-RU"/>
+        </w:rPr>
+      </w:pPr>
+      <w:r>
+        <w:rPr>
+          <w:noProof/>
+          <w:lang w:eastAsia="ru-RU"/>
+        </w:rPr>
+        <w:t xml:space="preserve">18.11.1806 – </w:t>
+      </w:r>
+      <w:r>
+        <w:rPr>
+          <w:noProof/>
+          <w:lang w:eastAsia="ru-RU"/>
+        </w:rPr>
+        <w:t>крещение сына Мацея</w:t>
+      </w:r>
+      <w:r>
+        <w:rPr>
+          <w:noProof/>
+          <w:lang w:eastAsia="ru-RU"/>
+        </w:rPr>
+        <w:t xml:space="preserve"> (НИАБ 136-13-894, лист 61об,</w:t>
+      </w:r>
+      <w:r>
+        <w:rPr>
+          <w:b/>
+          <w:noProof/>
+          <w:lang w:eastAsia="ru-RU"/>
+        </w:rPr>
+        <w:t xml:space="preserve"> </w:t>
+      </w:r>
+      <w:r>
+        <w:rPr>
+          <w:bCs/>
+          <w:noProof/>
+          <w:lang w:eastAsia="ru-RU"/>
+        </w:rPr>
+        <w:t>№50/1806-р (ориг)</w:t>
+      </w:r>
+      <w:r>
+        <w:rPr>
+          <w:noProof/>
+          <w:lang w:eastAsia="ru-RU"/>
+        </w:rPr>
+        <w:t>).</w:t>
+      </w:r>
+    </w:p>
+    <w:p>
+      <w:pPr>
+        <w:rPr>
+          <w:noProof/>
+          <w:lang w:eastAsia="ru-RU"/>
+        </w:rPr>
+      </w:pPr>
+      <w:r>
+        <w:rPr>
+          <w:bCs/>
+        </w:rPr>
+        <w:t xml:space="preserve">27.03.1810 – </w:t>
+      </w:r>
+      <w:r>
+        <w:rPr>
+          <w:bCs/>
+        </w:rPr>
+        <w:t xml:space="preserve">крещение дочери Марии </w:t>
+      </w:r>
+      <w:r>
+        <w:rPr>
+          <w:bCs/>
+        </w:rPr>
+        <w:t xml:space="preserve">(НИАБ 136-13-894, л.76, </w:t>
+      </w:r>
+      <w:r>
+        <w:rPr>
+          <w:bCs/>
+          <w:noProof/>
+          <w:lang w:eastAsia="ru-RU"/>
+        </w:rPr>
+        <w:t>№55</w:t>
+      </w:r>
+      <w:r>
+        <w:rPr>
+          <w:bCs/>
+        </w:rPr>
+        <w:t>/1809</w:t>
+      </w:r>
+      <w:r>
+        <w:rPr>
+          <w:bCs/>
+          <w:noProof/>
+          <w:lang w:eastAsia="ru-RU"/>
+        </w:rPr>
+        <w:t>-р (ориг)).</w:t>
+      </w:r>
+      <w:r>
+        <w:rPr>
+          <w:bCs/>
+          <w:noProof/>
+          <w:lang w:eastAsia="ru-RU"/>
+        </w:rPr>
+        <w:tab/>
+      </w:r>
+    </w:p>
+    <w:p>
+      <w:pPr>
+        <w:rPr>
+          <w:lang w:val="be-BY"/>
+        </w:rPr>
+      </w:pPr>
+      <w:r>
+        <w:rPr>
+          <w:lang w:val="be-BY"/>
+        </w:rPr>
+        <w:t xml:space="preserve">1811 - </w:t>
+      </w:r>
+      <w:r>
+        <w:rPr>
+          <w:lang w:val="be-BY"/>
+        </w:rPr>
+        <w:t>помещичий крестьянин, отыскан в 1800 году, в ревизию 1811 года на 30.09 – 54 года (родился около 1757 года), брат Сапрона, жил в доме 7 (НИАБ 333-9-201, л.32об).</w:t>
+      </w:r>
+    </w:p>
+    <w:p>
+      <w:pPr>
+        <w:rPr>
+          <w:lang w:val="be-BY"/>
+        </w:rPr>
+      </w:pPr>
+    </w:p>
+    <w:p>
+      <w:pPr>
+        <w:rPr>
+          <w:lang w:val="be-BY"/>
+        </w:rPr>
+      </w:pPr>
+      <w:r>
+        <w:rPr>
+          <w:lang w:val="be-BY"/>
+        </w:rPr>
+        <w:t xml:space="preserve">2а. Кузура Елена: </w:t>
+      </w:r>
+    </w:p>
+    <w:p>
+      <w:pPr>
+        <w:rPr>
+          <w:noProof/>
+          <w:lang w:eastAsia="ru-RU"/>
+        </w:rPr>
+      </w:pPr>
+      <w:r>
+        <w:rPr>
+          <w:noProof/>
+          <w:lang w:eastAsia="ru-RU"/>
+        </w:rPr>
+        <w:t xml:space="preserve">3.05.1803 – </w:t>
+      </w:r>
+      <w:r>
+        <w:rPr>
+          <w:noProof/>
+          <w:lang w:eastAsia="ru-RU"/>
+        </w:rPr>
+        <w:t xml:space="preserve">крещение дочери Паланеи Текли </w:t>
+      </w:r>
+      <w:r>
+        <w:rPr>
+          <w:bCs/>
+        </w:rPr>
+        <w:t xml:space="preserve">(НИАБ 136-13-894, л.50об, </w:t>
+      </w:r>
+      <w:r>
+        <w:rPr>
+          <w:noProof/>
+          <w:lang w:eastAsia="ru-RU"/>
+        </w:rPr>
+        <w:t>№19/1803-р (ориг)).</w:t>
+      </w:r>
+    </w:p>
+    <w:p>
+      <w:pPr>
+        <w:rPr>
+          <w:noProof/>
+          <w:lang w:eastAsia="ru-RU"/>
+        </w:rPr>
+      </w:pPr>
+      <w:r>
+        <w:rPr>
+          <w:noProof/>
+          <w:lang w:eastAsia="ru-RU"/>
+        </w:rPr>
+        <w:t xml:space="preserve">18.11.1806 – </w:t>
+      </w:r>
+      <w:r>
+        <w:rPr>
+          <w:noProof/>
+          <w:lang w:eastAsia="ru-RU"/>
+        </w:rPr>
+        <w:t>крещение сына Мацея</w:t>
+      </w:r>
+      <w:r>
+        <w:rPr>
+          <w:noProof/>
+          <w:lang w:eastAsia="ru-RU"/>
+        </w:rPr>
+        <w:t xml:space="preserve"> (НИАБ 136-13-894, лист 61об,</w:t>
+      </w:r>
+      <w:r>
+        <w:rPr>
+          <w:b/>
+          <w:noProof/>
+          <w:lang w:eastAsia="ru-RU"/>
+        </w:rPr>
+        <w:t xml:space="preserve"> </w:t>
+      </w:r>
+      <w:r>
+        <w:rPr>
+          <w:bCs/>
+          <w:noProof/>
+          <w:lang w:eastAsia="ru-RU"/>
+        </w:rPr>
+        <w:t>№50/1806-р (ориг)</w:t>
+      </w:r>
+      <w:r>
+        <w:rPr>
+          <w:noProof/>
+          <w:lang w:eastAsia="ru-RU"/>
+        </w:rPr>
+        <w:t>).</w:t>
+      </w:r>
+    </w:p>
+    <w:p>
+      <w:pPr>
+        <w:rPr>
+          <w:noProof/>
+          <w:lang w:eastAsia="ru-RU"/>
+        </w:rPr>
+      </w:pPr>
+      <w:r>
+        <w:rPr>
+          <w:bCs/>
+        </w:rPr>
+        <w:t xml:space="preserve">27.03.1810 – </w:t>
+      </w:r>
+      <w:r>
+        <w:rPr>
+          <w:bCs/>
+        </w:rPr>
+        <w:t xml:space="preserve">крещение дочери Марии </w:t>
+      </w:r>
+      <w:r>
+        <w:rPr>
+          <w:bCs/>
+        </w:rPr>
+        <w:t xml:space="preserve">(НИАБ 136-13-894, л.76, </w:t>
+      </w:r>
+      <w:r>
+        <w:rPr>
+          <w:bCs/>
+          <w:noProof/>
+          <w:lang w:eastAsia="ru-RU"/>
+        </w:rPr>
+        <w:t>№55</w:t>
+      </w:r>
+      <w:r>
+        <w:rPr>
+          <w:bCs/>
+        </w:rPr>
+        <w:t>/1809</w:t>
+      </w:r>
+      <w:r>
+        <w:rPr>
+          <w:bCs/>
+          <w:noProof/>
+          <w:lang w:eastAsia="ru-RU"/>
+        </w:rPr>
+        <w:t>-р (ориг)).</w:t>
+      </w:r>
+      <w:r>
+        <w:rPr>
+          <w:bCs/>
+          <w:noProof/>
+          <w:lang w:eastAsia="ru-RU"/>
+        </w:rPr>
+        <w:tab/>
+      </w:r>
+    </w:p>
+    <w:p/>
+    <w:bookmarkEnd w:id="23"/>
+    <w:p>
+      <w:pPr>
+        <w:rPr>
+          <w:lang w:val="be-BY"/>
+        </w:rPr>
+      </w:pPr>
+      <w:r>
+        <w:rPr>
+          <w:lang w:val="be-BY"/>
+        </w:rPr>
+        <w:t xml:space="preserve">2.1. Кузура (Сушко) Зеновия Пархвенова: </w:t>
+      </w:r>
+      <w:bookmarkStart w:id="24" w:name="_Hlk123413574"/>
+    </w:p>
+    <w:p>
+      <w:pPr>
+        <w:rPr>
+          <w:lang w:val="be-BY"/>
+        </w:rPr>
+      </w:pPr>
+      <w:r>
+        <w:rPr>
+          <w:lang w:val="be-BY"/>
+        </w:rPr>
+        <w:t xml:space="preserve">1816 - помещичья крестьянка, </w:t>
+      </w:r>
+      <w:r>
+        <w:rPr>
+          <w:lang w:val="be-BY"/>
+        </w:rPr>
+        <w:t>в ревизию 181</w:t>
+      </w:r>
+      <w:r>
+        <w:rPr>
+          <w:lang w:val="be-BY"/>
+        </w:rPr>
+        <w:t>6</w:t>
+      </w:r>
+      <w:r>
+        <w:rPr>
+          <w:lang w:val="be-BY"/>
+        </w:rPr>
+        <w:t xml:space="preserve"> года </w:t>
+      </w:r>
+      <w:r>
+        <w:rPr>
+          <w:lang w:val="be-BY"/>
+        </w:rPr>
+        <w:t>июль месяц</w:t>
+      </w:r>
+      <w:r>
+        <w:rPr>
+          <w:lang w:val="be-BY"/>
+        </w:rPr>
+        <w:t xml:space="preserve"> – </w:t>
+      </w:r>
+      <w:r>
+        <w:rPr>
+          <w:lang w:val="be-BY"/>
+        </w:rPr>
+        <w:t>15 лет (родилась около 1801 года)</w:t>
+      </w:r>
+      <w:r>
+        <w:rPr>
+          <w:lang w:val="be-BY"/>
+        </w:rPr>
+        <w:t>, жил</w:t>
+      </w:r>
+      <w:r>
+        <w:rPr>
+          <w:lang w:val="be-BY"/>
+        </w:rPr>
+        <w:t>а</w:t>
+      </w:r>
+      <w:r>
+        <w:rPr>
+          <w:lang w:val="be-BY"/>
+        </w:rPr>
+        <w:t xml:space="preserve"> в доме </w:t>
+      </w:r>
+      <w:r>
+        <w:rPr>
+          <w:lang w:val="be-BY"/>
+        </w:rPr>
+        <w:t>5</w:t>
+      </w:r>
+      <w:r>
+        <w:rPr>
+          <w:lang w:val="be-BY"/>
+        </w:rPr>
+        <w:t xml:space="preserve"> (НИАБ 333-9-</w:t>
+      </w:r>
+      <w:r>
+        <w:rPr>
+          <w:lang w:val="be-BY"/>
+        </w:rPr>
+        <w:t>84</w:t>
+      </w:r>
+      <w:r>
+        <w:rPr>
+          <w:lang w:val="be-BY"/>
+        </w:rPr>
+        <w:t>, л.</w:t>
+      </w:r>
+      <w:r>
+        <w:rPr>
+          <w:lang w:val="be-BY"/>
+        </w:rPr>
+        <w:t>254</w:t>
+      </w:r>
+      <w:r>
+        <w:rPr>
+          <w:lang w:val="be-BY"/>
+        </w:rPr>
+        <w:t>)</w:t>
+      </w:r>
+      <w:r>
+        <w:rPr>
+          <w:lang w:val="be-BY"/>
+        </w:rPr>
+        <w:t>.</w:t>
+      </w:r>
+    </w:p>
+    <w:p>
+      <w:pPr>
+        <w:rPr>
+          <w:bCs/>
+          <w:noProof/>
+          <w:lang w:eastAsia="ru-RU"/>
+        </w:rPr>
+      </w:pPr>
+      <w:r>
+        <w:rPr>
+          <w:lang w:val="be-BY"/>
+        </w:rPr>
+        <w:t xml:space="preserve">11.11.1816 – венчание молодых Сушко Габриэля с деревни Разлитье и Кузура Зеновии Пархвеновой с деревни Недаль (НИАБ 136-13-920, л.23об, </w:t>
+      </w:r>
+      <w:r>
+        <w:rPr>
+          <w:bCs/>
+          <w:noProof/>
+          <w:lang w:eastAsia="ru-RU"/>
+        </w:rPr>
+        <w:t>№12/1816</w:t>
+      </w:r>
+      <w:r>
+        <w:rPr>
+          <w:bCs/>
+        </w:rPr>
+        <w:t>-б (</w:t>
+      </w:r>
+      <w:proofErr w:type="spellStart"/>
+      <w:r>
+        <w:rPr>
+          <w:bCs/>
+        </w:rPr>
+        <w:t>ориг</w:t>
+      </w:r>
+      <w:proofErr w:type="spellEnd"/>
+      <w:r>
+        <w:rPr>
+          <w:bCs/>
+        </w:rPr>
+        <w:t>)</w:t>
+      </w:r>
+      <w:r>
+        <w:rPr>
+          <w:bCs/>
+        </w:rPr>
+        <w:t>)</w:t>
+      </w:r>
+      <w:r>
+        <w:rPr>
+          <w:bCs/>
+          <w:noProof/>
+          <w:lang w:eastAsia="ru-RU"/>
+        </w:rPr>
+        <w:t>.</w:t>
+      </w:r>
+    </w:p>
+    <w:bookmarkEnd w:id="24"/>
+    <w:p>
+      <w:pPr>
+        <w:rPr>
+          <w:lang w:val="be-BY"/>
+        </w:rPr>
+      </w:pPr>
+    </w:p>
+    <w:p>
+      <w:pPr>
+        <w:rPr>
+          <w:lang w:val="be-BY"/>
+        </w:rPr>
+      </w:pPr>
+      <w:r>
+        <w:rPr>
+          <w:lang w:val="be-BY"/>
+        </w:rPr>
+        <w:t xml:space="preserve">2.2. Кузура Микита Пархвенов: </w:t>
+      </w:r>
+      <w:bookmarkStart w:id="25" w:name="_Hlk123657665"/>
+      <w:r>
+        <w:rPr>
+          <w:lang w:val="be-BY"/>
+        </w:rPr>
+        <w:t>помещичий крестьянин, вероятно, в дополнительную ревизию 1827 года 25 лет (родился около 1802 года), в ревизию 1834 года на 25.01.1834 – ? лет, жил в доме 3 (НИАБ 333-9-543, л.135об).</w:t>
+      </w:r>
+    </w:p>
+    <w:p>
+      <w:pPr>
+        <w:rPr>
+          <w:lang w:val="be-BY"/>
+        </w:rPr>
+      </w:pPr>
+      <w:bookmarkStart w:id="26" w:name="_Hlk124614738"/>
+      <w:bookmarkEnd w:id="25"/>
+      <w:r>
+        <w:rPr>
+          <w:lang w:val="be-BY"/>
+        </w:rPr>
+        <w:t>помещичий крестьянин, в ревизию 1834 года – 35 лет, в ревизию 1850 года на 6.10.1850 – 51 год, жил в доме 2 (НИАБ 333-9-417, л.299об).</w:t>
+      </w:r>
+    </w:p>
+    <w:p>
+      <w:pPr>
+        <w:rPr>
+          <w:lang w:val="be-BY"/>
+        </w:rPr>
+      </w:pPr>
+      <w:bookmarkStart w:id="27" w:name="_Hlk125185936"/>
+      <w:bookmarkEnd w:id="26"/>
+      <w:r>
+        <w:rPr>
+          <w:lang w:val="be-BY"/>
+        </w:rPr>
+        <w:t>помещичий крестьянин, в ревизию 1850 года – 51 год, в ревизию 1858 года 59 лет, жил в доме 3 (НИАБ 23-1-2, л.61об).</w:t>
+      </w:r>
+    </w:p>
+    <w:bookmarkEnd w:id="27"/>
+    <w:p>
+      <w:pPr>
+        <w:rPr>
+          <w:lang w:val="be-BY"/>
+        </w:rPr>
+      </w:pPr>
+    </w:p>
+    <w:p>
+      <w:pPr>
+        <w:rPr>
+          <w:lang w:val="be-BY"/>
+        </w:rPr>
+      </w:pPr>
+      <w:r>
+        <w:rPr>
+          <w:lang w:val="be-BY"/>
+        </w:rPr>
+        <w:t xml:space="preserve">2.2а. Кузура Катерина: </w:t>
+      </w:r>
+      <w:bookmarkStart w:id="28" w:name="_Hlk123658016"/>
+      <w:r>
+        <w:rPr>
+          <w:lang w:val="be-BY"/>
+        </w:rPr>
+        <w:t>помещичья крестьянка, в ревизию 1834 года на 25.01.1834 – 32 года (родилась около 1802 года), жила в доме 3 (НИАБ 333-9-543, л.136).</w:t>
+      </w:r>
+    </w:p>
+    <w:bookmarkEnd w:id="28"/>
+    <w:p>
+      <w:pPr>
+        <w:rPr>
+          <w:lang w:val="be-BY"/>
+        </w:rPr>
+      </w:pPr>
+    </w:p>
+    <w:p>
+      <w:pPr>
+        <w:rPr>
+          <w:lang w:val="be-BY"/>
+        </w:rPr>
+      </w:pPr>
+      <w:r>
+        <w:rPr>
+          <w:lang w:val="be-BY"/>
+        </w:rPr>
+        <w:t xml:space="preserve">2.2б. Кузура Федора Гаврилова: </w:t>
+      </w:r>
+      <w:bookmarkStart w:id="29" w:name="_Hlk124614862"/>
+      <w:r>
+        <w:rPr>
+          <w:lang w:val="be-BY"/>
+        </w:rPr>
+        <w:t xml:space="preserve">помещичья крестьянка, в ревизию 1850 года на 6.10.1850 – 37 лет (родилась около 1823 года), жила в доме 2, </w:t>
+      </w:r>
+      <w:bookmarkStart w:id="30" w:name="_Hlk124616597"/>
+      <w:r>
+        <w:rPr>
+          <w:lang w:val="be-BY"/>
+        </w:rPr>
+        <w:t xml:space="preserve">в 1м браке Буза </w:t>
+      </w:r>
+      <w:bookmarkEnd w:id="30"/>
+      <w:r>
+        <w:rPr>
+          <w:lang w:val="be-BY"/>
+        </w:rPr>
+        <w:t>(НИАБ 333-9-417, л.300).</w:t>
+      </w:r>
+    </w:p>
+    <w:p>
+      <w:pPr>
+        <w:rPr>
+          <w:lang w:val="be-BY"/>
+        </w:rPr>
+      </w:pPr>
+      <w:bookmarkStart w:id="31" w:name="_Hlk125186019"/>
+      <w:bookmarkEnd w:id="29"/>
+      <w:r>
+        <w:rPr>
+          <w:lang w:val="be-BY"/>
+        </w:rPr>
+        <w:t>помещичья крестьянка, в ревизию 1858 года 45 лет, жила в доме 3 (НИАБ 23-1-2, л.62).</w:t>
+      </w:r>
+    </w:p>
+    <w:bookmarkEnd w:id="31"/>
+    <w:p>
+      <w:pPr>
+        <w:rPr>
+          <w:lang w:val="be-BY"/>
+        </w:rPr>
+      </w:pPr>
+    </w:p>
+    <w:p>
+      <w:pPr>
+        <w:rPr>
+          <w:lang w:val="be-BY"/>
+        </w:rPr>
+      </w:pPr>
+      <w:r>
+        <w:rPr>
+          <w:lang w:val="be-BY"/>
+        </w:rPr>
+        <w:t xml:space="preserve">2.2.1. Кузура Микита Пархвенов старший: </w:t>
+      </w:r>
+    </w:p>
+    <w:p>
+      <w:pPr>
+        <w:rPr>
+          <w:bCs/>
+          <w:noProof/>
+          <w:lang w:eastAsia="ru-RU"/>
+        </w:rPr>
+      </w:pPr>
+      <w:r>
+        <w:t xml:space="preserve">29.05.1821 – крещение, крестные родители Канаш </w:t>
+      </w:r>
+      <w:proofErr w:type="spellStart"/>
+      <w:r>
+        <w:t>Клемята</w:t>
+      </w:r>
+      <w:proofErr w:type="spellEnd"/>
+      <w:r>
+        <w:t xml:space="preserve"> и </w:t>
+      </w:r>
+      <w:proofErr w:type="spellStart"/>
+      <w:r>
+        <w:t>Коберда</w:t>
+      </w:r>
+      <w:proofErr w:type="spellEnd"/>
+      <w:r>
+        <w:t xml:space="preserve"> </w:t>
+      </w:r>
+      <w:proofErr w:type="spellStart"/>
+      <w:r>
+        <w:t>Малгожата</w:t>
+      </w:r>
+      <w:proofErr w:type="spellEnd"/>
+      <w:r>
+        <w:t xml:space="preserve"> с деревни </w:t>
+      </w:r>
+      <w:proofErr w:type="spellStart"/>
+      <w:r>
+        <w:t>Недаль</w:t>
+      </w:r>
+      <w:proofErr w:type="spellEnd"/>
+      <w:r>
+        <w:t xml:space="preserve"> (НИАБ 136-13-928, л.194об, </w:t>
+      </w:r>
+      <w:r>
+        <w:rPr>
+          <w:bCs/>
+          <w:noProof/>
+          <w:lang w:eastAsia="ru-RU"/>
+        </w:rPr>
+        <w:t>№</w:t>
+      </w:r>
+      <w:r>
+        <w:rPr>
+          <w:bCs/>
+          <w:noProof/>
+          <w:lang w:eastAsia="ru-RU"/>
+        </w:rPr>
+        <w:t>37</w:t>
+      </w:r>
+      <w:r>
+        <w:rPr>
+          <w:bCs/>
+          <w:noProof/>
+          <w:lang w:eastAsia="ru-RU"/>
+        </w:rPr>
+        <w:t>/1</w:t>
+      </w:r>
+      <w:r>
+        <w:rPr>
+          <w:bCs/>
+          <w:noProof/>
+          <w:lang w:eastAsia="ru-RU"/>
+        </w:rPr>
+        <w:t>821</w:t>
+      </w:r>
+      <w:r>
+        <w:rPr>
+          <w:bCs/>
+        </w:rPr>
+        <w:t>-</w:t>
+      </w:r>
+      <w:r>
+        <w:rPr>
+          <w:bCs/>
+        </w:rPr>
+        <w:t>р</w:t>
+      </w:r>
+      <w:r>
+        <w:rPr>
+          <w:bCs/>
+        </w:rPr>
+        <w:t xml:space="preserve"> (</w:t>
+      </w:r>
+      <w:proofErr w:type="spellStart"/>
+      <w:r>
+        <w:rPr>
+          <w:bCs/>
+        </w:rPr>
+        <w:t>ориг</w:t>
+      </w:r>
+      <w:proofErr w:type="spellEnd"/>
+      <w:r>
+        <w:rPr>
+          <w:bCs/>
+        </w:rPr>
+        <w:t>)</w:t>
+      </w:r>
+      <w:r>
+        <w:rPr>
+          <w:bCs/>
+        </w:rPr>
+        <w:t>)</w:t>
+      </w:r>
+      <w:r>
+        <w:rPr>
+          <w:bCs/>
+          <w:noProof/>
+          <w:lang w:eastAsia="ru-RU"/>
+        </w:rPr>
+        <w:t>.</w:t>
+      </w:r>
+    </w:p>
+    <w:p/>
+    <w:p>
+      <w:pPr>
+        <w:rPr>
+          <w:lang w:val="be-BY"/>
+        </w:rPr>
+      </w:pPr>
+      <w:r>
+        <w:rPr>
+          <w:lang w:val="be-BY"/>
+        </w:rPr>
+        <w:t>2.2.</w:t>
+      </w:r>
+      <w:r>
+        <w:rPr>
+          <w:lang w:val="be-BY"/>
+        </w:rPr>
+        <w:t>2</w:t>
+      </w:r>
+      <w:r>
+        <w:rPr>
+          <w:lang w:val="be-BY"/>
+        </w:rPr>
+        <w:t xml:space="preserve">. Кузура Михаил Микитов: </w:t>
+      </w:r>
+      <w:bookmarkStart w:id="32" w:name="_Hlk123659004"/>
+      <w:r>
+        <w:rPr>
+          <w:lang w:val="be-BY"/>
+        </w:rPr>
+        <w:t>помещичий крестьянин, родился после ревизии 1816 года, в ревизию 1834 года на 25.01.1834 – ? лет, жил в доме 3 (НИАБ 333-9-543, л.135об).</w:t>
+      </w:r>
+    </w:p>
+    <w:p>
+      <w:pPr>
+        <w:rPr>
+          <w:lang w:val="be-BY"/>
+        </w:rPr>
+      </w:pPr>
+      <w:bookmarkStart w:id="33" w:name="_Hlk124615261"/>
+      <w:bookmarkEnd w:id="32"/>
+      <w:r>
+        <w:rPr>
+          <w:lang w:val="be-BY"/>
+        </w:rPr>
+        <w:t>помещичий крестьянин, в ревизию 1834 года – 13 лет (родился около 1821 года), умер в 184_ году, жил в доме 2 (НИАБ 333-9-417, л.299об).</w:t>
+      </w:r>
+    </w:p>
+    <w:bookmarkEnd w:id="33"/>
+    <w:p>
+      <w:pPr>
+        <w:rPr>
+          <w:lang w:val="be-BY"/>
+        </w:rPr>
+      </w:pPr>
+    </w:p>
+    <w:p>
+      <w:pPr>
+        <w:rPr>
+          <w:lang w:val="be-BY"/>
+        </w:rPr>
+      </w:pPr>
+      <w:r>
+        <w:rPr>
+          <w:lang w:val="be-BY"/>
+        </w:rPr>
+        <w:t>2.2.</w:t>
+      </w:r>
+      <w:r>
+        <w:rPr>
+          <w:lang w:val="be-BY"/>
+        </w:rPr>
+        <w:t>3</w:t>
+      </w:r>
+      <w:r>
+        <w:rPr>
+          <w:lang w:val="be-BY"/>
+        </w:rPr>
+        <w:t xml:space="preserve">. Кузура Павел Микитов: </w:t>
+      </w:r>
+      <w:bookmarkStart w:id="34" w:name="_Hlk123659120"/>
+      <w:r>
+        <w:rPr>
+          <w:lang w:val="be-BY"/>
+        </w:rPr>
+        <w:t>помещичий крестьянин, родился после ревизии 1816 года, в ревизию 1834 года на 25.01.1834 – 5 лет (родился около 1829 года), жил в доме 3 (НИАБ 333-9-543, л.135об).</w:t>
+      </w:r>
+    </w:p>
+    <w:p>
+      <w:pPr>
+        <w:rPr>
+          <w:lang w:val="be-BY"/>
+        </w:rPr>
+      </w:pPr>
+      <w:bookmarkStart w:id="35" w:name="_Hlk124615307"/>
+      <w:bookmarkEnd w:id="34"/>
+      <w:r>
+        <w:rPr>
+          <w:lang w:val="be-BY"/>
+        </w:rPr>
+        <w:t>помещичий крестьянин, в ревизию 1834 года – 5 лет, в ревизию 1850 года на 6.10.1850 – 21 год, жил в доме 2 (НИАБ 333-9-417, л.299об).</w:t>
+      </w:r>
+    </w:p>
+    <w:p>
+      <w:pPr>
+        <w:rPr>
+          <w:lang w:val="be-BY"/>
+        </w:rPr>
+      </w:pPr>
+      <w:bookmarkStart w:id="36" w:name="_Hlk125186207"/>
+      <w:bookmarkEnd w:id="35"/>
+      <w:r>
+        <w:rPr>
+          <w:lang w:val="be-BY"/>
+        </w:rPr>
+        <w:t>помещичий крестьянин, в ревизию 1850 года – 21 год, жил в доме 3, переведен в д.Воилово (НИАБ 23-1-2, л.61об).</w:t>
+      </w:r>
+    </w:p>
+    <w:bookmarkEnd w:id="36"/>
+    <w:p>
+      <w:pPr>
+        <w:rPr>
+          <w:lang w:val="be-BY"/>
+        </w:rPr>
+      </w:pPr>
+    </w:p>
+    <w:p>
+      <w:pPr>
+        <w:rPr>
+          <w:lang w:val="be-BY"/>
+        </w:rPr>
+      </w:pPr>
+      <w:r>
+        <w:rPr>
+          <w:lang w:val="be-BY"/>
+        </w:rPr>
+        <w:t>2.2.</w:t>
+      </w:r>
+      <w:r>
+        <w:rPr>
+          <w:lang w:val="be-BY"/>
+        </w:rPr>
+        <w:t>3</w:t>
+      </w:r>
+      <w:r>
+        <w:rPr>
+          <w:lang w:val="be-BY"/>
+        </w:rPr>
+        <w:t xml:space="preserve">а. Кузура Федора Федорова: </w:t>
+      </w:r>
+      <w:bookmarkStart w:id="37" w:name="_Hlk124615377"/>
+      <w:r>
+        <w:rPr>
+          <w:lang w:val="be-BY"/>
+        </w:rPr>
+        <w:t>помещичья крестьянка, в ревизию 1850 года на 6.10.1850 – 22 года (родилась около 1828 года), жила в доме 2 (НИАБ 333-9-417, л.300).</w:t>
+      </w:r>
+    </w:p>
+    <w:bookmarkEnd w:id="37"/>
+    <w:p>
+      <w:pPr>
+        <w:rPr>
+          <w:lang w:val="be-BY"/>
+        </w:rPr>
+      </w:pPr>
+    </w:p>
+    <w:p>
+      <w:pPr>
+        <w:rPr>
+          <w:lang w:val="be-BY"/>
+        </w:rPr>
+      </w:pPr>
+      <w:r>
+        <w:rPr>
+          <w:lang w:val="be-BY"/>
+        </w:rPr>
+        <w:t>2.2.</w:t>
+      </w:r>
+      <w:r>
+        <w:rPr>
+          <w:lang w:val="be-BY"/>
+        </w:rPr>
+        <w:t>4</w:t>
+      </w:r>
+      <w:r>
+        <w:rPr>
+          <w:lang w:val="be-BY"/>
+        </w:rPr>
+        <w:t xml:space="preserve">. Кузура Сымон Микитов: </w:t>
+      </w:r>
+      <w:bookmarkStart w:id="38" w:name="_Hlk123659154"/>
+      <w:r>
+        <w:rPr>
+          <w:lang w:val="be-BY"/>
+        </w:rPr>
+        <w:t>помещичий крестьянин, родился после ревизии 1816 года, в ревизию 1834 года на 25.01.1834 – 3 года (родился около 1831 года), жил в доме 3 (НИАБ 333-9-543, л.135об).</w:t>
+      </w:r>
+    </w:p>
+    <w:p>
+      <w:pPr>
+        <w:rPr>
+          <w:lang w:val="be-BY"/>
+        </w:rPr>
+      </w:pPr>
+      <w:bookmarkStart w:id="39" w:name="_Hlk124615648"/>
+      <w:bookmarkEnd w:id="38"/>
+      <w:r>
+        <w:rPr>
+          <w:lang w:val="be-BY"/>
+        </w:rPr>
+        <w:t>помещичий крестьянин, в ревизию 1834 года – 3 года, в ревизию 1850 года на 6.10.1850 – 19 лет, жил в доме 2 (НИАБ 333-9-417, л.299об).</w:t>
+      </w:r>
+    </w:p>
+    <w:p>
+      <w:pPr>
+        <w:rPr>
+          <w:lang w:val="be-BY"/>
+        </w:rPr>
+      </w:pPr>
+      <w:bookmarkStart w:id="40" w:name="_Hlk125186500"/>
+      <w:bookmarkEnd w:id="39"/>
+      <w:r>
+        <w:rPr>
+          <w:lang w:val="be-BY"/>
+        </w:rPr>
+        <w:t>помещичий крестьянин, в ревизию 1850 года – 19 лет, в ревизию 1858 года 27 лет, жил в доме 3 (НИАБ 23-1-2, л.61об).</w:t>
+      </w:r>
+    </w:p>
+    <w:bookmarkEnd w:id="40"/>
+    <w:p>
+      <w:pPr>
+        <w:rPr>
+          <w:lang w:val="be-BY"/>
+        </w:rPr>
+      </w:pPr>
+    </w:p>
+    <w:p>
+      <w:pPr>
+        <w:rPr>
+          <w:lang w:val="be-BY"/>
+        </w:rPr>
+      </w:pPr>
+      <w:r>
+        <w:rPr>
+          <w:lang w:val="be-BY"/>
+        </w:rPr>
+        <w:t>2.2.</w:t>
+      </w:r>
+      <w:r>
+        <w:rPr>
+          <w:lang w:val="be-BY"/>
+        </w:rPr>
+        <w:t>4</w:t>
+      </w:r>
+      <w:r>
+        <w:rPr>
+          <w:lang w:val="be-BY"/>
+        </w:rPr>
+        <w:t xml:space="preserve">а. Кузура Марьяна Янкова: </w:t>
+      </w:r>
+      <w:bookmarkStart w:id="41" w:name="_Hlk124615738"/>
+      <w:r>
+        <w:rPr>
+          <w:lang w:val="be-BY"/>
+        </w:rPr>
+        <w:t>помещичья крестьянка, в ревизию 1850 года на 6.10.1850 – 21 год (родилась около 1829 года), жила в доме 2 (НИАБ 333-9-417, л.300).</w:t>
+      </w:r>
+    </w:p>
+    <w:p>
+      <w:pPr>
+        <w:rPr>
+          <w:lang w:val="be-BY"/>
+        </w:rPr>
+      </w:pPr>
+      <w:bookmarkStart w:id="42" w:name="_Hlk125186544"/>
+      <w:bookmarkEnd w:id="41"/>
+      <w:r>
+        <w:rPr>
+          <w:lang w:val="be-BY"/>
+        </w:rPr>
+        <w:t>помещичья крестьянка, в ревизию 1858 года 29 лет, жила в доме 3 (НИАБ 23-1-2, л.62).</w:t>
+      </w:r>
+    </w:p>
+    <w:bookmarkEnd w:id="42"/>
+    <w:p>
+      <w:pPr>
+        <w:rPr>
+          <w:lang w:val="be-BY"/>
+        </w:rPr>
+      </w:pPr>
+    </w:p>
+    <w:p>
+      <w:pPr>
+        <w:rPr>
+          <w:lang w:val="be-BY"/>
+        </w:rPr>
+      </w:pPr>
+      <w:r>
+        <w:rPr>
+          <w:lang w:val="be-BY"/>
+        </w:rPr>
+        <w:t>2.2.</w:t>
+      </w:r>
+      <w:r>
+        <w:rPr>
+          <w:lang w:val="be-BY"/>
+        </w:rPr>
+        <w:t>4</w:t>
+      </w:r>
+      <w:r>
+        <w:rPr>
+          <w:lang w:val="be-BY"/>
+        </w:rPr>
+        <w:t xml:space="preserve">.1. Кузура Федор Сымонов: </w:t>
+      </w:r>
+      <w:bookmarkStart w:id="43" w:name="_Hlk125186975"/>
+      <w:r>
+        <w:rPr>
+          <w:lang w:val="be-BY"/>
+        </w:rPr>
+        <w:t>помещичий крестьянин, родился после ревизии 1850 года, в ревизию 1858 года 2 года (родился около 1856 года), жил в доме 3 (НИАБ 23-1-2, л.61об).</w:t>
+      </w:r>
+    </w:p>
+    <w:bookmarkEnd w:id="43"/>
+    <w:p>
+      <w:pPr>
+        <w:rPr>
+          <w:lang w:val="be-BY"/>
+        </w:rPr>
+      </w:pPr>
+    </w:p>
+    <w:p>
+      <w:pPr>
+        <w:rPr>
+          <w:lang w:val="be-BY"/>
+        </w:rPr>
+      </w:pPr>
+      <w:r>
+        <w:rPr>
+          <w:lang w:val="be-BY"/>
+        </w:rPr>
+        <w:t>2.2.</w:t>
+      </w:r>
+      <w:r>
+        <w:rPr>
+          <w:lang w:val="be-BY"/>
+        </w:rPr>
+        <w:t>4</w:t>
+      </w:r>
+      <w:r>
+        <w:rPr>
+          <w:lang w:val="be-BY"/>
+        </w:rPr>
+        <w:t xml:space="preserve">.2. Кузура Михаил Сымонов: </w:t>
+      </w:r>
+      <w:bookmarkStart w:id="44" w:name="_Hlk125187045"/>
+      <w:r>
+        <w:rPr>
+          <w:lang w:val="be-BY"/>
+        </w:rPr>
+        <w:t>помещичий крестьянин, родился после ревизии 1850 года, в ревизию 1858 года 1 год (родился около 1857 года), жил в доме 3 (НИАБ 23-1-2, л.61об).</w:t>
+      </w:r>
+    </w:p>
+    <w:bookmarkEnd w:id="44"/>
+    <w:p>
+      <w:pPr>
+        <w:rPr>
+          <w:lang w:val="be-BY"/>
+        </w:rPr>
+      </w:pPr>
+    </w:p>
+    <w:p>
+      <w:pPr>
+        <w:rPr>
+          <w:lang w:val="be-BY"/>
+        </w:rPr>
+      </w:pPr>
+      <w:r>
+        <w:rPr>
+          <w:lang w:val="be-BY"/>
+        </w:rPr>
+        <w:t>2.2.</w:t>
+      </w:r>
+      <w:r>
+        <w:rPr>
+          <w:lang w:val="be-BY"/>
+        </w:rPr>
+        <w:t>5</w:t>
+      </w:r>
+      <w:r>
+        <w:rPr>
+          <w:lang w:val="be-BY"/>
+        </w:rPr>
+        <w:t xml:space="preserve">. Кузура Григор Микитов: </w:t>
+      </w:r>
+      <w:bookmarkStart w:id="45" w:name="_Hlk123659187"/>
+      <w:r>
+        <w:rPr>
+          <w:lang w:val="be-BY"/>
+        </w:rPr>
+        <w:t>помещичий крестьянин, родился после ревизии 1816 года, в ревизию 1834 года на 25.01.1834 – 2 года (родился около 1832 года), жил в доме 3 (НИАБ 333-9-543, л.135об).</w:t>
+      </w:r>
+    </w:p>
+    <w:p>
+      <w:pPr>
+        <w:rPr>
+          <w:lang w:val="be-BY"/>
+        </w:rPr>
+      </w:pPr>
+      <w:bookmarkStart w:id="46" w:name="_Hlk124615776"/>
+      <w:bookmarkEnd w:id="45"/>
+      <w:r>
+        <w:rPr>
+          <w:lang w:val="be-BY"/>
+        </w:rPr>
+        <w:t>помещичий крестьянин, в ревизию 1834 года – 2 года, в ревизию 1850 года на 6.10.1850 – 18 лет, жил в доме 2 (НИАБ 333-9-417, л.299об).</w:t>
+      </w:r>
+    </w:p>
+    <w:p>
+      <w:pPr>
+        <w:rPr>
+          <w:lang w:val="be-BY"/>
+        </w:rPr>
+      </w:pPr>
+      <w:bookmarkStart w:id="47" w:name="_Hlk125187540"/>
+      <w:bookmarkEnd w:id="46"/>
+      <w:r>
+        <w:rPr>
+          <w:lang w:val="be-BY"/>
+        </w:rPr>
+        <w:t>помещичий крестьянин, в ревизию 1850 года – 18 лет, в ревизию 1858 года 20? лет, жил в доме 3 (НИАБ 23-1-2, л.61об).</w:t>
+      </w:r>
+    </w:p>
+    <w:bookmarkEnd w:id="47"/>
+    <w:p>
+      <w:pPr>
+        <w:rPr>
+          <w:lang w:val="be-BY"/>
+        </w:rPr>
+      </w:pPr>
+    </w:p>
+    <w:p>
+      <w:pPr>
+        <w:rPr>
+          <w:lang w:val="be-BY"/>
+        </w:rPr>
+      </w:pPr>
+      <w:r>
+        <w:rPr>
+          <w:lang w:val="be-BY"/>
+        </w:rPr>
+        <w:t>2.2.</w:t>
+      </w:r>
+      <w:r>
+        <w:rPr>
+          <w:lang w:val="be-BY"/>
+        </w:rPr>
+        <w:t>5</w:t>
+      </w:r>
+      <w:r>
+        <w:rPr>
+          <w:lang w:val="be-BY"/>
+        </w:rPr>
+        <w:t xml:space="preserve">а. Кузура Юстына Григорьева: </w:t>
+      </w:r>
+      <w:bookmarkStart w:id="48" w:name="_Hlk125187604"/>
+      <w:r>
+        <w:rPr>
+          <w:lang w:val="be-BY"/>
+        </w:rPr>
+        <w:t>помещичья крестьянка, в ревизию 1858 года 28 лет (родилась около 1830 года), жила в доме 3 (НИАБ 23-1-2, л.62).</w:t>
+      </w:r>
+    </w:p>
+    <w:bookmarkEnd w:id="48"/>
+    <w:p>
+      <w:pPr>
+        <w:rPr>
+          <w:lang w:val="be-BY"/>
+        </w:rPr>
+      </w:pPr>
+    </w:p>
+    <w:p>
+      <w:pPr>
+        <w:rPr>
+          <w:lang w:val="be-BY"/>
+        </w:rPr>
+      </w:pPr>
+      <w:r>
+        <w:rPr>
+          <w:lang w:val="be-BY"/>
+        </w:rPr>
+        <w:t>2.2.</w:t>
+      </w:r>
+      <w:r>
+        <w:rPr>
+          <w:lang w:val="be-BY"/>
+        </w:rPr>
+        <w:t>6</w:t>
+      </w:r>
+      <w:r>
+        <w:rPr>
+          <w:lang w:val="be-BY"/>
+        </w:rPr>
+        <w:t xml:space="preserve">. Кузура Тереса Микитова: </w:t>
+      </w:r>
+      <w:bookmarkStart w:id="49" w:name="_Hlk123659216"/>
+      <w:r>
+        <w:rPr>
+          <w:lang w:val="be-BY"/>
+        </w:rPr>
+        <w:t>помещичья крестьянка, в ревизию 1834 года на 25.01.1834 – 1 год (родилась около 1833 года), жила в доме 3 (НИАБ 333-9-543, л.136).</w:t>
+      </w:r>
+    </w:p>
+    <w:bookmarkEnd w:id="49"/>
+    <w:p>
+      <w:pPr>
+        <w:rPr>
+          <w:lang w:val="be-BY"/>
+        </w:rPr>
+      </w:pPr>
+    </w:p>
+    <w:p>
+      <w:pPr>
+        <w:rPr>
+          <w:lang w:val="be-BY"/>
+        </w:rPr>
+      </w:pPr>
+      <w:r>
+        <w:rPr>
+          <w:lang w:val="be-BY"/>
+        </w:rPr>
+        <w:t>2.2.</w:t>
+      </w:r>
+      <w:r>
+        <w:rPr>
+          <w:lang w:val="be-BY"/>
+        </w:rPr>
+        <w:t>7</w:t>
+      </w:r>
+      <w:r>
+        <w:rPr>
+          <w:lang w:val="be-BY"/>
+        </w:rPr>
+        <w:t xml:space="preserve">. Кузура Паланея Микитова: </w:t>
+      </w:r>
+      <w:bookmarkStart w:id="50" w:name="_Hlk124616227"/>
+      <w:r>
+        <w:rPr>
+          <w:lang w:val="be-BY"/>
+        </w:rPr>
+        <w:t>помещичья крестьянка, в ревизию 1834 года на 25.01.1834 – 7 лет (родилась около 1843 года), жила в доме 2 (НИАБ 333-9-543, л.136).</w:t>
+      </w:r>
+    </w:p>
+    <w:p>
+      <w:pPr>
+        <w:rPr>
+          <w:lang w:val="be-BY"/>
+        </w:rPr>
+      </w:pPr>
+      <w:bookmarkStart w:id="51" w:name="_Hlk125186319"/>
+      <w:bookmarkEnd w:id="50"/>
+      <w:r>
+        <w:rPr>
+          <w:lang w:val="be-BY"/>
+        </w:rPr>
+        <w:t>помещичья крестьянка, в ревизию 1858 года 15 лет, жила в доме 3 (НИАБ 23-1-2, л.62).</w:t>
+      </w:r>
+    </w:p>
+    <w:bookmarkEnd w:id="51"/>
+    <w:p>
+      <w:pPr>
+        <w:rPr>
+          <w:lang w:val="be-BY"/>
+        </w:rPr>
+      </w:pPr>
+    </w:p>
+    <w:p>
+      <w:pPr>
+        <w:rPr>
+          <w:lang w:val="be-BY"/>
+        </w:rPr>
+      </w:pPr>
+      <w:r>
+        <w:rPr>
+          <w:lang w:val="be-BY"/>
+        </w:rPr>
+        <w:t>2.2.</w:t>
+      </w:r>
+      <w:r>
+        <w:rPr>
+          <w:lang w:val="be-BY"/>
+        </w:rPr>
+        <w:t>8</w:t>
+      </w:r>
+      <w:r>
+        <w:rPr>
+          <w:lang w:val="be-BY"/>
+        </w:rPr>
+        <w:t>. Кузура Анна Микитова: помещичья крестьянка, в ревизию 1834 года на 25.01.1834 – 6 лет (родилась около 1844 года), жила в доме 2 (НИАБ 333-9-543, л.136).</w:t>
+      </w:r>
+    </w:p>
+    <w:p>
+      <w:pPr>
+        <w:rPr>
+          <w:lang w:val="be-BY"/>
+        </w:rPr>
+      </w:pPr>
+      <w:bookmarkStart w:id="52" w:name="_Hlk125186361"/>
+      <w:r>
+        <w:rPr>
+          <w:lang w:val="be-BY"/>
+        </w:rPr>
+        <w:t>помещичья крестьянка, в ревизию 1858 года 14 лет, жила в доме 3 (НИАБ 23-1-2, л.62).</w:t>
+      </w:r>
+    </w:p>
+    <w:bookmarkEnd w:id="52"/>
+    <w:p>
+      <w:pPr>
+        <w:rPr>
+          <w:lang w:val="be-BY"/>
+        </w:rPr>
+      </w:pPr>
+    </w:p>
+    <w:p>
+      <w:pPr>
+        <w:rPr>
+          <w:lang w:val="be-BY"/>
+        </w:rPr>
+      </w:pPr>
+      <w:r>
+        <w:rPr>
+          <w:lang w:val="be-BY"/>
+        </w:rPr>
+        <w:t>2.2.</w:t>
+      </w:r>
+      <w:r>
+        <w:rPr>
+          <w:lang w:val="be-BY"/>
+        </w:rPr>
+        <w:t>9</w:t>
+      </w:r>
+      <w:r>
+        <w:rPr>
+          <w:lang w:val="be-BY"/>
+        </w:rPr>
+        <w:t xml:space="preserve">. Кузура Пётр Микитов: </w:t>
+      </w:r>
+      <w:bookmarkStart w:id="53" w:name="_Hlk124616483"/>
+      <w:r>
+        <w:rPr>
+          <w:lang w:val="be-BY"/>
+        </w:rPr>
+        <w:t>помещичий крестьянин, родился после ревизии 1834 года, в ревизию 1850 года на 6.10.1850 – 1 год (родился около 1849 года), жил в доме 2 (НИАБ 333-9-417, л.299об).</w:t>
+      </w:r>
+    </w:p>
+    <w:p>
+      <w:pPr>
+        <w:rPr>
+          <w:lang w:val="be-BY"/>
+        </w:rPr>
+      </w:pPr>
+      <w:bookmarkStart w:id="54" w:name="_Hlk125188008"/>
+      <w:bookmarkEnd w:id="53"/>
       <w:r>
         <w:rPr>
           <w:lang w:val="be-BY"/>
         </w:rPr>
         <w:lastRenderedPageBreak/>
-        <w:t>1858 - помещичий крестьянин, в ревизию 1850 года 43 года, в ревизию 1858 года 51 год, жил в доме 9 (НИАБ 23-1-2, л.64об).</w:t>
-      </w:r>
-    </w:p>
-    <w:bookmarkEnd w:id="10"/>
-    <w:p>
-      <w:pPr>
-        <w:rPr>
-          <w:lang w:val="be-BY"/>
-        </w:rPr>
-      </w:pPr>
-    </w:p>
-    <w:p>
-      <w:pPr>
-        <w:rPr>
-          <w:lang w:val="be-BY"/>
-        </w:rPr>
-      </w:pPr>
-      <w:r>
-        <w:rPr>
-          <w:lang w:val="be-BY"/>
-        </w:rPr>
-        <w:t xml:space="preserve">1.3а. Кузура Христина Степанова: </w:t>
-      </w:r>
-      <w:bookmarkStart w:id="11" w:name="_Hlk123660956"/>
-      <w:r>
-        <w:rPr>
-          <w:lang w:val="be-BY"/>
-        </w:rPr>
-        <w:t>помещичья крестьянка, в ревизию 1834 года на 25.01.1834 – 25 лет (родилась около 1809 года), жила в доме 3 (НИАБ 333-9-543, л.137).</w:t>
-      </w:r>
-    </w:p>
-    <w:p>
-      <w:pPr>
-        <w:rPr>
-          <w:lang w:val="be-BY"/>
-        </w:rPr>
-      </w:pPr>
-      <w:bookmarkStart w:id="12" w:name="_Hlk124850306"/>
-      <w:bookmarkEnd w:id="11"/>
-      <w:r>
-        <w:rPr>
-          <w:lang w:val="be-BY"/>
-        </w:rPr>
-        <w:t>помещичья крестьянка, в ревизию 1850 года на 6.10.1850 – 40 лет, жила в доме 8 (НИАБ 333-9-417, л.303).</w:t>
-      </w:r>
-    </w:p>
-    <w:bookmarkEnd w:id="12"/>
-    <w:p>
-      <w:pPr>
-        <w:rPr>
-          <w:lang w:val="be-BY"/>
-        </w:rPr>
-      </w:pPr>
-    </w:p>
-    <w:p>
-      <w:pPr>
-        <w:rPr>
-          <w:lang w:val="be-BY"/>
-        </w:rPr>
-      </w:pPr>
-      <w:r>
-        <w:rPr>
-          <w:lang w:val="be-BY"/>
-        </w:rPr>
-        <w:t xml:space="preserve">1.3б. Кузура Наста Федорова: </w:t>
-      </w:r>
-      <w:bookmarkStart w:id="13" w:name="_Hlk125556529"/>
-      <w:r>
-        <w:rPr>
-          <w:lang w:val="be-BY"/>
-        </w:rPr>
-        <w:t>помещичья крестьянка, в ревизию 1858 года 35 лет (родилась около 1823 года), в предыдущем браке Курьян с деревни Маковье, сын от предыдущего брака Курьян Яков Сымонов, жила в доме 9 (НИАБ 23-1-2, л.65).</w:t>
-      </w:r>
-    </w:p>
-    <w:bookmarkEnd w:id="13"/>
-    <w:p>
-      <w:pPr>
-        <w:rPr>
-          <w:lang w:val="be-BY"/>
-        </w:rPr>
-      </w:pPr>
-    </w:p>
-    <w:p>
-      <w:pPr>
-        <w:rPr>
-          <w:lang w:val="be-BY"/>
-        </w:rPr>
-      </w:pPr>
-      <w:r>
-        <w:rPr>
-          <w:lang w:val="be-BY"/>
-        </w:rPr>
-        <w:t xml:space="preserve">1.3.1. Кузура Данило Янов: </w:t>
-      </w:r>
-      <w:bookmarkStart w:id="14" w:name="_Hlk123661123"/>
-      <w:r>
-        <w:rPr>
-          <w:lang w:val="be-BY"/>
-        </w:rPr>
-        <w:t>помещичий крестьянин, родился после ревизии 1816 года, в ревизию 1834 года на 25.01.1834 – 4 года, жил в доме 3 (НИАБ 333-9-543, л.136об).</w:t>
-      </w:r>
-    </w:p>
-    <w:p>
-      <w:pPr>
-        <w:rPr>
-          <w:lang w:val="be-BY"/>
-        </w:rPr>
-      </w:pPr>
-      <w:bookmarkStart w:id="15" w:name="_Hlk124850534"/>
-      <w:bookmarkEnd w:id="14"/>
-      <w:r>
-        <w:rPr>
-          <w:lang w:val="be-BY"/>
-        </w:rPr>
-        <w:t>помещичий крестьянин, в ревизию 1834 года 4 года, в ревизию 1850 года на 6.10.1850 – 20 лет, жил в доме 8 (НИАБ 333-9-417, л.302об).</w:t>
-      </w:r>
-    </w:p>
-    <w:p>
-      <w:pPr>
-        <w:rPr>
-          <w:lang w:val="be-BY"/>
-        </w:rPr>
-      </w:pPr>
-      <w:bookmarkStart w:id="16" w:name="_Hlk125557218"/>
-      <w:bookmarkEnd w:id="15"/>
-      <w:r>
-        <w:rPr>
-          <w:lang w:val="be-BY"/>
-        </w:rPr>
-        <w:t>помещичий крестьянин, в ревизию 1850 года 20 лет, в ревизию 1858 года 28 лет, жил в доме 9 (НИАБ 23-1-2, л.64об).</w:t>
-      </w:r>
-    </w:p>
-    <w:bookmarkEnd w:id="16"/>
-    <w:p>
-      <w:pPr>
-        <w:rPr>
-          <w:lang w:val="be-BY"/>
-        </w:rPr>
-      </w:pPr>
-    </w:p>
-    <w:p>
-      <w:pPr>
-        <w:rPr>
-          <w:lang w:val="be-BY"/>
-        </w:rPr>
-      </w:pPr>
-      <w:r>
-        <w:rPr>
-          <w:lang w:val="be-BY"/>
-        </w:rPr>
-        <w:t xml:space="preserve">1.3.1а. Кузура Марьяна Янова: </w:t>
-      </w:r>
-      <w:bookmarkStart w:id="17" w:name="_Hlk124850612"/>
-      <w:r>
-        <w:rPr>
-          <w:lang w:val="be-BY"/>
-        </w:rPr>
-        <w:t>помещичья крестьянка, в ревизию 1850 года на 6.10.1850 – 20 лет (родилась около 1830 года), жила в доме 8 (НИАБ 333-9-417, л.303).</w:t>
-      </w:r>
-    </w:p>
-    <w:p>
-      <w:pPr>
-        <w:rPr>
-          <w:lang w:val="be-BY"/>
-        </w:rPr>
-      </w:pPr>
-      <w:bookmarkStart w:id="18" w:name="_Hlk125557269"/>
-      <w:bookmarkEnd w:id="17"/>
-      <w:r>
-        <w:rPr>
-          <w:lang w:val="be-BY"/>
-        </w:rPr>
-        <w:t>помещичья крестьянка, в ревизию 1858 года 28 лет, жила в доме 9 (НИАБ 23-1-2, л.65).</w:t>
-      </w:r>
-    </w:p>
-    <w:bookmarkEnd w:id="18"/>
-    <w:p>
-      <w:pPr>
-        <w:rPr>
-          <w:lang w:val="be-BY"/>
-        </w:rPr>
-      </w:pPr>
-    </w:p>
-    <w:p>
-      <w:pPr>
-        <w:rPr>
-          <w:lang w:val="be-BY"/>
-        </w:rPr>
-      </w:pPr>
-      <w:r>
-        <w:rPr>
-          <w:lang w:val="be-BY"/>
-        </w:rPr>
-        <w:t xml:space="preserve">1.3.2. Кузура Марьяна Янова: </w:t>
-      </w:r>
-      <w:bookmarkStart w:id="19" w:name="_Hlk123661280"/>
-      <w:r>
-        <w:rPr>
-          <w:lang w:val="be-BY"/>
-        </w:rPr>
-        <w:t>помещичья крестьянка, в ревизию 1834 года на 25.01.1834 – 2 года (родилась около 1832 года), жила в доме 3 (НИАБ 333-9-543, л.137).</w:t>
-      </w:r>
-    </w:p>
-    <w:bookmarkEnd w:id="19"/>
-    <w:p>
-      <w:pPr>
-        <w:rPr>
-          <w:lang w:val="be-BY"/>
-        </w:rPr>
-      </w:pPr>
-    </w:p>
-    <w:p>
-      <w:pPr>
-        <w:rPr>
-          <w:bCs/>
-        </w:rPr>
-      </w:pPr>
-      <w:r>
-        <w:rPr>
-          <w:lang w:val="be-BY"/>
-        </w:rPr>
-        <w:t xml:space="preserve">1.4. Кузура Марко Сапронов: </w:t>
-      </w:r>
-      <w:r>
-        <w:rPr>
-          <w:bCs/>
-        </w:rPr>
-        <w:t xml:space="preserve">26.04.1803 – крещение, крестные родители Жилко Филип Антонов с деревни Недаль и Шпет Марья с деревни Недаль (НИАБ 136-13-894, л.50об, </w:t>
-      </w:r>
-      <w:r>
-        <w:rPr>
+        <w:t>помещичий крестьянин, в ревизию 1850 года – 1 год, в ревизию 1858 года 9 лет, жил в доме 3 (НИАБ 23-1-2, л.61об).</w:t>
+      </w:r>
+    </w:p>
+    <w:bookmarkEnd w:id="54"/>
+    <w:p>
+      <w:pPr>
+        <w:rPr>
+          <w:lang w:val="be-BY"/>
+        </w:rPr>
+      </w:pPr>
+    </w:p>
+    <w:p>
+      <w:pPr>
+        <w:rPr>
+          <w:noProof/>
+          <w:lang w:eastAsia="ru-RU"/>
+        </w:rPr>
+      </w:pPr>
+      <w:r>
+        <w:rPr>
+          <w:lang w:val="be-BY"/>
+        </w:rPr>
+        <w:t xml:space="preserve">2.3. Кузура Паланея Пархвенова: </w:t>
+      </w:r>
+      <w:bookmarkStart w:id="55" w:name="_Hlk126607543"/>
+      <w:r>
+        <w:rPr>
+          <w:noProof/>
+          <w:lang w:eastAsia="ru-RU"/>
+        </w:rPr>
+        <w:t xml:space="preserve">3.05.1803 – </w:t>
+      </w:r>
+      <w:r>
+        <w:rPr>
+          <w:noProof/>
+          <w:lang w:eastAsia="ru-RU"/>
+        </w:rPr>
+        <w:t xml:space="preserve">крещение, крестные родители Сорока Хома Михайлов с деревни Недаль и Сушко Наталья с деревни Недаль </w:t>
+      </w:r>
+      <w:r>
+        <w:rPr>
+          <w:bCs/>
+        </w:rPr>
+        <w:t xml:space="preserve">(НИАБ 136-13-894, л.50об, </w:t>
+      </w:r>
+      <w:r>
+        <w:rPr>
+          <w:noProof/>
+          <w:lang w:eastAsia="ru-RU"/>
+        </w:rPr>
+        <w:t>№19/1803-р (ориг)).</w:t>
+      </w:r>
+      <w:bookmarkEnd w:id="55"/>
+    </w:p>
+    <w:p>
+      <w:pPr>
+        <w:rPr>
+          <w:noProof/>
+          <w:lang w:eastAsia="ru-RU"/>
+        </w:rPr>
+      </w:pPr>
+      <w:r>
+        <w:rPr>
+          <w:noProof/>
+          <w:lang w:eastAsia="ru-RU"/>
+        </w:rPr>
+        <w:t>6</w:t>
+      </w:r>
+      <w:r>
+        <w:rPr>
+          <w:noProof/>
+          <w:lang w:eastAsia="ru-RU"/>
+        </w:rPr>
+        <w:t>.0</w:t>
+      </w:r>
+      <w:r>
+        <w:rPr>
+          <w:noProof/>
+          <w:lang w:eastAsia="ru-RU"/>
+        </w:rPr>
+        <w:t>1</w:t>
+      </w:r>
+      <w:r>
+        <w:rPr>
+          <w:noProof/>
+          <w:lang w:eastAsia="ru-RU"/>
+        </w:rPr>
+        <w:t>.180</w:t>
+      </w:r>
+      <w:r>
+        <w:rPr>
+          <w:noProof/>
+          <w:lang w:eastAsia="ru-RU"/>
+        </w:rPr>
+        <w:t>6</w:t>
+      </w:r>
+      <w:r>
+        <w:rPr>
+          <w:noProof/>
+          <w:lang w:eastAsia="ru-RU"/>
+        </w:rPr>
+        <w:t xml:space="preserve"> – </w:t>
+      </w:r>
+      <w:r>
+        <w:rPr>
+          <w:noProof/>
+          <w:lang w:eastAsia="ru-RU"/>
+        </w:rPr>
+        <w:t xml:space="preserve">отпевание, умерла в возрасте 3 лет </w:t>
+      </w:r>
+      <w:r>
+        <w:rPr>
+          <w:bCs/>
+        </w:rPr>
+        <w:t>(НИАБ 136-13-</w:t>
+      </w:r>
+      <w:r>
+        <w:rPr>
+          <w:bCs/>
+        </w:rPr>
+        <w:t>919</w:t>
+      </w:r>
+      <w:r>
+        <w:rPr>
+          <w:bCs/>
+        </w:rPr>
+        <w:t>, л.</w:t>
+      </w:r>
+      <w:r>
+        <w:rPr>
+          <w:bCs/>
+        </w:rPr>
+        <w:t>16</w:t>
+      </w:r>
+      <w:r>
+        <w:rPr>
+          <w:bCs/>
+        </w:rPr>
+        <w:t xml:space="preserve">об, </w:t>
+      </w:r>
+      <w:r>
+        <w:rPr>
+          <w:noProof/>
+          <w:lang w:eastAsia="ru-RU"/>
+        </w:rPr>
+        <w:t>№1/180</w:t>
+      </w:r>
+      <w:r>
+        <w:rPr>
+          <w:noProof/>
+          <w:lang w:eastAsia="ru-RU"/>
+        </w:rPr>
+        <w:t>6</w:t>
+      </w:r>
+      <w:r>
+        <w:rPr>
+          <w:noProof/>
+          <w:lang w:eastAsia="ru-RU"/>
+        </w:rPr>
+        <w:t>-</w:t>
+      </w:r>
+      <w:r>
+        <w:rPr>
+          <w:noProof/>
+          <w:lang w:eastAsia="ru-RU"/>
+        </w:rPr>
+        <w:t>у</w:t>
+      </w:r>
+      <w:r>
+        <w:rPr>
+          <w:noProof/>
+          <w:lang w:eastAsia="ru-RU"/>
+        </w:rPr>
+        <w:t xml:space="preserve"> (ориг)).</w:t>
+      </w:r>
+    </w:p>
+    <w:p/>
+    <w:p>
+      <w:pPr>
+        <w:rPr>
+          <w:lang w:val="be-BY"/>
+        </w:rPr>
+      </w:pPr>
+      <w:r>
+        <w:rPr>
+          <w:lang w:val="be-BY"/>
+        </w:rPr>
+        <w:t xml:space="preserve">2.4. Кузура Мацей Пархвенов: </w:t>
+      </w:r>
+      <w:bookmarkStart w:id="56" w:name="_Hlk125557703"/>
+      <w:bookmarkStart w:id="57" w:name="_Hlk123657792"/>
+    </w:p>
+    <w:p>
+      <w:pPr>
+        <w:rPr>
+          <w:noProof/>
+          <w:lang w:eastAsia="ru-RU"/>
+        </w:rPr>
+      </w:pPr>
+      <w:r>
+        <w:rPr>
+          <w:noProof/>
+          <w:lang w:eastAsia="ru-RU"/>
+        </w:rPr>
+        <w:t xml:space="preserve">18.11.1806 – </w:t>
+      </w:r>
+      <w:r>
+        <w:rPr>
+          <w:noProof/>
+          <w:lang w:eastAsia="ru-RU"/>
+        </w:rPr>
+        <w:t>крещение, крестные родители Лисичёнок Хома с деревни Недаль и Сушко Наталья с деревни Недаль</w:t>
+      </w:r>
+      <w:r>
+        <w:rPr>
+          <w:noProof/>
+          <w:lang w:eastAsia="ru-RU"/>
+        </w:rPr>
+        <w:t xml:space="preserve"> (НИАБ 136-13-894, лист 61об,</w:t>
+      </w:r>
+      <w:r>
+        <w:rPr>
+          <w:b/>
+          <w:noProof/>
+          <w:lang w:eastAsia="ru-RU"/>
+        </w:rPr>
+        <w:t xml:space="preserve"> </w:t>
+      </w:r>
+      <w:r>
+        <w:rPr>
+          <w:bCs/>
+          <w:noProof/>
+          <w:lang w:eastAsia="ru-RU"/>
+        </w:rPr>
+        <w:t>№50/1806-р (ориг)</w:t>
+      </w:r>
+      <w:r>
+        <w:rPr>
+          <w:noProof/>
+          <w:lang w:eastAsia="ru-RU"/>
+        </w:rPr>
+        <w:t>).</w:t>
+      </w:r>
+    </w:p>
+    <w:p>
+      <w:pPr>
+        <w:rPr>
+          <w:lang w:val="be-BY"/>
+        </w:rPr>
+      </w:pPr>
+      <w:r>
+        <w:rPr>
+          <w:lang w:val="be-BY"/>
+        </w:rPr>
+        <w:t>1834 - помещичий крестьянин, вероятно, в дополнительную ревизию 1827 года 16 лет (родился около 1811 года), ошибочно записан как Максим, в ревизию 1834 года на 25.01.1834 – 23 года, жил в доме 3 (НИАБ 333-9-543, л.135об).</w:t>
+      </w:r>
+    </w:p>
+    <w:p>
+      <w:pPr>
+        <w:rPr>
+          <w:lang w:val="be-BY"/>
+        </w:rPr>
+      </w:pPr>
+      <w:bookmarkStart w:id="58" w:name="_Hlk124850905"/>
+      <w:bookmarkEnd w:id="56"/>
+      <w:r>
+        <w:rPr>
+          <w:lang w:val="be-BY"/>
+        </w:rPr>
+        <w:t>1850 - помещичий крестьянин, в ревизию 1834 года 23 года, в ревизию 1850 года на 6.10.1850 – 39 лет, жил в доме 8 (НИАБ 333-9-417, л.302об).</w:t>
+      </w:r>
+    </w:p>
+    <w:p>
+      <w:pPr>
+        <w:rPr>
+          <w:lang w:val="be-BY"/>
+        </w:rPr>
+      </w:pPr>
+      <w:bookmarkStart w:id="59" w:name="_Hlk125557740"/>
+      <w:bookmarkEnd w:id="58"/>
+      <w:r>
+        <w:rPr>
+          <w:lang w:val="be-BY"/>
+        </w:rPr>
+        <w:t>1858 - помещичий крестьянин, в ревизию 1850 года 39 лет, в ревизию 1858 года 47 лет, жил в доме 9 (НИАБ 23-1-2, л.64об).</w:t>
+      </w:r>
+    </w:p>
+    <w:bookmarkEnd w:id="59"/>
+    <w:p>
+      <w:pPr>
+        <w:rPr>
+          <w:lang w:val="be-BY"/>
+        </w:rPr>
+      </w:pPr>
+    </w:p>
+    <w:p>
+      <w:pPr>
+        <w:rPr>
+          <w:lang w:val="be-BY"/>
+        </w:rPr>
+      </w:pPr>
+      <w:r>
+        <w:rPr>
+          <w:lang w:val="be-BY"/>
+        </w:rPr>
+        <w:t>2.4а. Кузура Агапа Михайлова: помещичья крестьянка, в ревизию 1834 года на 25.01.1834 – 22 года (родилась около 1812 года), жила в доме 3 (НИАБ 333-9-543, л.136).</w:t>
+      </w:r>
+    </w:p>
+    <w:p>
+      <w:pPr>
+        <w:rPr>
+          <w:lang w:val="be-BY"/>
+        </w:rPr>
+      </w:pPr>
+      <w:bookmarkStart w:id="60" w:name="_Hlk124850960"/>
+      <w:bookmarkEnd w:id="57"/>
+      <w:r>
+        <w:rPr>
+          <w:lang w:val="be-BY"/>
+        </w:rPr>
+        <w:t>помещичья крестьянка, в ревизию 1850 года на 6.10.1850 – 37 лет, жила в доме 8 (НИАБ 333-9-417, л.303).</w:t>
+      </w:r>
+    </w:p>
+    <w:p>
+      <w:pPr>
+        <w:rPr>
+          <w:lang w:val="be-BY"/>
+        </w:rPr>
+      </w:pPr>
+      <w:bookmarkStart w:id="61" w:name="_Hlk125557777"/>
+      <w:bookmarkEnd w:id="60"/>
+      <w:r>
+        <w:rPr>
+          <w:lang w:val="be-BY"/>
+        </w:rPr>
+        <w:t>помещичья крестьянка, в ревизию 1858 года 45 лет, жила в доме 9 (НИАБ 23-1-2, л.65).</w:t>
+      </w:r>
+    </w:p>
+    <w:bookmarkEnd w:id="61"/>
+    <w:p/>
+    <w:p>
+      <w:pPr>
+        <w:rPr>
+          <w:lang w:val="be-BY"/>
+        </w:rPr>
+      </w:pPr>
+      <w:r>
+        <w:rPr>
+          <w:lang w:val="be-BY"/>
+        </w:rPr>
+        <w:t xml:space="preserve">2.4.1. Кузура Розалия Мацеева: </w:t>
+      </w:r>
+      <w:bookmarkStart w:id="62" w:name="_Hlk124851305"/>
+      <w:r>
+        <w:rPr>
+          <w:lang w:val="be-BY"/>
+        </w:rPr>
+        <w:t>помещичья крестьянка, в ревизию 1850 года на 6.10.1850 – 14 лет (родилась около 1836 года), жила в доме 8 (НИАБ 333-9-417, л.303).</w:t>
+      </w:r>
+    </w:p>
+    <w:p>
+      <w:pPr>
+        <w:rPr>
+          <w:lang w:val="be-BY"/>
+        </w:rPr>
+      </w:pPr>
+      <w:bookmarkStart w:id="63" w:name="_Hlk125558036"/>
+      <w:bookmarkEnd w:id="62"/>
+      <w:r>
+        <w:rPr>
+          <w:lang w:val="be-BY"/>
+        </w:rPr>
+        <w:t>помещичья крестьянка, вышла замуж до ревизии 1858 года,, жила в доме 9 (НИАБ 23-1-2, л.65).</w:t>
+      </w:r>
+    </w:p>
+    <w:bookmarkEnd w:id="63"/>
+    <w:p>
+      <w:pPr>
+        <w:rPr>
+          <w:lang w:val="be-BY"/>
+        </w:rPr>
+      </w:pPr>
+    </w:p>
+    <w:p>
+      <w:pPr>
+        <w:rPr>
+          <w:lang w:val="be-BY"/>
+        </w:rPr>
+      </w:pPr>
+      <w:r>
+        <w:rPr>
+          <w:lang w:val="be-BY"/>
+        </w:rPr>
+        <w:t xml:space="preserve">2.4.2. Кузура Марк Мацеев: </w:t>
+      </w:r>
+      <w:bookmarkStart w:id="64" w:name="_Hlk124851375"/>
+      <w:r>
+        <w:rPr>
+          <w:lang w:val="be-BY"/>
+        </w:rPr>
+        <w:t>помещичий крестьянин, родился после ревизии 1834 года, в ревизию 1850 года на 6.10.1850 – 13 лет (родился около 1837 года), жил в доме 8 (НИАБ 333-9-417, л.302об).</w:t>
+      </w:r>
+    </w:p>
+    <w:p>
+      <w:pPr>
+        <w:rPr>
+          <w:lang w:val="be-BY"/>
+        </w:rPr>
+      </w:pPr>
+      <w:bookmarkStart w:id="65" w:name="_Hlk125558085"/>
+      <w:bookmarkEnd w:id="64"/>
+      <w:r>
+        <w:rPr>
+          <w:lang w:val="be-BY"/>
+        </w:rPr>
+        <w:t>помещичий крестьянин, в ревизию 1850 года 13 лет, в ревизию 1858 года 21 год, жил в доме 9 (НИАБ 23-1-2, л.64об).</w:t>
+      </w:r>
+    </w:p>
+    <w:bookmarkEnd w:id="65"/>
+    <w:p>
+      <w:pPr>
+        <w:rPr>
+          <w:lang w:val="be-BY"/>
+        </w:rPr>
+      </w:pPr>
+    </w:p>
+    <w:p>
+      <w:pPr>
+        <w:rPr>
+          <w:lang w:val="be-BY"/>
+        </w:rPr>
+      </w:pPr>
+      <w:r>
+        <w:rPr>
+          <w:lang w:val="be-BY"/>
+        </w:rPr>
+        <w:t xml:space="preserve">2.4.3. Кузура Марцеля Мацеева: </w:t>
+      </w:r>
+      <w:bookmarkStart w:id="66" w:name="_Hlk124851446"/>
+      <w:r>
+        <w:rPr>
+          <w:lang w:val="be-BY"/>
+        </w:rPr>
+        <w:t>помещичья крестьянка, в ревизию 1850 года на 6.10.1850 – 7 лет (родилась около 1843 года), жила в доме 8 (НИАБ 333-9-417, л.303).</w:t>
+      </w:r>
+    </w:p>
+    <w:p>
+      <w:pPr>
+        <w:rPr>
+          <w:lang w:val="be-BY"/>
+        </w:rPr>
+      </w:pPr>
+      <w:bookmarkStart w:id="67" w:name="_Hlk125558129"/>
+      <w:bookmarkEnd w:id="66"/>
+      <w:r>
+        <w:rPr>
+          <w:lang w:val="be-BY"/>
+        </w:rPr>
+        <w:t>помещичья крестьянка, в ревизию 1858 года 15 лет, жила в доме 9 (НИАБ 23-1-2, л.65).</w:t>
+      </w:r>
+    </w:p>
+    <w:bookmarkEnd w:id="67"/>
+    <w:p>
+      <w:pPr>
+        <w:rPr>
+          <w:lang w:val="be-BY"/>
+        </w:rPr>
+      </w:pPr>
+    </w:p>
+    <w:p>
+      <w:pPr>
+        <w:rPr>
+          <w:bCs/>
+          <w:noProof/>
+          <w:lang w:eastAsia="ru-RU"/>
+        </w:rPr>
+      </w:pPr>
+      <w:r>
+        <w:rPr>
+          <w:lang w:val="be-BY"/>
+        </w:rPr>
+        <w:t xml:space="preserve">2.5. Кузура Мария Пархвенова: </w:t>
+      </w:r>
+      <w:bookmarkStart w:id="68" w:name="_Hlk126690857"/>
+      <w:r>
+        <w:rPr>
+          <w:bCs/>
+        </w:rPr>
+        <w:t xml:space="preserve">27.03.1810 – </w:t>
+      </w:r>
+      <w:r>
+        <w:rPr>
+          <w:bCs/>
+        </w:rPr>
+        <w:t xml:space="preserve">крещение, крестные родители Сорока Хома Михайлов с деревни </w:t>
+      </w:r>
+      <w:proofErr w:type="spellStart"/>
+      <w:r>
+        <w:rPr>
+          <w:bCs/>
+        </w:rPr>
+        <w:t>Недаль</w:t>
+      </w:r>
+      <w:proofErr w:type="spellEnd"/>
+      <w:r>
+        <w:rPr>
+          <w:bCs/>
+        </w:rPr>
+        <w:t xml:space="preserve"> и Сушко Агапа Игнатова с деревни </w:t>
+      </w:r>
+      <w:proofErr w:type="spellStart"/>
+      <w:r>
+        <w:rPr>
+          <w:bCs/>
+        </w:rPr>
+        <w:t>Недаль</w:t>
+      </w:r>
+      <w:proofErr w:type="spellEnd"/>
+      <w:r>
+        <w:rPr>
+          <w:bCs/>
+        </w:rPr>
+        <w:t xml:space="preserve"> </w:t>
+      </w:r>
+      <w:r>
+        <w:rPr>
+          <w:bCs/>
+        </w:rPr>
+        <w:t xml:space="preserve">(НИАБ 136-13-894, л.76, </w:t>
+      </w:r>
+      <w:r>
+        <w:rPr>
+          <w:bCs/>
+          <w:noProof/>
+          <w:lang w:eastAsia="ru-RU"/>
+        </w:rPr>
+        <w:t>№55</w:t>
+      </w:r>
+      <w:r>
+        <w:rPr>
+          <w:bCs/>
+        </w:rPr>
+        <w:t>/1809</w:t>
+      </w:r>
+      <w:r>
+        <w:rPr>
+          <w:bCs/>
+          <w:noProof/>
+          <w:lang w:eastAsia="ru-RU"/>
+        </w:rPr>
+        <w:t>-р (ориг)).</w:t>
+      </w:r>
+      <w:r>
+        <w:rPr>
+          <w:bCs/>
+          <w:noProof/>
+          <w:lang w:eastAsia="ru-RU"/>
+        </w:rPr>
+        <w:tab/>
+      </w:r>
+      <w:bookmarkEnd w:id="68"/>
+    </w:p>
+    <w:p>
+      <w:pPr>
+        <w:rPr>
+          <w:lang w:val="be-BY"/>
+        </w:rPr>
+      </w:pPr>
+    </w:p>
+    <w:p>
+      <w:pPr>
+        <w:rPr>
+          <w:rFonts w:eastAsia="Calibri"/>
+          <w:bCs/>
+          <w:noProof/>
+          <w:lang w:eastAsia="ru-RU"/>
+        </w:rPr>
+      </w:pPr>
+      <w:r>
+        <w:rPr>
+          <w:lang w:val="be-BY"/>
+        </w:rPr>
+        <w:lastRenderedPageBreak/>
+        <w:t xml:space="preserve">3. Кузура Якуб: </w:t>
+      </w:r>
+      <w:r>
+        <w:t xml:space="preserve">25.09.1799 – крестный отец Лукьяна </w:t>
+      </w:r>
+      <w:proofErr w:type="spellStart"/>
+      <w:r>
+        <w:t>Балтромея</w:t>
+      </w:r>
+      <w:proofErr w:type="spellEnd"/>
+      <w:r>
+        <w:t xml:space="preserve">, сына </w:t>
+      </w:r>
+      <w:proofErr w:type="spellStart"/>
+      <w:r>
+        <w:t>Дударёнков</w:t>
+      </w:r>
+      <w:proofErr w:type="spellEnd"/>
+      <w:r>
+        <w:t xml:space="preserve"> Демьяна и Катерины с деревни </w:t>
+      </w:r>
+      <w:proofErr w:type="spellStart"/>
+      <w:r>
+        <w:t>Нивки</w:t>
+      </w:r>
+      <w:proofErr w:type="spellEnd"/>
+      <w:r>
+        <w:t xml:space="preserve"> (НИАБ 136-13-894, л.39об, </w:t>
+      </w:r>
+      <w:r>
+        <w:rPr>
+          <w:rFonts w:eastAsia="Calibri"/>
+          <w:bCs/>
           <w:noProof/>
           <w:lang w:eastAsia="ru-RU"/>
         </w:rPr>
@@ -2566,10 +5254,117 @@
       </w:r>
       <w:r>
         <w:rPr>
-          <w:noProof/>
-          <w:lang w:eastAsia="ru-RU"/>
-        </w:rPr>
-        <w:t>17</w:t>
+          <w:bCs/>
+        </w:rPr>
+        <w:t>37/1799</w:t>
+      </w:r>
+      <w:r>
+        <w:rPr>
+          <w:bCs/>
+          <w:noProof/>
+          <w:lang w:eastAsia="ru-RU"/>
+        </w:rPr>
+        <w:t>-р (ориг)</w:t>
+      </w:r>
+      <w:r>
+        <w:rPr>
+          <w:bCs/>
+          <w:noProof/>
+          <w:lang w:eastAsia="ru-RU"/>
+        </w:rPr>
+        <w:t>)</w:t>
+      </w:r>
+      <w:r>
+        <w:rPr>
+          <w:rFonts w:eastAsia="Calibri"/>
+          <w:bCs/>
+          <w:noProof/>
+          <w:lang w:eastAsia="ru-RU"/>
+        </w:rPr>
+        <w:t>.</w:t>
+      </w:r>
+    </w:p>
+    <w:p/>
+    <w:p>
+      <w:r>
+        <w:t xml:space="preserve">4. </w:t>
+      </w:r>
+      <w:proofErr w:type="spellStart"/>
+      <w:r>
+        <w:t>Кузура</w:t>
+      </w:r>
+      <w:proofErr w:type="spellEnd"/>
+      <w:r>
+        <w:t xml:space="preserve"> Настасья: </w:t>
+      </w:r>
+    </w:p>
+    <w:p>
+      <w:pPr>
+        <w:rPr>
+          <w:bCs/>
+        </w:rPr>
+      </w:pPr>
+      <w:r>
+        <w:rPr>
+          <w:bCs/>
+        </w:rPr>
+        <w:t xml:space="preserve">29.10.1805 – венчание </w:t>
+      </w:r>
+      <w:proofErr w:type="spellStart"/>
+      <w:r>
+        <w:rPr>
+          <w:bCs/>
+        </w:rPr>
+        <w:t>Гинца</w:t>
+      </w:r>
+      <w:proofErr w:type="spellEnd"/>
+      <w:r>
+        <w:rPr>
+          <w:bCs/>
+        </w:rPr>
+        <w:t xml:space="preserve"> Яна с </w:t>
+      </w:r>
+      <w:proofErr w:type="spellStart"/>
+      <w:r>
+        <w:rPr>
+          <w:bCs/>
+        </w:rPr>
+        <w:t>Кузура</w:t>
+      </w:r>
+      <w:proofErr w:type="spellEnd"/>
+      <w:r>
+        <w:rPr>
+          <w:bCs/>
+        </w:rPr>
+        <w:t xml:space="preserve"> Настасьей с деревни </w:t>
+      </w:r>
+      <w:proofErr w:type="spellStart"/>
+      <w:r>
+        <w:rPr>
+          <w:bCs/>
+        </w:rPr>
+        <w:t>Недаль</w:t>
+      </w:r>
+      <w:proofErr w:type="spellEnd"/>
+      <w:r>
+        <w:rPr>
+          <w:bCs/>
+        </w:rPr>
+        <w:t xml:space="preserve"> (НИАБ 136-13-920, л.11об, </w:t>
+      </w:r>
+      <w:r>
+        <w:rPr>
+          <w:noProof/>
+          <w:lang w:eastAsia="ru-RU"/>
+        </w:rPr>
+        <w:t>№</w:t>
+      </w:r>
+      <w:r>
+        <w:rPr>
+          <w:noProof/>
+          <w:lang w:eastAsia="ru-RU"/>
+        </w:rPr>
+        <w:t>4</w:t>
       </w:r>
       <w:r>
         <w:rPr>
@@ -2583,7 +5378,7 @@
           <w:noProof/>
           <w:lang w:eastAsia="ru-RU"/>
         </w:rPr>
-        <w:t>803</w:t>
+        <w:t>805</w:t>
       </w:r>
       <w:r>
         <w:rPr>
@@ -2597,7 +5392,7 @@
           <w:noProof/>
           <w:lang w:eastAsia="ru-RU"/>
         </w:rPr>
-        <w:t>р</w:t>
+        <w:t>б</w:t>
       </w:r>
       <w:r>
         <w:rPr>
@@ -2623,36 +5418,97 @@
     </w:p>
     <w:p/>
     <w:p>
-      <w:pPr>
-        <w:rPr>
-          <w:bCs/>
-          <w:noProof/>
-          <w:lang w:eastAsia="ru-RU"/>
-        </w:rPr>
-      </w:pPr>
-      <w:r>
-        <w:t xml:space="preserve">1.5. Кузура Агрипина Сапронова: </w:t>
-      </w:r>
-      <w:bookmarkStart w:id="20" w:name="_Hlk126658001"/>
-      <w:r>
-        <w:rPr>
-          <w:bCs/>
-          <w:noProof/>
-          <w:lang w:eastAsia="ru-RU"/>
-        </w:rPr>
-        <w:t xml:space="preserve">29.04.1806 – крещение, крестные родители Жилко Филип Антонов с деревни Недаль и Шпет Марья с деревни Недаль </w:t>
-      </w:r>
-      <w:r>
-        <w:rPr>
-          <w:bCs/>
-        </w:rPr>
-        <w:t>(НИАБ 136-13-894, л.</w:t>
-      </w:r>
-      <w:r>
-        <w:rPr>
-          <w:bCs/>
-        </w:rPr>
-        <w:t>60</w:t>
+      <w:r>
+        <w:t xml:space="preserve">5. </w:t>
+      </w:r>
+      <w:proofErr w:type="spellStart"/>
+      <w:r>
+        <w:t>Кузура</w:t>
+      </w:r>
+      <w:proofErr w:type="spellEnd"/>
+      <w:r>
+        <w:t xml:space="preserve"> Иосиф: </w:t>
+      </w:r>
+    </w:p>
+    <w:p>
+      <w:pPr>
+        <w:rPr>
+          <w:bCs/>
+          <w:noProof/>
+          <w:lang w:eastAsia="ru-RU"/>
+        </w:rPr>
+      </w:pPr>
+      <w:r>
+        <w:rPr>
+          <w:bCs/>
+        </w:rPr>
+        <w:t>2</w:t>
+      </w:r>
+      <w:r>
+        <w:rPr>
+          <w:bCs/>
+        </w:rPr>
+        <w:t>1</w:t>
+      </w:r>
+      <w:r>
+        <w:rPr>
+          <w:bCs/>
+        </w:rPr>
+        <w:t>.0</w:t>
+      </w:r>
+      <w:r>
+        <w:rPr>
+          <w:bCs/>
+        </w:rPr>
+        <w:t>2</w:t>
+      </w:r>
+      <w:r>
+        <w:rPr>
+          <w:bCs/>
+        </w:rPr>
+        <w:t>.181</w:t>
+      </w:r>
+      <w:r>
+        <w:rPr>
+          <w:bCs/>
+        </w:rPr>
+        <w:t>5</w:t>
+      </w:r>
+      <w:r>
+        <w:rPr>
+          <w:bCs/>
+        </w:rPr>
+        <w:t xml:space="preserve"> – </w:t>
+      </w:r>
+      <w:r>
+        <w:rPr>
+          <w:bCs/>
+        </w:rPr>
+        <w:t xml:space="preserve">крещение дочери Елены </w:t>
+      </w:r>
+      <w:r>
+        <w:rPr>
+          <w:bCs/>
+        </w:rPr>
+        <w:t xml:space="preserve">(НИАБ </w:t>
+      </w:r>
+      <w:r>
+        <w:rPr>
+          <w:bCs/>
+        </w:rPr>
+        <w:t>937-4-32</w:t>
+      </w:r>
+      <w:r>
+        <w:rPr>
+          <w:bCs/>
+        </w:rPr>
+        <w:t>, л.</w:t>
+      </w:r>
+      <w:r>
+        <w:rPr>
+          <w:bCs/>
+        </w:rPr>
+        <w:t>30об</w:t>
       </w:r>
       <w:r>
         <w:rPr>
@@ -2674,2558 +5530,291 @@
           <w:noProof/>
           <w:lang w:eastAsia="ru-RU"/>
         </w:rPr>
-        <w:t>23</w:t>
-      </w:r>
-      <w:r>
-        <w:rPr>
-          <w:bCs/>
-          <w:noProof/>
-          <w:lang w:eastAsia="ru-RU"/>
-        </w:rPr>
-        <w:t>/1</w:t>
-      </w:r>
-      <w:r>
-        <w:rPr>
-          <w:bCs/>
-          <w:noProof/>
-          <w:lang w:eastAsia="ru-RU"/>
-        </w:rPr>
-        <w:t>806</w:t>
-      </w:r>
-      <w:r>
-        <w:rPr>
-          <w:bCs/>
-          <w:noProof/>
-          <w:lang w:eastAsia="ru-RU"/>
-        </w:rPr>
-        <w:t>-р (ориг)</w:t>
-      </w:r>
-      <w:r>
-        <w:rPr>
-          <w:bCs/>
-          <w:noProof/>
-          <w:lang w:eastAsia="ru-RU"/>
-        </w:rPr>
-        <w:t>)</w:t>
-      </w:r>
-      <w:r>
-        <w:rPr>
-          <w:bCs/>
-          <w:noProof/>
-          <w:lang w:eastAsia="ru-RU"/>
-        </w:rPr>
-        <w:t>.</w:t>
-      </w:r>
-      <w:bookmarkEnd w:id="20"/>
+        <w:t>12</w:t>
+      </w:r>
+      <w:r>
+        <w:rPr>
+          <w:bCs/>
+        </w:rPr>
+        <w:t>/18</w:t>
+      </w:r>
+      <w:r>
+        <w:rPr>
+          <w:bCs/>
+        </w:rPr>
+        <w:t>15</w:t>
+      </w:r>
+      <w:r>
+        <w:rPr>
+          <w:bCs/>
+          <w:noProof/>
+          <w:lang w:eastAsia="ru-RU"/>
+        </w:rPr>
+        <w:t>-р).</w:t>
+      </w:r>
     </w:p>
     <w:p/>
     <w:p>
-      <w:pPr>
-        <w:rPr>
-          <w:noProof/>
-          <w:lang w:eastAsia="ru-RU"/>
-        </w:rPr>
-      </w:pPr>
-      <w:r>
-        <w:t xml:space="preserve">1.6. Кузура Юстын Тодор Сапронов: </w:t>
-      </w:r>
-      <w:bookmarkStart w:id="21" w:name="_Hlk126692511"/>
-      <w:r>
-        <w:rPr>
-          <w:noProof/>
-          <w:lang w:eastAsia="ru-RU"/>
-        </w:rPr>
-        <w:t xml:space="preserve">6.06.1810 – </w:t>
-      </w:r>
-      <w:r>
-        <w:rPr>
-          <w:noProof/>
-          <w:lang w:eastAsia="ru-RU"/>
-        </w:rPr>
-        <w:t xml:space="preserve">крещение, крестные родители Жилко Михал Антонов с деревни Недаль и Шпет Агата Иосифова с деревни Недаль </w:t>
-      </w:r>
-      <w:r>
-        <w:rPr>
-          <w:bCs/>
-        </w:rPr>
-        <w:t xml:space="preserve">(НИАБ 136-13-894, л.77об, </w:t>
-      </w:r>
-      <w:r>
-        <w:rPr>
-          <w:noProof/>
-          <w:lang w:eastAsia="ru-RU"/>
-        </w:rPr>
-        <w:t>№18/1810-р (ориг)).</w:t>
-      </w:r>
-      <w:bookmarkEnd w:id="21"/>
+      <w:r>
+        <w:t xml:space="preserve">5а. </w:t>
+      </w:r>
+      <w:proofErr w:type="spellStart"/>
+      <w:r>
+        <w:t>Кузура</w:t>
+      </w:r>
+      <w:proofErr w:type="spellEnd"/>
+      <w:r>
+        <w:t xml:space="preserve"> Магдалена: </w:t>
+      </w:r>
+    </w:p>
+    <w:p>
+      <w:pPr>
+        <w:rPr>
+          <w:bCs/>
+          <w:noProof/>
+          <w:lang w:eastAsia="ru-RU"/>
+        </w:rPr>
+      </w:pPr>
+      <w:r>
+        <w:rPr>
+          <w:bCs/>
+        </w:rPr>
+        <w:t>2</w:t>
+      </w:r>
+      <w:r>
+        <w:rPr>
+          <w:bCs/>
+        </w:rPr>
+        <w:t>1</w:t>
+      </w:r>
+      <w:r>
+        <w:rPr>
+          <w:bCs/>
+        </w:rPr>
+        <w:t>.0</w:t>
+      </w:r>
+      <w:r>
+        <w:rPr>
+          <w:bCs/>
+        </w:rPr>
+        <w:t>2</w:t>
+      </w:r>
+      <w:r>
+        <w:rPr>
+          <w:bCs/>
+        </w:rPr>
+        <w:t>.181</w:t>
+      </w:r>
+      <w:r>
+        <w:rPr>
+          <w:bCs/>
+        </w:rPr>
+        <w:t>5</w:t>
+      </w:r>
+      <w:r>
+        <w:rPr>
+          <w:bCs/>
+        </w:rPr>
+        <w:t xml:space="preserve"> – </w:t>
+      </w:r>
+      <w:r>
+        <w:rPr>
+          <w:bCs/>
+        </w:rPr>
+        <w:t xml:space="preserve">крещение дочери Елены </w:t>
+      </w:r>
+      <w:r>
+        <w:rPr>
+          <w:bCs/>
+        </w:rPr>
+        <w:t xml:space="preserve">(НИАБ </w:t>
+      </w:r>
+      <w:r>
+        <w:rPr>
+          <w:bCs/>
+        </w:rPr>
+        <w:t>937-4-32</w:t>
+      </w:r>
+      <w:r>
+        <w:rPr>
+          <w:bCs/>
+        </w:rPr>
+        <w:t>, л.</w:t>
+      </w:r>
+      <w:r>
+        <w:rPr>
+          <w:bCs/>
+        </w:rPr>
+        <w:t>30об</w:t>
+      </w:r>
+      <w:r>
+        <w:rPr>
+          <w:bCs/>
+        </w:rPr>
+        <w:t xml:space="preserve">, </w:t>
+      </w:r>
+      <w:r>
+        <w:rPr>
+          <w:bCs/>
+          <w:noProof/>
+          <w:lang w:eastAsia="ru-RU"/>
+        </w:rPr>
+        <w:t>№</w:t>
+      </w:r>
+      <w:r>
+        <w:rPr>
+          <w:bCs/>
+          <w:noProof/>
+          <w:lang w:eastAsia="ru-RU"/>
+        </w:rPr>
+        <w:t>12</w:t>
+      </w:r>
+      <w:r>
+        <w:rPr>
+          <w:bCs/>
+        </w:rPr>
+        <w:t>/18</w:t>
+      </w:r>
+      <w:r>
+        <w:rPr>
+          <w:bCs/>
+        </w:rPr>
+        <w:t>15</w:t>
+      </w:r>
+      <w:r>
+        <w:rPr>
+          <w:bCs/>
+          <w:noProof/>
+          <w:lang w:eastAsia="ru-RU"/>
+        </w:rPr>
+        <w:t>-р).</w:t>
+      </w:r>
     </w:p>
     <w:p/>
     <w:p>
-      <w:pPr>
-        <w:rPr>
-          <w:lang w:val="be-BY"/>
-        </w:rPr>
-      </w:pPr>
-      <w:bookmarkStart w:id="22" w:name="_Hlk123397262"/>
-      <w:r>
-        <w:rPr>
-          <w:lang w:val="be-BY"/>
-        </w:rPr>
-        <w:t>2.</w:t>
-      </w:r>
-      <w:r>
-        <w:rPr>
-          <w:lang w:val="be-BY"/>
+      <w:r>
+        <w:t xml:space="preserve">5.1. </w:t>
+      </w:r>
+      <w:proofErr w:type="spellStart"/>
+      <w:r>
+        <w:t>Кузура</w:t>
+      </w:r>
+      <w:proofErr w:type="spellEnd"/>
+      <w:r>
+        <w:t xml:space="preserve"> Елена Иосифова: </w:t>
+      </w:r>
+    </w:p>
+    <w:p>
+      <w:pPr>
+        <w:rPr>
+          <w:bCs/>
+          <w:noProof/>
+          <w:lang w:eastAsia="ru-RU"/>
+        </w:rPr>
+      </w:pPr>
+      <w:r>
+        <w:rPr>
+          <w:bCs/>
+        </w:rPr>
+        <w:t>2</w:t>
+      </w:r>
+      <w:r>
+        <w:rPr>
+          <w:bCs/>
+        </w:rPr>
+        <w:t>1</w:t>
+      </w:r>
+      <w:r>
+        <w:rPr>
+          <w:bCs/>
+        </w:rPr>
+        <w:t>.0</w:t>
+      </w:r>
+      <w:r>
+        <w:rPr>
+          <w:bCs/>
+        </w:rPr>
+        <w:t>2</w:t>
+      </w:r>
+      <w:r>
+        <w:rPr>
+          <w:bCs/>
+        </w:rPr>
+        <w:t>.181</w:t>
+      </w:r>
+      <w:r>
+        <w:rPr>
+          <w:bCs/>
+        </w:rPr>
+        <w:t>5</w:t>
+      </w:r>
+      <w:r>
+        <w:rPr>
+          <w:bCs/>
+        </w:rPr>
+        <w:t xml:space="preserve"> – </w:t>
+      </w:r>
+      <w:r>
+        <w:rPr>
+          <w:bCs/>
+        </w:rPr>
+        <w:t xml:space="preserve">крещение, крестные родители </w:t>
+      </w:r>
+      <w:proofErr w:type="spellStart"/>
+      <w:r>
+        <w:rPr>
+          <w:bCs/>
+        </w:rPr>
+        <w:t>Буйницкий</w:t>
+      </w:r>
+      <w:proofErr w:type="spellEnd"/>
+      <w:r>
+        <w:rPr>
+          <w:bCs/>
         </w:rPr>
         <w:t xml:space="preserve"> </w:t>
       </w:r>
-      <w:r>
-        <w:rPr>
-          <w:lang w:val="be-BY"/>
-        </w:rPr>
-        <w:t>Кузура Пар</w:t>
-      </w:r>
-      <w:r>
-        <w:rPr>
-          <w:lang w:val="be-BY"/>
-        </w:rPr>
-        <w:t>хв</w:t>
-      </w:r>
-      <w:r>
-        <w:rPr>
-          <w:lang w:val="be-BY"/>
-        </w:rPr>
-        <w:t xml:space="preserve">ен </w:t>
-      </w:r>
-      <w:r>
-        <w:rPr>
-          <w:lang w:val="be-BY"/>
-        </w:rPr>
-        <w:t>Я</w:t>
-      </w:r>
-      <w:r>
-        <w:rPr>
-          <w:lang w:val="be-BY"/>
-        </w:rPr>
-        <w:t xml:space="preserve">нов: </w:t>
-      </w:r>
-    </w:p>
-    <w:p>
-      <w:pPr>
-        <w:rPr>
-          <w:noProof/>
-          <w:lang w:eastAsia="ru-RU"/>
-        </w:rPr>
-      </w:pPr>
-      <w:r>
-        <w:rPr>
-          <w:noProof/>
-          <w:lang w:eastAsia="ru-RU"/>
-        </w:rPr>
-        <w:t xml:space="preserve">3.05.1803 – </w:t>
-      </w:r>
-      <w:r>
-        <w:rPr>
-          <w:noProof/>
-          <w:lang w:eastAsia="ru-RU"/>
-        </w:rPr>
-        <w:t xml:space="preserve">крещение дочери Паланеи Текли </w:t>
-      </w:r>
-      <w:r>
-        <w:rPr>
-          <w:bCs/>
-        </w:rPr>
-        <w:t xml:space="preserve">(НИАБ 136-13-894, л.50об, </w:t>
-      </w:r>
-      <w:r>
-        <w:rPr>
-          <w:noProof/>
-          <w:lang w:eastAsia="ru-RU"/>
-        </w:rPr>
-        <w:t>№19/1803-р (ориг)).</w:t>
-      </w:r>
-    </w:p>
-    <w:p>
-      <w:pPr>
-        <w:rPr>
-          <w:noProof/>
-          <w:lang w:eastAsia="ru-RU"/>
-        </w:rPr>
-      </w:pPr>
-      <w:r>
-        <w:rPr>
-          <w:noProof/>
-          <w:lang w:eastAsia="ru-RU"/>
-        </w:rPr>
-        <w:t xml:space="preserve">18.11.1806 – </w:t>
-      </w:r>
-      <w:r>
-        <w:rPr>
-          <w:noProof/>
-          <w:lang w:eastAsia="ru-RU"/>
-        </w:rPr>
-        <w:t>крещение сына Мацея</w:t>
-      </w:r>
-      <w:r>
-        <w:rPr>
-          <w:noProof/>
-          <w:lang w:eastAsia="ru-RU"/>
-        </w:rPr>
-        <w:t xml:space="preserve"> (НИАБ 136-13-894, лист 61об,</w:t>
-      </w:r>
-      <w:r>
-        <w:rPr>
-          <w:b/>
-          <w:noProof/>
-          <w:lang w:eastAsia="ru-RU"/>
+      <w:proofErr w:type="spellStart"/>
+      <w:r>
+        <w:rPr>
+          <w:bCs/>
+        </w:rPr>
+        <w:t>Гиероним</w:t>
+      </w:r>
+      <w:proofErr w:type="spellEnd"/>
+      <w:r>
+        <w:rPr>
+          <w:bCs/>
+        </w:rPr>
+        <w:t xml:space="preserve"> и </w:t>
+      </w:r>
+      <w:proofErr w:type="spellStart"/>
+      <w:r>
+        <w:rPr>
+          <w:bCs/>
+        </w:rPr>
+        <w:t>Матрашило</w:t>
+      </w:r>
+      <w:proofErr w:type="spellEnd"/>
+      <w:r>
+        <w:rPr>
+          <w:bCs/>
         </w:rPr>
         <w:t xml:space="preserve"> </w:t>
       </w:r>
-      <w:r>
-        <w:rPr>
-          <w:bCs/>
-          <w:noProof/>
-          <w:lang w:eastAsia="ru-RU"/>
-        </w:rPr>
-        <w:t>№50/1806-р (ориг)</w:t>
-      </w:r>
-      <w:r>
-        <w:rPr>
-          <w:noProof/>
-          <w:lang w:eastAsia="ru-RU"/>
-        </w:rPr>
-        <w:t>).</w:t>
-      </w:r>
-    </w:p>
-    <w:p>
-      <w:pPr>
-        <w:rPr>
-          <w:noProof/>
-          <w:lang w:eastAsia="ru-RU"/>
-        </w:rPr>
-      </w:pPr>
-      <w:r>
-        <w:rPr>
-          <w:bCs/>
-        </w:rPr>
-        <w:t xml:space="preserve">27.03.1810 – </w:t>
-      </w:r>
-      <w:r>
-        <w:rPr>
-          <w:bCs/>
-        </w:rPr>
-        <w:t xml:space="preserve">крещение дочери Марии </w:t>
-      </w:r>
-      <w:r>
-        <w:rPr>
-          <w:bCs/>
-        </w:rPr>
-        <w:t xml:space="preserve">(НИАБ 136-13-894, л.76, </w:t>
-      </w:r>
-      <w:r>
-        <w:rPr>
-          <w:bCs/>
-          <w:noProof/>
-          <w:lang w:eastAsia="ru-RU"/>
-        </w:rPr>
-        <w:t>№55</w:t>
-      </w:r>
-      <w:r>
-        <w:rPr>
-          <w:bCs/>
-        </w:rPr>
-        <w:t>/1809</w:t>
-      </w:r>
-      <w:r>
-        <w:rPr>
-          <w:bCs/>
-          <w:noProof/>
-          <w:lang w:eastAsia="ru-RU"/>
-        </w:rPr>
-        <w:t>-р (ориг)).</w:t>
-      </w:r>
-      <w:r>
-        <w:rPr>
-          <w:bCs/>
-          <w:noProof/>
-          <w:lang w:eastAsia="ru-RU"/>
-        </w:rPr>
-        <w:tab/>
-      </w:r>
-    </w:p>
-    <w:p>
-      <w:pPr>
-        <w:rPr>
-          <w:lang w:val="be-BY"/>
-        </w:rPr>
-      </w:pPr>
-      <w:r>
-        <w:rPr>
-          <w:lang w:val="be-BY"/>
-        </w:rPr>
-        <w:t xml:space="preserve">1811 - </w:t>
-      </w:r>
-      <w:r>
-        <w:rPr>
-          <w:lang w:val="be-BY"/>
-        </w:rPr>
-        <w:t>помещичий крестьянин, отыскан в 1800 году, в ревизию 1811 года на 30.09 – 54 года (родился около 1757 года), брат Сапрона, жил в доме 7 (НИАБ 333-9-201, л.32об).</w:t>
-      </w:r>
-    </w:p>
-    <w:p>
-      <w:pPr>
-        <w:rPr>
-          <w:lang w:val="be-BY"/>
-        </w:rPr>
-      </w:pPr>
-    </w:p>
-    <w:p>
-      <w:pPr>
-        <w:rPr>
-          <w:lang w:val="be-BY"/>
-        </w:rPr>
-      </w:pPr>
-      <w:r>
-        <w:rPr>
-          <w:lang w:val="be-BY"/>
-        </w:rPr>
-        <w:t xml:space="preserve">2а. Кузура Елена: </w:t>
-      </w:r>
-    </w:p>
-    <w:p>
-      <w:pPr>
-        <w:rPr>
-          <w:noProof/>
-          <w:lang w:eastAsia="ru-RU"/>
-        </w:rPr>
-      </w:pPr>
-      <w:r>
-        <w:rPr>
-          <w:noProof/>
-          <w:lang w:eastAsia="ru-RU"/>
-        </w:rPr>
-        <w:lastRenderedPageBreak/>
-        <w:t xml:space="preserve">3.05.1803 – </w:t>
-      </w:r>
-      <w:r>
-        <w:rPr>
-          <w:noProof/>
-          <w:lang w:eastAsia="ru-RU"/>
-        </w:rPr>
-        <w:t xml:space="preserve">крещение дочери Паланеи Текли </w:t>
-      </w:r>
-      <w:r>
-        <w:rPr>
-          <w:bCs/>
-        </w:rPr>
-        <w:t xml:space="preserve">(НИАБ 136-13-894, л.50об, </w:t>
-      </w:r>
-      <w:r>
-        <w:rPr>
-          <w:noProof/>
-          <w:lang w:eastAsia="ru-RU"/>
-        </w:rPr>
-        <w:t>№19/1803-р (ориг)).</w:t>
-      </w:r>
-    </w:p>
-    <w:p>
-      <w:pPr>
-        <w:rPr>
-          <w:noProof/>
-          <w:lang w:eastAsia="ru-RU"/>
-        </w:rPr>
-      </w:pPr>
-      <w:r>
-        <w:rPr>
-          <w:noProof/>
-          <w:lang w:eastAsia="ru-RU"/>
-        </w:rPr>
-        <w:t xml:space="preserve">18.11.1806 – </w:t>
-      </w:r>
-      <w:r>
-        <w:rPr>
-          <w:noProof/>
-          <w:lang w:eastAsia="ru-RU"/>
-        </w:rPr>
-        <w:t>крещение сына Мацея</w:t>
-      </w:r>
-      <w:r>
-        <w:rPr>
-          <w:noProof/>
-          <w:lang w:eastAsia="ru-RU"/>
-        </w:rPr>
-        <w:t xml:space="preserve"> (НИАБ 136-13-894, лист 61об,</w:t>
-      </w:r>
-      <w:r>
-        <w:rPr>
-          <w:b/>
-          <w:noProof/>
-          <w:lang w:eastAsia="ru-RU"/>
+      <w:proofErr w:type="spellStart"/>
+      <w:r>
+        <w:rPr>
+          <w:bCs/>
+        </w:rPr>
+        <w:t>Доротея</w:t>
+      </w:r>
+      <w:proofErr w:type="spellEnd"/>
+      <w:r>
+        <w:rPr>
+          <w:bCs/>
         </w:rPr>
         <w:t xml:space="preserve"> </w:t>
-      </w:r>
-      <w:r>
-        <w:rPr>
-          <w:bCs/>
-          <w:noProof/>
-          <w:lang w:eastAsia="ru-RU"/>
-        </w:rPr>
-        <w:t>№50/1806-р (ориг)</w:t>
-      </w:r>
-      <w:r>
-        <w:rPr>
-          <w:noProof/>
-          <w:lang w:eastAsia="ru-RU"/>
-        </w:rPr>
-        <w:t>).</w:t>
-      </w:r>
-    </w:p>
-    <w:p>
-      <w:pPr>
-        <w:rPr>
-          <w:noProof/>
-          <w:lang w:eastAsia="ru-RU"/>
-        </w:rPr>
-      </w:pPr>
-      <w:r>
-        <w:rPr>
-          <w:bCs/>
-        </w:rPr>
-        <w:t xml:space="preserve">27.03.1810 – </w:t>
-      </w:r>
-      <w:r>
-        <w:rPr>
-          <w:bCs/>
-        </w:rPr>
-        <w:t xml:space="preserve">крещение дочери Марии </w:t>
-      </w:r>
-      <w:r>
-        <w:rPr>
-          <w:bCs/>
-        </w:rPr>
-        <w:t xml:space="preserve">(НИАБ 136-13-894, л.76, </w:t>
-      </w:r>
-      <w:r>
-        <w:rPr>
-          <w:bCs/>
-          <w:noProof/>
-          <w:lang w:eastAsia="ru-RU"/>
-        </w:rPr>
-        <w:t>№55</w:t>
-      </w:r>
-      <w:r>
-        <w:rPr>
-          <w:bCs/>
-        </w:rPr>
-        <w:t>/1809</w:t>
-      </w:r>
-      <w:r>
-        <w:rPr>
-          <w:bCs/>
-          <w:noProof/>
-          <w:lang w:eastAsia="ru-RU"/>
-        </w:rPr>
-        <w:t>-р (ориг)).</w:t>
-      </w:r>
-      <w:r>
-        <w:rPr>
-          <w:bCs/>
-          <w:noProof/>
-          <w:lang w:eastAsia="ru-RU"/>
-        </w:rPr>
-        <w:tab/>
-      </w:r>
-    </w:p>
-    <w:p/>
-    <w:bookmarkEnd w:id="22"/>
-    <w:p>
-      <w:pPr>
-        <w:rPr>
-          <w:lang w:val="be-BY"/>
-        </w:rPr>
-      </w:pPr>
-      <w:r>
-        <w:rPr>
-          <w:lang w:val="be-BY"/>
-        </w:rPr>
-        <w:t xml:space="preserve">2.1. Кузура (Сушко) Зеновия Пархвенова: </w:t>
-      </w:r>
-      <w:bookmarkStart w:id="23" w:name="_Hlk123413574"/>
-    </w:p>
-    <w:p>
-      <w:pPr>
-        <w:rPr>
-          <w:lang w:val="be-BY"/>
-        </w:rPr>
-      </w:pPr>
-      <w:r>
-        <w:rPr>
-          <w:lang w:val="be-BY"/>
-        </w:rPr>
-        <w:t xml:space="preserve">1816 - помещичья крестьянка, </w:t>
-      </w:r>
-      <w:r>
-        <w:rPr>
-          <w:lang w:val="be-BY"/>
-        </w:rPr>
-        <w:t>в ревизию 181</w:t>
-      </w:r>
-      <w:r>
-        <w:rPr>
-          <w:lang w:val="be-BY"/>
-        </w:rPr>
-        <w:t>6</w:t>
-      </w:r>
-      <w:r>
-        <w:rPr>
-          <w:lang w:val="be-BY"/>
-        </w:rPr>
-        <w:t xml:space="preserve"> года </w:t>
-      </w:r>
-      <w:r>
-        <w:rPr>
-          <w:lang w:val="be-BY"/>
-        </w:rPr>
-        <w:t>июль месяц</w:t>
-      </w:r>
-      <w:r>
-        <w:rPr>
-          <w:lang w:val="be-BY"/>
-        </w:rPr>
-        <w:t xml:space="preserve"> – </w:t>
-      </w:r>
-      <w:r>
-        <w:rPr>
-          <w:lang w:val="be-BY"/>
-        </w:rPr>
-        <w:t>15 лет (родилась около 1801 года)</w:t>
-      </w:r>
-      <w:r>
-        <w:rPr>
-          <w:lang w:val="be-BY"/>
-        </w:rPr>
-        <w:t>, жил</w:t>
-      </w:r>
-      <w:r>
-        <w:rPr>
-          <w:lang w:val="be-BY"/>
-        </w:rPr>
-        <w:t>а</w:t>
-      </w:r>
-      <w:r>
-        <w:rPr>
-          <w:lang w:val="be-BY"/>
-        </w:rPr>
-        <w:t xml:space="preserve"> в доме </w:t>
-      </w:r>
-      <w:r>
-        <w:rPr>
-          <w:lang w:val="be-BY"/>
-        </w:rPr>
-        <w:t>5</w:t>
-      </w:r>
-      <w:r>
-        <w:rPr>
-          <w:lang w:val="be-BY"/>
-        </w:rPr>
-        <w:t xml:space="preserve"> (НИАБ 333-9-</w:t>
-      </w:r>
-      <w:r>
-        <w:rPr>
-          <w:lang w:val="be-BY"/>
-        </w:rPr>
-        <w:t>84</w:t>
-      </w:r>
-      <w:r>
-        <w:rPr>
-          <w:lang w:val="be-BY"/>
-        </w:rPr>
-        <w:t>, л.</w:t>
-      </w:r>
-      <w:r>
-        <w:rPr>
-          <w:lang w:val="be-BY"/>
-        </w:rPr>
-        <w:t>254</w:t>
-      </w:r>
-      <w:r>
-        <w:rPr>
-          <w:lang w:val="be-BY"/>
-        </w:rPr>
-        <w:t>)</w:t>
-      </w:r>
-      <w:r>
-        <w:rPr>
-          <w:lang w:val="be-BY"/>
-        </w:rPr>
-        <w:t>.</w:t>
-      </w:r>
-    </w:p>
-    <w:p>
-      <w:pPr>
-        <w:rPr>
-          <w:bCs/>
-          <w:noProof/>
-          <w:lang w:eastAsia="ru-RU"/>
-        </w:rPr>
-      </w:pPr>
-      <w:r>
-        <w:rPr>
-          <w:lang w:val="be-BY"/>
-        </w:rPr>
-        <w:t xml:space="preserve">11.11.1816 – венчание молодых Сушко Габриэля с деревни Разлитье и Кузура Зеновии Пархвеновой с деревни Недаль (НИАБ 136-13-920, л.23об, </w:t>
-      </w:r>
-      <w:r>
-        <w:rPr>
-          <w:bCs/>
-          <w:noProof/>
-          <w:lang w:eastAsia="ru-RU"/>
-        </w:rPr>
-        <w:t>№12/1816</w:t>
-      </w:r>
-      <w:r>
-        <w:rPr>
-          <w:bCs/>
-        </w:rPr>
-        <w:t>-б (ориг)</w:t>
-      </w:r>
-      <w:r>
-        <w:rPr>
-          <w:bCs/>
-        </w:rPr>
-        <w:t>)</w:t>
-      </w:r>
-      <w:r>
-        <w:rPr>
-          <w:bCs/>
-          <w:noProof/>
-          <w:lang w:eastAsia="ru-RU"/>
-        </w:rPr>
-        <w:t>.</w:t>
-      </w:r>
-    </w:p>
-    <w:bookmarkEnd w:id="23"/>
-    <w:p>
-      <w:pPr>
-        <w:rPr>
-          <w:lang w:val="be-BY"/>
-        </w:rPr>
-      </w:pPr>
-    </w:p>
-    <w:p>
-      <w:pPr>
-        <w:rPr>
-          <w:lang w:val="be-BY"/>
-        </w:rPr>
-      </w:pPr>
-      <w:r>
-        <w:rPr>
-          <w:lang w:val="be-BY"/>
-        </w:rPr>
-        <w:t xml:space="preserve">2.2. Кузура Микита Пархвенов: </w:t>
-      </w:r>
-      <w:bookmarkStart w:id="24" w:name="_Hlk123657665"/>
-      <w:r>
-        <w:rPr>
-          <w:lang w:val="be-BY"/>
-        </w:rPr>
-        <w:t>помещичий крестьянин, вероятно, в дополнительную ревизию 1827 года 25 лет (родился около 1802 года), в ревизию 1834 года на 25.01.1834 – ? лет, жил в доме 3 (НИАБ 333-9-543, л.135об).</w:t>
-      </w:r>
-    </w:p>
-    <w:p>
-      <w:pPr>
-        <w:rPr>
-          <w:lang w:val="be-BY"/>
-        </w:rPr>
-      </w:pPr>
-      <w:bookmarkStart w:id="25" w:name="_Hlk124614738"/>
-      <w:bookmarkEnd w:id="24"/>
-      <w:r>
-        <w:rPr>
-          <w:lang w:val="be-BY"/>
-        </w:rPr>
-        <w:t>помещичий крестьянин, в ревизию 1834 года – 35 лет, в ревизию 1850 года на 6.10.1850 – 51 год, жил в доме 2 (НИАБ 333-9-417, л.299об).</w:t>
-      </w:r>
-    </w:p>
-    <w:p>
-      <w:pPr>
-        <w:rPr>
-          <w:lang w:val="be-BY"/>
-        </w:rPr>
-      </w:pPr>
-      <w:bookmarkStart w:id="26" w:name="_Hlk125185936"/>
-      <w:bookmarkEnd w:id="25"/>
-      <w:r>
-        <w:rPr>
-          <w:lang w:val="be-BY"/>
-        </w:rPr>
-        <w:t>помещичий крестьянин, в ревизию 1850 года – 51 год, в ревизию 1858 года 59 лет, жил в доме 3 (НИАБ 23-1-2, л.61об).</w:t>
-      </w:r>
-    </w:p>
-    <w:bookmarkEnd w:id="26"/>
-    <w:p>
-      <w:pPr>
-        <w:rPr>
-          <w:lang w:val="be-BY"/>
-        </w:rPr>
-      </w:pPr>
-    </w:p>
-    <w:p>
-      <w:pPr>
-        <w:rPr>
-          <w:lang w:val="be-BY"/>
-        </w:rPr>
-      </w:pPr>
-      <w:r>
-        <w:rPr>
-          <w:lang w:val="be-BY"/>
-        </w:rPr>
-        <w:t xml:space="preserve">2.2а. Кузура Катерина: </w:t>
-      </w:r>
-      <w:bookmarkStart w:id="27" w:name="_Hlk123658016"/>
-      <w:r>
-        <w:rPr>
-          <w:lang w:val="be-BY"/>
-        </w:rPr>
-        <w:t>помещичья крестьянка, в ревизию 1834 года на 25.01.1834 – 32 года (родилась около 1802 года), жила в доме 3 (НИАБ 333-9-543, л.136).</w:t>
-      </w:r>
-    </w:p>
-    <w:bookmarkEnd w:id="27"/>
-    <w:p>
-      <w:pPr>
-        <w:rPr>
-          <w:lang w:val="be-BY"/>
-        </w:rPr>
-      </w:pPr>
-    </w:p>
-    <w:p>
-      <w:pPr>
-        <w:rPr>
-          <w:lang w:val="be-BY"/>
-        </w:rPr>
-      </w:pPr>
-      <w:r>
-        <w:rPr>
-          <w:lang w:val="be-BY"/>
-        </w:rPr>
-        <w:t xml:space="preserve">2.2б. Кузура Федора Гаврилова: </w:t>
-      </w:r>
-      <w:bookmarkStart w:id="28" w:name="_Hlk124614862"/>
-      <w:r>
-        <w:rPr>
-          <w:lang w:val="be-BY"/>
-        </w:rPr>
-        <w:t xml:space="preserve">помещичья крестьянка, в ревизию 1850 года на 6.10.1850 – 37 лет (родилась около 1823 года), жила в доме 2, </w:t>
-      </w:r>
-      <w:bookmarkStart w:id="29" w:name="_Hlk124616597"/>
-      <w:r>
-        <w:rPr>
-          <w:lang w:val="be-BY"/>
-        </w:rPr>
-        <w:t xml:space="preserve">в 1м браке Буза </w:t>
-      </w:r>
-      <w:bookmarkEnd w:id="29"/>
-      <w:r>
-        <w:rPr>
-          <w:lang w:val="be-BY"/>
-        </w:rPr>
-        <w:t>(НИАБ 333-9-417, л.300).</w:t>
-      </w:r>
-    </w:p>
-    <w:p>
-      <w:pPr>
-        <w:rPr>
-          <w:lang w:val="be-BY"/>
-        </w:rPr>
-      </w:pPr>
-      <w:bookmarkStart w:id="30" w:name="_Hlk125186019"/>
-      <w:bookmarkEnd w:id="28"/>
-      <w:r>
-        <w:rPr>
-          <w:lang w:val="be-BY"/>
-        </w:rPr>
-        <w:t>помещичья крестьянка, в ревизию 1858 года 45 лет, жила в доме 3 (НИАБ 23-1-2, л.62).</w:t>
-      </w:r>
-    </w:p>
-    <w:bookmarkEnd w:id="30"/>
-    <w:p>
-      <w:pPr>
-        <w:rPr>
-          <w:lang w:val="be-BY"/>
-        </w:rPr>
-      </w:pPr>
-    </w:p>
-    <w:p>
-      <w:pPr>
-        <w:rPr>
-          <w:lang w:val="be-BY"/>
-        </w:rPr>
-      </w:pPr>
-      <w:r>
-        <w:rPr>
-          <w:lang w:val="be-BY"/>
-        </w:rPr>
-        <w:t xml:space="preserve">2.2.1. Кузура Микита Пархвенов старший: </w:t>
-      </w:r>
-    </w:p>
-    <w:p>
-      <w:pPr>
-        <w:rPr>
-          <w:bCs/>
-          <w:noProof/>
-          <w:lang w:eastAsia="ru-RU"/>
-        </w:rPr>
-      </w:pPr>
-      <w:r>
-        <w:t xml:space="preserve">29.05.1821 – крещение, крестные родители Канаш Клемята и Коберда Малгожата с деревни Недаль (НИАБ 136-13-928, л.194об, </w:t>
-      </w:r>
-      <w:r>
-        <w:rPr>
-          <w:bCs/>
-          <w:noProof/>
-          <w:lang w:eastAsia="ru-RU"/>
-        </w:rPr>
-        <w:t>№</w:t>
-      </w:r>
-      <w:r>
-        <w:rPr>
-          <w:bCs/>
-          <w:noProof/>
-          <w:lang w:eastAsia="ru-RU"/>
-        </w:rPr>
-        <w:t>37</w:t>
-      </w:r>
-      <w:r>
-        <w:rPr>
-          <w:bCs/>
-          <w:noProof/>
-          <w:lang w:eastAsia="ru-RU"/>
-        </w:rPr>
-        <w:t>/1</w:t>
-      </w:r>
-      <w:r>
-        <w:rPr>
-          <w:bCs/>
-          <w:noProof/>
-          <w:lang w:eastAsia="ru-RU"/>
-        </w:rPr>
-        <w:t>821</w:t>
-      </w:r>
-      <w:r>
-        <w:rPr>
-          <w:bCs/>
-        </w:rPr>
-        <w:t>-</w:t>
-      </w:r>
-      <w:r>
-        <w:rPr>
-          <w:bCs/>
-        </w:rPr>
-        <w:t>р</w:t>
-      </w:r>
-      <w:r>
-        <w:rPr>
-          <w:bCs/>
-        </w:rPr>
-        <w:t xml:space="preserve"> (ориг)</w:t>
-      </w:r>
-      <w:r>
-        <w:rPr>
-          <w:bCs/>
-        </w:rPr>
-        <w:t>)</w:t>
-      </w:r>
-      <w:r>
-        <w:rPr>
-          <w:bCs/>
-          <w:noProof/>
-          <w:lang w:eastAsia="ru-RU"/>
-        </w:rPr>
-        <w:t>.</w:t>
-      </w:r>
-    </w:p>
-    <w:p/>
-    <w:p>
-      <w:pPr>
-        <w:rPr>
-          <w:lang w:val="be-BY"/>
-        </w:rPr>
-      </w:pPr>
-      <w:r>
-        <w:rPr>
-          <w:lang w:val="be-BY"/>
-        </w:rPr>
-        <w:t>2.2.</w:t>
-      </w:r>
-      <w:r>
-        <w:rPr>
-          <w:lang w:val="be-BY"/>
-        </w:rPr>
-        <w:t>2</w:t>
-      </w:r>
-      <w:r>
-        <w:rPr>
-          <w:lang w:val="be-BY"/>
-        </w:rPr>
-        <w:t xml:space="preserve">. Кузура Михаил Микитов: </w:t>
-      </w:r>
-      <w:bookmarkStart w:id="31" w:name="_Hlk123659004"/>
-      <w:r>
-        <w:rPr>
-          <w:lang w:val="be-BY"/>
-        </w:rPr>
-        <w:t>помещичий крестьянин, родился после ревизии 1816 года, в ревизию 1834 года на 25.01.1834 – ? лет, жил в доме 3 (НИАБ 333-9-543, л.135об).</w:t>
-      </w:r>
-    </w:p>
-    <w:p>
-      <w:pPr>
-        <w:rPr>
-          <w:lang w:val="be-BY"/>
-        </w:rPr>
-      </w:pPr>
-      <w:bookmarkStart w:id="32" w:name="_Hlk124615261"/>
-      <w:bookmarkEnd w:id="31"/>
-      <w:r>
-        <w:rPr>
-          <w:lang w:val="be-BY"/>
-        </w:rPr>
-        <w:t>помещичий крестьянин, в ревизию 1834 года – 13 лет (родился около 1821 года), умер в 184_ году, жил в доме 2 (НИАБ 333-9-417, л.299об).</w:t>
-      </w:r>
-    </w:p>
-    <w:bookmarkEnd w:id="32"/>
-    <w:p>
-      <w:pPr>
-        <w:rPr>
-          <w:lang w:val="be-BY"/>
-        </w:rPr>
-      </w:pPr>
-    </w:p>
-    <w:p>
-      <w:pPr>
-        <w:rPr>
-          <w:lang w:val="be-BY"/>
-        </w:rPr>
-      </w:pPr>
-      <w:r>
-        <w:rPr>
-          <w:lang w:val="be-BY"/>
-        </w:rPr>
-        <w:t>2.2.</w:t>
-      </w:r>
-      <w:r>
-        <w:rPr>
-          <w:lang w:val="be-BY"/>
-        </w:rPr>
-        <w:t>3</w:t>
-      </w:r>
-      <w:r>
-        <w:rPr>
-          <w:lang w:val="be-BY"/>
-        </w:rPr>
-        <w:t xml:space="preserve">. Кузура Павел Микитов: </w:t>
-      </w:r>
-      <w:bookmarkStart w:id="33" w:name="_Hlk123659120"/>
-      <w:r>
-        <w:rPr>
-          <w:lang w:val="be-BY"/>
-        </w:rPr>
-        <w:t>помещичий крестьянин, родился после ревизии 1816 года, в ревизию 1834 года на 25.01.1834 – 5 лет (родился около 1829 года), жил в доме 3 (НИАБ 333-9-543, л.135об).</w:t>
-      </w:r>
-    </w:p>
-    <w:p>
-      <w:pPr>
-        <w:rPr>
-          <w:lang w:val="be-BY"/>
-        </w:rPr>
-      </w:pPr>
-      <w:bookmarkStart w:id="34" w:name="_Hlk124615307"/>
-      <w:bookmarkEnd w:id="33"/>
-      <w:r>
-        <w:rPr>
-          <w:lang w:val="be-BY"/>
-        </w:rPr>
-        <w:t>помещичий крестьянин, в ревизию 1834 года – 5 лет, в ревизию 1850 года на 6.10.1850 – 21 год, жил в доме 2 (НИАБ 333-9-417, л.299об).</w:t>
-      </w:r>
-    </w:p>
-    <w:p>
-      <w:pPr>
-        <w:rPr>
-          <w:lang w:val="be-BY"/>
-        </w:rPr>
-      </w:pPr>
-      <w:bookmarkStart w:id="35" w:name="_Hlk125186207"/>
-      <w:bookmarkEnd w:id="34"/>
-      <w:r>
-        <w:rPr>
-          <w:lang w:val="be-BY"/>
-        </w:rPr>
-        <w:t>помещичий крестьянин, в ревизию 1850 года – 21 год, жил в доме 3, переведен в д.Воилово (НИАБ 23-1-2, л.61об).</w:t>
-      </w:r>
-    </w:p>
-    <w:bookmarkEnd w:id="35"/>
-    <w:p>
-      <w:pPr>
-        <w:rPr>
-          <w:lang w:val="be-BY"/>
-        </w:rPr>
-      </w:pPr>
-    </w:p>
-    <w:p>
-      <w:pPr>
-        <w:rPr>
-          <w:lang w:val="be-BY"/>
-        </w:rPr>
-      </w:pPr>
-      <w:r>
-        <w:rPr>
-          <w:lang w:val="be-BY"/>
-        </w:rPr>
-        <w:t>2.2.</w:t>
-      </w:r>
-      <w:r>
-        <w:rPr>
-          <w:lang w:val="be-BY"/>
-        </w:rPr>
-        <w:t>3</w:t>
-      </w:r>
-      <w:r>
-        <w:rPr>
-          <w:lang w:val="be-BY"/>
-        </w:rPr>
-        <w:t xml:space="preserve">а. Кузура Федора Федорова: </w:t>
-      </w:r>
-      <w:bookmarkStart w:id="36" w:name="_Hlk124615377"/>
-      <w:r>
-        <w:rPr>
-          <w:lang w:val="be-BY"/>
-        </w:rPr>
-        <w:t>помещичья крестьянка, в ревизию 1850 года на 6.10.1850 – 22 года (родилась около 1828 года), жила в доме 2 (НИАБ 333-9-417, л.300).</w:t>
-      </w:r>
-    </w:p>
-    <w:bookmarkEnd w:id="36"/>
-    <w:p>
-      <w:pPr>
-        <w:rPr>
-          <w:lang w:val="be-BY"/>
-        </w:rPr>
-      </w:pPr>
-    </w:p>
-    <w:p>
-      <w:pPr>
-        <w:rPr>
-          <w:lang w:val="be-BY"/>
-        </w:rPr>
-      </w:pPr>
-      <w:r>
-        <w:rPr>
-          <w:lang w:val="be-BY"/>
-        </w:rPr>
-        <w:lastRenderedPageBreak/>
-        <w:t>2.2.</w:t>
-      </w:r>
-      <w:r>
-        <w:rPr>
-          <w:lang w:val="be-BY"/>
-        </w:rPr>
-        <w:t>4</w:t>
-      </w:r>
-      <w:r>
-        <w:rPr>
-          <w:lang w:val="be-BY"/>
-        </w:rPr>
-        <w:t xml:space="preserve">. Кузура Сымон Микитов: </w:t>
-      </w:r>
-      <w:bookmarkStart w:id="37" w:name="_Hlk123659154"/>
-      <w:r>
-        <w:rPr>
-          <w:lang w:val="be-BY"/>
-        </w:rPr>
-        <w:t>помещичий крестьянин, родился после ревизии 1816 года, в ревизию 1834 года на 25.01.1834 – 3 года (родился около 1831 года), жил в доме 3 (НИАБ 333-9-543, л.135об).</w:t>
-      </w:r>
-    </w:p>
-    <w:p>
-      <w:pPr>
-        <w:rPr>
-          <w:lang w:val="be-BY"/>
-        </w:rPr>
-      </w:pPr>
-      <w:bookmarkStart w:id="38" w:name="_Hlk124615648"/>
-      <w:bookmarkEnd w:id="37"/>
-      <w:r>
-        <w:rPr>
-          <w:lang w:val="be-BY"/>
-        </w:rPr>
-        <w:t>помещичий крестьянин, в ревизию 1834 года – 3 года, в ревизию 1850 года на 6.10.1850 – 19 лет, жил в доме 2 (НИАБ 333-9-417, л.299об).</w:t>
-      </w:r>
-    </w:p>
-    <w:p>
-      <w:pPr>
-        <w:rPr>
-          <w:lang w:val="be-BY"/>
-        </w:rPr>
-      </w:pPr>
-      <w:bookmarkStart w:id="39" w:name="_Hlk125186500"/>
-      <w:bookmarkEnd w:id="38"/>
-      <w:r>
-        <w:rPr>
-          <w:lang w:val="be-BY"/>
-        </w:rPr>
-        <w:t>помещичий крестьянин, в ревизию 1850 года – 19 лет, в ревизию 1858 года 27 лет, жил в доме 3 (НИАБ 23-1-2, л.61об).</w:t>
-      </w:r>
-    </w:p>
-    <w:bookmarkEnd w:id="39"/>
-    <w:p>
-      <w:pPr>
-        <w:rPr>
-          <w:lang w:val="be-BY"/>
-        </w:rPr>
-      </w:pPr>
-    </w:p>
-    <w:p>
-      <w:pPr>
-        <w:rPr>
-          <w:lang w:val="be-BY"/>
-        </w:rPr>
-      </w:pPr>
-      <w:r>
-        <w:rPr>
-          <w:lang w:val="be-BY"/>
-        </w:rPr>
-        <w:t>2.2.</w:t>
-      </w:r>
-      <w:r>
-        <w:rPr>
-          <w:lang w:val="be-BY"/>
-        </w:rPr>
-        <w:t>4</w:t>
-      </w:r>
-      <w:r>
-        <w:rPr>
-          <w:lang w:val="be-BY"/>
-        </w:rPr>
-        <w:t xml:space="preserve">а. Кузура Марьяна Янкова: </w:t>
-      </w:r>
-      <w:bookmarkStart w:id="40" w:name="_Hlk124615738"/>
-      <w:r>
-        <w:rPr>
-          <w:lang w:val="be-BY"/>
-        </w:rPr>
-        <w:t>помещичья крестьянка, в ревизию 1850 года на 6.10.1850 – 21 год (родилась около 1829 года), жила в доме 2 (НИАБ 333-9-417, л.300).</w:t>
-      </w:r>
-    </w:p>
-    <w:p>
-      <w:pPr>
-        <w:rPr>
-          <w:lang w:val="be-BY"/>
-        </w:rPr>
-      </w:pPr>
-      <w:bookmarkStart w:id="41" w:name="_Hlk125186544"/>
-      <w:bookmarkEnd w:id="40"/>
-      <w:r>
-        <w:rPr>
-          <w:lang w:val="be-BY"/>
-        </w:rPr>
-        <w:t>помещичья крестьянка, в ревизию 1858 года 29 лет, жила в доме 3 (НИАБ 23-1-2, л.62).</w:t>
-      </w:r>
-    </w:p>
-    <w:bookmarkEnd w:id="41"/>
-    <w:p>
-      <w:pPr>
-        <w:rPr>
-          <w:lang w:val="be-BY"/>
-        </w:rPr>
-      </w:pPr>
-    </w:p>
-    <w:p>
-      <w:pPr>
-        <w:rPr>
-          <w:lang w:val="be-BY"/>
-        </w:rPr>
-      </w:pPr>
-      <w:r>
-        <w:rPr>
-          <w:lang w:val="be-BY"/>
-        </w:rPr>
-        <w:t>2.2.</w:t>
-      </w:r>
-      <w:r>
-        <w:rPr>
-          <w:lang w:val="be-BY"/>
-        </w:rPr>
-        <w:t>4</w:t>
-      </w:r>
-      <w:r>
-        <w:rPr>
-          <w:lang w:val="be-BY"/>
-        </w:rPr>
-        <w:t xml:space="preserve">.1. Кузура Федор Сымонов: </w:t>
-      </w:r>
-      <w:bookmarkStart w:id="42" w:name="_Hlk125186975"/>
-      <w:r>
-        <w:rPr>
-          <w:lang w:val="be-BY"/>
-        </w:rPr>
-        <w:t>помещичий крестьянин, родился после ревизии 1850 года, в ревизию 1858 года 2 года (родился около 1856 года), жил в доме 3 (НИАБ 23-1-2, л.61об).</w:t>
-      </w:r>
-    </w:p>
-    <w:bookmarkEnd w:id="42"/>
-    <w:p>
-      <w:pPr>
-        <w:rPr>
-          <w:lang w:val="be-BY"/>
-        </w:rPr>
-      </w:pPr>
-    </w:p>
-    <w:p>
-      <w:pPr>
-        <w:rPr>
-          <w:lang w:val="be-BY"/>
-        </w:rPr>
-      </w:pPr>
-      <w:r>
-        <w:rPr>
-          <w:lang w:val="be-BY"/>
-        </w:rPr>
-        <w:t>2.2.</w:t>
-      </w:r>
-      <w:r>
-        <w:rPr>
-          <w:lang w:val="be-BY"/>
-        </w:rPr>
-        <w:t>4</w:t>
-      </w:r>
-      <w:r>
-        <w:rPr>
-          <w:lang w:val="be-BY"/>
-        </w:rPr>
-        <w:t xml:space="preserve">.2. Кузура Михаил Сымонов: </w:t>
-      </w:r>
-      <w:bookmarkStart w:id="43" w:name="_Hlk125187045"/>
-      <w:r>
-        <w:rPr>
-          <w:lang w:val="be-BY"/>
-        </w:rPr>
-        <w:t>помещичий крестьянин, родился после ревизии 1850 года, в ревизию 1858 года 1 год (родился около 1857 года), жил в доме 3 (НИАБ 23-1-2, л.61об).</w:t>
-      </w:r>
-    </w:p>
-    <w:bookmarkEnd w:id="43"/>
-    <w:p>
-      <w:pPr>
-        <w:rPr>
-          <w:lang w:val="be-BY"/>
-        </w:rPr>
-      </w:pPr>
-    </w:p>
-    <w:p>
-      <w:pPr>
-        <w:rPr>
-          <w:lang w:val="be-BY"/>
-        </w:rPr>
-      </w:pPr>
-      <w:r>
-        <w:rPr>
-          <w:lang w:val="be-BY"/>
-        </w:rPr>
-        <w:t>2.2.</w:t>
-      </w:r>
-      <w:r>
-        <w:rPr>
-          <w:lang w:val="be-BY"/>
-        </w:rPr>
-        <w:t>5</w:t>
-      </w:r>
-      <w:r>
-        <w:rPr>
-          <w:lang w:val="be-BY"/>
-        </w:rPr>
-        <w:t xml:space="preserve">. Кузура Григор Микитов: </w:t>
-      </w:r>
-      <w:bookmarkStart w:id="44" w:name="_Hlk123659187"/>
-      <w:r>
-        <w:rPr>
-          <w:lang w:val="be-BY"/>
-        </w:rPr>
-        <w:t>помещичий крестьянин, родился после ревизии 1816 года, в ревизию 1834 года на 25.01.1834 – 2 года (родился около 1832 года), жил в доме 3 (НИАБ 333-9-543, л.135об).</w:t>
-      </w:r>
-    </w:p>
-    <w:p>
-      <w:pPr>
-        <w:rPr>
-          <w:lang w:val="be-BY"/>
-        </w:rPr>
-      </w:pPr>
-      <w:bookmarkStart w:id="45" w:name="_Hlk124615776"/>
-      <w:bookmarkEnd w:id="44"/>
-      <w:r>
-        <w:rPr>
-          <w:lang w:val="be-BY"/>
-        </w:rPr>
-        <w:t>помещичий крестьянин, в ревизию 1834 года – 2 года, в ревизию 1850 года на 6.10.1850 – 18 лет, жил в доме 2 (НИАБ 333-9-417, л.299об).</w:t>
-      </w:r>
-    </w:p>
-    <w:p>
-      <w:pPr>
-        <w:rPr>
-          <w:lang w:val="be-BY"/>
-        </w:rPr>
-      </w:pPr>
-      <w:bookmarkStart w:id="46" w:name="_Hlk125187540"/>
-      <w:bookmarkEnd w:id="45"/>
-      <w:r>
-        <w:rPr>
-          <w:lang w:val="be-BY"/>
-        </w:rPr>
-        <w:t>помещичий крестьянин, в ревизию 1850 года – 18 лет, в ревизию 1858 года 20? лет, жил в доме 3 (НИАБ 23-1-2, л.61об).</w:t>
-      </w:r>
-    </w:p>
-    <w:bookmarkEnd w:id="46"/>
-    <w:p>
-      <w:pPr>
-        <w:rPr>
-          <w:lang w:val="be-BY"/>
-        </w:rPr>
-      </w:pPr>
-    </w:p>
-    <w:p>
-      <w:pPr>
-        <w:rPr>
-          <w:lang w:val="be-BY"/>
-        </w:rPr>
-      </w:pPr>
-      <w:r>
-        <w:rPr>
-          <w:lang w:val="be-BY"/>
-        </w:rPr>
-        <w:t>2.2.</w:t>
-      </w:r>
-      <w:r>
-        <w:rPr>
-          <w:lang w:val="be-BY"/>
-        </w:rPr>
-        <w:t>5</w:t>
-      </w:r>
-      <w:r>
-        <w:rPr>
-          <w:lang w:val="be-BY"/>
-        </w:rPr>
-        <w:t xml:space="preserve">а. Кузура Юстына Григорьева: </w:t>
-      </w:r>
-      <w:bookmarkStart w:id="47" w:name="_Hlk125187604"/>
-      <w:r>
-        <w:rPr>
-          <w:lang w:val="be-BY"/>
-        </w:rPr>
-        <w:t>помещичья крестьянка, в ревизию 1858 года 28 лет (родилась около 1830 года), жила в доме 3 (НИАБ 23-1-2, л.62).</w:t>
-      </w:r>
-    </w:p>
-    <w:bookmarkEnd w:id="47"/>
-    <w:p>
-      <w:pPr>
-        <w:rPr>
-          <w:lang w:val="be-BY"/>
-        </w:rPr>
-      </w:pPr>
-    </w:p>
-    <w:p>
-      <w:pPr>
-        <w:rPr>
-          <w:lang w:val="be-BY"/>
-        </w:rPr>
-      </w:pPr>
-      <w:r>
-        <w:rPr>
-          <w:lang w:val="be-BY"/>
-        </w:rPr>
-        <w:t>2.2.</w:t>
-      </w:r>
-      <w:r>
-        <w:rPr>
-          <w:lang w:val="be-BY"/>
-        </w:rPr>
-        <w:t>6</w:t>
-      </w:r>
-      <w:r>
-        <w:rPr>
-          <w:lang w:val="be-BY"/>
-        </w:rPr>
-        <w:t xml:space="preserve">. Кузура Тереса Микитова: </w:t>
-      </w:r>
-      <w:bookmarkStart w:id="48" w:name="_Hlk123659216"/>
-      <w:r>
-        <w:rPr>
-          <w:lang w:val="be-BY"/>
-        </w:rPr>
-        <w:t>помещичья крестьянка, в ревизию 1834 года на 25.01.1834 – 1 год (родилась около 1833 года), жила в доме 3 (НИАБ 333-9-543, л.136).</w:t>
-      </w:r>
-    </w:p>
-    <w:bookmarkEnd w:id="48"/>
-    <w:p>
-      <w:pPr>
-        <w:rPr>
-          <w:lang w:val="be-BY"/>
-        </w:rPr>
-      </w:pPr>
-    </w:p>
-    <w:p>
-      <w:pPr>
-        <w:rPr>
-          <w:lang w:val="be-BY"/>
-        </w:rPr>
-      </w:pPr>
-      <w:r>
-        <w:rPr>
-          <w:lang w:val="be-BY"/>
-        </w:rPr>
-        <w:t>2.2.</w:t>
-      </w:r>
-      <w:r>
-        <w:rPr>
-          <w:lang w:val="be-BY"/>
-        </w:rPr>
-        <w:t>7</w:t>
-      </w:r>
-      <w:r>
-        <w:rPr>
-          <w:lang w:val="be-BY"/>
-        </w:rPr>
-        <w:t xml:space="preserve">. Кузура Паланея Микитова: </w:t>
-      </w:r>
-      <w:bookmarkStart w:id="49" w:name="_Hlk124616227"/>
-      <w:r>
-        <w:rPr>
-          <w:lang w:val="be-BY"/>
-        </w:rPr>
-        <w:t>помещичья крестьянка, в ревизию 1834 года на 25.01.1834 – 7 лет (родилась около 1843 года), жила в доме 2 (НИАБ 333-9-543, л.136).</w:t>
-      </w:r>
-    </w:p>
-    <w:p>
-      <w:pPr>
-        <w:rPr>
-          <w:lang w:val="be-BY"/>
-        </w:rPr>
-      </w:pPr>
-      <w:bookmarkStart w:id="50" w:name="_Hlk125186319"/>
-      <w:bookmarkEnd w:id="49"/>
-      <w:r>
-        <w:rPr>
-          <w:lang w:val="be-BY"/>
-        </w:rPr>
-        <w:t>помещичья крестьянка, в ревизию 1858 года 15 лет, жила в доме 3 (НИАБ 23-1-2, л.62).</w:t>
-      </w:r>
-    </w:p>
-    <w:bookmarkEnd w:id="50"/>
-    <w:p>
-      <w:pPr>
-        <w:rPr>
-          <w:lang w:val="be-BY"/>
-        </w:rPr>
-      </w:pPr>
-    </w:p>
-    <w:p>
-      <w:pPr>
-        <w:rPr>
-          <w:lang w:val="be-BY"/>
-        </w:rPr>
-      </w:pPr>
-      <w:r>
-        <w:rPr>
-          <w:lang w:val="be-BY"/>
-        </w:rPr>
-        <w:t>2.2.</w:t>
-      </w:r>
-      <w:r>
-        <w:rPr>
-          <w:lang w:val="be-BY"/>
-        </w:rPr>
-        <w:t>8</w:t>
-      </w:r>
-      <w:r>
-        <w:rPr>
-          <w:lang w:val="be-BY"/>
-        </w:rPr>
-        <w:t>. Кузура Анна Микитова: помещичья крестьянка, в ревизию 1834 года на 25.01.1834 – 6 лет (родилась около 1844 года), жила в доме 2 (НИАБ 333-9-543, л.136).</w:t>
-      </w:r>
-    </w:p>
-    <w:p>
-      <w:pPr>
-        <w:rPr>
-          <w:lang w:val="be-BY"/>
-        </w:rPr>
-      </w:pPr>
-      <w:bookmarkStart w:id="51" w:name="_Hlk125186361"/>
-      <w:r>
-        <w:rPr>
-          <w:lang w:val="be-BY"/>
-        </w:rPr>
-        <w:t>помещичья крестьянка, в ревизию 1858 года 14 лет, жила в доме 3 (НИАБ 23-1-2, л.62).</w:t>
-      </w:r>
-    </w:p>
-    <w:bookmarkEnd w:id="51"/>
-    <w:p>
-      <w:pPr>
-        <w:rPr>
-          <w:lang w:val="be-BY"/>
-        </w:rPr>
-      </w:pPr>
-    </w:p>
-    <w:p>
-      <w:pPr>
-        <w:rPr>
-          <w:lang w:val="be-BY"/>
-        </w:rPr>
-      </w:pPr>
-      <w:r>
-        <w:rPr>
-          <w:lang w:val="be-BY"/>
-        </w:rPr>
-        <w:t>2.2.</w:t>
-      </w:r>
-      <w:r>
-        <w:rPr>
-          <w:lang w:val="be-BY"/>
-        </w:rPr>
-        <w:t>9</w:t>
-      </w:r>
-      <w:r>
-        <w:rPr>
-          <w:lang w:val="be-BY"/>
-        </w:rPr>
-        <w:t xml:space="preserve">. Кузура Пётр Микитов: </w:t>
-      </w:r>
-      <w:bookmarkStart w:id="52" w:name="_Hlk124616483"/>
-      <w:r>
-        <w:rPr>
-          <w:lang w:val="be-BY"/>
-        </w:rPr>
-        <w:t>помещичий крестьянин, родился после ревизии 1834 года, в ревизию 1850 года на 6.10.1850 – 1 год (родился около 1849 года), жил в доме 2 (НИАБ 333-9-417, л.299об).</w:t>
-      </w:r>
-    </w:p>
-    <w:p>
-      <w:pPr>
-        <w:rPr>
-          <w:lang w:val="be-BY"/>
-        </w:rPr>
-      </w:pPr>
-      <w:bookmarkStart w:id="53" w:name="_Hlk125188008"/>
-      <w:bookmarkEnd w:id="52"/>
-      <w:r>
-        <w:rPr>
-          <w:lang w:val="be-BY"/>
-        </w:rPr>
-        <w:t>помещичий крестьянин, в ревизию 1850 года – 1 год, в ревизию 1858 года 9 лет, жил в доме 3 (НИАБ 23-1-2, л.61об).</w:t>
-      </w:r>
-    </w:p>
-    <w:bookmarkEnd w:id="53"/>
-    <w:p>
-      <w:pPr>
-        <w:rPr>
-          <w:lang w:val="be-BY"/>
-        </w:rPr>
-      </w:pPr>
-    </w:p>
-    <w:p>
-      <w:pPr>
-        <w:rPr>
-          <w:noProof/>
-          <w:lang w:eastAsia="ru-RU"/>
-        </w:rPr>
-      </w:pPr>
-      <w:r>
-        <w:rPr>
-          <w:lang w:val="be-BY"/>
-        </w:rPr>
-        <w:t xml:space="preserve">2.3. Кузура Паланея Пархвенова: </w:t>
-      </w:r>
-      <w:bookmarkStart w:id="54" w:name="_Hlk126607543"/>
-      <w:r>
-        <w:rPr>
-          <w:noProof/>
-          <w:lang w:eastAsia="ru-RU"/>
-        </w:rPr>
-        <w:t xml:space="preserve">3.05.1803 – </w:t>
-      </w:r>
-      <w:r>
-        <w:rPr>
-          <w:noProof/>
-          <w:lang w:eastAsia="ru-RU"/>
-        </w:rPr>
-        <w:t xml:space="preserve">крещение, крестные родители Сорока Хома Михайлов с деревни Недаль и Сушко Наталья с деревни Недаль </w:t>
-      </w:r>
-      <w:r>
-        <w:rPr>
-          <w:bCs/>
-        </w:rPr>
-        <w:t xml:space="preserve">(НИАБ 136-13-894, л.50об, </w:t>
-      </w:r>
-      <w:r>
-        <w:rPr>
-          <w:noProof/>
-          <w:lang w:eastAsia="ru-RU"/>
-        </w:rPr>
-        <w:t>№19/1803-р (ориг)).</w:t>
-      </w:r>
-      <w:bookmarkEnd w:id="54"/>
-    </w:p>
-    <w:p>
-      <w:pPr>
-        <w:rPr>
-          <w:noProof/>
-          <w:lang w:eastAsia="ru-RU"/>
-        </w:rPr>
-      </w:pPr>
-      <w:r>
-        <w:rPr>
-          <w:noProof/>
-          <w:lang w:eastAsia="ru-RU"/>
-        </w:rPr>
-        <w:t>6</w:t>
-      </w:r>
-      <w:r>
-        <w:rPr>
-          <w:noProof/>
-          <w:lang w:eastAsia="ru-RU"/>
-        </w:rPr>
-        <w:t>.0</w:t>
-      </w:r>
-      <w:r>
-        <w:rPr>
-          <w:noProof/>
-          <w:lang w:eastAsia="ru-RU"/>
-        </w:rPr>
-        <w:t>1</w:t>
-      </w:r>
-      <w:r>
-        <w:rPr>
-          <w:noProof/>
-          <w:lang w:eastAsia="ru-RU"/>
-        </w:rPr>
-        <w:t>.180</w:t>
-      </w:r>
-      <w:r>
-        <w:rPr>
-          <w:noProof/>
-          <w:lang w:eastAsia="ru-RU"/>
-        </w:rPr>
-        <w:t>6</w:t>
-      </w:r>
-      <w:r>
-        <w:rPr>
-          <w:noProof/>
-          <w:lang w:eastAsia="ru-RU"/>
-        </w:rPr>
-        <w:t xml:space="preserve"> – </w:t>
-      </w:r>
-      <w:r>
-        <w:rPr>
-          <w:noProof/>
-          <w:lang w:eastAsia="ru-RU"/>
-        </w:rPr>
-        <w:t xml:space="preserve">отпевание, умерла в возрасте 3 лет </w:t>
-      </w:r>
-      <w:r>
-        <w:rPr>
-          <w:bCs/>
-        </w:rPr>
-        <w:t>(НИАБ 136-13-</w:t>
-      </w:r>
-      <w:r>
-        <w:rPr>
-          <w:bCs/>
-        </w:rPr>
-        <w:t>919</w:t>
-      </w:r>
-      <w:r>
-        <w:rPr>
-          <w:bCs/>
-        </w:rPr>
-        <w:t>, л.</w:t>
-      </w:r>
-      <w:r>
-        <w:rPr>
-          <w:bCs/>
-        </w:rPr>
-        <w:t>16</w:t>
-      </w:r>
-      <w:r>
-        <w:rPr>
-          <w:bCs/>
-        </w:rPr>
-        <w:t xml:space="preserve">об, </w:t>
-      </w:r>
-      <w:r>
-        <w:rPr>
-          <w:noProof/>
-          <w:lang w:eastAsia="ru-RU"/>
-        </w:rPr>
-        <w:t>№1/180</w:t>
-      </w:r>
-      <w:r>
-        <w:rPr>
-          <w:noProof/>
-          <w:lang w:eastAsia="ru-RU"/>
-        </w:rPr>
-        <w:t>6</w:t>
-      </w:r>
-      <w:r>
-        <w:rPr>
-          <w:noProof/>
-          <w:lang w:eastAsia="ru-RU"/>
-        </w:rPr>
-        <w:t>-</w:t>
-      </w:r>
-      <w:r>
-        <w:rPr>
-          <w:noProof/>
-          <w:lang w:eastAsia="ru-RU"/>
-        </w:rPr>
-        <w:t>у</w:t>
-      </w:r>
-      <w:r>
-        <w:rPr>
-          <w:noProof/>
-          <w:lang w:eastAsia="ru-RU"/>
-        </w:rPr>
-        <w:t xml:space="preserve"> (ориг)).</w:t>
-      </w:r>
-    </w:p>
-    <w:p/>
-    <w:p>
-      <w:pPr>
-        <w:rPr>
-          <w:lang w:val="be-BY"/>
-        </w:rPr>
-      </w:pPr>
-      <w:r>
-        <w:rPr>
-          <w:lang w:val="be-BY"/>
-        </w:rPr>
-        <w:t xml:space="preserve">2.4. Кузура Мацей Пархвенов: </w:t>
-      </w:r>
-      <w:bookmarkStart w:id="55" w:name="_Hlk125557703"/>
-      <w:bookmarkStart w:id="56" w:name="_Hlk123657792"/>
-    </w:p>
-    <w:p>
-      <w:pPr>
-        <w:rPr>
-          <w:noProof/>
-          <w:lang w:eastAsia="ru-RU"/>
-        </w:rPr>
-      </w:pPr>
-      <w:r>
-        <w:rPr>
-          <w:noProof/>
-          <w:lang w:eastAsia="ru-RU"/>
-        </w:rPr>
-        <w:t xml:space="preserve">18.11.1806 – </w:t>
-      </w:r>
-      <w:r>
-        <w:rPr>
-          <w:noProof/>
-          <w:lang w:eastAsia="ru-RU"/>
-        </w:rPr>
-        <w:t>крещение, крестные родители Лисичёнок Хома с деревни Недаль и Сушко Наталья с деревни Недаль</w:t>
-      </w:r>
-      <w:r>
-        <w:rPr>
-          <w:noProof/>
-          <w:lang w:eastAsia="ru-RU"/>
-        </w:rPr>
-        <w:t xml:space="preserve"> (НИАБ 136-13-894, лист 61об,</w:t>
-      </w:r>
-      <w:r>
-        <w:rPr>
-          <w:b/>
-          <w:noProof/>
-          <w:lang w:eastAsia="ru-RU"/>
-        </w:rPr>
-        <w:t xml:space="preserve"> </w:t>
-      </w:r>
-      <w:r>
-        <w:rPr>
-          <w:bCs/>
-          <w:noProof/>
-          <w:lang w:eastAsia="ru-RU"/>
-        </w:rPr>
-        <w:t>№50/1806-р (ориг)</w:t>
-      </w:r>
-      <w:r>
-        <w:rPr>
-          <w:noProof/>
-          <w:lang w:eastAsia="ru-RU"/>
-        </w:rPr>
-        <w:t>).</w:t>
-      </w:r>
-    </w:p>
-    <w:p>
-      <w:pPr>
-        <w:rPr>
-          <w:lang w:val="be-BY"/>
-        </w:rPr>
-      </w:pPr>
-      <w:r>
-        <w:rPr>
-          <w:lang w:val="be-BY"/>
-        </w:rPr>
-        <w:t>1834 - помещичий крестьянин, вероятно, в дополнительную ревизию 1827 года 16 лет (родился около 1811 года), ошибочно записан как Максим, в ревизию 1834 года на 25.01.1834 – 23 года, жил в доме 3 (НИАБ 333-9-543, л.135об).</w:t>
-      </w:r>
-    </w:p>
-    <w:p>
-      <w:pPr>
-        <w:rPr>
-          <w:lang w:val="be-BY"/>
-        </w:rPr>
-      </w:pPr>
-      <w:bookmarkStart w:id="57" w:name="_Hlk124850905"/>
-      <w:bookmarkEnd w:id="55"/>
-      <w:r>
-        <w:rPr>
-          <w:lang w:val="be-BY"/>
-        </w:rPr>
-        <w:t>1850 - помещичий крестьянин, в ревизию 1834 года 23 года, в ревизию 1850 года на 6.10.1850 – 39 лет, жил в доме 8 (НИАБ 333-9-417, л.302об).</w:t>
-      </w:r>
-    </w:p>
-    <w:p>
-      <w:pPr>
-        <w:rPr>
-          <w:lang w:val="be-BY"/>
-        </w:rPr>
-      </w:pPr>
-      <w:bookmarkStart w:id="58" w:name="_Hlk125557740"/>
-      <w:bookmarkEnd w:id="57"/>
-      <w:r>
-        <w:rPr>
-          <w:lang w:val="be-BY"/>
-        </w:rPr>
-        <w:t>1858 - помещичий крестьянин, в ревизию 1850 года 39 лет, в ревизию 1858 года 47 лет, жил в доме 9 (НИАБ 23-1-2, л.64об).</w:t>
-      </w:r>
-    </w:p>
-    <w:bookmarkEnd w:id="58"/>
-    <w:p>
-      <w:pPr>
-        <w:rPr>
-          <w:lang w:val="be-BY"/>
-        </w:rPr>
-      </w:pPr>
-    </w:p>
-    <w:p>
-      <w:pPr>
-        <w:rPr>
-          <w:lang w:val="be-BY"/>
-        </w:rPr>
-      </w:pPr>
-      <w:r>
-        <w:rPr>
-          <w:lang w:val="be-BY"/>
-        </w:rPr>
-        <w:t>2.4а. Кузура Агапа Михайлова: помещичья крестьянка, в ревизию 1834 года на 25.01.1834 – 22 года (родилась около 1812 года), жила в доме 3 (НИАБ 333-9-543, л.136).</w:t>
-      </w:r>
-    </w:p>
-    <w:p>
-      <w:pPr>
-        <w:rPr>
-          <w:lang w:val="be-BY"/>
-        </w:rPr>
-      </w:pPr>
-      <w:bookmarkStart w:id="59" w:name="_Hlk124850960"/>
-      <w:bookmarkEnd w:id="56"/>
-      <w:r>
-        <w:rPr>
-          <w:lang w:val="be-BY"/>
-        </w:rPr>
-        <w:t>помещичья крестьянка, в ревизию 1850 года на 6.10.1850 – 37 лет, жила в доме 8 (НИАБ 333-9-417, л.303).</w:t>
-      </w:r>
-    </w:p>
-    <w:p>
-      <w:pPr>
-        <w:rPr>
-          <w:lang w:val="be-BY"/>
-        </w:rPr>
-      </w:pPr>
-      <w:bookmarkStart w:id="60" w:name="_Hlk125557777"/>
-      <w:bookmarkEnd w:id="59"/>
-      <w:r>
-        <w:rPr>
-          <w:lang w:val="be-BY"/>
-        </w:rPr>
-        <w:t>помещичья крестьянка, в ревизию 1858 года 45 лет, жила в доме 9 (НИАБ 23-1-2, л.65).</w:t>
-      </w:r>
-    </w:p>
-    <w:bookmarkEnd w:id="60"/>
-    <w:p/>
-    <w:p>
-      <w:pPr>
-        <w:rPr>
-          <w:lang w:val="be-BY"/>
-        </w:rPr>
-      </w:pPr>
-      <w:r>
-        <w:rPr>
-          <w:lang w:val="be-BY"/>
-        </w:rPr>
-        <w:t xml:space="preserve">2.4.1. Кузура Розалия Мацеева: </w:t>
-      </w:r>
-      <w:bookmarkStart w:id="61" w:name="_Hlk124851305"/>
-      <w:r>
-        <w:rPr>
-          <w:lang w:val="be-BY"/>
-        </w:rPr>
-        <w:t>помещичья крестьянка, в ревизию 1850 года на 6.10.1850 – 14 лет (родилась около 1836 года), жила в доме 8 (НИАБ 333-9-417, л.303).</w:t>
-      </w:r>
-    </w:p>
-    <w:p>
-      <w:pPr>
-        <w:rPr>
-          <w:lang w:val="be-BY"/>
-        </w:rPr>
-      </w:pPr>
-      <w:bookmarkStart w:id="62" w:name="_Hlk125558036"/>
-      <w:bookmarkEnd w:id="61"/>
-      <w:r>
-        <w:rPr>
-          <w:lang w:val="be-BY"/>
-        </w:rPr>
-        <w:t>помещичья крестьянка, вышла замуж до ревизии 1858 года,, жила в доме 9 (НИАБ 23-1-2, л.65).</w:t>
-      </w:r>
-    </w:p>
-    <w:bookmarkEnd w:id="62"/>
-    <w:p>
-      <w:pPr>
-        <w:rPr>
-          <w:lang w:val="be-BY"/>
-        </w:rPr>
-      </w:pPr>
-    </w:p>
-    <w:p>
-      <w:pPr>
-        <w:rPr>
-          <w:lang w:val="be-BY"/>
-        </w:rPr>
-      </w:pPr>
-      <w:r>
-        <w:rPr>
-          <w:lang w:val="be-BY"/>
-        </w:rPr>
-        <w:t xml:space="preserve">2.4.2. Кузура Марк Мацеев: </w:t>
-      </w:r>
-      <w:bookmarkStart w:id="63" w:name="_Hlk124851375"/>
-      <w:r>
-        <w:rPr>
-          <w:lang w:val="be-BY"/>
-        </w:rPr>
-        <w:t>помещичий крестьянин, родился после ревизии 1834 года, в ревизию 1850 года на 6.10.1850 – 13 лет (родился около 1837 года), жил в доме 8 (НИАБ 333-9-417, л.302об).</w:t>
-      </w:r>
-    </w:p>
-    <w:p>
-      <w:pPr>
-        <w:rPr>
-          <w:lang w:val="be-BY"/>
-        </w:rPr>
-      </w:pPr>
-      <w:bookmarkStart w:id="64" w:name="_Hlk125558085"/>
-      <w:bookmarkEnd w:id="63"/>
-      <w:r>
-        <w:rPr>
-          <w:lang w:val="be-BY"/>
-        </w:rPr>
-        <w:t>помещичий крестьянин, в ревизию 1850 года 13 лет, в ревизию 1858 года 21 год, жил в доме 9 (НИАБ 23-1-2, л.64об).</w:t>
-      </w:r>
-    </w:p>
-    <w:bookmarkEnd w:id="64"/>
-    <w:p>
-      <w:pPr>
-        <w:rPr>
-          <w:lang w:val="be-BY"/>
-        </w:rPr>
-      </w:pPr>
-    </w:p>
-    <w:p>
-      <w:pPr>
-        <w:rPr>
-          <w:lang w:val="be-BY"/>
-        </w:rPr>
-      </w:pPr>
-      <w:r>
-        <w:rPr>
-          <w:lang w:val="be-BY"/>
-        </w:rPr>
-        <w:t xml:space="preserve">2.4.3. Кузура Марцеля Мацеева: </w:t>
-      </w:r>
-      <w:bookmarkStart w:id="65" w:name="_Hlk124851446"/>
-      <w:r>
-        <w:rPr>
-          <w:lang w:val="be-BY"/>
-        </w:rPr>
-        <w:t>помещичья крестьянка, в ревизию 1850 года на 6.10.1850 – 7 лет (родилась около 1843 года), жила в доме 8 (НИАБ 333-9-417, л.303).</w:t>
-      </w:r>
-    </w:p>
-    <w:p>
-      <w:pPr>
-        <w:rPr>
-          <w:lang w:val="be-BY"/>
-        </w:rPr>
-      </w:pPr>
-      <w:bookmarkStart w:id="66" w:name="_Hlk125558129"/>
-      <w:bookmarkEnd w:id="65"/>
-      <w:r>
-        <w:rPr>
-          <w:lang w:val="be-BY"/>
-        </w:rPr>
-        <w:t>помещичья крестьянка, в ревизию 1858 года 15 лет, жила в доме 9 (НИАБ 23-1-2, л.65).</w:t>
-      </w:r>
-    </w:p>
-    <w:bookmarkEnd w:id="66"/>
-    <w:p>
-      <w:pPr>
-        <w:rPr>
-          <w:lang w:val="be-BY"/>
-        </w:rPr>
-      </w:pPr>
-    </w:p>
-    <w:p>
-      <w:pPr>
-        <w:rPr>
-          <w:bCs/>
-          <w:noProof/>
-          <w:lang w:eastAsia="ru-RU"/>
-        </w:rPr>
-      </w:pPr>
-      <w:r>
-        <w:rPr>
-          <w:lang w:val="be-BY"/>
-        </w:rPr>
-        <w:t xml:space="preserve">2.5. Кузура Мария Пархвенова: </w:t>
-      </w:r>
-      <w:bookmarkStart w:id="67" w:name="_Hlk126690857"/>
-      <w:r>
-        <w:rPr>
-          <w:bCs/>
-        </w:rPr>
-        <w:t xml:space="preserve">27.03.1810 – </w:t>
-      </w:r>
-      <w:r>
-        <w:rPr>
-          <w:bCs/>
-        </w:rPr>
-        <w:t xml:space="preserve">крещение, крестные родители Сорока Хома Михайлов с деревни Недаль и Сушко Агапа Игнатова с деревни Недаль </w:t>
-      </w:r>
-      <w:r>
-        <w:rPr>
-          <w:bCs/>
-        </w:rPr>
-        <w:t xml:space="preserve">(НИАБ 136-13-894, л.76, </w:t>
-      </w:r>
-      <w:r>
-        <w:rPr>
-          <w:bCs/>
-          <w:noProof/>
-          <w:lang w:eastAsia="ru-RU"/>
-        </w:rPr>
-        <w:t>№55</w:t>
-      </w:r>
-      <w:r>
-        <w:rPr>
-          <w:bCs/>
-        </w:rPr>
-        <w:t>/1809</w:t>
-      </w:r>
-      <w:r>
-        <w:rPr>
-          <w:bCs/>
-          <w:noProof/>
-          <w:lang w:eastAsia="ru-RU"/>
-        </w:rPr>
-        <w:t>-р (ориг)).</w:t>
-      </w:r>
-      <w:r>
-        <w:rPr>
-          <w:bCs/>
-          <w:noProof/>
-          <w:lang w:eastAsia="ru-RU"/>
-        </w:rPr>
-        <w:tab/>
-      </w:r>
-      <w:bookmarkEnd w:id="67"/>
-    </w:p>
-    <w:p>
-      <w:pPr>
-        <w:rPr>
-          <w:lang w:val="be-BY"/>
-        </w:rPr>
-      </w:pPr>
-    </w:p>
-    <w:p>
-      <w:pPr>
-        <w:rPr>
-          <w:rFonts w:eastAsia="Calibri"/>
-          <w:bCs/>
-          <w:noProof/>
-          <w:lang w:eastAsia="ru-RU"/>
-        </w:rPr>
-      </w:pPr>
-      <w:r>
-        <w:rPr>
-          <w:lang w:val="be-BY"/>
-        </w:rPr>
-        <w:t xml:space="preserve">3. Кузура Якуб: </w:t>
-      </w:r>
-      <w:r>
-        <w:t xml:space="preserve">25.09.1799 – крестный отец Лукьяна Балтромея, сына Дударёнков Демьяна и Катерины с деревни Нивки (НИАБ 136-13-894, л.39об, </w:t>
-      </w:r>
-      <w:r>
-        <w:rPr>
-          <w:rFonts w:eastAsia="Calibri"/>
-          <w:bCs/>
-          <w:noProof/>
-          <w:lang w:eastAsia="ru-RU"/>
-        </w:rPr>
-        <w:t>№</w:t>
-      </w:r>
-      <w:r>
-        <w:rPr>
-          <w:bCs/>
-        </w:rPr>
-        <w:t>37/1799</w:t>
-      </w:r>
-      <w:r>
-        <w:rPr>
-          <w:bCs/>
-          <w:noProof/>
-          <w:lang w:eastAsia="ru-RU"/>
-        </w:rPr>
-        <w:t>-р (ориг)</w:t>
-      </w:r>
-      <w:r>
-        <w:rPr>
-          <w:bCs/>
-          <w:noProof/>
-          <w:lang w:eastAsia="ru-RU"/>
-        </w:rPr>
-        <w:t>)</w:t>
-      </w:r>
-      <w:r>
-        <w:rPr>
-          <w:rFonts w:eastAsia="Calibri"/>
-          <w:bCs/>
-          <w:noProof/>
-          <w:lang w:eastAsia="ru-RU"/>
-        </w:rPr>
-        <w:t>.</w:t>
-      </w:r>
-    </w:p>
-    <w:p/>
-    <w:p>
-      <w:r>
-        <w:lastRenderedPageBreak/>
-        <w:t xml:space="preserve">4. Кузура Настасья: </w:t>
-      </w:r>
-    </w:p>
-    <w:p>
-      <w:pPr>
-        <w:rPr>
-          <w:bCs/>
-        </w:rPr>
-      </w:pPr>
-      <w:r>
-        <w:rPr>
-          <w:bCs/>
-        </w:rPr>
-        <w:t xml:space="preserve">29.10.1805 – венчание Гинца Яна с Кузура Настасьей с деревни Недаль (НИАБ 136-13-920, л.11об, </w:t>
-      </w:r>
-      <w:r>
-        <w:rPr>
-          <w:noProof/>
-          <w:lang w:eastAsia="ru-RU"/>
-        </w:rPr>
-        <w:t>№</w:t>
-      </w:r>
-      <w:r>
-        <w:rPr>
-          <w:noProof/>
-          <w:lang w:eastAsia="ru-RU"/>
-        </w:rPr>
-        <w:t>4</w:t>
-      </w:r>
-      <w:r>
-        <w:rPr>
-          <w:noProof/>
-          <w:lang w:eastAsia="ru-RU"/>
-        </w:rPr>
-        <w:t>/1</w:t>
-      </w:r>
-      <w:r>
-        <w:rPr>
-          <w:noProof/>
-          <w:lang w:eastAsia="ru-RU"/>
-        </w:rPr>
-        <w:t>805</w:t>
-      </w:r>
-      <w:r>
-        <w:rPr>
-          <w:noProof/>
-          <w:lang w:eastAsia="ru-RU"/>
-        </w:rPr>
-        <w:t>-</w:t>
-      </w:r>
-      <w:r>
-        <w:rPr>
-          <w:noProof/>
-          <w:lang w:eastAsia="ru-RU"/>
-        </w:rPr>
-        <w:t>б</w:t>
-      </w:r>
-      <w:r>
-        <w:rPr>
-          <w:noProof/>
-          <w:lang w:eastAsia="ru-RU"/>
-        </w:rPr>
-        <w:t xml:space="preserve"> (ориг)</w:t>
-      </w:r>
-      <w:r>
-        <w:rPr>
-          <w:noProof/>
-          <w:lang w:eastAsia="ru-RU"/>
-        </w:rPr>
-        <w:t>)</w:t>
-      </w:r>
-      <w:r>
-        <w:rPr>
-          <w:noProof/>
-          <w:lang w:eastAsia="ru-RU"/>
-        </w:rPr>
-        <w:t>.</w:t>
-      </w:r>
-    </w:p>
-    <w:p/>
-    <w:p>
-      <w:r>
-        <w:t xml:space="preserve">5. Кузура Иосиф: </w:t>
-      </w:r>
-    </w:p>
-    <w:p>
-      <w:pPr>
-        <w:rPr>
-          <w:bCs/>
-          <w:noProof/>
-          <w:lang w:eastAsia="ru-RU"/>
-        </w:rPr>
-      </w:pPr>
-      <w:r>
-        <w:rPr>
-          <w:bCs/>
-        </w:rPr>
-        <w:t>2</w:t>
-      </w:r>
-      <w:r>
-        <w:rPr>
-          <w:bCs/>
-        </w:rPr>
-        <w:t>1</w:t>
-      </w:r>
-      <w:r>
-        <w:rPr>
-          <w:bCs/>
-        </w:rPr>
-        <w:t>.0</w:t>
-      </w:r>
-      <w:r>
-        <w:rPr>
-          <w:bCs/>
-        </w:rPr>
-        <w:t>2</w:t>
-      </w:r>
-      <w:r>
-        <w:rPr>
-          <w:bCs/>
-        </w:rPr>
-        <w:t>.181</w:t>
-      </w:r>
-      <w:r>
-        <w:rPr>
-          <w:bCs/>
-        </w:rPr>
-        <w:t>5</w:t>
-      </w:r>
-      <w:r>
-        <w:rPr>
-          <w:bCs/>
-        </w:rPr>
-        <w:t xml:space="preserve"> – </w:t>
-      </w:r>
-      <w:r>
-        <w:rPr>
-          <w:bCs/>
-        </w:rPr>
-        <w:t>крещение</w:t>
-      </w:r>
-      <w:r>
-        <w:rPr>
-          <w:bCs/>
-        </w:rPr>
-        <w:t xml:space="preserve"> дочери Елены</w:t>
-      </w:r>
-      <w:r>
-        <w:rPr>
-          <w:bCs/>
-        </w:rPr>
-        <w:t xml:space="preserve"> </w:t>
-      </w:r>
-      <w:r>
-        <w:rPr>
-          <w:bCs/>
-        </w:rPr>
-        <w:t xml:space="preserve">(НИАБ </w:t>
-      </w:r>
-      <w:r>
-        <w:rPr>
-          <w:bCs/>
-        </w:rPr>
-        <w:t>937-4-32</w:t>
-      </w:r>
-      <w:r>
-        <w:rPr>
-          <w:bCs/>
-        </w:rPr>
-        <w:t>, л.</w:t>
-      </w:r>
-      <w:r>
-        <w:rPr>
-          <w:bCs/>
-        </w:rPr>
-        <w:t>30об</w:t>
-      </w:r>
-      <w:r>
-        <w:rPr>
-          <w:bCs/>
-        </w:rPr>
-        <w:t xml:space="preserve">, </w:t>
-      </w:r>
-      <w:r>
-        <w:rPr>
-          <w:bCs/>
-          <w:noProof/>
-          <w:lang w:eastAsia="ru-RU"/>
-        </w:rPr>
-        <w:t>№</w:t>
-      </w:r>
-      <w:r>
-        <w:rPr>
-          <w:bCs/>
-          <w:noProof/>
-          <w:lang w:eastAsia="ru-RU"/>
-        </w:rPr>
-        <w:t>12</w:t>
-      </w:r>
-      <w:r>
-        <w:rPr>
-          <w:bCs/>
-        </w:rPr>
-        <w:t>/18</w:t>
-      </w:r>
-      <w:r>
-        <w:rPr>
-          <w:bCs/>
-        </w:rPr>
-        <w:t>15</w:t>
-      </w:r>
-      <w:r>
-        <w:rPr>
-          <w:bCs/>
-          <w:noProof/>
-          <w:lang w:eastAsia="ru-RU"/>
-        </w:rPr>
-        <w:t>-р).</w:t>
-      </w:r>
-    </w:p>
-    <w:p/>
-    <w:p>
-      <w:r>
-        <w:t xml:space="preserve">5а. Кузура Магдалена: </w:t>
-      </w:r>
-    </w:p>
-    <w:p>
-      <w:pPr>
-        <w:rPr>
-          <w:bCs/>
-          <w:noProof/>
-          <w:lang w:eastAsia="ru-RU"/>
-        </w:rPr>
-      </w:pPr>
-      <w:r>
-        <w:rPr>
-          <w:bCs/>
-        </w:rPr>
-        <w:t>2</w:t>
-      </w:r>
-      <w:r>
-        <w:rPr>
-          <w:bCs/>
-        </w:rPr>
-        <w:t>1</w:t>
-      </w:r>
-      <w:r>
-        <w:rPr>
-          <w:bCs/>
-        </w:rPr>
-        <w:t>.0</w:t>
-      </w:r>
-      <w:r>
-        <w:rPr>
-          <w:bCs/>
-        </w:rPr>
-        <w:t>2</w:t>
-      </w:r>
-      <w:r>
-        <w:rPr>
-          <w:bCs/>
-        </w:rPr>
-        <w:t>.181</w:t>
-      </w:r>
-      <w:r>
-        <w:rPr>
-          <w:bCs/>
-        </w:rPr>
-        <w:t>5</w:t>
-      </w:r>
-      <w:r>
-        <w:rPr>
-          <w:bCs/>
-        </w:rPr>
-        <w:t xml:space="preserve"> – </w:t>
-      </w:r>
-      <w:r>
-        <w:rPr>
-          <w:bCs/>
-        </w:rPr>
-        <w:t xml:space="preserve">крещение дочери Елены </w:t>
-      </w:r>
-      <w:r>
-        <w:rPr>
-          <w:bCs/>
-        </w:rPr>
-        <w:t xml:space="preserve">(НИАБ </w:t>
-      </w:r>
-      <w:r>
-        <w:rPr>
-          <w:bCs/>
-        </w:rPr>
-        <w:t>937-4-32</w:t>
-      </w:r>
-      <w:r>
-        <w:rPr>
-          <w:bCs/>
-        </w:rPr>
-        <w:t>, л.</w:t>
-      </w:r>
-      <w:r>
-        <w:rPr>
-          <w:bCs/>
-        </w:rPr>
-        <w:t>30об</w:t>
-      </w:r>
-      <w:r>
-        <w:rPr>
-          <w:bCs/>
-        </w:rPr>
-        <w:t xml:space="preserve">, </w:t>
-      </w:r>
-      <w:r>
-        <w:rPr>
-          <w:bCs/>
-          <w:noProof/>
-          <w:lang w:eastAsia="ru-RU"/>
-        </w:rPr>
-        <w:t>№</w:t>
-      </w:r>
-      <w:r>
-        <w:rPr>
-          <w:bCs/>
-          <w:noProof/>
-          <w:lang w:eastAsia="ru-RU"/>
-        </w:rPr>
-        <w:t>12</w:t>
-      </w:r>
-      <w:r>
-        <w:rPr>
-          <w:bCs/>
-        </w:rPr>
-        <w:t>/18</w:t>
-      </w:r>
-      <w:r>
-        <w:rPr>
-          <w:bCs/>
-        </w:rPr>
-        <w:t>15</w:t>
-      </w:r>
-      <w:r>
-        <w:rPr>
-          <w:bCs/>
-          <w:noProof/>
-          <w:lang w:eastAsia="ru-RU"/>
-        </w:rPr>
-        <w:t>-р).</w:t>
-      </w:r>
-    </w:p>
-    <w:p/>
-    <w:p>
-      <w:r>
-        <w:t xml:space="preserve">5.1. Кузура Елена Иосифова: </w:t>
-      </w:r>
-    </w:p>
-    <w:p>
-      <w:pPr>
-        <w:rPr>
-          <w:bCs/>
-          <w:noProof/>
-          <w:lang w:eastAsia="ru-RU"/>
-        </w:rPr>
-      </w:pPr>
-      <w:r>
-        <w:rPr>
-          <w:bCs/>
-        </w:rPr>
-        <w:t>2</w:t>
-      </w:r>
-      <w:r>
-        <w:rPr>
-          <w:bCs/>
-        </w:rPr>
-        <w:t>1</w:t>
-      </w:r>
-      <w:r>
-        <w:rPr>
-          <w:bCs/>
-        </w:rPr>
-        <w:t>.0</w:t>
-      </w:r>
-      <w:r>
-        <w:rPr>
-          <w:bCs/>
-        </w:rPr>
-        <w:t>2</w:t>
-      </w:r>
-      <w:r>
-        <w:rPr>
-          <w:bCs/>
-        </w:rPr>
-        <w:t>.181</w:t>
-      </w:r>
-      <w:r>
-        <w:rPr>
-          <w:bCs/>
-        </w:rPr>
-        <w:t>5</w:t>
-      </w:r>
-      <w:r>
-        <w:rPr>
-          <w:bCs/>
-        </w:rPr>
-        <w:t xml:space="preserve"> – </w:t>
-      </w:r>
-      <w:r>
-        <w:rPr>
-          <w:bCs/>
-        </w:rPr>
-        <w:t xml:space="preserve">крещение, крестные родители Буйницкий Гиероним и Матрашило Доротея </w:t>
       </w:r>
       <w:r>
         <w:rPr>

--- a/2/деревня Недаль/Недаль Кузуры.docx
+++ b/2/деревня Недаль/Недаль Кузуры.docx
@@ -3853,6 +3853,99 @@
       </w:r>
       <w:r>
         <w:rPr>
+          <w:bCs/>
+          <w:noProof/>
+          <w:lang w:eastAsia="ru-RU"/>
+        </w:rPr>
+        <w:t xml:space="preserve">, </w:t>
+      </w:r>
+      <w:bookmarkStart w:id="27" w:name="_Hlk131671713"/>
+      <w:r>
+        <w:rPr>
+          <w:noProof/>
+          <w:lang w:eastAsia="ru-RU"/>
+        </w:rPr>
+        <w:t>НИАБ 136-13-</w:t>
+      </w:r>
+      <w:r>
+        <w:rPr>
+          <w:noProof/>
+          <w:lang w:eastAsia="ru-RU"/>
+        </w:rPr>
+        <w:t>952</w:t>
+      </w:r>
+      <w:r>
+        <w:rPr>
+          <w:noProof/>
+          <w:lang w:eastAsia="ru-RU"/>
+        </w:rPr>
+        <w:t xml:space="preserve">, лист </w:t>
+      </w:r>
+      <w:r>
+        <w:rPr>
+          <w:noProof/>
+          <w:lang w:eastAsia="ru-RU"/>
+        </w:rPr>
+        <w:t>18</w:t>
+      </w:r>
+      <w:r>
+        <w:rPr>
+          <w:noProof/>
+          <w:lang w:eastAsia="ru-RU"/>
+        </w:rPr>
+        <w:t>,</w:t>
+      </w:r>
+      <w:r>
+        <w:rPr>
+          <w:b/>
+          <w:noProof/>
+          <w:lang w:eastAsia="ru-RU"/>
+        </w:rPr>
+        <w:t xml:space="preserve"> </w:t>
+      </w:r>
+      <w:r>
+        <w:rPr>
+          <w:bCs/>
+          <w:noProof/>
+          <w:lang w:eastAsia="ru-RU"/>
+        </w:rPr>
+        <w:t>№5</w:t>
+      </w:r>
+      <w:r>
+        <w:rPr>
+          <w:bCs/>
+          <w:noProof/>
+          <w:lang w:eastAsia="ru-RU"/>
+        </w:rPr>
+        <w:t>1</w:t>
+      </w:r>
+      <w:r>
+        <w:rPr>
+          <w:bCs/>
+          <w:noProof/>
+          <w:lang w:eastAsia="ru-RU"/>
+        </w:rPr>
+        <w:t>/1806-р (</w:t>
+      </w:r>
+      <w:r>
+        <w:rPr>
+          <w:bCs/>
+          <w:noProof/>
+          <w:lang w:eastAsia="ru-RU"/>
+        </w:rPr>
+        <w:t>коп</w:t>
+      </w:r>
+      <w:r>
+        <w:rPr>
+          <w:bCs/>
+          <w:noProof/>
+          <w:lang w:eastAsia="ru-RU"/>
+        </w:rPr>
+        <w:t>)</w:t>
+      </w:r>
+      <w:bookmarkEnd w:id="27"/>
+      <w:r>
+        <w:rPr>
           <w:noProof/>
           <w:lang w:eastAsia="ru-RU"/>
         </w:rPr>
@@ -4097,6 +4190,97 @@
           <w:lang w:eastAsia="ru-RU"/>
         </w:rPr>
         <w:t>№50/1806-р (ориг)</w:t>
+      </w:r>
+      <w:r>
+        <w:rPr>
+          <w:bCs/>
+          <w:noProof/>
+          <w:lang w:eastAsia="ru-RU"/>
+        </w:rPr>
+        <w:t xml:space="preserve">, </w:t>
+      </w:r>
+      <w:r>
+        <w:rPr>
+          <w:noProof/>
+          <w:lang w:eastAsia="ru-RU"/>
+        </w:rPr>
+        <w:t>НИАБ 136-13-</w:t>
+      </w:r>
+      <w:r>
+        <w:rPr>
+          <w:noProof/>
+          <w:lang w:eastAsia="ru-RU"/>
+        </w:rPr>
+        <w:t>952</w:t>
+      </w:r>
+      <w:r>
+        <w:rPr>
+          <w:noProof/>
+          <w:lang w:eastAsia="ru-RU"/>
+        </w:rPr>
+        <w:t xml:space="preserve">, лист </w:t>
+      </w:r>
+      <w:r>
+        <w:rPr>
+          <w:noProof/>
+          <w:lang w:eastAsia="ru-RU"/>
+        </w:rPr>
+        <w:t>18</w:t>
+      </w:r>
+      <w:r>
+        <w:rPr>
+          <w:noProof/>
+          <w:lang w:eastAsia="ru-RU"/>
+        </w:rPr>
+        <w:t>,</w:t>
+      </w:r>
+      <w:r>
+        <w:rPr>
+          <w:b/>
+          <w:noProof/>
+          <w:lang w:eastAsia="ru-RU"/>
+        </w:rPr>
+        <w:t xml:space="preserve"> </w:t>
+      </w:r>
+      <w:r>
+        <w:rPr>
+          <w:bCs/>
+          <w:noProof/>
+          <w:lang w:eastAsia="ru-RU"/>
+        </w:rPr>
+        <w:t>№5</w:t>
+      </w:r>
+      <w:r>
+        <w:rPr>
+          <w:bCs/>
+          <w:noProof/>
+          <w:lang w:eastAsia="ru-RU"/>
+        </w:rPr>
+        <w:t>1</w:t>
+      </w:r>
+      <w:r>
+        <w:rPr>
+          <w:bCs/>
+          <w:noProof/>
+          <w:lang w:eastAsia="ru-RU"/>
+        </w:rPr>
+        <w:t>/1806-р (</w:t>
+      </w:r>
+      <w:r>
+        <w:rPr>
+          <w:bCs/>
+          <w:noProof/>
+          <w:lang w:eastAsia="ru-RU"/>
+        </w:rPr>
+        <w:t>коп</w:t>
+      </w:r>
+      <w:r>
+        <w:rPr>
+          <w:bCs/>
+          <w:noProof/>
+          <w:lang w:eastAsia="ru-RU"/>
+        </w:rPr>
+        <w:t>)</w:t>
       </w:r>
       <w:r>
         <w:rPr>
@@ -4176,7 +4360,7 @@
         </w:rPr>
         <w:t xml:space="preserve">2.1. Кузура (Сушко) Зеновия Пархвенова: </w:t>
       </w:r>
-      <w:bookmarkStart w:id="27" w:name="_Hlk123413574"/>
+      <w:bookmarkStart w:id="28" w:name="_Hlk123413574"/>
     </w:p>
     <w:p>
       <w:pPr>
@@ -4344,7 +4528,7 @@
         <w:t>.</w:t>
       </w:r>
     </w:p>
-    <w:bookmarkEnd w:id="27"/>
+    <w:bookmarkEnd w:id="28"/>
     <w:p>
       <w:pPr>
         <w:rPr>
@@ -4364,7 +4548,7 @@
         </w:rPr>
         <w:t xml:space="preserve">2.2. Кузура Микита Пархвенов: </w:t>
       </w:r>
-      <w:bookmarkStart w:id="28" w:name="_Hlk123657665"/>
+      <w:bookmarkStart w:id="29" w:name="_Hlk123657665"/>
       <w:r>
         <w:rPr>
           <w:lang w:val="be-BY"/>
@@ -4378,8 +4562,8 @@
           <w:lang w:val="be-BY"/>
         </w:rPr>
       </w:pPr>
-      <w:bookmarkStart w:id="29" w:name="_Hlk124614738"/>
-      <w:bookmarkEnd w:id="28"/>
+      <w:bookmarkStart w:id="30" w:name="_Hlk124614738"/>
+      <w:bookmarkEnd w:id="29"/>
       <w:r>
         <w:rPr>
           <w:lang w:val="be-BY"/>
@@ -4393,8 +4577,8 @@
           <w:lang w:val="be-BY"/>
         </w:rPr>
       </w:pPr>
-      <w:bookmarkStart w:id="30" w:name="_Hlk125185936"/>
-      <w:bookmarkEnd w:id="29"/>
+      <w:bookmarkStart w:id="31" w:name="_Hlk125185936"/>
+      <w:bookmarkEnd w:id="30"/>
       <w:r>
         <w:rPr>
           <w:lang w:val="be-BY"/>
@@ -4402,7 +4586,7 @@
         <w:t>помещичий крестьянин, в ревизию 1850 года – 51 год, в ревизию 1858 года 59 лет, жил в доме 3 (НИАБ 23-1-2, л.61об).</w:t>
       </w:r>
     </w:p>
-    <w:bookmarkEnd w:id="30"/>
+    <w:bookmarkEnd w:id="31"/>
     <w:p>
       <w:pPr>
         <w:rPr>
@@ -4422,7 +4606,7 @@
         </w:rPr>
         <w:t xml:space="preserve">2.2а. Кузура Катерина: </w:t>
       </w:r>
-      <w:bookmarkStart w:id="31" w:name="_Hlk123658016"/>
+      <w:bookmarkStart w:id="32" w:name="_Hlk123658016"/>
       <w:r>
         <w:rPr>
           <w:lang w:val="be-BY"/>
@@ -4430,7 +4614,7 @@
         <w:t>помещичья крестьянка, в ревизию 1834 года на 25.01.1834 – 32 года (родилась около 1802 года), жила в доме 3 (НИАБ 333-9-543, л.136).</w:t>
       </w:r>
     </w:p>
-    <w:bookmarkEnd w:id="31"/>
+    <w:bookmarkEnd w:id="32"/>
     <w:p>
       <w:pPr>
         <w:rPr>
@@ -4450,44 +4634,44 @@
         </w:rPr>
         <w:t xml:space="preserve">2.2б. Кузура Федора Гаврилова: </w:t>
       </w:r>
-      <w:bookmarkStart w:id="32" w:name="_Hlk124614862"/>
+      <w:bookmarkStart w:id="33" w:name="_Hlk124614862"/>
       <w:r>
         <w:rPr>
           <w:lang w:val="be-BY"/>
         </w:rPr>
         <w:t xml:space="preserve">помещичья крестьянка, в ревизию 1850 года на 6.10.1850 – 37 лет (родилась около 1823 года), жила в доме 2, </w:t>
       </w:r>
-      <w:bookmarkStart w:id="33" w:name="_Hlk124616597"/>
+      <w:bookmarkStart w:id="34" w:name="_Hlk124616597"/>
       <w:r>
         <w:rPr>
           <w:lang w:val="be-BY"/>
         </w:rPr>
         <w:t xml:space="preserve">в 1м браке Буза </w:t>
       </w:r>
+      <w:bookmarkEnd w:id="34"/>
+      <w:r>
+        <w:rPr>
+          <w:lang w:val="be-BY"/>
+        </w:rPr>
+        <w:t>(НИАБ 333-9-417, л.300).</w:t>
+      </w:r>
+    </w:p>
+    <w:p>
+      <w:pPr>
+        <w:rPr>
+          <w:lang w:val="be-BY"/>
+        </w:rPr>
+      </w:pPr>
+      <w:bookmarkStart w:id="35" w:name="_Hlk125186019"/>
       <w:bookmarkEnd w:id="33"/>
       <w:r>
         <w:rPr>
           <w:lang w:val="be-BY"/>
         </w:rPr>
-        <w:t>(НИАБ 333-9-417, л.300).</w:t>
-      </w:r>
-    </w:p>
-    <w:p>
-      <w:pPr>
-        <w:rPr>
-          <w:lang w:val="be-BY"/>
-        </w:rPr>
-      </w:pPr>
-      <w:bookmarkStart w:id="34" w:name="_Hlk125186019"/>
-      <w:bookmarkEnd w:id="32"/>
-      <w:r>
-        <w:rPr>
-          <w:lang w:val="be-BY"/>
-        </w:rPr>
         <w:t>помещичья крестьянка, в ревизию 1858 года 45 лет, жила в доме 3 (НИАБ 23-1-2, л.62).</w:t>
       </w:r>
     </w:p>
-    <w:bookmarkEnd w:id="34"/>
+    <w:bookmarkEnd w:id="35"/>
     <w:p>
       <w:pPr>
         <w:rPr>
@@ -4655,7 +4839,7 @@
         </w:rPr>
         <w:t xml:space="preserve">. Кузура Михаил Микитов: </w:t>
       </w:r>
-      <w:bookmarkStart w:id="35" w:name="_Hlk123659004"/>
+      <w:bookmarkStart w:id="36" w:name="_Hlk123659004"/>
       <w:r>
         <w:rPr>
           <w:lang w:val="be-BY"/>
@@ -4669,8 +4853,8 @@
           <w:lang w:val="be-BY"/>
         </w:rPr>
       </w:pPr>
-      <w:bookmarkStart w:id="36" w:name="_Hlk124615261"/>
-      <w:bookmarkEnd w:id="35"/>
+      <w:bookmarkStart w:id="37" w:name="_Hlk124615261"/>
+      <w:bookmarkEnd w:id="36"/>
       <w:r>
         <w:rPr>
           <w:lang w:val="be-BY"/>
@@ -4678,7 +4862,7 @@
         <w:t>помещичий крестьянин, в ревизию 1834 года – 13 лет (родился около 1821 года), умер в 184_ году, жил в доме 2 (НИАБ 333-9-417, л.299об).</w:t>
       </w:r>
     </w:p>
-    <w:bookmarkEnd w:id="36"/>
+    <w:bookmarkEnd w:id="37"/>
     <w:p>
       <w:pPr>
         <w:rPr>
@@ -4711,7 +4895,7 @@
         </w:rPr>
         <w:t xml:space="preserve">. Кузура Павел Микитов: </w:t>
       </w:r>
-      <w:bookmarkStart w:id="37" w:name="_Hlk123659120"/>
+      <w:bookmarkStart w:id="38" w:name="_Hlk123659120"/>
       <w:r>
         <w:rPr>
           <w:lang w:val="be-BY"/>
@@ -4725,8 +4909,8 @@
           <w:lang w:val="be-BY"/>
         </w:rPr>
       </w:pPr>
-      <w:bookmarkStart w:id="38" w:name="_Hlk124615307"/>
-      <w:bookmarkEnd w:id="37"/>
+      <w:bookmarkStart w:id="39" w:name="_Hlk124615307"/>
+      <w:bookmarkEnd w:id="38"/>
       <w:r>
         <w:rPr>
           <w:lang w:val="be-BY"/>
@@ -4740,8 +4924,8 @@
           <w:lang w:val="be-BY"/>
         </w:rPr>
       </w:pPr>
-      <w:bookmarkStart w:id="39" w:name="_Hlk125186207"/>
-      <w:bookmarkEnd w:id="38"/>
+      <w:bookmarkStart w:id="40" w:name="_Hlk125186207"/>
+      <w:bookmarkEnd w:id="39"/>
       <w:r>
         <w:rPr>
           <w:lang w:val="be-BY"/>
@@ -4749,7 +4933,7 @@
         <w:t>помещичий крестьянин, в ревизию 1850 года – 21 год, жил в доме 3, переведен в д.Воилово (НИАБ 23-1-2, л.61об).</w:t>
       </w:r>
     </w:p>
-    <w:bookmarkEnd w:id="39"/>
+    <w:bookmarkEnd w:id="40"/>
     <w:p>
       <w:pPr>
         <w:rPr>
@@ -4781,7 +4965,7 @@
         </w:rPr>
         <w:t xml:space="preserve">а. Кузура Федора Федорова: </w:t>
       </w:r>
-      <w:bookmarkStart w:id="40" w:name="_Hlk124615377"/>
+      <w:bookmarkStart w:id="41" w:name="_Hlk124615377"/>
       <w:r>
         <w:rPr>
           <w:lang w:val="be-BY"/>
@@ -4789,7 +4973,7 @@
         <w:t>помещичья крестьянка, в ревизию 1850 года на 6.10.1850 – 22 года (родилась около 1828 года), жила в доме 2 (НИАБ 333-9-417, л.300).</w:t>
       </w:r>
     </w:p>
-    <w:bookmarkEnd w:id="40"/>
+    <w:bookmarkEnd w:id="41"/>
     <w:p>
       <w:pPr>
         <w:rPr>
@@ -4821,7 +5005,7 @@
         </w:rPr>
         <w:t xml:space="preserve">. Кузура Сымон Микитов: </w:t>
       </w:r>
-      <w:bookmarkStart w:id="41" w:name="_Hlk123659154"/>
+      <w:bookmarkStart w:id="42" w:name="_Hlk123659154"/>
       <w:r>
         <w:rPr>
           <w:lang w:val="be-BY"/>
@@ -4835,8 +5019,8 @@
           <w:lang w:val="be-BY"/>
         </w:rPr>
       </w:pPr>
-      <w:bookmarkStart w:id="42" w:name="_Hlk124615648"/>
-      <w:bookmarkEnd w:id="41"/>
+      <w:bookmarkStart w:id="43" w:name="_Hlk124615648"/>
+      <w:bookmarkEnd w:id="42"/>
       <w:r>
         <w:rPr>
           <w:lang w:val="be-BY"/>
@@ -4850,8 +5034,8 @@
           <w:lang w:val="be-BY"/>
         </w:rPr>
       </w:pPr>
-      <w:bookmarkStart w:id="43" w:name="_Hlk125186500"/>
-      <w:bookmarkEnd w:id="42"/>
+      <w:bookmarkStart w:id="44" w:name="_Hlk125186500"/>
+      <w:bookmarkEnd w:id="43"/>
       <w:r>
         <w:rPr>
           <w:lang w:val="be-BY"/>
@@ -4859,7 +5043,7 @@
         <w:t>помещичий крестьянин, в ревизию 1850 года – 19 лет, в ревизию 1858 года 27 лет, жил в доме 3 (НИАБ 23-1-2, л.61об).</w:t>
       </w:r>
     </w:p>
-    <w:bookmarkEnd w:id="43"/>
+    <w:bookmarkEnd w:id="44"/>
     <w:p>
       <w:pPr>
         <w:rPr>
@@ -4891,7 +5075,7 @@
         </w:rPr>
         <w:t xml:space="preserve">а. Кузура Марьяна Янкова: </w:t>
       </w:r>
-      <w:bookmarkStart w:id="44" w:name="_Hlk124615738"/>
+      <w:bookmarkStart w:id="45" w:name="_Hlk124615738"/>
       <w:r>
         <w:rPr>
           <w:lang w:val="be-BY"/>
@@ -4905,8 +5089,8 @@
           <w:lang w:val="be-BY"/>
         </w:rPr>
       </w:pPr>
-      <w:bookmarkStart w:id="45" w:name="_Hlk125186544"/>
-      <w:bookmarkEnd w:id="44"/>
+      <w:bookmarkStart w:id="46" w:name="_Hlk125186544"/>
+      <w:bookmarkEnd w:id="45"/>
       <w:r>
         <w:rPr>
           <w:lang w:val="be-BY"/>
@@ -4914,7 +5098,7 @@
         <w:t>помещичья крестьянка, в ревизию 1858 года 29 лет, жила в доме 3 (НИАБ 23-1-2, л.62).</w:t>
       </w:r>
     </w:p>
-    <w:bookmarkEnd w:id="45"/>
+    <w:bookmarkEnd w:id="46"/>
     <w:p>
       <w:pPr>
         <w:rPr>
@@ -4946,7 +5130,7 @@
         </w:rPr>
         <w:t xml:space="preserve">.1. Кузура Федор Сымонов: </w:t>
       </w:r>
-      <w:bookmarkStart w:id="46" w:name="_Hlk125186975"/>
+      <w:bookmarkStart w:id="47" w:name="_Hlk125186975"/>
       <w:r>
         <w:rPr>
           <w:lang w:val="be-BY"/>
@@ -4954,7 +5138,7 @@
         <w:t>помещичий крестьянин, родился после ревизии 1850 года, в ревизию 1858 года 2 года (родился около 1856 года), жил в доме 3 (НИАБ 23-1-2, л.61об).</w:t>
       </w:r>
     </w:p>
-    <w:bookmarkEnd w:id="46"/>
+    <w:bookmarkEnd w:id="47"/>
     <w:p>
       <w:pPr>
         <w:rPr>
@@ -4986,7 +5170,7 @@
         </w:rPr>
         <w:t xml:space="preserve">.2. Кузура Михаил Сымонов: </w:t>
       </w:r>
-      <w:bookmarkStart w:id="47" w:name="_Hlk125187045"/>
+      <w:bookmarkStart w:id="48" w:name="_Hlk125187045"/>
       <w:r>
         <w:rPr>
           <w:lang w:val="be-BY"/>
@@ -4994,7 +5178,7 @@
         <w:t>помещичий крестьянин, родился после ревизии 1850 года, в ревизию 1858 года 1 год (родился около 1857 года), жил в доме 3 (НИАБ 23-1-2, л.61об).</w:t>
       </w:r>
     </w:p>
-    <w:bookmarkEnd w:id="47"/>
+    <w:bookmarkEnd w:id="48"/>
     <w:p>
       <w:pPr>
         <w:rPr>
@@ -5026,7 +5210,7 @@
         </w:rPr>
         <w:t xml:space="preserve">. Кузура Григор Микитов: </w:t>
       </w:r>
-      <w:bookmarkStart w:id="48" w:name="_Hlk123659187"/>
+      <w:bookmarkStart w:id="49" w:name="_Hlk123659187"/>
       <w:r>
         <w:rPr>
           <w:lang w:val="be-BY"/>
@@ -5040,8 +5224,8 @@
           <w:lang w:val="be-BY"/>
         </w:rPr>
       </w:pPr>
-      <w:bookmarkStart w:id="49" w:name="_Hlk124615776"/>
-      <w:bookmarkEnd w:id="48"/>
+      <w:bookmarkStart w:id="50" w:name="_Hlk124615776"/>
+      <w:bookmarkEnd w:id="49"/>
       <w:r>
         <w:rPr>
           <w:lang w:val="be-BY"/>
@@ -5055,8 +5239,8 @@
           <w:lang w:val="be-BY"/>
         </w:rPr>
       </w:pPr>
-      <w:bookmarkStart w:id="50" w:name="_Hlk125187540"/>
-      <w:bookmarkEnd w:id="49"/>
+      <w:bookmarkStart w:id="51" w:name="_Hlk125187540"/>
+      <w:bookmarkEnd w:id="50"/>
       <w:r>
         <w:rPr>
           <w:lang w:val="be-BY"/>
@@ -5064,7 +5248,7 @@
         <w:t>помещичий крестьянин, в ревизию 1850 года – 18 лет, в ревизию 1858 года 20? лет, жил в доме 3 (НИАБ 23-1-2, л.61об).</w:t>
       </w:r>
     </w:p>
-    <w:bookmarkEnd w:id="50"/>
+    <w:bookmarkEnd w:id="51"/>
     <w:p>
       <w:pPr>
         <w:rPr>
@@ -5096,7 +5280,7 @@
         </w:rPr>
         <w:t xml:space="preserve">а. Кузура Юстына Григорьева: </w:t>
       </w:r>
-      <w:bookmarkStart w:id="51" w:name="_Hlk125187604"/>
+      <w:bookmarkStart w:id="52" w:name="_Hlk125187604"/>
       <w:r>
         <w:rPr>
           <w:lang w:val="be-BY"/>
@@ -5104,7 +5288,7 @@
         <w:t>помещичья крестьянка, в ревизию 1858 года 28 лет (родилась около 1830 года), жила в доме 3 (НИАБ 23-1-2, л.62).</w:t>
       </w:r>
     </w:p>
-    <w:bookmarkEnd w:id="51"/>
+    <w:bookmarkEnd w:id="52"/>
     <w:p>
       <w:pPr>
         <w:rPr>
@@ -5136,7 +5320,7 @@
         </w:rPr>
         <w:t xml:space="preserve">. Кузура Тереса Микитова: </w:t>
       </w:r>
-      <w:bookmarkStart w:id="52" w:name="_Hlk123659216"/>
+      <w:bookmarkStart w:id="53" w:name="_Hlk123659216"/>
       <w:r>
         <w:rPr>
           <w:lang w:val="be-BY"/>
@@ -5144,7 +5328,7 @@
         <w:t>помещичья крестьянка, в ревизию 1834 года на 25.01.1834 – 1 год (родилась около 1833 года), жила в доме 3 (НИАБ 333-9-543, л.136).</w:t>
       </w:r>
     </w:p>
-    <w:bookmarkEnd w:id="52"/>
+    <w:bookmarkEnd w:id="53"/>
     <w:p>
       <w:pPr>
         <w:rPr>
@@ -5176,7 +5360,7 @@
         </w:rPr>
         <w:t xml:space="preserve">. Кузура Паланея Микитова: </w:t>
       </w:r>
-      <w:bookmarkStart w:id="53" w:name="_Hlk124616227"/>
+      <w:bookmarkStart w:id="54" w:name="_Hlk124616227"/>
       <w:r>
         <w:rPr>
           <w:lang w:val="be-BY"/>
@@ -5190,8 +5374,8 @@
           <w:lang w:val="be-BY"/>
         </w:rPr>
       </w:pPr>
-      <w:bookmarkStart w:id="54" w:name="_Hlk125186319"/>
-      <w:bookmarkEnd w:id="53"/>
+      <w:bookmarkStart w:id="55" w:name="_Hlk125186319"/>
+      <w:bookmarkEnd w:id="54"/>
       <w:r>
         <w:rPr>
           <w:lang w:val="be-BY"/>
@@ -5200,7 +5384,7 @@
         <w:t>помещичья крестьянка, в ревизию 1858 года 15 лет, жила в доме 3 (НИАБ 23-1-2, л.62).</w:t>
       </w:r>
     </w:p>
-    <w:bookmarkEnd w:id="54"/>
+    <w:bookmarkEnd w:id="55"/>
     <w:p>
       <w:pPr>
         <w:rPr>
@@ -5239,7 +5423,7 @@
           <w:lang w:val="be-BY"/>
         </w:rPr>
       </w:pPr>
-      <w:bookmarkStart w:id="55" w:name="_Hlk125186361"/>
+      <w:bookmarkStart w:id="56" w:name="_Hlk125186361"/>
       <w:r>
         <w:rPr>
           <w:lang w:val="be-BY"/>
@@ -5247,7 +5431,7 @@
         <w:t>помещичья крестьянка, в ревизию 1858 года 14 лет, жила в доме 3 (НИАБ 23-1-2, л.62).</w:t>
       </w:r>
     </w:p>
-    <w:bookmarkEnd w:id="55"/>
+    <w:bookmarkEnd w:id="56"/>
     <w:p>
       <w:pPr>
         <w:rPr>
@@ -5279,7 +5463,7 @@
         </w:rPr>
         <w:t xml:space="preserve">. Кузура Пётр Микитов: </w:t>
       </w:r>
-      <w:bookmarkStart w:id="56" w:name="_Hlk124616483"/>
+      <w:bookmarkStart w:id="57" w:name="_Hlk124616483"/>
       <w:r>
         <w:rPr>
           <w:lang w:val="be-BY"/>
@@ -5293,8 +5477,8 @@
           <w:lang w:val="be-BY"/>
         </w:rPr>
       </w:pPr>
-      <w:bookmarkStart w:id="57" w:name="_Hlk125188008"/>
-      <w:bookmarkEnd w:id="56"/>
+      <w:bookmarkStart w:id="58" w:name="_Hlk125188008"/>
+      <w:bookmarkEnd w:id="57"/>
       <w:r>
         <w:rPr>
           <w:lang w:val="be-BY"/>
@@ -5302,7 +5486,7 @@
         <w:t>помещичий крестьянин, в ревизию 1850 года – 1 год, в ревизию 1858 года 9 лет, жил в доме 3 (НИАБ 23-1-2, л.61об).</w:t>
       </w:r>
     </w:p>
-    <w:bookmarkEnd w:id="57"/>
+    <w:bookmarkEnd w:id="58"/>
     <w:p>
       <w:pPr>
         <w:rPr>
@@ -5322,7 +5506,7 @@
         </w:rPr>
         <w:t xml:space="preserve">2.3. Кузура Паланея Пархвенова: </w:t>
       </w:r>
-      <w:bookmarkStart w:id="58" w:name="_Hlk126607543"/>
+      <w:bookmarkStart w:id="59" w:name="_Hlk126607543"/>
     </w:p>
     <w:p>
       <w:pPr>
@@ -5423,7 +5607,7 @@
         </w:rPr>
         <w:t>).</w:t>
       </w:r>
-      <w:bookmarkEnd w:id="58"/>
+      <w:bookmarkEnd w:id="59"/>
     </w:p>
     <w:p>
       <w:pPr>
@@ -5560,8 +5744,8 @@
         </w:rPr>
         <w:t xml:space="preserve">2.4. Кузура Мацей Пархвенов: </w:t>
       </w:r>
-      <w:bookmarkStart w:id="59" w:name="_Hlk125557703"/>
-      <w:bookmarkStart w:id="60" w:name="_Hlk123657792"/>
+      <w:bookmarkStart w:id="60" w:name="_Hlk125557703"/>
+      <w:bookmarkStart w:id="61" w:name="_Hlk123657792"/>
     </w:p>
     <w:p>
       <w:pPr>
@@ -5609,6 +5793,97 @@
       </w:r>
       <w:r>
         <w:rPr>
+          <w:bCs/>
+          <w:noProof/>
+          <w:lang w:eastAsia="ru-RU"/>
+        </w:rPr>
+        <w:t xml:space="preserve">, </w:t>
+      </w:r>
+      <w:r>
+        <w:rPr>
+          <w:noProof/>
+          <w:lang w:eastAsia="ru-RU"/>
+        </w:rPr>
+        <w:t>НИАБ 136-13-</w:t>
+      </w:r>
+      <w:r>
+        <w:rPr>
+          <w:noProof/>
+          <w:lang w:eastAsia="ru-RU"/>
+        </w:rPr>
+        <w:t>952</w:t>
+      </w:r>
+      <w:r>
+        <w:rPr>
+          <w:noProof/>
+          <w:lang w:eastAsia="ru-RU"/>
+        </w:rPr>
+        <w:t xml:space="preserve">, лист </w:t>
+      </w:r>
+      <w:r>
+        <w:rPr>
+          <w:noProof/>
+          <w:lang w:eastAsia="ru-RU"/>
+        </w:rPr>
+        <w:t>18</w:t>
+      </w:r>
+      <w:r>
+        <w:rPr>
+          <w:noProof/>
+          <w:lang w:eastAsia="ru-RU"/>
+        </w:rPr>
+        <w:t>,</w:t>
+      </w:r>
+      <w:r>
+        <w:rPr>
+          <w:b/>
+          <w:noProof/>
+          <w:lang w:eastAsia="ru-RU"/>
+        </w:rPr>
+        <w:t xml:space="preserve"> </w:t>
+      </w:r>
+      <w:r>
+        <w:rPr>
+          <w:bCs/>
+          <w:noProof/>
+          <w:lang w:eastAsia="ru-RU"/>
+        </w:rPr>
+        <w:t>№5</w:t>
+      </w:r>
+      <w:r>
+        <w:rPr>
+          <w:bCs/>
+          <w:noProof/>
+          <w:lang w:eastAsia="ru-RU"/>
+        </w:rPr>
+        <w:t>1</w:t>
+      </w:r>
+      <w:r>
+        <w:rPr>
+          <w:bCs/>
+          <w:noProof/>
+          <w:lang w:eastAsia="ru-RU"/>
+        </w:rPr>
+        <w:t>/1806-р (</w:t>
+      </w:r>
+      <w:r>
+        <w:rPr>
+          <w:bCs/>
+          <w:noProof/>
+          <w:lang w:eastAsia="ru-RU"/>
+        </w:rPr>
+        <w:t>коп</w:t>
+      </w:r>
+      <w:r>
+        <w:rPr>
+          <w:bCs/>
+          <w:noProof/>
+          <w:lang w:eastAsia="ru-RU"/>
+        </w:rPr>
+        <w:t>)</w:t>
+      </w:r>
+      <w:r>
+        <w:rPr>
           <w:noProof/>
           <w:lang w:eastAsia="ru-RU"/>
         </w:rPr>
@@ -5634,8 +5909,8 @@
           <w:lang w:val="be-BY"/>
         </w:rPr>
       </w:pPr>
-      <w:bookmarkStart w:id="61" w:name="_Hlk124850905"/>
-      <w:bookmarkEnd w:id="59"/>
+      <w:bookmarkStart w:id="62" w:name="_Hlk124850905"/>
+      <w:bookmarkEnd w:id="60"/>
       <w:r>
         <w:rPr>
           <w:lang w:val="be-BY"/>
@@ -5649,48 +5924,48 @@
           <w:lang w:val="be-BY"/>
         </w:rPr>
       </w:pPr>
-      <w:bookmarkStart w:id="62" w:name="_Hlk125557740"/>
+      <w:bookmarkStart w:id="63" w:name="_Hlk125557740"/>
+      <w:bookmarkEnd w:id="62"/>
+      <w:r>
+        <w:rPr>
+          <w:lang w:val="be-BY"/>
+        </w:rPr>
+        <w:t>1858 - помещичий крестьянин, в ревизию 1850 года 39 лет, в ревизию 1858 года 47 лет, жил в доме 9 (НИАБ 23-1-2, л.64об).</w:t>
+      </w:r>
+    </w:p>
+    <w:bookmarkEnd w:id="63"/>
+    <w:p>
+      <w:pPr>
+        <w:rPr>
+          <w:lang w:val="be-BY"/>
+        </w:rPr>
+      </w:pPr>
+    </w:p>
+    <w:p>
+      <w:pPr>
+        <w:rPr>
+          <w:lang w:val="be-BY"/>
+        </w:rPr>
+      </w:pPr>
+      <w:r>
+        <w:rPr>
+          <w:lang w:val="be-BY"/>
+        </w:rPr>
+        <w:t>2.4а. Кузура Агапа Михайлова: помещичья крестьянка, в ревизию 1834 года на 25.01.1834 – 22 года (родилась около 1812 года), жила в доме 3 (НИАБ 333-9-543, л.136).</w:t>
+      </w:r>
+    </w:p>
+    <w:p>
+      <w:pPr>
+        <w:rPr>
+          <w:lang w:val="be-BY"/>
+        </w:rPr>
+      </w:pPr>
+      <w:bookmarkStart w:id="64" w:name="_Hlk124850960"/>
       <w:bookmarkEnd w:id="61"/>
       <w:r>
         <w:rPr>
           <w:lang w:val="be-BY"/>
         </w:rPr>
-        <w:t>1858 - помещичий крестьянин, в ревизию 1850 года 39 лет, в ревизию 1858 года 47 лет, жил в доме 9 (НИАБ 23-1-2, л.64об).</w:t>
-      </w:r>
-    </w:p>
-    <w:bookmarkEnd w:id="62"/>
-    <w:p>
-      <w:pPr>
-        <w:rPr>
-          <w:lang w:val="be-BY"/>
-        </w:rPr>
-      </w:pPr>
-    </w:p>
-    <w:p>
-      <w:pPr>
-        <w:rPr>
-          <w:lang w:val="be-BY"/>
-        </w:rPr>
-      </w:pPr>
-      <w:r>
-        <w:rPr>
-          <w:lang w:val="be-BY"/>
-        </w:rPr>
-        <w:t>2.4а. Кузура Агапа Михайлова: помещичья крестьянка, в ревизию 1834 года на 25.01.1834 – 22 года (родилась около 1812 года), жила в доме 3 (НИАБ 333-9-543, л.136).</w:t>
-      </w:r>
-    </w:p>
-    <w:p>
-      <w:pPr>
-        <w:rPr>
-          <w:lang w:val="be-BY"/>
-        </w:rPr>
-      </w:pPr>
-      <w:bookmarkStart w:id="63" w:name="_Hlk124850960"/>
-      <w:bookmarkEnd w:id="60"/>
-      <w:r>
-        <w:rPr>
-          <w:lang w:val="be-BY"/>
-        </w:rPr>
         <w:t>помещичья крестьянка, в ревизию 1850 года на 6.10.1850 – 37 лет, жила в доме 8 (НИАБ 333-9-417, л.303).</w:t>
       </w:r>
     </w:p>
@@ -5700,8 +5975,8 @@
           <w:lang w:val="be-BY"/>
         </w:rPr>
       </w:pPr>
-      <w:bookmarkStart w:id="64" w:name="_Hlk125557777"/>
-      <w:bookmarkEnd w:id="63"/>
+      <w:bookmarkStart w:id="65" w:name="_Hlk125557777"/>
+      <w:bookmarkEnd w:id="64"/>
       <w:r>
         <w:rPr>
           <w:lang w:val="be-BY"/>
@@ -5709,7 +5984,7 @@
         <w:t>помещичья крестьянка, в ревизию 1858 года 45 лет, жила в доме 9 (НИАБ 23-1-2, л.65).</w:t>
       </w:r>
     </w:p>
-    <w:bookmarkEnd w:id="64"/>
+    <w:bookmarkEnd w:id="65"/>
     <w:p/>
     <w:p>
       <w:pPr>
@@ -5723,7 +5998,7 @@
         </w:rPr>
         <w:t xml:space="preserve">2.4.1. Кузура Розалия Мацеева: </w:t>
       </w:r>
-      <w:bookmarkStart w:id="65" w:name="_Hlk124851305"/>
+      <w:bookmarkStart w:id="66" w:name="_Hlk124851305"/>
       <w:r>
         <w:rPr>
           <w:lang w:val="be-BY"/>
@@ -5737,8 +6012,8 @@
           <w:lang w:val="be-BY"/>
         </w:rPr>
       </w:pPr>
-      <w:bookmarkStart w:id="66" w:name="_Hlk125558036"/>
-      <w:bookmarkEnd w:id="65"/>
+      <w:bookmarkStart w:id="67" w:name="_Hlk125558036"/>
+      <w:bookmarkEnd w:id="66"/>
       <w:r>
         <w:rPr>
           <w:lang w:val="be-BY"/>
@@ -5746,7 +6021,7 @@
         <w:t>помещичья крестьянка, вышла замуж до ревизии 1858 года,, жила в доме 9 (НИАБ 23-1-2, л.65).</w:t>
       </w:r>
     </w:p>
-    <w:bookmarkEnd w:id="66"/>
+    <w:bookmarkEnd w:id="67"/>
     <w:p>
       <w:pPr>
         <w:rPr>
@@ -5766,7 +6041,7 @@
         </w:rPr>
         <w:t xml:space="preserve">2.4.2. Кузура Марк Мацеев: </w:t>
       </w:r>
-      <w:bookmarkStart w:id="67" w:name="_Hlk124851375"/>
+      <w:bookmarkStart w:id="68" w:name="_Hlk124851375"/>
       <w:r>
         <w:rPr>
           <w:lang w:val="be-BY"/>
@@ -5780,16 +6055,17 @@
           <w:lang w:val="be-BY"/>
         </w:rPr>
       </w:pPr>
-      <w:bookmarkStart w:id="68" w:name="_Hlk125558085"/>
-      <w:bookmarkEnd w:id="67"/>
-      <w:r>
-        <w:rPr>
-          <w:lang w:val="be-BY"/>
-        </w:rPr>
+      <w:bookmarkStart w:id="69" w:name="_Hlk125558085"/>
+      <w:bookmarkEnd w:id="68"/>
+      <w:r>
+        <w:rPr>
+          <w:lang w:val="be-BY"/>
+        </w:rPr>
+        <w:lastRenderedPageBreak/>
         <w:t>помещичий крестьянин, в ревизию 1850 года 13 лет, в ревизию 1858 года 21 год, жил в доме 9 (НИАБ 23-1-2, л.64об).</w:t>
       </w:r>
     </w:p>
-    <w:bookmarkEnd w:id="68"/>
+    <w:bookmarkEnd w:id="69"/>
     <w:p>
       <w:pPr>
         <w:rPr>
@@ -5809,7 +6085,7 @@
         </w:rPr>
         <w:t xml:space="preserve">2.4.3. Кузура Марцеля Мацеева: </w:t>
       </w:r>
-      <w:bookmarkStart w:id="69" w:name="_Hlk124851446"/>
+      <w:bookmarkStart w:id="70" w:name="_Hlk124851446"/>
       <w:r>
         <w:rPr>
           <w:lang w:val="be-BY"/>
@@ -5823,8 +6099,8 @@
           <w:lang w:val="be-BY"/>
         </w:rPr>
       </w:pPr>
-      <w:bookmarkStart w:id="70" w:name="_Hlk125558129"/>
-      <w:bookmarkEnd w:id="69"/>
+      <w:bookmarkStart w:id="71" w:name="_Hlk125558129"/>
+      <w:bookmarkEnd w:id="70"/>
       <w:r>
         <w:rPr>
           <w:lang w:val="be-BY"/>
@@ -5832,7 +6108,7 @@
         <w:t>помещичья крестьянка, в ревизию 1858 года 15 лет, жила в доме 9 (НИАБ 23-1-2, л.65).</w:t>
       </w:r>
     </w:p>
-    <w:bookmarkEnd w:id="70"/>
+    <w:bookmarkEnd w:id="71"/>
     <w:p>
       <w:pPr>
         <w:rPr>
@@ -5854,7 +6130,7 @@
         </w:rPr>
         <w:t xml:space="preserve">2.5. Кузура Мария Пархвенова: </w:t>
       </w:r>
-      <w:bookmarkStart w:id="71" w:name="_Hlk126690857"/>
+      <w:bookmarkStart w:id="72" w:name="_Hlk126690857"/>
       <w:r>
         <w:rPr>
           <w:bCs/>
@@ -5931,7 +6207,7 @@
         </w:rPr>
         <w:tab/>
       </w:r>
-      <w:bookmarkEnd w:id="71"/>
+      <w:bookmarkEnd w:id="72"/>
     </w:p>
     <w:p>
       <w:pPr>
@@ -6140,6 +6416,84 @@
         </w:rPr>
         <w:t xml:space="preserve"> (ориг)</w:t>
       </w:r>
+      <w:r>
+        <w:rPr>
+          <w:noProof/>
+          <w:lang w:eastAsia="ru-RU"/>
+        </w:rPr>
+        <w:t xml:space="preserve">, </w:t>
+      </w:r>
+      <w:bookmarkStart w:id="73" w:name="_Hlk131750561"/>
+      <w:r>
+        <w:rPr>
+          <w:bCs/>
+        </w:rPr>
+        <w:t xml:space="preserve">НИАБ 136-13-952, л.35об, </w:t>
+      </w:r>
+      <w:r>
+        <w:rPr>
+          <w:noProof/>
+          <w:lang w:eastAsia="ru-RU"/>
+        </w:rPr>
+        <w:t>№</w:t>
+      </w:r>
+      <w:r>
+        <w:rPr>
+          <w:noProof/>
+          <w:lang w:eastAsia="ru-RU"/>
+        </w:rPr>
+        <w:t>4</w:t>
+      </w:r>
+      <w:r>
+        <w:rPr>
+          <w:noProof/>
+          <w:lang w:eastAsia="ru-RU"/>
+        </w:rPr>
+        <w:t>/1</w:t>
+      </w:r>
+      <w:r>
+        <w:rPr>
+          <w:noProof/>
+          <w:lang w:eastAsia="ru-RU"/>
+        </w:rPr>
+        <w:t>805</w:t>
+      </w:r>
+      <w:r>
+        <w:rPr>
+          <w:noProof/>
+          <w:lang w:eastAsia="ru-RU"/>
+        </w:rPr>
+        <w:t>-</w:t>
+      </w:r>
+      <w:r>
+        <w:rPr>
+          <w:noProof/>
+          <w:lang w:eastAsia="ru-RU"/>
+        </w:rPr>
+        <w:t>б</w:t>
+      </w:r>
+      <w:r>
+        <w:rPr>
+          <w:noProof/>
+          <w:lang w:eastAsia="ru-RU"/>
+        </w:rPr>
+        <w:t xml:space="preserve"> (</w:t>
+      </w:r>
+      <w:r>
+        <w:rPr>
+          <w:noProof/>
+          <w:lang w:eastAsia="ru-RU"/>
+        </w:rPr>
+        <w:t>коп</w:t>
+      </w:r>
+      <w:r>
+        <w:rPr>
+          <w:noProof/>
+          <w:lang w:eastAsia="ru-RU"/>
+        </w:rPr>
+        <w:t>)</w:t>
+      </w:r>
+      <w:bookmarkEnd w:id="73"/>
       <w:r>
         <w:rPr>
           <w:noProof/>

--- a/2/деревня Недаль/Недаль Кузуры.docx
+++ b/2/деревня Недаль/Недаль Кузуры.docx
@@ -1,6 +1,6 @@
 
 <file path=word/document.xml><?xml version="1.0" encoding="utf-8"?>
-<w:document xmlns:wpc="http://schemas.microsoft.com/office/word/2010/wordprocessingCanvas" xmlns:cx="http://schemas.microsoft.com/office/drawing/2014/chartex" xmlns:cx1="http://schemas.microsoft.com/office/drawing/2015/9/8/chartex" xmlns:cx2="http://schemas.microsoft.com/office/drawing/2015/10/21/chartex" xmlns:cx3="http://schemas.microsoft.com/office/drawing/2016/5/9/chartex" xmlns:cx4="http://schemas.microsoft.com/office/drawing/2016/5/10/chartex" xmlns:cx5="http://schemas.microsoft.com/office/drawing/2016/5/11/chartex" xmlns:cx6="http://schemas.microsoft.com/office/drawing/2016/5/12/chartex" xmlns:cx7="http://schemas.microsoft.com/office/drawing/2016/5/13/chartex" xmlns:cx8="http://schemas.microsoft.com/office/drawing/2016/5/14/chartex" xmlns:mc="http://schemas.openxmlformats.org/markup-compatibility/2006" xmlns:aink="http://schemas.microsoft.com/office/drawing/2016/ink" xmlns:am3d="http://schemas.microsoft.com/office/drawing/2017/model3d" xmlns:o="urn:schemas-microsoft-com:office:office" xmlns:oel="http://schemas.microsoft.com/office/2019/extlst" xmlns:r="http://schemas.openxmlformats.org/officeDocument/2006/relationships" xmlns:m="http://schemas.openxmlformats.org/officeDocument/2006/math" xmlns:v="urn:schemas-microsoft-com:vml" xmlns:wp14="http://schemas.microsoft.com/office/word/2010/wordprocessingDrawing" xmlns:wp="http://schemas.openxmlformats.org/drawingml/2006/wordprocessingDrawing" xmlns:w10="urn:schemas-microsoft-com:office:word" xmlns:w="http://schemas.openxmlformats.org/wordprocessingml/2006/main" xmlns:w14="http://schemas.microsoft.com/office/word/2010/wordml" xmlns:w15="http://schemas.microsoft.com/office/word/2012/wordml" xmlns:w16cex="http://schemas.microsoft.com/office/word/2018/wordml/cex" xmlns:w16cid="http://schemas.microsoft.com/office/word/2016/wordml/cid" xmlns:w16="http://schemas.microsoft.com/office/word/2018/wordml" xmlns:w16sdtdh="http://schemas.microsoft.com/office/word/2020/wordml/sdtdatahash" xmlns:w16se="http://schemas.microsoft.com/office/word/2015/wordml/symex" xmlns:wpg="http://schemas.microsoft.com/office/word/2010/wordprocessingGroup" xmlns:wpi="http://schemas.microsoft.com/office/word/2010/wordprocessingInk" xmlns:wne="http://schemas.microsoft.com/office/word/2006/wordml" xmlns:wps="http://schemas.microsoft.com/office/word/2010/wordprocessingShape" mc:Ignorable="w14 w15 w16se w16cid w16 w16cex w16sdtdh wp14">
+<w:document xmlns:wpc="http://schemas.microsoft.com/office/word/2010/wordprocessingCanvas" xmlns:cx="http://schemas.microsoft.com/office/drawing/2014/chartex" xmlns:cx1="http://schemas.microsoft.com/office/drawing/2015/9/8/chartex" xmlns:cx2="http://schemas.microsoft.com/office/drawing/2015/10/21/chartex" xmlns:cx3="http://schemas.microsoft.com/office/drawing/2016/5/9/chartex" xmlns:cx4="http://schemas.microsoft.com/office/drawing/2016/5/10/chartex" xmlns:cx5="http://schemas.microsoft.com/office/drawing/2016/5/11/chartex" xmlns:cx6="http://schemas.microsoft.com/office/drawing/2016/5/12/chartex" xmlns:cx7="http://schemas.microsoft.com/office/drawing/2016/5/13/chartex" xmlns:cx8="http://schemas.microsoft.com/office/drawing/2016/5/14/chartex" xmlns:mc="http://schemas.openxmlformats.org/markup-compatibility/2006" xmlns:aink="http://schemas.microsoft.com/office/drawing/2016/ink" xmlns:am3d="http://schemas.microsoft.com/office/drawing/2017/model3d" xmlns:o="urn:schemas-microsoft-com:office:office" xmlns:oel="http://schemas.microsoft.com/office/2019/extlst" xmlns:r="http://schemas.openxmlformats.org/officeDocument/2006/relationships" xmlns:m="http://schemas.openxmlformats.org/officeDocument/2006/math" xmlns:v="urn:schemas-microsoft-com:vml" xmlns:wp14="http://schemas.microsoft.com/office/word/2010/wordprocessingDrawing" xmlns:wp="http://schemas.openxmlformats.org/drawingml/2006/wordprocessingDrawing" xmlns:w10="urn:schemas-microsoft-com:office:word" xmlns:w="http://schemas.openxmlformats.org/wordprocessingml/2006/main" xmlns:w14="http://schemas.microsoft.com/office/word/2010/wordml" xmlns:w15="http://schemas.microsoft.com/office/word/2012/wordml" xmlns:w16cex="http://schemas.microsoft.com/office/word/2018/wordml/cex" xmlns:w16cid="http://schemas.microsoft.com/office/word/2016/wordml/cid" xmlns:w16="http://schemas.microsoft.com/office/word/2018/wordml" xmlns:w16du="http://schemas.microsoft.com/office/word/2023/wordml/word16du" xmlns:w16sdtdh="http://schemas.microsoft.com/office/word/2020/wordml/sdtdatahash" xmlns:w16se="http://schemas.microsoft.com/office/word/2015/wordml/symex" xmlns:wpg="http://schemas.microsoft.com/office/word/2010/wordprocessingGroup" xmlns:wpi="http://schemas.microsoft.com/office/word/2010/wordprocessingInk" xmlns:wne="http://schemas.microsoft.com/office/word/2006/wordml" xmlns:wps="http://schemas.microsoft.com/office/word/2010/wordprocessingShape" mc:Ignorable="w14 w15 w16se w16cid w16 w16cex w16sdtdh wp14">
   <w:body>
     <w:p>
       <w:pPr>
@@ -1128,7 +1128,7 @@
         <w:rPr>
           <w:bCs/>
         </w:rPr>
-        <w:t>7</w:t>
+        <w:t>9</w:t>
       </w:r>
       <w:r>
         <w:rPr>
@@ -1268,8 +1268,86 @@
           <w:noProof/>
           <w:lang w:eastAsia="ru-RU"/>
         </w:rPr>
+        <w:t xml:space="preserve">, </w:t>
+      </w:r>
+      <w:bookmarkStart w:id="3" w:name="_Hlk131931169"/>
+      <w:r>
+        <w:rPr>
+          <w:bCs/>
+        </w:rPr>
+        <w:t xml:space="preserve">НИАБ 136-13-963, л.364, </w:t>
+      </w:r>
+      <w:r>
+        <w:rPr>
+          <w:noProof/>
+          <w:lang w:eastAsia="ru-RU"/>
+        </w:rPr>
+        <w:t>№</w:t>
+      </w:r>
+      <w:r>
+        <w:rPr>
+          <w:noProof/>
+          <w:lang w:eastAsia="ru-RU"/>
+        </w:rPr>
+        <w:t>20</w:t>
+      </w:r>
+      <w:r>
+        <w:rPr>
+          <w:noProof/>
+          <w:lang w:eastAsia="ru-RU"/>
+        </w:rPr>
+        <w:t>/1</w:t>
+      </w:r>
+      <w:r>
+        <w:rPr>
+          <w:noProof/>
+          <w:lang w:eastAsia="ru-RU"/>
+        </w:rPr>
+        <w:t>801</w:t>
+      </w:r>
+      <w:r>
+        <w:rPr>
+          <w:noProof/>
+          <w:lang w:eastAsia="ru-RU"/>
+        </w:rPr>
+        <w:t>-</w:t>
+      </w:r>
+      <w:r>
+        <w:rPr>
+          <w:noProof/>
+          <w:lang w:eastAsia="ru-RU"/>
+        </w:rPr>
+        <w:t>р</w:t>
+      </w:r>
+      <w:r>
+        <w:rPr>
+          <w:noProof/>
+          <w:lang w:eastAsia="ru-RU"/>
+        </w:rPr>
+        <w:t xml:space="preserve"> (</w:t>
+      </w:r>
+      <w:r>
+        <w:rPr>
+          <w:noProof/>
+          <w:lang w:eastAsia="ru-RU"/>
+        </w:rPr>
+        <w:t>коп</w:t>
+      </w:r>
+      <w:r>
+        <w:rPr>
+          <w:noProof/>
+          <w:lang w:eastAsia="ru-RU"/>
+        </w:rPr>
         <w:t>)</w:t>
       </w:r>
+      <w:bookmarkEnd w:id="3"/>
+      <w:r>
+        <w:rPr>
+          <w:noProof/>
+          <w:lang w:eastAsia="ru-RU"/>
+        </w:rPr>
+        <w:t>)</w:t>
+      </w:r>
       <w:r>
         <w:rPr>
           <w:noProof/>
@@ -1347,7 +1425,7 @@
         </w:rPr>
         <w:t xml:space="preserve">, </w:t>
       </w:r>
-      <w:bookmarkStart w:id="3" w:name="_Hlk131499009"/>
+      <w:bookmarkStart w:id="4" w:name="_Hlk131499009"/>
       <w:r>
         <w:rPr>
           <w:bCs/>
@@ -1417,7 +1495,7 @@
         </w:rPr>
         <w:t>)</w:t>
       </w:r>
-      <w:bookmarkEnd w:id="3"/>
+      <w:bookmarkEnd w:id="4"/>
       <w:r>
         <w:rPr>
           <w:noProof/>
@@ -1690,7 +1768,7 @@
           <w:lang w:val="be-BY"/>
         </w:rPr>
       </w:pPr>
-      <w:bookmarkStart w:id="4" w:name="_Hlk123412909"/>
+      <w:bookmarkStart w:id="5" w:name="_Hlk123412909"/>
       <w:bookmarkEnd w:id="0"/>
       <w:bookmarkEnd w:id="1"/>
       <w:r>
@@ -1772,7 +1850,7 @@
         <w:t>.</w:t>
       </w:r>
     </w:p>
-    <w:bookmarkEnd w:id="4"/>
+    <w:bookmarkEnd w:id="5"/>
     <w:p>
       <w:pPr>
         <w:rPr>
@@ -1792,7 +1870,7 @@
         </w:rPr>
         <w:t xml:space="preserve">1а. Кузура Кулина: </w:t>
       </w:r>
-      <w:bookmarkStart w:id="5" w:name="_Hlk123413136"/>
+      <w:bookmarkStart w:id="6" w:name="_Hlk123413136"/>
     </w:p>
     <w:p>
       <w:pPr>
@@ -1811,7 +1889,7 @@
         <w:rPr>
           <w:bCs/>
         </w:rPr>
-        <w:t>7</w:t>
+        <w:t>9</w:t>
       </w:r>
       <w:r>
         <w:rPr>
@@ -1949,6 +2027,75 @@
           <w:noProof/>
           <w:lang w:eastAsia="ru-RU"/>
         </w:rPr>
+        <w:t xml:space="preserve">, </w:t>
+      </w:r>
+      <w:r>
+        <w:rPr>
+          <w:bCs/>
+        </w:rPr>
+        <w:t xml:space="preserve">НИАБ 136-13-963, л.364, </w:t>
+      </w:r>
+      <w:r>
+        <w:rPr>
+          <w:noProof/>
+          <w:lang w:eastAsia="ru-RU"/>
+        </w:rPr>
+        <w:t>№</w:t>
+      </w:r>
+      <w:r>
+        <w:rPr>
+          <w:noProof/>
+          <w:lang w:eastAsia="ru-RU"/>
+        </w:rPr>
+        <w:t>20</w:t>
+      </w:r>
+      <w:r>
+        <w:rPr>
+          <w:noProof/>
+          <w:lang w:eastAsia="ru-RU"/>
+        </w:rPr>
+        <w:t>/1</w:t>
+      </w:r>
+      <w:r>
+        <w:rPr>
+          <w:noProof/>
+          <w:lang w:eastAsia="ru-RU"/>
+        </w:rPr>
+        <w:t>801</w:t>
+      </w:r>
+      <w:r>
+        <w:rPr>
+          <w:noProof/>
+          <w:lang w:eastAsia="ru-RU"/>
+        </w:rPr>
+        <w:t>-</w:t>
+      </w:r>
+      <w:r>
+        <w:rPr>
+          <w:noProof/>
+          <w:lang w:eastAsia="ru-RU"/>
+        </w:rPr>
+        <w:t>р</w:t>
+      </w:r>
+      <w:r>
+        <w:rPr>
+          <w:noProof/>
+          <w:lang w:eastAsia="ru-RU"/>
+        </w:rPr>
+        <w:t xml:space="preserve"> (</w:t>
+      </w:r>
+      <w:r>
+        <w:rPr>
+          <w:noProof/>
+          <w:lang w:eastAsia="ru-RU"/>
+        </w:rPr>
+        <w:t>коп</w:t>
+      </w:r>
+      <w:r>
+        <w:rPr>
+          <w:noProof/>
+          <w:lang w:eastAsia="ru-RU"/>
+        </w:rPr>
         <w:t>)</w:t>
       </w:r>
       <w:r>
@@ -1956,6 +2103,13 @@
           <w:noProof/>
           <w:lang w:eastAsia="ru-RU"/>
         </w:rPr>
+        <w:t>)</w:t>
+      </w:r>
+      <w:r>
+        <w:rPr>
+          <w:noProof/>
+          <w:lang w:eastAsia="ru-RU"/>
+        </w:rPr>
         <w:t>.</w:t>
       </w:r>
     </w:p>
@@ -2441,7 +2595,7 @@
         <w:t>.</w:t>
       </w:r>
     </w:p>
-    <w:bookmarkEnd w:id="5"/>
+    <w:bookmarkEnd w:id="6"/>
     <w:p>
       <w:pPr>
         <w:rPr>
@@ -2466,7 +2620,7 @@
         </w:rPr>
         <w:t xml:space="preserve"> </w:t>
       </w:r>
-      <w:bookmarkStart w:id="6" w:name="_Hlk123397292"/>
+      <w:bookmarkStart w:id="7" w:name="_Hlk123397292"/>
       <w:r>
         <w:rPr>
           <w:lang w:val="be-BY"/>
@@ -2522,8 +2676,8 @@
           <w:lang w:val="be-BY"/>
         </w:rPr>
       </w:pPr>
-      <w:bookmarkStart w:id="7" w:name="_Hlk123413261"/>
-      <w:bookmarkEnd w:id="6"/>
+      <w:bookmarkStart w:id="8" w:name="_Hlk123413261"/>
+      <w:bookmarkEnd w:id="7"/>
       <w:r>
         <w:rPr>
           <w:lang w:val="be-BY"/>
@@ -2567,7 +2721,7 @@
         <w:t>, жил в доме 5 (НИАБ 333-9-84, л.253об).</w:t>
       </w:r>
     </w:p>
-    <w:bookmarkEnd w:id="7"/>
+    <w:bookmarkEnd w:id="8"/>
     <w:p>
       <w:pPr>
         <w:rPr>
@@ -2587,7 +2741,7 @@
         </w:rPr>
         <w:t xml:space="preserve">1.2. Кузура Аксинья Сапронова: </w:t>
       </w:r>
-      <w:bookmarkStart w:id="8" w:name="_Hlk123413436"/>
+      <w:bookmarkStart w:id="9" w:name="_Hlk123413436"/>
       <w:r>
         <w:rPr>
           <w:lang w:val="be-BY"/>
@@ -2691,7 +2845,7 @@
         <w:t>.</w:t>
       </w:r>
     </w:p>
-    <w:bookmarkEnd w:id="8"/>
+    <w:bookmarkEnd w:id="9"/>
     <w:p>
       <w:pPr>
         <w:rPr>
@@ -2711,8 +2865,8 @@
         </w:rPr>
         <w:t xml:space="preserve">1.3. Кузура Ян Сапронов: </w:t>
       </w:r>
-      <w:bookmarkStart w:id="9" w:name="_Hlk126594065"/>
-      <w:bookmarkStart w:id="10" w:name="_Hlk123660569"/>
+      <w:bookmarkStart w:id="10" w:name="_Hlk126594065"/>
+      <w:bookmarkStart w:id="11" w:name="_Hlk123660569"/>
     </w:p>
     <w:p>
       <w:pPr>
@@ -2731,7 +2885,7 @@
         <w:rPr>
           <w:bCs/>
         </w:rPr>
-        <w:t>7</w:t>
+        <w:t>9</w:t>
       </w:r>
       <w:r>
         <w:rPr>
@@ -2925,6 +3079,75 @@
           <w:noProof/>
           <w:lang w:eastAsia="ru-RU"/>
         </w:rPr>
+        <w:t xml:space="preserve">, </w:t>
+      </w:r>
+      <w:r>
+        <w:rPr>
+          <w:bCs/>
+        </w:rPr>
+        <w:t xml:space="preserve">НИАБ 136-13-963, л.364, </w:t>
+      </w:r>
+      <w:r>
+        <w:rPr>
+          <w:noProof/>
+          <w:lang w:eastAsia="ru-RU"/>
+        </w:rPr>
+        <w:t>№</w:t>
+      </w:r>
+      <w:r>
+        <w:rPr>
+          <w:noProof/>
+          <w:lang w:eastAsia="ru-RU"/>
+        </w:rPr>
+        <w:t>20</w:t>
+      </w:r>
+      <w:r>
+        <w:rPr>
+          <w:noProof/>
+          <w:lang w:eastAsia="ru-RU"/>
+        </w:rPr>
+        <w:t>/1</w:t>
+      </w:r>
+      <w:r>
+        <w:rPr>
+          <w:noProof/>
+          <w:lang w:eastAsia="ru-RU"/>
+        </w:rPr>
+        <w:t>801</w:t>
+      </w:r>
+      <w:r>
+        <w:rPr>
+          <w:noProof/>
+          <w:lang w:eastAsia="ru-RU"/>
+        </w:rPr>
+        <w:t>-</w:t>
+      </w:r>
+      <w:r>
+        <w:rPr>
+          <w:noProof/>
+          <w:lang w:eastAsia="ru-RU"/>
+        </w:rPr>
+        <w:t>р</w:t>
+      </w:r>
+      <w:r>
+        <w:rPr>
+          <w:noProof/>
+          <w:lang w:eastAsia="ru-RU"/>
+        </w:rPr>
+        <w:t xml:space="preserve"> (</w:t>
+      </w:r>
+      <w:r>
+        <w:rPr>
+          <w:noProof/>
+          <w:lang w:eastAsia="ru-RU"/>
+        </w:rPr>
+        <w:t>коп</w:t>
+      </w:r>
+      <w:r>
+        <w:rPr>
+          <w:noProof/>
+          <w:lang w:eastAsia="ru-RU"/>
+        </w:rPr>
         <w:t>)</w:t>
       </w:r>
       <w:r>
@@ -2932,9 +3155,16 @@
           <w:noProof/>
           <w:lang w:eastAsia="ru-RU"/>
         </w:rPr>
+        <w:t>)</w:t>
+      </w:r>
+      <w:r>
+        <w:rPr>
+          <w:noProof/>
+          <w:lang w:eastAsia="ru-RU"/>
+        </w:rPr>
         <w:t>.</w:t>
       </w:r>
-      <w:bookmarkEnd w:id="9"/>
+      <w:bookmarkEnd w:id="10"/>
     </w:p>
     <w:p>
       <w:pPr>
@@ -2955,8 +3185,8 @@
           <w:lang w:val="be-BY"/>
         </w:rPr>
       </w:pPr>
-      <w:bookmarkStart w:id="11" w:name="_Hlk124850162"/>
-      <w:bookmarkEnd w:id="10"/>
+      <w:bookmarkStart w:id="12" w:name="_Hlk124850162"/>
+      <w:bookmarkEnd w:id="11"/>
       <w:r>
         <w:rPr>
           <w:lang w:val="be-BY"/>
@@ -2970,8 +3200,8 @@
           <w:lang w:val="be-BY"/>
         </w:rPr>
       </w:pPr>
-      <w:bookmarkStart w:id="12" w:name="_Hlk125556453"/>
-      <w:bookmarkEnd w:id="11"/>
+      <w:bookmarkStart w:id="13" w:name="_Hlk125556453"/>
+      <w:bookmarkEnd w:id="12"/>
       <w:r>
         <w:rPr>
           <w:lang w:val="be-BY"/>
@@ -2979,7 +3209,7 @@
         <w:t>1858 - помещичий крестьянин, в ревизию 1850 года 43 года, в ревизию 1858 года 51 год, жил в доме 9 (НИАБ 23-1-2, л.64об).</w:t>
       </w:r>
     </w:p>
-    <w:bookmarkEnd w:id="12"/>
+    <w:bookmarkEnd w:id="13"/>
     <w:p>
       <w:pPr>
         <w:rPr>
@@ -2999,7 +3229,7 @@
         </w:rPr>
         <w:t xml:space="preserve">1.3а. Кузура Христина Степанова: </w:t>
       </w:r>
-      <w:bookmarkStart w:id="13" w:name="_Hlk123660956"/>
+      <w:bookmarkStart w:id="14" w:name="_Hlk123660956"/>
       <w:r>
         <w:rPr>
           <w:lang w:val="be-BY"/>
@@ -3013,8 +3243,8 @@
           <w:lang w:val="be-BY"/>
         </w:rPr>
       </w:pPr>
-      <w:bookmarkStart w:id="14" w:name="_Hlk124850306"/>
-      <w:bookmarkEnd w:id="13"/>
+      <w:bookmarkStart w:id="15" w:name="_Hlk124850306"/>
+      <w:bookmarkEnd w:id="14"/>
       <w:r>
         <w:rPr>
           <w:lang w:val="be-BY"/>
@@ -3022,7 +3252,7 @@
         <w:t>помещичья крестьянка, в ревизию 1850 года на 6.10.1850 – 40 лет, жила в доме 8 (НИАБ 333-9-417, л.303).</w:t>
       </w:r>
     </w:p>
-    <w:bookmarkEnd w:id="14"/>
+    <w:bookmarkEnd w:id="15"/>
     <w:p>
       <w:pPr>
         <w:rPr>
@@ -3042,7 +3272,7 @@
         </w:rPr>
         <w:t xml:space="preserve">1.3б. Кузура Наста Федорова: </w:t>
       </w:r>
-      <w:bookmarkStart w:id="15" w:name="_Hlk125556529"/>
+      <w:bookmarkStart w:id="16" w:name="_Hlk125556529"/>
       <w:r>
         <w:rPr>
           <w:lang w:val="be-BY"/>
@@ -3050,7 +3280,7 @@
         <w:t>помещичья крестьянка, в ревизию 1858 года 35 лет (родилась около 1823 года), в предыдущем браке Курьян с деревни Маковье, сын от предыдущего брака Курьян Яков Сымонов, жила в доме 9 (НИАБ 23-1-2, л.65).</w:t>
       </w:r>
     </w:p>
-    <w:bookmarkEnd w:id="15"/>
+    <w:bookmarkEnd w:id="16"/>
     <w:p>
       <w:pPr>
         <w:rPr>
@@ -3070,7 +3300,7 @@
         </w:rPr>
         <w:t xml:space="preserve">1.3.1. Кузура Данило Янов: </w:t>
       </w:r>
-      <w:bookmarkStart w:id="16" w:name="_Hlk123661123"/>
+      <w:bookmarkStart w:id="17" w:name="_Hlk123661123"/>
       <w:r>
         <w:rPr>
           <w:lang w:val="be-BY"/>
@@ -3084,8 +3314,8 @@
           <w:lang w:val="be-BY"/>
         </w:rPr>
       </w:pPr>
-      <w:bookmarkStart w:id="17" w:name="_Hlk124850534"/>
-      <w:bookmarkEnd w:id="16"/>
+      <w:bookmarkStart w:id="18" w:name="_Hlk124850534"/>
+      <w:bookmarkEnd w:id="17"/>
       <w:r>
         <w:rPr>
           <w:lang w:val="be-BY"/>
@@ -3099,8 +3329,8 @@
           <w:lang w:val="be-BY"/>
         </w:rPr>
       </w:pPr>
-      <w:bookmarkStart w:id="18" w:name="_Hlk125557218"/>
-      <w:bookmarkEnd w:id="17"/>
+      <w:bookmarkStart w:id="19" w:name="_Hlk125557218"/>
+      <w:bookmarkEnd w:id="18"/>
       <w:r>
         <w:rPr>
           <w:lang w:val="be-BY"/>
@@ -3108,7 +3338,7 @@
         <w:t>помещичий крестьянин, в ревизию 1850 года 20 лет, в ревизию 1858 года 28 лет, жил в доме 9 (НИАБ 23-1-2, л.64об).</w:t>
       </w:r>
     </w:p>
-    <w:bookmarkEnd w:id="18"/>
+    <w:bookmarkEnd w:id="19"/>
     <w:p>
       <w:pPr>
         <w:rPr>
@@ -3128,7 +3358,7 @@
         </w:rPr>
         <w:t xml:space="preserve">1.3.1а. Кузура Марьяна Янова: </w:t>
       </w:r>
-      <w:bookmarkStart w:id="19" w:name="_Hlk124850612"/>
+      <w:bookmarkStart w:id="20" w:name="_Hlk124850612"/>
       <w:r>
         <w:rPr>
           <w:lang w:val="be-BY"/>
@@ -3142,8 +3372,8 @@
           <w:lang w:val="be-BY"/>
         </w:rPr>
       </w:pPr>
-      <w:bookmarkStart w:id="20" w:name="_Hlk125557269"/>
-      <w:bookmarkEnd w:id="19"/>
+      <w:bookmarkStart w:id="21" w:name="_Hlk125557269"/>
+      <w:bookmarkEnd w:id="20"/>
       <w:r>
         <w:rPr>
           <w:lang w:val="be-BY"/>
@@ -3151,7 +3381,7 @@
         <w:t>помещичья крестьянка, в ревизию 1858 года 28 лет, жила в доме 9 (НИАБ 23-1-2, л.65).</w:t>
       </w:r>
     </w:p>
-    <w:bookmarkEnd w:id="20"/>
+    <w:bookmarkEnd w:id="21"/>
     <w:p>
       <w:pPr>
         <w:rPr>
@@ -3171,7 +3401,7 @@
         </w:rPr>
         <w:t xml:space="preserve">1.3.2. Кузура Марьяна Янова: </w:t>
       </w:r>
-      <w:bookmarkStart w:id="21" w:name="_Hlk123661280"/>
+      <w:bookmarkStart w:id="22" w:name="_Hlk123661280"/>
       <w:r>
         <w:rPr>
           <w:lang w:val="be-BY"/>
@@ -3179,7 +3409,7 @@
         <w:t>помещичья крестьянка, в ревизию 1834 года на 25.01.1834 – 2 года (родилась около 1832 года), жила в доме 3 (НИАБ 333-9-543, л.137).</w:t>
       </w:r>
     </w:p>
-    <w:bookmarkEnd w:id="21"/>
+    <w:bookmarkEnd w:id="22"/>
     <w:p>
       <w:pPr>
         <w:rPr>
@@ -3415,7 +3645,7 @@
       <w:r>
         <w:t xml:space="preserve"> Сапронова: </w:t>
       </w:r>
-      <w:bookmarkStart w:id="22" w:name="_Hlk126658001"/>
+      <w:bookmarkStart w:id="23" w:name="_Hlk126658001"/>
       <w:r>
         <w:rPr>
           <w:bCs/>
@@ -3490,7 +3720,7 @@
         </w:rPr>
         <w:t xml:space="preserve">, </w:t>
       </w:r>
-      <w:bookmarkStart w:id="23" w:name="_Hlk131582787"/>
+      <w:bookmarkStart w:id="24" w:name="_Hlk131582787"/>
       <w:r>
         <w:rPr>
           <w:bCs/>
@@ -3577,24 +3807,24 @@
         </w:rPr>
         <w:t>)</w:t>
       </w:r>
+      <w:bookmarkEnd w:id="24"/>
+      <w:r>
+        <w:rPr>
+          <w:bCs/>
+          <w:noProof/>
+          <w:lang w:eastAsia="ru-RU"/>
+        </w:rPr>
+        <w:t>)</w:t>
+      </w:r>
+      <w:r>
+        <w:rPr>
+          <w:bCs/>
+          <w:noProof/>
+          <w:lang w:eastAsia="ru-RU"/>
+        </w:rPr>
+        <w:t>.</w:t>
+      </w:r>
       <w:bookmarkEnd w:id="23"/>
-      <w:r>
-        <w:rPr>
-          <w:bCs/>
-          <w:noProof/>
-          <w:lang w:eastAsia="ru-RU"/>
-        </w:rPr>
-        <w:t>)</w:t>
-      </w:r>
-      <w:r>
-        <w:rPr>
-          <w:bCs/>
-          <w:noProof/>
-          <w:lang w:eastAsia="ru-RU"/>
-        </w:rPr>
-        <w:t>.</w:t>
-      </w:r>
-      <w:bookmarkEnd w:id="22"/>
     </w:p>
     <w:p/>
     <w:p>
@@ -3623,7 +3853,7 @@
       <w:r>
         <w:t xml:space="preserve"> Тодор Сапронов: </w:t>
       </w:r>
-      <w:bookmarkStart w:id="24" w:name="_Hlk126692511"/>
+      <w:bookmarkStart w:id="25" w:name="_Hlk126692511"/>
       <w:r>
         <w:rPr>
           <w:noProof/>
@@ -3651,7 +3881,7 @@
         </w:rPr>
         <w:t>№18/1810-р (ориг)).</w:t>
       </w:r>
-      <w:bookmarkEnd w:id="24"/>
+      <w:bookmarkEnd w:id="25"/>
     </w:p>
     <w:p/>
     <w:p>
@@ -3660,7 +3890,7 @@
           <w:lang w:val="be-BY"/>
         </w:rPr>
       </w:pPr>
-      <w:bookmarkStart w:id="25" w:name="_Hlk123397262"/>
+      <w:bookmarkStart w:id="26" w:name="_Hlk123397262"/>
       <w:r>
         <w:rPr>
           <w:lang w:val="be-BY"/>
@@ -3746,7 +3976,7 @@
         </w:rPr>
         <w:t xml:space="preserve">, </w:t>
       </w:r>
-      <w:bookmarkStart w:id="26" w:name="_Hlk131499733"/>
+      <w:bookmarkStart w:id="27" w:name="_Hlk131499733"/>
       <w:r>
         <w:rPr>
           <w:bCs/>
@@ -3798,7 +4028,7 @@
         </w:rPr>
         <w:t>)</w:t>
       </w:r>
-      <w:bookmarkEnd w:id="26"/>
+      <w:bookmarkEnd w:id="27"/>
       <w:r>
         <w:rPr>
           <w:noProof/>
@@ -3859,7 +4089,7 @@
         </w:rPr>
         <w:t xml:space="preserve">, </w:t>
       </w:r>
-      <w:bookmarkStart w:id="27" w:name="_Hlk131671713"/>
+      <w:bookmarkStart w:id="28" w:name="_Hlk131671713"/>
       <w:r>
         <w:rPr>
           <w:noProof/>
@@ -3943,7 +4173,7 @@
         </w:rPr>
         <w:t>)</w:t>
       </w:r>
-      <w:bookmarkEnd w:id="27"/>
+      <w:bookmarkEnd w:id="28"/>
       <w:r>
         <w:rPr>
           <w:noProof/>
@@ -4347,7 +4577,7 @@
       </w:r>
     </w:p>
     <w:p/>
-    <w:bookmarkEnd w:id="25"/>
+    <w:bookmarkEnd w:id="26"/>
     <w:p>
       <w:pPr>
         <w:rPr>
@@ -4360,7 +4590,7 @@
         </w:rPr>
         <w:t xml:space="preserve">2.1. Кузура (Сушко) Зеновия Пархвенова: </w:t>
       </w:r>
-      <w:bookmarkStart w:id="28" w:name="_Hlk123413574"/>
+      <w:bookmarkStart w:id="29" w:name="_Hlk123413574"/>
     </w:p>
     <w:p>
       <w:pPr>
@@ -4528,7 +4758,7 @@
         <w:t>.</w:t>
       </w:r>
     </w:p>
-    <w:bookmarkEnd w:id="28"/>
+    <w:bookmarkEnd w:id="29"/>
     <w:p>
       <w:pPr>
         <w:rPr>
@@ -4548,7 +4778,7 @@
         </w:rPr>
         <w:t xml:space="preserve">2.2. Кузура Микита Пархвенов: </w:t>
       </w:r>
-      <w:bookmarkStart w:id="29" w:name="_Hlk123657665"/>
+      <w:bookmarkStart w:id="30" w:name="_Hlk123657665"/>
       <w:r>
         <w:rPr>
           <w:lang w:val="be-BY"/>
@@ -4562,8 +4792,8 @@
           <w:lang w:val="be-BY"/>
         </w:rPr>
       </w:pPr>
-      <w:bookmarkStart w:id="30" w:name="_Hlk124614738"/>
-      <w:bookmarkEnd w:id="29"/>
+      <w:bookmarkStart w:id="31" w:name="_Hlk124614738"/>
+      <w:bookmarkEnd w:id="30"/>
       <w:r>
         <w:rPr>
           <w:lang w:val="be-BY"/>
@@ -4577,8 +4807,8 @@
           <w:lang w:val="be-BY"/>
         </w:rPr>
       </w:pPr>
-      <w:bookmarkStart w:id="31" w:name="_Hlk125185936"/>
-      <w:bookmarkEnd w:id="30"/>
+      <w:bookmarkStart w:id="32" w:name="_Hlk125185936"/>
+      <w:bookmarkEnd w:id="31"/>
       <w:r>
         <w:rPr>
           <w:lang w:val="be-BY"/>
@@ -4586,7 +4816,7 @@
         <w:t>помещичий крестьянин, в ревизию 1850 года – 51 год, в ревизию 1858 года 59 лет, жил в доме 3 (НИАБ 23-1-2, л.61об).</w:t>
       </w:r>
     </w:p>
-    <w:bookmarkEnd w:id="31"/>
+    <w:bookmarkEnd w:id="32"/>
     <w:p>
       <w:pPr>
         <w:rPr>
@@ -4606,7 +4836,7 @@
         </w:rPr>
         <w:t xml:space="preserve">2.2а. Кузура Катерина: </w:t>
       </w:r>
-      <w:bookmarkStart w:id="32" w:name="_Hlk123658016"/>
+      <w:bookmarkStart w:id="33" w:name="_Hlk123658016"/>
       <w:r>
         <w:rPr>
           <w:lang w:val="be-BY"/>
@@ -4614,7 +4844,7 @@
         <w:t>помещичья крестьянка, в ревизию 1834 года на 25.01.1834 – 32 года (родилась около 1802 года), жила в доме 3 (НИАБ 333-9-543, л.136).</w:t>
       </w:r>
     </w:p>
-    <w:bookmarkEnd w:id="32"/>
+    <w:bookmarkEnd w:id="33"/>
     <w:p>
       <w:pPr>
         <w:rPr>
@@ -4634,44 +4864,44 @@
         </w:rPr>
         <w:t xml:space="preserve">2.2б. Кузура Федора Гаврилова: </w:t>
       </w:r>
-      <w:bookmarkStart w:id="33" w:name="_Hlk124614862"/>
+      <w:bookmarkStart w:id="34" w:name="_Hlk124614862"/>
       <w:r>
         <w:rPr>
           <w:lang w:val="be-BY"/>
         </w:rPr>
         <w:t xml:space="preserve">помещичья крестьянка, в ревизию 1850 года на 6.10.1850 – 37 лет (родилась около 1823 года), жила в доме 2, </w:t>
       </w:r>
-      <w:bookmarkStart w:id="34" w:name="_Hlk124616597"/>
+      <w:bookmarkStart w:id="35" w:name="_Hlk124616597"/>
       <w:r>
         <w:rPr>
           <w:lang w:val="be-BY"/>
         </w:rPr>
         <w:t xml:space="preserve">в 1м браке Буза </w:t>
       </w:r>
+      <w:bookmarkEnd w:id="35"/>
+      <w:r>
+        <w:rPr>
+          <w:lang w:val="be-BY"/>
+        </w:rPr>
+        <w:t>(НИАБ 333-9-417, л.300).</w:t>
+      </w:r>
+    </w:p>
+    <w:p>
+      <w:pPr>
+        <w:rPr>
+          <w:lang w:val="be-BY"/>
+        </w:rPr>
+      </w:pPr>
+      <w:bookmarkStart w:id="36" w:name="_Hlk125186019"/>
       <w:bookmarkEnd w:id="34"/>
       <w:r>
         <w:rPr>
           <w:lang w:val="be-BY"/>
         </w:rPr>
-        <w:t>(НИАБ 333-9-417, л.300).</w:t>
-      </w:r>
-    </w:p>
-    <w:p>
-      <w:pPr>
-        <w:rPr>
-          <w:lang w:val="be-BY"/>
-        </w:rPr>
-      </w:pPr>
-      <w:bookmarkStart w:id="35" w:name="_Hlk125186019"/>
-      <w:bookmarkEnd w:id="33"/>
-      <w:r>
-        <w:rPr>
-          <w:lang w:val="be-BY"/>
-        </w:rPr>
         <w:t>помещичья крестьянка, в ревизию 1858 года 45 лет, жила в доме 3 (НИАБ 23-1-2, л.62).</w:t>
       </w:r>
     </w:p>
-    <w:bookmarkEnd w:id="35"/>
+    <w:bookmarkEnd w:id="36"/>
     <w:p>
       <w:pPr>
         <w:rPr>
@@ -4839,7 +5069,7 @@
         </w:rPr>
         <w:t xml:space="preserve">. Кузура Михаил Микитов: </w:t>
       </w:r>
-      <w:bookmarkStart w:id="36" w:name="_Hlk123659004"/>
+      <w:bookmarkStart w:id="37" w:name="_Hlk123659004"/>
       <w:r>
         <w:rPr>
           <w:lang w:val="be-BY"/>
@@ -4853,8 +5083,8 @@
           <w:lang w:val="be-BY"/>
         </w:rPr>
       </w:pPr>
-      <w:bookmarkStart w:id="37" w:name="_Hlk124615261"/>
-      <w:bookmarkEnd w:id="36"/>
+      <w:bookmarkStart w:id="38" w:name="_Hlk124615261"/>
+      <w:bookmarkEnd w:id="37"/>
       <w:r>
         <w:rPr>
           <w:lang w:val="be-BY"/>
@@ -4862,7 +5092,7 @@
         <w:t>помещичий крестьянин, в ревизию 1834 года – 13 лет (родился около 1821 года), умер в 184_ году, жил в доме 2 (НИАБ 333-9-417, л.299об).</w:t>
       </w:r>
     </w:p>
-    <w:bookmarkEnd w:id="37"/>
+    <w:bookmarkEnd w:id="38"/>
     <w:p>
       <w:pPr>
         <w:rPr>
@@ -4895,7 +5125,7 @@
         </w:rPr>
         <w:t xml:space="preserve">. Кузура Павел Микитов: </w:t>
       </w:r>
-      <w:bookmarkStart w:id="38" w:name="_Hlk123659120"/>
+      <w:bookmarkStart w:id="39" w:name="_Hlk123659120"/>
       <w:r>
         <w:rPr>
           <w:lang w:val="be-BY"/>
@@ -4909,8 +5139,8 @@
           <w:lang w:val="be-BY"/>
         </w:rPr>
       </w:pPr>
-      <w:bookmarkStart w:id="39" w:name="_Hlk124615307"/>
-      <w:bookmarkEnd w:id="38"/>
+      <w:bookmarkStart w:id="40" w:name="_Hlk124615307"/>
+      <w:bookmarkEnd w:id="39"/>
       <w:r>
         <w:rPr>
           <w:lang w:val="be-BY"/>
@@ -4924,8 +5154,8 @@
           <w:lang w:val="be-BY"/>
         </w:rPr>
       </w:pPr>
-      <w:bookmarkStart w:id="40" w:name="_Hlk125186207"/>
-      <w:bookmarkEnd w:id="39"/>
+      <w:bookmarkStart w:id="41" w:name="_Hlk125186207"/>
+      <w:bookmarkEnd w:id="40"/>
       <w:r>
         <w:rPr>
           <w:lang w:val="be-BY"/>
@@ -4933,7 +5163,7 @@
         <w:t>помещичий крестьянин, в ревизию 1850 года – 21 год, жил в доме 3, переведен в д.Воилово (НИАБ 23-1-2, л.61об).</w:t>
       </w:r>
     </w:p>
-    <w:bookmarkEnd w:id="40"/>
+    <w:bookmarkEnd w:id="41"/>
     <w:p>
       <w:pPr>
         <w:rPr>
@@ -4965,7 +5195,7 @@
         </w:rPr>
         <w:t xml:space="preserve">а. Кузура Федора Федорова: </w:t>
       </w:r>
-      <w:bookmarkStart w:id="41" w:name="_Hlk124615377"/>
+      <w:bookmarkStart w:id="42" w:name="_Hlk124615377"/>
       <w:r>
         <w:rPr>
           <w:lang w:val="be-BY"/>
@@ -4973,7 +5203,7 @@
         <w:t>помещичья крестьянка, в ревизию 1850 года на 6.10.1850 – 22 года (родилась около 1828 года), жила в доме 2 (НИАБ 333-9-417, л.300).</w:t>
       </w:r>
     </w:p>
-    <w:bookmarkEnd w:id="41"/>
+    <w:bookmarkEnd w:id="42"/>
     <w:p>
       <w:pPr>
         <w:rPr>
@@ -5005,7 +5235,7 @@
         </w:rPr>
         <w:t xml:space="preserve">. Кузура Сымон Микитов: </w:t>
       </w:r>
-      <w:bookmarkStart w:id="42" w:name="_Hlk123659154"/>
+      <w:bookmarkStart w:id="43" w:name="_Hlk123659154"/>
       <w:r>
         <w:rPr>
           <w:lang w:val="be-BY"/>
@@ -5019,8 +5249,8 @@
           <w:lang w:val="be-BY"/>
         </w:rPr>
       </w:pPr>
-      <w:bookmarkStart w:id="43" w:name="_Hlk124615648"/>
-      <w:bookmarkEnd w:id="42"/>
+      <w:bookmarkStart w:id="44" w:name="_Hlk124615648"/>
+      <w:bookmarkEnd w:id="43"/>
       <w:r>
         <w:rPr>
           <w:lang w:val="be-BY"/>
@@ -5034,8 +5264,8 @@
           <w:lang w:val="be-BY"/>
         </w:rPr>
       </w:pPr>
-      <w:bookmarkStart w:id="44" w:name="_Hlk125186500"/>
-      <w:bookmarkEnd w:id="43"/>
+      <w:bookmarkStart w:id="45" w:name="_Hlk125186500"/>
+      <w:bookmarkEnd w:id="44"/>
       <w:r>
         <w:rPr>
           <w:lang w:val="be-BY"/>
@@ -5043,7 +5273,7 @@
         <w:t>помещичий крестьянин, в ревизию 1850 года – 19 лет, в ревизию 1858 года 27 лет, жил в доме 3 (НИАБ 23-1-2, л.61об).</w:t>
       </w:r>
     </w:p>
-    <w:bookmarkEnd w:id="44"/>
+    <w:bookmarkEnd w:id="45"/>
     <w:p>
       <w:pPr>
         <w:rPr>
@@ -5075,7 +5305,7 @@
         </w:rPr>
         <w:t xml:space="preserve">а. Кузура Марьяна Янкова: </w:t>
       </w:r>
-      <w:bookmarkStart w:id="45" w:name="_Hlk124615738"/>
+      <w:bookmarkStart w:id="46" w:name="_Hlk124615738"/>
       <w:r>
         <w:rPr>
           <w:lang w:val="be-BY"/>
@@ -5089,8 +5319,8 @@
           <w:lang w:val="be-BY"/>
         </w:rPr>
       </w:pPr>
-      <w:bookmarkStart w:id="46" w:name="_Hlk125186544"/>
-      <w:bookmarkEnd w:id="45"/>
+      <w:bookmarkStart w:id="47" w:name="_Hlk125186544"/>
+      <w:bookmarkEnd w:id="46"/>
       <w:r>
         <w:rPr>
           <w:lang w:val="be-BY"/>
@@ -5098,7 +5328,7 @@
         <w:t>помещичья крестьянка, в ревизию 1858 года 29 лет, жила в доме 3 (НИАБ 23-1-2, л.62).</w:t>
       </w:r>
     </w:p>
-    <w:bookmarkEnd w:id="46"/>
+    <w:bookmarkEnd w:id="47"/>
     <w:p>
       <w:pPr>
         <w:rPr>
@@ -5130,7 +5360,7 @@
         </w:rPr>
         <w:t xml:space="preserve">.1. Кузура Федор Сымонов: </w:t>
       </w:r>
-      <w:bookmarkStart w:id="47" w:name="_Hlk125186975"/>
+      <w:bookmarkStart w:id="48" w:name="_Hlk125186975"/>
       <w:r>
         <w:rPr>
           <w:lang w:val="be-BY"/>
@@ -5138,7 +5368,7 @@
         <w:t>помещичий крестьянин, родился после ревизии 1850 года, в ревизию 1858 года 2 года (родился около 1856 года), жил в доме 3 (НИАБ 23-1-2, л.61об).</w:t>
       </w:r>
     </w:p>
-    <w:bookmarkEnd w:id="47"/>
+    <w:bookmarkEnd w:id="48"/>
     <w:p>
       <w:pPr>
         <w:rPr>
@@ -5170,7 +5400,7 @@
         </w:rPr>
         <w:t xml:space="preserve">.2. Кузура Михаил Сымонов: </w:t>
       </w:r>
-      <w:bookmarkStart w:id="48" w:name="_Hlk125187045"/>
+      <w:bookmarkStart w:id="49" w:name="_Hlk125187045"/>
       <w:r>
         <w:rPr>
           <w:lang w:val="be-BY"/>
@@ -5178,7 +5408,7 @@
         <w:t>помещичий крестьянин, родился после ревизии 1850 года, в ревизию 1858 года 1 год (родился около 1857 года), жил в доме 3 (НИАБ 23-1-2, л.61об).</w:t>
       </w:r>
     </w:p>
-    <w:bookmarkEnd w:id="48"/>
+    <w:bookmarkEnd w:id="49"/>
     <w:p>
       <w:pPr>
         <w:rPr>
@@ -5210,7 +5440,7 @@
         </w:rPr>
         <w:t xml:space="preserve">. Кузура Григор Микитов: </w:t>
       </w:r>
-      <w:bookmarkStart w:id="49" w:name="_Hlk123659187"/>
+      <w:bookmarkStart w:id="50" w:name="_Hlk123659187"/>
       <w:r>
         <w:rPr>
           <w:lang w:val="be-BY"/>
@@ -5224,8 +5454,8 @@
           <w:lang w:val="be-BY"/>
         </w:rPr>
       </w:pPr>
-      <w:bookmarkStart w:id="50" w:name="_Hlk124615776"/>
-      <w:bookmarkEnd w:id="49"/>
+      <w:bookmarkStart w:id="51" w:name="_Hlk124615776"/>
+      <w:bookmarkEnd w:id="50"/>
       <w:r>
         <w:rPr>
           <w:lang w:val="be-BY"/>
@@ -5239,8 +5469,8 @@
           <w:lang w:val="be-BY"/>
         </w:rPr>
       </w:pPr>
-      <w:bookmarkStart w:id="51" w:name="_Hlk125187540"/>
-      <w:bookmarkEnd w:id="50"/>
+      <w:bookmarkStart w:id="52" w:name="_Hlk125187540"/>
+      <w:bookmarkEnd w:id="51"/>
       <w:r>
         <w:rPr>
           <w:lang w:val="be-BY"/>
@@ -5248,7 +5478,7 @@
         <w:t>помещичий крестьянин, в ревизию 1850 года – 18 лет, в ревизию 1858 года 20? лет, жил в доме 3 (НИАБ 23-1-2, л.61об).</w:t>
       </w:r>
     </w:p>
-    <w:bookmarkEnd w:id="51"/>
+    <w:bookmarkEnd w:id="52"/>
     <w:p>
       <w:pPr>
         <w:rPr>
@@ -5280,7 +5510,7 @@
         </w:rPr>
         <w:t xml:space="preserve">а. Кузура Юстына Григорьева: </w:t>
       </w:r>
-      <w:bookmarkStart w:id="52" w:name="_Hlk125187604"/>
+      <w:bookmarkStart w:id="53" w:name="_Hlk125187604"/>
       <w:r>
         <w:rPr>
           <w:lang w:val="be-BY"/>
@@ -5288,7 +5518,7 @@
         <w:t>помещичья крестьянка, в ревизию 1858 года 28 лет (родилась около 1830 года), жила в доме 3 (НИАБ 23-1-2, л.62).</w:t>
       </w:r>
     </w:p>
-    <w:bookmarkEnd w:id="52"/>
+    <w:bookmarkEnd w:id="53"/>
     <w:p>
       <w:pPr>
         <w:rPr>
@@ -5320,7 +5550,7 @@
         </w:rPr>
         <w:t xml:space="preserve">. Кузура Тереса Микитова: </w:t>
       </w:r>
-      <w:bookmarkStart w:id="53" w:name="_Hlk123659216"/>
+      <w:bookmarkStart w:id="54" w:name="_Hlk123659216"/>
       <w:r>
         <w:rPr>
           <w:lang w:val="be-BY"/>
@@ -5328,7 +5558,7 @@
         <w:t>помещичья крестьянка, в ревизию 1834 года на 25.01.1834 – 1 год (родилась около 1833 года), жила в доме 3 (НИАБ 333-9-543, л.136).</w:t>
       </w:r>
     </w:p>
-    <w:bookmarkEnd w:id="53"/>
+    <w:bookmarkEnd w:id="54"/>
     <w:p>
       <w:pPr>
         <w:rPr>
@@ -5360,7 +5590,7 @@
         </w:rPr>
         <w:t xml:space="preserve">. Кузура Паланея Микитова: </w:t>
       </w:r>
-      <w:bookmarkStart w:id="54" w:name="_Hlk124616227"/>
+      <w:bookmarkStart w:id="55" w:name="_Hlk124616227"/>
       <w:r>
         <w:rPr>
           <w:lang w:val="be-BY"/>
@@ -5374,8 +5604,8 @@
           <w:lang w:val="be-BY"/>
         </w:rPr>
       </w:pPr>
-      <w:bookmarkStart w:id="55" w:name="_Hlk125186319"/>
-      <w:bookmarkEnd w:id="54"/>
+      <w:bookmarkStart w:id="56" w:name="_Hlk125186319"/>
+      <w:bookmarkEnd w:id="55"/>
       <w:r>
         <w:rPr>
           <w:lang w:val="be-BY"/>
@@ -5384,7 +5614,7 @@
         <w:t>помещичья крестьянка, в ревизию 1858 года 15 лет, жила в доме 3 (НИАБ 23-1-2, л.62).</w:t>
       </w:r>
     </w:p>
-    <w:bookmarkEnd w:id="55"/>
+    <w:bookmarkEnd w:id="56"/>
     <w:p>
       <w:pPr>
         <w:rPr>
@@ -5423,7 +5653,7 @@
           <w:lang w:val="be-BY"/>
         </w:rPr>
       </w:pPr>
-      <w:bookmarkStart w:id="56" w:name="_Hlk125186361"/>
+      <w:bookmarkStart w:id="57" w:name="_Hlk125186361"/>
       <w:r>
         <w:rPr>
           <w:lang w:val="be-BY"/>
@@ -5431,7 +5661,7 @@
         <w:t>помещичья крестьянка, в ревизию 1858 года 14 лет, жила в доме 3 (НИАБ 23-1-2, л.62).</w:t>
       </w:r>
     </w:p>
-    <w:bookmarkEnd w:id="56"/>
+    <w:bookmarkEnd w:id="57"/>
     <w:p>
       <w:pPr>
         <w:rPr>
@@ -5463,7 +5693,7 @@
         </w:rPr>
         <w:t xml:space="preserve">. Кузура Пётр Микитов: </w:t>
       </w:r>
-      <w:bookmarkStart w:id="57" w:name="_Hlk124616483"/>
+      <w:bookmarkStart w:id="58" w:name="_Hlk124616483"/>
       <w:r>
         <w:rPr>
           <w:lang w:val="be-BY"/>
@@ -5477,8 +5707,8 @@
           <w:lang w:val="be-BY"/>
         </w:rPr>
       </w:pPr>
-      <w:bookmarkStart w:id="58" w:name="_Hlk125188008"/>
-      <w:bookmarkEnd w:id="57"/>
+      <w:bookmarkStart w:id="59" w:name="_Hlk125188008"/>
+      <w:bookmarkEnd w:id="58"/>
       <w:r>
         <w:rPr>
           <w:lang w:val="be-BY"/>
@@ -5486,7 +5716,7 @@
         <w:t>помещичий крестьянин, в ревизию 1850 года – 1 год, в ревизию 1858 года 9 лет, жил в доме 3 (НИАБ 23-1-2, л.61об).</w:t>
       </w:r>
     </w:p>
-    <w:bookmarkEnd w:id="58"/>
+    <w:bookmarkEnd w:id="59"/>
     <w:p>
       <w:pPr>
         <w:rPr>
@@ -5506,7 +5736,7 @@
         </w:rPr>
         <w:t xml:space="preserve">2.3. Кузура Паланея Пархвенова: </w:t>
       </w:r>
-      <w:bookmarkStart w:id="59" w:name="_Hlk126607543"/>
+      <w:bookmarkStart w:id="60" w:name="_Hlk126607543"/>
     </w:p>
     <w:p>
       <w:pPr>
@@ -5607,7 +5837,7 @@
         </w:rPr>
         <w:t>).</w:t>
       </w:r>
-      <w:bookmarkEnd w:id="59"/>
+      <w:bookmarkEnd w:id="60"/>
     </w:p>
     <w:p>
       <w:pPr>
@@ -5744,8 +5974,8 @@
         </w:rPr>
         <w:t xml:space="preserve">2.4. Кузура Мацей Пархвенов: </w:t>
       </w:r>
-      <w:bookmarkStart w:id="60" w:name="_Hlk125557703"/>
-      <w:bookmarkStart w:id="61" w:name="_Hlk123657792"/>
+      <w:bookmarkStart w:id="61" w:name="_Hlk125557703"/>
+      <w:bookmarkStart w:id="62" w:name="_Hlk123657792"/>
     </w:p>
     <w:p>
       <w:pPr>
@@ -5909,8 +6139,8 @@
           <w:lang w:val="be-BY"/>
         </w:rPr>
       </w:pPr>
-      <w:bookmarkStart w:id="62" w:name="_Hlk124850905"/>
-      <w:bookmarkEnd w:id="60"/>
+      <w:bookmarkStart w:id="63" w:name="_Hlk124850905"/>
+      <w:bookmarkEnd w:id="61"/>
       <w:r>
         <w:rPr>
           <w:lang w:val="be-BY"/>
@@ -5924,48 +6154,48 @@
           <w:lang w:val="be-BY"/>
         </w:rPr>
       </w:pPr>
-      <w:bookmarkStart w:id="63" w:name="_Hlk125557740"/>
+      <w:bookmarkStart w:id="64" w:name="_Hlk125557740"/>
+      <w:bookmarkEnd w:id="63"/>
+      <w:r>
+        <w:rPr>
+          <w:lang w:val="be-BY"/>
+        </w:rPr>
+        <w:t>1858 - помещичий крестьянин, в ревизию 1850 года 39 лет, в ревизию 1858 года 47 лет, жил в доме 9 (НИАБ 23-1-2, л.64об).</w:t>
+      </w:r>
+    </w:p>
+    <w:bookmarkEnd w:id="64"/>
+    <w:p>
+      <w:pPr>
+        <w:rPr>
+          <w:lang w:val="be-BY"/>
+        </w:rPr>
+      </w:pPr>
+    </w:p>
+    <w:p>
+      <w:pPr>
+        <w:rPr>
+          <w:lang w:val="be-BY"/>
+        </w:rPr>
+      </w:pPr>
+      <w:r>
+        <w:rPr>
+          <w:lang w:val="be-BY"/>
+        </w:rPr>
+        <w:t>2.4а. Кузура Агапа Михайлова: помещичья крестьянка, в ревизию 1834 года на 25.01.1834 – 22 года (родилась около 1812 года), жила в доме 3 (НИАБ 333-9-543, л.136).</w:t>
+      </w:r>
+    </w:p>
+    <w:p>
+      <w:pPr>
+        <w:rPr>
+          <w:lang w:val="be-BY"/>
+        </w:rPr>
+      </w:pPr>
+      <w:bookmarkStart w:id="65" w:name="_Hlk124850960"/>
       <w:bookmarkEnd w:id="62"/>
       <w:r>
         <w:rPr>
           <w:lang w:val="be-BY"/>
         </w:rPr>
-        <w:t>1858 - помещичий крестьянин, в ревизию 1850 года 39 лет, в ревизию 1858 года 47 лет, жил в доме 9 (НИАБ 23-1-2, л.64об).</w:t>
-      </w:r>
-    </w:p>
-    <w:bookmarkEnd w:id="63"/>
-    <w:p>
-      <w:pPr>
-        <w:rPr>
-          <w:lang w:val="be-BY"/>
-        </w:rPr>
-      </w:pPr>
-    </w:p>
-    <w:p>
-      <w:pPr>
-        <w:rPr>
-          <w:lang w:val="be-BY"/>
-        </w:rPr>
-      </w:pPr>
-      <w:r>
-        <w:rPr>
-          <w:lang w:val="be-BY"/>
-        </w:rPr>
-        <w:t>2.4а. Кузура Агапа Михайлова: помещичья крестьянка, в ревизию 1834 года на 25.01.1834 – 22 года (родилась около 1812 года), жила в доме 3 (НИАБ 333-9-543, л.136).</w:t>
-      </w:r>
-    </w:p>
-    <w:p>
-      <w:pPr>
-        <w:rPr>
-          <w:lang w:val="be-BY"/>
-        </w:rPr>
-      </w:pPr>
-      <w:bookmarkStart w:id="64" w:name="_Hlk124850960"/>
-      <w:bookmarkEnd w:id="61"/>
-      <w:r>
-        <w:rPr>
-          <w:lang w:val="be-BY"/>
-        </w:rPr>
         <w:t>помещичья крестьянка, в ревизию 1850 года на 6.10.1850 – 37 лет, жила в доме 8 (НИАБ 333-9-417, л.303).</w:t>
       </w:r>
     </w:p>
@@ -5975,8 +6205,8 @@
           <w:lang w:val="be-BY"/>
         </w:rPr>
       </w:pPr>
-      <w:bookmarkStart w:id="65" w:name="_Hlk125557777"/>
-      <w:bookmarkEnd w:id="64"/>
+      <w:bookmarkStart w:id="66" w:name="_Hlk125557777"/>
+      <w:bookmarkEnd w:id="65"/>
       <w:r>
         <w:rPr>
           <w:lang w:val="be-BY"/>
@@ -5984,7 +6214,7 @@
         <w:t>помещичья крестьянка, в ревизию 1858 года 45 лет, жила в доме 9 (НИАБ 23-1-2, л.65).</w:t>
       </w:r>
     </w:p>
-    <w:bookmarkEnd w:id="65"/>
+    <w:bookmarkEnd w:id="66"/>
     <w:p/>
     <w:p>
       <w:pPr>
@@ -5998,7 +6228,7 @@
         </w:rPr>
         <w:t xml:space="preserve">2.4.1. Кузура Розалия Мацеева: </w:t>
       </w:r>
-      <w:bookmarkStart w:id="66" w:name="_Hlk124851305"/>
+      <w:bookmarkStart w:id="67" w:name="_Hlk124851305"/>
       <w:r>
         <w:rPr>
           <w:lang w:val="be-BY"/>
@@ -6012,8 +6242,8 @@
           <w:lang w:val="be-BY"/>
         </w:rPr>
       </w:pPr>
-      <w:bookmarkStart w:id="67" w:name="_Hlk125558036"/>
-      <w:bookmarkEnd w:id="66"/>
+      <w:bookmarkStart w:id="68" w:name="_Hlk125558036"/>
+      <w:bookmarkEnd w:id="67"/>
       <w:r>
         <w:rPr>
           <w:lang w:val="be-BY"/>
@@ -6021,7 +6251,7 @@
         <w:t>помещичья крестьянка, вышла замуж до ревизии 1858 года,, жила в доме 9 (НИАБ 23-1-2, л.65).</w:t>
       </w:r>
     </w:p>
-    <w:bookmarkEnd w:id="67"/>
+    <w:bookmarkEnd w:id="68"/>
     <w:p>
       <w:pPr>
         <w:rPr>
@@ -6041,7 +6271,7 @@
         </w:rPr>
         <w:t xml:space="preserve">2.4.2. Кузура Марк Мацеев: </w:t>
       </w:r>
-      <w:bookmarkStart w:id="68" w:name="_Hlk124851375"/>
+      <w:bookmarkStart w:id="69" w:name="_Hlk124851375"/>
       <w:r>
         <w:rPr>
           <w:lang w:val="be-BY"/>
@@ -6055,8 +6285,8 @@
           <w:lang w:val="be-BY"/>
         </w:rPr>
       </w:pPr>
-      <w:bookmarkStart w:id="69" w:name="_Hlk125558085"/>
-      <w:bookmarkEnd w:id="68"/>
+      <w:bookmarkStart w:id="70" w:name="_Hlk125558085"/>
+      <w:bookmarkEnd w:id="69"/>
       <w:r>
         <w:rPr>
           <w:lang w:val="be-BY"/>
@@ -6065,7 +6295,7 @@
         <w:t>помещичий крестьянин, в ревизию 1850 года 13 лет, в ревизию 1858 года 21 год, жил в доме 9 (НИАБ 23-1-2, л.64об).</w:t>
       </w:r>
     </w:p>
-    <w:bookmarkEnd w:id="69"/>
+    <w:bookmarkEnd w:id="70"/>
     <w:p>
       <w:pPr>
         <w:rPr>
@@ -6085,7 +6315,7 @@
         </w:rPr>
         <w:t xml:space="preserve">2.4.3. Кузура Марцеля Мацеева: </w:t>
       </w:r>
-      <w:bookmarkStart w:id="70" w:name="_Hlk124851446"/>
+      <w:bookmarkStart w:id="71" w:name="_Hlk124851446"/>
       <w:r>
         <w:rPr>
           <w:lang w:val="be-BY"/>
@@ -6099,8 +6329,8 @@
           <w:lang w:val="be-BY"/>
         </w:rPr>
       </w:pPr>
-      <w:bookmarkStart w:id="71" w:name="_Hlk125558129"/>
-      <w:bookmarkEnd w:id="70"/>
+      <w:bookmarkStart w:id="72" w:name="_Hlk125558129"/>
+      <w:bookmarkEnd w:id="71"/>
       <w:r>
         <w:rPr>
           <w:lang w:val="be-BY"/>
@@ -6108,7 +6338,7 @@
         <w:t>помещичья крестьянка, в ревизию 1858 года 15 лет, жила в доме 9 (НИАБ 23-1-2, л.65).</w:t>
       </w:r>
     </w:p>
-    <w:bookmarkEnd w:id="71"/>
+    <w:bookmarkEnd w:id="72"/>
     <w:p>
       <w:pPr>
         <w:rPr>
@@ -6130,7 +6360,7 @@
         </w:rPr>
         <w:t xml:space="preserve">2.5. Кузура Мария Пархвенова: </w:t>
       </w:r>
-      <w:bookmarkStart w:id="72" w:name="_Hlk126690857"/>
+      <w:bookmarkStart w:id="73" w:name="_Hlk126690857"/>
       <w:r>
         <w:rPr>
           <w:bCs/>
@@ -6207,7 +6437,7 @@
         </w:rPr>
         <w:tab/>
       </w:r>
-      <w:bookmarkEnd w:id="72"/>
+      <w:bookmarkEnd w:id="73"/>
     </w:p>
     <w:p>
       <w:pPr>
@@ -6423,7 +6653,7 @@
         </w:rPr>
         <w:t xml:space="preserve">, </w:t>
       </w:r>
-      <w:bookmarkStart w:id="73" w:name="_Hlk131750561"/>
+      <w:bookmarkStart w:id="74" w:name="_Hlk131750561"/>
       <w:r>
         <w:rPr>
           <w:bCs/>
@@ -6493,7 +6723,7 @@
         </w:rPr>
         <w:t>)</w:t>
       </w:r>
-      <w:bookmarkEnd w:id="73"/>
+      <w:bookmarkEnd w:id="74"/>
       <w:r>
         <w:rPr>
           <w:noProof/>
@@ -7093,7 +7323,7 @@
 </file>
 
 <file path=word/numbering.xml><?xml version="1.0" encoding="utf-8"?>
-<w:numbering xmlns:wpc="http://schemas.microsoft.com/office/word/2010/wordprocessingCanvas" xmlns:cx="http://schemas.microsoft.com/office/drawing/2014/chartex" xmlns:cx1="http://schemas.microsoft.com/office/drawing/2015/9/8/chartex" xmlns:cx2="http://schemas.microsoft.com/office/drawing/2015/10/21/chartex" xmlns:cx3="http://schemas.microsoft.com/office/drawing/2016/5/9/chartex" xmlns:cx4="http://schemas.microsoft.com/office/drawing/2016/5/10/chartex" xmlns:cx5="http://schemas.microsoft.com/office/drawing/2016/5/11/chartex" xmlns:cx6="http://schemas.microsoft.com/office/drawing/2016/5/12/chartex" xmlns:cx7="http://schemas.microsoft.com/office/drawing/2016/5/13/chartex" xmlns:cx8="http://schemas.microsoft.com/office/drawing/2016/5/14/chartex" xmlns:mc="http://schemas.openxmlformats.org/markup-compatibility/2006" xmlns:aink="http://schemas.microsoft.com/office/drawing/2016/ink" xmlns:am3d="http://schemas.microsoft.com/office/drawing/2017/model3d" xmlns:o="urn:schemas-microsoft-com:office:office" xmlns:oel="http://schemas.microsoft.com/office/2019/extlst" xmlns:r="http://schemas.openxmlformats.org/officeDocument/2006/relationships" xmlns:m="http://schemas.openxmlformats.org/officeDocument/2006/math" xmlns:v="urn:schemas-microsoft-com:vml" xmlns:wp14="http://schemas.microsoft.com/office/word/2010/wordprocessingDrawing" xmlns:wp="http://schemas.openxmlformats.org/drawingml/2006/wordprocessingDrawing" xmlns:w10="urn:schemas-microsoft-com:office:word" xmlns:w="http://schemas.openxmlformats.org/wordprocessingml/2006/main" xmlns:w14="http://schemas.microsoft.com/office/word/2010/wordml" xmlns:w15="http://schemas.microsoft.com/office/word/2012/wordml" xmlns:w16cex="http://schemas.microsoft.com/office/word/2018/wordml/cex" xmlns:w16cid="http://schemas.microsoft.com/office/word/2016/wordml/cid" xmlns:w16="http://schemas.microsoft.com/office/word/2018/wordml" xmlns:w16sdtdh="http://schemas.microsoft.com/office/word/2020/wordml/sdtdatahash" xmlns:w16se="http://schemas.microsoft.com/office/word/2015/wordml/symex" xmlns:wpg="http://schemas.microsoft.com/office/word/2010/wordprocessingGroup" xmlns:wpi="http://schemas.microsoft.com/office/word/2010/wordprocessingInk" xmlns:wne="http://schemas.microsoft.com/office/word/2006/wordml" xmlns:wps="http://schemas.microsoft.com/office/word/2010/wordprocessingShape" mc:Ignorable="w14 w15 w16se w16cid w16 w16cex w16sdtdh wp14">
+<w:numbering xmlns:wpc="http://schemas.microsoft.com/office/word/2010/wordprocessingCanvas" xmlns:cx="http://schemas.microsoft.com/office/drawing/2014/chartex" xmlns:cx1="http://schemas.microsoft.com/office/drawing/2015/9/8/chartex" xmlns:cx2="http://schemas.microsoft.com/office/drawing/2015/10/21/chartex" xmlns:cx3="http://schemas.microsoft.com/office/drawing/2016/5/9/chartex" xmlns:cx4="http://schemas.microsoft.com/office/drawing/2016/5/10/chartex" xmlns:cx5="http://schemas.microsoft.com/office/drawing/2016/5/11/chartex" xmlns:cx6="http://schemas.microsoft.com/office/drawing/2016/5/12/chartex" xmlns:cx7="http://schemas.microsoft.com/office/drawing/2016/5/13/chartex" xmlns:cx8="http://schemas.microsoft.com/office/drawing/2016/5/14/chartex" xmlns:mc="http://schemas.openxmlformats.org/markup-compatibility/2006" xmlns:aink="http://schemas.microsoft.com/office/drawing/2016/ink" xmlns:am3d="http://schemas.microsoft.com/office/drawing/2017/model3d" xmlns:o="urn:schemas-microsoft-com:office:office" xmlns:oel="http://schemas.microsoft.com/office/2019/extlst" xmlns:r="http://schemas.openxmlformats.org/officeDocument/2006/relationships" xmlns:m="http://schemas.openxmlformats.org/officeDocument/2006/math" xmlns:v="urn:schemas-microsoft-com:vml" xmlns:wp14="http://schemas.microsoft.com/office/word/2010/wordprocessingDrawing" xmlns:wp="http://schemas.openxmlformats.org/drawingml/2006/wordprocessingDrawing" xmlns:w10="urn:schemas-microsoft-com:office:word" xmlns:w="http://schemas.openxmlformats.org/wordprocessingml/2006/main" xmlns:w14="http://schemas.microsoft.com/office/word/2010/wordml" xmlns:w15="http://schemas.microsoft.com/office/word/2012/wordml" xmlns:w16cex="http://schemas.microsoft.com/office/word/2018/wordml/cex" xmlns:w16cid="http://schemas.microsoft.com/office/word/2016/wordml/cid" xmlns:w16="http://schemas.microsoft.com/office/word/2018/wordml" xmlns:w16du="http://schemas.microsoft.com/office/word/2023/wordml/word16du" xmlns:w16sdtdh="http://schemas.microsoft.com/office/word/2020/wordml/sdtdatahash" xmlns:w16se="http://schemas.microsoft.com/office/word/2015/wordml/symex" xmlns:wpg="http://schemas.microsoft.com/office/word/2010/wordprocessingGroup" xmlns:wpi="http://schemas.microsoft.com/office/word/2010/wordprocessingInk" xmlns:wne="http://schemas.microsoft.com/office/word/2006/wordml" xmlns:wps="http://schemas.microsoft.com/office/word/2010/wordprocessingShape" mc:Ignorable="w14 w15 w16se w16cid w16 w16cex w16sdtdh wp14">
   <w:abstractNum w:abstractNumId="0" w15:restartNumberingAfterBreak="0">
     <w:nsid w:val="1BE25487"/>
     <w:multiLevelType w:val="multilevel"/>

--- a/2/деревня Недаль/Недаль Кузуры.docx
+++ b/2/деревня Недаль/Недаль Кузуры.docx
@@ -6349,9 +6349,7 @@
     <w:p>
       <w:pPr>
         <w:rPr>
-          <w:bCs/>
-          <w:noProof/>
-          <w:lang w:eastAsia="ru-RU"/>
+          <w:lang w:val="be-BY"/>
         </w:rPr>
       </w:pPr>
       <w:r>
@@ -6361,6 +6359,15 @@
         <w:t xml:space="preserve">2.5. Кузура Мария Пархвенова: </w:t>
       </w:r>
       <w:bookmarkStart w:id="73" w:name="_Hlk126690857"/>
+    </w:p>
+    <w:p>
+      <w:pPr>
+        <w:rPr>
+          <w:bCs/>
+          <w:noProof/>
+          <w:lang w:eastAsia="ru-RU"/>
+        </w:rPr>
+      </w:pPr>
       <w:r>
         <w:rPr>
           <w:bCs/>
@@ -6449,6 +6456,19 @@
     <w:p>
       <w:pPr>
         <w:rPr>
+          <w:lang w:val="be-BY"/>
+        </w:rPr>
+      </w:pPr>
+      <w:r>
+        <w:rPr>
+          <w:lang w:val="be-BY"/>
+        </w:rPr>
+        <w:t xml:space="preserve">3. Кузура Якуб: </w:t>
+      </w:r>
+    </w:p>
+    <w:p>
+      <w:pPr>
+        <w:rPr>
           <w:rFonts w:eastAsia="Calibri"/>
           <w:bCs/>
           <w:noProof/>
@@ -6456,12 +6476,6 @@
         </w:rPr>
       </w:pPr>
       <w:r>
-        <w:rPr>
-          <w:lang w:val="be-BY"/>
-        </w:rPr>
-        <w:t xml:space="preserve">3. Кузура Якуб: </w:t>
-      </w:r>
-      <w:r>
         <w:t xml:space="preserve">25.09.1799 – крестный отец Лукьяна </w:t>
       </w:r>
       <w:proofErr w:type="spellStart"/>
@@ -6510,6 +6524,68 @@
           <w:lang w:eastAsia="ru-RU"/>
         </w:rPr>
         <w:t>-р (ориг)</w:t>
+      </w:r>
+      <w:r>
+        <w:rPr>
+          <w:bCs/>
+          <w:noProof/>
+          <w:lang w:eastAsia="ru-RU"/>
+        </w:rPr>
+        <w:t xml:space="preserve">, </w:t>
+      </w:r>
+      <w:r>
+        <w:t xml:space="preserve">НИАБ 136-13-938, л.244, </w:t>
+      </w:r>
+      <w:r>
+        <w:rPr>
+          <w:rFonts w:eastAsia="Calibri"/>
+          <w:bCs/>
+          <w:noProof/>
+          <w:lang w:eastAsia="ru-RU"/>
+        </w:rPr>
+        <w:t>№</w:t>
+      </w:r>
+      <w:r>
+        <w:rPr>
+          <w:bCs/>
+        </w:rPr>
+        <w:t>3</w:t>
+      </w:r>
+      <w:r>
+        <w:rPr>
+          <w:bCs/>
+        </w:rPr>
+        <w:t>5</w:t>
+      </w:r>
+      <w:r>
+        <w:rPr>
+          <w:bCs/>
+        </w:rPr>
+        <w:t>/1799</w:t>
+      </w:r>
+      <w:r>
+        <w:rPr>
+          <w:bCs/>
+          <w:noProof/>
+          <w:lang w:eastAsia="ru-RU"/>
+        </w:rPr>
+        <w:t>-р (</w:t>
+      </w:r>
+      <w:r>
+        <w:rPr>
+          <w:bCs/>
+          <w:noProof/>
+          <w:lang w:eastAsia="ru-RU"/>
+        </w:rPr>
+        <w:t>коп</w:t>
+      </w:r>
+      <w:r>
+        <w:rPr>
+          <w:bCs/>
+          <w:noProof/>
+          <w:lang w:eastAsia="ru-RU"/>
+        </w:rPr>
+        <w:t>)</w:t>
       </w:r>
       <w:r>
         <w:rPr>

--- a/2/деревня Недаль/Недаль Кузуры.docx
+++ b/2/деревня Недаль/Недаль Кузуры.docx
@@ -40,7 +40,7 @@
         <w:rPr>
           <w:lang w:val="be-BY"/>
         </w:rPr>
-        <w:t>( с Бродов</w:t>
+        <w:t>(с Бродов</w:t>
       </w:r>
       <w:r>
         <w:rPr>
@@ -340,7 +340,31 @@
           <w:lang w:val="be-BY"/>
         </w:rPr>
         <w:tab/>
-        <w:t>2.2. сын – Кузура Микита Пархвенов: ок. 1802 – после 1858.</w:t>
+        <w:t>2.2. сын – Кузура Микита Пархвенов: ок. 1802 – после 1858</w:t>
+      </w:r>
+      <w:r>
+        <w:rPr>
+          <w:lang w:val="be-BY"/>
+        </w:rPr>
+        <w:t xml:space="preserve">, венчание </w:t>
+      </w:r>
+      <w:r>
+        <w:rPr>
+          <w:lang w:val="be-BY"/>
+        </w:rPr>
+        <w:t>1</w:t>
+      </w:r>
+      <w:r>
+        <w:rPr>
+          <w:lang w:val="be-BY"/>
+        </w:rPr>
+        <w:t>.11.1820</w:t>
+      </w:r>
+      <w:r>
+        <w:rPr>
+          <w:lang w:val="be-BY"/>
+        </w:rPr>
+        <w:t>.</w:t>
       </w:r>
     </w:p>
     <w:p>
@@ -354,7 +378,19 @@
           <w:lang w:val="be-BY"/>
         </w:rPr>
         <w:tab/>
-        <w:t>2.2а. жена – Кузура Катерина: ок. 1802 – после 1834.</w:t>
+        <w:t xml:space="preserve">2.2а. жена – Кузура </w:t>
+      </w:r>
+      <w:r>
+        <w:rPr>
+          <w:lang w:val="be-BY"/>
+        </w:rPr>
+        <w:t xml:space="preserve">(в девичестве Тарасевич, с деревни Заречье) </w:t>
+      </w:r>
+      <w:r>
+        <w:rPr>
+          <w:lang w:val="be-BY"/>
+        </w:rPr>
+        <w:t>Катерина: ок. 1802 – после 1834.</w:t>
       </w:r>
     </w:p>
     <w:p>
@@ -931,6 +967,7 @@
         <w:rPr>
           <w:lang w:val="be-BY"/>
         </w:rPr>
+        <w:lastRenderedPageBreak/>
         <w:tab/>
         <w:t>2.5. дочь – Кузура Мария Пархвенова: род.1810.</w:t>
       </w:r>
@@ -2863,6 +2900,7 @@
         <w:rPr>
           <w:lang w:val="be-BY"/>
         </w:rPr>
+        <w:lastRenderedPageBreak/>
         <w:t xml:space="preserve">1.3. Кузура Ян Сапронов: </w:t>
       </w:r>
       <w:bookmarkStart w:id="10" w:name="_Hlk126594065"/>
@@ -2878,7 +2916,6 @@
         <w:rPr>
           <w:bCs/>
         </w:rPr>
-        <w:lastRenderedPageBreak/>
         <w:t>26.0</w:t>
       </w:r>
       <w:r>
@@ -2891,63 +2928,7 @@
         <w:rPr>
           <w:bCs/>
         </w:rPr>
-        <w:t xml:space="preserve">.1801 – крещение, крестные родители </w:t>
-      </w:r>
-      <w:proofErr w:type="spellStart"/>
-      <w:r>
-        <w:rPr>
-          <w:bCs/>
-        </w:rPr>
-        <w:t>Кощёнок</w:t>
-      </w:r>
-      <w:proofErr w:type="spellEnd"/>
-      <w:r>
-        <w:rPr>
-          <w:bCs/>
-        </w:rPr>
-        <w:t xml:space="preserve"> Александр с деревни </w:t>
-      </w:r>
-      <w:proofErr w:type="spellStart"/>
-      <w:r>
-        <w:rPr>
-          <w:bCs/>
-        </w:rPr>
-        <w:t>Недаль</w:t>
-      </w:r>
-      <w:proofErr w:type="spellEnd"/>
-      <w:r>
-        <w:rPr>
-          <w:bCs/>
-        </w:rPr>
-        <w:t xml:space="preserve"> и </w:t>
-      </w:r>
-      <w:proofErr w:type="spellStart"/>
-      <w:r>
-        <w:rPr>
-          <w:bCs/>
-        </w:rPr>
-        <w:t>Шпет</w:t>
-      </w:r>
-      <w:proofErr w:type="spellEnd"/>
-      <w:r>
-        <w:rPr>
-          <w:bCs/>
-        </w:rPr>
-        <w:t xml:space="preserve"> Марья с деревни </w:t>
-      </w:r>
-      <w:proofErr w:type="spellStart"/>
-      <w:r>
-        <w:rPr>
-          <w:bCs/>
-        </w:rPr>
-        <w:t>Недаль</w:t>
-      </w:r>
-      <w:proofErr w:type="spellEnd"/>
-      <w:r>
-        <w:rPr>
-          <w:bCs/>
-        </w:rPr>
-        <w:t xml:space="preserve"> (НИАБ 136-13-894, л.44, </w:t>
+        <w:t xml:space="preserve">.1801 – крещение, крестные родители Кощёнок Александр с деревни Недаль и Шпет Марья с деревни Недаль (НИАБ 136-13-894, л.44, </w:t>
       </w:r>
       <w:r>
         <w:rPr>
@@ -3433,49 +3414,7 @@
         <w:rPr>
           <w:bCs/>
         </w:rPr>
-        <w:t xml:space="preserve">26.04.1803 – крещение, крестные родители Жилко Филип Антонов с деревни </w:t>
-      </w:r>
-      <w:proofErr w:type="spellStart"/>
-      <w:r>
-        <w:rPr>
-          <w:bCs/>
-        </w:rPr>
-        <w:t>Недаль</w:t>
-      </w:r>
-      <w:proofErr w:type="spellEnd"/>
-      <w:r>
-        <w:rPr>
-          <w:bCs/>
-        </w:rPr>
-        <w:t xml:space="preserve"> и </w:t>
-      </w:r>
-      <w:proofErr w:type="spellStart"/>
-      <w:r>
-        <w:rPr>
-          <w:bCs/>
-        </w:rPr>
-        <w:t>Шпет</w:t>
-      </w:r>
-      <w:proofErr w:type="spellEnd"/>
-      <w:r>
-        <w:rPr>
-          <w:bCs/>
-        </w:rPr>
-        <w:t xml:space="preserve"> Марья с деревни </w:t>
-      </w:r>
-      <w:proofErr w:type="spellStart"/>
-      <w:r>
-        <w:rPr>
-          <w:bCs/>
-        </w:rPr>
-        <w:t>Недаль</w:t>
-      </w:r>
-      <w:proofErr w:type="spellEnd"/>
-      <w:r>
-        <w:rPr>
-          <w:bCs/>
-        </w:rPr>
-        <w:t xml:space="preserve"> (НИАБ 136-13-894, л.50об, </w:t>
+        <w:t xml:space="preserve">26.04.1803 – крещение, крестные родители Жилко Филип Антонов с деревни Недаль и Шпет Марья с деревни Недаль (НИАБ 136-13-894, л.50об, </w:t>
       </w:r>
       <w:r>
         <w:rPr>
@@ -3627,23 +3566,7 @@
         </w:rPr>
       </w:pPr>
       <w:r>
-        <w:t xml:space="preserve">1.5. </w:t>
-      </w:r>
-      <w:proofErr w:type="spellStart"/>
-      <w:r>
-        <w:t>Кузура</w:t>
-      </w:r>
-      <w:proofErr w:type="spellEnd"/>
-      <w:r>
-        <w:t xml:space="preserve"> </w:t>
-      </w:r>
-      <w:proofErr w:type="spellStart"/>
-      <w:r>
-        <w:t>Агрипина</w:t>
-      </w:r>
-      <w:proofErr w:type="spellEnd"/>
-      <w:r>
-        <w:t xml:space="preserve"> Сапронова: </w:t>
+        <w:t xml:space="preserve">1.5. Кузура Агрипина Сапронова: </w:t>
       </w:r>
       <w:bookmarkStart w:id="23" w:name="_Hlk126658001"/>
       <w:r>
@@ -3835,23 +3758,7 @@
         </w:rPr>
       </w:pPr>
       <w:r>
-        <w:t xml:space="preserve">1.6. </w:t>
-      </w:r>
-      <w:proofErr w:type="spellStart"/>
-      <w:r>
-        <w:t>Кузура</w:t>
-      </w:r>
-      <w:proofErr w:type="spellEnd"/>
-      <w:r>
-        <w:t xml:space="preserve"> </w:t>
-      </w:r>
-      <w:proofErr w:type="spellStart"/>
-      <w:r>
-        <w:t>Юстын</w:t>
-      </w:r>
-      <w:proofErr w:type="spellEnd"/>
-      <w:r>
-        <w:t xml:space="preserve"> Тодор Сапронов: </w:t>
+        <w:t xml:space="preserve">1.6. Кузура Юстын Тодор Сапронов: </w:t>
       </w:r>
       <w:bookmarkStart w:id="25" w:name="_Hlk126692511"/>
       <w:r>
@@ -3895,7 +3802,6 @@
         <w:rPr>
           <w:lang w:val="be-BY"/>
         </w:rPr>
-        <w:lastRenderedPageBreak/>
         <w:t>2.</w:t>
       </w:r>
       <w:r>
@@ -4727,16 +4633,8 @@
         <w:rPr>
           <w:bCs/>
         </w:rPr>
-        <w:t>-б (</w:t>
-      </w:r>
-      <w:proofErr w:type="spellStart"/>
-      <w:r>
-        <w:rPr>
-          <w:bCs/>
-        </w:rPr>
-        <w:t>ориг</w:t>
-      </w:r>
-      <w:proofErr w:type="spellEnd"/>
+        <w:t>-б (ориг)</w:t>
+      </w:r>
       <w:r>
         <w:rPr>
           <w:bCs/>
@@ -4746,6 +4644,99 @@
       <w:r>
         <w:rPr>
           <w:bCs/>
+          <w:noProof/>
+          <w:lang w:eastAsia="ru-RU"/>
+        </w:rPr>
+        <w:t>.</w:t>
+      </w:r>
+    </w:p>
+    <w:bookmarkEnd w:id="29"/>
+    <w:p>
+      <w:pPr>
+        <w:rPr>
+          <w:lang w:val="be-BY"/>
+        </w:rPr>
+      </w:pPr>
+    </w:p>
+    <w:p>
+      <w:pPr>
+        <w:rPr>
+          <w:lang w:val="be-BY"/>
+        </w:rPr>
+      </w:pPr>
+      <w:r>
+        <w:rPr>
+          <w:lang w:val="be-BY"/>
+        </w:rPr>
+        <w:t xml:space="preserve">2.2. Кузура Микита Пархвенов: </w:t>
+      </w:r>
+      <w:bookmarkStart w:id="30" w:name="_Hlk123657665"/>
+    </w:p>
+    <w:p>
+      <w:pPr>
+        <w:rPr>
+          <w:bCs/>
+          <w:noProof/>
+          <w:lang w:eastAsia="ru-RU"/>
+        </w:rPr>
+      </w:pPr>
+      <w:bookmarkStart w:id="31" w:name="_Hlk133754272"/>
+      <w:r>
+        <w:t xml:space="preserve">1.11.1820 – венчание с девкой Тарасевич Катериной с деревни Заречье, свидетели шляхтич Коберда Михал Сымонов с деревни Недаль, Лапец Габрусь и Тарасевич Карней с деревни Заречье (НИАБ 136-13-965, л.110об, </w:t>
+      </w:r>
+      <w:r>
+        <w:rPr>
+          <w:bCs/>
+          <w:noProof/>
+          <w:lang w:eastAsia="ru-RU"/>
+        </w:rPr>
+        <w:t>№</w:t>
+      </w:r>
+      <w:r>
+        <w:rPr>
+          <w:bCs/>
+          <w:noProof/>
+          <w:lang w:eastAsia="ru-RU"/>
+        </w:rPr>
+        <w:t>7</w:t>
+      </w:r>
+      <w:r>
+        <w:rPr>
+          <w:bCs/>
+          <w:noProof/>
+          <w:lang w:eastAsia="ru-RU"/>
+        </w:rPr>
+        <w:t>/1</w:t>
+      </w:r>
+      <w:r>
+        <w:rPr>
+          <w:bCs/>
+          <w:noProof/>
+          <w:lang w:eastAsia="ru-RU"/>
+        </w:rPr>
+        <w:t>820</w:t>
+      </w:r>
+      <w:r>
+        <w:rPr>
+          <w:bCs/>
+        </w:rPr>
+        <w:t>-</w:t>
+      </w:r>
+      <w:r>
+        <w:rPr>
+          <w:bCs/>
+        </w:rPr>
+        <w:t>б</w:t>
+      </w:r>
+      <w:r>
+        <w:rPr>
+          <w:bCs/>
+        </w:rPr>
+        <w:t xml:space="preserve"> (ориг)</w:t>
+      </w:r>
+      <w:r>
+        <w:rPr>
+          <w:bCs/>
         </w:rPr>
         <w:t>)</w:t>
       </w:r>
@@ -4758,27 +4749,95 @@
         <w:t>.</w:t>
       </w:r>
     </w:p>
-    <w:bookmarkEnd w:id="29"/>
-    <w:p>
-      <w:pPr>
-        <w:rPr>
-          <w:lang w:val="be-BY"/>
-        </w:rPr>
-      </w:pPr>
-    </w:p>
-    <w:p>
-      <w:pPr>
-        <w:rPr>
-          <w:lang w:val="be-BY"/>
-        </w:rPr>
-      </w:pPr>
-      <w:r>
-        <w:rPr>
-          <w:lang w:val="be-BY"/>
-        </w:rPr>
-        <w:t xml:space="preserve">2.2. Кузура Микита Пархвенов: </w:t>
-      </w:r>
-      <w:bookmarkStart w:id="30" w:name="_Hlk123657665"/>
+    <w:bookmarkEnd w:id="31"/>
+    <w:p>
+      <w:pPr>
+        <w:rPr>
+          <w:bCs/>
+          <w:noProof/>
+          <w:lang w:eastAsia="ru-RU"/>
+        </w:rPr>
+      </w:pPr>
+      <w:r>
+        <w:t xml:space="preserve">29.05.1821 – крещение сына Сымона Михала (НИАБ 136-13-928, л.194об, </w:t>
+      </w:r>
+      <w:r>
+        <w:rPr>
+          <w:bCs/>
+          <w:noProof/>
+          <w:lang w:eastAsia="ru-RU"/>
+        </w:rPr>
+        <w:t>№</w:t>
+      </w:r>
+      <w:r>
+        <w:rPr>
+          <w:bCs/>
+          <w:noProof/>
+          <w:lang w:eastAsia="ru-RU"/>
+        </w:rPr>
+        <w:t>37</w:t>
+      </w:r>
+      <w:r>
+        <w:rPr>
+          <w:bCs/>
+          <w:noProof/>
+          <w:lang w:eastAsia="ru-RU"/>
+        </w:rPr>
+        <w:t>/1</w:t>
+      </w:r>
+      <w:r>
+        <w:rPr>
+          <w:bCs/>
+          <w:noProof/>
+          <w:lang w:eastAsia="ru-RU"/>
+        </w:rPr>
+        <w:t>821</w:t>
+      </w:r>
+      <w:r>
+        <w:rPr>
+          <w:bCs/>
+        </w:rPr>
+        <w:t>-</w:t>
+      </w:r>
+      <w:r>
+        <w:rPr>
+          <w:bCs/>
+        </w:rPr>
+        <w:t>р</w:t>
+      </w:r>
+      <w:r>
+        <w:rPr>
+          <w:bCs/>
+        </w:rPr>
+        <w:t xml:space="preserve"> (ориг)</w:t>
+      </w:r>
+      <w:r>
+        <w:rPr>
+          <w:bCs/>
+        </w:rPr>
+        <w:t>)</w:t>
+      </w:r>
+      <w:r>
+        <w:rPr>
+          <w:bCs/>
+          <w:noProof/>
+          <w:lang w:eastAsia="ru-RU"/>
+        </w:rPr>
+        <w:t>.</w:t>
+      </w:r>
+    </w:p>
+    <w:p>
+      <w:pPr>
+        <w:rPr>
+          <w:lang w:val="be-BY"/>
+        </w:rPr>
+      </w:pPr>
+      <w:r>
+        <w:rPr>
+          <w:lang w:val="be-BY"/>
+        </w:rPr>
+        <w:t xml:space="preserve">25.01.1834 - </w:t>
+      </w:r>
       <w:r>
         <w:rPr>
           <w:lang w:val="be-BY"/>
@@ -4792,12 +4851,18 @@
           <w:lang w:val="be-BY"/>
         </w:rPr>
       </w:pPr>
-      <w:bookmarkStart w:id="31" w:name="_Hlk124614738"/>
+      <w:bookmarkStart w:id="32" w:name="_Hlk124614738"/>
       <w:bookmarkEnd w:id="30"/>
       <w:r>
         <w:rPr>
           <w:lang w:val="be-BY"/>
         </w:rPr>
+        <w:t xml:space="preserve">6.10.1850 - </w:t>
+      </w:r>
+      <w:r>
+        <w:rPr>
+          <w:lang w:val="be-BY"/>
+        </w:rPr>
         <w:t>помещичий крестьянин, в ревизию 1834 года – 35 лет, в ревизию 1850 года на 6.10.1850 – 51 год, жил в доме 2 (НИАБ 333-9-417, л.299об).</w:t>
       </w:r>
     </w:p>
@@ -4807,8 +4872,14 @@
           <w:lang w:val="be-BY"/>
         </w:rPr>
       </w:pPr>
-      <w:bookmarkStart w:id="32" w:name="_Hlk125185936"/>
-      <w:bookmarkEnd w:id="31"/>
+      <w:bookmarkStart w:id="33" w:name="_Hlk125185936"/>
+      <w:bookmarkEnd w:id="32"/>
+      <w:r>
+        <w:rPr>
+          <w:lang w:val="be-BY"/>
+        </w:rPr>
+        <w:t xml:space="preserve">1858 - </w:t>
+      </w:r>
       <w:r>
         <w:rPr>
           <w:lang w:val="be-BY"/>
@@ -4816,7 +4887,7 @@
         <w:t>помещичий крестьянин, в ревизию 1850 года – 51 год, в ревизию 1858 года 59 лет, жил в доме 3 (НИАБ 23-1-2, л.61об).</w:t>
       </w:r>
     </w:p>
-    <w:bookmarkEnd w:id="32"/>
+    <w:bookmarkEnd w:id="33"/>
     <w:p>
       <w:pPr>
         <w:rPr>
@@ -4836,7 +4907,172 @@
         </w:rPr>
         <w:t xml:space="preserve">2.2а. Кузура Катерина: </w:t>
       </w:r>
-      <w:bookmarkStart w:id="33" w:name="_Hlk123658016"/>
+      <w:bookmarkStart w:id="34" w:name="_Hlk123658016"/>
+    </w:p>
+    <w:p>
+      <w:pPr>
+        <w:rPr>
+          <w:bCs/>
+          <w:noProof/>
+          <w:lang w:eastAsia="ru-RU"/>
+        </w:rPr>
+      </w:pPr>
+      <w:r>
+        <w:t xml:space="preserve">1.11.1820 – с деревни Заречье, венчание с Кузурой Микитой Пархвеновым с деревни Недаль, свидетели шляхтич Коберда Михал Сымонов с деревни Недаль, Лапец Габрусь и Тарасевич Карней с деревни Заречье (НИАБ 136-13-965, л.110об, </w:t>
+      </w:r>
+      <w:r>
+        <w:rPr>
+          <w:bCs/>
+          <w:noProof/>
+          <w:lang w:eastAsia="ru-RU"/>
+        </w:rPr>
+        <w:t>№</w:t>
+      </w:r>
+      <w:r>
+        <w:rPr>
+          <w:bCs/>
+          <w:noProof/>
+          <w:lang w:eastAsia="ru-RU"/>
+        </w:rPr>
+        <w:t>7</w:t>
+      </w:r>
+      <w:r>
+        <w:rPr>
+          <w:bCs/>
+          <w:noProof/>
+          <w:lang w:eastAsia="ru-RU"/>
+        </w:rPr>
+        <w:t>/1</w:t>
+      </w:r>
+      <w:r>
+        <w:rPr>
+          <w:bCs/>
+          <w:noProof/>
+          <w:lang w:eastAsia="ru-RU"/>
+        </w:rPr>
+        <w:t>820</w:t>
+      </w:r>
+      <w:r>
+        <w:rPr>
+          <w:bCs/>
+        </w:rPr>
+        <w:t>-</w:t>
+      </w:r>
+      <w:r>
+        <w:rPr>
+          <w:bCs/>
+        </w:rPr>
+        <w:t>б</w:t>
+      </w:r>
+      <w:r>
+        <w:rPr>
+          <w:bCs/>
+        </w:rPr>
+        <w:t xml:space="preserve"> (ориг)</w:t>
+      </w:r>
+      <w:r>
+        <w:rPr>
+          <w:bCs/>
+        </w:rPr>
+        <w:t>)</w:t>
+      </w:r>
+      <w:r>
+        <w:rPr>
+          <w:bCs/>
+          <w:noProof/>
+          <w:lang w:eastAsia="ru-RU"/>
+        </w:rPr>
+        <w:t>.</w:t>
+      </w:r>
+    </w:p>
+    <w:p>
+      <w:pPr>
+        <w:rPr>
+          <w:bCs/>
+          <w:noProof/>
+          <w:lang w:eastAsia="ru-RU"/>
+        </w:rPr>
+      </w:pPr>
+      <w:r>
+        <w:t xml:space="preserve">29.05.1821 – крещение сына Сымона Михала (НИАБ 136-13-928, л.194об, </w:t>
+      </w:r>
+      <w:r>
+        <w:rPr>
+          <w:bCs/>
+          <w:noProof/>
+          <w:lang w:eastAsia="ru-RU"/>
+        </w:rPr>
+        <w:t>№</w:t>
+      </w:r>
+      <w:r>
+        <w:rPr>
+          <w:bCs/>
+          <w:noProof/>
+          <w:lang w:eastAsia="ru-RU"/>
+        </w:rPr>
+        <w:t>37</w:t>
+      </w:r>
+      <w:r>
+        <w:rPr>
+          <w:bCs/>
+          <w:noProof/>
+          <w:lang w:eastAsia="ru-RU"/>
+        </w:rPr>
+        <w:t>/1</w:t>
+      </w:r>
+      <w:r>
+        <w:rPr>
+          <w:bCs/>
+          <w:noProof/>
+          <w:lang w:eastAsia="ru-RU"/>
+        </w:rPr>
+        <w:t>821</w:t>
+      </w:r>
+      <w:r>
+        <w:rPr>
+          <w:bCs/>
+        </w:rPr>
+        <w:t>-</w:t>
+      </w:r>
+      <w:r>
+        <w:rPr>
+          <w:bCs/>
+        </w:rPr>
+        <w:t>р</w:t>
+      </w:r>
+      <w:r>
+        <w:rPr>
+          <w:bCs/>
+        </w:rPr>
+        <w:t xml:space="preserve"> (ориг)</w:t>
+      </w:r>
+      <w:r>
+        <w:rPr>
+          <w:bCs/>
+        </w:rPr>
+        <w:t>)</w:t>
+      </w:r>
+      <w:r>
+        <w:rPr>
+          <w:bCs/>
+          <w:noProof/>
+          <w:lang w:eastAsia="ru-RU"/>
+        </w:rPr>
+        <w:t>.</w:t>
+      </w:r>
+    </w:p>
+    <w:p>
+      <w:pPr>
+        <w:rPr>
+          <w:lang w:val="be-BY"/>
+        </w:rPr>
+      </w:pPr>
+      <w:r>
+        <w:rPr>
+          <w:lang w:val="be-BY"/>
+        </w:rPr>
+        <w:t xml:space="preserve">25.01.1834 - </w:t>
+      </w:r>
       <w:r>
         <w:rPr>
           <w:lang w:val="be-BY"/>
@@ -4844,56 +5080,76 @@
         <w:t>помещичья крестьянка, в ревизию 1834 года на 25.01.1834 – 32 года (родилась около 1802 года), жила в доме 3 (НИАБ 333-9-543, л.136).</w:t>
       </w:r>
     </w:p>
-    <w:bookmarkEnd w:id="33"/>
-    <w:p>
-      <w:pPr>
-        <w:rPr>
-          <w:lang w:val="be-BY"/>
-        </w:rPr>
-      </w:pPr>
-    </w:p>
-    <w:p>
-      <w:pPr>
-        <w:rPr>
-          <w:lang w:val="be-BY"/>
-        </w:rPr>
-      </w:pPr>
-      <w:r>
-        <w:rPr>
-          <w:lang w:val="be-BY"/>
-        </w:rPr>
+    <w:bookmarkEnd w:id="34"/>
+    <w:p>
+      <w:pPr>
+        <w:rPr>
+          <w:lang w:val="be-BY"/>
+        </w:rPr>
+      </w:pPr>
+    </w:p>
+    <w:p>
+      <w:pPr>
+        <w:rPr>
+          <w:lang w:val="be-BY"/>
+        </w:rPr>
+      </w:pPr>
+      <w:r>
+        <w:rPr>
+          <w:lang w:val="be-BY"/>
+        </w:rPr>
+        <w:lastRenderedPageBreak/>
         <w:t xml:space="preserve">2.2б. Кузура Федора Гаврилова: </w:t>
       </w:r>
-      <w:bookmarkStart w:id="34" w:name="_Hlk124614862"/>
+      <w:bookmarkStart w:id="35" w:name="_Hlk124614862"/>
+    </w:p>
+    <w:p>
+      <w:pPr>
+        <w:rPr>
+          <w:lang w:val="be-BY"/>
+        </w:rPr>
+      </w:pPr>
+      <w:r>
+        <w:rPr>
+          <w:lang w:val="be-BY"/>
+        </w:rPr>
+        <w:t xml:space="preserve">6.10.1850 - </w:t>
+      </w:r>
       <w:r>
         <w:rPr>
           <w:lang w:val="be-BY"/>
         </w:rPr>
         <w:t xml:space="preserve">помещичья крестьянка, в ревизию 1850 года на 6.10.1850 – 37 лет (родилась около 1823 года), жила в доме 2, </w:t>
       </w:r>
-      <w:bookmarkStart w:id="35" w:name="_Hlk124616597"/>
+      <w:bookmarkStart w:id="36" w:name="_Hlk124616597"/>
       <w:r>
         <w:rPr>
           <w:lang w:val="be-BY"/>
         </w:rPr>
         <w:t xml:space="preserve">в 1м браке Буза </w:t>
       </w:r>
+      <w:bookmarkEnd w:id="36"/>
+      <w:r>
+        <w:rPr>
+          <w:lang w:val="be-BY"/>
+        </w:rPr>
+        <w:t>(НИАБ 333-9-417, л.300).</w:t>
+      </w:r>
+    </w:p>
+    <w:p>
+      <w:pPr>
+        <w:rPr>
+          <w:lang w:val="be-BY"/>
+        </w:rPr>
+      </w:pPr>
+      <w:bookmarkStart w:id="37" w:name="_Hlk125186019"/>
       <w:bookmarkEnd w:id="35"/>
       <w:r>
         <w:rPr>
           <w:lang w:val="be-BY"/>
         </w:rPr>
-        <w:t>(НИАБ 333-9-417, л.300).</w:t>
-      </w:r>
-    </w:p>
-    <w:p>
-      <w:pPr>
-        <w:rPr>
-          <w:lang w:val="be-BY"/>
-        </w:rPr>
-      </w:pPr>
-      <w:bookmarkStart w:id="36" w:name="_Hlk125186019"/>
-      <w:bookmarkEnd w:id="34"/>
+        <w:t xml:space="preserve">1858 - </w:t>
+      </w:r>
       <w:r>
         <w:rPr>
           <w:lang w:val="be-BY"/>
@@ -4901,7 +5157,7 @@
         <w:t>помещичья крестьянка, в ревизию 1858 года 45 лет, жила в доме 3 (НИАБ 23-1-2, л.62).</w:t>
       </w:r>
     </w:p>
-    <w:bookmarkEnd w:id="36"/>
+    <w:bookmarkEnd w:id="37"/>
     <w:p>
       <w:pPr>
         <w:rPr>
@@ -4931,39 +5187,7 @@
         </w:rPr>
       </w:pPr>
       <w:r>
-        <w:t xml:space="preserve">29.05.1821 – крещение, крестные родители Канаш </w:t>
-      </w:r>
-      <w:proofErr w:type="spellStart"/>
-      <w:r>
-        <w:t>Клемята</w:t>
-      </w:r>
-      <w:proofErr w:type="spellEnd"/>
-      <w:r>
-        <w:t xml:space="preserve"> и </w:t>
-      </w:r>
-      <w:proofErr w:type="spellStart"/>
-      <w:r>
-        <w:t>Коберда</w:t>
-      </w:r>
-      <w:proofErr w:type="spellEnd"/>
-      <w:r>
-        <w:t xml:space="preserve"> </w:t>
-      </w:r>
-      <w:proofErr w:type="spellStart"/>
-      <w:r>
-        <w:t>Малгожата</w:t>
-      </w:r>
-      <w:proofErr w:type="spellEnd"/>
-      <w:r>
-        <w:t xml:space="preserve"> с деревни </w:t>
-      </w:r>
-      <w:proofErr w:type="spellStart"/>
-      <w:r>
-        <w:t>Недаль</w:t>
-      </w:r>
-      <w:proofErr w:type="spellEnd"/>
-      <w:r>
-        <w:t xml:space="preserve"> (НИАБ 136-13-928, л.194об, </w:t>
+        <w:t xml:space="preserve">29.05.1821 – крещение, крестные родители Канаш Клемята и Коберда Малгожата с деревни Недаль (НИАБ 136-13-928, л.194об, </w:t>
       </w:r>
       <w:r>
         <w:rPr>
@@ -5013,16 +5237,8 @@
         <w:rPr>
           <w:bCs/>
         </w:rPr>
-        <w:t xml:space="preserve"> (</w:t>
-      </w:r>
-      <w:proofErr w:type="spellStart"/>
-      <w:r>
-        <w:rPr>
-          <w:bCs/>
-        </w:rPr>
-        <w:t>ориг</w:t>
-      </w:r>
-      <w:proofErr w:type="spellEnd"/>
+        <w:t xml:space="preserve"> (ориг)</w:t>
+      </w:r>
       <w:r>
         <w:rPr>
           <w:bCs/>
@@ -5032,12 +5248,6 @@
       <w:r>
         <w:rPr>
           <w:bCs/>
-        </w:rPr>
-        <w:t>)</w:t>
-      </w:r>
-      <w:r>
-        <w:rPr>
-          <w:bCs/>
           <w:noProof/>
           <w:lang w:eastAsia="ru-RU"/>
         </w:rPr>
@@ -5069,7 +5279,7 @@
         </w:rPr>
         <w:t xml:space="preserve">. Кузура Михаил Микитов: </w:t>
       </w:r>
-      <w:bookmarkStart w:id="37" w:name="_Hlk123659004"/>
+      <w:bookmarkStart w:id="38" w:name="_Hlk123659004"/>
       <w:r>
         <w:rPr>
           <w:lang w:val="be-BY"/>
@@ -5083,8 +5293,8 @@
           <w:lang w:val="be-BY"/>
         </w:rPr>
       </w:pPr>
-      <w:bookmarkStart w:id="38" w:name="_Hlk124615261"/>
-      <w:bookmarkEnd w:id="37"/>
+      <w:bookmarkStart w:id="39" w:name="_Hlk124615261"/>
+      <w:bookmarkEnd w:id="38"/>
       <w:r>
         <w:rPr>
           <w:lang w:val="be-BY"/>
@@ -5092,7 +5302,322 @@
         <w:t>помещичий крестьянин, в ревизию 1834 года – 13 лет (родился около 1821 года), умер в 184_ году, жил в доме 2 (НИАБ 333-9-417, л.299об).</w:t>
       </w:r>
     </w:p>
-    <w:bookmarkEnd w:id="38"/>
+    <w:bookmarkEnd w:id="39"/>
+    <w:p>
+      <w:pPr>
+        <w:rPr>
+          <w:lang w:val="be-BY"/>
+        </w:rPr>
+      </w:pPr>
+    </w:p>
+    <w:p>
+      <w:pPr>
+        <w:rPr>
+          <w:lang w:val="be-BY"/>
+        </w:rPr>
+      </w:pPr>
+      <w:r>
+        <w:rPr>
+          <w:lang w:val="be-BY"/>
+        </w:rPr>
+        <w:t>2.2.</w:t>
+      </w:r>
+      <w:r>
+        <w:rPr>
+          <w:lang w:val="be-BY"/>
+        </w:rPr>
+        <w:t>3</w:t>
+      </w:r>
+      <w:r>
+        <w:rPr>
+          <w:lang w:val="be-BY"/>
+        </w:rPr>
+        <w:t xml:space="preserve">. Кузура Павел Микитов: </w:t>
+      </w:r>
+      <w:bookmarkStart w:id="40" w:name="_Hlk123659120"/>
+      <w:r>
+        <w:rPr>
+          <w:lang w:val="be-BY"/>
+        </w:rPr>
+        <w:t>помещичий крестьянин, родился после ревизии 1816 года, в ревизию 1834 года на 25.01.1834 – 5 лет (родился около 1829 года), жил в доме 3 (НИАБ 333-9-543, л.135об).</w:t>
+      </w:r>
+    </w:p>
+    <w:p>
+      <w:pPr>
+        <w:rPr>
+          <w:lang w:val="be-BY"/>
+        </w:rPr>
+      </w:pPr>
+      <w:bookmarkStart w:id="41" w:name="_Hlk124615307"/>
+      <w:bookmarkEnd w:id="40"/>
+      <w:r>
+        <w:rPr>
+          <w:lang w:val="be-BY"/>
+        </w:rPr>
+        <w:t>помещичий крестьянин, в ревизию 1834 года – 5 лет, в ревизию 1850 года на 6.10.1850 – 21 год, жил в доме 2 (НИАБ 333-9-417, л.299об).</w:t>
+      </w:r>
+    </w:p>
+    <w:p>
+      <w:pPr>
+        <w:rPr>
+          <w:lang w:val="be-BY"/>
+        </w:rPr>
+      </w:pPr>
+      <w:bookmarkStart w:id="42" w:name="_Hlk125186207"/>
+      <w:bookmarkEnd w:id="41"/>
+      <w:r>
+        <w:rPr>
+          <w:lang w:val="be-BY"/>
+        </w:rPr>
+        <w:t>помещичий крестьянин, в ревизию 1850 года – 21 год, жил в доме 3, переведен в д.Воилово (НИАБ 23-1-2, л.61об).</w:t>
+      </w:r>
+    </w:p>
+    <w:bookmarkEnd w:id="42"/>
+    <w:p>
+      <w:pPr>
+        <w:rPr>
+          <w:lang w:val="be-BY"/>
+        </w:rPr>
+      </w:pPr>
+    </w:p>
+    <w:p>
+      <w:pPr>
+        <w:rPr>
+          <w:lang w:val="be-BY"/>
+        </w:rPr>
+      </w:pPr>
+      <w:r>
+        <w:rPr>
+          <w:lang w:val="be-BY"/>
+        </w:rPr>
+        <w:t>2.2.</w:t>
+      </w:r>
+      <w:r>
+        <w:rPr>
+          <w:lang w:val="be-BY"/>
+        </w:rPr>
+        <w:t>3</w:t>
+      </w:r>
+      <w:r>
+        <w:rPr>
+          <w:lang w:val="be-BY"/>
+        </w:rPr>
+        <w:t xml:space="preserve">а. Кузура Федора Федорова: </w:t>
+      </w:r>
+      <w:bookmarkStart w:id="43" w:name="_Hlk124615377"/>
+      <w:r>
+        <w:rPr>
+          <w:lang w:val="be-BY"/>
+        </w:rPr>
+        <w:t>помещичья крестьянка, в ревизию 1850 года на 6.10.1850 – 22 года (родилась около 1828 года), жила в доме 2 (НИАБ 333-9-417, л.300).</w:t>
+      </w:r>
+    </w:p>
+    <w:bookmarkEnd w:id="43"/>
+    <w:p>
+      <w:pPr>
+        <w:rPr>
+          <w:lang w:val="be-BY"/>
+        </w:rPr>
+      </w:pPr>
+    </w:p>
+    <w:p>
+      <w:pPr>
+        <w:rPr>
+          <w:lang w:val="be-BY"/>
+        </w:rPr>
+      </w:pPr>
+      <w:r>
+        <w:rPr>
+          <w:lang w:val="be-BY"/>
+        </w:rPr>
+        <w:t>2.2.</w:t>
+      </w:r>
+      <w:r>
+        <w:rPr>
+          <w:lang w:val="be-BY"/>
+        </w:rPr>
+        <w:t>4</w:t>
+      </w:r>
+      <w:r>
+        <w:rPr>
+          <w:lang w:val="be-BY"/>
+        </w:rPr>
+        <w:t xml:space="preserve">. Кузура Сымон Микитов: </w:t>
+      </w:r>
+      <w:bookmarkStart w:id="44" w:name="_Hlk123659154"/>
+      <w:r>
+        <w:rPr>
+          <w:lang w:val="be-BY"/>
+        </w:rPr>
+        <w:t>помещичий крестьянин, родился после ревизии 1816 года, в ревизию 1834 года на 25.01.1834 – 3 года (родился около 1831 года), жил в доме 3 (НИАБ 333-9-543, л.135об).</w:t>
+      </w:r>
+    </w:p>
+    <w:p>
+      <w:pPr>
+        <w:rPr>
+          <w:lang w:val="be-BY"/>
+        </w:rPr>
+      </w:pPr>
+      <w:bookmarkStart w:id="45" w:name="_Hlk124615648"/>
+      <w:bookmarkEnd w:id="44"/>
+      <w:r>
+        <w:rPr>
+          <w:lang w:val="be-BY"/>
+        </w:rPr>
+        <w:t>помещичий крестьянин, в ревизию 1834 года – 3 года, в ревизию 1850 года на 6.10.1850 – 19 лет, жил в доме 2 (НИАБ 333-9-417, л.299об).</w:t>
+      </w:r>
+    </w:p>
+    <w:p>
+      <w:pPr>
+        <w:rPr>
+          <w:lang w:val="be-BY"/>
+        </w:rPr>
+      </w:pPr>
+      <w:bookmarkStart w:id="46" w:name="_Hlk125186500"/>
+      <w:bookmarkEnd w:id="45"/>
+      <w:r>
+        <w:rPr>
+          <w:lang w:val="be-BY"/>
+        </w:rPr>
+        <w:t>помещичий крестьянин, в ревизию 1850 года – 19 лет, в ревизию 1858 года 27 лет, жил в доме 3 (НИАБ 23-1-2, л.61об).</w:t>
+      </w:r>
+    </w:p>
+    <w:bookmarkEnd w:id="46"/>
+    <w:p>
+      <w:pPr>
+        <w:rPr>
+          <w:lang w:val="be-BY"/>
+        </w:rPr>
+      </w:pPr>
+    </w:p>
+    <w:p>
+      <w:pPr>
+        <w:rPr>
+          <w:lang w:val="be-BY"/>
+        </w:rPr>
+      </w:pPr>
+      <w:r>
+        <w:rPr>
+          <w:lang w:val="be-BY"/>
+        </w:rPr>
+        <w:t>2.2.</w:t>
+      </w:r>
+      <w:r>
+        <w:rPr>
+          <w:lang w:val="be-BY"/>
+        </w:rPr>
+        <w:t>4</w:t>
+      </w:r>
+      <w:r>
+        <w:rPr>
+          <w:lang w:val="be-BY"/>
+        </w:rPr>
+        <w:t xml:space="preserve">а. Кузура Марьяна Янкова: </w:t>
+      </w:r>
+      <w:bookmarkStart w:id="47" w:name="_Hlk124615738"/>
+      <w:r>
+        <w:rPr>
+          <w:lang w:val="be-BY"/>
+        </w:rPr>
+        <w:t>помещичья крестьянка, в ревизию 1850 года на 6.10.1850 – 21 год (родилась около 1829 года), жила в доме 2 (НИАБ 333-9-417, л.300).</w:t>
+      </w:r>
+    </w:p>
+    <w:p>
+      <w:pPr>
+        <w:rPr>
+          <w:lang w:val="be-BY"/>
+        </w:rPr>
+      </w:pPr>
+      <w:bookmarkStart w:id="48" w:name="_Hlk125186544"/>
+      <w:bookmarkEnd w:id="47"/>
+      <w:r>
+        <w:rPr>
+          <w:lang w:val="be-BY"/>
+        </w:rPr>
+        <w:t>помещичья крестьянка, в ревизию 1858 года 29 лет, жила в доме 3 (НИАБ 23-1-2, л.62).</w:t>
+      </w:r>
+    </w:p>
+    <w:bookmarkEnd w:id="48"/>
+    <w:p>
+      <w:pPr>
+        <w:rPr>
+          <w:lang w:val="be-BY"/>
+        </w:rPr>
+      </w:pPr>
+    </w:p>
+    <w:p>
+      <w:pPr>
+        <w:rPr>
+          <w:lang w:val="be-BY"/>
+        </w:rPr>
+      </w:pPr>
+      <w:r>
+        <w:rPr>
+          <w:lang w:val="be-BY"/>
+        </w:rPr>
+        <w:t>2.2.</w:t>
+      </w:r>
+      <w:r>
+        <w:rPr>
+          <w:lang w:val="be-BY"/>
+        </w:rPr>
+        <w:t>4</w:t>
+      </w:r>
+      <w:r>
+        <w:rPr>
+          <w:lang w:val="be-BY"/>
+        </w:rPr>
+        <w:t xml:space="preserve">.1. Кузура Федор Сымонов: </w:t>
+      </w:r>
+      <w:bookmarkStart w:id="49" w:name="_Hlk125186975"/>
+      <w:r>
+        <w:rPr>
+          <w:lang w:val="be-BY"/>
+        </w:rPr>
+        <w:t>помещичий крестьянин, родился после ревизии 1850 года, в ревизию 1858 года 2 года (родился около 1856 года), жил в доме 3 (НИАБ 23-1-2, л.61об).</w:t>
+      </w:r>
+    </w:p>
+    <w:bookmarkEnd w:id="49"/>
+    <w:p>
+      <w:pPr>
+        <w:rPr>
+          <w:lang w:val="be-BY"/>
+        </w:rPr>
+      </w:pPr>
+    </w:p>
+    <w:p>
+      <w:pPr>
+        <w:rPr>
+          <w:lang w:val="be-BY"/>
+        </w:rPr>
+      </w:pPr>
+      <w:r>
+        <w:rPr>
+          <w:lang w:val="be-BY"/>
+        </w:rPr>
+        <w:t>2.2.</w:t>
+      </w:r>
+      <w:r>
+        <w:rPr>
+          <w:lang w:val="be-BY"/>
+        </w:rPr>
+        <w:t>4</w:t>
+      </w:r>
+      <w:r>
+        <w:rPr>
+          <w:lang w:val="be-BY"/>
+        </w:rPr>
+        <w:t xml:space="preserve">.2. Кузура Михаил Сымонов: </w:t>
+      </w:r>
+      <w:bookmarkStart w:id="50" w:name="_Hlk125187045"/>
+      <w:r>
+        <w:rPr>
+          <w:lang w:val="be-BY"/>
+        </w:rPr>
+        <w:t>помещичий крестьянин, родился после ревизии 1850 года, в ревизию 1858 года 1 год (родился около 1857 года), жил в доме 3 (НИАБ 23-1-2, л.61об).</w:t>
+      </w:r>
+    </w:p>
+    <w:bookmarkEnd w:id="50"/>
     <w:p>
       <w:pPr>
         <w:rPr>
@@ -5117,2197 +5642,1691 @@
         <w:rPr>
           <w:lang w:val="be-BY"/>
         </w:rPr>
+        <w:t>5</w:t>
+      </w:r>
+      <w:r>
+        <w:rPr>
+          <w:lang w:val="be-BY"/>
+        </w:rPr>
+        <w:t xml:space="preserve">. Кузура Григор Микитов: </w:t>
+      </w:r>
+      <w:bookmarkStart w:id="51" w:name="_Hlk123659187"/>
+      <w:r>
+        <w:rPr>
+          <w:lang w:val="be-BY"/>
+        </w:rPr>
+        <w:t>помещичий крестьянин, родился после ревизии 1816 года, в ревизию 1834 года на 25.01.1834 – 2 года (родился около 1832 года), жил в доме 3 (НИАБ 333-9-543, л.135об).</w:t>
+      </w:r>
+    </w:p>
+    <w:p>
+      <w:pPr>
+        <w:rPr>
+          <w:lang w:val="be-BY"/>
+        </w:rPr>
+      </w:pPr>
+      <w:bookmarkStart w:id="52" w:name="_Hlk124615776"/>
+      <w:bookmarkEnd w:id="51"/>
+      <w:r>
+        <w:rPr>
+          <w:lang w:val="be-BY"/>
+        </w:rPr>
+        <w:t>помещичий крестьянин, в ревизию 1834 года – 2 года, в ревизию 1850 года на 6.10.1850 – 18 лет, жил в доме 2 (НИАБ 333-9-417, л.299об).</w:t>
+      </w:r>
+    </w:p>
+    <w:p>
+      <w:pPr>
+        <w:rPr>
+          <w:lang w:val="be-BY"/>
+        </w:rPr>
+      </w:pPr>
+      <w:bookmarkStart w:id="53" w:name="_Hlk125187540"/>
+      <w:bookmarkEnd w:id="52"/>
+      <w:r>
+        <w:rPr>
+          <w:lang w:val="be-BY"/>
+        </w:rPr>
+        <w:t>помещичий крестьянин, в ревизию 1850 года – 18 лет, в ревизию 1858 года 20? лет, жил в доме 3 (НИАБ 23-1-2, л.61об).</w:t>
+      </w:r>
+    </w:p>
+    <w:bookmarkEnd w:id="53"/>
+    <w:p>
+      <w:pPr>
+        <w:rPr>
+          <w:lang w:val="be-BY"/>
+        </w:rPr>
+      </w:pPr>
+    </w:p>
+    <w:p>
+      <w:pPr>
+        <w:rPr>
+          <w:lang w:val="be-BY"/>
+        </w:rPr>
+      </w:pPr>
+      <w:r>
+        <w:rPr>
+          <w:lang w:val="be-BY"/>
+        </w:rPr>
+        <w:t>2.2.</w:t>
+      </w:r>
+      <w:r>
+        <w:rPr>
+          <w:lang w:val="be-BY"/>
+        </w:rPr>
+        <w:t>5</w:t>
+      </w:r>
+      <w:r>
+        <w:rPr>
+          <w:lang w:val="be-BY"/>
+        </w:rPr>
+        <w:t xml:space="preserve">а. Кузура Юстына Григорьева: </w:t>
+      </w:r>
+      <w:bookmarkStart w:id="54" w:name="_Hlk125187604"/>
+      <w:r>
+        <w:rPr>
+          <w:lang w:val="be-BY"/>
+        </w:rPr>
+        <w:t>помещичья крестьянка, в ревизию 1858 года 28 лет (родилась около 1830 года), жила в доме 3 (НИАБ 23-1-2, л.62).</w:t>
+      </w:r>
+    </w:p>
+    <w:bookmarkEnd w:id="54"/>
+    <w:p>
+      <w:pPr>
+        <w:rPr>
+          <w:lang w:val="be-BY"/>
+        </w:rPr>
+      </w:pPr>
+    </w:p>
+    <w:p>
+      <w:pPr>
+        <w:rPr>
+          <w:lang w:val="be-BY"/>
+        </w:rPr>
+      </w:pPr>
+      <w:r>
+        <w:rPr>
+          <w:lang w:val="be-BY"/>
+        </w:rPr>
+        <w:t>2.2.</w:t>
+      </w:r>
+      <w:r>
+        <w:rPr>
+          <w:lang w:val="be-BY"/>
+        </w:rPr>
+        <w:t>6</w:t>
+      </w:r>
+      <w:r>
+        <w:rPr>
+          <w:lang w:val="be-BY"/>
+        </w:rPr>
+        <w:t xml:space="preserve">. Кузура Тереса Микитова: </w:t>
+      </w:r>
+      <w:bookmarkStart w:id="55" w:name="_Hlk123659216"/>
+      <w:r>
+        <w:rPr>
+          <w:lang w:val="be-BY"/>
+        </w:rPr>
+        <w:t>помещичья крестьянка, в ревизию 1834 года на 25.01.1834 – 1 год (родилась около 1833 года), жила в доме 3 (НИАБ 333-9-543, л.136).</w:t>
+      </w:r>
+    </w:p>
+    <w:bookmarkEnd w:id="55"/>
+    <w:p>
+      <w:pPr>
+        <w:rPr>
+          <w:lang w:val="be-BY"/>
+        </w:rPr>
+      </w:pPr>
+    </w:p>
+    <w:p>
+      <w:pPr>
+        <w:rPr>
+          <w:lang w:val="be-BY"/>
+        </w:rPr>
+      </w:pPr>
+      <w:r>
+        <w:rPr>
+          <w:lang w:val="be-BY"/>
+        </w:rPr>
+        <w:t>2.2.</w:t>
+      </w:r>
+      <w:r>
+        <w:rPr>
+          <w:lang w:val="be-BY"/>
+        </w:rPr>
+        <w:t>7</w:t>
+      </w:r>
+      <w:r>
+        <w:rPr>
+          <w:lang w:val="be-BY"/>
+        </w:rPr>
+        <w:t xml:space="preserve">. Кузура Паланея Микитова: </w:t>
+      </w:r>
+      <w:bookmarkStart w:id="56" w:name="_Hlk124616227"/>
+      <w:r>
+        <w:rPr>
+          <w:lang w:val="be-BY"/>
+        </w:rPr>
+        <w:t>помещичья крестьянка, в ревизию 1834 года на 25.01.1834 – 7 лет (родилась около 1843 года), жила в доме 2 (НИАБ 333-9-543, л.136).</w:t>
+      </w:r>
+    </w:p>
+    <w:p>
+      <w:pPr>
+        <w:rPr>
+          <w:lang w:val="be-BY"/>
+        </w:rPr>
+      </w:pPr>
+      <w:bookmarkStart w:id="57" w:name="_Hlk125186319"/>
+      <w:bookmarkEnd w:id="56"/>
+      <w:r>
+        <w:rPr>
+          <w:lang w:val="be-BY"/>
+        </w:rPr>
+        <w:t>помещичья крестьянка, в ревизию 1858 года 15 лет, жила в доме 3 (НИАБ 23-1-2, л.62).</w:t>
+      </w:r>
+    </w:p>
+    <w:bookmarkEnd w:id="57"/>
+    <w:p>
+      <w:pPr>
+        <w:rPr>
+          <w:lang w:val="be-BY"/>
+        </w:rPr>
+      </w:pPr>
+    </w:p>
+    <w:p>
+      <w:pPr>
+        <w:rPr>
+          <w:lang w:val="be-BY"/>
+        </w:rPr>
+      </w:pPr>
+      <w:r>
+        <w:rPr>
+          <w:lang w:val="be-BY"/>
+        </w:rPr>
+        <w:t>2.2.</w:t>
+      </w:r>
+      <w:r>
+        <w:rPr>
+          <w:lang w:val="be-BY"/>
+        </w:rPr>
+        <w:t>8</w:t>
+      </w:r>
+      <w:r>
+        <w:rPr>
+          <w:lang w:val="be-BY"/>
+        </w:rPr>
+        <w:t>. Кузура Анна Микитова: помещичья крестьянка, в ревизию 1834 года на 25.01.1834 – 6 лет (родилась около 1844 года), жила в доме 2 (НИАБ 333-9-543, л.136).</w:t>
+      </w:r>
+    </w:p>
+    <w:p>
+      <w:pPr>
+        <w:rPr>
+          <w:lang w:val="be-BY"/>
+        </w:rPr>
+      </w:pPr>
+      <w:bookmarkStart w:id="58" w:name="_Hlk125186361"/>
+      <w:r>
+        <w:rPr>
+          <w:lang w:val="be-BY"/>
+        </w:rPr>
+        <w:t>помещичья крестьянка, в ревизию 1858 года 14 лет, жила в доме 3 (НИАБ 23-1-2, л.62).</w:t>
+      </w:r>
+    </w:p>
+    <w:bookmarkEnd w:id="58"/>
+    <w:p>
+      <w:pPr>
+        <w:rPr>
+          <w:lang w:val="be-BY"/>
+        </w:rPr>
+      </w:pPr>
+    </w:p>
+    <w:p>
+      <w:pPr>
+        <w:rPr>
+          <w:lang w:val="be-BY"/>
+        </w:rPr>
+      </w:pPr>
+      <w:r>
+        <w:rPr>
+          <w:lang w:val="be-BY"/>
+        </w:rPr>
+        <w:t>2.2.</w:t>
+      </w:r>
+      <w:r>
+        <w:rPr>
+          <w:lang w:val="be-BY"/>
+        </w:rPr>
+        <w:t>9</w:t>
+      </w:r>
+      <w:r>
+        <w:rPr>
+          <w:lang w:val="be-BY"/>
+        </w:rPr>
+        <w:t xml:space="preserve">. Кузура Пётр Микитов: </w:t>
+      </w:r>
+      <w:bookmarkStart w:id="59" w:name="_Hlk124616483"/>
+      <w:r>
+        <w:rPr>
+          <w:lang w:val="be-BY"/>
+        </w:rPr>
+        <w:t>помещичий крестьянин, родился после ревизии 1834 года, в ревизию 1850 года на 6.10.1850 – 1 год (родился около 1849 года), жил в доме 2 (НИАБ 333-9-417, л.299об).</w:t>
+      </w:r>
+    </w:p>
+    <w:p>
+      <w:pPr>
+        <w:rPr>
+          <w:lang w:val="be-BY"/>
+        </w:rPr>
+      </w:pPr>
+      <w:bookmarkStart w:id="60" w:name="_Hlk125188008"/>
+      <w:bookmarkEnd w:id="59"/>
+      <w:r>
+        <w:rPr>
+          <w:lang w:val="be-BY"/>
+        </w:rPr>
+        <w:t>помещичий крестьянин, в ревизию 1850 года – 1 год, в ревизию 1858 года 9 лет, жил в доме 3 (НИАБ 23-1-2, л.61об).</w:t>
+      </w:r>
+    </w:p>
+    <w:bookmarkEnd w:id="60"/>
+    <w:p>
+      <w:pPr>
+        <w:rPr>
+          <w:lang w:val="be-BY"/>
+        </w:rPr>
+      </w:pPr>
+    </w:p>
+    <w:p>
+      <w:pPr>
+        <w:rPr>
+          <w:lang w:val="be-BY"/>
+        </w:rPr>
+      </w:pPr>
+      <w:r>
+        <w:rPr>
+          <w:lang w:val="be-BY"/>
+        </w:rPr>
+        <w:t xml:space="preserve">2.3. Кузура Паланея Пархвенова: </w:t>
+      </w:r>
+      <w:bookmarkStart w:id="61" w:name="_Hlk126607543"/>
+    </w:p>
+    <w:p>
+      <w:pPr>
+        <w:rPr>
+          <w:noProof/>
+          <w:lang w:eastAsia="ru-RU"/>
+        </w:rPr>
+      </w:pPr>
+      <w:r>
+        <w:rPr>
+          <w:noProof/>
+          <w:lang w:eastAsia="ru-RU"/>
+        </w:rPr>
+        <w:t xml:space="preserve">3.05.1803 – </w:t>
+      </w:r>
+      <w:r>
+        <w:rPr>
+          <w:noProof/>
+          <w:lang w:eastAsia="ru-RU"/>
+        </w:rPr>
+        <w:t xml:space="preserve">крещение, крестные родители Сорока Хома Михайлов с деревни Недаль и Сушко Наталья с деревни Недаль </w:t>
+      </w:r>
+      <w:r>
+        <w:rPr>
+          <w:bCs/>
+        </w:rPr>
+        <w:t xml:space="preserve">(НИАБ 136-13-894, л.50об, </w:t>
+      </w:r>
+      <w:r>
+        <w:rPr>
+          <w:noProof/>
+          <w:lang w:eastAsia="ru-RU"/>
+        </w:rPr>
+        <w:t>№19/1803-р (ориг)</w:t>
+      </w:r>
+      <w:r>
+        <w:rPr>
+          <w:noProof/>
+          <w:lang w:eastAsia="ru-RU"/>
+        </w:rPr>
+        <w:t xml:space="preserve">, </w:t>
+      </w:r>
+      <w:r>
+        <w:rPr>
+          <w:bCs/>
+        </w:rPr>
+        <w:t>НИАБ 136-13-</w:t>
+      </w:r>
+      <w:r>
+        <w:rPr>
+          <w:bCs/>
+        </w:rPr>
+        <w:t>952</w:t>
+      </w:r>
+      <w:r>
+        <w:rPr>
+          <w:bCs/>
+        </w:rPr>
+        <w:t>, л.</w:t>
+      </w:r>
+      <w:r>
+        <w:rPr>
+          <w:bCs/>
+        </w:rPr>
+        <w:t>4</w:t>
+      </w:r>
+      <w:r>
+        <w:rPr>
+          <w:bCs/>
+        </w:rPr>
+        <w:t xml:space="preserve">, </w:t>
+      </w:r>
+      <w:r>
+        <w:rPr>
+          <w:noProof/>
+          <w:lang w:eastAsia="ru-RU"/>
+        </w:rPr>
+        <w:t>№19/1803-р (</w:t>
+      </w:r>
+      <w:r>
+        <w:rPr>
+          <w:noProof/>
+          <w:lang w:eastAsia="ru-RU"/>
+        </w:rPr>
+        <w:t>коп</w:t>
+      </w:r>
+      <w:r>
+        <w:rPr>
+          <w:noProof/>
+          <w:lang w:eastAsia="ru-RU"/>
+        </w:rPr>
+        <w:t>)</w:t>
+      </w:r>
+      <w:r>
+        <w:rPr>
+          <w:noProof/>
+          <w:lang w:eastAsia="ru-RU"/>
+        </w:rPr>
+        <w:t>).</w:t>
+      </w:r>
+      <w:bookmarkEnd w:id="61"/>
+    </w:p>
+    <w:p>
+      <w:pPr>
+        <w:rPr>
+          <w:noProof/>
+          <w:lang w:eastAsia="ru-RU"/>
+        </w:rPr>
+      </w:pPr>
+      <w:r>
+        <w:rPr>
+          <w:noProof/>
+          <w:lang w:eastAsia="ru-RU"/>
+        </w:rPr>
+        <w:t>6</w:t>
+      </w:r>
+      <w:r>
+        <w:rPr>
+          <w:noProof/>
+          <w:lang w:eastAsia="ru-RU"/>
+        </w:rPr>
+        <w:t>.0</w:t>
+      </w:r>
+      <w:r>
+        <w:rPr>
+          <w:noProof/>
+          <w:lang w:eastAsia="ru-RU"/>
+        </w:rPr>
+        <w:t>1</w:t>
+      </w:r>
+      <w:r>
+        <w:rPr>
+          <w:noProof/>
+          <w:lang w:eastAsia="ru-RU"/>
+        </w:rPr>
+        <w:t>.180</w:t>
+      </w:r>
+      <w:r>
+        <w:rPr>
+          <w:noProof/>
+          <w:lang w:eastAsia="ru-RU"/>
+        </w:rPr>
+        <w:t>6</w:t>
+      </w:r>
+      <w:r>
+        <w:rPr>
+          <w:noProof/>
+          <w:lang w:eastAsia="ru-RU"/>
+        </w:rPr>
+        <w:t xml:space="preserve"> – </w:t>
+      </w:r>
+      <w:r>
+        <w:rPr>
+          <w:noProof/>
+          <w:lang w:eastAsia="ru-RU"/>
+        </w:rPr>
+        <w:t xml:space="preserve">отпевание, умерла в возрасте 3 лет </w:t>
+      </w:r>
+      <w:r>
+        <w:rPr>
+          <w:bCs/>
+        </w:rPr>
+        <w:t>(НИАБ 136-13-</w:t>
+      </w:r>
+      <w:r>
+        <w:rPr>
+          <w:bCs/>
+        </w:rPr>
+        <w:t>919</w:t>
+      </w:r>
+      <w:r>
+        <w:rPr>
+          <w:bCs/>
+        </w:rPr>
+        <w:t>, л.</w:t>
+      </w:r>
+      <w:r>
+        <w:rPr>
+          <w:bCs/>
+        </w:rPr>
+        <w:t>16</w:t>
+      </w:r>
+      <w:r>
+        <w:rPr>
+          <w:bCs/>
+        </w:rPr>
+        <w:t xml:space="preserve">об, </w:t>
+      </w:r>
+      <w:r>
+        <w:rPr>
+          <w:noProof/>
+          <w:lang w:eastAsia="ru-RU"/>
+        </w:rPr>
+        <w:t>№1/180</w:t>
+      </w:r>
+      <w:r>
+        <w:rPr>
+          <w:noProof/>
+          <w:lang w:eastAsia="ru-RU"/>
+        </w:rPr>
+        <w:t>6</w:t>
+      </w:r>
+      <w:r>
+        <w:rPr>
+          <w:noProof/>
+          <w:lang w:eastAsia="ru-RU"/>
+        </w:rPr>
+        <w:t>-</w:t>
+      </w:r>
+      <w:r>
+        <w:rPr>
+          <w:noProof/>
+          <w:lang w:eastAsia="ru-RU"/>
+        </w:rPr>
+        <w:t>у</w:t>
+      </w:r>
+      <w:r>
+        <w:rPr>
+          <w:noProof/>
+          <w:lang w:eastAsia="ru-RU"/>
+        </w:rPr>
+        <w:t xml:space="preserve"> (ориг)).</w:t>
+      </w:r>
+    </w:p>
+    <w:p/>
+    <w:p>
+      <w:pPr>
+        <w:rPr>
+          <w:lang w:val="be-BY"/>
+        </w:rPr>
+      </w:pPr>
+      <w:r>
+        <w:rPr>
+          <w:lang w:val="be-BY"/>
+        </w:rPr>
+        <w:t xml:space="preserve">2.4. Кузура Мацей Пархвенов: </w:t>
+      </w:r>
+      <w:bookmarkStart w:id="62" w:name="_Hlk125557703"/>
+      <w:bookmarkStart w:id="63" w:name="_Hlk123657792"/>
+    </w:p>
+    <w:p>
+      <w:pPr>
+        <w:rPr>
+          <w:noProof/>
+          <w:lang w:eastAsia="ru-RU"/>
+        </w:rPr>
+      </w:pPr>
+      <w:r>
+        <w:rPr>
+          <w:noProof/>
+          <w:lang w:eastAsia="ru-RU"/>
+        </w:rPr>
+        <w:t xml:space="preserve">18.11.1806 – </w:t>
+      </w:r>
+      <w:r>
+        <w:rPr>
+          <w:noProof/>
+          <w:lang w:eastAsia="ru-RU"/>
+        </w:rPr>
+        <w:t>крещение, крестные родители Лисичёнок Хома с деревни Недаль и Сушко Наталья с деревни Недаль</w:t>
+      </w:r>
+      <w:r>
+        <w:rPr>
+          <w:noProof/>
+          <w:lang w:eastAsia="ru-RU"/>
+        </w:rPr>
+        <w:t xml:space="preserve"> (НИАБ 136-13-894, лист 61об,</w:t>
+      </w:r>
+      <w:r>
+        <w:rPr>
+          <w:b/>
+          <w:noProof/>
+          <w:lang w:eastAsia="ru-RU"/>
+        </w:rPr>
+        <w:t xml:space="preserve"> </w:t>
+      </w:r>
+      <w:r>
+        <w:rPr>
+          <w:bCs/>
+          <w:noProof/>
+          <w:lang w:eastAsia="ru-RU"/>
+        </w:rPr>
+        <w:t>№50/1806-р (ориг)</w:t>
+      </w:r>
+      <w:r>
+        <w:rPr>
+          <w:bCs/>
+          <w:noProof/>
+          <w:lang w:eastAsia="ru-RU"/>
+        </w:rPr>
+        <w:t xml:space="preserve">, </w:t>
+      </w:r>
+      <w:r>
+        <w:rPr>
+          <w:noProof/>
+          <w:lang w:eastAsia="ru-RU"/>
+        </w:rPr>
+        <w:t>НИАБ 136-13-</w:t>
+      </w:r>
+      <w:r>
+        <w:rPr>
+          <w:noProof/>
+          <w:lang w:eastAsia="ru-RU"/>
+        </w:rPr>
+        <w:t>952</w:t>
+      </w:r>
+      <w:r>
+        <w:rPr>
+          <w:noProof/>
+          <w:lang w:eastAsia="ru-RU"/>
+        </w:rPr>
+        <w:t xml:space="preserve">, лист </w:t>
+      </w:r>
+      <w:r>
+        <w:rPr>
+          <w:noProof/>
+          <w:lang w:eastAsia="ru-RU"/>
+        </w:rPr>
+        <w:t>18</w:t>
+      </w:r>
+      <w:r>
+        <w:rPr>
+          <w:noProof/>
+          <w:lang w:eastAsia="ru-RU"/>
+        </w:rPr>
+        <w:t>,</w:t>
+      </w:r>
+      <w:r>
+        <w:rPr>
+          <w:b/>
+          <w:noProof/>
+          <w:lang w:eastAsia="ru-RU"/>
+        </w:rPr>
+        <w:t xml:space="preserve"> </w:t>
+      </w:r>
+      <w:r>
+        <w:rPr>
+          <w:bCs/>
+          <w:noProof/>
+          <w:lang w:eastAsia="ru-RU"/>
+        </w:rPr>
+        <w:t>№5</w:t>
+      </w:r>
+      <w:r>
+        <w:rPr>
+          <w:bCs/>
+          <w:noProof/>
+          <w:lang w:eastAsia="ru-RU"/>
+        </w:rPr>
+        <w:t>1</w:t>
+      </w:r>
+      <w:r>
+        <w:rPr>
+          <w:bCs/>
+          <w:noProof/>
+          <w:lang w:eastAsia="ru-RU"/>
+        </w:rPr>
+        <w:t>/1806-р (</w:t>
+      </w:r>
+      <w:r>
+        <w:rPr>
+          <w:bCs/>
+          <w:noProof/>
+          <w:lang w:eastAsia="ru-RU"/>
+        </w:rPr>
+        <w:t>коп</w:t>
+      </w:r>
+      <w:r>
+        <w:rPr>
+          <w:bCs/>
+          <w:noProof/>
+          <w:lang w:eastAsia="ru-RU"/>
+        </w:rPr>
+        <w:t>)</w:t>
+      </w:r>
+      <w:r>
+        <w:rPr>
+          <w:noProof/>
+          <w:lang w:eastAsia="ru-RU"/>
+        </w:rPr>
+        <w:t>).</w:t>
+      </w:r>
+    </w:p>
+    <w:p>
+      <w:pPr>
+        <w:rPr>
+          <w:lang w:val="be-BY"/>
+        </w:rPr>
+      </w:pPr>
+      <w:r>
+        <w:rPr>
+          <w:lang w:val="be-BY"/>
+        </w:rPr>
+        <w:t>1834 - помещичий крестьянин, вероятно, в дополнительную ревизию 1827 года 16 лет (родился около 1811 года), ошибочно записан как Максим, в ревизию 1834 года на 25.01.1834 – 23 года, жил в доме 3 (НИАБ 333-9-543, л.135об).</w:t>
+      </w:r>
+    </w:p>
+    <w:p>
+      <w:pPr>
+        <w:rPr>
+          <w:lang w:val="be-BY"/>
+        </w:rPr>
+      </w:pPr>
+      <w:bookmarkStart w:id="64" w:name="_Hlk124850905"/>
+      <w:bookmarkEnd w:id="62"/>
+      <w:r>
+        <w:rPr>
+          <w:lang w:val="be-BY"/>
+        </w:rPr>
+        <w:t>1850 - помещичий крестьянин, в ревизию 1834 года 23 года, в ревизию 1850 года на 6.10.1850 – 39 лет, жил в доме 8 (НИАБ 333-9-417, л.302об).</w:t>
+      </w:r>
+    </w:p>
+    <w:p>
+      <w:pPr>
+        <w:rPr>
+          <w:lang w:val="be-BY"/>
+        </w:rPr>
+      </w:pPr>
+      <w:bookmarkStart w:id="65" w:name="_Hlk125557740"/>
+      <w:bookmarkEnd w:id="64"/>
+      <w:r>
+        <w:rPr>
+          <w:lang w:val="be-BY"/>
+        </w:rPr>
+        <w:t>1858 - помещичий крестьянин, в ревизию 1850 года 39 лет, в ревизию 1858 года 47 лет, жил в доме 9 (НИАБ 23-1-2, л.64об).</w:t>
+      </w:r>
+    </w:p>
+    <w:bookmarkEnd w:id="65"/>
+    <w:p>
+      <w:pPr>
+        <w:rPr>
+          <w:lang w:val="be-BY"/>
+        </w:rPr>
+      </w:pPr>
+    </w:p>
+    <w:p>
+      <w:pPr>
+        <w:rPr>
+          <w:lang w:val="be-BY"/>
+        </w:rPr>
+      </w:pPr>
+      <w:r>
+        <w:rPr>
+          <w:lang w:val="be-BY"/>
+        </w:rPr>
+        <w:t>2.4а. Кузура Агапа Михайлова: помещичья крестьянка, в ревизию 1834 года на 25.01.1834 – 22 года (родилась около 1812 года), жила в доме 3 (НИАБ 333-9-543, л.136).</w:t>
+      </w:r>
+    </w:p>
+    <w:p>
+      <w:pPr>
+        <w:rPr>
+          <w:lang w:val="be-BY"/>
+        </w:rPr>
+      </w:pPr>
+      <w:bookmarkStart w:id="66" w:name="_Hlk124850960"/>
+      <w:bookmarkEnd w:id="63"/>
+      <w:r>
+        <w:rPr>
+          <w:lang w:val="be-BY"/>
+        </w:rPr>
+        <w:t>помещичья крестьянка, в ревизию 1850 года на 6.10.1850 – 37 лет, жила в доме 8 (НИАБ 333-9-417, л.303).</w:t>
+      </w:r>
+    </w:p>
+    <w:p>
+      <w:pPr>
+        <w:rPr>
+          <w:lang w:val="be-BY"/>
+        </w:rPr>
+      </w:pPr>
+      <w:bookmarkStart w:id="67" w:name="_Hlk125557777"/>
+      <w:bookmarkEnd w:id="66"/>
+      <w:r>
+        <w:rPr>
+          <w:lang w:val="be-BY"/>
+        </w:rPr>
+        <w:t>помещичья крестьянка, в ревизию 1858 года 45 лет, жила в доме 9 (НИАБ 23-1-2, л.65).</w:t>
+      </w:r>
+    </w:p>
+    <w:bookmarkEnd w:id="67"/>
+    <w:p/>
+    <w:p>
+      <w:pPr>
+        <w:rPr>
+          <w:lang w:val="be-BY"/>
+        </w:rPr>
+      </w:pPr>
+      <w:r>
+        <w:rPr>
+          <w:lang w:val="be-BY"/>
+        </w:rPr>
+        <w:t xml:space="preserve">2.4.1. Кузура Розалия Мацеева: </w:t>
+      </w:r>
+      <w:bookmarkStart w:id="68" w:name="_Hlk124851305"/>
+      <w:r>
+        <w:rPr>
+          <w:lang w:val="be-BY"/>
+        </w:rPr>
+        <w:t>помещичья крестьянка, в ревизию 1850 года на 6.10.1850 – 14 лет (родилась около 1836 года), жила в доме 8 (НИАБ 333-9-417, л.303).</w:t>
+      </w:r>
+    </w:p>
+    <w:p>
+      <w:pPr>
+        <w:rPr>
+          <w:lang w:val="be-BY"/>
+        </w:rPr>
+      </w:pPr>
+      <w:bookmarkStart w:id="69" w:name="_Hlk125558036"/>
+      <w:bookmarkEnd w:id="68"/>
+      <w:r>
+        <w:rPr>
+          <w:lang w:val="be-BY"/>
+        </w:rPr>
+        <w:t>помещичья крестьянка, вышла замуж до ревизии 1858 года,, жила в доме 9 (НИАБ 23-1-2, л.65).</w:t>
+      </w:r>
+    </w:p>
+    <w:bookmarkEnd w:id="69"/>
+    <w:p>
+      <w:pPr>
+        <w:rPr>
+          <w:lang w:val="be-BY"/>
+        </w:rPr>
+      </w:pPr>
+    </w:p>
+    <w:p>
+      <w:pPr>
+        <w:rPr>
+          <w:lang w:val="be-BY"/>
+        </w:rPr>
+      </w:pPr>
+      <w:r>
+        <w:rPr>
+          <w:lang w:val="be-BY"/>
+        </w:rPr>
+        <w:t xml:space="preserve">2.4.2. Кузура Марк Мацеев: </w:t>
+      </w:r>
+      <w:bookmarkStart w:id="70" w:name="_Hlk124851375"/>
+      <w:r>
+        <w:rPr>
+          <w:lang w:val="be-BY"/>
+        </w:rPr>
+        <w:t>помещичий крестьянин, родился после ревизии 1834 года, в ревизию 1850 года на 6.10.1850 – 13 лет (родился около 1837 года), жил в доме 8 (НИАБ 333-9-417, л.302об).</w:t>
+      </w:r>
+    </w:p>
+    <w:p>
+      <w:pPr>
+        <w:rPr>
+          <w:lang w:val="be-BY"/>
+        </w:rPr>
+      </w:pPr>
+      <w:bookmarkStart w:id="71" w:name="_Hlk125558085"/>
+      <w:bookmarkEnd w:id="70"/>
+      <w:r>
+        <w:rPr>
+          <w:lang w:val="be-BY"/>
+        </w:rPr>
+        <w:t>помещичий крестьянин, в ревизию 1850 года 13 лет, в ревизию 1858 года 21 год, жил в доме 9 (НИАБ 23-1-2, л.64об).</w:t>
+      </w:r>
+    </w:p>
+    <w:bookmarkEnd w:id="71"/>
+    <w:p>
+      <w:pPr>
+        <w:rPr>
+          <w:lang w:val="be-BY"/>
+        </w:rPr>
+      </w:pPr>
+    </w:p>
+    <w:p>
+      <w:pPr>
+        <w:rPr>
+          <w:lang w:val="be-BY"/>
+        </w:rPr>
+      </w:pPr>
+      <w:r>
+        <w:rPr>
+          <w:lang w:val="be-BY"/>
+        </w:rPr>
+        <w:t xml:space="preserve">2.4.3. Кузура Марцеля Мацеева: </w:t>
+      </w:r>
+      <w:bookmarkStart w:id="72" w:name="_Hlk124851446"/>
+      <w:r>
+        <w:rPr>
+          <w:lang w:val="be-BY"/>
+        </w:rPr>
+        <w:t>помещичья крестьянка, в ревизию 1850 года на 6.10.1850 – 7 лет (родилась около 1843 года), жила в доме 8 (НИАБ 333-9-417, л.303).</w:t>
+      </w:r>
+    </w:p>
+    <w:p>
+      <w:pPr>
+        <w:rPr>
+          <w:lang w:val="be-BY"/>
+        </w:rPr>
+      </w:pPr>
+      <w:bookmarkStart w:id="73" w:name="_Hlk125558129"/>
+      <w:bookmarkEnd w:id="72"/>
+      <w:r>
+        <w:rPr>
+          <w:lang w:val="be-BY"/>
+        </w:rPr>
+        <w:t>помещичья крестьянка, в ревизию 1858 года 15 лет, жила в доме 9 (НИАБ 23-1-2, л.65).</w:t>
+      </w:r>
+    </w:p>
+    <w:bookmarkEnd w:id="73"/>
+    <w:p>
+      <w:pPr>
+        <w:rPr>
+          <w:lang w:val="be-BY"/>
+        </w:rPr>
+      </w:pPr>
+    </w:p>
+    <w:p>
+      <w:pPr>
+        <w:rPr>
+          <w:lang w:val="be-BY"/>
+        </w:rPr>
+      </w:pPr>
+      <w:r>
+        <w:rPr>
+          <w:lang w:val="be-BY"/>
+        </w:rPr>
+        <w:t xml:space="preserve">2.5. Кузура Мария Пархвенова: </w:t>
+      </w:r>
+      <w:bookmarkStart w:id="74" w:name="_Hlk126690857"/>
+    </w:p>
+    <w:p>
+      <w:pPr>
+        <w:rPr>
+          <w:bCs/>
+          <w:noProof/>
+          <w:lang w:eastAsia="ru-RU"/>
+        </w:rPr>
+      </w:pPr>
+      <w:r>
+        <w:rPr>
+          <w:bCs/>
+        </w:rPr>
+        <w:t xml:space="preserve">27.03.1810 – </w:t>
+      </w:r>
+      <w:r>
+        <w:rPr>
+          <w:bCs/>
+        </w:rPr>
+        <w:t xml:space="preserve">крещение, крестные родители Сорока Хома Михайлов с деревни Недаль и Сушко Агапа Игнатова с деревни Недаль </w:t>
+      </w:r>
+      <w:r>
+        <w:rPr>
+          <w:bCs/>
+        </w:rPr>
+        <w:t xml:space="preserve">(НИАБ 136-13-894, л.76, </w:t>
+      </w:r>
+      <w:r>
+        <w:rPr>
+          <w:bCs/>
+          <w:noProof/>
+          <w:lang w:eastAsia="ru-RU"/>
+        </w:rPr>
+        <w:t>№55</w:t>
+      </w:r>
+      <w:r>
+        <w:rPr>
+          <w:bCs/>
+        </w:rPr>
+        <w:t>/1809</w:t>
+      </w:r>
+      <w:r>
+        <w:rPr>
+          <w:bCs/>
+          <w:noProof/>
+          <w:lang w:eastAsia="ru-RU"/>
+        </w:rPr>
+        <w:t>-р (ориг)).</w:t>
+      </w:r>
+      <w:r>
+        <w:rPr>
+          <w:bCs/>
+          <w:noProof/>
+          <w:lang w:eastAsia="ru-RU"/>
+        </w:rPr>
+        <w:tab/>
+      </w:r>
+      <w:bookmarkEnd w:id="74"/>
+    </w:p>
+    <w:p>
+      <w:pPr>
+        <w:rPr>
+          <w:lang w:val="be-BY"/>
+        </w:rPr>
+      </w:pPr>
+    </w:p>
+    <w:p>
+      <w:pPr>
+        <w:rPr>
+          <w:lang w:val="be-BY"/>
+        </w:rPr>
+      </w:pPr>
+      <w:r>
+        <w:rPr>
+          <w:lang w:val="be-BY"/>
+        </w:rPr>
+        <w:t xml:space="preserve">3. Кузура Якуб: </w:t>
+      </w:r>
+    </w:p>
+    <w:p>
+      <w:pPr>
+        <w:rPr>
+          <w:rFonts w:eastAsia="Calibri"/>
+          <w:bCs/>
+          <w:noProof/>
+          <w:lang w:eastAsia="ru-RU"/>
+        </w:rPr>
+      </w:pPr>
+      <w:r>
+        <w:t xml:space="preserve">25.09.1799 – крестный отец Лукьяна Балтромея, сына Дударёнков Демьяна и Катерины с деревни Нивки (НИАБ 136-13-894, л.39об, </w:t>
+      </w:r>
+      <w:r>
+        <w:rPr>
+          <w:rFonts w:eastAsia="Calibri"/>
+          <w:bCs/>
+          <w:noProof/>
+          <w:lang w:eastAsia="ru-RU"/>
+        </w:rPr>
+        <w:t>№</w:t>
+      </w:r>
+      <w:r>
+        <w:rPr>
+          <w:bCs/>
+        </w:rPr>
+        <w:t>37/1799</w:t>
+      </w:r>
+      <w:r>
+        <w:rPr>
+          <w:bCs/>
+          <w:noProof/>
+          <w:lang w:eastAsia="ru-RU"/>
+        </w:rPr>
+        <w:t>-р (ориг)</w:t>
+      </w:r>
+      <w:r>
+        <w:rPr>
+          <w:bCs/>
+          <w:noProof/>
+          <w:lang w:eastAsia="ru-RU"/>
+        </w:rPr>
+        <w:t xml:space="preserve">, </w:t>
+      </w:r>
+      <w:r>
+        <w:t xml:space="preserve">НИАБ 136-13-938, л.244, </w:t>
+      </w:r>
+      <w:r>
+        <w:rPr>
+          <w:rFonts w:eastAsia="Calibri"/>
+          <w:bCs/>
+          <w:noProof/>
+          <w:lang w:eastAsia="ru-RU"/>
+        </w:rPr>
+        <w:t>№</w:t>
+      </w:r>
+      <w:r>
+        <w:rPr>
+          <w:bCs/>
+        </w:rPr>
         <w:t>3</w:t>
       </w:r>
       <w:r>
         <w:rPr>
-          <w:lang w:val="be-BY"/>
-        </w:rPr>
-        <w:t xml:space="preserve">. Кузура Павел Микитов: </w:t>
-      </w:r>
-      <w:bookmarkStart w:id="39" w:name="_Hlk123659120"/>
-      <w:r>
-        <w:rPr>
-          <w:lang w:val="be-BY"/>
-        </w:rPr>
-        <w:t>помещичий крестьянин, родился после ревизии 1816 года, в ревизию 1834 года на 25.01.1834 – 5 лет (родился около 1829 года), жил в доме 3 (НИАБ 333-9-543, л.135об).</w:t>
-      </w:r>
-    </w:p>
-    <w:p>
-      <w:pPr>
-        <w:rPr>
-          <w:lang w:val="be-BY"/>
-        </w:rPr>
-      </w:pPr>
-      <w:bookmarkStart w:id="40" w:name="_Hlk124615307"/>
-      <w:bookmarkEnd w:id="39"/>
-      <w:r>
-        <w:rPr>
-          <w:lang w:val="be-BY"/>
-        </w:rPr>
-        <w:t>помещичий крестьянин, в ревизию 1834 года – 5 лет, в ревизию 1850 года на 6.10.1850 – 21 год, жил в доме 2 (НИАБ 333-9-417, л.299об).</w:t>
-      </w:r>
-    </w:p>
-    <w:p>
-      <w:pPr>
-        <w:rPr>
-          <w:lang w:val="be-BY"/>
-        </w:rPr>
-      </w:pPr>
-      <w:bookmarkStart w:id="41" w:name="_Hlk125186207"/>
-      <w:bookmarkEnd w:id="40"/>
-      <w:r>
-        <w:rPr>
-          <w:lang w:val="be-BY"/>
-        </w:rPr>
-        <w:t>помещичий крестьянин, в ревизию 1850 года – 21 год, жил в доме 3, переведен в д.Воилово (НИАБ 23-1-2, л.61об).</w:t>
-      </w:r>
-    </w:p>
-    <w:bookmarkEnd w:id="41"/>
-    <w:p>
-      <w:pPr>
-        <w:rPr>
-          <w:lang w:val="be-BY"/>
-        </w:rPr>
-      </w:pPr>
-    </w:p>
-    <w:p>
-      <w:pPr>
-        <w:rPr>
-          <w:lang w:val="be-BY"/>
-        </w:rPr>
-      </w:pPr>
-      <w:r>
-        <w:rPr>
-          <w:lang w:val="be-BY"/>
-        </w:rPr>
-        <w:t>2.2.</w:t>
-      </w:r>
-      <w:r>
-        <w:rPr>
-          <w:lang w:val="be-BY"/>
-        </w:rPr>
-        <w:t>3</w:t>
-      </w:r>
-      <w:r>
-        <w:rPr>
-          <w:lang w:val="be-BY"/>
-        </w:rPr>
-        <w:t xml:space="preserve">а. Кузура Федора Федорова: </w:t>
-      </w:r>
-      <w:bookmarkStart w:id="42" w:name="_Hlk124615377"/>
-      <w:r>
-        <w:rPr>
-          <w:lang w:val="be-BY"/>
-        </w:rPr>
-        <w:t>помещичья крестьянка, в ревизию 1850 года на 6.10.1850 – 22 года (родилась около 1828 года), жила в доме 2 (НИАБ 333-9-417, л.300).</w:t>
-      </w:r>
-    </w:p>
-    <w:bookmarkEnd w:id="42"/>
-    <w:p>
-      <w:pPr>
-        <w:rPr>
-          <w:lang w:val="be-BY"/>
-        </w:rPr>
-      </w:pPr>
-    </w:p>
-    <w:p>
-      <w:pPr>
-        <w:rPr>
-          <w:lang w:val="be-BY"/>
-        </w:rPr>
-      </w:pPr>
-      <w:r>
-        <w:rPr>
-          <w:lang w:val="be-BY"/>
-        </w:rPr>
-        <w:t>2.2.</w:t>
-      </w:r>
-      <w:r>
-        <w:rPr>
-          <w:lang w:val="be-BY"/>
+          <w:bCs/>
+        </w:rPr>
+        <w:t>5</w:t>
+      </w:r>
+      <w:r>
+        <w:rPr>
+          <w:bCs/>
+        </w:rPr>
+        <w:t>/1799</w:t>
+      </w:r>
+      <w:r>
+        <w:rPr>
+          <w:bCs/>
+          <w:noProof/>
+          <w:lang w:eastAsia="ru-RU"/>
+        </w:rPr>
+        <w:t>-р (</w:t>
+      </w:r>
+      <w:r>
+        <w:rPr>
+          <w:bCs/>
+          <w:noProof/>
+          <w:lang w:eastAsia="ru-RU"/>
+        </w:rPr>
+        <w:t>коп</w:t>
+      </w:r>
+      <w:r>
+        <w:rPr>
+          <w:bCs/>
+          <w:noProof/>
+          <w:lang w:eastAsia="ru-RU"/>
+        </w:rPr>
+        <w:t>)</w:t>
+      </w:r>
+      <w:r>
+        <w:rPr>
+          <w:bCs/>
+          <w:noProof/>
+          <w:lang w:eastAsia="ru-RU"/>
+        </w:rPr>
+        <w:t>)</w:t>
+      </w:r>
+      <w:r>
+        <w:rPr>
+          <w:rFonts w:eastAsia="Calibri"/>
+          <w:bCs/>
+          <w:noProof/>
+          <w:lang w:eastAsia="ru-RU"/>
+        </w:rPr>
+        <w:t>.</w:t>
+      </w:r>
+    </w:p>
+    <w:p/>
+    <w:p>
+      <w:r>
+        <w:t xml:space="preserve">4. Кузура Настасья: </w:t>
+      </w:r>
+    </w:p>
+    <w:p>
+      <w:pPr>
+        <w:rPr>
+          <w:bCs/>
+        </w:rPr>
+      </w:pPr>
+      <w:r>
+        <w:rPr>
+          <w:bCs/>
+        </w:rPr>
+        <w:t xml:space="preserve">29.10.1805 – венчание Гинца Яна с Кузура Настасьей с деревни Недаль (НИАБ 136-13-920, л.11об, </w:t>
+      </w:r>
+      <w:r>
+        <w:rPr>
+          <w:noProof/>
+          <w:lang w:eastAsia="ru-RU"/>
+        </w:rPr>
+        <w:t>№</w:t>
+      </w:r>
+      <w:r>
+        <w:rPr>
+          <w:noProof/>
+          <w:lang w:eastAsia="ru-RU"/>
         </w:rPr>
         <w:t>4</w:t>
       </w:r>
       <w:r>
         <w:rPr>
-          <w:lang w:val="be-BY"/>
-        </w:rPr>
-        <w:t xml:space="preserve">. Кузура Сымон Микитов: </w:t>
-      </w:r>
-      <w:bookmarkStart w:id="43" w:name="_Hlk123659154"/>
-      <w:r>
-        <w:rPr>
-          <w:lang w:val="be-BY"/>
-        </w:rPr>
-        <w:t>помещичий крестьянин, родился после ревизии 1816 года, в ревизию 1834 года на 25.01.1834 – 3 года (родился около 1831 года), жил в доме 3 (НИАБ 333-9-543, л.135об).</w:t>
-      </w:r>
-    </w:p>
-    <w:p>
-      <w:pPr>
-        <w:rPr>
-          <w:lang w:val="be-BY"/>
-        </w:rPr>
-      </w:pPr>
-      <w:bookmarkStart w:id="44" w:name="_Hlk124615648"/>
-      <w:bookmarkEnd w:id="43"/>
-      <w:r>
-        <w:rPr>
-          <w:lang w:val="be-BY"/>
-        </w:rPr>
-        <w:t>помещичий крестьянин, в ревизию 1834 года – 3 года, в ревизию 1850 года на 6.10.1850 – 19 лет, жил в доме 2 (НИАБ 333-9-417, л.299об).</w:t>
-      </w:r>
-    </w:p>
-    <w:p>
-      <w:pPr>
-        <w:rPr>
-          <w:lang w:val="be-BY"/>
-        </w:rPr>
-      </w:pPr>
-      <w:bookmarkStart w:id="45" w:name="_Hlk125186500"/>
-      <w:bookmarkEnd w:id="44"/>
-      <w:r>
-        <w:rPr>
-          <w:lang w:val="be-BY"/>
-        </w:rPr>
-        <w:t>помещичий крестьянин, в ревизию 1850 года – 19 лет, в ревизию 1858 года 27 лет, жил в доме 3 (НИАБ 23-1-2, л.61об).</w:t>
-      </w:r>
-    </w:p>
-    <w:bookmarkEnd w:id="45"/>
-    <w:p>
-      <w:pPr>
-        <w:rPr>
-          <w:lang w:val="be-BY"/>
-        </w:rPr>
-      </w:pPr>
-    </w:p>
-    <w:p>
-      <w:pPr>
-        <w:rPr>
-          <w:lang w:val="be-BY"/>
-        </w:rPr>
-      </w:pPr>
-      <w:r>
-        <w:rPr>
-          <w:lang w:val="be-BY"/>
-        </w:rPr>
-        <w:t>2.2.</w:t>
-      </w:r>
-      <w:r>
-        <w:rPr>
-          <w:lang w:val="be-BY"/>
+          <w:noProof/>
+          <w:lang w:eastAsia="ru-RU"/>
+        </w:rPr>
+        <w:t>/1</w:t>
+      </w:r>
+      <w:r>
+        <w:rPr>
+          <w:noProof/>
+          <w:lang w:eastAsia="ru-RU"/>
+        </w:rPr>
+        <w:t>805</w:t>
+      </w:r>
+      <w:r>
+        <w:rPr>
+          <w:noProof/>
+          <w:lang w:eastAsia="ru-RU"/>
+        </w:rPr>
+        <w:t>-</w:t>
+      </w:r>
+      <w:r>
+        <w:rPr>
+          <w:noProof/>
+          <w:lang w:eastAsia="ru-RU"/>
+        </w:rPr>
+        <w:t>б</w:t>
+      </w:r>
+      <w:r>
+        <w:rPr>
+          <w:noProof/>
+          <w:lang w:eastAsia="ru-RU"/>
+        </w:rPr>
+        <w:t xml:space="preserve"> (ориг)</w:t>
+      </w:r>
+      <w:r>
+        <w:rPr>
+          <w:noProof/>
+          <w:lang w:eastAsia="ru-RU"/>
+        </w:rPr>
+        <w:t xml:space="preserve">, </w:t>
+      </w:r>
+      <w:bookmarkStart w:id="75" w:name="_Hlk131750561"/>
+      <w:r>
+        <w:rPr>
+          <w:bCs/>
+        </w:rPr>
+        <w:t xml:space="preserve">НИАБ 136-13-952, л.35об, </w:t>
+      </w:r>
+      <w:r>
+        <w:rPr>
+          <w:noProof/>
+          <w:lang w:eastAsia="ru-RU"/>
+        </w:rPr>
+        <w:t>№</w:t>
+      </w:r>
+      <w:r>
+        <w:rPr>
+          <w:noProof/>
+          <w:lang w:eastAsia="ru-RU"/>
         </w:rPr>
         <w:t>4</w:t>
       </w:r>
       <w:r>
         <w:rPr>
-          <w:lang w:val="be-BY"/>
-        </w:rPr>
-        <w:t xml:space="preserve">а. Кузура Марьяна Янкова: </w:t>
-      </w:r>
-      <w:bookmarkStart w:id="46" w:name="_Hlk124615738"/>
-      <w:r>
-        <w:rPr>
-          <w:lang w:val="be-BY"/>
-        </w:rPr>
-        <w:t>помещичья крестьянка, в ревизию 1850 года на 6.10.1850 – 21 год (родилась около 1829 года), жила в доме 2 (НИАБ 333-9-417, л.300).</w:t>
-      </w:r>
-    </w:p>
-    <w:p>
-      <w:pPr>
-        <w:rPr>
-          <w:lang w:val="be-BY"/>
-        </w:rPr>
-      </w:pPr>
-      <w:bookmarkStart w:id="47" w:name="_Hlk125186544"/>
-      <w:bookmarkEnd w:id="46"/>
-      <w:r>
-        <w:rPr>
-          <w:lang w:val="be-BY"/>
-        </w:rPr>
-        <w:t>помещичья крестьянка, в ревизию 1858 года 29 лет, жила в доме 3 (НИАБ 23-1-2, л.62).</w:t>
-      </w:r>
-    </w:p>
-    <w:bookmarkEnd w:id="47"/>
-    <w:p>
-      <w:pPr>
-        <w:rPr>
-          <w:lang w:val="be-BY"/>
-        </w:rPr>
-      </w:pPr>
-    </w:p>
-    <w:p>
-      <w:pPr>
-        <w:rPr>
-          <w:lang w:val="be-BY"/>
-        </w:rPr>
-      </w:pPr>
-      <w:r>
-        <w:rPr>
-          <w:lang w:val="be-BY"/>
-        </w:rPr>
-        <w:t>2.2.</w:t>
-      </w:r>
-      <w:r>
-        <w:rPr>
-          <w:lang w:val="be-BY"/>
-        </w:rPr>
-        <w:t>4</w:t>
-      </w:r>
-      <w:r>
-        <w:rPr>
-          <w:lang w:val="be-BY"/>
-        </w:rPr>
-        <w:t xml:space="preserve">.1. Кузура Федор Сымонов: </w:t>
-      </w:r>
-      <w:bookmarkStart w:id="48" w:name="_Hlk125186975"/>
-      <w:r>
-        <w:rPr>
-          <w:lang w:val="be-BY"/>
-        </w:rPr>
-        <w:t>помещичий крестьянин, родился после ревизии 1850 года, в ревизию 1858 года 2 года (родился около 1856 года), жил в доме 3 (НИАБ 23-1-2, л.61об).</w:t>
-      </w:r>
-    </w:p>
-    <w:bookmarkEnd w:id="48"/>
-    <w:p>
-      <w:pPr>
-        <w:rPr>
-          <w:lang w:val="be-BY"/>
-        </w:rPr>
-      </w:pPr>
-    </w:p>
-    <w:p>
-      <w:pPr>
-        <w:rPr>
-          <w:lang w:val="be-BY"/>
-        </w:rPr>
-      </w:pPr>
-      <w:r>
-        <w:rPr>
-          <w:lang w:val="be-BY"/>
-        </w:rPr>
-        <w:t>2.2.</w:t>
-      </w:r>
-      <w:r>
-        <w:rPr>
-          <w:lang w:val="be-BY"/>
-        </w:rPr>
-        <w:t>4</w:t>
-      </w:r>
-      <w:r>
-        <w:rPr>
-          <w:lang w:val="be-BY"/>
-        </w:rPr>
-        <w:t xml:space="preserve">.2. Кузура Михаил Сымонов: </w:t>
-      </w:r>
-      <w:bookmarkStart w:id="49" w:name="_Hlk125187045"/>
-      <w:r>
-        <w:rPr>
-          <w:lang w:val="be-BY"/>
-        </w:rPr>
-        <w:t>помещичий крестьянин, родился после ревизии 1850 года, в ревизию 1858 года 1 год (родился около 1857 года), жил в доме 3 (НИАБ 23-1-2, л.61об).</w:t>
-      </w:r>
-    </w:p>
-    <w:bookmarkEnd w:id="49"/>
-    <w:p>
-      <w:pPr>
-        <w:rPr>
-          <w:lang w:val="be-BY"/>
-        </w:rPr>
-      </w:pPr>
-    </w:p>
-    <w:p>
-      <w:pPr>
-        <w:rPr>
-          <w:lang w:val="be-BY"/>
-        </w:rPr>
-      </w:pPr>
-      <w:r>
-        <w:rPr>
-          <w:lang w:val="be-BY"/>
-        </w:rPr>
-        <w:t>2.2.</w:t>
-      </w:r>
-      <w:r>
-        <w:rPr>
-          <w:lang w:val="be-BY"/>
+          <w:noProof/>
+          <w:lang w:eastAsia="ru-RU"/>
+        </w:rPr>
+        <w:t>/1</w:t>
+      </w:r>
+      <w:r>
+        <w:rPr>
+          <w:noProof/>
+          <w:lang w:eastAsia="ru-RU"/>
+        </w:rPr>
+        <w:t>805</w:t>
+      </w:r>
+      <w:r>
+        <w:rPr>
+          <w:noProof/>
+          <w:lang w:eastAsia="ru-RU"/>
+        </w:rPr>
+        <w:t>-</w:t>
+      </w:r>
+      <w:r>
+        <w:rPr>
+          <w:noProof/>
+          <w:lang w:eastAsia="ru-RU"/>
+        </w:rPr>
+        <w:t>б</w:t>
+      </w:r>
+      <w:r>
+        <w:rPr>
+          <w:noProof/>
+          <w:lang w:eastAsia="ru-RU"/>
+        </w:rPr>
+        <w:t xml:space="preserve"> (</w:t>
+      </w:r>
+      <w:r>
+        <w:rPr>
+          <w:noProof/>
+          <w:lang w:eastAsia="ru-RU"/>
+        </w:rPr>
+        <w:t>коп</w:t>
+      </w:r>
+      <w:r>
+        <w:rPr>
+          <w:noProof/>
+          <w:lang w:eastAsia="ru-RU"/>
+        </w:rPr>
+        <w:t>)</w:t>
+      </w:r>
+      <w:bookmarkEnd w:id="75"/>
+      <w:r>
+        <w:rPr>
+          <w:noProof/>
+          <w:lang w:eastAsia="ru-RU"/>
+        </w:rPr>
+        <w:t>)</w:t>
+      </w:r>
+      <w:r>
+        <w:rPr>
+          <w:noProof/>
+          <w:lang w:eastAsia="ru-RU"/>
+        </w:rPr>
+        <w:t>.</w:t>
+      </w:r>
+    </w:p>
+    <w:p/>
+    <w:p>
+      <w:r>
+        <w:t xml:space="preserve">5. Кузура Иосиф: </w:t>
+      </w:r>
+    </w:p>
+    <w:p>
+      <w:pPr>
+        <w:rPr>
+          <w:bCs/>
+          <w:noProof/>
+          <w:lang w:eastAsia="ru-RU"/>
+        </w:rPr>
+      </w:pPr>
+      <w:r>
+        <w:rPr>
+          <w:bCs/>
+        </w:rPr>
+        <w:t>2</w:t>
+      </w:r>
+      <w:r>
+        <w:rPr>
+          <w:bCs/>
+        </w:rPr>
+        <w:t>1</w:t>
+      </w:r>
+      <w:r>
+        <w:rPr>
+          <w:bCs/>
+        </w:rPr>
+        <w:t>.0</w:t>
+      </w:r>
+      <w:r>
+        <w:rPr>
+          <w:bCs/>
+        </w:rPr>
+        <w:t>2</w:t>
+      </w:r>
+      <w:r>
+        <w:rPr>
+          <w:bCs/>
+        </w:rPr>
+        <w:t>.181</w:t>
+      </w:r>
+      <w:r>
+        <w:rPr>
+          <w:bCs/>
         </w:rPr>
         <w:t>5</w:t>
       </w:r>
       <w:r>
         <w:rPr>
-          <w:lang w:val="be-BY"/>
-        </w:rPr>
-        <w:t xml:space="preserve">. Кузура Григор Микитов: </w:t>
-      </w:r>
-      <w:bookmarkStart w:id="50" w:name="_Hlk123659187"/>
-      <w:r>
-        <w:rPr>
-          <w:lang w:val="be-BY"/>
-        </w:rPr>
-        <w:t>помещичий крестьянин, родился после ревизии 1816 года, в ревизию 1834 года на 25.01.1834 – 2 года (родился около 1832 года), жил в доме 3 (НИАБ 333-9-543, л.135об).</w:t>
-      </w:r>
-    </w:p>
-    <w:p>
-      <w:pPr>
-        <w:rPr>
-          <w:lang w:val="be-BY"/>
-        </w:rPr>
-      </w:pPr>
-      <w:bookmarkStart w:id="51" w:name="_Hlk124615776"/>
-      <w:bookmarkEnd w:id="50"/>
-      <w:r>
-        <w:rPr>
-          <w:lang w:val="be-BY"/>
-        </w:rPr>
-        <w:t>помещичий крестьянин, в ревизию 1834 года – 2 года, в ревизию 1850 года на 6.10.1850 – 18 лет, жил в доме 2 (НИАБ 333-9-417, л.299об).</w:t>
-      </w:r>
-    </w:p>
-    <w:p>
-      <w:pPr>
-        <w:rPr>
-          <w:lang w:val="be-BY"/>
-        </w:rPr>
-      </w:pPr>
-      <w:bookmarkStart w:id="52" w:name="_Hlk125187540"/>
-      <w:bookmarkEnd w:id="51"/>
-      <w:r>
-        <w:rPr>
-          <w:lang w:val="be-BY"/>
-        </w:rPr>
-        <w:t>помещичий крестьянин, в ревизию 1850 года – 18 лет, в ревизию 1858 года 20? лет, жил в доме 3 (НИАБ 23-1-2, л.61об).</w:t>
-      </w:r>
-    </w:p>
-    <w:bookmarkEnd w:id="52"/>
-    <w:p>
-      <w:pPr>
-        <w:rPr>
-          <w:lang w:val="be-BY"/>
-        </w:rPr>
-      </w:pPr>
-    </w:p>
-    <w:p>
-      <w:pPr>
-        <w:rPr>
-          <w:lang w:val="be-BY"/>
-        </w:rPr>
-      </w:pPr>
-      <w:r>
-        <w:rPr>
-          <w:lang w:val="be-BY"/>
-        </w:rPr>
-        <w:t>2.2.</w:t>
-      </w:r>
-      <w:r>
-        <w:rPr>
-          <w:lang w:val="be-BY"/>
+          <w:bCs/>
+        </w:rPr>
+        <w:t xml:space="preserve"> – </w:t>
+      </w:r>
+      <w:r>
+        <w:rPr>
+          <w:bCs/>
+        </w:rPr>
+        <w:t xml:space="preserve">крещение дочери Елены </w:t>
+      </w:r>
+      <w:r>
+        <w:rPr>
+          <w:bCs/>
+        </w:rPr>
+        <w:t xml:space="preserve">(НИАБ </w:t>
+      </w:r>
+      <w:r>
+        <w:rPr>
+          <w:bCs/>
+        </w:rPr>
+        <w:t>937-4-32</w:t>
+      </w:r>
+      <w:r>
+        <w:rPr>
+          <w:bCs/>
+        </w:rPr>
+        <w:t>, л.</w:t>
+      </w:r>
+      <w:r>
+        <w:rPr>
+          <w:bCs/>
+        </w:rPr>
+        <w:t>30об</w:t>
+      </w:r>
+      <w:r>
+        <w:rPr>
+          <w:bCs/>
+        </w:rPr>
+        <w:t xml:space="preserve">, </w:t>
+      </w:r>
+      <w:r>
+        <w:rPr>
+          <w:bCs/>
+          <w:noProof/>
+          <w:lang w:eastAsia="ru-RU"/>
+        </w:rPr>
+        <w:t>№</w:t>
+      </w:r>
+      <w:r>
+        <w:rPr>
+          <w:bCs/>
+          <w:noProof/>
+          <w:lang w:eastAsia="ru-RU"/>
+        </w:rPr>
+        <w:t>12</w:t>
+      </w:r>
+      <w:r>
+        <w:rPr>
+          <w:bCs/>
+        </w:rPr>
+        <w:t>/18</w:t>
+      </w:r>
+      <w:r>
+        <w:rPr>
+          <w:bCs/>
+        </w:rPr>
+        <w:t>15</w:t>
+      </w:r>
+      <w:r>
+        <w:rPr>
+          <w:bCs/>
+          <w:noProof/>
+          <w:lang w:eastAsia="ru-RU"/>
+        </w:rPr>
+        <w:t>-р).</w:t>
+      </w:r>
+    </w:p>
+    <w:p/>
+    <w:p>
+      <w:r>
+        <w:t xml:space="preserve">5а. Кузура Магдалена: </w:t>
+      </w:r>
+    </w:p>
+    <w:p>
+      <w:pPr>
+        <w:rPr>
+          <w:bCs/>
+          <w:noProof/>
+          <w:lang w:eastAsia="ru-RU"/>
+        </w:rPr>
+      </w:pPr>
+      <w:r>
+        <w:rPr>
+          <w:bCs/>
+        </w:rPr>
+        <w:t>2</w:t>
+      </w:r>
+      <w:r>
+        <w:rPr>
+          <w:bCs/>
+        </w:rPr>
+        <w:t>1</w:t>
+      </w:r>
+      <w:r>
+        <w:rPr>
+          <w:bCs/>
+        </w:rPr>
+        <w:t>.0</w:t>
+      </w:r>
+      <w:r>
+        <w:rPr>
+          <w:bCs/>
+        </w:rPr>
+        <w:t>2</w:t>
+      </w:r>
+      <w:r>
+        <w:rPr>
+          <w:bCs/>
+        </w:rPr>
+        <w:t>.181</w:t>
+      </w:r>
+      <w:r>
+        <w:rPr>
+          <w:bCs/>
         </w:rPr>
         <w:t>5</w:t>
       </w:r>
       <w:r>
         <w:rPr>
-          <w:lang w:val="be-BY"/>
-        </w:rPr>
-        <w:t xml:space="preserve">а. Кузура Юстына Григорьева: </w:t>
-      </w:r>
-      <w:bookmarkStart w:id="53" w:name="_Hlk125187604"/>
-      <w:r>
-        <w:rPr>
-          <w:lang w:val="be-BY"/>
-        </w:rPr>
-        <w:t>помещичья крестьянка, в ревизию 1858 года 28 лет (родилась около 1830 года), жила в доме 3 (НИАБ 23-1-2, л.62).</w:t>
-      </w:r>
-    </w:p>
-    <w:bookmarkEnd w:id="53"/>
-    <w:p>
-      <w:pPr>
-        <w:rPr>
-          <w:lang w:val="be-BY"/>
-        </w:rPr>
-      </w:pPr>
-    </w:p>
-    <w:p>
-      <w:pPr>
-        <w:rPr>
-          <w:lang w:val="be-BY"/>
-        </w:rPr>
-      </w:pPr>
-      <w:r>
-        <w:rPr>
-          <w:lang w:val="be-BY"/>
-        </w:rPr>
-        <w:t>2.2.</w:t>
-      </w:r>
-      <w:r>
-        <w:rPr>
-          <w:lang w:val="be-BY"/>
-        </w:rPr>
-        <w:t>6</w:t>
-      </w:r>
-      <w:r>
-        <w:rPr>
-          <w:lang w:val="be-BY"/>
-        </w:rPr>
-        <w:t xml:space="preserve">. Кузура Тереса Микитова: </w:t>
-      </w:r>
-      <w:bookmarkStart w:id="54" w:name="_Hlk123659216"/>
-      <w:r>
-        <w:rPr>
-          <w:lang w:val="be-BY"/>
-        </w:rPr>
-        <w:t>помещичья крестьянка, в ревизию 1834 года на 25.01.1834 – 1 год (родилась около 1833 года), жила в доме 3 (НИАБ 333-9-543, л.136).</w:t>
-      </w:r>
-    </w:p>
-    <w:bookmarkEnd w:id="54"/>
-    <w:p>
-      <w:pPr>
-        <w:rPr>
-          <w:lang w:val="be-BY"/>
-        </w:rPr>
-      </w:pPr>
-    </w:p>
-    <w:p>
-      <w:pPr>
-        <w:rPr>
-          <w:lang w:val="be-BY"/>
-        </w:rPr>
-      </w:pPr>
-      <w:r>
-        <w:rPr>
-          <w:lang w:val="be-BY"/>
-        </w:rPr>
-        <w:t>2.2.</w:t>
-      </w:r>
-      <w:r>
-        <w:rPr>
-          <w:lang w:val="be-BY"/>
-        </w:rPr>
-        <w:t>7</w:t>
-      </w:r>
-      <w:r>
-        <w:rPr>
-          <w:lang w:val="be-BY"/>
-        </w:rPr>
-        <w:t xml:space="preserve">. Кузура Паланея Микитова: </w:t>
-      </w:r>
-      <w:bookmarkStart w:id="55" w:name="_Hlk124616227"/>
-      <w:r>
-        <w:rPr>
-          <w:lang w:val="be-BY"/>
-        </w:rPr>
-        <w:t>помещичья крестьянка, в ревизию 1834 года на 25.01.1834 – 7 лет (родилась около 1843 года), жила в доме 2 (НИАБ 333-9-543, л.136).</w:t>
-      </w:r>
-    </w:p>
-    <w:p>
-      <w:pPr>
-        <w:rPr>
-          <w:lang w:val="be-BY"/>
-        </w:rPr>
-      </w:pPr>
-      <w:bookmarkStart w:id="56" w:name="_Hlk125186319"/>
-      <w:bookmarkEnd w:id="55"/>
+          <w:bCs/>
+        </w:rPr>
+        <w:t xml:space="preserve"> – </w:t>
+      </w:r>
+      <w:r>
+        <w:rPr>
+          <w:bCs/>
+        </w:rPr>
+        <w:t xml:space="preserve">крещение дочери Елены </w:t>
+      </w:r>
+      <w:r>
+        <w:rPr>
+          <w:bCs/>
+        </w:rPr>
+        <w:t xml:space="preserve">(НИАБ </w:t>
+      </w:r>
+      <w:r>
+        <w:rPr>
+          <w:bCs/>
+        </w:rPr>
+        <w:t>937-4-32</w:t>
+      </w:r>
+      <w:r>
+        <w:rPr>
+          <w:bCs/>
+        </w:rPr>
+        <w:t>, л.</w:t>
+      </w:r>
+      <w:r>
+        <w:rPr>
+          <w:bCs/>
+        </w:rPr>
+        <w:t>30об</w:t>
+      </w:r>
+      <w:r>
+        <w:rPr>
+          <w:bCs/>
+        </w:rPr>
+        <w:t xml:space="preserve">, </w:t>
+      </w:r>
+      <w:r>
+        <w:rPr>
+          <w:bCs/>
+          <w:noProof/>
+          <w:lang w:eastAsia="ru-RU"/>
+        </w:rPr>
+        <w:t>№</w:t>
+      </w:r>
+      <w:r>
+        <w:rPr>
+          <w:bCs/>
+          <w:noProof/>
+          <w:lang w:eastAsia="ru-RU"/>
+        </w:rPr>
+        <w:t>12</w:t>
+      </w:r>
+      <w:r>
+        <w:rPr>
+          <w:bCs/>
+        </w:rPr>
+        <w:t>/18</w:t>
+      </w:r>
+      <w:r>
+        <w:rPr>
+          <w:bCs/>
+        </w:rPr>
+        <w:t>15</w:t>
+      </w:r>
+      <w:r>
+        <w:rPr>
+          <w:bCs/>
+          <w:noProof/>
+          <w:lang w:eastAsia="ru-RU"/>
+        </w:rPr>
+        <w:t>-р).</w:t>
+      </w:r>
+    </w:p>
+    <w:p/>
+    <w:p>
+      <w:r>
+        <w:t xml:space="preserve">5.1. Кузура Елена Иосифова: </w:t>
+      </w:r>
+    </w:p>
+    <w:p>
+      <w:pPr>
+        <w:rPr>
+          <w:bCs/>
+          <w:noProof/>
+          <w:lang w:eastAsia="ru-RU"/>
+        </w:rPr>
+      </w:pPr>
+      <w:r>
+        <w:rPr>
+          <w:bCs/>
+        </w:rPr>
+        <w:t>2</w:t>
+      </w:r>
+      <w:r>
+        <w:rPr>
+          <w:bCs/>
+        </w:rPr>
+        <w:t>1</w:t>
+      </w:r>
+      <w:r>
+        <w:rPr>
+          <w:bCs/>
+        </w:rPr>
+        <w:t>.0</w:t>
+      </w:r>
+      <w:r>
+        <w:rPr>
+          <w:bCs/>
+        </w:rPr>
+        <w:t>2</w:t>
+      </w:r>
+      <w:r>
+        <w:rPr>
+          <w:bCs/>
+        </w:rPr>
+        <w:t>.181</w:t>
+      </w:r>
+      <w:r>
+        <w:rPr>
+          <w:bCs/>
+        </w:rPr>
+        <w:t>5</w:t>
+      </w:r>
+      <w:r>
+        <w:rPr>
+          <w:bCs/>
+        </w:rPr>
+        <w:t xml:space="preserve"> – </w:t>
+      </w:r>
+      <w:r>
+        <w:rPr>
+          <w:bCs/>
+        </w:rPr>
+        <w:t xml:space="preserve">крещение, крестные родители Буйницкий Гиероним и Матрашило Доротея </w:t>
+      </w:r>
+      <w:r>
+        <w:rPr>
+          <w:bCs/>
+        </w:rPr>
+        <w:t xml:space="preserve">(НИАБ </w:t>
+      </w:r>
+      <w:r>
+        <w:rPr>
+          <w:bCs/>
+        </w:rPr>
+        <w:t>937-4-32</w:t>
+      </w:r>
+      <w:r>
+        <w:rPr>
+          <w:bCs/>
+        </w:rPr>
+        <w:t>, л.</w:t>
+      </w:r>
+      <w:r>
+        <w:rPr>
+          <w:bCs/>
+        </w:rPr>
+        <w:t>30об</w:t>
+      </w:r>
+      <w:r>
+        <w:rPr>
+          <w:bCs/>
+        </w:rPr>
+        <w:t xml:space="preserve">, </w:t>
+      </w:r>
+      <w:r>
+        <w:rPr>
+          <w:bCs/>
+          <w:noProof/>
+          <w:lang w:eastAsia="ru-RU"/>
+        </w:rPr>
+        <w:t>№</w:t>
+      </w:r>
+      <w:r>
+        <w:rPr>
+          <w:bCs/>
+          <w:noProof/>
+          <w:lang w:eastAsia="ru-RU"/>
+        </w:rPr>
+        <w:t>12</w:t>
+      </w:r>
+      <w:r>
+        <w:rPr>
+          <w:bCs/>
+        </w:rPr>
+        <w:t>/18</w:t>
+      </w:r>
+      <w:r>
+        <w:rPr>
+          <w:bCs/>
+        </w:rPr>
+        <w:t>15</w:t>
+      </w:r>
+      <w:r>
+        <w:rPr>
+          <w:bCs/>
+          <w:noProof/>
+          <w:lang w:eastAsia="ru-RU"/>
+        </w:rPr>
+        <w:t>-р).</w:t>
+      </w:r>
+    </w:p>
+    <w:p/>
+    <w:p>
+      <w:r>
+        <w:t>6. Кузура Тодора:</w:t>
+      </w:r>
+    </w:p>
+    <w:p>
+      <w:pPr>
+        <w:rPr>
+          <w:bCs/>
+          <w:noProof/>
+          <w:lang w:eastAsia="ru-RU"/>
+        </w:rPr>
+      </w:pPr>
       <w:r>
         <w:rPr>
           <w:lang w:val="be-BY"/>
         </w:rPr>
         <w:lastRenderedPageBreak/>
-        <w:t>помещичья крестьянка, в ревизию 1858 года 15 лет, жила в доме 3 (НИАБ 23-1-2, л.62).</w:t>
-      </w:r>
-    </w:p>
-    <w:bookmarkEnd w:id="56"/>
-    <w:p>
-      <w:pPr>
-        <w:rPr>
-          <w:lang w:val="be-BY"/>
-        </w:rPr>
-      </w:pPr>
-    </w:p>
-    <w:p>
-      <w:pPr>
-        <w:rPr>
-          <w:lang w:val="be-BY"/>
-        </w:rPr>
-      </w:pPr>
-      <w:r>
-        <w:rPr>
-          <w:lang w:val="be-BY"/>
-        </w:rPr>
-        <w:t>2.2.</w:t>
-      </w:r>
-      <w:r>
-        <w:rPr>
-          <w:lang w:val="be-BY"/>
-        </w:rPr>
-        <w:t>8</w:t>
-      </w:r>
-      <w:r>
-        <w:rPr>
-          <w:lang w:val="be-BY"/>
-        </w:rPr>
-        <w:t>. Кузура Анна Микитова: помещичья крестьянка, в ревизию 1834 года на 25.01.1834 – 6 лет (родилась около 1844 года), жила в доме 2 (НИАБ 333-9-543, л.136).</w:t>
-      </w:r>
-    </w:p>
-    <w:p>
-      <w:pPr>
-        <w:rPr>
-          <w:lang w:val="be-BY"/>
-        </w:rPr>
-      </w:pPr>
-      <w:bookmarkStart w:id="57" w:name="_Hlk125186361"/>
-      <w:r>
-        <w:rPr>
-          <w:lang w:val="be-BY"/>
-        </w:rPr>
-        <w:t>помещичья крестьянка, в ревизию 1858 года 14 лет, жила в доме 3 (НИАБ 23-1-2, л.62).</w:t>
-      </w:r>
-    </w:p>
-    <w:bookmarkEnd w:id="57"/>
-    <w:p>
-      <w:pPr>
-        <w:rPr>
-          <w:lang w:val="be-BY"/>
-        </w:rPr>
-      </w:pPr>
-    </w:p>
-    <w:p>
-      <w:pPr>
-        <w:rPr>
-          <w:lang w:val="be-BY"/>
-        </w:rPr>
-      </w:pPr>
-      <w:r>
-        <w:rPr>
-          <w:lang w:val="be-BY"/>
-        </w:rPr>
-        <w:t>2.2.</w:t>
-      </w:r>
-      <w:r>
-        <w:rPr>
-          <w:lang w:val="be-BY"/>
-        </w:rPr>
-        <w:t>9</w:t>
-      </w:r>
-      <w:r>
-        <w:rPr>
-          <w:lang w:val="be-BY"/>
-        </w:rPr>
-        <w:t xml:space="preserve">. Кузура Пётр Микитов: </w:t>
-      </w:r>
-      <w:bookmarkStart w:id="58" w:name="_Hlk124616483"/>
-      <w:r>
-        <w:rPr>
-          <w:lang w:val="be-BY"/>
-        </w:rPr>
-        <w:t>помещичий крестьянин, родился после ревизии 1834 года, в ревизию 1850 года на 6.10.1850 – 1 год (родился около 1849 года), жил в доме 2 (НИАБ 333-9-417, л.299об).</w:t>
-      </w:r>
-    </w:p>
-    <w:p>
-      <w:pPr>
-        <w:rPr>
-          <w:lang w:val="be-BY"/>
-        </w:rPr>
-      </w:pPr>
-      <w:bookmarkStart w:id="59" w:name="_Hlk125188008"/>
-      <w:bookmarkEnd w:id="58"/>
-      <w:r>
-        <w:rPr>
-          <w:lang w:val="be-BY"/>
-        </w:rPr>
-        <w:t>помещичий крестьянин, в ревизию 1850 года – 1 год, в ревизию 1858 года 9 лет, жил в доме 3 (НИАБ 23-1-2, л.61об).</w:t>
-      </w:r>
-    </w:p>
-    <w:bookmarkEnd w:id="59"/>
-    <w:p>
-      <w:pPr>
-        <w:rPr>
-          <w:lang w:val="be-BY"/>
-        </w:rPr>
-      </w:pPr>
-    </w:p>
-    <w:p>
-      <w:pPr>
-        <w:rPr>
-          <w:lang w:val="be-BY"/>
-        </w:rPr>
-      </w:pPr>
-      <w:r>
-        <w:rPr>
-          <w:lang w:val="be-BY"/>
-        </w:rPr>
-        <w:t xml:space="preserve">2.3. Кузура Паланея Пархвенова: </w:t>
-      </w:r>
-      <w:bookmarkStart w:id="60" w:name="_Hlk126607543"/>
-    </w:p>
-    <w:p>
-      <w:pPr>
-        <w:rPr>
-          <w:noProof/>
-          <w:lang w:eastAsia="ru-RU"/>
-        </w:rPr>
-      </w:pPr>
-      <w:r>
-        <w:rPr>
-          <w:noProof/>
-          <w:lang w:eastAsia="ru-RU"/>
-        </w:rPr>
-        <w:t xml:space="preserve">3.05.1803 – </w:t>
-      </w:r>
-      <w:r>
-        <w:rPr>
-          <w:noProof/>
-          <w:lang w:eastAsia="ru-RU"/>
-        </w:rPr>
-        <w:t xml:space="preserve">крещение, крестные родители Сорока Хома Михайлов с деревни Недаль и Сушко Наталья с деревни Недаль </w:t>
-      </w:r>
-      <w:r>
-        <w:rPr>
-          <w:bCs/>
-        </w:rPr>
-        <w:t xml:space="preserve">(НИАБ 136-13-894, л.50об, </w:t>
-      </w:r>
-      <w:r>
-        <w:rPr>
-          <w:noProof/>
-          <w:lang w:eastAsia="ru-RU"/>
-        </w:rPr>
-        <w:t>№19/1803-р (ориг)</w:t>
-      </w:r>
-      <w:r>
-        <w:rPr>
-          <w:noProof/>
-          <w:lang w:eastAsia="ru-RU"/>
-        </w:rPr>
-        <w:t xml:space="preserve">, </w:t>
-      </w:r>
-      <w:r>
-        <w:rPr>
-          <w:bCs/>
-        </w:rPr>
-        <w:t>НИАБ 136-13-</w:t>
-      </w:r>
-      <w:r>
-        <w:rPr>
-          <w:bCs/>
-        </w:rPr>
-        <w:t>952</w:t>
-      </w:r>
-      <w:r>
-        <w:rPr>
-          <w:bCs/>
-        </w:rPr>
-        <w:t>, л.</w:t>
-      </w:r>
-      <w:r>
-        <w:rPr>
-          <w:bCs/>
-        </w:rPr>
-        <w:t>4</w:t>
-      </w:r>
-      <w:r>
-        <w:rPr>
-          <w:bCs/>
-        </w:rPr>
-        <w:t xml:space="preserve">, </w:t>
-      </w:r>
-      <w:r>
-        <w:rPr>
-          <w:noProof/>
-          <w:lang w:eastAsia="ru-RU"/>
-        </w:rPr>
-        <w:t>№19/1803-р (</w:t>
-      </w:r>
-      <w:r>
-        <w:rPr>
-          <w:noProof/>
-          <w:lang w:eastAsia="ru-RU"/>
-        </w:rPr>
-        <w:t>коп</w:t>
-      </w:r>
-      <w:r>
-        <w:rPr>
-          <w:noProof/>
-          <w:lang w:eastAsia="ru-RU"/>
-        </w:rPr>
-        <w:t>)</w:t>
-      </w:r>
-      <w:r>
-        <w:rPr>
-          <w:noProof/>
-          <w:lang w:eastAsia="ru-RU"/>
-        </w:rPr>
-        <w:t>).</w:t>
-      </w:r>
-      <w:bookmarkEnd w:id="60"/>
-    </w:p>
-    <w:p>
-      <w:pPr>
-        <w:rPr>
-          <w:noProof/>
-          <w:lang w:eastAsia="ru-RU"/>
-        </w:rPr>
-      </w:pPr>
-      <w:r>
-        <w:rPr>
-          <w:noProof/>
-          <w:lang w:eastAsia="ru-RU"/>
-        </w:rPr>
-        <w:t>6</w:t>
-      </w:r>
-      <w:r>
-        <w:rPr>
-          <w:noProof/>
-          <w:lang w:eastAsia="ru-RU"/>
-        </w:rPr>
-        <w:t>.0</w:t>
-      </w:r>
-      <w:r>
-        <w:rPr>
-          <w:noProof/>
-          <w:lang w:eastAsia="ru-RU"/>
-        </w:rPr>
-        <w:t>1</w:t>
-      </w:r>
-      <w:r>
-        <w:rPr>
-          <w:noProof/>
-          <w:lang w:eastAsia="ru-RU"/>
-        </w:rPr>
-        <w:t>.180</w:t>
-      </w:r>
-      <w:r>
-        <w:rPr>
-          <w:noProof/>
-          <w:lang w:eastAsia="ru-RU"/>
-        </w:rPr>
-        <w:t>6</w:t>
-      </w:r>
-      <w:r>
-        <w:rPr>
-          <w:noProof/>
-          <w:lang w:eastAsia="ru-RU"/>
-        </w:rPr>
-        <w:t xml:space="preserve"> – </w:t>
-      </w:r>
-      <w:r>
-        <w:rPr>
-          <w:noProof/>
-          <w:lang w:eastAsia="ru-RU"/>
-        </w:rPr>
-        <w:t xml:space="preserve">отпевание, умерла в возрасте 3 лет </w:t>
-      </w:r>
-      <w:r>
-        <w:rPr>
-          <w:bCs/>
-        </w:rPr>
-        <w:t>(НИАБ 136-13-</w:t>
-      </w:r>
-      <w:r>
-        <w:rPr>
-          <w:bCs/>
-        </w:rPr>
-        <w:t>919</w:t>
-      </w:r>
-      <w:r>
-        <w:rPr>
-          <w:bCs/>
-        </w:rPr>
-        <w:t>, л.</w:t>
-      </w:r>
-      <w:r>
-        <w:rPr>
-          <w:bCs/>
-        </w:rPr>
-        <w:t>16</w:t>
-      </w:r>
-      <w:r>
-        <w:rPr>
-          <w:bCs/>
-        </w:rPr>
-        <w:t xml:space="preserve">об, </w:t>
-      </w:r>
-      <w:r>
-        <w:rPr>
-          <w:noProof/>
-          <w:lang w:eastAsia="ru-RU"/>
-        </w:rPr>
-        <w:t>№1/180</w:t>
-      </w:r>
-      <w:r>
-        <w:rPr>
-          <w:noProof/>
-          <w:lang w:eastAsia="ru-RU"/>
-        </w:rPr>
-        <w:t>6</w:t>
-      </w:r>
-      <w:r>
-        <w:rPr>
-          <w:noProof/>
-          <w:lang w:eastAsia="ru-RU"/>
-        </w:rPr>
-        <w:t>-</w:t>
-      </w:r>
-      <w:r>
-        <w:rPr>
-          <w:noProof/>
-          <w:lang w:eastAsia="ru-RU"/>
-        </w:rPr>
-        <w:t>у</w:t>
-      </w:r>
-      <w:r>
-        <w:rPr>
-          <w:noProof/>
-          <w:lang w:eastAsia="ru-RU"/>
-        </w:rPr>
-        <w:t xml:space="preserve"> (ориг)).</w:t>
-      </w:r>
-    </w:p>
-    <w:p/>
-    <w:p>
-      <w:pPr>
-        <w:rPr>
-          <w:lang w:val="be-BY"/>
-        </w:rPr>
-      </w:pPr>
-      <w:r>
-        <w:rPr>
-          <w:lang w:val="be-BY"/>
-        </w:rPr>
-        <w:t xml:space="preserve">2.4. Кузура Мацей Пархвенов: </w:t>
-      </w:r>
-      <w:bookmarkStart w:id="61" w:name="_Hlk125557703"/>
-      <w:bookmarkStart w:id="62" w:name="_Hlk123657792"/>
-    </w:p>
-    <w:p>
-      <w:pPr>
-        <w:rPr>
-          <w:noProof/>
-          <w:lang w:eastAsia="ru-RU"/>
-        </w:rPr>
-      </w:pPr>
-      <w:r>
-        <w:rPr>
-          <w:noProof/>
-          <w:lang w:eastAsia="ru-RU"/>
-        </w:rPr>
-        <w:t xml:space="preserve">18.11.1806 – </w:t>
-      </w:r>
-      <w:r>
-        <w:rPr>
-          <w:noProof/>
-          <w:lang w:eastAsia="ru-RU"/>
-        </w:rPr>
-        <w:t>крещение, крестные родители Лисичёнок Хома с деревни Недаль и Сушко Наталья с деревни Недаль</w:t>
-      </w:r>
-      <w:r>
-        <w:rPr>
-          <w:noProof/>
-          <w:lang w:eastAsia="ru-RU"/>
-        </w:rPr>
-        <w:t xml:space="preserve"> (НИАБ 136-13-894, лист 61об,</w:t>
-      </w:r>
-      <w:r>
-        <w:rPr>
-          <w:b/>
-          <w:noProof/>
-          <w:lang w:eastAsia="ru-RU"/>
-        </w:rPr>
-        <w:t xml:space="preserve"> </w:t>
-      </w:r>
-      <w:r>
-        <w:rPr>
-          <w:bCs/>
-          <w:noProof/>
-          <w:lang w:eastAsia="ru-RU"/>
-        </w:rPr>
-        <w:t>№50/1806-р (ориг)</w:t>
-      </w:r>
-      <w:r>
-        <w:rPr>
-          <w:bCs/>
-          <w:noProof/>
-          <w:lang w:eastAsia="ru-RU"/>
-        </w:rPr>
-        <w:t xml:space="preserve">, </w:t>
-      </w:r>
-      <w:r>
-        <w:rPr>
-          <w:noProof/>
-          <w:lang w:eastAsia="ru-RU"/>
-        </w:rPr>
-        <w:t>НИАБ 136-13-</w:t>
-      </w:r>
-      <w:r>
-        <w:rPr>
-          <w:noProof/>
-          <w:lang w:eastAsia="ru-RU"/>
-        </w:rPr>
-        <w:t>952</w:t>
-      </w:r>
-      <w:r>
-        <w:rPr>
-          <w:noProof/>
-          <w:lang w:eastAsia="ru-RU"/>
-        </w:rPr>
-        <w:t xml:space="preserve">, лист </w:t>
-      </w:r>
-      <w:r>
-        <w:rPr>
-          <w:noProof/>
-          <w:lang w:eastAsia="ru-RU"/>
-        </w:rPr>
-        <w:t>18</w:t>
-      </w:r>
-      <w:r>
-        <w:rPr>
-          <w:noProof/>
-          <w:lang w:eastAsia="ru-RU"/>
-        </w:rPr>
-        <w:t>,</w:t>
-      </w:r>
-      <w:r>
-        <w:rPr>
-          <w:b/>
-          <w:noProof/>
-          <w:lang w:eastAsia="ru-RU"/>
-        </w:rPr>
-        <w:t xml:space="preserve"> </w:t>
-      </w:r>
-      <w:r>
-        <w:rPr>
-          <w:bCs/>
-          <w:noProof/>
-          <w:lang w:eastAsia="ru-RU"/>
-        </w:rPr>
-        <w:t>№5</w:t>
-      </w:r>
-      <w:r>
-        <w:rPr>
-          <w:bCs/>
-          <w:noProof/>
-          <w:lang w:eastAsia="ru-RU"/>
-        </w:rPr>
-        <w:t>1</w:t>
-      </w:r>
-      <w:r>
-        <w:rPr>
-          <w:bCs/>
-          <w:noProof/>
-          <w:lang w:eastAsia="ru-RU"/>
-        </w:rPr>
-        <w:t>/1806-р (</w:t>
-      </w:r>
-      <w:r>
-        <w:rPr>
-          <w:bCs/>
-          <w:noProof/>
-          <w:lang w:eastAsia="ru-RU"/>
-        </w:rPr>
-        <w:t>коп</w:t>
-      </w:r>
-      <w:r>
-        <w:rPr>
-          <w:bCs/>
-          <w:noProof/>
-          <w:lang w:eastAsia="ru-RU"/>
-        </w:rPr>
-        <w:t>)</w:t>
-      </w:r>
-      <w:r>
-        <w:rPr>
-          <w:noProof/>
-          <w:lang w:eastAsia="ru-RU"/>
-        </w:rPr>
-        <w:t>).</w:t>
-      </w:r>
-    </w:p>
-    <w:p>
-      <w:pPr>
-        <w:rPr>
-          <w:lang w:val="be-BY"/>
-        </w:rPr>
-      </w:pPr>
-      <w:r>
-        <w:rPr>
-          <w:lang w:val="be-BY"/>
-        </w:rPr>
-        <w:t>1834 - помещичий крестьянин, вероятно, в дополнительную ревизию 1827 года 16 лет (родился около 1811 года), ошибочно записан как Максим, в ревизию 1834 года на 25.01.1834 – 23 года, жил в доме 3 (НИАБ 333-9-543, л.135об).</w:t>
-      </w:r>
-    </w:p>
-    <w:p>
-      <w:pPr>
-        <w:rPr>
-          <w:lang w:val="be-BY"/>
-        </w:rPr>
-      </w:pPr>
-      <w:bookmarkStart w:id="63" w:name="_Hlk124850905"/>
-      <w:bookmarkEnd w:id="61"/>
-      <w:r>
-        <w:rPr>
-          <w:lang w:val="be-BY"/>
-        </w:rPr>
-        <w:t>1850 - помещичий крестьянин, в ревизию 1834 года 23 года, в ревизию 1850 года на 6.10.1850 – 39 лет, жил в доме 8 (НИАБ 333-9-417, л.302об).</w:t>
-      </w:r>
-    </w:p>
-    <w:p>
-      <w:pPr>
-        <w:rPr>
-          <w:lang w:val="be-BY"/>
-        </w:rPr>
-      </w:pPr>
-      <w:bookmarkStart w:id="64" w:name="_Hlk125557740"/>
-      <w:bookmarkEnd w:id="63"/>
-      <w:r>
-        <w:rPr>
-          <w:lang w:val="be-BY"/>
-        </w:rPr>
-        <w:t>1858 - помещичий крестьянин, в ревизию 1850 года 39 лет, в ревизию 1858 года 47 лет, жил в доме 9 (НИАБ 23-1-2, л.64об).</w:t>
-      </w:r>
-    </w:p>
-    <w:bookmarkEnd w:id="64"/>
-    <w:p>
-      <w:pPr>
-        <w:rPr>
-          <w:lang w:val="be-BY"/>
-        </w:rPr>
-      </w:pPr>
-    </w:p>
-    <w:p>
-      <w:pPr>
-        <w:rPr>
-          <w:lang w:val="be-BY"/>
-        </w:rPr>
-      </w:pPr>
-      <w:r>
-        <w:rPr>
-          <w:lang w:val="be-BY"/>
-        </w:rPr>
-        <w:t>2.4а. Кузура Агапа Михайлова: помещичья крестьянка, в ревизию 1834 года на 25.01.1834 – 22 года (родилась около 1812 года), жила в доме 3 (НИАБ 333-9-543, л.136).</w:t>
-      </w:r>
-    </w:p>
-    <w:p>
-      <w:pPr>
-        <w:rPr>
-          <w:lang w:val="be-BY"/>
-        </w:rPr>
-      </w:pPr>
-      <w:bookmarkStart w:id="65" w:name="_Hlk124850960"/>
-      <w:bookmarkEnd w:id="62"/>
-      <w:r>
-        <w:rPr>
-          <w:lang w:val="be-BY"/>
-        </w:rPr>
-        <w:t>помещичья крестьянка, в ревизию 1850 года на 6.10.1850 – 37 лет, жила в доме 8 (НИАБ 333-9-417, л.303).</w:t>
-      </w:r>
-    </w:p>
-    <w:p>
-      <w:pPr>
-        <w:rPr>
-          <w:lang w:val="be-BY"/>
-        </w:rPr>
-      </w:pPr>
-      <w:bookmarkStart w:id="66" w:name="_Hlk125557777"/>
-      <w:bookmarkEnd w:id="65"/>
-      <w:r>
-        <w:rPr>
-          <w:lang w:val="be-BY"/>
-        </w:rPr>
-        <w:t>помещичья крестьянка, в ревизию 1858 года 45 лет, жила в доме 9 (НИАБ 23-1-2, л.65).</w:t>
-      </w:r>
-    </w:p>
-    <w:bookmarkEnd w:id="66"/>
-    <w:p/>
-    <w:p>
-      <w:pPr>
-        <w:rPr>
-          <w:lang w:val="be-BY"/>
-        </w:rPr>
-      </w:pPr>
-      <w:r>
-        <w:rPr>
-          <w:lang w:val="be-BY"/>
-        </w:rPr>
-        <w:t xml:space="preserve">2.4.1. Кузура Розалия Мацеева: </w:t>
-      </w:r>
-      <w:bookmarkStart w:id="67" w:name="_Hlk124851305"/>
-      <w:r>
-        <w:rPr>
-          <w:lang w:val="be-BY"/>
-        </w:rPr>
-        <w:t>помещичья крестьянка, в ревизию 1850 года на 6.10.1850 – 14 лет (родилась около 1836 года), жила в доме 8 (НИАБ 333-9-417, л.303).</w:t>
-      </w:r>
-    </w:p>
-    <w:p>
-      <w:pPr>
-        <w:rPr>
-          <w:lang w:val="be-BY"/>
-        </w:rPr>
-      </w:pPr>
-      <w:bookmarkStart w:id="68" w:name="_Hlk125558036"/>
-      <w:bookmarkEnd w:id="67"/>
-      <w:r>
-        <w:rPr>
-          <w:lang w:val="be-BY"/>
-        </w:rPr>
-        <w:t>помещичья крестьянка, вышла замуж до ревизии 1858 года,, жила в доме 9 (НИАБ 23-1-2, л.65).</w:t>
-      </w:r>
-    </w:p>
-    <w:bookmarkEnd w:id="68"/>
-    <w:p>
-      <w:pPr>
-        <w:rPr>
-          <w:lang w:val="be-BY"/>
-        </w:rPr>
-      </w:pPr>
-    </w:p>
-    <w:p>
-      <w:pPr>
-        <w:rPr>
-          <w:lang w:val="be-BY"/>
-        </w:rPr>
-      </w:pPr>
-      <w:r>
-        <w:rPr>
-          <w:lang w:val="be-BY"/>
-        </w:rPr>
-        <w:t xml:space="preserve">2.4.2. Кузура Марк Мацеев: </w:t>
-      </w:r>
-      <w:bookmarkStart w:id="69" w:name="_Hlk124851375"/>
-      <w:r>
-        <w:rPr>
-          <w:lang w:val="be-BY"/>
-        </w:rPr>
-        <w:t>помещичий крестьянин, родился после ревизии 1834 года, в ревизию 1850 года на 6.10.1850 – 13 лет (родился около 1837 года), жил в доме 8 (НИАБ 333-9-417, л.302об).</w:t>
-      </w:r>
-    </w:p>
-    <w:p>
-      <w:pPr>
-        <w:rPr>
-          <w:lang w:val="be-BY"/>
-        </w:rPr>
-      </w:pPr>
-      <w:bookmarkStart w:id="70" w:name="_Hlk125558085"/>
-      <w:bookmarkEnd w:id="69"/>
-      <w:r>
-        <w:rPr>
-          <w:lang w:val="be-BY"/>
-        </w:rPr>
-        <w:lastRenderedPageBreak/>
-        <w:t>помещичий крестьянин, в ревизию 1850 года 13 лет, в ревизию 1858 года 21 год, жил в доме 9 (НИАБ 23-1-2, л.64об).</w:t>
-      </w:r>
-    </w:p>
-    <w:bookmarkEnd w:id="70"/>
-    <w:p>
-      <w:pPr>
-        <w:rPr>
-          <w:lang w:val="be-BY"/>
-        </w:rPr>
-      </w:pPr>
-    </w:p>
-    <w:p>
-      <w:pPr>
-        <w:rPr>
-          <w:lang w:val="be-BY"/>
-        </w:rPr>
-      </w:pPr>
-      <w:r>
-        <w:rPr>
-          <w:lang w:val="be-BY"/>
-        </w:rPr>
-        <w:t xml:space="preserve">2.4.3. Кузура Марцеля Мацеева: </w:t>
-      </w:r>
-      <w:bookmarkStart w:id="71" w:name="_Hlk124851446"/>
-      <w:r>
-        <w:rPr>
-          <w:lang w:val="be-BY"/>
-        </w:rPr>
-        <w:t>помещичья крестьянка, в ревизию 1850 года на 6.10.1850 – 7 лет (родилась около 1843 года), жила в доме 8 (НИАБ 333-9-417, л.303).</w:t>
-      </w:r>
-    </w:p>
-    <w:p>
-      <w:pPr>
-        <w:rPr>
-          <w:lang w:val="be-BY"/>
-        </w:rPr>
-      </w:pPr>
-      <w:bookmarkStart w:id="72" w:name="_Hlk125558129"/>
-      <w:bookmarkEnd w:id="71"/>
-      <w:r>
-        <w:rPr>
-          <w:lang w:val="be-BY"/>
-        </w:rPr>
-        <w:t>помещичья крестьянка, в ревизию 1858 года 15 лет, жила в доме 9 (НИАБ 23-1-2, л.65).</w:t>
-      </w:r>
-    </w:p>
-    <w:bookmarkEnd w:id="72"/>
-    <w:p>
-      <w:pPr>
-        <w:rPr>
-          <w:lang w:val="be-BY"/>
-        </w:rPr>
-      </w:pPr>
-    </w:p>
-    <w:p>
-      <w:pPr>
-        <w:rPr>
-          <w:lang w:val="be-BY"/>
-        </w:rPr>
-      </w:pPr>
-      <w:r>
-        <w:rPr>
-          <w:lang w:val="be-BY"/>
-        </w:rPr>
-        <w:t xml:space="preserve">2.5. Кузура Мария Пархвенова: </w:t>
-      </w:r>
-      <w:bookmarkStart w:id="73" w:name="_Hlk126690857"/>
-    </w:p>
-    <w:p>
-      <w:pPr>
-        <w:rPr>
-          <w:bCs/>
-          <w:noProof/>
-          <w:lang w:eastAsia="ru-RU"/>
-        </w:rPr>
-      </w:pPr>
-      <w:r>
-        <w:rPr>
-          <w:bCs/>
-        </w:rPr>
-        <w:t xml:space="preserve">27.03.1810 – </w:t>
-      </w:r>
-      <w:r>
-        <w:rPr>
-          <w:bCs/>
-        </w:rPr>
-        <w:t xml:space="preserve">крещение, крестные родители Сорока Хома Михайлов с деревни </w:t>
-      </w:r>
-      <w:proofErr w:type="spellStart"/>
-      <w:r>
-        <w:rPr>
-          <w:bCs/>
-        </w:rPr>
-        <w:t>Недаль</w:t>
-      </w:r>
-      <w:proofErr w:type="spellEnd"/>
-      <w:r>
-        <w:rPr>
-          <w:bCs/>
-        </w:rPr>
-        <w:t xml:space="preserve"> и Сушко Агапа Игнатова с деревни </w:t>
-      </w:r>
-      <w:proofErr w:type="spellStart"/>
-      <w:r>
-        <w:rPr>
-          <w:bCs/>
-        </w:rPr>
-        <w:t>Недаль</w:t>
-      </w:r>
-      <w:proofErr w:type="spellEnd"/>
-      <w:r>
-        <w:rPr>
-          <w:bCs/>
-        </w:rPr>
-        <w:t xml:space="preserve"> </w:t>
-      </w:r>
-      <w:r>
-        <w:rPr>
-          <w:bCs/>
-        </w:rPr>
-        <w:t xml:space="preserve">(НИАБ 136-13-894, л.76, </w:t>
-      </w:r>
-      <w:r>
-        <w:rPr>
-          <w:bCs/>
-          <w:noProof/>
-          <w:lang w:eastAsia="ru-RU"/>
-        </w:rPr>
-        <w:t>№55</w:t>
-      </w:r>
-      <w:r>
-        <w:rPr>
-          <w:bCs/>
-        </w:rPr>
-        <w:t>/1809</w:t>
-      </w:r>
-      <w:r>
-        <w:rPr>
-          <w:bCs/>
-          <w:noProof/>
-          <w:lang w:eastAsia="ru-RU"/>
-        </w:rPr>
-        <w:t>-р (ориг)).</w:t>
-      </w:r>
-      <w:r>
-        <w:rPr>
-          <w:bCs/>
-          <w:noProof/>
-          <w:lang w:eastAsia="ru-RU"/>
-        </w:rPr>
-        <w:tab/>
-      </w:r>
-      <w:bookmarkEnd w:id="73"/>
-    </w:p>
-    <w:p>
-      <w:pPr>
-        <w:rPr>
-          <w:lang w:val="be-BY"/>
-        </w:rPr>
-      </w:pPr>
-    </w:p>
-    <w:p>
-      <w:pPr>
-        <w:rPr>
-          <w:lang w:val="be-BY"/>
-        </w:rPr>
-      </w:pPr>
-      <w:r>
-        <w:rPr>
-          <w:lang w:val="be-BY"/>
-        </w:rPr>
-        <w:t xml:space="preserve">3. Кузура Якуб: </w:t>
-      </w:r>
-    </w:p>
-    <w:p>
-      <w:pPr>
-        <w:rPr>
-          <w:rFonts w:eastAsia="Calibri"/>
-          <w:bCs/>
-          <w:noProof/>
-          <w:lang w:eastAsia="ru-RU"/>
-        </w:rPr>
-      </w:pPr>
-      <w:r>
-        <w:t xml:space="preserve">25.09.1799 – крестный отец Лукьяна </w:t>
-      </w:r>
-      <w:proofErr w:type="spellStart"/>
-      <w:r>
-        <w:t>Балтромея</w:t>
-      </w:r>
-      <w:proofErr w:type="spellEnd"/>
-      <w:r>
-        <w:t xml:space="preserve">, сына </w:t>
-      </w:r>
-      <w:proofErr w:type="spellStart"/>
-      <w:r>
-        <w:t>Дударёнков</w:t>
-      </w:r>
-      <w:proofErr w:type="spellEnd"/>
-      <w:r>
-        <w:t xml:space="preserve"> Демьяна и Катерины с деревни </w:t>
-      </w:r>
-      <w:proofErr w:type="spellStart"/>
-      <w:r>
-        <w:t>Нивки</w:t>
-      </w:r>
-      <w:proofErr w:type="spellEnd"/>
-      <w:r>
-        <w:t xml:space="preserve"> (НИАБ 136-13-894, л.39об, </w:t>
-      </w:r>
-      <w:r>
-        <w:rPr>
-          <w:rFonts w:eastAsia="Calibri"/>
-          <w:bCs/>
-          <w:noProof/>
-          <w:lang w:eastAsia="ru-RU"/>
-        </w:rPr>
-        <w:t>№</w:t>
-      </w:r>
-      <w:r>
-        <w:rPr>
-          <w:bCs/>
-        </w:rPr>
-        <w:t>37/1799</w:t>
-      </w:r>
-      <w:r>
-        <w:rPr>
-          <w:bCs/>
-          <w:noProof/>
-          <w:lang w:eastAsia="ru-RU"/>
-        </w:rPr>
-        <w:t>-р (ориг)</w:t>
-      </w:r>
-      <w:r>
-        <w:rPr>
-          <w:bCs/>
-          <w:noProof/>
-          <w:lang w:eastAsia="ru-RU"/>
-        </w:rPr>
-        <w:t xml:space="preserve">, </w:t>
-      </w:r>
-      <w:r>
-        <w:t xml:space="preserve">НИАБ 136-13-938, л.244, </w:t>
-      </w:r>
-      <w:r>
-        <w:rPr>
-          <w:rFonts w:eastAsia="Calibri"/>
-          <w:bCs/>
-          <w:noProof/>
-          <w:lang w:eastAsia="ru-RU"/>
-        </w:rPr>
-        <w:t>№</w:t>
-      </w:r>
-      <w:r>
-        <w:rPr>
-          <w:bCs/>
-        </w:rPr>
-        <w:t>3</w:t>
-      </w:r>
-      <w:r>
-        <w:rPr>
-          <w:bCs/>
-        </w:rPr>
-        <w:t>5</w:t>
-      </w:r>
-      <w:r>
-        <w:rPr>
-          <w:bCs/>
-        </w:rPr>
-        <w:t>/1799</w:t>
-      </w:r>
-      <w:r>
-        <w:rPr>
-          <w:bCs/>
-          <w:noProof/>
-          <w:lang w:eastAsia="ru-RU"/>
-        </w:rPr>
-        <w:t>-р (</w:t>
-      </w:r>
-      <w:r>
-        <w:rPr>
-          <w:bCs/>
-          <w:noProof/>
-          <w:lang w:eastAsia="ru-RU"/>
-        </w:rPr>
-        <w:t>коп</w:t>
-      </w:r>
-      <w:r>
-        <w:rPr>
-          <w:bCs/>
-          <w:noProof/>
-          <w:lang w:eastAsia="ru-RU"/>
-        </w:rPr>
-        <w:t>)</w:t>
-      </w:r>
-      <w:r>
-        <w:rPr>
-          <w:bCs/>
-          <w:noProof/>
-          <w:lang w:eastAsia="ru-RU"/>
-        </w:rPr>
-        <w:t>)</w:t>
-      </w:r>
-      <w:r>
-        <w:rPr>
-          <w:rFonts w:eastAsia="Calibri"/>
-          <w:bCs/>
-          <w:noProof/>
-          <w:lang w:eastAsia="ru-RU"/>
-        </w:rPr>
-        <w:t>.</w:t>
-      </w:r>
-    </w:p>
-    <w:p/>
-    <w:p>
-      <w:r>
-        <w:t xml:space="preserve">4. </w:t>
-      </w:r>
-      <w:proofErr w:type="spellStart"/>
-      <w:r>
-        <w:t>Кузура</w:t>
-      </w:r>
-      <w:proofErr w:type="spellEnd"/>
-      <w:r>
-        <w:t xml:space="preserve"> Настасья: </w:t>
-      </w:r>
-    </w:p>
-    <w:p>
-      <w:pPr>
-        <w:rPr>
-          <w:bCs/>
-        </w:rPr>
-      </w:pPr>
-      <w:r>
-        <w:rPr>
-          <w:bCs/>
-        </w:rPr>
-        <w:t xml:space="preserve">29.10.1805 – венчание </w:t>
-      </w:r>
-      <w:proofErr w:type="spellStart"/>
-      <w:r>
-        <w:rPr>
-          <w:bCs/>
-        </w:rPr>
-        <w:t>Гинца</w:t>
-      </w:r>
-      <w:proofErr w:type="spellEnd"/>
-      <w:r>
-        <w:rPr>
-          <w:bCs/>
-        </w:rPr>
-        <w:t xml:space="preserve"> Яна с </w:t>
-      </w:r>
-      <w:proofErr w:type="spellStart"/>
-      <w:r>
-        <w:rPr>
-          <w:bCs/>
-        </w:rPr>
-        <w:t>Кузура</w:t>
-      </w:r>
-      <w:proofErr w:type="spellEnd"/>
-      <w:r>
-        <w:rPr>
-          <w:bCs/>
-        </w:rPr>
-        <w:t xml:space="preserve"> Настасьей с деревни </w:t>
-      </w:r>
-      <w:proofErr w:type="spellStart"/>
-      <w:r>
-        <w:rPr>
-          <w:bCs/>
-        </w:rPr>
-        <w:t>Недаль</w:t>
-      </w:r>
-      <w:proofErr w:type="spellEnd"/>
-      <w:r>
-        <w:rPr>
-          <w:bCs/>
-        </w:rPr>
-        <w:t xml:space="preserve"> (НИАБ 136-13-920, л.11об, </w:t>
-      </w:r>
-      <w:r>
-        <w:rPr>
-          <w:noProof/>
-          <w:lang w:eastAsia="ru-RU"/>
-        </w:rPr>
-        <w:t>№</w:t>
-      </w:r>
-      <w:r>
-        <w:rPr>
-          <w:noProof/>
-          <w:lang w:eastAsia="ru-RU"/>
-        </w:rPr>
-        <w:t>4</w:t>
-      </w:r>
-      <w:r>
-        <w:rPr>
-          <w:noProof/>
-          <w:lang w:eastAsia="ru-RU"/>
-        </w:rPr>
-        <w:t>/1</w:t>
-      </w:r>
-      <w:r>
-        <w:rPr>
-          <w:noProof/>
-          <w:lang w:eastAsia="ru-RU"/>
-        </w:rPr>
-        <w:t>805</w:t>
-      </w:r>
-      <w:r>
-        <w:rPr>
-          <w:noProof/>
-          <w:lang w:eastAsia="ru-RU"/>
-        </w:rPr>
-        <w:t>-</w:t>
-      </w:r>
-      <w:r>
-        <w:rPr>
-          <w:noProof/>
-          <w:lang w:eastAsia="ru-RU"/>
-        </w:rPr>
-        <w:t>б</w:t>
-      </w:r>
-      <w:r>
-        <w:rPr>
-          <w:noProof/>
-          <w:lang w:eastAsia="ru-RU"/>
-        </w:rPr>
-        <w:t xml:space="preserve"> (ориг)</w:t>
-      </w:r>
-      <w:r>
-        <w:rPr>
-          <w:noProof/>
-          <w:lang w:eastAsia="ru-RU"/>
-        </w:rPr>
-        <w:t xml:space="preserve">, </w:t>
-      </w:r>
-      <w:bookmarkStart w:id="74" w:name="_Hlk131750561"/>
-      <w:r>
-        <w:rPr>
-          <w:bCs/>
-        </w:rPr>
-        <w:t xml:space="preserve">НИАБ 136-13-952, л.35об, </w:t>
-      </w:r>
-      <w:r>
-        <w:rPr>
-          <w:noProof/>
-          <w:lang w:eastAsia="ru-RU"/>
-        </w:rPr>
-        <w:t>№</w:t>
-      </w:r>
-      <w:r>
-        <w:rPr>
-          <w:noProof/>
-          <w:lang w:eastAsia="ru-RU"/>
-        </w:rPr>
-        <w:t>4</w:t>
-      </w:r>
-      <w:r>
-        <w:rPr>
-          <w:noProof/>
-          <w:lang w:eastAsia="ru-RU"/>
-        </w:rPr>
-        <w:t>/1</w:t>
-      </w:r>
-      <w:r>
-        <w:rPr>
-          <w:noProof/>
-          <w:lang w:eastAsia="ru-RU"/>
-        </w:rPr>
-        <w:t>805</w:t>
-      </w:r>
-      <w:r>
-        <w:rPr>
-          <w:noProof/>
-          <w:lang w:eastAsia="ru-RU"/>
-        </w:rPr>
-        <w:t>-</w:t>
-      </w:r>
-      <w:r>
-        <w:rPr>
-          <w:noProof/>
-          <w:lang w:eastAsia="ru-RU"/>
-        </w:rPr>
-        <w:t>б</w:t>
-      </w:r>
-      <w:r>
-        <w:rPr>
-          <w:noProof/>
-          <w:lang w:eastAsia="ru-RU"/>
-        </w:rPr>
-        <w:t xml:space="preserve"> (</w:t>
-      </w:r>
-      <w:r>
-        <w:rPr>
-          <w:noProof/>
-          <w:lang w:eastAsia="ru-RU"/>
-        </w:rPr>
-        <w:t>коп</w:t>
-      </w:r>
-      <w:r>
-        <w:rPr>
-          <w:noProof/>
-          <w:lang w:eastAsia="ru-RU"/>
-        </w:rPr>
-        <w:t>)</w:t>
-      </w:r>
-      <w:bookmarkEnd w:id="74"/>
-      <w:r>
-        <w:rPr>
-          <w:noProof/>
-          <w:lang w:eastAsia="ru-RU"/>
-        </w:rPr>
-        <w:t>)</w:t>
-      </w:r>
-      <w:r>
-        <w:rPr>
-          <w:noProof/>
-          <w:lang w:eastAsia="ru-RU"/>
-        </w:rPr>
-        <w:t>.</w:t>
-      </w:r>
-    </w:p>
-    <w:p/>
-    <w:p>
-      <w:r>
-        <w:t xml:space="preserve">5. </w:t>
-      </w:r>
-      <w:proofErr w:type="spellStart"/>
-      <w:r>
-        <w:t>Кузура</w:t>
-      </w:r>
-      <w:proofErr w:type="spellEnd"/>
-      <w:r>
-        <w:t xml:space="preserve"> Иосиф: </w:t>
-      </w:r>
-    </w:p>
-    <w:p>
-      <w:pPr>
-        <w:rPr>
-          <w:bCs/>
-          <w:noProof/>
-          <w:lang w:eastAsia="ru-RU"/>
-        </w:rPr>
-      </w:pPr>
-      <w:r>
-        <w:rPr>
-          <w:bCs/>
-        </w:rPr>
-        <w:t>2</w:t>
-      </w:r>
-      <w:r>
-        <w:rPr>
-          <w:bCs/>
-        </w:rPr>
-        <w:t>1</w:t>
-      </w:r>
-      <w:r>
-        <w:rPr>
-          <w:bCs/>
-        </w:rPr>
-        <w:t>.0</w:t>
-      </w:r>
-      <w:r>
-        <w:rPr>
-          <w:bCs/>
-        </w:rPr>
-        <w:t>2</w:t>
-      </w:r>
-      <w:r>
-        <w:rPr>
-          <w:bCs/>
-        </w:rPr>
-        <w:t>.181</w:t>
-      </w:r>
-      <w:r>
-        <w:rPr>
-          <w:bCs/>
-        </w:rPr>
-        <w:t>5</w:t>
-      </w:r>
-      <w:r>
-        <w:rPr>
-          <w:bCs/>
-        </w:rPr>
-        <w:t xml:space="preserve"> – </w:t>
-      </w:r>
-      <w:r>
-        <w:rPr>
-          <w:bCs/>
-        </w:rPr>
-        <w:t xml:space="preserve">крещение дочери Елены </w:t>
-      </w:r>
-      <w:r>
-        <w:rPr>
-          <w:bCs/>
-        </w:rPr>
-        <w:t xml:space="preserve">(НИАБ </w:t>
-      </w:r>
-      <w:r>
-        <w:rPr>
-          <w:bCs/>
-        </w:rPr>
-        <w:t>937-4-32</w:t>
-      </w:r>
-      <w:r>
-        <w:rPr>
-          <w:bCs/>
-        </w:rPr>
-        <w:t>, л.</w:t>
-      </w:r>
-      <w:r>
-        <w:rPr>
-          <w:bCs/>
-        </w:rPr>
-        <w:t>30об</w:t>
-      </w:r>
-      <w:r>
-        <w:rPr>
-          <w:bCs/>
-        </w:rPr>
-        <w:t xml:space="preserve">, </w:t>
-      </w:r>
-      <w:r>
-        <w:rPr>
-          <w:bCs/>
-          <w:noProof/>
-          <w:lang w:eastAsia="ru-RU"/>
-        </w:rPr>
-        <w:t>№</w:t>
-      </w:r>
-      <w:r>
-        <w:rPr>
-          <w:bCs/>
-          <w:noProof/>
-          <w:lang w:eastAsia="ru-RU"/>
-        </w:rPr>
-        <w:t>12</w:t>
-      </w:r>
-      <w:r>
-        <w:rPr>
-          <w:bCs/>
-        </w:rPr>
-        <w:t>/18</w:t>
-      </w:r>
-      <w:r>
-        <w:rPr>
-          <w:bCs/>
-        </w:rPr>
-        <w:t>15</w:t>
-      </w:r>
-      <w:r>
-        <w:rPr>
-          <w:bCs/>
-          <w:noProof/>
-          <w:lang w:eastAsia="ru-RU"/>
-        </w:rPr>
-        <w:t>-р).</w:t>
-      </w:r>
-    </w:p>
-    <w:p/>
-    <w:p>
-      <w:r>
-        <w:t xml:space="preserve">5а. </w:t>
-      </w:r>
-      <w:proofErr w:type="spellStart"/>
-      <w:r>
-        <w:t>Кузура</w:t>
-      </w:r>
-      <w:proofErr w:type="spellEnd"/>
-      <w:r>
-        <w:t xml:space="preserve"> Магдалена: </w:t>
-      </w:r>
-    </w:p>
-    <w:p>
-      <w:pPr>
-        <w:rPr>
-          <w:bCs/>
-          <w:noProof/>
-          <w:lang w:eastAsia="ru-RU"/>
-        </w:rPr>
-      </w:pPr>
-      <w:r>
-        <w:rPr>
-          <w:bCs/>
-        </w:rPr>
-        <w:t>2</w:t>
-      </w:r>
-      <w:r>
-        <w:rPr>
-          <w:bCs/>
-        </w:rPr>
-        <w:t>1</w:t>
-      </w:r>
-      <w:r>
-        <w:rPr>
-          <w:bCs/>
-        </w:rPr>
-        <w:t>.0</w:t>
-      </w:r>
-      <w:r>
-        <w:rPr>
-          <w:bCs/>
-        </w:rPr>
-        <w:t>2</w:t>
-      </w:r>
-      <w:r>
-        <w:rPr>
-          <w:bCs/>
-        </w:rPr>
-        <w:t>.181</w:t>
-      </w:r>
-      <w:r>
-        <w:rPr>
-          <w:bCs/>
-        </w:rPr>
-        <w:t>5</w:t>
-      </w:r>
-      <w:r>
-        <w:rPr>
-          <w:bCs/>
-        </w:rPr>
-        <w:t xml:space="preserve"> – </w:t>
-      </w:r>
-      <w:r>
-        <w:rPr>
-          <w:bCs/>
-        </w:rPr>
-        <w:t xml:space="preserve">крещение дочери Елены </w:t>
-      </w:r>
-      <w:r>
-        <w:rPr>
-          <w:bCs/>
-        </w:rPr>
-        <w:t xml:space="preserve">(НИАБ </w:t>
-      </w:r>
-      <w:r>
-        <w:rPr>
-          <w:bCs/>
-        </w:rPr>
-        <w:t>937-4-32</w:t>
-      </w:r>
-      <w:r>
-        <w:rPr>
-          <w:bCs/>
-        </w:rPr>
-        <w:t>, л.</w:t>
-      </w:r>
-      <w:r>
-        <w:rPr>
-          <w:bCs/>
-        </w:rPr>
-        <w:t>30об</w:t>
-      </w:r>
-      <w:r>
-        <w:rPr>
-          <w:bCs/>
-        </w:rPr>
-        <w:t xml:space="preserve">, </w:t>
-      </w:r>
-      <w:r>
-        <w:rPr>
-          <w:bCs/>
-          <w:noProof/>
-          <w:lang w:eastAsia="ru-RU"/>
-        </w:rPr>
-        <w:t>№</w:t>
-      </w:r>
-      <w:r>
-        <w:rPr>
-          <w:bCs/>
-          <w:noProof/>
-          <w:lang w:eastAsia="ru-RU"/>
-        </w:rPr>
-        <w:t>12</w:t>
-      </w:r>
-      <w:r>
-        <w:rPr>
-          <w:bCs/>
-        </w:rPr>
-        <w:t>/18</w:t>
-      </w:r>
-      <w:r>
-        <w:rPr>
-          <w:bCs/>
-        </w:rPr>
-        <w:t>15</w:t>
-      </w:r>
-      <w:r>
-        <w:rPr>
-          <w:bCs/>
-          <w:noProof/>
-          <w:lang w:eastAsia="ru-RU"/>
-        </w:rPr>
-        <w:t>-р).</w:t>
-      </w:r>
-    </w:p>
-    <w:p/>
-    <w:p>
-      <w:r>
-        <w:t xml:space="preserve">5.1. </w:t>
-      </w:r>
-      <w:proofErr w:type="spellStart"/>
-      <w:r>
-        <w:t>Кузура</w:t>
-      </w:r>
-      <w:proofErr w:type="spellEnd"/>
-      <w:r>
-        <w:t xml:space="preserve"> Елена Иосифова: </w:t>
-      </w:r>
-    </w:p>
-    <w:p>
-      <w:pPr>
-        <w:rPr>
-          <w:bCs/>
-          <w:noProof/>
-          <w:lang w:eastAsia="ru-RU"/>
-        </w:rPr>
-      </w:pPr>
-      <w:r>
-        <w:rPr>
-          <w:bCs/>
-        </w:rPr>
-        <w:t>2</w:t>
-      </w:r>
-      <w:r>
-        <w:rPr>
-          <w:bCs/>
-        </w:rPr>
-        <w:t>1</w:t>
-      </w:r>
-      <w:r>
-        <w:rPr>
-          <w:bCs/>
-        </w:rPr>
-        <w:t>.0</w:t>
-      </w:r>
-      <w:r>
-        <w:rPr>
-          <w:bCs/>
-        </w:rPr>
-        <w:t>2</w:t>
-      </w:r>
-      <w:r>
-        <w:rPr>
-          <w:bCs/>
-        </w:rPr>
-        <w:t>.181</w:t>
-      </w:r>
-      <w:r>
-        <w:rPr>
-          <w:bCs/>
-        </w:rPr>
-        <w:t>5</w:t>
-      </w:r>
-      <w:r>
-        <w:rPr>
-          <w:bCs/>
-        </w:rPr>
-        <w:t xml:space="preserve"> – </w:t>
-      </w:r>
-      <w:r>
-        <w:rPr>
-          <w:bCs/>
-        </w:rPr>
-        <w:t xml:space="preserve">крещение, крестные родители </w:t>
-      </w:r>
-      <w:proofErr w:type="spellStart"/>
-      <w:r>
-        <w:rPr>
-          <w:bCs/>
-        </w:rPr>
-        <w:t>Буйницкий</w:t>
-      </w:r>
-      <w:proofErr w:type="spellEnd"/>
-      <w:r>
-        <w:rPr>
-          <w:bCs/>
-        </w:rPr>
-        <w:t xml:space="preserve"> </w:t>
-      </w:r>
-      <w:proofErr w:type="spellStart"/>
-      <w:r>
-        <w:rPr>
-          <w:bCs/>
-        </w:rPr>
-        <w:t>Гиероним</w:t>
-      </w:r>
-      <w:proofErr w:type="spellEnd"/>
-      <w:r>
-        <w:rPr>
-          <w:bCs/>
-        </w:rPr>
-        <w:t xml:space="preserve"> и </w:t>
-      </w:r>
-      <w:proofErr w:type="spellStart"/>
-      <w:r>
-        <w:rPr>
-          <w:bCs/>
-        </w:rPr>
-        <w:t>Матрашило</w:t>
-      </w:r>
-      <w:proofErr w:type="spellEnd"/>
-      <w:r>
-        <w:rPr>
-          <w:bCs/>
-        </w:rPr>
-        <w:t xml:space="preserve"> </w:t>
-      </w:r>
-      <w:proofErr w:type="spellStart"/>
-      <w:r>
-        <w:rPr>
-          <w:bCs/>
-        </w:rPr>
-        <w:t>Доротея</w:t>
-      </w:r>
-      <w:proofErr w:type="spellEnd"/>
-      <w:r>
-        <w:rPr>
-          <w:bCs/>
-        </w:rPr>
-        <w:t xml:space="preserve"> </w:t>
-      </w:r>
-      <w:r>
-        <w:rPr>
-          <w:bCs/>
-        </w:rPr>
-        <w:t xml:space="preserve">(НИАБ </w:t>
-      </w:r>
-      <w:r>
-        <w:rPr>
-          <w:bCs/>
-        </w:rPr>
-        <w:t>937-4-32</w:t>
-      </w:r>
-      <w:r>
-        <w:rPr>
-          <w:bCs/>
-        </w:rPr>
-        <w:t>, л.</w:t>
-      </w:r>
-      <w:r>
-        <w:rPr>
-          <w:bCs/>
-        </w:rPr>
-        <w:t>30об</w:t>
-      </w:r>
-      <w:r>
-        <w:rPr>
-          <w:bCs/>
-        </w:rPr>
-        <w:t xml:space="preserve">, </w:t>
-      </w:r>
-      <w:r>
-        <w:rPr>
-          <w:bCs/>
-          <w:noProof/>
-          <w:lang w:eastAsia="ru-RU"/>
-        </w:rPr>
-        <w:t>№</w:t>
-      </w:r>
-      <w:r>
-        <w:rPr>
-          <w:bCs/>
-          <w:noProof/>
-          <w:lang w:eastAsia="ru-RU"/>
-        </w:rPr>
-        <w:t>12</w:t>
-      </w:r>
-      <w:r>
-        <w:rPr>
-          <w:bCs/>
-        </w:rPr>
-        <w:t>/18</w:t>
-      </w:r>
-      <w:r>
-        <w:rPr>
-          <w:bCs/>
-        </w:rPr>
-        <w:t>15</w:t>
-      </w:r>
-      <w:r>
-        <w:rPr>
-          <w:bCs/>
-          <w:noProof/>
-          <w:lang w:eastAsia="ru-RU"/>
-        </w:rPr>
-        <w:t>-р).</w:t>
-      </w:r>
-    </w:p>
-    <w:p/>
-    <w:p>
-      <w:r>
-        <w:t xml:space="preserve">6. </w:t>
-      </w:r>
-      <w:proofErr w:type="spellStart"/>
-      <w:r>
-        <w:t>Кузура</w:t>
-      </w:r>
-      <w:proofErr w:type="spellEnd"/>
-      <w:r>
-        <w:t xml:space="preserve"> Тодора:</w:t>
-      </w:r>
-    </w:p>
-    <w:p>
-      <w:pPr>
-        <w:rPr>
-          <w:bCs/>
-          <w:noProof/>
-          <w:lang w:eastAsia="ru-RU"/>
-        </w:rPr>
-      </w:pPr>
-      <w:r>
-        <w:rPr>
-          <w:lang w:val="be-BY"/>
-        </w:rPr>
         <w:t xml:space="preserve">9.10.1804 – крестная мать Юстыны Евдокии, дочери Змыслевичей Леона и Параси с деревни Нивки (НИАБ 136-13-952, л.9, </w:t>
       </w:r>
       <w:r>

--- a/2/деревня Недаль/Недаль Кузуры.docx
+++ b/2/деревня Недаль/Недаль Кузуры.docx
@@ -1765,7 +1765,86 @@
           <w:noProof/>
           <w:lang w:eastAsia="ru-RU"/>
         </w:rPr>
-        <w:t>№18/1810-р (ориг)).</w:t>
+        <w:t>№18/1810-р (ориг)</w:t>
+      </w:r>
+      <w:r>
+        <w:rPr>
+          <w:noProof/>
+          <w:lang w:eastAsia="ru-RU"/>
+        </w:rPr>
+        <w:t xml:space="preserve">, </w:t>
+      </w:r>
+      <w:r>
+        <w:rPr>
+          <w:bCs/>
+        </w:rPr>
+        <w:t>НИАБ 136-13-</w:t>
+      </w:r>
+      <w:r>
+        <w:rPr>
+          <w:bCs/>
+        </w:rPr>
+        <w:t>953</w:t>
+      </w:r>
+      <w:r>
+        <w:rPr>
+          <w:bCs/>
+        </w:rPr>
+        <w:t>, л.</w:t>
+      </w:r>
+      <w:r>
+        <w:rPr>
+          <w:bCs/>
+        </w:rPr>
+        <w:t>336</w:t>
+      </w:r>
+      <w:r>
+        <w:rPr>
+          <w:bCs/>
+        </w:rPr>
+        <w:t xml:space="preserve">об, </w:t>
+      </w:r>
+      <w:r>
+        <w:rPr>
+          <w:noProof/>
+          <w:lang w:eastAsia="ru-RU"/>
+        </w:rPr>
+        <w:t>№1</w:t>
+      </w:r>
+      <w:r>
+        <w:rPr>
+          <w:noProof/>
+          <w:lang w:eastAsia="ru-RU"/>
+        </w:rPr>
+        <w:t>3</w:t>
+      </w:r>
+      <w:r>
+        <w:rPr>
+          <w:noProof/>
+          <w:lang w:eastAsia="ru-RU"/>
+        </w:rPr>
+        <w:t>/1810-р (</w:t>
+      </w:r>
+      <w:r>
+        <w:rPr>
+          <w:noProof/>
+          <w:lang w:eastAsia="ru-RU"/>
+        </w:rPr>
+        <w:t>коп</w:t>
+      </w:r>
+      <w:r>
+        <w:rPr>
+          <w:noProof/>
+          <w:lang w:eastAsia="ru-RU"/>
+        </w:rPr>
+        <w:t>)</w:t>
+      </w:r>
+      <w:r>
+        <w:rPr>
+          <w:noProof/>
+          <w:lang w:eastAsia="ru-RU"/>
+        </w:rPr>
+        <w:t>).</w:t>
       </w:r>
     </w:p>
     <w:p>
@@ -2520,7 +2599,86 @@
           <w:noProof/>
           <w:lang w:eastAsia="ru-RU"/>
         </w:rPr>
-        <w:t>№18/1810-р (ориг)).</w:t>
+        <w:t>№18/1810-р (ориг)</w:t>
+      </w:r>
+      <w:r>
+        <w:rPr>
+          <w:noProof/>
+          <w:lang w:eastAsia="ru-RU"/>
+        </w:rPr>
+        <w:t xml:space="preserve">, </w:t>
+      </w:r>
+      <w:r>
+        <w:rPr>
+          <w:bCs/>
+        </w:rPr>
+        <w:t>НИАБ 136-13-</w:t>
+      </w:r>
+      <w:r>
+        <w:rPr>
+          <w:bCs/>
+        </w:rPr>
+        <w:t>953</w:t>
+      </w:r>
+      <w:r>
+        <w:rPr>
+          <w:bCs/>
+        </w:rPr>
+        <w:t>, л.</w:t>
+      </w:r>
+      <w:r>
+        <w:rPr>
+          <w:bCs/>
+        </w:rPr>
+        <w:t>336</w:t>
+      </w:r>
+      <w:r>
+        <w:rPr>
+          <w:bCs/>
+        </w:rPr>
+        <w:t xml:space="preserve">об, </w:t>
+      </w:r>
+      <w:r>
+        <w:rPr>
+          <w:noProof/>
+          <w:lang w:eastAsia="ru-RU"/>
+        </w:rPr>
+        <w:t>№1</w:t>
+      </w:r>
+      <w:r>
+        <w:rPr>
+          <w:noProof/>
+          <w:lang w:eastAsia="ru-RU"/>
+        </w:rPr>
+        <w:t>3</w:t>
+      </w:r>
+      <w:r>
+        <w:rPr>
+          <w:noProof/>
+          <w:lang w:eastAsia="ru-RU"/>
+        </w:rPr>
+        <w:t>/1810-р (</w:t>
+      </w:r>
+      <w:r>
+        <w:rPr>
+          <w:noProof/>
+          <w:lang w:eastAsia="ru-RU"/>
+        </w:rPr>
+        <w:t>коп</w:t>
+      </w:r>
+      <w:r>
+        <w:rPr>
+          <w:noProof/>
+          <w:lang w:eastAsia="ru-RU"/>
+        </w:rPr>
+        <w:t>)</w:t>
+      </w:r>
+      <w:r>
+        <w:rPr>
+          <w:noProof/>
+          <w:lang w:eastAsia="ru-RU"/>
+        </w:rPr>
+        <w:t>).</w:t>
       </w:r>
     </w:p>
     <w:p>
@@ -2776,6 +2934,7 @@
         <w:rPr>
           <w:lang w:val="be-BY"/>
         </w:rPr>
+        <w:lastRenderedPageBreak/>
         <w:t xml:space="preserve">1.2. Кузура Аксинья Сапронова: </w:t>
       </w:r>
       <w:bookmarkStart w:id="9" w:name="_Hlk123413436"/>
@@ -2900,7 +3059,6 @@
         <w:rPr>
           <w:lang w:val="be-BY"/>
         </w:rPr>
-        <w:lastRenderedPageBreak/>
         <w:t xml:space="preserve">1.3. Кузура Ян Сапронов: </w:t>
       </w:r>
       <w:bookmarkStart w:id="10" w:name="_Hlk126594065"/>
@@ -2928,7 +3086,63 @@
         <w:rPr>
           <w:bCs/>
         </w:rPr>
-        <w:t xml:space="preserve">.1801 – крещение, крестные родители Кощёнок Александр с деревни Недаль и Шпет Марья с деревни Недаль (НИАБ 136-13-894, л.44, </w:t>
+        <w:t xml:space="preserve">.1801 – крещение, крестные родители </w:t>
+      </w:r>
+      <w:proofErr w:type="spellStart"/>
+      <w:r>
+        <w:rPr>
+          <w:bCs/>
+        </w:rPr>
+        <w:t>Кощёнок</w:t>
+      </w:r>
+      <w:proofErr w:type="spellEnd"/>
+      <w:r>
+        <w:rPr>
+          <w:bCs/>
+        </w:rPr>
+        <w:t xml:space="preserve"> Александр с деревни </w:t>
+      </w:r>
+      <w:proofErr w:type="spellStart"/>
+      <w:r>
+        <w:rPr>
+          <w:bCs/>
+        </w:rPr>
+        <w:t>Недаль</w:t>
+      </w:r>
+      <w:proofErr w:type="spellEnd"/>
+      <w:r>
+        <w:rPr>
+          <w:bCs/>
+        </w:rPr>
+        <w:t xml:space="preserve"> и </w:t>
+      </w:r>
+      <w:proofErr w:type="spellStart"/>
+      <w:r>
+        <w:rPr>
+          <w:bCs/>
+        </w:rPr>
+        <w:t>Шпет</w:t>
+      </w:r>
+      <w:proofErr w:type="spellEnd"/>
+      <w:r>
+        <w:rPr>
+          <w:bCs/>
+        </w:rPr>
+        <w:t xml:space="preserve"> Марья с деревни </w:t>
+      </w:r>
+      <w:proofErr w:type="spellStart"/>
+      <w:r>
+        <w:rPr>
+          <w:bCs/>
+        </w:rPr>
+        <w:t>Недаль</w:t>
+      </w:r>
+      <w:proofErr w:type="spellEnd"/>
+      <w:r>
+        <w:rPr>
+          <w:bCs/>
+        </w:rPr>
+        <w:t xml:space="preserve"> (НИАБ 136-13-894, л.44, </w:t>
       </w:r>
       <w:r>
         <w:rPr>
@@ -3414,7 +3628,49 @@
         <w:rPr>
           <w:bCs/>
         </w:rPr>
-        <w:t xml:space="preserve">26.04.1803 – крещение, крестные родители Жилко Филип Антонов с деревни Недаль и Шпет Марья с деревни Недаль (НИАБ 136-13-894, л.50об, </w:t>
+        <w:t xml:space="preserve">26.04.1803 – крещение, крестные родители Жилко Филип Антонов с деревни </w:t>
+      </w:r>
+      <w:proofErr w:type="spellStart"/>
+      <w:r>
+        <w:rPr>
+          <w:bCs/>
+        </w:rPr>
+        <w:t>Недаль</w:t>
+      </w:r>
+      <w:proofErr w:type="spellEnd"/>
+      <w:r>
+        <w:rPr>
+          <w:bCs/>
+        </w:rPr>
+        <w:t xml:space="preserve"> и </w:t>
+      </w:r>
+      <w:proofErr w:type="spellStart"/>
+      <w:r>
+        <w:rPr>
+          <w:bCs/>
+        </w:rPr>
+        <w:t>Шпет</w:t>
+      </w:r>
+      <w:proofErr w:type="spellEnd"/>
+      <w:r>
+        <w:rPr>
+          <w:bCs/>
+        </w:rPr>
+        <w:t xml:space="preserve"> Марья с деревни </w:t>
+      </w:r>
+      <w:proofErr w:type="spellStart"/>
+      <w:r>
+        <w:rPr>
+          <w:bCs/>
+        </w:rPr>
+        <w:t>Недаль</w:t>
+      </w:r>
+      <w:proofErr w:type="spellEnd"/>
+      <w:r>
+        <w:rPr>
+          <w:bCs/>
+        </w:rPr>
+        <w:t xml:space="preserve"> (НИАБ 136-13-894, л.50об, </w:t>
       </w:r>
       <w:r>
         <w:rPr>
@@ -3566,7 +3822,23 @@
         </w:rPr>
       </w:pPr>
       <w:r>
-        <w:t xml:space="preserve">1.5. Кузура Агрипина Сапронова: </w:t>
+        <w:t xml:space="preserve">1.5. </w:t>
+      </w:r>
+      <w:proofErr w:type="spellStart"/>
+      <w:r>
+        <w:t>Кузура</w:t>
+      </w:r>
+      <w:proofErr w:type="spellEnd"/>
+      <w:r>
+        <w:t xml:space="preserve"> </w:t>
+      </w:r>
+      <w:proofErr w:type="spellStart"/>
+      <w:r>
+        <w:t>Агрипина</w:t>
+      </w:r>
+      <w:proofErr w:type="spellEnd"/>
+      <w:r>
+        <w:t xml:space="preserve"> Сапронова: </w:t>
       </w:r>
       <w:bookmarkStart w:id="23" w:name="_Hlk126658001"/>
       <w:r>
@@ -3758,7 +4030,24 @@
         </w:rPr>
       </w:pPr>
       <w:r>
-        <w:t xml:space="preserve">1.6. Кузура Юстын Тодор Сапронов: </w:t>
+        <w:lastRenderedPageBreak/>
+        <w:t xml:space="preserve">1.6. </w:t>
+      </w:r>
+      <w:proofErr w:type="spellStart"/>
+      <w:r>
+        <w:t>Кузура</w:t>
+      </w:r>
+      <w:proofErr w:type="spellEnd"/>
+      <w:r>
+        <w:t xml:space="preserve"> </w:t>
+      </w:r>
+      <w:proofErr w:type="spellStart"/>
+      <w:r>
+        <w:t>Юстын</w:t>
+      </w:r>
+      <w:proofErr w:type="spellEnd"/>
+      <w:r>
+        <w:t xml:space="preserve"> Тодор Сапронов: </w:t>
       </w:r>
       <w:bookmarkStart w:id="25" w:name="_Hlk126692511"/>
       <w:r>
@@ -3786,7 +4075,88 @@
           <w:noProof/>
           <w:lang w:eastAsia="ru-RU"/>
         </w:rPr>
-        <w:t>№18/1810-р (ориг)).</w:t>
+        <w:t>№18/1810-р (ориг)</w:t>
+      </w:r>
+      <w:r>
+        <w:rPr>
+          <w:noProof/>
+          <w:lang w:eastAsia="ru-RU"/>
+        </w:rPr>
+        <w:t xml:space="preserve">, </w:t>
+      </w:r>
+      <w:bookmarkStart w:id="26" w:name="_Hlk134254493"/>
+      <w:r>
+        <w:rPr>
+          <w:bCs/>
+        </w:rPr>
+        <w:t>НИАБ 136-13-</w:t>
+      </w:r>
+      <w:r>
+        <w:rPr>
+          <w:bCs/>
+        </w:rPr>
+        <w:t>953</w:t>
+      </w:r>
+      <w:r>
+        <w:rPr>
+          <w:bCs/>
+        </w:rPr>
+        <w:t>, л.</w:t>
+      </w:r>
+      <w:r>
+        <w:rPr>
+          <w:bCs/>
+        </w:rPr>
+        <w:t>336</w:t>
+      </w:r>
+      <w:r>
+        <w:rPr>
+          <w:bCs/>
+        </w:rPr>
+        <w:t xml:space="preserve">об, </w:t>
+      </w:r>
+      <w:r>
+        <w:rPr>
+          <w:noProof/>
+          <w:lang w:eastAsia="ru-RU"/>
+        </w:rPr>
+        <w:t>№1</w:t>
+      </w:r>
+      <w:r>
+        <w:rPr>
+          <w:noProof/>
+          <w:lang w:eastAsia="ru-RU"/>
+        </w:rPr>
+        <w:t>3</w:t>
+      </w:r>
+      <w:r>
+        <w:rPr>
+          <w:noProof/>
+          <w:lang w:eastAsia="ru-RU"/>
+        </w:rPr>
+        <w:t>/1810-р (</w:t>
+      </w:r>
+      <w:r>
+        <w:rPr>
+          <w:noProof/>
+          <w:lang w:eastAsia="ru-RU"/>
+        </w:rPr>
+        <w:t>коп</w:t>
+      </w:r>
+      <w:r>
+        <w:rPr>
+          <w:noProof/>
+          <w:lang w:eastAsia="ru-RU"/>
+        </w:rPr>
+        <w:t>)</w:t>
+      </w:r>
+      <w:bookmarkEnd w:id="26"/>
+      <w:r>
+        <w:rPr>
+          <w:noProof/>
+          <w:lang w:eastAsia="ru-RU"/>
+        </w:rPr>
+        <w:t>).</w:t>
       </w:r>
       <w:bookmarkEnd w:id="25"/>
     </w:p>
@@ -3797,7 +4167,7 @@
           <w:lang w:val="be-BY"/>
         </w:rPr>
       </w:pPr>
-      <w:bookmarkStart w:id="26" w:name="_Hlk123397262"/>
+      <w:bookmarkStart w:id="27" w:name="_Hlk123397262"/>
       <w:r>
         <w:rPr>
           <w:lang w:val="be-BY"/>
@@ -3882,7 +4252,7 @@
         </w:rPr>
         <w:t xml:space="preserve">, </w:t>
       </w:r>
-      <w:bookmarkStart w:id="27" w:name="_Hlk131499733"/>
+      <w:bookmarkStart w:id="28" w:name="_Hlk131499733"/>
       <w:r>
         <w:rPr>
           <w:bCs/>
@@ -3934,7 +4304,7 @@
         </w:rPr>
         <w:t>)</w:t>
       </w:r>
-      <w:bookmarkEnd w:id="27"/>
+      <w:bookmarkEnd w:id="28"/>
       <w:r>
         <w:rPr>
           <w:noProof/>
@@ -3995,7 +4365,7 @@
         </w:rPr>
         <w:t xml:space="preserve">, </w:t>
       </w:r>
-      <w:bookmarkStart w:id="28" w:name="_Hlk131671713"/>
+      <w:bookmarkStart w:id="29" w:name="_Hlk131671713"/>
       <w:r>
         <w:rPr>
           <w:noProof/>
@@ -4079,7 +4449,7 @@
         </w:rPr>
         <w:t>)</w:t>
       </w:r>
-      <w:bookmarkEnd w:id="28"/>
+      <w:bookmarkEnd w:id="29"/>
       <w:r>
         <w:rPr>
           <w:noProof/>
@@ -4111,29 +4481,153 @@
         <w:rPr>
           <w:bCs/>
         </w:rPr>
-        <w:t xml:space="preserve">(НИАБ 136-13-894, л.76, </w:t>
-      </w:r>
-      <w:r>
-        <w:rPr>
-          <w:bCs/>
-          <w:noProof/>
-          <w:lang w:eastAsia="ru-RU"/>
-        </w:rPr>
-        <w:t>№55</w:t>
-      </w:r>
-      <w:r>
-        <w:rPr>
-          <w:bCs/>
-        </w:rPr>
-        <w:t>/1809</w:t>
-      </w:r>
-      <w:r>
-        <w:rPr>
-          <w:bCs/>
-          <w:noProof/>
-          <w:lang w:eastAsia="ru-RU"/>
-        </w:rPr>
-        <w:t>-р (ориг)).</w:t>
+        <w:t>(НИАБ 136-13-894, л.7</w:t>
+      </w:r>
+      <w:r>
+        <w:rPr>
+          <w:bCs/>
+        </w:rPr>
+        <w:t>7</w:t>
+      </w:r>
+      <w:r>
+        <w:rPr>
+          <w:bCs/>
+        </w:rPr>
+        <w:t xml:space="preserve">, </w:t>
+      </w:r>
+      <w:r>
+        <w:rPr>
+          <w:bCs/>
+          <w:noProof/>
+          <w:lang w:eastAsia="ru-RU"/>
+        </w:rPr>
+        <w:t>№</w:t>
+      </w:r>
+      <w:r>
+        <w:rPr>
+          <w:bCs/>
+          <w:noProof/>
+          <w:lang w:eastAsia="ru-RU"/>
+        </w:rPr>
+        <w:t>14</w:t>
+      </w:r>
+      <w:r>
+        <w:rPr>
+          <w:bCs/>
+        </w:rPr>
+        <w:t>/18</w:t>
+      </w:r>
+      <w:r>
+        <w:rPr>
+          <w:bCs/>
+        </w:rPr>
+        <w:t>10</w:t>
+      </w:r>
+      <w:r>
+        <w:rPr>
+          <w:bCs/>
+          <w:noProof/>
+          <w:lang w:eastAsia="ru-RU"/>
+        </w:rPr>
+        <w:t>-р (ориг)</w:t>
+      </w:r>
+      <w:r>
+        <w:rPr>
+          <w:bCs/>
+          <w:noProof/>
+          <w:lang w:eastAsia="ru-RU"/>
+        </w:rPr>
+        <w:t xml:space="preserve">, </w:t>
+      </w:r>
+      <w:r>
+        <w:rPr>
+          <w:bCs/>
+        </w:rPr>
+        <w:t>НИАБ 136-13-</w:t>
+      </w:r>
+      <w:r>
+        <w:rPr>
+          <w:bCs/>
+        </w:rPr>
+        <w:t>953</w:t>
+      </w:r>
+      <w:r>
+        <w:rPr>
+          <w:bCs/>
+        </w:rPr>
+        <w:t>, л.</w:t>
+      </w:r>
+      <w:r>
+        <w:rPr>
+          <w:bCs/>
+        </w:rPr>
+        <w:t>336об</w:t>
+      </w:r>
+      <w:r>
+        <w:rPr>
+          <w:bCs/>
+        </w:rPr>
+        <w:t xml:space="preserve">, </w:t>
+      </w:r>
+      <w:r>
+        <w:rPr>
+          <w:bCs/>
+          <w:noProof/>
+          <w:lang w:eastAsia="ru-RU"/>
+        </w:rPr>
+        <w:t>№</w:t>
+      </w:r>
+      <w:r>
+        <w:rPr>
+          <w:bCs/>
+          <w:noProof/>
+          <w:lang w:eastAsia="ru-RU"/>
+        </w:rPr>
+        <w:t>10</w:t>
+      </w:r>
+      <w:r>
+        <w:rPr>
+          <w:bCs/>
+        </w:rPr>
+        <w:t>/18</w:t>
+      </w:r>
+      <w:r>
+        <w:rPr>
+          <w:bCs/>
+        </w:rPr>
+        <w:t>10</w:t>
+      </w:r>
+      <w:r>
+        <w:rPr>
+          <w:bCs/>
+          <w:noProof/>
+          <w:lang w:eastAsia="ru-RU"/>
+        </w:rPr>
+        <w:t>-р (</w:t>
+      </w:r>
+      <w:r>
+        <w:rPr>
+          <w:bCs/>
+          <w:noProof/>
+          <w:lang w:eastAsia="ru-RU"/>
+        </w:rPr>
+        <w:t>коп</w:t>
+      </w:r>
+      <w:r>
+        <w:rPr>
+          <w:bCs/>
+          <w:noProof/>
+          <w:lang w:eastAsia="ru-RU"/>
+        </w:rPr>
+        <w:t>)</w:t>
+      </w:r>
+      <w:r>
+        <w:rPr>
+          <w:bCs/>
+          <w:noProof/>
+          <w:lang w:eastAsia="ru-RU"/>
+        </w:rPr>
+        <w:t>.</w:t>
       </w:r>
       <w:r>
         <w:rPr>
@@ -4449,29 +4943,153 @@
         <w:rPr>
           <w:bCs/>
         </w:rPr>
-        <w:t xml:space="preserve">(НИАБ 136-13-894, л.76, </w:t>
-      </w:r>
-      <w:r>
-        <w:rPr>
-          <w:bCs/>
-          <w:noProof/>
-          <w:lang w:eastAsia="ru-RU"/>
-        </w:rPr>
-        <w:t>№55</w:t>
-      </w:r>
-      <w:r>
-        <w:rPr>
-          <w:bCs/>
-        </w:rPr>
-        <w:t>/1809</w:t>
-      </w:r>
-      <w:r>
-        <w:rPr>
-          <w:bCs/>
-          <w:noProof/>
-          <w:lang w:eastAsia="ru-RU"/>
-        </w:rPr>
-        <w:t>-р (ориг)).</w:t>
+        <w:t>(НИАБ 136-13-894, л.7</w:t>
+      </w:r>
+      <w:r>
+        <w:rPr>
+          <w:bCs/>
+        </w:rPr>
+        <w:t>7</w:t>
+      </w:r>
+      <w:r>
+        <w:rPr>
+          <w:bCs/>
+        </w:rPr>
+        <w:t xml:space="preserve">, </w:t>
+      </w:r>
+      <w:r>
+        <w:rPr>
+          <w:bCs/>
+          <w:noProof/>
+          <w:lang w:eastAsia="ru-RU"/>
+        </w:rPr>
+        <w:t>№</w:t>
+      </w:r>
+      <w:r>
+        <w:rPr>
+          <w:bCs/>
+          <w:noProof/>
+          <w:lang w:eastAsia="ru-RU"/>
+        </w:rPr>
+        <w:t>14</w:t>
+      </w:r>
+      <w:r>
+        <w:rPr>
+          <w:bCs/>
+        </w:rPr>
+        <w:t>/18</w:t>
+      </w:r>
+      <w:r>
+        <w:rPr>
+          <w:bCs/>
+        </w:rPr>
+        <w:t>10</w:t>
+      </w:r>
+      <w:r>
+        <w:rPr>
+          <w:bCs/>
+          <w:noProof/>
+          <w:lang w:eastAsia="ru-RU"/>
+        </w:rPr>
+        <w:t>-р (ориг)</w:t>
+      </w:r>
+      <w:r>
+        <w:rPr>
+          <w:bCs/>
+          <w:noProof/>
+          <w:lang w:eastAsia="ru-RU"/>
+        </w:rPr>
+        <w:t xml:space="preserve">, </w:t>
+      </w:r>
+      <w:r>
+        <w:rPr>
+          <w:bCs/>
+        </w:rPr>
+        <w:t>НИАБ 136-13-</w:t>
+      </w:r>
+      <w:r>
+        <w:rPr>
+          <w:bCs/>
+        </w:rPr>
+        <w:t>953</w:t>
+      </w:r>
+      <w:r>
+        <w:rPr>
+          <w:bCs/>
+        </w:rPr>
+        <w:t>, л.</w:t>
+      </w:r>
+      <w:r>
+        <w:rPr>
+          <w:bCs/>
+        </w:rPr>
+        <w:t>336об</w:t>
+      </w:r>
+      <w:r>
+        <w:rPr>
+          <w:bCs/>
+        </w:rPr>
+        <w:t xml:space="preserve">, </w:t>
+      </w:r>
+      <w:r>
+        <w:rPr>
+          <w:bCs/>
+          <w:noProof/>
+          <w:lang w:eastAsia="ru-RU"/>
+        </w:rPr>
+        <w:t>№</w:t>
+      </w:r>
+      <w:r>
+        <w:rPr>
+          <w:bCs/>
+          <w:noProof/>
+          <w:lang w:eastAsia="ru-RU"/>
+        </w:rPr>
+        <w:t>10</w:t>
+      </w:r>
+      <w:r>
+        <w:rPr>
+          <w:bCs/>
+        </w:rPr>
+        <w:t>/18</w:t>
+      </w:r>
+      <w:r>
+        <w:rPr>
+          <w:bCs/>
+        </w:rPr>
+        <w:t>10</w:t>
+      </w:r>
+      <w:r>
+        <w:rPr>
+          <w:bCs/>
+          <w:noProof/>
+          <w:lang w:eastAsia="ru-RU"/>
+        </w:rPr>
+        <w:t>-р (</w:t>
+      </w:r>
+      <w:r>
+        <w:rPr>
+          <w:bCs/>
+          <w:noProof/>
+          <w:lang w:eastAsia="ru-RU"/>
+        </w:rPr>
+        <w:t>коп</w:t>
+      </w:r>
+      <w:r>
+        <w:rPr>
+          <w:bCs/>
+          <w:noProof/>
+          <w:lang w:eastAsia="ru-RU"/>
+        </w:rPr>
+        <w:t>)</w:t>
+      </w:r>
+      <w:r>
+        <w:rPr>
+          <w:bCs/>
+          <w:noProof/>
+          <w:lang w:eastAsia="ru-RU"/>
+        </w:rPr>
+        <w:t>.</w:t>
       </w:r>
       <w:r>
         <w:rPr>
@@ -4483,7 +5101,7 @@
       </w:r>
     </w:p>
     <w:p/>
-    <w:bookmarkEnd w:id="26"/>
+    <w:bookmarkEnd w:id="27"/>
     <w:p>
       <w:pPr>
         <w:rPr>
@@ -4496,7 +5114,7 @@
         </w:rPr>
         <w:t xml:space="preserve">2.1. Кузура (Сушко) Зеновия Пархвенова: </w:t>
       </w:r>
-      <w:bookmarkStart w:id="29" w:name="_Hlk123413574"/>
+      <w:bookmarkStart w:id="30" w:name="_Hlk123413574"/>
     </w:p>
     <w:p>
       <w:pPr>
@@ -4633,8 +5251,16 @@
         <w:rPr>
           <w:bCs/>
         </w:rPr>
-        <w:t>-б (ориг)</w:t>
-      </w:r>
+        <w:t>-б (</w:t>
+      </w:r>
+      <w:proofErr w:type="spellStart"/>
+      <w:r>
+        <w:rPr>
+          <w:bCs/>
+        </w:rPr>
+        <w:t>ориг</w:t>
+      </w:r>
+      <w:proofErr w:type="spellEnd"/>
       <w:r>
         <w:rPr>
           <w:bCs/>
@@ -4644,13 +5270,19 @@
       <w:r>
         <w:rPr>
           <w:bCs/>
+        </w:rPr>
+        <w:t>)</w:t>
+      </w:r>
+      <w:r>
+        <w:rPr>
+          <w:bCs/>
           <w:noProof/>
           <w:lang w:eastAsia="ru-RU"/>
         </w:rPr>
         <w:t>.</w:t>
       </w:r>
     </w:p>
-    <w:bookmarkEnd w:id="29"/>
+    <w:bookmarkEnd w:id="30"/>
     <w:p>
       <w:pPr>
         <w:rPr>
@@ -4670,19 +5302,59 @@
         </w:rPr>
         <w:t xml:space="preserve">2.2. Кузура Микита Пархвенов: </w:t>
       </w:r>
-      <w:bookmarkStart w:id="30" w:name="_Hlk123657665"/>
-    </w:p>
-    <w:p>
-      <w:pPr>
-        <w:rPr>
-          <w:bCs/>
-          <w:noProof/>
-          <w:lang w:eastAsia="ru-RU"/>
-        </w:rPr>
-      </w:pPr>
-      <w:bookmarkStart w:id="31" w:name="_Hlk133754272"/>
-      <w:r>
-        <w:t xml:space="preserve">1.11.1820 – венчание с девкой Тарасевич Катериной с деревни Заречье, свидетели шляхтич Коберда Михал Сымонов с деревни Недаль, Лапец Габрусь и Тарасевич Карней с деревни Заречье (НИАБ 136-13-965, л.110об, </w:t>
+      <w:bookmarkStart w:id="31" w:name="_Hlk123657665"/>
+    </w:p>
+    <w:p>
+      <w:pPr>
+        <w:rPr>
+          <w:bCs/>
+          <w:noProof/>
+          <w:lang w:eastAsia="ru-RU"/>
+        </w:rPr>
+      </w:pPr>
+      <w:bookmarkStart w:id="32" w:name="_Hlk133754272"/>
+      <w:r>
+        <w:t xml:space="preserve">1.11.1820 – венчание с девкой Тарасевич Катериной с деревни Заречье, свидетели шляхтич </w:t>
+      </w:r>
+      <w:proofErr w:type="spellStart"/>
+      <w:r>
+        <w:t>Коберда</w:t>
+      </w:r>
+      <w:proofErr w:type="spellEnd"/>
+      <w:r>
+        <w:t xml:space="preserve"> Михал </w:t>
+      </w:r>
+      <w:proofErr w:type="spellStart"/>
+      <w:r>
+        <w:t>Сымонов</w:t>
+      </w:r>
+      <w:proofErr w:type="spellEnd"/>
+      <w:r>
+        <w:t xml:space="preserve"> с деревни </w:t>
+      </w:r>
+      <w:proofErr w:type="spellStart"/>
+      <w:r>
+        <w:t>Недаль</w:t>
+      </w:r>
+      <w:proofErr w:type="spellEnd"/>
+      <w:r>
+        <w:t xml:space="preserve">, </w:t>
+      </w:r>
+      <w:proofErr w:type="spellStart"/>
+      <w:r>
+        <w:t>Лапец</w:t>
+      </w:r>
+      <w:proofErr w:type="spellEnd"/>
+      <w:r>
+        <w:t xml:space="preserve"> </w:t>
+      </w:r>
+      <w:proofErr w:type="spellStart"/>
+      <w:r>
+        <w:t>Габрусь</w:t>
+      </w:r>
+      <w:proofErr w:type="spellEnd"/>
+      <w:r>
+        <w:t xml:space="preserve"> и Тарасевич Карней с деревни Заречье (НИАБ 136-13-965, л.110об, </w:t>
       </w:r>
       <w:r>
         <w:rPr>
@@ -4732,8 +5404,16 @@
         <w:rPr>
           <w:bCs/>
         </w:rPr>
-        <w:t xml:space="preserve"> (ориг)</w:t>
-      </w:r>
+        <w:t xml:space="preserve"> (</w:t>
+      </w:r>
+      <w:proofErr w:type="spellStart"/>
+      <w:r>
+        <w:rPr>
+          <w:bCs/>
+        </w:rPr>
+        <w:t>ориг</w:t>
+      </w:r>
+      <w:proofErr w:type="spellEnd"/>
       <w:r>
         <w:rPr>
           <w:bCs/>
@@ -4743,23 +5423,37 @@
       <w:r>
         <w:rPr>
           <w:bCs/>
+        </w:rPr>
+        <w:t>)</w:t>
+      </w:r>
+      <w:r>
+        <w:rPr>
+          <w:bCs/>
           <w:noProof/>
           <w:lang w:eastAsia="ru-RU"/>
         </w:rPr>
         <w:t>.</w:t>
       </w:r>
     </w:p>
-    <w:bookmarkEnd w:id="31"/>
-    <w:p>
-      <w:pPr>
-        <w:rPr>
-          <w:bCs/>
-          <w:noProof/>
-          <w:lang w:eastAsia="ru-RU"/>
-        </w:rPr>
-      </w:pPr>
-      <w:r>
-        <w:t xml:space="preserve">29.05.1821 – крещение сына Сымона Михала (НИАБ 136-13-928, л.194об, </w:t>
+    <w:bookmarkEnd w:id="32"/>
+    <w:p>
+      <w:pPr>
+        <w:rPr>
+          <w:bCs/>
+          <w:noProof/>
+          <w:lang w:eastAsia="ru-RU"/>
+        </w:rPr>
+      </w:pPr>
+      <w:r>
+        <w:t xml:space="preserve">29.05.1821 – крещение сына </w:t>
+      </w:r>
+      <w:proofErr w:type="spellStart"/>
+      <w:r>
+        <w:t>Сымона</w:t>
+      </w:r>
+      <w:proofErr w:type="spellEnd"/>
+      <w:r>
+        <w:t xml:space="preserve"> Михала (НИАБ 136-13-928, л.194об, </w:t>
       </w:r>
       <w:r>
         <w:rPr>
@@ -4809,8 +5503,16 @@
         <w:rPr>
           <w:bCs/>
         </w:rPr>
-        <w:t xml:space="preserve"> (ориг)</w:t>
-      </w:r>
+        <w:t xml:space="preserve"> (</w:t>
+      </w:r>
+      <w:proofErr w:type="spellStart"/>
+      <w:r>
+        <w:rPr>
+          <w:bCs/>
+        </w:rPr>
+        <w:t>ориг</w:t>
+      </w:r>
+      <w:proofErr w:type="spellEnd"/>
       <w:r>
         <w:rPr>
           <w:bCs/>
@@ -4820,6 +5522,12 @@
       <w:r>
         <w:rPr>
           <w:bCs/>
+        </w:rPr>
+        <w:t>)</w:t>
+      </w:r>
+      <w:r>
+        <w:rPr>
+          <w:bCs/>
           <w:noProof/>
           <w:lang w:eastAsia="ru-RU"/>
         </w:rPr>
@@ -4851,8 +5559,8 @@
           <w:lang w:val="be-BY"/>
         </w:rPr>
       </w:pPr>
-      <w:bookmarkStart w:id="32" w:name="_Hlk124614738"/>
-      <w:bookmarkEnd w:id="30"/>
+      <w:bookmarkStart w:id="33" w:name="_Hlk124614738"/>
+      <w:bookmarkEnd w:id="31"/>
       <w:r>
         <w:rPr>
           <w:lang w:val="be-BY"/>
@@ -4872,8 +5580,8 @@
           <w:lang w:val="be-BY"/>
         </w:rPr>
       </w:pPr>
-      <w:bookmarkStart w:id="33" w:name="_Hlk125185936"/>
-      <w:bookmarkEnd w:id="32"/>
+      <w:bookmarkStart w:id="34" w:name="_Hlk125185936"/>
+      <w:bookmarkEnd w:id="33"/>
       <w:r>
         <w:rPr>
           <w:lang w:val="be-BY"/>
@@ -4887,7 +5595,7 @@
         <w:t>помещичий крестьянин, в ревизию 1850 года – 51 год, в ревизию 1858 года 59 лет, жил в доме 3 (НИАБ 23-1-2, л.61об).</w:t>
       </w:r>
     </w:p>
-    <w:bookmarkEnd w:id="33"/>
+    <w:bookmarkEnd w:id="34"/>
     <w:p>
       <w:pPr>
         <w:rPr>
@@ -4907,18 +5615,90 @@
         </w:rPr>
         <w:t xml:space="preserve">2.2а. Кузура Катерина: </w:t>
       </w:r>
-      <w:bookmarkStart w:id="34" w:name="_Hlk123658016"/>
-    </w:p>
-    <w:p>
-      <w:pPr>
-        <w:rPr>
-          <w:bCs/>
-          <w:noProof/>
-          <w:lang w:eastAsia="ru-RU"/>
-        </w:rPr>
-      </w:pPr>
-      <w:r>
-        <w:t xml:space="preserve">1.11.1820 – с деревни Заречье, венчание с Кузурой Микитой Пархвеновым с деревни Недаль, свидетели шляхтич Коберда Михал Сымонов с деревни Недаль, Лапец Габрусь и Тарасевич Карней с деревни Заречье (НИАБ 136-13-965, л.110об, </w:t>
+      <w:bookmarkStart w:id="35" w:name="_Hlk123658016"/>
+    </w:p>
+    <w:p>
+      <w:pPr>
+        <w:rPr>
+          <w:bCs/>
+          <w:noProof/>
+          <w:lang w:eastAsia="ru-RU"/>
+        </w:rPr>
+      </w:pPr>
+      <w:r>
+        <w:t xml:space="preserve">1.11.1820 – с деревни Заречье, венчание с </w:t>
+      </w:r>
+      <w:proofErr w:type="spellStart"/>
+      <w:r>
+        <w:t>Кузурой</w:t>
+      </w:r>
+      <w:proofErr w:type="spellEnd"/>
+      <w:r>
+        <w:t xml:space="preserve"> </w:t>
+      </w:r>
+      <w:proofErr w:type="spellStart"/>
+      <w:r>
+        <w:t>Микитой</w:t>
+      </w:r>
+      <w:proofErr w:type="spellEnd"/>
+      <w:r>
+        <w:t xml:space="preserve"> </w:t>
+      </w:r>
+      <w:proofErr w:type="spellStart"/>
+      <w:r>
+        <w:t>Пархвеновым</w:t>
+      </w:r>
+      <w:proofErr w:type="spellEnd"/>
+      <w:r>
+        <w:t xml:space="preserve"> с деревни </w:t>
+      </w:r>
+      <w:proofErr w:type="spellStart"/>
+      <w:r>
+        <w:t>Недаль</w:t>
+      </w:r>
+      <w:proofErr w:type="spellEnd"/>
+      <w:r>
+        <w:t xml:space="preserve">, свидетели шляхтич </w:t>
+      </w:r>
+      <w:proofErr w:type="spellStart"/>
+      <w:r>
+        <w:t>Коберда</w:t>
+      </w:r>
+      <w:proofErr w:type="spellEnd"/>
+      <w:r>
+        <w:t xml:space="preserve"> Михал </w:t>
+      </w:r>
+      <w:proofErr w:type="spellStart"/>
+      <w:r>
+        <w:t>Сымонов</w:t>
+      </w:r>
+      <w:proofErr w:type="spellEnd"/>
+      <w:r>
+        <w:t xml:space="preserve"> с деревни </w:t>
+      </w:r>
+      <w:proofErr w:type="spellStart"/>
+      <w:r>
+        <w:t>Недаль</w:t>
+      </w:r>
+      <w:proofErr w:type="spellEnd"/>
+      <w:r>
+        <w:t xml:space="preserve">, </w:t>
+      </w:r>
+      <w:proofErr w:type="spellStart"/>
+      <w:r>
+        <w:t>Лапец</w:t>
+      </w:r>
+      <w:proofErr w:type="spellEnd"/>
+      <w:r>
+        <w:t xml:space="preserve"> </w:t>
+      </w:r>
+      <w:proofErr w:type="spellStart"/>
+      <w:r>
+        <w:t>Габрусь</w:t>
+      </w:r>
+      <w:proofErr w:type="spellEnd"/>
+      <w:r>
+        <w:t xml:space="preserve"> и Тарасевич Карней с деревни Заречье (НИАБ 136-13-965, л.110об, </w:t>
       </w:r>
       <w:r>
         <w:rPr>
@@ -4968,8 +5748,16 @@
         <w:rPr>
           <w:bCs/>
         </w:rPr>
-        <w:t xml:space="preserve"> (ориг)</w:t>
-      </w:r>
+        <w:t xml:space="preserve"> (</w:t>
+      </w:r>
+      <w:proofErr w:type="spellStart"/>
+      <w:r>
+        <w:rPr>
+          <w:bCs/>
+        </w:rPr>
+        <w:t>ориг</w:t>
+      </w:r>
+      <w:proofErr w:type="spellEnd"/>
       <w:r>
         <w:rPr>
           <w:bCs/>
@@ -4979,6 +5767,12 @@
       <w:r>
         <w:rPr>
           <w:bCs/>
+        </w:rPr>
+        <w:t>)</w:t>
+      </w:r>
+      <w:r>
+        <w:rPr>
+          <w:bCs/>
           <w:noProof/>
           <w:lang w:eastAsia="ru-RU"/>
         </w:rPr>
@@ -4994,7 +5788,16 @@
         </w:rPr>
       </w:pPr>
       <w:r>
-        <w:t xml:space="preserve">29.05.1821 – крещение сына Сымона Михала (НИАБ 136-13-928, л.194об, </w:t>
+        <w:lastRenderedPageBreak/>
+        <w:t xml:space="preserve">29.05.1821 – крещение сына </w:t>
+      </w:r>
+      <w:proofErr w:type="spellStart"/>
+      <w:r>
+        <w:t>Сымона</w:t>
+      </w:r>
+      <w:proofErr w:type="spellEnd"/>
+      <w:r>
+        <w:t xml:space="preserve"> Михала (НИАБ 136-13-928, л.194об, </w:t>
       </w:r>
       <w:r>
         <w:rPr>
@@ -5044,8 +5847,16 @@
         <w:rPr>
           <w:bCs/>
         </w:rPr>
-        <w:t xml:space="preserve"> (ориг)</w:t>
-      </w:r>
+        <w:t xml:space="preserve"> (</w:t>
+      </w:r>
+      <w:proofErr w:type="spellStart"/>
+      <w:r>
+        <w:rPr>
+          <w:bCs/>
+        </w:rPr>
+        <w:t>ориг</w:t>
+      </w:r>
+      <w:proofErr w:type="spellEnd"/>
       <w:r>
         <w:rPr>
           <w:bCs/>
@@ -5055,6 +5866,12 @@
       <w:r>
         <w:rPr>
           <w:bCs/>
+        </w:rPr>
+        <w:t>)</w:t>
+      </w:r>
+      <w:r>
+        <w:rPr>
+          <w:bCs/>
           <w:noProof/>
           <w:lang w:eastAsia="ru-RU"/>
         </w:rPr>
@@ -5080,28 +5897,27 @@
         <w:t>помещичья крестьянка, в ревизию 1834 года на 25.01.1834 – 32 года (родилась около 1802 года), жила в доме 3 (НИАБ 333-9-543, л.136).</w:t>
       </w:r>
     </w:p>
-    <w:bookmarkEnd w:id="34"/>
-    <w:p>
-      <w:pPr>
-        <w:rPr>
-          <w:lang w:val="be-BY"/>
-        </w:rPr>
-      </w:pPr>
-    </w:p>
-    <w:p>
-      <w:pPr>
-        <w:rPr>
-          <w:lang w:val="be-BY"/>
-        </w:rPr>
-      </w:pPr>
-      <w:r>
-        <w:rPr>
-          <w:lang w:val="be-BY"/>
-        </w:rPr>
-        <w:lastRenderedPageBreak/>
+    <w:bookmarkEnd w:id="35"/>
+    <w:p>
+      <w:pPr>
+        <w:rPr>
+          <w:lang w:val="be-BY"/>
+        </w:rPr>
+      </w:pPr>
+    </w:p>
+    <w:p>
+      <w:pPr>
+        <w:rPr>
+          <w:lang w:val="be-BY"/>
+        </w:rPr>
+      </w:pPr>
+      <w:r>
+        <w:rPr>
+          <w:lang w:val="be-BY"/>
+        </w:rPr>
         <w:t xml:space="preserve">2.2б. Кузура Федора Гаврилова: </w:t>
       </w:r>
-      <w:bookmarkStart w:id="35" w:name="_Hlk124614862"/>
+      <w:bookmarkStart w:id="36" w:name="_Hlk124614862"/>
     </w:p>
     <w:p>
       <w:pPr>
@@ -5121,33 +5937,33 @@
         </w:rPr>
         <w:t xml:space="preserve">помещичья крестьянка, в ревизию 1850 года на 6.10.1850 – 37 лет (родилась около 1823 года), жила в доме 2, </w:t>
       </w:r>
-      <w:bookmarkStart w:id="36" w:name="_Hlk124616597"/>
+      <w:bookmarkStart w:id="37" w:name="_Hlk124616597"/>
       <w:r>
         <w:rPr>
           <w:lang w:val="be-BY"/>
         </w:rPr>
         <w:t xml:space="preserve">в 1м браке Буза </w:t>
       </w:r>
+      <w:bookmarkEnd w:id="37"/>
+      <w:r>
+        <w:rPr>
+          <w:lang w:val="be-BY"/>
+        </w:rPr>
+        <w:t>(НИАБ 333-9-417, л.300).</w:t>
+      </w:r>
+    </w:p>
+    <w:p>
+      <w:pPr>
+        <w:rPr>
+          <w:lang w:val="be-BY"/>
+        </w:rPr>
+      </w:pPr>
+      <w:bookmarkStart w:id="38" w:name="_Hlk125186019"/>
       <w:bookmarkEnd w:id="36"/>
       <w:r>
         <w:rPr>
           <w:lang w:val="be-BY"/>
         </w:rPr>
-        <w:t>(НИАБ 333-9-417, л.300).</w:t>
-      </w:r>
-    </w:p>
-    <w:p>
-      <w:pPr>
-        <w:rPr>
-          <w:lang w:val="be-BY"/>
-        </w:rPr>
-      </w:pPr>
-      <w:bookmarkStart w:id="37" w:name="_Hlk125186019"/>
-      <w:bookmarkEnd w:id="35"/>
-      <w:r>
-        <w:rPr>
-          <w:lang w:val="be-BY"/>
-        </w:rPr>
         <w:t xml:space="preserve">1858 - </w:t>
       </w:r>
       <w:r>
@@ -5157,7 +5973,7 @@
         <w:t>помещичья крестьянка, в ревизию 1858 года 45 лет, жила в доме 3 (НИАБ 23-1-2, л.62).</w:t>
       </w:r>
     </w:p>
-    <w:bookmarkEnd w:id="37"/>
+    <w:bookmarkEnd w:id="38"/>
     <w:p>
       <w:pPr>
         <w:rPr>
@@ -5187,7 +6003,39 @@
         </w:rPr>
       </w:pPr>
       <w:r>
-        <w:t xml:space="preserve">29.05.1821 – крещение, крестные родители Канаш Клемята и Коберда Малгожата с деревни Недаль (НИАБ 136-13-928, л.194об, </w:t>
+        <w:t xml:space="preserve">29.05.1821 – крещение, крестные родители Канаш </w:t>
+      </w:r>
+      <w:proofErr w:type="spellStart"/>
+      <w:r>
+        <w:t>Клемята</w:t>
+      </w:r>
+      <w:proofErr w:type="spellEnd"/>
+      <w:r>
+        <w:t xml:space="preserve"> и </w:t>
+      </w:r>
+      <w:proofErr w:type="spellStart"/>
+      <w:r>
+        <w:t>Коберда</w:t>
+      </w:r>
+      <w:proofErr w:type="spellEnd"/>
+      <w:r>
+        <w:t xml:space="preserve"> </w:t>
+      </w:r>
+      <w:proofErr w:type="spellStart"/>
+      <w:r>
+        <w:t>Малгожата</w:t>
+      </w:r>
+      <w:proofErr w:type="spellEnd"/>
+      <w:r>
+        <w:t xml:space="preserve"> с деревни </w:t>
+      </w:r>
+      <w:proofErr w:type="spellStart"/>
+      <w:r>
+        <w:t>Недаль</w:t>
+      </w:r>
+      <w:proofErr w:type="spellEnd"/>
+      <w:r>
+        <w:t xml:space="preserve"> (НИАБ 136-13-928, л.194об, </w:t>
       </w:r>
       <w:r>
         <w:rPr>
@@ -5237,8 +6085,16 @@
         <w:rPr>
           <w:bCs/>
         </w:rPr>
-        <w:t xml:space="preserve"> (ориг)</w:t>
-      </w:r>
+        <w:t xml:space="preserve"> (</w:t>
+      </w:r>
+      <w:proofErr w:type="spellStart"/>
+      <w:r>
+        <w:rPr>
+          <w:bCs/>
+        </w:rPr>
+        <w:t>ориг</w:t>
+      </w:r>
+      <w:proofErr w:type="spellEnd"/>
       <w:r>
         <w:rPr>
           <w:bCs/>
@@ -5248,6 +6104,12 @@
       <w:r>
         <w:rPr>
           <w:bCs/>
+        </w:rPr>
+        <w:t>)</w:t>
+      </w:r>
+      <w:r>
+        <w:rPr>
+          <w:bCs/>
           <w:noProof/>
           <w:lang w:eastAsia="ru-RU"/>
         </w:rPr>
@@ -5279,7 +6141,7 @@
         </w:rPr>
         <w:t xml:space="preserve">. Кузура Михаил Микитов: </w:t>
       </w:r>
-      <w:bookmarkStart w:id="38" w:name="_Hlk123659004"/>
+      <w:bookmarkStart w:id="39" w:name="_Hlk123659004"/>
       <w:r>
         <w:rPr>
           <w:lang w:val="be-BY"/>
@@ -5293,8 +6155,8 @@
           <w:lang w:val="be-BY"/>
         </w:rPr>
       </w:pPr>
-      <w:bookmarkStart w:id="39" w:name="_Hlk124615261"/>
-      <w:bookmarkEnd w:id="38"/>
+      <w:bookmarkStart w:id="40" w:name="_Hlk124615261"/>
+      <w:bookmarkEnd w:id="39"/>
       <w:r>
         <w:rPr>
           <w:lang w:val="be-BY"/>
@@ -5302,7 +6164,7 @@
         <w:t>помещичий крестьянин, в ревизию 1834 года – 13 лет (родился около 1821 года), умер в 184_ году, жил в доме 2 (НИАБ 333-9-417, л.299об).</w:t>
       </w:r>
     </w:p>
-    <w:bookmarkEnd w:id="39"/>
+    <w:bookmarkEnd w:id="40"/>
     <w:p>
       <w:pPr>
         <w:rPr>
@@ -5334,7 +6196,7 @@
         </w:rPr>
         <w:t xml:space="preserve">. Кузура Павел Микитов: </w:t>
       </w:r>
-      <w:bookmarkStart w:id="40" w:name="_Hlk123659120"/>
+      <w:bookmarkStart w:id="41" w:name="_Hlk123659120"/>
       <w:r>
         <w:rPr>
           <w:lang w:val="be-BY"/>
@@ -5348,8 +6210,8 @@
           <w:lang w:val="be-BY"/>
         </w:rPr>
       </w:pPr>
-      <w:bookmarkStart w:id="41" w:name="_Hlk124615307"/>
-      <w:bookmarkEnd w:id="40"/>
+      <w:bookmarkStart w:id="42" w:name="_Hlk124615307"/>
+      <w:bookmarkEnd w:id="41"/>
       <w:r>
         <w:rPr>
           <w:lang w:val="be-BY"/>
@@ -5363,8 +6225,8 @@
           <w:lang w:val="be-BY"/>
         </w:rPr>
       </w:pPr>
-      <w:bookmarkStart w:id="42" w:name="_Hlk125186207"/>
-      <w:bookmarkEnd w:id="41"/>
+      <w:bookmarkStart w:id="43" w:name="_Hlk125186207"/>
+      <w:bookmarkEnd w:id="42"/>
       <w:r>
         <w:rPr>
           <w:lang w:val="be-BY"/>
@@ -5372,7 +6234,7 @@
         <w:t>помещичий крестьянин, в ревизию 1850 года – 21 год, жил в доме 3, переведен в д.Воилово (НИАБ 23-1-2, л.61об).</w:t>
       </w:r>
     </w:p>
-    <w:bookmarkEnd w:id="42"/>
+    <w:bookmarkEnd w:id="43"/>
     <w:p>
       <w:pPr>
         <w:rPr>
@@ -5404,7 +6266,7 @@
         </w:rPr>
         <w:t xml:space="preserve">а. Кузура Федора Федорова: </w:t>
       </w:r>
-      <w:bookmarkStart w:id="43" w:name="_Hlk124615377"/>
+      <w:bookmarkStart w:id="44" w:name="_Hlk124615377"/>
       <w:r>
         <w:rPr>
           <w:lang w:val="be-BY"/>
@@ -5412,7 +6274,7 @@
         <w:t>помещичья крестьянка, в ревизию 1850 года на 6.10.1850 – 22 года (родилась около 1828 года), жила в доме 2 (НИАБ 333-9-417, л.300).</w:t>
       </w:r>
     </w:p>
-    <w:bookmarkEnd w:id="43"/>
+    <w:bookmarkEnd w:id="44"/>
     <w:p>
       <w:pPr>
         <w:rPr>
@@ -5444,7 +6306,7 @@
         </w:rPr>
         <w:t xml:space="preserve">. Кузура Сымон Микитов: </w:t>
       </w:r>
-      <w:bookmarkStart w:id="44" w:name="_Hlk123659154"/>
+      <w:bookmarkStart w:id="45" w:name="_Hlk123659154"/>
       <w:r>
         <w:rPr>
           <w:lang w:val="be-BY"/>
@@ -5458,8 +6320,8 @@
           <w:lang w:val="be-BY"/>
         </w:rPr>
       </w:pPr>
-      <w:bookmarkStart w:id="45" w:name="_Hlk124615648"/>
-      <w:bookmarkEnd w:id="44"/>
+      <w:bookmarkStart w:id="46" w:name="_Hlk124615648"/>
+      <w:bookmarkEnd w:id="45"/>
       <w:r>
         <w:rPr>
           <w:lang w:val="be-BY"/>
@@ -5473,8 +6335,8 @@
           <w:lang w:val="be-BY"/>
         </w:rPr>
       </w:pPr>
-      <w:bookmarkStart w:id="46" w:name="_Hlk125186500"/>
-      <w:bookmarkEnd w:id="45"/>
+      <w:bookmarkStart w:id="47" w:name="_Hlk125186500"/>
+      <w:bookmarkEnd w:id="46"/>
       <w:r>
         <w:rPr>
           <w:lang w:val="be-BY"/>
@@ -5482,7 +6344,7 @@
         <w:t>помещичий крестьянин, в ревизию 1850 года – 19 лет, в ревизию 1858 года 27 лет, жил в доме 3 (НИАБ 23-1-2, л.61об).</w:t>
       </w:r>
     </w:p>
-    <w:bookmarkEnd w:id="46"/>
+    <w:bookmarkEnd w:id="47"/>
     <w:p>
       <w:pPr>
         <w:rPr>
@@ -5514,7 +6376,7 @@
         </w:rPr>
         <w:t xml:space="preserve">а. Кузура Марьяна Янкова: </w:t>
       </w:r>
-      <w:bookmarkStart w:id="47" w:name="_Hlk124615738"/>
+      <w:bookmarkStart w:id="48" w:name="_Hlk124615738"/>
       <w:r>
         <w:rPr>
           <w:lang w:val="be-BY"/>
@@ -5528,8 +6390,8 @@
           <w:lang w:val="be-BY"/>
         </w:rPr>
       </w:pPr>
-      <w:bookmarkStart w:id="48" w:name="_Hlk125186544"/>
-      <w:bookmarkEnd w:id="47"/>
+      <w:bookmarkStart w:id="49" w:name="_Hlk125186544"/>
+      <w:bookmarkEnd w:id="48"/>
       <w:r>
         <w:rPr>
           <w:lang w:val="be-BY"/>
@@ -5537,7 +6399,7 @@
         <w:t>помещичья крестьянка, в ревизию 1858 года 29 лет, жила в доме 3 (НИАБ 23-1-2, л.62).</w:t>
       </w:r>
     </w:p>
-    <w:bookmarkEnd w:id="48"/>
+    <w:bookmarkEnd w:id="49"/>
     <w:p>
       <w:pPr>
         <w:rPr>
@@ -5569,52 +6431,12 @@
         </w:rPr>
         <w:t xml:space="preserve">.1. Кузура Федор Сымонов: </w:t>
       </w:r>
-      <w:bookmarkStart w:id="49" w:name="_Hlk125186975"/>
+      <w:bookmarkStart w:id="50" w:name="_Hlk125186975"/>
       <w:r>
         <w:rPr>
           <w:lang w:val="be-BY"/>
         </w:rPr>
         <w:t>помещичий крестьянин, родился после ревизии 1850 года, в ревизию 1858 года 2 года (родился около 1856 года), жил в доме 3 (НИАБ 23-1-2, л.61об).</w:t>
-      </w:r>
-    </w:p>
-    <w:bookmarkEnd w:id="49"/>
-    <w:p>
-      <w:pPr>
-        <w:rPr>
-          <w:lang w:val="be-BY"/>
-        </w:rPr>
-      </w:pPr>
-    </w:p>
-    <w:p>
-      <w:pPr>
-        <w:rPr>
-          <w:lang w:val="be-BY"/>
-        </w:rPr>
-      </w:pPr>
-      <w:r>
-        <w:rPr>
-          <w:lang w:val="be-BY"/>
-        </w:rPr>
-        <w:t>2.2.</w:t>
-      </w:r>
-      <w:r>
-        <w:rPr>
-          <w:lang w:val="be-BY"/>
-        </w:rPr>
-        <w:t>4</w:t>
-      </w:r>
-      <w:r>
-        <w:rPr>
-          <w:lang w:val="be-BY"/>
-        </w:rPr>
-        <w:t xml:space="preserve">.2. Кузура Михаил Сымонов: </w:t>
-      </w:r>
-      <w:bookmarkStart w:id="50" w:name="_Hlk125187045"/>
-      <w:r>
-        <w:rPr>
-          <w:lang w:val="be-BY"/>
-        </w:rPr>
-        <w:t>помещичий крестьянин, родился после ревизии 1850 года, в ревизию 1858 года 1 год (родился около 1857 года), жил в доме 3 (НИАБ 23-1-2, л.61об).</w:t>
       </w:r>
     </w:p>
     <w:bookmarkEnd w:id="50"/>
@@ -5642,6 +6464,46 @@
         <w:rPr>
           <w:lang w:val="be-BY"/>
         </w:rPr>
+        <w:t>4</w:t>
+      </w:r>
+      <w:r>
+        <w:rPr>
+          <w:lang w:val="be-BY"/>
+        </w:rPr>
+        <w:t xml:space="preserve">.2. Кузура Михаил Сымонов: </w:t>
+      </w:r>
+      <w:bookmarkStart w:id="51" w:name="_Hlk125187045"/>
+      <w:r>
+        <w:rPr>
+          <w:lang w:val="be-BY"/>
+        </w:rPr>
+        <w:t>помещичий крестьянин, родился после ревизии 1850 года, в ревизию 1858 года 1 год (родился около 1857 года), жил в доме 3 (НИАБ 23-1-2, л.61об).</w:t>
+      </w:r>
+    </w:p>
+    <w:bookmarkEnd w:id="51"/>
+    <w:p>
+      <w:pPr>
+        <w:rPr>
+          <w:lang w:val="be-BY"/>
+        </w:rPr>
+      </w:pPr>
+    </w:p>
+    <w:p>
+      <w:pPr>
+        <w:rPr>
+          <w:lang w:val="be-BY"/>
+        </w:rPr>
+      </w:pPr>
+      <w:r>
+        <w:rPr>
+          <w:lang w:val="be-BY"/>
+        </w:rPr>
+        <w:t>2.2.</w:t>
+      </w:r>
+      <w:r>
+        <w:rPr>
+          <w:lang w:val="be-BY"/>
+        </w:rPr>
         <w:t>5</w:t>
       </w:r>
       <w:r>
@@ -5650,7 +6512,7 @@
         </w:rPr>
         <w:t xml:space="preserve">. Кузура Григор Микитов: </w:t>
       </w:r>
-      <w:bookmarkStart w:id="51" w:name="_Hlk123659187"/>
+      <w:bookmarkStart w:id="52" w:name="_Hlk123659187"/>
       <w:r>
         <w:rPr>
           <w:lang w:val="be-BY"/>
@@ -5664,8 +6526,8 @@
           <w:lang w:val="be-BY"/>
         </w:rPr>
       </w:pPr>
-      <w:bookmarkStart w:id="52" w:name="_Hlk124615776"/>
-      <w:bookmarkEnd w:id="51"/>
+      <w:bookmarkStart w:id="53" w:name="_Hlk124615776"/>
+      <w:bookmarkEnd w:id="52"/>
       <w:r>
         <w:rPr>
           <w:lang w:val="be-BY"/>
@@ -5679,8 +6541,8 @@
           <w:lang w:val="be-BY"/>
         </w:rPr>
       </w:pPr>
-      <w:bookmarkStart w:id="53" w:name="_Hlk125187540"/>
-      <w:bookmarkEnd w:id="52"/>
+      <w:bookmarkStart w:id="54" w:name="_Hlk125187540"/>
+      <w:bookmarkEnd w:id="53"/>
       <w:r>
         <w:rPr>
           <w:lang w:val="be-BY"/>
@@ -5688,7 +6550,7 @@
         <w:t>помещичий крестьянин, в ревизию 1850 года – 18 лет, в ревизию 1858 года 20? лет, жил в доме 3 (НИАБ 23-1-2, л.61об).</w:t>
       </w:r>
     </w:p>
-    <w:bookmarkEnd w:id="53"/>
+    <w:bookmarkEnd w:id="54"/>
     <w:p>
       <w:pPr>
         <w:rPr>
@@ -5720,7 +6582,7 @@
         </w:rPr>
         <w:t xml:space="preserve">а. Кузура Юстына Григорьева: </w:t>
       </w:r>
-      <w:bookmarkStart w:id="54" w:name="_Hlk125187604"/>
+      <w:bookmarkStart w:id="55" w:name="_Hlk125187604"/>
       <w:r>
         <w:rPr>
           <w:lang w:val="be-BY"/>
@@ -5728,7 +6590,7 @@
         <w:t>помещичья крестьянка, в ревизию 1858 года 28 лет (родилась около 1830 года), жила в доме 3 (НИАБ 23-1-2, л.62).</w:t>
       </w:r>
     </w:p>
-    <w:bookmarkEnd w:id="54"/>
+    <w:bookmarkEnd w:id="55"/>
     <w:p>
       <w:pPr>
         <w:rPr>
@@ -5760,7 +6622,7 @@
         </w:rPr>
         <w:t xml:space="preserve">. Кузура Тереса Микитова: </w:t>
       </w:r>
-      <w:bookmarkStart w:id="55" w:name="_Hlk123659216"/>
+      <w:bookmarkStart w:id="56" w:name="_Hlk123659216"/>
       <w:r>
         <w:rPr>
           <w:lang w:val="be-BY"/>
@@ -5768,7 +6630,7 @@
         <w:t>помещичья крестьянка, в ревизию 1834 года на 25.01.1834 – 1 год (родилась около 1833 года), жила в доме 3 (НИАБ 333-9-543, л.136).</w:t>
       </w:r>
     </w:p>
-    <w:bookmarkEnd w:id="55"/>
+    <w:bookmarkEnd w:id="56"/>
     <w:p>
       <w:pPr>
         <w:rPr>
@@ -5800,7 +6662,7 @@
         </w:rPr>
         <w:t xml:space="preserve">. Кузура Паланея Микитова: </w:t>
       </w:r>
-      <w:bookmarkStart w:id="56" w:name="_Hlk124616227"/>
+      <w:bookmarkStart w:id="57" w:name="_Hlk124616227"/>
       <w:r>
         <w:rPr>
           <w:lang w:val="be-BY"/>
@@ -5814,8 +6676,8 @@
           <w:lang w:val="be-BY"/>
         </w:rPr>
       </w:pPr>
-      <w:bookmarkStart w:id="57" w:name="_Hlk125186319"/>
-      <w:bookmarkEnd w:id="56"/>
+      <w:bookmarkStart w:id="58" w:name="_Hlk125186319"/>
+      <w:bookmarkEnd w:id="57"/>
       <w:r>
         <w:rPr>
           <w:lang w:val="be-BY"/>
@@ -5823,7 +6685,7 @@
         <w:t>помещичья крестьянка, в ревизию 1858 года 15 лет, жила в доме 3 (НИАБ 23-1-2, л.62).</w:t>
       </w:r>
     </w:p>
-    <w:bookmarkEnd w:id="57"/>
+    <w:bookmarkEnd w:id="58"/>
     <w:p>
       <w:pPr>
         <w:rPr>
@@ -5862,7 +6724,7 @@
           <w:lang w:val="be-BY"/>
         </w:rPr>
       </w:pPr>
-      <w:bookmarkStart w:id="58" w:name="_Hlk125186361"/>
+      <w:bookmarkStart w:id="59" w:name="_Hlk125186361"/>
       <w:r>
         <w:rPr>
           <w:lang w:val="be-BY"/>
@@ -5870,7 +6732,7 @@
         <w:t>помещичья крестьянка, в ревизию 1858 года 14 лет, жила в доме 3 (НИАБ 23-1-2, л.62).</w:t>
       </w:r>
     </w:p>
-    <w:bookmarkEnd w:id="58"/>
+    <w:bookmarkEnd w:id="59"/>
     <w:p>
       <w:pPr>
         <w:rPr>
@@ -5902,7 +6764,7 @@
         </w:rPr>
         <w:t xml:space="preserve">. Кузура Пётр Микитов: </w:t>
       </w:r>
-      <w:bookmarkStart w:id="59" w:name="_Hlk124616483"/>
+      <w:bookmarkStart w:id="60" w:name="_Hlk124616483"/>
       <w:r>
         <w:rPr>
           <w:lang w:val="be-BY"/>
@@ -5916,8 +6778,8 @@
           <w:lang w:val="be-BY"/>
         </w:rPr>
       </w:pPr>
-      <w:bookmarkStart w:id="60" w:name="_Hlk125188008"/>
-      <w:bookmarkEnd w:id="59"/>
+      <w:bookmarkStart w:id="61" w:name="_Hlk125188008"/>
+      <w:bookmarkEnd w:id="60"/>
       <w:r>
         <w:rPr>
           <w:lang w:val="be-BY"/>
@@ -5925,7 +6787,7 @@
         <w:t>помещичий крестьянин, в ревизию 1850 года – 1 год, в ревизию 1858 года 9 лет, жил в доме 3 (НИАБ 23-1-2, л.61об).</w:t>
       </w:r>
     </w:p>
-    <w:bookmarkEnd w:id="60"/>
+    <w:bookmarkEnd w:id="61"/>
     <w:p>
       <w:pPr>
         <w:rPr>
@@ -5945,7 +6807,7 @@
         </w:rPr>
         <w:t xml:space="preserve">2.3. Кузура Паланея Пархвенова: </w:t>
       </w:r>
-      <w:bookmarkStart w:id="61" w:name="_Hlk126607543"/>
+      <w:bookmarkStart w:id="62" w:name="_Hlk126607543"/>
     </w:p>
     <w:p>
       <w:pPr>
@@ -6046,7 +6908,7 @@
         </w:rPr>
         <w:t>).</w:t>
       </w:r>
-      <w:bookmarkEnd w:id="61"/>
+      <w:bookmarkEnd w:id="62"/>
     </w:p>
     <w:p>
       <w:pPr>
@@ -6183,8 +7045,8 @@
         </w:rPr>
         <w:t xml:space="preserve">2.4. Кузура Мацей Пархвенов: </w:t>
       </w:r>
-      <w:bookmarkStart w:id="62" w:name="_Hlk125557703"/>
-      <w:bookmarkStart w:id="63" w:name="_Hlk123657792"/>
+      <w:bookmarkStart w:id="63" w:name="_Hlk125557703"/>
+      <w:bookmarkStart w:id="64" w:name="_Hlk123657792"/>
     </w:p>
     <w:p>
       <w:pPr>
@@ -6348,12 +7210,13 @@
           <w:lang w:val="be-BY"/>
         </w:rPr>
       </w:pPr>
-      <w:bookmarkStart w:id="64" w:name="_Hlk124850905"/>
-      <w:bookmarkEnd w:id="62"/>
-      <w:r>
-        <w:rPr>
-          <w:lang w:val="be-BY"/>
-        </w:rPr>
+      <w:bookmarkStart w:id="65" w:name="_Hlk124850905"/>
+      <w:bookmarkEnd w:id="63"/>
+      <w:r>
+        <w:rPr>
+          <w:lang w:val="be-BY"/>
+        </w:rPr>
+        <w:lastRenderedPageBreak/>
         <w:t>1850 - помещичий крестьянин, в ревизию 1834 года 23 года, в ревизию 1850 года на 6.10.1850 – 39 лет, жил в доме 8 (НИАБ 333-9-417, л.302об).</w:t>
       </w:r>
     </w:p>
@@ -6363,48 +7226,48 @@
           <w:lang w:val="be-BY"/>
         </w:rPr>
       </w:pPr>
-      <w:bookmarkStart w:id="65" w:name="_Hlk125557740"/>
+      <w:bookmarkStart w:id="66" w:name="_Hlk125557740"/>
+      <w:bookmarkEnd w:id="65"/>
+      <w:r>
+        <w:rPr>
+          <w:lang w:val="be-BY"/>
+        </w:rPr>
+        <w:t>1858 - помещичий крестьянин, в ревизию 1850 года 39 лет, в ревизию 1858 года 47 лет, жил в доме 9 (НИАБ 23-1-2, л.64об).</w:t>
+      </w:r>
+    </w:p>
+    <w:bookmarkEnd w:id="66"/>
+    <w:p>
+      <w:pPr>
+        <w:rPr>
+          <w:lang w:val="be-BY"/>
+        </w:rPr>
+      </w:pPr>
+    </w:p>
+    <w:p>
+      <w:pPr>
+        <w:rPr>
+          <w:lang w:val="be-BY"/>
+        </w:rPr>
+      </w:pPr>
+      <w:r>
+        <w:rPr>
+          <w:lang w:val="be-BY"/>
+        </w:rPr>
+        <w:t>2.4а. Кузура Агапа Михайлова: помещичья крестьянка, в ревизию 1834 года на 25.01.1834 – 22 года (родилась около 1812 года), жила в доме 3 (НИАБ 333-9-543, л.136).</w:t>
+      </w:r>
+    </w:p>
+    <w:p>
+      <w:pPr>
+        <w:rPr>
+          <w:lang w:val="be-BY"/>
+        </w:rPr>
+      </w:pPr>
+      <w:bookmarkStart w:id="67" w:name="_Hlk124850960"/>
       <w:bookmarkEnd w:id="64"/>
       <w:r>
         <w:rPr>
           <w:lang w:val="be-BY"/>
         </w:rPr>
-        <w:t>1858 - помещичий крестьянин, в ревизию 1850 года 39 лет, в ревизию 1858 года 47 лет, жил в доме 9 (НИАБ 23-1-2, л.64об).</w:t>
-      </w:r>
-    </w:p>
-    <w:bookmarkEnd w:id="65"/>
-    <w:p>
-      <w:pPr>
-        <w:rPr>
-          <w:lang w:val="be-BY"/>
-        </w:rPr>
-      </w:pPr>
-    </w:p>
-    <w:p>
-      <w:pPr>
-        <w:rPr>
-          <w:lang w:val="be-BY"/>
-        </w:rPr>
-      </w:pPr>
-      <w:r>
-        <w:rPr>
-          <w:lang w:val="be-BY"/>
-        </w:rPr>
-        <w:t>2.4а. Кузура Агапа Михайлова: помещичья крестьянка, в ревизию 1834 года на 25.01.1834 – 22 года (родилась около 1812 года), жила в доме 3 (НИАБ 333-9-543, л.136).</w:t>
-      </w:r>
-    </w:p>
-    <w:p>
-      <w:pPr>
-        <w:rPr>
-          <w:lang w:val="be-BY"/>
-        </w:rPr>
-      </w:pPr>
-      <w:bookmarkStart w:id="66" w:name="_Hlk124850960"/>
-      <w:bookmarkEnd w:id="63"/>
-      <w:r>
-        <w:rPr>
-          <w:lang w:val="be-BY"/>
-        </w:rPr>
         <w:t>помещичья крестьянка, в ревизию 1850 года на 6.10.1850 – 37 лет, жила в доме 8 (НИАБ 333-9-417, л.303).</w:t>
       </w:r>
     </w:p>
@@ -6414,8 +7277,8 @@
           <w:lang w:val="be-BY"/>
         </w:rPr>
       </w:pPr>
-      <w:bookmarkStart w:id="67" w:name="_Hlk125557777"/>
-      <w:bookmarkEnd w:id="66"/>
+      <w:bookmarkStart w:id="68" w:name="_Hlk125557777"/>
+      <w:bookmarkEnd w:id="67"/>
       <w:r>
         <w:rPr>
           <w:lang w:val="be-BY"/>
@@ -6423,7 +7286,7 @@
         <w:t>помещичья крестьянка, в ревизию 1858 года 45 лет, жила в доме 9 (НИАБ 23-1-2, л.65).</w:t>
       </w:r>
     </w:p>
-    <w:bookmarkEnd w:id="67"/>
+    <w:bookmarkEnd w:id="68"/>
     <w:p/>
     <w:p>
       <w:pPr>
@@ -6437,7 +7300,7 @@
         </w:rPr>
         <w:t xml:space="preserve">2.4.1. Кузура Розалия Мацеева: </w:t>
       </w:r>
-      <w:bookmarkStart w:id="68" w:name="_Hlk124851305"/>
+      <w:bookmarkStart w:id="69" w:name="_Hlk124851305"/>
       <w:r>
         <w:rPr>
           <w:lang w:val="be-BY"/>
@@ -6451,8 +7314,8 @@
           <w:lang w:val="be-BY"/>
         </w:rPr>
       </w:pPr>
-      <w:bookmarkStart w:id="69" w:name="_Hlk125558036"/>
-      <w:bookmarkEnd w:id="68"/>
+      <w:bookmarkStart w:id="70" w:name="_Hlk125558036"/>
+      <w:bookmarkEnd w:id="69"/>
       <w:r>
         <w:rPr>
           <w:lang w:val="be-BY"/>
@@ -6460,7 +7323,7 @@
         <w:t>помещичья крестьянка, вышла замуж до ревизии 1858 года,, жила в доме 9 (НИАБ 23-1-2, л.65).</w:t>
       </w:r>
     </w:p>
-    <w:bookmarkEnd w:id="69"/>
+    <w:bookmarkEnd w:id="70"/>
     <w:p>
       <w:pPr>
         <w:rPr>
@@ -6480,7 +7343,7 @@
         </w:rPr>
         <w:t xml:space="preserve">2.4.2. Кузура Марк Мацеев: </w:t>
       </w:r>
-      <w:bookmarkStart w:id="70" w:name="_Hlk124851375"/>
+      <w:bookmarkStart w:id="71" w:name="_Hlk124851375"/>
       <w:r>
         <w:rPr>
           <w:lang w:val="be-BY"/>
@@ -6494,8 +7357,8 @@
           <w:lang w:val="be-BY"/>
         </w:rPr>
       </w:pPr>
-      <w:bookmarkStart w:id="71" w:name="_Hlk125558085"/>
-      <w:bookmarkEnd w:id="70"/>
+      <w:bookmarkStart w:id="72" w:name="_Hlk125558085"/>
+      <w:bookmarkEnd w:id="71"/>
       <w:r>
         <w:rPr>
           <w:lang w:val="be-BY"/>
@@ -6503,7 +7366,7 @@
         <w:t>помещичий крестьянин, в ревизию 1850 года 13 лет, в ревизию 1858 года 21 год, жил в доме 9 (НИАБ 23-1-2, л.64об).</w:t>
       </w:r>
     </w:p>
-    <w:bookmarkEnd w:id="71"/>
+    <w:bookmarkEnd w:id="72"/>
     <w:p>
       <w:pPr>
         <w:rPr>
@@ -6523,7 +7386,7 @@
         </w:rPr>
         <w:t xml:space="preserve">2.4.3. Кузура Марцеля Мацеева: </w:t>
       </w:r>
-      <w:bookmarkStart w:id="72" w:name="_Hlk124851446"/>
+      <w:bookmarkStart w:id="73" w:name="_Hlk124851446"/>
       <w:r>
         <w:rPr>
           <w:lang w:val="be-BY"/>
@@ -6537,8 +7400,8 @@
           <w:lang w:val="be-BY"/>
         </w:rPr>
       </w:pPr>
-      <w:bookmarkStart w:id="73" w:name="_Hlk125558129"/>
-      <w:bookmarkEnd w:id="72"/>
+      <w:bookmarkStart w:id="74" w:name="_Hlk125558129"/>
+      <w:bookmarkEnd w:id="73"/>
       <w:r>
         <w:rPr>
           <w:lang w:val="be-BY"/>
@@ -6546,7 +7409,7 @@
         <w:t>помещичья крестьянка, в ревизию 1858 года 15 лет, жила в доме 9 (НИАБ 23-1-2, л.65).</w:t>
       </w:r>
     </w:p>
-    <w:bookmarkEnd w:id="73"/>
+    <w:bookmarkEnd w:id="74"/>
     <w:p>
       <w:pPr>
         <w:rPr>
@@ -6566,7 +7429,7 @@
         </w:rPr>
         <w:t xml:space="preserve">2.5. Кузура Мария Пархвенова: </w:t>
       </w:r>
-      <w:bookmarkStart w:id="74" w:name="_Hlk126690857"/>
+      <w:bookmarkStart w:id="75" w:name="_Hlk126690857"/>
     </w:p>
     <w:p>
       <w:pPr>
@@ -6586,35 +7449,187 @@
         <w:rPr>
           <w:bCs/>
         </w:rPr>
-        <w:t xml:space="preserve">крещение, крестные родители Сорока Хома Михайлов с деревни Недаль и Сушко Агапа Игнатова с деревни Недаль </w:t>
-      </w:r>
-      <w:r>
-        <w:rPr>
-          <w:bCs/>
-        </w:rPr>
-        <w:t xml:space="preserve">(НИАБ 136-13-894, л.76, </w:t>
-      </w:r>
-      <w:r>
-        <w:rPr>
-          <w:bCs/>
-          <w:noProof/>
-          <w:lang w:eastAsia="ru-RU"/>
-        </w:rPr>
-        <w:t>№55</w:t>
-      </w:r>
-      <w:r>
-        <w:rPr>
-          <w:bCs/>
-        </w:rPr>
-        <w:t>/1809</w:t>
-      </w:r>
-      <w:r>
-        <w:rPr>
-          <w:bCs/>
-          <w:noProof/>
-          <w:lang w:eastAsia="ru-RU"/>
-        </w:rPr>
-        <w:t>-р (ориг)).</w:t>
+        <w:t xml:space="preserve">крещение, крестные родители Сорока Хома Михайлов с деревни </w:t>
+      </w:r>
+      <w:proofErr w:type="spellStart"/>
+      <w:r>
+        <w:rPr>
+          <w:bCs/>
+        </w:rPr>
+        <w:t>Недаль</w:t>
+      </w:r>
+      <w:proofErr w:type="spellEnd"/>
+      <w:r>
+        <w:rPr>
+          <w:bCs/>
+        </w:rPr>
+        <w:t xml:space="preserve"> и Сушко Агапа Игнатова с деревни </w:t>
+      </w:r>
+      <w:proofErr w:type="spellStart"/>
+      <w:r>
+        <w:rPr>
+          <w:bCs/>
+        </w:rPr>
+        <w:t>Недаль</w:t>
+      </w:r>
+      <w:proofErr w:type="spellEnd"/>
+      <w:r>
+        <w:rPr>
+          <w:bCs/>
+        </w:rPr>
+        <w:t xml:space="preserve"> </w:t>
+      </w:r>
+      <w:r>
+        <w:rPr>
+          <w:bCs/>
+        </w:rPr>
+        <w:t>(НИАБ 136-13-894, л.7</w:t>
+      </w:r>
+      <w:r>
+        <w:rPr>
+          <w:bCs/>
+        </w:rPr>
+        <w:t>7</w:t>
+      </w:r>
+      <w:r>
+        <w:rPr>
+          <w:bCs/>
+        </w:rPr>
+        <w:t xml:space="preserve">, </w:t>
+      </w:r>
+      <w:r>
+        <w:rPr>
+          <w:bCs/>
+          <w:noProof/>
+          <w:lang w:eastAsia="ru-RU"/>
+        </w:rPr>
+        <w:t>№</w:t>
+      </w:r>
+      <w:r>
+        <w:rPr>
+          <w:bCs/>
+          <w:noProof/>
+          <w:lang w:eastAsia="ru-RU"/>
+        </w:rPr>
+        <w:t>14</w:t>
+      </w:r>
+      <w:r>
+        <w:rPr>
+          <w:bCs/>
+        </w:rPr>
+        <w:t>/18</w:t>
+      </w:r>
+      <w:r>
+        <w:rPr>
+          <w:bCs/>
+        </w:rPr>
+        <w:t>10</w:t>
+      </w:r>
+      <w:r>
+        <w:rPr>
+          <w:bCs/>
+          <w:noProof/>
+          <w:lang w:eastAsia="ru-RU"/>
+        </w:rPr>
+        <w:t>-р (ориг)</w:t>
+      </w:r>
+      <w:r>
+        <w:rPr>
+          <w:bCs/>
+          <w:noProof/>
+          <w:lang w:eastAsia="ru-RU"/>
+        </w:rPr>
+        <w:t xml:space="preserve">, </w:t>
+      </w:r>
+      <w:r>
+        <w:rPr>
+          <w:bCs/>
+        </w:rPr>
+        <w:t>НИАБ 136-13-</w:t>
+      </w:r>
+      <w:r>
+        <w:rPr>
+          <w:bCs/>
+        </w:rPr>
+        <w:t>953</w:t>
+      </w:r>
+      <w:r>
+        <w:rPr>
+          <w:bCs/>
+        </w:rPr>
+        <w:t>, л.</w:t>
+      </w:r>
+      <w:r>
+        <w:rPr>
+          <w:bCs/>
+        </w:rPr>
+        <w:t>336об</w:t>
+      </w:r>
+      <w:r>
+        <w:rPr>
+          <w:bCs/>
+        </w:rPr>
+        <w:t xml:space="preserve">, </w:t>
+      </w:r>
+      <w:r>
+        <w:rPr>
+          <w:bCs/>
+          <w:noProof/>
+          <w:lang w:eastAsia="ru-RU"/>
+        </w:rPr>
+        <w:t>№</w:t>
+      </w:r>
+      <w:r>
+        <w:rPr>
+          <w:bCs/>
+          <w:noProof/>
+          <w:lang w:eastAsia="ru-RU"/>
+        </w:rPr>
+        <w:t>10</w:t>
+      </w:r>
+      <w:r>
+        <w:rPr>
+          <w:bCs/>
+        </w:rPr>
+        <w:t>/18</w:t>
+      </w:r>
+      <w:r>
+        <w:rPr>
+          <w:bCs/>
+        </w:rPr>
+        <w:t>10</w:t>
+      </w:r>
+      <w:r>
+        <w:rPr>
+          <w:bCs/>
+          <w:noProof/>
+          <w:lang w:eastAsia="ru-RU"/>
+        </w:rPr>
+        <w:t>-р (</w:t>
+      </w:r>
+      <w:r>
+        <w:rPr>
+          <w:bCs/>
+          <w:noProof/>
+          <w:lang w:eastAsia="ru-RU"/>
+        </w:rPr>
+        <w:t>коп</w:t>
+      </w:r>
+      <w:r>
+        <w:rPr>
+          <w:bCs/>
+          <w:noProof/>
+          <w:lang w:eastAsia="ru-RU"/>
+        </w:rPr>
+        <w:t>)</w:t>
+      </w:r>
+      <w:r>
+        <w:rPr>
+          <w:bCs/>
+          <w:noProof/>
+          <w:lang w:eastAsia="ru-RU"/>
+        </w:rPr>
+        <w:t>.</w:t>
       </w:r>
       <w:r>
         <w:rPr>
@@ -6624,7 +7639,7 @@
         </w:rPr>
         <w:tab/>
       </w:r>
-      <w:bookmarkEnd w:id="74"/>
+      <w:bookmarkEnd w:id="75"/>
     </w:p>
     <w:p>
       <w:pPr>
@@ -6656,7 +7671,31 @@
         </w:rPr>
       </w:pPr>
       <w:r>
-        <w:t xml:space="preserve">25.09.1799 – крестный отец Лукьяна Балтромея, сына Дударёнков Демьяна и Катерины с деревни Нивки (НИАБ 136-13-894, л.39об, </w:t>
+        <w:t xml:space="preserve">25.09.1799 – крестный отец Лукьяна </w:t>
+      </w:r>
+      <w:proofErr w:type="spellStart"/>
+      <w:r>
+        <w:t>Балтромея</w:t>
+      </w:r>
+      <w:proofErr w:type="spellEnd"/>
+      <w:r>
+        <w:t xml:space="preserve">, сына </w:t>
+      </w:r>
+      <w:proofErr w:type="spellStart"/>
+      <w:r>
+        <w:t>Дударёнков</w:t>
+      </w:r>
+      <w:proofErr w:type="spellEnd"/>
+      <w:r>
+        <w:t xml:space="preserve"> Демьяна и Катерины с деревни </w:t>
+      </w:r>
+      <w:proofErr w:type="spellStart"/>
+      <w:r>
+        <w:t>Нивки</w:t>
+      </w:r>
+      <w:proofErr w:type="spellEnd"/>
+      <w:r>
+        <w:t xml:space="preserve"> (НИАБ 136-13-894, л.39об, </w:t>
       </w:r>
       <w:r>
         <w:rPr>
@@ -6764,20 +7803,70 @@
     <w:p/>
     <w:p>
       <w:r>
-        <w:t xml:space="preserve">4. Кузура Настасья: </w:t>
-      </w:r>
-    </w:p>
-    <w:p>
-      <w:pPr>
-        <w:rPr>
-          <w:bCs/>
-        </w:rPr>
-      </w:pPr>
-      <w:r>
-        <w:rPr>
-          <w:bCs/>
-        </w:rPr>
-        <w:t xml:space="preserve">29.10.1805 – венчание Гинца Яна с Кузура Настасьей с деревни Недаль (НИАБ 136-13-920, л.11об, </w:t>
+        <w:t xml:space="preserve">4. </w:t>
+      </w:r>
+      <w:proofErr w:type="spellStart"/>
+      <w:r>
+        <w:t>Кузура</w:t>
+      </w:r>
+      <w:proofErr w:type="spellEnd"/>
+      <w:r>
+        <w:t xml:space="preserve"> Настасья: </w:t>
+      </w:r>
+    </w:p>
+    <w:p>
+      <w:pPr>
+        <w:rPr>
+          <w:bCs/>
+        </w:rPr>
+      </w:pPr>
+      <w:r>
+        <w:rPr>
+          <w:bCs/>
+        </w:rPr>
+        <w:t xml:space="preserve">29.10.1805 – венчание </w:t>
+      </w:r>
+      <w:proofErr w:type="spellStart"/>
+      <w:r>
+        <w:rPr>
+          <w:bCs/>
+        </w:rPr>
+        <w:t>Гинца</w:t>
+      </w:r>
+      <w:proofErr w:type="spellEnd"/>
+      <w:r>
+        <w:rPr>
+          <w:bCs/>
+        </w:rPr>
+        <w:t xml:space="preserve"> Яна с </w:t>
+      </w:r>
+      <w:proofErr w:type="spellStart"/>
+      <w:r>
+        <w:rPr>
+          <w:bCs/>
+        </w:rPr>
+        <w:t>Кузура</w:t>
+      </w:r>
+      <w:proofErr w:type="spellEnd"/>
+      <w:r>
+        <w:rPr>
+          <w:bCs/>
+        </w:rPr>
+        <w:t xml:space="preserve"> Настасьей с деревни </w:t>
+      </w:r>
+      <w:proofErr w:type="spellStart"/>
+      <w:r>
+        <w:rPr>
+          <w:bCs/>
+        </w:rPr>
+        <w:t>Недаль</w:t>
+      </w:r>
+      <w:proofErr w:type="spellEnd"/>
+      <w:r>
+        <w:rPr>
+          <w:bCs/>
+        </w:rPr>
+        <w:t xml:space="preserve"> (НИАБ 136-13-920, л.11об, </w:t>
       </w:r>
       <w:r>
         <w:rPr>
@@ -6835,7 +7924,7 @@
         </w:rPr>
         <w:t xml:space="preserve">, </w:t>
       </w:r>
-      <w:bookmarkStart w:id="75" w:name="_Hlk131750561"/>
+      <w:bookmarkStart w:id="76" w:name="_Hlk131750561"/>
       <w:r>
         <w:rPr>
           <w:bCs/>
@@ -6905,7 +7994,7 @@
         </w:rPr>
         <w:t>)</w:t>
       </w:r>
-      <w:bookmarkEnd w:id="75"/>
+      <w:bookmarkEnd w:id="76"/>
       <w:r>
         <w:rPr>
           <w:noProof/>
@@ -6924,7 +8013,15 @@
     <w:p/>
     <w:p>
       <w:r>
-        <w:t xml:space="preserve">5. Кузура Иосиф: </w:t>
+        <w:t xml:space="preserve">5. </w:t>
+      </w:r>
+      <w:proofErr w:type="spellStart"/>
+      <w:r>
+        <w:t>Кузура</w:t>
+      </w:r>
+      <w:proofErr w:type="spellEnd"/>
+      <w:r>
+        <w:t xml:space="preserve"> Иосиф: </w:t>
       </w:r>
     </w:p>
     <w:p>
@@ -7053,7 +8150,15 @@
     <w:p/>
     <w:p>
       <w:r>
-        <w:t xml:space="preserve">5а. Кузура Магдалена: </w:t>
+        <w:t xml:space="preserve">5а. </w:t>
+      </w:r>
+      <w:proofErr w:type="spellStart"/>
+      <w:r>
+        <w:t>Кузура</w:t>
+      </w:r>
+      <w:proofErr w:type="spellEnd"/>
+      <w:r>
+        <w:t xml:space="preserve"> Магдалена: </w:t>
       </w:r>
     </w:p>
     <w:p>
@@ -7182,7 +8287,16 @@
     <w:p/>
     <w:p>
       <w:r>
-        <w:t xml:space="preserve">5.1. Кузура Елена Иосифова: </w:t>
+        <w:lastRenderedPageBreak/>
+        <w:t xml:space="preserve">5.1. </w:t>
+      </w:r>
+      <w:proofErr w:type="spellStart"/>
+      <w:r>
+        <w:t>Кузура</w:t>
+      </w:r>
+      <w:proofErr w:type="spellEnd"/>
+      <w:r>
+        <w:t xml:space="preserve"> Елена Иосифова: </w:t>
       </w:r>
     </w:p>
     <w:p>
@@ -7239,7 +8353,63 @@
         <w:rPr>
           <w:bCs/>
         </w:rPr>
-        <w:t xml:space="preserve">крещение, крестные родители Буйницкий Гиероним и Матрашило Доротея </w:t>
+        <w:t xml:space="preserve">крещение, крестные родители </w:t>
+      </w:r>
+      <w:proofErr w:type="spellStart"/>
+      <w:r>
+        <w:rPr>
+          <w:bCs/>
+        </w:rPr>
+        <w:t>Буйницкий</w:t>
+      </w:r>
+      <w:proofErr w:type="spellEnd"/>
+      <w:r>
+        <w:rPr>
+          <w:bCs/>
+        </w:rPr>
+        <w:t xml:space="preserve"> </w:t>
+      </w:r>
+      <w:proofErr w:type="spellStart"/>
+      <w:r>
+        <w:rPr>
+          <w:bCs/>
+        </w:rPr>
+        <w:t>Гиероним</w:t>
+      </w:r>
+      <w:proofErr w:type="spellEnd"/>
+      <w:r>
+        <w:rPr>
+          <w:bCs/>
+        </w:rPr>
+        <w:t xml:space="preserve"> и </w:t>
+      </w:r>
+      <w:proofErr w:type="spellStart"/>
+      <w:r>
+        <w:rPr>
+          <w:bCs/>
+        </w:rPr>
+        <w:t>Матрашило</w:t>
+      </w:r>
+      <w:proofErr w:type="spellEnd"/>
+      <w:r>
+        <w:rPr>
+          <w:bCs/>
+        </w:rPr>
+        <w:t xml:space="preserve"> </w:t>
+      </w:r>
+      <w:proofErr w:type="spellStart"/>
+      <w:r>
+        <w:rPr>
+          <w:bCs/>
+        </w:rPr>
+        <w:t>Доротея</w:t>
+      </w:r>
+      <w:proofErr w:type="spellEnd"/>
+      <w:r>
+        <w:rPr>
+          <w:bCs/>
+        </w:rPr>
+        <w:t xml:space="preserve"> </w:t>
       </w:r>
       <w:r>
         <w:rPr>
@@ -7311,22 +8481,29 @@
     <w:p/>
     <w:p>
       <w:r>
-        <w:t>6. Кузура Тодора:</w:t>
-      </w:r>
-    </w:p>
-    <w:p>
-      <w:pPr>
-        <w:rPr>
-          <w:bCs/>
-          <w:noProof/>
-          <w:lang w:eastAsia="ru-RU"/>
-        </w:rPr>
-      </w:pPr>
-      <w:r>
-        <w:rPr>
-          <w:lang w:val="be-BY"/>
-        </w:rPr>
-        <w:lastRenderedPageBreak/>
+        <w:t xml:space="preserve">6. </w:t>
+      </w:r>
+      <w:proofErr w:type="spellStart"/>
+      <w:r>
+        <w:t>Кузура</w:t>
+      </w:r>
+      <w:proofErr w:type="spellEnd"/>
+      <w:r>
+        <w:t xml:space="preserve"> Тодора:</w:t>
+      </w:r>
+    </w:p>
+    <w:p>
+      <w:pPr>
+        <w:rPr>
+          <w:bCs/>
+          <w:noProof/>
+          <w:lang w:eastAsia="ru-RU"/>
+        </w:rPr>
+      </w:pPr>
+      <w:r>
+        <w:rPr>
+          <w:lang w:val="be-BY"/>
+        </w:rPr>
         <w:t xml:space="preserve">9.10.1804 – крестная мать Юстыны Евдокии, дочери Змыслевичей Леона и Параси с деревни Нивки (НИАБ 136-13-952, л.9, </w:t>
       </w:r>
       <w:r>

--- a/2/деревня Недаль/Недаль Кузуры.docx
+++ b/2/деревня Недаль/Недаль Кузуры.docx
@@ -5225,19 +5225,20 @@
         <w:t>.</w:t>
       </w:r>
     </w:p>
-    <w:p>
-      <w:pPr>
-        <w:rPr>
-          <w:bCs/>
-          <w:noProof/>
-          <w:lang w:eastAsia="ru-RU"/>
-        </w:rPr>
-      </w:pPr>
-      <w:r>
-        <w:rPr>
-          <w:lang w:val="be-BY"/>
-        </w:rPr>
-        <w:t xml:space="preserve">11.11.1816 – венчание молодых Сушко Габриэля с деревни Разлитье и Кузура Зеновии Пархвеновой с деревни Недаль (НИАБ 136-13-920, л.23об, </w:t>
+    <w:bookmarkEnd w:id="30"/>
+    <w:p>
+      <w:pPr>
+        <w:rPr>
+          <w:bCs/>
+          <w:noProof/>
+          <w:lang w:eastAsia="ru-RU"/>
+        </w:rPr>
+      </w:pPr>
+      <w:r>
+        <w:rPr>
+          <w:lang w:val="be-BY"/>
+        </w:rPr>
+        <w:t xml:space="preserve">11.11.1816 – венчание молодых Сушко Габриэля с деревни Разлитье и Кузура Зеновии Пархвеновой с деревни Недаль, свидетели Сушко Пётр, Новицкий Макар, Хруцкий Михал (НИАБ 136-13-920, л.23об, </w:t>
       </w:r>
       <w:r>
         <w:rPr>
@@ -5271,25 +5272,56 @@
         <w:rPr>
           <w:bCs/>
         </w:rPr>
+        <w:t xml:space="preserve">, </w:t>
+      </w:r>
+      <w:r>
+        <w:rPr>
+          <w:lang w:val="be-BY"/>
+        </w:rPr>
+        <w:t xml:space="preserve">НИАБ 136-13-953, л.384об, </w:t>
+      </w:r>
+      <w:r>
+        <w:rPr>
+          <w:bCs/>
+          <w:noProof/>
+          <w:lang w:eastAsia="ru-RU"/>
+        </w:rPr>
+        <w:t>№12/1816</w:t>
+      </w:r>
+      <w:r>
+        <w:rPr>
+          <w:bCs/>
+        </w:rPr>
+        <w:t>-б (</w:t>
+      </w:r>
+      <w:r>
+        <w:rPr>
+          <w:bCs/>
+        </w:rPr>
+        <w:t>коп</w:t>
+      </w:r>
+      <w:r>
+        <w:rPr>
+          <w:bCs/>
+        </w:rPr>
         <w:t>)</w:t>
       </w:r>
       <w:r>
         <w:rPr>
           <w:bCs/>
+        </w:rPr>
+        <w:t>)</w:t>
+      </w:r>
+      <w:r>
+        <w:rPr>
+          <w:bCs/>
           <w:noProof/>
           <w:lang w:eastAsia="ru-RU"/>
         </w:rPr>
         <w:t>.</w:t>
       </w:r>
     </w:p>
-    <w:bookmarkEnd w:id="30"/>
-    <w:p>
-      <w:pPr>
-        <w:rPr>
-          <w:lang w:val="be-BY"/>
-        </w:rPr>
-      </w:pPr>
-    </w:p>
+    <w:p/>
     <w:p>
       <w:pPr>
         <w:rPr>
@@ -5626,6 +5658,7 @@
         </w:rPr>
       </w:pPr>
       <w:r>
+        <w:lastRenderedPageBreak/>
         <w:t xml:space="preserve">1.11.1820 – с деревни Заречье, венчание с </w:t>
       </w:r>
       <w:proofErr w:type="spellStart"/>
@@ -5788,7 +5821,6 @@
         </w:rPr>
       </w:pPr>
       <w:r>
-        <w:lastRenderedPageBreak/>
         <w:t xml:space="preserve">29.05.1821 – крещение сына </w:t>
       </w:r>
       <w:proofErr w:type="spellStart"/>
@@ -6417,46 +6449,6 @@
         <w:rPr>
           <w:lang w:val="be-BY"/>
         </w:rPr>
-        <w:t>2.2.</w:t>
-      </w:r>
-      <w:r>
-        <w:rPr>
-          <w:lang w:val="be-BY"/>
-        </w:rPr>
-        <w:t>4</w:t>
-      </w:r>
-      <w:r>
-        <w:rPr>
-          <w:lang w:val="be-BY"/>
-        </w:rPr>
-        <w:t xml:space="preserve">.1. Кузура Федор Сымонов: </w:t>
-      </w:r>
-      <w:bookmarkStart w:id="50" w:name="_Hlk125186975"/>
-      <w:r>
-        <w:rPr>
-          <w:lang w:val="be-BY"/>
-        </w:rPr>
-        <w:t>помещичий крестьянин, родился после ревизии 1850 года, в ревизию 1858 года 2 года (родился около 1856 года), жил в доме 3 (НИАБ 23-1-2, л.61об).</w:t>
-      </w:r>
-    </w:p>
-    <w:bookmarkEnd w:id="50"/>
-    <w:p>
-      <w:pPr>
-        <w:rPr>
-          <w:lang w:val="be-BY"/>
-        </w:rPr>
-      </w:pPr>
-    </w:p>
-    <w:p>
-      <w:pPr>
-        <w:rPr>
-          <w:lang w:val="be-BY"/>
-        </w:rPr>
-      </w:pPr>
-      <w:r>
-        <w:rPr>
-          <w:lang w:val="be-BY"/>
-        </w:rPr>
         <w:lastRenderedPageBreak/>
         <w:t>2.2.</w:t>
       </w:r>
@@ -6470,6 +6462,46 @@
         <w:rPr>
           <w:lang w:val="be-BY"/>
         </w:rPr>
+        <w:t xml:space="preserve">.1. Кузура Федор Сымонов: </w:t>
+      </w:r>
+      <w:bookmarkStart w:id="50" w:name="_Hlk125186975"/>
+      <w:r>
+        <w:rPr>
+          <w:lang w:val="be-BY"/>
+        </w:rPr>
+        <w:t>помещичий крестьянин, родился после ревизии 1850 года, в ревизию 1858 года 2 года (родился около 1856 года), жил в доме 3 (НИАБ 23-1-2, л.61об).</w:t>
+      </w:r>
+    </w:p>
+    <w:bookmarkEnd w:id="50"/>
+    <w:p>
+      <w:pPr>
+        <w:rPr>
+          <w:lang w:val="be-BY"/>
+        </w:rPr>
+      </w:pPr>
+    </w:p>
+    <w:p>
+      <w:pPr>
+        <w:rPr>
+          <w:lang w:val="be-BY"/>
+        </w:rPr>
+      </w:pPr>
+      <w:r>
+        <w:rPr>
+          <w:lang w:val="be-BY"/>
+        </w:rPr>
+        <w:t>2.2.</w:t>
+      </w:r>
+      <w:r>
+        <w:rPr>
+          <w:lang w:val="be-BY"/>
+        </w:rPr>
+        <w:t>4</w:t>
+      </w:r>
+      <w:r>
+        <w:rPr>
+          <w:lang w:val="be-BY"/>
+        </w:rPr>
         <w:t xml:space="preserve">.2. Кузура Михаил Сымонов: </w:t>
       </w:r>
       <w:bookmarkStart w:id="51" w:name="_Hlk125187045"/>
@@ -7201,6 +7233,7 @@
         <w:rPr>
           <w:lang w:val="be-BY"/>
         </w:rPr>
+        <w:lastRenderedPageBreak/>
         <w:t>1834 - помещичий крестьянин, вероятно, в дополнительную ревизию 1827 года 16 лет (родился около 1811 года), ошибочно записан как Максим, в ревизию 1834 года на 25.01.1834 – 23 года, жил в доме 3 (НИАБ 333-9-543, л.135об).</w:t>
       </w:r>
     </w:p>
@@ -7216,7 +7249,6 @@
         <w:rPr>
           <w:lang w:val="be-BY"/>
         </w:rPr>
-        <w:lastRenderedPageBreak/>
         <w:t>1850 - помещичий крестьянин, в ревизию 1834 года 23 года, в ревизию 1850 года на 6.10.1850 – 39 лет, жил в доме 8 (НИАБ 333-9-417, л.302об).</w:t>
       </w:r>
     </w:p>
@@ -8150,6 +8182,7 @@
     <w:p/>
     <w:p>
       <w:r>
+        <w:lastRenderedPageBreak/>
         <w:t xml:space="preserve">5а. </w:t>
       </w:r>
       <w:proofErr w:type="spellStart"/>
@@ -8287,7 +8320,6 @@
     <w:p/>
     <w:p>
       <w:r>
-        <w:lastRenderedPageBreak/>
         <w:t xml:space="preserve">5.1. </w:t>
       </w:r>
       <w:proofErr w:type="spellStart"/>

--- a/2/деревня Недаль/Недаль Кузуры.docx
+++ b/2/деревня Недаль/Недаль Кузуры.docx
@@ -3086,63 +3086,7 @@
         <w:rPr>
           <w:bCs/>
         </w:rPr>
-        <w:t xml:space="preserve">.1801 – крещение, крестные родители </w:t>
-      </w:r>
-      <w:proofErr w:type="spellStart"/>
-      <w:r>
-        <w:rPr>
-          <w:bCs/>
-        </w:rPr>
-        <w:t>Кощёнок</w:t>
-      </w:r>
-      <w:proofErr w:type="spellEnd"/>
-      <w:r>
-        <w:rPr>
-          <w:bCs/>
-        </w:rPr>
-        <w:t xml:space="preserve"> Александр с деревни </w:t>
-      </w:r>
-      <w:proofErr w:type="spellStart"/>
-      <w:r>
-        <w:rPr>
-          <w:bCs/>
-        </w:rPr>
-        <w:t>Недаль</w:t>
-      </w:r>
-      <w:proofErr w:type="spellEnd"/>
-      <w:r>
-        <w:rPr>
-          <w:bCs/>
-        </w:rPr>
-        <w:t xml:space="preserve"> и </w:t>
-      </w:r>
-      <w:proofErr w:type="spellStart"/>
-      <w:r>
-        <w:rPr>
-          <w:bCs/>
-        </w:rPr>
-        <w:t>Шпет</w:t>
-      </w:r>
-      <w:proofErr w:type="spellEnd"/>
-      <w:r>
-        <w:rPr>
-          <w:bCs/>
-        </w:rPr>
-        <w:t xml:space="preserve"> Марья с деревни </w:t>
-      </w:r>
-      <w:proofErr w:type="spellStart"/>
-      <w:r>
-        <w:rPr>
-          <w:bCs/>
-        </w:rPr>
-        <w:t>Недаль</w:t>
-      </w:r>
-      <w:proofErr w:type="spellEnd"/>
-      <w:r>
-        <w:rPr>
-          <w:bCs/>
-        </w:rPr>
-        <w:t xml:space="preserve"> (НИАБ 136-13-894, л.44, </w:t>
+        <w:t xml:space="preserve">.1801 – крещение, крестные родители Кощёнок Александр с деревни Недаль и Шпет Марья с деревни Недаль (НИАБ 136-13-894, л.44, </w:t>
       </w:r>
       <w:r>
         <w:rPr>
@@ -3628,49 +3572,7 @@
         <w:rPr>
           <w:bCs/>
         </w:rPr>
-        <w:t xml:space="preserve">26.04.1803 – крещение, крестные родители Жилко Филип Антонов с деревни </w:t>
-      </w:r>
-      <w:proofErr w:type="spellStart"/>
-      <w:r>
-        <w:rPr>
-          <w:bCs/>
-        </w:rPr>
-        <w:t>Недаль</w:t>
-      </w:r>
-      <w:proofErr w:type="spellEnd"/>
-      <w:r>
-        <w:rPr>
-          <w:bCs/>
-        </w:rPr>
-        <w:t xml:space="preserve"> и </w:t>
-      </w:r>
-      <w:proofErr w:type="spellStart"/>
-      <w:r>
-        <w:rPr>
-          <w:bCs/>
-        </w:rPr>
-        <w:t>Шпет</w:t>
-      </w:r>
-      <w:proofErr w:type="spellEnd"/>
-      <w:r>
-        <w:rPr>
-          <w:bCs/>
-        </w:rPr>
-        <w:t xml:space="preserve"> Марья с деревни </w:t>
-      </w:r>
-      <w:proofErr w:type="spellStart"/>
-      <w:r>
-        <w:rPr>
-          <w:bCs/>
-        </w:rPr>
-        <w:t>Недаль</w:t>
-      </w:r>
-      <w:proofErr w:type="spellEnd"/>
-      <w:r>
-        <w:rPr>
-          <w:bCs/>
-        </w:rPr>
-        <w:t xml:space="preserve"> (НИАБ 136-13-894, л.50об, </w:t>
+        <w:t xml:space="preserve">26.04.1803 – крещение, крестные родители Жилко Филип Антонов с деревни Недаль и Шпет Марья с деревни Недаль (НИАБ 136-13-894, л.50об, </w:t>
       </w:r>
       <w:r>
         <w:rPr>
@@ -3822,23 +3724,7 @@
         </w:rPr>
       </w:pPr>
       <w:r>
-        <w:t xml:space="preserve">1.5. </w:t>
-      </w:r>
-      <w:proofErr w:type="spellStart"/>
-      <w:r>
-        <w:t>Кузура</w:t>
-      </w:r>
-      <w:proofErr w:type="spellEnd"/>
-      <w:r>
-        <w:t xml:space="preserve"> </w:t>
-      </w:r>
-      <w:proofErr w:type="spellStart"/>
-      <w:r>
-        <w:t>Агрипина</w:t>
-      </w:r>
-      <w:proofErr w:type="spellEnd"/>
-      <w:r>
-        <w:t xml:space="preserve"> Сапронова: </w:t>
+        <w:t xml:space="preserve">1.5. Кузура Агрипина Сапронова: </w:t>
       </w:r>
       <w:bookmarkStart w:id="23" w:name="_Hlk126658001"/>
       <w:r>
@@ -4031,23 +3917,7 @@
       </w:pPr>
       <w:r>
         <w:lastRenderedPageBreak/>
-        <w:t xml:space="preserve">1.6. </w:t>
-      </w:r>
-      <w:proofErr w:type="spellStart"/>
-      <w:r>
-        <w:t>Кузура</w:t>
-      </w:r>
-      <w:proofErr w:type="spellEnd"/>
-      <w:r>
-        <w:t xml:space="preserve"> </w:t>
-      </w:r>
-      <w:proofErr w:type="spellStart"/>
-      <w:r>
-        <w:t>Юстын</w:t>
-      </w:r>
-      <w:proofErr w:type="spellEnd"/>
-      <w:r>
-        <w:t xml:space="preserve"> Тодор Сапронов: </w:t>
+        <w:t xml:space="preserve">1.6. Кузура Юстын Тодор Сапронов: </w:t>
       </w:r>
       <w:bookmarkStart w:id="25" w:name="_Hlk126692511"/>
       <w:r>
@@ -5252,16 +5122,40 @@
         <w:rPr>
           <w:bCs/>
         </w:rPr>
+        <w:t>-б (ориг)</w:t>
+      </w:r>
+      <w:r>
+        <w:rPr>
+          <w:bCs/>
+        </w:rPr>
+        <w:t xml:space="preserve">, </w:t>
+      </w:r>
+      <w:r>
+        <w:rPr>
+          <w:lang w:val="be-BY"/>
+        </w:rPr>
+        <w:t xml:space="preserve">НИАБ 136-13-953, л.384об, </w:t>
+      </w:r>
+      <w:r>
+        <w:rPr>
+          <w:bCs/>
+          <w:noProof/>
+          <w:lang w:eastAsia="ru-RU"/>
+        </w:rPr>
+        <w:t>№12/1816</w:t>
+      </w:r>
+      <w:r>
+        <w:rPr>
+          <w:bCs/>
+        </w:rPr>
         <w:t>-б (</w:t>
       </w:r>
-      <w:proofErr w:type="spellStart"/>
-      <w:r>
-        <w:rPr>
-          <w:bCs/>
-        </w:rPr>
-        <w:t>ориг</w:t>
-      </w:r>
-      <w:proofErr w:type="spellEnd"/>
+      <w:r>
+        <w:rPr>
+          <w:bCs/>
+        </w:rPr>
+        <w:t>коп</w:t>
+      </w:r>
       <w:r>
         <w:rPr>
           <w:bCs/>
@@ -5272,27 +5166,153 @@
         <w:rPr>
           <w:bCs/>
         </w:rPr>
+        <w:t>)</w:t>
+      </w:r>
+      <w:r>
+        <w:rPr>
+          <w:bCs/>
+          <w:noProof/>
+          <w:lang w:eastAsia="ru-RU"/>
+        </w:rPr>
+        <w:t>.</w:t>
+      </w:r>
+    </w:p>
+    <w:p/>
+    <w:p>
+      <w:pPr>
+        <w:rPr>
+          <w:lang w:val="be-BY"/>
+        </w:rPr>
+      </w:pPr>
+      <w:r>
+        <w:rPr>
+          <w:lang w:val="be-BY"/>
+        </w:rPr>
+        <w:t xml:space="preserve">2.2. Кузура Микита Пархвенов: </w:t>
+      </w:r>
+      <w:bookmarkStart w:id="31" w:name="_Hlk123657665"/>
+    </w:p>
+    <w:p>
+      <w:pPr>
+        <w:rPr>
+          <w:bCs/>
+          <w:noProof/>
+          <w:lang w:eastAsia="ru-RU"/>
+        </w:rPr>
+      </w:pPr>
+      <w:bookmarkStart w:id="32" w:name="_Hlk133754272"/>
+      <w:r>
+        <w:t xml:space="preserve">1.11.1820 – венчание с девкой Тарасевич Катериной с деревни Заречье, свидетели шляхтич Коберда Михал Сымонов с деревни Недаль, Лапец Габрусь и Тарасевич Карней с деревни Заречье (НИАБ 136-13-965, л.110об, </w:t>
+      </w:r>
+      <w:r>
+        <w:rPr>
+          <w:bCs/>
+          <w:noProof/>
+          <w:lang w:eastAsia="ru-RU"/>
+        </w:rPr>
+        <w:t>№</w:t>
+      </w:r>
+      <w:r>
+        <w:rPr>
+          <w:bCs/>
+          <w:noProof/>
+          <w:lang w:eastAsia="ru-RU"/>
+        </w:rPr>
+        <w:t>7</w:t>
+      </w:r>
+      <w:r>
+        <w:rPr>
+          <w:bCs/>
+          <w:noProof/>
+          <w:lang w:eastAsia="ru-RU"/>
+        </w:rPr>
+        <w:t>/1</w:t>
+      </w:r>
+      <w:r>
+        <w:rPr>
+          <w:bCs/>
+          <w:noProof/>
+          <w:lang w:eastAsia="ru-RU"/>
+        </w:rPr>
+        <w:t>820</w:t>
+      </w:r>
+      <w:r>
+        <w:rPr>
+          <w:bCs/>
+        </w:rPr>
+        <w:t>-</w:t>
+      </w:r>
+      <w:r>
+        <w:rPr>
+          <w:bCs/>
+        </w:rPr>
+        <w:t>б</w:t>
+      </w:r>
+      <w:r>
+        <w:rPr>
+          <w:bCs/>
+        </w:rPr>
+        <w:t xml:space="preserve"> (ориг)</w:t>
+      </w:r>
+      <w:r>
+        <w:rPr>
+          <w:bCs/>
+        </w:rPr>
         <w:t xml:space="preserve">, </w:t>
       </w:r>
-      <w:r>
-        <w:rPr>
-          <w:lang w:val="be-BY"/>
-        </w:rPr>
-        <w:t xml:space="preserve">НИАБ 136-13-953, л.384об, </w:t>
-      </w:r>
-      <w:r>
-        <w:rPr>
-          <w:bCs/>
-          <w:noProof/>
-          <w:lang w:eastAsia="ru-RU"/>
-        </w:rPr>
-        <w:t>№12/1816</w:t>
-      </w:r>
-      <w:r>
-        <w:rPr>
-          <w:bCs/>
-        </w:rPr>
-        <w:t>-б (</w:t>
+      <w:bookmarkStart w:id="33" w:name="_Hlk136682883"/>
+      <w:r>
+        <w:t xml:space="preserve">НИАБ 136-13-1013, л.11об, </w:t>
+      </w:r>
+      <w:r>
+        <w:rPr>
+          <w:bCs/>
+          <w:noProof/>
+          <w:lang w:eastAsia="ru-RU"/>
+        </w:rPr>
+        <w:t>№</w:t>
+      </w:r>
+      <w:r>
+        <w:rPr>
+          <w:bCs/>
+          <w:noProof/>
+          <w:lang w:eastAsia="ru-RU"/>
+        </w:rPr>
+        <w:t>7</w:t>
+      </w:r>
+      <w:r>
+        <w:rPr>
+          <w:bCs/>
+          <w:noProof/>
+          <w:lang w:eastAsia="ru-RU"/>
+        </w:rPr>
+        <w:t>/1</w:t>
+      </w:r>
+      <w:r>
+        <w:rPr>
+          <w:bCs/>
+          <w:noProof/>
+          <w:lang w:eastAsia="ru-RU"/>
+        </w:rPr>
+        <w:t>820</w:t>
+      </w:r>
+      <w:r>
+        <w:rPr>
+          <w:bCs/>
+        </w:rPr>
+        <w:t>-</w:t>
+      </w:r>
+      <w:r>
+        <w:rPr>
+          <w:bCs/>
+        </w:rPr>
+        <w:t>б</w:t>
+      </w:r>
+      <w:r>
+        <w:rPr>
+          <w:bCs/>
+        </w:rPr>
+        <w:t xml:space="preserve"> (</w:t>
       </w:r>
       <w:r>
         <w:rPr>
@@ -5306,6 +5326,7 @@
         </w:rPr>
         <w:t>)</w:t>
       </w:r>
+      <w:bookmarkEnd w:id="33"/>
       <w:r>
         <w:rPr>
           <w:bCs/>
@@ -5321,6 +5342,582 @@
         <w:t>.</w:t>
       </w:r>
     </w:p>
+    <w:bookmarkEnd w:id="32"/>
+    <w:p>
+      <w:pPr>
+        <w:rPr>
+          <w:bCs/>
+          <w:noProof/>
+          <w:lang w:eastAsia="ru-RU"/>
+        </w:rPr>
+      </w:pPr>
+      <w:r>
+        <w:t xml:space="preserve">29.05.1821 – крещение сына Сымона Михала (НИАБ 136-13-928, л.194об, </w:t>
+      </w:r>
+      <w:r>
+        <w:rPr>
+          <w:bCs/>
+          <w:noProof/>
+          <w:lang w:eastAsia="ru-RU"/>
+        </w:rPr>
+        <w:t>№</w:t>
+      </w:r>
+      <w:r>
+        <w:rPr>
+          <w:bCs/>
+          <w:noProof/>
+          <w:lang w:eastAsia="ru-RU"/>
+        </w:rPr>
+        <w:t>37</w:t>
+      </w:r>
+      <w:r>
+        <w:rPr>
+          <w:bCs/>
+          <w:noProof/>
+          <w:lang w:eastAsia="ru-RU"/>
+        </w:rPr>
+        <w:t>/1</w:t>
+      </w:r>
+      <w:r>
+        <w:rPr>
+          <w:bCs/>
+          <w:noProof/>
+          <w:lang w:eastAsia="ru-RU"/>
+        </w:rPr>
+        <w:t>821</w:t>
+      </w:r>
+      <w:r>
+        <w:rPr>
+          <w:bCs/>
+        </w:rPr>
+        <w:t>-</w:t>
+      </w:r>
+      <w:r>
+        <w:rPr>
+          <w:bCs/>
+        </w:rPr>
+        <w:t>р</w:t>
+      </w:r>
+      <w:r>
+        <w:rPr>
+          <w:bCs/>
+        </w:rPr>
+        <w:t xml:space="preserve"> (ориг)</w:t>
+      </w:r>
+      <w:r>
+        <w:rPr>
+          <w:bCs/>
+        </w:rPr>
+        <w:t>)</w:t>
+      </w:r>
+      <w:r>
+        <w:rPr>
+          <w:bCs/>
+          <w:noProof/>
+          <w:lang w:eastAsia="ru-RU"/>
+        </w:rPr>
+        <w:t>.</w:t>
+      </w:r>
+    </w:p>
+    <w:p>
+      <w:pPr>
+        <w:rPr>
+          <w:lang w:val="be-BY"/>
+        </w:rPr>
+      </w:pPr>
+      <w:r>
+        <w:rPr>
+          <w:lang w:val="be-BY"/>
+        </w:rPr>
+        <w:t xml:space="preserve">25.01.1834 - </w:t>
+      </w:r>
+      <w:r>
+        <w:rPr>
+          <w:lang w:val="be-BY"/>
+        </w:rPr>
+        <w:t>помещичий крестьянин, вероятно, в дополнительную ревизию 1827 года 25 лет (родился около 1802 года), в ревизию 1834 года на 25.01.1834 – ? лет, жил в доме 3 (НИАБ 333-9-543, л.135об).</w:t>
+      </w:r>
+    </w:p>
+    <w:p>
+      <w:pPr>
+        <w:rPr>
+          <w:lang w:val="be-BY"/>
+        </w:rPr>
+      </w:pPr>
+      <w:bookmarkStart w:id="34" w:name="_Hlk124614738"/>
+      <w:bookmarkEnd w:id="31"/>
+      <w:r>
+        <w:rPr>
+          <w:lang w:val="be-BY"/>
+        </w:rPr>
+        <w:t xml:space="preserve">6.10.1850 - </w:t>
+      </w:r>
+      <w:r>
+        <w:rPr>
+          <w:lang w:val="be-BY"/>
+        </w:rPr>
+        <w:t>помещичий крестьянин, в ревизию 1834 года – 35 лет, в ревизию 1850 года на 6.10.1850 – 51 год, жил в доме 2 (НИАБ 333-9-417, л.299об).</w:t>
+      </w:r>
+    </w:p>
+    <w:p>
+      <w:pPr>
+        <w:rPr>
+          <w:lang w:val="be-BY"/>
+        </w:rPr>
+      </w:pPr>
+      <w:bookmarkStart w:id="35" w:name="_Hlk125185936"/>
+      <w:bookmarkEnd w:id="34"/>
+      <w:r>
+        <w:rPr>
+          <w:lang w:val="be-BY"/>
+        </w:rPr>
+        <w:t xml:space="preserve">1858 - </w:t>
+      </w:r>
+      <w:r>
+        <w:rPr>
+          <w:lang w:val="be-BY"/>
+        </w:rPr>
+        <w:t>помещичий крестьянин, в ревизию 1850 года – 51 год, в ревизию 1858 года 59 лет, жил в доме 3 (НИАБ 23-1-2, л.61об).</w:t>
+      </w:r>
+    </w:p>
+    <w:bookmarkEnd w:id="35"/>
+    <w:p>
+      <w:pPr>
+        <w:rPr>
+          <w:lang w:val="be-BY"/>
+        </w:rPr>
+      </w:pPr>
+    </w:p>
+    <w:p>
+      <w:pPr>
+        <w:rPr>
+          <w:lang w:val="be-BY"/>
+        </w:rPr>
+      </w:pPr>
+      <w:r>
+        <w:rPr>
+          <w:lang w:val="be-BY"/>
+        </w:rPr>
+        <w:t xml:space="preserve">2.2а. Кузура Катерина: </w:t>
+      </w:r>
+      <w:bookmarkStart w:id="36" w:name="_Hlk123658016"/>
+    </w:p>
+    <w:p>
+      <w:pPr>
+        <w:rPr>
+          <w:bCs/>
+          <w:noProof/>
+          <w:lang w:eastAsia="ru-RU"/>
+        </w:rPr>
+      </w:pPr>
+      <w:r>
+        <w:lastRenderedPageBreak/>
+        <w:t xml:space="preserve">1.11.1820 – с деревни Заречье, венчание с Кузурой Микитой Пархвеновым с деревни Недаль, свидетели шляхтич Коберда Михал Сымонов с деревни Недаль, Лапец Габрусь и Тарасевич Карней с деревни Заречье (НИАБ 136-13-965, л.110об, </w:t>
+      </w:r>
+      <w:r>
+        <w:rPr>
+          <w:bCs/>
+          <w:noProof/>
+          <w:lang w:eastAsia="ru-RU"/>
+        </w:rPr>
+        <w:t>№</w:t>
+      </w:r>
+      <w:r>
+        <w:rPr>
+          <w:bCs/>
+          <w:noProof/>
+          <w:lang w:eastAsia="ru-RU"/>
+        </w:rPr>
+        <w:t>7</w:t>
+      </w:r>
+      <w:r>
+        <w:rPr>
+          <w:bCs/>
+          <w:noProof/>
+          <w:lang w:eastAsia="ru-RU"/>
+        </w:rPr>
+        <w:t>/1</w:t>
+      </w:r>
+      <w:r>
+        <w:rPr>
+          <w:bCs/>
+          <w:noProof/>
+          <w:lang w:eastAsia="ru-RU"/>
+        </w:rPr>
+        <w:t>820</w:t>
+      </w:r>
+      <w:r>
+        <w:rPr>
+          <w:bCs/>
+        </w:rPr>
+        <w:t>-</w:t>
+      </w:r>
+      <w:r>
+        <w:rPr>
+          <w:bCs/>
+        </w:rPr>
+        <w:t>б</w:t>
+      </w:r>
+      <w:r>
+        <w:rPr>
+          <w:bCs/>
+        </w:rPr>
+        <w:t xml:space="preserve"> (ориг)</w:t>
+      </w:r>
+      <w:r>
+        <w:rPr>
+          <w:bCs/>
+        </w:rPr>
+        <w:t xml:space="preserve">, </w:t>
+      </w:r>
+      <w:r>
+        <w:t xml:space="preserve">НИАБ 136-13-1013, л.11об, </w:t>
+      </w:r>
+      <w:r>
+        <w:rPr>
+          <w:bCs/>
+          <w:noProof/>
+          <w:lang w:eastAsia="ru-RU"/>
+        </w:rPr>
+        <w:t>№</w:t>
+      </w:r>
+      <w:r>
+        <w:rPr>
+          <w:bCs/>
+          <w:noProof/>
+          <w:lang w:eastAsia="ru-RU"/>
+        </w:rPr>
+        <w:t>7</w:t>
+      </w:r>
+      <w:r>
+        <w:rPr>
+          <w:bCs/>
+          <w:noProof/>
+          <w:lang w:eastAsia="ru-RU"/>
+        </w:rPr>
+        <w:t>/1</w:t>
+      </w:r>
+      <w:r>
+        <w:rPr>
+          <w:bCs/>
+          <w:noProof/>
+          <w:lang w:eastAsia="ru-RU"/>
+        </w:rPr>
+        <w:t>820</w:t>
+      </w:r>
+      <w:r>
+        <w:rPr>
+          <w:bCs/>
+        </w:rPr>
+        <w:t>-</w:t>
+      </w:r>
+      <w:r>
+        <w:rPr>
+          <w:bCs/>
+        </w:rPr>
+        <w:t>б</w:t>
+      </w:r>
+      <w:r>
+        <w:rPr>
+          <w:bCs/>
+        </w:rPr>
+        <w:t xml:space="preserve"> (</w:t>
+      </w:r>
+      <w:r>
+        <w:rPr>
+          <w:bCs/>
+        </w:rPr>
+        <w:t>коп</w:t>
+      </w:r>
+      <w:r>
+        <w:rPr>
+          <w:bCs/>
+        </w:rPr>
+        <w:t>)</w:t>
+      </w:r>
+      <w:r>
+        <w:rPr>
+          <w:bCs/>
+        </w:rPr>
+        <w:t>)</w:t>
+      </w:r>
+      <w:r>
+        <w:rPr>
+          <w:bCs/>
+          <w:noProof/>
+          <w:lang w:eastAsia="ru-RU"/>
+        </w:rPr>
+        <w:t>.</w:t>
+      </w:r>
+    </w:p>
+    <w:p>
+      <w:pPr>
+        <w:rPr>
+          <w:bCs/>
+          <w:noProof/>
+          <w:lang w:eastAsia="ru-RU"/>
+        </w:rPr>
+      </w:pPr>
+      <w:r>
+        <w:t xml:space="preserve">29.05.1821 – крещение сына Сымона Михала (НИАБ 136-13-928, л.194об, </w:t>
+      </w:r>
+      <w:r>
+        <w:rPr>
+          <w:bCs/>
+          <w:noProof/>
+          <w:lang w:eastAsia="ru-RU"/>
+        </w:rPr>
+        <w:t>№</w:t>
+      </w:r>
+      <w:r>
+        <w:rPr>
+          <w:bCs/>
+          <w:noProof/>
+          <w:lang w:eastAsia="ru-RU"/>
+        </w:rPr>
+        <w:t>37</w:t>
+      </w:r>
+      <w:r>
+        <w:rPr>
+          <w:bCs/>
+          <w:noProof/>
+          <w:lang w:eastAsia="ru-RU"/>
+        </w:rPr>
+        <w:t>/1</w:t>
+      </w:r>
+      <w:r>
+        <w:rPr>
+          <w:bCs/>
+          <w:noProof/>
+          <w:lang w:eastAsia="ru-RU"/>
+        </w:rPr>
+        <w:t>821</w:t>
+      </w:r>
+      <w:r>
+        <w:rPr>
+          <w:bCs/>
+        </w:rPr>
+        <w:t>-</w:t>
+      </w:r>
+      <w:r>
+        <w:rPr>
+          <w:bCs/>
+        </w:rPr>
+        <w:t>р</w:t>
+      </w:r>
+      <w:r>
+        <w:rPr>
+          <w:bCs/>
+        </w:rPr>
+        <w:t xml:space="preserve"> (ориг)</w:t>
+      </w:r>
+      <w:r>
+        <w:rPr>
+          <w:bCs/>
+        </w:rPr>
+        <w:t>)</w:t>
+      </w:r>
+      <w:r>
+        <w:rPr>
+          <w:bCs/>
+          <w:noProof/>
+          <w:lang w:eastAsia="ru-RU"/>
+        </w:rPr>
+        <w:t>.</w:t>
+      </w:r>
+    </w:p>
+    <w:p>
+      <w:pPr>
+        <w:rPr>
+          <w:lang w:val="be-BY"/>
+        </w:rPr>
+      </w:pPr>
+      <w:r>
+        <w:rPr>
+          <w:lang w:val="be-BY"/>
+        </w:rPr>
+        <w:t xml:space="preserve">25.01.1834 - </w:t>
+      </w:r>
+      <w:r>
+        <w:rPr>
+          <w:lang w:val="be-BY"/>
+        </w:rPr>
+        <w:t>помещичья крестьянка, в ревизию 1834 года на 25.01.1834 – 32 года (родилась около 1802 года), жила в доме 3 (НИАБ 333-9-543, л.136).</w:t>
+      </w:r>
+    </w:p>
+    <w:bookmarkEnd w:id="36"/>
+    <w:p>
+      <w:pPr>
+        <w:rPr>
+          <w:lang w:val="be-BY"/>
+        </w:rPr>
+      </w:pPr>
+    </w:p>
+    <w:p>
+      <w:pPr>
+        <w:rPr>
+          <w:lang w:val="be-BY"/>
+        </w:rPr>
+      </w:pPr>
+      <w:r>
+        <w:rPr>
+          <w:lang w:val="be-BY"/>
+        </w:rPr>
+        <w:t xml:space="preserve">2.2б. Кузура Федора Гаврилова: </w:t>
+      </w:r>
+      <w:bookmarkStart w:id="37" w:name="_Hlk124614862"/>
+    </w:p>
+    <w:p>
+      <w:pPr>
+        <w:rPr>
+          <w:lang w:val="be-BY"/>
+        </w:rPr>
+      </w:pPr>
+      <w:r>
+        <w:rPr>
+          <w:lang w:val="be-BY"/>
+        </w:rPr>
+        <w:t xml:space="preserve">6.10.1850 - </w:t>
+      </w:r>
+      <w:r>
+        <w:rPr>
+          <w:lang w:val="be-BY"/>
+        </w:rPr>
+        <w:t xml:space="preserve">помещичья крестьянка, в ревизию 1850 года на 6.10.1850 – 37 лет (родилась около 1823 года), жила в доме 2, </w:t>
+      </w:r>
+      <w:bookmarkStart w:id="38" w:name="_Hlk124616597"/>
+      <w:r>
+        <w:rPr>
+          <w:lang w:val="be-BY"/>
+        </w:rPr>
+        <w:t xml:space="preserve">в 1м браке Буза </w:t>
+      </w:r>
+      <w:bookmarkEnd w:id="38"/>
+      <w:r>
+        <w:rPr>
+          <w:lang w:val="be-BY"/>
+        </w:rPr>
+        <w:t>(НИАБ 333-9-417, л.300).</w:t>
+      </w:r>
+    </w:p>
+    <w:p>
+      <w:pPr>
+        <w:rPr>
+          <w:lang w:val="be-BY"/>
+        </w:rPr>
+      </w:pPr>
+      <w:bookmarkStart w:id="39" w:name="_Hlk125186019"/>
+      <w:bookmarkEnd w:id="37"/>
+      <w:r>
+        <w:rPr>
+          <w:lang w:val="be-BY"/>
+        </w:rPr>
+        <w:t xml:space="preserve">1858 - </w:t>
+      </w:r>
+      <w:r>
+        <w:rPr>
+          <w:lang w:val="be-BY"/>
+        </w:rPr>
+        <w:t>помещичья крестьянка, в ревизию 1858 года 45 лет, жила в доме 3 (НИАБ 23-1-2, л.62).</w:t>
+      </w:r>
+    </w:p>
+    <w:bookmarkEnd w:id="39"/>
+    <w:p>
+      <w:pPr>
+        <w:rPr>
+          <w:lang w:val="be-BY"/>
+        </w:rPr>
+      </w:pPr>
+    </w:p>
+    <w:p>
+      <w:pPr>
+        <w:rPr>
+          <w:lang w:val="be-BY"/>
+        </w:rPr>
+      </w:pPr>
+      <w:r>
+        <w:rPr>
+          <w:lang w:val="be-BY"/>
+        </w:rPr>
+        <w:t xml:space="preserve">2.2.1. Кузура Микита Пархвенов старший: </w:t>
+      </w:r>
+    </w:p>
+    <w:p>
+      <w:pPr>
+        <w:rPr>
+          <w:bCs/>
+          <w:noProof/>
+          <w:lang w:eastAsia="ru-RU"/>
+        </w:rPr>
+      </w:pPr>
+      <w:r>
+        <w:t xml:space="preserve">29.05.1821 – крещение, крестные родители Канаш Клемята и Коберда Малгожата с деревни Недаль (НИАБ 136-13-928, л.194об, </w:t>
+      </w:r>
+      <w:r>
+        <w:rPr>
+          <w:bCs/>
+          <w:noProof/>
+          <w:lang w:eastAsia="ru-RU"/>
+        </w:rPr>
+        <w:t>№</w:t>
+      </w:r>
+      <w:r>
+        <w:rPr>
+          <w:bCs/>
+          <w:noProof/>
+          <w:lang w:eastAsia="ru-RU"/>
+        </w:rPr>
+        <w:t>37</w:t>
+      </w:r>
+      <w:r>
+        <w:rPr>
+          <w:bCs/>
+          <w:noProof/>
+          <w:lang w:eastAsia="ru-RU"/>
+        </w:rPr>
+        <w:t>/1</w:t>
+      </w:r>
+      <w:r>
+        <w:rPr>
+          <w:bCs/>
+          <w:noProof/>
+          <w:lang w:eastAsia="ru-RU"/>
+        </w:rPr>
+        <w:t>821</w:t>
+      </w:r>
+      <w:r>
+        <w:rPr>
+          <w:bCs/>
+        </w:rPr>
+        <w:t>-</w:t>
+      </w:r>
+      <w:r>
+        <w:rPr>
+          <w:bCs/>
+        </w:rPr>
+        <w:t>р</w:t>
+      </w:r>
+      <w:r>
+        <w:rPr>
+          <w:bCs/>
+        </w:rPr>
+        <w:t xml:space="preserve"> (ориг)</w:t>
+      </w:r>
+      <w:r>
+        <w:rPr>
+          <w:bCs/>
+        </w:rPr>
+        <w:t>)</w:t>
+      </w:r>
+      <w:r>
+        <w:rPr>
+          <w:bCs/>
+          <w:noProof/>
+          <w:lang w:eastAsia="ru-RU"/>
+        </w:rPr>
+        <w:t>.</w:t>
+      </w:r>
+    </w:p>
     <w:p/>
     <w:p>
       <w:pPr>
@@ -5332,61 +5929,1346 @@
         <w:rPr>
           <w:lang w:val="be-BY"/>
         </w:rPr>
-        <w:t xml:space="preserve">2.2. Кузура Микита Пархвенов: </w:t>
-      </w:r>
-      <w:bookmarkStart w:id="31" w:name="_Hlk123657665"/>
-    </w:p>
-    <w:p>
-      <w:pPr>
-        <w:rPr>
-          <w:bCs/>
-          <w:noProof/>
-          <w:lang w:eastAsia="ru-RU"/>
-        </w:rPr>
-      </w:pPr>
-      <w:bookmarkStart w:id="32" w:name="_Hlk133754272"/>
-      <w:r>
-        <w:t xml:space="preserve">1.11.1820 – венчание с девкой Тарасевич Катериной с деревни Заречье, свидетели шляхтич </w:t>
-      </w:r>
-      <w:proofErr w:type="spellStart"/>
-      <w:r>
-        <w:t>Коберда</w:t>
-      </w:r>
-      <w:proofErr w:type="spellEnd"/>
-      <w:r>
-        <w:t xml:space="preserve"> Михал </w:t>
-      </w:r>
-      <w:proofErr w:type="spellStart"/>
-      <w:r>
-        <w:t>Сымонов</w:t>
-      </w:r>
-      <w:proofErr w:type="spellEnd"/>
-      <w:r>
-        <w:t xml:space="preserve"> с деревни </w:t>
-      </w:r>
-      <w:proofErr w:type="spellStart"/>
-      <w:r>
-        <w:t>Недаль</w:t>
-      </w:r>
-      <w:proofErr w:type="spellEnd"/>
-      <w:r>
+        <w:t>2.2.</w:t>
+      </w:r>
+      <w:r>
+        <w:rPr>
+          <w:lang w:val="be-BY"/>
+        </w:rPr>
+        <w:t>2</w:t>
+      </w:r>
+      <w:r>
+        <w:rPr>
+          <w:lang w:val="be-BY"/>
+        </w:rPr>
+        <w:t xml:space="preserve">. Кузура Михаил Микитов: </w:t>
+      </w:r>
+      <w:bookmarkStart w:id="40" w:name="_Hlk123659004"/>
+      <w:r>
+        <w:rPr>
+          <w:lang w:val="be-BY"/>
+        </w:rPr>
+        <w:t>помещичий крестьянин, родился после ревизии 1816 года, в ревизию 1834 года на 25.01.1834 – ? лет, жил в доме 3 (НИАБ 333-9-543, л.135об).</w:t>
+      </w:r>
+    </w:p>
+    <w:p>
+      <w:pPr>
+        <w:rPr>
+          <w:lang w:val="be-BY"/>
+        </w:rPr>
+      </w:pPr>
+      <w:bookmarkStart w:id="41" w:name="_Hlk124615261"/>
+      <w:bookmarkEnd w:id="40"/>
+      <w:r>
+        <w:rPr>
+          <w:lang w:val="be-BY"/>
+        </w:rPr>
+        <w:t>помещичий крестьянин, в ревизию 1834 года – 13 лет (родился около 1821 года), умер в 184_ году, жил в доме 2 (НИАБ 333-9-417, л.299об).</w:t>
+      </w:r>
+    </w:p>
+    <w:bookmarkEnd w:id="41"/>
+    <w:p>
+      <w:pPr>
+        <w:rPr>
+          <w:lang w:val="be-BY"/>
+        </w:rPr>
+      </w:pPr>
+    </w:p>
+    <w:p>
+      <w:pPr>
+        <w:rPr>
+          <w:lang w:val="be-BY"/>
+        </w:rPr>
+      </w:pPr>
+      <w:r>
+        <w:rPr>
+          <w:lang w:val="be-BY"/>
+        </w:rPr>
+        <w:t>2.2.</w:t>
+      </w:r>
+      <w:r>
+        <w:rPr>
+          <w:lang w:val="be-BY"/>
+        </w:rPr>
+        <w:t>3</w:t>
+      </w:r>
+      <w:r>
+        <w:rPr>
+          <w:lang w:val="be-BY"/>
+        </w:rPr>
+        <w:t xml:space="preserve">. Кузура Павел Микитов: </w:t>
+      </w:r>
+      <w:bookmarkStart w:id="42" w:name="_Hlk123659120"/>
+      <w:r>
+        <w:rPr>
+          <w:lang w:val="be-BY"/>
+        </w:rPr>
+        <w:t>помещичий крестьянин, родился после ревизии 1816 года, в ревизию 1834 года на 25.01.1834 – 5 лет (родился около 1829 года), жил в доме 3 (НИАБ 333-9-543, л.135об).</w:t>
+      </w:r>
+    </w:p>
+    <w:p>
+      <w:pPr>
+        <w:rPr>
+          <w:lang w:val="be-BY"/>
+        </w:rPr>
+      </w:pPr>
+      <w:bookmarkStart w:id="43" w:name="_Hlk124615307"/>
+      <w:bookmarkEnd w:id="42"/>
+      <w:r>
+        <w:rPr>
+          <w:lang w:val="be-BY"/>
+        </w:rPr>
+        <w:t>помещичий крестьянин, в ревизию 1834 года – 5 лет, в ревизию 1850 года на 6.10.1850 – 21 год, жил в доме 2 (НИАБ 333-9-417, л.299об).</w:t>
+      </w:r>
+    </w:p>
+    <w:p>
+      <w:pPr>
+        <w:rPr>
+          <w:lang w:val="be-BY"/>
+        </w:rPr>
+      </w:pPr>
+      <w:bookmarkStart w:id="44" w:name="_Hlk125186207"/>
+      <w:bookmarkEnd w:id="43"/>
+      <w:r>
+        <w:rPr>
+          <w:lang w:val="be-BY"/>
+        </w:rPr>
+        <w:t>помещичий крестьянин, в ревизию 1850 года – 21 год, жил в доме 3, переведен в д.Воилово (НИАБ 23-1-2, л.61об).</w:t>
+      </w:r>
+    </w:p>
+    <w:bookmarkEnd w:id="44"/>
+    <w:p>
+      <w:pPr>
+        <w:rPr>
+          <w:lang w:val="be-BY"/>
+        </w:rPr>
+      </w:pPr>
+    </w:p>
+    <w:p>
+      <w:pPr>
+        <w:rPr>
+          <w:lang w:val="be-BY"/>
+        </w:rPr>
+      </w:pPr>
+      <w:r>
+        <w:rPr>
+          <w:lang w:val="be-BY"/>
+        </w:rPr>
+        <w:t>2.2.</w:t>
+      </w:r>
+      <w:r>
+        <w:rPr>
+          <w:lang w:val="be-BY"/>
+        </w:rPr>
+        <w:t>3</w:t>
+      </w:r>
+      <w:r>
+        <w:rPr>
+          <w:lang w:val="be-BY"/>
+        </w:rPr>
+        <w:t xml:space="preserve">а. Кузура Федора Федорова: </w:t>
+      </w:r>
+      <w:bookmarkStart w:id="45" w:name="_Hlk124615377"/>
+      <w:r>
+        <w:rPr>
+          <w:lang w:val="be-BY"/>
+        </w:rPr>
+        <w:t>помещичья крестьянка, в ревизию 1850 года на 6.10.1850 – 22 года (родилась около 1828 года), жила в доме 2 (НИАБ 333-9-417, л.300).</w:t>
+      </w:r>
+    </w:p>
+    <w:bookmarkEnd w:id="45"/>
+    <w:p>
+      <w:pPr>
+        <w:rPr>
+          <w:lang w:val="be-BY"/>
+        </w:rPr>
+      </w:pPr>
+    </w:p>
+    <w:p>
+      <w:pPr>
+        <w:rPr>
+          <w:lang w:val="be-BY"/>
+        </w:rPr>
+      </w:pPr>
+      <w:r>
+        <w:rPr>
+          <w:lang w:val="be-BY"/>
+        </w:rPr>
+        <w:t>2.2.</w:t>
+      </w:r>
+      <w:r>
+        <w:rPr>
+          <w:lang w:val="be-BY"/>
+        </w:rPr>
+        <w:t>4</w:t>
+      </w:r>
+      <w:r>
+        <w:rPr>
+          <w:lang w:val="be-BY"/>
+        </w:rPr>
+        <w:t xml:space="preserve">. Кузура Сымон Микитов: </w:t>
+      </w:r>
+      <w:bookmarkStart w:id="46" w:name="_Hlk123659154"/>
+      <w:r>
+        <w:rPr>
+          <w:lang w:val="be-BY"/>
+        </w:rPr>
+        <w:t>помещичий крестьянин, родился после ревизии 1816 года, в ревизию 1834 года на 25.01.1834 – 3 года (родился около 1831 года), жил в доме 3 (НИАБ 333-9-543, л.135об).</w:t>
+      </w:r>
+    </w:p>
+    <w:p>
+      <w:pPr>
+        <w:rPr>
+          <w:lang w:val="be-BY"/>
+        </w:rPr>
+      </w:pPr>
+      <w:bookmarkStart w:id="47" w:name="_Hlk124615648"/>
+      <w:bookmarkEnd w:id="46"/>
+      <w:r>
+        <w:rPr>
+          <w:lang w:val="be-BY"/>
+        </w:rPr>
+        <w:t>помещичий крестьянин, в ревизию 1834 года – 3 года, в ревизию 1850 года на 6.10.1850 – 19 лет, жил в доме 2 (НИАБ 333-9-417, л.299об).</w:t>
+      </w:r>
+    </w:p>
+    <w:p>
+      <w:pPr>
+        <w:rPr>
+          <w:lang w:val="be-BY"/>
+        </w:rPr>
+      </w:pPr>
+      <w:bookmarkStart w:id="48" w:name="_Hlk125186500"/>
+      <w:bookmarkEnd w:id="47"/>
+      <w:r>
+        <w:rPr>
+          <w:lang w:val="be-BY"/>
+        </w:rPr>
+        <w:t>помещичий крестьянин, в ревизию 1850 года – 19 лет, в ревизию 1858 года 27 лет, жил в доме 3 (НИАБ 23-1-2, л.61об).</w:t>
+      </w:r>
+    </w:p>
+    <w:bookmarkEnd w:id="48"/>
+    <w:p>
+      <w:pPr>
+        <w:rPr>
+          <w:lang w:val="be-BY"/>
+        </w:rPr>
+      </w:pPr>
+    </w:p>
+    <w:p>
+      <w:pPr>
+        <w:rPr>
+          <w:lang w:val="be-BY"/>
+        </w:rPr>
+      </w:pPr>
+      <w:r>
+        <w:rPr>
+          <w:lang w:val="be-BY"/>
+        </w:rPr>
+        <w:t>2.2.</w:t>
+      </w:r>
+      <w:r>
+        <w:rPr>
+          <w:lang w:val="be-BY"/>
+        </w:rPr>
+        <w:t>4</w:t>
+      </w:r>
+      <w:r>
+        <w:rPr>
+          <w:lang w:val="be-BY"/>
+        </w:rPr>
+        <w:t xml:space="preserve">а. Кузура Марьяна Янкова: </w:t>
+      </w:r>
+      <w:bookmarkStart w:id="49" w:name="_Hlk124615738"/>
+      <w:r>
+        <w:rPr>
+          <w:lang w:val="be-BY"/>
+        </w:rPr>
+        <w:t>помещичья крестьянка, в ревизию 1850 года на 6.10.1850 – 21 год (родилась около 1829 года), жила в доме 2 (НИАБ 333-9-417, л.300).</w:t>
+      </w:r>
+    </w:p>
+    <w:p>
+      <w:pPr>
+        <w:rPr>
+          <w:lang w:val="be-BY"/>
+        </w:rPr>
+      </w:pPr>
+      <w:bookmarkStart w:id="50" w:name="_Hlk125186544"/>
+      <w:bookmarkEnd w:id="49"/>
+      <w:r>
+        <w:rPr>
+          <w:lang w:val="be-BY"/>
+        </w:rPr>
+        <w:t>помещичья крестьянка, в ревизию 1858 года 29 лет, жила в доме 3 (НИАБ 23-1-2, л.62).</w:t>
+      </w:r>
+    </w:p>
+    <w:bookmarkEnd w:id="50"/>
+    <w:p>
+      <w:pPr>
+        <w:rPr>
+          <w:lang w:val="be-BY"/>
+        </w:rPr>
+      </w:pPr>
+    </w:p>
+    <w:p>
+      <w:pPr>
+        <w:rPr>
+          <w:lang w:val="be-BY"/>
+        </w:rPr>
+      </w:pPr>
+      <w:r>
+        <w:rPr>
+          <w:lang w:val="be-BY"/>
+        </w:rPr>
+        <w:t>2.2.</w:t>
+      </w:r>
+      <w:r>
+        <w:rPr>
+          <w:lang w:val="be-BY"/>
+        </w:rPr>
+        <w:t>4</w:t>
+      </w:r>
+      <w:r>
+        <w:rPr>
+          <w:lang w:val="be-BY"/>
+        </w:rPr>
+        <w:t xml:space="preserve">.1. Кузура Федор Сымонов: </w:t>
+      </w:r>
+      <w:bookmarkStart w:id="51" w:name="_Hlk125186975"/>
+      <w:r>
+        <w:rPr>
+          <w:lang w:val="be-BY"/>
+        </w:rPr>
+        <w:t>помещичий крестьянин, родился после ревизии 1850 года, в ревизию 1858 года 2 года (родился около 1856 года), жил в доме 3 (НИАБ 23-1-2, л.61об).</w:t>
+      </w:r>
+    </w:p>
+    <w:bookmarkEnd w:id="51"/>
+    <w:p>
+      <w:pPr>
+        <w:rPr>
+          <w:lang w:val="be-BY"/>
+        </w:rPr>
+      </w:pPr>
+    </w:p>
+    <w:p>
+      <w:pPr>
+        <w:rPr>
+          <w:lang w:val="be-BY"/>
+        </w:rPr>
+      </w:pPr>
+      <w:r>
+        <w:rPr>
+          <w:lang w:val="be-BY"/>
+        </w:rPr>
+        <w:t>2.2.</w:t>
+      </w:r>
+      <w:r>
+        <w:rPr>
+          <w:lang w:val="be-BY"/>
+        </w:rPr>
+        <w:t>4</w:t>
+      </w:r>
+      <w:r>
+        <w:rPr>
+          <w:lang w:val="be-BY"/>
+        </w:rPr>
+        <w:t xml:space="preserve">.2. Кузура Михаил Сымонов: </w:t>
+      </w:r>
+      <w:bookmarkStart w:id="52" w:name="_Hlk125187045"/>
+      <w:r>
+        <w:rPr>
+          <w:lang w:val="be-BY"/>
+        </w:rPr>
+        <w:t>помещичий крестьянин, родился после ревизии 1850 года, в ревизию 1858 года 1 год (родился около 1857 года), жил в доме 3 (НИАБ 23-1-2, л.61об).</w:t>
+      </w:r>
+    </w:p>
+    <w:bookmarkEnd w:id="52"/>
+    <w:p>
+      <w:pPr>
+        <w:rPr>
+          <w:lang w:val="be-BY"/>
+        </w:rPr>
+      </w:pPr>
+    </w:p>
+    <w:p>
+      <w:pPr>
+        <w:rPr>
+          <w:lang w:val="be-BY"/>
+        </w:rPr>
+      </w:pPr>
+      <w:r>
+        <w:rPr>
+          <w:lang w:val="be-BY"/>
+        </w:rPr>
+        <w:t>2.2.</w:t>
+      </w:r>
+      <w:r>
+        <w:rPr>
+          <w:lang w:val="be-BY"/>
+        </w:rPr>
+        <w:t>5</w:t>
+      </w:r>
+      <w:r>
+        <w:rPr>
+          <w:lang w:val="be-BY"/>
+        </w:rPr>
+        <w:t xml:space="preserve">. Кузура Григор Микитов: </w:t>
+      </w:r>
+      <w:bookmarkStart w:id="53" w:name="_Hlk123659187"/>
+      <w:r>
+        <w:rPr>
+          <w:lang w:val="be-BY"/>
+        </w:rPr>
+        <w:t>помещичий крестьянин, родился после ревизии 1816 года, в ревизию 1834 года на 25.01.1834 – 2 года (родился около 1832 года), жил в доме 3 (НИАБ 333-9-543, л.135об).</w:t>
+      </w:r>
+    </w:p>
+    <w:p>
+      <w:pPr>
+        <w:rPr>
+          <w:lang w:val="be-BY"/>
+        </w:rPr>
+      </w:pPr>
+      <w:bookmarkStart w:id="54" w:name="_Hlk124615776"/>
+      <w:bookmarkEnd w:id="53"/>
+      <w:r>
+        <w:rPr>
+          <w:lang w:val="be-BY"/>
+        </w:rPr>
+        <w:t>помещичий крестьянин, в ревизию 1834 года – 2 года, в ревизию 1850 года на 6.10.1850 – 18 лет, жил в доме 2 (НИАБ 333-9-417, л.299об).</w:t>
+      </w:r>
+    </w:p>
+    <w:p>
+      <w:pPr>
+        <w:rPr>
+          <w:lang w:val="be-BY"/>
+        </w:rPr>
+      </w:pPr>
+      <w:bookmarkStart w:id="55" w:name="_Hlk125187540"/>
+      <w:bookmarkEnd w:id="54"/>
+      <w:r>
+        <w:rPr>
+          <w:lang w:val="be-BY"/>
+        </w:rPr>
+        <w:t>помещичий крестьянин, в ревизию 1850 года – 18 лет, в ревизию 1858 года 20? лет, жил в доме 3 (НИАБ 23-1-2, л.61об).</w:t>
+      </w:r>
+    </w:p>
+    <w:bookmarkEnd w:id="55"/>
+    <w:p>
+      <w:pPr>
+        <w:rPr>
+          <w:lang w:val="be-BY"/>
+        </w:rPr>
+      </w:pPr>
+    </w:p>
+    <w:p>
+      <w:pPr>
+        <w:rPr>
+          <w:lang w:val="be-BY"/>
+        </w:rPr>
+      </w:pPr>
+      <w:r>
+        <w:rPr>
+          <w:lang w:val="be-BY"/>
+        </w:rPr>
+        <w:t>2.2.</w:t>
+      </w:r>
+      <w:r>
+        <w:rPr>
+          <w:lang w:val="be-BY"/>
+        </w:rPr>
+        <w:t>5</w:t>
+      </w:r>
+      <w:r>
+        <w:rPr>
+          <w:lang w:val="be-BY"/>
+        </w:rPr>
+        <w:t xml:space="preserve">а. Кузура Юстына Григорьева: </w:t>
+      </w:r>
+      <w:bookmarkStart w:id="56" w:name="_Hlk125187604"/>
+      <w:r>
+        <w:rPr>
+          <w:lang w:val="be-BY"/>
+        </w:rPr>
+        <w:t>помещичья крестьянка, в ревизию 1858 года 28 лет (родилась около 1830 года), жила в доме 3 (НИАБ 23-1-2, л.62).</w:t>
+      </w:r>
+    </w:p>
+    <w:bookmarkEnd w:id="56"/>
+    <w:p>
+      <w:pPr>
+        <w:rPr>
+          <w:lang w:val="be-BY"/>
+        </w:rPr>
+      </w:pPr>
+    </w:p>
+    <w:p>
+      <w:pPr>
+        <w:rPr>
+          <w:lang w:val="be-BY"/>
+        </w:rPr>
+      </w:pPr>
+      <w:r>
+        <w:rPr>
+          <w:lang w:val="be-BY"/>
+        </w:rPr>
+        <w:t>2.2.</w:t>
+      </w:r>
+      <w:r>
+        <w:rPr>
+          <w:lang w:val="be-BY"/>
+        </w:rPr>
+        <w:t>6</w:t>
+      </w:r>
+      <w:r>
+        <w:rPr>
+          <w:lang w:val="be-BY"/>
+        </w:rPr>
+        <w:t xml:space="preserve">. Кузура Тереса Микитова: </w:t>
+      </w:r>
+      <w:bookmarkStart w:id="57" w:name="_Hlk123659216"/>
+      <w:r>
+        <w:rPr>
+          <w:lang w:val="be-BY"/>
+        </w:rPr>
+        <w:t>помещичья крестьянка, в ревизию 1834 года на 25.01.1834 – 1 год (родилась около 1833 года), жила в доме 3 (НИАБ 333-9-543, л.136).</w:t>
+      </w:r>
+    </w:p>
+    <w:bookmarkEnd w:id="57"/>
+    <w:p>
+      <w:pPr>
+        <w:rPr>
+          <w:lang w:val="be-BY"/>
+        </w:rPr>
+      </w:pPr>
+    </w:p>
+    <w:p>
+      <w:pPr>
+        <w:rPr>
+          <w:lang w:val="be-BY"/>
+        </w:rPr>
+      </w:pPr>
+      <w:r>
+        <w:rPr>
+          <w:lang w:val="be-BY"/>
+        </w:rPr>
+        <w:t>2.2.</w:t>
+      </w:r>
+      <w:r>
+        <w:rPr>
+          <w:lang w:val="be-BY"/>
+        </w:rPr>
+        <w:t>7</w:t>
+      </w:r>
+      <w:r>
+        <w:rPr>
+          <w:lang w:val="be-BY"/>
+        </w:rPr>
+        <w:t xml:space="preserve">. Кузура Паланея Микитова: </w:t>
+      </w:r>
+      <w:bookmarkStart w:id="58" w:name="_Hlk124616227"/>
+      <w:r>
+        <w:rPr>
+          <w:lang w:val="be-BY"/>
+        </w:rPr>
+        <w:t>помещичья крестьянка, в ревизию 1834 года на 25.01.1834 – 7 лет (родилась около 1843 года), жила в доме 2 (НИАБ 333-9-543, л.136).</w:t>
+      </w:r>
+    </w:p>
+    <w:p>
+      <w:pPr>
+        <w:rPr>
+          <w:lang w:val="be-BY"/>
+        </w:rPr>
+      </w:pPr>
+      <w:bookmarkStart w:id="59" w:name="_Hlk125186319"/>
+      <w:bookmarkEnd w:id="58"/>
+      <w:r>
+        <w:rPr>
+          <w:lang w:val="be-BY"/>
+        </w:rPr>
+        <w:t>помещичья крестьянка, в ревизию 1858 года 15 лет, жила в доме 3 (НИАБ 23-1-2, л.62).</w:t>
+      </w:r>
+    </w:p>
+    <w:bookmarkEnd w:id="59"/>
+    <w:p>
+      <w:pPr>
+        <w:rPr>
+          <w:lang w:val="be-BY"/>
+        </w:rPr>
+      </w:pPr>
+    </w:p>
+    <w:p>
+      <w:pPr>
+        <w:rPr>
+          <w:lang w:val="be-BY"/>
+        </w:rPr>
+      </w:pPr>
+      <w:r>
+        <w:rPr>
+          <w:lang w:val="be-BY"/>
+        </w:rPr>
+        <w:t>2.2.</w:t>
+      </w:r>
+      <w:r>
+        <w:rPr>
+          <w:lang w:val="be-BY"/>
+        </w:rPr>
+        <w:t>8</w:t>
+      </w:r>
+      <w:r>
+        <w:rPr>
+          <w:lang w:val="be-BY"/>
+        </w:rPr>
+        <w:t>. Кузура Анна Микитова: помещичья крестьянка, в ревизию 1834 года на 25.01.1834 – 6 лет (родилась около 1844 года), жила в доме 2 (НИАБ 333-9-543, л.136).</w:t>
+      </w:r>
+    </w:p>
+    <w:p>
+      <w:pPr>
+        <w:rPr>
+          <w:lang w:val="be-BY"/>
+        </w:rPr>
+      </w:pPr>
+      <w:bookmarkStart w:id="60" w:name="_Hlk125186361"/>
+      <w:r>
+        <w:rPr>
+          <w:lang w:val="be-BY"/>
+        </w:rPr>
+        <w:t>помещичья крестьянка, в ревизию 1858 года 14 лет, жила в доме 3 (НИАБ 23-1-2, л.62).</w:t>
+      </w:r>
+    </w:p>
+    <w:bookmarkEnd w:id="60"/>
+    <w:p>
+      <w:pPr>
+        <w:rPr>
+          <w:lang w:val="be-BY"/>
+        </w:rPr>
+      </w:pPr>
+    </w:p>
+    <w:p>
+      <w:pPr>
+        <w:rPr>
+          <w:lang w:val="be-BY"/>
+        </w:rPr>
+      </w:pPr>
+      <w:r>
+        <w:rPr>
+          <w:lang w:val="be-BY"/>
+        </w:rPr>
+        <w:t>2.2.</w:t>
+      </w:r>
+      <w:r>
+        <w:rPr>
+          <w:lang w:val="be-BY"/>
+        </w:rPr>
+        <w:t>9</w:t>
+      </w:r>
+      <w:r>
+        <w:rPr>
+          <w:lang w:val="be-BY"/>
+        </w:rPr>
+        <w:t xml:space="preserve">. Кузура Пётр Микитов: </w:t>
+      </w:r>
+      <w:bookmarkStart w:id="61" w:name="_Hlk124616483"/>
+      <w:r>
+        <w:rPr>
+          <w:lang w:val="be-BY"/>
+        </w:rPr>
+        <w:t>помещичий крестьянин, родился после ревизии 1834 года, в ревизию 1850 года на 6.10.1850 – 1 год (родился около 1849 года), жил в доме 2 (НИАБ 333-9-417, л.299об).</w:t>
+      </w:r>
+    </w:p>
+    <w:p>
+      <w:pPr>
+        <w:rPr>
+          <w:lang w:val="be-BY"/>
+        </w:rPr>
+      </w:pPr>
+      <w:bookmarkStart w:id="62" w:name="_Hlk125188008"/>
+      <w:bookmarkEnd w:id="61"/>
+      <w:r>
+        <w:rPr>
+          <w:lang w:val="be-BY"/>
+        </w:rPr>
+        <w:t>помещичий крестьянин, в ревизию 1850 года – 1 год, в ревизию 1858 года 9 лет, жил в доме 3 (НИАБ 23-1-2, л.61об).</w:t>
+      </w:r>
+    </w:p>
+    <w:bookmarkEnd w:id="62"/>
+    <w:p>
+      <w:pPr>
+        <w:rPr>
+          <w:lang w:val="be-BY"/>
+        </w:rPr>
+      </w:pPr>
+    </w:p>
+    <w:p>
+      <w:pPr>
+        <w:rPr>
+          <w:lang w:val="be-BY"/>
+        </w:rPr>
+      </w:pPr>
+      <w:r>
+        <w:rPr>
+          <w:lang w:val="be-BY"/>
+        </w:rPr>
+        <w:t xml:space="preserve">2.3. Кузура Паланея Пархвенова: </w:t>
+      </w:r>
+      <w:bookmarkStart w:id="63" w:name="_Hlk126607543"/>
+    </w:p>
+    <w:p>
+      <w:pPr>
+        <w:rPr>
+          <w:noProof/>
+          <w:lang w:eastAsia="ru-RU"/>
+        </w:rPr>
+      </w:pPr>
+      <w:r>
+        <w:rPr>
+          <w:noProof/>
+          <w:lang w:eastAsia="ru-RU"/>
+        </w:rPr>
+        <w:t xml:space="preserve">3.05.1803 – </w:t>
+      </w:r>
+      <w:r>
+        <w:rPr>
+          <w:noProof/>
+          <w:lang w:eastAsia="ru-RU"/>
+        </w:rPr>
+        <w:t xml:space="preserve">крещение, крестные родители Сорока Хома Михайлов с деревни Недаль и Сушко Наталья с деревни Недаль </w:t>
+      </w:r>
+      <w:r>
+        <w:rPr>
+          <w:bCs/>
+        </w:rPr>
+        <w:t xml:space="preserve">(НИАБ 136-13-894, л.50об, </w:t>
+      </w:r>
+      <w:r>
+        <w:rPr>
+          <w:noProof/>
+          <w:lang w:eastAsia="ru-RU"/>
+        </w:rPr>
+        <w:t>№19/1803-р (ориг)</w:t>
+      </w:r>
+      <w:r>
+        <w:rPr>
+          <w:noProof/>
+          <w:lang w:eastAsia="ru-RU"/>
+        </w:rPr>
         <w:t xml:space="preserve">, </w:t>
       </w:r>
-      <w:proofErr w:type="spellStart"/>
-      <w:r>
-        <w:t>Лапец</w:t>
-      </w:r>
-      <w:proofErr w:type="spellEnd"/>
-      <w:r>
+      <w:r>
+        <w:rPr>
+          <w:bCs/>
+        </w:rPr>
+        <w:t>НИАБ 136-13-</w:t>
+      </w:r>
+      <w:r>
+        <w:rPr>
+          <w:bCs/>
+        </w:rPr>
+        <w:t>952</w:t>
+      </w:r>
+      <w:r>
+        <w:rPr>
+          <w:bCs/>
+        </w:rPr>
+        <w:t>, л.</w:t>
+      </w:r>
+      <w:r>
+        <w:rPr>
+          <w:bCs/>
+        </w:rPr>
+        <w:t>4</w:t>
+      </w:r>
+      <w:r>
+        <w:rPr>
+          <w:bCs/>
+        </w:rPr>
+        <w:t xml:space="preserve">, </w:t>
+      </w:r>
+      <w:r>
+        <w:rPr>
+          <w:noProof/>
+          <w:lang w:eastAsia="ru-RU"/>
+        </w:rPr>
+        <w:t>№19/1803-р (</w:t>
+      </w:r>
+      <w:r>
+        <w:rPr>
+          <w:noProof/>
+          <w:lang w:eastAsia="ru-RU"/>
+        </w:rPr>
+        <w:t>коп</w:t>
+      </w:r>
+      <w:r>
+        <w:rPr>
+          <w:noProof/>
+          <w:lang w:eastAsia="ru-RU"/>
+        </w:rPr>
+        <w:t>)</w:t>
+      </w:r>
+      <w:r>
+        <w:rPr>
+          <w:noProof/>
+          <w:lang w:eastAsia="ru-RU"/>
+        </w:rPr>
+        <w:t>).</w:t>
+      </w:r>
+      <w:bookmarkEnd w:id="63"/>
+    </w:p>
+    <w:p>
+      <w:pPr>
+        <w:rPr>
+          <w:noProof/>
+          <w:lang w:eastAsia="ru-RU"/>
+        </w:rPr>
+      </w:pPr>
+      <w:r>
+        <w:rPr>
+          <w:noProof/>
+          <w:lang w:eastAsia="ru-RU"/>
+        </w:rPr>
+        <w:t>6</w:t>
+      </w:r>
+      <w:r>
+        <w:rPr>
+          <w:noProof/>
+          <w:lang w:eastAsia="ru-RU"/>
+        </w:rPr>
+        <w:t>.0</w:t>
+      </w:r>
+      <w:r>
+        <w:rPr>
+          <w:noProof/>
+          <w:lang w:eastAsia="ru-RU"/>
+        </w:rPr>
+        <w:t>1</w:t>
+      </w:r>
+      <w:r>
+        <w:rPr>
+          <w:noProof/>
+          <w:lang w:eastAsia="ru-RU"/>
+        </w:rPr>
+        <w:t>.180</w:t>
+      </w:r>
+      <w:r>
+        <w:rPr>
+          <w:noProof/>
+          <w:lang w:eastAsia="ru-RU"/>
+        </w:rPr>
+        <w:t>6</w:t>
+      </w:r>
+      <w:r>
+        <w:rPr>
+          <w:noProof/>
+          <w:lang w:eastAsia="ru-RU"/>
+        </w:rPr>
+        <w:t xml:space="preserve"> – </w:t>
+      </w:r>
+      <w:r>
+        <w:rPr>
+          <w:noProof/>
+          <w:lang w:eastAsia="ru-RU"/>
+        </w:rPr>
+        <w:t xml:space="preserve">отпевание, умерла в возрасте 3 лет </w:t>
+      </w:r>
+      <w:r>
+        <w:rPr>
+          <w:bCs/>
+        </w:rPr>
+        <w:t>(НИАБ 136-13-</w:t>
+      </w:r>
+      <w:r>
+        <w:rPr>
+          <w:bCs/>
+        </w:rPr>
+        <w:t>919</w:t>
+      </w:r>
+      <w:r>
+        <w:rPr>
+          <w:bCs/>
+        </w:rPr>
+        <w:t>, л.</w:t>
+      </w:r>
+      <w:r>
+        <w:rPr>
+          <w:bCs/>
+        </w:rPr>
+        <w:t>16</w:t>
+      </w:r>
+      <w:r>
+        <w:rPr>
+          <w:bCs/>
+        </w:rPr>
+        <w:t xml:space="preserve">об, </w:t>
+      </w:r>
+      <w:r>
+        <w:rPr>
+          <w:noProof/>
+          <w:lang w:eastAsia="ru-RU"/>
+        </w:rPr>
+        <w:t>№1/180</w:t>
+      </w:r>
+      <w:r>
+        <w:rPr>
+          <w:noProof/>
+          <w:lang w:eastAsia="ru-RU"/>
+        </w:rPr>
+        <w:t>6</w:t>
+      </w:r>
+      <w:r>
+        <w:rPr>
+          <w:noProof/>
+          <w:lang w:eastAsia="ru-RU"/>
+        </w:rPr>
+        <w:t>-</w:t>
+      </w:r>
+      <w:r>
+        <w:rPr>
+          <w:noProof/>
+          <w:lang w:eastAsia="ru-RU"/>
+        </w:rPr>
+        <w:t>у</w:t>
+      </w:r>
+      <w:r>
+        <w:rPr>
+          <w:noProof/>
+          <w:lang w:eastAsia="ru-RU"/>
+        </w:rPr>
+        <w:t xml:space="preserve"> (ориг)).</w:t>
+      </w:r>
+    </w:p>
+    <w:p/>
+    <w:p>
+      <w:pPr>
+        <w:rPr>
+          <w:lang w:val="be-BY"/>
+        </w:rPr>
+      </w:pPr>
+      <w:r>
+        <w:rPr>
+          <w:lang w:val="be-BY"/>
+        </w:rPr>
+        <w:t xml:space="preserve">2.4. Кузура Мацей Пархвенов: </w:t>
+      </w:r>
+      <w:bookmarkStart w:id="64" w:name="_Hlk125557703"/>
+      <w:bookmarkStart w:id="65" w:name="_Hlk123657792"/>
+    </w:p>
+    <w:p>
+      <w:pPr>
+        <w:rPr>
+          <w:noProof/>
+          <w:lang w:eastAsia="ru-RU"/>
+        </w:rPr>
+      </w:pPr>
+      <w:r>
+        <w:rPr>
+          <w:noProof/>
+          <w:lang w:eastAsia="ru-RU"/>
+        </w:rPr>
+        <w:lastRenderedPageBreak/>
+        <w:t xml:space="preserve">18.11.1806 – </w:t>
+      </w:r>
+      <w:r>
+        <w:rPr>
+          <w:noProof/>
+          <w:lang w:eastAsia="ru-RU"/>
+        </w:rPr>
+        <w:t>крещение, крестные родители Лисичёнок Хома с деревни Недаль и Сушко Наталья с деревни Недаль</w:t>
+      </w:r>
+      <w:r>
+        <w:rPr>
+          <w:noProof/>
+          <w:lang w:eastAsia="ru-RU"/>
+        </w:rPr>
+        <w:t xml:space="preserve"> (НИАБ 136-13-894, лист 61об,</w:t>
+      </w:r>
+      <w:r>
+        <w:rPr>
+          <w:b/>
+          <w:noProof/>
+          <w:lang w:eastAsia="ru-RU"/>
+        </w:rPr>
         <w:t xml:space="preserve"> </w:t>
       </w:r>
-      <w:proofErr w:type="spellStart"/>
-      <w:r>
-        <w:t>Габрусь</w:t>
-      </w:r>
-      <w:proofErr w:type="spellEnd"/>
-      <w:r>
-        <w:t xml:space="preserve"> и Тарасевич Карней с деревни Заречье (НИАБ 136-13-965, л.110об, </w:t>
+      <w:r>
+        <w:rPr>
+          <w:bCs/>
+          <w:noProof/>
+          <w:lang w:eastAsia="ru-RU"/>
+        </w:rPr>
+        <w:t>№50/1806-р (ориг)</w:t>
+      </w:r>
+      <w:r>
+        <w:rPr>
+          <w:bCs/>
+          <w:noProof/>
+          <w:lang w:eastAsia="ru-RU"/>
+        </w:rPr>
+        <w:t xml:space="preserve">, </w:t>
+      </w:r>
+      <w:r>
+        <w:rPr>
+          <w:noProof/>
+          <w:lang w:eastAsia="ru-RU"/>
+        </w:rPr>
+        <w:t>НИАБ 136-13-</w:t>
+      </w:r>
+      <w:r>
+        <w:rPr>
+          <w:noProof/>
+          <w:lang w:eastAsia="ru-RU"/>
+        </w:rPr>
+        <w:t>952</w:t>
+      </w:r>
+      <w:r>
+        <w:rPr>
+          <w:noProof/>
+          <w:lang w:eastAsia="ru-RU"/>
+        </w:rPr>
+        <w:t xml:space="preserve">, лист </w:t>
+      </w:r>
+      <w:r>
+        <w:rPr>
+          <w:noProof/>
+          <w:lang w:eastAsia="ru-RU"/>
+        </w:rPr>
+        <w:t>18</w:t>
+      </w:r>
+      <w:r>
+        <w:rPr>
+          <w:noProof/>
+          <w:lang w:eastAsia="ru-RU"/>
+        </w:rPr>
+        <w:t>,</w:t>
+      </w:r>
+      <w:r>
+        <w:rPr>
+          <w:b/>
+          <w:noProof/>
+          <w:lang w:eastAsia="ru-RU"/>
+        </w:rPr>
+        <w:t xml:space="preserve"> </w:t>
+      </w:r>
+      <w:r>
+        <w:rPr>
+          <w:bCs/>
+          <w:noProof/>
+          <w:lang w:eastAsia="ru-RU"/>
+        </w:rPr>
+        <w:t>№5</w:t>
+      </w:r>
+      <w:r>
+        <w:rPr>
+          <w:bCs/>
+          <w:noProof/>
+          <w:lang w:eastAsia="ru-RU"/>
+        </w:rPr>
+        <w:t>1</w:t>
+      </w:r>
+      <w:r>
+        <w:rPr>
+          <w:bCs/>
+          <w:noProof/>
+          <w:lang w:eastAsia="ru-RU"/>
+        </w:rPr>
+        <w:t>/1806-р (</w:t>
+      </w:r>
+      <w:r>
+        <w:rPr>
+          <w:bCs/>
+          <w:noProof/>
+          <w:lang w:eastAsia="ru-RU"/>
+        </w:rPr>
+        <w:t>коп</w:t>
+      </w:r>
+      <w:r>
+        <w:rPr>
+          <w:bCs/>
+          <w:noProof/>
+          <w:lang w:eastAsia="ru-RU"/>
+        </w:rPr>
+        <w:t>)</w:t>
+      </w:r>
+      <w:r>
+        <w:rPr>
+          <w:noProof/>
+          <w:lang w:eastAsia="ru-RU"/>
+        </w:rPr>
+        <w:t>).</w:t>
+      </w:r>
+    </w:p>
+    <w:p>
+      <w:pPr>
+        <w:rPr>
+          <w:lang w:val="be-BY"/>
+        </w:rPr>
+      </w:pPr>
+      <w:r>
+        <w:rPr>
+          <w:lang w:val="be-BY"/>
+        </w:rPr>
+        <w:t>1834 - помещичий крестьянин, вероятно, в дополнительную ревизию 1827 года 16 лет (родился около 1811 года), ошибочно записан как Максим, в ревизию 1834 года на 25.01.1834 – 23 года, жил в доме 3 (НИАБ 333-9-543, л.135об).</w:t>
+      </w:r>
+    </w:p>
+    <w:p>
+      <w:pPr>
+        <w:rPr>
+          <w:lang w:val="be-BY"/>
+        </w:rPr>
+      </w:pPr>
+      <w:bookmarkStart w:id="66" w:name="_Hlk124850905"/>
+      <w:bookmarkEnd w:id="64"/>
+      <w:r>
+        <w:rPr>
+          <w:lang w:val="be-BY"/>
+        </w:rPr>
+        <w:t>1850 - помещичий крестьянин, в ревизию 1834 года 23 года, в ревизию 1850 года на 6.10.1850 – 39 лет, жил в доме 8 (НИАБ 333-9-417, л.302об).</w:t>
+      </w:r>
+    </w:p>
+    <w:p>
+      <w:pPr>
+        <w:rPr>
+          <w:lang w:val="be-BY"/>
+        </w:rPr>
+      </w:pPr>
+      <w:bookmarkStart w:id="67" w:name="_Hlk125557740"/>
+      <w:bookmarkEnd w:id="66"/>
+      <w:r>
+        <w:rPr>
+          <w:lang w:val="be-BY"/>
+        </w:rPr>
+        <w:t>1858 - помещичий крестьянин, в ревизию 1850 года 39 лет, в ревизию 1858 года 47 лет, жил в доме 9 (НИАБ 23-1-2, л.64об).</w:t>
+      </w:r>
+    </w:p>
+    <w:bookmarkEnd w:id="67"/>
+    <w:p>
+      <w:pPr>
+        <w:rPr>
+          <w:lang w:val="be-BY"/>
+        </w:rPr>
+      </w:pPr>
+    </w:p>
+    <w:p>
+      <w:pPr>
+        <w:rPr>
+          <w:lang w:val="be-BY"/>
+        </w:rPr>
+      </w:pPr>
+      <w:r>
+        <w:rPr>
+          <w:lang w:val="be-BY"/>
+        </w:rPr>
+        <w:t>2.4а. Кузура Агапа Михайлова: помещичья крестьянка, в ревизию 1834 года на 25.01.1834 – 22 года (родилась около 1812 года), жила в доме 3 (НИАБ 333-9-543, л.136).</w:t>
+      </w:r>
+    </w:p>
+    <w:p>
+      <w:pPr>
+        <w:rPr>
+          <w:lang w:val="be-BY"/>
+        </w:rPr>
+      </w:pPr>
+      <w:bookmarkStart w:id="68" w:name="_Hlk124850960"/>
+      <w:bookmarkEnd w:id="65"/>
+      <w:r>
+        <w:rPr>
+          <w:lang w:val="be-BY"/>
+        </w:rPr>
+        <w:t>помещичья крестьянка, в ревизию 1850 года на 6.10.1850 – 37 лет, жила в доме 8 (НИАБ 333-9-417, л.303).</w:t>
+      </w:r>
+    </w:p>
+    <w:p>
+      <w:pPr>
+        <w:rPr>
+          <w:lang w:val="be-BY"/>
+        </w:rPr>
+      </w:pPr>
+      <w:bookmarkStart w:id="69" w:name="_Hlk125557777"/>
+      <w:bookmarkEnd w:id="68"/>
+      <w:r>
+        <w:rPr>
+          <w:lang w:val="be-BY"/>
+        </w:rPr>
+        <w:t>помещичья крестьянка, в ревизию 1858 года 45 лет, жила в доме 9 (НИАБ 23-1-2, л.65).</w:t>
+      </w:r>
+    </w:p>
+    <w:bookmarkEnd w:id="69"/>
+    <w:p/>
+    <w:p>
+      <w:pPr>
+        <w:rPr>
+          <w:lang w:val="be-BY"/>
+        </w:rPr>
+      </w:pPr>
+      <w:r>
+        <w:rPr>
+          <w:lang w:val="be-BY"/>
+        </w:rPr>
+        <w:t xml:space="preserve">2.4.1. Кузура Розалия Мацеева: </w:t>
+      </w:r>
+      <w:bookmarkStart w:id="70" w:name="_Hlk124851305"/>
+      <w:r>
+        <w:rPr>
+          <w:lang w:val="be-BY"/>
+        </w:rPr>
+        <w:t>помещичья крестьянка, в ревизию 1850 года на 6.10.1850 – 14 лет (родилась около 1836 года), жила в доме 8 (НИАБ 333-9-417, л.303).</w:t>
+      </w:r>
+    </w:p>
+    <w:p>
+      <w:pPr>
+        <w:rPr>
+          <w:lang w:val="be-BY"/>
+        </w:rPr>
+      </w:pPr>
+      <w:bookmarkStart w:id="71" w:name="_Hlk125558036"/>
+      <w:bookmarkEnd w:id="70"/>
+      <w:r>
+        <w:rPr>
+          <w:lang w:val="be-BY"/>
+        </w:rPr>
+        <w:t>помещичья крестьянка, вышла замуж до ревизии 1858 года,, жила в доме 9 (НИАБ 23-1-2, л.65).</w:t>
+      </w:r>
+    </w:p>
+    <w:bookmarkEnd w:id="71"/>
+    <w:p>
+      <w:pPr>
+        <w:rPr>
+          <w:lang w:val="be-BY"/>
+        </w:rPr>
+      </w:pPr>
+    </w:p>
+    <w:p>
+      <w:pPr>
+        <w:rPr>
+          <w:lang w:val="be-BY"/>
+        </w:rPr>
+      </w:pPr>
+      <w:r>
+        <w:rPr>
+          <w:lang w:val="be-BY"/>
+        </w:rPr>
+        <w:t xml:space="preserve">2.4.2. Кузура Марк Мацеев: </w:t>
+      </w:r>
+      <w:bookmarkStart w:id="72" w:name="_Hlk124851375"/>
+      <w:r>
+        <w:rPr>
+          <w:lang w:val="be-BY"/>
+        </w:rPr>
+        <w:t>помещичий крестьянин, родился после ревизии 1834 года, в ревизию 1850 года на 6.10.1850 – 13 лет (родился около 1837 года), жил в доме 8 (НИАБ 333-9-417, л.302об).</w:t>
+      </w:r>
+    </w:p>
+    <w:p>
+      <w:pPr>
+        <w:rPr>
+          <w:lang w:val="be-BY"/>
+        </w:rPr>
+      </w:pPr>
+      <w:bookmarkStart w:id="73" w:name="_Hlk125558085"/>
+      <w:bookmarkEnd w:id="72"/>
+      <w:r>
+        <w:rPr>
+          <w:lang w:val="be-BY"/>
+        </w:rPr>
+        <w:t>помещичий крестьянин, в ревизию 1850 года 13 лет, в ревизию 1858 года 21 год, жил в доме 9 (НИАБ 23-1-2, л.64об).</w:t>
+      </w:r>
+    </w:p>
+    <w:bookmarkEnd w:id="73"/>
+    <w:p>
+      <w:pPr>
+        <w:rPr>
+          <w:lang w:val="be-BY"/>
+        </w:rPr>
+      </w:pPr>
+    </w:p>
+    <w:p>
+      <w:pPr>
+        <w:rPr>
+          <w:lang w:val="be-BY"/>
+        </w:rPr>
+      </w:pPr>
+      <w:r>
+        <w:rPr>
+          <w:lang w:val="be-BY"/>
+        </w:rPr>
+        <w:t xml:space="preserve">2.4.3. Кузура Марцеля Мацеева: </w:t>
+      </w:r>
+      <w:bookmarkStart w:id="74" w:name="_Hlk124851446"/>
+      <w:r>
+        <w:rPr>
+          <w:lang w:val="be-BY"/>
+        </w:rPr>
+        <w:t>помещичья крестьянка, в ревизию 1850 года на 6.10.1850 – 7 лет (родилась около 1843 года), жила в доме 8 (НИАБ 333-9-417, л.303).</w:t>
+      </w:r>
+    </w:p>
+    <w:p>
+      <w:pPr>
+        <w:rPr>
+          <w:lang w:val="be-BY"/>
+        </w:rPr>
+      </w:pPr>
+      <w:bookmarkStart w:id="75" w:name="_Hlk125558129"/>
+      <w:bookmarkEnd w:id="74"/>
+      <w:r>
+        <w:rPr>
+          <w:lang w:val="be-BY"/>
+        </w:rPr>
+        <w:t>помещичья крестьянка, в ревизию 1858 года 15 лет, жила в доме 9 (НИАБ 23-1-2, л.65).</w:t>
+      </w:r>
+    </w:p>
+    <w:bookmarkEnd w:id="75"/>
+    <w:p>
+      <w:pPr>
+        <w:rPr>
+          <w:lang w:val="be-BY"/>
+        </w:rPr>
+      </w:pPr>
+    </w:p>
+    <w:p>
+      <w:pPr>
+        <w:rPr>
+          <w:lang w:val="be-BY"/>
+        </w:rPr>
+      </w:pPr>
+      <w:r>
+        <w:rPr>
+          <w:lang w:val="be-BY"/>
+        </w:rPr>
+        <w:t xml:space="preserve">2.5. Кузура Мария Пархвенова: </w:t>
+      </w:r>
+      <w:bookmarkStart w:id="76" w:name="_Hlk126690857"/>
+    </w:p>
+    <w:p>
+      <w:pPr>
+        <w:rPr>
+          <w:bCs/>
+          <w:noProof/>
+          <w:lang w:eastAsia="ru-RU"/>
+        </w:rPr>
+      </w:pPr>
+      <w:r>
+        <w:rPr>
+          <w:bCs/>
+        </w:rPr>
+        <w:t xml:space="preserve">27.03.1810 – </w:t>
+      </w:r>
+      <w:r>
+        <w:rPr>
+          <w:bCs/>
+        </w:rPr>
+        <w:t xml:space="preserve">крещение, крестные родители Сорока Хома Михайлов с деревни Недаль и Сушко Агапа Игнатова с деревни Недаль </w:t>
+      </w:r>
+      <w:r>
+        <w:rPr>
+          <w:bCs/>
+        </w:rPr>
+        <w:t>(НИАБ 136-13-894, л.7</w:t>
+      </w:r>
+      <w:r>
+        <w:rPr>
+          <w:bCs/>
+        </w:rPr>
+        <w:t>7</w:t>
+      </w:r>
+      <w:r>
+        <w:rPr>
+          <w:bCs/>
+        </w:rPr>
+        <w:t xml:space="preserve">, </w:t>
       </w:r>
       <w:r>
         <w:rPr>
@@ -5402,11 +7284,305 @@
           <w:noProof/>
           <w:lang w:eastAsia="ru-RU"/>
         </w:rPr>
-        <w:t>7</w:t>
-      </w:r>
-      <w:r>
-        <w:rPr>
-          <w:bCs/>
+        <w:t>14</w:t>
+      </w:r>
+      <w:r>
+        <w:rPr>
+          <w:bCs/>
+        </w:rPr>
+        <w:t>/18</w:t>
+      </w:r>
+      <w:r>
+        <w:rPr>
+          <w:bCs/>
+        </w:rPr>
+        <w:t>10</w:t>
+      </w:r>
+      <w:r>
+        <w:rPr>
+          <w:bCs/>
+          <w:noProof/>
+          <w:lang w:eastAsia="ru-RU"/>
+        </w:rPr>
+        <w:t>-р (ориг)</w:t>
+      </w:r>
+      <w:r>
+        <w:rPr>
+          <w:bCs/>
+          <w:noProof/>
+          <w:lang w:eastAsia="ru-RU"/>
+        </w:rPr>
+        <w:t xml:space="preserve">, </w:t>
+      </w:r>
+      <w:r>
+        <w:rPr>
+          <w:bCs/>
+        </w:rPr>
+        <w:t>НИАБ 136-13-</w:t>
+      </w:r>
+      <w:r>
+        <w:rPr>
+          <w:bCs/>
+        </w:rPr>
+        <w:t>953</w:t>
+      </w:r>
+      <w:r>
+        <w:rPr>
+          <w:bCs/>
+        </w:rPr>
+        <w:t>, л.</w:t>
+      </w:r>
+      <w:r>
+        <w:rPr>
+          <w:bCs/>
+        </w:rPr>
+        <w:t>336об</w:t>
+      </w:r>
+      <w:r>
+        <w:rPr>
+          <w:bCs/>
+        </w:rPr>
+        <w:t xml:space="preserve">, </w:t>
+      </w:r>
+      <w:r>
+        <w:rPr>
+          <w:bCs/>
+          <w:noProof/>
+          <w:lang w:eastAsia="ru-RU"/>
+        </w:rPr>
+        <w:t>№</w:t>
+      </w:r>
+      <w:r>
+        <w:rPr>
+          <w:bCs/>
+          <w:noProof/>
+          <w:lang w:eastAsia="ru-RU"/>
+        </w:rPr>
+        <w:t>10</w:t>
+      </w:r>
+      <w:r>
+        <w:rPr>
+          <w:bCs/>
+        </w:rPr>
+        <w:t>/18</w:t>
+      </w:r>
+      <w:r>
+        <w:rPr>
+          <w:bCs/>
+        </w:rPr>
+        <w:t>10</w:t>
+      </w:r>
+      <w:r>
+        <w:rPr>
+          <w:bCs/>
+          <w:noProof/>
+          <w:lang w:eastAsia="ru-RU"/>
+        </w:rPr>
+        <w:t>-р (</w:t>
+      </w:r>
+      <w:r>
+        <w:rPr>
+          <w:bCs/>
+          <w:noProof/>
+          <w:lang w:eastAsia="ru-RU"/>
+        </w:rPr>
+        <w:t>коп</w:t>
+      </w:r>
+      <w:r>
+        <w:rPr>
+          <w:bCs/>
+          <w:noProof/>
+          <w:lang w:eastAsia="ru-RU"/>
+        </w:rPr>
+        <w:t>)</w:t>
+      </w:r>
+      <w:r>
+        <w:rPr>
+          <w:bCs/>
+          <w:noProof/>
+          <w:lang w:eastAsia="ru-RU"/>
+        </w:rPr>
+        <w:t>.</w:t>
+      </w:r>
+      <w:r>
+        <w:rPr>
+          <w:bCs/>
+          <w:noProof/>
+          <w:lang w:eastAsia="ru-RU"/>
+        </w:rPr>
+        <w:tab/>
+      </w:r>
+      <w:bookmarkEnd w:id="76"/>
+    </w:p>
+    <w:p>
+      <w:pPr>
+        <w:rPr>
+          <w:lang w:val="be-BY"/>
+        </w:rPr>
+      </w:pPr>
+    </w:p>
+    <w:p>
+      <w:pPr>
+        <w:rPr>
+          <w:lang w:val="be-BY"/>
+        </w:rPr>
+      </w:pPr>
+      <w:r>
+        <w:rPr>
+          <w:lang w:val="be-BY"/>
+        </w:rPr>
+        <w:t xml:space="preserve">3. Кузура Якуб: </w:t>
+      </w:r>
+    </w:p>
+    <w:p>
+      <w:pPr>
+        <w:rPr>
+          <w:rFonts w:eastAsia="Calibri"/>
+          <w:bCs/>
+          <w:noProof/>
+          <w:lang w:eastAsia="ru-RU"/>
+        </w:rPr>
+      </w:pPr>
+      <w:r>
+        <w:t xml:space="preserve">25.09.1799 – крестный отец Лукьяна Балтромея, сына Дударёнков Демьяна и Катерины с деревни Нивки (НИАБ 136-13-894, л.39об, </w:t>
+      </w:r>
+      <w:r>
+        <w:rPr>
+          <w:rFonts w:eastAsia="Calibri"/>
+          <w:bCs/>
+          <w:noProof/>
+          <w:lang w:eastAsia="ru-RU"/>
+        </w:rPr>
+        <w:t>№</w:t>
+      </w:r>
+      <w:r>
+        <w:rPr>
+          <w:bCs/>
+        </w:rPr>
+        <w:t>37/1799</w:t>
+      </w:r>
+      <w:r>
+        <w:rPr>
+          <w:bCs/>
+          <w:noProof/>
+          <w:lang w:eastAsia="ru-RU"/>
+        </w:rPr>
+        <w:t>-р (ориг)</w:t>
+      </w:r>
+      <w:r>
+        <w:rPr>
+          <w:bCs/>
+          <w:noProof/>
+          <w:lang w:eastAsia="ru-RU"/>
+        </w:rPr>
+        <w:t xml:space="preserve">, </w:t>
+      </w:r>
+      <w:r>
+        <w:t xml:space="preserve">НИАБ 136-13-938, л.244, </w:t>
+      </w:r>
+      <w:r>
+        <w:rPr>
+          <w:rFonts w:eastAsia="Calibri"/>
+          <w:bCs/>
+          <w:noProof/>
+          <w:lang w:eastAsia="ru-RU"/>
+        </w:rPr>
+        <w:t>№</w:t>
+      </w:r>
+      <w:r>
+        <w:rPr>
+          <w:bCs/>
+        </w:rPr>
+        <w:t>3</w:t>
+      </w:r>
+      <w:r>
+        <w:rPr>
+          <w:bCs/>
+        </w:rPr>
+        <w:t>5</w:t>
+      </w:r>
+      <w:r>
+        <w:rPr>
+          <w:bCs/>
+        </w:rPr>
+        <w:t>/1799</w:t>
+      </w:r>
+      <w:r>
+        <w:rPr>
+          <w:bCs/>
+          <w:noProof/>
+          <w:lang w:eastAsia="ru-RU"/>
+        </w:rPr>
+        <w:t>-р (</w:t>
+      </w:r>
+      <w:r>
+        <w:rPr>
+          <w:bCs/>
+          <w:noProof/>
+          <w:lang w:eastAsia="ru-RU"/>
+        </w:rPr>
+        <w:t>коп</w:t>
+      </w:r>
+      <w:r>
+        <w:rPr>
+          <w:bCs/>
+          <w:noProof/>
+          <w:lang w:eastAsia="ru-RU"/>
+        </w:rPr>
+        <w:t>)</w:t>
+      </w:r>
+      <w:r>
+        <w:rPr>
+          <w:bCs/>
+          <w:noProof/>
+          <w:lang w:eastAsia="ru-RU"/>
+        </w:rPr>
+        <w:t>)</w:t>
+      </w:r>
+      <w:r>
+        <w:rPr>
+          <w:rFonts w:eastAsia="Calibri"/>
+          <w:bCs/>
+          <w:noProof/>
+          <w:lang w:eastAsia="ru-RU"/>
+        </w:rPr>
+        <w:t>.</w:t>
+      </w:r>
+    </w:p>
+    <w:p/>
+    <w:p>
+      <w:r>
+        <w:t xml:space="preserve">4. Кузура Настасья: </w:t>
+      </w:r>
+    </w:p>
+    <w:p>
+      <w:pPr>
+        <w:rPr>
+          <w:bCs/>
+        </w:rPr>
+      </w:pPr>
+      <w:r>
+        <w:rPr>
+          <w:bCs/>
+        </w:rPr>
+        <w:t xml:space="preserve">29.10.1805 – венчание Гинца Яна с Кузура Настасьей с деревни Недаль (НИАБ 136-13-920, л.11об, </w:t>
+      </w:r>
+      <w:r>
+        <w:rPr>
+          <w:noProof/>
+          <w:lang w:eastAsia="ru-RU"/>
+        </w:rPr>
+        <w:t>№</w:t>
+      </w:r>
+      <w:r>
+        <w:rPr>
+          <w:noProof/>
+          <w:lang w:eastAsia="ru-RU"/>
+        </w:rPr>
+        <w:t>4</w:t>
+      </w:r>
+      <w:r>
+        <w:rPr>
           <w:noProof/>
           <w:lang w:eastAsia="ru-RU"/>
         </w:rPr>
@@ -5414,78 +7590,217 @@
       </w:r>
       <w:r>
         <w:rPr>
-          <w:bCs/>
-          <w:noProof/>
-          <w:lang w:eastAsia="ru-RU"/>
-        </w:rPr>
-        <w:t>820</w:t>
-      </w:r>
-      <w:r>
-        <w:rPr>
-          <w:bCs/>
+          <w:noProof/>
+          <w:lang w:eastAsia="ru-RU"/>
+        </w:rPr>
+        <w:t>805</w:t>
+      </w:r>
+      <w:r>
+        <w:rPr>
+          <w:noProof/>
+          <w:lang w:eastAsia="ru-RU"/>
         </w:rPr>
         <w:t>-</w:t>
       </w:r>
       <w:r>
         <w:rPr>
-          <w:bCs/>
+          <w:noProof/>
+          <w:lang w:eastAsia="ru-RU"/>
         </w:rPr>
         <w:t>б</w:t>
       </w:r>
       <w:r>
         <w:rPr>
-          <w:bCs/>
+          <w:noProof/>
+          <w:lang w:eastAsia="ru-RU"/>
+        </w:rPr>
+        <w:t xml:space="preserve"> (ориг)</w:t>
+      </w:r>
+      <w:r>
+        <w:rPr>
+          <w:noProof/>
+          <w:lang w:eastAsia="ru-RU"/>
+        </w:rPr>
+        <w:t xml:space="preserve">, </w:t>
+      </w:r>
+      <w:bookmarkStart w:id="77" w:name="_Hlk131750561"/>
+      <w:r>
+        <w:rPr>
+          <w:bCs/>
+        </w:rPr>
+        <w:t xml:space="preserve">НИАБ 136-13-952, л.35об, </w:t>
+      </w:r>
+      <w:r>
+        <w:rPr>
+          <w:noProof/>
+          <w:lang w:eastAsia="ru-RU"/>
+        </w:rPr>
+        <w:t>№</w:t>
+      </w:r>
+      <w:r>
+        <w:rPr>
+          <w:noProof/>
+          <w:lang w:eastAsia="ru-RU"/>
+        </w:rPr>
+        <w:t>4</w:t>
+      </w:r>
+      <w:r>
+        <w:rPr>
+          <w:noProof/>
+          <w:lang w:eastAsia="ru-RU"/>
+        </w:rPr>
+        <w:t>/1</w:t>
+      </w:r>
+      <w:r>
+        <w:rPr>
+          <w:noProof/>
+          <w:lang w:eastAsia="ru-RU"/>
+        </w:rPr>
+        <w:t>805</w:t>
+      </w:r>
+      <w:r>
+        <w:rPr>
+          <w:noProof/>
+          <w:lang w:eastAsia="ru-RU"/>
+        </w:rPr>
+        <w:t>-</w:t>
+      </w:r>
+      <w:r>
+        <w:rPr>
+          <w:noProof/>
+          <w:lang w:eastAsia="ru-RU"/>
+        </w:rPr>
+        <w:t>б</w:t>
+      </w:r>
+      <w:r>
+        <w:rPr>
+          <w:noProof/>
+          <w:lang w:eastAsia="ru-RU"/>
         </w:rPr>
         <w:t xml:space="preserve"> (</w:t>
       </w:r>
-      <w:proofErr w:type="spellStart"/>
-      <w:r>
-        <w:rPr>
-          <w:bCs/>
-        </w:rPr>
-        <w:t>ориг</w:t>
-      </w:r>
-      <w:proofErr w:type="spellEnd"/>
-      <w:r>
-        <w:rPr>
-          <w:bCs/>
+      <w:r>
+        <w:rPr>
+          <w:noProof/>
+          <w:lang w:eastAsia="ru-RU"/>
+        </w:rPr>
+        <w:t>коп</w:t>
+      </w:r>
+      <w:r>
+        <w:rPr>
+          <w:noProof/>
+          <w:lang w:eastAsia="ru-RU"/>
         </w:rPr>
         <w:t>)</w:t>
       </w:r>
-      <w:r>
-        <w:rPr>
-          <w:bCs/>
+      <w:bookmarkEnd w:id="77"/>
+      <w:r>
+        <w:rPr>
+          <w:noProof/>
+          <w:lang w:eastAsia="ru-RU"/>
         </w:rPr>
         <w:t>)</w:t>
       </w:r>
       <w:r>
         <w:rPr>
-          <w:bCs/>
           <w:noProof/>
           <w:lang w:eastAsia="ru-RU"/>
         </w:rPr>
         <w:t>.</w:t>
       </w:r>
     </w:p>
-    <w:bookmarkEnd w:id="32"/>
-    <w:p>
-      <w:pPr>
-        <w:rPr>
-          <w:bCs/>
-          <w:noProof/>
-          <w:lang w:eastAsia="ru-RU"/>
-        </w:rPr>
-      </w:pPr>
-      <w:r>
-        <w:t xml:space="preserve">29.05.1821 – крещение сына </w:t>
-      </w:r>
-      <w:proofErr w:type="spellStart"/>
-      <w:r>
-        <w:t>Сымона</w:t>
-      </w:r>
-      <w:proofErr w:type="spellEnd"/>
-      <w:r>
-        <w:t xml:space="preserve"> Михала (НИАБ 136-13-928, л.194об, </w:t>
+    <w:p/>
+    <w:p>
+      <w:r>
+        <w:lastRenderedPageBreak/>
+        <w:t xml:space="preserve">5. Кузура Иосиф: </w:t>
+      </w:r>
+    </w:p>
+    <w:p>
+      <w:pPr>
+        <w:rPr>
+          <w:bCs/>
+          <w:noProof/>
+          <w:lang w:eastAsia="ru-RU"/>
+        </w:rPr>
+      </w:pPr>
+      <w:r>
+        <w:rPr>
+          <w:bCs/>
+        </w:rPr>
+        <w:t>2</w:t>
+      </w:r>
+      <w:r>
+        <w:rPr>
+          <w:bCs/>
+        </w:rPr>
+        <w:t>1</w:t>
+      </w:r>
+      <w:r>
+        <w:rPr>
+          <w:bCs/>
+        </w:rPr>
+        <w:t>.0</w:t>
+      </w:r>
+      <w:r>
+        <w:rPr>
+          <w:bCs/>
+        </w:rPr>
+        <w:t>2</w:t>
+      </w:r>
+      <w:r>
+        <w:rPr>
+          <w:bCs/>
+        </w:rPr>
+        <w:t>.181</w:t>
+      </w:r>
+      <w:r>
+        <w:rPr>
+          <w:bCs/>
+        </w:rPr>
+        <w:t>5</w:t>
+      </w:r>
+      <w:r>
+        <w:rPr>
+          <w:bCs/>
+        </w:rPr>
+        <w:t xml:space="preserve"> – </w:t>
+      </w:r>
+      <w:r>
+        <w:rPr>
+          <w:bCs/>
+        </w:rPr>
+        <w:t xml:space="preserve">крещение дочери Елены </w:t>
+      </w:r>
+      <w:r>
+        <w:rPr>
+          <w:bCs/>
+        </w:rPr>
+        <w:t xml:space="preserve">(НИАБ </w:t>
+      </w:r>
+      <w:r>
+        <w:rPr>
+          <w:bCs/>
+        </w:rPr>
+        <w:t>937-4-32</w:t>
+      </w:r>
+      <w:r>
+        <w:rPr>
+          <w:bCs/>
+        </w:rPr>
+        <w:t>, л.</w:t>
+      </w:r>
+      <w:r>
+        <w:rPr>
+          <w:bCs/>
+        </w:rPr>
+        <w:t>30об</w:t>
+      </w:r>
+      <w:r>
+        <w:rPr>
+          <w:bCs/>
+        </w:rPr>
+        <w:t xml:space="preserve">, </w:t>
       </w:r>
       <w:r>
         <w:rPr>
@@ -5501,238 +7816,121 @@
           <w:noProof/>
           <w:lang w:eastAsia="ru-RU"/>
         </w:rPr>
-        <w:t>37</w:t>
-      </w:r>
-      <w:r>
-        <w:rPr>
-          <w:bCs/>
-          <w:noProof/>
-          <w:lang w:eastAsia="ru-RU"/>
-        </w:rPr>
-        <w:t>/1</w:t>
-      </w:r>
-      <w:r>
-        <w:rPr>
-          <w:bCs/>
-          <w:noProof/>
-          <w:lang w:eastAsia="ru-RU"/>
-        </w:rPr>
-        <w:t>821</w:t>
-      </w:r>
-      <w:r>
-        <w:rPr>
-          <w:bCs/>
-        </w:rPr>
-        <w:t>-</w:t>
-      </w:r>
-      <w:r>
-        <w:rPr>
-          <w:bCs/>
-        </w:rPr>
-        <w:t>р</w:t>
-      </w:r>
-      <w:r>
-        <w:rPr>
-          <w:bCs/>
-        </w:rPr>
-        <w:t xml:space="preserve"> (</w:t>
-      </w:r>
-      <w:proofErr w:type="spellStart"/>
-      <w:r>
-        <w:rPr>
-          <w:bCs/>
-        </w:rPr>
-        <w:t>ориг</w:t>
-      </w:r>
-      <w:proofErr w:type="spellEnd"/>
-      <w:r>
-        <w:rPr>
-          <w:bCs/>
-        </w:rPr>
-        <w:t>)</w:t>
-      </w:r>
-      <w:r>
-        <w:rPr>
-          <w:bCs/>
-        </w:rPr>
-        <w:t>)</w:t>
-      </w:r>
-      <w:r>
-        <w:rPr>
-          <w:bCs/>
-          <w:noProof/>
-          <w:lang w:eastAsia="ru-RU"/>
-        </w:rPr>
-        <w:t>.</w:t>
-      </w:r>
-    </w:p>
-    <w:p>
-      <w:pPr>
-        <w:rPr>
-          <w:lang w:val="be-BY"/>
-        </w:rPr>
-      </w:pPr>
-      <w:r>
-        <w:rPr>
-          <w:lang w:val="be-BY"/>
-        </w:rPr>
-        <w:t xml:space="preserve">25.01.1834 - </w:t>
-      </w:r>
-      <w:r>
-        <w:rPr>
-          <w:lang w:val="be-BY"/>
-        </w:rPr>
-        <w:t>помещичий крестьянин, вероятно, в дополнительную ревизию 1827 года 25 лет (родился около 1802 года), в ревизию 1834 года на 25.01.1834 – ? лет, жил в доме 3 (НИАБ 333-9-543, л.135об).</w:t>
-      </w:r>
-    </w:p>
-    <w:p>
-      <w:pPr>
-        <w:rPr>
-          <w:lang w:val="be-BY"/>
-        </w:rPr>
-      </w:pPr>
-      <w:bookmarkStart w:id="33" w:name="_Hlk124614738"/>
-      <w:bookmarkEnd w:id="31"/>
-      <w:r>
-        <w:rPr>
-          <w:lang w:val="be-BY"/>
-        </w:rPr>
-        <w:t xml:space="preserve">6.10.1850 - </w:t>
-      </w:r>
-      <w:r>
-        <w:rPr>
-          <w:lang w:val="be-BY"/>
-        </w:rPr>
-        <w:t>помещичий крестьянин, в ревизию 1834 года – 35 лет, в ревизию 1850 года на 6.10.1850 – 51 год, жил в доме 2 (НИАБ 333-9-417, л.299об).</w:t>
-      </w:r>
-    </w:p>
-    <w:p>
-      <w:pPr>
-        <w:rPr>
-          <w:lang w:val="be-BY"/>
-        </w:rPr>
-      </w:pPr>
-      <w:bookmarkStart w:id="34" w:name="_Hlk125185936"/>
-      <w:bookmarkEnd w:id="33"/>
-      <w:r>
-        <w:rPr>
-          <w:lang w:val="be-BY"/>
-        </w:rPr>
-        <w:t xml:space="preserve">1858 - </w:t>
-      </w:r>
-      <w:r>
-        <w:rPr>
-          <w:lang w:val="be-BY"/>
-        </w:rPr>
-        <w:t>помещичий крестьянин, в ревизию 1850 года – 51 год, в ревизию 1858 года 59 лет, жил в доме 3 (НИАБ 23-1-2, л.61об).</w:t>
-      </w:r>
-    </w:p>
-    <w:bookmarkEnd w:id="34"/>
-    <w:p>
-      <w:pPr>
-        <w:rPr>
-          <w:lang w:val="be-BY"/>
-        </w:rPr>
-      </w:pPr>
-    </w:p>
-    <w:p>
-      <w:pPr>
-        <w:rPr>
-          <w:lang w:val="be-BY"/>
-        </w:rPr>
-      </w:pPr>
-      <w:r>
-        <w:rPr>
-          <w:lang w:val="be-BY"/>
-        </w:rPr>
-        <w:t xml:space="preserve">2.2а. Кузура Катерина: </w:t>
-      </w:r>
-      <w:bookmarkStart w:id="35" w:name="_Hlk123658016"/>
-    </w:p>
-    <w:p>
-      <w:pPr>
-        <w:rPr>
-          <w:bCs/>
-          <w:noProof/>
-          <w:lang w:eastAsia="ru-RU"/>
-        </w:rPr>
-      </w:pPr>
-      <w:r>
-        <w:lastRenderedPageBreak/>
-        <w:t xml:space="preserve">1.11.1820 – с деревни Заречье, венчание с </w:t>
-      </w:r>
-      <w:proofErr w:type="spellStart"/>
-      <w:r>
-        <w:t>Кузурой</w:t>
-      </w:r>
-      <w:proofErr w:type="spellEnd"/>
-      <w:r>
-        <w:t xml:space="preserve"> </w:t>
-      </w:r>
-      <w:proofErr w:type="spellStart"/>
-      <w:r>
-        <w:t>Микитой</w:t>
-      </w:r>
-      <w:proofErr w:type="spellEnd"/>
-      <w:r>
-        <w:t xml:space="preserve"> </w:t>
-      </w:r>
-      <w:proofErr w:type="spellStart"/>
-      <w:r>
-        <w:t>Пархвеновым</w:t>
-      </w:r>
-      <w:proofErr w:type="spellEnd"/>
-      <w:r>
-        <w:t xml:space="preserve"> с деревни </w:t>
-      </w:r>
-      <w:proofErr w:type="spellStart"/>
-      <w:r>
-        <w:t>Недаль</w:t>
-      </w:r>
-      <w:proofErr w:type="spellEnd"/>
-      <w:r>
-        <w:t xml:space="preserve">, свидетели шляхтич </w:t>
-      </w:r>
-      <w:proofErr w:type="spellStart"/>
-      <w:r>
-        <w:t>Коберда</w:t>
-      </w:r>
-      <w:proofErr w:type="spellEnd"/>
-      <w:r>
-        <w:t xml:space="preserve"> Михал </w:t>
-      </w:r>
-      <w:proofErr w:type="spellStart"/>
-      <w:r>
-        <w:t>Сымонов</w:t>
-      </w:r>
-      <w:proofErr w:type="spellEnd"/>
-      <w:r>
-        <w:t xml:space="preserve"> с деревни </w:t>
-      </w:r>
-      <w:proofErr w:type="spellStart"/>
-      <w:r>
-        <w:t>Недаль</w:t>
-      </w:r>
-      <w:proofErr w:type="spellEnd"/>
-      <w:r>
+        <w:t>12</w:t>
+      </w:r>
+      <w:r>
+        <w:rPr>
+          <w:bCs/>
+        </w:rPr>
+        <w:t>/18</w:t>
+      </w:r>
+      <w:r>
+        <w:rPr>
+          <w:bCs/>
+        </w:rPr>
+        <w:t>15</w:t>
+      </w:r>
+      <w:r>
+        <w:rPr>
+          <w:bCs/>
+          <w:noProof/>
+          <w:lang w:eastAsia="ru-RU"/>
+        </w:rPr>
+        <w:t>-р).</w:t>
+      </w:r>
+    </w:p>
+    <w:p/>
+    <w:p>
+      <w:r>
+        <w:t xml:space="preserve">5а. Кузура Магдалена: </w:t>
+      </w:r>
+    </w:p>
+    <w:p>
+      <w:pPr>
+        <w:rPr>
+          <w:bCs/>
+          <w:noProof/>
+          <w:lang w:eastAsia="ru-RU"/>
+        </w:rPr>
+      </w:pPr>
+      <w:r>
+        <w:rPr>
+          <w:bCs/>
+        </w:rPr>
+        <w:t>2</w:t>
+      </w:r>
+      <w:r>
+        <w:rPr>
+          <w:bCs/>
+        </w:rPr>
+        <w:t>1</w:t>
+      </w:r>
+      <w:r>
+        <w:rPr>
+          <w:bCs/>
+        </w:rPr>
+        <w:t>.0</w:t>
+      </w:r>
+      <w:r>
+        <w:rPr>
+          <w:bCs/>
+        </w:rPr>
+        <w:t>2</w:t>
+      </w:r>
+      <w:r>
+        <w:rPr>
+          <w:bCs/>
+        </w:rPr>
+        <w:t>.181</w:t>
+      </w:r>
+      <w:r>
+        <w:rPr>
+          <w:bCs/>
+        </w:rPr>
+        <w:t>5</w:t>
+      </w:r>
+      <w:r>
+        <w:rPr>
+          <w:bCs/>
+        </w:rPr>
+        <w:t xml:space="preserve"> – </w:t>
+      </w:r>
+      <w:r>
+        <w:rPr>
+          <w:bCs/>
+        </w:rPr>
+        <w:t xml:space="preserve">крещение дочери Елены </w:t>
+      </w:r>
+      <w:r>
+        <w:rPr>
+          <w:bCs/>
+        </w:rPr>
+        <w:t xml:space="preserve">(НИАБ </w:t>
+      </w:r>
+      <w:r>
+        <w:rPr>
+          <w:bCs/>
+        </w:rPr>
+        <w:t>937-4-32</w:t>
+      </w:r>
+      <w:r>
+        <w:rPr>
+          <w:bCs/>
+        </w:rPr>
+        <w:t>, л.</w:t>
+      </w:r>
+      <w:r>
+        <w:rPr>
+          <w:bCs/>
+        </w:rPr>
+        <w:t>30об</w:t>
+      </w:r>
+      <w:r>
+        <w:rPr>
+          <w:bCs/>
+        </w:rPr>
         <w:t xml:space="preserve">, </w:t>
       </w:r>
-      <w:proofErr w:type="spellStart"/>
-      <w:r>
-        <w:t>Лапец</w:t>
-      </w:r>
-      <w:proofErr w:type="spellEnd"/>
-      <w:r>
-        <w:t xml:space="preserve"> </w:t>
-      </w:r>
-      <w:proofErr w:type="spellStart"/>
-      <w:r>
-        <w:t>Габрусь</w:t>
-      </w:r>
-      <w:proofErr w:type="spellEnd"/>
-      <w:r>
-        <w:t xml:space="preserve"> и Тарасевич Карней с деревни Заречье (НИАБ 136-13-965, л.110об, </w:t>
-      </w:r>
       <w:r>
         <w:rPr>
           <w:bCs/>
@@ -5747,89 +7945,120 @@
           <w:noProof/>
           <w:lang w:eastAsia="ru-RU"/>
         </w:rPr>
-        <w:t>7</w:t>
-      </w:r>
-      <w:r>
-        <w:rPr>
-          <w:bCs/>
-          <w:noProof/>
-          <w:lang w:eastAsia="ru-RU"/>
-        </w:rPr>
-        <w:t>/1</w:t>
-      </w:r>
-      <w:r>
-        <w:rPr>
-          <w:bCs/>
-          <w:noProof/>
-          <w:lang w:eastAsia="ru-RU"/>
-        </w:rPr>
-        <w:t>820</w:t>
-      </w:r>
-      <w:r>
-        <w:rPr>
-          <w:bCs/>
-        </w:rPr>
-        <w:t>-</w:t>
-      </w:r>
-      <w:r>
-        <w:rPr>
-          <w:bCs/>
-        </w:rPr>
-        <w:t>б</w:t>
-      </w:r>
-      <w:r>
-        <w:rPr>
-          <w:bCs/>
-        </w:rPr>
-        <w:t xml:space="preserve"> (</w:t>
-      </w:r>
-      <w:proofErr w:type="spellStart"/>
-      <w:r>
-        <w:rPr>
-          <w:bCs/>
-        </w:rPr>
-        <w:t>ориг</w:t>
-      </w:r>
-      <w:proofErr w:type="spellEnd"/>
-      <w:r>
-        <w:rPr>
-          <w:bCs/>
-        </w:rPr>
-        <w:t>)</w:t>
-      </w:r>
-      <w:r>
-        <w:rPr>
-          <w:bCs/>
-        </w:rPr>
-        <w:t>)</w:t>
-      </w:r>
-      <w:r>
-        <w:rPr>
-          <w:bCs/>
-          <w:noProof/>
-          <w:lang w:eastAsia="ru-RU"/>
-        </w:rPr>
-        <w:t>.</w:t>
-      </w:r>
-    </w:p>
-    <w:p>
-      <w:pPr>
-        <w:rPr>
-          <w:bCs/>
-          <w:noProof/>
-          <w:lang w:eastAsia="ru-RU"/>
-        </w:rPr>
-      </w:pPr>
-      <w:r>
-        <w:t xml:space="preserve">29.05.1821 – крещение сына </w:t>
-      </w:r>
-      <w:proofErr w:type="spellStart"/>
-      <w:r>
-        <w:t>Сымона</w:t>
-      </w:r>
-      <w:proofErr w:type="spellEnd"/>
-      <w:r>
-        <w:t xml:space="preserve"> Михала (НИАБ 136-13-928, л.194об, </w:t>
+        <w:t>12</w:t>
+      </w:r>
+      <w:r>
+        <w:rPr>
+          <w:bCs/>
+        </w:rPr>
+        <w:t>/18</w:t>
+      </w:r>
+      <w:r>
+        <w:rPr>
+          <w:bCs/>
+        </w:rPr>
+        <w:t>15</w:t>
+      </w:r>
+      <w:r>
+        <w:rPr>
+          <w:bCs/>
+          <w:noProof/>
+          <w:lang w:eastAsia="ru-RU"/>
+        </w:rPr>
+        <w:t>-р).</w:t>
+      </w:r>
+    </w:p>
+    <w:p/>
+    <w:p>
+      <w:r>
+        <w:t xml:space="preserve">5.1. Кузура Елена Иосифова: </w:t>
+      </w:r>
+    </w:p>
+    <w:p>
+      <w:pPr>
+        <w:rPr>
+          <w:bCs/>
+          <w:noProof/>
+          <w:lang w:eastAsia="ru-RU"/>
+        </w:rPr>
+      </w:pPr>
+      <w:r>
+        <w:rPr>
+          <w:bCs/>
+        </w:rPr>
+        <w:t>2</w:t>
+      </w:r>
+      <w:r>
+        <w:rPr>
+          <w:bCs/>
+        </w:rPr>
+        <w:t>1</w:t>
+      </w:r>
+      <w:r>
+        <w:rPr>
+          <w:bCs/>
+        </w:rPr>
+        <w:t>.0</w:t>
+      </w:r>
+      <w:r>
+        <w:rPr>
+          <w:bCs/>
+        </w:rPr>
+        <w:t>2</w:t>
+      </w:r>
+      <w:r>
+        <w:rPr>
+          <w:bCs/>
+        </w:rPr>
+        <w:t>.181</w:t>
+      </w:r>
+      <w:r>
+        <w:rPr>
+          <w:bCs/>
+        </w:rPr>
+        <w:t>5</w:t>
+      </w:r>
+      <w:r>
+        <w:rPr>
+          <w:bCs/>
+        </w:rPr>
+        <w:t xml:space="preserve"> – </w:t>
+      </w:r>
+      <w:r>
+        <w:rPr>
+          <w:bCs/>
+        </w:rPr>
+        <w:t xml:space="preserve">крещение, крестные родители Буйницкий Гиероним и Матрашило Доротея </w:t>
+      </w:r>
+      <w:r>
+        <w:rPr>
+          <w:bCs/>
+        </w:rPr>
+        <w:t xml:space="preserve">(НИАБ </w:t>
+      </w:r>
+      <w:r>
+        <w:rPr>
+          <w:bCs/>
+        </w:rPr>
+        <w:t>937-4-32</w:t>
+      </w:r>
+      <w:r>
+        <w:rPr>
+          <w:bCs/>
+        </w:rPr>
+        <w:t>, л.</w:t>
+      </w:r>
+      <w:r>
+        <w:rPr>
+          <w:bCs/>
+        </w:rPr>
+        <w:t>30об</w:t>
+      </w:r>
+      <w:r>
+        <w:rPr>
+          <w:bCs/>
+        </w:rPr>
+        <w:t xml:space="preserve">, </w:t>
       </w:r>
       <w:r>
         <w:rPr>
@@ -5845,2683 +8074,33 @@
           <w:noProof/>
           <w:lang w:eastAsia="ru-RU"/>
         </w:rPr>
-        <w:t>37</w:t>
-      </w:r>
-      <w:r>
-        <w:rPr>
-          <w:bCs/>
-          <w:noProof/>
-          <w:lang w:eastAsia="ru-RU"/>
-        </w:rPr>
-        <w:t>/1</w:t>
-      </w:r>
-      <w:r>
-        <w:rPr>
-          <w:bCs/>
-          <w:noProof/>
-          <w:lang w:eastAsia="ru-RU"/>
-        </w:rPr>
-        <w:t>821</w:t>
-      </w:r>
-      <w:r>
-        <w:rPr>
-          <w:bCs/>
-        </w:rPr>
-        <w:t>-</w:t>
-      </w:r>
-      <w:r>
-        <w:rPr>
-          <w:bCs/>
-        </w:rPr>
-        <w:t>р</w:t>
-      </w:r>
-      <w:r>
-        <w:rPr>
-          <w:bCs/>
-        </w:rPr>
-        <w:t xml:space="preserve"> (</w:t>
-      </w:r>
-      <w:proofErr w:type="spellStart"/>
-      <w:r>
-        <w:rPr>
-          <w:bCs/>
-        </w:rPr>
-        <w:t>ориг</w:t>
-      </w:r>
-      <w:proofErr w:type="spellEnd"/>
-      <w:r>
-        <w:rPr>
-          <w:bCs/>
-        </w:rPr>
-        <w:t>)</w:t>
-      </w:r>
-      <w:r>
-        <w:rPr>
-          <w:bCs/>
-        </w:rPr>
-        <w:t>)</w:t>
-      </w:r>
-      <w:r>
-        <w:rPr>
-          <w:bCs/>
-          <w:noProof/>
-          <w:lang w:eastAsia="ru-RU"/>
-        </w:rPr>
-        <w:t>.</w:t>
-      </w:r>
-    </w:p>
-    <w:p>
-      <w:pPr>
-        <w:rPr>
-          <w:lang w:val="be-BY"/>
-        </w:rPr>
-      </w:pPr>
-      <w:r>
-        <w:rPr>
-          <w:lang w:val="be-BY"/>
-        </w:rPr>
-        <w:t xml:space="preserve">25.01.1834 - </w:t>
-      </w:r>
-      <w:r>
-        <w:rPr>
-          <w:lang w:val="be-BY"/>
-        </w:rPr>
-        <w:t>помещичья крестьянка, в ревизию 1834 года на 25.01.1834 – 32 года (родилась около 1802 года), жила в доме 3 (НИАБ 333-9-543, л.136).</w:t>
-      </w:r>
-    </w:p>
-    <w:bookmarkEnd w:id="35"/>
-    <w:p>
-      <w:pPr>
-        <w:rPr>
-          <w:lang w:val="be-BY"/>
-        </w:rPr>
-      </w:pPr>
-    </w:p>
-    <w:p>
-      <w:pPr>
-        <w:rPr>
-          <w:lang w:val="be-BY"/>
-        </w:rPr>
-      </w:pPr>
-      <w:r>
-        <w:rPr>
-          <w:lang w:val="be-BY"/>
-        </w:rPr>
-        <w:t xml:space="preserve">2.2б. Кузура Федора Гаврилова: </w:t>
-      </w:r>
-      <w:bookmarkStart w:id="36" w:name="_Hlk124614862"/>
-    </w:p>
-    <w:p>
-      <w:pPr>
-        <w:rPr>
-          <w:lang w:val="be-BY"/>
-        </w:rPr>
-      </w:pPr>
-      <w:r>
-        <w:rPr>
-          <w:lang w:val="be-BY"/>
-        </w:rPr>
-        <w:t xml:space="preserve">6.10.1850 - </w:t>
-      </w:r>
-      <w:r>
-        <w:rPr>
-          <w:lang w:val="be-BY"/>
-        </w:rPr>
-        <w:t xml:space="preserve">помещичья крестьянка, в ревизию 1850 года на 6.10.1850 – 37 лет (родилась около 1823 года), жила в доме 2, </w:t>
-      </w:r>
-      <w:bookmarkStart w:id="37" w:name="_Hlk124616597"/>
-      <w:r>
-        <w:rPr>
-          <w:lang w:val="be-BY"/>
-        </w:rPr>
-        <w:t xml:space="preserve">в 1м браке Буза </w:t>
-      </w:r>
-      <w:bookmarkEnd w:id="37"/>
-      <w:r>
-        <w:rPr>
-          <w:lang w:val="be-BY"/>
-        </w:rPr>
-        <w:t>(НИАБ 333-9-417, л.300).</w:t>
-      </w:r>
-    </w:p>
-    <w:p>
-      <w:pPr>
-        <w:rPr>
-          <w:lang w:val="be-BY"/>
-        </w:rPr>
-      </w:pPr>
-      <w:bookmarkStart w:id="38" w:name="_Hlk125186019"/>
-      <w:bookmarkEnd w:id="36"/>
-      <w:r>
-        <w:rPr>
-          <w:lang w:val="be-BY"/>
-        </w:rPr>
-        <w:t xml:space="preserve">1858 - </w:t>
-      </w:r>
-      <w:r>
-        <w:rPr>
-          <w:lang w:val="be-BY"/>
-        </w:rPr>
-        <w:t>помещичья крестьянка, в ревизию 1858 года 45 лет, жила в доме 3 (НИАБ 23-1-2, л.62).</w:t>
-      </w:r>
-    </w:p>
-    <w:bookmarkEnd w:id="38"/>
-    <w:p>
-      <w:pPr>
-        <w:rPr>
-          <w:lang w:val="be-BY"/>
-        </w:rPr>
-      </w:pPr>
-    </w:p>
-    <w:p>
-      <w:pPr>
-        <w:rPr>
-          <w:lang w:val="be-BY"/>
-        </w:rPr>
-      </w:pPr>
-      <w:r>
-        <w:rPr>
-          <w:lang w:val="be-BY"/>
-        </w:rPr>
-        <w:t xml:space="preserve">2.2.1. Кузура Микита Пархвенов старший: </w:t>
-      </w:r>
-    </w:p>
-    <w:p>
-      <w:pPr>
-        <w:rPr>
-          <w:bCs/>
-          <w:noProof/>
-          <w:lang w:eastAsia="ru-RU"/>
-        </w:rPr>
-      </w:pPr>
-      <w:r>
-        <w:t xml:space="preserve">29.05.1821 – крещение, крестные родители Канаш </w:t>
-      </w:r>
-      <w:proofErr w:type="spellStart"/>
-      <w:r>
-        <w:t>Клемята</w:t>
-      </w:r>
-      <w:proofErr w:type="spellEnd"/>
-      <w:r>
-        <w:t xml:space="preserve"> и </w:t>
-      </w:r>
-      <w:proofErr w:type="spellStart"/>
-      <w:r>
-        <w:t>Коберда</w:t>
-      </w:r>
-      <w:proofErr w:type="spellEnd"/>
-      <w:r>
-        <w:t xml:space="preserve"> </w:t>
-      </w:r>
-      <w:proofErr w:type="spellStart"/>
-      <w:r>
-        <w:t>Малгожата</w:t>
-      </w:r>
-      <w:proofErr w:type="spellEnd"/>
-      <w:r>
-        <w:t xml:space="preserve"> с деревни </w:t>
-      </w:r>
-      <w:proofErr w:type="spellStart"/>
-      <w:r>
-        <w:t>Недаль</w:t>
-      </w:r>
-      <w:proofErr w:type="spellEnd"/>
-      <w:r>
-        <w:t xml:space="preserve"> (НИАБ 136-13-928, л.194об, </w:t>
-      </w:r>
-      <w:r>
-        <w:rPr>
-          <w:bCs/>
-          <w:noProof/>
-          <w:lang w:eastAsia="ru-RU"/>
-        </w:rPr>
-        <w:t>№</w:t>
-      </w:r>
-      <w:r>
-        <w:rPr>
-          <w:bCs/>
-          <w:noProof/>
-          <w:lang w:eastAsia="ru-RU"/>
-        </w:rPr>
-        <w:t>37</w:t>
-      </w:r>
-      <w:r>
-        <w:rPr>
-          <w:bCs/>
-          <w:noProof/>
-          <w:lang w:eastAsia="ru-RU"/>
-        </w:rPr>
-        <w:t>/1</w:t>
-      </w:r>
-      <w:r>
-        <w:rPr>
-          <w:bCs/>
-          <w:noProof/>
-          <w:lang w:eastAsia="ru-RU"/>
-        </w:rPr>
-        <w:t>821</w:t>
-      </w:r>
-      <w:r>
-        <w:rPr>
-          <w:bCs/>
-        </w:rPr>
-        <w:t>-</w:t>
-      </w:r>
-      <w:r>
-        <w:rPr>
-          <w:bCs/>
-        </w:rPr>
-        <w:t>р</w:t>
-      </w:r>
-      <w:r>
-        <w:rPr>
-          <w:bCs/>
-        </w:rPr>
-        <w:t xml:space="preserve"> (</w:t>
-      </w:r>
-      <w:proofErr w:type="spellStart"/>
-      <w:r>
-        <w:rPr>
-          <w:bCs/>
-        </w:rPr>
-        <w:t>ориг</w:t>
-      </w:r>
-      <w:proofErr w:type="spellEnd"/>
-      <w:r>
-        <w:rPr>
-          <w:bCs/>
-        </w:rPr>
-        <w:t>)</w:t>
-      </w:r>
-      <w:r>
-        <w:rPr>
-          <w:bCs/>
-        </w:rPr>
-        <w:t>)</w:t>
-      </w:r>
-      <w:r>
-        <w:rPr>
-          <w:bCs/>
-          <w:noProof/>
-          <w:lang w:eastAsia="ru-RU"/>
-        </w:rPr>
-        <w:t>.</w:t>
+        <w:t>12</w:t>
+      </w:r>
+      <w:r>
+        <w:rPr>
+          <w:bCs/>
+        </w:rPr>
+        <w:t>/18</w:t>
+      </w:r>
+      <w:r>
+        <w:rPr>
+          <w:bCs/>
+        </w:rPr>
+        <w:t>15</w:t>
+      </w:r>
+      <w:r>
+        <w:rPr>
+          <w:bCs/>
+          <w:noProof/>
+          <w:lang w:eastAsia="ru-RU"/>
+        </w:rPr>
+        <w:t>-р).</w:t>
       </w:r>
     </w:p>
     <w:p/>
     <w:p>
-      <w:pPr>
-        <w:rPr>
-          <w:lang w:val="be-BY"/>
-        </w:rPr>
-      </w:pPr>
-      <w:r>
-        <w:rPr>
-          <w:lang w:val="be-BY"/>
-        </w:rPr>
-        <w:t>2.2.</w:t>
-      </w:r>
-      <w:r>
-        <w:rPr>
-          <w:lang w:val="be-BY"/>
-        </w:rPr>
-        <w:t>2</w:t>
-      </w:r>
-      <w:r>
-        <w:rPr>
-          <w:lang w:val="be-BY"/>
-        </w:rPr>
-        <w:t xml:space="preserve">. Кузура Михаил Микитов: </w:t>
-      </w:r>
-      <w:bookmarkStart w:id="39" w:name="_Hlk123659004"/>
-      <w:r>
-        <w:rPr>
-          <w:lang w:val="be-BY"/>
-        </w:rPr>
-        <w:t>помещичий крестьянин, родился после ревизии 1816 года, в ревизию 1834 года на 25.01.1834 – ? лет, жил в доме 3 (НИАБ 333-9-543, л.135об).</w:t>
-      </w:r>
-    </w:p>
-    <w:p>
-      <w:pPr>
-        <w:rPr>
-          <w:lang w:val="be-BY"/>
-        </w:rPr>
-      </w:pPr>
-      <w:bookmarkStart w:id="40" w:name="_Hlk124615261"/>
-      <w:bookmarkEnd w:id="39"/>
-      <w:r>
-        <w:rPr>
-          <w:lang w:val="be-BY"/>
-        </w:rPr>
-        <w:t>помещичий крестьянин, в ревизию 1834 года – 13 лет (родился около 1821 года), умер в 184_ году, жил в доме 2 (НИАБ 333-9-417, л.299об).</w:t>
-      </w:r>
-    </w:p>
-    <w:bookmarkEnd w:id="40"/>
-    <w:p>
-      <w:pPr>
-        <w:rPr>
-          <w:lang w:val="be-BY"/>
-        </w:rPr>
-      </w:pPr>
-    </w:p>
-    <w:p>
-      <w:pPr>
-        <w:rPr>
-          <w:lang w:val="be-BY"/>
-        </w:rPr>
-      </w:pPr>
-      <w:r>
-        <w:rPr>
-          <w:lang w:val="be-BY"/>
-        </w:rPr>
-        <w:t>2.2.</w:t>
-      </w:r>
-      <w:r>
-        <w:rPr>
-          <w:lang w:val="be-BY"/>
-        </w:rPr>
-        <w:t>3</w:t>
-      </w:r>
-      <w:r>
-        <w:rPr>
-          <w:lang w:val="be-BY"/>
-        </w:rPr>
-        <w:t xml:space="preserve">. Кузура Павел Микитов: </w:t>
-      </w:r>
-      <w:bookmarkStart w:id="41" w:name="_Hlk123659120"/>
-      <w:r>
-        <w:rPr>
-          <w:lang w:val="be-BY"/>
-        </w:rPr>
-        <w:t>помещичий крестьянин, родился после ревизии 1816 года, в ревизию 1834 года на 25.01.1834 – 5 лет (родился около 1829 года), жил в доме 3 (НИАБ 333-9-543, л.135об).</w:t>
-      </w:r>
-    </w:p>
-    <w:p>
-      <w:pPr>
-        <w:rPr>
-          <w:lang w:val="be-BY"/>
-        </w:rPr>
-      </w:pPr>
-      <w:bookmarkStart w:id="42" w:name="_Hlk124615307"/>
-      <w:bookmarkEnd w:id="41"/>
-      <w:r>
-        <w:rPr>
-          <w:lang w:val="be-BY"/>
-        </w:rPr>
-        <w:t>помещичий крестьянин, в ревизию 1834 года – 5 лет, в ревизию 1850 года на 6.10.1850 – 21 год, жил в доме 2 (НИАБ 333-9-417, л.299об).</w:t>
-      </w:r>
-    </w:p>
-    <w:p>
-      <w:pPr>
-        <w:rPr>
-          <w:lang w:val="be-BY"/>
-        </w:rPr>
-      </w:pPr>
-      <w:bookmarkStart w:id="43" w:name="_Hlk125186207"/>
-      <w:bookmarkEnd w:id="42"/>
-      <w:r>
-        <w:rPr>
-          <w:lang w:val="be-BY"/>
-        </w:rPr>
-        <w:t>помещичий крестьянин, в ревизию 1850 года – 21 год, жил в доме 3, переведен в д.Воилово (НИАБ 23-1-2, л.61об).</w:t>
-      </w:r>
-    </w:p>
-    <w:bookmarkEnd w:id="43"/>
-    <w:p>
-      <w:pPr>
-        <w:rPr>
-          <w:lang w:val="be-BY"/>
-        </w:rPr>
-      </w:pPr>
-    </w:p>
-    <w:p>
-      <w:pPr>
-        <w:rPr>
-          <w:lang w:val="be-BY"/>
-        </w:rPr>
-      </w:pPr>
-      <w:r>
-        <w:rPr>
-          <w:lang w:val="be-BY"/>
-        </w:rPr>
-        <w:t>2.2.</w:t>
-      </w:r>
-      <w:r>
-        <w:rPr>
-          <w:lang w:val="be-BY"/>
-        </w:rPr>
-        <w:t>3</w:t>
-      </w:r>
-      <w:r>
-        <w:rPr>
-          <w:lang w:val="be-BY"/>
-        </w:rPr>
-        <w:t xml:space="preserve">а. Кузура Федора Федорова: </w:t>
-      </w:r>
-      <w:bookmarkStart w:id="44" w:name="_Hlk124615377"/>
-      <w:r>
-        <w:rPr>
-          <w:lang w:val="be-BY"/>
-        </w:rPr>
-        <w:t>помещичья крестьянка, в ревизию 1850 года на 6.10.1850 – 22 года (родилась около 1828 года), жила в доме 2 (НИАБ 333-9-417, л.300).</w:t>
-      </w:r>
-    </w:p>
-    <w:bookmarkEnd w:id="44"/>
-    <w:p>
-      <w:pPr>
-        <w:rPr>
-          <w:lang w:val="be-BY"/>
-        </w:rPr>
-      </w:pPr>
-    </w:p>
-    <w:p>
-      <w:pPr>
-        <w:rPr>
-          <w:lang w:val="be-BY"/>
-        </w:rPr>
-      </w:pPr>
-      <w:r>
-        <w:rPr>
-          <w:lang w:val="be-BY"/>
-        </w:rPr>
-        <w:t>2.2.</w:t>
-      </w:r>
-      <w:r>
-        <w:rPr>
-          <w:lang w:val="be-BY"/>
-        </w:rPr>
-        <w:t>4</w:t>
-      </w:r>
-      <w:r>
-        <w:rPr>
-          <w:lang w:val="be-BY"/>
-        </w:rPr>
-        <w:t xml:space="preserve">. Кузура Сымон Микитов: </w:t>
-      </w:r>
-      <w:bookmarkStart w:id="45" w:name="_Hlk123659154"/>
-      <w:r>
-        <w:rPr>
-          <w:lang w:val="be-BY"/>
-        </w:rPr>
-        <w:t>помещичий крестьянин, родился после ревизии 1816 года, в ревизию 1834 года на 25.01.1834 – 3 года (родился около 1831 года), жил в доме 3 (НИАБ 333-9-543, л.135об).</w:t>
-      </w:r>
-    </w:p>
-    <w:p>
-      <w:pPr>
-        <w:rPr>
-          <w:lang w:val="be-BY"/>
-        </w:rPr>
-      </w:pPr>
-      <w:bookmarkStart w:id="46" w:name="_Hlk124615648"/>
-      <w:bookmarkEnd w:id="45"/>
-      <w:r>
-        <w:rPr>
-          <w:lang w:val="be-BY"/>
-        </w:rPr>
-        <w:t>помещичий крестьянин, в ревизию 1834 года – 3 года, в ревизию 1850 года на 6.10.1850 – 19 лет, жил в доме 2 (НИАБ 333-9-417, л.299об).</w:t>
-      </w:r>
-    </w:p>
-    <w:p>
-      <w:pPr>
-        <w:rPr>
-          <w:lang w:val="be-BY"/>
-        </w:rPr>
-      </w:pPr>
-      <w:bookmarkStart w:id="47" w:name="_Hlk125186500"/>
-      <w:bookmarkEnd w:id="46"/>
-      <w:r>
-        <w:rPr>
-          <w:lang w:val="be-BY"/>
-        </w:rPr>
-        <w:t>помещичий крестьянин, в ревизию 1850 года – 19 лет, в ревизию 1858 года 27 лет, жил в доме 3 (НИАБ 23-1-2, л.61об).</w:t>
-      </w:r>
-    </w:p>
-    <w:bookmarkEnd w:id="47"/>
-    <w:p>
-      <w:pPr>
-        <w:rPr>
-          <w:lang w:val="be-BY"/>
-        </w:rPr>
-      </w:pPr>
-    </w:p>
-    <w:p>
-      <w:pPr>
-        <w:rPr>
-          <w:lang w:val="be-BY"/>
-        </w:rPr>
-      </w:pPr>
-      <w:r>
-        <w:rPr>
-          <w:lang w:val="be-BY"/>
-        </w:rPr>
-        <w:t>2.2.</w:t>
-      </w:r>
-      <w:r>
-        <w:rPr>
-          <w:lang w:val="be-BY"/>
-        </w:rPr>
-        <w:t>4</w:t>
-      </w:r>
-      <w:r>
-        <w:rPr>
-          <w:lang w:val="be-BY"/>
-        </w:rPr>
-        <w:t xml:space="preserve">а. Кузура Марьяна Янкова: </w:t>
-      </w:r>
-      <w:bookmarkStart w:id="48" w:name="_Hlk124615738"/>
-      <w:r>
-        <w:rPr>
-          <w:lang w:val="be-BY"/>
-        </w:rPr>
-        <w:t>помещичья крестьянка, в ревизию 1850 года на 6.10.1850 – 21 год (родилась около 1829 года), жила в доме 2 (НИАБ 333-9-417, л.300).</w:t>
-      </w:r>
-    </w:p>
-    <w:p>
-      <w:pPr>
-        <w:rPr>
-          <w:lang w:val="be-BY"/>
-        </w:rPr>
-      </w:pPr>
-      <w:bookmarkStart w:id="49" w:name="_Hlk125186544"/>
-      <w:bookmarkEnd w:id="48"/>
-      <w:r>
-        <w:rPr>
-          <w:lang w:val="be-BY"/>
-        </w:rPr>
-        <w:t>помещичья крестьянка, в ревизию 1858 года 29 лет, жила в доме 3 (НИАБ 23-1-2, л.62).</w:t>
-      </w:r>
-    </w:p>
-    <w:bookmarkEnd w:id="49"/>
-    <w:p>
-      <w:pPr>
-        <w:rPr>
-          <w:lang w:val="be-BY"/>
-        </w:rPr>
-      </w:pPr>
-    </w:p>
-    <w:p>
-      <w:pPr>
-        <w:rPr>
-          <w:lang w:val="be-BY"/>
-        </w:rPr>
-      </w:pPr>
-      <w:r>
-        <w:rPr>
-          <w:lang w:val="be-BY"/>
-        </w:rPr>
-        <w:lastRenderedPageBreak/>
-        <w:t>2.2.</w:t>
-      </w:r>
-      <w:r>
-        <w:rPr>
-          <w:lang w:val="be-BY"/>
-        </w:rPr>
-        <w:t>4</w:t>
-      </w:r>
-      <w:r>
-        <w:rPr>
-          <w:lang w:val="be-BY"/>
-        </w:rPr>
-        <w:t xml:space="preserve">.1. Кузура Федор Сымонов: </w:t>
-      </w:r>
-      <w:bookmarkStart w:id="50" w:name="_Hlk125186975"/>
-      <w:r>
-        <w:rPr>
-          <w:lang w:val="be-BY"/>
-        </w:rPr>
-        <w:t>помещичий крестьянин, родился после ревизии 1850 года, в ревизию 1858 года 2 года (родился около 1856 года), жил в доме 3 (НИАБ 23-1-2, л.61об).</w:t>
-      </w:r>
-    </w:p>
-    <w:bookmarkEnd w:id="50"/>
-    <w:p>
-      <w:pPr>
-        <w:rPr>
-          <w:lang w:val="be-BY"/>
-        </w:rPr>
-      </w:pPr>
-    </w:p>
-    <w:p>
-      <w:pPr>
-        <w:rPr>
-          <w:lang w:val="be-BY"/>
-        </w:rPr>
-      </w:pPr>
-      <w:r>
-        <w:rPr>
-          <w:lang w:val="be-BY"/>
-        </w:rPr>
-        <w:t>2.2.</w:t>
-      </w:r>
-      <w:r>
-        <w:rPr>
-          <w:lang w:val="be-BY"/>
-        </w:rPr>
-        <w:t>4</w:t>
-      </w:r>
-      <w:r>
-        <w:rPr>
-          <w:lang w:val="be-BY"/>
-        </w:rPr>
-        <w:t xml:space="preserve">.2. Кузура Михаил Сымонов: </w:t>
-      </w:r>
-      <w:bookmarkStart w:id="51" w:name="_Hlk125187045"/>
-      <w:r>
-        <w:rPr>
-          <w:lang w:val="be-BY"/>
-        </w:rPr>
-        <w:t>помещичий крестьянин, родился после ревизии 1850 года, в ревизию 1858 года 1 год (родился около 1857 года), жил в доме 3 (НИАБ 23-1-2, л.61об).</w:t>
-      </w:r>
-    </w:p>
-    <w:bookmarkEnd w:id="51"/>
-    <w:p>
-      <w:pPr>
-        <w:rPr>
-          <w:lang w:val="be-BY"/>
-        </w:rPr>
-      </w:pPr>
-    </w:p>
-    <w:p>
-      <w:pPr>
-        <w:rPr>
-          <w:lang w:val="be-BY"/>
-        </w:rPr>
-      </w:pPr>
-      <w:r>
-        <w:rPr>
-          <w:lang w:val="be-BY"/>
-        </w:rPr>
-        <w:t>2.2.</w:t>
-      </w:r>
-      <w:r>
-        <w:rPr>
-          <w:lang w:val="be-BY"/>
-        </w:rPr>
-        <w:t>5</w:t>
-      </w:r>
-      <w:r>
-        <w:rPr>
-          <w:lang w:val="be-BY"/>
-        </w:rPr>
-        <w:t xml:space="preserve">. Кузура Григор Микитов: </w:t>
-      </w:r>
-      <w:bookmarkStart w:id="52" w:name="_Hlk123659187"/>
-      <w:r>
-        <w:rPr>
-          <w:lang w:val="be-BY"/>
-        </w:rPr>
-        <w:t>помещичий крестьянин, родился после ревизии 1816 года, в ревизию 1834 года на 25.01.1834 – 2 года (родился около 1832 года), жил в доме 3 (НИАБ 333-9-543, л.135об).</w:t>
-      </w:r>
-    </w:p>
-    <w:p>
-      <w:pPr>
-        <w:rPr>
-          <w:lang w:val="be-BY"/>
-        </w:rPr>
-      </w:pPr>
-      <w:bookmarkStart w:id="53" w:name="_Hlk124615776"/>
-      <w:bookmarkEnd w:id="52"/>
-      <w:r>
-        <w:rPr>
-          <w:lang w:val="be-BY"/>
-        </w:rPr>
-        <w:t>помещичий крестьянин, в ревизию 1834 года – 2 года, в ревизию 1850 года на 6.10.1850 – 18 лет, жил в доме 2 (НИАБ 333-9-417, л.299об).</w:t>
-      </w:r>
-    </w:p>
-    <w:p>
-      <w:pPr>
-        <w:rPr>
-          <w:lang w:val="be-BY"/>
-        </w:rPr>
-      </w:pPr>
-      <w:bookmarkStart w:id="54" w:name="_Hlk125187540"/>
-      <w:bookmarkEnd w:id="53"/>
-      <w:r>
-        <w:rPr>
-          <w:lang w:val="be-BY"/>
-        </w:rPr>
-        <w:t>помещичий крестьянин, в ревизию 1850 года – 18 лет, в ревизию 1858 года 20? лет, жил в доме 3 (НИАБ 23-1-2, л.61об).</w:t>
-      </w:r>
-    </w:p>
-    <w:bookmarkEnd w:id="54"/>
-    <w:p>
-      <w:pPr>
-        <w:rPr>
-          <w:lang w:val="be-BY"/>
-        </w:rPr>
-      </w:pPr>
-    </w:p>
-    <w:p>
-      <w:pPr>
-        <w:rPr>
-          <w:lang w:val="be-BY"/>
-        </w:rPr>
-      </w:pPr>
-      <w:r>
-        <w:rPr>
-          <w:lang w:val="be-BY"/>
-        </w:rPr>
-        <w:t>2.2.</w:t>
-      </w:r>
-      <w:r>
-        <w:rPr>
-          <w:lang w:val="be-BY"/>
-        </w:rPr>
-        <w:t>5</w:t>
-      </w:r>
-      <w:r>
-        <w:rPr>
-          <w:lang w:val="be-BY"/>
-        </w:rPr>
-        <w:t xml:space="preserve">а. Кузура Юстына Григорьева: </w:t>
-      </w:r>
-      <w:bookmarkStart w:id="55" w:name="_Hlk125187604"/>
-      <w:r>
-        <w:rPr>
-          <w:lang w:val="be-BY"/>
-        </w:rPr>
-        <w:t>помещичья крестьянка, в ревизию 1858 года 28 лет (родилась около 1830 года), жила в доме 3 (НИАБ 23-1-2, л.62).</w:t>
-      </w:r>
-    </w:p>
-    <w:bookmarkEnd w:id="55"/>
-    <w:p>
-      <w:pPr>
-        <w:rPr>
-          <w:lang w:val="be-BY"/>
-        </w:rPr>
-      </w:pPr>
-    </w:p>
-    <w:p>
-      <w:pPr>
-        <w:rPr>
-          <w:lang w:val="be-BY"/>
-        </w:rPr>
-      </w:pPr>
-      <w:r>
-        <w:rPr>
-          <w:lang w:val="be-BY"/>
-        </w:rPr>
-        <w:t>2.2.</w:t>
-      </w:r>
-      <w:r>
-        <w:rPr>
-          <w:lang w:val="be-BY"/>
-        </w:rPr>
-        <w:t>6</w:t>
-      </w:r>
-      <w:r>
-        <w:rPr>
-          <w:lang w:val="be-BY"/>
-        </w:rPr>
-        <w:t xml:space="preserve">. Кузура Тереса Микитова: </w:t>
-      </w:r>
-      <w:bookmarkStart w:id="56" w:name="_Hlk123659216"/>
-      <w:r>
-        <w:rPr>
-          <w:lang w:val="be-BY"/>
-        </w:rPr>
-        <w:t>помещичья крестьянка, в ревизию 1834 года на 25.01.1834 – 1 год (родилась около 1833 года), жила в доме 3 (НИАБ 333-9-543, л.136).</w:t>
-      </w:r>
-    </w:p>
-    <w:bookmarkEnd w:id="56"/>
-    <w:p>
-      <w:pPr>
-        <w:rPr>
-          <w:lang w:val="be-BY"/>
-        </w:rPr>
-      </w:pPr>
-    </w:p>
-    <w:p>
-      <w:pPr>
-        <w:rPr>
-          <w:lang w:val="be-BY"/>
-        </w:rPr>
-      </w:pPr>
-      <w:r>
-        <w:rPr>
-          <w:lang w:val="be-BY"/>
-        </w:rPr>
-        <w:t>2.2.</w:t>
-      </w:r>
-      <w:r>
-        <w:rPr>
-          <w:lang w:val="be-BY"/>
-        </w:rPr>
-        <w:t>7</w:t>
-      </w:r>
-      <w:r>
-        <w:rPr>
-          <w:lang w:val="be-BY"/>
-        </w:rPr>
-        <w:t xml:space="preserve">. Кузура Паланея Микитова: </w:t>
-      </w:r>
-      <w:bookmarkStart w:id="57" w:name="_Hlk124616227"/>
-      <w:r>
-        <w:rPr>
-          <w:lang w:val="be-BY"/>
-        </w:rPr>
-        <w:t>помещичья крестьянка, в ревизию 1834 года на 25.01.1834 – 7 лет (родилась около 1843 года), жила в доме 2 (НИАБ 333-9-543, л.136).</w:t>
-      </w:r>
-    </w:p>
-    <w:p>
-      <w:pPr>
-        <w:rPr>
-          <w:lang w:val="be-BY"/>
-        </w:rPr>
-      </w:pPr>
-      <w:bookmarkStart w:id="58" w:name="_Hlk125186319"/>
-      <w:bookmarkEnd w:id="57"/>
-      <w:r>
-        <w:rPr>
-          <w:lang w:val="be-BY"/>
-        </w:rPr>
-        <w:t>помещичья крестьянка, в ревизию 1858 года 15 лет, жила в доме 3 (НИАБ 23-1-2, л.62).</w:t>
-      </w:r>
-    </w:p>
-    <w:bookmarkEnd w:id="58"/>
-    <w:p>
-      <w:pPr>
-        <w:rPr>
-          <w:lang w:val="be-BY"/>
-        </w:rPr>
-      </w:pPr>
-    </w:p>
-    <w:p>
-      <w:pPr>
-        <w:rPr>
-          <w:lang w:val="be-BY"/>
-        </w:rPr>
-      </w:pPr>
-      <w:r>
-        <w:rPr>
-          <w:lang w:val="be-BY"/>
-        </w:rPr>
-        <w:t>2.2.</w:t>
-      </w:r>
-      <w:r>
-        <w:rPr>
-          <w:lang w:val="be-BY"/>
-        </w:rPr>
-        <w:t>8</w:t>
-      </w:r>
-      <w:r>
-        <w:rPr>
-          <w:lang w:val="be-BY"/>
-        </w:rPr>
-        <w:t>. Кузура Анна Микитова: помещичья крестьянка, в ревизию 1834 года на 25.01.1834 – 6 лет (родилась около 1844 года), жила в доме 2 (НИАБ 333-9-543, л.136).</w:t>
-      </w:r>
-    </w:p>
-    <w:p>
-      <w:pPr>
-        <w:rPr>
-          <w:lang w:val="be-BY"/>
-        </w:rPr>
-      </w:pPr>
-      <w:bookmarkStart w:id="59" w:name="_Hlk125186361"/>
-      <w:r>
-        <w:rPr>
-          <w:lang w:val="be-BY"/>
-        </w:rPr>
-        <w:t>помещичья крестьянка, в ревизию 1858 года 14 лет, жила в доме 3 (НИАБ 23-1-2, л.62).</w:t>
-      </w:r>
-    </w:p>
-    <w:bookmarkEnd w:id="59"/>
-    <w:p>
-      <w:pPr>
-        <w:rPr>
-          <w:lang w:val="be-BY"/>
-        </w:rPr>
-      </w:pPr>
-    </w:p>
-    <w:p>
-      <w:pPr>
-        <w:rPr>
-          <w:lang w:val="be-BY"/>
-        </w:rPr>
-      </w:pPr>
-      <w:r>
-        <w:rPr>
-          <w:lang w:val="be-BY"/>
-        </w:rPr>
-        <w:t>2.2.</w:t>
-      </w:r>
-      <w:r>
-        <w:rPr>
-          <w:lang w:val="be-BY"/>
-        </w:rPr>
-        <w:t>9</w:t>
-      </w:r>
-      <w:r>
-        <w:rPr>
-          <w:lang w:val="be-BY"/>
-        </w:rPr>
-        <w:t xml:space="preserve">. Кузура Пётр Микитов: </w:t>
-      </w:r>
-      <w:bookmarkStart w:id="60" w:name="_Hlk124616483"/>
-      <w:r>
-        <w:rPr>
-          <w:lang w:val="be-BY"/>
-        </w:rPr>
-        <w:t>помещичий крестьянин, родился после ревизии 1834 года, в ревизию 1850 года на 6.10.1850 – 1 год (родился около 1849 года), жил в доме 2 (НИАБ 333-9-417, л.299об).</w:t>
-      </w:r>
-    </w:p>
-    <w:p>
-      <w:pPr>
-        <w:rPr>
-          <w:lang w:val="be-BY"/>
-        </w:rPr>
-      </w:pPr>
-      <w:bookmarkStart w:id="61" w:name="_Hlk125188008"/>
-      <w:bookmarkEnd w:id="60"/>
-      <w:r>
-        <w:rPr>
-          <w:lang w:val="be-BY"/>
-        </w:rPr>
-        <w:t>помещичий крестьянин, в ревизию 1850 года – 1 год, в ревизию 1858 года 9 лет, жил в доме 3 (НИАБ 23-1-2, л.61об).</w:t>
-      </w:r>
-    </w:p>
-    <w:bookmarkEnd w:id="61"/>
-    <w:p>
-      <w:pPr>
-        <w:rPr>
-          <w:lang w:val="be-BY"/>
-        </w:rPr>
-      </w:pPr>
-    </w:p>
-    <w:p>
-      <w:pPr>
-        <w:rPr>
-          <w:lang w:val="be-BY"/>
-        </w:rPr>
-      </w:pPr>
-      <w:r>
-        <w:rPr>
-          <w:lang w:val="be-BY"/>
-        </w:rPr>
-        <w:t xml:space="preserve">2.3. Кузура Паланея Пархвенова: </w:t>
-      </w:r>
-      <w:bookmarkStart w:id="62" w:name="_Hlk126607543"/>
-    </w:p>
-    <w:p>
-      <w:pPr>
-        <w:rPr>
-          <w:noProof/>
-          <w:lang w:eastAsia="ru-RU"/>
-        </w:rPr>
-      </w:pPr>
-      <w:r>
-        <w:rPr>
-          <w:noProof/>
-          <w:lang w:eastAsia="ru-RU"/>
-        </w:rPr>
-        <w:t xml:space="preserve">3.05.1803 – </w:t>
-      </w:r>
-      <w:r>
-        <w:rPr>
-          <w:noProof/>
-          <w:lang w:eastAsia="ru-RU"/>
-        </w:rPr>
-        <w:t xml:space="preserve">крещение, крестные родители Сорока Хома Михайлов с деревни Недаль и Сушко Наталья с деревни Недаль </w:t>
-      </w:r>
-      <w:r>
-        <w:rPr>
-          <w:bCs/>
-        </w:rPr>
-        <w:t xml:space="preserve">(НИАБ 136-13-894, л.50об, </w:t>
-      </w:r>
-      <w:r>
-        <w:rPr>
-          <w:noProof/>
-          <w:lang w:eastAsia="ru-RU"/>
-        </w:rPr>
-        <w:t>№19/1803-р (ориг)</w:t>
-      </w:r>
-      <w:r>
-        <w:rPr>
-          <w:noProof/>
-          <w:lang w:eastAsia="ru-RU"/>
-        </w:rPr>
-        <w:t xml:space="preserve">, </w:t>
-      </w:r>
-      <w:r>
-        <w:rPr>
-          <w:bCs/>
-        </w:rPr>
-        <w:t>НИАБ 136-13-</w:t>
-      </w:r>
-      <w:r>
-        <w:rPr>
-          <w:bCs/>
-        </w:rPr>
-        <w:t>952</w:t>
-      </w:r>
-      <w:r>
-        <w:rPr>
-          <w:bCs/>
-        </w:rPr>
-        <w:t>, л.</w:t>
-      </w:r>
-      <w:r>
-        <w:rPr>
-          <w:bCs/>
-        </w:rPr>
-        <w:t>4</w:t>
-      </w:r>
-      <w:r>
-        <w:rPr>
-          <w:bCs/>
-        </w:rPr>
-        <w:t xml:space="preserve">, </w:t>
-      </w:r>
-      <w:r>
-        <w:rPr>
-          <w:noProof/>
-          <w:lang w:eastAsia="ru-RU"/>
-        </w:rPr>
-        <w:t>№19/1803-р (</w:t>
-      </w:r>
-      <w:r>
-        <w:rPr>
-          <w:noProof/>
-          <w:lang w:eastAsia="ru-RU"/>
-        </w:rPr>
-        <w:t>коп</w:t>
-      </w:r>
-      <w:r>
-        <w:rPr>
-          <w:noProof/>
-          <w:lang w:eastAsia="ru-RU"/>
-        </w:rPr>
-        <w:t>)</w:t>
-      </w:r>
-      <w:r>
-        <w:rPr>
-          <w:noProof/>
-          <w:lang w:eastAsia="ru-RU"/>
-        </w:rPr>
-        <w:t>).</w:t>
-      </w:r>
-      <w:bookmarkEnd w:id="62"/>
-    </w:p>
-    <w:p>
-      <w:pPr>
-        <w:rPr>
-          <w:noProof/>
-          <w:lang w:eastAsia="ru-RU"/>
-        </w:rPr>
-      </w:pPr>
-      <w:r>
-        <w:rPr>
-          <w:noProof/>
-          <w:lang w:eastAsia="ru-RU"/>
-        </w:rPr>
-        <w:t>6</w:t>
-      </w:r>
-      <w:r>
-        <w:rPr>
-          <w:noProof/>
-          <w:lang w:eastAsia="ru-RU"/>
-        </w:rPr>
-        <w:t>.0</w:t>
-      </w:r>
-      <w:r>
-        <w:rPr>
-          <w:noProof/>
-          <w:lang w:eastAsia="ru-RU"/>
-        </w:rPr>
-        <w:t>1</w:t>
-      </w:r>
-      <w:r>
-        <w:rPr>
-          <w:noProof/>
-          <w:lang w:eastAsia="ru-RU"/>
-        </w:rPr>
-        <w:t>.180</w:t>
-      </w:r>
-      <w:r>
-        <w:rPr>
-          <w:noProof/>
-          <w:lang w:eastAsia="ru-RU"/>
-        </w:rPr>
-        <w:t>6</w:t>
-      </w:r>
-      <w:r>
-        <w:rPr>
-          <w:noProof/>
-          <w:lang w:eastAsia="ru-RU"/>
-        </w:rPr>
-        <w:t xml:space="preserve"> – </w:t>
-      </w:r>
-      <w:r>
-        <w:rPr>
-          <w:noProof/>
-          <w:lang w:eastAsia="ru-RU"/>
-        </w:rPr>
-        <w:t xml:space="preserve">отпевание, умерла в возрасте 3 лет </w:t>
-      </w:r>
-      <w:r>
-        <w:rPr>
-          <w:bCs/>
-        </w:rPr>
-        <w:t>(НИАБ 136-13-</w:t>
-      </w:r>
-      <w:r>
-        <w:rPr>
-          <w:bCs/>
-        </w:rPr>
-        <w:t>919</w:t>
-      </w:r>
-      <w:r>
-        <w:rPr>
-          <w:bCs/>
-        </w:rPr>
-        <w:t>, л.</w:t>
-      </w:r>
-      <w:r>
-        <w:rPr>
-          <w:bCs/>
-        </w:rPr>
-        <w:t>16</w:t>
-      </w:r>
-      <w:r>
-        <w:rPr>
-          <w:bCs/>
-        </w:rPr>
-        <w:t xml:space="preserve">об, </w:t>
-      </w:r>
-      <w:r>
-        <w:rPr>
-          <w:noProof/>
-          <w:lang w:eastAsia="ru-RU"/>
-        </w:rPr>
-        <w:t>№1/180</w:t>
-      </w:r>
-      <w:r>
-        <w:rPr>
-          <w:noProof/>
-          <w:lang w:eastAsia="ru-RU"/>
-        </w:rPr>
-        <w:t>6</w:t>
-      </w:r>
-      <w:r>
-        <w:rPr>
-          <w:noProof/>
-          <w:lang w:eastAsia="ru-RU"/>
-        </w:rPr>
-        <w:t>-</w:t>
-      </w:r>
-      <w:r>
-        <w:rPr>
-          <w:noProof/>
-          <w:lang w:eastAsia="ru-RU"/>
-        </w:rPr>
-        <w:t>у</w:t>
-      </w:r>
-      <w:r>
-        <w:rPr>
-          <w:noProof/>
-          <w:lang w:eastAsia="ru-RU"/>
-        </w:rPr>
-        <w:t xml:space="preserve"> (ориг)).</w:t>
-      </w:r>
-    </w:p>
-    <w:p/>
-    <w:p>
-      <w:pPr>
-        <w:rPr>
-          <w:lang w:val="be-BY"/>
-        </w:rPr>
-      </w:pPr>
-      <w:r>
-        <w:rPr>
-          <w:lang w:val="be-BY"/>
-        </w:rPr>
-        <w:t xml:space="preserve">2.4. Кузура Мацей Пархвенов: </w:t>
-      </w:r>
-      <w:bookmarkStart w:id="63" w:name="_Hlk125557703"/>
-      <w:bookmarkStart w:id="64" w:name="_Hlk123657792"/>
-    </w:p>
-    <w:p>
-      <w:pPr>
-        <w:rPr>
-          <w:noProof/>
-          <w:lang w:eastAsia="ru-RU"/>
-        </w:rPr>
-      </w:pPr>
-      <w:r>
-        <w:rPr>
-          <w:noProof/>
-          <w:lang w:eastAsia="ru-RU"/>
-        </w:rPr>
-        <w:t xml:space="preserve">18.11.1806 – </w:t>
-      </w:r>
-      <w:r>
-        <w:rPr>
-          <w:noProof/>
-          <w:lang w:eastAsia="ru-RU"/>
-        </w:rPr>
-        <w:t>крещение, крестные родители Лисичёнок Хома с деревни Недаль и Сушко Наталья с деревни Недаль</w:t>
-      </w:r>
-      <w:r>
-        <w:rPr>
-          <w:noProof/>
-          <w:lang w:eastAsia="ru-RU"/>
-        </w:rPr>
-        <w:t xml:space="preserve"> (НИАБ 136-13-894, лист 61об,</w:t>
-      </w:r>
-      <w:r>
-        <w:rPr>
-          <w:b/>
-          <w:noProof/>
-          <w:lang w:eastAsia="ru-RU"/>
-        </w:rPr>
-        <w:t xml:space="preserve"> </w:t>
-      </w:r>
-      <w:r>
-        <w:rPr>
-          <w:bCs/>
-          <w:noProof/>
-          <w:lang w:eastAsia="ru-RU"/>
-        </w:rPr>
-        <w:t>№50/1806-р (ориг)</w:t>
-      </w:r>
-      <w:r>
-        <w:rPr>
-          <w:bCs/>
-          <w:noProof/>
-          <w:lang w:eastAsia="ru-RU"/>
-        </w:rPr>
-        <w:t xml:space="preserve">, </w:t>
-      </w:r>
-      <w:r>
-        <w:rPr>
-          <w:noProof/>
-          <w:lang w:eastAsia="ru-RU"/>
-        </w:rPr>
-        <w:t>НИАБ 136-13-</w:t>
-      </w:r>
-      <w:r>
-        <w:rPr>
-          <w:noProof/>
-          <w:lang w:eastAsia="ru-RU"/>
-        </w:rPr>
-        <w:t>952</w:t>
-      </w:r>
-      <w:r>
-        <w:rPr>
-          <w:noProof/>
-          <w:lang w:eastAsia="ru-RU"/>
-        </w:rPr>
-        <w:t xml:space="preserve">, лист </w:t>
-      </w:r>
-      <w:r>
-        <w:rPr>
-          <w:noProof/>
-          <w:lang w:eastAsia="ru-RU"/>
-        </w:rPr>
-        <w:t>18</w:t>
-      </w:r>
-      <w:r>
-        <w:rPr>
-          <w:noProof/>
-          <w:lang w:eastAsia="ru-RU"/>
-        </w:rPr>
-        <w:t>,</w:t>
-      </w:r>
-      <w:r>
-        <w:rPr>
-          <w:b/>
-          <w:noProof/>
-          <w:lang w:eastAsia="ru-RU"/>
-        </w:rPr>
-        <w:t xml:space="preserve"> </w:t>
-      </w:r>
-      <w:r>
-        <w:rPr>
-          <w:bCs/>
-          <w:noProof/>
-          <w:lang w:eastAsia="ru-RU"/>
-        </w:rPr>
-        <w:t>№5</w:t>
-      </w:r>
-      <w:r>
-        <w:rPr>
-          <w:bCs/>
-          <w:noProof/>
-          <w:lang w:eastAsia="ru-RU"/>
-        </w:rPr>
-        <w:t>1</w:t>
-      </w:r>
-      <w:r>
-        <w:rPr>
-          <w:bCs/>
-          <w:noProof/>
-          <w:lang w:eastAsia="ru-RU"/>
-        </w:rPr>
-        <w:t>/1806-р (</w:t>
-      </w:r>
-      <w:r>
-        <w:rPr>
-          <w:bCs/>
-          <w:noProof/>
-          <w:lang w:eastAsia="ru-RU"/>
-        </w:rPr>
-        <w:t>коп</w:t>
-      </w:r>
-      <w:r>
-        <w:rPr>
-          <w:bCs/>
-          <w:noProof/>
-          <w:lang w:eastAsia="ru-RU"/>
-        </w:rPr>
-        <w:t>)</w:t>
-      </w:r>
-      <w:r>
-        <w:rPr>
-          <w:noProof/>
-          <w:lang w:eastAsia="ru-RU"/>
-        </w:rPr>
-        <w:t>).</w:t>
-      </w:r>
-    </w:p>
-    <w:p>
-      <w:pPr>
-        <w:rPr>
-          <w:lang w:val="be-BY"/>
-        </w:rPr>
-      </w:pPr>
-      <w:r>
-        <w:rPr>
-          <w:lang w:val="be-BY"/>
-        </w:rPr>
-        <w:lastRenderedPageBreak/>
-        <w:t>1834 - помещичий крестьянин, вероятно, в дополнительную ревизию 1827 года 16 лет (родился около 1811 года), ошибочно записан как Максим, в ревизию 1834 года на 25.01.1834 – 23 года, жил в доме 3 (НИАБ 333-9-543, л.135об).</w:t>
-      </w:r>
-    </w:p>
-    <w:p>
-      <w:pPr>
-        <w:rPr>
-          <w:lang w:val="be-BY"/>
-        </w:rPr>
-      </w:pPr>
-      <w:bookmarkStart w:id="65" w:name="_Hlk124850905"/>
-      <w:bookmarkEnd w:id="63"/>
-      <w:r>
-        <w:rPr>
-          <w:lang w:val="be-BY"/>
-        </w:rPr>
-        <w:t>1850 - помещичий крестьянин, в ревизию 1834 года 23 года, в ревизию 1850 года на 6.10.1850 – 39 лет, жил в доме 8 (НИАБ 333-9-417, л.302об).</w:t>
-      </w:r>
-    </w:p>
-    <w:p>
-      <w:pPr>
-        <w:rPr>
-          <w:lang w:val="be-BY"/>
-        </w:rPr>
-      </w:pPr>
-      <w:bookmarkStart w:id="66" w:name="_Hlk125557740"/>
-      <w:bookmarkEnd w:id="65"/>
-      <w:r>
-        <w:rPr>
-          <w:lang w:val="be-BY"/>
-        </w:rPr>
-        <w:t>1858 - помещичий крестьянин, в ревизию 1850 года 39 лет, в ревизию 1858 года 47 лет, жил в доме 9 (НИАБ 23-1-2, л.64об).</w:t>
-      </w:r>
-    </w:p>
-    <w:bookmarkEnd w:id="66"/>
-    <w:p>
-      <w:pPr>
-        <w:rPr>
-          <w:lang w:val="be-BY"/>
-        </w:rPr>
-      </w:pPr>
-    </w:p>
-    <w:p>
-      <w:pPr>
-        <w:rPr>
-          <w:lang w:val="be-BY"/>
-        </w:rPr>
-      </w:pPr>
-      <w:r>
-        <w:rPr>
-          <w:lang w:val="be-BY"/>
-        </w:rPr>
-        <w:t>2.4а. Кузура Агапа Михайлова: помещичья крестьянка, в ревизию 1834 года на 25.01.1834 – 22 года (родилась около 1812 года), жила в доме 3 (НИАБ 333-9-543, л.136).</w:t>
-      </w:r>
-    </w:p>
-    <w:p>
-      <w:pPr>
-        <w:rPr>
-          <w:lang w:val="be-BY"/>
-        </w:rPr>
-      </w:pPr>
-      <w:bookmarkStart w:id="67" w:name="_Hlk124850960"/>
-      <w:bookmarkEnd w:id="64"/>
-      <w:r>
-        <w:rPr>
-          <w:lang w:val="be-BY"/>
-        </w:rPr>
-        <w:t>помещичья крестьянка, в ревизию 1850 года на 6.10.1850 – 37 лет, жила в доме 8 (НИАБ 333-9-417, л.303).</w:t>
-      </w:r>
-    </w:p>
-    <w:p>
-      <w:pPr>
-        <w:rPr>
-          <w:lang w:val="be-BY"/>
-        </w:rPr>
-      </w:pPr>
-      <w:bookmarkStart w:id="68" w:name="_Hlk125557777"/>
-      <w:bookmarkEnd w:id="67"/>
-      <w:r>
-        <w:rPr>
-          <w:lang w:val="be-BY"/>
-        </w:rPr>
-        <w:t>помещичья крестьянка, в ревизию 1858 года 45 лет, жила в доме 9 (НИАБ 23-1-2, л.65).</w:t>
-      </w:r>
-    </w:p>
-    <w:bookmarkEnd w:id="68"/>
-    <w:p/>
-    <w:p>
-      <w:pPr>
-        <w:rPr>
-          <w:lang w:val="be-BY"/>
-        </w:rPr>
-      </w:pPr>
-      <w:r>
-        <w:rPr>
-          <w:lang w:val="be-BY"/>
-        </w:rPr>
-        <w:t xml:space="preserve">2.4.1. Кузура Розалия Мацеева: </w:t>
-      </w:r>
-      <w:bookmarkStart w:id="69" w:name="_Hlk124851305"/>
-      <w:r>
-        <w:rPr>
-          <w:lang w:val="be-BY"/>
-        </w:rPr>
-        <w:t>помещичья крестьянка, в ревизию 1850 года на 6.10.1850 – 14 лет (родилась около 1836 года), жила в доме 8 (НИАБ 333-9-417, л.303).</w:t>
-      </w:r>
-    </w:p>
-    <w:p>
-      <w:pPr>
-        <w:rPr>
-          <w:lang w:val="be-BY"/>
-        </w:rPr>
-      </w:pPr>
-      <w:bookmarkStart w:id="70" w:name="_Hlk125558036"/>
-      <w:bookmarkEnd w:id="69"/>
-      <w:r>
-        <w:rPr>
-          <w:lang w:val="be-BY"/>
-        </w:rPr>
-        <w:t>помещичья крестьянка, вышла замуж до ревизии 1858 года,, жила в доме 9 (НИАБ 23-1-2, л.65).</w:t>
-      </w:r>
-    </w:p>
-    <w:bookmarkEnd w:id="70"/>
-    <w:p>
-      <w:pPr>
-        <w:rPr>
-          <w:lang w:val="be-BY"/>
-        </w:rPr>
-      </w:pPr>
-    </w:p>
-    <w:p>
-      <w:pPr>
-        <w:rPr>
-          <w:lang w:val="be-BY"/>
-        </w:rPr>
-      </w:pPr>
-      <w:r>
-        <w:rPr>
-          <w:lang w:val="be-BY"/>
-        </w:rPr>
-        <w:t xml:space="preserve">2.4.2. Кузура Марк Мацеев: </w:t>
-      </w:r>
-      <w:bookmarkStart w:id="71" w:name="_Hlk124851375"/>
-      <w:r>
-        <w:rPr>
-          <w:lang w:val="be-BY"/>
-        </w:rPr>
-        <w:t>помещичий крестьянин, родился после ревизии 1834 года, в ревизию 1850 года на 6.10.1850 – 13 лет (родился около 1837 года), жил в доме 8 (НИАБ 333-9-417, л.302об).</w:t>
-      </w:r>
-    </w:p>
-    <w:p>
-      <w:pPr>
-        <w:rPr>
-          <w:lang w:val="be-BY"/>
-        </w:rPr>
-      </w:pPr>
-      <w:bookmarkStart w:id="72" w:name="_Hlk125558085"/>
-      <w:bookmarkEnd w:id="71"/>
-      <w:r>
-        <w:rPr>
-          <w:lang w:val="be-BY"/>
-        </w:rPr>
-        <w:t>помещичий крестьянин, в ревизию 1850 года 13 лет, в ревизию 1858 года 21 год, жил в доме 9 (НИАБ 23-1-2, л.64об).</w:t>
-      </w:r>
-    </w:p>
-    <w:bookmarkEnd w:id="72"/>
-    <w:p>
-      <w:pPr>
-        <w:rPr>
-          <w:lang w:val="be-BY"/>
-        </w:rPr>
-      </w:pPr>
-    </w:p>
-    <w:p>
-      <w:pPr>
-        <w:rPr>
-          <w:lang w:val="be-BY"/>
-        </w:rPr>
-      </w:pPr>
-      <w:r>
-        <w:rPr>
-          <w:lang w:val="be-BY"/>
-        </w:rPr>
-        <w:t xml:space="preserve">2.4.3. Кузура Марцеля Мацеева: </w:t>
-      </w:r>
-      <w:bookmarkStart w:id="73" w:name="_Hlk124851446"/>
-      <w:r>
-        <w:rPr>
-          <w:lang w:val="be-BY"/>
-        </w:rPr>
-        <w:t>помещичья крестьянка, в ревизию 1850 года на 6.10.1850 – 7 лет (родилась около 1843 года), жила в доме 8 (НИАБ 333-9-417, л.303).</w:t>
-      </w:r>
-    </w:p>
-    <w:p>
-      <w:pPr>
-        <w:rPr>
-          <w:lang w:val="be-BY"/>
-        </w:rPr>
-      </w:pPr>
-      <w:bookmarkStart w:id="74" w:name="_Hlk125558129"/>
-      <w:bookmarkEnd w:id="73"/>
-      <w:r>
-        <w:rPr>
-          <w:lang w:val="be-BY"/>
-        </w:rPr>
-        <w:t>помещичья крестьянка, в ревизию 1858 года 15 лет, жила в доме 9 (НИАБ 23-1-2, л.65).</w:t>
-      </w:r>
-    </w:p>
-    <w:bookmarkEnd w:id="74"/>
-    <w:p>
-      <w:pPr>
-        <w:rPr>
-          <w:lang w:val="be-BY"/>
-        </w:rPr>
-      </w:pPr>
-    </w:p>
-    <w:p>
-      <w:pPr>
-        <w:rPr>
-          <w:lang w:val="be-BY"/>
-        </w:rPr>
-      </w:pPr>
-      <w:r>
-        <w:rPr>
-          <w:lang w:val="be-BY"/>
-        </w:rPr>
-        <w:t xml:space="preserve">2.5. Кузура Мария Пархвенова: </w:t>
-      </w:r>
-      <w:bookmarkStart w:id="75" w:name="_Hlk126690857"/>
-    </w:p>
-    <w:p>
-      <w:pPr>
-        <w:rPr>
-          <w:bCs/>
-          <w:noProof/>
-          <w:lang w:eastAsia="ru-RU"/>
-        </w:rPr>
-      </w:pPr>
-      <w:r>
-        <w:rPr>
-          <w:bCs/>
-        </w:rPr>
-        <w:t xml:space="preserve">27.03.1810 – </w:t>
-      </w:r>
-      <w:r>
-        <w:rPr>
-          <w:bCs/>
-        </w:rPr>
-        <w:t xml:space="preserve">крещение, крестные родители Сорока Хома Михайлов с деревни </w:t>
-      </w:r>
-      <w:proofErr w:type="spellStart"/>
-      <w:r>
-        <w:rPr>
-          <w:bCs/>
-        </w:rPr>
-        <w:t>Недаль</w:t>
-      </w:r>
-      <w:proofErr w:type="spellEnd"/>
-      <w:r>
-        <w:rPr>
-          <w:bCs/>
-        </w:rPr>
-        <w:t xml:space="preserve"> и Сушко Агапа Игнатова с деревни </w:t>
-      </w:r>
-      <w:proofErr w:type="spellStart"/>
-      <w:r>
-        <w:rPr>
-          <w:bCs/>
-        </w:rPr>
-        <w:t>Недаль</w:t>
-      </w:r>
-      <w:proofErr w:type="spellEnd"/>
-      <w:r>
-        <w:rPr>
-          <w:bCs/>
-        </w:rPr>
-        <w:t xml:space="preserve"> </w:t>
-      </w:r>
-      <w:r>
-        <w:rPr>
-          <w:bCs/>
-        </w:rPr>
-        <w:t>(НИАБ 136-13-894, л.7</w:t>
-      </w:r>
-      <w:r>
-        <w:rPr>
-          <w:bCs/>
-        </w:rPr>
-        <w:t>7</w:t>
-      </w:r>
-      <w:r>
-        <w:rPr>
-          <w:bCs/>
-        </w:rPr>
-        <w:t xml:space="preserve">, </w:t>
-      </w:r>
-      <w:r>
-        <w:rPr>
-          <w:bCs/>
-          <w:noProof/>
-          <w:lang w:eastAsia="ru-RU"/>
-        </w:rPr>
-        <w:t>№</w:t>
-      </w:r>
-      <w:r>
-        <w:rPr>
-          <w:bCs/>
-          <w:noProof/>
-          <w:lang w:eastAsia="ru-RU"/>
-        </w:rPr>
-        <w:t>14</w:t>
-      </w:r>
-      <w:r>
-        <w:rPr>
-          <w:bCs/>
-        </w:rPr>
-        <w:t>/18</w:t>
-      </w:r>
-      <w:r>
-        <w:rPr>
-          <w:bCs/>
-        </w:rPr>
-        <w:t>10</w:t>
-      </w:r>
-      <w:r>
-        <w:rPr>
-          <w:bCs/>
-          <w:noProof/>
-          <w:lang w:eastAsia="ru-RU"/>
-        </w:rPr>
-        <w:t>-р (ориг)</w:t>
-      </w:r>
-      <w:r>
-        <w:rPr>
-          <w:bCs/>
-          <w:noProof/>
-          <w:lang w:eastAsia="ru-RU"/>
-        </w:rPr>
-        <w:t xml:space="preserve">, </w:t>
-      </w:r>
-      <w:r>
-        <w:rPr>
-          <w:bCs/>
-        </w:rPr>
-        <w:t>НИАБ 136-13-</w:t>
-      </w:r>
-      <w:r>
-        <w:rPr>
-          <w:bCs/>
-        </w:rPr>
-        <w:t>953</w:t>
-      </w:r>
-      <w:r>
-        <w:rPr>
-          <w:bCs/>
-        </w:rPr>
-        <w:t>, л.</w:t>
-      </w:r>
-      <w:r>
-        <w:rPr>
-          <w:bCs/>
-        </w:rPr>
-        <w:t>336об</w:t>
-      </w:r>
-      <w:r>
-        <w:rPr>
-          <w:bCs/>
-        </w:rPr>
-        <w:t xml:space="preserve">, </w:t>
-      </w:r>
-      <w:r>
-        <w:rPr>
-          <w:bCs/>
-          <w:noProof/>
-          <w:lang w:eastAsia="ru-RU"/>
-        </w:rPr>
-        <w:t>№</w:t>
-      </w:r>
-      <w:r>
-        <w:rPr>
-          <w:bCs/>
-          <w:noProof/>
-          <w:lang w:eastAsia="ru-RU"/>
-        </w:rPr>
-        <w:t>10</w:t>
-      </w:r>
-      <w:r>
-        <w:rPr>
-          <w:bCs/>
-        </w:rPr>
-        <w:t>/18</w:t>
-      </w:r>
-      <w:r>
-        <w:rPr>
-          <w:bCs/>
-        </w:rPr>
-        <w:t>10</w:t>
-      </w:r>
-      <w:r>
-        <w:rPr>
-          <w:bCs/>
-          <w:noProof/>
-          <w:lang w:eastAsia="ru-RU"/>
-        </w:rPr>
-        <w:t>-р (</w:t>
-      </w:r>
-      <w:r>
-        <w:rPr>
-          <w:bCs/>
-          <w:noProof/>
-          <w:lang w:eastAsia="ru-RU"/>
-        </w:rPr>
-        <w:t>коп</w:t>
-      </w:r>
-      <w:r>
-        <w:rPr>
-          <w:bCs/>
-          <w:noProof/>
-          <w:lang w:eastAsia="ru-RU"/>
-        </w:rPr>
-        <w:t>)</w:t>
-      </w:r>
-      <w:r>
-        <w:rPr>
-          <w:bCs/>
-          <w:noProof/>
-          <w:lang w:eastAsia="ru-RU"/>
-        </w:rPr>
-        <w:t>.</w:t>
-      </w:r>
-      <w:r>
-        <w:rPr>
-          <w:bCs/>
-          <w:noProof/>
-          <w:lang w:eastAsia="ru-RU"/>
-        </w:rPr>
-        <w:tab/>
-      </w:r>
-      <w:bookmarkEnd w:id="75"/>
-    </w:p>
-    <w:p>
-      <w:pPr>
-        <w:rPr>
-          <w:lang w:val="be-BY"/>
-        </w:rPr>
-      </w:pPr>
-    </w:p>
-    <w:p>
-      <w:pPr>
-        <w:rPr>
-          <w:lang w:val="be-BY"/>
-        </w:rPr>
-      </w:pPr>
-      <w:r>
-        <w:rPr>
-          <w:lang w:val="be-BY"/>
-        </w:rPr>
-        <w:t xml:space="preserve">3. Кузура Якуб: </w:t>
-      </w:r>
-    </w:p>
-    <w:p>
-      <w:pPr>
-        <w:rPr>
-          <w:rFonts w:eastAsia="Calibri"/>
-          <w:bCs/>
-          <w:noProof/>
-          <w:lang w:eastAsia="ru-RU"/>
-        </w:rPr>
-      </w:pPr>
-      <w:r>
-        <w:t xml:space="preserve">25.09.1799 – крестный отец Лукьяна </w:t>
-      </w:r>
-      <w:proofErr w:type="spellStart"/>
-      <w:r>
-        <w:t>Балтромея</w:t>
-      </w:r>
-      <w:proofErr w:type="spellEnd"/>
-      <w:r>
-        <w:t xml:space="preserve">, сына </w:t>
-      </w:r>
-      <w:proofErr w:type="spellStart"/>
-      <w:r>
-        <w:t>Дударёнков</w:t>
-      </w:r>
-      <w:proofErr w:type="spellEnd"/>
-      <w:r>
-        <w:t xml:space="preserve"> Демьяна и Катерины с деревни </w:t>
-      </w:r>
-      <w:proofErr w:type="spellStart"/>
-      <w:r>
-        <w:t>Нивки</w:t>
-      </w:r>
-      <w:proofErr w:type="spellEnd"/>
-      <w:r>
-        <w:t xml:space="preserve"> (НИАБ 136-13-894, л.39об, </w:t>
-      </w:r>
-      <w:r>
-        <w:rPr>
-          <w:rFonts w:eastAsia="Calibri"/>
-          <w:bCs/>
-          <w:noProof/>
-          <w:lang w:eastAsia="ru-RU"/>
-        </w:rPr>
-        <w:t>№</w:t>
-      </w:r>
-      <w:r>
-        <w:rPr>
-          <w:bCs/>
-        </w:rPr>
-        <w:t>37/1799</w:t>
-      </w:r>
-      <w:r>
-        <w:rPr>
-          <w:bCs/>
-          <w:noProof/>
-          <w:lang w:eastAsia="ru-RU"/>
-        </w:rPr>
-        <w:t>-р (ориг)</w:t>
-      </w:r>
-      <w:r>
-        <w:rPr>
-          <w:bCs/>
-          <w:noProof/>
-          <w:lang w:eastAsia="ru-RU"/>
-        </w:rPr>
-        <w:t xml:space="preserve">, </w:t>
-      </w:r>
-      <w:r>
-        <w:t xml:space="preserve">НИАБ 136-13-938, л.244, </w:t>
-      </w:r>
-      <w:r>
-        <w:rPr>
-          <w:rFonts w:eastAsia="Calibri"/>
-          <w:bCs/>
-          <w:noProof/>
-          <w:lang w:eastAsia="ru-RU"/>
-        </w:rPr>
-        <w:t>№</w:t>
-      </w:r>
-      <w:r>
-        <w:rPr>
-          <w:bCs/>
-        </w:rPr>
-        <w:t>3</w:t>
-      </w:r>
-      <w:r>
-        <w:rPr>
-          <w:bCs/>
-        </w:rPr>
-        <w:t>5</w:t>
-      </w:r>
-      <w:r>
-        <w:rPr>
-          <w:bCs/>
-        </w:rPr>
-        <w:t>/1799</w:t>
-      </w:r>
-      <w:r>
-        <w:rPr>
-          <w:bCs/>
-          <w:noProof/>
-          <w:lang w:eastAsia="ru-RU"/>
-        </w:rPr>
-        <w:t>-р (</w:t>
-      </w:r>
-      <w:r>
-        <w:rPr>
-          <w:bCs/>
-          <w:noProof/>
-          <w:lang w:eastAsia="ru-RU"/>
-        </w:rPr>
-        <w:t>коп</w:t>
-      </w:r>
-      <w:r>
-        <w:rPr>
-          <w:bCs/>
-          <w:noProof/>
-          <w:lang w:eastAsia="ru-RU"/>
-        </w:rPr>
-        <w:t>)</w:t>
-      </w:r>
-      <w:r>
-        <w:rPr>
-          <w:bCs/>
-          <w:noProof/>
-          <w:lang w:eastAsia="ru-RU"/>
-        </w:rPr>
-        <w:t>)</w:t>
-      </w:r>
-      <w:r>
-        <w:rPr>
-          <w:rFonts w:eastAsia="Calibri"/>
-          <w:bCs/>
-          <w:noProof/>
-          <w:lang w:eastAsia="ru-RU"/>
-        </w:rPr>
-        <w:t>.</w:t>
-      </w:r>
-    </w:p>
-    <w:p/>
-    <w:p>
-      <w:r>
-        <w:t xml:space="preserve">4. </w:t>
-      </w:r>
-      <w:proofErr w:type="spellStart"/>
-      <w:r>
-        <w:t>Кузура</w:t>
-      </w:r>
-      <w:proofErr w:type="spellEnd"/>
-      <w:r>
-        <w:t xml:space="preserve"> Настасья: </w:t>
-      </w:r>
-    </w:p>
-    <w:p>
-      <w:pPr>
-        <w:rPr>
-          <w:bCs/>
-        </w:rPr>
-      </w:pPr>
-      <w:r>
-        <w:rPr>
-          <w:bCs/>
-        </w:rPr>
-        <w:t xml:space="preserve">29.10.1805 – венчание </w:t>
-      </w:r>
-      <w:proofErr w:type="spellStart"/>
-      <w:r>
-        <w:rPr>
-          <w:bCs/>
-        </w:rPr>
-        <w:t>Гинца</w:t>
-      </w:r>
-      <w:proofErr w:type="spellEnd"/>
-      <w:r>
-        <w:rPr>
-          <w:bCs/>
-        </w:rPr>
-        <w:t xml:space="preserve"> Яна с </w:t>
-      </w:r>
-      <w:proofErr w:type="spellStart"/>
-      <w:r>
-        <w:rPr>
-          <w:bCs/>
-        </w:rPr>
-        <w:t>Кузура</w:t>
-      </w:r>
-      <w:proofErr w:type="spellEnd"/>
-      <w:r>
-        <w:rPr>
-          <w:bCs/>
-        </w:rPr>
-        <w:t xml:space="preserve"> Настасьей с деревни </w:t>
-      </w:r>
-      <w:proofErr w:type="spellStart"/>
-      <w:r>
-        <w:rPr>
-          <w:bCs/>
-        </w:rPr>
-        <w:t>Недаль</w:t>
-      </w:r>
-      <w:proofErr w:type="spellEnd"/>
-      <w:r>
-        <w:rPr>
-          <w:bCs/>
-        </w:rPr>
-        <w:t xml:space="preserve"> (НИАБ 136-13-920, л.11об, </w:t>
-      </w:r>
-      <w:r>
-        <w:rPr>
-          <w:noProof/>
-          <w:lang w:eastAsia="ru-RU"/>
-        </w:rPr>
-        <w:t>№</w:t>
-      </w:r>
-      <w:r>
-        <w:rPr>
-          <w:noProof/>
-          <w:lang w:eastAsia="ru-RU"/>
-        </w:rPr>
-        <w:t>4</w:t>
-      </w:r>
-      <w:r>
-        <w:rPr>
-          <w:noProof/>
-          <w:lang w:eastAsia="ru-RU"/>
-        </w:rPr>
-        <w:t>/1</w:t>
-      </w:r>
-      <w:r>
-        <w:rPr>
-          <w:noProof/>
-          <w:lang w:eastAsia="ru-RU"/>
-        </w:rPr>
-        <w:t>805</w:t>
-      </w:r>
-      <w:r>
-        <w:rPr>
-          <w:noProof/>
-          <w:lang w:eastAsia="ru-RU"/>
-        </w:rPr>
-        <w:t>-</w:t>
-      </w:r>
-      <w:r>
-        <w:rPr>
-          <w:noProof/>
-          <w:lang w:eastAsia="ru-RU"/>
-        </w:rPr>
-        <w:t>б</w:t>
-      </w:r>
-      <w:r>
-        <w:rPr>
-          <w:noProof/>
-          <w:lang w:eastAsia="ru-RU"/>
-        </w:rPr>
-        <w:t xml:space="preserve"> (ориг)</w:t>
-      </w:r>
-      <w:r>
-        <w:rPr>
-          <w:noProof/>
-          <w:lang w:eastAsia="ru-RU"/>
-        </w:rPr>
-        <w:t xml:space="preserve">, </w:t>
-      </w:r>
-      <w:bookmarkStart w:id="76" w:name="_Hlk131750561"/>
-      <w:r>
-        <w:rPr>
-          <w:bCs/>
-        </w:rPr>
-        <w:t xml:space="preserve">НИАБ 136-13-952, л.35об, </w:t>
-      </w:r>
-      <w:r>
-        <w:rPr>
-          <w:noProof/>
-          <w:lang w:eastAsia="ru-RU"/>
-        </w:rPr>
-        <w:t>№</w:t>
-      </w:r>
-      <w:r>
-        <w:rPr>
-          <w:noProof/>
-          <w:lang w:eastAsia="ru-RU"/>
-        </w:rPr>
-        <w:t>4</w:t>
-      </w:r>
-      <w:r>
-        <w:rPr>
-          <w:noProof/>
-          <w:lang w:eastAsia="ru-RU"/>
-        </w:rPr>
-        <w:t>/1</w:t>
-      </w:r>
-      <w:r>
-        <w:rPr>
-          <w:noProof/>
-          <w:lang w:eastAsia="ru-RU"/>
-        </w:rPr>
-        <w:t>805</w:t>
-      </w:r>
-      <w:r>
-        <w:rPr>
-          <w:noProof/>
-          <w:lang w:eastAsia="ru-RU"/>
-        </w:rPr>
-        <w:t>-</w:t>
-      </w:r>
-      <w:r>
-        <w:rPr>
-          <w:noProof/>
-          <w:lang w:eastAsia="ru-RU"/>
-        </w:rPr>
-        <w:t>б</w:t>
-      </w:r>
-      <w:r>
-        <w:rPr>
-          <w:noProof/>
-          <w:lang w:eastAsia="ru-RU"/>
-        </w:rPr>
-        <w:t xml:space="preserve"> (</w:t>
-      </w:r>
-      <w:r>
-        <w:rPr>
-          <w:noProof/>
-          <w:lang w:eastAsia="ru-RU"/>
-        </w:rPr>
-        <w:t>коп</w:t>
-      </w:r>
-      <w:r>
-        <w:rPr>
-          <w:noProof/>
-          <w:lang w:eastAsia="ru-RU"/>
-        </w:rPr>
-        <w:t>)</w:t>
-      </w:r>
-      <w:bookmarkEnd w:id="76"/>
-      <w:r>
-        <w:rPr>
-          <w:noProof/>
-          <w:lang w:eastAsia="ru-RU"/>
-        </w:rPr>
-        <w:t>)</w:t>
-      </w:r>
-      <w:r>
-        <w:rPr>
-          <w:noProof/>
-          <w:lang w:eastAsia="ru-RU"/>
-        </w:rPr>
-        <w:t>.</w:t>
-      </w:r>
-    </w:p>
-    <w:p/>
-    <w:p>
-      <w:r>
-        <w:t xml:space="preserve">5. </w:t>
-      </w:r>
-      <w:proofErr w:type="spellStart"/>
-      <w:r>
-        <w:t>Кузура</w:t>
-      </w:r>
-      <w:proofErr w:type="spellEnd"/>
-      <w:r>
-        <w:t xml:space="preserve"> Иосиф: </w:t>
-      </w:r>
-    </w:p>
-    <w:p>
-      <w:pPr>
-        <w:rPr>
-          <w:bCs/>
-          <w:noProof/>
-          <w:lang w:eastAsia="ru-RU"/>
-        </w:rPr>
-      </w:pPr>
-      <w:r>
-        <w:rPr>
-          <w:bCs/>
-        </w:rPr>
-        <w:t>2</w:t>
-      </w:r>
-      <w:r>
-        <w:rPr>
-          <w:bCs/>
-        </w:rPr>
-        <w:t>1</w:t>
-      </w:r>
-      <w:r>
-        <w:rPr>
-          <w:bCs/>
-        </w:rPr>
-        <w:t>.0</w:t>
-      </w:r>
-      <w:r>
-        <w:rPr>
-          <w:bCs/>
-        </w:rPr>
-        <w:t>2</w:t>
-      </w:r>
-      <w:r>
-        <w:rPr>
-          <w:bCs/>
-        </w:rPr>
-        <w:t>.181</w:t>
-      </w:r>
-      <w:r>
-        <w:rPr>
-          <w:bCs/>
-        </w:rPr>
-        <w:t>5</w:t>
-      </w:r>
-      <w:r>
-        <w:rPr>
-          <w:bCs/>
-        </w:rPr>
-        <w:t xml:space="preserve"> – </w:t>
-      </w:r>
-      <w:r>
-        <w:rPr>
-          <w:bCs/>
-        </w:rPr>
-        <w:t xml:space="preserve">крещение дочери Елены </w:t>
-      </w:r>
-      <w:r>
-        <w:rPr>
-          <w:bCs/>
-        </w:rPr>
-        <w:t xml:space="preserve">(НИАБ </w:t>
-      </w:r>
-      <w:r>
-        <w:rPr>
-          <w:bCs/>
-        </w:rPr>
-        <w:t>937-4-32</w:t>
-      </w:r>
-      <w:r>
-        <w:rPr>
-          <w:bCs/>
-        </w:rPr>
-        <w:t>, л.</w:t>
-      </w:r>
-      <w:r>
-        <w:rPr>
-          <w:bCs/>
-        </w:rPr>
-        <w:t>30об</w:t>
-      </w:r>
-      <w:r>
-        <w:rPr>
-          <w:bCs/>
-        </w:rPr>
-        <w:t xml:space="preserve">, </w:t>
-      </w:r>
-      <w:r>
-        <w:rPr>
-          <w:bCs/>
-          <w:noProof/>
-          <w:lang w:eastAsia="ru-RU"/>
-        </w:rPr>
-        <w:t>№</w:t>
-      </w:r>
-      <w:r>
-        <w:rPr>
-          <w:bCs/>
-          <w:noProof/>
-          <w:lang w:eastAsia="ru-RU"/>
-        </w:rPr>
-        <w:t>12</w:t>
-      </w:r>
-      <w:r>
-        <w:rPr>
-          <w:bCs/>
-        </w:rPr>
-        <w:t>/18</w:t>
-      </w:r>
-      <w:r>
-        <w:rPr>
-          <w:bCs/>
-        </w:rPr>
-        <w:t>15</w:t>
-      </w:r>
-      <w:r>
-        <w:rPr>
-          <w:bCs/>
-          <w:noProof/>
-          <w:lang w:eastAsia="ru-RU"/>
-        </w:rPr>
-        <w:t>-р).</w:t>
-      </w:r>
-    </w:p>
-    <w:p/>
-    <w:p>
-      <w:r>
-        <w:lastRenderedPageBreak/>
-        <w:t xml:space="preserve">5а. </w:t>
-      </w:r>
-      <w:proofErr w:type="spellStart"/>
-      <w:r>
-        <w:t>Кузура</w:t>
-      </w:r>
-      <w:proofErr w:type="spellEnd"/>
-      <w:r>
-        <w:t xml:space="preserve"> Магдалена: </w:t>
-      </w:r>
-    </w:p>
-    <w:p>
-      <w:pPr>
-        <w:rPr>
-          <w:bCs/>
-          <w:noProof/>
-          <w:lang w:eastAsia="ru-RU"/>
-        </w:rPr>
-      </w:pPr>
-      <w:r>
-        <w:rPr>
-          <w:bCs/>
-        </w:rPr>
-        <w:t>2</w:t>
-      </w:r>
-      <w:r>
-        <w:rPr>
-          <w:bCs/>
-        </w:rPr>
-        <w:t>1</w:t>
-      </w:r>
-      <w:r>
-        <w:rPr>
-          <w:bCs/>
-        </w:rPr>
-        <w:t>.0</w:t>
-      </w:r>
-      <w:r>
-        <w:rPr>
-          <w:bCs/>
-        </w:rPr>
-        <w:t>2</w:t>
-      </w:r>
-      <w:r>
-        <w:rPr>
-          <w:bCs/>
-        </w:rPr>
-        <w:t>.181</w:t>
-      </w:r>
-      <w:r>
-        <w:rPr>
-          <w:bCs/>
-        </w:rPr>
-        <w:t>5</w:t>
-      </w:r>
-      <w:r>
-        <w:rPr>
-          <w:bCs/>
-        </w:rPr>
-        <w:t xml:space="preserve"> – </w:t>
-      </w:r>
-      <w:r>
-        <w:rPr>
-          <w:bCs/>
-        </w:rPr>
-        <w:t xml:space="preserve">крещение дочери Елены </w:t>
-      </w:r>
-      <w:r>
-        <w:rPr>
-          <w:bCs/>
-        </w:rPr>
-        <w:t xml:space="preserve">(НИАБ </w:t>
-      </w:r>
-      <w:r>
-        <w:rPr>
-          <w:bCs/>
-        </w:rPr>
-        <w:t>937-4-32</w:t>
-      </w:r>
-      <w:r>
-        <w:rPr>
-          <w:bCs/>
-        </w:rPr>
-        <w:t>, л.</w:t>
-      </w:r>
-      <w:r>
-        <w:rPr>
-          <w:bCs/>
-        </w:rPr>
-        <w:t>30об</w:t>
-      </w:r>
-      <w:r>
-        <w:rPr>
-          <w:bCs/>
-        </w:rPr>
-        <w:t xml:space="preserve">, </w:t>
-      </w:r>
-      <w:r>
-        <w:rPr>
-          <w:bCs/>
-          <w:noProof/>
-          <w:lang w:eastAsia="ru-RU"/>
-        </w:rPr>
-        <w:t>№</w:t>
-      </w:r>
-      <w:r>
-        <w:rPr>
-          <w:bCs/>
-          <w:noProof/>
-          <w:lang w:eastAsia="ru-RU"/>
-        </w:rPr>
-        <w:t>12</w:t>
-      </w:r>
-      <w:r>
-        <w:rPr>
-          <w:bCs/>
-        </w:rPr>
-        <w:t>/18</w:t>
-      </w:r>
-      <w:r>
-        <w:rPr>
-          <w:bCs/>
-        </w:rPr>
-        <w:t>15</w:t>
-      </w:r>
-      <w:r>
-        <w:rPr>
-          <w:bCs/>
-          <w:noProof/>
-          <w:lang w:eastAsia="ru-RU"/>
-        </w:rPr>
-        <w:t>-р).</w:t>
-      </w:r>
-    </w:p>
-    <w:p/>
-    <w:p>
-      <w:r>
-        <w:t xml:space="preserve">5.1. </w:t>
-      </w:r>
-      <w:proofErr w:type="spellStart"/>
-      <w:r>
-        <w:t>Кузура</w:t>
-      </w:r>
-      <w:proofErr w:type="spellEnd"/>
-      <w:r>
-        <w:t xml:space="preserve"> Елена Иосифова: </w:t>
-      </w:r>
-    </w:p>
-    <w:p>
-      <w:pPr>
-        <w:rPr>
-          <w:bCs/>
-          <w:noProof/>
-          <w:lang w:eastAsia="ru-RU"/>
-        </w:rPr>
-      </w:pPr>
-      <w:r>
-        <w:rPr>
-          <w:bCs/>
-        </w:rPr>
-        <w:t>2</w:t>
-      </w:r>
-      <w:r>
-        <w:rPr>
-          <w:bCs/>
-        </w:rPr>
-        <w:t>1</w:t>
-      </w:r>
-      <w:r>
-        <w:rPr>
-          <w:bCs/>
-        </w:rPr>
-        <w:t>.0</w:t>
-      </w:r>
-      <w:r>
-        <w:rPr>
-          <w:bCs/>
-        </w:rPr>
-        <w:t>2</w:t>
-      </w:r>
-      <w:r>
-        <w:rPr>
-          <w:bCs/>
-        </w:rPr>
-        <w:t>.181</w:t>
-      </w:r>
-      <w:r>
-        <w:rPr>
-          <w:bCs/>
-        </w:rPr>
-        <w:t>5</w:t>
-      </w:r>
-      <w:r>
-        <w:rPr>
-          <w:bCs/>
-        </w:rPr>
-        <w:t xml:space="preserve"> – </w:t>
-      </w:r>
-      <w:r>
-        <w:rPr>
-          <w:bCs/>
-        </w:rPr>
-        <w:t xml:space="preserve">крещение, крестные родители </w:t>
-      </w:r>
-      <w:proofErr w:type="spellStart"/>
-      <w:r>
-        <w:rPr>
-          <w:bCs/>
-        </w:rPr>
-        <w:t>Буйницкий</w:t>
-      </w:r>
-      <w:proofErr w:type="spellEnd"/>
-      <w:r>
-        <w:rPr>
-          <w:bCs/>
-        </w:rPr>
-        <w:t xml:space="preserve"> </w:t>
-      </w:r>
-      <w:proofErr w:type="spellStart"/>
-      <w:r>
-        <w:rPr>
-          <w:bCs/>
-        </w:rPr>
-        <w:t>Гиероним</w:t>
-      </w:r>
-      <w:proofErr w:type="spellEnd"/>
-      <w:r>
-        <w:rPr>
-          <w:bCs/>
-        </w:rPr>
-        <w:t xml:space="preserve"> и </w:t>
-      </w:r>
-      <w:proofErr w:type="spellStart"/>
-      <w:r>
-        <w:rPr>
-          <w:bCs/>
-        </w:rPr>
-        <w:t>Матрашило</w:t>
-      </w:r>
-      <w:proofErr w:type="spellEnd"/>
-      <w:r>
-        <w:rPr>
-          <w:bCs/>
-        </w:rPr>
-        <w:t xml:space="preserve"> </w:t>
-      </w:r>
-      <w:proofErr w:type="spellStart"/>
-      <w:r>
-        <w:rPr>
-          <w:bCs/>
-        </w:rPr>
-        <w:t>Доротея</w:t>
-      </w:r>
-      <w:proofErr w:type="spellEnd"/>
-      <w:r>
-        <w:rPr>
-          <w:bCs/>
-        </w:rPr>
-        <w:t xml:space="preserve"> </w:t>
-      </w:r>
-      <w:r>
-        <w:rPr>
-          <w:bCs/>
-        </w:rPr>
-        <w:t xml:space="preserve">(НИАБ </w:t>
-      </w:r>
-      <w:r>
-        <w:rPr>
-          <w:bCs/>
-        </w:rPr>
-        <w:t>937-4-32</w:t>
-      </w:r>
-      <w:r>
-        <w:rPr>
-          <w:bCs/>
-        </w:rPr>
-        <w:t>, л.</w:t>
-      </w:r>
-      <w:r>
-        <w:rPr>
-          <w:bCs/>
-        </w:rPr>
-        <w:t>30об</w:t>
-      </w:r>
-      <w:r>
-        <w:rPr>
-          <w:bCs/>
-        </w:rPr>
-        <w:t xml:space="preserve">, </w:t>
-      </w:r>
-      <w:r>
-        <w:rPr>
-          <w:bCs/>
-          <w:noProof/>
-          <w:lang w:eastAsia="ru-RU"/>
-        </w:rPr>
-        <w:t>№</w:t>
-      </w:r>
-      <w:r>
-        <w:rPr>
-          <w:bCs/>
-          <w:noProof/>
-          <w:lang w:eastAsia="ru-RU"/>
-        </w:rPr>
-        <w:t>12</w:t>
-      </w:r>
-      <w:r>
-        <w:rPr>
-          <w:bCs/>
-        </w:rPr>
-        <w:t>/18</w:t>
-      </w:r>
-      <w:r>
-        <w:rPr>
-          <w:bCs/>
-        </w:rPr>
-        <w:t>15</w:t>
-      </w:r>
-      <w:r>
-        <w:rPr>
-          <w:bCs/>
-          <w:noProof/>
-          <w:lang w:eastAsia="ru-RU"/>
-        </w:rPr>
-        <w:t>-р).</w:t>
-      </w:r>
-    </w:p>
-    <w:p/>
-    <w:p>
-      <w:r>
-        <w:t xml:space="preserve">6. </w:t>
-      </w:r>
-      <w:proofErr w:type="spellStart"/>
-      <w:r>
-        <w:t>Кузура</w:t>
-      </w:r>
-      <w:proofErr w:type="spellEnd"/>
-      <w:r>
-        <w:t xml:space="preserve"> Тодора:</w:t>
+      <w:r>
+        <w:t>6. Кузура Тодора:</w:t>
       </w:r>
     </w:p>
     <w:p>

--- a/2/деревня Недаль/Недаль Кузуры.docx
+++ b/2/деревня Недаль/Недаль Кузуры.docx
@@ -934,7 +934,19 @@
           <w:lang w:val="be-BY"/>
         </w:rPr>
         <w:tab/>
-        <w:t>2.4. сын – Кузура Мацей Пархвенов: род. 1806 – после 1858.</w:t>
+        <w:t>2.4. сын – Кузура Мацей Пархвенов: род. 1806 – после 1858</w:t>
+      </w:r>
+      <w:r>
+        <w:rPr>
+          <w:lang w:val="be-BY"/>
+        </w:rPr>
+        <w:t>, венчание 10.11.1831</w:t>
+      </w:r>
+      <w:r>
+        <w:rPr>
+          <w:lang w:val="be-BY"/>
+        </w:rPr>
+        <w:t>.</w:t>
       </w:r>
     </w:p>
     <w:p>
@@ -948,19 +960,44 @@
           <w:lang w:val="be-BY"/>
         </w:rPr>
         <w:tab/>
-        <w:t>2.4а. жена - Кузура Агапа Михайлова: ок. 1812 – после 1858.</w:t>
-      </w:r>
-    </w:p>
-    <w:p>
-      <w:pPr>
-        <w:rPr>
-          <w:lang w:val="be-BY"/>
-        </w:rPr>
-      </w:pPr>
-      <w:r>
-        <w:rPr>
-          <w:lang w:val="be-BY"/>
-        </w:rPr>
+        <w:t xml:space="preserve">2.4а. жена - Кузура </w:t>
+      </w:r>
+      <w:r>
+        <w:rPr>
+          <w:lang w:val="be-BY"/>
+        </w:rPr>
+        <w:t xml:space="preserve">(в девичестве Жилко) </w:t>
+      </w:r>
+      <w:r>
+        <w:rPr>
+          <w:lang w:val="be-BY"/>
+        </w:rPr>
+        <w:t>Агапа Михайлова</w:t>
+      </w:r>
+      <w:r>
+        <w:rPr>
+          <w:lang w:val="be-BY"/>
+        </w:rPr>
+        <w:t>, с деревни Недаль</w:t>
+      </w:r>
+      <w:r>
+        <w:rPr>
+          <w:lang w:val="be-BY"/>
+        </w:rPr>
+        <w:t>: ок. 1812 – после 1858.</w:t>
+      </w:r>
+    </w:p>
+    <w:p>
+      <w:pPr>
+        <w:rPr>
+          <w:lang w:val="be-BY"/>
+        </w:rPr>
+      </w:pPr>
+      <w:r>
+        <w:rPr>
+          <w:lang w:val="be-BY"/>
+        </w:rPr>
+        <w:lastRenderedPageBreak/>
         <w:tab/>
       </w:r>
       <w:r>
@@ -981,7 +1018,6 @@
         <w:rPr>
           <w:lang w:val="be-BY"/>
         </w:rPr>
-        <w:lastRenderedPageBreak/>
         <w:tab/>
       </w:r>
       <w:r>
@@ -7697,6 +7733,164 @@
     <w:p>
       <w:pPr>
         <w:rPr>
+          <w:noProof/>
+          <w:lang w:eastAsia="ru-RU"/>
+        </w:rPr>
+      </w:pPr>
+      <w:bookmarkStart w:id="69" w:name="_Hlk137880742"/>
+      <w:r>
+        <w:rPr>
+          <w:noProof/>
+          <w:lang w:eastAsia="ru-RU"/>
+        </w:rPr>
+        <w:t>1</w:t>
+      </w:r>
+      <w:r>
+        <w:rPr>
+          <w:noProof/>
+          <w:lang w:eastAsia="ru-RU"/>
+        </w:rPr>
+        <w:t>0</w:t>
+      </w:r>
+      <w:r>
+        <w:rPr>
+          <w:noProof/>
+          <w:lang w:eastAsia="ru-RU"/>
+        </w:rPr>
+        <w:t>.11.18</w:t>
+      </w:r>
+      <w:r>
+        <w:rPr>
+          <w:noProof/>
+          <w:lang w:eastAsia="ru-RU"/>
+        </w:rPr>
+        <w:t>31</w:t>
+      </w:r>
+      <w:r>
+        <w:rPr>
+          <w:noProof/>
+          <w:lang w:eastAsia="ru-RU"/>
+        </w:rPr>
+        <w:t xml:space="preserve"> – </w:t>
+      </w:r>
+      <w:r>
+        <w:rPr>
+          <w:noProof/>
+          <w:lang w:eastAsia="ru-RU"/>
+        </w:rPr>
+        <w:t>венчание с девкой Жилко Агафией Михайловой, парафии Осовской, с деревни Недаль; свидетели Тарасевич Павел Амброзов с деревни Недаль и Лавринович Героним</w:t>
+      </w:r>
+      <w:r>
+        <w:rPr>
+          <w:noProof/>
+          <w:lang w:eastAsia="ru-RU"/>
+        </w:rPr>
+        <w:t xml:space="preserve"> (НИАБ 136-13-</w:t>
+      </w:r>
+      <w:r>
+        <w:rPr>
+          <w:noProof/>
+          <w:lang w:eastAsia="ru-RU"/>
+        </w:rPr>
+        <w:t>1033</w:t>
+      </w:r>
+      <w:r>
+        <w:rPr>
+          <w:noProof/>
+          <w:lang w:eastAsia="ru-RU"/>
+        </w:rPr>
+        <w:t xml:space="preserve">, лист </w:t>
+      </w:r>
+      <w:r>
+        <w:rPr>
+          <w:noProof/>
+          <w:lang w:eastAsia="ru-RU"/>
+        </w:rPr>
+        <w:t>11</w:t>
+      </w:r>
+      <w:r>
+        <w:rPr>
+          <w:noProof/>
+          <w:lang w:eastAsia="ru-RU"/>
+        </w:rPr>
+        <w:t>,</w:t>
+      </w:r>
+      <w:r>
+        <w:rPr>
+          <w:b/>
+          <w:noProof/>
+          <w:lang w:eastAsia="ru-RU"/>
+        </w:rPr>
+        <w:t xml:space="preserve"> </w:t>
+      </w:r>
+      <w:r>
+        <w:rPr>
+          <w:bCs/>
+          <w:noProof/>
+          <w:lang w:eastAsia="ru-RU"/>
+        </w:rPr>
+        <w:t>№</w:t>
+      </w:r>
+      <w:r>
+        <w:rPr>
+          <w:bCs/>
+          <w:noProof/>
+          <w:lang w:eastAsia="ru-RU"/>
+        </w:rPr>
+        <w:t>16</w:t>
+      </w:r>
+      <w:r>
+        <w:rPr>
+          <w:bCs/>
+          <w:noProof/>
+          <w:lang w:eastAsia="ru-RU"/>
+        </w:rPr>
+        <w:t>/18</w:t>
+      </w:r>
+      <w:r>
+        <w:rPr>
+          <w:bCs/>
+          <w:noProof/>
+          <w:lang w:eastAsia="ru-RU"/>
+        </w:rPr>
+        <w:t>31</w:t>
+      </w:r>
+      <w:r>
+        <w:rPr>
+          <w:bCs/>
+          <w:noProof/>
+          <w:lang w:eastAsia="ru-RU"/>
+        </w:rPr>
+        <w:t>-</w:t>
+      </w:r>
+      <w:r>
+        <w:rPr>
+          <w:bCs/>
+          <w:noProof/>
+          <w:lang w:eastAsia="ru-RU"/>
+        </w:rPr>
+        <w:t>б</w:t>
+      </w:r>
+      <w:r>
+        <w:rPr>
+          <w:bCs/>
+          <w:noProof/>
+          <w:lang w:eastAsia="ru-RU"/>
+        </w:rPr>
+        <w:t xml:space="preserve"> (ориг)</w:t>
+      </w:r>
+      <w:r>
+        <w:rPr>
+          <w:noProof/>
+          <w:lang w:eastAsia="ru-RU"/>
+        </w:rPr>
+        <w:t>).</w:t>
+      </w:r>
+      <w:bookmarkEnd w:id="69"/>
+    </w:p>
+    <w:p>
+      <w:pPr>
+        <w:rPr>
           <w:lang w:val="be-BY"/>
         </w:rPr>
       </w:pPr>
@@ -7713,7 +7907,7 @@
           <w:lang w:val="be-BY"/>
         </w:rPr>
       </w:pPr>
-      <w:bookmarkStart w:id="69" w:name="_Hlk124850905"/>
+      <w:bookmarkStart w:id="70" w:name="_Hlk124850905"/>
       <w:bookmarkEnd w:id="67"/>
       <w:r>
         <w:rPr>
@@ -7728,8 +7922,8 @@
           <w:lang w:val="be-BY"/>
         </w:rPr>
       </w:pPr>
-      <w:bookmarkStart w:id="70" w:name="_Hlk125557740"/>
-      <w:bookmarkEnd w:id="69"/>
+      <w:bookmarkStart w:id="71" w:name="_Hlk125557740"/>
+      <w:bookmarkEnd w:id="70"/>
       <w:r>
         <w:rPr>
           <w:lang w:val="be-BY"/>
@@ -7737,39 +7931,234 @@
         <w:t>1858 - помещичий крестьянин, в ревизию 1850 года 39 лет, в ревизию 1858 года 47 лет, жил в доме 9 (НИАБ 23-1-2, л.64об).</w:t>
       </w:r>
     </w:p>
-    <w:bookmarkEnd w:id="70"/>
-    <w:p>
-      <w:pPr>
-        <w:rPr>
-          <w:lang w:val="be-BY"/>
-        </w:rPr>
-      </w:pPr>
-    </w:p>
-    <w:p>
-      <w:pPr>
-        <w:rPr>
-          <w:lang w:val="be-BY"/>
-        </w:rPr>
-      </w:pPr>
-      <w:r>
-        <w:rPr>
-          <w:lang w:val="be-BY"/>
-        </w:rPr>
-        <w:t>2.4а. Кузура Агапа Михайлова: помещичья крестьянка, в ревизию 1834 года на 25.01.1834 – 22 года (родилась около 1812 года), жила в доме 3 (НИАБ 333-9-543, л.136).</w:t>
-      </w:r>
-    </w:p>
-    <w:p>
-      <w:pPr>
-        <w:rPr>
-          <w:lang w:val="be-BY"/>
-        </w:rPr>
-      </w:pPr>
-      <w:bookmarkStart w:id="71" w:name="_Hlk124850960"/>
+    <w:bookmarkEnd w:id="71"/>
+    <w:p>
+      <w:pPr>
+        <w:rPr>
+          <w:lang w:val="be-BY"/>
+        </w:rPr>
+      </w:pPr>
+    </w:p>
+    <w:p>
+      <w:pPr>
+        <w:rPr>
+          <w:lang w:val="be-BY"/>
+        </w:rPr>
+      </w:pPr>
+      <w:r>
+        <w:rPr>
+          <w:lang w:val="be-BY"/>
+        </w:rPr>
+        <w:t xml:space="preserve">2.4а. Кузура </w:t>
+      </w:r>
+      <w:r>
+        <w:rPr>
+          <w:lang w:val="be-BY"/>
+        </w:rPr>
+        <w:t xml:space="preserve">(Жилко) </w:t>
+      </w:r>
+      <w:r>
+        <w:rPr>
+          <w:lang w:val="be-BY"/>
+        </w:rPr>
+        <w:t xml:space="preserve">Агапа Михайлова: </w:t>
+      </w:r>
+    </w:p>
+    <w:p>
+      <w:pPr>
+        <w:rPr>
+          <w:noProof/>
+          <w:lang w:eastAsia="ru-RU"/>
+        </w:rPr>
+      </w:pPr>
+      <w:bookmarkStart w:id="72" w:name="_Hlk137880874"/>
+      <w:r>
+        <w:rPr>
+          <w:noProof/>
+          <w:lang w:eastAsia="ru-RU"/>
+        </w:rPr>
+        <w:t>1</w:t>
+      </w:r>
+      <w:r>
+        <w:rPr>
+          <w:noProof/>
+          <w:lang w:eastAsia="ru-RU"/>
+        </w:rPr>
+        <w:t>0</w:t>
+      </w:r>
+      <w:r>
+        <w:rPr>
+          <w:noProof/>
+          <w:lang w:eastAsia="ru-RU"/>
+        </w:rPr>
+        <w:t>.11.18</w:t>
+      </w:r>
+      <w:r>
+        <w:rPr>
+          <w:noProof/>
+          <w:lang w:eastAsia="ru-RU"/>
+        </w:rPr>
+        <w:t>31</w:t>
+      </w:r>
+      <w:r>
+        <w:rPr>
+          <w:noProof/>
+          <w:lang w:eastAsia="ru-RU"/>
+        </w:rPr>
+        <w:t xml:space="preserve"> – </w:t>
+      </w:r>
+      <w:r>
+        <w:rPr>
+          <w:noProof/>
+          <w:lang w:eastAsia="ru-RU"/>
+        </w:rPr>
+        <w:t>венчание с молодым Кузурой Мацеем Пархвеновым, парафии Осовской, с деревни Недаль; свидетели Тарасевич Павел Амброзов с деревни Недаль и Лавринович Героним</w:t>
+      </w:r>
+      <w:r>
+        <w:rPr>
+          <w:noProof/>
+          <w:lang w:eastAsia="ru-RU"/>
+        </w:rPr>
+        <w:t xml:space="preserve"> (НИАБ 136-13-</w:t>
+      </w:r>
+      <w:r>
+        <w:rPr>
+          <w:noProof/>
+          <w:lang w:eastAsia="ru-RU"/>
+        </w:rPr>
+        <w:t>1033</w:t>
+      </w:r>
+      <w:r>
+        <w:rPr>
+          <w:noProof/>
+          <w:lang w:eastAsia="ru-RU"/>
+        </w:rPr>
+        <w:t xml:space="preserve">, лист </w:t>
+      </w:r>
+      <w:r>
+        <w:rPr>
+          <w:noProof/>
+          <w:lang w:eastAsia="ru-RU"/>
+        </w:rPr>
+        <w:t>11</w:t>
+      </w:r>
+      <w:r>
+        <w:rPr>
+          <w:noProof/>
+          <w:lang w:eastAsia="ru-RU"/>
+        </w:rPr>
+        <w:t>,</w:t>
+      </w:r>
+      <w:r>
+        <w:rPr>
+          <w:b/>
+          <w:noProof/>
+          <w:lang w:eastAsia="ru-RU"/>
+        </w:rPr>
+        <w:t xml:space="preserve"> </w:t>
+      </w:r>
+      <w:r>
+        <w:rPr>
+          <w:bCs/>
+          <w:noProof/>
+          <w:lang w:eastAsia="ru-RU"/>
+        </w:rPr>
+        <w:t>№</w:t>
+      </w:r>
+      <w:r>
+        <w:rPr>
+          <w:bCs/>
+          <w:noProof/>
+          <w:lang w:eastAsia="ru-RU"/>
+        </w:rPr>
+        <w:t>16</w:t>
+      </w:r>
+      <w:r>
+        <w:rPr>
+          <w:bCs/>
+          <w:noProof/>
+          <w:lang w:eastAsia="ru-RU"/>
+        </w:rPr>
+        <w:t>/18</w:t>
+      </w:r>
+      <w:r>
+        <w:rPr>
+          <w:bCs/>
+          <w:noProof/>
+          <w:lang w:eastAsia="ru-RU"/>
+        </w:rPr>
+        <w:t>31</w:t>
+      </w:r>
+      <w:r>
+        <w:rPr>
+          <w:bCs/>
+          <w:noProof/>
+          <w:lang w:eastAsia="ru-RU"/>
+        </w:rPr>
+        <w:t>-</w:t>
+      </w:r>
+      <w:r>
+        <w:rPr>
+          <w:bCs/>
+          <w:noProof/>
+          <w:lang w:eastAsia="ru-RU"/>
+        </w:rPr>
+        <w:t>б</w:t>
+      </w:r>
+      <w:r>
+        <w:rPr>
+          <w:bCs/>
+          <w:noProof/>
+          <w:lang w:eastAsia="ru-RU"/>
+        </w:rPr>
+        <w:t xml:space="preserve"> (ориг)</w:t>
+      </w:r>
+      <w:r>
+        <w:rPr>
+          <w:noProof/>
+          <w:lang w:eastAsia="ru-RU"/>
+        </w:rPr>
+        <w:t>).</w:t>
+      </w:r>
+      <w:bookmarkEnd w:id="72"/>
+    </w:p>
+    <w:p>
+      <w:pPr>
+        <w:rPr>
+          <w:lang w:val="be-BY"/>
+        </w:rPr>
+      </w:pPr>
+      <w:r>
+        <w:rPr>
+          <w:lang w:val="be-BY"/>
+        </w:rPr>
+        <w:t xml:space="preserve">25.01.1834 - </w:t>
+      </w:r>
+      <w:r>
+        <w:rPr>
+          <w:lang w:val="be-BY"/>
+        </w:rPr>
+        <w:t>помещичья крестьянка, в ревизию 1834 года на 25.01.1834 – 22 года (родилась около 1812 года), жила в доме 3 (НИАБ 333-9-543, л.136).</w:t>
+      </w:r>
+    </w:p>
+    <w:p>
+      <w:pPr>
+        <w:rPr>
+          <w:lang w:val="be-BY"/>
+        </w:rPr>
+      </w:pPr>
+      <w:bookmarkStart w:id="73" w:name="_Hlk124850960"/>
       <w:bookmarkEnd w:id="68"/>
       <w:r>
         <w:rPr>
           <w:lang w:val="be-BY"/>
         </w:rPr>
+        <w:t xml:space="preserve">6.10.1050 - </w:t>
+      </w:r>
+      <w:r>
+        <w:rPr>
+          <w:lang w:val="be-BY"/>
+        </w:rPr>
         <w:t>помещичья крестьянка, в ревизию 1850 года на 6.10.1850 – 37 лет, жила в доме 8 (НИАБ 333-9-417, л.303).</w:t>
       </w:r>
     </w:p>
@@ -7779,8 +8168,14 @@
           <w:lang w:val="be-BY"/>
         </w:rPr>
       </w:pPr>
-      <w:bookmarkStart w:id="72" w:name="_Hlk125557777"/>
-      <w:bookmarkEnd w:id="71"/>
+      <w:bookmarkStart w:id="74" w:name="_Hlk125557777"/>
+      <w:bookmarkEnd w:id="73"/>
+      <w:r>
+        <w:rPr>
+          <w:lang w:val="be-BY"/>
+        </w:rPr>
+        <w:t xml:space="preserve">1858 - </w:t>
+      </w:r>
       <w:r>
         <w:rPr>
           <w:lang w:val="be-BY"/>
@@ -7788,7 +8183,7 @@
         <w:t>помещичья крестьянка, в ревизию 1858 года 45 лет, жила в доме 9 (НИАБ 23-1-2, л.65).</w:t>
       </w:r>
     </w:p>
-    <w:bookmarkEnd w:id="72"/>
+    <w:bookmarkEnd w:id="74"/>
     <w:p/>
     <w:p>
       <w:pPr>
@@ -7800,9 +8195,10 @@
         <w:rPr>
           <w:lang w:val="be-BY"/>
         </w:rPr>
+        <w:lastRenderedPageBreak/>
         <w:t xml:space="preserve">2.4.1. Кузура Розалия Мацеева: </w:t>
       </w:r>
-      <w:bookmarkStart w:id="73" w:name="_Hlk124851305"/>
+      <w:bookmarkStart w:id="75" w:name="_Hlk124851305"/>
       <w:r>
         <w:rPr>
           <w:lang w:val="be-BY"/>
@@ -7816,8 +8212,8 @@
           <w:lang w:val="be-BY"/>
         </w:rPr>
       </w:pPr>
-      <w:bookmarkStart w:id="74" w:name="_Hlk125558036"/>
-      <w:bookmarkEnd w:id="73"/>
+      <w:bookmarkStart w:id="76" w:name="_Hlk125558036"/>
+      <w:bookmarkEnd w:id="75"/>
       <w:r>
         <w:rPr>
           <w:lang w:val="be-BY"/>
@@ -7825,7 +8221,7 @@
         <w:t>помещичья крестьянка, вышла замуж до ревизии 1858 года,, жила в доме 9 (НИАБ 23-1-2, л.65).</w:t>
       </w:r>
     </w:p>
-    <w:bookmarkEnd w:id="74"/>
+    <w:bookmarkEnd w:id="76"/>
     <w:p>
       <w:pPr>
         <w:rPr>
@@ -7845,7 +8241,7 @@
         </w:rPr>
         <w:t xml:space="preserve">2.4.2. Кузура Марк Мацеев: </w:t>
       </w:r>
-      <w:bookmarkStart w:id="75" w:name="_Hlk124851375"/>
+      <w:bookmarkStart w:id="77" w:name="_Hlk124851375"/>
       <w:r>
         <w:rPr>
           <w:lang w:val="be-BY"/>
@@ -7859,17 +8255,16 @@
           <w:lang w:val="be-BY"/>
         </w:rPr>
       </w:pPr>
-      <w:bookmarkStart w:id="76" w:name="_Hlk125558085"/>
-      <w:bookmarkEnd w:id="75"/>
-      <w:r>
-        <w:rPr>
-          <w:lang w:val="be-BY"/>
-        </w:rPr>
-        <w:lastRenderedPageBreak/>
+      <w:bookmarkStart w:id="78" w:name="_Hlk125558085"/>
+      <w:bookmarkEnd w:id="77"/>
+      <w:r>
+        <w:rPr>
+          <w:lang w:val="be-BY"/>
+        </w:rPr>
         <w:t>помещичий крестьянин, в ревизию 1850 года 13 лет, в ревизию 1858 года 21 год, жил в доме 9 (НИАБ 23-1-2, л.64об).</w:t>
       </w:r>
     </w:p>
-    <w:bookmarkEnd w:id="76"/>
+    <w:bookmarkEnd w:id="78"/>
     <w:p>
       <w:pPr>
         <w:rPr>
@@ -7889,7 +8284,7 @@
         </w:rPr>
         <w:t xml:space="preserve">2.4.3. Кузура Марцеля Мацеева: </w:t>
       </w:r>
-      <w:bookmarkStart w:id="77" w:name="_Hlk124851446"/>
+      <w:bookmarkStart w:id="79" w:name="_Hlk124851446"/>
       <w:r>
         <w:rPr>
           <w:lang w:val="be-BY"/>
@@ -7903,8 +8298,8 @@
           <w:lang w:val="be-BY"/>
         </w:rPr>
       </w:pPr>
-      <w:bookmarkStart w:id="78" w:name="_Hlk125558129"/>
-      <w:bookmarkEnd w:id="77"/>
+      <w:bookmarkStart w:id="80" w:name="_Hlk125558129"/>
+      <w:bookmarkEnd w:id="79"/>
       <w:r>
         <w:rPr>
           <w:lang w:val="be-BY"/>
@@ -7912,7 +8307,7 @@
         <w:t>помещичья крестьянка, в ревизию 1858 года 15 лет, жила в доме 9 (НИАБ 23-1-2, л.65).</w:t>
       </w:r>
     </w:p>
-    <w:bookmarkEnd w:id="78"/>
+    <w:bookmarkEnd w:id="80"/>
     <w:p>
       <w:pPr>
         <w:rPr>
@@ -7932,7 +8327,7 @@
         </w:rPr>
         <w:t xml:space="preserve">2.5. Кузура Мария Пархвенова: </w:t>
       </w:r>
-      <w:bookmarkStart w:id="79" w:name="_Hlk126690857"/>
+      <w:bookmarkStart w:id="81" w:name="_Hlk126690857"/>
     </w:p>
     <w:p>
       <w:pPr>
@@ -8114,7 +8509,7 @@
         </w:rPr>
         <w:tab/>
       </w:r>
-      <w:bookmarkEnd w:id="79"/>
+      <w:bookmarkEnd w:id="81"/>
     </w:p>
     <w:p>
       <w:pPr>
@@ -8466,7 +8861,7 @@
         </w:rPr>
         <w:t xml:space="preserve">, </w:t>
       </w:r>
-      <w:bookmarkStart w:id="80" w:name="_Hlk131750561"/>
+      <w:bookmarkStart w:id="82" w:name="_Hlk131750561"/>
       <w:r>
         <w:rPr>
           <w:bCs/>
@@ -8536,7 +8931,7 @@
         </w:rPr>
         <w:t>)</w:t>
       </w:r>
-      <w:bookmarkEnd w:id="80"/>
+      <w:bookmarkEnd w:id="82"/>
       <w:r>
         <w:rPr>
           <w:noProof/>

--- a/2/деревня Недаль/Недаль Кузуры.docx
+++ b/2/деревня Недаль/Недаль Кузуры.docx
@@ -548,7 +548,19 @@
         <w:rPr>
           <w:lang w:val="be-BY"/>
         </w:rPr>
-        <w:t>. сын - Кузура Павел Микитов: ок. 1829 – после 1850 переведен в д.Воилово.</w:t>
+        <w:t xml:space="preserve">. сын - Кузура Павел Микитов: </w:t>
+      </w:r>
+      <w:r>
+        <w:rPr>
+          <w:lang w:val="be-BY"/>
+        </w:rPr>
+        <w:t>род. 1826</w:t>
+      </w:r>
+      <w:r>
+        <w:rPr>
+          <w:lang w:val="be-BY"/>
+        </w:rPr>
+        <w:t xml:space="preserve"> – после 1850 переведен в д.Воилово.</w:t>
       </w:r>
     </w:p>
     <w:p>
@@ -6497,6 +6509,158 @@
     <w:p>
       <w:pPr>
         <w:rPr>
+          <w:noProof/>
+          <w:lang w:eastAsia="ru-RU"/>
+        </w:rPr>
+      </w:pPr>
+      <w:bookmarkStart w:id="39" w:name="_Hlk137940268"/>
+      <w:r>
+        <w:rPr>
+          <w:noProof/>
+          <w:lang w:eastAsia="ru-RU"/>
+        </w:rPr>
+        <w:t>17</w:t>
+      </w:r>
+      <w:r>
+        <w:rPr>
+          <w:noProof/>
+          <w:lang w:eastAsia="ru-RU"/>
+        </w:rPr>
+        <w:t>.0</w:t>
+      </w:r>
+      <w:r>
+        <w:rPr>
+          <w:noProof/>
+          <w:lang w:eastAsia="ru-RU"/>
+        </w:rPr>
+        <w:t>1</w:t>
+      </w:r>
+      <w:r>
+        <w:rPr>
+          <w:noProof/>
+          <w:lang w:eastAsia="ru-RU"/>
+        </w:rPr>
+        <w:t>.18</w:t>
+      </w:r>
+      <w:r>
+        <w:rPr>
+          <w:noProof/>
+          <w:lang w:eastAsia="ru-RU"/>
+        </w:rPr>
+        <w:t>26</w:t>
+      </w:r>
+      <w:r>
+        <w:rPr>
+          <w:noProof/>
+          <w:lang w:eastAsia="ru-RU"/>
+        </w:rPr>
+        <w:t xml:space="preserve"> – </w:t>
+      </w:r>
+      <w:r>
+        <w:rPr>
+          <w:noProof/>
+          <w:lang w:eastAsia="ru-RU"/>
+        </w:rPr>
+        <w:t xml:space="preserve">крещение сына Павла Хилария? </w:t>
+      </w:r>
+      <w:r>
+        <w:rPr>
+          <w:bCs/>
+        </w:rPr>
+        <w:t>(НИАБ 136-13-</w:t>
+      </w:r>
+      <w:r>
+        <w:rPr>
+          <w:bCs/>
+        </w:rPr>
+        <w:t>1051</w:t>
+      </w:r>
+      <w:r>
+        <w:rPr>
+          <w:bCs/>
+        </w:rPr>
+        <w:t>, л.</w:t>
+      </w:r>
+      <w:r>
+        <w:rPr>
+          <w:bCs/>
+        </w:rPr>
+        <w:t>63</w:t>
+      </w:r>
+      <w:r>
+        <w:rPr>
+          <w:bCs/>
+        </w:rPr>
+        <w:t xml:space="preserve">об, </w:t>
+      </w:r>
+      <w:r>
+        <w:rPr>
+          <w:noProof/>
+          <w:lang w:eastAsia="ru-RU"/>
+        </w:rPr>
+        <w:t>№</w:t>
+      </w:r>
+      <w:r>
+        <w:rPr>
+          <w:noProof/>
+          <w:lang w:eastAsia="ru-RU"/>
+        </w:rPr>
+        <w:t>5</w:t>
+      </w:r>
+      <w:r>
+        <w:rPr>
+          <w:noProof/>
+          <w:lang w:eastAsia="ru-RU"/>
+        </w:rPr>
+        <w:t>/18</w:t>
+      </w:r>
+      <w:r>
+        <w:rPr>
+          <w:noProof/>
+          <w:lang w:eastAsia="ru-RU"/>
+        </w:rPr>
+        <w:t>26</w:t>
+      </w:r>
+      <w:r>
+        <w:rPr>
+          <w:noProof/>
+          <w:lang w:eastAsia="ru-RU"/>
+        </w:rPr>
+        <w:t>-</w:t>
+      </w:r>
+      <w:r>
+        <w:rPr>
+          <w:noProof/>
+          <w:lang w:eastAsia="ru-RU"/>
+        </w:rPr>
+        <w:t>б</w:t>
+      </w:r>
+      <w:r>
+        <w:rPr>
+          <w:noProof/>
+          <w:lang w:eastAsia="ru-RU"/>
+        </w:rPr>
+        <w:t xml:space="preserve"> (</w:t>
+      </w:r>
+      <w:r>
+        <w:rPr>
+          <w:noProof/>
+          <w:lang w:eastAsia="ru-RU"/>
+        </w:rPr>
+        <w:t>коп</w:t>
+      </w:r>
+      <w:r>
+        <w:rPr>
+          <w:noProof/>
+          <w:lang w:eastAsia="ru-RU"/>
+        </w:rPr>
+        <w:t>).</w:t>
+      </w:r>
+      <w:bookmarkEnd w:id="39"/>
+    </w:p>
+    <w:p>
+      <w:pPr>
+        <w:rPr>
           <w:lang w:val="be-BY"/>
         </w:rPr>
       </w:pPr>
@@ -6519,7 +6683,7 @@
           <w:lang w:val="be-BY"/>
         </w:rPr>
       </w:pPr>
-      <w:bookmarkStart w:id="39" w:name="_Hlk124614738"/>
+      <w:bookmarkStart w:id="40" w:name="_Hlk124614738"/>
       <w:bookmarkEnd w:id="36"/>
       <w:r>
         <w:rPr>
@@ -6540,8 +6704,8 @@
           <w:lang w:val="be-BY"/>
         </w:rPr>
       </w:pPr>
-      <w:bookmarkStart w:id="40" w:name="_Hlk125185936"/>
-      <w:bookmarkEnd w:id="39"/>
+      <w:bookmarkStart w:id="41" w:name="_Hlk125185936"/>
+      <w:bookmarkEnd w:id="40"/>
       <w:r>
         <w:rPr>
           <w:lang w:val="be-BY"/>
@@ -6555,7 +6719,7 @@
         <w:t>помещичий крестьянин, в ревизию 1850 года – 51 год, в ревизию 1858 года 59 лет, жил в доме 3 (НИАБ 23-1-2, л.61об).</w:t>
       </w:r>
     </w:p>
-    <w:bookmarkEnd w:id="40"/>
+    <w:bookmarkEnd w:id="41"/>
     <w:p>
       <w:pPr>
         <w:rPr>
@@ -6575,7 +6739,7 @@
         </w:rPr>
         <w:t xml:space="preserve">2.2а. Кузура Катерина: </w:t>
       </w:r>
-      <w:bookmarkStart w:id="41" w:name="_Hlk123658016"/>
+      <w:bookmarkStart w:id="42" w:name="_Hlk123658016"/>
     </w:p>
     <w:p>
       <w:pPr>
@@ -6803,6 +6967,156 @@
     <w:p>
       <w:pPr>
         <w:rPr>
+          <w:noProof/>
+          <w:lang w:eastAsia="ru-RU"/>
+        </w:rPr>
+      </w:pPr>
+      <w:r>
+        <w:rPr>
+          <w:noProof/>
+          <w:lang w:eastAsia="ru-RU"/>
+        </w:rPr>
+        <w:t>17</w:t>
+      </w:r>
+      <w:r>
+        <w:rPr>
+          <w:noProof/>
+          <w:lang w:eastAsia="ru-RU"/>
+        </w:rPr>
+        <w:t>.0</w:t>
+      </w:r>
+      <w:r>
+        <w:rPr>
+          <w:noProof/>
+          <w:lang w:eastAsia="ru-RU"/>
+        </w:rPr>
+        <w:t>1</w:t>
+      </w:r>
+      <w:r>
+        <w:rPr>
+          <w:noProof/>
+          <w:lang w:eastAsia="ru-RU"/>
+        </w:rPr>
+        <w:t>.18</w:t>
+      </w:r>
+      <w:r>
+        <w:rPr>
+          <w:noProof/>
+          <w:lang w:eastAsia="ru-RU"/>
+        </w:rPr>
+        <w:t>26</w:t>
+      </w:r>
+      <w:r>
+        <w:rPr>
+          <w:noProof/>
+          <w:lang w:eastAsia="ru-RU"/>
+        </w:rPr>
+        <w:t xml:space="preserve"> – </w:t>
+      </w:r>
+      <w:r>
+        <w:rPr>
+          <w:noProof/>
+          <w:lang w:eastAsia="ru-RU"/>
+        </w:rPr>
+        <w:t xml:space="preserve">крещение сына Павла Хилария? </w:t>
+      </w:r>
+      <w:r>
+        <w:rPr>
+          <w:bCs/>
+        </w:rPr>
+        <w:t>(НИАБ 136-13-</w:t>
+      </w:r>
+      <w:r>
+        <w:rPr>
+          <w:bCs/>
+        </w:rPr>
+        <w:t>1051</w:t>
+      </w:r>
+      <w:r>
+        <w:rPr>
+          <w:bCs/>
+        </w:rPr>
+        <w:t>, л.</w:t>
+      </w:r>
+      <w:r>
+        <w:rPr>
+          <w:bCs/>
+        </w:rPr>
+        <w:t>63</w:t>
+      </w:r>
+      <w:r>
+        <w:rPr>
+          <w:bCs/>
+        </w:rPr>
+        <w:t xml:space="preserve">об, </w:t>
+      </w:r>
+      <w:r>
+        <w:rPr>
+          <w:noProof/>
+          <w:lang w:eastAsia="ru-RU"/>
+        </w:rPr>
+        <w:t>№</w:t>
+      </w:r>
+      <w:r>
+        <w:rPr>
+          <w:noProof/>
+          <w:lang w:eastAsia="ru-RU"/>
+        </w:rPr>
+        <w:t>5</w:t>
+      </w:r>
+      <w:r>
+        <w:rPr>
+          <w:noProof/>
+          <w:lang w:eastAsia="ru-RU"/>
+        </w:rPr>
+        <w:t>/18</w:t>
+      </w:r>
+      <w:r>
+        <w:rPr>
+          <w:noProof/>
+          <w:lang w:eastAsia="ru-RU"/>
+        </w:rPr>
+        <w:t>26</w:t>
+      </w:r>
+      <w:r>
+        <w:rPr>
+          <w:noProof/>
+          <w:lang w:eastAsia="ru-RU"/>
+        </w:rPr>
+        <w:t>-</w:t>
+      </w:r>
+      <w:r>
+        <w:rPr>
+          <w:noProof/>
+          <w:lang w:eastAsia="ru-RU"/>
+        </w:rPr>
+        <w:t>б</w:t>
+      </w:r>
+      <w:r>
+        <w:rPr>
+          <w:noProof/>
+          <w:lang w:eastAsia="ru-RU"/>
+        </w:rPr>
+        <w:t xml:space="preserve"> (</w:t>
+      </w:r>
+      <w:r>
+        <w:rPr>
+          <w:noProof/>
+          <w:lang w:eastAsia="ru-RU"/>
+        </w:rPr>
+        <w:t>коп</w:t>
+      </w:r>
+      <w:r>
+        <w:rPr>
+          <w:noProof/>
+          <w:lang w:eastAsia="ru-RU"/>
+        </w:rPr>
+        <w:t>).</w:t>
+      </w:r>
+    </w:p>
+    <w:p>
+      <w:pPr>
+        <w:rPr>
           <w:lang w:val="be-BY"/>
         </w:rPr>
       </w:pPr>
@@ -6819,7 +7133,7 @@
         <w:t>помещичья крестьянка, в ревизию 1834 года на 25.01.1834 – 32 года (родилась около 1802 года), жила в доме 3 (НИАБ 333-9-543, л.136).</w:t>
       </w:r>
     </w:p>
-    <w:bookmarkEnd w:id="41"/>
+    <w:bookmarkEnd w:id="42"/>
     <w:p>
       <w:pPr>
         <w:rPr>
@@ -6839,7 +7153,7 @@
         </w:rPr>
         <w:t xml:space="preserve">2.2б. Кузура Федора Гаврилова: </w:t>
       </w:r>
-      <w:bookmarkStart w:id="42" w:name="_Hlk124614862"/>
+      <w:bookmarkStart w:id="43" w:name="_Hlk124614862"/>
     </w:p>
     <w:p>
       <w:pPr>
@@ -6859,33 +7173,33 @@
         </w:rPr>
         <w:t xml:space="preserve">помещичья крестьянка, в ревизию 1850 года на 6.10.1850 – 37 лет (родилась около 1823 года), жила в доме 2, </w:t>
       </w:r>
-      <w:bookmarkStart w:id="43" w:name="_Hlk124616597"/>
+      <w:bookmarkStart w:id="44" w:name="_Hlk124616597"/>
       <w:r>
         <w:rPr>
           <w:lang w:val="be-BY"/>
         </w:rPr>
         <w:t xml:space="preserve">в 1м браке Буза </w:t>
       </w:r>
+      <w:bookmarkEnd w:id="44"/>
+      <w:r>
+        <w:rPr>
+          <w:lang w:val="be-BY"/>
+        </w:rPr>
+        <w:t>(НИАБ 333-9-417, л.300).</w:t>
+      </w:r>
+    </w:p>
+    <w:p>
+      <w:pPr>
+        <w:rPr>
+          <w:lang w:val="be-BY"/>
+        </w:rPr>
+      </w:pPr>
+      <w:bookmarkStart w:id="45" w:name="_Hlk125186019"/>
       <w:bookmarkEnd w:id="43"/>
       <w:r>
         <w:rPr>
           <w:lang w:val="be-BY"/>
         </w:rPr>
-        <w:t>(НИАБ 333-9-417, л.300).</w:t>
-      </w:r>
-    </w:p>
-    <w:p>
-      <w:pPr>
-        <w:rPr>
-          <w:lang w:val="be-BY"/>
-        </w:rPr>
-      </w:pPr>
-      <w:bookmarkStart w:id="44" w:name="_Hlk125186019"/>
-      <w:bookmarkEnd w:id="42"/>
-      <w:r>
-        <w:rPr>
-          <w:lang w:val="be-BY"/>
-        </w:rPr>
         <w:t xml:space="preserve">1858 - </w:t>
       </w:r>
       <w:r>
@@ -6895,24 +7209,25 @@
         <w:t>помещичья крестьянка, в ревизию 1858 года 45 лет, жила в доме 3 (НИАБ 23-1-2, л.62).</w:t>
       </w:r>
     </w:p>
-    <w:bookmarkEnd w:id="44"/>
-    <w:p>
-      <w:pPr>
-        <w:rPr>
-          <w:lang w:val="be-BY"/>
-        </w:rPr>
-      </w:pPr>
-    </w:p>
-    <w:p>
-      <w:pPr>
-        <w:rPr>
-          <w:lang w:val="be-BY"/>
-        </w:rPr>
-      </w:pPr>
-      <w:r>
-        <w:rPr>
-          <w:lang w:val="be-BY"/>
-        </w:rPr>
+    <w:bookmarkEnd w:id="45"/>
+    <w:p>
+      <w:pPr>
+        <w:rPr>
+          <w:lang w:val="be-BY"/>
+        </w:rPr>
+      </w:pPr>
+    </w:p>
+    <w:p>
+      <w:pPr>
+        <w:rPr>
+          <w:lang w:val="be-BY"/>
+        </w:rPr>
+      </w:pPr>
+      <w:r>
+        <w:rPr>
+          <w:lang w:val="be-BY"/>
+        </w:rPr>
+        <w:lastRenderedPageBreak/>
         <w:t xml:space="preserve">2.2.1. Кузура Микита Пархвенов старший: </w:t>
       </w:r>
     </w:p>
@@ -6925,8 +7240,1417 @@
         </w:rPr>
       </w:pPr>
       <w:r>
+        <w:t xml:space="preserve">29.05.1821 – крещение, крестные родители Канаш Клемята и Коберда Малгожата с деревни Недаль (НИАБ 136-13-928, л.194об, </w:t>
+      </w:r>
+      <w:r>
+        <w:rPr>
+          <w:bCs/>
+          <w:noProof/>
+          <w:lang w:eastAsia="ru-RU"/>
+        </w:rPr>
+        <w:t>№</w:t>
+      </w:r>
+      <w:r>
+        <w:rPr>
+          <w:bCs/>
+          <w:noProof/>
+          <w:lang w:eastAsia="ru-RU"/>
+        </w:rPr>
+        <w:t>37</w:t>
+      </w:r>
+      <w:r>
+        <w:rPr>
+          <w:bCs/>
+          <w:noProof/>
+          <w:lang w:eastAsia="ru-RU"/>
+        </w:rPr>
+        <w:t>/1</w:t>
+      </w:r>
+      <w:r>
+        <w:rPr>
+          <w:bCs/>
+          <w:noProof/>
+          <w:lang w:eastAsia="ru-RU"/>
+        </w:rPr>
+        <w:t>821</w:t>
+      </w:r>
+      <w:r>
+        <w:rPr>
+          <w:bCs/>
+        </w:rPr>
+        <w:t>-</w:t>
+      </w:r>
+      <w:r>
+        <w:rPr>
+          <w:bCs/>
+        </w:rPr>
+        <w:t>р</w:t>
+      </w:r>
+      <w:r>
+        <w:rPr>
+          <w:bCs/>
+        </w:rPr>
+        <w:t xml:space="preserve"> (ориг)</w:t>
+      </w:r>
+      <w:r>
+        <w:rPr>
+          <w:bCs/>
+        </w:rPr>
+        <w:t>)</w:t>
+      </w:r>
+      <w:r>
+        <w:rPr>
+          <w:bCs/>
+          <w:noProof/>
+          <w:lang w:eastAsia="ru-RU"/>
+        </w:rPr>
+        <w:t>.</w:t>
+      </w:r>
+    </w:p>
+    <w:p/>
+    <w:p>
+      <w:pPr>
+        <w:rPr>
+          <w:lang w:val="be-BY"/>
+        </w:rPr>
+      </w:pPr>
+      <w:r>
+        <w:rPr>
+          <w:lang w:val="be-BY"/>
+        </w:rPr>
+        <w:t>2.2.</w:t>
+      </w:r>
+      <w:r>
+        <w:rPr>
+          <w:lang w:val="be-BY"/>
+        </w:rPr>
+        <w:t>2</w:t>
+      </w:r>
+      <w:r>
+        <w:rPr>
+          <w:lang w:val="be-BY"/>
+        </w:rPr>
+        <w:t xml:space="preserve">. Кузура Михаил Микитов: </w:t>
+      </w:r>
+      <w:bookmarkStart w:id="46" w:name="_Hlk123659004"/>
+      <w:r>
+        <w:rPr>
+          <w:lang w:val="be-BY"/>
+        </w:rPr>
+        <w:t>помещичий крестьянин, родился после ревизии 1816 года, в ревизию 1834 года на 25.01.1834 – ? лет, жил в доме 3 (НИАБ 333-9-543, л.135об).</w:t>
+      </w:r>
+    </w:p>
+    <w:p>
+      <w:pPr>
+        <w:rPr>
+          <w:lang w:val="be-BY"/>
+        </w:rPr>
+      </w:pPr>
+      <w:bookmarkStart w:id="47" w:name="_Hlk124615261"/>
+      <w:bookmarkEnd w:id="46"/>
+      <w:r>
+        <w:rPr>
+          <w:lang w:val="be-BY"/>
+        </w:rPr>
+        <w:t>помещичий крестьянин, в ревизию 1834 года – 13 лет (родился около 1821 года), умер в 184_ году, жил в доме 2 (НИАБ 333-9-417, л.299об).</w:t>
+      </w:r>
+    </w:p>
+    <w:bookmarkEnd w:id="47"/>
+    <w:p>
+      <w:pPr>
+        <w:rPr>
+          <w:lang w:val="be-BY"/>
+        </w:rPr>
+      </w:pPr>
+    </w:p>
+    <w:p>
+      <w:pPr>
+        <w:rPr>
+          <w:lang w:val="be-BY"/>
+        </w:rPr>
+      </w:pPr>
+      <w:r>
+        <w:rPr>
+          <w:lang w:val="be-BY"/>
+        </w:rPr>
+        <w:t>2.2.</w:t>
+      </w:r>
+      <w:r>
+        <w:rPr>
+          <w:lang w:val="be-BY"/>
+        </w:rPr>
+        <w:t>3</w:t>
+      </w:r>
+      <w:r>
+        <w:rPr>
+          <w:lang w:val="be-BY"/>
+        </w:rPr>
+        <w:t xml:space="preserve">. Кузура Павел Микитов: </w:t>
+      </w:r>
+      <w:bookmarkStart w:id="48" w:name="_Hlk123659120"/>
+    </w:p>
+    <w:p>
+      <w:pPr>
+        <w:rPr>
+          <w:noProof/>
+          <w:lang w:eastAsia="ru-RU"/>
+        </w:rPr>
+      </w:pPr>
+      <w:bookmarkStart w:id="49" w:name="_Hlk137940161"/>
+      <w:r>
+        <w:rPr>
+          <w:noProof/>
+          <w:lang w:eastAsia="ru-RU"/>
+        </w:rPr>
+        <w:t>17</w:t>
+      </w:r>
+      <w:r>
+        <w:rPr>
+          <w:noProof/>
+          <w:lang w:eastAsia="ru-RU"/>
+        </w:rPr>
+        <w:t>.0</w:t>
+      </w:r>
+      <w:r>
+        <w:rPr>
+          <w:noProof/>
+          <w:lang w:eastAsia="ru-RU"/>
+        </w:rPr>
+        <w:t>1</w:t>
+      </w:r>
+      <w:r>
+        <w:rPr>
+          <w:noProof/>
+          <w:lang w:eastAsia="ru-RU"/>
+        </w:rPr>
+        <w:t>.18</w:t>
+      </w:r>
+      <w:r>
+        <w:rPr>
+          <w:noProof/>
+          <w:lang w:eastAsia="ru-RU"/>
+        </w:rPr>
+        <w:t>26</w:t>
+      </w:r>
+      <w:r>
+        <w:rPr>
+          <w:noProof/>
+          <w:lang w:eastAsia="ru-RU"/>
+        </w:rPr>
+        <w:t xml:space="preserve"> – </w:t>
+      </w:r>
+      <w:r>
+        <w:rPr>
+          <w:noProof/>
+          <w:lang w:eastAsia="ru-RU"/>
+        </w:rPr>
+        <w:t xml:space="preserve">крещение, крестные родители Шпет Ян Иосифов с деревни Недаль и шляхтянка Коберда Малгожата с деревни Недаль, ассистенты шляхтич Пекарский Ян и шляхтянка Бутвиловская Малгожата, шляхтич Ковалевский Мацей и шляхтянка Сташкевич Ядвига с деревни Нивки </w:t>
+      </w:r>
+      <w:r>
+        <w:rPr>
+          <w:bCs/>
+        </w:rPr>
+        <w:t>(НИАБ 136-13-</w:t>
+      </w:r>
+      <w:r>
+        <w:rPr>
+          <w:bCs/>
+        </w:rPr>
+        <w:t>1051</w:t>
+      </w:r>
+      <w:r>
+        <w:rPr>
+          <w:bCs/>
+        </w:rPr>
+        <w:t>, л.</w:t>
+      </w:r>
+      <w:r>
+        <w:rPr>
+          <w:bCs/>
+        </w:rPr>
+        <w:t>63</w:t>
+      </w:r>
+      <w:r>
+        <w:rPr>
+          <w:bCs/>
+        </w:rPr>
+        <w:t xml:space="preserve">об, </w:t>
+      </w:r>
+      <w:r>
+        <w:rPr>
+          <w:noProof/>
+          <w:lang w:eastAsia="ru-RU"/>
+        </w:rPr>
+        <w:t>№</w:t>
+      </w:r>
+      <w:r>
+        <w:rPr>
+          <w:noProof/>
+          <w:lang w:eastAsia="ru-RU"/>
+        </w:rPr>
+        <w:t>5</w:t>
+      </w:r>
+      <w:r>
+        <w:rPr>
+          <w:noProof/>
+          <w:lang w:eastAsia="ru-RU"/>
+        </w:rPr>
+        <w:t>/18</w:t>
+      </w:r>
+      <w:r>
+        <w:rPr>
+          <w:noProof/>
+          <w:lang w:eastAsia="ru-RU"/>
+        </w:rPr>
+        <w:t>26</w:t>
+      </w:r>
+      <w:r>
+        <w:rPr>
+          <w:noProof/>
+          <w:lang w:eastAsia="ru-RU"/>
+        </w:rPr>
+        <w:t>-</w:t>
+      </w:r>
+      <w:r>
+        <w:rPr>
+          <w:noProof/>
+          <w:lang w:eastAsia="ru-RU"/>
+        </w:rPr>
+        <w:t>б</w:t>
+      </w:r>
+      <w:r>
+        <w:rPr>
+          <w:noProof/>
+          <w:lang w:eastAsia="ru-RU"/>
+        </w:rPr>
+        <w:t xml:space="preserve"> (</w:t>
+      </w:r>
+      <w:r>
+        <w:rPr>
+          <w:noProof/>
+          <w:lang w:eastAsia="ru-RU"/>
+        </w:rPr>
+        <w:t>коп</w:t>
+      </w:r>
+      <w:r>
+        <w:rPr>
+          <w:noProof/>
+          <w:lang w:eastAsia="ru-RU"/>
+        </w:rPr>
+        <w:t>).</w:t>
+      </w:r>
+      <w:bookmarkEnd w:id="49"/>
+    </w:p>
+    <w:p>
+      <w:pPr>
+        <w:rPr>
+          <w:lang w:val="be-BY"/>
+        </w:rPr>
+      </w:pPr>
+      <w:r>
+        <w:rPr>
+          <w:lang w:val="be-BY"/>
+        </w:rPr>
+        <w:t xml:space="preserve">25.01.1834 - </w:t>
+      </w:r>
+      <w:r>
+        <w:rPr>
+          <w:lang w:val="be-BY"/>
+        </w:rPr>
+        <w:t>помещичий крестьянин, родился после ревизии 1816 года, в ревизию 1834 года на 25.01.1834 – 5 лет (родился около 1829 года), жил в доме 3 (НИАБ 333-9-543, л.135об).</w:t>
+      </w:r>
+    </w:p>
+    <w:p>
+      <w:pPr>
+        <w:rPr>
+          <w:lang w:val="be-BY"/>
+        </w:rPr>
+      </w:pPr>
+      <w:bookmarkStart w:id="50" w:name="_Hlk124615307"/>
+      <w:bookmarkEnd w:id="48"/>
+      <w:r>
+        <w:rPr>
+          <w:lang w:val="be-BY"/>
+        </w:rPr>
+        <w:t xml:space="preserve">6.10.1850 - </w:t>
+      </w:r>
+      <w:r>
+        <w:rPr>
+          <w:lang w:val="be-BY"/>
+        </w:rPr>
+        <w:t>помещичий крестьянин, в ревизию 1834 года – 5 лет, в ревизию 1850 года на 6.10.1850 – 21 год, жил в доме 2 (НИАБ 333-9-417, л.299об).</w:t>
+      </w:r>
+    </w:p>
+    <w:p>
+      <w:pPr>
+        <w:rPr>
+          <w:lang w:val="be-BY"/>
+        </w:rPr>
+      </w:pPr>
+      <w:bookmarkStart w:id="51" w:name="_Hlk125186207"/>
+      <w:bookmarkEnd w:id="50"/>
+      <w:r>
+        <w:rPr>
+          <w:lang w:val="be-BY"/>
+        </w:rPr>
+        <w:t xml:space="preserve">1850 - </w:t>
+      </w:r>
+      <w:r>
+        <w:rPr>
+          <w:lang w:val="be-BY"/>
+        </w:rPr>
+        <w:t>помещичий крестьянин, в ревизию 1850 года – 21 год, жил в доме 3, переведен в д.Воилово (НИАБ 23-1-2, л.61об).</w:t>
+      </w:r>
+    </w:p>
+    <w:bookmarkEnd w:id="51"/>
+    <w:p>
+      <w:pPr>
+        <w:rPr>
+          <w:lang w:val="be-BY"/>
+        </w:rPr>
+      </w:pPr>
+    </w:p>
+    <w:p>
+      <w:pPr>
+        <w:rPr>
+          <w:lang w:val="be-BY"/>
+        </w:rPr>
+      </w:pPr>
+      <w:r>
+        <w:rPr>
+          <w:lang w:val="be-BY"/>
+        </w:rPr>
+        <w:t>2.2.</w:t>
+      </w:r>
+      <w:r>
+        <w:rPr>
+          <w:lang w:val="be-BY"/>
+        </w:rPr>
+        <w:t>3</w:t>
+      </w:r>
+      <w:r>
+        <w:rPr>
+          <w:lang w:val="be-BY"/>
+        </w:rPr>
+        <w:t xml:space="preserve">а. Кузура Федора Федорова: </w:t>
+      </w:r>
+      <w:bookmarkStart w:id="52" w:name="_Hlk124615377"/>
+      <w:r>
+        <w:rPr>
+          <w:lang w:val="be-BY"/>
+        </w:rPr>
+        <w:t>помещичья крестьянка, в ревизию 1850 года на 6.10.1850 – 22 года (родилась около 1828 года), жила в доме 2 (НИАБ 333-9-417, л.300).</w:t>
+      </w:r>
+    </w:p>
+    <w:bookmarkEnd w:id="52"/>
+    <w:p>
+      <w:pPr>
+        <w:rPr>
+          <w:lang w:val="be-BY"/>
+        </w:rPr>
+      </w:pPr>
+    </w:p>
+    <w:p>
+      <w:pPr>
+        <w:rPr>
+          <w:lang w:val="be-BY"/>
+        </w:rPr>
+      </w:pPr>
+      <w:r>
+        <w:rPr>
+          <w:lang w:val="be-BY"/>
+        </w:rPr>
+        <w:t>2.2.</w:t>
+      </w:r>
+      <w:r>
+        <w:rPr>
+          <w:lang w:val="be-BY"/>
+        </w:rPr>
+        <w:t>4</w:t>
+      </w:r>
+      <w:r>
+        <w:rPr>
+          <w:lang w:val="be-BY"/>
+        </w:rPr>
+        <w:t xml:space="preserve">. Кузура Сымон Микитов: </w:t>
+      </w:r>
+      <w:bookmarkStart w:id="53" w:name="_Hlk123659154"/>
+      <w:r>
+        <w:rPr>
+          <w:lang w:val="be-BY"/>
+        </w:rPr>
+        <w:t>помещичий крестьянин, родился после ревизии 1816 года, в ревизию 1834 года на 25.01.1834 – 3 года (родился около 1831 года), жил в доме 3 (НИАБ 333-9-543, л.135об).</w:t>
+      </w:r>
+    </w:p>
+    <w:p>
+      <w:pPr>
+        <w:rPr>
+          <w:lang w:val="be-BY"/>
+        </w:rPr>
+      </w:pPr>
+      <w:bookmarkStart w:id="54" w:name="_Hlk124615648"/>
+      <w:bookmarkEnd w:id="53"/>
+      <w:r>
+        <w:rPr>
+          <w:lang w:val="be-BY"/>
+        </w:rPr>
+        <w:t>помещичий крестьянин, в ревизию 1834 года – 3 года, в ревизию 1850 года на 6.10.1850 – 19 лет, жил в доме 2 (НИАБ 333-9-417, л.299об).</w:t>
+      </w:r>
+    </w:p>
+    <w:p>
+      <w:pPr>
+        <w:rPr>
+          <w:lang w:val="be-BY"/>
+        </w:rPr>
+      </w:pPr>
+      <w:bookmarkStart w:id="55" w:name="_Hlk125186500"/>
+      <w:bookmarkEnd w:id="54"/>
+      <w:r>
+        <w:rPr>
+          <w:lang w:val="be-BY"/>
+        </w:rPr>
+        <w:t>помещичий крестьянин, в ревизию 1850 года – 19 лет, в ревизию 1858 года 27 лет, жил в доме 3 (НИАБ 23-1-2, л.61об).</w:t>
+      </w:r>
+    </w:p>
+    <w:bookmarkEnd w:id="55"/>
+    <w:p>
+      <w:pPr>
+        <w:rPr>
+          <w:lang w:val="be-BY"/>
+        </w:rPr>
+      </w:pPr>
+    </w:p>
+    <w:p>
+      <w:pPr>
+        <w:rPr>
+          <w:lang w:val="be-BY"/>
+        </w:rPr>
+      </w:pPr>
+      <w:r>
+        <w:rPr>
+          <w:lang w:val="be-BY"/>
+        </w:rPr>
+        <w:t>2.2.</w:t>
+      </w:r>
+      <w:r>
+        <w:rPr>
+          <w:lang w:val="be-BY"/>
+        </w:rPr>
+        <w:t>4</w:t>
+      </w:r>
+      <w:r>
+        <w:rPr>
+          <w:lang w:val="be-BY"/>
+        </w:rPr>
+        <w:t xml:space="preserve">а. Кузура Марьяна Янкова: </w:t>
+      </w:r>
+      <w:bookmarkStart w:id="56" w:name="_Hlk124615738"/>
+      <w:r>
+        <w:rPr>
+          <w:lang w:val="be-BY"/>
+        </w:rPr>
+        <w:t>помещичья крестьянка, в ревизию 1850 года на 6.10.1850 – 21 год (родилась около 1829 года), жила в доме 2 (НИАБ 333-9-417, л.300).</w:t>
+      </w:r>
+    </w:p>
+    <w:p>
+      <w:pPr>
+        <w:rPr>
+          <w:lang w:val="be-BY"/>
+        </w:rPr>
+      </w:pPr>
+      <w:bookmarkStart w:id="57" w:name="_Hlk125186544"/>
+      <w:bookmarkEnd w:id="56"/>
+      <w:r>
+        <w:rPr>
+          <w:lang w:val="be-BY"/>
+        </w:rPr>
+        <w:t>помещичья крестьянка, в ревизию 1858 года 29 лет, жила в доме 3 (НИАБ 23-1-2, л.62).</w:t>
+      </w:r>
+    </w:p>
+    <w:bookmarkEnd w:id="57"/>
+    <w:p>
+      <w:pPr>
+        <w:rPr>
+          <w:lang w:val="be-BY"/>
+        </w:rPr>
+      </w:pPr>
+    </w:p>
+    <w:p>
+      <w:pPr>
+        <w:rPr>
+          <w:lang w:val="be-BY"/>
+        </w:rPr>
+      </w:pPr>
+      <w:r>
+        <w:rPr>
+          <w:lang w:val="be-BY"/>
+        </w:rPr>
+        <w:t>2.2.</w:t>
+      </w:r>
+      <w:r>
+        <w:rPr>
+          <w:lang w:val="be-BY"/>
+        </w:rPr>
+        <w:t>4</w:t>
+      </w:r>
+      <w:r>
+        <w:rPr>
+          <w:lang w:val="be-BY"/>
+        </w:rPr>
+        <w:t xml:space="preserve">.1. Кузура Федор Сымонов: </w:t>
+      </w:r>
+      <w:bookmarkStart w:id="58" w:name="_Hlk125186975"/>
+      <w:r>
+        <w:rPr>
+          <w:lang w:val="be-BY"/>
+        </w:rPr>
+        <w:t>помещичий крестьянин, родился после ревизии 1850 года, в ревизию 1858 года 2 года (родился около 1856 года), жил в доме 3 (НИАБ 23-1-2, л.61об).</w:t>
+      </w:r>
+    </w:p>
+    <w:bookmarkEnd w:id="58"/>
+    <w:p>
+      <w:pPr>
+        <w:rPr>
+          <w:lang w:val="be-BY"/>
+        </w:rPr>
+      </w:pPr>
+    </w:p>
+    <w:p>
+      <w:pPr>
+        <w:rPr>
+          <w:lang w:val="be-BY"/>
+        </w:rPr>
+      </w:pPr>
+      <w:r>
+        <w:rPr>
+          <w:lang w:val="be-BY"/>
+        </w:rPr>
+        <w:t>2.2.</w:t>
+      </w:r>
+      <w:r>
+        <w:rPr>
+          <w:lang w:val="be-BY"/>
+        </w:rPr>
+        <w:t>4</w:t>
+      </w:r>
+      <w:r>
+        <w:rPr>
+          <w:lang w:val="be-BY"/>
+        </w:rPr>
+        <w:t xml:space="preserve">.2. Кузура Михаил Сымонов: </w:t>
+      </w:r>
+      <w:bookmarkStart w:id="59" w:name="_Hlk125187045"/>
+      <w:r>
+        <w:rPr>
+          <w:lang w:val="be-BY"/>
+        </w:rPr>
+        <w:t>помещичий крестьянин, родился после ревизии 1850 года, в ревизию 1858 года 1 год (родился около 1857 года), жил в доме 3 (НИАБ 23-1-2, л.61об).</w:t>
+      </w:r>
+    </w:p>
+    <w:bookmarkEnd w:id="59"/>
+    <w:p>
+      <w:pPr>
+        <w:rPr>
+          <w:lang w:val="be-BY"/>
+        </w:rPr>
+      </w:pPr>
+    </w:p>
+    <w:p>
+      <w:pPr>
+        <w:rPr>
+          <w:lang w:val="be-BY"/>
+        </w:rPr>
+      </w:pPr>
+      <w:r>
+        <w:rPr>
+          <w:lang w:val="be-BY"/>
+        </w:rPr>
+        <w:t>2.2.</w:t>
+      </w:r>
+      <w:r>
+        <w:rPr>
+          <w:lang w:val="be-BY"/>
+        </w:rPr>
+        <w:t>5</w:t>
+      </w:r>
+      <w:r>
+        <w:rPr>
+          <w:lang w:val="be-BY"/>
+        </w:rPr>
+        <w:t xml:space="preserve">. Кузура Григор Микитов: </w:t>
+      </w:r>
+      <w:bookmarkStart w:id="60" w:name="_Hlk123659187"/>
+      <w:r>
+        <w:rPr>
+          <w:lang w:val="be-BY"/>
+        </w:rPr>
+        <w:t>помещичий крестьянин, родился после ревизии 1816 года, в ревизию 1834 года на 25.01.1834 – 2 года (родился около 1832 года), жил в доме 3 (НИАБ 333-9-543, л.135об).</w:t>
+      </w:r>
+    </w:p>
+    <w:p>
+      <w:pPr>
+        <w:rPr>
+          <w:lang w:val="be-BY"/>
+        </w:rPr>
+      </w:pPr>
+      <w:bookmarkStart w:id="61" w:name="_Hlk124615776"/>
+      <w:bookmarkEnd w:id="60"/>
+      <w:r>
+        <w:rPr>
+          <w:lang w:val="be-BY"/>
+        </w:rPr>
         <w:lastRenderedPageBreak/>
-        <w:t xml:space="preserve">29.05.1821 – крещение, крестные родители Канаш Клемята и Коберда Малгожата с деревни Недаль (НИАБ 136-13-928, л.194об, </w:t>
+        <w:t>помещичий крестьянин, в ревизию 1834 года – 2 года, в ревизию 1850 года на 6.10.1850 – 18 лет, жил в доме 2 (НИАБ 333-9-417, л.299об).</w:t>
+      </w:r>
+    </w:p>
+    <w:p>
+      <w:pPr>
+        <w:rPr>
+          <w:lang w:val="be-BY"/>
+        </w:rPr>
+      </w:pPr>
+      <w:bookmarkStart w:id="62" w:name="_Hlk125187540"/>
+      <w:bookmarkEnd w:id="61"/>
+      <w:r>
+        <w:rPr>
+          <w:lang w:val="be-BY"/>
+        </w:rPr>
+        <w:t>помещичий крестьянин, в ревизию 1850 года – 18 лет, в ревизию 1858 года 20? лет, жил в доме 3 (НИАБ 23-1-2, л.61об).</w:t>
+      </w:r>
+    </w:p>
+    <w:bookmarkEnd w:id="62"/>
+    <w:p>
+      <w:pPr>
+        <w:rPr>
+          <w:lang w:val="be-BY"/>
+        </w:rPr>
+      </w:pPr>
+    </w:p>
+    <w:p>
+      <w:pPr>
+        <w:rPr>
+          <w:lang w:val="be-BY"/>
+        </w:rPr>
+      </w:pPr>
+      <w:r>
+        <w:rPr>
+          <w:lang w:val="be-BY"/>
+        </w:rPr>
+        <w:t>2.2.</w:t>
+      </w:r>
+      <w:r>
+        <w:rPr>
+          <w:lang w:val="be-BY"/>
+        </w:rPr>
+        <w:t>5</w:t>
+      </w:r>
+      <w:r>
+        <w:rPr>
+          <w:lang w:val="be-BY"/>
+        </w:rPr>
+        <w:t xml:space="preserve">а. Кузура Юстына Григорьева: </w:t>
+      </w:r>
+      <w:bookmarkStart w:id="63" w:name="_Hlk125187604"/>
+      <w:r>
+        <w:rPr>
+          <w:lang w:val="be-BY"/>
+        </w:rPr>
+        <w:t>помещичья крестьянка, в ревизию 1858 года 28 лет (родилась около 1830 года), жила в доме 3 (НИАБ 23-1-2, л.62).</w:t>
+      </w:r>
+    </w:p>
+    <w:bookmarkEnd w:id="63"/>
+    <w:p>
+      <w:pPr>
+        <w:rPr>
+          <w:lang w:val="be-BY"/>
+        </w:rPr>
+      </w:pPr>
+    </w:p>
+    <w:p>
+      <w:pPr>
+        <w:rPr>
+          <w:lang w:val="be-BY"/>
+        </w:rPr>
+      </w:pPr>
+      <w:r>
+        <w:rPr>
+          <w:lang w:val="be-BY"/>
+        </w:rPr>
+        <w:t>2.2.</w:t>
+      </w:r>
+      <w:r>
+        <w:rPr>
+          <w:lang w:val="be-BY"/>
+        </w:rPr>
+        <w:t>6</w:t>
+      </w:r>
+      <w:r>
+        <w:rPr>
+          <w:lang w:val="be-BY"/>
+        </w:rPr>
+        <w:t xml:space="preserve">. Кузура Тереса Микитова: </w:t>
+      </w:r>
+      <w:bookmarkStart w:id="64" w:name="_Hlk123659216"/>
+      <w:r>
+        <w:rPr>
+          <w:lang w:val="be-BY"/>
+        </w:rPr>
+        <w:t>помещичья крестьянка, в ревизию 1834 года на 25.01.1834 – 1 год (родилась около 1833 года), жила в доме 3 (НИАБ 333-9-543, л.136).</w:t>
+      </w:r>
+    </w:p>
+    <w:bookmarkEnd w:id="64"/>
+    <w:p>
+      <w:pPr>
+        <w:rPr>
+          <w:lang w:val="be-BY"/>
+        </w:rPr>
+      </w:pPr>
+    </w:p>
+    <w:p>
+      <w:pPr>
+        <w:rPr>
+          <w:lang w:val="be-BY"/>
+        </w:rPr>
+      </w:pPr>
+      <w:r>
+        <w:rPr>
+          <w:lang w:val="be-BY"/>
+        </w:rPr>
+        <w:t>2.2.</w:t>
+      </w:r>
+      <w:r>
+        <w:rPr>
+          <w:lang w:val="be-BY"/>
+        </w:rPr>
+        <w:t>7</w:t>
+      </w:r>
+      <w:r>
+        <w:rPr>
+          <w:lang w:val="be-BY"/>
+        </w:rPr>
+        <w:t xml:space="preserve">. Кузура Паланея Микитова: </w:t>
+      </w:r>
+      <w:bookmarkStart w:id="65" w:name="_Hlk124616227"/>
+      <w:r>
+        <w:rPr>
+          <w:lang w:val="be-BY"/>
+        </w:rPr>
+        <w:t>помещичья крестьянка, в ревизию 1834 года на 25.01.1834 – 7 лет (родилась около 1843 года), жила в доме 2 (НИАБ 333-9-543, л.136).</w:t>
+      </w:r>
+    </w:p>
+    <w:p>
+      <w:pPr>
+        <w:rPr>
+          <w:lang w:val="be-BY"/>
+        </w:rPr>
+      </w:pPr>
+      <w:bookmarkStart w:id="66" w:name="_Hlk125186319"/>
+      <w:bookmarkEnd w:id="65"/>
+      <w:r>
+        <w:rPr>
+          <w:lang w:val="be-BY"/>
+        </w:rPr>
+        <w:t>помещичья крестьянка, в ревизию 1858 года 15 лет, жила в доме 3 (НИАБ 23-1-2, л.62).</w:t>
+      </w:r>
+    </w:p>
+    <w:bookmarkEnd w:id="66"/>
+    <w:p>
+      <w:pPr>
+        <w:rPr>
+          <w:lang w:val="be-BY"/>
+        </w:rPr>
+      </w:pPr>
+    </w:p>
+    <w:p>
+      <w:pPr>
+        <w:rPr>
+          <w:lang w:val="be-BY"/>
+        </w:rPr>
+      </w:pPr>
+      <w:r>
+        <w:rPr>
+          <w:lang w:val="be-BY"/>
+        </w:rPr>
+        <w:t>2.2.</w:t>
+      </w:r>
+      <w:r>
+        <w:rPr>
+          <w:lang w:val="be-BY"/>
+        </w:rPr>
+        <w:t>8</w:t>
+      </w:r>
+      <w:r>
+        <w:rPr>
+          <w:lang w:val="be-BY"/>
+        </w:rPr>
+        <w:t>. Кузура Анна Микитова: помещичья крестьянка, в ревизию 1834 года на 25.01.1834 – 6 лет (родилась около 1844 года), жила в доме 2 (НИАБ 333-9-543, л.136).</w:t>
+      </w:r>
+    </w:p>
+    <w:p>
+      <w:pPr>
+        <w:rPr>
+          <w:lang w:val="be-BY"/>
+        </w:rPr>
+      </w:pPr>
+      <w:bookmarkStart w:id="67" w:name="_Hlk125186361"/>
+      <w:r>
+        <w:rPr>
+          <w:lang w:val="be-BY"/>
+        </w:rPr>
+        <w:t>помещичья крестьянка, в ревизию 1858 года 14 лет, жила в доме 3 (НИАБ 23-1-2, л.62).</w:t>
+      </w:r>
+    </w:p>
+    <w:bookmarkEnd w:id="67"/>
+    <w:p>
+      <w:pPr>
+        <w:rPr>
+          <w:lang w:val="be-BY"/>
+        </w:rPr>
+      </w:pPr>
+    </w:p>
+    <w:p>
+      <w:pPr>
+        <w:rPr>
+          <w:lang w:val="be-BY"/>
+        </w:rPr>
+      </w:pPr>
+      <w:r>
+        <w:rPr>
+          <w:lang w:val="be-BY"/>
+        </w:rPr>
+        <w:t>2.2.</w:t>
+      </w:r>
+      <w:r>
+        <w:rPr>
+          <w:lang w:val="be-BY"/>
+        </w:rPr>
+        <w:t>9</w:t>
+      </w:r>
+      <w:r>
+        <w:rPr>
+          <w:lang w:val="be-BY"/>
+        </w:rPr>
+        <w:t xml:space="preserve">. Кузура Пётр Микитов: </w:t>
+      </w:r>
+      <w:bookmarkStart w:id="68" w:name="_Hlk124616483"/>
+      <w:r>
+        <w:rPr>
+          <w:lang w:val="be-BY"/>
+        </w:rPr>
+        <w:t>помещичий крестьянин, родился после ревизии 1834 года, в ревизию 1850 года на 6.10.1850 – 1 год (родился около 1849 года), жил в доме 2 (НИАБ 333-9-417, л.299об).</w:t>
+      </w:r>
+    </w:p>
+    <w:p>
+      <w:pPr>
+        <w:rPr>
+          <w:lang w:val="be-BY"/>
+        </w:rPr>
+      </w:pPr>
+      <w:bookmarkStart w:id="69" w:name="_Hlk125188008"/>
+      <w:bookmarkEnd w:id="68"/>
+      <w:r>
+        <w:rPr>
+          <w:lang w:val="be-BY"/>
+        </w:rPr>
+        <w:t>помещичий крестьянин, в ревизию 1850 года – 1 год, в ревизию 1858 года 9 лет, жил в доме 3 (НИАБ 23-1-2, л.61об).</w:t>
+      </w:r>
+    </w:p>
+    <w:bookmarkEnd w:id="69"/>
+    <w:p>
+      <w:pPr>
+        <w:rPr>
+          <w:lang w:val="be-BY"/>
+        </w:rPr>
+      </w:pPr>
+    </w:p>
+    <w:p>
+      <w:pPr>
+        <w:rPr>
+          <w:lang w:val="be-BY"/>
+        </w:rPr>
+      </w:pPr>
+      <w:r>
+        <w:rPr>
+          <w:lang w:val="be-BY"/>
+        </w:rPr>
+        <w:t xml:space="preserve">2.3. Кузура Паланея Пархвенова: </w:t>
+      </w:r>
+      <w:bookmarkStart w:id="70" w:name="_Hlk126607543"/>
+    </w:p>
+    <w:p>
+      <w:pPr>
+        <w:rPr>
+          <w:noProof/>
+          <w:lang w:eastAsia="ru-RU"/>
+        </w:rPr>
+      </w:pPr>
+      <w:r>
+        <w:rPr>
+          <w:noProof/>
+          <w:lang w:eastAsia="ru-RU"/>
+        </w:rPr>
+        <w:t xml:space="preserve">3.05.1803 – </w:t>
+      </w:r>
+      <w:r>
+        <w:rPr>
+          <w:noProof/>
+          <w:lang w:eastAsia="ru-RU"/>
+        </w:rPr>
+        <w:t xml:space="preserve">крещение, крестные родители Сорока Хома Михайлов с деревни Недаль и Сушко Наталья с деревни Недаль </w:t>
+      </w:r>
+      <w:r>
+        <w:rPr>
+          <w:bCs/>
+        </w:rPr>
+        <w:t xml:space="preserve">(НИАБ 136-13-894, л.50об, </w:t>
+      </w:r>
+      <w:r>
+        <w:rPr>
+          <w:noProof/>
+          <w:lang w:eastAsia="ru-RU"/>
+        </w:rPr>
+        <w:t>№19/1803-р (ориг)</w:t>
+      </w:r>
+      <w:r>
+        <w:rPr>
+          <w:noProof/>
+          <w:lang w:eastAsia="ru-RU"/>
+        </w:rPr>
+        <w:t xml:space="preserve">, </w:t>
+      </w:r>
+      <w:r>
+        <w:rPr>
+          <w:bCs/>
+        </w:rPr>
+        <w:t>НИАБ 136-13-</w:t>
+      </w:r>
+      <w:r>
+        <w:rPr>
+          <w:bCs/>
+        </w:rPr>
+        <w:t>952</w:t>
+      </w:r>
+      <w:r>
+        <w:rPr>
+          <w:bCs/>
+        </w:rPr>
+        <w:t>, л.</w:t>
+      </w:r>
+      <w:r>
+        <w:rPr>
+          <w:bCs/>
+        </w:rPr>
+        <w:t>4</w:t>
+      </w:r>
+      <w:r>
+        <w:rPr>
+          <w:bCs/>
+        </w:rPr>
+        <w:t xml:space="preserve">, </w:t>
+      </w:r>
+      <w:r>
+        <w:rPr>
+          <w:noProof/>
+          <w:lang w:eastAsia="ru-RU"/>
+        </w:rPr>
+        <w:t>№19/1803-р (</w:t>
+      </w:r>
+      <w:r>
+        <w:rPr>
+          <w:noProof/>
+          <w:lang w:eastAsia="ru-RU"/>
+        </w:rPr>
+        <w:t>коп</w:t>
+      </w:r>
+      <w:r>
+        <w:rPr>
+          <w:noProof/>
+          <w:lang w:eastAsia="ru-RU"/>
+        </w:rPr>
+        <w:t>)</w:t>
+      </w:r>
+      <w:r>
+        <w:rPr>
+          <w:noProof/>
+          <w:lang w:eastAsia="ru-RU"/>
+        </w:rPr>
+        <w:t>).</w:t>
+      </w:r>
+      <w:bookmarkEnd w:id="70"/>
+    </w:p>
+    <w:p>
+      <w:pPr>
+        <w:rPr>
+          <w:noProof/>
+          <w:lang w:eastAsia="ru-RU"/>
+        </w:rPr>
+      </w:pPr>
+      <w:r>
+        <w:rPr>
+          <w:noProof/>
+          <w:lang w:eastAsia="ru-RU"/>
+        </w:rPr>
+        <w:t>6</w:t>
+      </w:r>
+      <w:r>
+        <w:rPr>
+          <w:noProof/>
+          <w:lang w:eastAsia="ru-RU"/>
+        </w:rPr>
+        <w:t>.0</w:t>
+      </w:r>
+      <w:r>
+        <w:rPr>
+          <w:noProof/>
+          <w:lang w:eastAsia="ru-RU"/>
+        </w:rPr>
+        <w:t>1</w:t>
+      </w:r>
+      <w:r>
+        <w:rPr>
+          <w:noProof/>
+          <w:lang w:eastAsia="ru-RU"/>
+        </w:rPr>
+        <w:t>.180</w:t>
+      </w:r>
+      <w:r>
+        <w:rPr>
+          <w:noProof/>
+          <w:lang w:eastAsia="ru-RU"/>
+        </w:rPr>
+        <w:t>6</w:t>
+      </w:r>
+      <w:r>
+        <w:rPr>
+          <w:noProof/>
+          <w:lang w:eastAsia="ru-RU"/>
+        </w:rPr>
+        <w:t xml:space="preserve"> – </w:t>
+      </w:r>
+      <w:r>
+        <w:rPr>
+          <w:noProof/>
+          <w:lang w:eastAsia="ru-RU"/>
+        </w:rPr>
+        <w:t xml:space="preserve">отпевание, умерла в возрасте 3 лет </w:t>
+      </w:r>
+      <w:r>
+        <w:rPr>
+          <w:bCs/>
+        </w:rPr>
+        <w:t>(НИАБ 136-13-</w:t>
+      </w:r>
+      <w:r>
+        <w:rPr>
+          <w:bCs/>
+        </w:rPr>
+        <w:t>919</w:t>
+      </w:r>
+      <w:r>
+        <w:rPr>
+          <w:bCs/>
+        </w:rPr>
+        <w:t>, л.</w:t>
+      </w:r>
+      <w:r>
+        <w:rPr>
+          <w:bCs/>
+        </w:rPr>
+        <w:t>16</w:t>
+      </w:r>
+      <w:r>
+        <w:rPr>
+          <w:bCs/>
+        </w:rPr>
+        <w:t xml:space="preserve">об, </w:t>
+      </w:r>
+      <w:r>
+        <w:rPr>
+          <w:noProof/>
+          <w:lang w:eastAsia="ru-RU"/>
+        </w:rPr>
+        <w:t>№1/180</w:t>
+      </w:r>
+      <w:r>
+        <w:rPr>
+          <w:noProof/>
+          <w:lang w:eastAsia="ru-RU"/>
+        </w:rPr>
+        <w:t>6</w:t>
+      </w:r>
+      <w:r>
+        <w:rPr>
+          <w:noProof/>
+          <w:lang w:eastAsia="ru-RU"/>
+        </w:rPr>
+        <w:t>-</w:t>
+      </w:r>
+      <w:r>
+        <w:rPr>
+          <w:noProof/>
+          <w:lang w:eastAsia="ru-RU"/>
+        </w:rPr>
+        <w:t>у</w:t>
+      </w:r>
+      <w:r>
+        <w:rPr>
+          <w:noProof/>
+          <w:lang w:eastAsia="ru-RU"/>
+        </w:rPr>
+        <w:t xml:space="preserve"> (ориг)).</w:t>
+      </w:r>
+    </w:p>
+    <w:p/>
+    <w:p>
+      <w:pPr>
+        <w:rPr>
+          <w:lang w:val="be-BY"/>
+        </w:rPr>
+      </w:pPr>
+      <w:r>
+        <w:rPr>
+          <w:lang w:val="be-BY"/>
+        </w:rPr>
+        <w:t xml:space="preserve">2.4. Кузура Мацей Пархвенов: </w:t>
+      </w:r>
+      <w:bookmarkStart w:id="71" w:name="_Hlk125557703"/>
+      <w:bookmarkStart w:id="72" w:name="_Hlk123657792"/>
+    </w:p>
+    <w:p>
+      <w:pPr>
+        <w:rPr>
+          <w:noProof/>
+          <w:lang w:eastAsia="ru-RU"/>
+        </w:rPr>
+      </w:pPr>
+      <w:r>
+        <w:rPr>
+          <w:noProof/>
+          <w:lang w:eastAsia="ru-RU"/>
+        </w:rPr>
+        <w:t xml:space="preserve">18.11.1806 – </w:t>
+      </w:r>
+      <w:r>
+        <w:rPr>
+          <w:noProof/>
+          <w:lang w:eastAsia="ru-RU"/>
+        </w:rPr>
+        <w:t>крещение, крестные родители Лисичёнок Хома с деревни Недаль и Сушко Наталья с деревни Недаль</w:t>
+      </w:r>
+      <w:r>
+        <w:rPr>
+          <w:noProof/>
+          <w:lang w:eastAsia="ru-RU"/>
+        </w:rPr>
+        <w:t xml:space="preserve"> (НИАБ 136-13-894, лист 61об,</w:t>
+      </w:r>
+      <w:r>
+        <w:rPr>
+          <w:b/>
+          <w:noProof/>
+          <w:lang w:eastAsia="ru-RU"/>
+        </w:rPr>
+        <w:t xml:space="preserve"> </w:t>
+      </w:r>
+      <w:r>
+        <w:rPr>
+          <w:bCs/>
+          <w:noProof/>
+          <w:lang w:eastAsia="ru-RU"/>
+        </w:rPr>
+        <w:t>№50/1806-р (ориг)</w:t>
+      </w:r>
+      <w:r>
+        <w:rPr>
+          <w:bCs/>
+          <w:noProof/>
+          <w:lang w:eastAsia="ru-RU"/>
+        </w:rPr>
+        <w:t xml:space="preserve">, </w:t>
+      </w:r>
+      <w:r>
+        <w:rPr>
+          <w:noProof/>
+          <w:lang w:eastAsia="ru-RU"/>
+        </w:rPr>
+        <w:t>НИАБ 136-13-</w:t>
+      </w:r>
+      <w:r>
+        <w:rPr>
+          <w:noProof/>
+          <w:lang w:eastAsia="ru-RU"/>
+        </w:rPr>
+        <w:t>952</w:t>
+      </w:r>
+      <w:r>
+        <w:rPr>
+          <w:noProof/>
+          <w:lang w:eastAsia="ru-RU"/>
+        </w:rPr>
+        <w:t xml:space="preserve">, лист </w:t>
+      </w:r>
+      <w:r>
+        <w:rPr>
+          <w:noProof/>
+          <w:lang w:eastAsia="ru-RU"/>
+        </w:rPr>
+        <w:t>18</w:t>
+      </w:r>
+      <w:r>
+        <w:rPr>
+          <w:noProof/>
+          <w:lang w:eastAsia="ru-RU"/>
+        </w:rPr>
+        <w:t>,</w:t>
+      </w:r>
+      <w:r>
+        <w:rPr>
+          <w:b/>
+          <w:noProof/>
+          <w:lang w:eastAsia="ru-RU"/>
+        </w:rPr>
+        <w:t xml:space="preserve"> </w:t>
+      </w:r>
+      <w:r>
+        <w:rPr>
+          <w:bCs/>
+          <w:noProof/>
+          <w:lang w:eastAsia="ru-RU"/>
+        </w:rPr>
+        <w:t>№5</w:t>
+      </w:r>
+      <w:r>
+        <w:rPr>
+          <w:bCs/>
+          <w:noProof/>
+          <w:lang w:eastAsia="ru-RU"/>
+        </w:rPr>
+        <w:t>1</w:t>
+      </w:r>
+      <w:r>
+        <w:rPr>
+          <w:bCs/>
+          <w:noProof/>
+          <w:lang w:eastAsia="ru-RU"/>
+        </w:rPr>
+        <w:t>/1806-р (</w:t>
+      </w:r>
+      <w:r>
+        <w:rPr>
+          <w:bCs/>
+          <w:noProof/>
+          <w:lang w:eastAsia="ru-RU"/>
+        </w:rPr>
+        <w:t>коп</w:t>
+      </w:r>
+      <w:r>
+        <w:rPr>
+          <w:bCs/>
+          <w:noProof/>
+          <w:lang w:eastAsia="ru-RU"/>
+        </w:rPr>
+        <w:t>)</w:t>
+      </w:r>
+      <w:r>
+        <w:rPr>
+          <w:noProof/>
+          <w:lang w:eastAsia="ru-RU"/>
+        </w:rPr>
+        <w:t>).</w:t>
+      </w:r>
+    </w:p>
+    <w:p>
+      <w:pPr>
+        <w:rPr>
+          <w:noProof/>
+          <w:lang w:eastAsia="ru-RU"/>
+        </w:rPr>
+      </w:pPr>
+      <w:bookmarkStart w:id="73" w:name="_Hlk137880742"/>
+      <w:r>
+        <w:rPr>
+          <w:noProof/>
+          <w:lang w:eastAsia="ru-RU"/>
+        </w:rPr>
+        <w:t>1</w:t>
+      </w:r>
+      <w:r>
+        <w:rPr>
+          <w:noProof/>
+          <w:lang w:eastAsia="ru-RU"/>
+        </w:rPr>
+        <w:t>0</w:t>
+      </w:r>
+      <w:r>
+        <w:rPr>
+          <w:noProof/>
+          <w:lang w:eastAsia="ru-RU"/>
+        </w:rPr>
+        <w:t>.11.18</w:t>
+      </w:r>
+      <w:r>
+        <w:rPr>
+          <w:noProof/>
+          <w:lang w:eastAsia="ru-RU"/>
+        </w:rPr>
+        <w:t>31</w:t>
+      </w:r>
+      <w:r>
+        <w:rPr>
+          <w:noProof/>
+          <w:lang w:eastAsia="ru-RU"/>
+        </w:rPr>
+        <w:t xml:space="preserve"> – </w:t>
+      </w:r>
+      <w:r>
+        <w:rPr>
+          <w:noProof/>
+          <w:lang w:eastAsia="ru-RU"/>
+        </w:rPr>
+        <w:t>венчание с девкой Жилко Агафией Михайловой, парафии Осовской, с деревни Недаль; свидетели Тарасевич Павел Амброзов с деревни Недаль и Лавринович Героним</w:t>
+      </w:r>
+      <w:r>
+        <w:rPr>
+          <w:noProof/>
+          <w:lang w:eastAsia="ru-RU"/>
+        </w:rPr>
+        <w:t xml:space="preserve"> (НИАБ 136-13-</w:t>
+      </w:r>
+      <w:r>
+        <w:rPr>
+          <w:noProof/>
+          <w:lang w:eastAsia="ru-RU"/>
+        </w:rPr>
+        <w:t>1033</w:t>
+      </w:r>
+      <w:r>
+        <w:rPr>
+          <w:noProof/>
+          <w:lang w:eastAsia="ru-RU"/>
+        </w:rPr>
+        <w:t xml:space="preserve">, лист </w:t>
+      </w:r>
+      <w:r>
+        <w:rPr>
+          <w:noProof/>
+          <w:lang w:eastAsia="ru-RU"/>
+        </w:rPr>
+        <w:t>11</w:t>
+      </w:r>
+      <w:r>
+        <w:rPr>
+          <w:noProof/>
+          <w:lang w:eastAsia="ru-RU"/>
+        </w:rPr>
+        <w:t>,</w:t>
+      </w:r>
+      <w:r>
+        <w:rPr>
+          <w:b/>
+          <w:noProof/>
+          <w:lang w:eastAsia="ru-RU"/>
+        </w:rPr>
+        <w:t xml:space="preserve"> </w:t>
       </w:r>
       <w:r>
         <w:rPr>
@@ -6942,11 +8666,989 @@
           <w:noProof/>
           <w:lang w:eastAsia="ru-RU"/>
         </w:rPr>
-        <w:t>37</w:t>
-      </w:r>
-      <w:r>
-        <w:rPr>
-          <w:bCs/>
+        <w:t>16</w:t>
+      </w:r>
+      <w:r>
+        <w:rPr>
+          <w:bCs/>
+          <w:noProof/>
+          <w:lang w:eastAsia="ru-RU"/>
+        </w:rPr>
+        <w:t>/18</w:t>
+      </w:r>
+      <w:r>
+        <w:rPr>
+          <w:bCs/>
+          <w:noProof/>
+          <w:lang w:eastAsia="ru-RU"/>
+        </w:rPr>
+        <w:t>31</w:t>
+      </w:r>
+      <w:r>
+        <w:rPr>
+          <w:bCs/>
+          <w:noProof/>
+          <w:lang w:eastAsia="ru-RU"/>
+        </w:rPr>
+        <w:t>-</w:t>
+      </w:r>
+      <w:r>
+        <w:rPr>
+          <w:bCs/>
+          <w:noProof/>
+          <w:lang w:eastAsia="ru-RU"/>
+        </w:rPr>
+        <w:t>б</w:t>
+      </w:r>
+      <w:r>
+        <w:rPr>
+          <w:bCs/>
+          <w:noProof/>
+          <w:lang w:eastAsia="ru-RU"/>
+        </w:rPr>
+        <w:t xml:space="preserve"> (ориг)</w:t>
+      </w:r>
+      <w:r>
+        <w:rPr>
+          <w:noProof/>
+          <w:lang w:eastAsia="ru-RU"/>
+        </w:rPr>
+        <w:t>).</w:t>
+      </w:r>
+      <w:bookmarkEnd w:id="73"/>
+    </w:p>
+    <w:p>
+      <w:pPr>
+        <w:rPr>
+          <w:lang w:val="be-BY"/>
+        </w:rPr>
+      </w:pPr>
+      <w:r>
+        <w:rPr>
+          <w:lang w:val="be-BY"/>
+        </w:rPr>
+        <w:t>1834 - помещичий крестьянин, вероятно, в дополнительную ревизию 1827 года 16 лет (родился около 1811 года), ошибочно записан как Максим, в ревизию 1834 года на 25.01.1834 – 23 года, жил в доме 3 (НИАБ 333-9-543, л.135об).</w:t>
+      </w:r>
+    </w:p>
+    <w:p>
+      <w:pPr>
+        <w:rPr>
+          <w:lang w:val="be-BY"/>
+        </w:rPr>
+      </w:pPr>
+      <w:bookmarkStart w:id="74" w:name="_Hlk124850905"/>
+      <w:bookmarkEnd w:id="71"/>
+      <w:r>
+        <w:rPr>
+          <w:lang w:val="be-BY"/>
+        </w:rPr>
+        <w:t>1850 - помещичий крестьянин, в ревизию 1834 года 23 года, в ревизию 1850 года на 6.10.1850 – 39 лет, жил в доме 8 (НИАБ 333-9-417, л.302об).</w:t>
+      </w:r>
+    </w:p>
+    <w:p>
+      <w:pPr>
+        <w:rPr>
+          <w:lang w:val="be-BY"/>
+        </w:rPr>
+      </w:pPr>
+      <w:bookmarkStart w:id="75" w:name="_Hlk125557740"/>
+      <w:bookmarkEnd w:id="74"/>
+      <w:r>
+        <w:rPr>
+          <w:lang w:val="be-BY"/>
+        </w:rPr>
+        <w:t>1858 - помещичий крестьянин, в ревизию 1850 года 39 лет, в ревизию 1858 года 47 лет, жил в доме 9 (НИАБ 23-1-2, л.64об).</w:t>
+      </w:r>
+    </w:p>
+    <w:bookmarkEnd w:id="75"/>
+    <w:p>
+      <w:pPr>
+        <w:rPr>
+          <w:lang w:val="be-BY"/>
+        </w:rPr>
+      </w:pPr>
+    </w:p>
+    <w:p>
+      <w:pPr>
+        <w:rPr>
+          <w:lang w:val="be-BY"/>
+        </w:rPr>
+      </w:pPr>
+      <w:r>
+        <w:rPr>
+          <w:lang w:val="be-BY"/>
+        </w:rPr>
+        <w:t xml:space="preserve">2.4а. Кузура </w:t>
+      </w:r>
+      <w:r>
+        <w:rPr>
+          <w:lang w:val="be-BY"/>
+        </w:rPr>
+        <w:t xml:space="preserve">(Жилко) </w:t>
+      </w:r>
+      <w:r>
+        <w:rPr>
+          <w:lang w:val="be-BY"/>
+        </w:rPr>
+        <w:t xml:space="preserve">Агапа Михайлова: </w:t>
+      </w:r>
+    </w:p>
+    <w:p>
+      <w:pPr>
+        <w:rPr>
+          <w:noProof/>
+          <w:lang w:eastAsia="ru-RU"/>
+        </w:rPr>
+      </w:pPr>
+      <w:bookmarkStart w:id="76" w:name="_Hlk137880874"/>
+      <w:r>
+        <w:rPr>
+          <w:noProof/>
+          <w:lang w:eastAsia="ru-RU"/>
+        </w:rPr>
+        <w:t>1</w:t>
+      </w:r>
+      <w:r>
+        <w:rPr>
+          <w:noProof/>
+          <w:lang w:eastAsia="ru-RU"/>
+        </w:rPr>
+        <w:t>0</w:t>
+      </w:r>
+      <w:r>
+        <w:rPr>
+          <w:noProof/>
+          <w:lang w:eastAsia="ru-RU"/>
+        </w:rPr>
+        <w:t>.11.18</w:t>
+      </w:r>
+      <w:r>
+        <w:rPr>
+          <w:noProof/>
+          <w:lang w:eastAsia="ru-RU"/>
+        </w:rPr>
+        <w:t>31</w:t>
+      </w:r>
+      <w:r>
+        <w:rPr>
+          <w:noProof/>
+          <w:lang w:eastAsia="ru-RU"/>
+        </w:rPr>
+        <w:t xml:space="preserve"> – </w:t>
+      </w:r>
+      <w:r>
+        <w:rPr>
+          <w:noProof/>
+          <w:lang w:eastAsia="ru-RU"/>
+        </w:rPr>
+        <w:t>венчание с молодым Кузурой Мацеем Пархвеновым, парафии Осовской, с деревни Недаль; свидетели Тарасевич Павел Амброзов с деревни Недаль и Лавринович Героним</w:t>
+      </w:r>
+      <w:r>
+        <w:rPr>
+          <w:noProof/>
+          <w:lang w:eastAsia="ru-RU"/>
+        </w:rPr>
+        <w:t xml:space="preserve"> (НИАБ 136-13-</w:t>
+      </w:r>
+      <w:r>
+        <w:rPr>
+          <w:noProof/>
+          <w:lang w:eastAsia="ru-RU"/>
+        </w:rPr>
+        <w:t>1033</w:t>
+      </w:r>
+      <w:r>
+        <w:rPr>
+          <w:noProof/>
+          <w:lang w:eastAsia="ru-RU"/>
+        </w:rPr>
+        <w:t xml:space="preserve">, лист </w:t>
+      </w:r>
+      <w:r>
+        <w:rPr>
+          <w:noProof/>
+          <w:lang w:eastAsia="ru-RU"/>
+        </w:rPr>
+        <w:t>11</w:t>
+      </w:r>
+      <w:r>
+        <w:rPr>
+          <w:noProof/>
+          <w:lang w:eastAsia="ru-RU"/>
+        </w:rPr>
+        <w:t>,</w:t>
+      </w:r>
+      <w:r>
+        <w:rPr>
+          <w:b/>
+          <w:noProof/>
+          <w:lang w:eastAsia="ru-RU"/>
+        </w:rPr>
+        <w:t xml:space="preserve"> </w:t>
+      </w:r>
+      <w:r>
+        <w:rPr>
+          <w:bCs/>
+          <w:noProof/>
+          <w:lang w:eastAsia="ru-RU"/>
+        </w:rPr>
+        <w:t>№</w:t>
+      </w:r>
+      <w:r>
+        <w:rPr>
+          <w:bCs/>
+          <w:noProof/>
+          <w:lang w:eastAsia="ru-RU"/>
+        </w:rPr>
+        <w:t>16</w:t>
+      </w:r>
+      <w:r>
+        <w:rPr>
+          <w:bCs/>
+          <w:noProof/>
+          <w:lang w:eastAsia="ru-RU"/>
+        </w:rPr>
+        <w:t>/18</w:t>
+      </w:r>
+      <w:r>
+        <w:rPr>
+          <w:bCs/>
+          <w:noProof/>
+          <w:lang w:eastAsia="ru-RU"/>
+        </w:rPr>
+        <w:t>31</w:t>
+      </w:r>
+      <w:r>
+        <w:rPr>
+          <w:bCs/>
+          <w:noProof/>
+          <w:lang w:eastAsia="ru-RU"/>
+        </w:rPr>
+        <w:t>-</w:t>
+      </w:r>
+      <w:r>
+        <w:rPr>
+          <w:bCs/>
+          <w:noProof/>
+          <w:lang w:eastAsia="ru-RU"/>
+        </w:rPr>
+        <w:t>б</w:t>
+      </w:r>
+      <w:r>
+        <w:rPr>
+          <w:bCs/>
+          <w:noProof/>
+          <w:lang w:eastAsia="ru-RU"/>
+        </w:rPr>
+        <w:t xml:space="preserve"> (ориг)</w:t>
+      </w:r>
+      <w:r>
+        <w:rPr>
+          <w:noProof/>
+          <w:lang w:eastAsia="ru-RU"/>
+        </w:rPr>
+        <w:t>).</w:t>
+      </w:r>
+      <w:bookmarkEnd w:id="76"/>
+    </w:p>
+    <w:p>
+      <w:pPr>
+        <w:rPr>
+          <w:lang w:val="be-BY"/>
+        </w:rPr>
+      </w:pPr>
+      <w:r>
+        <w:rPr>
+          <w:lang w:val="be-BY"/>
+        </w:rPr>
+        <w:t xml:space="preserve">25.01.1834 - </w:t>
+      </w:r>
+      <w:r>
+        <w:rPr>
+          <w:lang w:val="be-BY"/>
+        </w:rPr>
+        <w:t>помещичья крестьянка, в ревизию 1834 года на 25.01.1834 – 22 года (родилась около 1812 года), жила в доме 3 (НИАБ 333-9-543, л.136).</w:t>
+      </w:r>
+    </w:p>
+    <w:p>
+      <w:pPr>
+        <w:rPr>
+          <w:lang w:val="be-BY"/>
+        </w:rPr>
+      </w:pPr>
+      <w:bookmarkStart w:id="77" w:name="_Hlk124850960"/>
+      <w:bookmarkEnd w:id="72"/>
+      <w:r>
+        <w:rPr>
+          <w:lang w:val="be-BY"/>
+        </w:rPr>
+        <w:t xml:space="preserve">6.10.1050 - </w:t>
+      </w:r>
+      <w:r>
+        <w:rPr>
+          <w:lang w:val="be-BY"/>
+        </w:rPr>
+        <w:t>помещичья крестьянка, в ревизию 1850 года на 6.10.1850 – 37 лет, жила в доме 8 (НИАБ 333-9-417, л.303).</w:t>
+      </w:r>
+    </w:p>
+    <w:p>
+      <w:pPr>
+        <w:rPr>
+          <w:lang w:val="be-BY"/>
+        </w:rPr>
+      </w:pPr>
+      <w:bookmarkStart w:id="78" w:name="_Hlk125557777"/>
+      <w:bookmarkEnd w:id="77"/>
+      <w:r>
+        <w:rPr>
+          <w:lang w:val="be-BY"/>
+        </w:rPr>
+        <w:t xml:space="preserve">1858 - </w:t>
+      </w:r>
+      <w:r>
+        <w:rPr>
+          <w:lang w:val="be-BY"/>
+        </w:rPr>
+        <w:t>помещичья крестьянка, в ревизию 1858 года 45 лет, жила в доме 9 (НИАБ 23-1-2, л.65).</w:t>
+      </w:r>
+    </w:p>
+    <w:bookmarkEnd w:id="78"/>
+    <w:p/>
+    <w:p>
+      <w:pPr>
+        <w:rPr>
+          <w:lang w:val="be-BY"/>
+        </w:rPr>
+      </w:pPr>
+      <w:r>
+        <w:rPr>
+          <w:lang w:val="be-BY"/>
+        </w:rPr>
+        <w:t xml:space="preserve">2.4.1. Кузура Розалия Мацеева: </w:t>
+      </w:r>
+      <w:bookmarkStart w:id="79" w:name="_Hlk124851305"/>
+      <w:r>
+        <w:rPr>
+          <w:lang w:val="be-BY"/>
+        </w:rPr>
+        <w:t>помещичья крестьянка, в ревизию 1850 года на 6.10.1850 – 14 лет (родилась около 1836 года), жила в доме 8 (НИАБ 333-9-417, л.303).</w:t>
+      </w:r>
+    </w:p>
+    <w:p>
+      <w:pPr>
+        <w:rPr>
+          <w:lang w:val="be-BY"/>
+        </w:rPr>
+      </w:pPr>
+      <w:bookmarkStart w:id="80" w:name="_Hlk125558036"/>
+      <w:bookmarkEnd w:id="79"/>
+      <w:r>
+        <w:rPr>
+          <w:lang w:val="be-BY"/>
+        </w:rPr>
+        <w:t>помещичья крестьянка, вышла замуж до ревизии 1858 года,, жила в доме 9 (НИАБ 23-1-2, л.65).</w:t>
+      </w:r>
+    </w:p>
+    <w:bookmarkEnd w:id="80"/>
+    <w:p>
+      <w:pPr>
+        <w:rPr>
+          <w:lang w:val="be-BY"/>
+        </w:rPr>
+      </w:pPr>
+    </w:p>
+    <w:p>
+      <w:pPr>
+        <w:rPr>
+          <w:lang w:val="be-BY"/>
+        </w:rPr>
+      </w:pPr>
+      <w:r>
+        <w:rPr>
+          <w:lang w:val="be-BY"/>
+        </w:rPr>
+        <w:t xml:space="preserve">2.4.2. Кузура Марк Мацеев: </w:t>
+      </w:r>
+      <w:bookmarkStart w:id="81" w:name="_Hlk124851375"/>
+      <w:r>
+        <w:rPr>
+          <w:lang w:val="be-BY"/>
+        </w:rPr>
+        <w:t>помещичий крестьянин, родился после ревизии 1834 года, в ревизию 1850 года на 6.10.1850 – 13 лет (родился около 1837 года), жил в доме 8 (НИАБ 333-9-417, л.302об).</w:t>
+      </w:r>
+    </w:p>
+    <w:p>
+      <w:pPr>
+        <w:rPr>
+          <w:lang w:val="be-BY"/>
+        </w:rPr>
+      </w:pPr>
+      <w:bookmarkStart w:id="82" w:name="_Hlk125558085"/>
+      <w:bookmarkEnd w:id="81"/>
+      <w:r>
+        <w:rPr>
+          <w:lang w:val="be-BY"/>
+        </w:rPr>
+        <w:t>помещичий крестьянин, в ревизию 1850 года 13 лет, в ревизию 1858 года 21 год, жил в доме 9 (НИАБ 23-1-2, л.64об).</w:t>
+      </w:r>
+    </w:p>
+    <w:bookmarkEnd w:id="82"/>
+    <w:p>
+      <w:pPr>
+        <w:rPr>
+          <w:lang w:val="be-BY"/>
+        </w:rPr>
+      </w:pPr>
+    </w:p>
+    <w:p>
+      <w:pPr>
+        <w:rPr>
+          <w:lang w:val="be-BY"/>
+        </w:rPr>
+      </w:pPr>
+      <w:r>
+        <w:rPr>
+          <w:lang w:val="be-BY"/>
+        </w:rPr>
+        <w:t xml:space="preserve">2.4.3. Кузура Марцеля Мацеева: </w:t>
+      </w:r>
+      <w:bookmarkStart w:id="83" w:name="_Hlk124851446"/>
+      <w:r>
+        <w:rPr>
+          <w:lang w:val="be-BY"/>
+        </w:rPr>
+        <w:t>помещичья крестьянка, в ревизию 1850 года на 6.10.1850 – 7 лет (родилась около 1843 года), жила в доме 8 (НИАБ 333-9-417, л.303).</w:t>
+      </w:r>
+    </w:p>
+    <w:p>
+      <w:pPr>
+        <w:rPr>
+          <w:lang w:val="be-BY"/>
+        </w:rPr>
+      </w:pPr>
+      <w:bookmarkStart w:id="84" w:name="_Hlk125558129"/>
+      <w:bookmarkEnd w:id="83"/>
+      <w:r>
+        <w:rPr>
+          <w:lang w:val="be-BY"/>
+        </w:rPr>
+        <w:t>помещичья крестьянка, в ревизию 1858 года 15 лет, жила в доме 9 (НИАБ 23-1-2, л.65).</w:t>
+      </w:r>
+    </w:p>
+    <w:bookmarkEnd w:id="84"/>
+    <w:p>
+      <w:pPr>
+        <w:rPr>
+          <w:lang w:val="be-BY"/>
+        </w:rPr>
+      </w:pPr>
+    </w:p>
+    <w:p>
+      <w:pPr>
+        <w:rPr>
+          <w:lang w:val="be-BY"/>
+        </w:rPr>
+      </w:pPr>
+      <w:r>
+        <w:rPr>
+          <w:lang w:val="be-BY"/>
+        </w:rPr>
+        <w:t xml:space="preserve">2.5. Кузура Мария Пархвенова: </w:t>
+      </w:r>
+      <w:bookmarkStart w:id="85" w:name="_Hlk126690857"/>
+    </w:p>
+    <w:p>
+      <w:pPr>
+        <w:rPr>
+          <w:bCs/>
+          <w:noProof/>
+          <w:lang w:eastAsia="ru-RU"/>
+        </w:rPr>
+      </w:pPr>
+      <w:r>
+        <w:rPr>
+          <w:bCs/>
+        </w:rPr>
+        <w:t xml:space="preserve">27.03.1810 – </w:t>
+      </w:r>
+      <w:r>
+        <w:rPr>
+          <w:bCs/>
+        </w:rPr>
+        <w:t xml:space="preserve">крещение, крестные родители Сорока Хома Михайлов с деревни Недаль и Сушко Агапа Игнатова с деревни Недаль </w:t>
+      </w:r>
+      <w:r>
+        <w:rPr>
+          <w:bCs/>
+        </w:rPr>
+        <w:t>(НИАБ 136-13-894, л.7</w:t>
+      </w:r>
+      <w:r>
+        <w:rPr>
+          <w:bCs/>
+        </w:rPr>
+        <w:t>7</w:t>
+      </w:r>
+      <w:r>
+        <w:rPr>
+          <w:bCs/>
+        </w:rPr>
+        <w:t xml:space="preserve">, </w:t>
+      </w:r>
+      <w:r>
+        <w:rPr>
+          <w:bCs/>
+          <w:noProof/>
+          <w:lang w:eastAsia="ru-RU"/>
+        </w:rPr>
+        <w:t>№</w:t>
+      </w:r>
+      <w:r>
+        <w:rPr>
+          <w:bCs/>
+          <w:noProof/>
+          <w:lang w:eastAsia="ru-RU"/>
+        </w:rPr>
+        <w:t>14</w:t>
+      </w:r>
+      <w:r>
+        <w:rPr>
+          <w:bCs/>
+        </w:rPr>
+        <w:t>/18</w:t>
+      </w:r>
+      <w:r>
+        <w:rPr>
+          <w:bCs/>
+        </w:rPr>
+        <w:t>10</w:t>
+      </w:r>
+      <w:r>
+        <w:rPr>
+          <w:bCs/>
+          <w:noProof/>
+          <w:lang w:eastAsia="ru-RU"/>
+        </w:rPr>
+        <w:t>-р (ориг)</w:t>
+      </w:r>
+      <w:r>
+        <w:rPr>
+          <w:bCs/>
+          <w:noProof/>
+          <w:lang w:eastAsia="ru-RU"/>
+        </w:rPr>
+        <w:t xml:space="preserve">, </w:t>
+      </w:r>
+      <w:r>
+        <w:rPr>
+          <w:bCs/>
+        </w:rPr>
+        <w:t>НИАБ 136-13-</w:t>
+      </w:r>
+      <w:r>
+        <w:rPr>
+          <w:bCs/>
+        </w:rPr>
+        <w:t>953</w:t>
+      </w:r>
+      <w:r>
+        <w:rPr>
+          <w:bCs/>
+        </w:rPr>
+        <w:t>, л.</w:t>
+      </w:r>
+      <w:r>
+        <w:rPr>
+          <w:bCs/>
+        </w:rPr>
+        <w:t>336об</w:t>
+      </w:r>
+      <w:r>
+        <w:rPr>
+          <w:bCs/>
+        </w:rPr>
+        <w:t xml:space="preserve">, </w:t>
+      </w:r>
+      <w:r>
+        <w:rPr>
+          <w:bCs/>
+          <w:noProof/>
+          <w:lang w:eastAsia="ru-RU"/>
+        </w:rPr>
+        <w:t>№</w:t>
+      </w:r>
+      <w:r>
+        <w:rPr>
+          <w:bCs/>
+          <w:noProof/>
+          <w:lang w:eastAsia="ru-RU"/>
+        </w:rPr>
+        <w:t>10</w:t>
+      </w:r>
+      <w:r>
+        <w:rPr>
+          <w:bCs/>
+        </w:rPr>
+        <w:t>/18</w:t>
+      </w:r>
+      <w:r>
+        <w:rPr>
+          <w:bCs/>
+        </w:rPr>
+        <w:t>10</w:t>
+      </w:r>
+      <w:r>
+        <w:rPr>
+          <w:bCs/>
+          <w:noProof/>
+          <w:lang w:eastAsia="ru-RU"/>
+        </w:rPr>
+        <w:t>-р (</w:t>
+      </w:r>
+      <w:r>
+        <w:rPr>
+          <w:bCs/>
+          <w:noProof/>
+          <w:lang w:eastAsia="ru-RU"/>
+        </w:rPr>
+        <w:t>коп</w:t>
+      </w:r>
+      <w:r>
+        <w:rPr>
+          <w:bCs/>
+          <w:noProof/>
+          <w:lang w:eastAsia="ru-RU"/>
+        </w:rPr>
+        <w:t>)</w:t>
+      </w:r>
+      <w:r>
+        <w:rPr>
+          <w:bCs/>
+          <w:noProof/>
+          <w:lang w:eastAsia="ru-RU"/>
+        </w:rPr>
+        <w:t>.</w:t>
+      </w:r>
+      <w:r>
+        <w:rPr>
+          <w:bCs/>
+          <w:noProof/>
+          <w:lang w:eastAsia="ru-RU"/>
+        </w:rPr>
+        <w:tab/>
+      </w:r>
+      <w:bookmarkEnd w:id="85"/>
+    </w:p>
+    <w:p>
+      <w:pPr>
+        <w:rPr>
+          <w:bCs/>
+          <w:noProof/>
+          <w:lang w:eastAsia="ru-RU"/>
+        </w:rPr>
+      </w:pPr>
+      <w:r>
+        <w:rPr>
+          <w:bCs/>
+        </w:rPr>
+        <w:t>14</w:t>
+      </w:r>
+      <w:r>
+        <w:rPr>
+          <w:bCs/>
+        </w:rPr>
+        <w:t>.</w:t>
+      </w:r>
+      <w:r>
+        <w:rPr>
+          <w:bCs/>
+        </w:rPr>
+        <w:t>10</w:t>
+      </w:r>
+      <w:r>
+        <w:rPr>
+          <w:bCs/>
+        </w:rPr>
+        <w:t>.18</w:t>
+      </w:r>
+      <w:r>
+        <w:rPr>
+          <w:bCs/>
+        </w:rPr>
+        <w:t>28</w:t>
+      </w:r>
+      <w:r>
+        <w:rPr>
+          <w:bCs/>
+        </w:rPr>
+        <w:t xml:space="preserve"> – </w:t>
+      </w:r>
+      <w:r>
+        <w:rPr>
+          <w:bCs/>
+        </w:rPr>
+        <w:t xml:space="preserve">венчание с Варавичем Винцентием, парафии католической Дедиловичской, с деревни Пядань </w:t>
+      </w:r>
+      <w:r>
+        <w:rPr>
+          <w:bCs/>
+        </w:rPr>
+        <w:t>(НИАБ 136-13-</w:t>
+      </w:r>
+      <w:r>
+        <w:rPr>
+          <w:bCs/>
+        </w:rPr>
+        <w:t>1033</w:t>
+      </w:r>
+      <w:r>
+        <w:rPr>
+          <w:bCs/>
+        </w:rPr>
+        <w:t>, л.</w:t>
+      </w:r>
+      <w:r>
+        <w:rPr>
+          <w:bCs/>
+        </w:rPr>
+        <w:t>8об</w:t>
+      </w:r>
+      <w:r>
+        <w:rPr>
+          <w:bCs/>
+        </w:rPr>
+        <w:t xml:space="preserve">, </w:t>
+      </w:r>
+      <w:r>
+        <w:rPr>
+          <w:bCs/>
+          <w:noProof/>
+          <w:lang w:eastAsia="ru-RU"/>
+        </w:rPr>
+        <w:t>№</w:t>
+      </w:r>
+      <w:r>
+        <w:rPr>
+          <w:bCs/>
+          <w:noProof/>
+          <w:lang w:eastAsia="ru-RU"/>
+        </w:rPr>
+        <w:t>9</w:t>
+      </w:r>
+      <w:r>
+        <w:rPr>
+          <w:bCs/>
+        </w:rPr>
+        <w:t>/18</w:t>
+      </w:r>
+      <w:r>
+        <w:rPr>
+          <w:bCs/>
+        </w:rPr>
+        <w:t>28</w:t>
+      </w:r>
+      <w:r>
+        <w:rPr>
+          <w:bCs/>
+          <w:noProof/>
+          <w:lang w:eastAsia="ru-RU"/>
+        </w:rPr>
+        <w:t>-</w:t>
+      </w:r>
+      <w:r>
+        <w:rPr>
+          <w:bCs/>
+          <w:noProof/>
+          <w:lang w:eastAsia="ru-RU"/>
+        </w:rPr>
+        <w:t>б</w:t>
+      </w:r>
+      <w:r>
+        <w:rPr>
+          <w:bCs/>
+          <w:noProof/>
+          <w:lang w:eastAsia="ru-RU"/>
+        </w:rPr>
+        <w:t xml:space="preserve"> (ориг)).</w:t>
+      </w:r>
+      <w:r>
+        <w:rPr>
+          <w:bCs/>
+          <w:noProof/>
+          <w:lang w:eastAsia="ru-RU"/>
+        </w:rPr>
+        <w:tab/>
+      </w:r>
+    </w:p>
+    <w:p>
+      <w:pPr>
+        <w:rPr>
+          <w:lang w:val="be-BY"/>
+        </w:rPr>
+      </w:pPr>
+    </w:p>
+    <w:p>
+      <w:pPr>
+        <w:rPr>
+          <w:lang w:val="be-BY"/>
+        </w:rPr>
+      </w:pPr>
+      <w:r>
+        <w:rPr>
+          <w:lang w:val="be-BY"/>
+        </w:rPr>
+        <w:t xml:space="preserve">3. Кузура Якуб: </w:t>
+      </w:r>
+    </w:p>
+    <w:p>
+      <w:pPr>
+        <w:rPr>
+          <w:rFonts w:eastAsia="Calibri"/>
+          <w:bCs/>
+          <w:noProof/>
+          <w:lang w:eastAsia="ru-RU"/>
+        </w:rPr>
+      </w:pPr>
+      <w:r>
+        <w:t xml:space="preserve">25.09.1799 – крестный отец Лукьяна Балтромея, сына Дударёнков Демьяна и Катерины с деревни Нивки (НИАБ 136-13-894, л.39об, </w:t>
+      </w:r>
+      <w:r>
+        <w:rPr>
+          <w:rFonts w:eastAsia="Calibri"/>
+          <w:bCs/>
+          <w:noProof/>
+          <w:lang w:eastAsia="ru-RU"/>
+        </w:rPr>
+        <w:t>№</w:t>
+      </w:r>
+      <w:r>
+        <w:rPr>
+          <w:bCs/>
+        </w:rPr>
+        <w:t>37/1799</w:t>
+      </w:r>
+      <w:r>
+        <w:rPr>
+          <w:bCs/>
+          <w:noProof/>
+          <w:lang w:eastAsia="ru-RU"/>
+        </w:rPr>
+        <w:t>-р (ориг)</w:t>
+      </w:r>
+      <w:r>
+        <w:rPr>
+          <w:bCs/>
+          <w:noProof/>
+          <w:lang w:eastAsia="ru-RU"/>
+        </w:rPr>
+        <w:t xml:space="preserve">, </w:t>
+      </w:r>
+      <w:r>
+        <w:t xml:space="preserve">НИАБ 136-13-938, л.244, </w:t>
+      </w:r>
+      <w:r>
+        <w:rPr>
+          <w:rFonts w:eastAsia="Calibri"/>
+          <w:bCs/>
+          <w:noProof/>
+          <w:lang w:eastAsia="ru-RU"/>
+        </w:rPr>
+        <w:t>№</w:t>
+      </w:r>
+      <w:r>
+        <w:rPr>
+          <w:bCs/>
+        </w:rPr>
+        <w:t>3</w:t>
+      </w:r>
+      <w:r>
+        <w:rPr>
+          <w:bCs/>
+        </w:rPr>
+        <w:t>5</w:t>
+      </w:r>
+      <w:r>
+        <w:rPr>
+          <w:bCs/>
+        </w:rPr>
+        <w:t>/1799</w:t>
+      </w:r>
+      <w:r>
+        <w:rPr>
+          <w:bCs/>
+          <w:noProof/>
+          <w:lang w:eastAsia="ru-RU"/>
+        </w:rPr>
+        <w:t>-р (</w:t>
+      </w:r>
+      <w:r>
+        <w:rPr>
+          <w:bCs/>
+          <w:noProof/>
+          <w:lang w:eastAsia="ru-RU"/>
+        </w:rPr>
+        <w:t>коп</w:t>
+      </w:r>
+      <w:r>
+        <w:rPr>
+          <w:bCs/>
+          <w:noProof/>
+          <w:lang w:eastAsia="ru-RU"/>
+        </w:rPr>
+        <w:t>)</w:t>
+      </w:r>
+      <w:r>
+        <w:rPr>
+          <w:bCs/>
+          <w:noProof/>
+          <w:lang w:eastAsia="ru-RU"/>
+        </w:rPr>
+        <w:t>)</w:t>
+      </w:r>
+      <w:r>
+        <w:rPr>
+          <w:rFonts w:eastAsia="Calibri"/>
+          <w:bCs/>
+          <w:noProof/>
+          <w:lang w:eastAsia="ru-RU"/>
+        </w:rPr>
+        <w:t>.</w:t>
+      </w:r>
+    </w:p>
+    <w:p/>
+    <w:p>
+      <w:r>
+        <w:t xml:space="preserve">4. Кузура Настасья: </w:t>
+      </w:r>
+    </w:p>
+    <w:p>
+      <w:pPr>
+        <w:rPr>
+          <w:bCs/>
+        </w:rPr>
+      </w:pPr>
+      <w:r>
+        <w:rPr>
+          <w:bCs/>
+        </w:rPr>
+        <w:t xml:space="preserve">29.10.1805 – венчание Гинца Яна с Кузура Настасьей с деревни Недаль (НИАБ 136-13-920, л.11об, </w:t>
+      </w:r>
+      <w:r>
+        <w:rPr>
+          <w:noProof/>
+          <w:lang w:eastAsia="ru-RU"/>
+        </w:rPr>
+        <w:t>№</w:t>
+      </w:r>
+      <w:r>
+        <w:rPr>
+          <w:noProof/>
+          <w:lang w:eastAsia="ru-RU"/>
+        </w:rPr>
+        <w:t>4</w:t>
+      </w:r>
+      <w:r>
+        <w:rPr>
           <w:noProof/>
           <w:lang w:eastAsia="ru-RU"/>
         </w:rPr>
@@ -6954,39 +9656,119 @@
       </w:r>
       <w:r>
         <w:rPr>
-          <w:bCs/>
-          <w:noProof/>
-          <w:lang w:eastAsia="ru-RU"/>
-        </w:rPr>
-        <w:t>821</w:t>
-      </w:r>
-      <w:r>
-        <w:rPr>
-          <w:bCs/>
+          <w:noProof/>
+          <w:lang w:eastAsia="ru-RU"/>
+        </w:rPr>
+        <w:t>805</w:t>
+      </w:r>
+      <w:r>
+        <w:rPr>
+          <w:noProof/>
+          <w:lang w:eastAsia="ru-RU"/>
         </w:rPr>
         <w:t>-</w:t>
       </w:r>
       <w:r>
         <w:rPr>
-          <w:bCs/>
-        </w:rPr>
-        <w:t>р</w:t>
-      </w:r>
-      <w:r>
-        <w:rPr>
-          <w:bCs/>
+          <w:noProof/>
+          <w:lang w:eastAsia="ru-RU"/>
+        </w:rPr>
+        <w:t>б</w:t>
+      </w:r>
+      <w:r>
+        <w:rPr>
+          <w:noProof/>
+          <w:lang w:eastAsia="ru-RU"/>
         </w:rPr>
         <w:t xml:space="preserve"> (ориг)</w:t>
       </w:r>
       <w:r>
         <w:rPr>
-          <w:bCs/>
+          <w:noProof/>
+          <w:lang w:eastAsia="ru-RU"/>
+        </w:rPr>
+        <w:t xml:space="preserve">, </w:t>
+      </w:r>
+      <w:bookmarkStart w:id="86" w:name="_Hlk131750561"/>
+      <w:r>
+        <w:rPr>
+          <w:bCs/>
+        </w:rPr>
+        <w:t xml:space="preserve">НИАБ 136-13-952, л.35об, </w:t>
+      </w:r>
+      <w:r>
+        <w:rPr>
+          <w:noProof/>
+          <w:lang w:eastAsia="ru-RU"/>
+        </w:rPr>
+        <w:t>№</w:t>
+      </w:r>
+      <w:r>
+        <w:rPr>
+          <w:noProof/>
+          <w:lang w:eastAsia="ru-RU"/>
+        </w:rPr>
+        <w:t>4</w:t>
+      </w:r>
+      <w:r>
+        <w:rPr>
+          <w:noProof/>
+          <w:lang w:eastAsia="ru-RU"/>
+        </w:rPr>
+        <w:t>/1</w:t>
+      </w:r>
+      <w:r>
+        <w:rPr>
+          <w:noProof/>
+          <w:lang w:eastAsia="ru-RU"/>
+        </w:rPr>
+        <w:t>805</w:t>
+      </w:r>
+      <w:r>
+        <w:rPr>
+          <w:noProof/>
+          <w:lang w:eastAsia="ru-RU"/>
+        </w:rPr>
+        <w:t>-</w:t>
+      </w:r>
+      <w:r>
+        <w:rPr>
+          <w:noProof/>
+          <w:lang w:eastAsia="ru-RU"/>
+        </w:rPr>
+        <w:t>б</w:t>
+      </w:r>
+      <w:r>
+        <w:rPr>
+          <w:noProof/>
+          <w:lang w:eastAsia="ru-RU"/>
+        </w:rPr>
+        <w:t xml:space="preserve"> (</w:t>
+      </w:r>
+      <w:r>
+        <w:rPr>
+          <w:noProof/>
+          <w:lang w:eastAsia="ru-RU"/>
+        </w:rPr>
+        <w:t>коп</w:t>
+      </w:r>
+      <w:r>
+        <w:rPr>
+          <w:noProof/>
+          <w:lang w:eastAsia="ru-RU"/>
         </w:rPr>
         <w:t>)</w:t>
       </w:r>
-      <w:r>
-        <w:rPr>
-          <w:bCs/>
+      <w:bookmarkEnd w:id="86"/>
+      <w:r>
+        <w:rPr>
+          <w:noProof/>
+          <w:lang w:eastAsia="ru-RU"/>
+        </w:rPr>
+        <w:t>)</w:t>
+      </w:r>
+      <w:r>
+        <w:rPr>
           <w:noProof/>
           <w:lang w:eastAsia="ru-RU"/>
         </w:rPr>
@@ -6995,2556 +9777,265 @@
     </w:p>
     <w:p/>
     <w:p>
-      <w:pPr>
-        <w:rPr>
-          <w:lang w:val="be-BY"/>
-        </w:rPr>
-      </w:pPr>
-      <w:r>
-        <w:rPr>
-          <w:lang w:val="be-BY"/>
-        </w:rPr>
-        <w:t>2.2.</w:t>
-      </w:r>
-      <w:r>
-        <w:rPr>
-          <w:lang w:val="be-BY"/>
+      <w:r>
+        <w:t xml:space="preserve">5. Кузура Иосиф: </w:t>
+      </w:r>
+    </w:p>
+    <w:p>
+      <w:pPr>
+        <w:rPr>
+          <w:bCs/>
+          <w:noProof/>
+          <w:lang w:eastAsia="ru-RU"/>
+        </w:rPr>
+      </w:pPr>
+      <w:r>
+        <w:rPr>
+          <w:bCs/>
         </w:rPr>
         <w:t>2</w:t>
       </w:r>
       <w:r>
         <w:rPr>
-          <w:lang w:val="be-BY"/>
-        </w:rPr>
-        <w:t xml:space="preserve">. Кузура Михаил Микитов: </w:t>
-      </w:r>
-      <w:bookmarkStart w:id="45" w:name="_Hlk123659004"/>
-      <w:r>
-        <w:rPr>
-          <w:lang w:val="be-BY"/>
-        </w:rPr>
-        <w:t>помещичий крестьянин, родился после ревизии 1816 года, в ревизию 1834 года на 25.01.1834 – ? лет, жил в доме 3 (НИАБ 333-9-543, л.135об).</w:t>
-      </w:r>
-    </w:p>
-    <w:p>
-      <w:pPr>
-        <w:rPr>
-          <w:lang w:val="be-BY"/>
-        </w:rPr>
-      </w:pPr>
-      <w:bookmarkStart w:id="46" w:name="_Hlk124615261"/>
-      <w:bookmarkEnd w:id="45"/>
-      <w:r>
-        <w:rPr>
-          <w:lang w:val="be-BY"/>
-        </w:rPr>
-        <w:t>помещичий крестьянин, в ревизию 1834 года – 13 лет (родился около 1821 года), умер в 184_ году, жил в доме 2 (НИАБ 333-9-417, л.299об).</w:t>
-      </w:r>
-    </w:p>
-    <w:bookmarkEnd w:id="46"/>
-    <w:p>
-      <w:pPr>
-        <w:rPr>
-          <w:lang w:val="be-BY"/>
-        </w:rPr>
-      </w:pPr>
-    </w:p>
-    <w:p>
-      <w:pPr>
-        <w:rPr>
-          <w:lang w:val="be-BY"/>
-        </w:rPr>
-      </w:pPr>
-      <w:r>
-        <w:rPr>
-          <w:lang w:val="be-BY"/>
-        </w:rPr>
-        <w:t>2.2.</w:t>
-      </w:r>
-      <w:r>
-        <w:rPr>
-          <w:lang w:val="be-BY"/>
-        </w:rPr>
-        <w:t>3</w:t>
-      </w:r>
-      <w:r>
-        <w:rPr>
-          <w:lang w:val="be-BY"/>
-        </w:rPr>
-        <w:t xml:space="preserve">. Кузура Павел Микитов: </w:t>
-      </w:r>
-      <w:bookmarkStart w:id="47" w:name="_Hlk123659120"/>
-      <w:r>
-        <w:rPr>
-          <w:lang w:val="be-BY"/>
-        </w:rPr>
-        <w:t>помещичий крестьянин, родился после ревизии 1816 года, в ревизию 1834 года на 25.01.1834 – 5 лет (родился около 1829 года), жил в доме 3 (НИАБ 333-9-543, л.135об).</w:t>
-      </w:r>
-    </w:p>
-    <w:p>
-      <w:pPr>
-        <w:rPr>
-          <w:lang w:val="be-BY"/>
-        </w:rPr>
-      </w:pPr>
-      <w:bookmarkStart w:id="48" w:name="_Hlk124615307"/>
-      <w:bookmarkEnd w:id="47"/>
-      <w:r>
-        <w:rPr>
-          <w:lang w:val="be-BY"/>
-        </w:rPr>
-        <w:t>помещичий крестьянин, в ревизию 1834 года – 5 лет, в ревизию 1850 года на 6.10.1850 – 21 год, жил в доме 2 (НИАБ 333-9-417, л.299об).</w:t>
-      </w:r>
-    </w:p>
-    <w:p>
-      <w:pPr>
-        <w:rPr>
-          <w:lang w:val="be-BY"/>
-        </w:rPr>
-      </w:pPr>
-      <w:bookmarkStart w:id="49" w:name="_Hlk125186207"/>
-      <w:bookmarkEnd w:id="48"/>
-      <w:r>
-        <w:rPr>
-          <w:lang w:val="be-BY"/>
-        </w:rPr>
-        <w:t>помещичий крестьянин, в ревизию 1850 года – 21 год, жил в доме 3, переведен в д.Воилово (НИАБ 23-1-2, л.61об).</w:t>
-      </w:r>
-    </w:p>
-    <w:bookmarkEnd w:id="49"/>
-    <w:p>
-      <w:pPr>
-        <w:rPr>
-          <w:lang w:val="be-BY"/>
-        </w:rPr>
-      </w:pPr>
-    </w:p>
-    <w:p>
-      <w:pPr>
-        <w:rPr>
-          <w:lang w:val="be-BY"/>
-        </w:rPr>
-      </w:pPr>
-      <w:r>
-        <w:rPr>
-          <w:lang w:val="be-BY"/>
-        </w:rPr>
-        <w:t>2.2.</w:t>
-      </w:r>
-      <w:r>
-        <w:rPr>
-          <w:lang w:val="be-BY"/>
-        </w:rPr>
-        <w:t>3</w:t>
-      </w:r>
-      <w:r>
-        <w:rPr>
-          <w:lang w:val="be-BY"/>
-        </w:rPr>
-        <w:t xml:space="preserve">а. Кузура Федора Федорова: </w:t>
-      </w:r>
-      <w:bookmarkStart w:id="50" w:name="_Hlk124615377"/>
-      <w:r>
-        <w:rPr>
-          <w:lang w:val="be-BY"/>
-        </w:rPr>
-        <w:t>помещичья крестьянка, в ревизию 1850 года на 6.10.1850 – 22 года (родилась около 1828 года), жила в доме 2 (НИАБ 333-9-417, л.300).</w:t>
-      </w:r>
-    </w:p>
-    <w:bookmarkEnd w:id="50"/>
-    <w:p>
-      <w:pPr>
-        <w:rPr>
-          <w:lang w:val="be-BY"/>
-        </w:rPr>
-      </w:pPr>
-    </w:p>
-    <w:p>
-      <w:pPr>
-        <w:rPr>
-          <w:lang w:val="be-BY"/>
-        </w:rPr>
-      </w:pPr>
-      <w:r>
-        <w:rPr>
-          <w:lang w:val="be-BY"/>
-        </w:rPr>
-        <w:t>2.2.</w:t>
-      </w:r>
-      <w:r>
-        <w:rPr>
-          <w:lang w:val="be-BY"/>
-        </w:rPr>
-        <w:t>4</w:t>
-      </w:r>
-      <w:r>
-        <w:rPr>
-          <w:lang w:val="be-BY"/>
-        </w:rPr>
-        <w:t xml:space="preserve">. Кузура Сымон Микитов: </w:t>
-      </w:r>
-      <w:bookmarkStart w:id="51" w:name="_Hlk123659154"/>
-      <w:r>
-        <w:rPr>
-          <w:lang w:val="be-BY"/>
-        </w:rPr>
-        <w:t>помещичий крестьянин, родился после ревизии 1816 года, в ревизию 1834 года на 25.01.1834 – 3 года (родился около 1831 года), жил в доме 3 (НИАБ 333-9-543, л.135об).</w:t>
-      </w:r>
-    </w:p>
-    <w:p>
-      <w:pPr>
-        <w:rPr>
-          <w:lang w:val="be-BY"/>
-        </w:rPr>
-      </w:pPr>
-      <w:bookmarkStart w:id="52" w:name="_Hlk124615648"/>
-      <w:bookmarkEnd w:id="51"/>
-      <w:r>
-        <w:rPr>
-          <w:lang w:val="be-BY"/>
-        </w:rPr>
-        <w:t>помещичий крестьянин, в ревизию 1834 года – 3 года, в ревизию 1850 года на 6.10.1850 – 19 лет, жил в доме 2 (НИАБ 333-9-417, л.299об).</w:t>
-      </w:r>
-    </w:p>
-    <w:p>
-      <w:pPr>
-        <w:rPr>
-          <w:lang w:val="be-BY"/>
-        </w:rPr>
-      </w:pPr>
-      <w:bookmarkStart w:id="53" w:name="_Hlk125186500"/>
-      <w:bookmarkEnd w:id="52"/>
-      <w:r>
-        <w:rPr>
-          <w:lang w:val="be-BY"/>
-        </w:rPr>
-        <w:t>помещичий крестьянин, в ревизию 1850 года – 19 лет, в ревизию 1858 года 27 лет, жил в доме 3 (НИАБ 23-1-2, л.61об).</w:t>
-      </w:r>
-    </w:p>
-    <w:bookmarkEnd w:id="53"/>
-    <w:p>
-      <w:pPr>
-        <w:rPr>
-          <w:lang w:val="be-BY"/>
-        </w:rPr>
-      </w:pPr>
-    </w:p>
-    <w:p>
-      <w:pPr>
-        <w:rPr>
-          <w:lang w:val="be-BY"/>
-        </w:rPr>
-      </w:pPr>
-      <w:r>
-        <w:rPr>
-          <w:lang w:val="be-BY"/>
-        </w:rPr>
-        <w:t>2.2.</w:t>
-      </w:r>
-      <w:r>
-        <w:rPr>
-          <w:lang w:val="be-BY"/>
-        </w:rPr>
-        <w:t>4</w:t>
-      </w:r>
-      <w:r>
-        <w:rPr>
-          <w:lang w:val="be-BY"/>
-        </w:rPr>
-        <w:t xml:space="preserve">а. Кузура Марьяна Янкова: </w:t>
-      </w:r>
-      <w:bookmarkStart w:id="54" w:name="_Hlk124615738"/>
-      <w:r>
-        <w:rPr>
-          <w:lang w:val="be-BY"/>
-        </w:rPr>
-        <w:t>помещичья крестьянка, в ревизию 1850 года на 6.10.1850 – 21 год (родилась около 1829 года), жила в доме 2 (НИАБ 333-9-417, л.300).</w:t>
-      </w:r>
-    </w:p>
-    <w:p>
-      <w:pPr>
-        <w:rPr>
-          <w:lang w:val="be-BY"/>
-        </w:rPr>
-      </w:pPr>
-      <w:bookmarkStart w:id="55" w:name="_Hlk125186544"/>
-      <w:bookmarkEnd w:id="54"/>
-      <w:r>
-        <w:rPr>
-          <w:lang w:val="be-BY"/>
-        </w:rPr>
-        <w:t>помещичья крестьянка, в ревизию 1858 года 29 лет, жила в доме 3 (НИАБ 23-1-2, л.62).</w:t>
-      </w:r>
-    </w:p>
-    <w:bookmarkEnd w:id="55"/>
-    <w:p>
-      <w:pPr>
-        <w:rPr>
-          <w:lang w:val="be-BY"/>
-        </w:rPr>
-      </w:pPr>
-    </w:p>
-    <w:p>
-      <w:pPr>
-        <w:rPr>
-          <w:lang w:val="be-BY"/>
-        </w:rPr>
-      </w:pPr>
-      <w:r>
-        <w:rPr>
-          <w:lang w:val="be-BY"/>
-        </w:rPr>
-        <w:t>2.2.</w:t>
-      </w:r>
-      <w:r>
-        <w:rPr>
-          <w:lang w:val="be-BY"/>
-        </w:rPr>
-        <w:t>4</w:t>
-      </w:r>
-      <w:r>
-        <w:rPr>
-          <w:lang w:val="be-BY"/>
-        </w:rPr>
-        <w:t xml:space="preserve">.1. Кузура Федор Сымонов: </w:t>
-      </w:r>
-      <w:bookmarkStart w:id="56" w:name="_Hlk125186975"/>
-      <w:r>
-        <w:rPr>
-          <w:lang w:val="be-BY"/>
-        </w:rPr>
-        <w:t>помещичий крестьянин, родился после ревизии 1850 года, в ревизию 1858 года 2 года (родился около 1856 года), жил в доме 3 (НИАБ 23-1-2, л.61об).</w:t>
-      </w:r>
-    </w:p>
-    <w:bookmarkEnd w:id="56"/>
-    <w:p>
-      <w:pPr>
-        <w:rPr>
-          <w:lang w:val="be-BY"/>
-        </w:rPr>
-      </w:pPr>
-    </w:p>
-    <w:p>
-      <w:pPr>
-        <w:rPr>
-          <w:lang w:val="be-BY"/>
-        </w:rPr>
-      </w:pPr>
-      <w:r>
-        <w:rPr>
-          <w:lang w:val="be-BY"/>
-        </w:rPr>
-        <w:t>2.2.</w:t>
-      </w:r>
-      <w:r>
-        <w:rPr>
-          <w:lang w:val="be-BY"/>
-        </w:rPr>
-        <w:t>4</w:t>
-      </w:r>
-      <w:r>
-        <w:rPr>
-          <w:lang w:val="be-BY"/>
-        </w:rPr>
-        <w:t xml:space="preserve">.2. Кузура Михаил Сымонов: </w:t>
-      </w:r>
-      <w:bookmarkStart w:id="57" w:name="_Hlk125187045"/>
-      <w:r>
-        <w:rPr>
-          <w:lang w:val="be-BY"/>
-        </w:rPr>
-        <w:t>помещичий крестьянин, родился после ревизии 1850 года, в ревизию 1858 года 1 год (родился около 1857 года), жил в доме 3 (НИАБ 23-1-2, л.61об).</w:t>
-      </w:r>
-    </w:p>
-    <w:bookmarkEnd w:id="57"/>
-    <w:p>
-      <w:pPr>
-        <w:rPr>
-          <w:lang w:val="be-BY"/>
-        </w:rPr>
-      </w:pPr>
-    </w:p>
-    <w:p>
-      <w:pPr>
-        <w:rPr>
-          <w:lang w:val="be-BY"/>
-        </w:rPr>
-      </w:pPr>
-      <w:r>
-        <w:rPr>
-          <w:lang w:val="be-BY"/>
-        </w:rPr>
-        <w:t>2.2.</w:t>
-      </w:r>
-      <w:r>
-        <w:rPr>
-          <w:lang w:val="be-BY"/>
+          <w:bCs/>
+        </w:rPr>
+        <w:t>1</w:t>
+      </w:r>
+      <w:r>
+        <w:rPr>
+          <w:bCs/>
+        </w:rPr>
+        <w:t>.0</w:t>
+      </w:r>
+      <w:r>
+        <w:rPr>
+          <w:bCs/>
+        </w:rPr>
+        <w:t>2</w:t>
+      </w:r>
+      <w:r>
+        <w:rPr>
+          <w:bCs/>
+        </w:rPr>
+        <w:t>.181</w:t>
+      </w:r>
+      <w:r>
+        <w:rPr>
+          <w:bCs/>
         </w:rPr>
         <w:t>5</w:t>
       </w:r>
       <w:r>
         <w:rPr>
-          <w:lang w:val="be-BY"/>
-        </w:rPr>
-        <w:t xml:space="preserve">. Кузура Григор Микитов: </w:t>
-      </w:r>
-      <w:bookmarkStart w:id="58" w:name="_Hlk123659187"/>
-      <w:r>
-        <w:rPr>
-          <w:lang w:val="be-BY"/>
-        </w:rPr>
-        <w:t>помещичий крестьянин, родился после ревизии 1816 года, в ревизию 1834 года на 25.01.1834 – 2 года (родился около 1832 года), жил в доме 3 (НИАБ 333-9-543, л.135об).</w:t>
-      </w:r>
-    </w:p>
-    <w:p>
-      <w:pPr>
-        <w:rPr>
-          <w:lang w:val="be-BY"/>
-        </w:rPr>
-      </w:pPr>
-      <w:bookmarkStart w:id="59" w:name="_Hlk124615776"/>
-      <w:bookmarkEnd w:id="58"/>
-      <w:r>
-        <w:rPr>
-          <w:lang w:val="be-BY"/>
-        </w:rPr>
-        <w:t>помещичий крестьянин, в ревизию 1834 года – 2 года, в ревизию 1850 года на 6.10.1850 – 18 лет, жил в доме 2 (НИАБ 333-9-417, л.299об).</w:t>
-      </w:r>
-    </w:p>
-    <w:p>
-      <w:pPr>
-        <w:rPr>
-          <w:lang w:val="be-BY"/>
-        </w:rPr>
-      </w:pPr>
-      <w:bookmarkStart w:id="60" w:name="_Hlk125187540"/>
-      <w:bookmarkEnd w:id="59"/>
-      <w:r>
-        <w:rPr>
-          <w:lang w:val="be-BY"/>
-        </w:rPr>
-        <w:t>помещичий крестьянин, в ревизию 1850 года – 18 лет, в ревизию 1858 года 20? лет, жил в доме 3 (НИАБ 23-1-2, л.61об).</w:t>
-      </w:r>
-    </w:p>
-    <w:bookmarkEnd w:id="60"/>
-    <w:p>
-      <w:pPr>
-        <w:rPr>
-          <w:lang w:val="be-BY"/>
-        </w:rPr>
-      </w:pPr>
-    </w:p>
-    <w:p>
-      <w:pPr>
-        <w:rPr>
-          <w:lang w:val="be-BY"/>
-        </w:rPr>
-      </w:pPr>
-      <w:r>
-        <w:rPr>
-          <w:lang w:val="be-BY"/>
-        </w:rPr>
+          <w:bCs/>
+        </w:rPr>
+        <w:t xml:space="preserve"> – </w:t>
+      </w:r>
+      <w:r>
+        <w:rPr>
+          <w:bCs/>
+        </w:rPr>
+        <w:t xml:space="preserve">крещение дочери Елены </w:t>
+      </w:r>
+      <w:r>
+        <w:rPr>
+          <w:bCs/>
+        </w:rPr>
+        <w:t xml:space="preserve">(НИАБ </w:t>
+      </w:r>
+      <w:r>
+        <w:rPr>
+          <w:bCs/>
+        </w:rPr>
+        <w:t>937-4-32</w:t>
+      </w:r>
+      <w:r>
+        <w:rPr>
+          <w:bCs/>
+        </w:rPr>
+        <w:t>, л.</w:t>
+      </w:r>
+      <w:r>
+        <w:rPr>
+          <w:bCs/>
+        </w:rPr>
+        <w:t>30об</w:t>
+      </w:r>
+      <w:r>
+        <w:rPr>
+          <w:bCs/>
+        </w:rPr>
+        <w:t xml:space="preserve">, </w:t>
+      </w:r>
+      <w:r>
+        <w:rPr>
+          <w:bCs/>
+          <w:noProof/>
+          <w:lang w:eastAsia="ru-RU"/>
+        </w:rPr>
+        <w:t>№</w:t>
+      </w:r>
+      <w:r>
+        <w:rPr>
+          <w:bCs/>
+          <w:noProof/>
+          <w:lang w:eastAsia="ru-RU"/>
+        </w:rPr>
+        <w:t>12</w:t>
+      </w:r>
+      <w:r>
+        <w:rPr>
+          <w:bCs/>
+        </w:rPr>
+        <w:t>/18</w:t>
+      </w:r>
+      <w:r>
+        <w:rPr>
+          <w:bCs/>
+        </w:rPr>
+        <w:t>15</w:t>
+      </w:r>
+      <w:r>
+        <w:rPr>
+          <w:bCs/>
+          <w:noProof/>
+          <w:lang w:eastAsia="ru-RU"/>
+        </w:rPr>
+        <w:t>-р).</w:t>
+      </w:r>
+    </w:p>
+    <w:p/>
+    <w:p>
+      <w:r>
         <w:lastRenderedPageBreak/>
-        <w:t>2.2.</w:t>
-      </w:r>
-      <w:r>
-        <w:rPr>
-          <w:lang w:val="be-BY"/>
+        <w:t xml:space="preserve">5а. Кузура Магдалена: </w:t>
+      </w:r>
+    </w:p>
+    <w:p>
+      <w:pPr>
+        <w:rPr>
+          <w:bCs/>
+          <w:noProof/>
+          <w:lang w:eastAsia="ru-RU"/>
+        </w:rPr>
+      </w:pPr>
+      <w:r>
+        <w:rPr>
+          <w:bCs/>
+        </w:rPr>
+        <w:t>2</w:t>
+      </w:r>
+      <w:r>
+        <w:rPr>
+          <w:bCs/>
+        </w:rPr>
+        <w:t>1</w:t>
+      </w:r>
+      <w:r>
+        <w:rPr>
+          <w:bCs/>
+        </w:rPr>
+        <w:t>.0</w:t>
+      </w:r>
+      <w:r>
+        <w:rPr>
+          <w:bCs/>
+        </w:rPr>
+        <w:t>2</w:t>
+      </w:r>
+      <w:r>
+        <w:rPr>
+          <w:bCs/>
+        </w:rPr>
+        <w:t>.181</w:t>
+      </w:r>
+      <w:r>
+        <w:rPr>
+          <w:bCs/>
         </w:rPr>
         <w:t>5</w:t>
       </w:r>
       <w:r>
         <w:rPr>
-          <w:lang w:val="be-BY"/>
-        </w:rPr>
-        <w:t xml:space="preserve">а. Кузура Юстына Григорьева: </w:t>
-      </w:r>
-      <w:bookmarkStart w:id="61" w:name="_Hlk125187604"/>
-      <w:r>
-        <w:rPr>
-          <w:lang w:val="be-BY"/>
-        </w:rPr>
-        <w:t>помещичья крестьянка, в ревизию 1858 года 28 лет (родилась около 1830 года), жила в доме 3 (НИАБ 23-1-2, л.62).</w:t>
-      </w:r>
-    </w:p>
-    <w:bookmarkEnd w:id="61"/>
-    <w:p>
-      <w:pPr>
-        <w:rPr>
-          <w:lang w:val="be-BY"/>
-        </w:rPr>
-      </w:pPr>
-    </w:p>
-    <w:p>
-      <w:pPr>
-        <w:rPr>
-          <w:lang w:val="be-BY"/>
-        </w:rPr>
-      </w:pPr>
-      <w:r>
-        <w:rPr>
-          <w:lang w:val="be-BY"/>
-        </w:rPr>
-        <w:t>2.2.</w:t>
-      </w:r>
-      <w:r>
-        <w:rPr>
-          <w:lang w:val="be-BY"/>
-        </w:rPr>
-        <w:t>6</w:t>
-      </w:r>
-      <w:r>
-        <w:rPr>
-          <w:lang w:val="be-BY"/>
-        </w:rPr>
-        <w:t xml:space="preserve">. Кузура Тереса Микитова: </w:t>
-      </w:r>
-      <w:bookmarkStart w:id="62" w:name="_Hlk123659216"/>
-      <w:r>
-        <w:rPr>
-          <w:lang w:val="be-BY"/>
-        </w:rPr>
-        <w:t>помещичья крестьянка, в ревизию 1834 года на 25.01.1834 – 1 год (родилась около 1833 года), жила в доме 3 (НИАБ 333-9-543, л.136).</w:t>
-      </w:r>
-    </w:p>
-    <w:bookmarkEnd w:id="62"/>
-    <w:p>
-      <w:pPr>
-        <w:rPr>
-          <w:lang w:val="be-BY"/>
-        </w:rPr>
-      </w:pPr>
-    </w:p>
-    <w:p>
-      <w:pPr>
-        <w:rPr>
-          <w:lang w:val="be-BY"/>
-        </w:rPr>
-      </w:pPr>
-      <w:r>
-        <w:rPr>
-          <w:lang w:val="be-BY"/>
-        </w:rPr>
-        <w:t>2.2.</w:t>
-      </w:r>
-      <w:r>
-        <w:rPr>
-          <w:lang w:val="be-BY"/>
-        </w:rPr>
-        <w:t>7</w:t>
-      </w:r>
-      <w:r>
-        <w:rPr>
-          <w:lang w:val="be-BY"/>
-        </w:rPr>
-        <w:t xml:space="preserve">. Кузура Паланея Микитова: </w:t>
-      </w:r>
-      <w:bookmarkStart w:id="63" w:name="_Hlk124616227"/>
-      <w:r>
-        <w:rPr>
-          <w:lang w:val="be-BY"/>
-        </w:rPr>
-        <w:t>помещичья крестьянка, в ревизию 1834 года на 25.01.1834 – 7 лет (родилась около 1843 года), жила в доме 2 (НИАБ 333-9-543, л.136).</w:t>
-      </w:r>
-    </w:p>
-    <w:p>
-      <w:pPr>
-        <w:rPr>
-          <w:lang w:val="be-BY"/>
-        </w:rPr>
-      </w:pPr>
-      <w:bookmarkStart w:id="64" w:name="_Hlk125186319"/>
-      <w:bookmarkEnd w:id="63"/>
-      <w:r>
-        <w:rPr>
-          <w:lang w:val="be-BY"/>
-        </w:rPr>
-        <w:t>помещичья крестьянка, в ревизию 1858 года 15 лет, жила в доме 3 (НИАБ 23-1-2, л.62).</w:t>
-      </w:r>
-    </w:p>
-    <w:bookmarkEnd w:id="64"/>
-    <w:p>
-      <w:pPr>
-        <w:rPr>
-          <w:lang w:val="be-BY"/>
-        </w:rPr>
-      </w:pPr>
-    </w:p>
-    <w:p>
-      <w:pPr>
-        <w:rPr>
-          <w:lang w:val="be-BY"/>
-        </w:rPr>
-      </w:pPr>
-      <w:r>
-        <w:rPr>
-          <w:lang w:val="be-BY"/>
-        </w:rPr>
-        <w:t>2.2.</w:t>
-      </w:r>
-      <w:r>
-        <w:rPr>
-          <w:lang w:val="be-BY"/>
-        </w:rPr>
-        <w:t>8</w:t>
-      </w:r>
-      <w:r>
-        <w:rPr>
-          <w:lang w:val="be-BY"/>
-        </w:rPr>
-        <w:t>. Кузура Анна Микитова: помещичья крестьянка, в ревизию 1834 года на 25.01.1834 – 6 лет (родилась около 1844 года), жила в доме 2 (НИАБ 333-9-543, л.136).</w:t>
-      </w:r>
-    </w:p>
-    <w:p>
-      <w:pPr>
-        <w:rPr>
-          <w:lang w:val="be-BY"/>
-        </w:rPr>
-      </w:pPr>
-      <w:bookmarkStart w:id="65" w:name="_Hlk125186361"/>
-      <w:r>
-        <w:rPr>
-          <w:lang w:val="be-BY"/>
-        </w:rPr>
-        <w:t>помещичья крестьянка, в ревизию 1858 года 14 лет, жила в доме 3 (НИАБ 23-1-2, л.62).</w:t>
-      </w:r>
-    </w:p>
-    <w:bookmarkEnd w:id="65"/>
-    <w:p>
-      <w:pPr>
-        <w:rPr>
-          <w:lang w:val="be-BY"/>
-        </w:rPr>
-      </w:pPr>
-    </w:p>
-    <w:p>
-      <w:pPr>
-        <w:rPr>
-          <w:lang w:val="be-BY"/>
-        </w:rPr>
-      </w:pPr>
-      <w:r>
-        <w:rPr>
-          <w:lang w:val="be-BY"/>
-        </w:rPr>
-        <w:t>2.2.</w:t>
-      </w:r>
-      <w:r>
-        <w:rPr>
-          <w:lang w:val="be-BY"/>
-        </w:rPr>
-        <w:t>9</w:t>
-      </w:r>
-      <w:r>
-        <w:rPr>
-          <w:lang w:val="be-BY"/>
-        </w:rPr>
-        <w:t xml:space="preserve">. Кузура Пётр Микитов: </w:t>
-      </w:r>
-      <w:bookmarkStart w:id="66" w:name="_Hlk124616483"/>
-      <w:r>
-        <w:rPr>
-          <w:lang w:val="be-BY"/>
-        </w:rPr>
-        <w:t>помещичий крестьянин, родился после ревизии 1834 года, в ревизию 1850 года на 6.10.1850 – 1 год (родился около 1849 года), жил в доме 2 (НИАБ 333-9-417, л.299об).</w:t>
-      </w:r>
-    </w:p>
-    <w:p>
-      <w:pPr>
-        <w:rPr>
-          <w:lang w:val="be-BY"/>
-        </w:rPr>
-      </w:pPr>
-      <w:bookmarkStart w:id="67" w:name="_Hlk125188008"/>
-      <w:bookmarkEnd w:id="66"/>
-      <w:r>
-        <w:rPr>
-          <w:lang w:val="be-BY"/>
-        </w:rPr>
-        <w:t>помещичий крестьянин, в ревизию 1850 года – 1 год, в ревизию 1858 года 9 лет, жил в доме 3 (НИАБ 23-1-2, л.61об).</w:t>
-      </w:r>
-    </w:p>
-    <w:bookmarkEnd w:id="67"/>
-    <w:p>
-      <w:pPr>
-        <w:rPr>
-          <w:lang w:val="be-BY"/>
-        </w:rPr>
-      </w:pPr>
-    </w:p>
-    <w:p>
-      <w:pPr>
-        <w:rPr>
-          <w:lang w:val="be-BY"/>
-        </w:rPr>
-      </w:pPr>
-      <w:r>
-        <w:rPr>
-          <w:lang w:val="be-BY"/>
-        </w:rPr>
-        <w:t xml:space="preserve">2.3. Кузура Паланея Пархвенова: </w:t>
-      </w:r>
-      <w:bookmarkStart w:id="68" w:name="_Hlk126607543"/>
-    </w:p>
-    <w:p>
-      <w:pPr>
-        <w:rPr>
-          <w:noProof/>
-          <w:lang w:eastAsia="ru-RU"/>
-        </w:rPr>
-      </w:pPr>
-      <w:r>
-        <w:rPr>
-          <w:noProof/>
-          <w:lang w:eastAsia="ru-RU"/>
-        </w:rPr>
-        <w:t xml:space="preserve">3.05.1803 – </w:t>
-      </w:r>
-      <w:r>
-        <w:rPr>
-          <w:noProof/>
-          <w:lang w:eastAsia="ru-RU"/>
-        </w:rPr>
-        <w:t xml:space="preserve">крещение, крестные родители Сорока Хома Михайлов с деревни Недаль и Сушко Наталья с деревни Недаль </w:t>
-      </w:r>
-      <w:r>
-        <w:rPr>
-          <w:bCs/>
-        </w:rPr>
-        <w:t xml:space="preserve">(НИАБ 136-13-894, л.50об, </w:t>
-      </w:r>
-      <w:r>
-        <w:rPr>
-          <w:noProof/>
-          <w:lang w:eastAsia="ru-RU"/>
-        </w:rPr>
-        <w:t>№19/1803-р (ориг)</w:t>
-      </w:r>
-      <w:r>
-        <w:rPr>
-          <w:noProof/>
-          <w:lang w:eastAsia="ru-RU"/>
+          <w:bCs/>
+        </w:rPr>
+        <w:t xml:space="preserve"> – </w:t>
+      </w:r>
+      <w:r>
+        <w:rPr>
+          <w:bCs/>
+        </w:rPr>
+        <w:t xml:space="preserve">крещение дочери Елены </w:t>
+      </w:r>
+      <w:r>
+        <w:rPr>
+          <w:bCs/>
+        </w:rPr>
+        <w:t xml:space="preserve">(НИАБ </w:t>
+      </w:r>
+      <w:r>
+        <w:rPr>
+          <w:bCs/>
+        </w:rPr>
+        <w:t>937-4-32</w:t>
+      </w:r>
+      <w:r>
+        <w:rPr>
+          <w:bCs/>
+        </w:rPr>
+        <w:t>, л.</w:t>
+      </w:r>
+      <w:r>
+        <w:rPr>
+          <w:bCs/>
+        </w:rPr>
+        <w:t>30об</w:t>
+      </w:r>
+      <w:r>
+        <w:rPr>
+          <w:bCs/>
         </w:rPr>
         <w:t xml:space="preserve">, </w:t>
       </w:r>
       <w:r>
         <w:rPr>
           <w:bCs/>
-        </w:rPr>
-        <w:t>НИАБ 136-13-</w:t>
-      </w:r>
-      <w:r>
-        <w:rPr>
-          <w:bCs/>
-        </w:rPr>
-        <w:t>952</w:t>
-      </w:r>
-      <w:r>
-        <w:rPr>
-          <w:bCs/>
-        </w:rPr>
-        <w:t>, л.</w:t>
-      </w:r>
-      <w:r>
-        <w:rPr>
-          <w:bCs/>
-        </w:rPr>
-        <w:t>4</w:t>
-      </w:r>
-      <w:r>
-        <w:rPr>
-          <w:bCs/>
-        </w:rPr>
-        <w:t xml:space="preserve">, </w:t>
-      </w:r>
-      <w:r>
-        <w:rPr>
-          <w:noProof/>
-          <w:lang w:eastAsia="ru-RU"/>
-        </w:rPr>
-        <w:t>№19/1803-р (</w:t>
-      </w:r>
-      <w:r>
-        <w:rPr>
-          <w:noProof/>
-          <w:lang w:eastAsia="ru-RU"/>
-        </w:rPr>
-        <w:t>коп</w:t>
-      </w:r>
-      <w:r>
-        <w:rPr>
-          <w:noProof/>
-          <w:lang w:eastAsia="ru-RU"/>
-        </w:rPr>
-        <w:t>)</w:t>
-      </w:r>
-      <w:r>
-        <w:rPr>
-          <w:noProof/>
-          <w:lang w:eastAsia="ru-RU"/>
-        </w:rPr>
-        <w:t>).</w:t>
-      </w:r>
-      <w:bookmarkEnd w:id="68"/>
-    </w:p>
-    <w:p>
-      <w:pPr>
-        <w:rPr>
-          <w:noProof/>
-          <w:lang w:eastAsia="ru-RU"/>
-        </w:rPr>
-      </w:pPr>
-      <w:r>
-        <w:rPr>
-          <w:noProof/>
-          <w:lang w:eastAsia="ru-RU"/>
-        </w:rPr>
-        <w:t>6</w:t>
-      </w:r>
-      <w:r>
-        <w:rPr>
-          <w:noProof/>
-          <w:lang w:eastAsia="ru-RU"/>
-        </w:rPr>
-        <w:t>.0</w:t>
-      </w:r>
-      <w:r>
-        <w:rPr>
-          <w:noProof/>
-          <w:lang w:eastAsia="ru-RU"/>
-        </w:rPr>
-        <w:t>1</w:t>
-      </w:r>
-      <w:r>
-        <w:rPr>
-          <w:noProof/>
-          <w:lang w:eastAsia="ru-RU"/>
-        </w:rPr>
-        <w:t>.180</w:t>
-      </w:r>
-      <w:r>
-        <w:rPr>
-          <w:noProof/>
-          <w:lang w:eastAsia="ru-RU"/>
-        </w:rPr>
-        <w:t>6</w:t>
-      </w:r>
-      <w:r>
-        <w:rPr>
-          <w:noProof/>
-          <w:lang w:eastAsia="ru-RU"/>
-        </w:rPr>
-        <w:t xml:space="preserve"> – </w:t>
-      </w:r>
-      <w:r>
-        <w:rPr>
-          <w:noProof/>
-          <w:lang w:eastAsia="ru-RU"/>
-        </w:rPr>
-        <w:t xml:space="preserve">отпевание, умерла в возрасте 3 лет </w:t>
-      </w:r>
-      <w:r>
-        <w:rPr>
-          <w:bCs/>
-        </w:rPr>
-        <w:t>(НИАБ 136-13-</w:t>
-      </w:r>
-      <w:r>
-        <w:rPr>
-          <w:bCs/>
-        </w:rPr>
-        <w:t>919</w:t>
-      </w:r>
-      <w:r>
-        <w:rPr>
-          <w:bCs/>
-        </w:rPr>
-        <w:t>, л.</w:t>
-      </w:r>
-      <w:r>
-        <w:rPr>
-          <w:bCs/>
-        </w:rPr>
-        <w:t>16</w:t>
-      </w:r>
-      <w:r>
-        <w:rPr>
-          <w:bCs/>
-        </w:rPr>
-        <w:t xml:space="preserve">об, </w:t>
-      </w:r>
-      <w:r>
-        <w:rPr>
-          <w:noProof/>
-          <w:lang w:eastAsia="ru-RU"/>
-        </w:rPr>
-        <w:t>№1/180</w:t>
-      </w:r>
-      <w:r>
-        <w:rPr>
-          <w:noProof/>
-          <w:lang w:eastAsia="ru-RU"/>
-        </w:rPr>
-        <w:t>6</w:t>
-      </w:r>
-      <w:r>
-        <w:rPr>
-          <w:noProof/>
-          <w:lang w:eastAsia="ru-RU"/>
-        </w:rPr>
-        <w:t>-</w:t>
-      </w:r>
-      <w:r>
-        <w:rPr>
-          <w:noProof/>
-          <w:lang w:eastAsia="ru-RU"/>
-        </w:rPr>
-        <w:t>у</w:t>
-      </w:r>
-      <w:r>
-        <w:rPr>
-          <w:noProof/>
-          <w:lang w:eastAsia="ru-RU"/>
-        </w:rPr>
-        <w:t xml:space="preserve"> (ориг)).</w:t>
+          <w:noProof/>
+          <w:lang w:eastAsia="ru-RU"/>
+        </w:rPr>
+        <w:t>№</w:t>
+      </w:r>
+      <w:r>
+        <w:rPr>
+          <w:bCs/>
+          <w:noProof/>
+          <w:lang w:eastAsia="ru-RU"/>
+        </w:rPr>
+        <w:t>12</w:t>
+      </w:r>
+      <w:r>
+        <w:rPr>
+          <w:bCs/>
+        </w:rPr>
+        <w:t>/18</w:t>
+      </w:r>
+      <w:r>
+        <w:rPr>
+          <w:bCs/>
+        </w:rPr>
+        <w:t>15</w:t>
+      </w:r>
+      <w:r>
+        <w:rPr>
+          <w:bCs/>
+          <w:noProof/>
+          <w:lang w:eastAsia="ru-RU"/>
+        </w:rPr>
+        <w:t>-р).</w:t>
       </w:r>
     </w:p>
     <w:p/>
     <w:p>
-      <w:pPr>
-        <w:rPr>
-          <w:lang w:val="be-BY"/>
-        </w:rPr>
-      </w:pPr>
-      <w:r>
-        <w:rPr>
-          <w:lang w:val="be-BY"/>
-        </w:rPr>
-        <w:t xml:space="preserve">2.4. Кузура Мацей Пархвенов: </w:t>
-      </w:r>
-      <w:bookmarkStart w:id="69" w:name="_Hlk125557703"/>
-      <w:bookmarkStart w:id="70" w:name="_Hlk123657792"/>
-    </w:p>
-    <w:p>
-      <w:pPr>
-        <w:rPr>
-          <w:noProof/>
-          <w:lang w:eastAsia="ru-RU"/>
-        </w:rPr>
-      </w:pPr>
-      <w:r>
-        <w:rPr>
-          <w:noProof/>
-          <w:lang w:eastAsia="ru-RU"/>
-        </w:rPr>
-        <w:t xml:space="preserve">18.11.1806 – </w:t>
-      </w:r>
-      <w:r>
-        <w:rPr>
-          <w:noProof/>
-          <w:lang w:eastAsia="ru-RU"/>
-        </w:rPr>
-        <w:t>крещение, крестные родители Лисичёнок Хома с деревни Недаль и Сушко Наталья с деревни Недаль</w:t>
-      </w:r>
-      <w:r>
-        <w:rPr>
-          <w:noProof/>
-          <w:lang w:eastAsia="ru-RU"/>
-        </w:rPr>
-        <w:t xml:space="preserve"> (НИАБ 136-13-894, лист 61об,</w:t>
-      </w:r>
-      <w:r>
-        <w:rPr>
-          <w:b/>
-          <w:noProof/>
-          <w:lang w:eastAsia="ru-RU"/>
-        </w:rPr>
-        <w:t xml:space="preserve"> </w:t>
-      </w:r>
-      <w:r>
-        <w:rPr>
-          <w:bCs/>
-          <w:noProof/>
-          <w:lang w:eastAsia="ru-RU"/>
-        </w:rPr>
-        <w:t>№50/1806-р (ориг)</w:t>
-      </w:r>
-      <w:r>
-        <w:rPr>
-          <w:bCs/>
-          <w:noProof/>
-          <w:lang w:eastAsia="ru-RU"/>
-        </w:rPr>
-        <w:t xml:space="preserve">, </w:t>
-      </w:r>
-      <w:r>
-        <w:rPr>
-          <w:noProof/>
-          <w:lang w:eastAsia="ru-RU"/>
-        </w:rPr>
-        <w:t>НИАБ 136-13-</w:t>
-      </w:r>
-      <w:r>
-        <w:rPr>
-          <w:noProof/>
-          <w:lang w:eastAsia="ru-RU"/>
-        </w:rPr>
-        <w:t>952</w:t>
-      </w:r>
-      <w:r>
-        <w:rPr>
-          <w:noProof/>
-          <w:lang w:eastAsia="ru-RU"/>
-        </w:rPr>
-        <w:t xml:space="preserve">, лист </w:t>
-      </w:r>
-      <w:r>
-        <w:rPr>
-          <w:noProof/>
-          <w:lang w:eastAsia="ru-RU"/>
-        </w:rPr>
-        <w:t>18</w:t>
-      </w:r>
-      <w:r>
-        <w:rPr>
-          <w:noProof/>
-          <w:lang w:eastAsia="ru-RU"/>
-        </w:rPr>
-        <w:t>,</w:t>
-      </w:r>
-      <w:r>
-        <w:rPr>
-          <w:b/>
-          <w:noProof/>
-          <w:lang w:eastAsia="ru-RU"/>
-        </w:rPr>
-        <w:t xml:space="preserve"> </w:t>
-      </w:r>
-      <w:r>
-        <w:rPr>
-          <w:bCs/>
-          <w:noProof/>
-          <w:lang w:eastAsia="ru-RU"/>
-        </w:rPr>
-        <w:t>№5</w:t>
-      </w:r>
-      <w:r>
-        <w:rPr>
-          <w:bCs/>
-          <w:noProof/>
-          <w:lang w:eastAsia="ru-RU"/>
-        </w:rPr>
-        <w:t>1</w:t>
-      </w:r>
-      <w:r>
-        <w:rPr>
-          <w:bCs/>
-          <w:noProof/>
-          <w:lang w:eastAsia="ru-RU"/>
-        </w:rPr>
-        <w:t>/1806-р (</w:t>
-      </w:r>
-      <w:r>
-        <w:rPr>
-          <w:bCs/>
-          <w:noProof/>
-          <w:lang w:eastAsia="ru-RU"/>
-        </w:rPr>
-        <w:t>коп</w:t>
-      </w:r>
-      <w:r>
-        <w:rPr>
-          <w:bCs/>
-          <w:noProof/>
-          <w:lang w:eastAsia="ru-RU"/>
-        </w:rPr>
-        <w:t>)</w:t>
-      </w:r>
-      <w:r>
-        <w:rPr>
-          <w:noProof/>
-          <w:lang w:eastAsia="ru-RU"/>
-        </w:rPr>
-        <w:t>).</w:t>
-      </w:r>
-    </w:p>
-    <w:p>
-      <w:pPr>
-        <w:rPr>
-          <w:noProof/>
-          <w:lang w:eastAsia="ru-RU"/>
-        </w:rPr>
-      </w:pPr>
-      <w:bookmarkStart w:id="71" w:name="_Hlk137880742"/>
-      <w:r>
-        <w:rPr>
-          <w:noProof/>
-          <w:lang w:eastAsia="ru-RU"/>
-        </w:rPr>
-        <w:t>1</w:t>
-      </w:r>
-      <w:r>
-        <w:rPr>
-          <w:noProof/>
-          <w:lang w:eastAsia="ru-RU"/>
-        </w:rPr>
-        <w:t>0</w:t>
-      </w:r>
-      <w:r>
-        <w:rPr>
-          <w:noProof/>
-          <w:lang w:eastAsia="ru-RU"/>
-        </w:rPr>
-        <w:t>.11.18</w:t>
-      </w:r>
-      <w:r>
-        <w:rPr>
-          <w:noProof/>
-          <w:lang w:eastAsia="ru-RU"/>
-        </w:rPr>
-        <w:t>31</w:t>
-      </w:r>
-      <w:r>
-        <w:rPr>
-          <w:noProof/>
-          <w:lang w:eastAsia="ru-RU"/>
-        </w:rPr>
-        <w:t xml:space="preserve"> – </w:t>
-      </w:r>
-      <w:r>
-        <w:rPr>
-          <w:noProof/>
-          <w:lang w:eastAsia="ru-RU"/>
-        </w:rPr>
-        <w:t>венчание с девкой Жилко Агафией Михайловой, парафии Осовской, с деревни Недаль; свидетели Тарасевич Павел Амброзов с деревни Недаль и Лавринович Героним</w:t>
-      </w:r>
-      <w:r>
-        <w:rPr>
-          <w:noProof/>
-          <w:lang w:eastAsia="ru-RU"/>
-        </w:rPr>
-        <w:t xml:space="preserve"> (НИАБ 136-13-</w:t>
-      </w:r>
-      <w:r>
-        <w:rPr>
-          <w:noProof/>
-          <w:lang w:eastAsia="ru-RU"/>
-        </w:rPr>
-        <w:t>1033</w:t>
-      </w:r>
-      <w:r>
-        <w:rPr>
-          <w:noProof/>
-          <w:lang w:eastAsia="ru-RU"/>
-        </w:rPr>
-        <w:t xml:space="preserve">, лист </w:t>
-      </w:r>
-      <w:r>
-        <w:rPr>
-          <w:noProof/>
-          <w:lang w:eastAsia="ru-RU"/>
-        </w:rPr>
-        <w:t>11</w:t>
-      </w:r>
-      <w:r>
-        <w:rPr>
-          <w:noProof/>
-          <w:lang w:eastAsia="ru-RU"/>
-        </w:rPr>
-        <w:t>,</w:t>
-      </w:r>
-      <w:r>
-        <w:rPr>
-          <w:b/>
-          <w:noProof/>
-          <w:lang w:eastAsia="ru-RU"/>
-        </w:rPr>
-        <w:t xml:space="preserve"> </w:t>
-      </w:r>
-      <w:r>
-        <w:rPr>
-          <w:bCs/>
-          <w:noProof/>
-          <w:lang w:eastAsia="ru-RU"/>
-        </w:rPr>
-        <w:t>№</w:t>
-      </w:r>
-      <w:r>
-        <w:rPr>
-          <w:bCs/>
-          <w:noProof/>
-          <w:lang w:eastAsia="ru-RU"/>
-        </w:rPr>
-        <w:t>16</w:t>
-      </w:r>
-      <w:r>
-        <w:rPr>
-          <w:bCs/>
-          <w:noProof/>
-          <w:lang w:eastAsia="ru-RU"/>
-        </w:rPr>
-        <w:t>/18</w:t>
-      </w:r>
-      <w:r>
-        <w:rPr>
-          <w:bCs/>
-          <w:noProof/>
-          <w:lang w:eastAsia="ru-RU"/>
-        </w:rPr>
-        <w:t>31</w:t>
-      </w:r>
-      <w:r>
-        <w:rPr>
-          <w:bCs/>
-          <w:noProof/>
-          <w:lang w:eastAsia="ru-RU"/>
-        </w:rPr>
-        <w:t>-</w:t>
-      </w:r>
-      <w:r>
-        <w:rPr>
-          <w:bCs/>
-          <w:noProof/>
-          <w:lang w:eastAsia="ru-RU"/>
-        </w:rPr>
-        <w:t>б</w:t>
-      </w:r>
-      <w:r>
-        <w:rPr>
-          <w:bCs/>
-          <w:noProof/>
-          <w:lang w:eastAsia="ru-RU"/>
-        </w:rPr>
-        <w:t xml:space="preserve"> (ориг)</w:t>
-      </w:r>
-      <w:r>
-        <w:rPr>
-          <w:noProof/>
-          <w:lang w:eastAsia="ru-RU"/>
-        </w:rPr>
-        <w:t>).</w:t>
-      </w:r>
-      <w:bookmarkEnd w:id="71"/>
-    </w:p>
-    <w:p>
-      <w:pPr>
-        <w:rPr>
-          <w:lang w:val="be-BY"/>
-        </w:rPr>
-      </w:pPr>
-      <w:r>
-        <w:rPr>
-          <w:lang w:val="be-BY"/>
-        </w:rPr>
-        <w:t>1834 - помещичий крестьянин, вероятно, в дополнительную ревизию 1827 года 16 лет (родился около 1811 года), ошибочно записан как Максим, в ревизию 1834 года на 25.01.1834 – 23 года, жил в доме 3 (НИАБ 333-9-543, л.135об).</w:t>
-      </w:r>
-    </w:p>
-    <w:p>
-      <w:pPr>
-        <w:rPr>
-          <w:lang w:val="be-BY"/>
-        </w:rPr>
-      </w:pPr>
-      <w:bookmarkStart w:id="72" w:name="_Hlk124850905"/>
-      <w:bookmarkEnd w:id="69"/>
-      <w:r>
-        <w:rPr>
-          <w:lang w:val="be-BY"/>
-        </w:rPr>
-        <w:t>1850 - помещичий крестьянин, в ревизию 1834 года 23 года, в ревизию 1850 года на 6.10.1850 – 39 лет, жил в доме 8 (НИАБ 333-9-417, л.302об).</w:t>
-      </w:r>
-    </w:p>
-    <w:p>
-      <w:pPr>
-        <w:rPr>
-          <w:lang w:val="be-BY"/>
-        </w:rPr>
-      </w:pPr>
-      <w:bookmarkStart w:id="73" w:name="_Hlk125557740"/>
-      <w:bookmarkEnd w:id="72"/>
-      <w:r>
-        <w:rPr>
-          <w:lang w:val="be-BY"/>
-        </w:rPr>
-        <w:t>1858 - помещичий крестьянин, в ревизию 1850 года 39 лет, в ревизию 1858 года 47 лет, жил в доме 9 (НИАБ 23-1-2, л.64об).</w:t>
-      </w:r>
-    </w:p>
-    <w:bookmarkEnd w:id="73"/>
-    <w:p>
-      <w:pPr>
-        <w:rPr>
-          <w:lang w:val="be-BY"/>
-        </w:rPr>
-      </w:pPr>
-    </w:p>
-    <w:p>
-      <w:pPr>
-        <w:rPr>
-          <w:lang w:val="be-BY"/>
-        </w:rPr>
-      </w:pPr>
-      <w:r>
-        <w:rPr>
-          <w:lang w:val="be-BY"/>
-        </w:rPr>
-        <w:t xml:space="preserve">2.4а. Кузура </w:t>
-      </w:r>
-      <w:r>
-        <w:rPr>
-          <w:lang w:val="be-BY"/>
-        </w:rPr>
-        <w:t xml:space="preserve">(Жилко) </w:t>
-      </w:r>
-      <w:r>
-        <w:rPr>
-          <w:lang w:val="be-BY"/>
-        </w:rPr>
-        <w:t xml:space="preserve">Агапа Михайлова: </w:t>
-      </w:r>
-    </w:p>
-    <w:p>
-      <w:pPr>
-        <w:rPr>
-          <w:noProof/>
-          <w:lang w:eastAsia="ru-RU"/>
-        </w:rPr>
-      </w:pPr>
-      <w:bookmarkStart w:id="74" w:name="_Hlk137880874"/>
-      <w:r>
-        <w:rPr>
-          <w:noProof/>
-          <w:lang w:eastAsia="ru-RU"/>
-        </w:rPr>
-        <w:t>1</w:t>
-      </w:r>
-      <w:r>
-        <w:rPr>
-          <w:noProof/>
-          <w:lang w:eastAsia="ru-RU"/>
-        </w:rPr>
-        <w:t>0</w:t>
-      </w:r>
-      <w:r>
-        <w:rPr>
-          <w:noProof/>
-          <w:lang w:eastAsia="ru-RU"/>
-        </w:rPr>
-        <w:t>.11.18</w:t>
-      </w:r>
-      <w:r>
-        <w:rPr>
-          <w:noProof/>
-          <w:lang w:eastAsia="ru-RU"/>
-        </w:rPr>
-        <w:t>31</w:t>
-      </w:r>
-      <w:r>
-        <w:rPr>
-          <w:noProof/>
-          <w:lang w:eastAsia="ru-RU"/>
-        </w:rPr>
-        <w:t xml:space="preserve"> – </w:t>
-      </w:r>
-      <w:r>
-        <w:rPr>
-          <w:noProof/>
-          <w:lang w:eastAsia="ru-RU"/>
-        </w:rPr>
-        <w:t>венчание с молодым Кузурой Мацеем Пархвеновым, парафии Осовской, с деревни Недаль; свидетели Тарасевич Павел Амброзов с деревни Недаль и Лавринович Героним</w:t>
-      </w:r>
-      <w:r>
-        <w:rPr>
-          <w:noProof/>
-          <w:lang w:eastAsia="ru-RU"/>
-        </w:rPr>
-        <w:t xml:space="preserve"> (НИАБ 136-13-</w:t>
-      </w:r>
-      <w:r>
-        <w:rPr>
-          <w:noProof/>
-          <w:lang w:eastAsia="ru-RU"/>
-        </w:rPr>
-        <w:t>1033</w:t>
-      </w:r>
-      <w:r>
-        <w:rPr>
-          <w:noProof/>
-          <w:lang w:eastAsia="ru-RU"/>
-        </w:rPr>
-        <w:t xml:space="preserve">, лист </w:t>
-      </w:r>
-      <w:r>
-        <w:rPr>
-          <w:noProof/>
-          <w:lang w:eastAsia="ru-RU"/>
-        </w:rPr>
-        <w:t>11</w:t>
-      </w:r>
-      <w:r>
-        <w:rPr>
-          <w:noProof/>
-          <w:lang w:eastAsia="ru-RU"/>
-        </w:rPr>
-        <w:t>,</w:t>
-      </w:r>
-      <w:r>
-        <w:rPr>
-          <w:b/>
-          <w:noProof/>
-          <w:lang w:eastAsia="ru-RU"/>
-        </w:rPr>
-        <w:t xml:space="preserve"> </w:t>
-      </w:r>
-      <w:r>
-        <w:rPr>
-          <w:bCs/>
-          <w:noProof/>
-          <w:lang w:eastAsia="ru-RU"/>
-        </w:rPr>
-        <w:t>№</w:t>
-      </w:r>
-      <w:r>
-        <w:rPr>
-          <w:bCs/>
-          <w:noProof/>
-          <w:lang w:eastAsia="ru-RU"/>
-        </w:rPr>
-        <w:t>16</w:t>
-      </w:r>
-      <w:r>
-        <w:rPr>
-          <w:bCs/>
-          <w:noProof/>
-          <w:lang w:eastAsia="ru-RU"/>
-        </w:rPr>
-        <w:t>/18</w:t>
-      </w:r>
-      <w:r>
-        <w:rPr>
-          <w:bCs/>
-          <w:noProof/>
-          <w:lang w:eastAsia="ru-RU"/>
-        </w:rPr>
-        <w:t>31</w:t>
-      </w:r>
-      <w:r>
-        <w:rPr>
-          <w:bCs/>
-          <w:noProof/>
-          <w:lang w:eastAsia="ru-RU"/>
-        </w:rPr>
-        <w:t>-</w:t>
-      </w:r>
-      <w:r>
-        <w:rPr>
-          <w:bCs/>
-          <w:noProof/>
-          <w:lang w:eastAsia="ru-RU"/>
-        </w:rPr>
-        <w:t>б</w:t>
-      </w:r>
-      <w:r>
-        <w:rPr>
-          <w:bCs/>
-          <w:noProof/>
-          <w:lang w:eastAsia="ru-RU"/>
-        </w:rPr>
-        <w:t xml:space="preserve"> (ориг)</w:t>
-      </w:r>
-      <w:r>
-        <w:rPr>
-          <w:noProof/>
-          <w:lang w:eastAsia="ru-RU"/>
-        </w:rPr>
-        <w:t>).</w:t>
-      </w:r>
-      <w:bookmarkEnd w:id="74"/>
-    </w:p>
-    <w:p>
-      <w:pPr>
-        <w:rPr>
-          <w:lang w:val="be-BY"/>
-        </w:rPr>
-      </w:pPr>
-      <w:r>
-        <w:rPr>
-          <w:lang w:val="be-BY"/>
-        </w:rPr>
-        <w:lastRenderedPageBreak/>
-        <w:t xml:space="preserve">25.01.1834 - </w:t>
-      </w:r>
-      <w:r>
-        <w:rPr>
-          <w:lang w:val="be-BY"/>
-        </w:rPr>
-        <w:t>помещичья крестьянка, в ревизию 1834 года на 25.01.1834 – 22 года (родилась около 1812 года), жила в доме 3 (НИАБ 333-9-543, л.136).</w:t>
-      </w:r>
-    </w:p>
-    <w:p>
-      <w:pPr>
-        <w:rPr>
-          <w:lang w:val="be-BY"/>
-        </w:rPr>
-      </w:pPr>
-      <w:bookmarkStart w:id="75" w:name="_Hlk124850960"/>
-      <w:bookmarkEnd w:id="70"/>
-      <w:r>
-        <w:rPr>
-          <w:lang w:val="be-BY"/>
-        </w:rPr>
-        <w:t xml:space="preserve">6.10.1050 - </w:t>
-      </w:r>
-      <w:r>
-        <w:rPr>
-          <w:lang w:val="be-BY"/>
-        </w:rPr>
-        <w:t>помещичья крестьянка, в ревизию 1850 года на 6.10.1850 – 37 лет, жила в доме 8 (НИАБ 333-9-417, л.303).</w:t>
-      </w:r>
-    </w:p>
-    <w:p>
-      <w:pPr>
-        <w:rPr>
-          <w:lang w:val="be-BY"/>
-        </w:rPr>
-      </w:pPr>
-      <w:bookmarkStart w:id="76" w:name="_Hlk125557777"/>
-      <w:bookmarkEnd w:id="75"/>
-      <w:r>
-        <w:rPr>
-          <w:lang w:val="be-BY"/>
-        </w:rPr>
-        <w:t xml:space="preserve">1858 - </w:t>
-      </w:r>
-      <w:r>
-        <w:rPr>
-          <w:lang w:val="be-BY"/>
-        </w:rPr>
-        <w:t>помещичья крестьянка, в ревизию 1858 года 45 лет, жила в доме 9 (НИАБ 23-1-2, л.65).</w:t>
-      </w:r>
-    </w:p>
-    <w:bookmarkEnd w:id="76"/>
-    <w:p/>
-    <w:p>
-      <w:pPr>
-        <w:rPr>
-          <w:lang w:val="be-BY"/>
-        </w:rPr>
-      </w:pPr>
-      <w:r>
-        <w:rPr>
-          <w:lang w:val="be-BY"/>
-        </w:rPr>
-        <w:t xml:space="preserve">2.4.1. Кузура Розалия Мацеева: </w:t>
-      </w:r>
-      <w:bookmarkStart w:id="77" w:name="_Hlk124851305"/>
-      <w:r>
-        <w:rPr>
-          <w:lang w:val="be-BY"/>
-        </w:rPr>
-        <w:t>помещичья крестьянка, в ревизию 1850 года на 6.10.1850 – 14 лет (родилась около 1836 года), жила в доме 8 (НИАБ 333-9-417, л.303).</w:t>
-      </w:r>
-    </w:p>
-    <w:p>
-      <w:pPr>
-        <w:rPr>
-          <w:lang w:val="be-BY"/>
-        </w:rPr>
-      </w:pPr>
-      <w:bookmarkStart w:id="78" w:name="_Hlk125558036"/>
-      <w:bookmarkEnd w:id="77"/>
-      <w:r>
-        <w:rPr>
-          <w:lang w:val="be-BY"/>
-        </w:rPr>
-        <w:t>помещичья крестьянка, вышла замуж до ревизии 1858 года,, жила в доме 9 (НИАБ 23-1-2, л.65).</w:t>
-      </w:r>
-    </w:p>
-    <w:bookmarkEnd w:id="78"/>
-    <w:p>
-      <w:pPr>
-        <w:rPr>
-          <w:lang w:val="be-BY"/>
-        </w:rPr>
-      </w:pPr>
-    </w:p>
-    <w:p>
-      <w:pPr>
-        <w:rPr>
-          <w:lang w:val="be-BY"/>
-        </w:rPr>
-      </w:pPr>
-      <w:r>
-        <w:rPr>
-          <w:lang w:val="be-BY"/>
-        </w:rPr>
-        <w:t xml:space="preserve">2.4.2. Кузура Марк Мацеев: </w:t>
-      </w:r>
-      <w:bookmarkStart w:id="79" w:name="_Hlk124851375"/>
-      <w:r>
-        <w:rPr>
-          <w:lang w:val="be-BY"/>
-        </w:rPr>
-        <w:t>помещичий крестьянин, родился после ревизии 1834 года, в ревизию 1850 года на 6.10.1850 – 13 лет (родился около 1837 года), жил в доме 8 (НИАБ 333-9-417, л.302об).</w:t>
-      </w:r>
-    </w:p>
-    <w:p>
-      <w:pPr>
-        <w:rPr>
-          <w:lang w:val="be-BY"/>
-        </w:rPr>
-      </w:pPr>
-      <w:bookmarkStart w:id="80" w:name="_Hlk125558085"/>
-      <w:bookmarkEnd w:id="79"/>
-      <w:r>
-        <w:rPr>
-          <w:lang w:val="be-BY"/>
-        </w:rPr>
-        <w:t>помещичий крестьянин, в ревизию 1850 года 13 лет, в ревизию 1858 года 21 год, жил в доме 9 (НИАБ 23-1-2, л.64об).</w:t>
-      </w:r>
-    </w:p>
-    <w:bookmarkEnd w:id="80"/>
-    <w:p>
-      <w:pPr>
-        <w:rPr>
-          <w:lang w:val="be-BY"/>
-        </w:rPr>
-      </w:pPr>
-    </w:p>
-    <w:p>
-      <w:pPr>
-        <w:rPr>
-          <w:lang w:val="be-BY"/>
-        </w:rPr>
-      </w:pPr>
-      <w:r>
-        <w:rPr>
-          <w:lang w:val="be-BY"/>
-        </w:rPr>
-        <w:t xml:space="preserve">2.4.3. Кузура Марцеля Мацеева: </w:t>
-      </w:r>
-      <w:bookmarkStart w:id="81" w:name="_Hlk124851446"/>
-      <w:r>
-        <w:rPr>
-          <w:lang w:val="be-BY"/>
-        </w:rPr>
-        <w:t>помещичья крестьянка, в ревизию 1850 года на 6.10.1850 – 7 лет (родилась около 1843 года), жила в доме 8 (НИАБ 333-9-417, л.303).</w:t>
-      </w:r>
-    </w:p>
-    <w:p>
-      <w:pPr>
-        <w:rPr>
-          <w:lang w:val="be-BY"/>
-        </w:rPr>
-      </w:pPr>
-      <w:bookmarkStart w:id="82" w:name="_Hlk125558129"/>
-      <w:bookmarkEnd w:id="81"/>
-      <w:r>
-        <w:rPr>
-          <w:lang w:val="be-BY"/>
-        </w:rPr>
-        <w:t>помещичья крестьянка, в ревизию 1858 года 15 лет, жила в доме 9 (НИАБ 23-1-2, л.65).</w:t>
-      </w:r>
-    </w:p>
-    <w:bookmarkEnd w:id="82"/>
-    <w:p>
-      <w:pPr>
-        <w:rPr>
-          <w:lang w:val="be-BY"/>
-        </w:rPr>
-      </w:pPr>
-    </w:p>
-    <w:p>
-      <w:pPr>
-        <w:rPr>
-          <w:lang w:val="be-BY"/>
-        </w:rPr>
-      </w:pPr>
-      <w:r>
-        <w:rPr>
-          <w:lang w:val="be-BY"/>
-        </w:rPr>
-        <w:t xml:space="preserve">2.5. Кузура Мария Пархвенова: </w:t>
-      </w:r>
-      <w:bookmarkStart w:id="83" w:name="_Hlk126690857"/>
-    </w:p>
-    <w:p>
-      <w:pPr>
-        <w:rPr>
-          <w:bCs/>
-          <w:noProof/>
-          <w:lang w:eastAsia="ru-RU"/>
-        </w:rPr>
-      </w:pPr>
-      <w:r>
-        <w:rPr>
-          <w:bCs/>
-        </w:rPr>
-        <w:t xml:space="preserve">27.03.1810 – </w:t>
-      </w:r>
-      <w:r>
-        <w:rPr>
-          <w:bCs/>
-        </w:rPr>
-        <w:t xml:space="preserve">крещение, крестные родители Сорока Хома Михайлов с деревни Недаль и Сушко Агапа Игнатова с деревни Недаль </w:t>
-      </w:r>
-      <w:r>
-        <w:rPr>
-          <w:bCs/>
-        </w:rPr>
-        <w:t>(НИАБ 136-13-894, л.7</w:t>
-      </w:r>
-      <w:r>
-        <w:rPr>
-          <w:bCs/>
-        </w:rPr>
-        <w:t>7</w:t>
-      </w:r>
-      <w:r>
-        <w:rPr>
-          <w:bCs/>
-        </w:rPr>
-        <w:t xml:space="preserve">, </w:t>
-      </w:r>
-      <w:r>
-        <w:rPr>
-          <w:bCs/>
-          <w:noProof/>
-          <w:lang w:eastAsia="ru-RU"/>
-        </w:rPr>
-        <w:t>№</w:t>
-      </w:r>
-      <w:r>
-        <w:rPr>
-          <w:bCs/>
-          <w:noProof/>
-          <w:lang w:eastAsia="ru-RU"/>
-        </w:rPr>
-        <w:t>14</w:t>
-      </w:r>
-      <w:r>
-        <w:rPr>
-          <w:bCs/>
-        </w:rPr>
-        <w:t>/18</w:t>
-      </w:r>
-      <w:r>
-        <w:rPr>
-          <w:bCs/>
-        </w:rPr>
-        <w:t>10</w:t>
-      </w:r>
-      <w:r>
-        <w:rPr>
-          <w:bCs/>
-          <w:noProof/>
-          <w:lang w:eastAsia="ru-RU"/>
-        </w:rPr>
-        <w:t>-р (ориг)</w:t>
-      </w:r>
-      <w:r>
-        <w:rPr>
-          <w:bCs/>
-          <w:noProof/>
-          <w:lang w:eastAsia="ru-RU"/>
-        </w:rPr>
-        <w:t xml:space="preserve">, </w:t>
-      </w:r>
-      <w:r>
-        <w:rPr>
-          <w:bCs/>
-        </w:rPr>
-        <w:t>НИАБ 136-13-</w:t>
-      </w:r>
-      <w:r>
-        <w:rPr>
-          <w:bCs/>
-        </w:rPr>
-        <w:t>953</w:t>
-      </w:r>
-      <w:r>
-        <w:rPr>
-          <w:bCs/>
-        </w:rPr>
-        <w:t>, л.</w:t>
-      </w:r>
-      <w:r>
-        <w:rPr>
-          <w:bCs/>
-        </w:rPr>
-        <w:t>336об</w:t>
-      </w:r>
-      <w:r>
-        <w:rPr>
-          <w:bCs/>
-        </w:rPr>
-        <w:t xml:space="preserve">, </w:t>
-      </w:r>
-      <w:r>
-        <w:rPr>
-          <w:bCs/>
-          <w:noProof/>
-          <w:lang w:eastAsia="ru-RU"/>
-        </w:rPr>
-        <w:t>№</w:t>
-      </w:r>
-      <w:r>
-        <w:rPr>
-          <w:bCs/>
-          <w:noProof/>
-          <w:lang w:eastAsia="ru-RU"/>
-        </w:rPr>
-        <w:t>10</w:t>
-      </w:r>
-      <w:r>
-        <w:rPr>
-          <w:bCs/>
-        </w:rPr>
-        <w:t>/18</w:t>
-      </w:r>
-      <w:r>
-        <w:rPr>
-          <w:bCs/>
-        </w:rPr>
-        <w:t>10</w:t>
-      </w:r>
-      <w:r>
-        <w:rPr>
-          <w:bCs/>
-          <w:noProof/>
-          <w:lang w:eastAsia="ru-RU"/>
-        </w:rPr>
-        <w:t>-р (</w:t>
-      </w:r>
-      <w:r>
-        <w:rPr>
-          <w:bCs/>
-          <w:noProof/>
-          <w:lang w:eastAsia="ru-RU"/>
-        </w:rPr>
-        <w:t>коп</w:t>
-      </w:r>
-      <w:r>
-        <w:rPr>
-          <w:bCs/>
-          <w:noProof/>
-          <w:lang w:eastAsia="ru-RU"/>
-        </w:rPr>
-        <w:t>)</w:t>
-      </w:r>
-      <w:r>
-        <w:rPr>
-          <w:bCs/>
-          <w:noProof/>
-          <w:lang w:eastAsia="ru-RU"/>
-        </w:rPr>
-        <w:t>.</w:t>
-      </w:r>
-      <w:r>
-        <w:rPr>
-          <w:bCs/>
-          <w:noProof/>
-          <w:lang w:eastAsia="ru-RU"/>
-        </w:rPr>
-        <w:tab/>
-      </w:r>
-      <w:bookmarkEnd w:id="83"/>
-    </w:p>
-    <w:p>
-      <w:pPr>
-        <w:rPr>
-          <w:bCs/>
-          <w:noProof/>
-          <w:lang w:eastAsia="ru-RU"/>
-        </w:rPr>
-      </w:pPr>
-      <w:r>
-        <w:rPr>
-          <w:bCs/>
-        </w:rPr>
-        <w:t>14</w:t>
-      </w:r>
-      <w:r>
-        <w:rPr>
-          <w:bCs/>
-        </w:rPr>
-        <w:t>.</w:t>
-      </w:r>
-      <w:r>
-        <w:rPr>
-          <w:bCs/>
-        </w:rPr>
-        <w:t>10</w:t>
-      </w:r>
-      <w:r>
-        <w:rPr>
-          <w:bCs/>
-        </w:rPr>
-        <w:t>.18</w:t>
-      </w:r>
-      <w:r>
-        <w:rPr>
-          <w:bCs/>
-        </w:rPr>
-        <w:t>28</w:t>
-      </w:r>
-      <w:r>
-        <w:rPr>
-          <w:bCs/>
-        </w:rPr>
-        <w:t xml:space="preserve"> – </w:t>
-      </w:r>
-      <w:r>
-        <w:rPr>
-          <w:bCs/>
-        </w:rPr>
-        <w:t xml:space="preserve">венчание с Варавичем Винцентием, парафии католической Дедиловичской, с деревни Пядань </w:t>
-      </w:r>
-      <w:r>
-        <w:rPr>
-          <w:bCs/>
-        </w:rPr>
-        <w:t>(НИАБ 136-13-</w:t>
-      </w:r>
-      <w:r>
-        <w:rPr>
-          <w:bCs/>
-        </w:rPr>
-        <w:t>1033</w:t>
-      </w:r>
-      <w:r>
-        <w:rPr>
-          <w:bCs/>
-        </w:rPr>
-        <w:t>, л.</w:t>
-      </w:r>
-      <w:r>
-        <w:rPr>
-          <w:bCs/>
-        </w:rPr>
-        <w:t>8об</w:t>
-      </w:r>
-      <w:r>
-        <w:rPr>
-          <w:bCs/>
-        </w:rPr>
-        <w:t xml:space="preserve">, </w:t>
-      </w:r>
-      <w:r>
-        <w:rPr>
-          <w:bCs/>
-          <w:noProof/>
-          <w:lang w:eastAsia="ru-RU"/>
-        </w:rPr>
-        <w:t>№</w:t>
-      </w:r>
-      <w:r>
-        <w:rPr>
-          <w:bCs/>
-          <w:noProof/>
-          <w:lang w:eastAsia="ru-RU"/>
-        </w:rPr>
-        <w:t>9</w:t>
-      </w:r>
-      <w:r>
-        <w:rPr>
-          <w:bCs/>
-        </w:rPr>
-        <w:t>/18</w:t>
-      </w:r>
-      <w:r>
-        <w:rPr>
-          <w:bCs/>
-        </w:rPr>
-        <w:t>28</w:t>
-      </w:r>
-      <w:r>
-        <w:rPr>
-          <w:bCs/>
-          <w:noProof/>
-          <w:lang w:eastAsia="ru-RU"/>
-        </w:rPr>
-        <w:t>-</w:t>
-      </w:r>
-      <w:r>
-        <w:rPr>
-          <w:bCs/>
-          <w:noProof/>
-          <w:lang w:eastAsia="ru-RU"/>
-        </w:rPr>
-        <w:t>б</w:t>
-      </w:r>
-      <w:r>
-        <w:rPr>
-          <w:bCs/>
-          <w:noProof/>
-          <w:lang w:eastAsia="ru-RU"/>
-        </w:rPr>
-        <w:t xml:space="preserve"> (ориг)).</w:t>
-      </w:r>
-      <w:r>
-        <w:rPr>
-          <w:bCs/>
-          <w:noProof/>
-          <w:lang w:eastAsia="ru-RU"/>
-        </w:rPr>
-        <w:tab/>
-      </w:r>
-    </w:p>
-    <w:p>
-      <w:pPr>
-        <w:rPr>
-          <w:lang w:val="be-BY"/>
-        </w:rPr>
-      </w:pPr>
-    </w:p>
-    <w:p>
-      <w:pPr>
-        <w:rPr>
-          <w:lang w:val="be-BY"/>
-        </w:rPr>
-      </w:pPr>
-      <w:r>
-        <w:rPr>
-          <w:lang w:val="be-BY"/>
-        </w:rPr>
-        <w:t xml:space="preserve">3. Кузура Якуб: </w:t>
-      </w:r>
-    </w:p>
-    <w:p>
-      <w:pPr>
-        <w:rPr>
-          <w:rFonts w:eastAsia="Calibri"/>
-          <w:bCs/>
-          <w:noProof/>
-          <w:lang w:eastAsia="ru-RU"/>
-        </w:rPr>
-      </w:pPr>
-      <w:r>
-        <w:t xml:space="preserve">25.09.1799 – крестный отец Лукьяна Балтромея, сына Дударёнков Демьяна и Катерины с деревни Нивки (НИАБ 136-13-894, л.39об, </w:t>
-      </w:r>
-      <w:r>
-        <w:rPr>
-          <w:rFonts w:eastAsia="Calibri"/>
-          <w:bCs/>
-          <w:noProof/>
-          <w:lang w:eastAsia="ru-RU"/>
-        </w:rPr>
-        <w:t>№</w:t>
-      </w:r>
-      <w:r>
-        <w:rPr>
-          <w:bCs/>
-        </w:rPr>
-        <w:t>37/1799</w:t>
-      </w:r>
-      <w:r>
-        <w:rPr>
-          <w:bCs/>
-          <w:noProof/>
-          <w:lang w:eastAsia="ru-RU"/>
-        </w:rPr>
-        <w:t>-р (ориг)</w:t>
-      </w:r>
-      <w:r>
-        <w:rPr>
-          <w:bCs/>
-          <w:noProof/>
-          <w:lang w:eastAsia="ru-RU"/>
-        </w:rPr>
-        <w:t xml:space="preserve">, </w:t>
-      </w:r>
-      <w:r>
-        <w:t xml:space="preserve">НИАБ 136-13-938, л.244, </w:t>
-      </w:r>
-      <w:r>
-        <w:rPr>
-          <w:rFonts w:eastAsia="Calibri"/>
-          <w:bCs/>
-          <w:noProof/>
-          <w:lang w:eastAsia="ru-RU"/>
-        </w:rPr>
-        <w:t>№</w:t>
-      </w:r>
-      <w:r>
-        <w:rPr>
-          <w:bCs/>
-        </w:rPr>
-        <w:t>3</w:t>
-      </w:r>
-      <w:r>
-        <w:rPr>
-          <w:bCs/>
-        </w:rPr>
-        <w:t>5</w:t>
-      </w:r>
-      <w:r>
-        <w:rPr>
-          <w:bCs/>
-        </w:rPr>
-        <w:t>/1799</w:t>
-      </w:r>
-      <w:r>
-        <w:rPr>
-          <w:bCs/>
-          <w:noProof/>
-          <w:lang w:eastAsia="ru-RU"/>
-        </w:rPr>
-        <w:t>-р (</w:t>
-      </w:r>
-      <w:r>
-        <w:rPr>
-          <w:bCs/>
-          <w:noProof/>
-          <w:lang w:eastAsia="ru-RU"/>
-        </w:rPr>
-        <w:t>коп</w:t>
-      </w:r>
-      <w:r>
-        <w:rPr>
-          <w:bCs/>
-          <w:noProof/>
-          <w:lang w:eastAsia="ru-RU"/>
-        </w:rPr>
-        <w:t>)</w:t>
-      </w:r>
-      <w:r>
-        <w:rPr>
-          <w:bCs/>
-          <w:noProof/>
-          <w:lang w:eastAsia="ru-RU"/>
-        </w:rPr>
-        <w:t>)</w:t>
-      </w:r>
-      <w:r>
-        <w:rPr>
-          <w:rFonts w:eastAsia="Calibri"/>
-          <w:bCs/>
-          <w:noProof/>
-          <w:lang w:eastAsia="ru-RU"/>
-        </w:rPr>
-        <w:t>.</w:t>
-      </w:r>
-    </w:p>
-    <w:p/>
-    <w:p>
-      <w:r>
-        <w:t xml:space="preserve">4. Кузура Настасья: </w:t>
-      </w:r>
-    </w:p>
-    <w:p>
-      <w:pPr>
-        <w:rPr>
-          <w:bCs/>
-        </w:rPr>
-      </w:pPr>
-      <w:r>
-        <w:rPr>
-          <w:bCs/>
-        </w:rPr>
-        <w:t xml:space="preserve">29.10.1805 – венчание Гинца Яна с Кузура Настасьей с деревни Недаль (НИАБ 136-13-920, л.11об, </w:t>
-      </w:r>
-      <w:r>
-        <w:rPr>
-          <w:noProof/>
-          <w:lang w:eastAsia="ru-RU"/>
-        </w:rPr>
-        <w:t>№</w:t>
-      </w:r>
-      <w:r>
-        <w:rPr>
-          <w:noProof/>
-          <w:lang w:eastAsia="ru-RU"/>
-        </w:rPr>
-        <w:t>4</w:t>
-      </w:r>
-      <w:r>
-        <w:rPr>
-          <w:noProof/>
-          <w:lang w:eastAsia="ru-RU"/>
-        </w:rPr>
-        <w:t>/1</w:t>
-      </w:r>
-      <w:r>
-        <w:rPr>
-          <w:noProof/>
-          <w:lang w:eastAsia="ru-RU"/>
-        </w:rPr>
-        <w:t>805</w:t>
-      </w:r>
-      <w:r>
-        <w:rPr>
-          <w:noProof/>
-          <w:lang w:eastAsia="ru-RU"/>
-        </w:rPr>
-        <w:t>-</w:t>
-      </w:r>
-      <w:r>
-        <w:rPr>
-          <w:noProof/>
-          <w:lang w:eastAsia="ru-RU"/>
-        </w:rPr>
-        <w:t>б</w:t>
-      </w:r>
-      <w:r>
-        <w:rPr>
-          <w:noProof/>
-          <w:lang w:eastAsia="ru-RU"/>
-        </w:rPr>
-        <w:t xml:space="preserve"> (ориг)</w:t>
-      </w:r>
-      <w:r>
-        <w:rPr>
-          <w:noProof/>
-          <w:lang w:eastAsia="ru-RU"/>
-        </w:rPr>
-        <w:t xml:space="preserve">, </w:t>
-      </w:r>
-      <w:bookmarkStart w:id="84" w:name="_Hlk131750561"/>
-      <w:r>
-        <w:rPr>
-          <w:bCs/>
-        </w:rPr>
-        <w:t xml:space="preserve">НИАБ 136-13-952, л.35об, </w:t>
-      </w:r>
-      <w:r>
-        <w:rPr>
-          <w:noProof/>
-          <w:lang w:eastAsia="ru-RU"/>
-        </w:rPr>
-        <w:t>№</w:t>
-      </w:r>
-      <w:r>
-        <w:rPr>
-          <w:noProof/>
-          <w:lang w:eastAsia="ru-RU"/>
-        </w:rPr>
-        <w:t>4</w:t>
-      </w:r>
-      <w:r>
-        <w:rPr>
-          <w:noProof/>
-          <w:lang w:eastAsia="ru-RU"/>
-        </w:rPr>
-        <w:t>/1</w:t>
-      </w:r>
-      <w:r>
-        <w:rPr>
-          <w:noProof/>
-          <w:lang w:eastAsia="ru-RU"/>
-        </w:rPr>
-        <w:t>805</w:t>
-      </w:r>
-      <w:r>
-        <w:rPr>
-          <w:noProof/>
-          <w:lang w:eastAsia="ru-RU"/>
-        </w:rPr>
-        <w:t>-</w:t>
-      </w:r>
-      <w:r>
-        <w:rPr>
-          <w:noProof/>
-          <w:lang w:eastAsia="ru-RU"/>
-        </w:rPr>
-        <w:t>б</w:t>
-      </w:r>
-      <w:r>
-        <w:rPr>
-          <w:noProof/>
-          <w:lang w:eastAsia="ru-RU"/>
-        </w:rPr>
-        <w:t xml:space="preserve"> (</w:t>
-      </w:r>
-      <w:r>
-        <w:rPr>
-          <w:noProof/>
-          <w:lang w:eastAsia="ru-RU"/>
-        </w:rPr>
-        <w:t>коп</w:t>
-      </w:r>
-      <w:r>
-        <w:rPr>
-          <w:noProof/>
-          <w:lang w:eastAsia="ru-RU"/>
-        </w:rPr>
-        <w:t>)</w:t>
-      </w:r>
-      <w:bookmarkEnd w:id="84"/>
-      <w:r>
-        <w:rPr>
-          <w:noProof/>
-          <w:lang w:eastAsia="ru-RU"/>
-        </w:rPr>
-        <w:t>)</w:t>
-      </w:r>
-      <w:r>
-        <w:rPr>
-          <w:noProof/>
-          <w:lang w:eastAsia="ru-RU"/>
-        </w:rPr>
-        <w:t>.</w:t>
-      </w:r>
-    </w:p>
-    <w:p/>
-    <w:p>
-      <w:r>
-        <w:t xml:space="preserve">5. Кузура Иосиф: </w:t>
-      </w:r>
-    </w:p>
-    <w:p>
-      <w:pPr>
-        <w:rPr>
-          <w:bCs/>
-          <w:noProof/>
-          <w:lang w:eastAsia="ru-RU"/>
-        </w:rPr>
-      </w:pPr>
-      <w:r>
-        <w:rPr>
-          <w:bCs/>
-        </w:rPr>
-        <w:t>2</w:t>
-      </w:r>
-      <w:r>
-        <w:rPr>
-          <w:bCs/>
-        </w:rPr>
-        <w:t>1</w:t>
-      </w:r>
-      <w:r>
-        <w:rPr>
-          <w:bCs/>
-        </w:rPr>
-        <w:t>.0</w:t>
-      </w:r>
-      <w:r>
-        <w:rPr>
-          <w:bCs/>
-        </w:rPr>
-        <w:t>2</w:t>
-      </w:r>
-      <w:r>
-        <w:rPr>
-          <w:bCs/>
-        </w:rPr>
-        <w:t>.181</w:t>
-      </w:r>
-      <w:r>
-        <w:rPr>
-          <w:bCs/>
-        </w:rPr>
-        <w:t>5</w:t>
-      </w:r>
-      <w:r>
-        <w:rPr>
-          <w:bCs/>
-        </w:rPr>
-        <w:t xml:space="preserve"> – </w:t>
-      </w:r>
-      <w:r>
-        <w:rPr>
-          <w:bCs/>
-        </w:rPr>
-        <w:t xml:space="preserve">крещение дочери Елены </w:t>
-      </w:r>
-      <w:r>
-        <w:rPr>
-          <w:bCs/>
-        </w:rPr>
-        <w:t xml:space="preserve">(НИАБ </w:t>
-      </w:r>
-      <w:r>
-        <w:rPr>
-          <w:bCs/>
-        </w:rPr>
-        <w:t>937-4-32</w:t>
-      </w:r>
-      <w:r>
-        <w:rPr>
-          <w:bCs/>
-        </w:rPr>
-        <w:t>, л.</w:t>
-      </w:r>
-      <w:r>
-        <w:rPr>
-          <w:bCs/>
-        </w:rPr>
-        <w:t>30об</w:t>
-      </w:r>
-      <w:r>
-        <w:rPr>
-          <w:bCs/>
-        </w:rPr>
-        <w:t xml:space="preserve">, </w:t>
-      </w:r>
-      <w:r>
-        <w:rPr>
-          <w:bCs/>
-          <w:noProof/>
-          <w:lang w:eastAsia="ru-RU"/>
-        </w:rPr>
-        <w:t>№</w:t>
-      </w:r>
-      <w:r>
-        <w:rPr>
-          <w:bCs/>
-          <w:noProof/>
-          <w:lang w:eastAsia="ru-RU"/>
-        </w:rPr>
-        <w:t>12</w:t>
-      </w:r>
-      <w:r>
-        <w:rPr>
-          <w:bCs/>
-        </w:rPr>
-        <w:t>/18</w:t>
-      </w:r>
-      <w:r>
-        <w:rPr>
-          <w:bCs/>
-        </w:rPr>
-        <w:t>15</w:t>
-      </w:r>
-      <w:r>
-        <w:rPr>
-          <w:bCs/>
-          <w:noProof/>
-          <w:lang w:eastAsia="ru-RU"/>
-        </w:rPr>
-        <w:t>-р).</w:t>
-      </w:r>
-    </w:p>
-    <w:p/>
-    <w:p>
-      <w:r>
-        <w:t xml:space="preserve">5а. Кузура Магдалена: </w:t>
-      </w:r>
-    </w:p>
-    <w:p>
-      <w:pPr>
-        <w:rPr>
-          <w:bCs/>
-          <w:noProof/>
-          <w:lang w:eastAsia="ru-RU"/>
-        </w:rPr>
-      </w:pPr>
-      <w:r>
-        <w:rPr>
-          <w:bCs/>
-        </w:rPr>
-        <w:t>2</w:t>
-      </w:r>
-      <w:r>
-        <w:rPr>
-          <w:bCs/>
-        </w:rPr>
-        <w:t>1</w:t>
-      </w:r>
-      <w:r>
-        <w:rPr>
-          <w:bCs/>
-        </w:rPr>
-        <w:t>.0</w:t>
-      </w:r>
-      <w:r>
-        <w:rPr>
-          <w:bCs/>
-        </w:rPr>
-        <w:t>2</w:t>
-      </w:r>
-      <w:r>
-        <w:rPr>
-          <w:bCs/>
-        </w:rPr>
-        <w:t>.181</w:t>
-      </w:r>
-      <w:r>
-        <w:rPr>
-          <w:bCs/>
-        </w:rPr>
-        <w:t>5</w:t>
-      </w:r>
-      <w:r>
-        <w:rPr>
-          <w:bCs/>
-        </w:rPr>
-        <w:t xml:space="preserve"> – </w:t>
-      </w:r>
-      <w:r>
-        <w:rPr>
-          <w:bCs/>
-        </w:rPr>
-        <w:t xml:space="preserve">крещение дочери Елены </w:t>
-      </w:r>
-      <w:r>
-        <w:rPr>
-          <w:bCs/>
-        </w:rPr>
-        <w:t xml:space="preserve">(НИАБ </w:t>
-      </w:r>
-      <w:r>
-        <w:rPr>
-          <w:bCs/>
-        </w:rPr>
-        <w:t>937-4-32</w:t>
-      </w:r>
-      <w:r>
-        <w:rPr>
-          <w:bCs/>
-        </w:rPr>
-        <w:t>, л.</w:t>
-      </w:r>
-      <w:r>
-        <w:rPr>
-          <w:bCs/>
-        </w:rPr>
-        <w:t>30об</w:t>
-      </w:r>
-      <w:r>
-        <w:rPr>
-          <w:bCs/>
-        </w:rPr>
-        <w:t xml:space="preserve">, </w:t>
-      </w:r>
-      <w:r>
-        <w:rPr>
-          <w:bCs/>
-          <w:noProof/>
-          <w:lang w:eastAsia="ru-RU"/>
-        </w:rPr>
-        <w:t>№</w:t>
-      </w:r>
-      <w:r>
-        <w:rPr>
-          <w:bCs/>
-          <w:noProof/>
-          <w:lang w:eastAsia="ru-RU"/>
-        </w:rPr>
-        <w:t>12</w:t>
-      </w:r>
-      <w:r>
-        <w:rPr>
-          <w:bCs/>
-        </w:rPr>
-        <w:t>/18</w:t>
-      </w:r>
-      <w:r>
-        <w:rPr>
-          <w:bCs/>
-        </w:rPr>
-        <w:t>15</w:t>
-      </w:r>
-      <w:r>
-        <w:rPr>
-          <w:bCs/>
-          <w:noProof/>
-          <w:lang w:eastAsia="ru-RU"/>
-        </w:rPr>
-        <w:t>-р).</w:t>
-      </w:r>
-    </w:p>
-    <w:p/>
-    <w:p>
       <w:r>
         <w:t xml:space="preserve">5.1. Кузура Елена Иосифова: </w:t>
       </w:r>
@@ -9561,7 +10052,6 @@
         <w:rPr>
           <w:bCs/>
         </w:rPr>
-        <w:lastRenderedPageBreak/>
         <w:t>2</w:t>
       </w:r>
       <w:r>

--- a/2/деревня Недаль/Недаль Кузуры.docx
+++ b/2/деревня Недаль/Недаль Кузуры.docx
@@ -373,6 +373,69 @@
         <w:rPr>
           <w:lang w:val="be-BY"/>
         </w:rPr>
+        <w:tab/>
+        <w:t>1</w:t>
+      </w:r>
+      <w:r>
+        <w:rPr>
+          <w:lang w:val="be-BY"/>
+        </w:rPr>
+        <w:t>.</w:t>
+      </w:r>
+      <w:r>
+        <w:rPr>
+          <w:lang w:val="be-BY"/>
+        </w:rPr>
+        <w:t>7</w:t>
+      </w:r>
+      <w:r>
+        <w:rPr>
+          <w:lang w:val="be-BY"/>
+        </w:rPr>
+        <w:t>. дочь – Кузура (Варавич) Мар</w:t>
+      </w:r>
+      <w:r>
+        <w:rPr>
+          <w:lang w:val="be-BY"/>
+        </w:rPr>
+        <w:t>ута</w:t>
+      </w:r>
+      <w:r>
+        <w:rPr>
+          <w:lang w:val="be-BY"/>
+        </w:rPr>
+        <w:t xml:space="preserve"> Пархвенова: </w:t>
+      </w:r>
+      <w:r>
+        <w:rPr>
+          <w:lang w:val="be-BY"/>
+        </w:rPr>
+        <w:t xml:space="preserve">14.10.1828 - </w:t>
+      </w:r>
+      <w:r>
+        <w:rPr>
+          <w:lang w:val="be-BY"/>
+        </w:rPr>
+        <w:t>вышла замуж за Варавича Винцентия в деревню Пядань.</w:t>
+      </w:r>
+    </w:p>
+    <w:p>
+      <w:pPr>
+        <w:rPr>
+          <w:lang w:val="be-BY"/>
+        </w:rPr>
+      </w:pPr>
+    </w:p>
+    <w:p>
+      <w:pPr>
+        <w:rPr>
+          <w:lang w:val="be-BY"/>
+        </w:rPr>
+      </w:pPr>
+      <w:r>
+        <w:rPr>
+          <w:lang w:val="be-BY"/>
+        </w:rPr>
         <w:t>2. Кузура Пархвен Янов, брат Сапрона: ок. 1757 – после 1811.</w:t>
       </w:r>
     </w:p>
@@ -951,6 +1014,7 @@
         <w:rPr>
           <w:lang w:val="be-BY"/>
         </w:rPr>
+        <w:lastRenderedPageBreak/>
         <w:tab/>
         <w:t>2.3. дочь – Кузура Паланея Пархвенова: род. 1803 – ум. 1806.</w:t>
       </w:r>
@@ -991,7 +1055,6 @@
         <w:rPr>
           <w:lang w:val="be-BY"/>
         </w:rPr>
-        <w:lastRenderedPageBreak/>
         <w:tab/>
         <w:t xml:space="preserve">2.4а. жена - Кузура </w:t>
       </w:r>
@@ -1091,31 +1154,7 @@
           <w:lang w:val="be-BY"/>
         </w:rPr>
         <w:tab/>
-        <w:t xml:space="preserve">2.5. дочь – Кузура </w:t>
-      </w:r>
-      <w:r>
-        <w:rPr>
-          <w:lang w:val="be-BY"/>
-        </w:rPr>
-        <w:t xml:space="preserve">(Варавич) </w:t>
-      </w:r>
-      <w:r>
-        <w:rPr>
-          <w:lang w:val="be-BY"/>
-        </w:rPr>
-        <w:t>Мария Пархвенова: род.1810</w:t>
-      </w:r>
-      <w:r>
-        <w:rPr>
-          <w:lang w:val="be-BY"/>
-        </w:rPr>
-        <w:t>, вышла замуж за Варавича Винцентия в деревню Пядань</w:t>
-      </w:r>
-      <w:r>
-        <w:rPr>
-          <w:lang w:val="be-BY"/>
-        </w:rPr>
-        <w:t>.</w:t>
+        <w:t>2.5. дочь – Кузура Мария Пархвенова: род.1810.</w:t>
       </w:r>
     </w:p>
     <w:p>
@@ -2959,7 +2998,6 @@
         <w:rPr>
           <w:lang w:val="be-BY"/>
         </w:rPr>
-        <w:lastRenderedPageBreak/>
         <w:t xml:space="preserve"> </w:t>
       </w:r>
       <w:bookmarkStart w:id="7" w:name="_Hlk123397292"/>
@@ -3546,6 +3584,100 @@
       </w:r>
       <w:r>
         <w:rPr>
+          <w:noProof/>
+          <w:lang w:eastAsia="ru-RU"/>
+        </w:rPr>
+        <w:t xml:space="preserve">, </w:t>
+      </w:r>
+      <w:r>
+        <w:rPr>
+          <w:lang w:val="be-BY"/>
+        </w:rPr>
+        <w:t xml:space="preserve">НИАБ </w:t>
+      </w:r>
+      <w:r>
+        <w:rPr>
+          <w:lang w:val="be-BY"/>
+        </w:rPr>
+        <w:t>136-13-1052</w:t>
+      </w:r>
+      <w:r>
+        <w:rPr>
+          <w:lang w:val="be-BY"/>
+        </w:rPr>
+        <w:t>, л.</w:t>
+      </w:r>
+      <w:r>
+        <w:rPr>
+          <w:lang w:val="be-BY"/>
+        </w:rPr>
+        <w:t xml:space="preserve">39, </w:t>
+      </w:r>
+      <w:r>
+        <w:rPr>
+          <w:noProof/>
+          <w:lang w:eastAsia="ru-RU"/>
+        </w:rPr>
+        <w:t>№1</w:t>
+      </w:r>
+      <w:r>
+        <w:rPr>
+          <w:noProof/>
+          <w:lang w:eastAsia="ru-RU"/>
+        </w:rPr>
+        <w:t>7</w:t>
+      </w:r>
+      <w:r>
+        <w:rPr>
+          <w:noProof/>
+          <w:lang w:eastAsia="ru-RU"/>
+        </w:rPr>
+        <w:t>/18</w:t>
+      </w:r>
+      <w:r>
+        <w:rPr>
+          <w:noProof/>
+          <w:lang w:eastAsia="ru-RU"/>
+        </w:rPr>
+        <w:t>26</w:t>
+      </w:r>
+      <w:r>
+        <w:rPr>
+          <w:noProof/>
+          <w:lang w:eastAsia="ru-RU"/>
+        </w:rPr>
+        <w:t>-</w:t>
+      </w:r>
+      <w:r>
+        <w:rPr>
+          <w:noProof/>
+          <w:lang w:eastAsia="ru-RU"/>
+        </w:rPr>
+        <w:t>б</w:t>
+      </w:r>
+      <w:r>
+        <w:rPr>
+          <w:noProof/>
+          <w:lang w:eastAsia="ru-RU"/>
+        </w:rPr>
+        <w:t xml:space="preserve"> (</w:t>
+      </w:r>
+      <w:r>
+        <w:rPr>
+          <w:noProof/>
+          <w:lang w:eastAsia="ru-RU"/>
+        </w:rPr>
+        <w:t>коп</w:t>
+      </w:r>
+      <w:r>
+        <w:rPr>
+          <w:noProof/>
+          <w:lang w:eastAsia="ru-RU"/>
+        </w:rPr>
+        <w:t>)</w:t>
+      </w:r>
+      <w:r>
+        <w:rPr>
           <w:lang w:val="be-BY"/>
         </w:rPr>
         <w:t>)</w:t>
@@ -3771,7 +3903,63 @@
         <w:rPr>
           <w:bCs/>
         </w:rPr>
-        <w:t xml:space="preserve">.1801 – крещение, крестные родители Кощёнок Александр с деревни Недаль и Шпет Марья с деревни Недаль (НИАБ 136-13-894, л.44, </w:t>
+        <w:t xml:space="preserve">.1801 – крещение, крестные родители </w:t>
+      </w:r>
+      <w:proofErr w:type="spellStart"/>
+      <w:r>
+        <w:rPr>
+          <w:bCs/>
+        </w:rPr>
+        <w:t>Кощёнок</w:t>
+      </w:r>
+      <w:proofErr w:type="spellEnd"/>
+      <w:r>
+        <w:rPr>
+          <w:bCs/>
+        </w:rPr>
+        <w:t xml:space="preserve"> Александр с деревни </w:t>
+      </w:r>
+      <w:proofErr w:type="spellStart"/>
+      <w:r>
+        <w:rPr>
+          <w:bCs/>
+        </w:rPr>
+        <w:t>Недаль</w:t>
+      </w:r>
+      <w:proofErr w:type="spellEnd"/>
+      <w:r>
+        <w:rPr>
+          <w:bCs/>
+        </w:rPr>
+        <w:t xml:space="preserve"> и </w:t>
+      </w:r>
+      <w:proofErr w:type="spellStart"/>
+      <w:r>
+        <w:rPr>
+          <w:bCs/>
+        </w:rPr>
+        <w:t>Шпет</w:t>
+      </w:r>
+      <w:proofErr w:type="spellEnd"/>
+      <w:r>
+        <w:rPr>
+          <w:bCs/>
+        </w:rPr>
+        <w:t xml:space="preserve"> Марья с деревни </w:t>
+      </w:r>
+      <w:proofErr w:type="spellStart"/>
+      <w:r>
+        <w:rPr>
+          <w:bCs/>
+        </w:rPr>
+        <w:t>Недаль</w:t>
+      </w:r>
+      <w:proofErr w:type="spellEnd"/>
+      <w:r>
+        <w:rPr>
+          <w:bCs/>
+        </w:rPr>
+        <w:t xml:space="preserve"> (НИАБ 136-13-894, л.44, </w:t>
       </w:r>
       <w:r>
         <w:rPr>
@@ -4247,7 +4435,47 @@
         <w:t xml:space="preserve"> – </w:t>
       </w:r>
       <w:r>
-        <w:t xml:space="preserve">свидетель венчания молодого Шпета Сымона Иосифова с деревни Недаль с девкой Сушко Матруной с деревни Разлитье </w:t>
+        <w:t xml:space="preserve">свидетель венчания молодого </w:t>
+      </w:r>
+      <w:proofErr w:type="spellStart"/>
+      <w:r>
+        <w:t>Шпета</w:t>
+      </w:r>
+      <w:proofErr w:type="spellEnd"/>
+      <w:r>
+        <w:t xml:space="preserve"> </w:t>
+      </w:r>
+      <w:proofErr w:type="spellStart"/>
+      <w:r>
+        <w:t>Сымона</w:t>
+      </w:r>
+      <w:proofErr w:type="spellEnd"/>
+      <w:r>
+        <w:t xml:space="preserve"> Иосифова с деревни </w:t>
+      </w:r>
+      <w:proofErr w:type="spellStart"/>
+      <w:r>
+        <w:t>Недаль</w:t>
+      </w:r>
+      <w:proofErr w:type="spellEnd"/>
+      <w:r>
+        <w:t xml:space="preserve"> с девкой Сушко </w:t>
+      </w:r>
+      <w:proofErr w:type="spellStart"/>
+      <w:r>
+        <w:t>Матруной</w:t>
+      </w:r>
+      <w:proofErr w:type="spellEnd"/>
+      <w:r>
+        <w:t xml:space="preserve"> с деревни </w:t>
+      </w:r>
+      <w:proofErr w:type="spellStart"/>
+      <w:r>
+        <w:t>Разлитье</w:t>
+      </w:r>
+      <w:proofErr w:type="spellEnd"/>
+      <w:r>
+        <w:t xml:space="preserve"> </w:t>
       </w:r>
       <w:r>
         <w:rPr>
@@ -4424,6 +4652,7 @@
         <w:rPr>
           <w:lang w:val="be-BY"/>
         </w:rPr>
+        <w:lastRenderedPageBreak/>
         <w:t xml:space="preserve">(подходящих по возрасту невест с именем Кристина в деревне Недаль не выявлено, фамилия невесты вероятно Зезюля) </w:t>
       </w:r>
       <w:r>
@@ -4526,6 +4755,3165 @@
         <w:t>.</w:t>
       </w:r>
       <w:bookmarkEnd w:id="20"/>
+    </w:p>
+    <w:p>
+      <w:pPr>
+        <w:rPr>
+          <w:lang w:val="be-BY"/>
+        </w:rPr>
+      </w:pPr>
+      <w:r>
+        <w:rPr>
+          <w:lang w:val="be-BY"/>
+        </w:rPr>
+        <w:t xml:space="preserve">25.01.1834 - </w:t>
+      </w:r>
+      <w:r>
+        <w:rPr>
+          <w:lang w:val="be-BY"/>
+        </w:rPr>
+        <w:t>помещичья крестьянка, в ревизию 1834 года на 25.01.1834 – 25 лет (родилась около 1809 года), жила в доме 3 (НИАБ 333-9-543, л.137).</w:t>
+      </w:r>
+    </w:p>
+    <w:p>
+      <w:pPr>
+        <w:rPr>
+          <w:lang w:val="be-BY"/>
+        </w:rPr>
+      </w:pPr>
+      <w:bookmarkStart w:id="21" w:name="_Hlk124850306"/>
+      <w:bookmarkEnd w:id="19"/>
+      <w:r>
+        <w:rPr>
+          <w:lang w:val="be-BY"/>
+        </w:rPr>
+        <w:t xml:space="preserve">6.10.1850 - </w:t>
+      </w:r>
+      <w:r>
+        <w:rPr>
+          <w:lang w:val="be-BY"/>
+        </w:rPr>
+        <w:t>помещичья крестьянка, в ревизию 1850 года на 6.10.1850 – 40 лет, жила в доме 8 (НИАБ 333-9-417, л.303).</w:t>
+      </w:r>
+    </w:p>
+    <w:bookmarkEnd w:id="21"/>
+    <w:p>
+      <w:pPr>
+        <w:rPr>
+          <w:lang w:val="be-BY"/>
+        </w:rPr>
+      </w:pPr>
+    </w:p>
+    <w:p>
+      <w:pPr>
+        <w:rPr>
+          <w:lang w:val="be-BY"/>
+        </w:rPr>
+      </w:pPr>
+      <w:r>
+        <w:rPr>
+          <w:lang w:val="be-BY"/>
+        </w:rPr>
+        <w:t xml:space="preserve">1.3б. Кузура Наста Федорова: </w:t>
+      </w:r>
+      <w:bookmarkStart w:id="22" w:name="_Hlk125556529"/>
+      <w:r>
+        <w:rPr>
+          <w:lang w:val="be-BY"/>
+        </w:rPr>
+        <w:t>помещичья крестьянка, в ревизию 1858 года 35 лет (родилась около 1823 года), в предыдущем браке Курьян с деревни Маковье, сын от предыдущего брака Курьян Яков Сымонов, жила в доме 9 (НИАБ 23-1-2, л.65).</w:t>
+      </w:r>
+    </w:p>
+    <w:bookmarkEnd w:id="22"/>
+    <w:p>
+      <w:pPr>
+        <w:rPr>
+          <w:lang w:val="be-BY"/>
+        </w:rPr>
+      </w:pPr>
+    </w:p>
+    <w:p>
+      <w:pPr>
+        <w:rPr>
+          <w:lang w:val="be-BY"/>
+        </w:rPr>
+      </w:pPr>
+      <w:r>
+        <w:rPr>
+          <w:lang w:val="be-BY"/>
+        </w:rPr>
+        <w:t xml:space="preserve">1.3.1. Кузура Данило Янов: </w:t>
+      </w:r>
+      <w:bookmarkStart w:id="23" w:name="_Hlk123661123"/>
+      <w:r>
+        <w:rPr>
+          <w:lang w:val="be-BY"/>
+        </w:rPr>
+        <w:t>помещичий крестьянин, родился после ревизии 1816 года, в ревизию 1834 года на 25.01.1834 – 4 года, жил в доме 3 (НИАБ 333-9-543, л.136об).</w:t>
+      </w:r>
+    </w:p>
+    <w:p>
+      <w:pPr>
+        <w:rPr>
+          <w:lang w:val="be-BY"/>
+        </w:rPr>
+      </w:pPr>
+      <w:bookmarkStart w:id="24" w:name="_Hlk124850534"/>
+      <w:bookmarkEnd w:id="23"/>
+      <w:r>
+        <w:rPr>
+          <w:lang w:val="be-BY"/>
+        </w:rPr>
+        <w:t>помещичий крестьянин, в ревизию 1834 года 4 года, в ревизию 1850 года на 6.10.1850 – 20 лет, жил в доме 8 (НИАБ 333-9-417, л.302об).</w:t>
+      </w:r>
+    </w:p>
+    <w:p>
+      <w:pPr>
+        <w:rPr>
+          <w:lang w:val="be-BY"/>
+        </w:rPr>
+      </w:pPr>
+      <w:bookmarkStart w:id="25" w:name="_Hlk125557218"/>
+      <w:bookmarkEnd w:id="24"/>
+      <w:r>
+        <w:rPr>
+          <w:lang w:val="be-BY"/>
+        </w:rPr>
+        <w:t>помещичий крестьянин, в ревизию 1850 года 20 лет, в ревизию 1858 года 28 лет, жил в доме 9 (НИАБ 23-1-2, л.64об).</w:t>
+      </w:r>
+    </w:p>
+    <w:bookmarkEnd w:id="25"/>
+    <w:p>
+      <w:pPr>
+        <w:rPr>
+          <w:lang w:val="be-BY"/>
+        </w:rPr>
+      </w:pPr>
+    </w:p>
+    <w:p>
+      <w:pPr>
+        <w:rPr>
+          <w:lang w:val="be-BY"/>
+        </w:rPr>
+      </w:pPr>
+      <w:r>
+        <w:rPr>
+          <w:lang w:val="be-BY"/>
+        </w:rPr>
+        <w:t xml:space="preserve">1.3.1а. Кузура Марьяна Янова: </w:t>
+      </w:r>
+      <w:bookmarkStart w:id="26" w:name="_Hlk124850612"/>
+      <w:r>
+        <w:rPr>
+          <w:lang w:val="be-BY"/>
+        </w:rPr>
+        <w:t>помещичья крестьянка, в ревизию 1850 года на 6.10.1850 – 20 лет (родилась около 1830 года), жила в доме 8 (НИАБ 333-9-417, л.303).</w:t>
+      </w:r>
+    </w:p>
+    <w:p>
+      <w:pPr>
+        <w:rPr>
+          <w:lang w:val="be-BY"/>
+        </w:rPr>
+      </w:pPr>
+      <w:bookmarkStart w:id="27" w:name="_Hlk125557269"/>
+      <w:bookmarkEnd w:id="26"/>
+      <w:r>
+        <w:rPr>
+          <w:lang w:val="be-BY"/>
+        </w:rPr>
+        <w:t>помещичья крестьянка, в ревизию 1858 года 28 лет, жила в доме 9 (НИАБ 23-1-2, л.65).</w:t>
+      </w:r>
+    </w:p>
+    <w:bookmarkEnd w:id="27"/>
+    <w:p>
+      <w:pPr>
+        <w:rPr>
+          <w:lang w:val="be-BY"/>
+        </w:rPr>
+      </w:pPr>
+    </w:p>
+    <w:p>
+      <w:pPr>
+        <w:rPr>
+          <w:lang w:val="be-BY"/>
+        </w:rPr>
+      </w:pPr>
+      <w:r>
+        <w:rPr>
+          <w:lang w:val="be-BY"/>
+        </w:rPr>
+        <w:t xml:space="preserve">1.3.2. Кузура Марьяна Янова: </w:t>
+      </w:r>
+      <w:bookmarkStart w:id="28" w:name="_Hlk123661280"/>
+      <w:r>
+        <w:rPr>
+          <w:lang w:val="be-BY"/>
+        </w:rPr>
+        <w:t>помещичья крестьянка, в ревизию 1834 года на 25.01.1834 – 2 года (родилась около 1832 года), жила в доме 3 (НИАБ 333-9-543, л.137).</w:t>
+      </w:r>
+    </w:p>
+    <w:bookmarkEnd w:id="28"/>
+    <w:p>
+      <w:pPr>
+        <w:rPr>
+          <w:lang w:val="be-BY"/>
+        </w:rPr>
+      </w:pPr>
+    </w:p>
+    <w:p>
+      <w:pPr>
+        <w:rPr>
+          <w:bCs/>
+        </w:rPr>
+      </w:pPr>
+      <w:r>
+        <w:rPr>
+          <w:lang w:val="be-BY"/>
+        </w:rPr>
+        <w:t xml:space="preserve">1.4. Кузура Марко Сапронов: </w:t>
+      </w:r>
+      <w:r>
+        <w:rPr>
+          <w:bCs/>
+        </w:rPr>
+        <w:t xml:space="preserve">26.04.1803 – крещение, крестные родители Жилко Филип Антонов с деревни </w:t>
+      </w:r>
+      <w:proofErr w:type="spellStart"/>
+      <w:r>
+        <w:rPr>
+          <w:bCs/>
+        </w:rPr>
+        <w:t>Недаль</w:t>
+      </w:r>
+      <w:proofErr w:type="spellEnd"/>
+      <w:r>
+        <w:rPr>
+          <w:bCs/>
+        </w:rPr>
+        <w:t xml:space="preserve"> и </w:t>
+      </w:r>
+      <w:proofErr w:type="spellStart"/>
+      <w:r>
+        <w:rPr>
+          <w:bCs/>
+        </w:rPr>
+        <w:t>Шпет</w:t>
+      </w:r>
+      <w:proofErr w:type="spellEnd"/>
+      <w:r>
+        <w:rPr>
+          <w:bCs/>
+        </w:rPr>
+        <w:t xml:space="preserve"> Марья с деревни </w:t>
+      </w:r>
+      <w:proofErr w:type="spellStart"/>
+      <w:r>
+        <w:rPr>
+          <w:bCs/>
+        </w:rPr>
+        <w:t>Недаль</w:t>
+      </w:r>
+      <w:proofErr w:type="spellEnd"/>
+      <w:r>
+        <w:rPr>
+          <w:bCs/>
+        </w:rPr>
+        <w:t xml:space="preserve"> (НИАБ 136-13-894, л.50об, </w:t>
+      </w:r>
+      <w:r>
+        <w:rPr>
+          <w:noProof/>
+          <w:lang w:eastAsia="ru-RU"/>
+        </w:rPr>
+        <w:t>№</w:t>
+      </w:r>
+      <w:r>
+        <w:rPr>
+          <w:noProof/>
+          <w:lang w:eastAsia="ru-RU"/>
+        </w:rPr>
+        <w:t>17</w:t>
+      </w:r>
+      <w:r>
+        <w:rPr>
+          <w:noProof/>
+          <w:lang w:eastAsia="ru-RU"/>
+        </w:rPr>
+        <w:t>/1</w:t>
+      </w:r>
+      <w:r>
+        <w:rPr>
+          <w:noProof/>
+          <w:lang w:eastAsia="ru-RU"/>
+        </w:rPr>
+        <w:t>803</w:t>
+      </w:r>
+      <w:r>
+        <w:rPr>
+          <w:noProof/>
+          <w:lang w:eastAsia="ru-RU"/>
+        </w:rPr>
+        <w:t>-</w:t>
+      </w:r>
+      <w:r>
+        <w:rPr>
+          <w:noProof/>
+          <w:lang w:eastAsia="ru-RU"/>
+        </w:rPr>
+        <w:t>р</w:t>
+      </w:r>
+      <w:r>
+        <w:rPr>
+          <w:noProof/>
+          <w:lang w:eastAsia="ru-RU"/>
+        </w:rPr>
+        <w:t xml:space="preserve"> (ориг)</w:t>
+      </w:r>
+      <w:r>
+        <w:rPr>
+          <w:noProof/>
+          <w:lang w:eastAsia="ru-RU"/>
+        </w:rPr>
+        <w:t xml:space="preserve">, </w:t>
+      </w:r>
+      <w:r>
+        <w:rPr>
+          <w:bCs/>
+        </w:rPr>
+        <w:t xml:space="preserve">НИАБ 136-13-952, л.4, </w:t>
+      </w:r>
+      <w:r>
+        <w:rPr>
+          <w:noProof/>
+          <w:lang w:eastAsia="ru-RU"/>
+        </w:rPr>
+        <w:t>№</w:t>
+      </w:r>
+      <w:r>
+        <w:rPr>
+          <w:noProof/>
+          <w:lang w:eastAsia="ru-RU"/>
+        </w:rPr>
+        <w:t>17</w:t>
+      </w:r>
+      <w:r>
+        <w:rPr>
+          <w:noProof/>
+          <w:lang w:eastAsia="ru-RU"/>
+        </w:rPr>
+        <w:t>/1</w:t>
+      </w:r>
+      <w:r>
+        <w:rPr>
+          <w:noProof/>
+          <w:lang w:eastAsia="ru-RU"/>
+        </w:rPr>
+        <w:t>803</w:t>
+      </w:r>
+      <w:r>
+        <w:rPr>
+          <w:noProof/>
+          <w:lang w:eastAsia="ru-RU"/>
+        </w:rPr>
+        <w:t>-</w:t>
+      </w:r>
+      <w:r>
+        <w:rPr>
+          <w:noProof/>
+          <w:lang w:eastAsia="ru-RU"/>
+        </w:rPr>
+        <w:t>р</w:t>
+      </w:r>
+      <w:r>
+        <w:rPr>
+          <w:noProof/>
+          <w:lang w:eastAsia="ru-RU"/>
+        </w:rPr>
+        <w:t xml:space="preserve"> (</w:t>
+      </w:r>
+      <w:r>
+        <w:rPr>
+          <w:noProof/>
+          <w:lang w:eastAsia="ru-RU"/>
+        </w:rPr>
+        <w:t>коп</w:t>
+      </w:r>
+      <w:r>
+        <w:rPr>
+          <w:noProof/>
+          <w:lang w:eastAsia="ru-RU"/>
+        </w:rPr>
+        <w:t>)</w:t>
+      </w:r>
+      <w:r>
+        <w:rPr>
+          <w:noProof/>
+          <w:lang w:eastAsia="ru-RU"/>
+        </w:rPr>
+        <w:t>)</w:t>
+      </w:r>
+      <w:r>
+        <w:rPr>
+          <w:noProof/>
+          <w:lang w:eastAsia="ru-RU"/>
+        </w:rPr>
+        <w:t>.</w:t>
+      </w:r>
+    </w:p>
+    <w:p/>
+    <w:p>
+      <w:pPr>
+        <w:rPr>
+          <w:bCs/>
+          <w:noProof/>
+          <w:lang w:eastAsia="ru-RU"/>
+        </w:rPr>
+      </w:pPr>
+      <w:r>
+        <w:t xml:space="preserve">1.5. </w:t>
+      </w:r>
+      <w:proofErr w:type="spellStart"/>
+      <w:r>
+        <w:t>Кузура</w:t>
+      </w:r>
+      <w:proofErr w:type="spellEnd"/>
+      <w:r>
+        <w:t xml:space="preserve"> </w:t>
+      </w:r>
+      <w:proofErr w:type="spellStart"/>
+      <w:r>
+        <w:t>Агрипина</w:t>
+      </w:r>
+      <w:proofErr w:type="spellEnd"/>
+      <w:r>
+        <w:t xml:space="preserve"> Сапронова: </w:t>
+      </w:r>
+      <w:bookmarkStart w:id="29" w:name="_Hlk126658001"/>
+      <w:r>
+        <w:rPr>
+          <w:bCs/>
+          <w:noProof/>
+          <w:lang w:eastAsia="ru-RU"/>
+        </w:rPr>
+        <w:t xml:space="preserve">29.04.1806 – крещение, крестные родители Жилко Филип Антонов с деревни Недаль и Шпет Марья с деревни Недаль </w:t>
+      </w:r>
+      <w:r>
+        <w:rPr>
+          <w:bCs/>
+        </w:rPr>
+        <w:t>(НИАБ 136-13-894, л.</w:t>
+      </w:r>
+      <w:r>
+        <w:rPr>
+          <w:bCs/>
+        </w:rPr>
+        <w:t>60</w:t>
+      </w:r>
+      <w:r>
+        <w:rPr>
+          <w:bCs/>
+        </w:rPr>
+        <w:t xml:space="preserve">, </w:t>
+      </w:r>
+      <w:r>
+        <w:rPr>
+          <w:bCs/>
+          <w:noProof/>
+          <w:lang w:eastAsia="ru-RU"/>
+        </w:rPr>
+        <w:t>№</w:t>
+      </w:r>
+      <w:r>
+        <w:rPr>
+          <w:bCs/>
+          <w:noProof/>
+          <w:lang w:eastAsia="ru-RU"/>
+        </w:rPr>
+        <w:t>23</w:t>
+      </w:r>
+      <w:r>
+        <w:rPr>
+          <w:bCs/>
+          <w:noProof/>
+          <w:lang w:eastAsia="ru-RU"/>
+        </w:rPr>
+        <w:t>/1</w:t>
+      </w:r>
+      <w:r>
+        <w:rPr>
+          <w:bCs/>
+          <w:noProof/>
+          <w:lang w:eastAsia="ru-RU"/>
+        </w:rPr>
+        <w:t>806</w:t>
+      </w:r>
+      <w:r>
+        <w:rPr>
+          <w:bCs/>
+          <w:noProof/>
+          <w:lang w:eastAsia="ru-RU"/>
+        </w:rPr>
+        <w:t>-р (ориг)</w:t>
+      </w:r>
+      <w:r>
+        <w:rPr>
+          <w:bCs/>
+          <w:noProof/>
+          <w:lang w:eastAsia="ru-RU"/>
+        </w:rPr>
+        <w:t xml:space="preserve">, </w:t>
+      </w:r>
+      <w:bookmarkStart w:id="30" w:name="_Hlk131582787"/>
+      <w:r>
+        <w:rPr>
+          <w:bCs/>
+        </w:rPr>
+        <w:t>НИАБ 136-13-</w:t>
+      </w:r>
+      <w:r>
+        <w:rPr>
+          <w:bCs/>
+        </w:rPr>
+        <w:t>952</w:t>
+      </w:r>
+      <w:r>
+        <w:rPr>
+          <w:bCs/>
+        </w:rPr>
+        <w:t>, л.</w:t>
+      </w:r>
+      <w:r>
+        <w:rPr>
+          <w:bCs/>
+        </w:rPr>
+        <w:t>16об</w:t>
+      </w:r>
+      <w:r>
+        <w:rPr>
+          <w:bCs/>
+        </w:rPr>
+        <w:t xml:space="preserve">, </w:t>
+      </w:r>
+      <w:r>
+        <w:rPr>
+          <w:bCs/>
+          <w:noProof/>
+          <w:lang w:eastAsia="ru-RU"/>
+        </w:rPr>
+        <w:t>№</w:t>
+      </w:r>
+      <w:r>
+        <w:rPr>
+          <w:bCs/>
+          <w:noProof/>
+          <w:lang w:eastAsia="ru-RU"/>
+        </w:rPr>
+        <w:t>23</w:t>
+      </w:r>
+      <w:r>
+        <w:rPr>
+          <w:bCs/>
+          <w:noProof/>
+          <w:lang w:eastAsia="ru-RU"/>
+        </w:rPr>
+        <w:t>/1</w:t>
+      </w:r>
+      <w:r>
+        <w:rPr>
+          <w:bCs/>
+          <w:noProof/>
+          <w:lang w:eastAsia="ru-RU"/>
+        </w:rPr>
+        <w:t>806</w:t>
+      </w:r>
+      <w:r>
+        <w:rPr>
+          <w:bCs/>
+          <w:noProof/>
+          <w:lang w:eastAsia="ru-RU"/>
+        </w:rPr>
+        <w:t>-р (</w:t>
+      </w:r>
+      <w:r>
+        <w:rPr>
+          <w:bCs/>
+          <w:noProof/>
+          <w:lang w:eastAsia="ru-RU"/>
+        </w:rPr>
+        <w:t>коп</w:t>
+      </w:r>
+      <w:r>
+        <w:rPr>
+          <w:bCs/>
+          <w:noProof/>
+          <w:lang w:eastAsia="ru-RU"/>
+        </w:rPr>
+        <w:t>)</w:t>
+      </w:r>
+      <w:bookmarkEnd w:id="30"/>
+      <w:r>
+        <w:rPr>
+          <w:bCs/>
+          <w:noProof/>
+          <w:lang w:eastAsia="ru-RU"/>
+        </w:rPr>
+        <w:t>)</w:t>
+      </w:r>
+      <w:r>
+        <w:rPr>
+          <w:bCs/>
+          <w:noProof/>
+          <w:lang w:eastAsia="ru-RU"/>
+        </w:rPr>
+        <w:t>.</w:t>
+      </w:r>
+      <w:bookmarkEnd w:id="29"/>
+    </w:p>
+    <w:p/>
+    <w:p>
+      <w:pPr>
+        <w:rPr>
+          <w:noProof/>
+          <w:lang w:eastAsia="ru-RU"/>
+        </w:rPr>
+      </w:pPr>
+      <w:r>
+        <w:t xml:space="preserve">1.6. </w:t>
+      </w:r>
+      <w:proofErr w:type="spellStart"/>
+      <w:r>
+        <w:t>Кузура</w:t>
+      </w:r>
+      <w:proofErr w:type="spellEnd"/>
+      <w:r>
+        <w:t xml:space="preserve"> </w:t>
+      </w:r>
+      <w:proofErr w:type="spellStart"/>
+      <w:r>
+        <w:t>Юстын</w:t>
+      </w:r>
+      <w:proofErr w:type="spellEnd"/>
+      <w:r>
+        <w:t xml:space="preserve"> Тодор Сапронов: </w:t>
+      </w:r>
+      <w:bookmarkStart w:id="31" w:name="_Hlk126692511"/>
+      <w:r>
+        <w:rPr>
+          <w:noProof/>
+          <w:lang w:eastAsia="ru-RU"/>
+        </w:rPr>
+        <w:t xml:space="preserve">6.06.1810 – </w:t>
+      </w:r>
+      <w:r>
+        <w:rPr>
+          <w:noProof/>
+          <w:lang w:eastAsia="ru-RU"/>
+        </w:rPr>
+        <w:t xml:space="preserve">крещение, крестные родители Жилко Михал Антонов с деревни Недаль и Шпет Агата Иосифова с деревни Недаль </w:t>
+      </w:r>
+      <w:r>
+        <w:rPr>
+          <w:bCs/>
+        </w:rPr>
+        <w:t xml:space="preserve">(НИАБ 136-13-894, л.77об, </w:t>
+      </w:r>
+      <w:r>
+        <w:rPr>
+          <w:noProof/>
+          <w:lang w:eastAsia="ru-RU"/>
+        </w:rPr>
+        <w:t>№18/1810-р (ориг)</w:t>
+      </w:r>
+      <w:r>
+        <w:rPr>
+          <w:noProof/>
+          <w:lang w:eastAsia="ru-RU"/>
+        </w:rPr>
+        <w:t xml:space="preserve">, </w:t>
+      </w:r>
+      <w:bookmarkStart w:id="32" w:name="_Hlk134254493"/>
+      <w:r>
+        <w:rPr>
+          <w:bCs/>
+        </w:rPr>
+        <w:t>НИАБ 136-13-</w:t>
+      </w:r>
+      <w:r>
+        <w:rPr>
+          <w:bCs/>
+        </w:rPr>
+        <w:t>953</w:t>
+      </w:r>
+      <w:r>
+        <w:rPr>
+          <w:bCs/>
+        </w:rPr>
+        <w:t>, л.</w:t>
+      </w:r>
+      <w:r>
+        <w:rPr>
+          <w:bCs/>
+        </w:rPr>
+        <w:t>336</w:t>
+      </w:r>
+      <w:r>
+        <w:rPr>
+          <w:bCs/>
+        </w:rPr>
+        <w:t xml:space="preserve">об, </w:t>
+      </w:r>
+      <w:r>
+        <w:rPr>
+          <w:noProof/>
+          <w:lang w:eastAsia="ru-RU"/>
+        </w:rPr>
+        <w:t>№1</w:t>
+      </w:r>
+      <w:r>
+        <w:rPr>
+          <w:noProof/>
+          <w:lang w:eastAsia="ru-RU"/>
+        </w:rPr>
+        <w:t>3</w:t>
+      </w:r>
+      <w:r>
+        <w:rPr>
+          <w:noProof/>
+          <w:lang w:eastAsia="ru-RU"/>
+        </w:rPr>
+        <w:t>/1810-р (</w:t>
+      </w:r>
+      <w:r>
+        <w:rPr>
+          <w:noProof/>
+          <w:lang w:eastAsia="ru-RU"/>
+        </w:rPr>
+        <w:t>коп</w:t>
+      </w:r>
+      <w:r>
+        <w:rPr>
+          <w:noProof/>
+          <w:lang w:eastAsia="ru-RU"/>
+        </w:rPr>
+        <w:t>)</w:t>
+      </w:r>
+      <w:bookmarkEnd w:id="32"/>
+      <w:r>
+        <w:rPr>
+          <w:noProof/>
+          <w:lang w:eastAsia="ru-RU"/>
+        </w:rPr>
+        <w:t>).</w:t>
+      </w:r>
+      <w:bookmarkEnd w:id="31"/>
+    </w:p>
+    <w:p/>
+    <w:p>
+      <w:r>
+        <w:t xml:space="preserve">1.7. </w:t>
+      </w:r>
+      <w:proofErr w:type="spellStart"/>
+      <w:r>
+        <w:t>Кузура</w:t>
+      </w:r>
+      <w:proofErr w:type="spellEnd"/>
+      <w:r>
+        <w:t xml:space="preserve"> </w:t>
+      </w:r>
+      <w:proofErr w:type="spellStart"/>
+      <w:r>
+        <w:t>Матруна</w:t>
+      </w:r>
+      <w:proofErr w:type="spellEnd"/>
+      <w:r>
+        <w:t xml:space="preserve"> Сапронова:</w:t>
+      </w:r>
+    </w:p>
+    <w:p>
+      <w:pPr>
+        <w:rPr>
+          <w:bCs/>
+          <w:noProof/>
+          <w:lang w:eastAsia="ru-RU"/>
+        </w:rPr>
+      </w:pPr>
+      <w:r>
+        <w:rPr>
+          <w:bCs/>
+        </w:rPr>
+        <w:t>14</w:t>
+      </w:r>
+      <w:r>
+        <w:rPr>
+          <w:bCs/>
+        </w:rPr>
+        <w:t>.</w:t>
+      </w:r>
+      <w:r>
+        <w:rPr>
+          <w:bCs/>
+        </w:rPr>
+        <w:t>10</w:t>
+      </w:r>
+      <w:r>
+        <w:rPr>
+          <w:bCs/>
+        </w:rPr>
+        <w:t>.18</w:t>
+      </w:r>
+      <w:r>
+        <w:rPr>
+          <w:bCs/>
+        </w:rPr>
+        <w:t>28</w:t>
+      </w:r>
+      <w:r>
+        <w:rPr>
+          <w:bCs/>
+        </w:rPr>
+        <w:t xml:space="preserve"> – </w:t>
+      </w:r>
+      <w:r>
+        <w:rPr>
+          <w:bCs/>
+        </w:rPr>
+        <w:t xml:space="preserve">венчание с </w:t>
+      </w:r>
+      <w:proofErr w:type="spellStart"/>
+      <w:r>
+        <w:rPr>
+          <w:bCs/>
+        </w:rPr>
+        <w:t>Варавичем</w:t>
+      </w:r>
+      <w:proofErr w:type="spellEnd"/>
+      <w:r>
+        <w:rPr>
+          <w:bCs/>
+        </w:rPr>
+        <w:t xml:space="preserve"> </w:t>
+      </w:r>
+      <w:proofErr w:type="spellStart"/>
+      <w:r>
+        <w:rPr>
+          <w:bCs/>
+        </w:rPr>
+        <w:t>Винцентием</w:t>
+      </w:r>
+      <w:proofErr w:type="spellEnd"/>
+      <w:r>
+        <w:rPr>
+          <w:bCs/>
+        </w:rPr>
+        <w:t xml:space="preserve">, парафии католической </w:t>
+      </w:r>
+      <w:proofErr w:type="spellStart"/>
+      <w:r>
+        <w:rPr>
+          <w:bCs/>
+        </w:rPr>
+        <w:t>Дедиловичской</w:t>
+      </w:r>
+      <w:proofErr w:type="spellEnd"/>
+      <w:r>
+        <w:rPr>
+          <w:bCs/>
+        </w:rPr>
+        <w:t xml:space="preserve">, с деревни </w:t>
+      </w:r>
+      <w:proofErr w:type="spellStart"/>
+      <w:r>
+        <w:rPr>
+          <w:bCs/>
+        </w:rPr>
+        <w:t>Пядань</w:t>
+      </w:r>
+      <w:proofErr w:type="spellEnd"/>
+      <w:r>
+        <w:rPr>
+          <w:bCs/>
+        </w:rPr>
+        <w:t xml:space="preserve"> </w:t>
+      </w:r>
+      <w:r>
+        <w:rPr>
+          <w:bCs/>
+        </w:rPr>
+        <w:t>(НИАБ 136-13-</w:t>
+      </w:r>
+      <w:r>
+        <w:rPr>
+          <w:bCs/>
+        </w:rPr>
+        <w:t>1033</w:t>
+      </w:r>
+      <w:r>
+        <w:rPr>
+          <w:bCs/>
+        </w:rPr>
+        <w:t>, л.</w:t>
+      </w:r>
+      <w:r>
+        <w:rPr>
+          <w:bCs/>
+        </w:rPr>
+        <w:t>8об</w:t>
+      </w:r>
+      <w:r>
+        <w:rPr>
+          <w:bCs/>
+        </w:rPr>
+        <w:t xml:space="preserve">, </w:t>
+      </w:r>
+      <w:r>
+        <w:rPr>
+          <w:bCs/>
+          <w:noProof/>
+          <w:lang w:eastAsia="ru-RU"/>
+        </w:rPr>
+        <w:t>№</w:t>
+      </w:r>
+      <w:r>
+        <w:rPr>
+          <w:bCs/>
+          <w:noProof/>
+          <w:lang w:eastAsia="ru-RU"/>
+        </w:rPr>
+        <w:t>9</w:t>
+      </w:r>
+      <w:r>
+        <w:rPr>
+          <w:bCs/>
+        </w:rPr>
+        <w:t>/18</w:t>
+      </w:r>
+      <w:r>
+        <w:rPr>
+          <w:bCs/>
+        </w:rPr>
+        <w:t>28</w:t>
+      </w:r>
+      <w:r>
+        <w:rPr>
+          <w:bCs/>
+          <w:noProof/>
+          <w:lang w:eastAsia="ru-RU"/>
+        </w:rPr>
+        <w:t>-</w:t>
+      </w:r>
+      <w:r>
+        <w:rPr>
+          <w:bCs/>
+          <w:noProof/>
+          <w:lang w:eastAsia="ru-RU"/>
+        </w:rPr>
+        <w:t>б</w:t>
+      </w:r>
+      <w:r>
+        <w:rPr>
+          <w:bCs/>
+          <w:noProof/>
+          <w:lang w:eastAsia="ru-RU"/>
+        </w:rPr>
+        <w:t xml:space="preserve"> (ориг)).</w:t>
+      </w:r>
+    </w:p>
+    <w:p/>
+    <w:p>
+      <w:pPr>
+        <w:rPr>
+          <w:lang w:val="be-BY"/>
+        </w:rPr>
+      </w:pPr>
+      <w:bookmarkStart w:id="33" w:name="_Hlk123397262"/>
+      <w:r>
+        <w:rPr>
+          <w:lang w:val="be-BY"/>
+        </w:rPr>
+        <w:t>2.</w:t>
+      </w:r>
+      <w:r>
+        <w:rPr>
+          <w:lang w:val="be-BY"/>
+        </w:rPr>
+        <w:t xml:space="preserve"> </w:t>
+      </w:r>
+      <w:r>
+        <w:rPr>
+          <w:lang w:val="be-BY"/>
+        </w:rPr>
+        <w:t>Кузура Пар</w:t>
+      </w:r>
+      <w:r>
+        <w:rPr>
+          <w:lang w:val="be-BY"/>
+        </w:rPr>
+        <w:t>хв</w:t>
+      </w:r>
+      <w:r>
+        <w:rPr>
+          <w:lang w:val="be-BY"/>
+        </w:rPr>
+        <w:t xml:space="preserve">ен </w:t>
+      </w:r>
+      <w:r>
+        <w:rPr>
+          <w:lang w:val="be-BY"/>
+        </w:rPr>
+        <w:t>Я</w:t>
+      </w:r>
+      <w:r>
+        <w:rPr>
+          <w:lang w:val="be-BY"/>
+        </w:rPr>
+        <w:t xml:space="preserve">нов: </w:t>
+      </w:r>
+    </w:p>
+    <w:p>
+      <w:pPr>
+        <w:rPr>
+          <w:noProof/>
+          <w:lang w:eastAsia="ru-RU"/>
+        </w:rPr>
+      </w:pPr>
+      <w:r>
+        <w:rPr>
+          <w:noProof/>
+          <w:lang w:eastAsia="ru-RU"/>
+        </w:rPr>
+        <w:t xml:space="preserve">3.05.1803 – </w:t>
+      </w:r>
+      <w:r>
+        <w:rPr>
+          <w:noProof/>
+          <w:lang w:eastAsia="ru-RU"/>
+        </w:rPr>
+        <w:t xml:space="preserve">крещение дочери Паланеи Текли </w:t>
+      </w:r>
+      <w:r>
+        <w:rPr>
+          <w:bCs/>
+        </w:rPr>
+        <w:t xml:space="preserve">(НИАБ 136-13-894, л.50об, </w:t>
+      </w:r>
+      <w:r>
+        <w:rPr>
+          <w:noProof/>
+          <w:lang w:eastAsia="ru-RU"/>
+        </w:rPr>
+        <w:t>№19/1803-р (ориг)</w:t>
+      </w:r>
+      <w:r>
+        <w:rPr>
+          <w:noProof/>
+          <w:lang w:eastAsia="ru-RU"/>
+        </w:rPr>
+        <w:t xml:space="preserve">, </w:t>
+      </w:r>
+      <w:bookmarkStart w:id="34" w:name="_Hlk131499733"/>
+      <w:r>
+        <w:rPr>
+          <w:bCs/>
+        </w:rPr>
+        <w:t>НИАБ 136-13-</w:t>
+      </w:r>
+      <w:r>
+        <w:rPr>
+          <w:bCs/>
+        </w:rPr>
+        <w:t>952</w:t>
+      </w:r>
+      <w:r>
+        <w:rPr>
+          <w:bCs/>
+        </w:rPr>
+        <w:t>, л.</w:t>
+      </w:r>
+      <w:r>
+        <w:rPr>
+          <w:bCs/>
+        </w:rPr>
+        <w:t>4</w:t>
+      </w:r>
+      <w:r>
+        <w:rPr>
+          <w:bCs/>
+        </w:rPr>
+        <w:t xml:space="preserve">, </w:t>
+      </w:r>
+      <w:r>
+        <w:rPr>
+          <w:noProof/>
+          <w:lang w:eastAsia="ru-RU"/>
+        </w:rPr>
+        <w:t>№19/1803-р (</w:t>
+      </w:r>
+      <w:r>
+        <w:rPr>
+          <w:noProof/>
+          <w:lang w:eastAsia="ru-RU"/>
+        </w:rPr>
+        <w:t>коп</w:t>
+      </w:r>
+      <w:r>
+        <w:rPr>
+          <w:noProof/>
+          <w:lang w:eastAsia="ru-RU"/>
+        </w:rPr>
+        <w:t>)</w:t>
+      </w:r>
+      <w:bookmarkEnd w:id="34"/>
+      <w:r>
+        <w:rPr>
+          <w:noProof/>
+          <w:lang w:eastAsia="ru-RU"/>
+        </w:rPr>
+        <w:t>).</w:t>
+      </w:r>
+    </w:p>
+    <w:p>
+      <w:pPr>
+        <w:rPr>
+          <w:noProof/>
+          <w:lang w:eastAsia="ru-RU"/>
+        </w:rPr>
+      </w:pPr>
+      <w:r>
+        <w:rPr>
+          <w:noProof/>
+          <w:lang w:eastAsia="ru-RU"/>
+        </w:rPr>
+        <w:t xml:space="preserve">18.11.1806 – </w:t>
+      </w:r>
+      <w:r>
+        <w:rPr>
+          <w:noProof/>
+          <w:lang w:eastAsia="ru-RU"/>
+        </w:rPr>
+        <w:t>крещение сына Мацея</w:t>
+      </w:r>
+      <w:r>
+        <w:rPr>
+          <w:noProof/>
+          <w:lang w:eastAsia="ru-RU"/>
+        </w:rPr>
+        <w:t xml:space="preserve"> (НИАБ 136-13-894, лист 61об,</w:t>
+      </w:r>
+      <w:r>
+        <w:rPr>
+          <w:b/>
+          <w:noProof/>
+          <w:lang w:eastAsia="ru-RU"/>
+        </w:rPr>
+        <w:t xml:space="preserve"> </w:t>
+      </w:r>
+      <w:r>
+        <w:rPr>
+          <w:bCs/>
+          <w:noProof/>
+          <w:lang w:eastAsia="ru-RU"/>
+        </w:rPr>
+        <w:t>№50/1806-р (ориг)</w:t>
+      </w:r>
+      <w:r>
+        <w:rPr>
+          <w:bCs/>
+          <w:noProof/>
+          <w:lang w:eastAsia="ru-RU"/>
+        </w:rPr>
+        <w:t xml:space="preserve">, </w:t>
+      </w:r>
+      <w:bookmarkStart w:id="35" w:name="_Hlk131671713"/>
+      <w:r>
+        <w:rPr>
+          <w:noProof/>
+          <w:lang w:eastAsia="ru-RU"/>
+        </w:rPr>
+        <w:t>НИАБ 136-13-</w:t>
+      </w:r>
+      <w:r>
+        <w:rPr>
+          <w:noProof/>
+          <w:lang w:eastAsia="ru-RU"/>
+        </w:rPr>
+        <w:t>952</w:t>
+      </w:r>
+      <w:r>
+        <w:rPr>
+          <w:noProof/>
+          <w:lang w:eastAsia="ru-RU"/>
+        </w:rPr>
+        <w:t xml:space="preserve">, лист </w:t>
+      </w:r>
+      <w:r>
+        <w:rPr>
+          <w:noProof/>
+          <w:lang w:eastAsia="ru-RU"/>
+        </w:rPr>
+        <w:t>18</w:t>
+      </w:r>
+      <w:r>
+        <w:rPr>
+          <w:noProof/>
+          <w:lang w:eastAsia="ru-RU"/>
+        </w:rPr>
+        <w:t>,</w:t>
+      </w:r>
+      <w:r>
+        <w:rPr>
+          <w:b/>
+          <w:noProof/>
+          <w:lang w:eastAsia="ru-RU"/>
+        </w:rPr>
+        <w:t xml:space="preserve"> </w:t>
+      </w:r>
+      <w:r>
+        <w:rPr>
+          <w:bCs/>
+          <w:noProof/>
+          <w:lang w:eastAsia="ru-RU"/>
+        </w:rPr>
+        <w:t>№5</w:t>
+      </w:r>
+      <w:r>
+        <w:rPr>
+          <w:bCs/>
+          <w:noProof/>
+          <w:lang w:eastAsia="ru-RU"/>
+        </w:rPr>
+        <w:t>1</w:t>
+      </w:r>
+      <w:r>
+        <w:rPr>
+          <w:bCs/>
+          <w:noProof/>
+          <w:lang w:eastAsia="ru-RU"/>
+        </w:rPr>
+        <w:t>/1806-р (</w:t>
+      </w:r>
+      <w:r>
+        <w:rPr>
+          <w:bCs/>
+          <w:noProof/>
+          <w:lang w:eastAsia="ru-RU"/>
+        </w:rPr>
+        <w:t>коп</w:t>
+      </w:r>
+      <w:r>
+        <w:rPr>
+          <w:bCs/>
+          <w:noProof/>
+          <w:lang w:eastAsia="ru-RU"/>
+        </w:rPr>
+        <w:t>)</w:t>
+      </w:r>
+      <w:bookmarkEnd w:id="35"/>
+      <w:r>
+        <w:rPr>
+          <w:noProof/>
+          <w:lang w:eastAsia="ru-RU"/>
+        </w:rPr>
+        <w:t>).</w:t>
+      </w:r>
+    </w:p>
+    <w:p>
+      <w:pPr>
+        <w:rPr>
+          <w:noProof/>
+          <w:lang w:eastAsia="ru-RU"/>
+        </w:rPr>
+      </w:pPr>
+      <w:r>
+        <w:rPr>
+          <w:bCs/>
+        </w:rPr>
+        <w:lastRenderedPageBreak/>
+        <w:t xml:space="preserve">27.03.1810 – </w:t>
+      </w:r>
+      <w:r>
+        <w:rPr>
+          <w:bCs/>
+        </w:rPr>
+        <w:t xml:space="preserve">крещение дочери Марии </w:t>
+      </w:r>
+      <w:r>
+        <w:rPr>
+          <w:bCs/>
+        </w:rPr>
+        <w:t>(НИАБ 136-13-894, л.7</w:t>
+      </w:r>
+      <w:r>
+        <w:rPr>
+          <w:bCs/>
+        </w:rPr>
+        <w:t>7</w:t>
+      </w:r>
+      <w:r>
+        <w:rPr>
+          <w:bCs/>
+        </w:rPr>
+        <w:t xml:space="preserve">, </w:t>
+      </w:r>
+      <w:r>
+        <w:rPr>
+          <w:bCs/>
+          <w:noProof/>
+          <w:lang w:eastAsia="ru-RU"/>
+        </w:rPr>
+        <w:t>№</w:t>
+      </w:r>
+      <w:r>
+        <w:rPr>
+          <w:bCs/>
+          <w:noProof/>
+          <w:lang w:eastAsia="ru-RU"/>
+        </w:rPr>
+        <w:t>14</w:t>
+      </w:r>
+      <w:r>
+        <w:rPr>
+          <w:bCs/>
+        </w:rPr>
+        <w:t>/18</w:t>
+      </w:r>
+      <w:r>
+        <w:rPr>
+          <w:bCs/>
+        </w:rPr>
+        <w:t>10</w:t>
+      </w:r>
+      <w:r>
+        <w:rPr>
+          <w:bCs/>
+          <w:noProof/>
+          <w:lang w:eastAsia="ru-RU"/>
+        </w:rPr>
+        <w:t>-р (ориг)</w:t>
+      </w:r>
+      <w:r>
+        <w:rPr>
+          <w:bCs/>
+          <w:noProof/>
+          <w:lang w:eastAsia="ru-RU"/>
+        </w:rPr>
+        <w:t xml:space="preserve">, </w:t>
+      </w:r>
+      <w:r>
+        <w:rPr>
+          <w:bCs/>
+        </w:rPr>
+        <w:t>НИАБ 136-13-</w:t>
+      </w:r>
+      <w:r>
+        <w:rPr>
+          <w:bCs/>
+        </w:rPr>
+        <w:t>953</w:t>
+      </w:r>
+      <w:r>
+        <w:rPr>
+          <w:bCs/>
+        </w:rPr>
+        <w:t>, л.</w:t>
+      </w:r>
+      <w:r>
+        <w:rPr>
+          <w:bCs/>
+        </w:rPr>
+        <w:t>336об</w:t>
+      </w:r>
+      <w:r>
+        <w:rPr>
+          <w:bCs/>
+        </w:rPr>
+        <w:t xml:space="preserve">, </w:t>
+      </w:r>
+      <w:r>
+        <w:rPr>
+          <w:bCs/>
+          <w:noProof/>
+          <w:lang w:eastAsia="ru-RU"/>
+        </w:rPr>
+        <w:t>№</w:t>
+      </w:r>
+      <w:r>
+        <w:rPr>
+          <w:bCs/>
+          <w:noProof/>
+          <w:lang w:eastAsia="ru-RU"/>
+        </w:rPr>
+        <w:t>10</w:t>
+      </w:r>
+      <w:r>
+        <w:rPr>
+          <w:bCs/>
+        </w:rPr>
+        <w:t>/18</w:t>
+      </w:r>
+      <w:r>
+        <w:rPr>
+          <w:bCs/>
+        </w:rPr>
+        <w:t>10</w:t>
+      </w:r>
+      <w:r>
+        <w:rPr>
+          <w:bCs/>
+          <w:noProof/>
+          <w:lang w:eastAsia="ru-RU"/>
+        </w:rPr>
+        <w:t>-р (</w:t>
+      </w:r>
+      <w:r>
+        <w:rPr>
+          <w:bCs/>
+          <w:noProof/>
+          <w:lang w:eastAsia="ru-RU"/>
+        </w:rPr>
+        <w:t>коп</w:t>
+      </w:r>
+      <w:r>
+        <w:rPr>
+          <w:bCs/>
+          <w:noProof/>
+          <w:lang w:eastAsia="ru-RU"/>
+        </w:rPr>
+        <w:t>)</w:t>
+      </w:r>
+      <w:r>
+        <w:rPr>
+          <w:bCs/>
+          <w:noProof/>
+          <w:lang w:eastAsia="ru-RU"/>
+        </w:rPr>
+        <w:t>.</w:t>
+      </w:r>
+      <w:r>
+        <w:rPr>
+          <w:bCs/>
+          <w:noProof/>
+          <w:lang w:eastAsia="ru-RU"/>
+        </w:rPr>
+        <w:tab/>
+      </w:r>
+    </w:p>
+    <w:p>
+      <w:pPr>
+        <w:rPr>
+          <w:lang w:val="be-BY"/>
+        </w:rPr>
+      </w:pPr>
+      <w:r>
+        <w:rPr>
+          <w:lang w:val="be-BY"/>
+        </w:rPr>
+        <w:t xml:space="preserve">1811 - </w:t>
+      </w:r>
+      <w:r>
+        <w:rPr>
+          <w:lang w:val="be-BY"/>
+        </w:rPr>
+        <w:t>помещичий крестьянин, отыскан в 1800 году, в ревизию 1811 года на 30.09 – 54 года (родился около 1757 года), брат Сапрона, жил в доме 7 (НИАБ 333-9-201, л.32об).</w:t>
+      </w:r>
+    </w:p>
+    <w:p>
+      <w:pPr>
+        <w:rPr>
+          <w:lang w:val="be-BY"/>
+        </w:rPr>
+      </w:pPr>
+    </w:p>
+    <w:p>
+      <w:pPr>
+        <w:rPr>
+          <w:lang w:val="be-BY"/>
+        </w:rPr>
+      </w:pPr>
+      <w:r>
+        <w:rPr>
+          <w:lang w:val="be-BY"/>
+        </w:rPr>
+        <w:t xml:space="preserve">2а. Кузура Елена: </w:t>
+      </w:r>
+    </w:p>
+    <w:p>
+      <w:pPr>
+        <w:rPr>
+          <w:noProof/>
+          <w:lang w:eastAsia="ru-RU"/>
+        </w:rPr>
+      </w:pPr>
+      <w:r>
+        <w:rPr>
+          <w:noProof/>
+          <w:lang w:eastAsia="ru-RU"/>
+        </w:rPr>
+        <w:t xml:space="preserve">3.05.1803 – </w:t>
+      </w:r>
+      <w:r>
+        <w:rPr>
+          <w:noProof/>
+          <w:lang w:eastAsia="ru-RU"/>
+        </w:rPr>
+        <w:t xml:space="preserve">крещение дочери Паланеи Текли </w:t>
+      </w:r>
+      <w:r>
+        <w:rPr>
+          <w:bCs/>
+        </w:rPr>
+        <w:t xml:space="preserve">(НИАБ 136-13-894, л.50об, </w:t>
+      </w:r>
+      <w:r>
+        <w:rPr>
+          <w:noProof/>
+          <w:lang w:eastAsia="ru-RU"/>
+        </w:rPr>
+        <w:t>№19/1803-р (ориг)</w:t>
+      </w:r>
+      <w:r>
+        <w:rPr>
+          <w:noProof/>
+          <w:lang w:eastAsia="ru-RU"/>
+        </w:rPr>
+        <w:t xml:space="preserve">, </w:t>
+      </w:r>
+      <w:r>
+        <w:rPr>
+          <w:bCs/>
+        </w:rPr>
+        <w:t>НИАБ 136-13-</w:t>
+      </w:r>
+      <w:r>
+        <w:rPr>
+          <w:bCs/>
+        </w:rPr>
+        <w:t>952</w:t>
+      </w:r>
+      <w:r>
+        <w:rPr>
+          <w:bCs/>
+        </w:rPr>
+        <w:t>, л.</w:t>
+      </w:r>
+      <w:r>
+        <w:rPr>
+          <w:bCs/>
+        </w:rPr>
+        <w:t>4</w:t>
+      </w:r>
+      <w:r>
+        <w:rPr>
+          <w:bCs/>
+        </w:rPr>
+        <w:t xml:space="preserve">, </w:t>
+      </w:r>
+      <w:r>
+        <w:rPr>
+          <w:noProof/>
+          <w:lang w:eastAsia="ru-RU"/>
+        </w:rPr>
+        <w:t>№19/1803-р (</w:t>
+      </w:r>
+      <w:r>
+        <w:rPr>
+          <w:noProof/>
+          <w:lang w:eastAsia="ru-RU"/>
+        </w:rPr>
+        <w:t>коп</w:t>
+      </w:r>
+      <w:r>
+        <w:rPr>
+          <w:noProof/>
+          <w:lang w:eastAsia="ru-RU"/>
+        </w:rPr>
+        <w:t>)</w:t>
+      </w:r>
+      <w:r>
+        <w:rPr>
+          <w:noProof/>
+          <w:lang w:eastAsia="ru-RU"/>
+        </w:rPr>
+        <w:t>).</w:t>
+      </w:r>
+    </w:p>
+    <w:p>
+      <w:pPr>
+        <w:rPr>
+          <w:noProof/>
+          <w:lang w:eastAsia="ru-RU"/>
+        </w:rPr>
+      </w:pPr>
+      <w:r>
+        <w:rPr>
+          <w:noProof/>
+          <w:lang w:eastAsia="ru-RU"/>
+        </w:rPr>
+        <w:t xml:space="preserve">18.11.1806 – </w:t>
+      </w:r>
+      <w:r>
+        <w:rPr>
+          <w:noProof/>
+          <w:lang w:eastAsia="ru-RU"/>
+        </w:rPr>
+        <w:t>крещение сына Мацея</w:t>
+      </w:r>
+      <w:r>
+        <w:rPr>
+          <w:noProof/>
+          <w:lang w:eastAsia="ru-RU"/>
+        </w:rPr>
+        <w:t xml:space="preserve"> (НИАБ 136-13-894, лист 61об,</w:t>
+      </w:r>
+      <w:r>
+        <w:rPr>
+          <w:b/>
+          <w:noProof/>
+          <w:lang w:eastAsia="ru-RU"/>
+        </w:rPr>
+        <w:t xml:space="preserve"> </w:t>
+      </w:r>
+      <w:r>
+        <w:rPr>
+          <w:bCs/>
+          <w:noProof/>
+          <w:lang w:eastAsia="ru-RU"/>
+        </w:rPr>
+        <w:t>№50/1806-р (ориг)</w:t>
+      </w:r>
+      <w:r>
+        <w:rPr>
+          <w:bCs/>
+          <w:noProof/>
+          <w:lang w:eastAsia="ru-RU"/>
+        </w:rPr>
+        <w:t xml:space="preserve">, </w:t>
+      </w:r>
+      <w:r>
+        <w:rPr>
+          <w:noProof/>
+          <w:lang w:eastAsia="ru-RU"/>
+        </w:rPr>
+        <w:t>НИАБ 136-13-</w:t>
+      </w:r>
+      <w:r>
+        <w:rPr>
+          <w:noProof/>
+          <w:lang w:eastAsia="ru-RU"/>
+        </w:rPr>
+        <w:t>952</w:t>
+      </w:r>
+      <w:r>
+        <w:rPr>
+          <w:noProof/>
+          <w:lang w:eastAsia="ru-RU"/>
+        </w:rPr>
+        <w:t xml:space="preserve">, лист </w:t>
+      </w:r>
+      <w:r>
+        <w:rPr>
+          <w:noProof/>
+          <w:lang w:eastAsia="ru-RU"/>
+        </w:rPr>
+        <w:t>18</w:t>
+      </w:r>
+      <w:r>
+        <w:rPr>
+          <w:noProof/>
+          <w:lang w:eastAsia="ru-RU"/>
+        </w:rPr>
+        <w:t>,</w:t>
+      </w:r>
+      <w:r>
+        <w:rPr>
+          <w:b/>
+          <w:noProof/>
+          <w:lang w:eastAsia="ru-RU"/>
+        </w:rPr>
+        <w:t xml:space="preserve"> </w:t>
+      </w:r>
+      <w:r>
+        <w:rPr>
+          <w:bCs/>
+          <w:noProof/>
+          <w:lang w:eastAsia="ru-RU"/>
+        </w:rPr>
+        <w:t>№5</w:t>
+      </w:r>
+      <w:r>
+        <w:rPr>
+          <w:bCs/>
+          <w:noProof/>
+          <w:lang w:eastAsia="ru-RU"/>
+        </w:rPr>
+        <w:t>1</w:t>
+      </w:r>
+      <w:r>
+        <w:rPr>
+          <w:bCs/>
+          <w:noProof/>
+          <w:lang w:eastAsia="ru-RU"/>
+        </w:rPr>
+        <w:t>/1806-р (</w:t>
+      </w:r>
+      <w:r>
+        <w:rPr>
+          <w:bCs/>
+          <w:noProof/>
+          <w:lang w:eastAsia="ru-RU"/>
+        </w:rPr>
+        <w:t>коп</w:t>
+      </w:r>
+      <w:r>
+        <w:rPr>
+          <w:bCs/>
+          <w:noProof/>
+          <w:lang w:eastAsia="ru-RU"/>
+        </w:rPr>
+        <w:t>)</w:t>
+      </w:r>
+      <w:r>
+        <w:rPr>
+          <w:noProof/>
+          <w:lang w:eastAsia="ru-RU"/>
+        </w:rPr>
+        <w:t>).</w:t>
+      </w:r>
+    </w:p>
+    <w:p>
+      <w:pPr>
+        <w:rPr>
+          <w:noProof/>
+          <w:lang w:eastAsia="ru-RU"/>
+        </w:rPr>
+      </w:pPr>
+      <w:r>
+        <w:rPr>
+          <w:bCs/>
+        </w:rPr>
+        <w:t xml:space="preserve">27.03.1810 – </w:t>
+      </w:r>
+      <w:r>
+        <w:rPr>
+          <w:bCs/>
+        </w:rPr>
+        <w:t xml:space="preserve">крещение дочери Марии </w:t>
+      </w:r>
+      <w:r>
+        <w:rPr>
+          <w:bCs/>
+        </w:rPr>
+        <w:t>(НИАБ 136-13-894, л.7</w:t>
+      </w:r>
+      <w:r>
+        <w:rPr>
+          <w:bCs/>
+        </w:rPr>
+        <w:t>7</w:t>
+      </w:r>
+      <w:r>
+        <w:rPr>
+          <w:bCs/>
+        </w:rPr>
+        <w:t xml:space="preserve">, </w:t>
+      </w:r>
+      <w:r>
+        <w:rPr>
+          <w:bCs/>
+          <w:noProof/>
+          <w:lang w:eastAsia="ru-RU"/>
+        </w:rPr>
+        <w:t>№</w:t>
+      </w:r>
+      <w:r>
+        <w:rPr>
+          <w:bCs/>
+          <w:noProof/>
+          <w:lang w:eastAsia="ru-RU"/>
+        </w:rPr>
+        <w:t>14</w:t>
+      </w:r>
+      <w:r>
+        <w:rPr>
+          <w:bCs/>
+        </w:rPr>
+        <w:t>/18</w:t>
+      </w:r>
+      <w:r>
+        <w:rPr>
+          <w:bCs/>
+        </w:rPr>
+        <w:t>10</w:t>
+      </w:r>
+      <w:r>
+        <w:rPr>
+          <w:bCs/>
+          <w:noProof/>
+          <w:lang w:eastAsia="ru-RU"/>
+        </w:rPr>
+        <w:t>-р (ориг)</w:t>
+      </w:r>
+      <w:r>
+        <w:rPr>
+          <w:bCs/>
+          <w:noProof/>
+          <w:lang w:eastAsia="ru-RU"/>
+        </w:rPr>
+        <w:t xml:space="preserve">, </w:t>
+      </w:r>
+      <w:r>
+        <w:rPr>
+          <w:bCs/>
+        </w:rPr>
+        <w:t>НИАБ 136-13-</w:t>
+      </w:r>
+      <w:r>
+        <w:rPr>
+          <w:bCs/>
+        </w:rPr>
+        <w:t>953</w:t>
+      </w:r>
+      <w:r>
+        <w:rPr>
+          <w:bCs/>
+        </w:rPr>
+        <w:t>, л.</w:t>
+      </w:r>
+      <w:r>
+        <w:rPr>
+          <w:bCs/>
+        </w:rPr>
+        <w:t>336об</w:t>
+      </w:r>
+      <w:r>
+        <w:rPr>
+          <w:bCs/>
+        </w:rPr>
+        <w:t xml:space="preserve">, </w:t>
+      </w:r>
+      <w:r>
+        <w:rPr>
+          <w:bCs/>
+          <w:noProof/>
+          <w:lang w:eastAsia="ru-RU"/>
+        </w:rPr>
+        <w:t>№</w:t>
+      </w:r>
+      <w:r>
+        <w:rPr>
+          <w:bCs/>
+          <w:noProof/>
+          <w:lang w:eastAsia="ru-RU"/>
+        </w:rPr>
+        <w:t>10</w:t>
+      </w:r>
+      <w:r>
+        <w:rPr>
+          <w:bCs/>
+        </w:rPr>
+        <w:t>/18</w:t>
+      </w:r>
+      <w:r>
+        <w:rPr>
+          <w:bCs/>
+        </w:rPr>
+        <w:t>10</w:t>
+      </w:r>
+      <w:r>
+        <w:rPr>
+          <w:bCs/>
+          <w:noProof/>
+          <w:lang w:eastAsia="ru-RU"/>
+        </w:rPr>
+        <w:t>-р (</w:t>
+      </w:r>
+      <w:r>
+        <w:rPr>
+          <w:bCs/>
+          <w:noProof/>
+          <w:lang w:eastAsia="ru-RU"/>
+        </w:rPr>
+        <w:t>коп</w:t>
+      </w:r>
+      <w:r>
+        <w:rPr>
+          <w:bCs/>
+          <w:noProof/>
+          <w:lang w:eastAsia="ru-RU"/>
+        </w:rPr>
+        <w:t>)</w:t>
+      </w:r>
+      <w:r>
+        <w:rPr>
+          <w:bCs/>
+          <w:noProof/>
+          <w:lang w:eastAsia="ru-RU"/>
+        </w:rPr>
+        <w:t>.</w:t>
+      </w:r>
+      <w:r>
+        <w:rPr>
+          <w:bCs/>
+          <w:noProof/>
+          <w:lang w:eastAsia="ru-RU"/>
+        </w:rPr>
+        <w:tab/>
+      </w:r>
+    </w:p>
+    <w:p/>
+    <w:bookmarkEnd w:id="33"/>
+    <w:p>
+      <w:pPr>
+        <w:rPr>
+          <w:lang w:val="be-BY"/>
+        </w:rPr>
+      </w:pPr>
+      <w:r>
+        <w:rPr>
+          <w:lang w:val="be-BY"/>
+        </w:rPr>
+        <w:t xml:space="preserve">2.1. Кузура (Сушко) Зеновия Пархвенова: </w:t>
+      </w:r>
+      <w:bookmarkStart w:id="36" w:name="_Hlk123413574"/>
+    </w:p>
+    <w:p>
+      <w:pPr>
+        <w:rPr>
+          <w:lang w:val="be-BY"/>
+        </w:rPr>
+      </w:pPr>
+      <w:r>
+        <w:rPr>
+          <w:lang w:val="be-BY"/>
+        </w:rPr>
+        <w:t xml:space="preserve">1816 - помещичья крестьянка, </w:t>
+      </w:r>
+      <w:r>
+        <w:rPr>
+          <w:lang w:val="be-BY"/>
+        </w:rPr>
+        <w:t>в ревизию 181</w:t>
+      </w:r>
+      <w:r>
+        <w:rPr>
+          <w:lang w:val="be-BY"/>
+        </w:rPr>
+        <w:t>6</w:t>
+      </w:r>
+      <w:r>
+        <w:rPr>
+          <w:lang w:val="be-BY"/>
+        </w:rPr>
+        <w:t xml:space="preserve"> года </w:t>
+      </w:r>
+      <w:r>
+        <w:rPr>
+          <w:lang w:val="be-BY"/>
+        </w:rPr>
+        <w:t>июль месяц</w:t>
+      </w:r>
+      <w:r>
+        <w:rPr>
+          <w:lang w:val="be-BY"/>
+        </w:rPr>
+        <w:t xml:space="preserve"> – </w:t>
+      </w:r>
+      <w:r>
+        <w:rPr>
+          <w:lang w:val="be-BY"/>
+        </w:rPr>
+        <w:t>15 лет (родилась около 1801 года)</w:t>
+      </w:r>
+      <w:r>
+        <w:rPr>
+          <w:lang w:val="be-BY"/>
+        </w:rPr>
+        <w:t>, жил</w:t>
+      </w:r>
+      <w:r>
+        <w:rPr>
+          <w:lang w:val="be-BY"/>
+        </w:rPr>
+        <w:t>а</w:t>
+      </w:r>
+      <w:r>
+        <w:rPr>
+          <w:lang w:val="be-BY"/>
+        </w:rPr>
+        <w:t xml:space="preserve"> в доме </w:t>
+      </w:r>
+      <w:r>
+        <w:rPr>
+          <w:lang w:val="be-BY"/>
+        </w:rPr>
+        <w:t>5</w:t>
+      </w:r>
+      <w:r>
+        <w:rPr>
+          <w:lang w:val="be-BY"/>
+        </w:rPr>
+        <w:t xml:space="preserve"> (НИАБ 333-9-</w:t>
+      </w:r>
+      <w:r>
+        <w:rPr>
+          <w:lang w:val="be-BY"/>
+        </w:rPr>
+        <w:t>84</w:t>
+      </w:r>
+      <w:r>
+        <w:rPr>
+          <w:lang w:val="be-BY"/>
+        </w:rPr>
+        <w:t>, л.</w:t>
+      </w:r>
+      <w:r>
+        <w:rPr>
+          <w:lang w:val="be-BY"/>
+        </w:rPr>
+        <w:t>254</w:t>
+      </w:r>
+      <w:r>
+        <w:rPr>
+          <w:lang w:val="be-BY"/>
+        </w:rPr>
+        <w:t>)</w:t>
+      </w:r>
+      <w:r>
+        <w:rPr>
+          <w:lang w:val="be-BY"/>
+        </w:rPr>
+        <w:t>.</w:t>
+      </w:r>
+    </w:p>
+    <w:bookmarkEnd w:id="36"/>
+    <w:p>
+      <w:pPr>
+        <w:rPr>
+          <w:bCs/>
+          <w:noProof/>
+          <w:lang w:eastAsia="ru-RU"/>
+        </w:rPr>
+      </w:pPr>
+      <w:r>
+        <w:rPr>
+          <w:lang w:val="be-BY"/>
+        </w:rPr>
+        <w:t xml:space="preserve">11.11.1816 – венчание молодых Сушко Габриэля с деревни Разлитье и Кузура Зеновии Пархвеновой с деревни Недаль, свидетели Сушко Пётр, Новицкий Макар, Хруцкий Михал (НИАБ 136-13-920, л.23об, </w:t>
+      </w:r>
+      <w:r>
+        <w:rPr>
+          <w:bCs/>
+          <w:noProof/>
+          <w:lang w:eastAsia="ru-RU"/>
+        </w:rPr>
+        <w:t>№12/1816</w:t>
+      </w:r>
+      <w:r>
+        <w:rPr>
+          <w:bCs/>
+        </w:rPr>
+        <w:t>-б (</w:t>
+      </w:r>
+      <w:proofErr w:type="spellStart"/>
+      <w:r>
+        <w:rPr>
+          <w:bCs/>
+        </w:rPr>
+        <w:t>ориг</w:t>
+      </w:r>
+      <w:proofErr w:type="spellEnd"/>
+      <w:r>
+        <w:rPr>
+          <w:bCs/>
+        </w:rPr>
+        <w:t>)</w:t>
+      </w:r>
+      <w:r>
+        <w:rPr>
+          <w:bCs/>
+        </w:rPr>
+        <w:t xml:space="preserve">, </w:t>
+      </w:r>
+      <w:r>
+        <w:rPr>
+          <w:lang w:val="be-BY"/>
+        </w:rPr>
+        <w:t xml:space="preserve">НИАБ 136-13-953, л.384об, </w:t>
+      </w:r>
+      <w:r>
+        <w:rPr>
+          <w:bCs/>
+          <w:noProof/>
+          <w:lang w:eastAsia="ru-RU"/>
+        </w:rPr>
+        <w:t>№12/1816</w:t>
+      </w:r>
+      <w:r>
+        <w:rPr>
+          <w:bCs/>
+        </w:rPr>
+        <w:t>-б (</w:t>
+      </w:r>
+      <w:r>
+        <w:rPr>
+          <w:bCs/>
+        </w:rPr>
+        <w:t>коп</w:t>
+      </w:r>
+      <w:r>
+        <w:rPr>
+          <w:bCs/>
+        </w:rPr>
+        <w:t>)</w:t>
+      </w:r>
+      <w:r>
+        <w:rPr>
+          <w:bCs/>
+        </w:rPr>
+        <w:t>)</w:t>
+      </w:r>
+      <w:r>
+        <w:rPr>
+          <w:bCs/>
+          <w:noProof/>
+          <w:lang w:eastAsia="ru-RU"/>
+        </w:rPr>
+        <w:t>.</w:t>
+      </w:r>
+    </w:p>
+    <w:p/>
+    <w:p>
+      <w:pPr>
+        <w:rPr>
+          <w:lang w:val="be-BY"/>
+        </w:rPr>
+      </w:pPr>
+      <w:r>
+        <w:rPr>
+          <w:lang w:val="be-BY"/>
+        </w:rPr>
+        <w:t xml:space="preserve">2.2. Кузура Микита Пархвенов: </w:t>
+      </w:r>
+      <w:bookmarkStart w:id="37" w:name="_Hlk123657665"/>
+    </w:p>
+    <w:p>
+      <w:pPr>
+        <w:rPr>
+          <w:bCs/>
+          <w:noProof/>
+          <w:lang w:eastAsia="ru-RU"/>
+        </w:rPr>
+      </w:pPr>
+      <w:bookmarkStart w:id="38" w:name="_Hlk133754272"/>
+      <w:r>
+        <w:t xml:space="preserve">1.11.1820 – венчание с девкой Тарасевич Катериной с деревни Заречье, свидетели шляхтич </w:t>
+      </w:r>
+      <w:proofErr w:type="spellStart"/>
+      <w:r>
+        <w:t>Коберда</w:t>
+      </w:r>
+      <w:proofErr w:type="spellEnd"/>
+      <w:r>
+        <w:t xml:space="preserve"> Михал </w:t>
+      </w:r>
+      <w:proofErr w:type="spellStart"/>
+      <w:r>
+        <w:t>Сымонов</w:t>
+      </w:r>
+      <w:proofErr w:type="spellEnd"/>
+      <w:r>
+        <w:t xml:space="preserve"> с деревни </w:t>
+      </w:r>
+      <w:proofErr w:type="spellStart"/>
+      <w:r>
+        <w:t>Недаль</w:t>
+      </w:r>
+      <w:proofErr w:type="spellEnd"/>
+      <w:r>
+        <w:t xml:space="preserve">, </w:t>
+      </w:r>
+      <w:proofErr w:type="spellStart"/>
+      <w:r>
+        <w:t>Лапец</w:t>
+      </w:r>
+      <w:proofErr w:type="spellEnd"/>
+      <w:r>
+        <w:t xml:space="preserve"> </w:t>
+      </w:r>
+      <w:proofErr w:type="spellStart"/>
+      <w:r>
+        <w:t>Габрусь</w:t>
+      </w:r>
+      <w:proofErr w:type="spellEnd"/>
+      <w:r>
+        <w:t xml:space="preserve"> и Тарасевич Карней с деревни Заречье (НИАБ 136-13-965, л.110об, </w:t>
+      </w:r>
+      <w:r>
+        <w:rPr>
+          <w:bCs/>
+          <w:noProof/>
+          <w:lang w:eastAsia="ru-RU"/>
+        </w:rPr>
+        <w:t>№</w:t>
+      </w:r>
+      <w:r>
+        <w:rPr>
+          <w:bCs/>
+          <w:noProof/>
+          <w:lang w:eastAsia="ru-RU"/>
+        </w:rPr>
+        <w:t>7</w:t>
+      </w:r>
+      <w:r>
+        <w:rPr>
+          <w:bCs/>
+          <w:noProof/>
+          <w:lang w:eastAsia="ru-RU"/>
+        </w:rPr>
+        <w:t>/1</w:t>
+      </w:r>
+      <w:r>
+        <w:rPr>
+          <w:bCs/>
+          <w:noProof/>
+          <w:lang w:eastAsia="ru-RU"/>
+        </w:rPr>
+        <w:t>820</w:t>
+      </w:r>
+      <w:r>
+        <w:rPr>
+          <w:bCs/>
+        </w:rPr>
+        <w:t>-</w:t>
+      </w:r>
+      <w:r>
+        <w:rPr>
+          <w:bCs/>
+        </w:rPr>
+        <w:t>б</w:t>
+      </w:r>
+      <w:r>
+        <w:rPr>
+          <w:bCs/>
+        </w:rPr>
+        <w:t xml:space="preserve"> (</w:t>
+      </w:r>
+      <w:proofErr w:type="spellStart"/>
+      <w:r>
+        <w:rPr>
+          <w:bCs/>
+        </w:rPr>
+        <w:t>ориг</w:t>
+      </w:r>
+      <w:proofErr w:type="spellEnd"/>
+      <w:r>
+        <w:rPr>
+          <w:bCs/>
+        </w:rPr>
+        <w:t>)</w:t>
+      </w:r>
+      <w:r>
+        <w:rPr>
+          <w:bCs/>
+        </w:rPr>
+        <w:t xml:space="preserve">, </w:t>
+      </w:r>
+      <w:bookmarkStart w:id="39" w:name="_Hlk136682883"/>
+      <w:r>
+        <w:t xml:space="preserve">НИАБ 136-13-1013, л.11об, </w:t>
+      </w:r>
+      <w:r>
+        <w:rPr>
+          <w:bCs/>
+          <w:noProof/>
+          <w:lang w:eastAsia="ru-RU"/>
+        </w:rPr>
+        <w:t>№</w:t>
+      </w:r>
+      <w:r>
+        <w:rPr>
+          <w:bCs/>
+          <w:noProof/>
+          <w:lang w:eastAsia="ru-RU"/>
+        </w:rPr>
+        <w:t>7</w:t>
+      </w:r>
+      <w:r>
+        <w:rPr>
+          <w:bCs/>
+          <w:noProof/>
+          <w:lang w:eastAsia="ru-RU"/>
+        </w:rPr>
+        <w:t>/1</w:t>
+      </w:r>
+      <w:r>
+        <w:rPr>
+          <w:bCs/>
+          <w:noProof/>
+          <w:lang w:eastAsia="ru-RU"/>
+        </w:rPr>
+        <w:t>820</w:t>
+      </w:r>
+      <w:r>
+        <w:rPr>
+          <w:bCs/>
+        </w:rPr>
+        <w:t>-</w:t>
+      </w:r>
+      <w:r>
+        <w:rPr>
+          <w:bCs/>
+        </w:rPr>
+        <w:t>б</w:t>
+      </w:r>
+      <w:r>
+        <w:rPr>
+          <w:bCs/>
+        </w:rPr>
+        <w:t xml:space="preserve"> (</w:t>
+      </w:r>
+      <w:r>
+        <w:rPr>
+          <w:bCs/>
+        </w:rPr>
+        <w:t>коп</w:t>
+      </w:r>
+      <w:r>
+        <w:rPr>
+          <w:bCs/>
+        </w:rPr>
+        <w:t>)</w:t>
+      </w:r>
+      <w:bookmarkEnd w:id="39"/>
+      <w:r>
+        <w:rPr>
+          <w:bCs/>
+        </w:rPr>
+        <w:t>)</w:t>
+      </w:r>
+      <w:r>
+        <w:rPr>
+          <w:bCs/>
+          <w:noProof/>
+          <w:lang w:eastAsia="ru-RU"/>
+        </w:rPr>
+        <w:t>.</w:t>
+      </w:r>
+    </w:p>
+    <w:bookmarkEnd w:id="38"/>
+    <w:p>
+      <w:pPr>
+        <w:rPr>
+          <w:bCs/>
+          <w:noProof/>
+          <w:lang w:eastAsia="ru-RU"/>
+        </w:rPr>
+      </w:pPr>
+      <w:r>
+        <w:t xml:space="preserve">29.05.1821 – крещение сына </w:t>
+      </w:r>
+      <w:proofErr w:type="spellStart"/>
+      <w:r>
+        <w:t>Сымона</w:t>
+      </w:r>
+      <w:proofErr w:type="spellEnd"/>
+      <w:r>
+        <w:t xml:space="preserve"> Михала (НИАБ 136-13-928, л.194об, </w:t>
+      </w:r>
+      <w:r>
+        <w:rPr>
+          <w:bCs/>
+          <w:noProof/>
+          <w:lang w:eastAsia="ru-RU"/>
+        </w:rPr>
+        <w:t>№</w:t>
+      </w:r>
+      <w:r>
+        <w:rPr>
+          <w:bCs/>
+          <w:noProof/>
+          <w:lang w:eastAsia="ru-RU"/>
+        </w:rPr>
+        <w:t>37</w:t>
+      </w:r>
+      <w:r>
+        <w:rPr>
+          <w:bCs/>
+          <w:noProof/>
+          <w:lang w:eastAsia="ru-RU"/>
+        </w:rPr>
+        <w:t>/1</w:t>
+      </w:r>
+      <w:r>
+        <w:rPr>
+          <w:bCs/>
+          <w:noProof/>
+          <w:lang w:eastAsia="ru-RU"/>
+        </w:rPr>
+        <w:t>821</w:t>
+      </w:r>
+      <w:r>
+        <w:rPr>
+          <w:bCs/>
+        </w:rPr>
+        <w:t>-</w:t>
+      </w:r>
+      <w:r>
+        <w:rPr>
+          <w:bCs/>
+        </w:rPr>
+        <w:t>р</w:t>
+      </w:r>
+      <w:r>
+        <w:rPr>
+          <w:bCs/>
+        </w:rPr>
+        <w:t xml:space="preserve"> (</w:t>
+      </w:r>
+      <w:proofErr w:type="spellStart"/>
+      <w:r>
+        <w:rPr>
+          <w:bCs/>
+        </w:rPr>
+        <w:t>ориг</w:t>
+      </w:r>
+      <w:proofErr w:type="spellEnd"/>
+      <w:r>
+        <w:rPr>
+          <w:bCs/>
+        </w:rPr>
+        <w:t>)</w:t>
+      </w:r>
+      <w:r>
+        <w:rPr>
+          <w:bCs/>
+        </w:rPr>
+        <w:t>)</w:t>
+      </w:r>
+      <w:r>
+        <w:rPr>
+          <w:bCs/>
+          <w:noProof/>
+          <w:lang w:eastAsia="ru-RU"/>
+        </w:rPr>
+        <w:t>.</w:t>
+      </w:r>
+    </w:p>
+    <w:p>
+      <w:pPr>
+        <w:rPr>
+          <w:noProof/>
+          <w:lang w:eastAsia="ru-RU"/>
+        </w:rPr>
+      </w:pPr>
+      <w:bookmarkStart w:id="40" w:name="_Hlk137940268"/>
+      <w:r>
+        <w:rPr>
+          <w:noProof/>
+          <w:lang w:eastAsia="ru-RU"/>
+        </w:rPr>
+        <w:t>17</w:t>
+      </w:r>
+      <w:r>
+        <w:rPr>
+          <w:noProof/>
+          <w:lang w:eastAsia="ru-RU"/>
+        </w:rPr>
+        <w:t>.0</w:t>
+      </w:r>
+      <w:r>
+        <w:rPr>
+          <w:noProof/>
+          <w:lang w:eastAsia="ru-RU"/>
+        </w:rPr>
+        <w:t>1</w:t>
+      </w:r>
+      <w:r>
+        <w:rPr>
+          <w:noProof/>
+          <w:lang w:eastAsia="ru-RU"/>
+        </w:rPr>
+        <w:t>.18</w:t>
+      </w:r>
+      <w:r>
+        <w:rPr>
+          <w:noProof/>
+          <w:lang w:eastAsia="ru-RU"/>
+        </w:rPr>
+        <w:t>26</w:t>
+      </w:r>
+      <w:r>
+        <w:rPr>
+          <w:noProof/>
+          <w:lang w:eastAsia="ru-RU"/>
+        </w:rPr>
+        <w:t xml:space="preserve"> – </w:t>
+      </w:r>
+      <w:r>
+        <w:rPr>
+          <w:noProof/>
+          <w:lang w:eastAsia="ru-RU"/>
+        </w:rPr>
+        <w:t xml:space="preserve">крещение сына Павла Хилария? </w:t>
+      </w:r>
+      <w:r>
+        <w:rPr>
+          <w:bCs/>
+        </w:rPr>
+        <w:t>(НИАБ 136-13-</w:t>
+      </w:r>
+      <w:r>
+        <w:rPr>
+          <w:bCs/>
+        </w:rPr>
+        <w:t>1051</w:t>
+      </w:r>
+      <w:r>
+        <w:rPr>
+          <w:bCs/>
+        </w:rPr>
+        <w:t>, л.</w:t>
+      </w:r>
+      <w:r>
+        <w:rPr>
+          <w:bCs/>
+        </w:rPr>
+        <w:t>63</w:t>
+      </w:r>
+      <w:r>
+        <w:rPr>
+          <w:bCs/>
+        </w:rPr>
+        <w:t xml:space="preserve">об, </w:t>
+      </w:r>
+      <w:r>
+        <w:rPr>
+          <w:noProof/>
+          <w:lang w:eastAsia="ru-RU"/>
+        </w:rPr>
+        <w:t>№</w:t>
+      </w:r>
+      <w:r>
+        <w:rPr>
+          <w:noProof/>
+          <w:lang w:eastAsia="ru-RU"/>
+        </w:rPr>
+        <w:t>5</w:t>
+      </w:r>
+      <w:r>
+        <w:rPr>
+          <w:noProof/>
+          <w:lang w:eastAsia="ru-RU"/>
+        </w:rPr>
+        <w:t>/18</w:t>
+      </w:r>
+      <w:r>
+        <w:rPr>
+          <w:noProof/>
+          <w:lang w:eastAsia="ru-RU"/>
+        </w:rPr>
+        <w:t>26</w:t>
+      </w:r>
+      <w:r>
+        <w:rPr>
+          <w:noProof/>
+          <w:lang w:eastAsia="ru-RU"/>
+        </w:rPr>
+        <w:t>-</w:t>
+      </w:r>
+      <w:r>
+        <w:rPr>
+          <w:noProof/>
+          <w:lang w:eastAsia="ru-RU"/>
+        </w:rPr>
+        <w:t>б</w:t>
+      </w:r>
+      <w:r>
+        <w:rPr>
+          <w:noProof/>
+          <w:lang w:eastAsia="ru-RU"/>
+        </w:rPr>
+        <w:t xml:space="preserve"> (</w:t>
+      </w:r>
+      <w:r>
+        <w:rPr>
+          <w:noProof/>
+          <w:lang w:eastAsia="ru-RU"/>
+        </w:rPr>
+        <w:t>коп</w:t>
+      </w:r>
+      <w:r>
+        <w:rPr>
+          <w:noProof/>
+          <w:lang w:eastAsia="ru-RU"/>
+        </w:rPr>
+        <w:t>).</w:t>
+      </w:r>
+      <w:bookmarkEnd w:id="40"/>
+    </w:p>
+    <w:p>
+      <w:pPr>
+        <w:rPr>
+          <w:lang w:val="be-BY"/>
+        </w:rPr>
+      </w:pPr>
+      <w:r>
+        <w:rPr>
+          <w:lang w:val="be-BY"/>
+        </w:rPr>
+        <w:t xml:space="preserve">25.01.1834 - </w:t>
+      </w:r>
+      <w:r>
+        <w:rPr>
+          <w:lang w:val="be-BY"/>
+        </w:rPr>
+        <w:t>помещичий крестьянин, вероятно, в дополнительную ревизию 1827 года 25 лет (родился около 1802 года), в ревизию 1834 года на 25.01.1834 – ? лет, жил в доме 3 (НИАБ 333-9-543, л.135об).</w:t>
+      </w:r>
+    </w:p>
+    <w:p>
+      <w:pPr>
+        <w:rPr>
+          <w:lang w:val="be-BY"/>
+        </w:rPr>
+      </w:pPr>
+      <w:bookmarkStart w:id="41" w:name="_Hlk124614738"/>
+      <w:bookmarkEnd w:id="37"/>
+      <w:r>
+        <w:rPr>
+          <w:lang w:val="be-BY"/>
+        </w:rPr>
+        <w:t xml:space="preserve">6.10.1850 - </w:t>
+      </w:r>
+      <w:r>
+        <w:rPr>
+          <w:lang w:val="be-BY"/>
+        </w:rPr>
+        <w:t>помещичий крестьянин, в ревизию 1834 года – 35 лет, в ревизию 1850 года на 6.10.1850 – 51 год, жил в доме 2 (НИАБ 333-9-417, л.299об).</w:t>
+      </w:r>
+    </w:p>
+    <w:p>
+      <w:pPr>
+        <w:rPr>
+          <w:lang w:val="be-BY"/>
+        </w:rPr>
+      </w:pPr>
+      <w:bookmarkStart w:id="42" w:name="_Hlk125185936"/>
+      <w:bookmarkEnd w:id="41"/>
+      <w:r>
+        <w:rPr>
+          <w:lang w:val="be-BY"/>
+        </w:rPr>
+        <w:t xml:space="preserve">1858 - </w:t>
+      </w:r>
+      <w:r>
+        <w:rPr>
+          <w:lang w:val="be-BY"/>
+        </w:rPr>
+        <w:t>помещичий крестьянин, в ревизию 1850 года – 51 год, в ревизию 1858 года 59 лет, жил в доме 3 (НИАБ 23-1-2, л.61об).</w:t>
+      </w:r>
+    </w:p>
+    <w:bookmarkEnd w:id="42"/>
+    <w:p>
+      <w:pPr>
+        <w:rPr>
+          <w:lang w:val="be-BY"/>
+        </w:rPr>
+      </w:pPr>
+    </w:p>
+    <w:p>
+      <w:pPr>
+        <w:rPr>
+          <w:lang w:val="be-BY"/>
+        </w:rPr>
+      </w:pPr>
+      <w:r>
+        <w:rPr>
+          <w:lang w:val="be-BY"/>
+        </w:rPr>
+        <w:t xml:space="preserve">2.2а. Кузура Катерина: </w:t>
+      </w:r>
+      <w:bookmarkStart w:id="43" w:name="_Hlk123658016"/>
+    </w:p>
+    <w:p>
+      <w:pPr>
+        <w:rPr>
+          <w:bCs/>
+          <w:noProof/>
+          <w:lang w:eastAsia="ru-RU"/>
+        </w:rPr>
+      </w:pPr>
+      <w:r>
+        <w:t xml:space="preserve">1.11.1820 – с деревни Заречье, венчание с </w:t>
+      </w:r>
+      <w:proofErr w:type="spellStart"/>
+      <w:r>
+        <w:t>Кузурой</w:t>
+      </w:r>
+      <w:proofErr w:type="spellEnd"/>
+      <w:r>
+        <w:t xml:space="preserve"> </w:t>
+      </w:r>
+      <w:proofErr w:type="spellStart"/>
+      <w:r>
+        <w:t>Микитой</w:t>
+      </w:r>
+      <w:proofErr w:type="spellEnd"/>
+      <w:r>
+        <w:t xml:space="preserve"> </w:t>
+      </w:r>
+      <w:proofErr w:type="spellStart"/>
+      <w:r>
+        <w:t>Пархвеновым</w:t>
+      </w:r>
+      <w:proofErr w:type="spellEnd"/>
+      <w:r>
+        <w:t xml:space="preserve"> с деревни </w:t>
+      </w:r>
+      <w:proofErr w:type="spellStart"/>
+      <w:r>
+        <w:t>Недаль</w:t>
+      </w:r>
+      <w:proofErr w:type="spellEnd"/>
+      <w:r>
+        <w:t xml:space="preserve">, свидетели шляхтич </w:t>
+      </w:r>
+      <w:proofErr w:type="spellStart"/>
+      <w:r>
+        <w:t>Коберда</w:t>
+      </w:r>
+      <w:proofErr w:type="spellEnd"/>
+      <w:r>
+        <w:t xml:space="preserve"> Михал </w:t>
+      </w:r>
+      <w:proofErr w:type="spellStart"/>
+      <w:r>
+        <w:t>Сымонов</w:t>
+      </w:r>
+      <w:proofErr w:type="spellEnd"/>
+      <w:r>
+        <w:t xml:space="preserve"> с деревни </w:t>
+      </w:r>
+      <w:proofErr w:type="spellStart"/>
+      <w:r>
+        <w:t>Недаль</w:t>
+      </w:r>
+      <w:proofErr w:type="spellEnd"/>
+      <w:r>
+        <w:t xml:space="preserve">, </w:t>
+      </w:r>
+      <w:proofErr w:type="spellStart"/>
+      <w:r>
+        <w:t>Лапец</w:t>
+      </w:r>
+      <w:proofErr w:type="spellEnd"/>
+      <w:r>
+        <w:t xml:space="preserve"> </w:t>
+      </w:r>
+      <w:proofErr w:type="spellStart"/>
+      <w:r>
+        <w:t>Габрусь</w:t>
+      </w:r>
+      <w:proofErr w:type="spellEnd"/>
+      <w:r>
+        <w:t xml:space="preserve"> и Тарасевич Карней с деревни Заречье (НИАБ 136-13-965, л.110об, </w:t>
+      </w:r>
+      <w:r>
+        <w:rPr>
+          <w:bCs/>
+          <w:noProof/>
+          <w:lang w:eastAsia="ru-RU"/>
+        </w:rPr>
+        <w:t>№</w:t>
+      </w:r>
+      <w:r>
+        <w:rPr>
+          <w:bCs/>
+          <w:noProof/>
+          <w:lang w:eastAsia="ru-RU"/>
+        </w:rPr>
+        <w:t>7</w:t>
+      </w:r>
+      <w:r>
+        <w:rPr>
+          <w:bCs/>
+          <w:noProof/>
+          <w:lang w:eastAsia="ru-RU"/>
+        </w:rPr>
+        <w:t>/1</w:t>
+      </w:r>
+      <w:r>
+        <w:rPr>
+          <w:bCs/>
+          <w:noProof/>
+          <w:lang w:eastAsia="ru-RU"/>
+        </w:rPr>
+        <w:t>820</w:t>
+      </w:r>
+      <w:r>
+        <w:rPr>
+          <w:bCs/>
+        </w:rPr>
+        <w:t>-</w:t>
+      </w:r>
+      <w:r>
+        <w:rPr>
+          <w:bCs/>
+        </w:rPr>
+        <w:t>б</w:t>
+      </w:r>
+      <w:r>
+        <w:rPr>
+          <w:bCs/>
+        </w:rPr>
+        <w:t xml:space="preserve"> (</w:t>
+      </w:r>
+      <w:proofErr w:type="spellStart"/>
+      <w:r>
+        <w:rPr>
+          <w:bCs/>
+        </w:rPr>
+        <w:t>ориг</w:t>
+      </w:r>
+      <w:proofErr w:type="spellEnd"/>
+      <w:r>
+        <w:rPr>
+          <w:bCs/>
+        </w:rPr>
+        <w:t>)</w:t>
+      </w:r>
+      <w:r>
+        <w:rPr>
+          <w:bCs/>
+        </w:rPr>
+        <w:t xml:space="preserve">, </w:t>
+      </w:r>
+      <w:r>
+        <w:t xml:space="preserve">НИАБ 136-13-1013, л.11об, </w:t>
+      </w:r>
+      <w:r>
+        <w:rPr>
+          <w:bCs/>
+          <w:noProof/>
+          <w:lang w:eastAsia="ru-RU"/>
+        </w:rPr>
+        <w:t>№</w:t>
+      </w:r>
+      <w:r>
+        <w:rPr>
+          <w:bCs/>
+          <w:noProof/>
+          <w:lang w:eastAsia="ru-RU"/>
+        </w:rPr>
+        <w:t>7</w:t>
+      </w:r>
+      <w:r>
+        <w:rPr>
+          <w:bCs/>
+          <w:noProof/>
+          <w:lang w:eastAsia="ru-RU"/>
+        </w:rPr>
+        <w:t>/1</w:t>
+      </w:r>
+      <w:r>
+        <w:rPr>
+          <w:bCs/>
+          <w:noProof/>
+          <w:lang w:eastAsia="ru-RU"/>
+        </w:rPr>
+        <w:t>820</w:t>
+      </w:r>
+      <w:r>
+        <w:rPr>
+          <w:bCs/>
+        </w:rPr>
+        <w:t>-</w:t>
+      </w:r>
+      <w:r>
+        <w:rPr>
+          <w:bCs/>
+        </w:rPr>
+        <w:t>б</w:t>
+      </w:r>
+      <w:r>
+        <w:rPr>
+          <w:bCs/>
+        </w:rPr>
+        <w:t xml:space="preserve"> (</w:t>
+      </w:r>
+      <w:r>
+        <w:rPr>
+          <w:bCs/>
+        </w:rPr>
+        <w:t>коп</w:t>
+      </w:r>
+      <w:r>
+        <w:rPr>
+          <w:bCs/>
+        </w:rPr>
+        <w:t>)</w:t>
+      </w:r>
+      <w:r>
+        <w:rPr>
+          <w:bCs/>
+        </w:rPr>
+        <w:t>)</w:t>
+      </w:r>
+      <w:r>
+        <w:rPr>
+          <w:bCs/>
+          <w:noProof/>
+          <w:lang w:eastAsia="ru-RU"/>
+        </w:rPr>
+        <w:t>.</w:t>
+      </w:r>
+    </w:p>
+    <w:p>
+      <w:pPr>
+        <w:rPr>
+          <w:bCs/>
+          <w:noProof/>
+          <w:lang w:eastAsia="ru-RU"/>
+        </w:rPr>
+      </w:pPr>
+      <w:r>
+        <w:t xml:space="preserve">29.05.1821 – крещение сына </w:t>
+      </w:r>
+      <w:proofErr w:type="spellStart"/>
+      <w:r>
+        <w:t>Сымона</w:t>
+      </w:r>
+      <w:proofErr w:type="spellEnd"/>
+      <w:r>
+        <w:t xml:space="preserve"> Михала (НИАБ 136-13-928, л.194об, </w:t>
+      </w:r>
+      <w:r>
+        <w:rPr>
+          <w:bCs/>
+          <w:noProof/>
+          <w:lang w:eastAsia="ru-RU"/>
+        </w:rPr>
+        <w:t>№</w:t>
+      </w:r>
+      <w:r>
+        <w:rPr>
+          <w:bCs/>
+          <w:noProof/>
+          <w:lang w:eastAsia="ru-RU"/>
+        </w:rPr>
+        <w:t>37</w:t>
+      </w:r>
+      <w:r>
+        <w:rPr>
+          <w:bCs/>
+          <w:noProof/>
+          <w:lang w:eastAsia="ru-RU"/>
+        </w:rPr>
+        <w:t>/1</w:t>
+      </w:r>
+      <w:r>
+        <w:rPr>
+          <w:bCs/>
+          <w:noProof/>
+          <w:lang w:eastAsia="ru-RU"/>
+        </w:rPr>
+        <w:t>821</w:t>
+      </w:r>
+      <w:r>
+        <w:rPr>
+          <w:bCs/>
+        </w:rPr>
+        <w:t>-</w:t>
+      </w:r>
+      <w:r>
+        <w:rPr>
+          <w:bCs/>
+        </w:rPr>
+        <w:t>р</w:t>
+      </w:r>
+      <w:r>
+        <w:rPr>
+          <w:bCs/>
+        </w:rPr>
+        <w:t xml:space="preserve"> (</w:t>
+      </w:r>
+      <w:proofErr w:type="spellStart"/>
+      <w:r>
+        <w:rPr>
+          <w:bCs/>
+        </w:rPr>
+        <w:t>ориг</w:t>
+      </w:r>
+      <w:proofErr w:type="spellEnd"/>
+      <w:r>
+        <w:rPr>
+          <w:bCs/>
+        </w:rPr>
+        <w:t>)</w:t>
+      </w:r>
+      <w:r>
+        <w:rPr>
+          <w:bCs/>
+        </w:rPr>
+        <w:t>)</w:t>
+      </w:r>
+      <w:r>
+        <w:rPr>
+          <w:bCs/>
+          <w:noProof/>
+          <w:lang w:eastAsia="ru-RU"/>
+        </w:rPr>
+        <w:t>.</w:t>
+      </w:r>
+    </w:p>
+    <w:p>
+      <w:pPr>
+        <w:rPr>
+          <w:noProof/>
+          <w:lang w:eastAsia="ru-RU"/>
+        </w:rPr>
+      </w:pPr>
+      <w:r>
+        <w:rPr>
+          <w:noProof/>
+          <w:lang w:eastAsia="ru-RU"/>
+        </w:rPr>
+        <w:t>17</w:t>
+      </w:r>
+      <w:r>
+        <w:rPr>
+          <w:noProof/>
+          <w:lang w:eastAsia="ru-RU"/>
+        </w:rPr>
+        <w:t>.0</w:t>
+      </w:r>
+      <w:r>
+        <w:rPr>
+          <w:noProof/>
+          <w:lang w:eastAsia="ru-RU"/>
+        </w:rPr>
+        <w:t>1</w:t>
+      </w:r>
+      <w:r>
+        <w:rPr>
+          <w:noProof/>
+          <w:lang w:eastAsia="ru-RU"/>
+        </w:rPr>
+        <w:t>.18</w:t>
+      </w:r>
+      <w:r>
+        <w:rPr>
+          <w:noProof/>
+          <w:lang w:eastAsia="ru-RU"/>
+        </w:rPr>
+        <w:t>26</w:t>
+      </w:r>
+      <w:r>
+        <w:rPr>
+          <w:noProof/>
+          <w:lang w:eastAsia="ru-RU"/>
+        </w:rPr>
+        <w:t xml:space="preserve"> – </w:t>
+      </w:r>
+      <w:r>
+        <w:rPr>
+          <w:noProof/>
+          <w:lang w:eastAsia="ru-RU"/>
+        </w:rPr>
+        <w:t xml:space="preserve">крещение сына Павла Хилария? </w:t>
+      </w:r>
+      <w:r>
+        <w:rPr>
+          <w:bCs/>
+        </w:rPr>
+        <w:t>(НИАБ 136-13-</w:t>
+      </w:r>
+      <w:r>
+        <w:rPr>
+          <w:bCs/>
+        </w:rPr>
+        <w:t>1051</w:t>
+      </w:r>
+      <w:r>
+        <w:rPr>
+          <w:bCs/>
+        </w:rPr>
+        <w:t>, л.</w:t>
+      </w:r>
+      <w:r>
+        <w:rPr>
+          <w:bCs/>
+        </w:rPr>
+        <w:t>63</w:t>
+      </w:r>
+      <w:r>
+        <w:rPr>
+          <w:bCs/>
+        </w:rPr>
+        <w:t xml:space="preserve">об, </w:t>
+      </w:r>
+      <w:r>
+        <w:rPr>
+          <w:noProof/>
+          <w:lang w:eastAsia="ru-RU"/>
+        </w:rPr>
+        <w:t>№</w:t>
+      </w:r>
+      <w:r>
+        <w:rPr>
+          <w:noProof/>
+          <w:lang w:eastAsia="ru-RU"/>
+        </w:rPr>
+        <w:t>5</w:t>
+      </w:r>
+      <w:r>
+        <w:rPr>
+          <w:noProof/>
+          <w:lang w:eastAsia="ru-RU"/>
+        </w:rPr>
+        <w:t>/18</w:t>
+      </w:r>
+      <w:r>
+        <w:rPr>
+          <w:noProof/>
+          <w:lang w:eastAsia="ru-RU"/>
+        </w:rPr>
+        <w:t>26</w:t>
+      </w:r>
+      <w:r>
+        <w:rPr>
+          <w:noProof/>
+          <w:lang w:eastAsia="ru-RU"/>
+        </w:rPr>
+        <w:t>-</w:t>
+      </w:r>
+      <w:r>
+        <w:rPr>
+          <w:noProof/>
+          <w:lang w:eastAsia="ru-RU"/>
+        </w:rPr>
+        <w:t>б</w:t>
+      </w:r>
+      <w:r>
+        <w:rPr>
+          <w:noProof/>
+          <w:lang w:eastAsia="ru-RU"/>
+        </w:rPr>
+        <w:t xml:space="preserve"> (</w:t>
+      </w:r>
+      <w:r>
+        <w:rPr>
+          <w:noProof/>
+          <w:lang w:eastAsia="ru-RU"/>
+        </w:rPr>
+        <w:t>коп</w:t>
+      </w:r>
+      <w:r>
+        <w:rPr>
+          <w:noProof/>
+          <w:lang w:eastAsia="ru-RU"/>
+        </w:rPr>
+        <w:t>).</w:t>
+      </w:r>
     </w:p>
     <w:p>
       <w:pPr>
@@ -4544,2682 +7932,6 @@
         <w:rPr>
           <w:lang w:val="be-BY"/>
         </w:rPr>
-        <w:t>помещичья крестьянка, в ревизию 1834 года на 25.01.1834 – 25 лет (родилась около 1809 года), жила в доме 3 (НИАБ 333-9-543, л.137).</w:t>
-      </w:r>
-    </w:p>
-    <w:p>
-      <w:pPr>
-        <w:rPr>
-          <w:lang w:val="be-BY"/>
-        </w:rPr>
-      </w:pPr>
-      <w:bookmarkStart w:id="21" w:name="_Hlk124850306"/>
-      <w:bookmarkEnd w:id="19"/>
-      <w:r>
-        <w:rPr>
-          <w:lang w:val="be-BY"/>
-        </w:rPr>
-        <w:t xml:space="preserve">6.10.1850 - </w:t>
-      </w:r>
-      <w:r>
-        <w:rPr>
-          <w:lang w:val="be-BY"/>
-        </w:rPr>
-        <w:t>помещичья крестьянка, в ревизию 1850 года на 6.10.1850 – 40 лет, жила в доме 8 (НИАБ 333-9-417, л.303).</w:t>
-      </w:r>
-    </w:p>
-    <w:bookmarkEnd w:id="21"/>
-    <w:p>
-      <w:pPr>
-        <w:rPr>
-          <w:lang w:val="be-BY"/>
-        </w:rPr>
-      </w:pPr>
-    </w:p>
-    <w:p>
-      <w:pPr>
-        <w:rPr>
-          <w:lang w:val="be-BY"/>
-        </w:rPr>
-      </w:pPr>
-      <w:r>
-        <w:rPr>
-          <w:lang w:val="be-BY"/>
-        </w:rPr>
-        <w:t xml:space="preserve">1.3б. Кузура Наста Федорова: </w:t>
-      </w:r>
-      <w:bookmarkStart w:id="22" w:name="_Hlk125556529"/>
-      <w:r>
-        <w:rPr>
-          <w:lang w:val="be-BY"/>
-        </w:rPr>
-        <w:t>помещичья крестьянка, в ревизию 1858 года 35 лет (родилась около 1823 года), в предыдущем браке Курьян с деревни Маковье, сын от предыдущего брака Курьян Яков Сымонов, жила в доме 9 (НИАБ 23-1-2, л.65).</w:t>
-      </w:r>
-    </w:p>
-    <w:bookmarkEnd w:id="22"/>
-    <w:p>
-      <w:pPr>
-        <w:rPr>
-          <w:lang w:val="be-BY"/>
-        </w:rPr>
-      </w:pPr>
-    </w:p>
-    <w:p>
-      <w:pPr>
-        <w:rPr>
-          <w:lang w:val="be-BY"/>
-        </w:rPr>
-      </w:pPr>
-      <w:r>
-        <w:rPr>
-          <w:lang w:val="be-BY"/>
-        </w:rPr>
-        <w:t xml:space="preserve">1.3.1. Кузура Данило Янов: </w:t>
-      </w:r>
-      <w:bookmarkStart w:id="23" w:name="_Hlk123661123"/>
-      <w:r>
-        <w:rPr>
-          <w:lang w:val="be-BY"/>
-        </w:rPr>
-        <w:t>помещичий крестьянин, родился после ревизии 1816 года, в ревизию 1834 года на 25.01.1834 – 4 года, жил в доме 3 (НИАБ 333-9-543, л.136об).</w:t>
-      </w:r>
-    </w:p>
-    <w:p>
-      <w:pPr>
-        <w:rPr>
-          <w:lang w:val="be-BY"/>
-        </w:rPr>
-      </w:pPr>
-      <w:bookmarkStart w:id="24" w:name="_Hlk124850534"/>
-      <w:bookmarkEnd w:id="23"/>
-      <w:r>
-        <w:rPr>
-          <w:lang w:val="be-BY"/>
-        </w:rPr>
-        <w:t>помещичий крестьянин, в ревизию 1834 года 4 года, в ревизию 1850 года на 6.10.1850 – 20 лет, жил в доме 8 (НИАБ 333-9-417, л.302об).</w:t>
-      </w:r>
-    </w:p>
-    <w:p>
-      <w:pPr>
-        <w:rPr>
-          <w:lang w:val="be-BY"/>
-        </w:rPr>
-      </w:pPr>
-      <w:bookmarkStart w:id="25" w:name="_Hlk125557218"/>
-      <w:bookmarkEnd w:id="24"/>
-      <w:r>
-        <w:rPr>
-          <w:lang w:val="be-BY"/>
-        </w:rPr>
-        <w:t>помещичий крестьянин, в ревизию 1850 года 20 лет, в ревизию 1858 года 28 лет, жил в доме 9 (НИАБ 23-1-2, л.64об).</w:t>
-      </w:r>
-    </w:p>
-    <w:bookmarkEnd w:id="25"/>
-    <w:p>
-      <w:pPr>
-        <w:rPr>
-          <w:lang w:val="be-BY"/>
-        </w:rPr>
-      </w:pPr>
-    </w:p>
-    <w:p>
-      <w:pPr>
-        <w:rPr>
-          <w:lang w:val="be-BY"/>
-        </w:rPr>
-      </w:pPr>
-      <w:r>
-        <w:rPr>
-          <w:lang w:val="be-BY"/>
-        </w:rPr>
-        <w:t xml:space="preserve">1.3.1а. Кузура Марьяна Янова: </w:t>
-      </w:r>
-      <w:bookmarkStart w:id="26" w:name="_Hlk124850612"/>
-      <w:r>
-        <w:rPr>
-          <w:lang w:val="be-BY"/>
-        </w:rPr>
-        <w:t>помещичья крестьянка, в ревизию 1850 года на 6.10.1850 – 20 лет (родилась около 1830 года), жила в доме 8 (НИАБ 333-9-417, л.303).</w:t>
-      </w:r>
-    </w:p>
-    <w:p>
-      <w:pPr>
-        <w:rPr>
-          <w:lang w:val="be-BY"/>
-        </w:rPr>
-      </w:pPr>
-      <w:bookmarkStart w:id="27" w:name="_Hlk125557269"/>
-      <w:bookmarkEnd w:id="26"/>
-      <w:r>
-        <w:rPr>
-          <w:lang w:val="be-BY"/>
-        </w:rPr>
-        <w:t>помещичья крестьянка, в ревизию 1858 года 28 лет, жила в доме 9 (НИАБ 23-1-2, л.65).</w:t>
-      </w:r>
-    </w:p>
-    <w:bookmarkEnd w:id="27"/>
-    <w:p>
-      <w:pPr>
-        <w:rPr>
-          <w:lang w:val="be-BY"/>
-        </w:rPr>
-      </w:pPr>
-    </w:p>
-    <w:p>
-      <w:pPr>
-        <w:rPr>
-          <w:lang w:val="be-BY"/>
-        </w:rPr>
-      </w:pPr>
-      <w:r>
-        <w:rPr>
-          <w:lang w:val="be-BY"/>
-        </w:rPr>
-        <w:t xml:space="preserve">1.3.2. Кузура Марьяна Янова: </w:t>
-      </w:r>
-      <w:bookmarkStart w:id="28" w:name="_Hlk123661280"/>
-      <w:r>
-        <w:rPr>
-          <w:lang w:val="be-BY"/>
-        </w:rPr>
-        <w:t>помещичья крестьянка, в ревизию 1834 года на 25.01.1834 – 2 года (родилась около 1832 года), жила в доме 3 (НИАБ 333-9-543, л.137).</w:t>
-      </w:r>
-    </w:p>
-    <w:bookmarkEnd w:id="28"/>
-    <w:p>
-      <w:pPr>
-        <w:rPr>
-          <w:lang w:val="be-BY"/>
-        </w:rPr>
-      </w:pPr>
-    </w:p>
-    <w:p>
-      <w:pPr>
-        <w:rPr>
-          <w:bCs/>
-        </w:rPr>
-      </w:pPr>
-      <w:r>
-        <w:rPr>
-          <w:lang w:val="be-BY"/>
-        </w:rPr>
-        <w:t xml:space="preserve">1.4. Кузура Марко Сапронов: </w:t>
-      </w:r>
-      <w:r>
-        <w:rPr>
-          <w:bCs/>
-        </w:rPr>
-        <w:t xml:space="preserve">26.04.1803 – крещение, крестные родители Жилко Филип Антонов с деревни Недаль и Шпет Марья с деревни Недаль (НИАБ 136-13-894, л.50об, </w:t>
-      </w:r>
-      <w:r>
-        <w:rPr>
-          <w:noProof/>
-          <w:lang w:eastAsia="ru-RU"/>
-        </w:rPr>
-        <w:t>№</w:t>
-      </w:r>
-      <w:r>
-        <w:rPr>
-          <w:noProof/>
-          <w:lang w:eastAsia="ru-RU"/>
-        </w:rPr>
-        <w:t>17</w:t>
-      </w:r>
-      <w:r>
-        <w:rPr>
-          <w:noProof/>
-          <w:lang w:eastAsia="ru-RU"/>
-        </w:rPr>
-        <w:t>/1</w:t>
-      </w:r>
-      <w:r>
-        <w:rPr>
-          <w:noProof/>
-          <w:lang w:eastAsia="ru-RU"/>
-        </w:rPr>
-        <w:t>803</w:t>
-      </w:r>
-      <w:r>
-        <w:rPr>
-          <w:noProof/>
-          <w:lang w:eastAsia="ru-RU"/>
-        </w:rPr>
-        <w:t>-</w:t>
-      </w:r>
-      <w:r>
-        <w:rPr>
-          <w:noProof/>
-          <w:lang w:eastAsia="ru-RU"/>
-        </w:rPr>
-        <w:t>р</w:t>
-      </w:r>
-      <w:r>
-        <w:rPr>
-          <w:noProof/>
-          <w:lang w:eastAsia="ru-RU"/>
-        </w:rPr>
-        <w:t xml:space="preserve"> (ориг)</w:t>
-      </w:r>
-      <w:r>
-        <w:rPr>
-          <w:noProof/>
-          <w:lang w:eastAsia="ru-RU"/>
-        </w:rPr>
-        <w:t xml:space="preserve">, </w:t>
-      </w:r>
-      <w:r>
-        <w:rPr>
-          <w:bCs/>
-        </w:rPr>
-        <w:t xml:space="preserve">НИАБ 136-13-952, л.4, </w:t>
-      </w:r>
-      <w:r>
-        <w:rPr>
-          <w:noProof/>
-          <w:lang w:eastAsia="ru-RU"/>
-        </w:rPr>
-        <w:t>№</w:t>
-      </w:r>
-      <w:r>
-        <w:rPr>
-          <w:noProof/>
-          <w:lang w:eastAsia="ru-RU"/>
-        </w:rPr>
-        <w:t>17</w:t>
-      </w:r>
-      <w:r>
-        <w:rPr>
-          <w:noProof/>
-          <w:lang w:eastAsia="ru-RU"/>
-        </w:rPr>
-        <w:t>/1</w:t>
-      </w:r>
-      <w:r>
-        <w:rPr>
-          <w:noProof/>
-          <w:lang w:eastAsia="ru-RU"/>
-        </w:rPr>
-        <w:t>803</w:t>
-      </w:r>
-      <w:r>
-        <w:rPr>
-          <w:noProof/>
-          <w:lang w:eastAsia="ru-RU"/>
-        </w:rPr>
-        <w:t>-</w:t>
-      </w:r>
-      <w:r>
-        <w:rPr>
-          <w:noProof/>
-          <w:lang w:eastAsia="ru-RU"/>
-        </w:rPr>
-        <w:t>р</w:t>
-      </w:r>
-      <w:r>
-        <w:rPr>
-          <w:noProof/>
-          <w:lang w:eastAsia="ru-RU"/>
-        </w:rPr>
-        <w:t xml:space="preserve"> (</w:t>
-      </w:r>
-      <w:r>
-        <w:rPr>
-          <w:noProof/>
-          <w:lang w:eastAsia="ru-RU"/>
-        </w:rPr>
-        <w:t>коп</w:t>
-      </w:r>
-      <w:r>
-        <w:rPr>
-          <w:noProof/>
-          <w:lang w:eastAsia="ru-RU"/>
-        </w:rPr>
-        <w:t>)</w:t>
-      </w:r>
-      <w:r>
-        <w:rPr>
-          <w:noProof/>
-          <w:lang w:eastAsia="ru-RU"/>
-        </w:rPr>
-        <w:t>)</w:t>
-      </w:r>
-      <w:r>
-        <w:rPr>
-          <w:noProof/>
-          <w:lang w:eastAsia="ru-RU"/>
-        </w:rPr>
-        <w:t>.</w:t>
-      </w:r>
-    </w:p>
-    <w:p/>
-    <w:p>
-      <w:pPr>
-        <w:rPr>
-          <w:bCs/>
-          <w:noProof/>
-          <w:lang w:eastAsia="ru-RU"/>
-        </w:rPr>
-      </w:pPr>
-      <w:r>
-        <w:t xml:space="preserve">1.5. Кузура Агрипина Сапронова: </w:t>
-      </w:r>
-      <w:bookmarkStart w:id="29" w:name="_Hlk126658001"/>
-      <w:r>
-        <w:rPr>
-          <w:bCs/>
-          <w:noProof/>
-          <w:lang w:eastAsia="ru-RU"/>
-        </w:rPr>
-        <w:t xml:space="preserve">29.04.1806 – крещение, крестные родители Жилко Филип Антонов с деревни Недаль и Шпет Марья с деревни Недаль </w:t>
-      </w:r>
-      <w:r>
-        <w:rPr>
-          <w:bCs/>
-        </w:rPr>
-        <w:t>(НИАБ 136-13-894, л.</w:t>
-      </w:r>
-      <w:r>
-        <w:rPr>
-          <w:bCs/>
-        </w:rPr>
-        <w:t>60</w:t>
-      </w:r>
-      <w:r>
-        <w:rPr>
-          <w:bCs/>
-        </w:rPr>
-        <w:t xml:space="preserve">, </w:t>
-      </w:r>
-      <w:r>
-        <w:rPr>
-          <w:bCs/>
-          <w:noProof/>
-          <w:lang w:eastAsia="ru-RU"/>
-        </w:rPr>
-        <w:t>№</w:t>
-      </w:r>
-      <w:r>
-        <w:rPr>
-          <w:bCs/>
-          <w:noProof/>
-          <w:lang w:eastAsia="ru-RU"/>
-        </w:rPr>
-        <w:t>23</w:t>
-      </w:r>
-      <w:r>
-        <w:rPr>
-          <w:bCs/>
-          <w:noProof/>
-          <w:lang w:eastAsia="ru-RU"/>
-        </w:rPr>
-        <w:t>/1</w:t>
-      </w:r>
-      <w:r>
-        <w:rPr>
-          <w:bCs/>
-          <w:noProof/>
-          <w:lang w:eastAsia="ru-RU"/>
-        </w:rPr>
-        <w:t>806</w:t>
-      </w:r>
-      <w:r>
-        <w:rPr>
-          <w:bCs/>
-          <w:noProof/>
-          <w:lang w:eastAsia="ru-RU"/>
-        </w:rPr>
-        <w:t>-р (ориг)</w:t>
-      </w:r>
-      <w:r>
-        <w:rPr>
-          <w:bCs/>
-          <w:noProof/>
-          <w:lang w:eastAsia="ru-RU"/>
-        </w:rPr>
-        <w:t xml:space="preserve">, </w:t>
-      </w:r>
-      <w:bookmarkStart w:id="30" w:name="_Hlk131582787"/>
-      <w:r>
-        <w:rPr>
-          <w:bCs/>
-        </w:rPr>
-        <w:t>НИАБ 136-13-</w:t>
-      </w:r>
-      <w:r>
-        <w:rPr>
-          <w:bCs/>
-        </w:rPr>
-        <w:t>952</w:t>
-      </w:r>
-      <w:r>
-        <w:rPr>
-          <w:bCs/>
-        </w:rPr>
-        <w:t>, л.</w:t>
-      </w:r>
-      <w:r>
-        <w:rPr>
-          <w:bCs/>
-        </w:rPr>
-        <w:t>16об</w:t>
-      </w:r>
-      <w:r>
-        <w:rPr>
-          <w:bCs/>
-        </w:rPr>
-        <w:t xml:space="preserve">, </w:t>
-      </w:r>
-      <w:r>
-        <w:rPr>
-          <w:bCs/>
-          <w:noProof/>
-          <w:lang w:eastAsia="ru-RU"/>
-        </w:rPr>
-        <w:t>№</w:t>
-      </w:r>
-      <w:r>
-        <w:rPr>
-          <w:bCs/>
-          <w:noProof/>
-          <w:lang w:eastAsia="ru-RU"/>
-        </w:rPr>
-        <w:t>23</w:t>
-      </w:r>
-      <w:r>
-        <w:rPr>
-          <w:bCs/>
-          <w:noProof/>
-          <w:lang w:eastAsia="ru-RU"/>
-        </w:rPr>
-        <w:t>/1</w:t>
-      </w:r>
-      <w:r>
-        <w:rPr>
-          <w:bCs/>
-          <w:noProof/>
-          <w:lang w:eastAsia="ru-RU"/>
-        </w:rPr>
-        <w:t>806</w:t>
-      </w:r>
-      <w:r>
-        <w:rPr>
-          <w:bCs/>
-          <w:noProof/>
-          <w:lang w:eastAsia="ru-RU"/>
-        </w:rPr>
-        <w:t>-р (</w:t>
-      </w:r>
-      <w:r>
-        <w:rPr>
-          <w:bCs/>
-          <w:noProof/>
-          <w:lang w:eastAsia="ru-RU"/>
-        </w:rPr>
-        <w:t>коп</w:t>
-      </w:r>
-      <w:r>
-        <w:rPr>
-          <w:bCs/>
-          <w:noProof/>
-          <w:lang w:eastAsia="ru-RU"/>
-        </w:rPr>
-        <w:t>)</w:t>
-      </w:r>
-      <w:bookmarkEnd w:id="30"/>
-      <w:r>
-        <w:rPr>
-          <w:bCs/>
-          <w:noProof/>
-          <w:lang w:eastAsia="ru-RU"/>
-        </w:rPr>
-        <w:t>)</w:t>
-      </w:r>
-      <w:r>
-        <w:rPr>
-          <w:bCs/>
-          <w:noProof/>
-          <w:lang w:eastAsia="ru-RU"/>
-        </w:rPr>
-        <w:t>.</w:t>
-      </w:r>
-      <w:bookmarkEnd w:id="29"/>
-    </w:p>
-    <w:p/>
-    <w:p>
-      <w:pPr>
-        <w:rPr>
-          <w:noProof/>
-          <w:lang w:eastAsia="ru-RU"/>
-        </w:rPr>
-      </w:pPr>
-      <w:r>
-        <w:t xml:space="preserve">1.6. Кузура Юстын Тодор Сапронов: </w:t>
-      </w:r>
-      <w:bookmarkStart w:id="31" w:name="_Hlk126692511"/>
-      <w:r>
-        <w:rPr>
-          <w:noProof/>
-          <w:lang w:eastAsia="ru-RU"/>
-        </w:rPr>
-        <w:t xml:space="preserve">6.06.1810 – </w:t>
-      </w:r>
-      <w:r>
-        <w:rPr>
-          <w:noProof/>
-          <w:lang w:eastAsia="ru-RU"/>
-        </w:rPr>
-        <w:t xml:space="preserve">крещение, крестные родители Жилко Михал Антонов с деревни Недаль и Шпет Агата Иосифова с деревни Недаль </w:t>
-      </w:r>
-      <w:r>
-        <w:rPr>
-          <w:bCs/>
-        </w:rPr>
-        <w:t xml:space="preserve">(НИАБ 136-13-894, л.77об, </w:t>
-      </w:r>
-      <w:r>
-        <w:rPr>
-          <w:noProof/>
-          <w:lang w:eastAsia="ru-RU"/>
-        </w:rPr>
-        <w:t>№18/1810-р (ориг)</w:t>
-      </w:r>
-      <w:r>
-        <w:rPr>
-          <w:noProof/>
-          <w:lang w:eastAsia="ru-RU"/>
-        </w:rPr>
-        <w:t xml:space="preserve">, </w:t>
-      </w:r>
-      <w:bookmarkStart w:id="32" w:name="_Hlk134254493"/>
-      <w:r>
-        <w:rPr>
-          <w:bCs/>
-        </w:rPr>
-        <w:t>НИАБ 136-13-</w:t>
-      </w:r>
-      <w:r>
-        <w:rPr>
-          <w:bCs/>
-        </w:rPr>
-        <w:t>953</w:t>
-      </w:r>
-      <w:r>
-        <w:rPr>
-          <w:bCs/>
-        </w:rPr>
-        <w:t>, л.</w:t>
-      </w:r>
-      <w:r>
-        <w:rPr>
-          <w:bCs/>
-        </w:rPr>
-        <w:t>336</w:t>
-      </w:r>
-      <w:r>
-        <w:rPr>
-          <w:bCs/>
-        </w:rPr>
-        <w:t xml:space="preserve">об, </w:t>
-      </w:r>
-      <w:r>
-        <w:rPr>
-          <w:noProof/>
-          <w:lang w:eastAsia="ru-RU"/>
-        </w:rPr>
-        <w:t>№1</w:t>
-      </w:r>
-      <w:r>
-        <w:rPr>
-          <w:noProof/>
-          <w:lang w:eastAsia="ru-RU"/>
-        </w:rPr>
-        <w:t>3</w:t>
-      </w:r>
-      <w:r>
-        <w:rPr>
-          <w:noProof/>
-          <w:lang w:eastAsia="ru-RU"/>
-        </w:rPr>
-        <w:t>/1810-р (</w:t>
-      </w:r>
-      <w:r>
-        <w:rPr>
-          <w:noProof/>
-          <w:lang w:eastAsia="ru-RU"/>
-        </w:rPr>
-        <w:t>коп</w:t>
-      </w:r>
-      <w:r>
-        <w:rPr>
-          <w:noProof/>
-          <w:lang w:eastAsia="ru-RU"/>
-        </w:rPr>
-        <w:t>)</w:t>
-      </w:r>
-      <w:bookmarkEnd w:id="32"/>
-      <w:r>
-        <w:rPr>
-          <w:noProof/>
-          <w:lang w:eastAsia="ru-RU"/>
-        </w:rPr>
-        <w:t>).</w:t>
-      </w:r>
-      <w:bookmarkEnd w:id="31"/>
-    </w:p>
-    <w:p/>
-    <w:p>
-      <w:pPr>
-        <w:rPr>
-          <w:lang w:val="be-BY"/>
-        </w:rPr>
-      </w:pPr>
-      <w:bookmarkStart w:id="33" w:name="_Hlk123397262"/>
-      <w:r>
-        <w:rPr>
-          <w:lang w:val="be-BY"/>
-        </w:rPr>
-        <w:t>2.</w:t>
-      </w:r>
-      <w:r>
-        <w:rPr>
-          <w:lang w:val="be-BY"/>
-        </w:rPr>
-        <w:t xml:space="preserve"> </w:t>
-      </w:r>
-      <w:r>
-        <w:rPr>
-          <w:lang w:val="be-BY"/>
-        </w:rPr>
-        <w:t>Кузура Пар</w:t>
-      </w:r>
-      <w:r>
-        <w:rPr>
-          <w:lang w:val="be-BY"/>
-        </w:rPr>
-        <w:t>хв</w:t>
-      </w:r>
-      <w:r>
-        <w:rPr>
-          <w:lang w:val="be-BY"/>
-        </w:rPr>
-        <w:t xml:space="preserve">ен </w:t>
-      </w:r>
-      <w:r>
-        <w:rPr>
-          <w:lang w:val="be-BY"/>
-        </w:rPr>
-        <w:t>Я</w:t>
-      </w:r>
-      <w:r>
-        <w:rPr>
-          <w:lang w:val="be-BY"/>
-        </w:rPr>
-        <w:t xml:space="preserve">нов: </w:t>
-      </w:r>
-    </w:p>
-    <w:p>
-      <w:pPr>
-        <w:rPr>
-          <w:noProof/>
-          <w:lang w:eastAsia="ru-RU"/>
-        </w:rPr>
-      </w:pPr>
-      <w:r>
-        <w:rPr>
-          <w:noProof/>
-          <w:lang w:eastAsia="ru-RU"/>
-        </w:rPr>
-        <w:t xml:space="preserve">3.05.1803 – </w:t>
-      </w:r>
-      <w:r>
-        <w:rPr>
-          <w:noProof/>
-          <w:lang w:eastAsia="ru-RU"/>
-        </w:rPr>
-        <w:t xml:space="preserve">крещение дочери Паланеи Текли </w:t>
-      </w:r>
-      <w:r>
-        <w:rPr>
-          <w:bCs/>
-        </w:rPr>
-        <w:t xml:space="preserve">(НИАБ 136-13-894, л.50об, </w:t>
-      </w:r>
-      <w:r>
-        <w:rPr>
-          <w:noProof/>
-          <w:lang w:eastAsia="ru-RU"/>
-        </w:rPr>
-        <w:t>№19/1803-р (ориг)</w:t>
-      </w:r>
-      <w:r>
-        <w:rPr>
-          <w:noProof/>
-          <w:lang w:eastAsia="ru-RU"/>
-        </w:rPr>
-        <w:t xml:space="preserve">, </w:t>
-      </w:r>
-      <w:bookmarkStart w:id="34" w:name="_Hlk131499733"/>
-      <w:r>
-        <w:rPr>
-          <w:bCs/>
-        </w:rPr>
-        <w:t>НИАБ 136-13-</w:t>
-      </w:r>
-      <w:r>
-        <w:rPr>
-          <w:bCs/>
-        </w:rPr>
-        <w:t>952</w:t>
-      </w:r>
-      <w:r>
-        <w:rPr>
-          <w:bCs/>
-        </w:rPr>
-        <w:t>, л.</w:t>
-      </w:r>
-      <w:r>
-        <w:rPr>
-          <w:bCs/>
-        </w:rPr>
-        <w:t>4</w:t>
-      </w:r>
-      <w:r>
-        <w:rPr>
-          <w:bCs/>
-        </w:rPr>
-        <w:t xml:space="preserve">, </w:t>
-      </w:r>
-      <w:r>
-        <w:rPr>
-          <w:noProof/>
-          <w:lang w:eastAsia="ru-RU"/>
-        </w:rPr>
-        <w:t>№19/1803-р (</w:t>
-      </w:r>
-      <w:r>
-        <w:rPr>
-          <w:noProof/>
-          <w:lang w:eastAsia="ru-RU"/>
-        </w:rPr>
-        <w:t>коп</w:t>
-      </w:r>
-      <w:r>
-        <w:rPr>
-          <w:noProof/>
-          <w:lang w:eastAsia="ru-RU"/>
-        </w:rPr>
-        <w:t>)</w:t>
-      </w:r>
-      <w:bookmarkEnd w:id="34"/>
-      <w:r>
-        <w:rPr>
-          <w:noProof/>
-          <w:lang w:eastAsia="ru-RU"/>
-        </w:rPr>
-        <w:t>).</w:t>
-      </w:r>
-    </w:p>
-    <w:p>
-      <w:pPr>
-        <w:rPr>
-          <w:noProof/>
-          <w:lang w:eastAsia="ru-RU"/>
-        </w:rPr>
-      </w:pPr>
-      <w:r>
-        <w:rPr>
-          <w:noProof/>
-          <w:lang w:eastAsia="ru-RU"/>
-        </w:rPr>
-        <w:t xml:space="preserve">18.11.1806 – </w:t>
-      </w:r>
-      <w:r>
-        <w:rPr>
-          <w:noProof/>
-          <w:lang w:eastAsia="ru-RU"/>
-        </w:rPr>
-        <w:t>крещение сына Мацея</w:t>
-      </w:r>
-      <w:r>
-        <w:rPr>
-          <w:noProof/>
-          <w:lang w:eastAsia="ru-RU"/>
-        </w:rPr>
-        <w:t xml:space="preserve"> (НИАБ 136-13-894, лист 61об,</w:t>
-      </w:r>
-      <w:r>
-        <w:rPr>
-          <w:b/>
-          <w:noProof/>
-          <w:lang w:eastAsia="ru-RU"/>
-        </w:rPr>
-        <w:t xml:space="preserve"> </w:t>
-      </w:r>
-      <w:r>
-        <w:rPr>
-          <w:bCs/>
-          <w:noProof/>
-          <w:lang w:eastAsia="ru-RU"/>
-        </w:rPr>
-        <w:t>№50/1806-р (ориг)</w:t>
-      </w:r>
-      <w:r>
-        <w:rPr>
-          <w:bCs/>
-          <w:noProof/>
-          <w:lang w:eastAsia="ru-RU"/>
-        </w:rPr>
-        <w:t xml:space="preserve">, </w:t>
-      </w:r>
-      <w:bookmarkStart w:id="35" w:name="_Hlk131671713"/>
-      <w:r>
-        <w:rPr>
-          <w:noProof/>
-          <w:lang w:eastAsia="ru-RU"/>
-        </w:rPr>
-        <w:t>НИАБ 136-13-</w:t>
-      </w:r>
-      <w:r>
-        <w:rPr>
-          <w:noProof/>
-          <w:lang w:eastAsia="ru-RU"/>
-        </w:rPr>
-        <w:t>952</w:t>
-      </w:r>
-      <w:r>
-        <w:rPr>
-          <w:noProof/>
-          <w:lang w:eastAsia="ru-RU"/>
-        </w:rPr>
-        <w:t xml:space="preserve">, лист </w:t>
-      </w:r>
-      <w:r>
-        <w:rPr>
-          <w:noProof/>
-          <w:lang w:eastAsia="ru-RU"/>
-        </w:rPr>
-        <w:t>18</w:t>
-      </w:r>
-      <w:r>
-        <w:rPr>
-          <w:noProof/>
-          <w:lang w:eastAsia="ru-RU"/>
-        </w:rPr>
-        <w:t>,</w:t>
-      </w:r>
-      <w:r>
-        <w:rPr>
-          <w:b/>
-          <w:noProof/>
-          <w:lang w:eastAsia="ru-RU"/>
-        </w:rPr>
-        <w:t xml:space="preserve"> </w:t>
-      </w:r>
-      <w:r>
-        <w:rPr>
-          <w:bCs/>
-          <w:noProof/>
-          <w:lang w:eastAsia="ru-RU"/>
-        </w:rPr>
-        <w:t>№5</w:t>
-      </w:r>
-      <w:r>
-        <w:rPr>
-          <w:bCs/>
-          <w:noProof/>
-          <w:lang w:eastAsia="ru-RU"/>
-        </w:rPr>
-        <w:t>1</w:t>
-      </w:r>
-      <w:r>
-        <w:rPr>
-          <w:bCs/>
-          <w:noProof/>
-          <w:lang w:eastAsia="ru-RU"/>
-        </w:rPr>
-        <w:t>/1806-р (</w:t>
-      </w:r>
-      <w:r>
-        <w:rPr>
-          <w:bCs/>
-          <w:noProof/>
-          <w:lang w:eastAsia="ru-RU"/>
-        </w:rPr>
-        <w:t>коп</w:t>
-      </w:r>
-      <w:r>
-        <w:rPr>
-          <w:bCs/>
-          <w:noProof/>
-          <w:lang w:eastAsia="ru-RU"/>
-        </w:rPr>
-        <w:t>)</w:t>
-      </w:r>
-      <w:bookmarkEnd w:id="35"/>
-      <w:r>
-        <w:rPr>
-          <w:noProof/>
-          <w:lang w:eastAsia="ru-RU"/>
-        </w:rPr>
-        <w:t>).</w:t>
-      </w:r>
-    </w:p>
-    <w:p>
-      <w:pPr>
-        <w:rPr>
-          <w:noProof/>
-          <w:lang w:eastAsia="ru-RU"/>
-        </w:rPr>
-      </w:pPr>
-      <w:r>
-        <w:rPr>
-          <w:bCs/>
-        </w:rPr>
-        <w:t xml:space="preserve">27.03.1810 – </w:t>
-      </w:r>
-      <w:r>
-        <w:rPr>
-          <w:bCs/>
-        </w:rPr>
-        <w:t xml:space="preserve">крещение дочери Марии </w:t>
-      </w:r>
-      <w:r>
-        <w:rPr>
-          <w:bCs/>
-        </w:rPr>
-        <w:t>(НИАБ 136-13-894, л.7</w:t>
-      </w:r>
-      <w:r>
-        <w:rPr>
-          <w:bCs/>
-        </w:rPr>
-        <w:t>7</w:t>
-      </w:r>
-      <w:r>
-        <w:rPr>
-          <w:bCs/>
-        </w:rPr>
-        <w:t xml:space="preserve">, </w:t>
-      </w:r>
-      <w:r>
-        <w:rPr>
-          <w:bCs/>
-          <w:noProof/>
-          <w:lang w:eastAsia="ru-RU"/>
-        </w:rPr>
-        <w:t>№</w:t>
-      </w:r>
-      <w:r>
-        <w:rPr>
-          <w:bCs/>
-          <w:noProof/>
-          <w:lang w:eastAsia="ru-RU"/>
-        </w:rPr>
-        <w:t>14</w:t>
-      </w:r>
-      <w:r>
-        <w:rPr>
-          <w:bCs/>
-        </w:rPr>
-        <w:t>/18</w:t>
-      </w:r>
-      <w:r>
-        <w:rPr>
-          <w:bCs/>
-        </w:rPr>
-        <w:t>10</w:t>
-      </w:r>
-      <w:r>
-        <w:rPr>
-          <w:bCs/>
-          <w:noProof/>
-          <w:lang w:eastAsia="ru-RU"/>
-        </w:rPr>
-        <w:t>-р (ориг)</w:t>
-      </w:r>
-      <w:r>
-        <w:rPr>
-          <w:bCs/>
-          <w:noProof/>
-          <w:lang w:eastAsia="ru-RU"/>
-        </w:rPr>
-        <w:t xml:space="preserve">, </w:t>
-      </w:r>
-      <w:r>
-        <w:rPr>
-          <w:bCs/>
-        </w:rPr>
-        <w:t>НИАБ 136-13-</w:t>
-      </w:r>
-      <w:r>
-        <w:rPr>
-          <w:bCs/>
-        </w:rPr>
-        <w:t>953</w:t>
-      </w:r>
-      <w:r>
-        <w:rPr>
-          <w:bCs/>
-        </w:rPr>
-        <w:t>, л.</w:t>
-      </w:r>
-      <w:r>
-        <w:rPr>
-          <w:bCs/>
-        </w:rPr>
-        <w:t>336об</w:t>
-      </w:r>
-      <w:r>
-        <w:rPr>
-          <w:bCs/>
-        </w:rPr>
-        <w:t xml:space="preserve">, </w:t>
-      </w:r>
-      <w:r>
-        <w:rPr>
-          <w:bCs/>
-          <w:noProof/>
-          <w:lang w:eastAsia="ru-RU"/>
-        </w:rPr>
-        <w:t>№</w:t>
-      </w:r>
-      <w:r>
-        <w:rPr>
-          <w:bCs/>
-          <w:noProof/>
-          <w:lang w:eastAsia="ru-RU"/>
-        </w:rPr>
-        <w:t>10</w:t>
-      </w:r>
-      <w:r>
-        <w:rPr>
-          <w:bCs/>
-        </w:rPr>
-        <w:t>/18</w:t>
-      </w:r>
-      <w:r>
-        <w:rPr>
-          <w:bCs/>
-        </w:rPr>
-        <w:t>10</w:t>
-      </w:r>
-      <w:r>
-        <w:rPr>
-          <w:bCs/>
-          <w:noProof/>
-          <w:lang w:eastAsia="ru-RU"/>
-        </w:rPr>
-        <w:t>-р (</w:t>
-      </w:r>
-      <w:r>
-        <w:rPr>
-          <w:bCs/>
-          <w:noProof/>
-          <w:lang w:eastAsia="ru-RU"/>
-        </w:rPr>
-        <w:t>коп</w:t>
-      </w:r>
-      <w:r>
-        <w:rPr>
-          <w:bCs/>
-          <w:noProof/>
-          <w:lang w:eastAsia="ru-RU"/>
-        </w:rPr>
-        <w:t>)</w:t>
-      </w:r>
-      <w:r>
-        <w:rPr>
-          <w:bCs/>
-          <w:noProof/>
-          <w:lang w:eastAsia="ru-RU"/>
-        </w:rPr>
-        <w:t>.</w:t>
-      </w:r>
-      <w:r>
-        <w:rPr>
-          <w:bCs/>
-          <w:noProof/>
-          <w:lang w:eastAsia="ru-RU"/>
-        </w:rPr>
-        <w:tab/>
-      </w:r>
-    </w:p>
-    <w:p>
-      <w:pPr>
-        <w:rPr>
-          <w:lang w:val="be-BY"/>
-        </w:rPr>
-      </w:pPr>
-      <w:r>
-        <w:rPr>
-          <w:lang w:val="be-BY"/>
-        </w:rPr>
-        <w:t xml:space="preserve">1811 - </w:t>
-      </w:r>
-      <w:r>
-        <w:rPr>
-          <w:lang w:val="be-BY"/>
-        </w:rPr>
-        <w:t>помещичий крестьянин, отыскан в 1800 году, в ревизию 1811 года на 30.09 – 54 года (родился около 1757 года), брат Сапрона, жил в доме 7 (НИАБ 333-9-201, л.32об).</w:t>
-      </w:r>
-    </w:p>
-    <w:p>
-      <w:pPr>
-        <w:rPr>
-          <w:lang w:val="be-BY"/>
-        </w:rPr>
-      </w:pPr>
-    </w:p>
-    <w:p>
-      <w:pPr>
-        <w:rPr>
-          <w:lang w:val="be-BY"/>
-        </w:rPr>
-      </w:pPr>
-      <w:r>
-        <w:rPr>
-          <w:lang w:val="be-BY"/>
-        </w:rPr>
-        <w:t xml:space="preserve">2а. Кузура Елена: </w:t>
-      </w:r>
-    </w:p>
-    <w:p>
-      <w:pPr>
-        <w:rPr>
-          <w:noProof/>
-          <w:lang w:eastAsia="ru-RU"/>
-        </w:rPr>
-      </w:pPr>
-      <w:r>
-        <w:rPr>
-          <w:noProof/>
-          <w:lang w:eastAsia="ru-RU"/>
-        </w:rPr>
-        <w:lastRenderedPageBreak/>
-        <w:t xml:space="preserve">3.05.1803 – </w:t>
-      </w:r>
-      <w:r>
-        <w:rPr>
-          <w:noProof/>
-          <w:lang w:eastAsia="ru-RU"/>
-        </w:rPr>
-        <w:t xml:space="preserve">крещение дочери Паланеи Текли </w:t>
-      </w:r>
-      <w:r>
-        <w:rPr>
-          <w:bCs/>
-        </w:rPr>
-        <w:t xml:space="preserve">(НИАБ 136-13-894, л.50об, </w:t>
-      </w:r>
-      <w:r>
-        <w:rPr>
-          <w:noProof/>
-          <w:lang w:eastAsia="ru-RU"/>
-        </w:rPr>
-        <w:t>№19/1803-р (ориг)</w:t>
-      </w:r>
-      <w:r>
-        <w:rPr>
-          <w:noProof/>
-          <w:lang w:eastAsia="ru-RU"/>
-        </w:rPr>
-        <w:t xml:space="preserve">, </w:t>
-      </w:r>
-      <w:r>
-        <w:rPr>
-          <w:bCs/>
-        </w:rPr>
-        <w:t>НИАБ 136-13-</w:t>
-      </w:r>
-      <w:r>
-        <w:rPr>
-          <w:bCs/>
-        </w:rPr>
-        <w:t>952</w:t>
-      </w:r>
-      <w:r>
-        <w:rPr>
-          <w:bCs/>
-        </w:rPr>
-        <w:t>, л.</w:t>
-      </w:r>
-      <w:r>
-        <w:rPr>
-          <w:bCs/>
-        </w:rPr>
-        <w:t>4</w:t>
-      </w:r>
-      <w:r>
-        <w:rPr>
-          <w:bCs/>
-        </w:rPr>
-        <w:t xml:space="preserve">, </w:t>
-      </w:r>
-      <w:r>
-        <w:rPr>
-          <w:noProof/>
-          <w:lang w:eastAsia="ru-RU"/>
-        </w:rPr>
-        <w:t>№19/1803-р (</w:t>
-      </w:r>
-      <w:r>
-        <w:rPr>
-          <w:noProof/>
-          <w:lang w:eastAsia="ru-RU"/>
-        </w:rPr>
-        <w:t>коп</w:t>
-      </w:r>
-      <w:r>
-        <w:rPr>
-          <w:noProof/>
-          <w:lang w:eastAsia="ru-RU"/>
-        </w:rPr>
-        <w:t>)</w:t>
-      </w:r>
-      <w:r>
-        <w:rPr>
-          <w:noProof/>
-          <w:lang w:eastAsia="ru-RU"/>
-        </w:rPr>
-        <w:t>).</w:t>
-      </w:r>
-    </w:p>
-    <w:p>
-      <w:pPr>
-        <w:rPr>
-          <w:noProof/>
-          <w:lang w:eastAsia="ru-RU"/>
-        </w:rPr>
-      </w:pPr>
-      <w:r>
-        <w:rPr>
-          <w:noProof/>
-          <w:lang w:eastAsia="ru-RU"/>
-        </w:rPr>
-        <w:t xml:space="preserve">18.11.1806 – </w:t>
-      </w:r>
-      <w:r>
-        <w:rPr>
-          <w:noProof/>
-          <w:lang w:eastAsia="ru-RU"/>
-        </w:rPr>
-        <w:t>крещение сына Мацея</w:t>
-      </w:r>
-      <w:r>
-        <w:rPr>
-          <w:noProof/>
-          <w:lang w:eastAsia="ru-RU"/>
-        </w:rPr>
-        <w:t xml:space="preserve"> (НИАБ 136-13-894, лист 61об,</w:t>
-      </w:r>
-      <w:r>
-        <w:rPr>
-          <w:b/>
-          <w:noProof/>
-          <w:lang w:eastAsia="ru-RU"/>
-        </w:rPr>
-        <w:t xml:space="preserve"> </w:t>
-      </w:r>
-      <w:r>
-        <w:rPr>
-          <w:bCs/>
-          <w:noProof/>
-          <w:lang w:eastAsia="ru-RU"/>
-        </w:rPr>
-        <w:t>№50/1806-р (ориг)</w:t>
-      </w:r>
-      <w:r>
-        <w:rPr>
-          <w:bCs/>
-          <w:noProof/>
-          <w:lang w:eastAsia="ru-RU"/>
-        </w:rPr>
-        <w:t xml:space="preserve">, </w:t>
-      </w:r>
-      <w:r>
-        <w:rPr>
-          <w:noProof/>
-          <w:lang w:eastAsia="ru-RU"/>
-        </w:rPr>
-        <w:t>НИАБ 136-13-</w:t>
-      </w:r>
-      <w:r>
-        <w:rPr>
-          <w:noProof/>
-          <w:lang w:eastAsia="ru-RU"/>
-        </w:rPr>
-        <w:t>952</w:t>
-      </w:r>
-      <w:r>
-        <w:rPr>
-          <w:noProof/>
-          <w:lang w:eastAsia="ru-RU"/>
-        </w:rPr>
-        <w:t xml:space="preserve">, лист </w:t>
-      </w:r>
-      <w:r>
-        <w:rPr>
-          <w:noProof/>
-          <w:lang w:eastAsia="ru-RU"/>
-        </w:rPr>
-        <w:t>18</w:t>
-      </w:r>
-      <w:r>
-        <w:rPr>
-          <w:noProof/>
-          <w:lang w:eastAsia="ru-RU"/>
-        </w:rPr>
-        <w:t>,</w:t>
-      </w:r>
-      <w:r>
-        <w:rPr>
-          <w:b/>
-          <w:noProof/>
-          <w:lang w:eastAsia="ru-RU"/>
-        </w:rPr>
-        <w:t xml:space="preserve"> </w:t>
-      </w:r>
-      <w:r>
-        <w:rPr>
-          <w:bCs/>
-          <w:noProof/>
-          <w:lang w:eastAsia="ru-RU"/>
-        </w:rPr>
-        <w:t>№5</w:t>
-      </w:r>
-      <w:r>
-        <w:rPr>
-          <w:bCs/>
-          <w:noProof/>
-          <w:lang w:eastAsia="ru-RU"/>
-        </w:rPr>
-        <w:t>1</w:t>
-      </w:r>
-      <w:r>
-        <w:rPr>
-          <w:bCs/>
-          <w:noProof/>
-          <w:lang w:eastAsia="ru-RU"/>
-        </w:rPr>
-        <w:t>/1806-р (</w:t>
-      </w:r>
-      <w:r>
-        <w:rPr>
-          <w:bCs/>
-          <w:noProof/>
-          <w:lang w:eastAsia="ru-RU"/>
-        </w:rPr>
-        <w:t>коп</w:t>
-      </w:r>
-      <w:r>
-        <w:rPr>
-          <w:bCs/>
-          <w:noProof/>
-          <w:lang w:eastAsia="ru-RU"/>
-        </w:rPr>
-        <w:t>)</w:t>
-      </w:r>
-      <w:r>
-        <w:rPr>
-          <w:noProof/>
-          <w:lang w:eastAsia="ru-RU"/>
-        </w:rPr>
-        <w:t>).</w:t>
-      </w:r>
-    </w:p>
-    <w:p>
-      <w:pPr>
-        <w:rPr>
-          <w:noProof/>
-          <w:lang w:eastAsia="ru-RU"/>
-        </w:rPr>
-      </w:pPr>
-      <w:r>
-        <w:rPr>
-          <w:bCs/>
-        </w:rPr>
-        <w:t xml:space="preserve">27.03.1810 – </w:t>
-      </w:r>
-      <w:r>
-        <w:rPr>
-          <w:bCs/>
-        </w:rPr>
-        <w:t xml:space="preserve">крещение дочери Марии </w:t>
-      </w:r>
-      <w:r>
-        <w:rPr>
-          <w:bCs/>
-        </w:rPr>
-        <w:t>(НИАБ 136-13-894, л.7</w:t>
-      </w:r>
-      <w:r>
-        <w:rPr>
-          <w:bCs/>
-        </w:rPr>
-        <w:t>7</w:t>
-      </w:r>
-      <w:r>
-        <w:rPr>
-          <w:bCs/>
-        </w:rPr>
-        <w:t xml:space="preserve">, </w:t>
-      </w:r>
-      <w:r>
-        <w:rPr>
-          <w:bCs/>
-          <w:noProof/>
-          <w:lang w:eastAsia="ru-RU"/>
-        </w:rPr>
-        <w:t>№</w:t>
-      </w:r>
-      <w:r>
-        <w:rPr>
-          <w:bCs/>
-          <w:noProof/>
-          <w:lang w:eastAsia="ru-RU"/>
-        </w:rPr>
-        <w:t>14</w:t>
-      </w:r>
-      <w:r>
-        <w:rPr>
-          <w:bCs/>
-        </w:rPr>
-        <w:t>/18</w:t>
-      </w:r>
-      <w:r>
-        <w:rPr>
-          <w:bCs/>
-        </w:rPr>
-        <w:t>10</w:t>
-      </w:r>
-      <w:r>
-        <w:rPr>
-          <w:bCs/>
-          <w:noProof/>
-          <w:lang w:eastAsia="ru-RU"/>
-        </w:rPr>
-        <w:t>-р (ориг)</w:t>
-      </w:r>
-      <w:r>
-        <w:rPr>
-          <w:bCs/>
-          <w:noProof/>
-          <w:lang w:eastAsia="ru-RU"/>
-        </w:rPr>
-        <w:t xml:space="preserve">, </w:t>
-      </w:r>
-      <w:r>
-        <w:rPr>
-          <w:bCs/>
-        </w:rPr>
-        <w:t>НИАБ 136-13-</w:t>
-      </w:r>
-      <w:r>
-        <w:rPr>
-          <w:bCs/>
-        </w:rPr>
-        <w:t>953</w:t>
-      </w:r>
-      <w:r>
-        <w:rPr>
-          <w:bCs/>
-        </w:rPr>
-        <w:t>, л.</w:t>
-      </w:r>
-      <w:r>
-        <w:rPr>
-          <w:bCs/>
-        </w:rPr>
-        <w:t>336об</w:t>
-      </w:r>
-      <w:r>
-        <w:rPr>
-          <w:bCs/>
-        </w:rPr>
-        <w:t xml:space="preserve">, </w:t>
-      </w:r>
-      <w:r>
-        <w:rPr>
-          <w:bCs/>
-          <w:noProof/>
-          <w:lang w:eastAsia="ru-RU"/>
-        </w:rPr>
-        <w:t>№</w:t>
-      </w:r>
-      <w:r>
-        <w:rPr>
-          <w:bCs/>
-          <w:noProof/>
-          <w:lang w:eastAsia="ru-RU"/>
-        </w:rPr>
-        <w:t>10</w:t>
-      </w:r>
-      <w:r>
-        <w:rPr>
-          <w:bCs/>
-        </w:rPr>
-        <w:t>/18</w:t>
-      </w:r>
-      <w:r>
-        <w:rPr>
-          <w:bCs/>
-        </w:rPr>
-        <w:t>10</w:t>
-      </w:r>
-      <w:r>
-        <w:rPr>
-          <w:bCs/>
-          <w:noProof/>
-          <w:lang w:eastAsia="ru-RU"/>
-        </w:rPr>
-        <w:t>-р (</w:t>
-      </w:r>
-      <w:r>
-        <w:rPr>
-          <w:bCs/>
-          <w:noProof/>
-          <w:lang w:eastAsia="ru-RU"/>
-        </w:rPr>
-        <w:t>коп</w:t>
-      </w:r>
-      <w:r>
-        <w:rPr>
-          <w:bCs/>
-          <w:noProof/>
-          <w:lang w:eastAsia="ru-RU"/>
-        </w:rPr>
-        <w:t>)</w:t>
-      </w:r>
-      <w:r>
-        <w:rPr>
-          <w:bCs/>
-          <w:noProof/>
-          <w:lang w:eastAsia="ru-RU"/>
-        </w:rPr>
-        <w:t>.</w:t>
-      </w:r>
-      <w:r>
-        <w:rPr>
-          <w:bCs/>
-          <w:noProof/>
-          <w:lang w:eastAsia="ru-RU"/>
-        </w:rPr>
-        <w:tab/>
-      </w:r>
-    </w:p>
-    <w:p/>
-    <w:bookmarkEnd w:id="33"/>
-    <w:p>
-      <w:pPr>
-        <w:rPr>
-          <w:lang w:val="be-BY"/>
-        </w:rPr>
-      </w:pPr>
-      <w:r>
-        <w:rPr>
-          <w:lang w:val="be-BY"/>
-        </w:rPr>
-        <w:t xml:space="preserve">2.1. Кузура (Сушко) Зеновия Пархвенова: </w:t>
-      </w:r>
-      <w:bookmarkStart w:id="36" w:name="_Hlk123413574"/>
-    </w:p>
-    <w:p>
-      <w:pPr>
-        <w:rPr>
-          <w:lang w:val="be-BY"/>
-        </w:rPr>
-      </w:pPr>
-      <w:r>
-        <w:rPr>
-          <w:lang w:val="be-BY"/>
-        </w:rPr>
-        <w:t xml:space="preserve">1816 - помещичья крестьянка, </w:t>
-      </w:r>
-      <w:r>
-        <w:rPr>
-          <w:lang w:val="be-BY"/>
-        </w:rPr>
-        <w:t>в ревизию 181</w:t>
-      </w:r>
-      <w:r>
-        <w:rPr>
-          <w:lang w:val="be-BY"/>
-        </w:rPr>
-        <w:t>6</w:t>
-      </w:r>
-      <w:r>
-        <w:rPr>
-          <w:lang w:val="be-BY"/>
-        </w:rPr>
-        <w:t xml:space="preserve"> года </w:t>
-      </w:r>
-      <w:r>
-        <w:rPr>
-          <w:lang w:val="be-BY"/>
-        </w:rPr>
-        <w:t>июль месяц</w:t>
-      </w:r>
-      <w:r>
-        <w:rPr>
-          <w:lang w:val="be-BY"/>
-        </w:rPr>
-        <w:t xml:space="preserve"> – </w:t>
-      </w:r>
-      <w:r>
-        <w:rPr>
-          <w:lang w:val="be-BY"/>
-        </w:rPr>
-        <w:t>15 лет (родилась около 1801 года)</w:t>
-      </w:r>
-      <w:r>
-        <w:rPr>
-          <w:lang w:val="be-BY"/>
-        </w:rPr>
-        <w:t>, жил</w:t>
-      </w:r>
-      <w:r>
-        <w:rPr>
-          <w:lang w:val="be-BY"/>
-        </w:rPr>
-        <w:t>а</w:t>
-      </w:r>
-      <w:r>
-        <w:rPr>
-          <w:lang w:val="be-BY"/>
-        </w:rPr>
-        <w:t xml:space="preserve"> в доме </w:t>
-      </w:r>
-      <w:r>
-        <w:rPr>
-          <w:lang w:val="be-BY"/>
-        </w:rPr>
-        <w:t>5</w:t>
-      </w:r>
-      <w:r>
-        <w:rPr>
-          <w:lang w:val="be-BY"/>
-        </w:rPr>
-        <w:t xml:space="preserve"> (НИАБ 333-9-</w:t>
-      </w:r>
-      <w:r>
-        <w:rPr>
-          <w:lang w:val="be-BY"/>
-        </w:rPr>
-        <w:t>84</w:t>
-      </w:r>
-      <w:r>
-        <w:rPr>
-          <w:lang w:val="be-BY"/>
-        </w:rPr>
-        <w:t>, л.</w:t>
-      </w:r>
-      <w:r>
-        <w:rPr>
-          <w:lang w:val="be-BY"/>
-        </w:rPr>
-        <w:t>254</w:t>
-      </w:r>
-      <w:r>
-        <w:rPr>
-          <w:lang w:val="be-BY"/>
-        </w:rPr>
-        <w:t>)</w:t>
-      </w:r>
-      <w:r>
-        <w:rPr>
-          <w:lang w:val="be-BY"/>
-        </w:rPr>
-        <w:t>.</w:t>
-      </w:r>
-    </w:p>
-    <w:bookmarkEnd w:id="36"/>
-    <w:p>
-      <w:pPr>
-        <w:rPr>
-          <w:bCs/>
-          <w:noProof/>
-          <w:lang w:eastAsia="ru-RU"/>
-        </w:rPr>
-      </w:pPr>
-      <w:r>
-        <w:rPr>
-          <w:lang w:val="be-BY"/>
-        </w:rPr>
-        <w:t xml:space="preserve">11.11.1816 – венчание молодых Сушко Габриэля с деревни Разлитье и Кузура Зеновии Пархвеновой с деревни Недаль, свидетели Сушко Пётр, Новицкий Макар, Хруцкий Михал (НИАБ 136-13-920, л.23об, </w:t>
-      </w:r>
-      <w:r>
-        <w:rPr>
-          <w:bCs/>
-          <w:noProof/>
-          <w:lang w:eastAsia="ru-RU"/>
-        </w:rPr>
-        <w:t>№12/1816</w:t>
-      </w:r>
-      <w:r>
-        <w:rPr>
-          <w:bCs/>
-        </w:rPr>
-        <w:t>-б (ориг)</w:t>
-      </w:r>
-      <w:r>
-        <w:rPr>
-          <w:bCs/>
-        </w:rPr>
-        <w:t xml:space="preserve">, </w:t>
-      </w:r>
-      <w:r>
-        <w:rPr>
-          <w:lang w:val="be-BY"/>
-        </w:rPr>
-        <w:t xml:space="preserve">НИАБ 136-13-953, л.384об, </w:t>
-      </w:r>
-      <w:r>
-        <w:rPr>
-          <w:bCs/>
-          <w:noProof/>
-          <w:lang w:eastAsia="ru-RU"/>
-        </w:rPr>
-        <w:t>№12/1816</w:t>
-      </w:r>
-      <w:r>
-        <w:rPr>
-          <w:bCs/>
-        </w:rPr>
-        <w:t>-б (</w:t>
-      </w:r>
-      <w:r>
-        <w:rPr>
-          <w:bCs/>
-        </w:rPr>
-        <w:t>коп</w:t>
-      </w:r>
-      <w:r>
-        <w:rPr>
-          <w:bCs/>
-        </w:rPr>
-        <w:t>)</w:t>
-      </w:r>
-      <w:r>
-        <w:rPr>
-          <w:bCs/>
-        </w:rPr>
-        <w:t>)</w:t>
-      </w:r>
-      <w:r>
-        <w:rPr>
-          <w:bCs/>
-          <w:noProof/>
-          <w:lang w:eastAsia="ru-RU"/>
-        </w:rPr>
-        <w:t>.</w:t>
-      </w:r>
-    </w:p>
-    <w:p/>
-    <w:p>
-      <w:pPr>
-        <w:rPr>
-          <w:lang w:val="be-BY"/>
-        </w:rPr>
-      </w:pPr>
-      <w:r>
-        <w:rPr>
-          <w:lang w:val="be-BY"/>
-        </w:rPr>
-        <w:t xml:space="preserve">2.2. Кузура Микита Пархвенов: </w:t>
-      </w:r>
-      <w:bookmarkStart w:id="37" w:name="_Hlk123657665"/>
-    </w:p>
-    <w:p>
-      <w:pPr>
-        <w:rPr>
-          <w:bCs/>
-          <w:noProof/>
-          <w:lang w:eastAsia="ru-RU"/>
-        </w:rPr>
-      </w:pPr>
-      <w:bookmarkStart w:id="38" w:name="_Hlk133754272"/>
-      <w:r>
-        <w:t xml:space="preserve">1.11.1820 – венчание с девкой Тарасевич Катериной с деревни Заречье, свидетели шляхтич Коберда Михал Сымонов с деревни Недаль, Лапец Габрусь и Тарасевич Карней с деревни Заречье (НИАБ 136-13-965, л.110об, </w:t>
-      </w:r>
-      <w:r>
-        <w:rPr>
-          <w:bCs/>
-          <w:noProof/>
-          <w:lang w:eastAsia="ru-RU"/>
-        </w:rPr>
-        <w:t>№</w:t>
-      </w:r>
-      <w:r>
-        <w:rPr>
-          <w:bCs/>
-          <w:noProof/>
-          <w:lang w:eastAsia="ru-RU"/>
-        </w:rPr>
-        <w:t>7</w:t>
-      </w:r>
-      <w:r>
-        <w:rPr>
-          <w:bCs/>
-          <w:noProof/>
-          <w:lang w:eastAsia="ru-RU"/>
-        </w:rPr>
-        <w:t>/1</w:t>
-      </w:r>
-      <w:r>
-        <w:rPr>
-          <w:bCs/>
-          <w:noProof/>
-          <w:lang w:eastAsia="ru-RU"/>
-        </w:rPr>
-        <w:t>820</w:t>
-      </w:r>
-      <w:r>
-        <w:rPr>
-          <w:bCs/>
-        </w:rPr>
-        <w:t>-</w:t>
-      </w:r>
-      <w:r>
-        <w:rPr>
-          <w:bCs/>
-        </w:rPr>
-        <w:t>б</w:t>
-      </w:r>
-      <w:r>
-        <w:rPr>
-          <w:bCs/>
-        </w:rPr>
-        <w:t xml:space="preserve"> (ориг)</w:t>
-      </w:r>
-      <w:r>
-        <w:rPr>
-          <w:bCs/>
-        </w:rPr>
-        <w:t xml:space="preserve">, </w:t>
-      </w:r>
-      <w:bookmarkStart w:id="39" w:name="_Hlk136682883"/>
-      <w:r>
-        <w:t xml:space="preserve">НИАБ 136-13-1013, л.11об, </w:t>
-      </w:r>
-      <w:r>
-        <w:rPr>
-          <w:bCs/>
-          <w:noProof/>
-          <w:lang w:eastAsia="ru-RU"/>
-        </w:rPr>
-        <w:t>№</w:t>
-      </w:r>
-      <w:r>
-        <w:rPr>
-          <w:bCs/>
-          <w:noProof/>
-          <w:lang w:eastAsia="ru-RU"/>
-        </w:rPr>
-        <w:t>7</w:t>
-      </w:r>
-      <w:r>
-        <w:rPr>
-          <w:bCs/>
-          <w:noProof/>
-          <w:lang w:eastAsia="ru-RU"/>
-        </w:rPr>
-        <w:t>/1</w:t>
-      </w:r>
-      <w:r>
-        <w:rPr>
-          <w:bCs/>
-          <w:noProof/>
-          <w:lang w:eastAsia="ru-RU"/>
-        </w:rPr>
-        <w:t>820</w:t>
-      </w:r>
-      <w:r>
-        <w:rPr>
-          <w:bCs/>
-        </w:rPr>
-        <w:t>-</w:t>
-      </w:r>
-      <w:r>
-        <w:rPr>
-          <w:bCs/>
-        </w:rPr>
-        <w:t>б</w:t>
-      </w:r>
-      <w:r>
-        <w:rPr>
-          <w:bCs/>
-        </w:rPr>
-        <w:t xml:space="preserve"> (</w:t>
-      </w:r>
-      <w:r>
-        <w:rPr>
-          <w:bCs/>
-        </w:rPr>
-        <w:t>коп</w:t>
-      </w:r>
-      <w:r>
-        <w:rPr>
-          <w:bCs/>
-        </w:rPr>
-        <w:t>)</w:t>
-      </w:r>
-      <w:bookmarkEnd w:id="39"/>
-      <w:r>
-        <w:rPr>
-          <w:bCs/>
-        </w:rPr>
-        <w:t>)</w:t>
-      </w:r>
-      <w:r>
-        <w:rPr>
-          <w:bCs/>
-          <w:noProof/>
-          <w:lang w:eastAsia="ru-RU"/>
-        </w:rPr>
-        <w:t>.</w:t>
-      </w:r>
-    </w:p>
-    <w:bookmarkEnd w:id="38"/>
-    <w:p>
-      <w:pPr>
-        <w:rPr>
-          <w:bCs/>
-          <w:noProof/>
-          <w:lang w:eastAsia="ru-RU"/>
-        </w:rPr>
-      </w:pPr>
-      <w:r>
-        <w:t xml:space="preserve">29.05.1821 – крещение сына Сымона Михала (НИАБ 136-13-928, л.194об, </w:t>
-      </w:r>
-      <w:r>
-        <w:rPr>
-          <w:bCs/>
-          <w:noProof/>
-          <w:lang w:eastAsia="ru-RU"/>
-        </w:rPr>
-        <w:t>№</w:t>
-      </w:r>
-      <w:r>
-        <w:rPr>
-          <w:bCs/>
-          <w:noProof/>
-          <w:lang w:eastAsia="ru-RU"/>
-        </w:rPr>
-        <w:t>37</w:t>
-      </w:r>
-      <w:r>
-        <w:rPr>
-          <w:bCs/>
-          <w:noProof/>
-          <w:lang w:eastAsia="ru-RU"/>
-        </w:rPr>
-        <w:t>/1</w:t>
-      </w:r>
-      <w:r>
-        <w:rPr>
-          <w:bCs/>
-          <w:noProof/>
-          <w:lang w:eastAsia="ru-RU"/>
-        </w:rPr>
-        <w:t>821</w:t>
-      </w:r>
-      <w:r>
-        <w:rPr>
-          <w:bCs/>
-        </w:rPr>
-        <w:t>-</w:t>
-      </w:r>
-      <w:r>
-        <w:rPr>
-          <w:bCs/>
-        </w:rPr>
-        <w:t>р</w:t>
-      </w:r>
-      <w:r>
-        <w:rPr>
-          <w:bCs/>
-        </w:rPr>
-        <w:t xml:space="preserve"> (ориг)</w:t>
-      </w:r>
-      <w:r>
-        <w:rPr>
-          <w:bCs/>
-        </w:rPr>
-        <w:t>)</w:t>
-      </w:r>
-      <w:r>
-        <w:rPr>
-          <w:bCs/>
-          <w:noProof/>
-          <w:lang w:eastAsia="ru-RU"/>
-        </w:rPr>
-        <w:t>.</w:t>
-      </w:r>
-    </w:p>
-    <w:p>
-      <w:pPr>
-        <w:rPr>
-          <w:noProof/>
-          <w:lang w:eastAsia="ru-RU"/>
-        </w:rPr>
-      </w:pPr>
-      <w:bookmarkStart w:id="40" w:name="_Hlk137940268"/>
-      <w:r>
-        <w:rPr>
-          <w:noProof/>
-          <w:lang w:eastAsia="ru-RU"/>
-        </w:rPr>
-        <w:t>17</w:t>
-      </w:r>
-      <w:r>
-        <w:rPr>
-          <w:noProof/>
-          <w:lang w:eastAsia="ru-RU"/>
-        </w:rPr>
-        <w:t>.0</w:t>
-      </w:r>
-      <w:r>
-        <w:rPr>
-          <w:noProof/>
-          <w:lang w:eastAsia="ru-RU"/>
-        </w:rPr>
-        <w:t>1</w:t>
-      </w:r>
-      <w:r>
-        <w:rPr>
-          <w:noProof/>
-          <w:lang w:eastAsia="ru-RU"/>
-        </w:rPr>
-        <w:t>.18</w:t>
-      </w:r>
-      <w:r>
-        <w:rPr>
-          <w:noProof/>
-          <w:lang w:eastAsia="ru-RU"/>
-        </w:rPr>
-        <w:t>26</w:t>
-      </w:r>
-      <w:r>
-        <w:rPr>
-          <w:noProof/>
-          <w:lang w:eastAsia="ru-RU"/>
-        </w:rPr>
-        <w:t xml:space="preserve"> – </w:t>
-      </w:r>
-      <w:r>
-        <w:rPr>
-          <w:noProof/>
-          <w:lang w:eastAsia="ru-RU"/>
-        </w:rPr>
-        <w:t xml:space="preserve">крещение сына Павла Хилария? </w:t>
-      </w:r>
-      <w:r>
-        <w:rPr>
-          <w:bCs/>
-        </w:rPr>
-        <w:t>(НИАБ 136-13-</w:t>
-      </w:r>
-      <w:r>
-        <w:rPr>
-          <w:bCs/>
-        </w:rPr>
-        <w:t>1051</w:t>
-      </w:r>
-      <w:r>
-        <w:rPr>
-          <w:bCs/>
-        </w:rPr>
-        <w:t>, л.</w:t>
-      </w:r>
-      <w:r>
-        <w:rPr>
-          <w:bCs/>
-        </w:rPr>
-        <w:t>63</w:t>
-      </w:r>
-      <w:r>
-        <w:rPr>
-          <w:bCs/>
-        </w:rPr>
-        <w:t xml:space="preserve">об, </w:t>
-      </w:r>
-      <w:r>
-        <w:rPr>
-          <w:noProof/>
-          <w:lang w:eastAsia="ru-RU"/>
-        </w:rPr>
-        <w:t>№</w:t>
-      </w:r>
-      <w:r>
-        <w:rPr>
-          <w:noProof/>
-          <w:lang w:eastAsia="ru-RU"/>
-        </w:rPr>
-        <w:t>5</w:t>
-      </w:r>
-      <w:r>
-        <w:rPr>
-          <w:noProof/>
-          <w:lang w:eastAsia="ru-RU"/>
-        </w:rPr>
-        <w:t>/18</w:t>
-      </w:r>
-      <w:r>
-        <w:rPr>
-          <w:noProof/>
-          <w:lang w:eastAsia="ru-RU"/>
-        </w:rPr>
-        <w:t>26</w:t>
-      </w:r>
-      <w:r>
-        <w:rPr>
-          <w:noProof/>
-          <w:lang w:eastAsia="ru-RU"/>
-        </w:rPr>
-        <w:t>-</w:t>
-      </w:r>
-      <w:r>
-        <w:rPr>
-          <w:noProof/>
-          <w:lang w:eastAsia="ru-RU"/>
-        </w:rPr>
-        <w:t>б</w:t>
-      </w:r>
-      <w:r>
-        <w:rPr>
-          <w:noProof/>
-          <w:lang w:eastAsia="ru-RU"/>
-        </w:rPr>
-        <w:t xml:space="preserve"> (</w:t>
-      </w:r>
-      <w:r>
-        <w:rPr>
-          <w:noProof/>
-          <w:lang w:eastAsia="ru-RU"/>
-        </w:rPr>
-        <w:t>коп</w:t>
-      </w:r>
-      <w:r>
-        <w:rPr>
-          <w:noProof/>
-          <w:lang w:eastAsia="ru-RU"/>
-        </w:rPr>
-        <w:t>).</w:t>
-      </w:r>
-      <w:bookmarkEnd w:id="40"/>
-    </w:p>
-    <w:p>
-      <w:pPr>
-        <w:rPr>
-          <w:lang w:val="be-BY"/>
-        </w:rPr>
-      </w:pPr>
-      <w:r>
-        <w:rPr>
-          <w:lang w:val="be-BY"/>
-        </w:rPr>
-        <w:t xml:space="preserve">25.01.1834 - </w:t>
-      </w:r>
-      <w:r>
-        <w:rPr>
-          <w:lang w:val="be-BY"/>
-        </w:rPr>
-        <w:t>помещичий крестьянин, вероятно, в дополнительную ревизию 1827 года 25 лет (родился около 1802 года), в ревизию 1834 года на 25.01.1834 – ? лет, жил в доме 3 (НИАБ 333-9-543, л.135об).</w:t>
-      </w:r>
-    </w:p>
-    <w:p>
-      <w:pPr>
-        <w:rPr>
-          <w:lang w:val="be-BY"/>
-        </w:rPr>
-      </w:pPr>
-      <w:bookmarkStart w:id="41" w:name="_Hlk124614738"/>
-      <w:bookmarkEnd w:id="37"/>
-      <w:r>
-        <w:rPr>
-          <w:lang w:val="be-BY"/>
-        </w:rPr>
-        <w:t xml:space="preserve">6.10.1850 - </w:t>
-      </w:r>
-      <w:r>
-        <w:rPr>
-          <w:lang w:val="be-BY"/>
-        </w:rPr>
-        <w:t>помещичий крестьянин, в ревизию 1834 года – 35 лет, в ревизию 1850 года на 6.10.1850 – 51 год, жил в доме 2 (НИАБ 333-9-417, л.299об).</w:t>
-      </w:r>
-    </w:p>
-    <w:p>
-      <w:pPr>
-        <w:rPr>
-          <w:lang w:val="be-BY"/>
-        </w:rPr>
-      </w:pPr>
-      <w:bookmarkStart w:id="42" w:name="_Hlk125185936"/>
-      <w:bookmarkEnd w:id="41"/>
-      <w:r>
-        <w:rPr>
-          <w:lang w:val="be-BY"/>
-        </w:rPr>
-        <w:t xml:space="preserve">1858 - </w:t>
-      </w:r>
-      <w:r>
-        <w:rPr>
-          <w:lang w:val="be-BY"/>
-        </w:rPr>
-        <w:t>помещичий крестьянин, в ревизию 1850 года – 51 год, в ревизию 1858 года 59 лет, жил в доме 3 (НИАБ 23-1-2, л.61об).</w:t>
-      </w:r>
-    </w:p>
-    <w:bookmarkEnd w:id="42"/>
-    <w:p>
-      <w:pPr>
-        <w:rPr>
-          <w:lang w:val="be-BY"/>
-        </w:rPr>
-      </w:pPr>
-    </w:p>
-    <w:p>
-      <w:pPr>
-        <w:rPr>
-          <w:lang w:val="be-BY"/>
-        </w:rPr>
-      </w:pPr>
-      <w:r>
-        <w:rPr>
-          <w:lang w:val="be-BY"/>
-        </w:rPr>
-        <w:t xml:space="preserve">2.2а. Кузура Катерина: </w:t>
-      </w:r>
-      <w:bookmarkStart w:id="43" w:name="_Hlk123658016"/>
-    </w:p>
-    <w:p>
-      <w:pPr>
-        <w:rPr>
-          <w:bCs/>
-          <w:noProof/>
-          <w:lang w:eastAsia="ru-RU"/>
-        </w:rPr>
-      </w:pPr>
-      <w:r>
-        <w:t xml:space="preserve">1.11.1820 – с деревни Заречье, венчание с Кузурой Микитой Пархвеновым с деревни Недаль, свидетели шляхтич Коберда Михал Сымонов с деревни Недаль, Лапец Габрусь и Тарасевич Карней с деревни Заречье (НИАБ 136-13-965, л.110об, </w:t>
-      </w:r>
-      <w:r>
-        <w:rPr>
-          <w:bCs/>
-          <w:noProof/>
-          <w:lang w:eastAsia="ru-RU"/>
-        </w:rPr>
-        <w:t>№</w:t>
-      </w:r>
-      <w:r>
-        <w:rPr>
-          <w:bCs/>
-          <w:noProof/>
-          <w:lang w:eastAsia="ru-RU"/>
-        </w:rPr>
-        <w:t>7</w:t>
-      </w:r>
-      <w:r>
-        <w:rPr>
-          <w:bCs/>
-          <w:noProof/>
-          <w:lang w:eastAsia="ru-RU"/>
-        </w:rPr>
-        <w:t>/1</w:t>
-      </w:r>
-      <w:r>
-        <w:rPr>
-          <w:bCs/>
-          <w:noProof/>
-          <w:lang w:eastAsia="ru-RU"/>
-        </w:rPr>
-        <w:t>820</w:t>
-      </w:r>
-      <w:r>
-        <w:rPr>
-          <w:bCs/>
-        </w:rPr>
-        <w:t>-</w:t>
-      </w:r>
-      <w:r>
-        <w:rPr>
-          <w:bCs/>
-        </w:rPr>
-        <w:t>б</w:t>
-      </w:r>
-      <w:r>
-        <w:rPr>
-          <w:bCs/>
-        </w:rPr>
-        <w:t xml:space="preserve"> (ориг)</w:t>
-      </w:r>
-      <w:r>
-        <w:rPr>
-          <w:bCs/>
-        </w:rPr>
-        <w:t xml:space="preserve">, </w:t>
-      </w:r>
-      <w:r>
-        <w:t xml:space="preserve">НИАБ 136-13-1013, л.11об, </w:t>
-      </w:r>
-      <w:r>
-        <w:rPr>
-          <w:bCs/>
-          <w:noProof/>
-          <w:lang w:eastAsia="ru-RU"/>
-        </w:rPr>
-        <w:t>№</w:t>
-      </w:r>
-      <w:r>
-        <w:rPr>
-          <w:bCs/>
-          <w:noProof/>
-          <w:lang w:eastAsia="ru-RU"/>
-        </w:rPr>
-        <w:t>7</w:t>
-      </w:r>
-      <w:r>
-        <w:rPr>
-          <w:bCs/>
-          <w:noProof/>
-          <w:lang w:eastAsia="ru-RU"/>
-        </w:rPr>
-        <w:t>/1</w:t>
-      </w:r>
-      <w:r>
-        <w:rPr>
-          <w:bCs/>
-          <w:noProof/>
-          <w:lang w:eastAsia="ru-RU"/>
-        </w:rPr>
-        <w:t>820</w:t>
-      </w:r>
-      <w:r>
-        <w:rPr>
-          <w:bCs/>
-        </w:rPr>
-        <w:t>-</w:t>
-      </w:r>
-      <w:r>
-        <w:rPr>
-          <w:bCs/>
-        </w:rPr>
-        <w:t>б</w:t>
-      </w:r>
-      <w:r>
-        <w:rPr>
-          <w:bCs/>
-        </w:rPr>
-        <w:t xml:space="preserve"> (</w:t>
-      </w:r>
-      <w:r>
-        <w:rPr>
-          <w:bCs/>
-        </w:rPr>
-        <w:t>коп</w:t>
-      </w:r>
-      <w:r>
-        <w:rPr>
-          <w:bCs/>
-        </w:rPr>
-        <w:t>)</w:t>
-      </w:r>
-      <w:r>
-        <w:rPr>
-          <w:bCs/>
-        </w:rPr>
-        <w:t>)</w:t>
-      </w:r>
-      <w:r>
-        <w:rPr>
-          <w:bCs/>
-          <w:noProof/>
-          <w:lang w:eastAsia="ru-RU"/>
-        </w:rPr>
-        <w:t>.</w:t>
-      </w:r>
-    </w:p>
-    <w:p>
-      <w:pPr>
-        <w:rPr>
-          <w:bCs/>
-          <w:noProof/>
-          <w:lang w:eastAsia="ru-RU"/>
-        </w:rPr>
-      </w:pPr>
-      <w:r>
-        <w:t xml:space="preserve">29.05.1821 – крещение сына Сымона Михала (НИАБ 136-13-928, л.194об, </w:t>
-      </w:r>
-      <w:r>
-        <w:rPr>
-          <w:bCs/>
-          <w:noProof/>
-          <w:lang w:eastAsia="ru-RU"/>
-        </w:rPr>
-        <w:t>№</w:t>
-      </w:r>
-      <w:r>
-        <w:rPr>
-          <w:bCs/>
-          <w:noProof/>
-          <w:lang w:eastAsia="ru-RU"/>
-        </w:rPr>
-        <w:t>37</w:t>
-      </w:r>
-      <w:r>
-        <w:rPr>
-          <w:bCs/>
-          <w:noProof/>
-          <w:lang w:eastAsia="ru-RU"/>
-        </w:rPr>
-        <w:t>/1</w:t>
-      </w:r>
-      <w:r>
-        <w:rPr>
-          <w:bCs/>
-          <w:noProof/>
-          <w:lang w:eastAsia="ru-RU"/>
-        </w:rPr>
-        <w:t>821</w:t>
-      </w:r>
-      <w:r>
-        <w:rPr>
-          <w:bCs/>
-        </w:rPr>
-        <w:t>-</w:t>
-      </w:r>
-      <w:r>
-        <w:rPr>
-          <w:bCs/>
-        </w:rPr>
-        <w:t>р</w:t>
-      </w:r>
-      <w:r>
-        <w:rPr>
-          <w:bCs/>
-        </w:rPr>
-        <w:t xml:space="preserve"> (ориг)</w:t>
-      </w:r>
-      <w:r>
-        <w:rPr>
-          <w:bCs/>
-        </w:rPr>
-        <w:t>)</w:t>
-      </w:r>
-      <w:r>
-        <w:rPr>
-          <w:bCs/>
-          <w:noProof/>
-          <w:lang w:eastAsia="ru-RU"/>
-        </w:rPr>
-        <w:t>.</w:t>
-      </w:r>
-    </w:p>
-    <w:p>
-      <w:pPr>
-        <w:rPr>
-          <w:noProof/>
-          <w:lang w:eastAsia="ru-RU"/>
-        </w:rPr>
-      </w:pPr>
-      <w:r>
-        <w:rPr>
-          <w:noProof/>
-          <w:lang w:eastAsia="ru-RU"/>
-        </w:rPr>
-        <w:t>17</w:t>
-      </w:r>
-      <w:r>
-        <w:rPr>
-          <w:noProof/>
-          <w:lang w:eastAsia="ru-RU"/>
-        </w:rPr>
-        <w:t>.0</w:t>
-      </w:r>
-      <w:r>
-        <w:rPr>
-          <w:noProof/>
-          <w:lang w:eastAsia="ru-RU"/>
-        </w:rPr>
-        <w:t>1</w:t>
-      </w:r>
-      <w:r>
-        <w:rPr>
-          <w:noProof/>
-          <w:lang w:eastAsia="ru-RU"/>
-        </w:rPr>
-        <w:t>.18</w:t>
-      </w:r>
-      <w:r>
-        <w:rPr>
-          <w:noProof/>
-          <w:lang w:eastAsia="ru-RU"/>
-        </w:rPr>
-        <w:t>26</w:t>
-      </w:r>
-      <w:r>
-        <w:rPr>
-          <w:noProof/>
-          <w:lang w:eastAsia="ru-RU"/>
-        </w:rPr>
-        <w:t xml:space="preserve"> – </w:t>
-      </w:r>
-      <w:r>
-        <w:rPr>
-          <w:noProof/>
-          <w:lang w:eastAsia="ru-RU"/>
-        </w:rPr>
-        <w:t xml:space="preserve">крещение сына Павла Хилария? </w:t>
-      </w:r>
-      <w:r>
-        <w:rPr>
-          <w:bCs/>
-        </w:rPr>
-        <w:t>(НИАБ 136-13-</w:t>
-      </w:r>
-      <w:r>
-        <w:rPr>
-          <w:bCs/>
-        </w:rPr>
-        <w:t>1051</w:t>
-      </w:r>
-      <w:r>
-        <w:rPr>
-          <w:bCs/>
-        </w:rPr>
-        <w:t>, л.</w:t>
-      </w:r>
-      <w:r>
-        <w:rPr>
-          <w:bCs/>
-        </w:rPr>
-        <w:t>63</w:t>
-      </w:r>
-      <w:r>
-        <w:rPr>
-          <w:bCs/>
-        </w:rPr>
-        <w:t xml:space="preserve">об, </w:t>
-      </w:r>
-      <w:r>
-        <w:rPr>
-          <w:noProof/>
-          <w:lang w:eastAsia="ru-RU"/>
-        </w:rPr>
-        <w:t>№</w:t>
-      </w:r>
-      <w:r>
-        <w:rPr>
-          <w:noProof/>
-          <w:lang w:eastAsia="ru-RU"/>
-        </w:rPr>
-        <w:t>5</w:t>
-      </w:r>
-      <w:r>
-        <w:rPr>
-          <w:noProof/>
-          <w:lang w:eastAsia="ru-RU"/>
-        </w:rPr>
-        <w:t>/18</w:t>
-      </w:r>
-      <w:r>
-        <w:rPr>
-          <w:noProof/>
-          <w:lang w:eastAsia="ru-RU"/>
-        </w:rPr>
-        <w:t>26</w:t>
-      </w:r>
-      <w:r>
-        <w:rPr>
-          <w:noProof/>
-          <w:lang w:eastAsia="ru-RU"/>
-        </w:rPr>
-        <w:t>-</w:t>
-      </w:r>
-      <w:r>
-        <w:rPr>
-          <w:noProof/>
-          <w:lang w:eastAsia="ru-RU"/>
-        </w:rPr>
-        <w:t>б</w:t>
-      </w:r>
-      <w:r>
-        <w:rPr>
-          <w:noProof/>
-          <w:lang w:eastAsia="ru-RU"/>
-        </w:rPr>
-        <w:t xml:space="preserve"> (</w:t>
-      </w:r>
-      <w:r>
-        <w:rPr>
-          <w:noProof/>
-          <w:lang w:eastAsia="ru-RU"/>
-        </w:rPr>
-        <w:t>коп</w:t>
-      </w:r>
-      <w:r>
-        <w:rPr>
-          <w:noProof/>
-          <w:lang w:eastAsia="ru-RU"/>
-        </w:rPr>
-        <w:t>).</w:t>
-      </w:r>
-    </w:p>
-    <w:p>
-      <w:pPr>
-        <w:rPr>
-          <w:lang w:val="be-BY"/>
-        </w:rPr>
-      </w:pPr>
-      <w:r>
-        <w:rPr>
-          <w:lang w:val="be-BY"/>
-        </w:rPr>
-        <w:t xml:space="preserve">25.01.1834 - </w:t>
-      </w:r>
-      <w:r>
-        <w:rPr>
-          <w:lang w:val="be-BY"/>
-        </w:rPr>
         <w:t>помещичья крестьянка, в ревизию 1834 года на 25.01.1834 – 32 года (родилась около 1802 года), жила в доме 3 (НИАБ 333-9-543, л.136).</w:t>
       </w:r>
     </w:p>
@@ -7290,7 +8002,6 @@
         <w:rPr>
           <w:lang w:val="be-BY"/>
         </w:rPr>
-        <w:lastRenderedPageBreak/>
         <w:t xml:space="preserve">1858 - </w:t>
       </w:r>
       <w:r>
@@ -7330,7 +8041,39 @@
         </w:rPr>
       </w:pPr>
       <w:r>
-        <w:t xml:space="preserve">29.05.1821 – крещение, крестные родители Канаш Клемята и Коберда Малгожата с деревни Недаль (НИАБ 136-13-928, л.194об, </w:t>
+        <w:t xml:space="preserve">29.05.1821 – крещение, крестные родители Канаш </w:t>
+      </w:r>
+      <w:proofErr w:type="spellStart"/>
+      <w:r>
+        <w:t>Клемята</w:t>
+      </w:r>
+      <w:proofErr w:type="spellEnd"/>
+      <w:r>
+        <w:t xml:space="preserve"> и </w:t>
+      </w:r>
+      <w:proofErr w:type="spellStart"/>
+      <w:r>
+        <w:t>Коберда</w:t>
+      </w:r>
+      <w:proofErr w:type="spellEnd"/>
+      <w:r>
+        <w:t xml:space="preserve"> </w:t>
+      </w:r>
+      <w:proofErr w:type="spellStart"/>
+      <w:r>
+        <w:t>Малгожата</w:t>
+      </w:r>
+      <w:proofErr w:type="spellEnd"/>
+      <w:r>
+        <w:t xml:space="preserve"> с деревни </w:t>
+      </w:r>
+      <w:proofErr w:type="spellStart"/>
+      <w:r>
+        <w:t>Недаль</w:t>
+      </w:r>
+      <w:proofErr w:type="spellEnd"/>
+      <w:r>
+        <w:t xml:space="preserve"> (НИАБ 136-13-928, л.194об, </w:t>
       </w:r>
       <w:r>
         <w:rPr>
@@ -7380,7 +8123,21 @@
         <w:rPr>
           <w:bCs/>
         </w:rPr>
-        <w:t xml:space="preserve"> (ориг)</w:t>
+        <w:t xml:space="preserve"> (</w:t>
+      </w:r>
+      <w:proofErr w:type="spellStart"/>
+      <w:r>
+        <w:rPr>
+          <w:bCs/>
+        </w:rPr>
+        <w:t>ориг</w:t>
+      </w:r>
+      <w:proofErr w:type="spellEnd"/>
+      <w:r>
+        <w:rPr>
+          <w:bCs/>
+        </w:rPr>
+        <w:t>)</w:t>
       </w:r>
       <w:r>
         <w:rPr>
@@ -7875,86 +8632,6 @@
         <w:rPr>
           <w:lang w:val="be-BY"/>
         </w:rPr>
-        <w:t>2.2.</w:t>
-      </w:r>
-      <w:r>
-        <w:rPr>
-          <w:lang w:val="be-BY"/>
-        </w:rPr>
-        <w:t>4</w:t>
-      </w:r>
-      <w:r>
-        <w:rPr>
-          <w:lang w:val="be-BY"/>
-        </w:rPr>
-        <w:t xml:space="preserve">.1. Кузура Федор Сымонов: </w:t>
-      </w:r>
-      <w:bookmarkStart w:id="59" w:name="_Hlk125186975"/>
-      <w:r>
-        <w:rPr>
-          <w:lang w:val="be-BY"/>
-        </w:rPr>
-        <w:t>помещичий крестьянин, родился после ревизии 1850 года, в ревизию 1858 года 2 года (родился около 1856 года), жил в доме 3 (НИАБ 23-1-2, л.61об).</w:t>
-      </w:r>
-    </w:p>
-    <w:bookmarkEnd w:id="59"/>
-    <w:p>
-      <w:pPr>
-        <w:rPr>
-          <w:lang w:val="be-BY"/>
-        </w:rPr>
-      </w:pPr>
-    </w:p>
-    <w:p>
-      <w:pPr>
-        <w:rPr>
-          <w:lang w:val="be-BY"/>
-        </w:rPr>
-      </w:pPr>
-      <w:r>
-        <w:rPr>
-          <w:lang w:val="be-BY"/>
-        </w:rPr>
-        <w:t>2.2.</w:t>
-      </w:r>
-      <w:r>
-        <w:rPr>
-          <w:lang w:val="be-BY"/>
-        </w:rPr>
-        <w:t>4</w:t>
-      </w:r>
-      <w:r>
-        <w:rPr>
-          <w:lang w:val="be-BY"/>
-        </w:rPr>
-        <w:t xml:space="preserve">.2. Кузура Михаил Сымонов: </w:t>
-      </w:r>
-      <w:bookmarkStart w:id="60" w:name="_Hlk125187045"/>
-      <w:r>
-        <w:rPr>
-          <w:lang w:val="be-BY"/>
-        </w:rPr>
-        <w:t>помещичий крестьянин, родился после ревизии 1850 года, в ревизию 1858 года 1 год (родился около 1857 года), жил в доме 3 (НИАБ 23-1-2, л.61об).</w:t>
-      </w:r>
-    </w:p>
-    <w:bookmarkEnd w:id="60"/>
-    <w:p>
-      <w:pPr>
-        <w:rPr>
-          <w:lang w:val="be-BY"/>
-        </w:rPr>
-      </w:pPr>
-    </w:p>
-    <w:p>
-      <w:pPr>
-        <w:rPr>
-          <w:lang w:val="be-BY"/>
-        </w:rPr>
-      </w:pPr>
-      <w:r>
-        <w:rPr>
-          <w:lang w:val="be-BY"/>
-        </w:rPr>
         <w:lastRenderedPageBreak/>
         <w:t>2.2.</w:t>
       </w:r>
@@ -7962,6 +8639,86 @@
         <w:rPr>
           <w:lang w:val="be-BY"/>
         </w:rPr>
+        <w:t>4</w:t>
+      </w:r>
+      <w:r>
+        <w:rPr>
+          <w:lang w:val="be-BY"/>
+        </w:rPr>
+        <w:t xml:space="preserve">.1. Кузура Федор Сымонов: </w:t>
+      </w:r>
+      <w:bookmarkStart w:id="59" w:name="_Hlk125186975"/>
+      <w:r>
+        <w:rPr>
+          <w:lang w:val="be-BY"/>
+        </w:rPr>
+        <w:t>помещичий крестьянин, родился после ревизии 1850 года, в ревизию 1858 года 2 года (родился около 1856 года), жил в доме 3 (НИАБ 23-1-2, л.61об).</w:t>
+      </w:r>
+    </w:p>
+    <w:bookmarkEnd w:id="59"/>
+    <w:p>
+      <w:pPr>
+        <w:rPr>
+          <w:lang w:val="be-BY"/>
+        </w:rPr>
+      </w:pPr>
+    </w:p>
+    <w:p>
+      <w:pPr>
+        <w:rPr>
+          <w:lang w:val="be-BY"/>
+        </w:rPr>
+      </w:pPr>
+      <w:r>
+        <w:rPr>
+          <w:lang w:val="be-BY"/>
+        </w:rPr>
+        <w:t>2.2.</w:t>
+      </w:r>
+      <w:r>
+        <w:rPr>
+          <w:lang w:val="be-BY"/>
+        </w:rPr>
+        <w:t>4</w:t>
+      </w:r>
+      <w:r>
+        <w:rPr>
+          <w:lang w:val="be-BY"/>
+        </w:rPr>
+        <w:t xml:space="preserve">.2. Кузура Михаил Сымонов: </w:t>
+      </w:r>
+      <w:bookmarkStart w:id="60" w:name="_Hlk125187045"/>
+      <w:r>
+        <w:rPr>
+          <w:lang w:val="be-BY"/>
+        </w:rPr>
+        <w:t>помещичий крестьянин, родился после ревизии 1850 года, в ревизию 1858 года 1 год (родился около 1857 года), жил в доме 3 (НИАБ 23-1-2, л.61об).</w:t>
+      </w:r>
+    </w:p>
+    <w:bookmarkEnd w:id="60"/>
+    <w:p>
+      <w:pPr>
+        <w:rPr>
+          <w:lang w:val="be-BY"/>
+        </w:rPr>
+      </w:pPr>
+    </w:p>
+    <w:p>
+      <w:pPr>
+        <w:rPr>
+          <w:lang w:val="be-BY"/>
+        </w:rPr>
+      </w:pPr>
+      <w:r>
+        <w:rPr>
+          <w:lang w:val="be-BY"/>
+        </w:rPr>
+        <w:t>2.2.</w:t>
+      </w:r>
+      <w:r>
+        <w:rPr>
+          <w:lang w:val="be-BY"/>
+        </w:rPr>
         <w:t>5</w:t>
       </w:r>
       <w:r>
@@ -8662,6 +9419,7 @@
           <w:noProof/>
           <w:lang w:eastAsia="ru-RU"/>
         </w:rPr>
+        <w:lastRenderedPageBreak/>
         <w:t>1</w:t>
       </w:r>
       <w:r>
@@ -8832,7 +9590,6 @@
         <w:rPr>
           <w:lang w:val="be-BY"/>
         </w:rPr>
-        <w:lastRenderedPageBreak/>
         <w:t>1850 - помещичий крестьянин, в ревизию 1834 года 23 года, в ревизию 1850 года на 6.10.1850 – 39 лет, жил в доме 8 (НИАБ 333-9-417, л.302об).</w:t>
       </w:r>
     </w:p>
@@ -9266,7 +10023,35 @@
         <w:rPr>
           <w:bCs/>
         </w:rPr>
-        <w:t xml:space="preserve">крещение, крестные родители Сорока Хома Михайлов с деревни Недаль и Сушко Агапа Игнатова с деревни Недаль </w:t>
+        <w:t xml:space="preserve">крещение, крестные родители Сорока Хома Михайлов с деревни </w:t>
+      </w:r>
+      <w:proofErr w:type="spellStart"/>
+      <w:r>
+        <w:rPr>
+          <w:bCs/>
+        </w:rPr>
+        <w:t>Недаль</w:t>
+      </w:r>
+      <w:proofErr w:type="spellEnd"/>
+      <w:r>
+        <w:rPr>
+          <w:bCs/>
+        </w:rPr>
+        <w:t xml:space="preserve"> и Сушко Агапа Игнатова с деревни </w:t>
+      </w:r>
+      <w:proofErr w:type="spellStart"/>
+      <w:r>
+        <w:rPr>
+          <w:bCs/>
+        </w:rPr>
+        <w:t>Недаль</w:t>
+      </w:r>
+      <w:proofErr w:type="spellEnd"/>
+      <w:r>
+        <w:rPr>
+          <w:bCs/>
+        </w:rPr>
+        <w:t xml:space="preserve"> </w:t>
       </w:r>
       <w:r>
         <w:rPr>
@@ -9433,40 +10218,429 @@
     <w:p>
       <w:pPr>
         <w:rPr>
-          <w:bCs/>
-          <w:noProof/>
-          <w:lang w:eastAsia="ru-RU"/>
-        </w:rPr>
-      </w:pPr>
-      <w:r>
-        <w:rPr>
-          <w:bCs/>
-        </w:rPr>
-        <w:t>14</w:t>
-      </w:r>
-      <w:r>
-        <w:rPr>
-          <w:bCs/>
+          <w:lang w:val="be-BY"/>
+        </w:rPr>
+      </w:pPr>
+    </w:p>
+    <w:p>
+      <w:pPr>
+        <w:rPr>
+          <w:lang w:val="be-BY"/>
+        </w:rPr>
+      </w:pPr>
+      <w:r>
+        <w:rPr>
+          <w:lang w:val="be-BY"/>
+        </w:rPr>
+        <w:t xml:space="preserve">3. Кузура Якуб: </w:t>
+      </w:r>
+    </w:p>
+    <w:p>
+      <w:pPr>
+        <w:rPr>
+          <w:rFonts w:eastAsia="Calibri"/>
+          <w:bCs/>
+          <w:noProof/>
+          <w:lang w:eastAsia="ru-RU"/>
+        </w:rPr>
+      </w:pPr>
+      <w:r>
+        <w:t xml:space="preserve">25.09.1799 – крестный отец Лукьяна </w:t>
+      </w:r>
+      <w:proofErr w:type="spellStart"/>
+      <w:r>
+        <w:t>Балтромея</w:t>
+      </w:r>
+      <w:proofErr w:type="spellEnd"/>
+      <w:r>
+        <w:t xml:space="preserve">, сына </w:t>
+      </w:r>
+      <w:proofErr w:type="spellStart"/>
+      <w:r>
+        <w:t>Дударёнков</w:t>
+      </w:r>
+      <w:proofErr w:type="spellEnd"/>
+      <w:r>
+        <w:t xml:space="preserve"> Демьяна и Катерины с деревни </w:t>
+      </w:r>
+      <w:proofErr w:type="spellStart"/>
+      <w:r>
+        <w:t>Нивки</w:t>
+      </w:r>
+      <w:proofErr w:type="spellEnd"/>
+      <w:r>
+        <w:t xml:space="preserve"> (НИАБ 136-13-894, л.39об, </w:t>
+      </w:r>
+      <w:r>
+        <w:rPr>
+          <w:rFonts w:eastAsia="Calibri"/>
+          <w:bCs/>
+          <w:noProof/>
+          <w:lang w:eastAsia="ru-RU"/>
+        </w:rPr>
+        <w:t>№</w:t>
+      </w:r>
+      <w:r>
+        <w:rPr>
+          <w:bCs/>
+        </w:rPr>
+        <w:t>37/1799</w:t>
+      </w:r>
+      <w:r>
+        <w:rPr>
+          <w:bCs/>
+          <w:noProof/>
+          <w:lang w:eastAsia="ru-RU"/>
+        </w:rPr>
+        <w:t>-р (ориг)</w:t>
+      </w:r>
+      <w:r>
+        <w:rPr>
+          <w:bCs/>
+          <w:noProof/>
+          <w:lang w:eastAsia="ru-RU"/>
+        </w:rPr>
+        <w:t xml:space="preserve">, </w:t>
+      </w:r>
+      <w:r>
+        <w:t xml:space="preserve">НИАБ 136-13-938, л.244, </w:t>
+      </w:r>
+      <w:r>
+        <w:rPr>
+          <w:rFonts w:eastAsia="Calibri"/>
+          <w:bCs/>
+          <w:noProof/>
+          <w:lang w:eastAsia="ru-RU"/>
+        </w:rPr>
+        <w:t>№</w:t>
+      </w:r>
+      <w:r>
+        <w:rPr>
+          <w:bCs/>
+        </w:rPr>
+        <w:t>3</w:t>
+      </w:r>
+      <w:r>
+        <w:rPr>
+          <w:bCs/>
+        </w:rPr>
+        <w:t>5</w:t>
+      </w:r>
+      <w:r>
+        <w:rPr>
+          <w:bCs/>
+        </w:rPr>
+        <w:t>/1799</w:t>
+      </w:r>
+      <w:r>
+        <w:rPr>
+          <w:bCs/>
+          <w:noProof/>
+          <w:lang w:eastAsia="ru-RU"/>
+        </w:rPr>
+        <w:t>-р (</w:t>
+      </w:r>
+      <w:r>
+        <w:rPr>
+          <w:bCs/>
+          <w:noProof/>
+          <w:lang w:eastAsia="ru-RU"/>
+        </w:rPr>
+        <w:t>коп</w:t>
+      </w:r>
+      <w:r>
+        <w:rPr>
+          <w:bCs/>
+          <w:noProof/>
+          <w:lang w:eastAsia="ru-RU"/>
+        </w:rPr>
+        <w:t>)</w:t>
+      </w:r>
+      <w:r>
+        <w:rPr>
+          <w:bCs/>
+          <w:noProof/>
+          <w:lang w:eastAsia="ru-RU"/>
+        </w:rPr>
+        <w:t>)</w:t>
+      </w:r>
+      <w:r>
+        <w:rPr>
+          <w:rFonts w:eastAsia="Calibri"/>
+          <w:bCs/>
+          <w:noProof/>
+          <w:lang w:eastAsia="ru-RU"/>
         </w:rPr>
         <w:t>.</w:t>
       </w:r>
-      <w:r>
-        <w:rPr>
-          <w:bCs/>
-        </w:rPr>
-        <w:t>10</w:t>
-      </w:r>
-      <w:r>
-        <w:rPr>
-          <w:bCs/>
-        </w:rPr>
-        <w:t>.18</w:t>
-      </w:r>
-      <w:r>
-        <w:rPr>
-          <w:bCs/>
-        </w:rPr>
-        <w:t>28</w:t>
+    </w:p>
+    <w:p/>
+    <w:p>
+      <w:r>
+        <w:t xml:space="preserve">4. </w:t>
+      </w:r>
+      <w:proofErr w:type="spellStart"/>
+      <w:r>
+        <w:t>Кузура</w:t>
+      </w:r>
+      <w:proofErr w:type="spellEnd"/>
+      <w:r>
+        <w:t xml:space="preserve"> Настасья: </w:t>
+      </w:r>
+    </w:p>
+    <w:p>
+      <w:pPr>
+        <w:rPr>
+          <w:bCs/>
+        </w:rPr>
+      </w:pPr>
+      <w:r>
+        <w:rPr>
+          <w:bCs/>
+        </w:rPr>
+        <w:t xml:space="preserve">29.10.1805 – венчание </w:t>
+      </w:r>
+      <w:proofErr w:type="spellStart"/>
+      <w:r>
+        <w:rPr>
+          <w:bCs/>
+        </w:rPr>
+        <w:t>Гинца</w:t>
+      </w:r>
+      <w:proofErr w:type="spellEnd"/>
+      <w:r>
+        <w:rPr>
+          <w:bCs/>
+        </w:rPr>
+        <w:t xml:space="preserve"> Яна с </w:t>
+      </w:r>
+      <w:proofErr w:type="spellStart"/>
+      <w:r>
+        <w:rPr>
+          <w:bCs/>
+        </w:rPr>
+        <w:t>Кузура</w:t>
+      </w:r>
+      <w:proofErr w:type="spellEnd"/>
+      <w:r>
+        <w:rPr>
+          <w:bCs/>
+        </w:rPr>
+        <w:t xml:space="preserve"> Настасьей с деревни </w:t>
+      </w:r>
+      <w:proofErr w:type="spellStart"/>
+      <w:r>
+        <w:rPr>
+          <w:bCs/>
+        </w:rPr>
+        <w:t>Недаль</w:t>
+      </w:r>
+      <w:proofErr w:type="spellEnd"/>
+      <w:r>
+        <w:rPr>
+          <w:bCs/>
+        </w:rPr>
+        <w:t xml:space="preserve"> (НИАБ 136-13-920, л.11об, </w:t>
+      </w:r>
+      <w:r>
+        <w:rPr>
+          <w:noProof/>
+          <w:lang w:eastAsia="ru-RU"/>
+        </w:rPr>
+        <w:t>№</w:t>
+      </w:r>
+      <w:r>
+        <w:rPr>
+          <w:noProof/>
+          <w:lang w:eastAsia="ru-RU"/>
+        </w:rPr>
+        <w:t>4</w:t>
+      </w:r>
+      <w:r>
+        <w:rPr>
+          <w:noProof/>
+          <w:lang w:eastAsia="ru-RU"/>
+        </w:rPr>
+        <w:t>/1</w:t>
+      </w:r>
+      <w:r>
+        <w:rPr>
+          <w:noProof/>
+          <w:lang w:eastAsia="ru-RU"/>
+        </w:rPr>
+        <w:t>805</w:t>
+      </w:r>
+      <w:r>
+        <w:rPr>
+          <w:noProof/>
+          <w:lang w:eastAsia="ru-RU"/>
+        </w:rPr>
+        <w:t>-</w:t>
+      </w:r>
+      <w:r>
+        <w:rPr>
+          <w:noProof/>
+          <w:lang w:eastAsia="ru-RU"/>
+        </w:rPr>
+        <w:t>б</w:t>
+      </w:r>
+      <w:r>
+        <w:rPr>
+          <w:noProof/>
+          <w:lang w:eastAsia="ru-RU"/>
+        </w:rPr>
+        <w:t xml:space="preserve"> (ориг)</w:t>
+      </w:r>
+      <w:r>
+        <w:rPr>
+          <w:noProof/>
+          <w:lang w:eastAsia="ru-RU"/>
+        </w:rPr>
+        <w:t xml:space="preserve">, </w:t>
+      </w:r>
+      <w:bookmarkStart w:id="87" w:name="_Hlk131750561"/>
+      <w:r>
+        <w:rPr>
+          <w:bCs/>
+        </w:rPr>
+        <w:t xml:space="preserve">НИАБ 136-13-952, л.35об, </w:t>
+      </w:r>
+      <w:r>
+        <w:rPr>
+          <w:noProof/>
+          <w:lang w:eastAsia="ru-RU"/>
+        </w:rPr>
+        <w:t>№</w:t>
+      </w:r>
+      <w:r>
+        <w:rPr>
+          <w:noProof/>
+          <w:lang w:eastAsia="ru-RU"/>
+        </w:rPr>
+        <w:t>4</w:t>
+      </w:r>
+      <w:r>
+        <w:rPr>
+          <w:noProof/>
+          <w:lang w:eastAsia="ru-RU"/>
+        </w:rPr>
+        <w:t>/1</w:t>
+      </w:r>
+      <w:r>
+        <w:rPr>
+          <w:noProof/>
+          <w:lang w:eastAsia="ru-RU"/>
+        </w:rPr>
+        <w:t>805</w:t>
+      </w:r>
+      <w:r>
+        <w:rPr>
+          <w:noProof/>
+          <w:lang w:eastAsia="ru-RU"/>
+        </w:rPr>
+        <w:t>-</w:t>
+      </w:r>
+      <w:r>
+        <w:rPr>
+          <w:noProof/>
+          <w:lang w:eastAsia="ru-RU"/>
+        </w:rPr>
+        <w:t>б</w:t>
+      </w:r>
+      <w:r>
+        <w:rPr>
+          <w:noProof/>
+          <w:lang w:eastAsia="ru-RU"/>
+        </w:rPr>
+        <w:t xml:space="preserve"> (</w:t>
+      </w:r>
+      <w:r>
+        <w:rPr>
+          <w:noProof/>
+          <w:lang w:eastAsia="ru-RU"/>
+        </w:rPr>
+        <w:t>коп</w:t>
+      </w:r>
+      <w:r>
+        <w:rPr>
+          <w:noProof/>
+          <w:lang w:eastAsia="ru-RU"/>
+        </w:rPr>
+        <w:t>)</w:t>
+      </w:r>
+      <w:bookmarkEnd w:id="87"/>
+      <w:r>
+        <w:rPr>
+          <w:noProof/>
+          <w:lang w:eastAsia="ru-RU"/>
+        </w:rPr>
+        <w:t>)</w:t>
+      </w:r>
+      <w:r>
+        <w:rPr>
+          <w:noProof/>
+          <w:lang w:eastAsia="ru-RU"/>
+        </w:rPr>
+        <w:t>.</w:t>
+      </w:r>
+    </w:p>
+    <w:p/>
+    <w:p>
+      <w:r>
+        <w:t xml:space="preserve">5. </w:t>
+      </w:r>
+      <w:proofErr w:type="spellStart"/>
+      <w:r>
+        <w:t>Кузура</w:t>
+      </w:r>
+      <w:proofErr w:type="spellEnd"/>
+      <w:r>
+        <w:t xml:space="preserve"> Иосиф: </w:t>
+      </w:r>
+    </w:p>
+    <w:p>
+      <w:pPr>
+        <w:rPr>
+          <w:bCs/>
+          <w:noProof/>
+          <w:lang w:eastAsia="ru-RU"/>
+        </w:rPr>
+      </w:pPr>
+      <w:r>
+        <w:rPr>
+          <w:bCs/>
+        </w:rPr>
+        <w:t>2</w:t>
+      </w:r>
+      <w:r>
+        <w:rPr>
+          <w:bCs/>
+        </w:rPr>
+        <w:t>1</w:t>
+      </w:r>
+      <w:r>
+        <w:rPr>
+          <w:bCs/>
+        </w:rPr>
+        <w:t>.0</w:t>
+      </w:r>
+      <w:r>
+        <w:rPr>
+          <w:bCs/>
+        </w:rPr>
+        <w:t>2</w:t>
+      </w:r>
+      <w:r>
+        <w:rPr>
+          <w:bCs/>
+        </w:rPr>
+        <w:t>.181</w:t>
+      </w:r>
+      <w:r>
+        <w:rPr>
+          <w:bCs/>
+        </w:rPr>
+        <w:t>5</w:t>
       </w:r>
       <w:r>
         <w:rPr>
@@ -9478,19 +10652,19 @@
         <w:rPr>
           <w:bCs/>
         </w:rPr>
-        <w:t xml:space="preserve">венчание с Варавичем Винцентием, парафии католической Дедиловичской, с деревни Пядань </w:t>
-      </w:r>
-      <w:r>
-        <w:rPr>
-          <w:bCs/>
-        </w:rPr>
-        <w:t>(НИАБ 136-13-</w:t>
-      </w:r>
-      <w:r>
-        <w:rPr>
-          <w:bCs/>
-        </w:rPr>
-        <w:t>1033</w:t>
+        <w:t xml:space="preserve">крещение дочери Елены </w:t>
+      </w:r>
+      <w:r>
+        <w:rPr>
+          <w:bCs/>
+        </w:rPr>
+        <w:t xml:space="preserve">(НИАБ </w:t>
+      </w:r>
+      <w:r>
+        <w:rPr>
+          <w:bCs/>
+        </w:rPr>
+        <w:t>937-4-32</w:t>
       </w:r>
       <w:r>
         <w:rPr>
@@ -9502,7 +10676,7 @@
         <w:rPr>
           <w:bCs/>
         </w:rPr>
-        <w:t>8об</w:t>
+        <w:t>30об</w:t>
       </w:r>
       <w:r>
         <w:rPr>
@@ -9524,7 +10698,7 @@
           <w:noProof/>
           <w:lang w:eastAsia="ru-RU"/>
         </w:rPr>
-        <w:t>9</w:t>
+        <w:t>12</w:t>
       </w:r>
       <w:r>
         <w:rPr>
@@ -9536,76 +10710,119 @@
         <w:rPr>
           <w:bCs/>
         </w:rPr>
-        <w:t>28</w:t>
-      </w:r>
-      <w:r>
-        <w:rPr>
-          <w:bCs/>
-          <w:noProof/>
-          <w:lang w:eastAsia="ru-RU"/>
-        </w:rPr>
-        <w:t>-</w:t>
-      </w:r>
-      <w:r>
-        <w:rPr>
-          <w:bCs/>
-          <w:noProof/>
-          <w:lang w:eastAsia="ru-RU"/>
-        </w:rPr>
-        <w:t>б</w:t>
-      </w:r>
-      <w:r>
-        <w:rPr>
-          <w:bCs/>
-          <w:noProof/>
-          <w:lang w:eastAsia="ru-RU"/>
-        </w:rPr>
-        <w:t xml:space="preserve"> (ориг)).</w:t>
-      </w:r>
-      <w:r>
-        <w:rPr>
-          <w:bCs/>
-          <w:noProof/>
-          <w:lang w:eastAsia="ru-RU"/>
-        </w:rPr>
-        <w:tab/>
-      </w:r>
-    </w:p>
-    <w:p>
-      <w:pPr>
-        <w:rPr>
-          <w:lang w:val="be-BY"/>
-        </w:rPr>
-      </w:pPr>
-    </w:p>
-    <w:p>
-      <w:pPr>
-        <w:rPr>
-          <w:lang w:val="be-BY"/>
-        </w:rPr>
-      </w:pPr>
-      <w:r>
-        <w:rPr>
-          <w:lang w:val="be-BY"/>
-        </w:rPr>
-        <w:t xml:space="preserve">3. Кузура Якуб: </w:t>
-      </w:r>
-    </w:p>
-    <w:p>
-      <w:pPr>
-        <w:rPr>
-          <w:rFonts w:eastAsia="Calibri"/>
-          <w:bCs/>
-          <w:noProof/>
-          <w:lang w:eastAsia="ru-RU"/>
-        </w:rPr>
-      </w:pPr>
-      <w:r>
-        <w:t xml:space="preserve">25.09.1799 – крестный отец Лукьяна Балтромея, сына Дударёнков Демьяна и Катерины с деревни Нивки (НИАБ 136-13-894, л.39об, </w:t>
-      </w:r>
-      <w:r>
-        <w:rPr>
-          <w:rFonts w:eastAsia="Calibri"/>
+        <w:t>15</w:t>
+      </w:r>
+      <w:r>
+        <w:rPr>
+          <w:bCs/>
+          <w:noProof/>
+          <w:lang w:eastAsia="ru-RU"/>
+        </w:rPr>
+        <w:t>-р).</w:t>
+      </w:r>
+    </w:p>
+    <w:p/>
+    <w:p>
+      <w:r>
+        <w:t xml:space="preserve">5а. </w:t>
+      </w:r>
+      <w:proofErr w:type="spellStart"/>
+      <w:r>
+        <w:t>Кузура</w:t>
+      </w:r>
+      <w:proofErr w:type="spellEnd"/>
+      <w:r>
+        <w:t xml:space="preserve"> Магдалена: </w:t>
+      </w:r>
+    </w:p>
+    <w:p>
+      <w:pPr>
+        <w:rPr>
+          <w:bCs/>
+          <w:noProof/>
+          <w:lang w:eastAsia="ru-RU"/>
+        </w:rPr>
+      </w:pPr>
+      <w:r>
+        <w:rPr>
+          <w:bCs/>
+        </w:rPr>
+        <w:t>2</w:t>
+      </w:r>
+      <w:r>
+        <w:rPr>
+          <w:bCs/>
+        </w:rPr>
+        <w:t>1</w:t>
+      </w:r>
+      <w:r>
+        <w:rPr>
+          <w:bCs/>
+        </w:rPr>
+        <w:t>.0</w:t>
+      </w:r>
+      <w:r>
+        <w:rPr>
+          <w:bCs/>
+        </w:rPr>
+        <w:t>2</w:t>
+      </w:r>
+      <w:r>
+        <w:rPr>
+          <w:bCs/>
+        </w:rPr>
+        <w:t>.181</w:t>
+      </w:r>
+      <w:r>
+        <w:rPr>
+          <w:bCs/>
+        </w:rPr>
+        <w:t>5</w:t>
+      </w:r>
+      <w:r>
+        <w:rPr>
+          <w:bCs/>
+        </w:rPr>
+        <w:t xml:space="preserve"> – </w:t>
+      </w:r>
+      <w:r>
+        <w:rPr>
+          <w:bCs/>
+        </w:rPr>
+        <w:t xml:space="preserve">крещение дочери Елены </w:t>
+      </w:r>
+      <w:r>
+        <w:rPr>
+          <w:bCs/>
+        </w:rPr>
+        <w:t xml:space="preserve">(НИАБ </w:t>
+      </w:r>
+      <w:r>
+        <w:rPr>
+          <w:bCs/>
+        </w:rPr>
+        <w:t>937-4-32</w:t>
+      </w:r>
+      <w:r>
+        <w:rPr>
+          <w:bCs/>
+        </w:rPr>
+        <w:t>, л.</w:t>
+      </w:r>
+      <w:r>
+        <w:rPr>
+          <w:bCs/>
+        </w:rPr>
+        <w:t>30об</w:t>
+      </w:r>
+      <w:r>
+        <w:rPr>
+          <w:bCs/>
+        </w:rPr>
+        <w:t xml:space="preserve">, </w:t>
+      </w:r>
+      <w:r>
+        <w:rPr>
           <w:bCs/>
           <w:noProof/>
           <w:lang w:eastAsia="ru-RU"/>
@@ -9615,31 +10832,162 @@
       <w:r>
         <w:rPr>
           <w:bCs/>
-        </w:rPr>
-        <w:t>37/1799</w:t>
-      </w:r>
-      <w:r>
-        <w:rPr>
-          <w:bCs/>
-          <w:noProof/>
-          <w:lang w:eastAsia="ru-RU"/>
-        </w:rPr>
-        <w:t>-р (ориг)</w:t>
-      </w:r>
-      <w:r>
-        <w:rPr>
-          <w:bCs/>
-          <w:noProof/>
-          <w:lang w:eastAsia="ru-RU"/>
+          <w:noProof/>
+          <w:lang w:eastAsia="ru-RU"/>
+        </w:rPr>
+        <w:t>12</w:t>
+      </w:r>
+      <w:r>
+        <w:rPr>
+          <w:bCs/>
+        </w:rPr>
+        <w:t>/18</w:t>
+      </w:r>
+      <w:r>
+        <w:rPr>
+          <w:bCs/>
+        </w:rPr>
+        <w:t>15</w:t>
+      </w:r>
+      <w:r>
+        <w:rPr>
+          <w:bCs/>
+          <w:noProof/>
+          <w:lang w:eastAsia="ru-RU"/>
+        </w:rPr>
+        <w:t>-р).</w:t>
+      </w:r>
+    </w:p>
+    <w:p/>
+    <w:p>
+      <w:r>
+        <w:t xml:space="preserve">5.1. </w:t>
+      </w:r>
+      <w:proofErr w:type="spellStart"/>
+      <w:r>
+        <w:t>Кузура</w:t>
+      </w:r>
+      <w:proofErr w:type="spellEnd"/>
+      <w:r>
+        <w:t xml:space="preserve"> Елена Иосифова: </w:t>
+      </w:r>
+    </w:p>
+    <w:p>
+      <w:pPr>
+        <w:rPr>
+          <w:bCs/>
+          <w:noProof/>
+          <w:lang w:eastAsia="ru-RU"/>
+        </w:rPr>
+      </w:pPr>
+      <w:r>
+        <w:rPr>
+          <w:bCs/>
+        </w:rPr>
+        <w:t>2</w:t>
+      </w:r>
+      <w:r>
+        <w:rPr>
+          <w:bCs/>
+        </w:rPr>
+        <w:t>1</w:t>
+      </w:r>
+      <w:r>
+        <w:rPr>
+          <w:bCs/>
+        </w:rPr>
+        <w:t>.0</w:t>
+      </w:r>
+      <w:r>
+        <w:rPr>
+          <w:bCs/>
+        </w:rPr>
+        <w:t>2</w:t>
+      </w:r>
+      <w:r>
+        <w:rPr>
+          <w:bCs/>
+        </w:rPr>
+        <w:t>.181</w:t>
+      </w:r>
+      <w:r>
+        <w:rPr>
+          <w:bCs/>
+        </w:rPr>
+        <w:t>5</w:t>
+      </w:r>
+      <w:r>
+        <w:rPr>
+          <w:bCs/>
+        </w:rPr>
+        <w:t xml:space="preserve"> – </w:t>
+      </w:r>
+      <w:r>
+        <w:rPr>
+          <w:bCs/>
+        </w:rPr>
+        <w:t xml:space="preserve">крещение, крестные родители Буйницкий </w:t>
+      </w:r>
+      <w:proofErr w:type="spellStart"/>
+      <w:r>
+        <w:rPr>
+          <w:bCs/>
+        </w:rPr>
+        <w:t>Гиероним</w:t>
+      </w:r>
+      <w:proofErr w:type="spellEnd"/>
+      <w:r>
+        <w:rPr>
+          <w:bCs/>
+        </w:rPr>
+        <w:t xml:space="preserve"> и </w:t>
+      </w:r>
+      <w:proofErr w:type="spellStart"/>
+      <w:r>
+        <w:rPr>
+          <w:bCs/>
+        </w:rPr>
+        <w:t>Матрашило</w:t>
+      </w:r>
+      <w:proofErr w:type="spellEnd"/>
+      <w:r>
+        <w:rPr>
+          <w:bCs/>
+        </w:rPr>
+        <w:t xml:space="preserve"> Доротея </w:t>
+      </w:r>
+      <w:r>
+        <w:rPr>
+          <w:bCs/>
+        </w:rPr>
+        <w:t xml:space="preserve">(НИАБ </w:t>
+      </w:r>
+      <w:r>
+        <w:rPr>
+          <w:bCs/>
+        </w:rPr>
+        <w:t>937-4-32</w:t>
+      </w:r>
+      <w:r>
+        <w:rPr>
+          <w:bCs/>
+        </w:rPr>
+        <w:t>, л.</w:t>
+      </w:r>
+      <w:r>
+        <w:rPr>
+          <w:bCs/>
+        </w:rPr>
+        <w:t>30об</w:t>
+      </w:r>
+      <w:r>
+        <w:rPr>
+          <w:bCs/>
         </w:rPr>
         <w:t xml:space="preserve">, </w:t>
       </w:r>
       <w:r>
-        <w:t xml:space="preserve">НИАБ 136-13-938, л.244, </w:t>
-      </w:r>
-      <w:r>
-        <w:rPr>
-          <w:rFonts w:eastAsia="Calibri"/>
+        <w:rPr>
           <w:bCs/>
           <w:noProof/>
           <w:lang w:eastAsia="ru-RU"/>
@@ -9649,614 +10997,44 @@
       <w:r>
         <w:rPr>
           <w:bCs/>
-        </w:rPr>
-        <w:t>3</w:t>
-      </w:r>
-      <w:r>
-        <w:rPr>
-          <w:bCs/>
-        </w:rPr>
-        <w:t>5</w:t>
-      </w:r>
-      <w:r>
-        <w:rPr>
-          <w:bCs/>
-        </w:rPr>
-        <w:t>/1799</w:t>
-      </w:r>
-      <w:r>
-        <w:rPr>
-          <w:bCs/>
-          <w:noProof/>
-          <w:lang w:eastAsia="ru-RU"/>
-        </w:rPr>
-        <w:t>-р (</w:t>
-      </w:r>
-      <w:r>
-        <w:rPr>
-          <w:bCs/>
-          <w:noProof/>
-          <w:lang w:eastAsia="ru-RU"/>
-        </w:rPr>
-        <w:t>коп</w:t>
-      </w:r>
-      <w:r>
-        <w:rPr>
-          <w:bCs/>
-          <w:noProof/>
-          <w:lang w:eastAsia="ru-RU"/>
-        </w:rPr>
-        <w:t>)</w:t>
-      </w:r>
-      <w:r>
-        <w:rPr>
-          <w:bCs/>
-          <w:noProof/>
-          <w:lang w:eastAsia="ru-RU"/>
-        </w:rPr>
-        <w:t>)</w:t>
-      </w:r>
-      <w:r>
-        <w:rPr>
-          <w:rFonts w:eastAsia="Calibri"/>
-          <w:bCs/>
-          <w:noProof/>
-          <w:lang w:eastAsia="ru-RU"/>
-        </w:rPr>
-        <w:t>.</w:t>
+          <w:noProof/>
+          <w:lang w:eastAsia="ru-RU"/>
+        </w:rPr>
+        <w:t>12</w:t>
+      </w:r>
+      <w:r>
+        <w:rPr>
+          <w:bCs/>
+        </w:rPr>
+        <w:t>/18</w:t>
+      </w:r>
+      <w:r>
+        <w:rPr>
+          <w:bCs/>
+        </w:rPr>
+        <w:t>15</w:t>
+      </w:r>
+      <w:r>
+        <w:rPr>
+          <w:bCs/>
+          <w:noProof/>
+          <w:lang w:eastAsia="ru-RU"/>
+        </w:rPr>
+        <w:t>-р).</w:t>
       </w:r>
     </w:p>
     <w:p/>
     <w:p>
       <w:r>
-        <w:t xml:space="preserve">4. Кузура Настасья: </w:t>
-      </w:r>
-    </w:p>
-    <w:p>
-      <w:pPr>
-        <w:rPr>
-          <w:bCs/>
-        </w:rPr>
-      </w:pPr>
-      <w:r>
-        <w:rPr>
-          <w:bCs/>
-        </w:rPr>
-        <w:t xml:space="preserve">29.10.1805 – венчание Гинца Яна с Кузура Настасьей с деревни Недаль (НИАБ 136-13-920, л.11об, </w:t>
-      </w:r>
-      <w:r>
-        <w:rPr>
-          <w:noProof/>
-          <w:lang w:eastAsia="ru-RU"/>
-        </w:rPr>
-        <w:t>№</w:t>
-      </w:r>
-      <w:r>
-        <w:rPr>
-          <w:noProof/>
-          <w:lang w:eastAsia="ru-RU"/>
-        </w:rPr>
-        <w:t>4</w:t>
-      </w:r>
-      <w:r>
-        <w:rPr>
-          <w:noProof/>
-          <w:lang w:eastAsia="ru-RU"/>
-        </w:rPr>
-        <w:t>/1</w:t>
-      </w:r>
-      <w:r>
-        <w:rPr>
-          <w:noProof/>
-          <w:lang w:eastAsia="ru-RU"/>
-        </w:rPr>
-        <w:t>805</w:t>
-      </w:r>
-      <w:r>
-        <w:rPr>
-          <w:noProof/>
-          <w:lang w:eastAsia="ru-RU"/>
-        </w:rPr>
-        <w:t>-</w:t>
-      </w:r>
-      <w:r>
-        <w:rPr>
-          <w:noProof/>
-          <w:lang w:eastAsia="ru-RU"/>
-        </w:rPr>
-        <w:t>б</w:t>
-      </w:r>
-      <w:r>
-        <w:rPr>
-          <w:noProof/>
-          <w:lang w:eastAsia="ru-RU"/>
-        </w:rPr>
-        <w:t xml:space="preserve"> (ориг)</w:t>
-      </w:r>
-      <w:r>
-        <w:rPr>
-          <w:noProof/>
-          <w:lang w:eastAsia="ru-RU"/>
-        </w:rPr>
-        <w:t xml:space="preserve">, </w:t>
-      </w:r>
-      <w:bookmarkStart w:id="87" w:name="_Hlk131750561"/>
-      <w:r>
-        <w:rPr>
-          <w:bCs/>
-        </w:rPr>
-        <w:t xml:space="preserve">НИАБ 136-13-952, л.35об, </w:t>
-      </w:r>
-      <w:r>
-        <w:rPr>
-          <w:noProof/>
-          <w:lang w:eastAsia="ru-RU"/>
-        </w:rPr>
-        <w:t>№</w:t>
-      </w:r>
-      <w:r>
-        <w:rPr>
-          <w:noProof/>
-          <w:lang w:eastAsia="ru-RU"/>
-        </w:rPr>
-        <w:t>4</w:t>
-      </w:r>
-      <w:r>
-        <w:rPr>
-          <w:noProof/>
-          <w:lang w:eastAsia="ru-RU"/>
-        </w:rPr>
-        <w:t>/1</w:t>
-      </w:r>
-      <w:r>
-        <w:rPr>
-          <w:noProof/>
-          <w:lang w:eastAsia="ru-RU"/>
-        </w:rPr>
-        <w:t>805</w:t>
-      </w:r>
-      <w:r>
-        <w:rPr>
-          <w:noProof/>
-          <w:lang w:eastAsia="ru-RU"/>
-        </w:rPr>
-        <w:t>-</w:t>
-      </w:r>
-      <w:r>
-        <w:rPr>
-          <w:noProof/>
-          <w:lang w:eastAsia="ru-RU"/>
-        </w:rPr>
-        <w:t>б</w:t>
-      </w:r>
-      <w:r>
-        <w:rPr>
-          <w:noProof/>
-          <w:lang w:eastAsia="ru-RU"/>
-        </w:rPr>
-        <w:t xml:space="preserve"> (</w:t>
-      </w:r>
-      <w:r>
-        <w:rPr>
-          <w:noProof/>
-          <w:lang w:eastAsia="ru-RU"/>
-        </w:rPr>
-        <w:t>коп</w:t>
-      </w:r>
-      <w:r>
-        <w:rPr>
-          <w:noProof/>
-          <w:lang w:eastAsia="ru-RU"/>
-        </w:rPr>
-        <w:t>)</w:t>
-      </w:r>
-      <w:bookmarkEnd w:id="87"/>
-      <w:r>
-        <w:rPr>
-          <w:noProof/>
-          <w:lang w:eastAsia="ru-RU"/>
-        </w:rPr>
-        <w:t>)</w:t>
-      </w:r>
-      <w:r>
-        <w:rPr>
-          <w:noProof/>
-          <w:lang w:eastAsia="ru-RU"/>
-        </w:rPr>
-        <w:t>.</w:t>
-      </w:r>
-    </w:p>
-    <w:p/>
-    <w:p>
-      <w:r>
-        <w:t xml:space="preserve">5. Кузура Иосиф: </w:t>
-      </w:r>
-    </w:p>
-    <w:p>
-      <w:pPr>
-        <w:rPr>
-          <w:bCs/>
-          <w:noProof/>
-          <w:lang w:eastAsia="ru-RU"/>
-        </w:rPr>
-      </w:pPr>
-      <w:r>
-        <w:rPr>
-          <w:bCs/>
-        </w:rPr>
-        <w:t>2</w:t>
-      </w:r>
-      <w:r>
-        <w:rPr>
-          <w:bCs/>
-        </w:rPr>
-        <w:t>1</w:t>
-      </w:r>
-      <w:r>
-        <w:rPr>
-          <w:bCs/>
-        </w:rPr>
-        <w:t>.0</w:t>
-      </w:r>
-      <w:r>
-        <w:rPr>
-          <w:bCs/>
-        </w:rPr>
-        <w:t>2</w:t>
-      </w:r>
-      <w:r>
-        <w:rPr>
-          <w:bCs/>
-        </w:rPr>
-        <w:t>.181</w:t>
-      </w:r>
-      <w:r>
-        <w:rPr>
-          <w:bCs/>
-        </w:rPr>
-        <w:t>5</w:t>
-      </w:r>
-      <w:r>
-        <w:rPr>
-          <w:bCs/>
-        </w:rPr>
-        <w:t xml:space="preserve"> – </w:t>
-      </w:r>
-      <w:r>
-        <w:rPr>
-          <w:bCs/>
-        </w:rPr>
-        <w:t xml:space="preserve">крещение дочери Елены </w:t>
-      </w:r>
-      <w:r>
-        <w:rPr>
-          <w:bCs/>
-        </w:rPr>
-        <w:t xml:space="preserve">(НИАБ </w:t>
-      </w:r>
-      <w:r>
-        <w:rPr>
-          <w:bCs/>
-        </w:rPr>
-        <w:t>937-4-32</w:t>
-      </w:r>
-      <w:r>
-        <w:rPr>
-          <w:bCs/>
-        </w:rPr>
-        <w:t>, л.</w:t>
-      </w:r>
-      <w:r>
-        <w:rPr>
-          <w:bCs/>
-        </w:rPr>
-        <w:t>30об</w:t>
-      </w:r>
-      <w:r>
-        <w:rPr>
-          <w:bCs/>
-        </w:rPr>
-        <w:t xml:space="preserve">, </w:t>
-      </w:r>
-      <w:r>
-        <w:rPr>
-          <w:bCs/>
-          <w:noProof/>
-          <w:lang w:eastAsia="ru-RU"/>
-        </w:rPr>
-        <w:t>№</w:t>
-      </w:r>
-      <w:r>
-        <w:rPr>
-          <w:bCs/>
-          <w:noProof/>
-          <w:lang w:eastAsia="ru-RU"/>
-        </w:rPr>
-        <w:t>12</w:t>
-      </w:r>
-      <w:r>
-        <w:rPr>
-          <w:bCs/>
-        </w:rPr>
-        <w:t>/18</w:t>
-      </w:r>
-      <w:r>
-        <w:rPr>
-          <w:bCs/>
-        </w:rPr>
-        <w:t>15</w:t>
-      </w:r>
-      <w:r>
-        <w:rPr>
-          <w:bCs/>
-          <w:noProof/>
-          <w:lang w:eastAsia="ru-RU"/>
-        </w:rPr>
-        <w:t>-р).</w:t>
-      </w:r>
-    </w:p>
-    <w:p/>
-    <w:p>
-      <w:r>
-        <w:t xml:space="preserve">5а. Кузура Магдалена: </w:t>
-      </w:r>
-    </w:p>
-    <w:p>
-      <w:pPr>
-        <w:rPr>
-          <w:bCs/>
-          <w:noProof/>
-          <w:lang w:eastAsia="ru-RU"/>
-        </w:rPr>
-      </w:pPr>
-      <w:r>
-        <w:rPr>
-          <w:bCs/>
-        </w:rPr>
-        <w:t>2</w:t>
-      </w:r>
-      <w:r>
-        <w:rPr>
-          <w:bCs/>
-        </w:rPr>
-        <w:t>1</w:t>
-      </w:r>
-      <w:r>
-        <w:rPr>
-          <w:bCs/>
-        </w:rPr>
-        <w:t>.0</w:t>
-      </w:r>
-      <w:r>
-        <w:rPr>
-          <w:bCs/>
-        </w:rPr>
-        <w:t>2</w:t>
-      </w:r>
-      <w:r>
-        <w:rPr>
-          <w:bCs/>
-        </w:rPr>
-        <w:t>.181</w:t>
-      </w:r>
-      <w:r>
-        <w:rPr>
-          <w:bCs/>
-        </w:rPr>
-        <w:t>5</w:t>
-      </w:r>
-      <w:r>
-        <w:rPr>
-          <w:bCs/>
-        </w:rPr>
-        <w:t xml:space="preserve"> – </w:t>
-      </w:r>
-      <w:r>
-        <w:rPr>
-          <w:bCs/>
-        </w:rPr>
-        <w:t xml:space="preserve">крещение дочери Елены </w:t>
-      </w:r>
-      <w:r>
-        <w:rPr>
-          <w:bCs/>
-        </w:rPr>
-        <w:t xml:space="preserve">(НИАБ </w:t>
-      </w:r>
-      <w:r>
-        <w:rPr>
-          <w:bCs/>
-        </w:rPr>
-        <w:t>937-4-32</w:t>
-      </w:r>
-      <w:r>
-        <w:rPr>
-          <w:bCs/>
-        </w:rPr>
-        <w:t>, л.</w:t>
-      </w:r>
-      <w:r>
-        <w:rPr>
-          <w:bCs/>
-        </w:rPr>
-        <w:t>30об</w:t>
-      </w:r>
-      <w:r>
-        <w:rPr>
-          <w:bCs/>
-        </w:rPr>
-        <w:t xml:space="preserve">, </w:t>
-      </w:r>
-      <w:r>
-        <w:rPr>
-          <w:bCs/>
-          <w:noProof/>
-          <w:lang w:eastAsia="ru-RU"/>
-        </w:rPr>
-        <w:t>№</w:t>
-      </w:r>
-      <w:r>
-        <w:rPr>
-          <w:bCs/>
-          <w:noProof/>
-          <w:lang w:eastAsia="ru-RU"/>
-        </w:rPr>
-        <w:t>12</w:t>
-      </w:r>
-      <w:r>
-        <w:rPr>
-          <w:bCs/>
-        </w:rPr>
-        <w:t>/18</w:t>
-      </w:r>
-      <w:r>
-        <w:rPr>
-          <w:bCs/>
-        </w:rPr>
-        <w:t>15</w:t>
-      </w:r>
-      <w:r>
-        <w:rPr>
-          <w:bCs/>
-          <w:noProof/>
-          <w:lang w:eastAsia="ru-RU"/>
-        </w:rPr>
-        <w:t>-р).</w:t>
-      </w:r>
-    </w:p>
-    <w:p/>
-    <w:p>
-      <w:r>
-        <w:t xml:space="preserve">5.1. Кузура Елена Иосифова: </w:t>
-      </w:r>
-    </w:p>
-    <w:p>
-      <w:pPr>
-        <w:rPr>
-          <w:bCs/>
-          <w:noProof/>
-          <w:lang w:eastAsia="ru-RU"/>
-        </w:rPr>
-      </w:pPr>
-      <w:r>
-        <w:rPr>
-          <w:bCs/>
-        </w:rPr>
-        <w:t>2</w:t>
-      </w:r>
-      <w:r>
-        <w:rPr>
-          <w:bCs/>
-        </w:rPr>
-        <w:t>1</w:t>
-      </w:r>
-      <w:r>
-        <w:rPr>
-          <w:bCs/>
-        </w:rPr>
-        <w:t>.0</w:t>
-      </w:r>
-      <w:r>
-        <w:rPr>
-          <w:bCs/>
-        </w:rPr>
-        <w:t>2</w:t>
-      </w:r>
-      <w:r>
-        <w:rPr>
-          <w:bCs/>
-        </w:rPr>
-        <w:t>.181</w:t>
-      </w:r>
-      <w:r>
-        <w:rPr>
-          <w:bCs/>
-        </w:rPr>
-        <w:t>5</w:t>
-      </w:r>
-      <w:r>
-        <w:rPr>
-          <w:bCs/>
-        </w:rPr>
-        <w:t xml:space="preserve"> – </w:t>
-      </w:r>
-      <w:r>
-        <w:rPr>
-          <w:bCs/>
-        </w:rPr>
-        <w:t xml:space="preserve">крещение, крестные родители Буйницкий Гиероним и Матрашило Доротея </w:t>
-      </w:r>
-      <w:r>
-        <w:rPr>
-          <w:bCs/>
-        </w:rPr>
-        <w:t xml:space="preserve">(НИАБ </w:t>
-      </w:r>
-      <w:r>
-        <w:rPr>
-          <w:bCs/>
-        </w:rPr>
-        <w:t>937-4-32</w:t>
-      </w:r>
-      <w:r>
-        <w:rPr>
-          <w:bCs/>
-        </w:rPr>
-        <w:t>, л.</w:t>
-      </w:r>
-      <w:r>
-        <w:rPr>
-          <w:bCs/>
-        </w:rPr>
-        <w:t>30об</w:t>
-      </w:r>
-      <w:r>
-        <w:rPr>
-          <w:bCs/>
-        </w:rPr>
-        <w:t xml:space="preserve">, </w:t>
-      </w:r>
-      <w:r>
-        <w:rPr>
-          <w:bCs/>
-          <w:noProof/>
-          <w:lang w:eastAsia="ru-RU"/>
-        </w:rPr>
-        <w:t>№</w:t>
-      </w:r>
-      <w:r>
-        <w:rPr>
-          <w:bCs/>
-          <w:noProof/>
-          <w:lang w:eastAsia="ru-RU"/>
-        </w:rPr>
-        <w:t>12</w:t>
-      </w:r>
-      <w:r>
-        <w:rPr>
-          <w:bCs/>
-        </w:rPr>
-        <w:t>/18</w:t>
-      </w:r>
-      <w:r>
-        <w:rPr>
-          <w:bCs/>
-        </w:rPr>
-        <w:t>15</w:t>
-      </w:r>
-      <w:r>
-        <w:rPr>
-          <w:bCs/>
-          <w:noProof/>
-          <w:lang w:eastAsia="ru-RU"/>
-        </w:rPr>
-        <w:t>-р).</w:t>
-      </w:r>
-    </w:p>
-    <w:p/>
-    <w:p>
-      <w:r>
-        <w:t>6. Кузура Тодора:</w:t>
+        <w:t xml:space="preserve">6. </w:t>
+      </w:r>
+      <w:proofErr w:type="spellStart"/>
+      <w:r>
+        <w:t>Кузура</w:t>
+      </w:r>
+      <w:proofErr w:type="spellEnd"/>
+      <w:r>
+        <w:t xml:space="preserve"> Тодора:</w:t>
       </w:r>
     </w:p>
     <w:p>
@@ -10880,7 +11658,7 @@
   <w:style w:type="paragraph" w:default="1" w:styleId="a">
     <w:name w:val="Normal"/>
     <w:qFormat/>
-    <w:rsid w:val="0062137D"/>
+    <w:rsid w:val="00660C8E"/>
     <w:pPr>
       <w:spacing w:after="0" w:line="276" w:lineRule="auto"/>
       <w:jc w:val="both"/>

--- a/2/деревня Недаль/Недаль Кузуры.docx
+++ b/2/деревня Недаль/Недаль Кузуры.docx
@@ -374,49 +374,19 @@
           <w:lang w:val="be-BY"/>
         </w:rPr>
         <w:tab/>
-        <w:t>1</w:t>
-      </w:r>
-      <w:r>
-        <w:rPr>
-          <w:lang w:val="be-BY"/>
-        </w:rPr>
-        <w:t>.</w:t>
-      </w:r>
-      <w:r>
-        <w:rPr>
-          <w:lang w:val="be-BY"/>
-        </w:rPr>
-        <w:t>7</w:t>
-      </w:r>
-      <w:r>
-        <w:rPr>
-          <w:lang w:val="be-BY"/>
-        </w:rPr>
-        <w:t>. дочь – Кузура (Варавич) Мар</w:t>
-      </w:r>
-      <w:r>
-        <w:rPr>
-          <w:lang w:val="be-BY"/>
-        </w:rPr>
-        <w:t>ута</w:t>
-      </w:r>
-      <w:r>
-        <w:rPr>
-          <w:lang w:val="be-BY"/>
-        </w:rPr>
-        <w:t xml:space="preserve"> Пархвенова: </w:t>
-      </w:r>
-      <w:r>
-        <w:rPr>
-          <w:lang w:val="be-BY"/>
-        </w:rPr>
-        <w:t xml:space="preserve">14.10.1828 - </w:t>
-      </w:r>
-      <w:r>
-        <w:rPr>
-          <w:lang w:val="be-BY"/>
-        </w:rPr>
-        <w:t>вышла замуж за Варавича Винцентия в деревню Пядань.</w:t>
+        <w:t xml:space="preserve">1.7. дочь – Кузура (Варавич) Марута Пархвенова: 14.10.1828 - вышла замуж за Варавича Винцентия </w:t>
+      </w:r>
+      <w:r>
+        <w:rPr>
+          <w:lang w:val="be-BY"/>
+        </w:rPr>
+        <w:t xml:space="preserve">Карпеева </w:t>
+      </w:r>
+      <w:r>
+        <w:rPr>
+          <w:lang w:val="be-BY"/>
+        </w:rPr>
+        <w:t>в деревню Пядань.</w:t>
       </w:r>
     </w:p>
     <w:p>
@@ -3903,63 +3873,7 @@
         <w:rPr>
           <w:bCs/>
         </w:rPr>
-        <w:t xml:space="preserve">.1801 – крещение, крестные родители </w:t>
-      </w:r>
-      <w:proofErr w:type="spellStart"/>
-      <w:r>
-        <w:rPr>
-          <w:bCs/>
-        </w:rPr>
-        <w:t>Кощёнок</w:t>
-      </w:r>
-      <w:proofErr w:type="spellEnd"/>
-      <w:r>
-        <w:rPr>
-          <w:bCs/>
-        </w:rPr>
-        <w:t xml:space="preserve"> Александр с деревни </w:t>
-      </w:r>
-      <w:proofErr w:type="spellStart"/>
-      <w:r>
-        <w:rPr>
-          <w:bCs/>
-        </w:rPr>
-        <w:t>Недаль</w:t>
-      </w:r>
-      <w:proofErr w:type="spellEnd"/>
-      <w:r>
-        <w:rPr>
-          <w:bCs/>
-        </w:rPr>
-        <w:t xml:space="preserve"> и </w:t>
-      </w:r>
-      <w:proofErr w:type="spellStart"/>
-      <w:r>
-        <w:rPr>
-          <w:bCs/>
-        </w:rPr>
-        <w:t>Шпет</w:t>
-      </w:r>
-      <w:proofErr w:type="spellEnd"/>
-      <w:r>
-        <w:rPr>
-          <w:bCs/>
-        </w:rPr>
-        <w:t xml:space="preserve"> Марья с деревни </w:t>
-      </w:r>
-      <w:proofErr w:type="spellStart"/>
-      <w:r>
-        <w:rPr>
-          <w:bCs/>
-        </w:rPr>
-        <w:t>Недаль</w:t>
-      </w:r>
-      <w:proofErr w:type="spellEnd"/>
-      <w:r>
-        <w:rPr>
-          <w:bCs/>
-        </w:rPr>
-        <w:t xml:space="preserve"> (НИАБ 136-13-894, л.44, </w:t>
+        <w:t xml:space="preserve">.1801 – крещение, крестные родители Кощёнок Александр с деревни Недаль и Шпет Марья с деревни Недаль (НИАБ 136-13-894, л.44, </w:t>
       </w:r>
       <w:r>
         <w:rPr>
@@ -4435,47 +4349,7 @@
         <w:t xml:space="preserve"> – </w:t>
       </w:r>
       <w:r>
-        <w:t xml:space="preserve">свидетель венчания молодого </w:t>
-      </w:r>
-      <w:proofErr w:type="spellStart"/>
-      <w:r>
-        <w:t>Шпета</w:t>
-      </w:r>
-      <w:proofErr w:type="spellEnd"/>
-      <w:r>
-        <w:t xml:space="preserve"> </w:t>
-      </w:r>
-      <w:proofErr w:type="spellStart"/>
-      <w:r>
-        <w:t>Сымона</w:t>
-      </w:r>
-      <w:proofErr w:type="spellEnd"/>
-      <w:r>
-        <w:t xml:space="preserve"> Иосифова с деревни </w:t>
-      </w:r>
-      <w:proofErr w:type="spellStart"/>
-      <w:r>
-        <w:t>Недаль</w:t>
-      </w:r>
-      <w:proofErr w:type="spellEnd"/>
-      <w:r>
-        <w:t xml:space="preserve"> с девкой Сушко </w:t>
-      </w:r>
-      <w:proofErr w:type="spellStart"/>
-      <w:r>
-        <w:t>Матруной</w:t>
-      </w:r>
-      <w:proofErr w:type="spellEnd"/>
-      <w:r>
-        <w:t xml:space="preserve"> с деревни </w:t>
-      </w:r>
-      <w:proofErr w:type="spellStart"/>
-      <w:r>
-        <w:t>Разлитье</w:t>
-      </w:r>
-      <w:proofErr w:type="spellEnd"/>
-      <w:r>
-        <w:t xml:space="preserve"> </w:t>
+        <w:t xml:space="preserve">свидетель венчания молодого Шпета Сымона Иосифова с деревни Недаль с девкой Сушко Матруной с деревни Разлитье </w:t>
       </w:r>
       <w:r>
         <w:rPr>
@@ -4977,49 +4851,7 @@
         <w:rPr>
           <w:bCs/>
         </w:rPr>
-        <w:t xml:space="preserve">26.04.1803 – крещение, крестные родители Жилко Филип Антонов с деревни </w:t>
-      </w:r>
-      <w:proofErr w:type="spellStart"/>
-      <w:r>
-        <w:rPr>
-          <w:bCs/>
-        </w:rPr>
-        <w:t>Недаль</w:t>
-      </w:r>
-      <w:proofErr w:type="spellEnd"/>
-      <w:r>
-        <w:rPr>
-          <w:bCs/>
-        </w:rPr>
-        <w:t xml:space="preserve"> и </w:t>
-      </w:r>
-      <w:proofErr w:type="spellStart"/>
-      <w:r>
-        <w:rPr>
-          <w:bCs/>
-        </w:rPr>
-        <w:t>Шпет</w:t>
-      </w:r>
-      <w:proofErr w:type="spellEnd"/>
-      <w:r>
-        <w:rPr>
-          <w:bCs/>
-        </w:rPr>
-        <w:t xml:space="preserve"> Марья с деревни </w:t>
-      </w:r>
-      <w:proofErr w:type="spellStart"/>
-      <w:r>
-        <w:rPr>
-          <w:bCs/>
-        </w:rPr>
-        <w:t>Недаль</w:t>
-      </w:r>
-      <w:proofErr w:type="spellEnd"/>
-      <w:r>
-        <w:rPr>
-          <w:bCs/>
-        </w:rPr>
-        <w:t xml:space="preserve"> (НИАБ 136-13-894, л.50об, </w:t>
+        <w:t xml:space="preserve">26.04.1803 – крещение, крестные родители Жилко Филип Антонов с деревни Недаль и Шпет Марья с деревни Недаль (НИАБ 136-13-894, л.50об, </w:t>
       </w:r>
       <w:r>
         <w:rPr>
@@ -5171,23 +5003,7 @@
         </w:rPr>
       </w:pPr>
       <w:r>
-        <w:t xml:space="preserve">1.5. </w:t>
-      </w:r>
-      <w:proofErr w:type="spellStart"/>
-      <w:r>
-        <w:t>Кузура</w:t>
-      </w:r>
-      <w:proofErr w:type="spellEnd"/>
-      <w:r>
-        <w:t xml:space="preserve"> </w:t>
-      </w:r>
-      <w:proofErr w:type="spellStart"/>
-      <w:r>
-        <w:t>Агрипина</w:t>
-      </w:r>
-      <w:proofErr w:type="spellEnd"/>
-      <w:r>
-        <w:t xml:space="preserve"> Сапронова: </w:t>
+        <w:t xml:space="preserve">1.5. Кузура Агрипина Сапронова: </w:t>
       </w:r>
       <w:bookmarkStart w:id="29" w:name="_Hlk126658001"/>
       <w:r>
@@ -5379,23 +5195,7 @@
         </w:rPr>
       </w:pPr>
       <w:r>
-        <w:t xml:space="preserve">1.6. </w:t>
-      </w:r>
-      <w:proofErr w:type="spellStart"/>
-      <w:r>
-        <w:t>Кузура</w:t>
-      </w:r>
-      <w:proofErr w:type="spellEnd"/>
-      <w:r>
-        <w:t xml:space="preserve"> </w:t>
-      </w:r>
-      <w:proofErr w:type="spellStart"/>
-      <w:r>
-        <w:t>Юстын</w:t>
-      </w:r>
-      <w:proofErr w:type="spellEnd"/>
-      <w:r>
-        <w:t xml:space="preserve"> Тодор Сапронов: </w:t>
+        <w:t xml:space="preserve">1.6. Кузура Юстын Тодор Сапронов: </w:t>
       </w:r>
       <w:bookmarkStart w:id="31" w:name="_Hlk126692511"/>
       <w:r>
@@ -5511,23 +5311,7 @@
     <w:p/>
     <w:p>
       <w:r>
-        <w:t xml:space="preserve">1.7. </w:t>
-      </w:r>
-      <w:proofErr w:type="spellStart"/>
-      <w:r>
-        <w:t>Кузура</w:t>
-      </w:r>
-      <w:proofErr w:type="spellEnd"/>
-      <w:r>
-        <w:t xml:space="preserve"> </w:t>
-      </w:r>
-      <w:proofErr w:type="spellStart"/>
-      <w:r>
-        <w:t>Матруна</w:t>
-      </w:r>
-      <w:proofErr w:type="spellEnd"/>
-      <w:r>
-        <w:t xml:space="preserve"> Сапронова:</w:t>
+        <w:t>1.7. Кузура Матруна Сапронова:</w:t>
       </w:r>
     </w:p>
     <w:p>
@@ -5578,63 +5362,7 @@
         <w:rPr>
           <w:bCs/>
         </w:rPr>
-        <w:t xml:space="preserve">венчание с </w:t>
-      </w:r>
-      <w:proofErr w:type="spellStart"/>
-      <w:r>
-        <w:rPr>
-          <w:bCs/>
-        </w:rPr>
-        <w:t>Варавичем</w:t>
-      </w:r>
-      <w:proofErr w:type="spellEnd"/>
-      <w:r>
-        <w:rPr>
-          <w:bCs/>
-        </w:rPr>
-        <w:t xml:space="preserve"> </w:t>
-      </w:r>
-      <w:proofErr w:type="spellStart"/>
-      <w:r>
-        <w:rPr>
-          <w:bCs/>
-        </w:rPr>
-        <w:t>Винцентием</w:t>
-      </w:r>
-      <w:proofErr w:type="spellEnd"/>
-      <w:r>
-        <w:rPr>
-          <w:bCs/>
-        </w:rPr>
-        <w:t xml:space="preserve">, парафии католической </w:t>
-      </w:r>
-      <w:proofErr w:type="spellStart"/>
-      <w:r>
-        <w:rPr>
-          <w:bCs/>
-        </w:rPr>
-        <w:t>Дедиловичской</w:t>
-      </w:r>
-      <w:proofErr w:type="spellEnd"/>
-      <w:r>
-        <w:rPr>
-          <w:bCs/>
-        </w:rPr>
-        <w:t xml:space="preserve">, с деревни </w:t>
-      </w:r>
-      <w:proofErr w:type="spellStart"/>
-      <w:r>
-        <w:rPr>
-          <w:bCs/>
-        </w:rPr>
-        <w:t>Пядань</w:t>
-      </w:r>
-      <w:proofErr w:type="spellEnd"/>
-      <w:r>
-        <w:rPr>
-          <w:bCs/>
-        </w:rPr>
-        <w:t xml:space="preserve"> </w:t>
+        <w:t xml:space="preserve">венчание с Варавичем Винцентием, парафии католической Дедиловичской, с деревни Пядань </w:t>
       </w:r>
       <w:r>
         <w:rPr>
@@ -6812,16 +6540,40 @@
         <w:rPr>
           <w:bCs/>
         </w:rPr>
+        <w:t>-б (ориг)</w:t>
+      </w:r>
+      <w:r>
+        <w:rPr>
+          <w:bCs/>
+        </w:rPr>
+        <w:t xml:space="preserve">, </w:t>
+      </w:r>
+      <w:r>
+        <w:rPr>
+          <w:lang w:val="be-BY"/>
+        </w:rPr>
+        <w:t xml:space="preserve">НИАБ 136-13-953, л.384об, </w:t>
+      </w:r>
+      <w:r>
+        <w:rPr>
+          <w:bCs/>
+          <w:noProof/>
+          <w:lang w:eastAsia="ru-RU"/>
+        </w:rPr>
+        <w:t>№12/1816</w:t>
+      </w:r>
+      <w:r>
+        <w:rPr>
+          <w:bCs/>
+        </w:rPr>
         <w:t>-б (</w:t>
       </w:r>
-      <w:proofErr w:type="spellStart"/>
-      <w:r>
-        <w:rPr>
-          <w:bCs/>
-        </w:rPr>
-        <w:t>ориг</w:t>
-      </w:r>
-      <w:proofErr w:type="spellEnd"/>
+      <w:r>
+        <w:rPr>
+          <w:bCs/>
+        </w:rPr>
+        <w:t>коп</w:t>
+      </w:r>
       <w:r>
         <w:rPr>
           <w:bCs/>
@@ -6832,27 +6584,153 @@
         <w:rPr>
           <w:bCs/>
         </w:rPr>
+        <w:t>)</w:t>
+      </w:r>
+      <w:r>
+        <w:rPr>
+          <w:bCs/>
+          <w:noProof/>
+          <w:lang w:eastAsia="ru-RU"/>
+        </w:rPr>
+        <w:t>.</w:t>
+      </w:r>
+    </w:p>
+    <w:p/>
+    <w:p>
+      <w:pPr>
+        <w:rPr>
+          <w:lang w:val="be-BY"/>
+        </w:rPr>
+      </w:pPr>
+      <w:r>
+        <w:rPr>
+          <w:lang w:val="be-BY"/>
+        </w:rPr>
+        <w:t xml:space="preserve">2.2. Кузура Микита Пархвенов: </w:t>
+      </w:r>
+      <w:bookmarkStart w:id="37" w:name="_Hlk123657665"/>
+    </w:p>
+    <w:p>
+      <w:pPr>
+        <w:rPr>
+          <w:bCs/>
+          <w:noProof/>
+          <w:lang w:eastAsia="ru-RU"/>
+        </w:rPr>
+      </w:pPr>
+      <w:bookmarkStart w:id="38" w:name="_Hlk133754272"/>
+      <w:r>
+        <w:t xml:space="preserve">1.11.1820 – венчание с девкой Тарасевич Катериной с деревни Заречье, свидетели шляхтич Коберда Михал Сымонов с деревни Недаль, Лапец Габрусь и Тарасевич Карней с деревни Заречье (НИАБ 136-13-965, л.110об, </w:t>
+      </w:r>
+      <w:r>
+        <w:rPr>
+          <w:bCs/>
+          <w:noProof/>
+          <w:lang w:eastAsia="ru-RU"/>
+        </w:rPr>
+        <w:t>№</w:t>
+      </w:r>
+      <w:r>
+        <w:rPr>
+          <w:bCs/>
+          <w:noProof/>
+          <w:lang w:eastAsia="ru-RU"/>
+        </w:rPr>
+        <w:t>7</w:t>
+      </w:r>
+      <w:r>
+        <w:rPr>
+          <w:bCs/>
+          <w:noProof/>
+          <w:lang w:eastAsia="ru-RU"/>
+        </w:rPr>
+        <w:t>/1</w:t>
+      </w:r>
+      <w:r>
+        <w:rPr>
+          <w:bCs/>
+          <w:noProof/>
+          <w:lang w:eastAsia="ru-RU"/>
+        </w:rPr>
+        <w:t>820</w:t>
+      </w:r>
+      <w:r>
+        <w:rPr>
+          <w:bCs/>
+        </w:rPr>
+        <w:t>-</w:t>
+      </w:r>
+      <w:r>
+        <w:rPr>
+          <w:bCs/>
+        </w:rPr>
+        <w:t>б</w:t>
+      </w:r>
+      <w:r>
+        <w:rPr>
+          <w:bCs/>
+        </w:rPr>
+        <w:t xml:space="preserve"> (ориг)</w:t>
+      </w:r>
+      <w:r>
+        <w:rPr>
+          <w:bCs/>
+        </w:rPr>
         <w:t xml:space="preserve">, </w:t>
       </w:r>
-      <w:r>
-        <w:rPr>
-          <w:lang w:val="be-BY"/>
-        </w:rPr>
-        <w:t xml:space="preserve">НИАБ 136-13-953, л.384об, </w:t>
-      </w:r>
-      <w:r>
-        <w:rPr>
-          <w:bCs/>
-          <w:noProof/>
-          <w:lang w:eastAsia="ru-RU"/>
-        </w:rPr>
-        <w:t>№12/1816</w:t>
-      </w:r>
-      <w:r>
-        <w:rPr>
-          <w:bCs/>
-        </w:rPr>
-        <w:t>-б (</w:t>
+      <w:bookmarkStart w:id="39" w:name="_Hlk136682883"/>
+      <w:r>
+        <w:t xml:space="preserve">НИАБ 136-13-1013, л.11об, </w:t>
+      </w:r>
+      <w:r>
+        <w:rPr>
+          <w:bCs/>
+          <w:noProof/>
+          <w:lang w:eastAsia="ru-RU"/>
+        </w:rPr>
+        <w:t>№</w:t>
+      </w:r>
+      <w:r>
+        <w:rPr>
+          <w:bCs/>
+          <w:noProof/>
+          <w:lang w:eastAsia="ru-RU"/>
+        </w:rPr>
+        <w:t>7</w:t>
+      </w:r>
+      <w:r>
+        <w:rPr>
+          <w:bCs/>
+          <w:noProof/>
+          <w:lang w:eastAsia="ru-RU"/>
+        </w:rPr>
+        <w:t>/1</w:t>
+      </w:r>
+      <w:r>
+        <w:rPr>
+          <w:bCs/>
+          <w:noProof/>
+          <w:lang w:eastAsia="ru-RU"/>
+        </w:rPr>
+        <w:t>820</w:t>
+      </w:r>
+      <w:r>
+        <w:rPr>
+          <w:bCs/>
+        </w:rPr>
+        <w:t>-</w:t>
+      </w:r>
+      <w:r>
+        <w:rPr>
+          <w:bCs/>
+        </w:rPr>
+        <w:t>б</w:t>
+      </w:r>
+      <w:r>
+        <w:rPr>
+          <w:bCs/>
+        </w:rPr>
+        <w:t xml:space="preserve"> (</w:t>
       </w:r>
       <w:r>
         <w:rPr>
@@ -6866,6 +6744,7 @@
         </w:rPr>
         <w:t>)</w:t>
       </w:r>
+      <w:bookmarkEnd w:id="39"/>
       <w:r>
         <w:rPr>
           <w:bCs/>
@@ -6881,72 +6760,17 @@
         <w:t>.</w:t>
       </w:r>
     </w:p>
-    <w:p/>
-    <w:p>
-      <w:pPr>
-        <w:rPr>
-          <w:lang w:val="be-BY"/>
-        </w:rPr>
-      </w:pPr>
-      <w:r>
-        <w:rPr>
-          <w:lang w:val="be-BY"/>
-        </w:rPr>
-        <w:t xml:space="preserve">2.2. Кузура Микита Пархвенов: </w:t>
-      </w:r>
-      <w:bookmarkStart w:id="37" w:name="_Hlk123657665"/>
-    </w:p>
-    <w:p>
-      <w:pPr>
-        <w:rPr>
-          <w:bCs/>
-          <w:noProof/>
-          <w:lang w:eastAsia="ru-RU"/>
-        </w:rPr>
-      </w:pPr>
-      <w:bookmarkStart w:id="38" w:name="_Hlk133754272"/>
-      <w:r>
-        <w:t xml:space="preserve">1.11.1820 – венчание с девкой Тарасевич Катериной с деревни Заречье, свидетели шляхтич </w:t>
-      </w:r>
-      <w:proofErr w:type="spellStart"/>
-      <w:r>
-        <w:t>Коберда</w:t>
-      </w:r>
-      <w:proofErr w:type="spellEnd"/>
-      <w:r>
-        <w:t xml:space="preserve"> Михал </w:t>
-      </w:r>
-      <w:proofErr w:type="spellStart"/>
-      <w:r>
-        <w:t>Сымонов</w:t>
-      </w:r>
-      <w:proofErr w:type="spellEnd"/>
-      <w:r>
-        <w:t xml:space="preserve"> с деревни </w:t>
-      </w:r>
-      <w:proofErr w:type="spellStart"/>
-      <w:r>
-        <w:t>Недаль</w:t>
-      </w:r>
-      <w:proofErr w:type="spellEnd"/>
-      <w:r>
-        <w:t xml:space="preserve">, </w:t>
-      </w:r>
-      <w:proofErr w:type="spellStart"/>
-      <w:r>
-        <w:t>Лапец</w:t>
-      </w:r>
-      <w:proofErr w:type="spellEnd"/>
-      <w:r>
-        <w:t xml:space="preserve"> </w:t>
-      </w:r>
-      <w:proofErr w:type="spellStart"/>
-      <w:r>
-        <w:t>Габрусь</w:t>
-      </w:r>
-      <w:proofErr w:type="spellEnd"/>
-      <w:r>
-        <w:t xml:space="preserve"> и Тарасевич Карней с деревни Заречье (НИАБ 136-13-965, л.110об, </w:t>
+    <w:bookmarkEnd w:id="38"/>
+    <w:p>
+      <w:pPr>
+        <w:rPr>
+          <w:bCs/>
+          <w:noProof/>
+          <w:lang w:eastAsia="ru-RU"/>
+        </w:rPr>
+      </w:pPr>
+      <w:r>
+        <w:t xml:space="preserve">29.05.1821 – крещение сына Сымона Михала (НИАБ 136-13-928, л.194об, </w:t>
       </w:r>
       <w:r>
         <w:rPr>
@@ -6962,7 +6786,7 @@
           <w:noProof/>
           <w:lang w:eastAsia="ru-RU"/>
         </w:rPr>
-        <w:t>7</w:t>
+        <w:t>37</w:t>
       </w:r>
       <w:r>
         <w:rPr>
@@ -6978,7 +6802,7 @@
           <w:noProof/>
           <w:lang w:eastAsia="ru-RU"/>
         </w:rPr>
-        <w:t>820</w:t>
+        <w:t>821</w:t>
       </w:r>
       <w:r>
         <w:rPr>
@@ -6990,199 +6814,13 @@
         <w:rPr>
           <w:bCs/>
         </w:rPr>
-        <w:t>б</w:t>
-      </w:r>
-      <w:r>
-        <w:rPr>
-          <w:bCs/>
-        </w:rPr>
-        <w:t xml:space="preserve"> (</w:t>
-      </w:r>
-      <w:proofErr w:type="spellStart"/>
-      <w:r>
-        <w:rPr>
-          <w:bCs/>
-        </w:rPr>
-        <w:t>ориг</w:t>
-      </w:r>
-      <w:proofErr w:type="spellEnd"/>
-      <w:r>
-        <w:rPr>
-          <w:bCs/>
-        </w:rPr>
-        <w:t>)</w:t>
-      </w:r>
-      <w:r>
-        <w:rPr>
-          <w:bCs/>
-        </w:rPr>
-        <w:t xml:space="preserve">, </w:t>
-      </w:r>
-      <w:bookmarkStart w:id="39" w:name="_Hlk136682883"/>
-      <w:r>
-        <w:t xml:space="preserve">НИАБ 136-13-1013, л.11об, </w:t>
-      </w:r>
-      <w:r>
-        <w:rPr>
-          <w:bCs/>
-          <w:noProof/>
-          <w:lang w:eastAsia="ru-RU"/>
-        </w:rPr>
-        <w:t>№</w:t>
-      </w:r>
-      <w:r>
-        <w:rPr>
-          <w:bCs/>
-          <w:noProof/>
-          <w:lang w:eastAsia="ru-RU"/>
-        </w:rPr>
-        <w:t>7</w:t>
-      </w:r>
-      <w:r>
-        <w:rPr>
-          <w:bCs/>
-          <w:noProof/>
-          <w:lang w:eastAsia="ru-RU"/>
-        </w:rPr>
-        <w:t>/1</w:t>
-      </w:r>
-      <w:r>
-        <w:rPr>
-          <w:bCs/>
-          <w:noProof/>
-          <w:lang w:eastAsia="ru-RU"/>
-        </w:rPr>
-        <w:t>820</w:t>
-      </w:r>
-      <w:r>
-        <w:rPr>
-          <w:bCs/>
-        </w:rPr>
-        <w:t>-</w:t>
-      </w:r>
-      <w:r>
-        <w:rPr>
-          <w:bCs/>
-        </w:rPr>
-        <w:t>б</w:t>
-      </w:r>
-      <w:r>
-        <w:rPr>
-          <w:bCs/>
-        </w:rPr>
-        <w:t xml:space="preserve"> (</w:t>
-      </w:r>
-      <w:r>
-        <w:rPr>
-          <w:bCs/>
-        </w:rPr>
-        <w:t>коп</w:t>
-      </w:r>
-      <w:r>
-        <w:rPr>
-          <w:bCs/>
-        </w:rPr>
-        <w:t>)</w:t>
-      </w:r>
-      <w:bookmarkEnd w:id="39"/>
-      <w:r>
-        <w:rPr>
-          <w:bCs/>
-        </w:rPr>
-        <w:t>)</w:t>
-      </w:r>
-      <w:r>
-        <w:rPr>
-          <w:bCs/>
-          <w:noProof/>
-          <w:lang w:eastAsia="ru-RU"/>
-        </w:rPr>
-        <w:t>.</w:t>
-      </w:r>
-    </w:p>
-    <w:bookmarkEnd w:id="38"/>
-    <w:p>
-      <w:pPr>
-        <w:rPr>
-          <w:bCs/>
-          <w:noProof/>
-          <w:lang w:eastAsia="ru-RU"/>
-        </w:rPr>
-      </w:pPr>
-      <w:r>
-        <w:t xml:space="preserve">29.05.1821 – крещение сына </w:t>
-      </w:r>
-      <w:proofErr w:type="spellStart"/>
-      <w:r>
-        <w:t>Сымона</w:t>
-      </w:r>
-      <w:proofErr w:type="spellEnd"/>
-      <w:r>
-        <w:t xml:space="preserve"> Михала (НИАБ 136-13-928, л.194об, </w:t>
-      </w:r>
-      <w:r>
-        <w:rPr>
-          <w:bCs/>
-          <w:noProof/>
-          <w:lang w:eastAsia="ru-RU"/>
-        </w:rPr>
-        <w:t>№</w:t>
-      </w:r>
-      <w:r>
-        <w:rPr>
-          <w:bCs/>
-          <w:noProof/>
-          <w:lang w:eastAsia="ru-RU"/>
-        </w:rPr>
-        <w:t>37</w:t>
-      </w:r>
-      <w:r>
-        <w:rPr>
-          <w:bCs/>
-          <w:noProof/>
-          <w:lang w:eastAsia="ru-RU"/>
-        </w:rPr>
-        <w:t>/1</w:t>
-      </w:r>
-      <w:r>
-        <w:rPr>
-          <w:bCs/>
-          <w:noProof/>
-          <w:lang w:eastAsia="ru-RU"/>
-        </w:rPr>
-        <w:t>821</w:t>
-      </w:r>
-      <w:r>
-        <w:rPr>
-          <w:bCs/>
-        </w:rPr>
-        <w:t>-</w:t>
-      </w:r>
-      <w:r>
-        <w:rPr>
-          <w:bCs/>
-        </w:rPr>
         <w:t>р</w:t>
       </w:r>
       <w:r>
         <w:rPr>
           <w:bCs/>
         </w:rPr>
-        <w:t xml:space="preserve"> (</w:t>
-      </w:r>
-      <w:proofErr w:type="spellStart"/>
-      <w:r>
-        <w:rPr>
-          <w:bCs/>
-        </w:rPr>
-        <w:t>ориг</w:t>
-      </w:r>
-      <w:proofErr w:type="spellEnd"/>
-      <w:r>
-        <w:rPr>
-          <w:bCs/>
-        </w:rPr>
-        <w:t>)</w:t>
+        <w:t xml:space="preserve"> (ориг)</w:t>
       </w:r>
       <w:r>
         <w:rPr>
@@ -7443,79 +7081,66 @@
         </w:rPr>
       </w:pPr>
       <w:r>
-        <w:t xml:space="preserve">1.11.1820 – с деревни Заречье, венчание с </w:t>
-      </w:r>
-      <w:proofErr w:type="spellStart"/>
-      <w:r>
-        <w:t>Кузурой</w:t>
-      </w:r>
-      <w:proofErr w:type="spellEnd"/>
-      <w:r>
-        <w:t xml:space="preserve"> </w:t>
-      </w:r>
-      <w:proofErr w:type="spellStart"/>
-      <w:r>
-        <w:t>Микитой</w:t>
-      </w:r>
-      <w:proofErr w:type="spellEnd"/>
-      <w:r>
-        <w:t xml:space="preserve"> </w:t>
-      </w:r>
-      <w:proofErr w:type="spellStart"/>
-      <w:r>
-        <w:t>Пархвеновым</w:t>
-      </w:r>
-      <w:proofErr w:type="spellEnd"/>
-      <w:r>
-        <w:t xml:space="preserve"> с деревни </w:t>
-      </w:r>
-      <w:proofErr w:type="spellStart"/>
-      <w:r>
-        <w:t>Недаль</w:t>
-      </w:r>
-      <w:proofErr w:type="spellEnd"/>
-      <w:r>
-        <w:t xml:space="preserve">, свидетели шляхтич </w:t>
-      </w:r>
-      <w:proofErr w:type="spellStart"/>
-      <w:r>
-        <w:t>Коберда</w:t>
-      </w:r>
-      <w:proofErr w:type="spellEnd"/>
-      <w:r>
-        <w:t xml:space="preserve"> Михал </w:t>
-      </w:r>
-      <w:proofErr w:type="spellStart"/>
-      <w:r>
-        <w:t>Сымонов</w:t>
-      </w:r>
-      <w:proofErr w:type="spellEnd"/>
-      <w:r>
-        <w:t xml:space="preserve"> с деревни </w:t>
-      </w:r>
-      <w:proofErr w:type="spellStart"/>
-      <w:r>
-        <w:t>Недаль</w:t>
-      </w:r>
-      <w:proofErr w:type="spellEnd"/>
-      <w:r>
+        <w:t xml:space="preserve">1.11.1820 – с деревни Заречье, венчание с Кузурой Микитой Пархвеновым с деревни Недаль, свидетели шляхтич Коберда Михал Сымонов с деревни Недаль, Лапец Габрусь и Тарасевич Карней с деревни Заречье (НИАБ 136-13-965, л.110об, </w:t>
+      </w:r>
+      <w:r>
+        <w:rPr>
+          <w:bCs/>
+          <w:noProof/>
+          <w:lang w:eastAsia="ru-RU"/>
+        </w:rPr>
+        <w:t>№</w:t>
+      </w:r>
+      <w:r>
+        <w:rPr>
+          <w:bCs/>
+          <w:noProof/>
+          <w:lang w:eastAsia="ru-RU"/>
+        </w:rPr>
+        <w:t>7</w:t>
+      </w:r>
+      <w:r>
+        <w:rPr>
+          <w:bCs/>
+          <w:noProof/>
+          <w:lang w:eastAsia="ru-RU"/>
+        </w:rPr>
+        <w:t>/1</w:t>
+      </w:r>
+      <w:r>
+        <w:rPr>
+          <w:bCs/>
+          <w:noProof/>
+          <w:lang w:eastAsia="ru-RU"/>
+        </w:rPr>
+        <w:t>820</w:t>
+      </w:r>
+      <w:r>
+        <w:rPr>
+          <w:bCs/>
+        </w:rPr>
+        <w:t>-</w:t>
+      </w:r>
+      <w:r>
+        <w:rPr>
+          <w:bCs/>
+        </w:rPr>
+        <w:t>б</w:t>
+      </w:r>
+      <w:r>
+        <w:rPr>
+          <w:bCs/>
+        </w:rPr>
+        <w:t xml:space="preserve"> (ориг)</w:t>
+      </w:r>
+      <w:r>
+        <w:rPr>
+          <w:bCs/>
+        </w:rPr>
         <w:t xml:space="preserve">, </w:t>
       </w:r>
-      <w:proofErr w:type="spellStart"/>
-      <w:r>
-        <w:t>Лапец</w:t>
-      </w:r>
-      <w:proofErr w:type="spellEnd"/>
-      <w:r>
-        <w:t xml:space="preserve"> </w:t>
-      </w:r>
-      <w:proofErr w:type="spellStart"/>
-      <w:r>
-        <w:t>Габрусь</w:t>
-      </w:r>
-      <w:proofErr w:type="spellEnd"/>
-      <w:r>
-        <w:t xml:space="preserve"> и Тарасевич Карней с деревни Заречье (НИАБ 136-13-965, л.110об, </w:t>
+      <w:r>
+        <w:t xml:space="preserve">НИАБ 136-13-1013, л.11об, </w:t>
       </w:r>
       <w:r>
         <w:rPr>
@@ -7567,14 +7192,12 @@
         </w:rPr>
         <w:t xml:space="preserve"> (</w:t>
       </w:r>
-      <w:proofErr w:type="spellStart"/>
-      <w:r>
-        <w:rPr>
-          <w:bCs/>
-        </w:rPr>
-        <w:t>ориг</w:t>
-      </w:r>
-      <w:proofErr w:type="spellEnd"/>
+      <w:r>
+        <w:rPr>
+          <w:bCs/>
+        </w:rPr>
+        <w:t>коп</w:t>
+      </w:r>
       <w:r>
         <w:rPr>
           <w:bCs/>
@@ -7585,10 +7208,27 @@
         <w:rPr>
           <w:bCs/>
         </w:rPr>
-        <w:t xml:space="preserve">, </w:t>
-      </w:r>
-      <w:r>
-        <w:t xml:space="preserve">НИАБ 136-13-1013, л.11об, </w:t>
+        <w:t>)</w:t>
+      </w:r>
+      <w:r>
+        <w:rPr>
+          <w:bCs/>
+          <w:noProof/>
+          <w:lang w:eastAsia="ru-RU"/>
+        </w:rPr>
+        <w:t>.</w:t>
+      </w:r>
+    </w:p>
+    <w:p>
+      <w:pPr>
+        <w:rPr>
+          <w:bCs/>
+          <w:noProof/>
+          <w:lang w:eastAsia="ru-RU"/>
+        </w:rPr>
+      </w:pPr>
+      <w:r>
+        <w:t xml:space="preserve">29.05.1821 – крещение сына Сымона Михала (НИАБ 136-13-928, л.194об, </w:t>
       </w:r>
       <w:r>
         <w:rPr>
@@ -7604,7 +7244,7 @@
           <w:noProof/>
           <w:lang w:eastAsia="ru-RU"/>
         </w:rPr>
-        <w:t>7</w:t>
+        <w:t>37</w:t>
       </w:r>
       <w:r>
         <w:rPr>
@@ -7620,7 +7260,7 @@
           <w:noProof/>
           <w:lang w:eastAsia="ru-RU"/>
         </w:rPr>
-        <w:t>820</w:t>
+        <w:t>821</w:t>
       </w:r>
       <w:r>
         <w:rPr>
@@ -7632,123 +7272,13 @@
         <w:rPr>
           <w:bCs/>
         </w:rPr>
-        <w:t>б</w:t>
-      </w:r>
-      <w:r>
-        <w:rPr>
-          <w:bCs/>
-        </w:rPr>
-        <w:t xml:space="preserve"> (</w:t>
-      </w:r>
-      <w:r>
-        <w:rPr>
-          <w:bCs/>
-        </w:rPr>
-        <w:t>коп</w:t>
-      </w:r>
-      <w:r>
-        <w:rPr>
-          <w:bCs/>
-        </w:rPr>
-        <w:t>)</w:t>
-      </w:r>
-      <w:r>
-        <w:rPr>
-          <w:bCs/>
-        </w:rPr>
-        <w:t>)</w:t>
-      </w:r>
-      <w:r>
-        <w:rPr>
-          <w:bCs/>
-          <w:noProof/>
-          <w:lang w:eastAsia="ru-RU"/>
-        </w:rPr>
-        <w:t>.</w:t>
-      </w:r>
-    </w:p>
-    <w:p>
-      <w:pPr>
-        <w:rPr>
-          <w:bCs/>
-          <w:noProof/>
-          <w:lang w:eastAsia="ru-RU"/>
-        </w:rPr>
-      </w:pPr>
-      <w:r>
-        <w:t xml:space="preserve">29.05.1821 – крещение сына </w:t>
-      </w:r>
-      <w:proofErr w:type="spellStart"/>
-      <w:r>
-        <w:t>Сымона</w:t>
-      </w:r>
-      <w:proofErr w:type="spellEnd"/>
-      <w:r>
-        <w:t xml:space="preserve"> Михала (НИАБ 136-13-928, л.194об, </w:t>
-      </w:r>
-      <w:r>
-        <w:rPr>
-          <w:bCs/>
-          <w:noProof/>
-          <w:lang w:eastAsia="ru-RU"/>
-        </w:rPr>
-        <w:t>№</w:t>
-      </w:r>
-      <w:r>
-        <w:rPr>
-          <w:bCs/>
-          <w:noProof/>
-          <w:lang w:eastAsia="ru-RU"/>
-        </w:rPr>
-        <w:t>37</w:t>
-      </w:r>
-      <w:r>
-        <w:rPr>
-          <w:bCs/>
-          <w:noProof/>
-          <w:lang w:eastAsia="ru-RU"/>
-        </w:rPr>
-        <w:t>/1</w:t>
-      </w:r>
-      <w:r>
-        <w:rPr>
-          <w:bCs/>
-          <w:noProof/>
-          <w:lang w:eastAsia="ru-RU"/>
-        </w:rPr>
-        <w:t>821</w:t>
-      </w:r>
-      <w:r>
-        <w:rPr>
-          <w:bCs/>
-        </w:rPr>
-        <w:t>-</w:t>
-      </w:r>
-      <w:r>
-        <w:rPr>
-          <w:bCs/>
-        </w:rPr>
         <w:t>р</w:t>
       </w:r>
       <w:r>
         <w:rPr>
           <w:bCs/>
         </w:rPr>
-        <w:t xml:space="preserve"> (</w:t>
-      </w:r>
-      <w:proofErr w:type="spellStart"/>
-      <w:r>
-        <w:rPr>
-          <w:bCs/>
-        </w:rPr>
-        <w:t>ориг</w:t>
-      </w:r>
-      <w:proofErr w:type="spellEnd"/>
-      <w:r>
-        <w:rPr>
-          <w:bCs/>
-        </w:rPr>
-        <w:t>)</w:t>
+        <w:t xml:space="preserve"> (ориг)</w:t>
       </w:r>
       <w:r>
         <w:rPr>
@@ -8041,39 +7571,7 @@
         </w:rPr>
       </w:pPr>
       <w:r>
-        <w:t xml:space="preserve">29.05.1821 – крещение, крестные родители Канаш </w:t>
-      </w:r>
-      <w:proofErr w:type="spellStart"/>
-      <w:r>
-        <w:t>Клемята</w:t>
-      </w:r>
-      <w:proofErr w:type="spellEnd"/>
-      <w:r>
-        <w:t xml:space="preserve"> и </w:t>
-      </w:r>
-      <w:proofErr w:type="spellStart"/>
-      <w:r>
-        <w:t>Коберда</w:t>
-      </w:r>
-      <w:proofErr w:type="spellEnd"/>
-      <w:r>
-        <w:t xml:space="preserve"> </w:t>
-      </w:r>
-      <w:proofErr w:type="spellStart"/>
-      <w:r>
-        <w:t>Малгожата</w:t>
-      </w:r>
-      <w:proofErr w:type="spellEnd"/>
-      <w:r>
-        <w:t xml:space="preserve"> с деревни </w:t>
-      </w:r>
-      <w:proofErr w:type="spellStart"/>
-      <w:r>
-        <w:t>Недаль</w:t>
-      </w:r>
-      <w:proofErr w:type="spellEnd"/>
-      <w:r>
-        <w:t xml:space="preserve"> (НИАБ 136-13-928, л.194об, </w:t>
+        <w:t xml:space="preserve">29.05.1821 – крещение, крестные родители Канаш Клемята и Коберда Малгожата с деревни Недаль (НИАБ 136-13-928, л.194об, </w:t>
       </w:r>
       <w:r>
         <w:rPr>
@@ -8123,21 +7621,7 @@
         <w:rPr>
           <w:bCs/>
         </w:rPr>
-        <w:t xml:space="preserve"> (</w:t>
-      </w:r>
-      <w:proofErr w:type="spellStart"/>
-      <w:r>
-        <w:rPr>
-          <w:bCs/>
-        </w:rPr>
-        <w:t>ориг</w:t>
-      </w:r>
-      <w:proofErr w:type="spellEnd"/>
-      <w:r>
-        <w:rPr>
-          <w:bCs/>
-        </w:rPr>
-        <w:t>)</w:t>
+        <w:t xml:space="preserve"> (ориг)</w:t>
       </w:r>
       <w:r>
         <w:rPr>
@@ -10023,35 +9507,7 @@
         <w:rPr>
           <w:bCs/>
         </w:rPr>
-        <w:t xml:space="preserve">крещение, крестные родители Сорока Хома Михайлов с деревни </w:t>
-      </w:r>
-      <w:proofErr w:type="spellStart"/>
-      <w:r>
-        <w:rPr>
-          <w:bCs/>
-        </w:rPr>
-        <w:t>Недаль</w:t>
-      </w:r>
-      <w:proofErr w:type="spellEnd"/>
-      <w:r>
-        <w:rPr>
-          <w:bCs/>
-        </w:rPr>
-        <w:t xml:space="preserve"> и Сушко Агапа Игнатова с деревни </w:t>
-      </w:r>
-      <w:proofErr w:type="spellStart"/>
-      <w:r>
-        <w:rPr>
-          <w:bCs/>
-        </w:rPr>
-        <w:t>Недаль</w:t>
-      </w:r>
-      <w:proofErr w:type="spellEnd"/>
-      <w:r>
-        <w:rPr>
-          <w:bCs/>
-        </w:rPr>
-        <w:t xml:space="preserve"> </w:t>
+        <w:t xml:space="preserve">крещение, крестные родители Сорока Хома Михайлов с деревни Недаль и Сушко Агапа Игнатова с деревни Недаль </w:t>
       </w:r>
       <w:r>
         <w:rPr>
@@ -10245,31 +9701,7 @@
         </w:rPr>
       </w:pPr>
       <w:r>
-        <w:t xml:space="preserve">25.09.1799 – крестный отец Лукьяна </w:t>
-      </w:r>
-      <w:proofErr w:type="spellStart"/>
-      <w:r>
-        <w:t>Балтромея</w:t>
-      </w:r>
-      <w:proofErr w:type="spellEnd"/>
-      <w:r>
-        <w:t xml:space="preserve">, сына </w:t>
-      </w:r>
-      <w:proofErr w:type="spellStart"/>
-      <w:r>
-        <w:t>Дударёнков</w:t>
-      </w:r>
-      <w:proofErr w:type="spellEnd"/>
-      <w:r>
-        <w:t xml:space="preserve"> Демьяна и Катерины с деревни </w:t>
-      </w:r>
-      <w:proofErr w:type="spellStart"/>
-      <w:r>
-        <w:t>Нивки</w:t>
-      </w:r>
-      <w:proofErr w:type="spellEnd"/>
-      <w:r>
-        <w:t xml:space="preserve"> (НИАБ 136-13-894, л.39об, </w:t>
+        <w:t xml:space="preserve">25.09.1799 – крестный отец Лукьяна Балтромея, сына Дударёнков Демьяна и Катерины с деревни Нивки (НИАБ 136-13-894, л.39об, </w:t>
       </w:r>
       <w:r>
         <w:rPr>
@@ -10377,70 +9809,20 @@
     <w:p/>
     <w:p>
       <w:r>
-        <w:t xml:space="preserve">4. </w:t>
-      </w:r>
-      <w:proofErr w:type="spellStart"/>
-      <w:r>
-        <w:t>Кузура</w:t>
-      </w:r>
-      <w:proofErr w:type="spellEnd"/>
-      <w:r>
-        <w:t xml:space="preserve"> Настасья: </w:t>
-      </w:r>
-    </w:p>
-    <w:p>
-      <w:pPr>
-        <w:rPr>
-          <w:bCs/>
-        </w:rPr>
-      </w:pPr>
-      <w:r>
-        <w:rPr>
-          <w:bCs/>
-        </w:rPr>
-        <w:t xml:space="preserve">29.10.1805 – венчание </w:t>
-      </w:r>
-      <w:proofErr w:type="spellStart"/>
-      <w:r>
-        <w:rPr>
-          <w:bCs/>
-        </w:rPr>
-        <w:t>Гинца</w:t>
-      </w:r>
-      <w:proofErr w:type="spellEnd"/>
-      <w:r>
-        <w:rPr>
-          <w:bCs/>
-        </w:rPr>
-        <w:t xml:space="preserve"> Яна с </w:t>
-      </w:r>
-      <w:proofErr w:type="spellStart"/>
-      <w:r>
-        <w:rPr>
-          <w:bCs/>
-        </w:rPr>
-        <w:t>Кузура</w:t>
-      </w:r>
-      <w:proofErr w:type="spellEnd"/>
-      <w:r>
-        <w:rPr>
-          <w:bCs/>
-        </w:rPr>
-        <w:t xml:space="preserve"> Настасьей с деревни </w:t>
-      </w:r>
-      <w:proofErr w:type="spellStart"/>
-      <w:r>
-        <w:rPr>
-          <w:bCs/>
-        </w:rPr>
-        <w:t>Недаль</w:t>
-      </w:r>
-      <w:proofErr w:type="spellEnd"/>
-      <w:r>
-        <w:rPr>
-          <w:bCs/>
-        </w:rPr>
-        <w:t xml:space="preserve"> (НИАБ 136-13-920, л.11об, </w:t>
+        <w:t xml:space="preserve">4. Кузура Настасья: </w:t>
+      </w:r>
+    </w:p>
+    <w:p>
+      <w:pPr>
+        <w:rPr>
+          <w:bCs/>
+        </w:rPr>
+      </w:pPr>
+      <w:r>
+        <w:rPr>
+          <w:bCs/>
+        </w:rPr>
+        <w:t xml:space="preserve">29.10.1805 – венчание Гинца Яна с Кузура Настасьей с деревни Недаль (НИАБ 136-13-920, л.11об, </w:t>
       </w:r>
       <w:r>
         <w:rPr>
@@ -10587,15 +9969,7 @@
     <w:p/>
     <w:p>
       <w:r>
-        <w:t xml:space="preserve">5. </w:t>
-      </w:r>
-      <w:proofErr w:type="spellStart"/>
-      <w:r>
-        <w:t>Кузура</w:t>
-      </w:r>
-      <w:proofErr w:type="spellEnd"/>
-      <w:r>
-        <w:t xml:space="preserve"> Иосиф: </w:t>
+        <w:t xml:space="preserve">5. Кузура Иосиф: </w:t>
       </w:r>
     </w:p>
     <w:p>
@@ -10724,15 +10098,7 @@
     <w:p/>
     <w:p>
       <w:r>
-        <w:t xml:space="preserve">5а. </w:t>
-      </w:r>
-      <w:proofErr w:type="spellStart"/>
-      <w:r>
-        <w:t>Кузура</w:t>
-      </w:r>
-      <w:proofErr w:type="spellEnd"/>
-      <w:r>
-        <w:t xml:space="preserve"> Магдалена: </w:t>
+        <w:t xml:space="preserve">5а. Кузура Магдалена: </w:t>
       </w:r>
     </w:p>
     <w:p>
@@ -10861,15 +10227,7 @@
     <w:p/>
     <w:p>
       <w:r>
-        <w:t xml:space="preserve">5.1. </w:t>
-      </w:r>
-      <w:proofErr w:type="spellStart"/>
-      <w:r>
-        <w:t>Кузура</w:t>
-      </w:r>
-      <w:proofErr w:type="spellEnd"/>
-      <w:r>
-        <w:t xml:space="preserve"> Елена Иосифова: </w:t>
+        <w:t xml:space="preserve">5.1. Кузура Елена Иосифова: </w:t>
       </w:r>
     </w:p>
     <w:p>
@@ -10926,35 +10284,7 @@
         <w:rPr>
           <w:bCs/>
         </w:rPr>
-        <w:t xml:space="preserve">крещение, крестные родители Буйницкий </w:t>
-      </w:r>
-      <w:proofErr w:type="spellStart"/>
-      <w:r>
-        <w:rPr>
-          <w:bCs/>
-        </w:rPr>
-        <w:t>Гиероним</w:t>
-      </w:r>
-      <w:proofErr w:type="spellEnd"/>
-      <w:r>
-        <w:rPr>
-          <w:bCs/>
-        </w:rPr>
-        <w:t xml:space="preserve"> и </w:t>
-      </w:r>
-      <w:proofErr w:type="spellStart"/>
-      <w:r>
-        <w:rPr>
-          <w:bCs/>
-        </w:rPr>
-        <w:t>Матрашило</w:t>
-      </w:r>
-      <w:proofErr w:type="spellEnd"/>
-      <w:r>
-        <w:rPr>
-          <w:bCs/>
-        </w:rPr>
-        <w:t xml:space="preserve"> Доротея </w:t>
+        <w:t xml:space="preserve">крещение, крестные родители Буйницкий Гиероним и Матрашило Доротея </w:t>
       </w:r>
       <w:r>
         <w:rPr>
@@ -11026,15 +10356,7 @@
     <w:p/>
     <w:p>
       <w:r>
-        <w:t xml:space="preserve">6. </w:t>
-      </w:r>
-      <w:proofErr w:type="spellStart"/>
-      <w:r>
-        <w:t>Кузура</w:t>
-      </w:r>
-      <w:proofErr w:type="spellEnd"/>
-      <w:r>
-        <w:t xml:space="preserve"> Тодора:</w:t>
+        <w:t>6. Кузура Тодора:</w:t>
       </w:r>
     </w:p>
     <w:p>

--- a/2/деревня Недаль/Недаль Кузуры.docx
+++ b/2/деревня Недаль/Недаль Кузуры.docx
@@ -4412,10 +4412,92 @@
       </w:r>
       <w:r>
         <w:rPr>
-          <w:lang w:val="be-BY"/>
+          <w:noProof/>
+          <w:lang w:eastAsia="ru-RU"/>
+        </w:rPr>
+        <w:t xml:space="preserve">, </w:t>
+      </w:r>
+      <w:bookmarkStart w:id="17" w:name="_Hlk138160177"/>
+      <w:r>
+        <w:rPr>
+          <w:lang w:val="be-BY"/>
+        </w:rPr>
+        <w:t xml:space="preserve">НИАБ </w:t>
+      </w:r>
+      <w:r>
+        <w:rPr>
+          <w:lang w:val="be-BY"/>
+        </w:rPr>
+        <w:t>136-13-1057</w:t>
+      </w:r>
+      <w:r>
+        <w:rPr>
+          <w:lang w:val="be-BY"/>
+        </w:rPr>
+        <w:t>, л.</w:t>
+      </w:r>
+      <w:r>
+        <w:rPr>
+          <w:lang w:val="be-BY"/>
+        </w:rPr>
+        <w:t xml:space="preserve">33, </w:t>
+      </w:r>
+      <w:r>
+        <w:rPr>
+          <w:noProof/>
+          <w:lang w:eastAsia="ru-RU"/>
+        </w:rPr>
+        <w:t>№</w:t>
+      </w:r>
+      <w:r>
+        <w:rPr>
+          <w:noProof/>
+          <w:lang w:eastAsia="ru-RU"/>
+        </w:rPr>
+        <w:t>3</w:t>
+      </w:r>
+      <w:r>
+        <w:rPr>
+          <w:noProof/>
+          <w:lang w:eastAsia="ru-RU"/>
+        </w:rPr>
+        <w:t>/182</w:t>
+      </w:r>
+      <w:r>
+        <w:rPr>
+          <w:noProof/>
+          <w:lang w:eastAsia="ru-RU"/>
+        </w:rPr>
+        <w:t>7</w:t>
+      </w:r>
+      <w:r>
+        <w:rPr>
+          <w:noProof/>
+          <w:lang w:eastAsia="ru-RU"/>
+        </w:rPr>
+        <w:t>-б (</w:t>
+      </w:r>
+      <w:r>
+        <w:rPr>
+          <w:noProof/>
+          <w:lang w:eastAsia="ru-RU"/>
+        </w:rPr>
+        <w:t>коп</w:t>
+      </w:r>
+      <w:r>
+        <w:rPr>
+          <w:noProof/>
+          <w:lang w:eastAsia="ru-RU"/>
         </w:rPr>
         <w:t>)</w:t>
       </w:r>
+      <w:bookmarkEnd w:id="17"/>
+      <w:r>
+        <w:rPr>
+          <w:lang w:val="be-BY"/>
+        </w:rPr>
+        <w:t>)</w:t>
+      </w:r>
       <w:r>
         <w:rPr>
           <w:lang w:val="be-BY"/>
@@ -4433,6 +4515,12 @@
         <w:rPr>
           <w:lang w:val="be-BY"/>
         </w:rPr>
+        <w:t>25.01.</w:t>
+      </w:r>
+      <w:r>
+        <w:rPr>
+          <w:lang w:val="be-BY"/>
+        </w:rPr>
         <w:t>1834 - помещичий крестьянин, вероятно, в дополнительную ревизию 1827 года 20 лет (родился около 1807 года), в ревизию 1834 года на 25.01.1834 – 32 года, жил в доме 3 (НИАБ 333-9-543, л.136об).</w:t>
       </w:r>
     </w:p>
@@ -4442,7 +4530,7 @@
           <w:lang w:val="be-BY"/>
         </w:rPr>
       </w:pPr>
-      <w:bookmarkStart w:id="17" w:name="_Hlk124850162"/>
+      <w:bookmarkStart w:id="18" w:name="_Hlk124850162"/>
       <w:bookmarkEnd w:id="15"/>
       <w:r>
         <w:rPr>
@@ -4457,8 +4545,8 @@
           <w:lang w:val="be-BY"/>
         </w:rPr>
       </w:pPr>
-      <w:bookmarkStart w:id="18" w:name="_Hlk125556453"/>
-      <w:bookmarkEnd w:id="17"/>
+      <w:bookmarkStart w:id="19" w:name="_Hlk125556453"/>
+      <w:bookmarkEnd w:id="18"/>
       <w:r>
         <w:rPr>
           <w:lang w:val="be-BY"/>
@@ -4466,7 +4554,7 @@
         <w:t>1858 - помещичий крестьянин, в ревизию 1850 года 43 года, в ревизию 1858 года 51 год, жил в доме 9 (НИАБ 23-1-2, л.64об).</w:t>
       </w:r>
     </w:p>
-    <w:bookmarkEnd w:id="18"/>
+    <w:bookmarkEnd w:id="19"/>
     <w:p>
       <w:pPr>
         <w:rPr>
@@ -4498,16 +4586,17 @@
         </w:rPr>
         <w:t xml:space="preserve">ристина Степанова: </w:t>
       </w:r>
-      <w:bookmarkStart w:id="19" w:name="_Hlk123660956"/>
-    </w:p>
-    <w:p>
-      <w:pPr>
-        <w:rPr>
-          <w:lang w:val="be-BY"/>
-        </w:rPr>
-      </w:pPr>
-      <w:bookmarkStart w:id="20" w:name="_Hlk137806792"/>
-      <w:r>
+      <w:bookmarkStart w:id="20" w:name="_Hlk123660956"/>
+    </w:p>
+    <w:p>
+      <w:pPr>
+        <w:rPr>
+          <w:lang w:val="be-BY"/>
+        </w:rPr>
+      </w:pPr>
+      <w:bookmarkStart w:id="21" w:name="_Hlk137806792"/>
+      <w:r>
+        <w:lastRenderedPageBreak/>
         <w:t xml:space="preserve">11.11.1826 – </w:t>
       </w:r>
       <w:r>
@@ -4526,56 +4615,2354 @@
         <w:rPr>
           <w:lang w:val="be-BY"/>
         </w:rPr>
+        <w:t xml:space="preserve">(подходящих по возрасту невест с именем Кристина в деревне Недаль не выявлено, фамилия невесты вероятно Зезюля) </w:t>
+      </w:r>
+      <w:r>
+        <w:rPr>
+          <w:lang w:val="be-BY"/>
+        </w:rPr>
+        <w:t xml:space="preserve">(НИАБ </w:t>
+      </w:r>
+      <w:r>
+        <w:rPr>
+          <w:lang w:val="be-BY"/>
+        </w:rPr>
+        <w:t>136-13-1033</w:t>
+      </w:r>
+      <w:r>
+        <w:rPr>
+          <w:lang w:val="be-BY"/>
+        </w:rPr>
+        <w:t>, л.</w:t>
+      </w:r>
+      <w:r>
+        <w:rPr>
+          <w:lang w:val="be-BY"/>
+        </w:rPr>
+        <w:t xml:space="preserve">6об, </w:t>
+      </w:r>
+      <w:r>
+        <w:rPr>
+          <w:noProof/>
+          <w:lang w:eastAsia="ru-RU"/>
+        </w:rPr>
+        <w:t>№1</w:t>
+      </w:r>
+      <w:r>
+        <w:rPr>
+          <w:noProof/>
+          <w:lang w:eastAsia="ru-RU"/>
+        </w:rPr>
+        <w:t>7</w:t>
+      </w:r>
+      <w:r>
+        <w:rPr>
+          <w:noProof/>
+          <w:lang w:eastAsia="ru-RU"/>
+        </w:rPr>
+        <w:t>/18</w:t>
+      </w:r>
+      <w:r>
+        <w:rPr>
+          <w:noProof/>
+          <w:lang w:eastAsia="ru-RU"/>
+        </w:rPr>
+        <w:t>26</w:t>
+      </w:r>
+      <w:r>
+        <w:rPr>
+          <w:noProof/>
+          <w:lang w:eastAsia="ru-RU"/>
+        </w:rPr>
+        <w:t>-</w:t>
+      </w:r>
+      <w:r>
+        <w:rPr>
+          <w:noProof/>
+          <w:lang w:eastAsia="ru-RU"/>
+        </w:rPr>
+        <w:t>б</w:t>
+      </w:r>
+      <w:r>
+        <w:rPr>
+          <w:noProof/>
+          <w:lang w:eastAsia="ru-RU"/>
+        </w:rPr>
+        <w:t xml:space="preserve"> (</w:t>
+      </w:r>
+      <w:r>
+        <w:rPr>
+          <w:noProof/>
+          <w:lang w:eastAsia="ru-RU"/>
+        </w:rPr>
+        <w:t>ориг</w:t>
+      </w:r>
+      <w:r>
+        <w:rPr>
+          <w:noProof/>
+          <w:lang w:eastAsia="ru-RU"/>
+        </w:rPr>
+        <w:t>)</w:t>
+      </w:r>
+      <w:r>
+        <w:rPr>
+          <w:lang w:val="be-BY"/>
+        </w:rPr>
+        <w:t>)</w:t>
+      </w:r>
+      <w:r>
+        <w:rPr>
+          <w:lang w:val="be-BY"/>
+        </w:rPr>
+        <w:t>.</w:t>
+      </w:r>
+      <w:bookmarkEnd w:id="21"/>
+    </w:p>
+    <w:p>
+      <w:pPr>
+        <w:rPr>
+          <w:lang w:val="be-BY"/>
+        </w:rPr>
+      </w:pPr>
+      <w:r>
+        <w:rPr>
+          <w:lang w:val="be-BY"/>
+        </w:rPr>
+        <w:t xml:space="preserve">25.01.1834 - </w:t>
+      </w:r>
+      <w:r>
+        <w:rPr>
+          <w:lang w:val="be-BY"/>
+        </w:rPr>
+        <w:t>помещичья крестьянка, в ревизию 1834 года на 25.01.1834 – 25 лет (родилась около 1809 года), жила в доме 3 (НИАБ 333-9-543, л.137).</w:t>
+      </w:r>
+    </w:p>
+    <w:p>
+      <w:pPr>
+        <w:rPr>
+          <w:lang w:val="be-BY"/>
+        </w:rPr>
+      </w:pPr>
+      <w:bookmarkStart w:id="22" w:name="_Hlk124850306"/>
+      <w:bookmarkEnd w:id="20"/>
+      <w:r>
+        <w:rPr>
+          <w:lang w:val="be-BY"/>
+        </w:rPr>
+        <w:t xml:space="preserve">6.10.1850 - </w:t>
+      </w:r>
+      <w:r>
+        <w:rPr>
+          <w:lang w:val="be-BY"/>
+        </w:rPr>
+        <w:t>помещичья крестьянка, в ревизию 1850 года на 6.10.1850 – 40 лет, жила в доме 8 (НИАБ 333-9-417, л.303).</w:t>
+      </w:r>
+    </w:p>
+    <w:bookmarkEnd w:id="22"/>
+    <w:p>
+      <w:pPr>
+        <w:rPr>
+          <w:lang w:val="be-BY"/>
+        </w:rPr>
+      </w:pPr>
+    </w:p>
+    <w:p>
+      <w:pPr>
+        <w:rPr>
+          <w:lang w:val="be-BY"/>
+        </w:rPr>
+      </w:pPr>
+      <w:r>
+        <w:rPr>
+          <w:lang w:val="be-BY"/>
+        </w:rPr>
+        <w:t xml:space="preserve">1.3б. Кузура Наста Федорова: </w:t>
+      </w:r>
+      <w:bookmarkStart w:id="23" w:name="_Hlk125556529"/>
+      <w:r>
+        <w:rPr>
+          <w:lang w:val="be-BY"/>
+        </w:rPr>
+        <w:t>помещичья крестьянка, в ревизию 1858 года 35 лет (родилась около 1823 года), в предыдущем браке Курьян с деревни Маковье, сын от предыдущего брака Курьян Яков Сымонов, жила в доме 9 (НИАБ 23-1-2, л.65).</w:t>
+      </w:r>
+    </w:p>
+    <w:bookmarkEnd w:id="23"/>
+    <w:p>
+      <w:pPr>
+        <w:rPr>
+          <w:lang w:val="be-BY"/>
+        </w:rPr>
+      </w:pPr>
+    </w:p>
+    <w:p>
+      <w:pPr>
+        <w:rPr>
+          <w:lang w:val="be-BY"/>
+        </w:rPr>
+      </w:pPr>
+      <w:r>
+        <w:rPr>
+          <w:lang w:val="be-BY"/>
+        </w:rPr>
+        <w:t xml:space="preserve">1.3.1. Кузура Данило Янов: </w:t>
+      </w:r>
+      <w:bookmarkStart w:id="24" w:name="_Hlk123661123"/>
+      <w:r>
+        <w:rPr>
+          <w:lang w:val="be-BY"/>
+        </w:rPr>
+        <w:t>помещичий крестьянин, родился после ревизии 1816 года, в ревизию 1834 года на 25.01.1834 – 4 года, жил в доме 3 (НИАБ 333-9-543, л.136об).</w:t>
+      </w:r>
+    </w:p>
+    <w:p>
+      <w:pPr>
+        <w:rPr>
+          <w:lang w:val="be-BY"/>
+        </w:rPr>
+      </w:pPr>
+      <w:bookmarkStart w:id="25" w:name="_Hlk124850534"/>
+      <w:bookmarkEnd w:id="24"/>
+      <w:r>
+        <w:rPr>
+          <w:lang w:val="be-BY"/>
+        </w:rPr>
+        <w:t>помещичий крестьянин, в ревизию 1834 года 4 года, в ревизию 1850 года на 6.10.1850 – 20 лет, жил в доме 8 (НИАБ 333-9-417, л.302об).</w:t>
+      </w:r>
+    </w:p>
+    <w:p>
+      <w:pPr>
+        <w:rPr>
+          <w:lang w:val="be-BY"/>
+        </w:rPr>
+      </w:pPr>
+      <w:bookmarkStart w:id="26" w:name="_Hlk125557218"/>
+      <w:bookmarkEnd w:id="25"/>
+      <w:r>
+        <w:rPr>
+          <w:lang w:val="be-BY"/>
+        </w:rPr>
+        <w:t>помещичий крестьянин, в ревизию 1850 года 20 лет, в ревизию 1858 года 28 лет, жил в доме 9 (НИАБ 23-1-2, л.64об).</w:t>
+      </w:r>
+    </w:p>
+    <w:bookmarkEnd w:id="26"/>
+    <w:p>
+      <w:pPr>
+        <w:rPr>
+          <w:lang w:val="be-BY"/>
+        </w:rPr>
+      </w:pPr>
+    </w:p>
+    <w:p>
+      <w:pPr>
+        <w:rPr>
+          <w:lang w:val="be-BY"/>
+        </w:rPr>
+      </w:pPr>
+      <w:r>
+        <w:rPr>
+          <w:lang w:val="be-BY"/>
+        </w:rPr>
+        <w:t xml:space="preserve">1.3.1а. Кузура Марьяна Янова: </w:t>
+      </w:r>
+      <w:bookmarkStart w:id="27" w:name="_Hlk124850612"/>
+      <w:r>
+        <w:rPr>
+          <w:lang w:val="be-BY"/>
+        </w:rPr>
+        <w:t>помещичья крестьянка, в ревизию 1850 года на 6.10.1850 – 20 лет (родилась около 1830 года), жила в доме 8 (НИАБ 333-9-417, л.303).</w:t>
+      </w:r>
+    </w:p>
+    <w:p>
+      <w:pPr>
+        <w:rPr>
+          <w:lang w:val="be-BY"/>
+        </w:rPr>
+      </w:pPr>
+      <w:bookmarkStart w:id="28" w:name="_Hlk125557269"/>
+      <w:bookmarkEnd w:id="27"/>
+      <w:r>
+        <w:rPr>
+          <w:lang w:val="be-BY"/>
+        </w:rPr>
+        <w:t>помещичья крестьянка, в ревизию 1858 года 28 лет, жила в доме 9 (НИАБ 23-1-2, л.65).</w:t>
+      </w:r>
+    </w:p>
+    <w:bookmarkEnd w:id="28"/>
+    <w:p>
+      <w:pPr>
+        <w:rPr>
+          <w:lang w:val="be-BY"/>
+        </w:rPr>
+      </w:pPr>
+    </w:p>
+    <w:p>
+      <w:pPr>
+        <w:rPr>
+          <w:lang w:val="be-BY"/>
+        </w:rPr>
+      </w:pPr>
+      <w:r>
+        <w:rPr>
+          <w:lang w:val="be-BY"/>
+        </w:rPr>
+        <w:t xml:space="preserve">1.3.2. Кузура Марьяна Янова: </w:t>
+      </w:r>
+      <w:bookmarkStart w:id="29" w:name="_Hlk123661280"/>
+      <w:r>
+        <w:rPr>
+          <w:lang w:val="be-BY"/>
+        </w:rPr>
+        <w:t>помещичья крестьянка, в ревизию 1834 года на 25.01.1834 – 2 года (родилась около 1832 года), жила в доме 3 (НИАБ 333-9-543, л.137).</w:t>
+      </w:r>
+    </w:p>
+    <w:bookmarkEnd w:id="29"/>
+    <w:p>
+      <w:pPr>
+        <w:rPr>
+          <w:lang w:val="be-BY"/>
+        </w:rPr>
+      </w:pPr>
+    </w:p>
+    <w:p>
+      <w:pPr>
+        <w:rPr>
+          <w:bCs/>
+        </w:rPr>
+      </w:pPr>
+      <w:r>
+        <w:rPr>
+          <w:lang w:val="be-BY"/>
+        </w:rPr>
+        <w:t xml:space="preserve">1.4. Кузура Марко Сапронов: </w:t>
+      </w:r>
+      <w:r>
+        <w:rPr>
+          <w:bCs/>
+        </w:rPr>
+        <w:t xml:space="preserve">26.04.1803 – крещение, крестные родители Жилко Филип Антонов с деревни Недаль и Шпет Марья с деревни Недаль (НИАБ 136-13-894, л.50об, </w:t>
+      </w:r>
+      <w:r>
+        <w:rPr>
+          <w:noProof/>
+          <w:lang w:eastAsia="ru-RU"/>
+        </w:rPr>
+        <w:t>№</w:t>
+      </w:r>
+      <w:r>
+        <w:rPr>
+          <w:noProof/>
+          <w:lang w:eastAsia="ru-RU"/>
+        </w:rPr>
+        <w:t>17</w:t>
+      </w:r>
+      <w:r>
+        <w:rPr>
+          <w:noProof/>
+          <w:lang w:eastAsia="ru-RU"/>
+        </w:rPr>
+        <w:t>/1</w:t>
+      </w:r>
+      <w:r>
+        <w:rPr>
+          <w:noProof/>
+          <w:lang w:eastAsia="ru-RU"/>
+        </w:rPr>
+        <w:t>803</w:t>
+      </w:r>
+      <w:r>
+        <w:rPr>
+          <w:noProof/>
+          <w:lang w:eastAsia="ru-RU"/>
+        </w:rPr>
+        <w:t>-</w:t>
+      </w:r>
+      <w:r>
+        <w:rPr>
+          <w:noProof/>
+          <w:lang w:eastAsia="ru-RU"/>
+        </w:rPr>
+        <w:t>р</w:t>
+      </w:r>
+      <w:r>
+        <w:rPr>
+          <w:noProof/>
+          <w:lang w:eastAsia="ru-RU"/>
+        </w:rPr>
+        <w:t xml:space="preserve"> (ориг)</w:t>
+      </w:r>
+      <w:r>
+        <w:rPr>
+          <w:noProof/>
+          <w:lang w:eastAsia="ru-RU"/>
+        </w:rPr>
+        <w:t xml:space="preserve">, </w:t>
+      </w:r>
+      <w:r>
+        <w:rPr>
+          <w:bCs/>
+        </w:rPr>
+        <w:t xml:space="preserve">НИАБ 136-13-952, л.4, </w:t>
+      </w:r>
+      <w:r>
+        <w:rPr>
+          <w:noProof/>
+          <w:lang w:eastAsia="ru-RU"/>
+        </w:rPr>
+        <w:t>№</w:t>
+      </w:r>
+      <w:r>
+        <w:rPr>
+          <w:noProof/>
+          <w:lang w:eastAsia="ru-RU"/>
+        </w:rPr>
+        <w:t>17</w:t>
+      </w:r>
+      <w:r>
+        <w:rPr>
+          <w:noProof/>
+          <w:lang w:eastAsia="ru-RU"/>
+        </w:rPr>
+        <w:t>/1</w:t>
+      </w:r>
+      <w:r>
+        <w:rPr>
+          <w:noProof/>
+          <w:lang w:eastAsia="ru-RU"/>
+        </w:rPr>
+        <w:t>803</w:t>
+      </w:r>
+      <w:r>
+        <w:rPr>
+          <w:noProof/>
+          <w:lang w:eastAsia="ru-RU"/>
+        </w:rPr>
+        <w:t>-</w:t>
+      </w:r>
+      <w:r>
+        <w:rPr>
+          <w:noProof/>
+          <w:lang w:eastAsia="ru-RU"/>
+        </w:rPr>
+        <w:t>р</w:t>
+      </w:r>
+      <w:r>
+        <w:rPr>
+          <w:noProof/>
+          <w:lang w:eastAsia="ru-RU"/>
+        </w:rPr>
+        <w:t xml:space="preserve"> (</w:t>
+      </w:r>
+      <w:r>
+        <w:rPr>
+          <w:noProof/>
+          <w:lang w:eastAsia="ru-RU"/>
+        </w:rPr>
+        <w:t>коп</w:t>
+      </w:r>
+      <w:r>
+        <w:rPr>
+          <w:noProof/>
+          <w:lang w:eastAsia="ru-RU"/>
+        </w:rPr>
+        <w:t>)</w:t>
+      </w:r>
+      <w:r>
+        <w:rPr>
+          <w:noProof/>
+          <w:lang w:eastAsia="ru-RU"/>
+        </w:rPr>
+        <w:t>)</w:t>
+      </w:r>
+      <w:r>
+        <w:rPr>
+          <w:noProof/>
+          <w:lang w:eastAsia="ru-RU"/>
+        </w:rPr>
+        <w:t>.</w:t>
+      </w:r>
+    </w:p>
+    <w:p/>
+    <w:p>
+      <w:pPr>
+        <w:rPr>
+          <w:bCs/>
+          <w:noProof/>
+          <w:lang w:eastAsia="ru-RU"/>
+        </w:rPr>
+      </w:pPr>
+      <w:r>
+        <w:t xml:space="preserve">1.5. Кузура Агрипина Сапронова: </w:t>
+      </w:r>
+      <w:bookmarkStart w:id="30" w:name="_Hlk126658001"/>
+      <w:r>
+        <w:rPr>
+          <w:bCs/>
+          <w:noProof/>
+          <w:lang w:eastAsia="ru-RU"/>
+        </w:rPr>
+        <w:t xml:space="preserve">29.04.1806 – крещение, крестные родители Жилко Филип Антонов с деревни Недаль и Шпет Марья с деревни Недаль </w:t>
+      </w:r>
+      <w:r>
+        <w:rPr>
+          <w:bCs/>
+        </w:rPr>
+        <w:t>(НИАБ 136-13-894, л.</w:t>
+      </w:r>
+      <w:r>
+        <w:rPr>
+          <w:bCs/>
+        </w:rPr>
+        <w:t>60</w:t>
+      </w:r>
+      <w:r>
+        <w:rPr>
+          <w:bCs/>
+        </w:rPr>
+        <w:t xml:space="preserve">, </w:t>
+      </w:r>
+      <w:r>
+        <w:rPr>
+          <w:bCs/>
+          <w:noProof/>
+          <w:lang w:eastAsia="ru-RU"/>
+        </w:rPr>
+        <w:t>№</w:t>
+      </w:r>
+      <w:r>
+        <w:rPr>
+          <w:bCs/>
+          <w:noProof/>
+          <w:lang w:eastAsia="ru-RU"/>
+        </w:rPr>
+        <w:t>23</w:t>
+      </w:r>
+      <w:r>
+        <w:rPr>
+          <w:bCs/>
+          <w:noProof/>
+          <w:lang w:eastAsia="ru-RU"/>
+        </w:rPr>
+        <w:t>/1</w:t>
+      </w:r>
+      <w:r>
+        <w:rPr>
+          <w:bCs/>
+          <w:noProof/>
+          <w:lang w:eastAsia="ru-RU"/>
+        </w:rPr>
+        <w:t>806</w:t>
+      </w:r>
+      <w:r>
+        <w:rPr>
+          <w:bCs/>
+          <w:noProof/>
+          <w:lang w:eastAsia="ru-RU"/>
+        </w:rPr>
+        <w:t>-р (ориг)</w:t>
+      </w:r>
+      <w:r>
+        <w:rPr>
+          <w:bCs/>
+          <w:noProof/>
+          <w:lang w:eastAsia="ru-RU"/>
+        </w:rPr>
+        <w:t xml:space="preserve">, </w:t>
+      </w:r>
+      <w:bookmarkStart w:id="31" w:name="_Hlk131582787"/>
+      <w:r>
+        <w:rPr>
+          <w:bCs/>
+        </w:rPr>
+        <w:t>НИАБ 136-13-</w:t>
+      </w:r>
+      <w:r>
+        <w:rPr>
+          <w:bCs/>
+        </w:rPr>
+        <w:t>952</w:t>
+      </w:r>
+      <w:r>
+        <w:rPr>
+          <w:bCs/>
+        </w:rPr>
+        <w:t>, л.</w:t>
+      </w:r>
+      <w:r>
+        <w:rPr>
+          <w:bCs/>
+        </w:rPr>
+        <w:t>16об</w:t>
+      </w:r>
+      <w:r>
+        <w:rPr>
+          <w:bCs/>
+        </w:rPr>
+        <w:t xml:space="preserve">, </w:t>
+      </w:r>
+      <w:r>
+        <w:rPr>
+          <w:bCs/>
+          <w:noProof/>
+          <w:lang w:eastAsia="ru-RU"/>
+        </w:rPr>
+        <w:t>№</w:t>
+      </w:r>
+      <w:r>
+        <w:rPr>
+          <w:bCs/>
+          <w:noProof/>
+          <w:lang w:eastAsia="ru-RU"/>
+        </w:rPr>
+        <w:t>23</w:t>
+      </w:r>
+      <w:r>
+        <w:rPr>
+          <w:bCs/>
+          <w:noProof/>
+          <w:lang w:eastAsia="ru-RU"/>
+        </w:rPr>
+        <w:t>/1</w:t>
+      </w:r>
+      <w:r>
+        <w:rPr>
+          <w:bCs/>
+          <w:noProof/>
+          <w:lang w:eastAsia="ru-RU"/>
+        </w:rPr>
+        <w:t>806</w:t>
+      </w:r>
+      <w:r>
+        <w:rPr>
+          <w:bCs/>
+          <w:noProof/>
+          <w:lang w:eastAsia="ru-RU"/>
+        </w:rPr>
+        <w:t>-р (</w:t>
+      </w:r>
+      <w:r>
+        <w:rPr>
+          <w:bCs/>
+          <w:noProof/>
+          <w:lang w:eastAsia="ru-RU"/>
+        </w:rPr>
+        <w:t>коп</w:t>
+      </w:r>
+      <w:r>
+        <w:rPr>
+          <w:bCs/>
+          <w:noProof/>
+          <w:lang w:eastAsia="ru-RU"/>
+        </w:rPr>
+        <w:t>)</w:t>
+      </w:r>
+      <w:bookmarkEnd w:id="31"/>
+      <w:r>
+        <w:rPr>
+          <w:bCs/>
+          <w:noProof/>
+          <w:lang w:eastAsia="ru-RU"/>
+        </w:rPr>
+        <w:t>)</w:t>
+      </w:r>
+      <w:r>
+        <w:rPr>
+          <w:bCs/>
+          <w:noProof/>
+          <w:lang w:eastAsia="ru-RU"/>
+        </w:rPr>
+        <w:t>.</w:t>
+      </w:r>
+      <w:bookmarkEnd w:id="30"/>
+    </w:p>
+    <w:p/>
+    <w:p>
+      <w:pPr>
+        <w:rPr>
+          <w:noProof/>
+          <w:lang w:eastAsia="ru-RU"/>
+        </w:rPr>
+      </w:pPr>
+      <w:r>
+        <w:t xml:space="preserve">1.6. Кузура Юстын Тодор Сапронов: </w:t>
+      </w:r>
+      <w:bookmarkStart w:id="32" w:name="_Hlk126692511"/>
+      <w:r>
+        <w:rPr>
+          <w:noProof/>
+          <w:lang w:eastAsia="ru-RU"/>
+        </w:rPr>
+        <w:t xml:space="preserve">6.06.1810 – </w:t>
+      </w:r>
+      <w:r>
+        <w:rPr>
+          <w:noProof/>
+          <w:lang w:eastAsia="ru-RU"/>
+        </w:rPr>
+        <w:t xml:space="preserve">крещение, крестные родители Жилко Михал Антонов с деревни Недаль и Шпет Агата Иосифова с деревни Недаль </w:t>
+      </w:r>
+      <w:r>
+        <w:rPr>
+          <w:bCs/>
+        </w:rPr>
+        <w:t xml:space="preserve">(НИАБ 136-13-894, л.77об, </w:t>
+      </w:r>
+      <w:r>
+        <w:rPr>
+          <w:noProof/>
+          <w:lang w:eastAsia="ru-RU"/>
+        </w:rPr>
+        <w:t>№18/1810-р (ориг)</w:t>
+      </w:r>
+      <w:r>
+        <w:rPr>
+          <w:noProof/>
+          <w:lang w:eastAsia="ru-RU"/>
+        </w:rPr>
+        <w:t xml:space="preserve">, </w:t>
+      </w:r>
+      <w:bookmarkStart w:id="33" w:name="_Hlk134254493"/>
+      <w:r>
+        <w:rPr>
+          <w:bCs/>
+        </w:rPr>
+        <w:t>НИАБ 136-13-</w:t>
+      </w:r>
+      <w:r>
+        <w:rPr>
+          <w:bCs/>
+        </w:rPr>
+        <w:t>953</w:t>
+      </w:r>
+      <w:r>
+        <w:rPr>
+          <w:bCs/>
+        </w:rPr>
+        <w:t>, л.</w:t>
+      </w:r>
+      <w:r>
+        <w:rPr>
+          <w:bCs/>
+        </w:rPr>
+        <w:t>336</w:t>
+      </w:r>
+      <w:r>
+        <w:rPr>
+          <w:bCs/>
+        </w:rPr>
+        <w:t xml:space="preserve">об, </w:t>
+      </w:r>
+      <w:r>
+        <w:rPr>
+          <w:noProof/>
+          <w:lang w:eastAsia="ru-RU"/>
+        </w:rPr>
+        <w:t>№1</w:t>
+      </w:r>
+      <w:r>
+        <w:rPr>
+          <w:noProof/>
+          <w:lang w:eastAsia="ru-RU"/>
+        </w:rPr>
+        <w:t>3</w:t>
+      </w:r>
+      <w:r>
+        <w:rPr>
+          <w:noProof/>
+          <w:lang w:eastAsia="ru-RU"/>
+        </w:rPr>
+        <w:t>/1810-р (</w:t>
+      </w:r>
+      <w:r>
+        <w:rPr>
+          <w:noProof/>
+          <w:lang w:eastAsia="ru-RU"/>
+        </w:rPr>
+        <w:t>коп</w:t>
+      </w:r>
+      <w:r>
+        <w:rPr>
+          <w:noProof/>
+          <w:lang w:eastAsia="ru-RU"/>
+        </w:rPr>
+        <w:t>)</w:t>
+      </w:r>
+      <w:bookmarkEnd w:id="33"/>
+      <w:r>
+        <w:rPr>
+          <w:noProof/>
+          <w:lang w:eastAsia="ru-RU"/>
+        </w:rPr>
+        <w:t>).</w:t>
+      </w:r>
+      <w:bookmarkEnd w:id="32"/>
+    </w:p>
+    <w:p/>
+    <w:p>
+      <w:r>
+        <w:t>1.7. Кузура Матруна Сапронова:</w:t>
+      </w:r>
+    </w:p>
+    <w:p>
+      <w:pPr>
+        <w:rPr>
+          <w:bCs/>
+          <w:noProof/>
+          <w:lang w:eastAsia="ru-RU"/>
+        </w:rPr>
+      </w:pPr>
+      <w:r>
+        <w:rPr>
+          <w:bCs/>
+        </w:rPr>
+        <w:t>14</w:t>
+      </w:r>
+      <w:r>
+        <w:rPr>
+          <w:bCs/>
+        </w:rPr>
+        <w:t>.</w:t>
+      </w:r>
+      <w:r>
+        <w:rPr>
+          <w:bCs/>
+        </w:rPr>
+        <w:t>10</w:t>
+      </w:r>
+      <w:r>
+        <w:rPr>
+          <w:bCs/>
+        </w:rPr>
+        <w:t>.18</w:t>
+      </w:r>
+      <w:r>
+        <w:rPr>
+          <w:bCs/>
+        </w:rPr>
+        <w:t>28</w:t>
+      </w:r>
+      <w:r>
+        <w:rPr>
+          <w:bCs/>
+        </w:rPr>
+        <w:t xml:space="preserve"> – </w:t>
+      </w:r>
+      <w:r>
+        <w:rPr>
+          <w:bCs/>
+        </w:rPr>
+        <w:t xml:space="preserve">венчание с Варавичем Винцентием, парафии католической Дедиловичской, с деревни Пядань </w:t>
+      </w:r>
+      <w:r>
+        <w:rPr>
+          <w:bCs/>
+        </w:rPr>
+        <w:t>(НИАБ 136-13-</w:t>
+      </w:r>
+      <w:r>
+        <w:rPr>
+          <w:bCs/>
+        </w:rPr>
+        <w:t>1033</w:t>
+      </w:r>
+      <w:r>
+        <w:rPr>
+          <w:bCs/>
+        </w:rPr>
+        <w:t>, л.</w:t>
+      </w:r>
+      <w:r>
+        <w:rPr>
+          <w:bCs/>
+        </w:rPr>
+        <w:t>8об</w:t>
+      </w:r>
+      <w:r>
+        <w:rPr>
+          <w:bCs/>
+        </w:rPr>
+        <w:t xml:space="preserve">, </w:t>
+      </w:r>
+      <w:r>
+        <w:rPr>
+          <w:bCs/>
+          <w:noProof/>
+          <w:lang w:eastAsia="ru-RU"/>
+        </w:rPr>
+        <w:t>№</w:t>
+      </w:r>
+      <w:r>
+        <w:rPr>
+          <w:bCs/>
+          <w:noProof/>
+          <w:lang w:eastAsia="ru-RU"/>
+        </w:rPr>
+        <w:t>9</w:t>
+      </w:r>
+      <w:r>
+        <w:rPr>
+          <w:bCs/>
+        </w:rPr>
+        <w:t>/18</w:t>
+      </w:r>
+      <w:r>
+        <w:rPr>
+          <w:bCs/>
+        </w:rPr>
+        <w:t>28</w:t>
+      </w:r>
+      <w:r>
+        <w:rPr>
+          <w:bCs/>
+          <w:noProof/>
+          <w:lang w:eastAsia="ru-RU"/>
+        </w:rPr>
+        <w:t>-</w:t>
+      </w:r>
+      <w:r>
+        <w:rPr>
+          <w:bCs/>
+          <w:noProof/>
+          <w:lang w:eastAsia="ru-RU"/>
+        </w:rPr>
+        <w:t>б</w:t>
+      </w:r>
+      <w:r>
+        <w:rPr>
+          <w:bCs/>
+          <w:noProof/>
+          <w:lang w:eastAsia="ru-RU"/>
+        </w:rPr>
+        <w:t xml:space="preserve"> (ориг)).</w:t>
+      </w:r>
+    </w:p>
+    <w:p/>
+    <w:p>
+      <w:pPr>
+        <w:rPr>
+          <w:lang w:val="be-BY"/>
+        </w:rPr>
+      </w:pPr>
+      <w:bookmarkStart w:id="34" w:name="_Hlk123397262"/>
+      <w:r>
+        <w:rPr>
+          <w:lang w:val="be-BY"/>
+        </w:rPr>
+        <w:t>2.</w:t>
+      </w:r>
+      <w:r>
+        <w:rPr>
+          <w:lang w:val="be-BY"/>
+        </w:rPr>
+        <w:t xml:space="preserve"> </w:t>
+      </w:r>
+      <w:r>
+        <w:rPr>
+          <w:lang w:val="be-BY"/>
+        </w:rPr>
+        <w:t>Кузура Пар</w:t>
+      </w:r>
+      <w:r>
+        <w:rPr>
+          <w:lang w:val="be-BY"/>
+        </w:rPr>
+        <w:t>хв</w:t>
+      </w:r>
+      <w:r>
+        <w:rPr>
+          <w:lang w:val="be-BY"/>
+        </w:rPr>
+        <w:t xml:space="preserve">ен </w:t>
+      </w:r>
+      <w:r>
+        <w:rPr>
+          <w:lang w:val="be-BY"/>
+        </w:rPr>
+        <w:t>Я</w:t>
+      </w:r>
+      <w:r>
+        <w:rPr>
+          <w:lang w:val="be-BY"/>
+        </w:rPr>
+        <w:t xml:space="preserve">нов: </w:t>
+      </w:r>
+    </w:p>
+    <w:p>
+      <w:pPr>
+        <w:rPr>
+          <w:noProof/>
+          <w:lang w:eastAsia="ru-RU"/>
+        </w:rPr>
+      </w:pPr>
+      <w:r>
+        <w:rPr>
+          <w:noProof/>
+          <w:lang w:eastAsia="ru-RU"/>
+        </w:rPr>
+        <w:t xml:space="preserve">3.05.1803 – </w:t>
+      </w:r>
+      <w:r>
+        <w:rPr>
+          <w:noProof/>
+          <w:lang w:eastAsia="ru-RU"/>
+        </w:rPr>
+        <w:t xml:space="preserve">крещение дочери Паланеи Текли </w:t>
+      </w:r>
+      <w:r>
+        <w:rPr>
+          <w:bCs/>
+        </w:rPr>
+        <w:t xml:space="preserve">(НИАБ 136-13-894, л.50об, </w:t>
+      </w:r>
+      <w:r>
+        <w:rPr>
+          <w:noProof/>
+          <w:lang w:eastAsia="ru-RU"/>
+        </w:rPr>
+        <w:t>№19/1803-р (ориг)</w:t>
+      </w:r>
+      <w:r>
+        <w:rPr>
+          <w:noProof/>
+          <w:lang w:eastAsia="ru-RU"/>
+        </w:rPr>
+        <w:t xml:space="preserve">, </w:t>
+      </w:r>
+      <w:bookmarkStart w:id="35" w:name="_Hlk131499733"/>
+      <w:r>
+        <w:rPr>
+          <w:bCs/>
+        </w:rPr>
+        <w:t>НИАБ 136-13-</w:t>
+      </w:r>
+      <w:r>
+        <w:rPr>
+          <w:bCs/>
+        </w:rPr>
+        <w:t>952</w:t>
+      </w:r>
+      <w:r>
+        <w:rPr>
+          <w:bCs/>
+        </w:rPr>
+        <w:t>, л.</w:t>
+      </w:r>
+      <w:r>
+        <w:rPr>
+          <w:bCs/>
+        </w:rPr>
+        <w:t>4</w:t>
+      </w:r>
+      <w:r>
+        <w:rPr>
+          <w:bCs/>
+        </w:rPr>
+        <w:t xml:space="preserve">, </w:t>
+      </w:r>
+      <w:r>
+        <w:rPr>
+          <w:noProof/>
+          <w:lang w:eastAsia="ru-RU"/>
+        </w:rPr>
+        <w:t>№19/1803-р (</w:t>
+      </w:r>
+      <w:r>
+        <w:rPr>
+          <w:noProof/>
+          <w:lang w:eastAsia="ru-RU"/>
+        </w:rPr>
+        <w:t>коп</w:t>
+      </w:r>
+      <w:r>
+        <w:rPr>
+          <w:noProof/>
+          <w:lang w:eastAsia="ru-RU"/>
+        </w:rPr>
+        <w:t>)</w:t>
+      </w:r>
+      <w:bookmarkEnd w:id="35"/>
+      <w:r>
+        <w:rPr>
+          <w:noProof/>
+          <w:lang w:eastAsia="ru-RU"/>
+        </w:rPr>
+        <w:t>).</w:t>
+      </w:r>
+    </w:p>
+    <w:p>
+      <w:pPr>
+        <w:rPr>
+          <w:noProof/>
+          <w:lang w:eastAsia="ru-RU"/>
+        </w:rPr>
+      </w:pPr>
+      <w:r>
+        <w:rPr>
+          <w:noProof/>
+          <w:lang w:eastAsia="ru-RU"/>
+        </w:rPr>
         <w:lastRenderedPageBreak/>
-        <w:t xml:space="preserve">(подходящих по возрасту невест с именем Кристина в деревне Недаль не выявлено, фамилия невесты вероятно Зезюля) </w:t>
-      </w:r>
-      <w:r>
-        <w:rPr>
-          <w:lang w:val="be-BY"/>
-        </w:rPr>
-        <w:t xml:space="preserve">(НИАБ </w:t>
-      </w:r>
-      <w:r>
-        <w:rPr>
-          <w:lang w:val="be-BY"/>
-        </w:rPr>
-        <w:t>136-13-1033</w:t>
-      </w:r>
-      <w:r>
-        <w:rPr>
-          <w:lang w:val="be-BY"/>
+        <w:t xml:space="preserve">18.11.1806 – </w:t>
+      </w:r>
+      <w:r>
+        <w:rPr>
+          <w:noProof/>
+          <w:lang w:eastAsia="ru-RU"/>
+        </w:rPr>
+        <w:t>крещение сына Мацея</w:t>
+      </w:r>
+      <w:r>
+        <w:rPr>
+          <w:noProof/>
+          <w:lang w:eastAsia="ru-RU"/>
+        </w:rPr>
+        <w:t xml:space="preserve"> (НИАБ 136-13-894, лист 61об,</w:t>
+      </w:r>
+      <w:r>
+        <w:rPr>
+          <w:b/>
+          <w:noProof/>
+          <w:lang w:eastAsia="ru-RU"/>
+        </w:rPr>
+        <w:t xml:space="preserve"> </w:t>
+      </w:r>
+      <w:r>
+        <w:rPr>
+          <w:bCs/>
+          <w:noProof/>
+          <w:lang w:eastAsia="ru-RU"/>
+        </w:rPr>
+        <w:t>№50/1806-р (ориг)</w:t>
+      </w:r>
+      <w:r>
+        <w:rPr>
+          <w:bCs/>
+          <w:noProof/>
+          <w:lang w:eastAsia="ru-RU"/>
+        </w:rPr>
+        <w:t xml:space="preserve">, </w:t>
+      </w:r>
+      <w:bookmarkStart w:id="36" w:name="_Hlk131671713"/>
+      <w:r>
+        <w:rPr>
+          <w:noProof/>
+          <w:lang w:eastAsia="ru-RU"/>
+        </w:rPr>
+        <w:t>НИАБ 136-13-</w:t>
+      </w:r>
+      <w:r>
+        <w:rPr>
+          <w:noProof/>
+          <w:lang w:eastAsia="ru-RU"/>
+        </w:rPr>
+        <w:t>952</w:t>
+      </w:r>
+      <w:r>
+        <w:rPr>
+          <w:noProof/>
+          <w:lang w:eastAsia="ru-RU"/>
+        </w:rPr>
+        <w:t xml:space="preserve">, лист </w:t>
+      </w:r>
+      <w:r>
+        <w:rPr>
+          <w:noProof/>
+          <w:lang w:eastAsia="ru-RU"/>
+        </w:rPr>
+        <w:t>18</w:t>
+      </w:r>
+      <w:r>
+        <w:rPr>
+          <w:noProof/>
+          <w:lang w:eastAsia="ru-RU"/>
+        </w:rPr>
+        <w:t>,</w:t>
+      </w:r>
+      <w:r>
+        <w:rPr>
+          <w:b/>
+          <w:noProof/>
+          <w:lang w:eastAsia="ru-RU"/>
+        </w:rPr>
+        <w:t xml:space="preserve"> </w:t>
+      </w:r>
+      <w:r>
+        <w:rPr>
+          <w:bCs/>
+          <w:noProof/>
+          <w:lang w:eastAsia="ru-RU"/>
+        </w:rPr>
+        <w:t>№5</w:t>
+      </w:r>
+      <w:r>
+        <w:rPr>
+          <w:bCs/>
+          <w:noProof/>
+          <w:lang w:eastAsia="ru-RU"/>
+        </w:rPr>
+        <w:t>1</w:t>
+      </w:r>
+      <w:r>
+        <w:rPr>
+          <w:bCs/>
+          <w:noProof/>
+          <w:lang w:eastAsia="ru-RU"/>
+        </w:rPr>
+        <w:t>/1806-р (</w:t>
+      </w:r>
+      <w:r>
+        <w:rPr>
+          <w:bCs/>
+          <w:noProof/>
+          <w:lang w:eastAsia="ru-RU"/>
+        </w:rPr>
+        <w:t>коп</w:t>
+      </w:r>
+      <w:r>
+        <w:rPr>
+          <w:bCs/>
+          <w:noProof/>
+          <w:lang w:eastAsia="ru-RU"/>
+        </w:rPr>
+        <w:t>)</w:t>
+      </w:r>
+      <w:bookmarkEnd w:id="36"/>
+      <w:r>
+        <w:rPr>
+          <w:noProof/>
+          <w:lang w:eastAsia="ru-RU"/>
+        </w:rPr>
+        <w:t>).</w:t>
+      </w:r>
+    </w:p>
+    <w:p>
+      <w:pPr>
+        <w:rPr>
+          <w:noProof/>
+          <w:lang w:eastAsia="ru-RU"/>
+        </w:rPr>
+      </w:pPr>
+      <w:r>
+        <w:rPr>
+          <w:bCs/>
+        </w:rPr>
+        <w:t xml:space="preserve">27.03.1810 – </w:t>
+      </w:r>
+      <w:r>
+        <w:rPr>
+          <w:bCs/>
+        </w:rPr>
+        <w:t xml:space="preserve">крещение дочери Марии </w:t>
+      </w:r>
+      <w:r>
+        <w:rPr>
+          <w:bCs/>
+        </w:rPr>
+        <w:t>(НИАБ 136-13-894, л.7</w:t>
+      </w:r>
+      <w:r>
+        <w:rPr>
+          <w:bCs/>
+        </w:rPr>
+        <w:t>7</w:t>
+      </w:r>
+      <w:r>
+        <w:rPr>
+          <w:bCs/>
+        </w:rPr>
+        <w:t xml:space="preserve">, </w:t>
+      </w:r>
+      <w:r>
+        <w:rPr>
+          <w:bCs/>
+          <w:noProof/>
+          <w:lang w:eastAsia="ru-RU"/>
+        </w:rPr>
+        <w:t>№</w:t>
+      </w:r>
+      <w:r>
+        <w:rPr>
+          <w:bCs/>
+          <w:noProof/>
+          <w:lang w:eastAsia="ru-RU"/>
+        </w:rPr>
+        <w:t>14</w:t>
+      </w:r>
+      <w:r>
+        <w:rPr>
+          <w:bCs/>
+        </w:rPr>
+        <w:t>/18</w:t>
+      </w:r>
+      <w:r>
+        <w:rPr>
+          <w:bCs/>
+        </w:rPr>
+        <w:t>10</w:t>
+      </w:r>
+      <w:r>
+        <w:rPr>
+          <w:bCs/>
+          <w:noProof/>
+          <w:lang w:eastAsia="ru-RU"/>
+        </w:rPr>
+        <w:t>-р (ориг)</w:t>
+      </w:r>
+      <w:r>
+        <w:rPr>
+          <w:bCs/>
+          <w:noProof/>
+          <w:lang w:eastAsia="ru-RU"/>
+        </w:rPr>
+        <w:t xml:space="preserve">, </w:t>
+      </w:r>
+      <w:r>
+        <w:rPr>
+          <w:bCs/>
+        </w:rPr>
+        <w:t>НИАБ 136-13-</w:t>
+      </w:r>
+      <w:r>
+        <w:rPr>
+          <w:bCs/>
+        </w:rPr>
+        <w:t>953</w:t>
+      </w:r>
+      <w:r>
+        <w:rPr>
+          <w:bCs/>
         </w:rPr>
         <w:t>, л.</w:t>
       </w:r>
       <w:r>
         <w:rPr>
-          <w:lang w:val="be-BY"/>
-        </w:rPr>
-        <w:t xml:space="preserve">6об, </w:t>
-      </w:r>
-      <w:r>
-        <w:rPr>
-          <w:noProof/>
-          <w:lang w:eastAsia="ru-RU"/>
-        </w:rPr>
-        <w:t>№1</w:t>
-      </w:r>
-      <w:r>
-        <w:rPr>
-          <w:noProof/>
-          <w:lang w:eastAsia="ru-RU"/>
+          <w:bCs/>
+        </w:rPr>
+        <w:t>336об</w:t>
+      </w:r>
+      <w:r>
+        <w:rPr>
+          <w:bCs/>
+        </w:rPr>
+        <w:t xml:space="preserve">, </w:t>
+      </w:r>
+      <w:r>
+        <w:rPr>
+          <w:bCs/>
+          <w:noProof/>
+          <w:lang w:eastAsia="ru-RU"/>
+        </w:rPr>
+        <w:t>№</w:t>
+      </w:r>
+      <w:r>
+        <w:rPr>
+          <w:bCs/>
+          <w:noProof/>
+          <w:lang w:eastAsia="ru-RU"/>
+        </w:rPr>
+        <w:t>10</w:t>
+      </w:r>
+      <w:r>
+        <w:rPr>
+          <w:bCs/>
+        </w:rPr>
+        <w:t>/18</w:t>
+      </w:r>
+      <w:r>
+        <w:rPr>
+          <w:bCs/>
+        </w:rPr>
+        <w:t>10</w:t>
+      </w:r>
+      <w:r>
+        <w:rPr>
+          <w:bCs/>
+          <w:noProof/>
+          <w:lang w:eastAsia="ru-RU"/>
+        </w:rPr>
+        <w:t>-р (</w:t>
+      </w:r>
+      <w:r>
+        <w:rPr>
+          <w:bCs/>
+          <w:noProof/>
+          <w:lang w:eastAsia="ru-RU"/>
+        </w:rPr>
+        <w:t>коп</w:t>
+      </w:r>
+      <w:r>
+        <w:rPr>
+          <w:bCs/>
+          <w:noProof/>
+          <w:lang w:eastAsia="ru-RU"/>
+        </w:rPr>
+        <w:t>)</w:t>
+      </w:r>
+      <w:r>
+        <w:rPr>
+          <w:bCs/>
+          <w:noProof/>
+          <w:lang w:eastAsia="ru-RU"/>
+        </w:rPr>
+        <w:t>.</w:t>
+      </w:r>
+      <w:r>
+        <w:rPr>
+          <w:bCs/>
+          <w:noProof/>
+          <w:lang w:eastAsia="ru-RU"/>
+        </w:rPr>
+        <w:tab/>
+      </w:r>
+    </w:p>
+    <w:p>
+      <w:pPr>
+        <w:rPr>
+          <w:lang w:val="be-BY"/>
+        </w:rPr>
+      </w:pPr>
+      <w:r>
+        <w:rPr>
+          <w:lang w:val="be-BY"/>
+        </w:rPr>
+        <w:t xml:space="preserve">1811 - </w:t>
+      </w:r>
+      <w:r>
+        <w:rPr>
+          <w:lang w:val="be-BY"/>
+        </w:rPr>
+        <w:t>помещичий крестьянин, отыскан в 1800 году, в ревизию 1811 года на 30.09 – 54 года (родился около 1757 года), брат Сапрона, жил в доме 7 (НИАБ 333-9-201, л.32об).</w:t>
+      </w:r>
+    </w:p>
+    <w:p>
+      <w:pPr>
+        <w:rPr>
+          <w:lang w:val="be-BY"/>
+        </w:rPr>
+      </w:pPr>
+    </w:p>
+    <w:p>
+      <w:pPr>
+        <w:rPr>
+          <w:lang w:val="be-BY"/>
+        </w:rPr>
+      </w:pPr>
+      <w:r>
+        <w:rPr>
+          <w:lang w:val="be-BY"/>
+        </w:rPr>
+        <w:t xml:space="preserve">2а. Кузура Елена: </w:t>
+      </w:r>
+    </w:p>
+    <w:p>
+      <w:pPr>
+        <w:rPr>
+          <w:noProof/>
+          <w:lang w:eastAsia="ru-RU"/>
+        </w:rPr>
+      </w:pPr>
+      <w:r>
+        <w:rPr>
+          <w:noProof/>
+          <w:lang w:eastAsia="ru-RU"/>
+        </w:rPr>
+        <w:t xml:space="preserve">3.05.1803 – </w:t>
+      </w:r>
+      <w:r>
+        <w:rPr>
+          <w:noProof/>
+          <w:lang w:eastAsia="ru-RU"/>
+        </w:rPr>
+        <w:t xml:space="preserve">крещение дочери Паланеи Текли </w:t>
+      </w:r>
+      <w:r>
+        <w:rPr>
+          <w:bCs/>
+        </w:rPr>
+        <w:t xml:space="preserve">(НИАБ 136-13-894, л.50об, </w:t>
+      </w:r>
+      <w:r>
+        <w:rPr>
+          <w:noProof/>
+          <w:lang w:eastAsia="ru-RU"/>
+        </w:rPr>
+        <w:t>№19/1803-р (ориг)</w:t>
+      </w:r>
+      <w:r>
+        <w:rPr>
+          <w:noProof/>
+          <w:lang w:eastAsia="ru-RU"/>
+        </w:rPr>
+        <w:t xml:space="preserve">, </w:t>
+      </w:r>
+      <w:r>
+        <w:rPr>
+          <w:bCs/>
+        </w:rPr>
+        <w:t>НИАБ 136-13-</w:t>
+      </w:r>
+      <w:r>
+        <w:rPr>
+          <w:bCs/>
+        </w:rPr>
+        <w:t>952</w:t>
+      </w:r>
+      <w:r>
+        <w:rPr>
+          <w:bCs/>
+        </w:rPr>
+        <w:t>, л.</w:t>
+      </w:r>
+      <w:r>
+        <w:rPr>
+          <w:bCs/>
+        </w:rPr>
+        <w:t>4</w:t>
+      </w:r>
+      <w:r>
+        <w:rPr>
+          <w:bCs/>
+        </w:rPr>
+        <w:t xml:space="preserve">, </w:t>
+      </w:r>
+      <w:r>
+        <w:rPr>
+          <w:noProof/>
+          <w:lang w:eastAsia="ru-RU"/>
+        </w:rPr>
+        <w:t>№19/1803-р (</w:t>
+      </w:r>
+      <w:r>
+        <w:rPr>
+          <w:noProof/>
+          <w:lang w:eastAsia="ru-RU"/>
+        </w:rPr>
+        <w:t>коп</w:t>
+      </w:r>
+      <w:r>
+        <w:rPr>
+          <w:noProof/>
+          <w:lang w:eastAsia="ru-RU"/>
+        </w:rPr>
+        <w:t>)</w:t>
+      </w:r>
+      <w:r>
+        <w:rPr>
+          <w:noProof/>
+          <w:lang w:eastAsia="ru-RU"/>
+        </w:rPr>
+        <w:t>).</w:t>
+      </w:r>
+    </w:p>
+    <w:p>
+      <w:pPr>
+        <w:rPr>
+          <w:noProof/>
+          <w:lang w:eastAsia="ru-RU"/>
+        </w:rPr>
+      </w:pPr>
+      <w:r>
+        <w:rPr>
+          <w:noProof/>
+          <w:lang w:eastAsia="ru-RU"/>
+        </w:rPr>
+        <w:t xml:space="preserve">18.11.1806 – </w:t>
+      </w:r>
+      <w:r>
+        <w:rPr>
+          <w:noProof/>
+          <w:lang w:eastAsia="ru-RU"/>
+        </w:rPr>
+        <w:t>крещение сына Мацея</w:t>
+      </w:r>
+      <w:r>
+        <w:rPr>
+          <w:noProof/>
+          <w:lang w:eastAsia="ru-RU"/>
+        </w:rPr>
+        <w:t xml:space="preserve"> (НИАБ 136-13-894, лист 61об,</w:t>
+      </w:r>
+      <w:r>
+        <w:rPr>
+          <w:b/>
+          <w:noProof/>
+          <w:lang w:eastAsia="ru-RU"/>
+        </w:rPr>
+        <w:t xml:space="preserve"> </w:t>
+      </w:r>
+      <w:r>
+        <w:rPr>
+          <w:bCs/>
+          <w:noProof/>
+          <w:lang w:eastAsia="ru-RU"/>
+        </w:rPr>
+        <w:t>№50/1806-р (ориг)</w:t>
+      </w:r>
+      <w:r>
+        <w:rPr>
+          <w:bCs/>
+          <w:noProof/>
+          <w:lang w:eastAsia="ru-RU"/>
+        </w:rPr>
+        <w:t xml:space="preserve">, </w:t>
+      </w:r>
+      <w:r>
+        <w:rPr>
+          <w:noProof/>
+          <w:lang w:eastAsia="ru-RU"/>
+        </w:rPr>
+        <w:t>НИАБ 136-13-</w:t>
+      </w:r>
+      <w:r>
+        <w:rPr>
+          <w:noProof/>
+          <w:lang w:eastAsia="ru-RU"/>
+        </w:rPr>
+        <w:t>952</w:t>
+      </w:r>
+      <w:r>
+        <w:rPr>
+          <w:noProof/>
+          <w:lang w:eastAsia="ru-RU"/>
+        </w:rPr>
+        <w:t xml:space="preserve">, лист </w:t>
+      </w:r>
+      <w:r>
+        <w:rPr>
+          <w:noProof/>
+          <w:lang w:eastAsia="ru-RU"/>
+        </w:rPr>
+        <w:t>18</w:t>
+      </w:r>
+      <w:r>
+        <w:rPr>
+          <w:noProof/>
+          <w:lang w:eastAsia="ru-RU"/>
+        </w:rPr>
+        <w:t>,</w:t>
+      </w:r>
+      <w:r>
+        <w:rPr>
+          <w:b/>
+          <w:noProof/>
+          <w:lang w:eastAsia="ru-RU"/>
+        </w:rPr>
+        <w:t xml:space="preserve"> </w:t>
+      </w:r>
+      <w:r>
+        <w:rPr>
+          <w:bCs/>
+          <w:noProof/>
+          <w:lang w:eastAsia="ru-RU"/>
+        </w:rPr>
+        <w:t>№5</w:t>
+      </w:r>
+      <w:r>
+        <w:rPr>
+          <w:bCs/>
+          <w:noProof/>
+          <w:lang w:eastAsia="ru-RU"/>
+        </w:rPr>
+        <w:t>1</w:t>
+      </w:r>
+      <w:r>
+        <w:rPr>
+          <w:bCs/>
+          <w:noProof/>
+          <w:lang w:eastAsia="ru-RU"/>
+        </w:rPr>
+        <w:t>/1806-р (</w:t>
+      </w:r>
+      <w:r>
+        <w:rPr>
+          <w:bCs/>
+          <w:noProof/>
+          <w:lang w:eastAsia="ru-RU"/>
+        </w:rPr>
+        <w:t>коп</w:t>
+      </w:r>
+      <w:r>
+        <w:rPr>
+          <w:bCs/>
+          <w:noProof/>
+          <w:lang w:eastAsia="ru-RU"/>
+        </w:rPr>
+        <w:t>)</w:t>
+      </w:r>
+      <w:r>
+        <w:rPr>
+          <w:noProof/>
+          <w:lang w:eastAsia="ru-RU"/>
+        </w:rPr>
+        <w:t>).</w:t>
+      </w:r>
+    </w:p>
+    <w:p>
+      <w:pPr>
+        <w:rPr>
+          <w:noProof/>
+          <w:lang w:eastAsia="ru-RU"/>
+        </w:rPr>
+      </w:pPr>
+      <w:r>
+        <w:rPr>
+          <w:bCs/>
+        </w:rPr>
+        <w:t xml:space="preserve">27.03.1810 – </w:t>
+      </w:r>
+      <w:r>
+        <w:rPr>
+          <w:bCs/>
+        </w:rPr>
+        <w:t xml:space="preserve">крещение дочери Марии </w:t>
+      </w:r>
+      <w:r>
+        <w:rPr>
+          <w:bCs/>
+        </w:rPr>
+        <w:t>(НИАБ 136-13-894, л.7</w:t>
+      </w:r>
+      <w:r>
+        <w:rPr>
+          <w:bCs/>
         </w:rPr>
         <w:t>7</w:t>
       </w:r>
       <w:r>
         <w:rPr>
-          <w:noProof/>
-          <w:lang w:eastAsia="ru-RU"/>
+          <w:bCs/>
+        </w:rPr>
+        <w:t xml:space="preserve">, </w:t>
+      </w:r>
+      <w:r>
+        <w:rPr>
+          <w:bCs/>
+          <w:noProof/>
+          <w:lang w:eastAsia="ru-RU"/>
+        </w:rPr>
+        <w:t>№</w:t>
+      </w:r>
+      <w:r>
+        <w:rPr>
+          <w:bCs/>
+          <w:noProof/>
+          <w:lang w:eastAsia="ru-RU"/>
+        </w:rPr>
+        <w:t>14</w:t>
+      </w:r>
+      <w:r>
+        <w:rPr>
+          <w:bCs/>
         </w:rPr>
         <w:t>/18</w:t>
       </w:r>
       <w:r>
         <w:rPr>
+          <w:bCs/>
+        </w:rPr>
+        <w:t>10</w:t>
+      </w:r>
+      <w:r>
+        <w:rPr>
+          <w:bCs/>
+          <w:noProof/>
+          <w:lang w:eastAsia="ru-RU"/>
+        </w:rPr>
+        <w:t>-р (ориг)</w:t>
+      </w:r>
+      <w:r>
+        <w:rPr>
+          <w:bCs/>
+          <w:noProof/>
+          <w:lang w:eastAsia="ru-RU"/>
+        </w:rPr>
+        <w:t xml:space="preserve">, </w:t>
+      </w:r>
+      <w:r>
+        <w:rPr>
+          <w:bCs/>
+        </w:rPr>
+        <w:t>НИАБ 136-13-</w:t>
+      </w:r>
+      <w:r>
+        <w:rPr>
+          <w:bCs/>
+        </w:rPr>
+        <w:t>953</w:t>
+      </w:r>
+      <w:r>
+        <w:rPr>
+          <w:bCs/>
+        </w:rPr>
+        <w:t>, л.</w:t>
+      </w:r>
+      <w:r>
+        <w:rPr>
+          <w:bCs/>
+        </w:rPr>
+        <w:t>336об</w:t>
+      </w:r>
+      <w:r>
+        <w:rPr>
+          <w:bCs/>
+        </w:rPr>
+        <w:t xml:space="preserve">, </w:t>
+      </w:r>
+      <w:r>
+        <w:rPr>
+          <w:bCs/>
+          <w:noProof/>
+          <w:lang w:eastAsia="ru-RU"/>
+        </w:rPr>
+        <w:t>№</w:t>
+      </w:r>
+      <w:r>
+        <w:rPr>
+          <w:bCs/>
+          <w:noProof/>
+          <w:lang w:eastAsia="ru-RU"/>
+        </w:rPr>
+        <w:t>10</w:t>
+      </w:r>
+      <w:r>
+        <w:rPr>
+          <w:bCs/>
+        </w:rPr>
+        <w:t>/18</w:t>
+      </w:r>
+      <w:r>
+        <w:rPr>
+          <w:bCs/>
+        </w:rPr>
+        <w:t>10</w:t>
+      </w:r>
+      <w:r>
+        <w:rPr>
+          <w:bCs/>
+          <w:noProof/>
+          <w:lang w:eastAsia="ru-RU"/>
+        </w:rPr>
+        <w:t>-р (</w:t>
+      </w:r>
+      <w:r>
+        <w:rPr>
+          <w:bCs/>
+          <w:noProof/>
+          <w:lang w:eastAsia="ru-RU"/>
+        </w:rPr>
+        <w:t>коп</w:t>
+      </w:r>
+      <w:r>
+        <w:rPr>
+          <w:bCs/>
+          <w:noProof/>
+          <w:lang w:eastAsia="ru-RU"/>
+        </w:rPr>
+        <w:t>)</w:t>
+      </w:r>
+      <w:r>
+        <w:rPr>
+          <w:bCs/>
+          <w:noProof/>
+          <w:lang w:eastAsia="ru-RU"/>
+        </w:rPr>
+        <w:t>.</w:t>
+      </w:r>
+      <w:r>
+        <w:rPr>
+          <w:bCs/>
+          <w:noProof/>
+          <w:lang w:eastAsia="ru-RU"/>
+        </w:rPr>
+        <w:tab/>
+      </w:r>
+    </w:p>
+    <w:p/>
+    <w:bookmarkEnd w:id="34"/>
+    <w:p>
+      <w:pPr>
+        <w:rPr>
+          <w:lang w:val="be-BY"/>
+        </w:rPr>
+      </w:pPr>
+      <w:r>
+        <w:rPr>
+          <w:lang w:val="be-BY"/>
+        </w:rPr>
+        <w:t xml:space="preserve">2.1. Кузура (Сушко) Зеновия Пархвенова: </w:t>
+      </w:r>
+      <w:bookmarkStart w:id="37" w:name="_Hlk123413574"/>
+    </w:p>
+    <w:p>
+      <w:pPr>
+        <w:rPr>
+          <w:lang w:val="be-BY"/>
+        </w:rPr>
+      </w:pPr>
+      <w:r>
+        <w:rPr>
+          <w:lang w:val="be-BY"/>
+        </w:rPr>
+        <w:t xml:space="preserve">1816 - помещичья крестьянка, </w:t>
+      </w:r>
+      <w:r>
+        <w:rPr>
+          <w:lang w:val="be-BY"/>
+        </w:rPr>
+        <w:t>в ревизию 181</w:t>
+      </w:r>
+      <w:r>
+        <w:rPr>
+          <w:lang w:val="be-BY"/>
+        </w:rPr>
+        <w:t>6</w:t>
+      </w:r>
+      <w:r>
+        <w:rPr>
+          <w:lang w:val="be-BY"/>
+        </w:rPr>
+        <w:t xml:space="preserve"> года </w:t>
+      </w:r>
+      <w:r>
+        <w:rPr>
+          <w:lang w:val="be-BY"/>
+        </w:rPr>
+        <w:t>июль месяц</w:t>
+      </w:r>
+      <w:r>
+        <w:rPr>
+          <w:lang w:val="be-BY"/>
+        </w:rPr>
+        <w:t xml:space="preserve"> – </w:t>
+      </w:r>
+      <w:r>
+        <w:rPr>
+          <w:lang w:val="be-BY"/>
+        </w:rPr>
+        <w:t>15 лет (родилась около 1801 года)</w:t>
+      </w:r>
+      <w:r>
+        <w:rPr>
+          <w:lang w:val="be-BY"/>
+        </w:rPr>
+        <w:t>, жил</w:t>
+      </w:r>
+      <w:r>
+        <w:rPr>
+          <w:lang w:val="be-BY"/>
+        </w:rPr>
+        <w:t>а</w:t>
+      </w:r>
+      <w:r>
+        <w:rPr>
+          <w:lang w:val="be-BY"/>
+        </w:rPr>
+        <w:t xml:space="preserve"> в доме </w:t>
+      </w:r>
+      <w:r>
+        <w:rPr>
+          <w:lang w:val="be-BY"/>
+        </w:rPr>
+        <w:t>5</w:t>
+      </w:r>
+      <w:r>
+        <w:rPr>
+          <w:lang w:val="be-BY"/>
+        </w:rPr>
+        <w:t xml:space="preserve"> (НИАБ 333-9-</w:t>
+      </w:r>
+      <w:r>
+        <w:rPr>
+          <w:lang w:val="be-BY"/>
+        </w:rPr>
+        <w:t>84</w:t>
+      </w:r>
+      <w:r>
+        <w:rPr>
+          <w:lang w:val="be-BY"/>
+        </w:rPr>
+        <w:t>, л.</w:t>
+      </w:r>
+      <w:r>
+        <w:rPr>
+          <w:lang w:val="be-BY"/>
+        </w:rPr>
+        <w:t>254</w:t>
+      </w:r>
+      <w:r>
+        <w:rPr>
+          <w:lang w:val="be-BY"/>
+        </w:rPr>
+        <w:t>)</w:t>
+      </w:r>
+      <w:r>
+        <w:rPr>
+          <w:lang w:val="be-BY"/>
+        </w:rPr>
+        <w:t>.</w:t>
+      </w:r>
+    </w:p>
+    <w:bookmarkEnd w:id="37"/>
+    <w:p>
+      <w:pPr>
+        <w:rPr>
+          <w:bCs/>
+          <w:noProof/>
+          <w:lang w:eastAsia="ru-RU"/>
+        </w:rPr>
+      </w:pPr>
+      <w:r>
+        <w:rPr>
+          <w:lang w:val="be-BY"/>
+        </w:rPr>
+        <w:t xml:space="preserve">11.11.1816 – венчание молодых Сушко Габриэля с деревни Разлитье и Кузура Зеновии Пархвеновой с деревни Недаль, свидетели Сушко Пётр, Новицкий Макар, Хруцкий Михал (НИАБ 136-13-920, л.23об, </w:t>
+      </w:r>
+      <w:r>
+        <w:rPr>
+          <w:bCs/>
+          <w:noProof/>
+          <w:lang w:eastAsia="ru-RU"/>
+        </w:rPr>
+        <w:t>№12/1816</w:t>
+      </w:r>
+      <w:r>
+        <w:rPr>
+          <w:bCs/>
+        </w:rPr>
+        <w:t>-б (ориг)</w:t>
+      </w:r>
+      <w:r>
+        <w:rPr>
+          <w:bCs/>
+        </w:rPr>
+        <w:t xml:space="preserve">, </w:t>
+      </w:r>
+      <w:r>
+        <w:rPr>
+          <w:lang w:val="be-BY"/>
+        </w:rPr>
+        <w:t xml:space="preserve">НИАБ 136-13-953, л.384об, </w:t>
+      </w:r>
+      <w:r>
+        <w:rPr>
+          <w:bCs/>
+          <w:noProof/>
+          <w:lang w:eastAsia="ru-RU"/>
+        </w:rPr>
+        <w:t>№12/1816</w:t>
+      </w:r>
+      <w:r>
+        <w:rPr>
+          <w:bCs/>
+        </w:rPr>
+        <w:t>-б (</w:t>
+      </w:r>
+      <w:r>
+        <w:rPr>
+          <w:bCs/>
+        </w:rPr>
+        <w:t>коп</w:t>
+      </w:r>
+      <w:r>
+        <w:rPr>
+          <w:bCs/>
+        </w:rPr>
+        <w:t>)</w:t>
+      </w:r>
+      <w:r>
+        <w:rPr>
+          <w:bCs/>
+        </w:rPr>
+        <w:t>)</w:t>
+      </w:r>
+      <w:r>
+        <w:rPr>
+          <w:bCs/>
+          <w:noProof/>
+          <w:lang w:eastAsia="ru-RU"/>
+        </w:rPr>
+        <w:t>.</w:t>
+      </w:r>
+    </w:p>
+    <w:p/>
+    <w:p>
+      <w:pPr>
+        <w:rPr>
+          <w:lang w:val="be-BY"/>
+        </w:rPr>
+      </w:pPr>
+      <w:r>
+        <w:rPr>
+          <w:lang w:val="be-BY"/>
+        </w:rPr>
+        <w:t xml:space="preserve">2.2. Кузура Микита Пархвенов: </w:t>
+      </w:r>
+      <w:bookmarkStart w:id="38" w:name="_Hlk123657665"/>
+    </w:p>
+    <w:p>
+      <w:pPr>
+        <w:rPr>
+          <w:bCs/>
+          <w:noProof/>
+          <w:lang w:eastAsia="ru-RU"/>
+        </w:rPr>
+      </w:pPr>
+      <w:bookmarkStart w:id="39" w:name="_Hlk133754272"/>
+      <w:r>
+        <w:t xml:space="preserve">1.11.1820 – венчание с девкой Тарасевич Катериной с деревни Заречье, свидетели шляхтич Коберда Михал Сымонов с деревни Недаль, Лапец Габрусь и Тарасевич Карней с деревни Заречье (НИАБ 136-13-965, л.110об, </w:t>
+      </w:r>
+      <w:r>
+        <w:rPr>
+          <w:bCs/>
+          <w:noProof/>
+          <w:lang w:eastAsia="ru-RU"/>
+        </w:rPr>
+        <w:t>№</w:t>
+      </w:r>
+      <w:r>
+        <w:rPr>
+          <w:bCs/>
+          <w:noProof/>
+          <w:lang w:eastAsia="ru-RU"/>
+        </w:rPr>
+        <w:t>7</w:t>
+      </w:r>
+      <w:r>
+        <w:rPr>
+          <w:bCs/>
+          <w:noProof/>
+          <w:lang w:eastAsia="ru-RU"/>
+        </w:rPr>
+        <w:t>/1</w:t>
+      </w:r>
+      <w:r>
+        <w:rPr>
+          <w:bCs/>
+          <w:noProof/>
+          <w:lang w:eastAsia="ru-RU"/>
+        </w:rPr>
+        <w:t>820</w:t>
+      </w:r>
+      <w:r>
+        <w:rPr>
+          <w:bCs/>
+        </w:rPr>
+        <w:t>-</w:t>
+      </w:r>
+      <w:r>
+        <w:rPr>
+          <w:bCs/>
+        </w:rPr>
+        <w:t>б</w:t>
+      </w:r>
+      <w:r>
+        <w:rPr>
+          <w:bCs/>
+        </w:rPr>
+        <w:t xml:space="preserve"> (ориг)</w:t>
+      </w:r>
+      <w:r>
+        <w:rPr>
+          <w:bCs/>
+        </w:rPr>
+        <w:t xml:space="preserve">, </w:t>
+      </w:r>
+      <w:bookmarkStart w:id="40" w:name="_Hlk136682883"/>
+      <w:r>
+        <w:t xml:space="preserve">НИАБ 136-13-1013, л.11об, </w:t>
+      </w:r>
+      <w:r>
+        <w:rPr>
+          <w:bCs/>
+          <w:noProof/>
+          <w:lang w:eastAsia="ru-RU"/>
+        </w:rPr>
+        <w:t>№</w:t>
+      </w:r>
+      <w:r>
+        <w:rPr>
+          <w:bCs/>
+          <w:noProof/>
+          <w:lang w:eastAsia="ru-RU"/>
+        </w:rPr>
+        <w:t>7</w:t>
+      </w:r>
+      <w:r>
+        <w:rPr>
+          <w:bCs/>
+          <w:noProof/>
+          <w:lang w:eastAsia="ru-RU"/>
+        </w:rPr>
+        <w:t>/1</w:t>
+      </w:r>
+      <w:r>
+        <w:rPr>
+          <w:bCs/>
+          <w:noProof/>
+          <w:lang w:eastAsia="ru-RU"/>
+        </w:rPr>
+        <w:t>820</w:t>
+      </w:r>
+      <w:r>
+        <w:rPr>
+          <w:bCs/>
+        </w:rPr>
+        <w:t>-</w:t>
+      </w:r>
+      <w:r>
+        <w:rPr>
+          <w:bCs/>
+        </w:rPr>
+        <w:t>б</w:t>
+      </w:r>
+      <w:r>
+        <w:rPr>
+          <w:bCs/>
+        </w:rPr>
+        <w:t xml:space="preserve"> (</w:t>
+      </w:r>
+      <w:r>
+        <w:rPr>
+          <w:bCs/>
+        </w:rPr>
+        <w:t>коп</w:t>
+      </w:r>
+      <w:r>
+        <w:rPr>
+          <w:bCs/>
+        </w:rPr>
+        <w:t>)</w:t>
+      </w:r>
+      <w:bookmarkEnd w:id="40"/>
+      <w:r>
+        <w:rPr>
+          <w:bCs/>
+        </w:rPr>
+        <w:t>)</w:t>
+      </w:r>
+      <w:r>
+        <w:rPr>
+          <w:bCs/>
+          <w:noProof/>
+          <w:lang w:eastAsia="ru-RU"/>
+        </w:rPr>
+        <w:t>.</w:t>
+      </w:r>
+    </w:p>
+    <w:bookmarkEnd w:id="39"/>
+    <w:p>
+      <w:pPr>
+        <w:rPr>
+          <w:bCs/>
+          <w:noProof/>
+          <w:lang w:eastAsia="ru-RU"/>
+        </w:rPr>
+      </w:pPr>
+      <w:r>
+        <w:t xml:space="preserve">29.05.1821 – крещение сына Сымона Михала (НИАБ 136-13-928, л.194об, </w:t>
+      </w:r>
+      <w:r>
+        <w:rPr>
+          <w:bCs/>
+          <w:noProof/>
+          <w:lang w:eastAsia="ru-RU"/>
+        </w:rPr>
+        <w:t>№</w:t>
+      </w:r>
+      <w:r>
+        <w:rPr>
+          <w:bCs/>
+          <w:noProof/>
+          <w:lang w:eastAsia="ru-RU"/>
+        </w:rPr>
+        <w:t>37</w:t>
+      </w:r>
+      <w:r>
+        <w:rPr>
+          <w:bCs/>
+          <w:noProof/>
+          <w:lang w:eastAsia="ru-RU"/>
+        </w:rPr>
+        <w:t>/1</w:t>
+      </w:r>
+      <w:r>
+        <w:rPr>
+          <w:bCs/>
+          <w:noProof/>
+          <w:lang w:eastAsia="ru-RU"/>
+        </w:rPr>
+        <w:t>821</w:t>
+      </w:r>
+      <w:r>
+        <w:rPr>
+          <w:bCs/>
+        </w:rPr>
+        <w:t>-</w:t>
+      </w:r>
+      <w:r>
+        <w:rPr>
+          <w:bCs/>
+        </w:rPr>
+        <w:t>р</w:t>
+      </w:r>
+      <w:r>
+        <w:rPr>
+          <w:bCs/>
+        </w:rPr>
+        <w:t xml:space="preserve"> (ориг)</w:t>
+      </w:r>
+      <w:r>
+        <w:rPr>
+          <w:bCs/>
+        </w:rPr>
+        <w:t>)</w:t>
+      </w:r>
+      <w:r>
+        <w:rPr>
+          <w:bCs/>
+          <w:noProof/>
+          <w:lang w:eastAsia="ru-RU"/>
+        </w:rPr>
+        <w:t>.</w:t>
+      </w:r>
+    </w:p>
+    <w:p>
+      <w:pPr>
+        <w:rPr>
+          <w:noProof/>
+          <w:lang w:eastAsia="ru-RU"/>
+        </w:rPr>
+      </w:pPr>
+      <w:bookmarkStart w:id="41" w:name="_Hlk137940268"/>
+      <w:r>
+        <w:rPr>
+          <w:noProof/>
+          <w:lang w:eastAsia="ru-RU"/>
+        </w:rPr>
+        <w:t>17</w:t>
+      </w:r>
+      <w:r>
+        <w:rPr>
+          <w:noProof/>
+          <w:lang w:eastAsia="ru-RU"/>
+        </w:rPr>
+        <w:t>.0</w:t>
+      </w:r>
+      <w:r>
+        <w:rPr>
+          <w:noProof/>
+          <w:lang w:eastAsia="ru-RU"/>
+        </w:rPr>
+        <w:t>1</w:t>
+      </w:r>
+      <w:r>
+        <w:rPr>
+          <w:noProof/>
+          <w:lang w:eastAsia="ru-RU"/>
+        </w:rPr>
+        <w:t>.18</w:t>
+      </w:r>
+      <w:r>
+        <w:rPr>
           <w:noProof/>
           <w:lang w:eastAsia="ru-RU"/>
         </w:rPr>
@@ -4586,6 +6973,78 @@
           <w:noProof/>
           <w:lang w:eastAsia="ru-RU"/>
         </w:rPr>
+        <w:t xml:space="preserve"> – </w:t>
+      </w:r>
+      <w:r>
+        <w:rPr>
+          <w:noProof/>
+          <w:lang w:eastAsia="ru-RU"/>
+        </w:rPr>
+        <w:t xml:space="preserve">крещение сына Павла Хилария? </w:t>
+      </w:r>
+      <w:r>
+        <w:rPr>
+          <w:bCs/>
+        </w:rPr>
+        <w:t>(НИАБ 136-13-</w:t>
+      </w:r>
+      <w:r>
+        <w:rPr>
+          <w:bCs/>
+        </w:rPr>
+        <w:t>1051</w:t>
+      </w:r>
+      <w:r>
+        <w:rPr>
+          <w:bCs/>
+        </w:rPr>
+        <w:t>, л.</w:t>
+      </w:r>
+      <w:r>
+        <w:rPr>
+          <w:bCs/>
+        </w:rPr>
+        <w:t>63</w:t>
+      </w:r>
+      <w:r>
+        <w:rPr>
+          <w:bCs/>
+        </w:rPr>
+        <w:t xml:space="preserve">об, </w:t>
+      </w:r>
+      <w:r>
+        <w:rPr>
+          <w:noProof/>
+          <w:lang w:eastAsia="ru-RU"/>
+        </w:rPr>
+        <w:t>№</w:t>
+      </w:r>
+      <w:r>
+        <w:rPr>
+          <w:noProof/>
+          <w:lang w:eastAsia="ru-RU"/>
+        </w:rPr>
+        <w:t>5</w:t>
+      </w:r>
+      <w:r>
+        <w:rPr>
+          <w:noProof/>
+          <w:lang w:eastAsia="ru-RU"/>
+        </w:rPr>
+        <w:t>/18</w:t>
+      </w:r>
+      <w:r>
+        <w:rPr>
+          <w:noProof/>
+          <w:lang w:eastAsia="ru-RU"/>
+        </w:rPr>
+        <w:t>26</w:t>
+      </w:r>
+      <w:r>
+        <w:rPr>
+          <w:noProof/>
+          <w:lang w:eastAsia="ru-RU"/>
+        </w:rPr>
         <w:t>-</w:t>
       </w:r>
       <w:r>
@@ -4607,28 +7066,473 @@
           <w:noProof/>
           <w:lang w:eastAsia="ru-RU"/>
         </w:rPr>
-        <w:t>ориг</w:t>
-      </w:r>
-      <w:r>
-        <w:rPr>
-          <w:noProof/>
-          <w:lang w:eastAsia="ru-RU"/>
+        <w:t>коп</w:t>
+      </w:r>
+      <w:r>
+        <w:rPr>
+          <w:noProof/>
+          <w:lang w:eastAsia="ru-RU"/>
+        </w:rPr>
+        <w:t>).</w:t>
+      </w:r>
+      <w:bookmarkEnd w:id="41"/>
+    </w:p>
+    <w:p>
+      <w:pPr>
+        <w:rPr>
+          <w:lang w:val="be-BY"/>
+        </w:rPr>
+      </w:pPr>
+      <w:r>
+        <w:rPr>
+          <w:lang w:val="be-BY"/>
+        </w:rPr>
+        <w:t xml:space="preserve">25.01.1834 - </w:t>
+      </w:r>
+      <w:r>
+        <w:rPr>
+          <w:lang w:val="be-BY"/>
+        </w:rPr>
+        <w:t>помещичий крестьянин, вероятно, в дополнительную ревизию 1827 года 25 лет (родился около 1802 года), в ревизию 1834 года на 25.01.1834 – ? лет, жил в доме 3 (НИАБ 333-9-543, л.135об).</w:t>
+      </w:r>
+    </w:p>
+    <w:p>
+      <w:pPr>
+        <w:rPr>
+          <w:lang w:val="be-BY"/>
+        </w:rPr>
+      </w:pPr>
+      <w:bookmarkStart w:id="42" w:name="_Hlk124614738"/>
+      <w:bookmarkEnd w:id="38"/>
+      <w:r>
+        <w:rPr>
+          <w:lang w:val="be-BY"/>
+        </w:rPr>
+        <w:t xml:space="preserve">6.10.1850 - </w:t>
+      </w:r>
+      <w:r>
+        <w:rPr>
+          <w:lang w:val="be-BY"/>
+        </w:rPr>
+        <w:t>помещичий крестьянин, в ревизию 1834 года – 35 лет, в ревизию 1850 года на 6.10.1850 – 51 год, жил в доме 2 (НИАБ 333-9-417, л.299об).</w:t>
+      </w:r>
+    </w:p>
+    <w:p>
+      <w:pPr>
+        <w:rPr>
+          <w:lang w:val="be-BY"/>
+        </w:rPr>
+      </w:pPr>
+      <w:bookmarkStart w:id="43" w:name="_Hlk125185936"/>
+      <w:bookmarkEnd w:id="42"/>
+      <w:r>
+        <w:rPr>
+          <w:lang w:val="be-BY"/>
+        </w:rPr>
+        <w:t xml:space="preserve">1858 - </w:t>
+      </w:r>
+      <w:r>
+        <w:rPr>
+          <w:lang w:val="be-BY"/>
+        </w:rPr>
+        <w:t>помещичий крестьянин, в ревизию 1850 года – 51 год, в ревизию 1858 года 59 лет, жил в доме 3 (НИАБ 23-1-2, л.61об).</w:t>
+      </w:r>
+    </w:p>
+    <w:bookmarkEnd w:id="43"/>
+    <w:p>
+      <w:pPr>
+        <w:rPr>
+          <w:lang w:val="be-BY"/>
+        </w:rPr>
+      </w:pPr>
+    </w:p>
+    <w:p>
+      <w:pPr>
+        <w:rPr>
+          <w:lang w:val="be-BY"/>
+        </w:rPr>
+      </w:pPr>
+      <w:r>
+        <w:rPr>
+          <w:lang w:val="be-BY"/>
+        </w:rPr>
+        <w:t xml:space="preserve">2.2а. Кузура Катерина: </w:t>
+      </w:r>
+      <w:bookmarkStart w:id="44" w:name="_Hlk123658016"/>
+    </w:p>
+    <w:p>
+      <w:pPr>
+        <w:rPr>
+          <w:bCs/>
+          <w:noProof/>
+          <w:lang w:eastAsia="ru-RU"/>
+        </w:rPr>
+      </w:pPr>
+      <w:r>
+        <w:t xml:space="preserve">1.11.1820 – с деревни Заречье, венчание с Кузурой Микитой Пархвеновым с деревни Недаль, свидетели шляхтич Коберда Михал Сымонов с деревни Недаль, Лапец Габрусь и Тарасевич Карней с деревни Заречье (НИАБ 136-13-965, л.110об, </w:t>
+      </w:r>
+      <w:r>
+        <w:rPr>
+          <w:bCs/>
+          <w:noProof/>
+          <w:lang w:eastAsia="ru-RU"/>
+        </w:rPr>
+        <w:t>№</w:t>
+      </w:r>
+      <w:r>
+        <w:rPr>
+          <w:bCs/>
+          <w:noProof/>
+          <w:lang w:eastAsia="ru-RU"/>
+        </w:rPr>
+        <w:t>7</w:t>
+      </w:r>
+      <w:r>
+        <w:rPr>
+          <w:bCs/>
+          <w:noProof/>
+          <w:lang w:eastAsia="ru-RU"/>
+        </w:rPr>
+        <w:t>/1</w:t>
+      </w:r>
+      <w:r>
+        <w:rPr>
+          <w:bCs/>
+          <w:noProof/>
+          <w:lang w:eastAsia="ru-RU"/>
+        </w:rPr>
+        <w:t>820</w:t>
+      </w:r>
+      <w:r>
+        <w:rPr>
+          <w:bCs/>
+        </w:rPr>
+        <w:t>-</w:t>
+      </w:r>
+      <w:r>
+        <w:rPr>
+          <w:bCs/>
+        </w:rPr>
+        <w:t>б</w:t>
+      </w:r>
+      <w:r>
+        <w:rPr>
+          <w:bCs/>
+        </w:rPr>
+        <w:t xml:space="preserve"> (ориг)</w:t>
+      </w:r>
+      <w:r>
+        <w:rPr>
+          <w:bCs/>
+        </w:rPr>
+        <w:t xml:space="preserve">, </w:t>
+      </w:r>
+      <w:r>
+        <w:t xml:space="preserve">НИАБ 136-13-1013, л.11об, </w:t>
+      </w:r>
+      <w:r>
+        <w:rPr>
+          <w:bCs/>
+          <w:noProof/>
+          <w:lang w:eastAsia="ru-RU"/>
+        </w:rPr>
+        <w:t>№</w:t>
+      </w:r>
+      <w:r>
+        <w:rPr>
+          <w:bCs/>
+          <w:noProof/>
+          <w:lang w:eastAsia="ru-RU"/>
+        </w:rPr>
+        <w:t>7</w:t>
+      </w:r>
+      <w:r>
+        <w:rPr>
+          <w:bCs/>
+          <w:noProof/>
+          <w:lang w:eastAsia="ru-RU"/>
+        </w:rPr>
+        <w:t>/1</w:t>
+      </w:r>
+      <w:r>
+        <w:rPr>
+          <w:bCs/>
+          <w:noProof/>
+          <w:lang w:eastAsia="ru-RU"/>
+        </w:rPr>
+        <w:t>820</w:t>
+      </w:r>
+      <w:r>
+        <w:rPr>
+          <w:bCs/>
+        </w:rPr>
+        <w:t>-</w:t>
+      </w:r>
+      <w:r>
+        <w:rPr>
+          <w:bCs/>
+        </w:rPr>
+        <w:t>б</w:t>
+      </w:r>
+      <w:r>
+        <w:rPr>
+          <w:bCs/>
+        </w:rPr>
+        <w:t xml:space="preserve"> (</w:t>
+      </w:r>
+      <w:r>
+        <w:rPr>
+          <w:bCs/>
+        </w:rPr>
+        <w:t>коп</w:t>
+      </w:r>
+      <w:r>
+        <w:rPr>
+          <w:bCs/>
         </w:rPr>
         <w:t>)</w:t>
       </w:r>
       <w:r>
         <w:rPr>
-          <w:lang w:val="be-BY"/>
+          <w:bCs/>
         </w:rPr>
         <w:t>)</w:t>
       </w:r>
       <w:r>
         <w:rPr>
-          <w:lang w:val="be-BY"/>
+          <w:bCs/>
+          <w:noProof/>
+          <w:lang w:eastAsia="ru-RU"/>
         </w:rPr>
         <w:t>.</w:t>
       </w:r>
-      <w:bookmarkEnd w:id="20"/>
+    </w:p>
+    <w:p>
+      <w:pPr>
+        <w:rPr>
+          <w:bCs/>
+          <w:noProof/>
+          <w:lang w:eastAsia="ru-RU"/>
+        </w:rPr>
+      </w:pPr>
+      <w:r>
+        <w:t xml:space="preserve">29.05.1821 – крещение сына Сымона Михала (НИАБ 136-13-928, л.194об, </w:t>
+      </w:r>
+      <w:r>
+        <w:rPr>
+          <w:bCs/>
+          <w:noProof/>
+          <w:lang w:eastAsia="ru-RU"/>
+        </w:rPr>
+        <w:t>№</w:t>
+      </w:r>
+      <w:r>
+        <w:rPr>
+          <w:bCs/>
+          <w:noProof/>
+          <w:lang w:eastAsia="ru-RU"/>
+        </w:rPr>
+        <w:t>37</w:t>
+      </w:r>
+      <w:r>
+        <w:rPr>
+          <w:bCs/>
+          <w:noProof/>
+          <w:lang w:eastAsia="ru-RU"/>
+        </w:rPr>
+        <w:t>/1</w:t>
+      </w:r>
+      <w:r>
+        <w:rPr>
+          <w:bCs/>
+          <w:noProof/>
+          <w:lang w:eastAsia="ru-RU"/>
+        </w:rPr>
+        <w:t>821</w:t>
+      </w:r>
+      <w:r>
+        <w:rPr>
+          <w:bCs/>
+        </w:rPr>
+        <w:t>-</w:t>
+      </w:r>
+      <w:r>
+        <w:rPr>
+          <w:bCs/>
+        </w:rPr>
+        <w:t>р</w:t>
+      </w:r>
+      <w:r>
+        <w:rPr>
+          <w:bCs/>
+        </w:rPr>
+        <w:t xml:space="preserve"> (ориг)</w:t>
+      </w:r>
+      <w:r>
+        <w:rPr>
+          <w:bCs/>
+        </w:rPr>
+        <w:t>)</w:t>
+      </w:r>
+      <w:r>
+        <w:rPr>
+          <w:bCs/>
+          <w:noProof/>
+          <w:lang w:eastAsia="ru-RU"/>
+        </w:rPr>
+        <w:t>.</w:t>
+      </w:r>
+    </w:p>
+    <w:p>
+      <w:pPr>
+        <w:rPr>
+          <w:noProof/>
+          <w:lang w:eastAsia="ru-RU"/>
+        </w:rPr>
+      </w:pPr>
+      <w:r>
+        <w:rPr>
+          <w:noProof/>
+          <w:lang w:eastAsia="ru-RU"/>
+        </w:rPr>
+        <w:lastRenderedPageBreak/>
+        <w:t>17</w:t>
+      </w:r>
+      <w:r>
+        <w:rPr>
+          <w:noProof/>
+          <w:lang w:eastAsia="ru-RU"/>
+        </w:rPr>
+        <w:t>.0</w:t>
+      </w:r>
+      <w:r>
+        <w:rPr>
+          <w:noProof/>
+          <w:lang w:eastAsia="ru-RU"/>
+        </w:rPr>
+        <w:t>1</w:t>
+      </w:r>
+      <w:r>
+        <w:rPr>
+          <w:noProof/>
+          <w:lang w:eastAsia="ru-RU"/>
+        </w:rPr>
+        <w:t>.18</w:t>
+      </w:r>
+      <w:r>
+        <w:rPr>
+          <w:noProof/>
+          <w:lang w:eastAsia="ru-RU"/>
+        </w:rPr>
+        <w:t>26</w:t>
+      </w:r>
+      <w:r>
+        <w:rPr>
+          <w:noProof/>
+          <w:lang w:eastAsia="ru-RU"/>
+        </w:rPr>
+        <w:t xml:space="preserve"> – </w:t>
+      </w:r>
+      <w:r>
+        <w:rPr>
+          <w:noProof/>
+          <w:lang w:eastAsia="ru-RU"/>
+        </w:rPr>
+        <w:t xml:space="preserve">крещение сына Павла Хилария? </w:t>
+      </w:r>
+      <w:r>
+        <w:rPr>
+          <w:bCs/>
+        </w:rPr>
+        <w:t>(НИАБ 136-13-</w:t>
+      </w:r>
+      <w:r>
+        <w:rPr>
+          <w:bCs/>
+        </w:rPr>
+        <w:t>1051</w:t>
+      </w:r>
+      <w:r>
+        <w:rPr>
+          <w:bCs/>
+        </w:rPr>
+        <w:t>, л.</w:t>
+      </w:r>
+      <w:r>
+        <w:rPr>
+          <w:bCs/>
+        </w:rPr>
+        <w:t>63</w:t>
+      </w:r>
+      <w:r>
+        <w:rPr>
+          <w:bCs/>
+        </w:rPr>
+        <w:t xml:space="preserve">об, </w:t>
+      </w:r>
+      <w:r>
+        <w:rPr>
+          <w:noProof/>
+          <w:lang w:eastAsia="ru-RU"/>
+        </w:rPr>
+        <w:t>№</w:t>
+      </w:r>
+      <w:r>
+        <w:rPr>
+          <w:noProof/>
+          <w:lang w:eastAsia="ru-RU"/>
+        </w:rPr>
+        <w:t>5</w:t>
+      </w:r>
+      <w:r>
+        <w:rPr>
+          <w:noProof/>
+          <w:lang w:eastAsia="ru-RU"/>
+        </w:rPr>
+        <w:t>/18</w:t>
+      </w:r>
+      <w:r>
+        <w:rPr>
+          <w:noProof/>
+          <w:lang w:eastAsia="ru-RU"/>
+        </w:rPr>
+        <w:t>26</w:t>
+      </w:r>
+      <w:r>
+        <w:rPr>
+          <w:noProof/>
+          <w:lang w:eastAsia="ru-RU"/>
+        </w:rPr>
+        <w:t>-</w:t>
+      </w:r>
+      <w:r>
+        <w:rPr>
+          <w:noProof/>
+          <w:lang w:eastAsia="ru-RU"/>
+        </w:rPr>
+        <w:t>б</w:t>
+      </w:r>
+      <w:r>
+        <w:rPr>
+          <w:noProof/>
+          <w:lang w:eastAsia="ru-RU"/>
+        </w:rPr>
+        <w:t xml:space="preserve"> (</w:t>
+      </w:r>
+      <w:r>
+        <w:rPr>
+          <w:noProof/>
+          <w:lang w:eastAsia="ru-RU"/>
+        </w:rPr>
+        <w:t>коп</w:t>
+      </w:r>
+      <w:r>
+        <w:rPr>
+          <w:noProof/>
+          <w:lang w:eastAsia="ru-RU"/>
+        </w:rPr>
+        <w:t>).</w:t>
+      </w:r>
     </w:p>
     <w:p>
       <w:pPr>
@@ -4646,17 +7550,37 @@
         <w:rPr>
           <w:lang w:val="be-BY"/>
         </w:rPr>
-        <w:t>помещичья крестьянка, в ревизию 1834 года на 25.01.1834 – 25 лет (родилась около 1809 года), жила в доме 3 (НИАБ 333-9-543, л.137).</w:t>
-      </w:r>
-    </w:p>
-    <w:p>
-      <w:pPr>
-        <w:rPr>
-          <w:lang w:val="be-BY"/>
-        </w:rPr>
-      </w:pPr>
-      <w:bookmarkStart w:id="21" w:name="_Hlk124850306"/>
-      <w:bookmarkEnd w:id="19"/>
+        <w:t>помещичья крестьянка, в ревизию 1834 года на 25.01.1834 – 32 года (родилась около 1802 года), жила в доме 3 (НИАБ 333-9-543, л.136).</w:t>
+      </w:r>
+    </w:p>
+    <w:bookmarkEnd w:id="44"/>
+    <w:p>
+      <w:pPr>
+        <w:rPr>
+          <w:lang w:val="be-BY"/>
+        </w:rPr>
+      </w:pPr>
+    </w:p>
+    <w:p>
+      <w:pPr>
+        <w:rPr>
+          <w:lang w:val="be-BY"/>
+        </w:rPr>
+      </w:pPr>
+      <w:r>
+        <w:rPr>
+          <w:lang w:val="be-BY"/>
+        </w:rPr>
+        <w:t xml:space="preserve">2.2б. Кузура Федора Гаврилова: </w:t>
+      </w:r>
+      <w:bookmarkStart w:id="45" w:name="_Hlk124614862"/>
+    </w:p>
+    <w:p>
+      <w:pPr>
+        <w:rPr>
+          <w:lang w:val="be-BY"/>
+        </w:rPr>
+      </w:pPr>
       <w:r>
         <w:rPr>
           <w:lang w:val="be-BY"/>
@@ -4667,194 +7591,79 @@
         <w:rPr>
           <w:lang w:val="be-BY"/>
         </w:rPr>
-        <w:t>помещичья крестьянка, в ревизию 1850 года на 6.10.1850 – 40 лет, жила в доме 8 (НИАБ 333-9-417, л.303).</w:t>
-      </w:r>
-    </w:p>
-    <w:bookmarkEnd w:id="21"/>
-    <w:p>
-      <w:pPr>
-        <w:rPr>
-          <w:lang w:val="be-BY"/>
-        </w:rPr>
-      </w:pPr>
-    </w:p>
-    <w:p>
-      <w:pPr>
-        <w:rPr>
-          <w:lang w:val="be-BY"/>
-        </w:rPr>
-      </w:pPr>
-      <w:r>
-        <w:rPr>
-          <w:lang w:val="be-BY"/>
-        </w:rPr>
-        <w:t xml:space="preserve">1.3б. Кузура Наста Федорова: </w:t>
-      </w:r>
-      <w:bookmarkStart w:id="22" w:name="_Hlk125556529"/>
-      <w:r>
-        <w:rPr>
-          <w:lang w:val="be-BY"/>
-        </w:rPr>
-        <w:t>помещичья крестьянка, в ревизию 1858 года 35 лет (родилась около 1823 года), в предыдущем браке Курьян с деревни Маковье, сын от предыдущего брака Курьян Яков Сымонов, жила в доме 9 (НИАБ 23-1-2, л.65).</w:t>
-      </w:r>
-    </w:p>
-    <w:bookmarkEnd w:id="22"/>
-    <w:p>
-      <w:pPr>
-        <w:rPr>
-          <w:lang w:val="be-BY"/>
-        </w:rPr>
-      </w:pPr>
-    </w:p>
-    <w:p>
-      <w:pPr>
-        <w:rPr>
-          <w:lang w:val="be-BY"/>
-        </w:rPr>
-      </w:pPr>
-      <w:r>
-        <w:rPr>
-          <w:lang w:val="be-BY"/>
-        </w:rPr>
-        <w:t xml:space="preserve">1.3.1. Кузура Данило Янов: </w:t>
-      </w:r>
-      <w:bookmarkStart w:id="23" w:name="_Hlk123661123"/>
-      <w:r>
-        <w:rPr>
-          <w:lang w:val="be-BY"/>
-        </w:rPr>
-        <w:t>помещичий крестьянин, родился после ревизии 1816 года, в ревизию 1834 года на 25.01.1834 – 4 года, жил в доме 3 (НИАБ 333-9-543, л.136об).</w:t>
-      </w:r>
-    </w:p>
-    <w:p>
-      <w:pPr>
-        <w:rPr>
-          <w:lang w:val="be-BY"/>
-        </w:rPr>
-      </w:pPr>
-      <w:bookmarkStart w:id="24" w:name="_Hlk124850534"/>
-      <w:bookmarkEnd w:id="23"/>
-      <w:r>
-        <w:rPr>
-          <w:lang w:val="be-BY"/>
-        </w:rPr>
-        <w:t>помещичий крестьянин, в ревизию 1834 года 4 года, в ревизию 1850 года на 6.10.1850 – 20 лет, жил в доме 8 (НИАБ 333-9-417, л.302об).</w:t>
-      </w:r>
-    </w:p>
-    <w:p>
-      <w:pPr>
-        <w:rPr>
-          <w:lang w:val="be-BY"/>
-        </w:rPr>
-      </w:pPr>
-      <w:bookmarkStart w:id="25" w:name="_Hlk125557218"/>
-      <w:bookmarkEnd w:id="24"/>
-      <w:r>
-        <w:rPr>
-          <w:lang w:val="be-BY"/>
-        </w:rPr>
-        <w:t>помещичий крестьянин, в ревизию 1850 года 20 лет, в ревизию 1858 года 28 лет, жил в доме 9 (НИАБ 23-1-2, л.64об).</w:t>
-      </w:r>
-    </w:p>
-    <w:bookmarkEnd w:id="25"/>
-    <w:p>
-      <w:pPr>
-        <w:rPr>
-          <w:lang w:val="be-BY"/>
-        </w:rPr>
-      </w:pPr>
-    </w:p>
-    <w:p>
-      <w:pPr>
-        <w:rPr>
-          <w:lang w:val="be-BY"/>
-        </w:rPr>
-      </w:pPr>
-      <w:r>
-        <w:rPr>
-          <w:lang w:val="be-BY"/>
-        </w:rPr>
-        <w:t xml:space="preserve">1.3.1а. Кузура Марьяна Янова: </w:t>
-      </w:r>
-      <w:bookmarkStart w:id="26" w:name="_Hlk124850612"/>
-      <w:r>
-        <w:rPr>
-          <w:lang w:val="be-BY"/>
-        </w:rPr>
-        <w:t>помещичья крестьянка, в ревизию 1850 года на 6.10.1850 – 20 лет (родилась около 1830 года), жила в доме 8 (НИАБ 333-9-417, л.303).</w:t>
-      </w:r>
-    </w:p>
-    <w:p>
-      <w:pPr>
-        <w:rPr>
-          <w:lang w:val="be-BY"/>
-        </w:rPr>
-      </w:pPr>
-      <w:bookmarkStart w:id="27" w:name="_Hlk125557269"/>
-      <w:bookmarkEnd w:id="26"/>
-      <w:r>
-        <w:rPr>
-          <w:lang w:val="be-BY"/>
-        </w:rPr>
-        <w:t>помещичья крестьянка, в ревизию 1858 года 28 лет, жила в доме 9 (НИАБ 23-1-2, л.65).</w:t>
-      </w:r>
-    </w:p>
-    <w:bookmarkEnd w:id="27"/>
-    <w:p>
-      <w:pPr>
-        <w:rPr>
-          <w:lang w:val="be-BY"/>
-        </w:rPr>
-      </w:pPr>
-    </w:p>
-    <w:p>
-      <w:pPr>
-        <w:rPr>
-          <w:lang w:val="be-BY"/>
-        </w:rPr>
-      </w:pPr>
-      <w:r>
-        <w:rPr>
-          <w:lang w:val="be-BY"/>
-        </w:rPr>
-        <w:t xml:space="preserve">1.3.2. Кузура Марьяна Янова: </w:t>
-      </w:r>
-      <w:bookmarkStart w:id="28" w:name="_Hlk123661280"/>
-      <w:r>
-        <w:rPr>
-          <w:lang w:val="be-BY"/>
-        </w:rPr>
-        <w:t>помещичья крестьянка, в ревизию 1834 года на 25.01.1834 – 2 года (родилась около 1832 года), жила в доме 3 (НИАБ 333-9-543, л.137).</w:t>
-      </w:r>
-    </w:p>
-    <w:bookmarkEnd w:id="28"/>
-    <w:p>
-      <w:pPr>
-        <w:rPr>
-          <w:lang w:val="be-BY"/>
-        </w:rPr>
-      </w:pPr>
-    </w:p>
-    <w:p>
-      <w:pPr>
-        <w:rPr>
-          <w:bCs/>
-        </w:rPr>
-      </w:pPr>
-      <w:r>
-        <w:rPr>
-          <w:lang w:val="be-BY"/>
-        </w:rPr>
-        <w:t xml:space="preserve">1.4. Кузура Марко Сапронов: </w:t>
-      </w:r>
-      <w:r>
-        <w:rPr>
-          <w:bCs/>
-        </w:rPr>
-        <w:t xml:space="preserve">26.04.1803 – крещение, крестные родители Жилко Филип Антонов с деревни Недаль и Шпет Марья с деревни Недаль (НИАБ 136-13-894, л.50об, </w:t>
-      </w:r>
-      <w:r>
-        <w:rPr>
+        <w:t xml:space="preserve">помещичья крестьянка, в ревизию 1850 года на 6.10.1850 – 37 лет (родилась около 1823 года), жила в доме 2, </w:t>
+      </w:r>
+      <w:bookmarkStart w:id="46" w:name="_Hlk124616597"/>
+      <w:r>
+        <w:rPr>
+          <w:lang w:val="be-BY"/>
+        </w:rPr>
+        <w:t xml:space="preserve">в 1м браке Буза </w:t>
+      </w:r>
+      <w:bookmarkEnd w:id="46"/>
+      <w:r>
+        <w:rPr>
+          <w:lang w:val="be-BY"/>
+        </w:rPr>
+        <w:t>(НИАБ 333-9-417, л.300).</w:t>
+      </w:r>
+    </w:p>
+    <w:p>
+      <w:pPr>
+        <w:rPr>
+          <w:lang w:val="be-BY"/>
+        </w:rPr>
+      </w:pPr>
+      <w:bookmarkStart w:id="47" w:name="_Hlk125186019"/>
+      <w:bookmarkEnd w:id="45"/>
+      <w:r>
+        <w:rPr>
+          <w:lang w:val="be-BY"/>
+        </w:rPr>
+        <w:t xml:space="preserve">1858 - </w:t>
+      </w:r>
+      <w:r>
+        <w:rPr>
+          <w:lang w:val="be-BY"/>
+        </w:rPr>
+        <w:t>помещичья крестьянка, в ревизию 1858 года 45 лет, жила в доме 3 (НИАБ 23-1-2, л.62).</w:t>
+      </w:r>
+    </w:p>
+    <w:bookmarkEnd w:id="47"/>
+    <w:p>
+      <w:pPr>
+        <w:rPr>
+          <w:lang w:val="be-BY"/>
+        </w:rPr>
+      </w:pPr>
+    </w:p>
+    <w:p>
+      <w:pPr>
+        <w:rPr>
+          <w:lang w:val="be-BY"/>
+        </w:rPr>
+      </w:pPr>
+      <w:r>
+        <w:rPr>
+          <w:lang w:val="be-BY"/>
+        </w:rPr>
+        <w:t xml:space="preserve">2.2.1. Кузура Микита Пархвенов старший: </w:t>
+      </w:r>
+    </w:p>
+    <w:p>
+      <w:pPr>
+        <w:rPr>
+          <w:bCs/>
+          <w:noProof/>
+          <w:lang w:eastAsia="ru-RU"/>
+        </w:rPr>
+      </w:pPr>
+      <w:r>
+        <w:t xml:space="preserve">29.05.1821 – крещение, крестные родители Канаш Клемята и Коберда Малгожата с деревни Недаль (НИАБ 136-13-928, л.194об, </w:t>
+      </w:r>
+      <w:r>
+        <w:rPr>
+          <w:bCs/>
           <w:noProof/>
           <w:lang w:eastAsia="ru-RU"/>
         </w:rPr>
@@ -4862,6 +7671,153 @@
       </w:r>
       <w:r>
         <w:rPr>
+          <w:bCs/>
+          <w:noProof/>
+          <w:lang w:eastAsia="ru-RU"/>
+        </w:rPr>
+        <w:t>37</w:t>
+      </w:r>
+      <w:r>
+        <w:rPr>
+          <w:bCs/>
+          <w:noProof/>
+          <w:lang w:eastAsia="ru-RU"/>
+        </w:rPr>
+        <w:t>/1</w:t>
+      </w:r>
+      <w:r>
+        <w:rPr>
+          <w:bCs/>
+          <w:noProof/>
+          <w:lang w:eastAsia="ru-RU"/>
+        </w:rPr>
+        <w:t>821</w:t>
+      </w:r>
+      <w:r>
+        <w:rPr>
+          <w:bCs/>
+        </w:rPr>
+        <w:t>-</w:t>
+      </w:r>
+      <w:r>
+        <w:rPr>
+          <w:bCs/>
+        </w:rPr>
+        <w:t>р</w:t>
+      </w:r>
+      <w:r>
+        <w:rPr>
+          <w:bCs/>
+        </w:rPr>
+        <w:t xml:space="preserve"> (ориг)</w:t>
+      </w:r>
+      <w:r>
+        <w:rPr>
+          <w:bCs/>
+        </w:rPr>
+        <w:t>)</w:t>
+      </w:r>
+      <w:r>
+        <w:rPr>
+          <w:bCs/>
+          <w:noProof/>
+          <w:lang w:eastAsia="ru-RU"/>
+        </w:rPr>
+        <w:t>.</w:t>
+      </w:r>
+    </w:p>
+    <w:p/>
+    <w:p>
+      <w:pPr>
+        <w:rPr>
+          <w:lang w:val="be-BY"/>
+        </w:rPr>
+      </w:pPr>
+      <w:r>
+        <w:rPr>
+          <w:lang w:val="be-BY"/>
+        </w:rPr>
+        <w:t>2.2.</w:t>
+      </w:r>
+      <w:r>
+        <w:rPr>
+          <w:lang w:val="be-BY"/>
+        </w:rPr>
+        <w:t>2</w:t>
+      </w:r>
+      <w:r>
+        <w:rPr>
+          <w:lang w:val="be-BY"/>
+        </w:rPr>
+        <w:t xml:space="preserve">. Кузура Михаил Микитов: </w:t>
+      </w:r>
+      <w:bookmarkStart w:id="48" w:name="_Hlk123659004"/>
+      <w:r>
+        <w:rPr>
+          <w:lang w:val="be-BY"/>
+        </w:rPr>
+        <w:t>помещичий крестьянин, родился после ревизии 1816 года, в ревизию 1834 года на 25.01.1834 – ? лет, жил в доме 3 (НИАБ 333-9-543, л.135об).</w:t>
+      </w:r>
+    </w:p>
+    <w:p>
+      <w:pPr>
+        <w:rPr>
+          <w:lang w:val="be-BY"/>
+        </w:rPr>
+      </w:pPr>
+      <w:bookmarkStart w:id="49" w:name="_Hlk124615261"/>
+      <w:bookmarkEnd w:id="48"/>
+      <w:r>
+        <w:rPr>
+          <w:lang w:val="be-BY"/>
+        </w:rPr>
+        <w:t>помещичий крестьянин, в ревизию 1834 года – 13 лет (родился около 1821 года), умер в 184_ году, жил в доме 2 (НИАБ 333-9-417, л.299об).</w:t>
+      </w:r>
+    </w:p>
+    <w:bookmarkEnd w:id="49"/>
+    <w:p>
+      <w:pPr>
+        <w:rPr>
+          <w:lang w:val="be-BY"/>
+        </w:rPr>
+      </w:pPr>
+    </w:p>
+    <w:p>
+      <w:pPr>
+        <w:rPr>
+          <w:lang w:val="be-BY"/>
+        </w:rPr>
+      </w:pPr>
+      <w:r>
+        <w:rPr>
+          <w:lang w:val="be-BY"/>
+        </w:rPr>
+        <w:t>2.2.</w:t>
+      </w:r>
+      <w:r>
+        <w:rPr>
+          <w:lang w:val="be-BY"/>
+        </w:rPr>
+        <w:t>3</w:t>
+      </w:r>
+      <w:r>
+        <w:rPr>
+          <w:lang w:val="be-BY"/>
+        </w:rPr>
+        <w:t xml:space="preserve">. Кузура Павел Микитов: </w:t>
+      </w:r>
+      <w:bookmarkStart w:id="50" w:name="_Hlk123659120"/>
+    </w:p>
+    <w:p>
+      <w:pPr>
+        <w:rPr>
+          <w:noProof/>
+          <w:lang w:eastAsia="ru-RU"/>
+        </w:rPr>
+      </w:pPr>
+      <w:bookmarkStart w:id="51" w:name="_Hlk137940161"/>
+      <w:r>
+        <w:rPr>
           <w:noProof/>
           <w:lang w:eastAsia="ru-RU"/>
         </w:rPr>
@@ -4872,14 +7828,100 @@
           <w:noProof/>
           <w:lang w:eastAsia="ru-RU"/>
         </w:rPr>
-        <w:t>/1</w:t>
-      </w:r>
-      <w:r>
-        <w:rPr>
-          <w:noProof/>
-          <w:lang w:eastAsia="ru-RU"/>
-        </w:rPr>
-        <w:t>803</w:t>
+        <w:t>.0</w:t>
+      </w:r>
+      <w:r>
+        <w:rPr>
+          <w:noProof/>
+          <w:lang w:eastAsia="ru-RU"/>
+        </w:rPr>
+        <w:t>1</w:t>
+      </w:r>
+      <w:r>
+        <w:rPr>
+          <w:noProof/>
+          <w:lang w:eastAsia="ru-RU"/>
+        </w:rPr>
+        <w:t>.18</w:t>
+      </w:r>
+      <w:r>
+        <w:rPr>
+          <w:noProof/>
+          <w:lang w:eastAsia="ru-RU"/>
+        </w:rPr>
+        <w:t>26</w:t>
+      </w:r>
+      <w:r>
+        <w:rPr>
+          <w:noProof/>
+          <w:lang w:eastAsia="ru-RU"/>
+        </w:rPr>
+        <w:t xml:space="preserve"> – </w:t>
+      </w:r>
+      <w:r>
+        <w:rPr>
+          <w:noProof/>
+          <w:lang w:eastAsia="ru-RU"/>
+        </w:rPr>
+        <w:t xml:space="preserve">крещение, крестные родители Шпет Ян Иосифов с деревни Недаль и шляхтянка Коберда Малгожата с деревни Недаль, ассистенты шляхтич Пекарский Ян и шляхтянка Бутвиловская Малгожата, шляхтич Ковалевский Мацей и шляхтянка Сташкевич Ядвига с деревни Нивки </w:t>
+      </w:r>
+      <w:r>
+        <w:rPr>
+          <w:bCs/>
+        </w:rPr>
+        <w:t>(НИАБ 136-13-</w:t>
+      </w:r>
+      <w:r>
+        <w:rPr>
+          <w:bCs/>
+        </w:rPr>
+        <w:t>1051</w:t>
+      </w:r>
+      <w:r>
+        <w:rPr>
+          <w:bCs/>
+        </w:rPr>
+        <w:t>, л.</w:t>
+      </w:r>
+      <w:r>
+        <w:rPr>
+          <w:bCs/>
+        </w:rPr>
+        <w:t>63</w:t>
+      </w:r>
+      <w:r>
+        <w:rPr>
+          <w:bCs/>
+        </w:rPr>
+        <w:t xml:space="preserve">об, </w:t>
+      </w:r>
+      <w:r>
+        <w:rPr>
+          <w:noProof/>
+          <w:lang w:eastAsia="ru-RU"/>
+        </w:rPr>
+        <w:t>№</w:t>
+      </w:r>
+      <w:r>
+        <w:rPr>
+          <w:noProof/>
+          <w:lang w:eastAsia="ru-RU"/>
+        </w:rPr>
+        <w:t>5</w:t>
+      </w:r>
+      <w:r>
+        <w:rPr>
+          <w:noProof/>
+          <w:lang w:eastAsia="ru-RU"/>
+        </w:rPr>
+        <w:t>/18</w:t>
+      </w:r>
+      <w:r>
+        <w:rPr>
+          <w:noProof/>
+          <w:lang w:eastAsia="ru-RU"/>
+        </w:rPr>
+        <w:t>26</w:t>
       </w:r>
       <w:r>
         <w:rPr>
@@ -4893,69 +7935,7 @@
           <w:noProof/>
           <w:lang w:eastAsia="ru-RU"/>
         </w:rPr>
-        <w:t>р</w:t>
-      </w:r>
-      <w:r>
-        <w:rPr>
-          <w:noProof/>
-          <w:lang w:eastAsia="ru-RU"/>
-        </w:rPr>
-        <w:t xml:space="preserve"> (ориг)</w:t>
-      </w:r>
-      <w:r>
-        <w:rPr>
-          <w:noProof/>
-          <w:lang w:eastAsia="ru-RU"/>
-        </w:rPr>
-        <w:t xml:space="preserve">, </w:t>
-      </w:r>
-      <w:r>
-        <w:rPr>
-          <w:bCs/>
-        </w:rPr>
-        <w:t xml:space="preserve">НИАБ 136-13-952, л.4, </w:t>
-      </w:r>
-      <w:r>
-        <w:rPr>
-          <w:noProof/>
-          <w:lang w:eastAsia="ru-RU"/>
-        </w:rPr>
-        <w:t>№</w:t>
-      </w:r>
-      <w:r>
-        <w:rPr>
-          <w:noProof/>
-          <w:lang w:eastAsia="ru-RU"/>
-        </w:rPr>
-        <w:t>17</w:t>
-      </w:r>
-      <w:r>
-        <w:rPr>
-          <w:noProof/>
-          <w:lang w:eastAsia="ru-RU"/>
-        </w:rPr>
-        <w:t>/1</w:t>
-      </w:r>
-      <w:r>
-        <w:rPr>
-          <w:noProof/>
-          <w:lang w:eastAsia="ru-RU"/>
-        </w:rPr>
-        <w:t>803</w:t>
-      </w:r>
-      <w:r>
-        <w:rPr>
-          <w:noProof/>
-          <w:lang w:eastAsia="ru-RU"/>
-        </w:rPr>
-        <w:t>-</w:t>
-      </w:r>
-      <w:r>
-        <w:rPr>
-          <w:noProof/>
-          <w:lang w:eastAsia="ru-RU"/>
-        </w:rPr>
-        <w:t>р</w:t>
+        <w:t>б</w:t>
       </w:r>
       <w:r>
         <w:rPr>
@@ -4976,3106 +7956,214 @@
           <w:noProof/>
           <w:lang w:eastAsia="ru-RU"/>
         </w:rPr>
-        <w:t>)</w:t>
-      </w:r>
-      <w:r>
-        <w:rPr>
-          <w:noProof/>
-          <w:lang w:eastAsia="ru-RU"/>
-        </w:rPr>
-        <w:t>)</w:t>
-      </w:r>
-      <w:r>
-        <w:rPr>
-          <w:noProof/>
-          <w:lang w:eastAsia="ru-RU"/>
-        </w:rPr>
-        <w:t>.</w:t>
-      </w:r>
-    </w:p>
-    <w:p/>
-    <w:p>
-      <w:pPr>
-        <w:rPr>
-          <w:bCs/>
-          <w:noProof/>
-          <w:lang w:eastAsia="ru-RU"/>
-        </w:rPr>
-      </w:pPr>
-      <w:r>
-        <w:t xml:space="preserve">1.5. Кузура Агрипина Сапронова: </w:t>
-      </w:r>
-      <w:bookmarkStart w:id="29" w:name="_Hlk126658001"/>
-      <w:r>
-        <w:rPr>
-          <w:bCs/>
-          <w:noProof/>
-          <w:lang w:eastAsia="ru-RU"/>
-        </w:rPr>
-        <w:t xml:space="preserve">29.04.1806 – крещение, крестные родители Жилко Филип Антонов с деревни Недаль и Шпет Марья с деревни Недаль </w:t>
-      </w:r>
-      <w:r>
-        <w:rPr>
-          <w:bCs/>
-        </w:rPr>
-        <w:t>(НИАБ 136-13-894, л.</w:t>
-      </w:r>
-      <w:r>
-        <w:rPr>
-          <w:bCs/>
-        </w:rPr>
-        <w:t>60</w:t>
-      </w:r>
-      <w:r>
-        <w:rPr>
-          <w:bCs/>
-        </w:rPr>
-        <w:t xml:space="preserve">, </w:t>
-      </w:r>
-      <w:r>
-        <w:rPr>
-          <w:bCs/>
-          <w:noProof/>
-          <w:lang w:eastAsia="ru-RU"/>
-        </w:rPr>
-        <w:t>№</w:t>
-      </w:r>
-      <w:r>
-        <w:rPr>
-          <w:bCs/>
-          <w:noProof/>
-          <w:lang w:eastAsia="ru-RU"/>
-        </w:rPr>
-        <w:t>23</w:t>
-      </w:r>
-      <w:r>
-        <w:rPr>
-          <w:bCs/>
-          <w:noProof/>
-          <w:lang w:eastAsia="ru-RU"/>
-        </w:rPr>
-        <w:t>/1</w:t>
-      </w:r>
-      <w:r>
-        <w:rPr>
-          <w:bCs/>
-          <w:noProof/>
-          <w:lang w:eastAsia="ru-RU"/>
-        </w:rPr>
-        <w:t>806</w:t>
-      </w:r>
-      <w:r>
-        <w:rPr>
-          <w:bCs/>
-          <w:noProof/>
-          <w:lang w:eastAsia="ru-RU"/>
-        </w:rPr>
-        <w:t>-р (ориг)</w:t>
-      </w:r>
-      <w:r>
-        <w:rPr>
-          <w:bCs/>
-          <w:noProof/>
-          <w:lang w:eastAsia="ru-RU"/>
-        </w:rPr>
-        <w:t xml:space="preserve">, </w:t>
-      </w:r>
-      <w:bookmarkStart w:id="30" w:name="_Hlk131582787"/>
-      <w:r>
-        <w:rPr>
-          <w:bCs/>
-        </w:rPr>
-        <w:t>НИАБ 136-13-</w:t>
-      </w:r>
-      <w:r>
-        <w:rPr>
-          <w:bCs/>
-        </w:rPr>
-        <w:t>952</w:t>
-      </w:r>
-      <w:r>
-        <w:rPr>
-          <w:bCs/>
-        </w:rPr>
-        <w:t>, л.</w:t>
-      </w:r>
-      <w:r>
-        <w:rPr>
-          <w:bCs/>
-        </w:rPr>
-        <w:t>16об</w:t>
-      </w:r>
-      <w:r>
-        <w:rPr>
-          <w:bCs/>
-        </w:rPr>
-        <w:t xml:space="preserve">, </w:t>
-      </w:r>
-      <w:r>
-        <w:rPr>
-          <w:bCs/>
-          <w:noProof/>
-          <w:lang w:eastAsia="ru-RU"/>
-        </w:rPr>
-        <w:t>№</w:t>
-      </w:r>
-      <w:r>
-        <w:rPr>
-          <w:bCs/>
-          <w:noProof/>
-          <w:lang w:eastAsia="ru-RU"/>
-        </w:rPr>
-        <w:t>23</w:t>
-      </w:r>
-      <w:r>
-        <w:rPr>
-          <w:bCs/>
-          <w:noProof/>
-          <w:lang w:eastAsia="ru-RU"/>
-        </w:rPr>
-        <w:t>/1</w:t>
-      </w:r>
-      <w:r>
-        <w:rPr>
-          <w:bCs/>
-          <w:noProof/>
-          <w:lang w:eastAsia="ru-RU"/>
-        </w:rPr>
-        <w:t>806</w:t>
-      </w:r>
-      <w:r>
-        <w:rPr>
-          <w:bCs/>
-          <w:noProof/>
-          <w:lang w:eastAsia="ru-RU"/>
-        </w:rPr>
-        <w:t>-р (</w:t>
-      </w:r>
-      <w:r>
-        <w:rPr>
-          <w:bCs/>
-          <w:noProof/>
-          <w:lang w:eastAsia="ru-RU"/>
-        </w:rPr>
-        <w:t>коп</w:t>
-      </w:r>
-      <w:r>
-        <w:rPr>
-          <w:bCs/>
-          <w:noProof/>
-          <w:lang w:eastAsia="ru-RU"/>
-        </w:rPr>
-        <w:t>)</w:t>
-      </w:r>
-      <w:bookmarkEnd w:id="30"/>
-      <w:r>
-        <w:rPr>
-          <w:bCs/>
-          <w:noProof/>
-          <w:lang w:eastAsia="ru-RU"/>
-        </w:rPr>
-        <w:t>)</w:t>
-      </w:r>
-      <w:r>
-        <w:rPr>
-          <w:bCs/>
-          <w:noProof/>
-          <w:lang w:eastAsia="ru-RU"/>
-        </w:rPr>
-        <w:t>.</w:t>
-      </w:r>
-      <w:bookmarkEnd w:id="29"/>
-    </w:p>
-    <w:p/>
-    <w:p>
-      <w:pPr>
-        <w:rPr>
-          <w:noProof/>
-          <w:lang w:eastAsia="ru-RU"/>
-        </w:rPr>
-      </w:pPr>
-      <w:r>
-        <w:t xml:space="preserve">1.6. Кузура Юстын Тодор Сапронов: </w:t>
-      </w:r>
-      <w:bookmarkStart w:id="31" w:name="_Hlk126692511"/>
-      <w:r>
-        <w:rPr>
-          <w:noProof/>
-          <w:lang w:eastAsia="ru-RU"/>
-        </w:rPr>
-        <w:t xml:space="preserve">6.06.1810 – </w:t>
-      </w:r>
-      <w:r>
-        <w:rPr>
-          <w:noProof/>
-          <w:lang w:eastAsia="ru-RU"/>
-        </w:rPr>
-        <w:t xml:space="preserve">крещение, крестные родители Жилко Михал Антонов с деревни Недаль и Шпет Агата Иосифова с деревни Недаль </w:t>
-      </w:r>
-      <w:r>
-        <w:rPr>
-          <w:bCs/>
-        </w:rPr>
-        <w:t xml:space="preserve">(НИАБ 136-13-894, л.77об, </w:t>
-      </w:r>
-      <w:r>
-        <w:rPr>
-          <w:noProof/>
-          <w:lang w:eastAsia="ru-RU"/>
-        </w:rPr>
-        <w:t>№18/1810-р (ориг)</w:t>
-      </w:r>
-      <w:r>
-        <w:rPr>
-          <w:noProof/>
-          <w:lang w:eastAsia="ru-RU"/>
-        </w:rPr>
-        <w:t xml:space="preserve">, </w:t>
-      </w:r>
-      <w:bookmarkStart w:id="32" w:name="_Hlk134254493"/>
-      <w:r>
-        <w:rPr>
-          <w:bCs/>
-        </w:rPr>
-        <w:t>НИАБ 136-13-</w:t>
-      </w:r>
-      <w:r>
-        <w:rPr>
-          <w:bCs/>
-        </w:rPr>
-        <w:t>953</w:t>
-      </w:r>
-      <w:r>
-        <w:rPr>
-          <w:bCs/>
-        </w:rPr>
-        <w:t>, л.</w:t>
-      </w:r>
-      <w:r>
-        <w:rPr>
-          <w:bCs/>
-        </w:rPr>
-        <w:t>336</w:t>
-      </w:r>
-      <w:r>
-        <w:rPr>
-          <w:bCs/>
-        </w:rPr>
-        <w:t xml:space="preserve">об, </w:t>
-      </w:r>
-      <w:r>
-        <w:rPr>
-          <w:noProof/>
-          <w:lang w:eastAsia="ru-RU"/>
-        </w:rPr>
-        <w:t>№1</w:t>
-      </w:r>
-      <w:r>
-        <w:rPr>
-          <w:noProof/>
-          <w:lang w:eastAsia="ru-RU"/>
+        <w:t>).</w:t>
+      </w:r>
+      <w:bookmarkEnd w:id="51"/>
+    </w:p>
+    <w:p>
+      <w:pPr>
+        <w:rPr>
+          <w:lang w:val="be-BY"/>
+        </w:rPr>
+      </w:pPr>
+      <w:r>
+        <w:rPr>
+          <w:lang w:val="be-BY"/>
+        </w:rPr>
+        <w:t xml:space="preserve">25.01.1834 - </w:t>
+      </w:r>
+      <w:r>
+        <w:rPr>
+          <w:lang w:val="be-BY"/>
+        </w:rPr>
+        <w:t>помещичий крестьянин, родился после ревизии 1816 года, в ревизию 1834 года на 25.01.1834 – 5 лет (родился около 1829 года), жил в доме 3 (НИАБ 333-9-543, л.135об).</w:t>
+      </w:r>
+    </w:p>
+    <w:p>
+      <w:pPr>
+        <w:rPr>
+          <w:lang w:val="be-BY"/>
+        </w:rPr>
+      </w:pPr>
+      <w:bookmarkStart w:id="52" w:name="_Hlk124615307"/>
+      <w:bookmarkEnd w:id="50"/>
+      <w:r>
+        <w:rPr>
+          <w:lang w:val="be-BY"/>
+        </w:rPr>
+        <w:t xml:space="preserve">6.10.1850 - </w:t>
+      </w:r>
+      <w:r>
+        <w:rPr>
+          <w:lang w:val="be-BY"/>
+        </w:rPr>
+        <w:t>помещичий крестьянин, в ревизию 1834 года – 5 лет, в ревизию 1850 года на 6.10.1850 – 21 год, жил в доме 2 (НИАБ 333-9-417, л.299об).</w:t>
+      </w:r>
+    </w:p>
+    <w:p>
+      <w:pPr>
+        <w:rPr>
+          <w:lang w:val="be-BY"/>
+        </w:rPr>
+      </w:pPr>
+      <w:bookmarkStart w:id="53" w:name="_Hlk125186207"/>
+      <w:bookmarkEnd w:id="52"/>
+      <w:r>
+        <w:rPr>
+          <w:lang w:val="be-BY"/>
+        </w:rPr>
+        <w:t xml:space="preserve">1850 - </w:t>
+      </w:r>
+      <w:r>
+        <w:rPr>
+          <w:lang w:val="be-BY"/>
+        </w:rPr>
+        <w:t>помещичий крестьянин, в ревизию 1850 года – 21 год, жил в доме 3, переведен в д.Воилово (НИАБ 23-1-2, л.61об).</w:t>
+      </w:r>
+    </w:p>
+    <w:bookmarkEnd w:id="53"/>
+    <w:p>
+      <w:pPr>
+        <w:rPr>
+          <w:lang w:val="be-BY"/>
+        </w:rPr>
+      </w:pPr>
+    </w:p>
+    <w:p>
+      <w:pPr>
+        <w:rPr>
+          <w:lang w:val="be-BY"/>
+        </w:rPr>
+      </w:pPr>
+      <w:r>
+        <w:rPr>
+          <w:lang w:val="be-BY"/>
+        </w:rPr>
+        <w:t>2.2.</w:t>
+      </w:r>
+      <w:r>
+        <w:rPr>
+          <w:lang w:val="be-BY"/>
         </w:rPr>
         <w:t>3</w:t>
       </w:r>
       <w:r>
         <w:rPr>
-          <w:noProof/>
-          <w:lang w:eastAsia="ru-RU"/>
-        </w:rPr>
-        <w:t>/1810-р (</w:t>
-      </w:r>
-      <w:r>
-        <w:rPr>
-          <w:noProof/>
-          <w:lang w:eastAsia="ru-RU"/>
-        </w:rPr>
-        <w:t>коп</w:t>
-      </w:r>
-      <w:r>
-        <w:rPr>
-          <w:noProof/>
-          <w:lang w:eastAsia="ru-RU"/>
-        </w:rPr>
-        <w:t>)</w:t>
-      </w:r>
-      <w:bookmarkEnd w:id="32"/>
-      <w:r>
-        <w:rPr>
-          <w:noProof/>
-          <w:lang w:eastAsia="ru-RU"/>
-        </w:rPr>
-        <w:t>).</w:t>
-      </w:r>
-      <w:bookmarkEnd w:id="31"/>
-    </w:p>
-    <w:p/>
-    <w:p>
-      <w:r>
-        <w:t>1.7. Кузура Матруна Сапронова:</w:t>
-      </w:r>
-    </w:p>
-    <w:p>
-      <w:pPr>
-        <w:rPr>
-          <w:bCs/>
-          <w:noProof/>
-          <w:lang w:eastAsia="ru-RU"/>
-        </w:rPr>
-      </w:pPr>
-      <w:r>
-        <w:rPr>
-          <w:bCs/>
-        </w:rPr>
-        <w:t>14</w:t>
-      </w:r>
-      <w:r>
-        <w:rPr>
-          <w:bCs/>
-        </w:rPr>
-        <w:t>.</w:t>
-      </w:r>
-      <w:r>
-        <w:rPr>
-          <w:bCs/>
-        </w:rPr>
-        <w:t>10</w:t>
-      </w:r>
-      <w:r>
-        <w:rPr>
-          <w:bCs/>
-        </w:rPr>
-        <w:t>.18</w:t>
-      </w:r>
-      <w:r>
-        <w:rPr>
-          <w:bCs/>
-        </w:rPr>
-        <w:t>28</w:t>
-      </w:r>
-      <w:r>
-        <w:rPr>
-          <w:bCs/>
-        </w:rPr>
-        <w:t xml:space="preserve"> – </w:t>
-      </w:r>
-      <w:r>
-        <w:rPr>
-          <w:bCs/>
-        </w:rPr>
-        <w:t xml:space="preserve">венчание с Варавичем Винцентием, парафии католической Дедиловичской, с деревни Пядань </w:t>
-      </w:r>
-      <w:r>
-        <w:rPr>
-          <w:bCs/>
-        </w:rPr>
-        <w:t>(НИАБ 136-13-</w:t>
-      </w:r>
-      <w:r>
-        <w:rPr>
-          <w:bCs/>
-        </w:rPr>
-        <w:t>1033</w:t>
-      </w:r>
-      <w:r>
-        <w:rPr>
-          <w:bCs/>
-        </w:rPr>
-        <w:t>, л.</w:t>
-      </w:r>
-      <w:r>
-        <w:rPr>
-          <w:bCs/>
-        </w:rPr>
-        <w:t>8об</w:t>
-      </w:r>
-      <w:r>
-        <w:rPr>
-          <w:bCs/>
-        </w:rPr>
-        <w:t xml:space="preserve">, </w:t>
-      </w:r>
-      <w:r>
-        <w:rPr>
-          <w:bCs/>
-          <w:noProof/>
-          <w:lang w:eastAsia="ru-RU"/>
-        </w:rPr>
-        <w:t>№</w:t>
-      </w:r>
-      <w:r>
-        <w:rPr>
-          <w:bCs/>
-          <w:noProof/>
-          <w:lang w:eastAsia="ru-RU"/>
-        </w:rPr>
-        <w:t>9</w:t>
-      </w:r>
-      <w:r>
-        <w:rPr>
-          <w:bCs/>
-        </w:rPr>
-        <w:t>/18</w:t>
-      </w:r>
-      <w:r>
-        <w:rPr>
-          <w:bCs/>
-        </w:rPr>
-        <w:t>28</w:t>
-      </w:r>
-      <w:r>
-        <w:rPr>
-          <w:bCs/>
-          <w:noProof/>
-          <w:lang w:eastAsia="ru-RU"/>
-        </w:rPr>
-        <w:t>-</w:t>
-      </w:r>
-      <w:r>
-        <w:rPr>
-          <w:bCs/>
-          <w:noProof/>
-          <w:lang w:eastAsia="ru-RU"/>
-        </w:rPr>
-        <w:t>б</w:t>
-      </w:r>
-      <w:r>
-        <w:rPr>
-          <w:bCs/>
-          <w:noProof/>
-          <w:lang w:eastAsia="ru-RU"/>
-        </w:rPr>
-        <w:t xml:space="preserve"> (ориг)).</w:t>
-      </w:r>
-    </w:p>
-    <w:p/>
-    <w:p>
-      <w:pPr>
-        <w:rPr>
-          <w:lang w:val="be-BY"/>
-        </w:rPr>
-      </w:pPr>
-      <w:bookmarkStart w:id="33" w:name="_Hlk123397262"/>
-      <w:r>
-        <w:rPr>
-          <w:lang w:val="be-BY"/>
-        </w:rPr>
-        <w:t>2.</w:t>
-      </w:r>
-      <w:r>
-        <w:rPr>
-          <w:lang w:val="be-BY"/>
-        </w:rPr>
-        <w:t xml:space="preserve"> </w:t>
-      </w:r>
-      <w:r>
-        <w:rPr>
-          <w:lang w:val="be-BY"/>
-        </w:rPr>
-        <w:t>Кузура Пар</w:t>
-      </w:r>
-      <w:r>
-        <w:rPr>
-          <w:lang w:val="be-BY"/>
-        </w:rPr>
-        <w:t>хв</w:t>
-      </w:r>
-      <w:r>
-        <w:rPr>
-          <w:lang w:val="be-BY"/>
-        </w:rPr>
-        <w:t xml:space="preserve">ен </w:t>
-      </w:r>
-      <w:r>
-        <w:rPr>
-          <w:lang w:val="be-BY"/>
-        </w:rPr>
-        <w:t>Я</w:t>
-      </w:r>
-      <w:r>
-        <w:rPr>
-          <w:lang w:val="be-BY"/>
-        </w:rPr>
-        <w:t xml:space="preserve">нов: </w:t>
-      </w:r>
-    </w:p>
-    <w:p>
-      <w:pPr>
-        <w:rPr>
-          <w:noProof/>
-          <w:lang w:eastAsia="ru-RU"/>
-        </w:rPr>
-      </w:pPr>
-      <w:r>
-        <w:rPr>
-          <w:noProof/>
-          <w:lang w:eastAsia="ru-RU"/>
-        </w:rPr>
-        <w:t xml:space="preserve">3.05.1803 – </w:t>
-      </w:r>
-      <w:r>
-        <w:rPr>
-          <w:noProof/>
-          <w:lang w:eastAsia="ru-RU"/>
-        </w:rPr>
-        <w:t xml:space="preserve">крещение дочери Паланеи Текли </w:t>
-      </w:r>
-      <w:r>
-        <w:rPr>
-          <w:bCs/>
-        </w:rPr>
-        <w:t xml:space="preserve">(НИАБ 136-13-894, л.50об, </w:t>
-      </w:r>
-      <w:r>
-        <w:rPr>
-          <w:noProof/>
-          <w:lang w:eastAsia="ru-RU"/>
-        </w:rPr>
-        <w:t>№19/1803-р (ориг)</w:t>
-      </w:r>
-      <w:r>
-        <w:rPr>
-          <w:noProof/>
-          <w:lang w:eastAsia="ru-RU"/>
-        </w:rPr>
-        <w:t xml:space="preserve">, </w:t>
-      </w:r>
-      <w:bookmarkStart w:id="34" w:name="_Hlk131499733"/>
-      <w:r>
-        <w:rPr>
-          <w:bCs/>
-        </w:rPr>
-        <w:t>НИАБ 136-13-</w:t>
-      </w:r>
-      <w:r>
-        <w:rPr>
-          <w:bCs/>
-        </w:rPr>
-        <w:t>952</w:t>
-      </w:r>
-      <w:r>
-        <w:rPr>
-          <w:bCs/>
-        </w:rPr>
-        <w:t>, л.</w:t>
-      </w:r>
-      <w:r>
-        <w:rPr>
-          <w:bCs/>
+          <w:lang w:val="be-BY"/>
+        </w:rPr>
+        <w:t xml:space="preserve">а. Кузура Федора Федорова: </w:t>
+      </w:r>
+      <w:bookmarkStart w:id="54" w:name="_Hlk124615377"/>
+      <w:r>
+        <w:rPr>
+          <w:lang w:val="be-BY"/>
+        </w:rPr>
+        <w:t>помещичья крестьянка, в ревизию 1850 года на 6.10.1850 – 22 года (родилась около 1828 года), жила в доме 2 (НИАБ 333-9-417, л.300).</w:t>
+      </w:r>
+    </w:p>
+    <w:bookmarkEnd w:id="54"/>
+    <w:p>
+      <w:pPr>
+        <w:rPr>
+          <w:lang w:val="be-BY"/>
+        </w:rPr>
+      </w:pPr>
+    </w:p>
+    <w:p>
+      <w:pPr>
+        <w:rPr>
+          <w:lang w:val="be-BY"/>
+        </w:rPr>
+      </w:pPr>
+      <w:r>
+        <w:rPr>
+          <w:lang w:val="be-BY"/>
+        </w:rPr>
+        <w:t>2.2.</w:t>
+      </w:r>
+      <w:r>
+        <w:rPr>
+          <w:lang w:val="be-BY"/>
         </w:rPr>
         <w:t>4</w:t>
       </w:r>
       <w:r>
         <w:rPr>
-          <w:bCs/>
-        </w:rPr>
-        <w:t xml:space="preserve">, </w:t>
-      </w:r>
-      <w:r>
-        <w:rPr>
-          <w:noProof/>
-          <w:lang w:eastAsia="ru-RU"/>
-        </w:rPr>
-        <w:t>№19/1803-р (</w:t>
-      </w:r>
-      <w:r>
-        <w:rPr>
-          <w:noProof/>
-          <w:lang w:eastAsia="ru-RU"/>
-        </w:rPr>
-        <w:t>коп</w:t>
-      </w:r>
-      <w:r>
-        <w:rPr>
-          <w:noProof/>
-          <w:lang w:eastAsia="ru-RU"/>
-        </w:rPr>
-        <w:t>)</w:t>
-      </w:r>
-      <w:bookmarkEnd w:id="34"/>
-      <w:r>
-        <w:rPr>
-          <w:noProof/>
-          <w:lang w:eastAsia="ru-RU"/>
-        </w:rPr>
-        <w:t>).</w:t>
-      </w:r>
-    </w:p>
-    <w:p>
-      <w:pPr>
-        <w:rPr>
-          <w:noProof/>
-          <w:lang w:eastAsia="ru-RU"/>
-        </w:rPr>
-      </w:pPr>
-      <w:r>
-        <w:rPr>
-          <w:noProof/>
-          <w:lang w:eastAsia="ru-RU"/>
-        </w:rPr>
-        <w:t xml:space="preserve">18.11.1806 – </w:t>
-      </w:r>
-      <w:r>
-        <w:rPr>
-          <w:noProof/>
-          <w:lang w:eastAsia="ru-RU"/>
-        </w:rPr>
-        <w:t>крещение сына Мацея</w:t>
-      </w:r>
-      <w:r>
-        <w:rPr>
-          <w:noProof/>
-          <w:lang w:eastAsia="ru-RU"/>
-        </w:rPr>
-        <w:t xml:space="preserve"> (НИАБ 136-13-894, лист 61об,</w:t>
-      </w:r>
-      <w:r>
-        <w:rPr>
-          <w:b/>
-          <w:noProof/>
-          <w:lang w:eastAsia="ru-RU"/>
-        </w:rPr>
-        <w:t xml:space="preserve"> </w:t>
-      </w:r>
-      <w:r>
-        <w:rPr>
-          <w:bCs/>
-          <w:noProof/>
-          <w:lang w:eastAsia="ru-RU"/>
-        </w:rPr>
-        <w:t>№50/1806-р (ориг)</w:t>
-      </w:r>
-      <w:r>
-        <w:rPr>
-          <w:bCs/>
-          <w:noProof/>
-          <w:lang w:eastAsia="ru-RU"/>
-        </w:rPr>
-        <w:t xml:space="preserve">, </w:t>
-      </w:r>
-      <w:bookmarkStart w:id="35" w:name="_Hlk131671713"/>
-      <w:r>
-        <w:rPr>
-          <w:noProof/>
-          <w:lang w:eastAsia="ru-RU"/>
-        </w:rPr>
-        <w:t>НИАБ 136-13-</w:t>
-      </w:r>
-      <w:r>
-        <w:rPr>
-          <w:noProof/>
-          <w:lang w:eastAsia="ru-RU"/>
-        </w:rPr>
-        <w:t>952</w:t>
-      </w:r>
-      <w:r>
-        <w:rPr>
-          <w:noProof/>
-          <w:lang w:eastAsia="ru-RU"/>
-        </w:rPr>
-        <w:t xml:space="preserve">, лист </w:t>
-      </w:r>
-      <w:r>
-        <w:rPr>
-          <w:noProof/>
-          <w:lang w:eastAsia="ru-RU"/>
-        </w:rPr>
-        <w:t>18</w:t>
-      </w:r>
-      <w:r>
-        <w:rPr>
-          <w:noProof/>
-          <w:lang w:eastAsia="ru-RU"/>
-        </w:rPr>
-        <w:t>,</w:t>
-      </w:r>
-      <w:r>
-        <w:rPr>
-          <w:b/>
-          <w:noProof/>
-          <w:lang w:eastAsia="ru-RU"/>
-        </w:rPr>
-        <w:t xml:space="preserve"> </w:t>
-      </w:r>
-      <w:r>
-        <w:rPr>
-          <w:bCs/>
-          <w:noProof/>
-          <w:lang w:eastAsia="ru-RU"/>
-        </w:rPr>
-        <w:t>№5</w:t>
-      </w:r>
-      <w:r>
-        <w:rPr>
-          <w:bCs/>
-          <w:noProof/>
-          <w:lang w:eastAsia="ru-RU"/>
-        </w:rPr>
-        <w:t>1</w:t>
-      </w:r>
-      <w:r>
-        <w:rPr>
-          <w:bCs/>
-          <w:noProof/>
-          <w:lang w:eastAsia="ru-RU"/>
-        </w:rPr>
-        <w:t>/1806-р (</w:t>
-      </w:r>
-      <w:r>
-        <w:rPr>
-          <w:bCs/>
-          <w:noProof/>
-          <w:lang w:eastAsia="ru-RU"/>
-        </w:rPr>
-        <w:t>коп</w:t>
-      </w:r>
-      <w:r>
-        <w:rPr>
-          <w:bCs/>
-          <w:noProof/>
-          <w:lang w:eastAsia="ru-RU"/>
-        </w:rPr>
-        <w:t>)</w:t>
-      </w:r>
-      <w:bookmarkEnd w:id="35"/>
-      <w:r>
-        <w:rPr>
-          <w:noProof/>
-          <w:lang w:eastAsia="ru-RU"/>
-        </w:rPr>
-        <w:t>).</w:t>
-      </w:r>
-    </w:p>
-    <w:p>
-      <w:pPr>
-        <w:rPr>
-          <w:noProof/>
-          <w:lang w:eastAsia="ru-RU"/>
-        </w:rPr>
-      </w:pPr>
-      <w:r>
-        <w:rPr>
-          <w:bCs/>
-        </w:rPr>
-        <w:lastRenderedPageBreak/>
-        <w:t xml:space="preserve">27.03.1810 – </w:t>
-      </w:r>
-      <w:r>
-        <w:rPr>
-          <w:bCs/>
-        </w:rPr>
-        <w:t xml:space="preserve">крещение дочери Марии </w:t>
-      </w:r>
-      <w:r>
-        <w:rPr>
-          <w:bCs/>
-        </w:rPr>
-        <w:t>(НИАБ 136-13-894, л.7</w:t>
-      </w:r>
-      <w:r>
-        <w:rPr>
-          <w:bCs/>
-        </w:rPr>
-        <w:t>7</w:t>
-      </w:r>
-      <w:r>
-        <w:rPr>
-          <w:bCs/>
-        </w:rPr>
-        <w:t xml:space="preserve">, </w:t>
-      </w:r>
-      <w:r>
-        <w:rPr>
-          <w:bCs/>
-          <w:noProof/>
-          <w:lang w:eastAsia="ru-RU"/>
-        </w:rPr>
-        <w:t>№</w:t>
-      </w:r>
-      <w:r>
-        <w:rPr>
-          <w:bCs/>
-          <w:noProof/>
-          <w:lang w:eastAsia="ru-RU"/>
-        </w:rPr>
-        <w:t>14</w:t>
-      </w:r>
-      <w:r>
-        <w:rPr>
-          <w:bCs/>
-        </w:rPr>
-        <w:t>/18</w:t>
-      </w:r>
-      <w:r>
-        <w:rPr>
-          <w:bCs/>
-        </w:rPr>
-        <w:t>10</w:t>
-      </w:r>
-      <w:r>
-        <w:rPr>
-          <w:bCs/>
-          <w:noProof/>
-          <w:lang w:eastAsia="ru-RU"/>
-        </w:rPr>
-        <w:t>-р (ориг)</w:t>
-      </w:r>
-      <w:r>
-        <w:rPr>
-          <w:bCs/>
-          <w:noProof/>
-          <w:lang w:eastAsia="ru-RU"/>
-        </w:rPr>
-        <w:t xml:space="preserve">, </w:t>
-      </w:r>
-      <w:r>
-        <w:rPr>
-          <w:bCs/>
-        </w:rPr>
-        <w:t>НИАБ 136-13-</w:t>
-      </w:r>
-      <w:r>
-        <w:rPr>
-          <w:bCs/>
-        </w:rPr>
-        <w:t>953</w:t>
-      </w:r>
-      <w:r>
-        <w:rPr>
-          <w:bCs/>
-        </w:rPr>
-        <w:t>, л.</w:t>
-      </w:r>
-      <w:r>
-        <w:rPr>
-          <w:bCs/>
-        </w:rPr>
-        <w:t>336об</w:t>
-      </w:r>
-      <w:r>
-        <w:rPr>
-          <w:bCs/>
-        </w:rPr>
-        <w:t xml:space="preserve">, </w:t>
-      </w:r>
-      <w:r>
-        <w:rPr>
-          <w:bCs/>
-          <w:noProof/>
-          <w:lang w:eastAsia="ru-RU"/>
-        </w:rPr>
-        <w:t>№</w:t>
-      </w:r>
-      <w:r>
-        <w:rPr>
-          <w:bCs/>
-          <w:noProof/>
-          <w:lang w:eastAsia="ru-RU"/>
-        </w:rPr>
-        <w:t>10</w:t>
-      </w:r>
-      <w:r>
-        <w:rPr>
-          <w:bCs/>
-        </w:rPr>
-        <w:t>/18</w:t>
-      </w:r>
-      <w:r>
-        <w:rPr>
-          <w:bCs/>
-        </w:rPr>
-        <w:t>10</w:t>
-      </w:r>
-      <w:r>
-        <w:rPr>
-          <w:bCs/>
-          <w:noProof/>
-          <w:lang w:eastAsia="ru-RU"/>
-        </w:rPr>
-        <w:t>-р (</w:t>
-      </w:r>
-      <w:r>
-        <w:rPr>
-          <w:bCs/>
-          <w:noProof/>
-          <w:lang w:eastAsia="ru-RU"/>
-        </w:rPr>
-        <w:t>коп</w:t>
-      </w:r>
-      <w:r>
-        <w:rPr>
-          <w:bCs/>
-          <w:noProof/>
-          <w:lang w:eastAsia="ru-RU"/>
-        </w:rPr>
-        <w:t>)</w:t>
-      </w:r>
-      <w:r>
-        <w:rPr>
-          <w:bCs/>
-          <w:noProof/>
-          <w:lang w:eastAsia="ru-RU"/>
-        </w:rPr>
-        <w:t>.</w:t>
-      </w:r>
-      <w:r>
-        <w:rPr>
-          <w:bCs/>
-          <w:noProof/>
-          <w:lang w:eastAsia="ru-RU"/>
-        </w:rPr>
-        <w:tab/>
-      </w:r>
-    </w:p>
-    <w:p>
-      <w:pPr>
-        <w:rPr>
-          <w:lang w:val="be-BY"/>
-        </w:rPr>
-      </w:pPr>
-      <w:r>
-        <w:rPr>
-          <w:lang w:val="be-BY"/>
-        </w:rPr>
-        <w:t xml:space="preserve">1811 - </w:t>
-      </w:r>
-      <w:r>
-        <w:rPr>
-          <w:lang w:val="be-BY"/>
-        </w:rPr>
-        <w:t>помещичий крестьянин, отыскан в 1800 году, в ревизию 1811 года на 30.09 – 54 года (родился около 1757 года), брат Сапрона, жил в доме 7 (НИАБ 333-9-201, л.32об).</w:t>
-      </w:r>
-    </w:p>
-    <w:p>
-      <w:pPr>
-        <w:rPr>
-          <w:lang w:val="be-BY"/>
-        </w:rPr>
-      </w:pPr>
-    </w:p>
-    <w:p>
-      <w:pPr>
-        <w:rPr>
-          <w:lang w:val="be-BY"/>
-        </w:rPr>
-      </w:pPr>
-      <w:r>
-        <w:rPr>
-          <w:lang w:val="be-BY"/>
-        </w:rPr>
-        <w:t xml:space="preserve">2а. Кузура Елена: </w:t>
-      </w:r>
-    </w:p>
-    <w:p>
-      <w:pPr>
-        <w:rPr>
-          <w:noProof/>
-          <w:lang w:eastAsia="ru-RU"/>
-        </w:rPr>
-      </w:pPr>
-      <w:r>
-        <w:rPr>
-          <w:noProof/>
-          <w:lang w:eastAsia="ru-RU"/>
-        </w:rPr>
-        <w:t xml:space="preserve">3.05.1803 – </w:t>
-      </w:r>
-      <w:r>
-        <w:rPr>
-          <w:noProof/>
-          <w:lang w:eastAsia="ru-RU"/>
-        </w:rPr>
-        <w:t xml:space="preserve">крещение дочери Паланеи Текли </w:t>
-      </w:r>
-      <w:r>
-        <w:rPr>
-          <w:bCs/>
-        </w:rPr>
-        <w:t xml:space="preserve">(НИАБ 136-13-894, л.50об, </w:t>
-      </w:r>
-      <w:r>
-        <w:rPr>
-          <w:noProof/>
-          <w:lang w:eastAsia="ru-RU"/>
-        </w:rPr>
-        <w:t>№19/1803-р (ориг)</w:t>
-      </w:r>
-      <w:r>
-        <w:rPr>
-          <w:noProof/>
-          <w:lang w:eastAsia="ru-RU"/>
-        </w:rPr>
-        <w:t xml:space="preserve">, </w:t>
-      </w:r>
-      <w:r>
-        <w:rPr>
-          <w:bCs/>
-        </w:rPr>
-        <w:t>НИАБ 136-13-</w:t>
-      </w:r>
-      <w:r>
-        <w:rPr>
-          <w:bCs/>
-        </w:rPr>
-        <w:t>952</w:t>
-      </w:r>
-      <w:r>
-        <w:rPr>
-          <w:bCs/>
-        </w:rPr>
-        <w:t>, л.</w:t>
-      </w:r>
-      <w:r>
-        <w:rPr>
-          <w:bCs/>
+          <w:lang w:val="be-BY"/>
+        </w:rPr>
+        <w:t xml:space="preserve">. Кузура Сымон Микитов: </w:t>
+      </w:r>
+      <w:bookmarkStart w:id="55" w:name="_Hlk123659154"/>
+      <w:r>
+        <w:rPr>
+          <w:lang w:val="be-BY"/>
+        </w:rPr>
+        <w:t>помещичий крестьянин, родился после ревизии 1816 года, в ревизию 1834 года на 25.01.1834 – 3 года (родился около 1831 года), жил в доме 3 (НИАБ 333-9-543, л.135об).</w:t>
+      </w:r>
+    </w:p>
+    <w:p>
+      <w:pPr>
+        <w:rPr>
+          <w:lang w:val="be-BY"/>
+        </w:rPr>
+      </w:pPr>
+      <w:bookmarkStart w:id="56" w:name="_Hlk124615648"/>
+      <w:bookmarkEnd w:id="55"/>
+      <w:r>
+        <w:rPr>
+          <w:lang w:val="be-BY"/>
+        </w:rPr>
+        <w:t>помещичий крестьянин, в ревизию 1834 года – 3 года, в ревизию 1850 года на 6.10.1850 – 19 лет, жил в доме 2 (НИАБ 333-9-417, л.299об).</w:t>
+      </w:r>
+    </w:p>
+    <w:p>
+      <w:pPr>
+        <w:rPr>
+          <w:lang w:val="be-BY"/>
+        </w:rPr>
+      </w:pPr>
+      <w:bookmarkStart w:id="57" w:name="_Hlk125186500"/>
+      <w:bookmarkEnd w:id="56"/>
+      <w:r>
+        <w:rPr>
+          <w:lang w:val="be-BY"/>
+        </w:rPr>
+        <w:t>помещичий крестьянин, в ревизию 1850 года – 19 лет, в ревизию 1858 года 27 лет, жил в доме 3 (НИАБ 23-1-2, л.61об).</w:t>
+      </w:r>
+    </w:p>
+    <w:bookmarkEnd w:id="57"/>
+    <w:p>
+      <w:pPr>
+        <w:rPr>
+          <w:lang w:val="be-BY"/>
+        </w:rPr>
+      </w:pPr>
+    </w:p>
+    <w:p>
+      <w:pPr>
+        <w:rPr>
+          <w:lang w:val="be-BY"/>
+        </w:rPr>
+      </w:pPr>
+      <w:r>
+        <w:rPr>
+          <w:lang w:val="be-BY"/>
+        </w:rPr>
+        <w:t>2.2.</w:t>
+      </w:r>
+      <w:r>
+        <w:rPr>
+          <w:lang w:val="be-BY"/>
         </w:rPr>
         <w:t>4</w:t>
       </w:r>
       <w:r>
         <w:rPr>
-          <w:bCs/>
-        </w:rPr>
-        <w:t xml:space="preserve">, </w:t>
-      </w:r>
-      <w:r>
-        <w:rPr>
-          <w:noProof/>
-          <w:lang w:eastAsia="ru-RU"/>
-        </w:rPr>
-        <w:t>№19/1803-р (</w:t>
-      </w:r>
-      <w:r>
-        <w:rPr>
-          <w:noProof/>
-          <w:lang w:eastAsia="ru-RU"/>
-        </w:rPr>
-        <w:t>коп</w:t>
-      </w:r>
-      <w:r>
-        <w:rPr>
-          <w:noProof/>
-          <w:lang w:eastAsia="ru-RU"/>
-        </w:rPr>
-        <w:t>)</w:t>
-      </w:r>
-      <w:r>
-        <w:rPr>
-          <w:noProof/>
-          <w:lang w:eastAsia="ru-RU"/>
-        </w:rPr>
-        <w:t>).</w:t>
-      </w:r>
-    </w:p>
-    <w:p>
-      <w:pPr>
-        <w:rPr>
-          <w:noProof/>
-          <w:lang w:eastAsia="ru-RU"/>
-        </w:rPr>
-      </w:pPr>
-      <w:r>
-        <w:rPr>
-          <w:noProof/>
-          <w:lang w:eastAsia="ru-RU"/>
-        </w:rPr>
-        <w:t xml:space="preserve">18.11.1806 – </w:t>
-      </w:r>
-      <w:r>
-        <w:rPr>
-          <w:noProof/>
-          <w:lang w:eastAsia="ru-RU"/>
-        </w:rPr>
-        <w:t>крещение сына Мацея</w:t>
-      </w:r>
-      <w:r>
-        <w:rPr>
-          <w:noProof/>
-          <w:lang w:eastAsia="ru-RU"/>
-        </w:rPr>
-        <w:t xml:space="preserve"> (НИАБ 136-13-894, лист 61об,</w:t>
-      </w:r>
-      <w:r>
-        <w:rPr>
-          <w:b/>
-          <w:noProof/>
-          <w:lang w:eastAsia="ru-RU"/>
-        </w:rPr>
-        <w:t xml:space="preserve"> </w:t>
-      </w:r>
-      <w:r>
-        <w:rPr>
-          <w:bCs/>
-          <w:noProof/>
-          <w:lang w:eastAsia="ru-RU"/>
-        </w:rPr>
-        <w:t>№50/1806-р (ориг)</w:t>
-      </w:r>
-      <w:r>
-        <w:rPr>
-          <w:bCs/>
-          <w:noProof/>
-          <w:lang w:eastAsia="ru-RU"/>
-        </w:rPr>
-        <w:t xml:space="preserve">, </w:t>
-      </w:r>
-      <w:r>
-        <w:rPr>
-          <w:noProof/>
-          <w:lang w:eastAsia="ru-RU"/>
-        </w:rPr>
-        <w:t>НИАБ 136-13-</w:t>
-      </w:r>
-      <w:r>
-        <w:rPr>
-          <w:noProof/>
-          <w:lang w:eastAsia="ru-RU"/>
-        </w:rPr>
-        <w:t>952</w:t>
-      </w:r>
-      <w:r>
-        <w:rPr>
-          <w:noProof/>
-          <w:lang w:eastAsia="ru-RU"/>
-        </w:rPr>
-        <w:t xml:space="preserve">, лист </w:t>
-      </w:r>
-      <w:r>
-        <w:rPr>
-          <w:noProof/>
-          <w:lang w:eastAsia="ru-RU"/>
-        </w:rPr>
-        <w:t>18</w:t>
-      </w:r>
-      <w:r>
-        <w:rPr>
-          <w:noProof/>
-          <w:lang w:eastAsia="ru-RU"/>
-        </w:rPr>
-        <w:t>,</w:t>
-      </w:r>
-      <w:r>
-        <w:rPr>
-          <w:b/>
-          <w:noProof/>
-          <w:lang w:eastAsia="ru-RU"/>
-        </w:rPr>
-        <w:t xml:space="preserve"> </w:t>
-      </w:r>
-      <w:r>
-        <w:rPr>
-          <w:bCs/>
-          <w:noProof/>
-          <w:lang w:eastAsia="ru-RU"/>
-        </w:rPr>
-        <w:t>№5</w:t>
-      </w:r>
-      <w:r>
-        <w:rPr>
-          <w:bCs/>
-          <w:noProof/>
-          <w:lang w:eastAsia="ru-RU"/>
-        </w:rPr>
-        <w:t>1</w:t>
-      </w:r>
-      <w:r>
-        <w:rPr>
-          <w:bCs/>
-          <w:noProof/>
-          <w:lang w:eastAsia="ru-RU"/>
-        </w:rPr>
-        <w:t>/1806-р (</w:t>
-      </w:r>
-      <w:r>
-        <w:rPr>
-          <w:bCs/>
-          <w:noProof/>
-          <w:lang w:eastAsia="ru-RU"/>
-        </w:rPr>
-        <w:t>коп</w:t>
-      </w:r>
-      <w:r>
-        <w:rPr>
-          <w:bCs/>
-          <w:noProof/>
-          <w:lang w:eastAsia="ru-RU"/>
-        </w:rPr>
-        <w:t>)</w:t>
-      </w:r>
-      <w:r>
-        <w:rPr>
-          <w:noProof/>
-          <w:lang w:eastAsia="ru-RU"/>
-        </w:rPr>
-        <w:t>).</w:t>
-      </w:r>
-    </w:p>
-    <w:p>
-      <w:pPr>
-        <w:rPr>
-          <w:noProof/>
-          <w:lang w:eastAsia="ru-RU"/>
-        </w:rPr>
-      </w:pPr>
-      <w:r>
-        <w:rPr>
-          <w:bCs/>
-        </w:rPr>
-        <w:t xml:space="preserve">27.03.1810 – </w:t>
-      </w:r>
-      <w:r>
-        <w:rPr>
-          <w:bCs/>
-        </w:rPr>
-        <w:t xml:space="preserve">крещение дочери Марии </w:t>
-      </w:r>
-      <w:r>
-        <w:rPr>
-          <w:bCs/>
-        </w:rPr>
-        <w:t>(НИАБ 136-13-894, л.7</w:t>
-      </w:r>
-      <w:r>
-        <w:rPr>
-          <w:bCs/>
-        </w:rPr>
-        <w:t>7</w:t>
-      </w:r>
-      <w:r>
-        <w:rPr>
-          <w:bCs/>
-        </w:rPr>
-        <w:t xml:space="preserve">, </w:t>
-      </w:r>
-      <w:r>
-        <w:rPr>
-          <w:bCs/>
-          <w:noProof/>
-          <w:lang w:eastAsia="ru-RU"/>
-        </w:rPr>
-        <w:t>№</w:t>
-      </w:r>
-      <w:r>
-        <w:rPr>
-          <w:bCs/>
-          <w:noProof/>
-          <w:lang w:eastAsia="ru-RU"/>
-        </w:rPr>
-        <w:t>14</w:t>
-      </w:r>
-      <w:r>
-        <w:rPr>
-          <w:bCs/>
-        </w:rPr>
-        <w:t>/18</w:t>
-      </w:r>
-      <w:r>
-        <w:rPr>
-          <w:bCs/>
-        </w:rPr>
-        <w:t>10</w:t>
-      </w:r>
-      <w:r>
-        <w:rPr>
-          <w:bCs/>
-          <w:noProof/>
-          <w:lang w:eastAsia="ru-RU"/>
-        </w:rPr>
-        <w:t>-р (ориг)</w:t>
-      </w:r>
-      <w:r>
-        <w:rPr>
-          <w:bCs/>
-          <w:noProof/>
-          <w:lang w:eastAsia="ru-RU"/>
-        </w:rPr>
-        <w:t xml:space="preserve">, </w:t>
-      </w:r>
-      <w:r>
-        <w:rPr>
-          <w:bCs/>
-        </w:rPr>
-        <w:t>НИАБ 136-13-</w:t>
-      </w:r>
-      <w:r>
-        <w:rPr>
-          <w:bCs/>
-        </w:rPr>
-        <w:t>953</w:t>
-      </w:r>
-      <w:r>
-        <w:rPr>
-          <w:bCs/>
-        </w:rPr>
-        <w:t>, л.</w:t>
-      </w:r>
-      <w:r>
-        <w:rPr>
-          <w:bCs/>
-        </w:rPr>
-        <w:t>336об</w:t>
-      </w:r>
-      <w:r>
-        <w:rPr>
-          <w:bCs/>
-        </w:rPr>
-        <w:t xml:space="preserve">, </w:t>
-      </w:r>
-      <w:r>
-        <w:rPr>
-          <w:bCs/>
-          <w:noProof/>
-          <w:lang w:eastAsia="ru-RU"/>
-        </w:rPr>
-        <w:t>№</w:t>
-      </w:r>
-      <w:r>
-        <w:rPr>
-          <w:bCs/>
-          <w:noProof/>
-          <w:lang w:eastAsia="ru-RU"/>
-        </w:rPr>
-        <w:t>10</w:t>
-      </w:r>
-      <w:r>
-        <w:rPr>
-          <w:bCs/>
-        </w:rPr>
-        <w:t>/18</w:t>
-      </w:r>
-      <w:r>
-        <w:rPr>
-          <w:bCs/>
-        </w:rPr>
-        <w:t>10</w:t>
-      </w:r>
-      <w:r>
-        <w:rPr>
-          <w:bCs/>
-          <w:noProof/>
-          <w:lang w:eastAsia="ru-RU"/>
-        </w:rPr>
-        <w:t>-р (</w:t>
-      </w:r>
-      <w:r>
-        <w:rPr>
-          <w:bCs/>
-          <w:noProof/>
-          <w:lang w:eastAsia="ru-RU"/>
-        </w:rPr>
-        <w:t>коп</w:t>
-      </w:r>
-      <w:r>
-        <w:rPr>
-          <w:bCs/>
-          <w:noProof/>
-          <w:lang w:eastAsia="ru-RU"/>
-        </w:rPr>
-        <w:t>)</w:t>
-      </w:r>
-      <w:r>
-        <w:rPr>
-          <w:bCs/>
-          <w:noProof/>
-          <w:lang w:eastAsia="ru-RU"/>
-        </w:rPr>
-        <w:t>.</w:t>
-      </w:r>
-      <w:r>
-        <w:rPr>
-          <w:bCs/>
-          <w:noProof/>
-          <w:lang w:eastAsia="ru-RU"/>
-        </w:rPr>
-        <w:tab/>
-      </w:r>
-    </w:p>
-    <w:p/>
-    <w:bookmarkEnd w:id="33"/>
-    <w:p>
-      <w:pPr>
-        <w:rPr>
-          <w:lang w:val="be-BY"/>
-        </w:rPr>
-      </w:pPr>
-      <w:r>
-        <w:rPr>
-          <w:lang w:val="be-BY"/>
-        </w:rPr>
-        <w:t xml:space="preserve">2.1. Кузура (Сушко) Зеновия Пархвенова: </w:t>
-      </w:r>
-      <w:bookmarkStart w:id="36" w:name="_Hlk123413574"/>
-    </w:p>
-    <w:p>
-      <w:pPr>
-        <w:rPr>
-          <w:lang w:val="be-BY"/>
-        </w:rPr>
-      </w:pPr>
-      <w:r>
-        <w:rPr>
-          <w:lang w:val="be-BY"/>
-        </w:rPr>
-        <w:t xml:space="preserve">1816 - помещичья крестьянка, </w:t>
-      </w:r>
-      <w:r>
-        <w:rPr>
-          <w:lang w:val="be-BY"/>
-        </w:rPr>
-        <w:t>в ревизию 181</w:t>
-      </w:r>
-      <w:r>
-        <w:rPr>
-          <w:lang w:val="be-BY"/>
-        </w:rPr>
-        <w:t>6</w:t>
-      </w:r>
-      <w:r>
-        <w:rPr>
-          <w:lang w:val="be-BY"/>
-        </w:rPr>
-        <w:t xml:space="preserve"> года </w:t>
-      </w:r>
-      <w:r>
-        <w:rPr>
-          <w:lang w:val="be-BY"/>
-        </w:rPr>
-        <w:t>июль месяц</w:t>
-      </w:r>
-      <w:r>
-        <w:rPr>
-          <w:lang w:val="be-BY"/>
-        </w:rPr>
-        <w:t xml:space="preserve"> – </w:t>
-      </w:r>
-      <w:r>
-        <w:rPr>
-          <w:lang w:val="be-BY"/>
-        </w:rPr>
-        <w:t>15 лет (родилась около 1801 года)</w:t>
-      </w:r>
-      <w:r>
-        <w:rPr>
-          <w:lang w:val="be-BY"/>
-        </w:rPr>
-        <w:t>, жил</w:t>
-      </w:r>
-      <w:r>
-        <w:rPr>
-          <w:lang w:val="be-BY"/>
-        </w:rPr>
-        <w:t>а</w:t>
-      </w:r>
-      <w:r>
-        <w:rPr>
-          <w:lang w:val="be-BY"/>
-        </w:rPr>
-        <w:t xml:space="preserve"> в доме </w:t>
-      </w:r>
-      <w:r>
-        <w:rPr>
-          <w:lang w:val="be-BY"/>
-        </w:rPr>
-        <w:t>5</w:t>
-      </w:r>
-      <w:r>
-        <w:rPr>
-          <w:lang w:val="be-BY"/>
-        </w:rPr>
-        <w:t xml:space="preserve"> (НИАБ 333-9-</w:t>
-      </w:r>
-      <w:r>
-        <w:rPr>
-          <w:lang w:val="be-BY"/>
-        </w:rPr>
-        <w:t>84</w:t>
-      </w:r>
-      <w:r>
-        <w:rPr>
-          <w:lang w:val="be-BY"/>
-        </w:rPr>
-        <w:t>, л.</w:t>
-      </w:r>
-      <w:r>
-        <w:rPr>
-          <w:lang w:val="be-BY"/>
-        </w:rPr>
-        <w:t>254</w:t>
-      </w:r>
-      <w:r>
-        <w:rPr>
-          <w:lang w:val="be-BY"/>
-        </w:rPr>
-        <w:t>)</w:t>
-      </w:r>
-      <w:r>
-        <w:rPr>
-          <w:lang w:val="be-BY"/>
-        </w:rPr>
-        <w:t>.</w:t>
-      </w:r>
-    </w:p>
-    <w:bookmarkEnd w:id="36"/>
-    <w:p>
-      <w:pPr>
-        <w:rPr>
-          <w:bCs/>
-          <w:noProof/>
-          <w:lang w:eastAsia="ru-RU"/>
-        </w:rPr>
-      </w:pPr>
-      <w:r>
-        <w:rPr>
-          <w:lang w:val="be-BY"/>
-        </w:rPr>
-        <w:t xml:space="preserve">11.11.1816 – венчание молодых Сушко Габриэля с деревни Разлитье и Кузура Зеновии Пархвеновой с деревни Недаль, свидетели Сушко Пётр, Новицкий Макар, Хруцкий Михал (НИАБ 136-13-920, л.23об, </w:t>
-      </w:r>
-      <w:r>
-        <w:rPr>
-          <w:bCs/>
-          <w:noProof/>
-          <w:lang w:eastAsia="ru-RU"/>
-        </w:rPr>
-        <w:t>№12/1816</w:t>
-      </w:r>
-      <w:r>
-        <w:rPr>
-          <w:bCs/>
-        </w:rPr>
-        <w:t>-б (ориг)</w:t>
-      </w:r>
-      <w:r>
-        <w:rPr>
-          <w:bCs/>
-        </w:rPr>
-        <w:t xml:space="preserve">, </w:t>
-      </w:r>
-      <w:r>
-        <w:rPr>
-          <w:lang w:val="be-BY"/>
-        </w:rPr>
-        <w:t xml:space="preserve">НИАБ 136-13-953, л.384об, </w:t>
-      </w:r>
-      <w:r>
-        <w:rPr>
-          <w:bCs/>
-          <w:noProof/>
-          <w:lang w:eastAsia="ru-RU"/>
-        </w:rPr>
-        <w:t>№12/1816</w:t>
-      </w:r>
-      <w:r>
-        <w:rPr>
-          <w:bCs/>
-        </w:rPr>
-        <w:t>-б (</w:t>
-      </w:r>
-      <w:r>
-        <w:rPr>
-          <w:bCs/>
-        </w:rPr>
-        <w:t>коп</w:t>
-      </w:r>
-      <w:r>
-        <w:rPr>
-          <w:bCs/>
-        </w:rPr>
-        <w:t>)</w:t>
-      </w:r>
-      <w:r>
-        <w:rPr>
-          <w:bCs/>
-        </w:rPr>
-        <w:t>)</w:t>
-      </w:r>
-      <w:r>
-        <w:rPr>
-          <w:bCs/>
-          <w:noProof/>
-          <w:lang w:eastAsia="ru-RU"/>
-        </w:rPr>
-        <w:t>.</w:t>
-      </w:r>
-    </w:p>
-    <w:p/>
-    <w:p>
-      <w:pPr>
-        <w:rPr>
-          <w:lang w:val="be-BY"/>
-        </w:rPr>
-      </w:pPr>
-      <w:r>
-        <w:rPr>
-          <w:lang w:val="be-BY"/>
-        </w:rPr>
-        <w:t xml:space="preserve">2.2. Кузура Микита Пархвенов: </w:t>
-      </w:r>
-      <w:bookmarkStart w:id="37" w:name="_Hlk123657665"/>
-    </w:p>
-    <w:p>
-      <w:pPr>
-        <w:rPr>
-          <w:bCs/>
-          <w:noProof/>
-          <w:lang w:eastAsia="ru-RU"/>
-        </w:rPr>
-      </w:pPr>
-      <w:bookmarkStart w:id="38" w:name="_Hlk133754272"/>
-      <w:r>
-        <w:t xml:space="preserve">1.11.1820 – венчание с девкой Тарасевич Катериной с деревни Заречье, свидетели шляхтич Коберда Михал Сымонов с деревни Недаль, Лапец Габрусь и Тарасевич Карней с деревни Заречье (НИАБ 136-13-965, л.110об, </w:t>
-      </w:r>
-      <w:r>
-        <w:rPr>
-          <w:bCs/>
-          <w:noProof/>
-          <w:lang w:eastAsia="ru-RU"/>
-        </w:rPr>
-        <w:t>№</w:t>
-      </w:r>
-      <w:r>
-        <w:rPr>
-          <w:bCs/>
-          <w:noProof/>
-          <w:lang w:eastAsia="ru-RU"/>
-        </w:rPr>
-        <w:t>7</w:t>
-      </w:r>
-      <w:r>
-        <w:rPr>
-          <w:bCs/>
-          <w:noProof/>
-          <w:lang w:eastAsia="ru-RU"/>
-        </w:rPr>
-        <w:t>/1</w:t>
-      </w:r>
-      <w:r>
-        <w:rPr>
-          <w:bCs/>
-          <w:noProof/>
-          <w:lang w:eastAsia="ru-RU"/>
-        </w:rPr>
-        <w:t>820</w:t>
-      </w:r>
-      <w:r>
-        <w:rPr>
-          <w:bCs/>
-        </w:rPr>
-        <w:t>-</w:t>
-      </w:r>
-      <w:r>
-        <w:rPr>
-          <w:bCs/>
-        </w:rPr>
-        <w:t>б</w:t>
-      </w:r>
-      <w:r>
-        <w:rPr>
-          <w:bCs/>
-        </w:rPr>
-        <w:t xml:space="preserve"> (ориг)</w:t>
-      </w:r>
-      <w:r>
-        <w:rPr>
-          <w:bCs/>
-        </w:rPr>
-        <w:t xml:space="preserve">, </w:t>
-      </w:r>
-      <w:bookmarkStart w:id="39" w:name="_Hlk136682883"/>
-      <w:r>
-        <w:t xml:space="preserve">НИАБ 136-13-1013, л.11об, </w:t>
-      </w:r>
-      <w:r>
-        <w:rPr>
-          <w:bCs/>
-          <w:noProof/>
-          <w:lang w:eastAsia="ru-RU"/>
-        </w:rPr>
-        <w:t>№</w:t>
-      </w:r>
-      <w:r>
-        <w:rPr>
-          <w:bCs/>
-          <w:noProof/>
-          <w:lang w:eastAsia="ru-RU"/>
-        </w:rPr>
-        <w:t>7</w:t>
-      </w:r>
-      <w:r>
-        <w:rPr>
-          <w:bCs/>
-          <w:noProof/>
-          <w:lang w:eastAsia="ru-RU"/>
-        </w:rPr>
-        <w:t>/1</w:t>
-      </w:r>
-      <w:r>
-        <w:rPr>
-          <w:bCs/>
-          <w:noProof/>
-          <w:lang w:eastAsia="ru-RU"/>
-        </w:rPr>
-        <w:t>820</w:t>
-      </w:r>
-      <w:r>
-        <w:rPr>
-          <w:bCs/>
-        </w:rPr>
-        <w:t>-</w:t>
-      </w:r>
-      <w:r>
-        <w:rPr>
-          <w:bCs/>
-        </w:rPr>
-        <w:t>б</w:t>
-      </w:r>
-      <w:r>
-        <w:rPr>
-          <w:bCs/>
-        </w:rPr>
-        <w:t xml:space="preserve"> (</w:t>
-      </w:r>
-      <w:r>
-        <w:rPr>
-          <w:bCs/>
-        </w:rPr>
-        <w:t>коп</w:t>
-      </w:r>
-      <w:r>
-        <w:rPr>
-          <w:bCs/>
-        </w:rPr>
-        <w:t>)</w:t>
-      </w:r>
-      <w:bookmarkEnd w:id="39"/>
-      <w:r>
-        <w:rPr>
-          <w:bCs/>
-        </w:rPr>
-        <w:t>)</w:t>
-      </w:r>
-      <w:r>
-        <w:rPr>
-          <w:bCs/>
-          <w:noProof/>
-          <w:lang w:eastAsia="ru-RU"/>
-        </w:rPr>
-        <w:t>.</w:t>
-      </w:r>
-    </w:p>
-    <w:bookmarkEnd w:id="38"/>
-    <w:p>
-      <w:pPr>
-        <w:rPr>
-          <w:bCs/>
-          <w:noProof/>
-          <w:lang w:eastAsia="ru-RU"/>
-        </w:rPr>
-      </w:pPr>
-      <w:r>
-        <w:t xml:space="preserve">29.05.1821 – крещение сына Сымона Михала (НИАБ 136-13-928, л.194об, </w:t>
-      </w:r>
-      <w:r>
-        <w:rPr>
-          <w:bCs/>
-          <w:noProof/>
-          <w:lang w:eastAsia="ru-RU"/>
-        </w:rPr>
-        <w:t>№</w:t>
-      </w:r>
-      <w:r>
-        <w:rPr>
-          <w:bCs/>
-          <w:noProof/>
-          <w:lang w:eastAsia="ru-RU"/>
-        </w:rPr>
-        <w:t>37</w:t>
-      </w:r>
-      <w:r>
-        <w:rPr>
-          <w:bCs/>
-          <w:noProof/>
-          <w:lang w:eastAsia="ru-RU"/>
-        </w:rPr>
-        <w:t>/1</w:t>
-      </w:r>
-      <w:r>
-        <w:rPr>
-          <w:bCs/>
-          <w:noProof/>
-          <w:lang w:eastAsia="ru-RU"/>
-        </w:rPr>
-        <w:t>821</w:t>
-      </w:r>
-      <w:r>
-        <w:rPr>
-          <w:bCs/>
-        </w:rPr>
-        <w:t>-</w:t>
-      </w:r>
-      <w:r>
-        <w:rPr>
-          <w:bCs/>
-        </w:rPr>
-        <w:t>р</w:t>
-      </w:r>
-      <w:r>
-        <w:rPr>
-          <w:bCs/>
-        </w:rPr>
-        <w:t xml:space="preserve"> (ориг)</w:t>
-      </w:r>
-      <w:r>
-        <w:rPr>
-          <w:bCs/>
-        </w:rPr>
-        <w:t>)</w:t>
-      </w:r>
-      <w:r>
-        <w:rPr>
-          <w:bCs/>
-          <w:noProof/>
-          <w:lang w:eastAsia="ru-RU"/>
-        </w:rPr>
-        <w:t>.</w:t>
-      </w:r>
-    </w:p>
-    <w:p>
-      <w:pPr>
-        <w:rPr>
-          <w:noProof/>
-          <w:lang w:eastAsia="ru-RU"/>
-        </w:rPr>
-      </w:pPr>
-      <w:bookmarkStart w:id="40" w:name="_Hlk137940268"/>
-      <w:r>
-        <w:rPr>
-          <w:noProof/>
-          <w:lang w:eastAsia="ru-RU"/>
-        </w:rPr>
-        <w:t>17</w:t>
-      </w:r>
-      <w:r>
-        <w:rPr>
-          <w:noProof/>
-          <w:lang w:eastAsia="ru-RU"/>
-        </w:rPr>
-        <w:t>.0</w:t>
-      </w:r>
-      <w:r>
-        <w:rPr>
-          <w:noProof/>
-          <w:lang w:eastAsia="ru-RU"/>
-        </w:rPr>
-        <w:t>1</w:t>
-      </w:r>
-      <w:r>
-        <w:rPr>
-          <w:noProof/>
-          <w:lang w:eastAsia="ru-RU"/>
-        </w:rPr>
-        <w:t>.18</w:t>
-      </w:r>
-      <w:r>
-        <w:rPr>
-          <w:noProof/>
-          <w:lang w:eastAsia="ru-RU"/>
-        </w:rPr>
-        <w:t>26</w:t>
-      </w:r>
-      <w:r>
-        <w:rPr>
-          <w:noProof/>
-          <w:lang w:eastAsia="ru-RU"/>
-        </w:rPr>
-        <w:t xml:space="preserve"> – </w:t>
-      </w:r>
-      <w:r>
-        <w:rPr>
-          <w:noProof/>
-          <w:lang w:eastAsia="ru-RU"/>
-        </w:rPr>
-        <w:t xml:space="preserve">крещение сына Павла Хилария? </w:t>
-      </w:r>
-      <w:r>
-        <w:rPr>
-          <w:bCs/>
-        </w:rPr>
-        <w:t>(НИАБ 136-13-</w:t>
-      </w:r>
-      <w:r>
-        <w:rPr>
-          <w:bCs/>
-        </w:rPr>
-        <w:t>1051</w:t>
-      </w:r>
-      <w:r>
-        <w:rPr>
-          <w:bCs/>
-        </w:rPr>
-        <w:t>, л.</w:t>
-      </w:r>
-      <w:r>
-        <w:rPr>
-          <w:bCs/>
-        </w:rPr>
-        <w:t>63</w:t>
-      </w:r>
-      <w:r>
-        <w:rPr>
-          <w:bCs/>
-        </w:rPr>
-        <w:t xml:space="preserve">об, </w:t>
-      </w:r>
-      <w:r>
-        <w:rPr>
-          <w:noProof/>
-          <w:lang w:eastAsia="ru-RU"/>
-        </w:rPr>
-        <w:t>№</w:t>
-      </w:r>
-      <w:r>
-        <w:rPr>
-          <w:noProof/>
-          <w:lang w:eastAsia="ru-RU"/>
-        </w:rPr>
-        <w:t>5</w:t>
-      </w:r>
-      <w:r>
-        <w:rPr>
-          <w:noProof/>
-          <w:lang w:eastAsia="ru-RU"/>
-        </w:rPr>
-        <w:t>/18</w:t>
-      </w:r>
-      <w:r>
-        <w:rPr>
-          <w:noProof/>
-          <w:lang w:eastAsia="ru-RU"/>
-        </w:rPr>
-        <w:t>26</w:t>
-      </w:r>
-      <w:r>
-        <w:rPr>
-          <w:noProof/>
-          <w:lang w:eastAsia="ru-RU"/>
-        </w:rPr>
-        <w:t>-</w:t>
-      </w:r>
-      <w:r>
-        <w:rPr>
-          <w:noProof/>
-          <w:lang w:eastAsia="ru-RU"/>
-        </w:rPr>
-        <w:t>б</w:t>
-      </w:r>
-      <w:r>
-        <w:rPr>
-          <w:noProof/>
-          <w:lang w:eastAsia="ru-RU"/>
-        </w:rPr>
-        <w:t xml:space="preserve"> (</w:t>
-      </w:r>
-      <w:r>
-        <w:rPr>
-          <w:noProof/>
-          <w:lang w:eastAsia="ru-RU"/>
-        </w:rPr>
-        <w:t>коп</w:t>
-      </w:r>
-      <w:r>
-        <w:rPr>
-          <w:noProof/>
-          <w:lang w:eastAsia="ru-RU"/>
-        </w:rPr>
-        <w:t>).</w:t>
-      </w:r>
-      <w:bookmarkEnd w:id="40"/>
-    </w:p>
-    <w:p>
-      <w:pPr>
-        <w:rPr>
-          <w:lang w:val="be-BY"/>
-        </w:rPr>
-      </w:pPr>
-      <w:r>
-        <w:rPr>
-          <w:lang w:val="be-BY"/>
-        </w:rPr>
-        <w:t xml:space="preserve">25.01.1834 - </w:t>
-      </w:r>
-      <w:r>
-        <w:rPr>
-          <w:lang w:val="be-BY"/>
-        </w:rPr>
-        <w:t>помещичий крестьянин, вероятно, в дополнительную ревизию 1827 года 25 лет (родился около 1802 года), в ревизию 1834 года на 25.01.1834 – ? лет, жил в доме 3 (НИАБ 333-9-543, л.135об).</w:t>
-      </w:r>
-    </w:p>
-    <w:p>
-      <w:pPr>
-        <w:rPr>
-          <w:lang w:val="be-BY"/>
-        </w:rPr>
-      </w:pPr>
-      <w:bookmarkStart w:id="41" w:name="_Hlk124614738"/>
-      <w:bookmarkEnd w:id="37"/>
-      <w:r>
-        <w:rPr>
-          <w:lang w:val="be-BY"/>
-        </w:rPr>
-        <w:t xml:space="preserve">6.10.1850 - </w:t>
-      </w:r>
-      <w:r>
-        <w:rPr>
-          <w:lang w:val="be-BY"/>
-        </w:rPr>
-        <w:t>помещичий крестьянин, в ревизию 1834 года – 35 лет, в ревизию 1850 года на 6.10.1850 – 51 год, жил в доме 2 (НИАБ 333-9-417, л.299об).</w:t>
-      </w:r>
-    </w:p>
-    <w:p>
-      <w:pPr>
-        <w:rPr>
-          <w:lang w:val="be-BY"/>
-        </w:rPr>
-      </w:pPr>
-      <w:bookmarkStart w:id="42" w:name="_Hlk125185936"/>
-      <w:bookmarkEnd w:id="41"/>
-      <w:r>
-        <w:rPr>
-          <w:lang w:val="be-BY"/>
-        </w:rPr>
-        <w:t xml:space="preserve">1858 - </w:t>
-      </w:r>
-      <w:r>
-        <w:rPr>
-          <w:lang w:val="be-BY"/>
-        </w:rPr>
-        <w:t>помещичий крестьянин, в ревизию 1850 года – 51 год, в ревизию 1858 года 59 лет, жил в доме 3 (НИАБ 23-1-2, л.61об).</w:t>
-      </w:r>
-    </w:p>
-    <w:bookmarkEnd w:id="42"/>
-    <w:p>
-      <w:pPr>
-        <w:rPr>
-          <w:lang w:val="be-BY"/>
-        </w:rPr>
-      </w:pPr>
-    </w:p>
-    <w:p>
-      <w:pPr>
-        <w:rPr>
-          <w:lang w:val="be-BY"/>
-        </w:rPr>
-      </w:pPr>
-      <w:r>
-        <w:rPr>
-          <w:lang w:val="be-BY"/>
-        </w:rPr>
-        <w:t xml:space="preserve">2.2а. Кузура Катерина: </w:t>
-      </w:r>
-      <w:bookmarkStart w:id="43" w:name="_Hlk123658016"/>
-    </w:p>
-    <w:p>
-      <w:pPr>
-        <w:rPr>
-          <w:bCs/>
-          <w:noProof/>
-          <w:lang w:eastAsia="ru-RU"/>
-        </w:rPr>
-      </w:pPr>
-      <w:r>
-        <w:t xml:space="preserve">1.11.1820 – с деревни Заречье, венчание с Кузурой Микитой Пархвеновым с деревни Недаль, свидетели шляхтич Коберда Михал Сымонов с деревни Недаль, Лапец Габрусь и Тарасевич Карней с деревни Заречье (НИАБ 136-13-965, л.110об, </w:t>
-      </w:r>
-      <w:r>
-        <w:rPr>
-          <w:bCs/>
-          <w:noProof/>
-          <w:lang w:eastAsia="ru-RU"/>
-        </w:rPr>
-        <w:t>№</w:t>
-      </w:r>
-      <w:r>
-        <w:rPr>
-          <w:bCs/>
-          <w:noProof/>
-          <w:lang w:eastAsia="ru-RU"/>
-        </w:rPr>
-        <w:t>7</w:t>
-      </w:r>
-      <w:r>
-        <w:rPr>
-          <w:bCs/>
-          <w:noProof/>
-          <w:lang w:eastAsia="ru-RU"/>
-        </w:rPr>
-        <w:t>/1</w:t>
-      </w:r>
-      <w:r>
-        <w:rPr>
-          <w:bCs/>
-          <w:noProof/>
-          <w:lang w:eastAsia="ru-RU"/>
-        </w:rPr>
-        <w:t>820</w:t>
-      </w:r>
-      <w:r>
-        <w:rPr>
-          <w:bCs/>
-        </w:rPr>
-        <w:t>-</w:t>
-      </w:r>
-      <w:r>
-        <w:rPr>
-          <w:bCs/>
-        </w:rPr>
-        <w:t>б</w:t>
-      </w:r>
-      <w:r>
-        <w:rPr>
-          <w:bCs/>
-        </w:rPr>
-        <w:t xml:space="preserve"> (ориг)</w:t>
-      </w:r>
-      <w:r>
-        <w:rPr>
-          <w:bCs/>
-        </w:rPr>
-        <w:t xml:space="preserve">, </w:t>
-      </w:r>
-      <w:r>
-        <w:t xml:space="preserve">НИАБ 136-13-1013, л.11об, </w:t>
-      </w:r>
-      <w:r>
-        <w:rPr>
-          <w:bCs/>
-          <w:noProof/>
-          <w:lang w:eastAsia="ru-RU"/>
-        </w:rPr>
-        <w:t>№</w:t>
-      </w:r>
-      <w:r>
-        <w:rPr>
-          <w:bCs/>
-          <w:noProof/>
-          <w:lang w:eastAsia="ru-RU"/>
-        </w:rPr>
-        <w:t>7</w:t>
-      </w:r>
-      <w:r>
-        <w:rPr>
-          <w:bCs/>
-          <w:noProof/>
-          <w:lang w:eastAsia="ru-RU"/>
-        </w:rPr>
-        <w:t>/1</w:t>
-      </w:r>
-      <w:r>
-        <w:rPr>
-          <w:bCs/>
-          <w:noProof/>
-          <w:lang w:eastAsia="ru-RU"/>
-        </w:rPr>
-        <w:t>820</w:t>
-      </w:r>
-      <w:r>
-        <w:rPr>
-          <w:bCs/>
-        </w:rPr>
-        <w:t>-</w:t>
-      </w:r>
-      <w:r>
-        <w:rPr>
-          <w:bCs/>
-        </w:rPr>
-        <w:t>б</w:t>
-      </w:r>
-      <w:r>
-        <w:rPr>
-          <w:bCs/>
-        </w:rPr>
-        <w:t xml:space="preserve"> (</w:t>
-      </w:r>
-      <w:r>
-        <w:rPr>
-          <w:bCs/>
-        </w:rPr>
-        <w:t>коп</w:t>
-      </w:r>
-      <w:r>
-        <w:rPr>
-          <w:bCs/>
-        </w:rPr>
-        <w:t>)</w:t>
-      </w:r>
-      <w:r>
-        <w:rPr>
-          <w:bCs/>
-        </w:rPr>
-        <w:t>)</w:t>
-      </w:r>
-      <w:r>
-        <w:rPr>
-          <w:bCs/>
-          <w:noProof/>
-          <w:lang w:eastAsia="ru-RU"/>
-        </w:rPr>
-        <w:t>.</w:t>
-      </w:r>
-    </w:p>
-    <w:p>
-      <w:pPr>
-        <w:rPr>
-          <w:bCs/>
-          <w:noProof/>
-          <w:lang w:eastAsia="ru-RU"/>
-        </w:rPr>
-      </w:pPr>
-      <w:r>
-        <w:t xml:space="preserve">29.05.1821 – крещение сына Сымона Михала (НИАБ 136-13-928, л.194об, </w:t>
-      </w:r>
-      <w:r>
-        <w:rPr>
-          <w:bCs/>
-          <w:noProof/>
-          <w:lang w:eastAsia="ru-RU"/>
-        </w:rPr>
-        <w:t>№</w:t>
-      </w:r>
-      <w:r>
-        <w:rPr>
-          <w:bCs/>
-          <w:noProof/>
-          <w:lang w:eastAsia="ru-RU"/>
-        </w:rPr>
-        <w:t>37</w:t>
-      </w:r>
-      <w:r>
-        <w:rPr>
-          <w:bCs/>
-          <w:noProof/>
-          <w:lang w:eastAsia="ru-RU"/>
-        </w:rPr>
-        <w:t>/1</w:t>
-      </w:r>
-      <w:r>
-        <w:rPr>
-          <w:bCs/>
-          <w:noProof/>
-          <w:lang w:eastAsia="ru-RU"/>
-        </w:rPr>
-        <w:t>821</w:t>
-      </w:r>
-      <w:r>
-        <w:rPr>
-          <w:bCs/>
-        </w:rPr>
-        <w:t>-</w:t>
-      </w:r>
-      <w:r>
-        <w:rPr>
-          <w:bCs/>
-        </w:rPr>
-        <w:t>р</w:t>
-      </w:r>
-      <w:r>
-        <w:rPr>
-          <w:bCs/>
-        </w:rPr>
-        <w:t xml:space="preserve"> (ориг)</w:t>
-      </w:r>
-      <w:r>
-        <w:rPr>
-          <w:bCs/>
-        </w:rPr>
-        <w:t>)</w:t>
-      </w:r>
-      <w:r>
-        <w:rPr>
-          <w:bCs/>
-          <w:noProof/>
-          <w:lang w:eastAsia="ru-RU"/>
-        </w:rPr>
-        <w:t>.</w:t>
-      </w:r>
-    </w:p>
-    <w:p>
-      <w:pPr>
-        <w:rPr>
-          <w:noProof/>
-          <w:lang w:eastAsia="ru-RU"/>
-        </w:rPr>
-      </w:pPr>
-      <w:r>
-        <w:rPr>
-          <w:noProof/>
-          <w:lang w:eastAsia="ru-RU"/>
-        </w:rPr>
-        <w:t>17</w:t>
-      </w:r>
-      <w:r>
-        <w:rPr>
-          <w:noProof/>
-          <w:lang w:eastAsia="ru-RU"/>
-        </w:rPr>
-        <w:t>.0</w:t>
-      </w:r>
-      <w:r>
-        <w:rPr>
-          <w:noProof/>
-          <w:lang w:eastAsia="ru-RU"/>
-        </w:rPr>
-        <w:t>1</w:t>
-      </w:r>
-      <w:r>
-        <w:rPr>
-          <w:noProof/>
-          <w:lang w:eastAsia="ru-RU"/>
-        </w:rPr>
-        <w:t>.18</w:t>
-      </w:r>
-      <w:r>
-        <w:rPr>
-          <w:noProof/>
-          <w:lang w:eastAsia="ru-RU"/>
-        </w:rPr>
-        <w:t>26</w:t>
-      </w:r>
-      <w:r>
-        <w:rPr>
-          <w:noProof/>
-          <w:lang w:eastAsia="ru-RU"/>
-        </w:rPr>
-        <w:t xml:space="preserve"> – </w:t>
-      </w:r>
-      <w:r>
-        <w:rPr>
-          <w:noProof/>
-          <w:lang w:eastAsia="ru-RU"/>
-        </w:rPr>
-        <w:t xml:space="preserve">крещение сына Павла Хилария? </w:t>
-      </w:r>
-      <w:r>
-        <w:rPr>
-          <w:bCs/>
-        </w:rPr>
-        <w:t>(НИАБ 136-13-</w:t>
-      </w:r>
-      <w:r>
-        <w:rPr>
-          <w:bCs/>
-        </w:rPr>
-        <w:t>1051</w:t>
-      </w:r>
-      <w:r>
-        <w:rPr>
-          <w:bCs/>
-        </w:rPr>
-        <w:t>, л.</w:t>
-      </w:r>
-      <w:r>
-        <w:rPr>
-          <w:bCs/>
-        </w:rPr>
-        <w:t>63</w:t>
-      </w:r>
-      <w:r>
-        <w:rPr>
-          <w:bCs/>
-        </w:rPr>
-        <w:t xml:space="preserve">об, </w:t>
-      </w:r>
-      <w:r>
-        <w:rPr>
-          <w:noProof/>
-          <w:lang w:eastAsia="ru-RU"/>
-        </w:rPr>
-        <w:t>№</w:t>
-      </w:r>
-      <w:r>
-        <w:rPr>
-          <w:noProof/>
-          <w:lang w:eastAsia="ru-RU"/>
-        </w:rPr>
-        <w:t>5</w:t>
-      </w:r>
-      <w:r>
-        <w:rPr>
-          <w:noProof/>
-          <w:lang w:eastAsia="ru-RU"/>
-        </w:rPr>
-        <w:t>/18</w:t>
-      </w:r>
-      <w:r>
-        <w:rPr>
-          <w:noProof/>
-          <w:lang w:eastAsia="ru-RU"/>
-        </w:rPr>
-        <w:t>26</w:t>
-      </w:r>
-      <w:r>
-        <w:rPr>
-          <w:noProof/>
-          <w:lang w:eastAsia="ru-RU"/>
-        </w:rPr>
-        <w:t>-</w:t>
-      </w:r>
-      <w:r>
-        <w:rPr>
-          <w:noProof/>
-          <w:lang w:eastAsia="ru-RU"/>
-        </w:rPr>
-        <w:t>б</w:t>
-      </w:r>
-      <w:r>
-        <w:rPr>
-          <w:noProof/>
-          <w:lang w:eastAsia="ru-RU"/>
-        </w:rPr>
-        <w:t xml:space="preserve"> (</w:t>
-      </w:r>
-      <w:r>
-        <w:rPr>
-          <w:noProof/>
-          <w:lang w:eastAsia="ru-RU"/>
-        </w:rPr>
-        <w:t>коп</w:t>
-      </w:r>
-      <w:r>
-        <w:rPr>
-          <w:noProof/>
-          <w:lang w:eastAsia="ru-RU"/>
-        </w:rPr>
-        <w:t>).</w:t>
-      </w:r>
-    </w:p>
-    <w:p>
-      <w:pPr>
-        <w:rPr>
-          <w:lang w:val="be-BY"/>
-        </w:rPr>
-      </w:pPr>
-      <w:r>
-        <w:rPr>
-          <w:lang w:val="be-BY"/>
-        </w:rPr>
-        <w:lastRenderedPageBreak/>
-        <w:t xml:space="preserve">25.01.1834 - </w:t>
-      </w:r>
-      <w:r>
-        <w:rPr>
-          <w:lang w:val="be-BY"/>
-        </w:rPr>
-        <w:t>помещичья крестьянка, в ревизию 1834 года на 25.01.1834 – 32 года (родилась около 1802 года), жила в доме 3 (НИАБ 333-9-543, л.136).</w:t>
-      </w:r>
-    </w:p>
-    <w:bookmarkEnd w:id="43"/>
-    <w:p>
-      <w:pPr>
-        <w:rPr>
-          <w:lang w:val="be-BY"/>
-        </w:rPr>
-      </w:pPr>
-    </w:p>
-    <w:p>
-      <w:pPr>
-        <w:rPr>
-          <w:lang w:val="be-BY"/>
-        </w:rPr>
-      </w:pPr>
-      <w:r>
-        <w:rPr>
-          <w:lang w:val="be-BY"/>
-        </w:rPr>
-        <w:t xml:space="preserve">2.2б. Кузура Федора Гаврилова: </w:t>
-      </w:r>
-      <w:bookmarkStart w:id="44" w:name="_Hlk124614862"/>
-    </w:p>
-    <w:p>
-      <w:pPr>
-        <w:rPr>
-          <w:lang w:val="be-BY"/>
-        </w:rPr>
-      </w:pPr>
-      <w:r>
-        <w:rPr>
-          <w:lang w:val="be-BY"/>
-        </w:rPr>
-        <w:t xml:space="preserve">6.10.1850 - </w:t>
-      </w:r>
-      <w:r>
-        <w:rPr>
-          <w:lang w:val="be-BY"/>
-        </w:rPr>
-        <w:t xml:space="preserve">помещичья крестьянка, в ревизию 1850 года на 6.10.1850 – 37 лет (родилась около 1823 года), жила в доме 2, </w:t>
-      </w:r>
-      <w:bookmarkStart w:id="45" w:name="_Hlk124616597"/>
-      <w:r>
-        <w:rPr>
-          <w:lang w:val="be-BY"/>
-        </w:rPr>
-        <w:t xml:space="preserve">в 1м браке Буза </w:t>
-      </w:r>
-      <w:bookmarkEnd w:id="45"/>
-      <w:r>
-        <w:rPr>
-          <w:lang w:val="be-BY"/>
-        </w:rPr>
-        <w:t>(НИАБ 333-9-417, л.300).</w:t>
-      </w:r>
-    </w:p>
-    <w:p>
-      <w:pPr>
-        <w:rPr>
-          <w:lang w:val="be-BY"/>
-        </w:rPr>
-      </w:pPr>
-      <w:bookmarkStart w:id="46" w:name="_Hlk125186019"/>
-      <w:bookmarkEnd w:id="44"/>
-      <w:r>
-        <w:rPr>
-          <w:lang w:val="be-BY"/>
-        </w:rPr>
-        <w:t xml:space="preserve">1858 - </w:t>
-      </w:r>
-      <w:r>
-        <w:rPr>
-          <w:lang w:val="be-BY"/>
-        </w:rPr>
-        <w:t>помещичья крестьянка, в ревизию 1858 года 45 лет, жила в доме 3 (НИАБ 23-1-2, л.62).</w:t>
-      </w:r>
-    </w:p>
-    <w:bookmarkEnd w:id="46"/>
-    <w:p>
-      <w:pPr>
-        <w:rPr>
-          <w:lang w:val="be-BY"/>
-        </w:rPr>
-      </w:pPr>
-    </w:p>
-    <w:p>
-      <w:pPr>
-        <w:rPr>
-          <w:lang w:val="be-BY"/>
-        </w:rPr>
-      </w:pPr>
-      <w:r>
-        <w:rPr>
-          <w:lang w:val="be-BY"/>
-        </w:rPr>
-        <w:t xml:space="preserve">2.2.1. Кузура Микита Пархвенов старший: </w:t>
-      </w:r>
-    </w:p>
-    <w:p>
-      <w:pPr>
-        <w:rPr>
-          <w:bCs/>
-          <w:noProof/>
-          <w:lang w:eastAsia="ru-RU"/>
-        </w:rPr>
-      </w:pPr>
-      <w:r>
-        <w:t xml:space="preserve">29.05.1821 – крещение, крестные родители Канаш Клемята и Коберда Малгожата с деревни Недаль (НИАБ 136-13-928, л.194об, </w:t>
-      </w:r>
-      <w:r>
-        <w:rPr>
-          <w:bCs/>
-          <w:noProof/>
-          <w:lang w:eastAsia="ru-RU"/>
-        </w:rPr>
-        <w:t>№</w:t>
-      </w:r>
-      <w:r>
-        <w:rPr>
-          <w:bCs/>
-          <w:noProof/>
-          <w:lang w:eastAsia="ru-RU"/>
-        </w:rPr>
-        <w:t>37</w:t>
-      </w:r>
-      <w:r>
-        <w:rPr>
-          <w:bCs/>
-          <w:noProof/>
-          <w:lang w:eastAsia="ru-RU"/>
-        </w:rPr>
-        <w:t>/1</w:t>
-      </w:r>
-      <w:r>
-        <w:rPr>
-          <w:bCs/>
-          <w:noProof/>
-          <w:lang w:eastAsia="ru-RU"/>
-        </w:rPr>
-        <w:t>821</w:t>
-      </w:r>
-      <w:r>
-        <w:rPr>
-          <w:bCs/>
-        </w:rPr>
-        <w:t>-</w:t>
-      </w:r>
-      <w:r>
-        <w:rPr>
-          <w:bCs/>
-        </w:rPr>
-        <w:t>р</w:t>
-      </w:r>
-      <w:r>
-        <w:rPr>
-          <w:bCs/>
-        </w:rPr>
-        <w:t xml:space="preserve"> (ориг)</w:t>
-      </w:r>
-      <w:r>
-        <w:rPr>
-          <w:bCs/>
-        </w:rPr>
-        <w:t>)</w:t>
-      </w:r>
-      <w:r>
-        <w:rPr>
-          <w:bCs/>
-          <w:noProof/>
-          <w:lang w:eastAsia="ru-RU"/>
-        </w:rPr>
-        <w:t>.</w:t>
-      </w:r>
-    </w:p>
-    <w:p/>
-    <w:p>
-      <w:pPr>
-        <w:rPr>
-          <w:lang w:val="be-BY"/>
-        </w:rPr>
-      </w:pPr>
-      <w:r>
-        <w:rPr>
-          <w:lang w:val="be-BY"/>
-        </w:rPr>
-        <w:t>2.2.</w:t>
-      </w:r>
-      <w:r>
-        <w:rPr>
-          <w:lang w:val="be-BY"/>
-        </w:rPr>
-        <w:t>2</w:t>
-      </w:r>
-      <w:r>
-        <w:rPr>
-          <w:lang w:val="be-BY"/>
-        </w:rPr>
-        <w:t xml:space="preserve">. Кузура Михаил Микитов: </w:t>
-      </w:r>
-      <w:bookmarkStart w:id="47" w:name="_Hlk123659004"/>
-      <w:r>
-        <w:rPr>
-          <w:lang w:val="be-BY"/>
-        </w:rPr>
-        <w:t>помещичий крестьянин, родился после ревизии 1816 года, в ревизию 1834 года на 25.01.1834 – ? лет, жил в доме 3 (НИАБ 333-9-543, л.135об).</w:t>
-      </w:r>
-    </w:p>
-    <w:p>
-      <w:pPr>
-        <w:rPr>
-          <w:lang w:val="be-BY"/>
-        </w:rPr>
-      </w:pPr>
-      <w:bookmarkStart w:id="48" w:name="_Hlk124615261"/>
-      <w:bookmarkEnd w:id="47"/>
-      <w:r>
-        <w:rPr>
-          <w:lang w:val="be-BY"/>
-        </w:rPr>
-        <w:t>помещичий крестьянин, в ревизию 1834 года – 13 лет (родился около 1821 года), умер в 184_ году, жил в доме 2 (НИАБ 333-9-417, л.299об).</w:t>
-      </w:r>
-    </w:p>
-    <w:bookmarkEnd w:id="48"/>
-    <w:p>
-      <w:pPr>
-        <w:rPr>
-          <w:lang w:val="be-BY"/>
-        </w:rPr>
-      </w:pPr>
-    </w:p>
-    <w:p>
-      <w:pPr>
-        <w:rPr>
-          <w:lang w:val="be-BY"/>
-        </w:rPr>
-      </w:pPr>
-      <w:r>
-        <w:rPr>
-          <w:lang w:val="be-BY"/>
-        </w:rPr>
-        <w:t>2.2.</w:t>
-      </w:r>
-      <w:r>
-        <w:rPr>
-          <w:lang w:val="be-BY"/>
-        </w:rPr>
-        <w:t>3</w:t>
-      </w:r>
-      <w:r>
-        <w:rPr>
-          <w:lang w:val="be-BY"/>
-        </w:rPr>
-        <w:t xml:space="preserve">. Кузура Павел Микитов: </w:t>
-      </w:r>
-      <w:bookmarkStart w:id="49" w:name="_Hlk123659120"/>
-    </w:p>
-    <w:p>
-      <w:pPr>
-        <w:rPr>
-          <w:noProof/>
-          <w:lang w:eastAsia="ru-RU"/>
-        </w:rPr>
-      </w:pPr>
-      <w:bookmarkStart w:id="50" w:name="_Hlk137940161"/>
-      <w:r>
-        <w:rPr>
-          <w:noProof/>
-          <w:lang w:eastAsia="ru-RU"/>
-        </w:rPr>
-        <w:t>17</w:t>
-      </w:r>
-      <w:r>
-        <w:rPr>
-          <w:noProof/>
-          <w:lang w:eastAsia="ru-RU"/>
-        </w:rPr>
-        <w:t>.0</w:t>
-      </w:r>
-      <w:r>
-        <w:rPr>
-          <w:noProof/>
-          <w:lang w:eastAsia="ru-RU"/>
-        </w:rPr>
-        <w:t>1</w:t>
-      </w:r>
-      <w:r>
-        <w:rPr>
-          <w:noProof/>
-          <w:lang w:eastAsia="ru-RU"/>
-        </w:rPr>
-        <w:t>.18</w:t>
-      </w:r>
-      <w:r>
-        <w:rPr>
-          <w:noProof/>
-          <w:lang w:eastAsia="ru-RU"/>
-        </w:rPr>
-        <w:t>26</w:t>
-      </w:r>
-      <w:r>
-        <w:rPr>
-          <w:noProof/>
-          <w:lang w:eastAsia="ru-RU"/>
-        </w:rPr>
-        <w:t xml:space="preserve"> – </w:t>
-      </w:r>
-      <w:r>
-        <w:rPr>
-          <w:noProof/>
-          <w:lang w:eastAsia="ru-RU"/>
-        </w:rPr>
-        <w:t xml:space="preserve">крещение, крестные родители Шпет Ян Иосифов с деревни Недаль и шляхтянка Коберда Малгожата с деревни Недаль, ассистенты шляхтич Пекарский Ян и шляхтянка Бутвиловская Малгожата, шляхтич Ковалевский Мацей и шляхтянка Сташкевич Ядвига с деревни Нивки </w:t>
-      </w:r>
-      <w:r>
-        <w:rPr>
-          <w:bCs/>
-        </w:rPr>
-        <w:t>(НИАБ 136-13-</w:t>
-      </w:r>
-      <w:r>
-        <w:rPr>
-          <w:bCs/>
-        </w:rPr>
-        <w:t>1051</w:t>
-      </w:r>
-      <w:r>
-        <w:rPr>
-          <w:bCs/>
-        </w:rPr>
-        <w:t>, л.</w:t>
-      </w:r>
-      <w:r>
-        <w:rPr>
-          <w:bCs/>
-        </w:rPr>
-        <w:t>63</w:t>
-      </w:r>
-      <w:r>
-        <w:rPr>
-          <w:bCs/>
-        </w:rPr>
-        <w:t xml:space="preserve">об, </w:t>
-      </w:r>
-      <w:r>
-        <w:rPr>
-          <w:noProof/>
-          <w:lang w:eastAsia="ru-RU"/>
-        </w:rPr>
-        <w:t>№</w:t>
-      </w:r>
-      <w:r>
-        <w:rPr>
-          <w:noProof/>
-          <w:lang w:eastAsia="ru-RU"/>
-        </w:rPr>
-        <w:t>5</w:t>
-      </w:r>
-      <w:r>
-        <w:rPr>
-          <w:noProof/>
-          <w:lang w:eastAsia="ru-RU"/>
-        </w:rPr>
-        <w:t>/18</w:t>
-      </w:r>
-      <w:r>
-        <w:rPr>
-          <w:noProof/>
-          <w:lang w:eastAsia="ru-RU"/>
-        </w:rPr>
-        <w:t>26</w:t>
-      </w:r>
-      <w:r>
-        <w:rPr>
-          <w:noProof/>
-          <w:lang w:eastAsia="ru-RU"/>
-        </w:rPr>
-        <w:t>-</w:t>
-      </w:r>
-      <w:r>
-        <w:rPr>
-          <w:noProof/>
-          <w:lang w:eastAsia="ru-RU"/>
-        </w:rPr>
-        <w:t>б</w:t>
-      </w:r>
-      <w:r>
-        <w:rPr>
-          <w:noProof/>
-          <w:lang w:eastAsia="ru-RU"/>
-        </w:rPr>
-        <w:t xml:space="preserve"> (</w:t>
-      </w:r>
-      <w:r>
-        <w:rPr>
-          <w:noProof/>
-          <w:lang w:eastAsia="ru-RU"/>
-        </w:rPr>
-        <w:t>коп</w:t>
-      </w:r>
-      <w:r>
-        <w:rPr>
-          <w:noProof/>
-          <w:lang w:eastAsia="ru-RU"/>
-        </w:rPr>
-        <w:t>).</w:t>
-      </w:r>
-      <w:bookmarkEnd w:id="50"/>
-    </w:p>
-    <w:p>
-      <w:pPr>
-        <w:rPr>
-          <w:lang w:val="be-BY"/>
-        </w:rPr>
-      </w:pPr>
-      <w:r>
-        <w:rPr>
-          <w:lang w:val="be-BY"/>
-        </w:rPr>
-        <w:t xml:space="preserve">25.01.1834 - </w:t>
-      </w:r>
-      <w:r>
-        <w:rPr>
-          <w:lang w:val="be-BY"/>
-        </w:rPr>
-        <w:t>помещичий крестьянин, родился после ревизии 1816 года, в ревизию 1834 года на 25.01.1834 – 5 лет (родился около 1829 года), жил в доме 3 (НИАБ 333-9-543, л.135об).</w:t>
-      </w:r>
-    </w:p>
-    <w:p>
-      <w:pPr>
-        <w:rPr>
-          <w:lang w:val="be-BY"/>
-        </w:rPr>
-      </w:pPr>
-      <w:bookmarkStart w:id="51" w:name="_Hlk124615307"/>
-      <w:bookmarkEnd w:id="49"/>
-      <w:r>
-        <w:rPr>
-          <w:lang w:val="be-BY"/>
-        </w:rPr>
-        <w:t xml:space="preserve">6.10.1850 - </w:t>
-      </w:r>
-      <w:r>
-        <w:rPr>
-          <w:lang w:val="be-BY"/>
-        </w:rPr>
-        <w:t>помещичий крестьянин, в ревизию 1834 года – 5 лет, в ревизию 1850 года на 6.10.1850 – 21 год, жил в доме 2 (НИАБ 333-9-417, л.299об).</w:t>
-      </w:r>
-    </w:p>
-    <w:p>
-      <w:pPr>
-        <w:rPr>
-          <w:lang w:val="be-BY"/>
-        </w:rPr>
-      </w:pPr>
-      <w:bookmarkStart w:id="52" w:name="_Hlk125186207"/>
-      <w:bookmarkEnd w:id="51"/>
-      <w:r>
-        <w:rPr>
-          <w:lang w:val="be-BY"/>
-        </w:rPr>
-        <w:t xml:space="preserve">1850 - </w:t>
-      </w:r>
-      <w:r>
-        <w:rPr>
-          <w:lang w:val="be-BY"/>
-        </w:rPr>
-        <w:t>помещичий крестьянин, в ревизию 1850 года – 21 год, жил в доме 3, переведен в д.Воилово (НИАБ 23-1-2, л.61об).</w:t>
-      </w:r>
-    </w:p>
-    <w:bookmarkEnd w:id="52"/>
-    <w:p>
-      <w:pPr>
-        <w:rPr>
-          <w:lang w:val="be-BY"/>
-        </w:rPr>
-      </w:pPr>
-    </w:p>
-    <w:p>
-      <w:pPr>
-        <w:rPr>
-          <w:lang w:val="be-BY"/>
-        </w:rPr>
-      </w:pPr>
-      <w:r>
-        <w:rPr>
-          <w:lang w:val="be-BY"/>
-        </w:rPr>
-        <w:t>2.2.</w:t>
-      </w:r>
-      <w:r>
-        <w:rPr>
-          <w:lang w:val="be-BY"/>
-        </w:rPr>
-        <w:t>3</w:t>
-      </w:r>
-      <w:r>
-        <w:rPr>
-          <w:lang w:val="be-BY"/>
-        </w:rPr>
-        <w:t xml:space="preserve">а. Кузура Федора Федорова: </w:t>
-      </w:r>
-      <w:bookmarkStart w:id="53" w:name="_Hlk124615377"/>
-      <w:r>
-        <w:rPr>
-          <w:lang w:val="be-BY"/>
-        </w:rPr>
-        <w:t>помещичья крестьянка, в ревизию 1850 года на 6.10.1850 – 22 года (родилась около 1828 года), жила в доме 2 (НИАБ 333-9-417, л.300).</w:t>
-      </w:r>
-    </w:p>
-    <w:bookmarkEnd w:id="53"/>
-    <w:p>
-      <w:pPr>
-        <w:rPr>
-          <w:lang w:val="be-BY"/>
-        </w:rPr>
-      </w:pPr>
-    </w:p>
-    <w:p>
-      <w:pPr>
-        <w:rPr>
-          <w:lang w:val="be-BY"/>
-        </w:rPr>
-      </w:pPr>
-      <w:r>
-        <w:rPr>
-          <w:lang w:val="be-BY"/>
-        </w:rPr>
-        <w:t>2.2.</w:t>
-      </w:r>
-      <w:r>
-        <w:rPr>
-          <w:lang w:val="be-BY"/>
-        </w:rPr>
-        <w:t>4</w:t>
-      </w:r>
-      <w:r>
-        <w:rPr>
-          <w:lang w:val="be-BY"/>
-        </w:rPr>
-        <w:t xml:space="preserve">. Кузура Сымон Микитов: </w:t>
-      </w:r>
-      <w:bookmarkStart w:id="54" w:name="_Hlk123659154"/>
-      <w:r>
-        <w:rPr>
-          <w:lang w:val="be-BY"/>
-        </w:rPr>
-        <w:t>помещичий крестьянин, родился после ревизии 1816 года, в ревизию 1834 года на 25.01.1834 – 3 года (родился около 1831 года), жил в доме 3 (НИАБ 333-9-543, л.135об).</w:t>
-      </w:r>
-    </w:p>
-    <w:p>
-      <w:pPr>
-        <w:rPr>
-          <w:lang w:val="be-BY"/>
-        </w:rPr>
-      </w:pPr>
-      <w:bookmarkStart w:id="55" w:name="_Hlk124615648"/>
-      <w:bookmarkEnd w:id="54"/>
-      <w:r>
-        <w:rPr>
-          <w:lang w:val="be-BY"/>
-        </w:rPr>
-        <w:t>помещичий крестьянин, в ревизию 1834 года – 3 года, в ревизию 1850 года на 6.10.1850 – 19 лет, жил в доме 2 (НИАБ 333-9-417, л.299об).</w:t>
-      </w:r>
-    </w:p>
-    <w:p>
-      <w:pPr>
-        <w:rPr>
-          <w:lang w:val="be-BY"/>
-        </w:rPr>
-      </w:pPr>
-      <w:bookmarkStart w:id="56" w:name="_Hlk125186500"/>
-      <w:bookmarkEnd w:id="55"/>
-      <w:r>
-        <w:rPr>
-          <w:lang w:val="be-BY"/>
-        </w:rPr>
-        <w:t>помещичий крестьянин, в ревизию 1850 года – 19 лет, в ревизию 1858 года 27 лет, жил в доме 3 (НИАБ 23-1-2, л.61об).</w:t>
-      </w:r>
-    </w:p>
-    <w:bookmarkEnd w:id="56"/>
-    <w:p>
-      <w:pPr>
-        <w:rPr>
-          <w:lang w:val="be-BY"/>
-        </w:rPr>
-      </w:pPr>
-    </w:p>
-    <w:p>
-      <w:pPr>
-        <w:rPr>
-          <w:lang w:val="be-BY"/>
-        </w:rPr>
-      </w:pPr>
-      <w:r>
-        <w:rPr>
-          <w:lang w:val="be-BY"/>
-        </w:rPr>
-        <w:t>2.2.</w:t>
-      </w:r>
-      <w:r>
-        <w:rPr>
-          <w:lang w:val="be-BY"/>
-        </w:rPr>
-        <w:t>4</w:t>
-      </w:r>
-      <w:r>
-        <w:rPr>
           <w:lang w:val="be-BY"/>
         </w:rPr>
         <w:t xml:space="preserve">а. Кузура Марьяна Янкова: </w:t>
       </w:r>
-      <w:bookmarkStart w:id="57" w:name="_Hlk124615738"/>
+      <w:bookmarkStart w:id="58" w:name="_Hlk124615738"/>
       <w:r>
         <w:rPr>
           <w:lang w:val="be-BY"/>
@@ -8089,8 +8177,8 @@
           <w:lang w:val="be-BY"/>
         </w:rPr>
       </w:pPr>
-      <w:bookmarkStart w:id="58" w:name="_Hlk125186544"/>
-      <w:bookmarkEnd w:id="57"/>
+      <w:bookmarkStart w:id="59" w:name="_Hlk125186544"/>
+      <w:bookmarkEnd w:id="58"/>
       <w:r>
         <w:rPr>
           <w:lang w:val="be-BY"/>
@@ -8098,7 +8186,7 @@
         <w:t>помещичья крестьянка, в ревизию 1858 года 29 лет, жила в доме 3 (НИАБ 23-1-2, л.62).</w:t>
       </w:r>
     </w:p>
-    <w:bookmarkEnd w:id="58"/>
+    <w:bookmarkEnd w:id="59"/>
     <w:p>
       <w:pPr>
         <w:rPr>
@@ -8131,7 +8219,7 @@
         </w:rPr>
         <w:t xml:space="preserve">.1. Кузура Федор Сымонов: </w:t>
       </w:r>
-      <w:bookmarkStart w:id="59" w:name="_Hlk125186975"/>
+      <w:bookmarkStart w:id="60" w:name="_Hlk125186975"/>
       <w:r>
         <w:rPr>
           <w:lang w:val="be-BY"/>
@@ -8139,7 +8227,7 @@
         <w:t>помещичий крестьянин, родился после ревизии 1850 года, в ревизию 1858 года 2 года (родился около 1856 года), жил в доме 3 (НИАБ 23-1-2, л.61об).</w:t>
       </w:r>
     </w:p>
-    <w:bookmarkEnd w:id="59"/>
+    <w:bookmarkEnd w:id="60"/>
     <w:p>
       <w:pPr>
         <w:rPr>
@@ -8171,7 +8259,7 @@
         </w:rPr>
         <w:t xml:space="preserve">.2. Кузура Михаил Сымонов: </w:t>
       </w:r>
-      <w:bookmarkStart w:id="60" w:name="_Hlk125187045"/>
+      <w:bookmarkStart w:id="61" w:name="_Hlk125187045"/>
       <w:r>
         <w:rPr>
           <w:lang w:val="be-BY"/>
@@ -8179,7 +8267,7 @@
         <w:t>помещичий крестьянин, родился после ревизии 1850 года, в ревизию 1858 года 1 год (родился около 1857 года), жил в доме 3 (НИАБ 23-1-2, л.61об).</w:t>
       </w:r>
     </w:p>
-    <w:bookmarkEnd w:id="60"/>
+    <w:bookmarkEnd w:id="61"/>
     <w:p>
       <w:pPr>
         <w:rPr>
@@ -8211,7 +8299,7 @@
         </w:rPr>
         <w:t xml:space="preserve">. Кузура Григор Микитов: </w:t>
       </w:r>
-      <w:bookmarkStart w:id="61" w:name="_Hlk123659187"/>
+      <w:bookmarkStart w:id="62" w:name="_Hlk123659187"/>
       <w:r>
         <w:rPr>
           <w:lang w:val="be-BY"/>
@@ -8225,8 +8313,8 @@
           <w:lang w:val="be-BY"/>
         </w:rPr>
       </w:pPr>
-      <w:bookmarkStart w:id="62" w:name="_Hlk124615776"/>
-      <w:bookmarkEnd w:id="61"/>
+      <w:bookmarkStart w:id="63" w:name="_Hlk124615776"/>
+      <w:bookmarkEnd w:id="62"/>
       <w:r>
         <w:rPr>
           <w:lang w:val="be-BY"/>
@@ -8240,8 +8328,8 @@
           <w:lang w:val="be-BY"/>
         </w:rPr>
       </w:pPr>
-      <w:bookmarkStart w:id="63" w:name="_Hlk125187540"/>
-      <w:bookmarkEnd w:id="62"/>
+      <w:bookmarkStart w:id="64" w:name="_Hlk125187540"/>
+      <w:bookmarkEnd w:id="63"/>
       <w:r>
         <w:rPr>
           <w:lang w:val="be-BY"/>
@@ -8249,7 +8337,7 @@
         <w:t>помещичий крестьянин, в ревизию 1850 года – 18 лет, в ревизию 1858 года 20? лет, жил в доме 3 (НИАБ 23-1-2, л.61об).</w:t>
       </w:r>
     </w:p>
-    <w:bookmarkEnd w:id="63"/>
+    <w:bookmarkEnd w:id="64"/>
     <w:p>
       <w:pPr>
         <w:rPr>
@@ -8281,7 +8369,7 @@
         </w:rPr>
         <w:t xml:space="preserve">а. Кузура Юстына Григорьева: </w:t>
       </w:r>
-      <w:bookmarkStart w:id="64" w:name="_Hlk125187604"/>
+      <w:bookmarkStart w:id="65" w:name="_Hlk125187604"/>
       <w:r>
         <w:rPr>
           <w:lang w:val="be-BY"/>
@@ -8289,7 +8377,7 @@
         <w:t>помещичья крестьянка, в ревизию 1858 года 28 лет (родилась около 1830 года), жила в доме 3 (НИАБ 23-1-2, л.62).</w:t>
       </w:r>
     </w:p>
-    <w:bookmarkEnd w:id="64"/>
+    <w:bookmarkEnd w:id="65"/>
     <w:p>
       <w:pPr>
         <w:rPr>
@@ -8321,7 +8409,7 @@
         </w:rPr>
         <w:t xml:space="preserve">. Кузура Тереса Микитова: </w:t>
       </w:r>
-      <w:bookmarkStart w:id="65" w:name="_Hlk123659216"/>
+      <w:bookmarkStart w:id="66" w:name="_Hlk123659216"/>
       <w:r>
         <w:rPr>
           <w:lang w:val="be-BY"/>
@@ -8329,7 +8417,7 @@
         <w:t>помещичья крестьянка, в ревизию 1834 года на 25.01.1834 – 1 год (родилась около 1833 года), жила в доме 3 (НИАБ 333-9-543, л.136).</w:t>
       </w:r>
     </w:p>
-    <w:bookmarkEnd w:id="65"/>
+    <w:bookmarkEnd w:id="66"/>
     <w:p>
       <w:pPr>
         <w:rPr>
@@ -8361,7 +8449,7 @@
         </w:rPr>
         <w:t xml:space="preserve">. Кузура Паланея Микитова: </w:t>
       </w:r>
-      <w:bookmarkStart w:id="66" w:name="_Hlk124616227"/>
+      <w:bookmarkStart w:id="67" w:name="_Hlk124616227"/>
       <w:r>
         <w:rPr>
           <w:lang w:val="be-BY"/>
@@ -8375,8 +8463,8 @@
           <w:lang w:val="be-BY"/>
         </w:rPr>
       </w:pPr>
-      <w:bookmarkStart w:id="67" w:name="_Hlk125186319"/>
-      <w:bookmarkEnd w:id="66"/>
+      <w:bookmarkStart w:id="68" w:name="_Hlk125186319"/>
+      <w:bookmarkEnd w:id="67"/>
       <w:r>
         <w:rPr>
           <w:lang w:val="be-BY"/>
@@ -8384,7 +8472,7 @@
         <w:t>помещичья крестьянка, в ревизию 1858 года 15 лет, жила в доме 3 (НИАБ 23-1-2, л.62).</w:t>
       </w:r>
     </w:p>
-    <w:bookmarkEnd w:id="67"/>
+    <w:bookmarkEnd w:id="68"/>
     <w:p>
       <w:pPr>
         <w:rPr>
@@ -8423,7 +8511,7 @@
           <w:lang w:val="be-BY"/>
         </w:rPr>
       </w:pPr>
-      <w:bookmarkStart w:id="68" w:name="_Hlk125186361"/>
+      <w:bookmarkStart w:id="69" w:name="_Hlk125186361"/>
       <w:r>
         <w:rPr>
           <w:lang w:val="be-BY"/>
@@ -8431,7 +8519,7 @@
         <w:t>помещичья крестьянка, в ревизию 1858 года 14 лет, жила в доме 3 (НИАБ 23-1-2, л.62).</w:t>
       </w:r>
     </w:p>
-    <w:bookmarkEnd w:id="68"/>
+    <w:bookmarkEnd w:id="69"/>
     <w:p>
       <w:pPr>
         <w:rPr>
@@ -8463,7 +8551,7 @@
         </w:rPr>
         <w:t xml:space="preserve">. Кузура Пётр Микитов: </w:t>
       </w:r>
-      <w:bookmarkStart w:id="69" w:name="_Hlk124616483"/>
+      <w:bookmarkStart w:id="70" w:name="_Hlk124616483"/>
       <w:r>
         <w:rPr>
           <w:lang w:val="be-BY"/>
@@ -8477,8 +8565,8 @@
           <w:lang w:val="be-BY"/>
         </w:rPr>
       </w:pPr>
-      <w:bookmarkStart w:id="70" w:name="_Hlk125188008"/>
-      <w:bookmarkEnd w:id="69"/>
+      <w:bookmarkStart w:id="71" w:name="_Hlk125188008"/>
+      <w:bookmarkEnd w:id="70"/>
       <w:r>
         <w:rPr>
           <w:lang w:val="be-BY"/>
@@ -8486,7 +8574,7 @@
         <w:t>помещичий крестьянин, в ревизию 1850 года – 1 год, в ревизию 1858 года 9 лет, жил в доме 3 (НИАБ 23-1-2, л.61об).</w:t>
       </w:r>
     </w:p>
-    <w:bookmarkEnd w:id="70"/>
+    <w:bookmarkEnd w:id="71"/>
     <w:p>
       <w:pPr>
         <w:rPr>
@@ -8506,7 +8594,7 @@
         </w:rPr>
         <w:t xml:space="preserve">2.3. Кузура Паланея Пархвенова: </w:t>
       </w:r>
-      <w:bookmarkStart w:id="71" w:name="_Hlk126607543"/>
+      <w:bookmarkStart w:id="72" w:name="_Hlk126607543"/>
     </w:p>
     <w:p>
       <w:pPr>
@@ -8607,7 +8695,7 @@
         </w:rPr>
         <w:t>).</w:t>
       </w:r>
-      <w:bookmarkEnd w:id="71"/>
+      <w:bookmarkEnd w:id="72"/>
     </w:p>
     <w:p>
       <w:pPr>
@@ -8744,8 +8832,8 @@
         </w:rPr>
         <w:t xml:space="preserve">2.4. Кузура Мацей Пархвенов: </w:t>
       </w:r>
-      <w:bookmarkStart w:id="72" w:name="_Hlk125557703"/>
-      <w:bookmarkStart w:id="73" w:name="_Hlk123657792"/>
+      <w:bookmarkStart w:id="73" w:name="_Hlk125557703"/>
+      <w:bookmarkStart w:id="74" w:name="_Hlk123657792"/>
     </w:p>
     <w:p>
       <w:pPr>
@@ -8897,7 +8985,7 @@
           <w:lang w:eastAsia="ru-RU"/>
         </w:rPr>
       </w:pPr>
-      <w:bookmarkStart w:id="74" w:name="_Hlk137880742"/>
+      <w:bookmarkStart w:id="75" w:name="_Hlk137880742"/>
       <w:r>
         <w:rPr>
           <w:noProof/>
@@ -9047,176 +9135,485 @@
         </w:rPr>
         <w:t>).</w:t>
       </w:r>
+      <w:bookmarkEnd w:id="75"/>
+    </w:p>
+    <w:p>
+      <w:pPr>
+        <w:rPr>
+          <w:lang w:val="be-BY"/>
+        </w:rPr>
+      </w:pPr>
+      <w:r>
+        <w:rPr>
+          <w:lang w:val="be-BY"/>
+        </w:rPr>
+        <w:t>1834 - помещичий крестьянин, вероятно, в дополнительную ревизию 1827 года 16 лет (родился около 1811 года), ошибочно записан как Максим, в ревизию 1834 года на 25.01.1834 – 23 года, жил в доме 3 (НИАБ 333-9-543, л.135об).</w:t>
+      </w:r>
+    </w:p>
+    <w:p>
+      <w:pPr>
+        <w:rPr>
+          <w:lang w:val="be-BY"/>
+        </w:rPr>
+      </w:pPr>
+      <w:bookmarkStart w:id="76" w:name="_Hlk124850905"/>
+      <w:bookmarkEnd w:id="73"/>
+      <w:r>
+        <w:rPr>
+          <w:lang w:val="be-BY"/>
+        </w:rPr>
+        <w:t>1850 - помещичий крестьянин, в ревизию 1834 года 23 года, в ревизию 1850 года на 6.10.1850 – 39 лет, жил в доме 8 (НИАБ 333-9-417, л.302об).</w:t>
+      </w:r>
+    </w:p>
+    <w:p>
+      <w:pPr>
+        <w:rPr>
+          <w:lang w:val="be-BY"/>
+        </w:rPr>
+      </w:pPr>
+      <w:bookmarkStart w:id="77" w:name="_Hlk125557740"/>
+      <w:bookmarkEnd w:id="76"/>
+      <w:r>
+        <w:rPr>
+          <w:lang w:val="be-BY"/>
+        </w:rPr>
+        <w:t>1858 - помещичий крестьянин, в ревизию 1850 года 39 лет, в ревизию 1858 года 47 лет, жил в доме 9 (НИАБ 23-1-2, л.64об).</w:t>
+      </w:r>
+    </w:p>
+    <w:bookmarkEnd w:id="77"/>
+    <w:p>
+      <w:pPr>
+        <w:rPr>
+          <w:lang w:val="be-BY"/>
+        </w:rPr>
+      </w:pPr>
+    </w:p>
+    <w:p>
+      <w:pPr>
+        <w:rPr>
+          <w:lang w:val="be-BY"/>
+        </w:rPr>
+      </w:pPr>
+      <w:r>
+        <w:rPr>
+          <w:lang w:val="be-BY"/>
+        </w:rPr>
+        <w:t xml:space="preserve">2.4а. Кузура </w:t>
+      </w:r>
+      <w:r>
+        <w:rPr>
+          <w:lang w:val="be-BY"/>
+        </w:rPr>
+        <w:t xml:space="preserve">(Жилко) </w:t>
+      </w:r>
+      <w:r>
+        <w:rPr>
+          <w:lang w:val="be-BY"/>
+        </w:rPr>
+        <w:t xml:space="preserve">Агапа Михайлова: </w:t>
+      </w:r>
+    </w:p>
+    <w:p>
+      <w:pPr>
+        <w:rPr>
+          <w:noProof/>
+          <w:lang w:eastAsia="ru-RU"/>
+        </w:rPr>
+      </w:pPr>
+      <w:bookmarkStart w:id="78" w:name="_Hlk137880874"/>
+      <w:r>
+        <w:rPr>
+          <w:noProof/>
+          <w:lang w:eastAsia="ru-RU"/>
+        </w:rPr>
+        <w:t>1</w:t>
+      </w:r>
+      <w:r>
+        <w:rPr>
+          <w:noProof/>
+          <w:lang w:eastAsia="ru-RU"/>
+        </w:rPr>
+        <w:t>0</w:t>
+      </w:r>
+      <w:r>
+        <w:rPr>
+          <w:noProof/>
+          <w:lang w:eastAsia="ru-RU"/>
+        </w:rPr>
+        <w:t>.11.18</w:t>
+      </w:r>
+      <w:r>
+        <w:rPr>
+          <w:noProof/>
+          <w:lang w:eastAsia="ru-RU"/>
+        </w:rPr>
+        <w:t>31</w:t>
+      </w:r>
+      <w:r>
+        <w:rPr>
+          <w:noProof/>
+          <w:lang w:eastAsia="ru-RU"/>
+        </w:rPr>
+        <w:t xml:space="preserve"> – </w:t>
+      </w:r>
+      <w:r>
+        <w:rPr>
+          <w:noProof/>
+          <w:lang w:eastAsia="ru-RU"/>
+        </w:rPr>
+        <w:t>венчание с молодым Кузурой Мацеем Пархвеновым, парафии Осовской, с деревни Недаль; свидетели Тарасевич Павел Амброзов с деревни Недаль и Лавринович Героним</w:t>
+      </w:r>
+      <w:r>
+        <w:rPr>
+          <w:noProof/>
+          <w:lang w:eastAsia="ru-RU"/>
+        </w:rPr>
+        <w:t xml:space="preserve"> (НИАБ 136-13-</w:t>
+      </w:r>
+      <w:r>
+        <w:rPr>
+          <w:noProof/>
+          <w:lang w:eastAsia="ru-RU"/>
+        </w:rPr>
+        <w:t>1033</w:t>
+      </w:r>
+      <w:r>
+        <w:rPr>
+          <w:noProof/>
+          <w:lang w:eastAsia="ru-RU"/>
+        </w:rPr>
+        <w:t xml:space="preserve">, лист </w:t>
+      </w:r>
+      <w:r>
+        <w:rPr>
+          <w:noProof/>
+          <w:lang w:eastAsia="ru-RU"/>
+        </w:rPr>
+        <w:t>11</w:t>
+      </w:r>
+      <w:r>
+        <w:rPr>
+          <w:noProof/>
+          <w:lang w:eastAsia="ru-RU"/>
+        </w:rPr>
+        <w:t>,</w:t>
+      </w:r>
+      <w:r>
+        <w:rPr>
+          <w:b/>
+          <w:noProof/>
+          <w:lang w:eastAsia="ru-RU"/>
+        </w:rPr>
+        <w:t xml:space="preserve"> </w:t>
+      </w:r>
+      <w:r>
+        <w:rPr>
+          <w:bCs/>
+          <w:noProof/>
+          <w:lang w:eastAsia="ru-RU"/>
+        </w:rPr>
+        <w:t>№</w:t>
+      </w:r>
+      <w:r>
+        <w:rPr>
+          <w:bCs/>
+          <w:noProof/>
+          <w:lang w:eastAsia="ru-RU"/>
+        </w:rPr>
+        <w:t>16</w:t>
+      </w:r>
+      <w:r>
+        <w:rPr>
+          <w:bCs/>
+          <w:noProof/>
+          <w:lang w:eastAsia="ru-RU"/>
+        </w:rPr>
+        <w:t>/18</w:t>
+      </w:r>
+      <w:r>
+        <w:rPr>
+          <w:bCs/>
+          <w:noProof/>
+          <w:lang w:eastAsia="ru-RU"/>
+        </w:rPr>
+        <w:t>31</w:t>
+      </w:r>
+      <w:r>
+        <w:rPr>
+          <w:bCs/>
+          <w:noProof/>
+          <w:lang w:eastAsia="ru-RU"/>
+        </w:rPr>
+        <w:t>-</w:t>
+      </w:r>
+      <w:r>
+        <w:rPr>
+          <w:bCs/>
+          <w:noProof/>
+          <w:lang w:eastAsia="ru-RU"/>
+        </w:rPr>
+        <w:t>б</w:t>
+      </w:r>
+      <w:r>
+        <w:rPr>
+          <w:bCs/>
+          <w:noProof/>
+          <w:lang w:eastAsia="ru-RU"/>
+        </w:rPr>
+        <w:t xml:space="preserve"> (ориг)</w:t>
+      </w:r>
+      <w:r>
+        <w:rPr>
+          <w:noProof/>
+          <w:lang w:eastAsia="ru-RU"/>
+        </w:rPr>
+        <w:t>).</w:t>
+      </w:r>
+      <w:bookmarkEnd w:id="78"/>
+    </w:p>
+    <w:p>
+      <w:pPr>
+        <w:rPr>
+          <w:lang w:val="be-BY"/>
+        </w:rPr>
+      </w:pPr>
+      <w:r>
+        <w:rPr>
+          <w:lang w:val="be-BY"/>
+        </w:rPr>
+        <w:t xml:space="preserve">25.01.1834 - </w:t>
+      </w:r>
+      <w:r>
+        <w:rPr>
+          <w:lang w:val="be-BY"/>
+        </w:rPr>
+        <w:t>помещичья крестьянка, в ревизию 1834 года на 25.01.1834 – 22 года (родилась около 1812 года), жила в доме 3 (НИАБ 333-9-543, л.136).</w:t>
+      </w:r>
+    </w:p>
+    <w:p>
+      <w:pPr>
+        <w:rPr>
+          <w:lang w:val="be-BY"/>
+        </w:rPr>
+      </w:pPr>
+      <w:bookmarkStart w:id="79" w:name="_Hlk124850960"/>
       <w:bookmarkEnd w:id="74"/>
-    </w:p>
-    <w:p>
-      <w:pPr>
-        <w:rPr>
-          <w:lang w:val="be-BY"/>
-        </w:rPr>
-      </w:pPr>
-      <w:r>
-        <w:rPr>
-          <w:lang w:val="be-BY"/>
-        </w:rPr>
-        <w:t>1834 - помещичий крестьянин, вероятно, в дополнительную ревизию 1827 года 16 лет (родился около 1811 года), ошибочно записан как Максим, в ревизию 1834 года на 25.01.1834 – 23 года, жил в доме 3 (НИАБ 333-9-543, л.135об).</w:t>
-      </w:r>
-    </w:p>
-    <w:p>
-      <w:pPr>
-        <w:rPr>
-          <w:lang w:val="be-BY"/>
-        </w:rPr>
-      </w:pPr>
-      <w:bookmarkStart w:id="75" w:name="_Hlk124850905"/>
-      <w:bookmarkEnd w:id="72"/>
-      <w:r>
-        <w:rPr>
-          <w:lang w:val="be-BY"/>
-        </w:rPr>
-        <w:t>1850 - помещичий крестьянин, в ревизию 1834 года 23 года, в ревизию 1850 года на 6.10.1850 – 39 лет, жил в доме 8 (НИАБ 333-9-417, л.302об).</w:t>
-      </w:r>
-    </w:p>
-    <w:p>
-      <w:pPr>
-        <w:rPr>
-          <w:lang w:val="be-BY"/>
-        </w:rPr>
-      </w:pPr>
-      <w:bookmarkStart w:id="76" w:name="_Hlk125557740"/>
-      <w:bookmarkEnd w:id="75"/>
-      <w:r>
-        <w:rPr>
-          <w:lang w:val="be-BY"/>
-        </w:rPr>
-        <w:t>1858 - помещичий крестьянин, в ревизию 1850 года 39 лет, в ревизию 1858 года 47 лет, жил в доме 9 (НИАБ 23-1-2, л.64об).</w:t>
-      </w:r>
-    </w:p>
-    <w:bookmarkEnd w:id="76"/>
-    <w:p>
-      <w:pPr>
-        <w:rPr>
-          <w:lang w:val="be-BY"/>
-        </w:rPr>
-      </w:pPr>
-    </w:p>
-    <w:p>
-      <w:pPr>
-        <w:rPr>
-          <w:lang w:val="be-BY"/>
-        </w:rPr>
-      </w:pPr>
-      <w:r>
-        <w:rPr>
-          <w:lang w:val="be-BY"/>
-        </w:rPr>
-        <w:t xml:space="preserve">2.4а. Кузура </w:t>
-      </w:r>
-      <w:r>
-        <w:rPr>
-          <w:lang w:val="be-BY"/>
-        </w:rPr>
-        <w:t xml:space="preserve">(Жилко) </w:t>
-      </w:r>
-      <w:r>
-        <w:rPr>
-          <w:lang w:val="be-BY"/>
-        </w:rPr>
-        <w:t xml:space="preserve">Агапа Михайлова: </w:t>
-      </w:r>
-    </w:p>
-    <w:p>
-      <w:pPr>
-        <w:rPr>
-          <w:noProof/>
-          <w:lang w:eastAsia="ru-RU"/>
-        </w:rPr>
-      </w:pPr>
-      <w:bookmarkStart w:id="77" w:name="_Hlk137880874"/>
-      <w:r>
-        <w:rPr>
-          <w:noProof/>
-          <w:lang w:eastAsia="ru-RU"/>
-        </w:rPr>
-        <w:t>1</w:t>
-      </w:r>
-      <w:r>
-        <w:rPr>
-          <w:noProof/>
-          <w:lang w:eastAsia="ru-RU"/>
-        </w:rPr>
-        <w:t>0</w:t>
-      </w:r>
-      <w:r>
-        <w:rPr>
-          <w:noProof/>
-          <w:lang w:eastAsia="ru-RU"/>
-        </w:rPr>
-        <w:t>.11.18</w:t>
-      </w:r>
-      <w:r>
-        <w:rPr>
-          <w:noProof/>
-          <w:lang w:eastAsia="ru-RU"/>
-        </w:rPr>
-        <w:t>31</w:t>
-      </w:r>
-      <w:r>
-        <w:rPr>
-          <w:noProof/>
-          <w:lang w:eastAsia="ru-RU"/>
-        </w:rPr>
-        <w:t xml:space="preserve"> – </w:t>
-      </w:r>
-      <w:r>
-        <w:rPr>
-          <w:noProof/>
-          <w:lang w:eastAsia="ru-RU"/>
-        </w:rPr>
-        <w:t>венчание с молодым Кузурой Мацеем Пархвеновым, парафии Осовской, с деревни Недаль; свидетели Тарасевич Павел Амброзов с деревни Недаль и Лавринович Героним</w:t>
-      </w:r>
-      <w:r>
-        <w:rPr>
-          <w:noProof/>
-          <w:lang w:eastAsia="ru-RU"/>
-        </w:rPr>
-        <w:t xml:space="preserve"> (НИАБ 136-13-</w:t>
-      </w:r>
-      <w:r>
-        <w:rPr>
-          <w:noProof/>
-          <w:lang w:eastAsia="ru-RU"/>
-        </w:rPr>
-        <w:t>1033</w:t>
-      </w:r>
-      <w:r>
-        <w:rPr>
-          <w:noProof/>
-          <w:lang w:eastAsia="ru-RU"/>
-        </w:rPr>
-        <w:t xml:space="preserve">, лист </w:t>
-      </w:r>
-      <w:r>
-        <w:rPr>
-          <w:noProof/>
-          <w:lang w:eastAsia="ru-RU"/>
-        </w:rPr>
-        <w:t>11</w:t>
-      </w:r>
-      <w:r>
-        <w:rPr>
-          <w:noProof/>
-          <w:lang w:eastAsia="ru-RU"/>
-        </w:rPr>
-        <w:t>,</w:t>
-      </w:r>
-      <w:r>
-        <w:rPr>
-          <w:b/>
-          <w:noProof/>
-          <w:lang w:eastAsia="ru-RU"/>
-        </w:rPr>
-        <w:t xml:space="preserve"> </w:t>
+      <w:r>
+        <w:rPr>
+          <w:lang w:val="be-BY"/>
+        </w:rPr>
+        <w:t xml:space="preserve">6.10.1050 - </w:t>
+      </w:r>
+      <w:r>
+        <w:rPr>
+          <w:lang w:val="be-BY"/>
+        </w:rPr>
+        <w:t>помещичья крестьянка, в ревизию 1850 года на 6.10.1850 – 37 лет, жила в доме 8 (НИАБ 333-9-417, л.303).</w:t>
+      </w:r>
+    </w:p>
+    <w:p>
+      <w:pPr>
+        <w:rPr>
+          <w:lang w:val="be-BY"/>
+        </w:rPr>
+      </w:pPr>
+      <w:bookmarkStart w:id="80" w:name="_Hlk125557777"/>
+      <w:bookmarkEnd w:id="79"/>
+      <w:r>
+        <w:rPr>
+          <w:lang w:val="be-BY"/>
+        </w:rPr>
+        <w:t xml:space="preserve">1858 - </w:t>
+      </w:r>
+      <w:r>
+        <w:rPr>
+          <w:lang w:val="be-BY"/>
+        </w:rPr>
+        <w:t>помещичья крестьянка, в ревизию 1858 года 45 лет, жила в доме 9 (НИАБ 23-1-2, л.65).</w:t>
+      </w:r>
+    </w:p>
+    <w:bookmarkEnd w:id="80"/>
+    <w:p/>
+    <w:p>
+      <w:pPr>
+        <w:rPr>
+          <w:lang w:val="be-BY"/>
+        </w:rPr>
+      </w:pPr>
+      <w:r>
+        <w:rPr>
+          <w:lang w:val="be-BY"/>
+        </w:rPr>
+        <w:t xml:space="preserve">2.4.1. Кузура Розалия Мацеева: </w:t>
+      </w:r>
+      <w:bookmarkStart w:id="81" w:name="_Hlk124851305"/>
+      <w:r>
+        <w:rPr>
+          <w:lang w:val="be-BY"/>
+        </w:rPr>
+        <w:t>помещичья крестьянка, в ревизию 1850 года на 6.10.1850 – 14 лет (родилась около 1836 года), жила в доме 8 (НИАБ 333-9-417, л.303).</w:t>
+      </w:r>
+    </w:p>
+    <w:p>
+      <w:pPr>
+        <w:rPr>
+          <w:lang w:val="be-BY"/>
+        </w:rPr>
+      </w:pPr>
+      <w:bookmarkStart w:id="82" w:name="_Hlk125558036"/>
+      <w:bookmarkEnd w:id="81"/>
+      <w:r>
+        <w:rPr>
+          <w:lang w:val="be-BY"/>
+        </w:rPr>
+        <w:t>помещичья крестьянка, вышла замуж до ревизии 1858 года,, жила в доме 9 (НИАБ 23-1-2, л.65).</w:t>
+      </w:r>
+    </w:p>
+    <w:bookmarkEnd w:id="82"/>
+    <w:p>
+      <w:pPr>
+        <w:rPr>
+          <w:lang w:val="be-BY"/>
+        </w:rPr>
+      </w:pPr>
+    </w:p>
+    <w:p>
+      <w:pPr>
+        <w:rPr>
+          <w:lang w:val="be-BY"/>
+        </w:rPr>
+      </w:pPr>
+      <w:r>
+        <w:rPr>
+          <w:lang w:val="be-BY"/>
+        </w:rPr>
+        <w:t xml:space="preserve">2.4.2. Кузура Марк Мацеев: </w:t>
+      </w:r>
+      <w:bookmarkStart w:id="83" w:name="_Hlk124851375"/>
+      <w:r>
+        <w:rPr>
+          <w:lang w:val="be-BY"/>
+        </w:rPr>
+        <w:t>помещичий крестьянин, родился после ревизии 1834 года, в ревизию 1850 года на 6.10.1850 – 13 лет (родился около 1837 года), жил в доме 8 (НИАБ 333-9-417, л.302об).</w:t>
+      </w:r>
+    </w:p>
+    <w:p>
+      <w:pPr>
+        <w:rPr>
+          <w:lang w:val="be-BY"/>
+        </w:rPr>
+      </w:pPr>
+      <w:bookmarkStart w:id="84" w:name="_Hlk125558085"/>
+      <w:bookmarkEnd w:id="83"/>
+      <w:r>
+        <w:rPr>
+          <w:lang w:val="be-BY"/>
+        </w:rPr>
+        <w:t>помещичий крестьянин, в ревизию 1850 года 13 лет, в ревизию 1858 года 21 год, жил в доме 9 (НИАБ 23-1-2, л.64об).</w:t>
+      </w:r>
+    </w:p>
+    <w:bookmarkEnd w:id="84"/>
+    <w:p>
+      <w:pPr>
+        <w:rPr>
+          <w:lang w:val="be-BY"/>
+        </w:rPr>
+      </w:pPr>
+    </w:p>
+    <w:p>
+      <w:pPr>
+        <w:rPr>
+          <w:lang w:val="be-BY"/>
+        </w:rPr>
+      </w:pPr>
+      <w:r>
+        <w:rPr>
+          <w:lang w:val="be-BY"/>
+        </w:rPr>
+        <w:t xml:space="preserve">2.4.3. Кузура Марцеля Мацеева: </w:t>
+      </w:r>
+      <w:bookmarkStart w:id="85" w:name="_Hlk124851446"/>
+      <w:r>
+        <w:rPr>
+          <w:lang w:val="be-BY"/>
+        </w:rPr>
+        <w:t>помещичья крестьянка, в ревизию 1850 года на 6.10.1850 – 7 лет (родилась около 1843 года), жила в доме 8 (НИАБ 333-9-417, л.303).</w:t>
+      </w:r>
+    </w:p>
+    <w:p>
+      <w:pPr>
+        <w:rPr>
+          <w:lang w:val="be-BY"/>
+        </w:rPr>
+      </w:pPr>
+      <w:bookmarkStart w:id="86" w:name="_Hlk125558129"/>
+      <w:bookmarkEnd w:id="85"/>
+      <w:r>
+        <w:rPr>
+          <w:lang w:val="be-BY"/>
+        </w:rPr>
+        <w:t>помещичья крестьянка, в ревизию 1858 года 15 лет, жила в доме 9 (НИАБ 23-1-2, л.65).</w:t>
+      </w:r>
+    </w:p>
+    <w:bookmarkEnd w:id="86"/>
+    <w:p>
+      <w:pPr>
+        <w:rPr>
+          <w:lang w:val="be-BY"/>
+        </w:rPr>
+      </w:pPr>
+    </w:p>
+    <w:p>
+      <w:pPr>
+        <w:rPr>
+          <w:lang w:val="be-BY"/>
+        </w:rPr>
+      </w:pPr>
+      <w:r>
+        <w:rPr>
+          <w:lang w:val="be-BY"/>
+        </w:rPr>
+        <w:t xml:space="preserve">2.5. Кузура Мария Пархвенова: </w:t>
+      </w:r>
+      <w:bookmarkStart w:id="87" w:name="_Hlk126690857"/>
+    </w:p>
+    <w:p>
+      <w:pPr>
+        <w:rPr>
+          <w:bCs/>
+          <w:noProof/>
+          <w:lang w:eastAsia="ru-RU"/>
+        </w:rPr>
+      </w:pPr>
+      <w:r>
+        <w:rPr>
+          <w:bCs/>
+        </w:rPr>
+        <w:t xml:space="preserve">27.03.1810 – </w:t>
+      </w:r>
+      <w:r>
+        <w:rPr>
+          <w:bCs/>
+        </w:rPr>
+        <w:t xml:space="preserve">крещение, крестные родители Сорока Хома Михайлов с деревни Недаль и Сушко Агапа Игнатова с деревни Недаль </w:t>
+      </w:r>
+      <w:r>
+        <w:rPr>
+          <w:bCs/>
+        </w:rPr>
+        <w:t>(НИАБ 136-13-894, л.7</w:t>
+      </w:r>
+      <w:r>
+        <w:rPr>
+          <w:bCs/>
+        </w:rPr>
+        <w:t>7</w:t>
+      </w:r>
+      <w:r>
+        <w:rPr>
+          <w:bCs/>
+        </w:rPr>
+        <w:t xml:space="preserve">, </w:t>
       </w:r>
       <w:r>
         <w:rPr>
@@ -9232,27 +9629,319 @@
           <w:noProof/>
           <w:lang w:eastAsia="ru-RU"/>
         </w:rPr>
-        <w:t>16</w:t>
-      </w:r>
-      <w:r>
-        <w:rPr>
-          <w:bCs/>
-          <w:noProof/>
-          <w:lang w:eastAsia="ru-RU"/>
+        <w:t>14</w:t>
+      </w:r>
+      <w:r>
+        <w:rPr>
+          <w:bCs/>
         </w:rPr>
         <w:t>/18</w:t>
       </w:r>
       <w:r>
         <w:rPr>
           <w:bCs/>
-          <w:noProof/>
-          <w:lang w:eastAsia="ru-RU"/>
-        </w:rPr>
-        <w:t>31</w:t>
-      </w:r>
-      <w:r>
-        <w:rPr>
-          <w:bCs/>
+        </w:rPr>
+        <w:t>10</w:t>
+      </w:r>
+      <w:r>
+        <w:rPr>
+          <w:bCs/>
+          <w:noProof/>
+          <w:lang w:eastAsia="ru-RU"/>
+        </w:rPr>
+        <w:t>-р (ориг)</w:t>
+      </w:r>
+      <w:r>
+        <w:rPr>
+          <w:bCs/>
+          <w:noProof/>
+          <w:lang w:eastAsia="ru-RU"/>
+        </w:rPr>
+        <w:t xml:space="preserve">, </w:t>
+      </w:r>
+      <w:r>
+        <w:rPr>
+          <w:bCs/>
+        </w:rPr>
+        <w:t>НИАБ 136-13-</w:t>
+      </w:r>
+      <w:r>
+        <w:rPr>
+          <w:bCs/>
+        </w:rPr>
+        <w:t>953</w:t>
+      </w:r>
+      <w:r>
+        <w:rPr>
+          <w:bCs/>
+        </w:rPr>
+        <w:t>, л.</w:t>
+      </w:r>
+      <w:r>
+        <w:rPr>
+          <w:bCs/>
+        </w:rPr>
+        <w:t>336об</w:t>
+      </w:r>
+      <w:r>
+        <w:rPr>
+          <w:bCs/>
+        </w:rPr>
+        <w:t xml:space="preserve">, </w:t>
+      </w:r>
+      <w:r>
+        <w:rPr>
+          <w:bCs/>
+          <w:noProof/>
+          <w:lang w:eastAsia="ru-RU"/>
+        </w:rPr>
+        <w:t>№</w:t>
+      </w:r>
+      <w:r>
+        <w:rPr>
+          <w:bCs/>
+          <w:noProof/>
+          <w:lang w:eastAsia="ru-RU"/>
+        </w:rPr>
+        <w:t>10</w:t>
+      </w:r>
+      <w:r>
+        <w:rPr>
+          <w:bCs/>
+        </w:rPr>
+        <w:t>/18</w:t>
+      </w:r>
+      <w:r>
+        <w:rPr>
+          <w:bCs/>
+        </w:rPr>
+        <w:t>10</w:t>
+      </w:r>
+      <w:r>
+        <w:rPr>
+          <w:bCs/>
+          <w:noProof/>
+          <w:lang w:eastAsia="ru-RU"/>
+        </w:rPr>
+        <w:t>-р (</w:t>
+      </w:r>
+      <w:r>
+        <w:rPr>
+          <w:bCs/>
+          <w:noProof/>
+          <w:lang w:eastAsia="ru-RU"/>
+        </w:rPr>
+        <w:t>коп</w:t>
+      </w:r>
+      <w:r>
+        <w:rPr>
+          <w:bCs/>
+          <w:noProof/>
+          <w:lang w:eastAsia="ru-RU"/>
+        </w:rPr>
+        <w:t>)</w:t>
+      </w:r>
+      <w:r>
+        <w:rPr>
+          <w:bCs/>
+          <w:noProof/>
+          <w:lang w:eastAsia="ru-RU"/>
+        </w:rPr>
+        <w:t>.</w:t>
+      </w:r>
+      <w:r>
+        <w:rPr>
+          <w:bCs/>
+          <w:noProof/>
+          <w:lang w:eastAsia="ru-RU"/>
+        </w:rPr>
+        <w:tab/>
+      </w:r>
+      <w:bookmarkEnd w:id="87"/>
+    </w:p>
+    <w:p>
+      <w:pPr>
+        <w:rPr>
+          <w:lang w:val="be-BY"/>
+        </w:rPr>
+      </w:pPr>
+    </w:p>
+    <w:p>
+      <w:pPr>
+        <w:rPr>
+          <w:lang w:val="be-BY"/>
+        </w:rPr>
+      </w:pPr>
+      <w:r>
+        <w:rPr>
+          <w:lang w:val="be-BY"/>
+        </w:rPr>
+        <w:t xml:space="preserve">3. Кузура Якуб: </w:t>
+      </w:r>
+    </w:p>
+    <w:p>
+      <w:pPr>
+        <w:rPr>
+          <w:rFonts w:eastAsia="Calibri"/>
+          <w:bCs/>
+          <w:noProof/>
+          <w:lang w:eastAsia="ru-RU"/>
+        </w:rPr>
+      </w:pPr>
+      <w:r>
+        <w:t xml:space="preserve">25.09.1799 – крестный отец Лукьяна Балтромея, сына Дударёнков Демьяна и Катерины с деревни Нивки (НИАБ 136-13-894, л.39об, </w:t>
+      </w:r>
+      <w:r>
+        <w:rPr>
+          <w:rFonts w:eastAsia="Calibri"/>
+          <w:bCs/>
+          <w:noProof/>
+          <w:lang w:eastAsia="ru-RU"/>
+        </w:rPr>
+        <w:t>№</w:t>
+      </w:r>
+      <w:r>
+        <w:rPr>
+          <w:bCs/>
+        </w:rPr>
+        <w:t>37/1799</w:t>
+      </w:r>
+      <w:r>
+        <w:rPr>
+          <w:bCs/>
+          <w:noProof/>
+          <w:lang w:eastAsia="ru-RU"/>
+        </w:rPr>
+        <w:t>-р (ориг)</w:t>
+      </w:r>
+      <w:r>
+        <w:rPr>
+          <w:bCs/>
+          <w:noProof/>
+          <w:lang w:eastAsia="ru-RU"/>
+        </w:rPr>
+        <w:t xml:space="preserve">, </w:t>
+      </w:r>
+      <w:r>
+        <w:t xml:space="preserve">НИАБ 136-13-938, л.244, </w:t>
+      </w:r>
+      <w:r>
+        <w:rPr>
+          <w:rFonts w:eastAsia="Calibri"/>
+          <w:bCs/>
+          <w:noProof/>
+          <w:lang w:eastAsia="ru-RU"/>
+        </w:rPr>
+        <w:t>№</w:t>
+      </w:r>
+      <w:r>
+        <w:rPr>
+          <w:bCs/>
+        </w:rPr>
+        <w:t>3</w:t>
+      </w:r>
+      <w:r>
+        <w:rPr>
+          <w:bCs/>
+        </w:rPr>
+        <w:t>5</w:t>
+      </w:r>
+      <w:r>
+        <w:rPr>
+          <w:bCs/>
+        </w:rPr>
+        <w:t>/1799</w:t>
+      </w:r>
+      <w:r>
+        <w:rPr>
+          <w:bCs/>
+          <w:noProof/>
+          <w:lang w:eastAsia="ru-RU"/>
+        </w:rPr>
+        <w:t>-р (</w:t>
+      </w:r>
+      <w:r>
+        <w:rPr>
+          <w:bCs/>
+          <w:noProof/>
+          <w:lang w:eastAsia="ru-RU"/>
+        </w:rPr>
+        <w:t>коп</w:t>
+      </w:r>
+      <w:r>
+        <w:rPr>
+          <w:bCs/>
+          <w:noProof/>
+          <w:lang w:eastAsia="ru-RU"/>
+        </w:rPr>
+        <w:t>)</w:t>
+      </w:r>
+      <w:r>
+        <w:rPr>
+          <w:bCs/>
+          <w:noProof/>
+          <w:lang w:eastAsia="ru-RU"/>
+        </w:rPr>
+        <w:t>)</w:t>
+      </w:r>
+      <w:r>
+        <w:rPr>
+          <w:rFonts w:eastAsia="Calibri"/>
+          <w:bCs/>
+          <w:noProof/>
+          <w:lang w:eastAsia="ru-RU"/>
+        </w:rPr>
+        <w:t>.</w:t>
+      </w:r>
+    </w:p>
+    <w:p/>
+    <w:p>
+      <w:r>
+        <w:t xml:space="preserve">4. Кузура Настасья: </w:t>
+      </w:r>
+    </w:p>
+    <w:p>
+      <w:pPr>
+        <w:rPr>
+          <w:bCs/>
+        </w:rPr>
+      </w:pPr>
+      <w:r>
+        <w:rPr>
+          <w:bCs/>
+        </w:rPr>
+        <w:t xml:space="preserve">29.10.1805 – венчание Гинца Яна с Кузура Настасьей с деревни Недаль (НИАБ 136-13-920, л.11об, </w:t>
+      </w:r>
+      <w:r>
+        <w:rPr>
+          <w:noProof/>
+          <w:lang w:eastAsia="ru-RU"/>
+        </w:rPr>
+        <w:t>№</w:t>
+      </w:r>
+      <w:r>
+        <w:rPr>
+          <w:noProof/>
+          <w:lang w:eastAsia="ru-RU"/>
+        </w:rPr>
+        <w:t>4</w:t>
+      </w:r>
+      <w:r>
+        <w:rPr>
+          <w:noProof/>
+          <w:lang w:eastAsia="ru-RU"/>
+        </w:rPr>
+        <w:t>/1</w:t>
+      </w:r>
+      <w:r>
+        <w:rPr>
+          <w:noProof/>
+          <w:lang w:eastAsia="ru-RU"/>
+        </w:rPr>
+        <w:t>805</w:t>
+      </w:r>
+      <w:r>
+        <w:rPr>
           <w:noProof/>
           <w:lang w:eastAsia="ru-RU"/>
         </w:rPr>
@@ -9260,7 +9949,6 @@
       </w:r>
       <w:r>
         <w:rPr>
-          <w:bCs/>
           <w:noProof/>
           <w:lang w:eastAsia="ru-RU"/>
         </w:rPr>
@@ -9268,7 +9956,6 @@
       </w:r>
       <w:r>
         <w:rPr>
-          <w:bCs/>
           <w:noProof/>
           <w:lang w:eastAsia="ru-RU"/>
         </w:rPr>
@@ -9279,257 +9966,17 @@
           <w:noProof/>
           <w:lang w:eastAsia="ru-RU"/>
         </w:rPr>
-        <w:t>).</w:t>
-      </w:r>
-      <w:bookmarkEnd w:id="77"/>
-    </w:p>
-    <w:p>
-      <w:pPr>
-        <w:rPr>
-          <w:lang w:val="be-BY"/>
-        </w:rPr>
-      </w:pPr>
-      <w:r>
-        <w:rPr>
-          <w:lang w:val="be-BY"/>
-        </w:rPr>
-        <w:t xml:space="preserve">25.01.1834 - </w:t>
-      </w:r>
-      <w:r>
-        <w:rPr>
-          <w:lang w:val="be-BY"/>
-        </w:rPr>
-        <w:t>помещичья крестьянка, в ревизию 1834 года на 25.01.1834 – 22 года (родилась около 1812 года), жила в доме 3 (НИАБ 333-9-543, л.136).</w:t>
-      </w:r>
-    </w:p>
-    <w:p>
-      <w:pPr>
-        <w:rPr>
-          <w:lang w:val="be-BY"/>
-        </w:rPr>
-      </w:pPr>
-      <w:bookmarkStart w:id="78" w:name="_Hlk124850960"/>
-      <w:bookmarkEnd w:id="73"/>
-      <w:r>
-        <w:rPr>
-          <w:lang w:val="be-BY"/>
-        </w:rPr>
-        <w:t xml:space="preserve">6.10.1050 - </w:t>
-      </w:r>
-      <w:r>
-        <w:rPr>
-          <w:lang w:val="be-BY"/>
-        </w:rPr>
-        <w:t>помещичья крестьянка, в ревизию 1850 года на 6.10.1850 – 37 лет, жила в доме 8 (НИАБ 333-9-417, л.303).</w:t>
-      </w:r>
-    </w:p>
-    <w:p>
-      <w:pPr>
-        <w:rPr>
-          <w:lang w:val="be-BY"/>
-        </w:rPr>
-      </w:pPr>
-      <w:bookmarkStart w:id="79" w:name="_Hlk125557777"/>
-      <w:bookmarkEnd w:id="78"/>
-      <w:r>
-        <w:rPr>
-          <w:lang w:val="be-BY"/>
-        </w:rPr>
-        <w:t xml:space="preserve">1858 - </w:t>
-      </w:r>
-      <w:r>
-        <w:rPr>
-          <w:lang w:val="be-BY"/>
-        </w:rPr>
-        <w:t>помещичья крестьянка, в ревизию 1858 года 45 лет, жила в доме 9 (НИАБ 23-1-2, л.65).</w:t>
-      </w:r>
-    </w:p>
-    <w:bookmarkEnd w:id="79"/>
-    <w:p/>
-    <w:p>
-      <w:pPr>
-        <w:rPr>
-          <w:lang w:val="be-BY"/>
-        </w:rPr>
-      </w:pPr>
-      <w:r>
-        <w:rPr>
-          <w:lang w:val="be-BY"/>
-        </w:rPr>
-        <w:t xml:space="preserve">2.4.1. Кузура Розалия Мацеева: </w:t>
-      </w:r>
-      <w:bookmarkStart w:id="80" w:name="_Hlk124851305"/>
-      <w:r>
-        <w:rPr>
-          <w:lang w:val="be-BY"/>
-        </w:rPr>
-        <w:t>помещичья крестьянка, в ревизию 1850 года на 6.10.1850 – 14 лет (родилась около 1836 года), жила в доме 8 (НИАБ 333-9-417, л.303).</w:t>
-      </w:r>
-    </w:p>
-    <w:p>
-      <w:pPr>
-        <w:rPr>
-          <w:lang w:val="be-BY"/>
-        </w:rPr>
-      </w:pPr>
-      <w:bookmarkStart w:id="81" w:name="_Hlk125558036"/>
-      <w:bookmarkEnd w:id="80"/>
-      <w:r>
-        <w:rPr>
-          <w:lang w:val="be-BY"/>
-        </w:rPr>
-        <w:t>помещичья крестьянка, вышла замуж до ревизии 1858 года,, жила в доме 9 (НИАБ 23-1-2, л.65).</w:t>
-      </w:r>
-    </w:p>
-    <w:bookmarkEnd w:id="81"/>
-    <w:p>
-      <w:pPr>
-        <w:rPr>
-          <w:lang w:val="be-BY"/>
-        </w:rPr>
-      </w:pPr>
-    </w:p>
-    <w:p>
-      <w:pPr>
-        <w:rPr>
-          <w:lang w:val="be-BY"/>
-        </w:rPr>
-      </w:pPr>
-      <w:r>
-        <w:rPr>
-          <w:lang w:val="be-BY"/>
-        </w:rPr>
-        <w:t xml:space="preserve">2.4.2. Кузура Марк Мацеев: </w:t>
-      </w:r>
-      <w:bookmarkStart w:id="82" w:name="_Hlk124851375"/>
-      <w:r>
-        <w:rPr>
-          <w:lang w:val="be-BY"/>
-        </w:rPr>
-        <w:t>помещичий крестьянин, родился после ревизии 1834 года, в ревизию 1850 года на 6.10.1850 – 13 лет (родился около 1837 года), жил в доме 8 (НИАБ 333-9-417, л.302об).</w:t>
-      </w:r>
-    </w:p>
-    <w:p>
-      <w:pPr>
-        <w:rPr>
-          <w:lang w:val="be-BY"/>
-        </w:rPr>
-      </w:pPr>
-      <w:bookmarkStart w:id="83" w:name="_Hlk125558085"/>
-      <w:bookmarkEnd w:id="82"/>
-      <w:r>
-        <w:rPr>
-          <w:lang w:val="be-BY"/>
-        </w:rPr>
-        <w:t>помещичий крестьянин, в ревизию 1850 года 13 лет, в ревизию 1858 года 21 год, жил в доме 9 (НИАБ 23-1-2, л.64об).</w:t>
-      </w:r>
-    </w:p>
-    <w:bookmarkEnd w:id="83"/>
-    <w:p>
-      <w:pPr>
-        <w:rPr>
-          <w:lang w:val="be-BY"/>
-        </w:rPr>
-      </w:pPr>
-    </w:p>
-    <w:p>
-      <w:pPr>
-        <w:rPr>
-          <w:lang w:val="be-BY"/>
-        </w:rPr>
-      </w:pPr>
-      <w:r>
-        <w:rPr>
-          <w:lang w:val="be-BY"/>
-        </w:rPr>
-        <w:t xml:space="preserve">2.4.3. Кузура Марцеля Мацеева: </w:t>
-      </w:r>
-      <w:bookmarkStart w:id="84" w:name="_Hlk124851446"/>
-      <w:r>
-        <w:rPr>
-          <w:lang w:val="be-BY"/>
-        </w:rPr>
-        <w:t>помещичья крестьянка, в ревизию 1850 года на 6.10.1850 – 7 лет (родилась около 1843 года), жила в доме 8 (НИАБ 333-9-417, л.303).</w:t>
-      </w:r>
-    </w:p>
-    <w:p>
-      <w:pPr>
-        <w:rPr>
-          <w:lang w:val="be-BY"/>
-        </w:rPr>
-      </w:pPr>
-      <w:bookmarkStart w:id="85" w:name="_Hlk125558129"/>
-      <w:bookmarkEnd w:id="84"/>
-      <w:r>
-        <w:rPr>
-          <w:lang w:val="be-BY"/>
-        </w:rPr>
-        <w:t>помещичья крестьянка, в ревизию 1858 года 15 лет, жила в доме 9 (НИАБ 23-1-2, л.65).</w:t>
-      </w:r>
-    </w:p>
-    <w:bookmarkEnd w:id="85"/>
-    <w:p>
-      <w:pPr>
-        <w:rPr>
-          <w:lang w:val="be-BY"/>
-        </w:rPr>
-      </w:pPr>
-    </w:p>
-    <w:p>
-      <w:pPr>
-        <w:rPr>
-          <w:lang w:val="be-BY"/>
-        </w:rPr>
-      </w:pPr>
-      <w:r>
-        <w:rPr>
-          <w:lang w:val="be-BY"/>
-        </w:rPr>
-        <w:t xml:space="preserve">2.5. Кузура Мария Пархвенова: </w:t>
-      </w:r>
-      <w:bookmarkStart w:id="86" w:name="_Hlk126690857"/>
-    </w:p>
-    <w:p>
-      <w:pPr>
-        <w:rPr>
-          <w:bCs/>
-          <w:noProof/>
-          <w:lang w:eastAsia="ru-RU"/>
-        </w:rPr>
-      </w:pPr>
-      <w:r>
-        <w:rPr>
-          <w:bCs/>
-        </w:rPr>
-        <w:t xml:space="preserve">27.03.1810 – </w:t>
-      </w:r>
-      <w:r>
-        <w:rPr>
-          <w:bCs/>
-        </w:rPr>
-        <w:t xml:space="preserve">крещение, крестные родители Сорока Хома Михайлов с деревни Недаль и Сушко Агапа Игнатова с деревни Недаль </w:t>
-      </w:r>
-      <w:r>
-        <w:rPr>
-          <w:bCs/>
-        </w:rPr>
-        <w:t>(НИАБ 136-13-894, л.7</w:t>
-      </w:r>
-      <w:r>
-        <w:rPr>
-          <w:bCs/>
-        </w:rPr>
-        <w:t>7</w:t>
-      </w:r>
-      <w:r>
-        <w:rPr>
-          <w:bCs/>
-        </w:rPr>
         <w:t xml:space="preserve">, </w:t>
       </w:r>
-      <w:r>
-        <w:rPr>
-          <w:bCs/>
+      <w:bookmarkStart w:id="88" w:name="_Hlk131750561"/>
+      <w:r>
+        <w:rPr>
+          <w:bCs/>
+        </w:rPr>
+        <w:t xml:space="preserve">НИАБ 136-13-952, л.35об, </w:t>
+      </w:r>
+      <w:r>
+        <w:rPr>
           <w:noProof/>
           <w:lang w:eastAsia="ru-RU"/>
         </w:rPr>
@@ -9537,109 +9984,48 @@
       </w:r>
       <w:r>
         <w:rPr>
-          <w:bCs/>
-          <w:noProof/>
-          <w:lang w:eastAsia="ru-RU"/>
-        </w:rPr>
-        <w:t>14</w:t>
-      </w:r>
-      <w:r>
-        <w:rPr>
-          <w:bCs/>
-        </w:rPr>
-        <w:t>/18</w:t>
-      </w:r>
-      <w:r>
-        <w:rPr>
-          <w:bCs/>
-        </w:rPr>
-        <w:t>10</w:t>
-      </w:r>
-      <w:r>
-        <w:rPr>
-          <w:bCs/>
-          <w:noProof/>
-          <w:lang w:eastAsia="ru-RU"/>
-        </w:rPr>
-        <w:t>-р (ориг)</w:t>
-      </w:r>
-      <w:r>
-        <w:rPr>
-          <w:bCs/>
-          <w:noProof/>
-          <w:lang w:eastAsia="ru-RU"/>
-        </w:rPr>
-        <w:t xml:space="preserve">, </w:t>
-      </w:r>
-      <w:r>
-        <w:rPr>
-          <w:bCs/>
-        </w:rPr>
-        <w:t>НИАБ 136-13-</w:t>
-      </w:r>
-      <w:r>
-        <w:rPr>
-          <w:bCs/>
-        </w:rPr>
-        <w:t>953</w:t>
-      </w:r>
-      <w:r>
-        <w:rPr>
-          <w:bCs/>
-        </w:rPr>
-        <w:t>, л.</w:t>
-      </w:r>
-      <w:r>
-        <w:rPr>
-          <w:bCs/>
-        </w:rPr>
-        <w:t>336об</w:t>
-      </w:r>
-      <w:r>
-        <w:rPr>
-          <w:bCs/>
-        </w:rPr>
-        <w:t xml:space="preserve">, </w:t>
-      </w:r>
-      <w:r>
-        <w:rPr>
-          <w:bCs/>
-          <w:noProof/>
-          <w:lang w:eastAsia="ru-RU"/>
-        </w:rPr>
-        <w:t>№</w:t>
-      </w:r>
-      <w:r>
-        <w:rPr>
-          <w:bCs/>
-          <w:noProof/>
-          <w:lang w:eastAsia="ru-RU"/>
-        </w:rPr>
-        <w:t>10</w:t>
-      </w:r>
-      <w:r>
-        <w:rPr>
-          <w:bCs/>
-        </w:rPr>
-        <w:t>/18</w:t>
-      </w:r>
-      <w:r>
-        <w:rPr>
-          <w:bCs/>
-        </w:rPr>
-        <w:t>10</w:t>
-      </w:r>
-      <w:r>
-        <w:rPr>
-          <w:bCs/>
-          <w:noProof/>
-          <w:lang w:eastAsia="ru-RU"/>
-        </w:rPr>
-        <w:t>-р (</w:t>
-      </w:r>
-      <w:r>
-        <w:rPr>
-          <w:bCs/>
+          <w:noProof/>
+          <w:lang w:eastAsia="ru-RU"/>
+        </w:rPr>
+        <w:t>4</w:t>
+      </w:r>
+      <w:r>
+        <w:rPr>
+          <w:noProof/>
+          <w:lang w:eastAsia="ru-RU"/>
+        </w:rPr>
+        <w:t>/1</w:t>
+      </w:r>
+      <w:r>
+        <w:rPr>
+          <w:noProof/>
+          <w:lang w:eastAsia="ru-RU"/>
+        </w:rPr>
+        <w:t>805</w:t>
+      </w:r>
+      <w:r>
+        <w:rPr>
+          <w:noProof/>
+          <w:lang w:eastAsia="ru-RU"/>
+        </w:rPr>
+        <w:t>-</w:t>
+      </w:r>
+      <w:r>
+        <w:rPr>
+          <w:noProof/>
+          <w:lang w:eastAsia="ru-RU"/>
+        </w:rPr>
+        <w:t>б</w:t>
+      </w:r>
+      <w:r>
+        <w:rPr>
+          <w:noProof/>
+          <w:lang w:eastAsia="ru-RU"/>
+        </w:rPr>
+        <w:t xml:space="preserve"> (</w:t>
+      </w:r>
+      <w:r>
+        <w:rPr>
           <w:noProof/>
           <w:lang w:eastAsia="ru-RU"/>
         </w:rPr>
@@ -9647,310 +10033,12 @@
       </w:r>
       <w:r>
         <w:rPr>
-          <w:bCs/>
           <w:noProof/>
           <w:lang w:eastAsia="ru-RU"/>
         </w:rPr>
         <w:t>)</w:t>
       </w:r>
-      <w:r>
-        <w:rPr>
-          <w:bCs/>
-          <w:noProof/>
-          <w:lang w:eastAsia="ru-RU"/>
-        </w:rPr>
-        <w:t>.</w:t>
-      </w:r>
-      <w:r>
-        <w:rPr>
-          <w:bCs/>
-          <w:noProof/>
-          <w:lang w:eastAsia="ru-RU"/>
-        </w:rPr>
-        <w:tab/>
-      </w:r>
-      <w:bookmarkEnd w:id="86"/>
-    </w:p>
-    <w:p>
-      <w:pPr>
-        <w:rPr>
-          <w:lang w:val="be-BY"/>
-        </w:rPr>
-      </w:pPr>
-    </w:p>
-    <w:p>
-      <w:pPr>
-        <w:rPr>
-          <w:lang w:val="be-BY"/>
-        </w:rPr>
-      </w:pPr>
-      <w:r>
-        <w:rPr>
-          <w:lang w:val="be-BY"/>
-        </w:rPr>
-        <w:t xml:space="preserve">3. Кузура Якуб: </w:t>
-      </w:r>
-    </w:p>
-    <w:p>
-      <w:pPr>
-        <w:rPr>
-          <w:rFonts w:eastAsia="Calibri"/>
-          <w:bCs/>
-          <w:noProof/>
-          <w:lang w:eastAsia="ru-RU"/>
-        </w:rPr>
-      </w:pPr>
-      <w:r>
-        <w:t xml:space="preserve">25.09.1799 – крестный отец Лукьяна Балтромея, сына Дударёнков Демьяна и Катерины с деревни Нивки (НИАБ 136-13-894, л.39об, </w:t>
-      </w:r>
-      <w:r>
-        <w:rPr>
-          <w:rFonts w:eastAsia="Calibri"/>
-          <w:bCs/>
-          <w:noProof/>
-          <w:lang w:eastAsia="ru-RU"/>
-        </w:rPr>
-        <w:t>№</w:t>
-      </w:r>
-      <w:r>
-        <w:rPr>
-          <w:bCs/>
-        </w:rPr>
-        <w:t>37/1799</w:t>
-      </w:r>
-      <w:r>
-        <w:rPr>
-          <w:bCs/>
-          <w:noProof/>
-          <w:lang w:eastAsia="ru-RU"/>
-        </w:rPr>
-        <w:t>-р (ориг)</w:t>
-      </w:r>
-      <w:r>
-        <w:rPr>
-          <w:bCs/>
-          <w:noProof/>
-          <w:lang w:eastAsia="ru-RU"/>
-        </w:rPr>
-        <w:t xml:space="preserve">, </w:t>
-      </w:r>
-      <w:r>
-        <w:t xml:space="preserve">НИАБ 136-13-938, л.244, </w:t>
-      </w:r>
-      <w:r>
-        <w:rPr>
-          <w:rFonts w:eastAsia="Calibri"/>
-          <w:bCs/>
-          <w:noProof/>
-          <w:lang w:eastAsia="ru-RU"/>
-        </w:rPr>
-        <w:t>№</w:t>
-      </w:r>
-      <w:r>
-        <w:rPr>
-          <w:bCs/>
-        </w:rPr>
-        <w:t>3</w:t>
-      </w:r>
-      <w:r>
-        <w:rPr>
-          <w:bCs/>
-        </w:rPr>
-        <w:t>5</w:t>
-      </w:r>
-      <w:r>
-        <w:rPr>
-          <w:bCs/>
-        </w:rPr>
-        <w:t>/1799</w:t>
-      </w:r>
-      <w:r>
-        <w:rPr>
-          <w:bCs/>
-          <w:noProof/>
-          <w:lang w:eastAsia="ru-RU"/>
-        </w:rPr>
-        <w:t>-р (</w:t>
-      </w:r>
-      <w:r>
-        <w:rPr>
-          <w:bCs/>
-          <w:noProof/>
-          <w:lang w:eastAsia="ru-RU"/>
-        </w:rPr>
-        <w:t>коп</w:t>
-      </w:r>
-      <w:r>
-        <w:rPr>
-          <w:bCs/>
-          <w:noProof/>
-          <w:lang w:eastAsia="ru-RU"/>
-        </w:rPr>
-        <w:t>)</w:t>
-      </w:r>
-      <w:r>
-        <w:rPr>
-          <w:bCs/>
-          <w:noProof/>
-          <w:lang w:eastAsia="ru-RU"/>
-        </w:rPr>
-        <w:t>)</w:t>
-      </w:r>
-      <w:r>
-        <w:rPr>
-          <w:rFonts w:eastAsia="Calibri"/>
-          <w:bCs/>
-          <w:noProof/>
-          <w:lang w:eastAsia="ru-RU"/>
-        </w:rPr>
-        <w:t>.</w:t>
-      </w:r>
-    </w:p>
-    <w:p/>
-    <w:p>
-      <w:r>
-        <w:t xml:space="preserve">4. Кузура Настасья: </w:t>
-      </w:r>
-    </w:p>
-    <w:p>
-      <w:pPr>
-        <w:rPr>
-          <w:bCs/>
-        </w:rPr>
-      </w:pPr>
-      <w:r>
-        <w:rPr>
-          <w:bCs/>
-        </w:rPr>
-        <w:t xml:space="preserve">29.10.1805 – венчание Гинца Яна с Кузура Настасьей с деревни Недаль (НИАБ 136-13-920, л.11об, </w:t>
-      </w:r>
-      <w:r>
-        <w:rPr>
-          <w:noProof/>
-          <w:lang w:eastAsia="ru-RU"/>
-        </w:rPr>
-        <w:t>№</w:t>
-      </w:r>
-      <w:r>
-        <w:rPr>
-          <w:noProof/>
-          <w:lang w:eastAsia="ru-RU"/>
-        </w:rPr>
-        <w:t>4</w:t>
-      </w:r>
-      <w:r>
-        <w:rPr>
-          <w:noProof/>
-          <w:lang w:eastAsia="ru-RU"/>
-        </w:rPr>
-        <w:t>/1</w:t>
-      </w:r>
-      <w:r>
-        <w:rPr>
-          <w:noProof/>
-          <w:lang w:eastAsia="ru-RU"/>
-        </w:rPr>
-        <w:t>805</w:t>
-      </w:r>
-      <w:r>
-        <w:rPr>
-          <w:noProof/>
-          <w:lang w:eastAsia="ru-RU"/>
-        </w:rPr>
-        <w:t>-</w:t>
-      </w:r>
-      <w:r>
-        <w:rPr>
-          <w:noProof/>
-          <w:lang w:eastAsia="ru-RU"/>
-        </w:rPr>
-        <w:t>б</w:t>
-      </w:r>
-      <w:r>
-        <w:rPr>
-          <w:noProof/>
-          <w:lang w:eastAsia="ru-RU"/>
-        </w:rPr>
-        <w:t xml:space="preserve"> (ориг)</w:t>
-      </w:r>
-      <w:r>
-        <w:rPr>
-          <w:noProof/>
-          <w:lang w:eastAsia="ru-RU"/>
-        </w:rPr>
-        <w:t xml:space="preserve">, </w:t>
-      </w:r>
-      <w:bookmarkStart w:id="87" w:name="_Hlk131750561"/>
-      <w:r>
-        <w:rPr>
-          <w:bCs/>
-        </w:rPr>
-        <w:t xml:space="preserve">НИАБ 136-13-952, л.35об, </w:t>
-      </w:r>
-      <w:r>
-        <w:rPr>
-          <w:noProof/>
-          <w:lang w:eastAsia="ru-RU"/>
-        </w:rPr>
-        <w:t>№</w:t>
-      </w:r>
-      <w:r>
-        <w:rPr>
-          <w:noProof/>
-          <w:lang w:eastAsia="ru-RU"/>
-        </w:rPr>
-        <w:t>4</w:t>
-      </w:r>
-      <w:r>
-        <w:rPr>
-          <w:noProof/>
-          <w:lang w:eastAsia="ru-RU"/>
-        </w:rPr>
-        <w:t>/1</w:t>
-      </w:r>
-      <w:r>
-        <w:rPr>
-          <w:noProof/>
-          <w:lang w:eastAsia="ru-RU"/>
-        </w:rPr>
-        <w:t>805</w:t>
-      </w:r>
-      <w:r>
-        <w:rPr>
-          <w:noProof/>
-          <w:lang w:eastAsia="ru-RU"/>
-        </w:rPr>
-        <w:t>-</w:t>
-      </w:r>
-      <w:r>
-        <w:rPr>
-          <w:noProof/>
-          <w:lang w:eastAsia="ru-RU"/>
-        </w:rPr>
-        <w:t>б</w:t>
-      </w:r>
-      <w:r>
-        <w:rPr>
-          <w:noProof/>
-          <w:lang w:eastAsia="ru-RU"/>
-        </w:rPr>
-        <w:t xml:space="preserve"> (</w:t>
-      </w:r>
-      <w:r>
-        <w:rPr>
-          <w:noProof/>
-          <w:lang w:eastAsia="ru-RU"/>
-        </w:rPr>
-        <w:t>коп</w:t>
-      </w:r>
-      <w:r>
-        <w:rPr>
-          <w:noProof/>
-          <w:lang w:eastAsia="ru-RU"/>
-        </w:rPr>
-        <w:t>)</w:t>
-      </w:r>
-      <w:bookmarkEnd w:id="87"/>
+      <w:bookmarkEnd w:id="88"/>
       <w:r>
         <w:rPr>
           <w:noProof/>

--- a/2/деревня Недаль/Недаль Кузуры.docx
+++ b/2/деревня Недаль/Недаль Кузуры.docx
@@ -657,7 +657,19 @@
         <w:rPr>
           <w:lang w:val="be-BY"/>
         </w:rPr>
-        <w:t>. сын - Кузура Сымон Микитов: ок. 1831 – после 1858.</w:t>
+        <w:t xml:space="preserve">. сын - Кузура Сымон Микитов: </w:t>
+      </w:r>
+      <w:r>
+        <w:rPr>
+          <w:lang w:val="be-BY"/>
+        </w:rPr>
+        <w:t>род. 1828</w:t>
+      </w:r>
+      <w:r>
+        <w:rPr>
+          <w:lang w:val="be-BY"/>
+        </w:rPr>
+        <w:t xml:space="preserve"> – после 1858.</w:t>
       </w:r>
     </w:p>
     <w:p>
@@ -3873,7 +3885,63 @@
         <w:rPr>
           <w:bCs/>
         </w:rPr>
-        <w:t xml:space="preserve">.1801 – крещение, крестные родители Кощёнок Александр с деревни Недаль и Шпет Марья с деревни Недаль (НИАБ 136-13-894, л.44, </w:t>
+        <w:t xml:space="preserve">.1801 – крещение, крестные родители </w:t>
+      </w:r>
+      <w:proofErr w:type="spellStart"/>
+      <w:r>
+        <w:rPr>
+          <w:bCs/>
+        </w:rPr>
+        <w:t>Кощёнок</w:t>
+      </w:r>
+      <w:proofErr w:type="spellEnd"/>
+      <w:r>
+        <w:rPr>
+          <w:bCs/>
+        </w:rPr>
+        <w:t xml:space="preserve"> Александр с деревни </w:t>
+      </w:r>
+      <w:proofErr w:type="spellStart"/>
+      <w:r>
+        <w:rPr>
+          <w:bCs/>
+        </w:rPr>
+        <w:t>Недаль</w:t>
+      </w:r>
+      <w:proofErr w:type="spellEnd"/>
+      <w:r>
+        <w:rPr>
+          <w:bCs/>
+        </w:rPr>
+        <w:t xml:space="preserve"> и </w:t>
+      </w:r>
+      <w:proofErr w:type="spellStart"/>
+      <w:r>
+        <w:rPr>
+          <w:bCs/>
+        </w:rPr>
+        <w:t>Шпет</w:t>
+      </w:r>
+      <w:proofErr w:type="spellEnd"/>
+      <w:r>
+        <w:rPr>
+          <w:bCs/>
+        </w:rPr>
+        <w:t xml:space="preserve"> Марья с деревни </w:t>
+      </w:r>
+      <w:proofErr w:type="spellStart"/>
+      <w:r>
+        <w:rPr>
+          <w:bCs/>
+        </w:rPr>
+        <w:t>Недаль</w:t>
+      </w:r>
+      <w:proofErr w:type="spellEnd"/>
+      <w:r>
+        <w:rPr>
+          <w:bCs/>
+        </w:rPr>
+        <w:t xml:space="preserve"> (НИАБ 136-13-894, л.44, </w:t>
       </w:r>
       <w:r>
         <w:rPr>
@@ -4349,7 +4417,47 @@
         <w:t xml:space="preserve"> – </w:t>
       </w:r>
       <w:r>
-        <w:t xml:space="preserve">свидетель венчания молодого Шпета Сымона Иосифова с деревни Недаль с девкой Сушко Матруной с деревни Разлитье </w:t>
+        <w:t xml:space="preserve">свидетель венчания молодого </w:t>
+      </w:r>
+      <w:proofErr w:type="spellStart"/>
+      <w:r>
+        <w:t>Шпета</w:t>
+      </w:r>
+      <w:proofErr w:type="spellEnd"/>
+      <w:r>
+        <w:t xml:space="preserve"> </w:t>
+      </w:r>
+      <w:proofErr w:type="spellStart"/>
+      <w:r>
+        <w:t>Сымона</w:t>
+      </w:r>
+      <w:proofErr w:type="spellEnd"/>
+      <w:r>
+        <w:t xml:space="preserve"> Иосифова с деревни </w:t>
+      </w:r>
+      <w:proofErr w:type="spellStart"/>
+      <w:r>
+        <w:t>Недаль</w:t>
+      </w:r>
+      <w:proofErr w:type="spellEnd"/>
+      <w:r>
+        <w:t xml:space="preserve"> с девкой Сушко </w:t>
+      </w:r>
+      <w:proofErr w:type="spellStart"/>
+      <w:r>
+        <w:t>Матруной</w:t>
+      </w:r>
+      <w:proofErr w:type="spellEnd"/>
+      <w:r>
+        <w:t xml:space="preserve"> с деревни </w:t>
+      </w:r>
+      <w:proofErr w:type="spellStart"/>
+      <w:r>
+        <w:t>Разлитье</w:t>
+      </w:r>
+      <w:proofErr w:type="spellEnd"/>
+      <w:r>
+        <w:t xml:space="preserve"> </w:t>
       </w:r>
       <w:r>
         <w:rPr>
@@ -4939,7 +5047,49 @@
         <w:rPr>
           <w:bCs/>
         </w:rPr>
-        <w:t xml:space="preserve">26.04.1803 – крещение, крестные родители Жилко Филип Антонов с деревни Недаль и Шпет Марья с деревни Недаль (НИАБ 136-13-894, л.50об, </w:t>
+        <w:t xml:space="preserve">26.04.1803 – крещение, крестные родители Жилко Филип Антонов с деревни </w:t>
+      </w:r>
+      <w:proofErr w:type="spellStart"/>
+      <w:r>
+        <w:rPr>
+          <w:bCs/>
+        </w:rPr>
+        <w:t>Недаль</w:t>
+      </w:r>
+      <w:proofErr w:type="spellEnd"/>
+      <w:r>
+        <w:rPr>
+          <w:bCs/>
+        </w:rPr>
+        <w:t xml:space="preserve"> и </w:t>
+      </w:r>
+      <w:proofErr w:type="spellStart"/>
+      <w:r>
+        <w:rPr>
+          <w:bCs/>
+        </w:rPr>
+        <w:t>Шпет</w:t>
+      </w:r>
+      <w:proofErr w:type="spellEnd"/>
+      <w:r>
+        <w:rPr>
+          <w:bCs/>
+        </w:rPr>
+        <w:t xml:space="preserve"> Марья с деревни </w:t>
+      </w:r>
+      <w:proofErr w:type="spellStart"/>
+      <w:r>
+        <w:rPr>
+          <w:bCs/>
+        </w:rPr>
+        <w:t>Недаль</w:t>
+      </w:r>
+      <w:proofErr w:type="spellEnd"/>
+      <w:r>
+        <w:rPr>
+          <w:bCs/>
+        </w:rPr>
+        <w:t xml:space="preserve"> (НИАБ 136-13-894, л.50об, </w:t>
       </w:r>
       <w:r>
         <w:rPr>
@@ -5091,7 +5241,23 @@
         </w:rPr>
       </w:pPr>
       <w:r>
-        <w:t xml:space="preserve">1.5. Кузура Агрипина Сапронова: </w:t>
+        <w:t xml:space="preserve">1.5. </w:t>
+      </w:r>
+      <w:proofErr w:type="spellStart"/>
+      <w:r>
+        <w:t>Кузура</w:t>
+      </w:r>
+      <w:proofErr w:type="spellEnd"/>
+      <w:r>
+        <w:t xml:space="preserve"> </w:t>
+      </w:r>
+      <w:proofErr w:type="spellStart"/>
+      <w:r>
+        <w:t>Агрипина</w:t>
+      </w:r>
+      <w:proofErr w:type="spellEnd"/>
+      <w:r>
+        <w:t xml:space="preserve"> Сапронова: </w:t>
       </w:r>
       <w:bookmarkStart w:id="30" w:name="_Hlk126658001"/>
       <w:r>
@@ -5283,7 +5449,23 @@
         </w:rPr>
       </w:pPr>
       <w:r>
-        <w:t xml:space="preserve">1.6. Кузура Юстын Тодор Сапронов: </w:t>
+        <w:t xml:space="preserve">1.6. </w:t>
+      </w:r>
+      <w:proofErr w:type="spellStart"/>
+      <w:r>
+        <w:t>Кузура</w:t>
+      </w:r>
+      <w:proofErr w:type="spellEnd"/>
+      <w:r>
+        <w:t xml:space="preserve"> </w:t>
+      </w:r>
+      <w:proofErr w:type="spellStart"/>
+      <w:r>
+        <w:t>Юстын</w:t>
+      </w:r>
+      <w:proofErr w:type="spellEnd"/>
+      <w:r>
+        <w:t xml:space="preserve"> Тодор Сапронов: </w:t>
       </w:r>
       <w:bookmarkStart w:id="32" w:name="_Hlk126692511"/>
       <w:r>
@@ -5399,7 +5581,23 @@
     <w:p/>
     <w:p>
       <w:r>
-        <w:t>1.7. Кузура Матруна Сапронова:</w:t>
+        <w:t xml:space="preserve">1.7. </w:t>
+      </w:r>
+      <w:proofErr w:type="spellStart"/>
+      <w:r>
+        <w:t>Кузура</w:t>
+      </w:r>
+      <w:proofErr w:type="spellEnd"/>
+      <w:r>
+        <w:t xml:space="preserve"> </w:t>
+      </w:r>
+      <w:proofErr w:type="spellStart"/>
+      <w:r>
+        <w:t>Матруна</w:t>
+      </w:r>
+      <w:proofErr w:type="spellEnd"/>
+      <w:r>
+        <w:t xml:space="preserve"> Сапронова:</w:t>
       </w:r>
     </w:p>
     <w:p>
@@ -5450,7 +5648,63 @@
         <w:rPr>
           <w:bCs/>
         </w:rPr>
-        <w:t xml:space="preserve">венчание с Варавичем Винцентием, парафии католической Дедиловичской, с деревни Пядань </w:t>
+        <w:t xml:space="preserve">венчание с </w:t>
+      </w:r>
+      <w:proofErr w:type="spellStart"/>
+      <w:r>
+        <w:rPr>
+          <w:bCs/>
+        </w:rPr>
+        <w:t>Варавичем</w:t>
+      </w:r>
+      <w:proofErr w:type="spellEnd"/>
+      <w:r>
+        <w:rPr>
+          <w:bCs/>
+        </w:rPr>
+        <w:t xml:space="preserve"> </w:t>
+      </w:r>
+      <w:proofErr w:type="spellStart"/>
+      <w:r>
+        <w:rPr>
+          <w:bCs/>
+        </w:rPr>
+        <w:t>Винцентием</w:t>
+      </w:r>
+      <w:proofErr w:type="spellEnd"/>
+      <w:r>
+        <w:rPr>
+          <w:bCs/>
+        </w:rPr>
+        <w:t xml:space="preserve">, парафии католической </w:t>
+      </w:r>
+      <w:proofErr w:type="spellStart"/>
+      <w:r>
+        <w:rPr>
+          <w:bCs/>
+        </w:rPr>
+        <w:t>Дедиловичской</w:t>
+      </w:r>
+      <w:proofErr w:type="spellEnd"/>
+      <w:r>
+        <w:rPr>
+          <w:bCs/>
+        </w:rPr>
+        <w:t xml:space="preserve">, с деревни </w:t>
+      </w:r>
+      <w:proofErr w:type="spellStart"/>
+      <w:r>
+        <w:rPr>
+          <w:bCs/>
+        </w:rPr>
+        <w:t>Пядань</w:t>
+      </w:r>
+      <w:proofErr w:type="spellEnd"/>
+      <w:r>
+        <w:rPr>
+          <w:bCs/>
+        </w:rPr>
+        <w:t xml:space="preserve"> </w:t>
       </w:r>
       <w:r>
         <w:rPr>
@@ -6628,7 +6882,21 @@
         <w:rPr>
           <w:bCs/>
         </w:rPr>
-        <w:t>-б (ориг)</w:t>
+        <w:t>-б (</w:t>
+      </w:r>
+      <w:proofErr w:type="spellStart"/>
+      <w:r>
+        <w:rPr>
+          <w:bCs/>
+        </w:rPr>
+        <w:t>ориг</w:t>
+      </w:r>
+      <w:proofErr w:type="spellEnd"/>
+      <w:r>
+        <w:rPr>
+          <w:bCs/>
+        </w:rPr>
+        <w:t>)</w:t>
       </w:r>
       <w:r>
         <w:rPr>
@@ -6708,7 +6976,47 @@
       </w:pPr>
       <w:bookmarkStart w:id="39" w:name="_Hlk133754272"/>
       <w:r>
-        <w:t xml:space="preserve">1.11.1820 – венчание с девкой Тарасевич Катериной с деревни Заречье, свидетели шляхтич Коберда Михал Сымонов с деревни Недаль, Лапец Габрусь и Тарасевич Карней с деревни Заречье (НИАБ 136-13-965, л.110об, </w:t>
+        <w:t xml:space="preserve">1.11.1820 – венчание с девкой Тарасевич Катериной с деревни Заречье, свидетели шляхтич </w:t>
+      </w:r>
+      <w:proofErr w:type="spellStart"/>
+      <w:r>
+        <w:t>Коберда</w:t>
+      </w:r>
+      <w:proofErr w:type="spellEnd"/>
+      <w:r>
+        <w:t xml:space="preserve"> Михал </w:t>
+      </w:r>
+      <w:proofErr w:type="spellStart"/>
+      <w:r>
+        <w:t>Сымонов</w:t>
+      </w:r>
+      <w:proofErr w:type="spellEnd"/>
+      <w:r>
+        <w:t xml:space="preserve"> с деревни </w:t>
+      </w:r>
+      <w:proofErr w:type="spellStart"/>
+      <w:r>
+        <w:t>Недаль</w:t>
+      </w:r>
+      <w:proofErr w:type="spellEnd"/>
+      <w:r>
+        <w:t xml:space="preserve">, </w:t>
+      </w:r>
+      <w:proofErr w:type="spellStart"/>
+      <w:r>
+        <w:t>Лапец</w:t>
+      </w:r>
+      <w:proofErr w:type="spellEnd"/>
+      <w:r>
+        <w:t xml:space="preserve"> </w:t>
+      </w:r>
+      <w:proofErr w:type="spellStart"/>
+      <w:r>
+        <w:t>Габрусь</w:t>
+      </w:r>
+      <w:proofErr w:type="spellEnd"/>
+      <w:r>
+        <w:t xml:space="preserve"> и Тарасевич Карней с деревни Заречье (НИАБ 136-13-965, л.110об, </w:t>
       </w:r>
       <w:r>
         <w:rPr>
@@ -6758,7 +7066,21 @@
         <w:rPr>
           <w:bCs/>
         </w:rPr>
-        <w:t xml:space="preserve"> (ориг)</w:t>
+        <w:t xml:space="preserve"> (</w:t>
+      </w:r>
+      <w:proofErr w:type="spellStart"/>
+      <w:r>
+        <w:rPr>
+          <w:bCs/>
+        </w:rPr>
+        <w:t>ориг</w:t>
+      </w:r>
+      <w:proofErr w:type="spellEnd"/>
+      <w:r>
+        <w:rPr>
+          <w:bCs/>
+        </w:rPr>
+        <w:t>)</w:t>
       </w:r>
       <w:r>
         <w:rPr>
@@ -6858,7 +7180,15 @@
         </w:rPr>
       </w:pPr>
       <w:r>
-        <w:t xml:space="preserve">29.05.1821 – крещение сына Сымона Михала (НИАБ 136-13-928, л.194об, </w:t>
+        <w:t xml:space="preserve">29.05.1821 – крещение сына </w:t>
+      </w:r>
+      <w:proofErr w:type="spellStart"/>
+      <w:r>
+        <w:t>Сымона</w:t>
+      </w:r>
+      <w:proofErr w:type="spellEnd"/>
+      <w:r>
+        <w:t xml:space="preserve"> Михала (НИАБ 136-13-928, л.194об, </w:t>
       </w:r>
       <w:r>
         <w:rPr>
@@ -6908,8 +7238,16 @@
         <w:rPr>
           <w:bCs/>
         </w:rPr>
-        <w:t xml:space="preserve"> (ориг)</w:t>
-      </w:r>
+        <w:t xml:space="preserve"> (</w:t>
+      </w:r>
+      <w:proofErr w:type="spellStart"/>
+      <w:r>
+        <w:rPr>
+          <w:bCs/>
+        </w:rPr>
+        <w:t>ориг</w:t>
+      </w:r>
+      <w:proofErr w:type="spellEnd"/>
       <w:r>
         <w:rPr>
           <w:bCs/>
@@ -6919,6 +7257,12 @@
       <w:r>
         <w:rPr>
           <w:bCs/>
+        </w:rPr>
+        <w:t>)</w:t>
+      </w:r>
+      <w:r>
+        <w:rPr>
+          <w:bCs/>
           <w:noProof/>
           <w:lang w:eastAsia="ru-RU"/>
         </w:rPr>
@@ -7076,6 +7420,141 @@
         <w:t>).</w:t>
       </w:r>
       <w:bookmarkEnd w:id="41"/>
+    </w:p>
+    <w:p>
+      <w:pPr>
+        <w:rPr>
+          <w:noProof/>
+          <w:lang w:eastAsia="ru-RU"/>
+        </w:rPr>
+      </w:pPr>
+      <w:r>
+        <w:rPr>
+          <w:noProof/>
+          <w:lang w:eastAsia="ru-RU"/>
+        </w:rPr>
+        <w:t>9</w:t>
+      </w:r>
+      <w:r>
+        <w:rPr>
+          <w:noProof/>
+          <w:lang w:eastAsia="ru-RU"/>
+        </w:rPr>
+        <w:t>.0</w:t>
+      </w:r>
+      <w:r>
+        <w:rPr>
+          <w:noProof/>
+          <w:lang w:eastAsia="ru-RU"/>
+        </w:rPr>
+        <w:t>2</w:t>
+      </w:r>
+      <w:r>
+        <w:rPr>
+          <w:noProof/>
+          <w:lang w:eastAsia="ru-RU"/>
+        </w:rPr>
+        <w:t>.18</w:t>
+      </w:r>
+      <w:r>
+        <w:rPr>
+          <w:noProof/>
+          <w:lang w:eastAsia="ru-RU"/>
+        </w:rPr>
+        <w:t>28</w:t>
+      </w:r>
+      <w:r>
+        <w:rPr>
+          <w:noProof/>
+          <w:lang w:eastAsia="ru-RU"/>
+        </w:rPr>
+        <w:t xml:space="preserve"> – </w:t>
+      </w:r>
+      <w:r>
+        <w:rPr>
+          <w:noProof/>
+          <w:lang w:eastAsia="ru-RU"/>
+        </w:rPr>
+        <w:t xml:space="preserve">крещение сына Сымона Изыдора </w:t>
+      </w:r>
+      <w:r>
+        <w:rPr>
+          <w:bCs/>
+        </w:rPr>
+        <w:t>(</w:t>
+      </w:r>
+      <w:r>
+        <w:rPr>
+          <w:bCs/>
+        </w:rPr>
+        <w:t>НИАБ 136-13-</w:t>
+      </w:r>
+      <w:r>
+        <w:rPr>
+          <w:bCs/>
+        </w:rPr>
+        <w:t>1060</w:t>
+      </w:r>
+      <w:r>
+        <w:rPr>
+          <w:bCs/>
+        </w:rPr>
+        <w:t>, л.</w:t>
+      </w:r>
+      <w:r>
+        <w:rPr>
+          <w:bCs/>
+        </w:rPr>
+        <w:t>51об</w:t>
+      </w:r>
+      <w:r>
+        <w:rPr>
+          <w:bCs/>
+        </w:rPr>
+        <w:t xml:space="preserve">, </w:t>
+      </w:r>
+      <w:r>
+        <w:rPr>
+          <w:noProof/>
+          <w:lang w:eastAsia="ru-RU"/>
+        </w:rPr>
+        <w:t>№</w:t>
+      </w:r>
+      <w:r>
+        <w:rPr>
+          <w:noProof/>
+          <w:lang w:eastAsia="ru-RU"/>
+        </w:rPr>
+        <w:t>21</w:t>
+      </w:r>
+      <w:r>
+        <w:rPr>
+          <w:noProof/>
+          <w:lang w:eastAsia="ru-RU"/>
+        </w:rPr>
+        <w:t>/18</w:t>
+      </w:r>
+      <w:r>
+        <w:rPr>
+          <w:noProof/>
+          <w:lang w:eastAsia="ru-RU"/>
+        </w:rPr>
+        <w:t>28</w:t>
+      </w:r>
+      <w:r>
+        <w:rPr>
+          <w:noProof/>
+          <w:lang w:eastAsia="ru-RU"/>
+        </w:rPr>
+        <w:t>-р (коп)</w:t>
+      </w:r>
+      <w:r>
+        <w:rPr>
+          <w:noProof/>
+          <w:lang w:eastAsia="ru-RU"/>
+        </w:rPr>
+        <w:t>).</w:t>
+      </w:r>
     </w:p>
     <w:p>
       <w:pPr>
@@ -7169,7 +7648,79 @@
         </w:rPr>
       </w:pPr>
       <w:r>
-        <w:t xml:space="preserve">1.11.1820 – с деревни Заречье, венчание с Кузурой Микитой Пархвеновым с деревни Недаль, свидетели шляхтич Коберда Михал Сымонов с деревни Недаль, Лапец Габрусь и Тарасевич Карней с деревни Заречье (НИАБ 136-13-965, л.110об, </w:t>
+        <w:t xml:space="preserve">1.11.1820 – с деревни Заречье, венчание с </w:t>
+      </w:r>
+      <w:proofErr w:type="spellStart"/>
+      <w:r>
+        <w:t>Кузурой</w:t>
+      </w:r>
+      <w:proofErr w:type="spellEnd"/>
+      <w:r>
+        <w:t xml:space="preserve"> </w:t>
+      </w:r>
+      <w:proofErr w:type="spellStart"/>
+      <w:r>
+        <w:t>Микитой</w:t>
+      </w:r>
+      <w:proofErr w:type="spellEnd"/>
+      <w:r>
+        <w:t xml:space="preserve"> </w:t>
+      </w:r>
+      <w:proofErr w:type="spellStart"/>
+      <w:r>
+        <w:t>Пархвеновым</w:t>
+      </w:r>
+      <w:proofErr w:type="spellEnd"/>
+      <w:r>
+        <w:t xml:space="preserve"> с деревни </w:t>
+      </w:r>
+      <w:proofErr w:type="spellStart"/>
+      <w:r>
+        <w:t>Недаль</w:t>
+      </w:r>
+      <w:proofErr w:type="spellEnd"/>
+      <w:r>
+        <w:t xml:space="preserve">, свидетели шляхтич </w:t>
+      </w:r>
+      <w:proofErr w:type="spellStart"/>
+      <w:r>
+        <w:t>Коберда</w:t>
+      </w:r>
+      <w:proofErr w:type="spellEnd"/>
+      <w:r>
+        <w:t xml:space="preserve"> Михал </w:t>
+      </w:r>
+      <w:proofErr w:type="spellStart"/>
+      <w:r>
+        <w:t>Сымонов</w:t>
+      </w:r>
+      <w:proofErr w:type="spellEnd"/>
+      <w:r>
+        <w:t xml:space="preserve"> с деревни </w:t>
+      </w:r>
+      <w:proofErr w:type="spellStart"/>
+      <w:r>
+        <w:t>Недаль</w:t>
+      </w:r>
+      <w:proofErr w:type="spellEnd"/>
+      <w:r>
+        <w:t xml:space="preserve">, </w:t>
+      </w:r>
+      <w:proofErr w:type="spellStart"/>
+      <w:r>
+        <w:t>Лапец</w:t>
+      </w:r>
+      <w:proofErr w:type="spellEnd"/>
+      <w:r>
+        <w:t xml:space="preserve"> </w:t>
+      </w:r>
+      <w:proofErr w:type="spellStart"/>
+      <w:r>
+        <w:t>Габрусь</w:t>
+      </w:r>
+      <w:proofErr w:type="spellEnd"/>
+      <w:r>
+        <w:t xml:space="preserve"> и Тарасевич Карней с деревни Заречье (НИАБ 136-13-965, л.110об, </w:t>
       </w:r>
       <w:r>
         <w:rPr>
@@ -7219,18 +7770,2813 @@
         <w:rPr>
           <w:bCs/>
         </w:rPr>
+        <w:t xml:space="preserve"> (</w:t>
+      </w:r>
+      <w:proofErr w:type="spellStart"/>
+      <w:r>
+        <w:rPr>
+          <w:bCs/>
+        </w:rPr>
+        <w:t>ориг</w:t>
+      </w:r>
+      <w:proofErr w:type="spellEnd"/>
+      <w:r>
+        <w:rPr>
+          <w:bCs/>
+        </w:rPr>
+        <w:t>)</w:t>
+      </w:r>
+      <w:r>
+        <w:rPr>
+          <w:bCs/>
+        </w:rPr>
+        <w:t xml:space="preserve">, </w:t>
+      </w:r>
+      <w:r>
+        <w:t xml:space="preserve">НИАБ 136-13-1013, л.11об, </w:t>
+      </w:r>
+      <w:r>
+        <w:rPr>
+          <w:bCs/>
+          <w:noProof/>
+          <w:lang w:eastAsia="ru-RU"/>
+        </w:rPr>
+        <w:t>№</w:t>
+      </w:r>
+      <w:r>
+        <w:rPr>
+          <w:bCs/>
+          <w:noProof/>
+          <w:lang w:eastAsia="ru-RU"/>
+        </w:rPr>
+        <w:t>7</w:t>
+      </w:r>
+      <w:r>
+        <w:rPr>
+          <w:bCs/>
+          <w:noProof/>
+          <w:lang w:eastAsia="ru-RU"/>
+        </w:rPr>
+        <w:t>/1</w:t>
+      </w:r>
+      <w:r>
+        <w:rPr>
+          <w:bCs/>
+          <w:noProof/>
+          <w:lang w:eastAsia="ru-RU"/>
+        </w:rPr>
+        <w:t>820</w:t>
+      </w:r>
+      <w:r>
+        <w:rPr>
+          <w:bCs/>
+        </w:rPr>
+        <w:t>-</w:t>
+      </w:r>
+      <w:r>
+        <w:rPr>
+          <w:bCs/>
+        </w:rPr>
+        <w:t>б</w:t>
+      </w:r>
+      <w:r>
+        <w:rPr>
+          <w:bCs/>
+        </w:rPr>
+        <w:t xml:space="preserve"> (</w:t>
+      </w:r>
+      <w:r>
+        <w:rPr>
+          <w:bCs/>
+        </w:rPr>
+        <w:t>коп</w:t>
+      </w:r>
+      <w:r>
+        <w:rPr>
+          <w:bCs/>
+        </w:rPr>
+        <w:t>)</w:t>
+      </w:r>
+      <w:r>
+        <w:rPr>
+          <w:bCs/>
+        </w:rPr>
+        <w:t>)</w:t>
+      </w:r>
+      <w:r>
+        <w:rPr>
+          <w:bCs/>
+          <w:noProof/>
+          <w:lang w:eastAsia="ru-RU"/>
+        </w:rPr>
+        <w:t>.</w:t>
+      </w:r>
+    </w:p>
+    <w:p>
+      <w:pPr>
+        <w:rPr>
+          <w:bCs/>
+          <w:noProof/>
+          <w:lang w:eastAsia="ru-RU"/>
+        </w:rPr>
+      </w:pPr>
+      <w:r>
+        <w:lastRenderedPageBreak/>
+        <w:t xml:space="preserve">29.05.1821 – крещение сына </w:t>
+      </w:r>
+      <w:proofErr w:type="spellStart"/>
+      <w:r>
+        <w:t>Сымона</w:t>
+      </w:r>
+      <w:proofErr w:type="spellEnd"/>
+      <w:r>
+        <w:t xml:space="preserve"> Михала (НИАБ 136-13-928, л.194об, </w:t>
+      </w:r>
+      <w:r>
+        <w:rPr>
+          <w:bCs/>
+          <w:noProof/>
+          <w:lang w:eastAsia="ru-RU"/>
+        </w:rPr>
+        <w:t>№</w:t>
+      </w:r>
+      <w:r>
+        <w:rPr>
+          <w:bCs/>
+          <w:noProof/>
+          <w:lang w:eastAsia="ru-RU"/>
+        </w:rPr>
+        <w:t>37</w:t>
+      </w:r>
+      <w:r>
+        <w:rPr>
+          <w:bCs/>
+          <w:noProof/>
+          <w:lang w:eastAsia="ru-RU"/>
+        </w:rPr>
+        <w:t>/1</w:t>
+      </w:r>
+      <w:r>
+        <w:rPr>
+          <w:bCs/>
+          <w:noProof/>
+          <w:lang w:eastAsia="ru-RU"/>
+        </w:rPr>
+        <w:t>821</w:t>
+      </w:r>
+      <w:r>
+        <w:rPr>
+          <w:bCs/>
+        </w:rPr>
+        <w:t>-</w:t>
+      </w:r>
+      <w:r>
+        <w:rPr>
+          <w:bCs/>
+        </w:rPr>
+        <w:t>р</w:t>
+      </w:r>
+      <w:r>
+        <w:rPr>
+          <w:bCs/>
+        </w:rPr>
+        <w:t xml:space="preserve"> (</w:t>
+      </w:r>
+      <w:proofErr w:type="spellStart"/>
+      <w:r>
+        <w:rPr>
+          <w:bCs/>
+        </w:rPr>
+        <w:t>ориг</w:t>
+      </w:r>
+      <w:proofErr w:type="spellEnd"/>
+      <w:r>
+        <w:rPr>
+          <w:bCs/>
+        </w:rPr>
+        <w:t>)</w:t>
+      </w:r>
+      <w:r>
+        <w:rPr>
+          <w:bCs/>
+        </w:rPr>
+        <w:t>)</w:t>
+      </w:r>
+      <w:r>
+        <w:rPr>
+          <w:bCs/>
+          <w:noProof/>
+          <w:lang w:eastAsia="ru-RU"/>
+        </w:rPr>
+        <w:t>.</w:t>
+      </w:r>
+    </w:p>
+    <w:p>
+      <w:pPr>
+        <w:rPr>
+          <w:noProof/>
+          <w:lang w:eastAsia="ru-RU"/>
+        </w:rPr>
+      </w:pPr>
+      <w:r>
+        <w:rPr>
+          <w:noProof/>
+          <w:lang w:eastAsia="ru-RU"/>
+        </w:rPr>
+        <w:t>17</w:t>
+      </w:r>
+      <w:r>
+        <w:rPr>
+          <w:noProof/>
+          <w:lang w:eastAsia="ru-RU"/>
+        </w:rPr>
+        <w:t>.0</w:t>
+      </w:r>
+      <w:r>
+        <w:rPr>
+          <w:noProof/>
+          <w:lang w:eastAsia="ru-RU"/>
+        </w:rPr>
+        <w:t>1</w:t>
+      </w:r>
+      <w:r>
+        <w:rPr>
+          <w:noProof/>
+          <w:lang w:eastAsia="ru-RU"/>
+        </w:rPr>
+        <w:t>.18</w:t>
+      </w:r>
+      <w:r>
+        <w:rPr>
+          <w:noProof/>
+          <w:lang w:eastAsia="ru-RU"/>
+        </w:rPr>
+        <w:t>26</w:t>
+      </w:r>
+      <w:r>
+        <w:rPr>
+          <w:noProof/>
+          <w:lang w:eastAsia="ru-RU"/>
+        </w:rPr>
+        <w:t xml:space="preserve"> – </w:t>
+      </w:r>
+      <w:r>
+        <w:rPr>
+          <w:noProof/>
+          <w:lang w:eastAsia="ru-RU"/>
+        </w:rPr>
+        <w:t xml:space="preserve">крещение сына Павла Хилария? </w:t>
+      </w:r>
+      <w:r>
+        <w:rPr>
+          <w:bCs/>
+        </w:rPr>
+        <w:t>(НИАБ 136-13-</w:t>
+      </w:r>
+      <w:r>
+        <w:rPr>
+          <w:bCs/>
+        </w:rPr>
+        <w:t>1051</w:t>
+      </w:r>
+      <w:r>
+        <w:rPr>
+          <w:bCs/>
+        </w:rPr>
+        <w:t>, л.</w:t>
+      </w:r>
+      <w:r>
+        <w:rPr>
+          <w:bCs/>
+        </w:rPr>
+        <w:t>63</w:t>
+      </w:r>
+      <w:r>
+        <w:rPr>
+          <w:bCs/>
+        </w:rPr>
+        <w:t xml:space="preserve">об, </w:t>
+      </w:r>
+      <w:r>
+        <w:rPr>
+          <w:noProof/>
+          <w:lang w:eastAsia="ru-RU"/>
+        </w:rPr>
+        <w:t>№</w:t>
+      </w:r>
+      <w:r>
+        <w:rPr>
+          <w:noProof/>
+          <w:lang w:eastAsia="ru-RU"/>
+        </w:rPr>
+        <w:t>5</w:t>
+      </w:r>
+      <w:r>
+        <w:rPr>
+          <w:noProof/>
+          <w:lang w:eastAsia="ru-RU"/>
+        </w:rPr>
+        <w:t>/18</w:t>
+      </w:r>
+      <w:r>
+        <w:rPr>
+          <w:noProof/>
+          <w:lang w:eastAsia="ru-RU"/>
+        </w:rPr>
+        <w:t>26</w:t>
+      </w:r>
+      <w:r>
+        <w:rPr>
+          <w:noProof/>
+          <w:lang w:eastAsia="ru-RU"/>
+        </w:rPr>
+        <w:t>-</w:t>
+      </w:r>
+      <w:r>
+        <w:rPr>
+          <w:noProof/>
+          <w:lang w:eastAsia="ru-RU"/>
+        </w:rPr>
+        <w:t>б</w:t>
+      </w:r>
+      <w:r>
+        <w:rPr>
+          <w:noProof/>
+          <w:lang w:eastAsia="ru-RU"/>
+        </w:rPr>
+        <w:t xml:space="preserve"> (</w:t>
+      </w:r>
+      <w:r>
+        <w:rPr>
+          <w:noProof/>
+          <w:lang w:eastAsia="ru-RU"/>
+        </w:rPr>
+        <w:t>коп</w:t>
+      </w:r>
+      <w:r>
+        <w:rPr>
+          <w:noProof/>
+          <w:lang w:eastAsia="ru-RU"/>
+        </w:rPr>
+        <w:t>).</w:t>
+      </w:r>
+    </w:p>
+    <w:p>
+      <w:pPr>
+        <w:rPr>
+          <w:noProof/>
+          <w:lang w:eastAsia="ru-RU"/>
+        </w:rPr>
+      </w:pPr>
+      <w:bookmarkStart w:id="45" w:name="_Hlk138246655"/>
+      <w:r>
+        <w:rPr>
+          <w:noProof/>
+          <w:lang w:eastAsia="ru-RU"/>
+        </w:rPr>
+        <w:t>9</w:t>
+      </w:r>
+      <w:r>
+        <w:rPr>
+          <w:noProof/>
+          <w:lang w:eastAsia="ru-RU"/>
+        </w:rPr>
+        <w:t>.0</w:t>
+      </w:r>
+      <w:r>
+        <w:rPr>
+          <w:noProof/>
+          <w:lang w:eastAsia="ru-RU"/>
+        </w:rPr>
+        <w:t>2</w:t>
+      </w:r>
+      <w:r>
+        <w:rPr>
+          <w:noProof/>
+          <w:lang w:eastAsia="ru-RU"/>
+        </w:rPr>
+        <w:t>.18</w:t>
+      </w:r>
+      <w:r>
+        <w:rPr>
+          <w:noProof/>
+          <w:lang w:eastAsia="ru-RU"/>
+        </w:rPr>
+        <w:t>28</w:t>
+      </w:r>
+      <w:r>
+        <w:rPr>
+          <w:noProof/>
+          <w:lang w:eastAsia="ru-RU"/>
+        </w:rPr>
+        <w:t xml:space="preserve"> – </w:t>
+      </w:r>
+      <w:r>
+        <w:rPr>
+          <w:noProof/>
+          <w:lang w:eastAsia="ru-RU"/>
+        </w:rPr>
+        <w:t xml:space="preserve">крещение сына Сымона Изыдора </w:t>
+      </w:r>
+      <w:r>
+        <w:rPr>
+          <w:bCs/>
+        </w:rPr>
+        <w:t>(</w:t>
+      </w:r>
+      <w:r>
+        <w:rPr>
+          <w:bCs/>
+        </w:rPr>
+        <w:t>НИАБ 136-13-</w:t>
+      </w:r>
+      <w:r>
+        <w:rPr>
+          <w:bCs/>
+        </w:rPr>
+        <w:t>1060</w:t>
+      </w:r>
+      <w:r>
+        <w:rPr>
+          <w:bCs/>
+        </w:rPr>
+        <w:t>, л.</w:t>
+      </w:r>
+      <w:r>
+        <w:rPr>
+          <w:bCs/>
+        </w:rPr>
+        <w:t>51об</w:t>
+      </w:r>
+      <w:r>
+        <w:rPr>
+          <w:bCs/>
+        </w:rPr>
+        <w:t xml:space="preserve">, </w:t>
+      </w:r>
+      <w:r>
+        <w:rPr>
+          <w:noProof/>
+          <w:lang w:eastAsia="ru-RU"/>
+        </w:rPr>
+        <w:t>№</w:t>
+      </w:r>
+      <w:r>
+        <w:rPr>
+          <w:noProof/>
+          <w:lang w:eastAsia="ru-RU"/>
+        </w:rPr>
+        <w:t>21</w:t>
+      </w:r>
+      <w:r>
+        <w:rPr>
+          <w:noProof/>
+          <w:lang w:eastAsia="ru-RU"/>
+        </w:rPr>
+        <w:t>/18</w:t>
+      </w:r>
+      <w:r>
+        <w:rPr>
+          <w:noProof/>
+          <w:lang w:eastAsia="ru-RU"/>
+        </w:rPr>
+        <w:t>28</w:t>
+      </w:r>
+      <w:r>
+        <w:rPr>
+          <w:noProof/>
+          <w:lang w:eastAsia="ru-RU"/>
+        </w:rPr>
+        <w:t>-р (коп)</w:t>
+      </w:r>
+      <w:r>
+        <w:rPr>
+          <w:noProof/>
+          <w:lang w:eastAsia="ru-RU"/>
+        </w:rPr>
+        <w:t>).</w:t>
+      </w:r>
+      <w:bookmarkEnd w:id="45"/>
+    </w:p>
+    <w:p>
+      <w:pPr>
+        <w:rPr>
+          <w:lang w:val="be-BY"/>
+        </w:rPr>
+      </w:pPr>
+      <w:r>
+        <w:rPr>
+          <w:lang w:val="be-BY"/>
+        </w:rPr>
+        <w:t xml:space="preserve">25.01.1834 - </w:t>
+      </w:r>
+      <w:r>
+        <w:rPr>
+          <w:lang w:val="be-BY"/>
+        </w:rPr>
+        <w:t>помещичья крестьянка, в ревизию 1834 года на 25.01.1834 – 32 года (родилась около 1802 года), жила в доме 3 (НИАБ 333-9-543, л.136).</w:t>
+      </w:r>
+    </w:p>
+    <w:bookmarkEnd w:id="44"/>
+    <w:p>
+      <w:pPr>
+        <w:rPr>
+          <w:lang w:val="be-BY"/>
+        </w:rPr>
+      </w:pPr>
+    </w:p>
+    <w:p>
+      <w:pPr>
+        <w:rPr>
+          <w:lang w:val="be-BY"/>
+        </w:rPr>
+      </w:pPr>
+      <w:r>
+        <w:rPr>
+          <w:lang w:val="be-BY"/>
+        </w:rPr>
+        <w:t xml:space="preserve">2.2б. Кузура Федора Гаврилова: </w:t>
+      </w:r>
+      <w:bookmarkStart w:id="46" w:name="_Hlk124614862"/>
+    </w:p>
+    <w:p>
+      <w:pPr>
+        <w:rPr>
+          <w:lang w:val="be-BY"/>
+        </w:rPr>
+      </w:pPr>
+      <w:r>
+        <w:rPr>
+          <w:lang w:val="be-BY"/>
+        </w:rPr>
+        <w:t xml:space="preserve">6.10.1850 - </w:t>
+      </w:r>
+      <w:r>
+        <w:rPr>
+          <w:lang w:val="be-BY"/>
+        </w:rPr>
+        <w:t xml:space="preserve">помещичья крестьянка, в ревизию 1850 года на 6.10.1850 – 37 лет (родилась около 1823 года), жила в доме 2, </w:t>
+      </w:r>
+      <w:bookmarkStart w:id="47" w:name="_Hlk124616597"/>
+      <w:r>
+        <w:rPr>
+          <w:lang w:val="be-BY"/>
+        </w:rPr>
+        <w:t xml:space="preserve">в 1м браке Буза </w:t>
+      </w:r>
+      <w:bookmarkEnd w:id="47"/>
+      <w:r>
+        <w:rPr>
+          <w:lang w:val="be-BY"/>
+        </w:rPr>
+        <w:t>(НИАБ 333-9-417, л.300).</w:t>
+      </w:r>
+    </w:p>
+    <w:p>
+      <w:pPr>
+        <w:rPr>
+          <w:lang w:val="be-BY"/>
+        </w:rPr>
+      </w:pPr>
+      <w:bookmarkStart w:id="48" w:name="_Hlk125186019"/>
+      <w:bookmarkEnd w:id="46"/>
+      <w:r>
+        <w:rPr>
+          <w:lang w:val="be-BY"/>
+        </w:rPr>
+        <w:t xml:space="preserve">1858 - </w:t>
+      </w:r>
+      <w:r>
+        <w:rPr>
+          <w:lang w:val="be-BY"/>
+        </w:rPr>
+        <w:t>помещичья крестьянка, в ревизию 1858 года 45 лет, жила в доме 3 (НИАБ 23-1-2, л.62).</w:t>
+      </w:r>
+    </w:p>
+    <w:bookmarkEnd w:id="48"/>
+    <w:p>
+      <w:pPr>
+        <w:rPr>
+          <w:lang w:val="be-BY"/>
+        </w:rPr>
+      </w:pPr>
+    </w:p>
+    <w:p>
+      <w:pPr>
+        <w:rPr>
+          <w:lang w:val="be-BY"/>
+        </w:rPr>
+      </w:pPr>
+      <w:r>
+        <w:rPr>
+          <w:lang w:val="be-BY"/>
+        </w:rPr>
+        <w:t xml:space="preserve">2.2.1. Кузура Микита Пархвенов старший: </w:t>
+      </w:r>
+    </w:p>
+    <w:p>
+      <w:pPr>
+        <w:rPr>
+          <w:bCs/>
+          <w:noProof/>
+          <w:lang w:eastAsia="ru-RU"/>
+        </w:rPr>
+      </w:pPr>
+      <w:r>
+        <w:t xml:space="preserve">29.05.1821 – крещение, крестные родители Канаш </w:t>
+      </w:r>
+      <w:proofErr w:type="spellStart"/>
+      <w:r>
+        <w:t>Клемята</w:t>
+      </w:r>
+      <w:proofErr w:type="spellEnd"/>
+      <w:r>
+        <w:t xml:space="preserve"> и </w:t>
+      </w:r>
+      <w:proofErr w:type="spellStart"/>
+      <w:r>
+        <w:t>Коберда</w:t>
+      </w:r>
+      <w:proofErr w:type="spellEnd"/>
+      <w:r>
+        <w:t xml:space="preserve"> </w:t>
+      </w:r>
+      <w:proofErr w:type="spellStart"/>
+      <w:r>
+        <w:t>Малгожата</w:t>
+      </w:r>
+      <w:proofErr w:type="spellEnd"/>
+      <w:r>
+        <w:t xml:space="preserve"> с деревни </w:t>
+      </w:r>
+      <w:proofErr w:type="spellStart"/>
+      <w:r>
+        <w:t>Недаль</w:t>
+      </w:r>
+      <w:proofErr w:type="spellEnd"/>
+      <w:r>
+        <w:t xml:space="preserve"> (НИАБ 136-13-928, л.194об, </w:t>
+      </w:r>
+      <w:r>
+        <w:rPr>
+          <w:bCs/>
+          <w:noProof/>
+          <w:lang w:eastAsia="ru-RU"/>
+        </w:rPr>
+        <w:t>№</w:t>
+      </w:r>
+      <w:r>
+        <w:rPr>
+          <w:bCs/>
+          <w:noProof/>
+          <w:lang w:eastAsia="ru-RU"/>
+        </w:rPr>
+        <w:t>37</w:t>
+      </w:r>
+      <w:r>
+        <w:rPr>
+          <w:bCs/>
+          <w:noProof/>
+          <w:lang w:eastAsia="ru-RU"/>
+        </w:rPr>
+        <w:t>/1</w:t>
+      </w:r>
+      <w:r>
+        <w:rPr>
+          <w:bCs/>
+          <w:noProof/>
+          <w:lang w:eastAsia="ru-RU"/>
+        </w:rPr>
+        <w:t>821</w:t>
+      </w:r>
+      <w:r>
+        <w:rPr>
+          <w:bCs/>
+        </w:rPr>
+        <w:t>-</w:t>
+      </w:r>
+      <w:r>
+        <w:rPr>
+          <w:bCs/>
+        </w:rPr>
+        <w:t>р</w:t>
+      </w:r>
+      <w:r>
+        <w:rPr>
+          <w:bCs/>
+        </w:rPr>
+        <w:t xml:space="preserve"> (</w:t>
+      </w:r>
+      <w:proofErr w:type="spellStart"/>
+      <w:r>
+        <w:rPr>
+          <w:bCs/>
+        </w:rPr>
+        <w:t>ориг</w:t>
+      </w:r>
+      <w:proofErr w:type="spellEnd"/>
+      <w:r>
+        <w:rPr>
+          <w:bCs/>
+        </w:rPr>
+        <w:t>)</w:t>
+      </w:r>
+      <w:r>
+        <w:rPr>
+          <w:bCs/>
+        </w:rPr>
+        <w:t>)</w:t>
+      </w:r>
+      <w:r>
+        <w:rPr>
+          <w:bCs/>
+          <w:noProof/>
+          <w:lang w:eastAsia="ru-RU"/>
+        </w:rPr>
+        <w:t>.</w:t>
+      </w:r>
+    </w:p>
+    <w:p/>
+    <w:p>
+      <w:pPr>
+        <w:rPr>
+          <w:lang w:val="be-BY"/>
+        </w:rPr>
+      </w:pPr>
+      <w:r>
+        <w:rPr>
+          <w:lang w:val="be-BY"/>
+        </w:rPr>
+        <w:t>2.2.</w:t>
+      </w:r>
+      <w:r>
+        <w:rPr>
+          <w:lang w:val="be-BY"/>
+        </w:rPr>
+        <w:t>2</w:t>
+      </w:r>
+      <w:r>
+        <w:rPr>
+          <w:lang w:val="be-BY"/>
+        </w:rPr>
+        <w:t xml:space="preserve">. Кузура Михаил Микитов: </w:t>
+      </w:r>
+      <w:bookmarkStart w:id="49" w:name="_Hlk123659004"/>
+      <w:r>
+        <w:rPr>
+          <w:lang w:val="be-BY"/>
+        </w:rPr>
+        <w:t>помещичий крестьянин, родился после ревизии 1816 года, в ревизию 1834 года на 25.01.1834 – ? лет, жил в доме 3 (НИАБ 333-9-543, л.135об).</w:t>
+      </w:r>
+    </w:p>
+    <w:p>
+      <w:pPr>
+        <w:rPr>
+          <w:lang w:val="be-BY"/>
+        </w:rPr>
+      </w:pPr>
+      <w:bookmarkStart w:id="50" w:name="_Hlk124615261"/>
+      <w:bookmarkEnd w:id="49"/>
+      <w:r>
+        <w:rPr>
+          <w:lang w:val="be-BY"/>
+        </w:rPr>
+        <w:t>помещичий крестьянин, в ревизию 1834 года – 13 лет (родился около 1821 года), умер в 184_ году, жил в доме 2 (НИАБ 333-9-417, л.299об).</w:t>
+      </w:r>
+    </w:p>
+    <w:bookmarkEnd w:id="50"/>
+    <w:p>
+      <w:pPr>
+        <w:rPr>
+          <w:lang w:val="be-BY"/>
+        </w:rPr>
+      </w:pPr>
+    </w:p>
+    <w:p>
+      <w:pPr>
+        <w:rPr>
+          <w:lang w:val="be-BY"/>
+        </w:rPr>
+      </w:pPr>
+      <w:r>
+        <w:rPr>
+          <w:lang w:val="be-BY"/>
+        </w:rPr>
+        <w:t>2.2.</w:t>
+      </w:r>
+      <w:r>
+        <w:rPr>
+          <w:lang w:val="be-BY"/>
+        </w:rPr>
+        <w:t>3</w:t>
+      </w:r>
+      <w:r>
+        <w:rPr>
+          <w:lang w:val="be-BY"/>
+        </w:rPr>
+        <w:t xml:space="preserve">. Кузура Павел Микитов: </w:t>
+      </w:r>
+      <w:bookmarkStart w:id="51" w:name="_Hlk123659120"/>
+    </w:p>
+    <w:p>
+      <w:pPr>
+        <w:rPr>
+          <w:noProof/>
+          <w:lang w:eastAsia="ru-RU"/>
+        </w:rPr>
+      </w:pPr>
+      <w:bookmarkStart w:id="52" w:name="_Hlk137940161"/>
+      <w:r>
+        <w:rPr>
+          <w:noProof/>
+          <w:lang w:eastAsia="ru-RU"/>
+        </w:rPr>
+        <w:t>17</w:t>
+      </w:r>
+      <w:r>
+        <w:rPr>
+          <w:noProof/>
+          <w:lang w:eastAsia="ru-RU"/>
+        </w:rPr>
+        <w:t>.0</w:t>
+      </w:r>
+      <w:r>
+        <w:rPr>
+          <w:noProof/>
+          <w:lang w:eastAsia="ru-RU"/>
+        </w:rPr>
+        <w:t>1</w:t>
+      </w:r>
+      <w:r>
+        <w:rPr>
+          <w:noProof/>
+          <w:lang w:eastAsia="ru-RU"/>
+        </w:rPr>
+        <w:t>.18</w:t>
+      </w:r>
+      <w:r>
+        <w:rPr>
+          <w:noProof/>
+          <w:lang w:eastAsia="ru-RU"/>
+        </w:rPr>
+        <w:t>26</w:t>
+      </w:r>
+      <w:r>
+        <w:rPr>
+          <w:noProof/>
+          <w:lang w:eastAsia="ru-RU"/>
+        </w:rPr>
+        <w:t xml:space="preserve"> – </w:t>
+      </w:r>
+      <w:r>
+        <w:rPr>
+          <w:noProof/>
+          <w:lang w:eastAsia="ru-RU"/>
+        </w:rPr>
+        <w:t xml:space="preserve">крещение, крестные родители Шпет Ян Иосифов с деревни Недаль и шляхтянка Коберда Малгожата с деревни Недаль, ассистенты шляхтич Пекарский Ян и шляхтянка Бутвиловская Малгожата, шляхтич Ковалевский Мацей и шляхтянка Сташкевич Ядвига с деревни Нивки </w:t>
+      </w:r>
+      <w:r>
+        <w:rPr>
+          <w:bCs/>
+        </w:rPr>
+        <w:t>(НИАБ 136-13-</w:t>
+      </w:r>
+      <w:r>
+        <w:rPr>
+          <w:bCs/>
+        </w:rPr>
+        <w:t>1051</w:t>
+      </w:r>
+      <w:r>
+        <w:rPr>
+          <w:bCs/>
+        </w:rPr>
+        <w:t>, л.</w:t>
+      </w:r>
+      <w:r>
+        <w:rPr>
+          <w:bCs/>
+        </w:rPr>
+        <w:t>63</w:t>
+      </w:r>
+      <w:r>
+        <w:rPr>
+          <w:bCs/>
+        </w:rPr>
+        <w:t xml:space="preserve">об, </w:t>
+      </w:r>
+      <w:r>
+        <w:rPr>
+          <w:noProof/>
+          <w:lang w:eastAsia="ru-RU"/>
+        </w:rPr>
+        <w:t>№</w:t>
+      </w:r>
+      <w:r>
+        <w:rPr>
+          <w:noProof/>
+          <w:lang w:eastAsia="ru-RU"/>
+        </w:rPr>
+        <w:t>5</w:t>
+      </w:r>
+      <w:r>
+        <w:rPr>
+          <w:noProof/>
+          <w:lang w:eastAsia="ru-RU"/>
+        </w:rPr>
+        <w:t>/18</w:t>
+      </w:r>
+      <w:r>
+        <w:rPr>
+          <w:noProof/>
+          <w:lang w:eastAsia="ru-RU"/>
+        </w:rPr>
+        <w:t>26</w:t>
+      </w:r>
+      <w:r>
+        <w:rPr>
+          <w:noProof/>
+          <w:lang w:eastAsia="ru-RU"/>
+        </w:rPr>
+        <w:t>-</w:t>
+      </w:r>
+      <w:r>
+        <w:rPr>
+          <w:noProof/>
+          <w:lang w:eastAsia="ru-RU"/>
+        </w:rPr>
+        <w:t>б</w:t>
+      </w:r>
+      <w:r>
+        <w:rPr>
+          <w:noProof/>
+          <w:lang w:eastAsia="ru-RU"/>
+        </w:rPr>
+        <w:t xml:space="preserve"> (</w:t>
+      </w:r>
+      <w:r>
+        <w:rPr>
+          <w:noProof/>
+          <w:lang w:eastAsia="ru-RU"/>
+        </w:rPr>
+        <w:t>коп</w:t>
+      </w:r>
+      <w:r>
+        <w:rPr>
+          <w:noProof/>
+          <w:lang w:eastAsia="ru-RU"/>
+        </w:rPr>
+        <w:t>).</w:t>
+      </w:r>
+      <w:bookmarkEnd w:id="52"/>
+    </w:p>
+    <w:p>
+      <w:pPr>
+        <w:rPr>
+          <w:lang w:val="be-BY"/>
+        </w:rPr>
+      </w:pPr>
+      <w:r>
+        <w:rPr>
+          <w:lang w:val="be-BY"/>
+        </w:rPr>
+        <w:t xml:space="preserve">25.01.1834 - </w:t>
+      </w:r>
+      <w:r>
+        <w:rPr>
+          <w:lang w:val="be-BY"/>
+        </w:rPr>
+        <w:t>помещичий крестьянин, родился после ревизии 1816 года, в ревизию 1834 года на 25.01.1834 – 5 лет (родился около 1829 года), жил в доме 3 (НИАБ 333-9-543, л.135об).</w:t>
+      </w:r>
+    </w:p>
+    <w:p>
+      <w:pPr>
+        <w:rPr>
+          <w:lang w:val="be-BY"/>
+        </w:rPr>
+      </w:pPr>
+      <w:bookmarkStart w:id="53" w:name="_Hlk124615307"/>
+      <w:bookmarkEnd w:id="51"/>
+      <w:r>
+        <w:rPr>
+          <w:lang w:val="be-BY"/>
+        </w:rPr>
+        <w:t xml:space="preserve">6.10.1850 - </w:t>
+      </w:r>
+      <w:r>
+        <w:rPr>
+          <w:lang w:val="be-BY"/>
+        </w:rPr>
+        <w:t>помещичий крестьянин, в ревизию 1834 года – 5 лет, в ревизию 1850 года на 6.10.1850 – 21 год, жил в доме 2 (НИАБ 333-9-417, л.299об).</w:t>
+      </w:r>
+    </w:p>
+    <w:p>
+      <w:pPr>
+        <w:rPr>
+          <w:lang w:val="be-BY"/>
+        </w:rPr>
+      </w:pPr>
+      <w:bookmarkStart w:id="54" w:name="_Hlk125186207"/>
+      <w:bookmarkEnd w:id="53"/>
+      <w:r>
+        <w:rPr>
+          <w:lang w:val="be-BY"/>
+        </w:rPr>
+        <w:t xml:space="preserve">1850 - </w:t>
+      </w:r>
+      <w:r>
+        <w:rPr>
+          <w:lang w:val="be-BY"/>
+        </w:rPr>
+        <w:t>помещичий крестьянин, в ревизию 1850 года – 21 год, жил в доме 3, переведен в д.Воилово (НИАБ 23-1-2, л.61об).</w:t>
+      </w:r>
+    </w:p>
+    <w:bookmarkEnd w:id="54"/>
+    <w:p>
+      <w:pPr>
+        <w:rPr>
+          <w:lang w:val="be-BY"/>
+        </w:rPr>
+      </w:pPr>
+    </w:p>
+    <w:p>
+      <w:pPr>
+        <w:rPr>
+          <w:lang w:val="be-BY"/>
+        </w:rPr>
+      </w:pPr>
+      <w:r>
+        <w:rPr>
+          <w:lang w:val="be-BY"/>
+        </w:rPr>
+        <w:t>2.2.</w:t>
+      </w:r>
+      <w:r>
+        <w:rPr>
+          <w:lang w:val="be-BY"/>
+        </w:rPr>
+        <w:t>3</w:t>
+      </w:r>
+      <w:r>
+        <w:rPr>
+          <w:lang w:val="be-BY"/>
+        </w:rPr>
+        <w:t xml:space="preserve">а. Кузура Федора Федорова: </w:t>
+      </w:r>
+      <w:bookmarkStart w:id="55" w:name="_Hlk124615377"/>
+      <w:r>
+        <w:rPr>
+          <w:lang w:val="be-BY"/>
+        </w:rPr>
+        <w:t>помещичья крестьянка, в ревизию 1850 года на 6.10.1850 – 22 года (родилась около 1828 года), жила в доме 2 (НИАБ 333-9-417, л.300).</w:t>
+      </w:r>
+    </w:p>
+    <w:bookmarkEnd w:id="55"/>
+    <w:p>
+      <w:pPr>
+        <w:rPr>
+          <w:lang w:val="be-BY"/>
+        </w:rPr>
+      </w:pPr>
+    </w:p>
+    <w:p>
+      <w:pPr>
+        <w:rPr>
+          <w:lang w:val="be-BY"/>
+        </w:rPr>
+      </w:pPr>
+      <w:r>
+        <w:rPr>
+          <w:lang w:val="be-BY"/>
+        </w:rPr>
+        <w:t>2.2.</w:t>
+      </w:r>
+      <w:r>
+        <w:rPr>
+          <w:lang w:val="be-BY"/>
+        </w:rPr>
+        <w:t>4</w:t>
+      </w:r>
+      <w:r>
+        <w:rPr>
+          <w:lang w:val="be-BY"/>
+        </w:rPr>
+        <w:t xml:space="preserve">. Кузура Сымон Микитов: </w:t>
+      </w:r>
+      <w:bookmarkStart w:id="56" w:name="_Hlk123659154"/>
+    </w:p>
+    <w:p>
+      <w:pPr>
+        <w:rPr>
+          <w:noProof/>
+          <w:lang w:eastAsia="ru-RU"/>
+        </w:rPr>
+      </w:pPr>
+      <w:bookmarkStart w:id="57" w:name="_Hlk138246624"/>
+      <w:r>
+        <w:rPr>
+          <w:noProof/>
+          <w:lang w:eastAsia="ru-RU"/>
+        </w:rPr>
+        <w:t>9</w:t>
+      </w:r>
+      <w:r>
+        <w:rPr>
+          <w:noProof/>
+          <w:lang w:eastAsia="ru-RU"/>
+        </w:rPr>
+        <w:t>.0</w:t>
+      </w:r>
+      <w:r>
+        <w:rPr>
+          <w:noProof/>
+          <w:lang w:eastAsia="ru-RU"/>
+        </w:rPr>
+        <w:t>2</w:t>
+      </w:r>
+      <w:r>
+        <w:rPr>
+          <w:noProof/>
+          <w:lang w:eastAsia="ru-RU"/>
+        </w:rPr>
+        <w:t>.18</w:t>
+      </w:r>
+      <w:r>
+        <w:rPr>
+          <w:noProof/>
+          <w:lang w:eastAsia="ru-RU"/>
+        </w:rPr>
+        <w:t>28</w:t>
+      </w:r>
+      <w:r>
+        <w:rPr>
+          <w:noProof/>
+          <w:lang w:eastAsia="ru-RU"/>
+        </w:rPr>
+        <w:t xml:space="preserve"> – </w:t>
+      </w:r>
+      <w:r>
+        <w:rPr>
+          <w:noProof/>
+          <w:lang w:eastAsia="ru-RU"/>
+        </w:rPr>
+        <w:t xml:space="preserve">крещение, крестные родители Шпет Сымон Иосифов с деревни Недаль и шляхтянка Коберда Малгожата с деревни Недаль </w:t>
+      </w:r>
+      <w:r>
+        <w:rPr>
+          <w:bCs/>
+        </w:rPr>
+        <w:t>(</w:t>
+      </w:r>
+      <w:r>
+        <w:rPr>
+          <w:bCs/>
+        </w:rPr>
+        <w:t>НИАБ 136-13-</w:t>
+      </w:r>
+      <w:r>
+        <w:rPr>
+          <w:bCs/>
+        </w:rPr>
+        <w:t>1060</w:t>
+      </w:r>
+      <w:r>
+        <w:rPr>
+          <w:bCs/>
+        </w:rPr>
+        <w:t>, л.</w:t>
+      </w:r>
+      <w:r>
+        <w:rPr>
+          <w:bCs/>
+        </w:rPr>
+        <w:t>51об</w:t>
+      </w:r>
+      <w:r>
+        <w:rPr>
+          <w:bCs/>
+        </w:rPr>
+        <w:t xml:space="preserve">, </w:t>
+      </w:r>
+      <w:r>
+        <w:rPr>
+          <w:noProof/>
+          <w:lang w:eastAsia="ru-RU"/>
+        </w:rPr>
+        <w:t>№</w:t>
+      </w:r>
+      <w:r>
+        <w:rPr>
+          <w:noProof/>
+          <w:lang w:eastAsia="ru-RU"/>
+        </w:rPr>
+        <w:t>21</w:t>
+      </w:r>
+      <w:r>
+        <w:rPr>
+          <w:noProof/>
+          <w:lang w:eastAsia="ru-RU"/>
+        </w:rPr>
+        <w:t>/18</w:t>
+      </w:r>
+      <w:r>
+        <w:rPr>
+          <w:noProof/>
+          <w:lang w:eastAsia="ru-RU"/>
+        </w:rPr>
+        <w:t>28</w:t>
+      </w:r>
+      <w:r>
+        <w:rPr>
+          <w:noProof/>
+          <w:lang w:eastAsia="ru-RU"/>
+        </w:rPr>
+        <w:t>-р (коп)</w:t>
+      </w:r>
+      <w:r>
+        <w:rPr>
+          <w:noProof/>
+          <w:lang w:eastAsia="ru-RU"/>
+        </w:rPr>
+        <w:t>).</w:t>
+      </w:r>
+      <w:bookmarkEnd w:id="57"/>
+    </w:p>
+    <w:p>
+      <w:pPr>
+        <w:rPr>
+          <w:lang w:val="be-BY"/>
+        </w:rPr>
+      </w:pPr>
+      <w:r>
+        <w:rPr>
+          <w:lang w:val="be-BY"/>
+        </w:rPr>
+        <w:t xml:space="preserve">25.01.1834 - </w:t>
+      </w:r>
+      <w:r>
+        <w:rPr>
+          <w:lang w:val="be-BY"/>
+        </w:rPr>
+        <w:t>помещичий крестьянин, родился после ревизии 1816 года, в ревизию 1834 года на 25.01.1834 – 3 года (родился около 1831 года), жил в доме 3 (НИАБ 333-9-543, л.135об).</w:t>
+      </w:r>
+    </w:p>
+    <w:p>
+      <w:pPr>
+        <w:rPr>
+          <w:lang w:val="be-BY"/>
+        </w:rPr>
+      </w:pPr>
+      <w:bookmarkStart w:id="58" w:name="_Hlk124615648"/>
+      <w:bookmarkEnd w:id="56"/>
+      <w:r>
+        <w:rPr>
+          <w:lang w:val="be-BY"/>
+        </w:rPr>
+        <w:t xml:space="preserve">6.10.1850 - </w:t>
+      </w:r>
+      <w:r>
+        <w:rPr>
+          <w:lang w:val="be-BY"/>
+        </w:rPr>
+        <w:t>помещичий крестьянин, в ревизию 1834 года – 3 года, в ревизию 1850 года на 6.10.1850 – 19 лет, жил в доме 2 (НИАБ 333-9-417, л.299об).</w:t>
+      </w:r>
+    </w:p>
+    <w:p>
+      <w:pPr>
+        <w:rPr>
+          <w:lang w:val="be-BY"/>
+        </w:rPr>
+      </w:pPr>
+      <w:bookmarkStart w:id="59" w:name="_Hlk125186500"/>
+      <w:bookmarkEnd w:id="58"/>
+      <w:r>
+        <w:rPr>
+          <w:lang w:val="be-BY"/>
+        </w:rPr>
+        <w:lastRenderedPageBreak/>
+        <w:t xml:space="preserve">1858 - </w:t>
+      </w:r>
+      <w:r>
+        <w:rPr>
+          <w:lang w:val="be-BY"/>
+        </w:rPr>
+        <w:t>помещичий крестьянин, в ревизию 1850 года – 19 лет, в ревизию 1858 года 27 лет, жил в доме 3 (НИАБ 23-1-2, л.61об).</w:t>
+      </w:r>
+    </w:p>
+    <w:bookmarkEnd w:id="59"/>
+    <w:p>
+      <w:pPr>
+        <w:rPr>
+          <w:lang w:val="be-BY"/>
+        </w:rPr>
+      </w:pPr>
+    </w:p>
+    <w:p>
+      <w:pPr>
+        <w:rPr>
+          <w:lang w:val="be-BY"/>
+        </w:rPr>
+      </w:pPr>
+      <w:r>
+        <w:rPr>
+          <w:lang w:val="be-BY"/>
+        </w:rPr>
+        <w:t>2.2.</w:t>
+      </w:r>
+      <w:r>
+        <w:rPr>
+          <w:lang w:val="be-BY"/>
+        </w:rPr>
+        <w:t>4</w:t>
+      </w:r>
+      <w:r>
+        <w:rPr>
+          <w:lang w:val="be-BY"/>
+        </w:rPr>
+        <w:t xml:space="preserve">а. Кузура Марьяна Янкова: </w:t>
+      </w:r>
+      <w:bookmarkStart w:id="60" w:name="_Hlk124615738"/>
+      <w:r>
+        <w:rPr>
+          <w:lang w:val="be-BY"/>
+        </w:rPr>
+        <w:t>помещичья крестьянка, в ревизию 1850 года на 6.10.1850 – 21 год (родилась около 1829 года), жила в доме 2 (НИАБ 333-9-417, л.300).</w:t>
+      </w:r>
+    </w:p>
+    <w:p>
+      <w:pPr>
+        <w:rPr>
+          <w:lang w:val="be-BY"/>
+        </w:rPr>
+      </w:pPr>
+      <w:bookmarkStart w:id="61" w:name="_Hlk125186544"/>
+      <w:bookmarkEnd w:id="60"/>
+      <w:r>
+        <w:rPr>
+          <w:lang w:val="be-BY"/>
+        </w:rPr>
+        <w:t>помещичья крестьянка, в ревизию 1858 года 29 лет, жила в доме 3 (НИАБ 23-1-2, л.62).</w:t>
+      </w:r>
+    </w:p>
+    <w:bookmarkEnd w:id="61"/>
+    <w:p>
+      <w:pPr>
+        <w:rPr>
+          <w:lang w:val="be-BY"/>
+        </w:rPr>
+      </w:pPr>
+    </w:p>
+    <w:p>
+      <w:pPr>
+        <w:rPr>
+          <w:lang w:val="be-BY"/>
+        </w:rPr>
+      </w:pPr>
+      <w:r>
+        <w:rPr>
+          <w:lang w:val="be-BY"/>
+        </w:rPr>
+        <w:t>2.2.</w:t>
+      </w:r>
+      <w:r>
+        <w:rPr>
+          <w:lang w:val="be-BY"/>
+        </w:rPr>
+        <w:t>4</w:t>
+      </w:r>
+      <w:r>
+        <w:rPr>
+          <w:lang w:val="be-BY"/>
+        </w:rPr>
+        <w:t xml:space="preserve">.1. Кузура Федор Сымонов: </w:t>
+      </w:r>
+      <w:bookmarkStart w:id="62" w:name="_Hlk125186975"/>
+      <w:r>
+        <w:rPr>
+          <w:lang w:val="be-BY"/>
+        </w:rPr>
+        <w:t>помещичий крестьянин, родился после ревизии 1850 года, в ревизию 1858 года 2 года (родился около 1856 года), жил в доме 3 (НИАБ 23-1-2, л.61об).</w:t>
+      </w:r>
+    </w:p>
+    <w:bookmarkEnd w:id="62"/>
+    <w:p>
+      <w:pPr>
+        <w:rPr>
+          <w:lang w:val="be-BY"/>
+        </w:rPr>
+      </w:pPr>
+    </w:p>
+    <w:p>
+      <w:pPr>
+        <w:rPr>
+          <w:lang w:val="be-BY"/>
+        </w:rPr>
+      </w:pPr>
+      <w:r>
+        <w:rPr>
+          <w:lang w:val="be-BY"/>
+        </w:rPr>
+        <w:t>2.2.</w:t>
+      </w:r>
+      <w:r>
+        <w:rPr>
+          <w:lang w:val="be-BY"/>
+        </w:rPr>
+        <w:t>4</w:t>
+      </w:r>
+      <w:r>
+        <w:rPr>
+          <w:lang w:val="be-BY"/>
+        </w:rPr>
+        <w:t xml:space="preserve">.2. Кузура Михаил Сымонов: </w:t>
+      </w:r>
+      <w:bookmarkStart w:id="63" w:name="_Hlk125187045"/>
+      <w:r>
+        <w:rPr>
+          <w:lang w:val="be-BY"/>
+        </w:rPr>
+        <w:t>помещичий крестьянин, родился после ревизии 1850 года, в ревизию 1858 года 1 год (родился около 1857 года), жил в доме 3 (НИАБ 23-1-2, л.61об).</w:t>
+      </w:r>
+    </w:p>
+    <w:bookmarkEnd w:id="63"/>
+    <w:p>
+      <w:pPr>
+        <w:rPr>
+          <w:lang w:val="be-BY"/>
+        </w:rPr>
+      </w:pPr>
+    </w:p>
+    <w:p>
+      <w:pPr>
+        <w:rPr>
+          <w:lang w:val="be-BY"/>
+        </w:rPr>
+      </w:pPr>
+      <w:r>
+        <w:rPr>
+          <w:lang w:val="be-BY"/>
+        </w:rPr>
+        <w:t>2.2.</w:t>
+      </w:r>
+      <w:r>
+        <w:rPr>
+          <w:lang w:val="be-BY"/>
+        </w:rPr>
+        <w:t>5</w:t>
+      </w:r>
+      <w:r>
+        <w:rPr>
+          <w:lang w:val="be-BY"/>
+        </w:rPr>
+        <w:t xml:space="preserve">. Кузура Григор Микитов: </w:t>
+      </w:r>
+      <w:bookmarkStart w:id="64" w:name="_Hlk123659187"/>
+      <w:r>
+        <w:rPr>
+          <w:lang w:val="be-BY"/>
+        </w:rPr>
+        <w:t>помещичий крестьянин, родился после ревизии 1816 года, в ревизию 1834 года на 25.01.1834 – 2 года (родился около 1832 года), жил в доме 3 (НИАБ 333-9-543, л.135об).</w:t>
+      </w:r>
+    </w:p>
+    <w:p>
+      <w:pPr>
+        <w:rPr>
+          <w:lang w:val="be-BY"/>
+        </w:rPr>
+      </w:pPr>
+      <w:bookmarkStart w:id="65" w:name="_Hlk124615776"/>
+      <w:bookmarkEnd w:id="64"/>
+      <w:r>
+        <w:rPr>
+          <w:lang w:val="be-BY"/>
+        </w:rPr>
+        <w:t>помещичий крестьянин, в ревизию 1834 года – 2 года, в ревизию 1850 года на 6.10.1850 – 18 лет, жил в доме 2 (НИАБ 333-9-417, л.299об).</w:t>
+      </w:r>
+    </w:p>
+    <w:p>
+      <w:pPr>
+        <w:rPr>
+          <w:lang w:val="be-BY"/>
+        </w:rPr>
+      </w:pPr>
+      <w:bookmarkStart w:id="66" w:name="_Hlk125187540"/>
+      <w:bookmarkEnd w:id="65"/>
+      <w:r>
+        <w:rPr>
+          <w:lang w:val="be-BY"/>
+        </w:rPr>
+        <w:t>помещичий крестьянин, в ревизию 1850 года – 18 лет, в ревизию 1858 года 20? лет, жил в доме 3 (НИАБ 23-1-2, л.61об).</w:t>
+      </w:r>
+    </w:p>
+    <w:bookmarkEnd w:id="66"/>
+    <w:p>
+      <w:pPr>
+        <w:rPr>
+          <w:lang w:val="be-BY"/>
+        </w:rPr>
+      </w:pPr>
+    </w:p>
+    <w:p>
+      <w:pPr>
+        <w:rPr>
+          <w:lang w:val="be-BY"/>
+        </w:rPr>
+      </w:pPr>
+      <w:r>
+        <w:rPr>
+          <w:lang w:val="be-BY"/>
+        </w:rPr>
+        <w:t>2.2.</w:t>
+      </w:r>
+      <w:r>
+        <w:rPr>
+          <w:lang w:val="be-BY"/>
+        </w:rPr>
+        <w:t>5</w:t>
+      </w:r>
+      <w:r>
+        <w:rPr>
+          <w:lang w:val="be-BY"/>
+        </w:rPr>
+        <w:t xml:space="preserve">а. Кузура Юстына Григорьева: </w:t>
+      </w:r>
+      <w:bookmarkStart w:id="67" w:name="_Hlk125187604"/>
+      <w:r>
+        <w:rPr>
+          <w:lang w:val="be-BY"/>
+        </w:rPr>
+        <w:t>помещичья крестьянка, в ревизию 1858 года 28 лет (родилась около 1830 года), жила в доме 3 (НИАБ 23-1-2, л.62).</w:t>
+      </w:r>
+    </w:p>
+    <w:bookmarkEnd w:id="67"/>
+    <w:p>
+      <w:pPr>
+        <w:rPr>
+          <w:lang w:val="be-BY"/>
+        </w:rPr>
+      </w:pPr>
+    </w:p>
+    <w:p>
+      <w:pPr>
+        <w:rPr>
+          <w:lang w:val="be-BY"/>
+        </w:rPr>
+      </w:pPr>
+      <w:r>
+        <w:rPr>
+          <w:lang w:val="be-BY"/>
+        </w:rPr>
+        <w:t>2.2.</w:t>
+      </w:r>
+      <w:r>
+        <w:rPr>
+          <w:lang w:val="be-BY"/>
+        </w:rPr>
+        <w:t>6</w:t>
+      </w:r>
+      <w:r>
+        <w:rPr>
+          <w:lang w:val="be-BY"/>
+        </w:rPr>
+        <w:t xml:space="preserve">. Кузура Тереса Микитова: </w:t>
+      </w:r>
+      <w:bookmarkStart w:id="68" w:name="_Hlk123659216"/>
+      <w:r>
+        <w:rPr>
+          <w:lang w:val="be-BY"/>
+        </w:rPr>
+        <w:t>помещичья крестьянка, в ревизию 1834 года на 25.01.1834 – 1 год (родилась около 1833 года), жила в доме 3 (НИАБ 333-9-543, л.136).</w:t>
+      </w:r>
+    </w:p>
+    <w:bookmarkEnd w:id="68"/>
+    <w:p>
+      <w:pPr>
+        <w:rPr>
+          <w:lang w:val="be-BY"/>
+        </w:rPr>
+      </w:pPr>
+    </w:p>
+    <w:p>
+      <w:pPr>
+        <w:rPr>
+          <w:lang w:val="be-BY"/>
+        </w:rPr>
+      </w:pPr>
+      <w:r>
+        <w:rPr>
+          <w:lang w:val="be-BY"/>
+        </w:rPr>
+        <w:t>2.2.</w:t>
+      </w:r>
+      <w:r>
+        <w:rPr>
+          <w:lang w:val="be-BY"/>
+        </w:rPr>
+        <w:t>7</w:t>
+      </w:r>
+      <w:r>
+        <w:rPr>
+          <w:lang w:val="be-BY"/>
+        </w:rPr>
+        <w:t xml:space="preserve">. Кузура Паланея Микитова: </w:t>
+      </w:r>
+      <w:bookmarkStart w:id="69" w:name="_Hlk124616227"/>
+      <w:r>
+        <w:rPr>
+          <w:lang w:val="be-BY"/>
+        </w:rPr>
+        <w:t>помещичья крестьянка, в ревизию 1834 года на 25.01.1834 – 7 лет (родилась около 1843 года), жила в доме 2 (НИАБ 333-9-543, л.136).</w:t>
+      </w:r>
+    </w:p>
+    <w:p>
+      <w:pPr>
+        <w:rPr>
+          <w:lang w:val="be-BY"/>
+        </w:rPr>
+      </w:pPr>
+      <w:bookmarkStart w:id="70" w:name="_Hlk125186319"/>
+      <w:bookmarkEnd w:id="69"/>
+      <w:r>
+        <w:rPr>
+          <w:lang w:val="be-BY"/>
+        </w:rPr>
+        <w:t>помещичья крестьянка, в ревизию 1858 года 15 лет, жила в доме 3 (НИАБ 23-1-2, л.62).</w:t>
+      </w:r>
+    </w:p>
+    <w:bookmarkEnd w:id="70"/>
+    <w:p>
+      <w:pPr>
+        <w:rPr>
+          <w:lang w:val="be-BY"/>
+        </w:rPr>
+      </w:pPr>
+    </w:p>
+    <w:p>
+      <w:pPr>
+        <w:rPr>
+          <w:lang w:val="be-BY"/>
+        </w:rPr>
+      </w:pPr>
+      <w:r>
+        <w:rPr>
+          <w:lang w:val="be-BY"/>
+        </w:rPr>
+        <w:t>2.2.</w:t>
+      </w:r>
+      <w:r>
+        <w:rPr>
+          <w:lang w:val="be-BY"/>
+        </w:rPr>
+        <w:t>8</w:t>
+      </w:r>
+      <w:r>
+        <w:rPr>
+          <w:lang w:val="be-BY"/>
+        </w:rPr>
+        <w:t>. Кузура Анна Микитова: помещичья крестьянка, в ревизию 1834 года на 25.01.1834 – 6 лет (родилась около 1844 года), жила в доме 2 (НИАБ 333-9-543, л.136).</w:t>
+      </w:r>
+    </w:p>
+    <w:p>
+      <w:pPr>
+        <w:rPr>
+          <w:lang w:val="be-BY"/>
+        </w:rPr>
+      </w:pPr>
+      <w:bookmarkStart w:id="71" w:name="_Hlk125186361"/>
+      <w:r>
+        <w:rPr>
+          <w:lang w:val="be-BY"/>
+        </w:rPr>
+        <w:t>помещичья крестьянка, в ревизию 1858 года 14 лет, жила в доме 3 (НИАБ 23-1-2, л.62).</w:t>
+      </w:r>
+    </w:p>
+    <w:bookmarkEnd w:id="71"/>
+    <w:p>
+      <w:pPr>
+        <w:rPr>
+          <w:lang w:val="be-BY"/>
+        </w:rPr>
+      </w:pPr>
+    </w:p>
+    <w:p>
+      <w:pPr>
+        <w:rPr>
+          <w:lang w:val="be-BY"/>
+        </w:rPr>
+      </w:pPr>
+      <w:r>
+        <w:rPr>
+          <w:lang w:val="be-BY"/>
+        </w:rPr>
+        <w:t>2.2.</w:t>
+      </w:r>
+      <w:r>
+        <w:rPr>
+          <w:lang w:val="be-BY"/>
+        </w:rPr>
+        <w:t>9</w:t>
+      </w:r>
+      <w:r>
+        <w:rPr>
+          <w:lang w:val="be-BY"/>
+        </w:rPr>
+        <w:t xml:space="preserve">. Кузура Пётр Микитов: </w:t>
+      </w:r>
+      <w:bookmarkStart w:id="72" w:name="_Hlk124616483"/>
+      <w:r>
+        <w:rPr>
+          <w:lang w:val="be-BY"/>
+        </w:rPr>
+        <w:t>помещичий крестьянин, родился после ревизии 1834 года, в ревизию 1850 года на 6.10.1850 – 1 год (родился около 1849 года), жил в доме 2 (НИАБ 333-9-417, л.299об).</w:t>
+      </w:r>
+    </w:p>
+    <w:p>
+      <w:pPr>
+        <w:rPr>
+          <w:lang w:val="be-BY"/>
+        </w:rPr>
+      </w:pPr>
+      <w:bookmarkStart w:id="73" w:name="_Hlk125188008"/>
+      <w:bookmarkEnd w:id="72"/>
+      <w:r>
+        <w:rPr>
+          <w:lang w:val="be-BY"/>
+        </w:rPr>
+        <w:t>помещичий крестьянин, в ревизию 1850 года – 1 год, в ревизию 1858 года 9 лет, жил в доме 3 (НИАБ 23-1-2, л.61об).</w:t>
+      </w:r>
+    </w:p>
+    <w:bookmarkEnd w:id="73"/>
+    <w:p>
+      <w:pPr>
+        <w:rPr>
+          <w:lang w:val="be-BY"/>
+        </w:rPr>
+      </w:pPr>
+    </w:p>
+    <w:p>
+      <w:pPr>
+        <w:rPr>
+          <w:lang w:val="be-BY"/>
+        </w:rPr>
+      </w:pPr>
+      <w:r>
+        <w:rPr>
+          <w:lang w:val="be-BY"/>
+        </w:rPr>
+        <w:t xml:space="preserve">2.3. Кузура Паланея Пархвенова: </w:t>
+      </w:r>
+      <w:bookmarkStart w:id="74" w:name="_Hlk126607543"/>
+    </w:p>
+    <w:p>
+      <w:pPr>
+        <w:rPr>
+          <w:noProof/>
+          <w:lang w:eastAsia="ru-RU"/>
+        </w:rPr>
+      </w:pPr>
+      <w:r>
+        <w:rPr>
+          <w:noProof/>
+          <w:lang w:eastAsia="ru-RU"/>
+        </w:rPr>
+        <w:t xml:space="preserve">3.05.1803 – </w:t>
+      </w:r>
+      <w:r>
+        <w:rPr>
+          <w:noProof/>
+          <w:lang w:eastAsia="ru-RU"/>
+        </w:rPr>
+        <w:t xml:space="preserve">крещение, крестные родители Сорока Хома Михайлов с деревни Недаль и Сушко Наталья с деревни Недаль </w:t>
+      </w:r>
+      <w:r>
+        <w:rPr>
+          <w:bCs/>
+        </w:rPr>
+        <w:t xml:space="preserve">(НИАБ 136-13-894, л.50об, </w:t>
+      </w:r>
+      <w:r>
+        <w:rPr>
+          <w:noProof/>
+          <w:lang w:eastAsia="ru-RU"/>
+        </w:rPr>
+        <w:t>№19/1803-р (ориг)</w:t>
+      </w:r>
+      <w:r>
+        <w:rPr>
+          <w:noProof/>
+          <w:lang w:eastAsia="ru-RU"/>
+        </w:rPr>
+        <w:t xml:space="preserve">, </w:t>
+      </w:r>
+      <w:r>
+        <w:rPr>
+          <w:bCs/>
+        </w:rPr>
+        <w:t>НИАБ 136-13-</w:t>
+      </w:r>
+      <w:r>
+        <w:rPr>
+          <w:bCs/>
+        </w:rPr>
+        <w:t>952</w:t>
+      </w:r>
+      <w:r>
+        <w:rPr>
+          <w:bCs/>
+        </w:rPr>
+        <w:t>, л.</w:t>
+      </w:r>
+      <w:r>
+        <w:rPr>
+          <w:bCs/>
+        </w:rPr>
+        <w:t>4</w:t>
+      </w:r>
+      <w:r>
+        <w:rPr>
+          <w:bCs/>
+        </w:rPr>
+        <w:t xml:space="preserve">, </w:t>
+      </w:r>
+      <w:r>
+        <w:rPr>
+          <w:noProof/>
+          <w:lang w:eastAsia="ru-RU"/>
+        </w:rPr>
+        <w:t>№19/1803-р (</w:t>
+      </w:r>
+      <w:r>
+        <w:rPr>
+          <w:noProof/>
+          <w:lang w:eastAsia="ru-RU"/>
+        </w:rPr>
+        <w:t>коп</w:t>
+      </w:r>
+      <w:r>
+        <w:rPr>
+          <w:noProof/>
+          <w:lang w:eastAsia="ru-RU"/>
+        </w:rPr>
+        <w:t>)</w:t>
+      </w:r>
+      <w:r>
+        <w:rPr>
+          <w:noProof/>
+          <w:lang w:eastAsia="ru-RU"/>
+        </w:rPr>
+        <w:t>).</w:t>
+      </w:r>
+      <w:bookmarkEnd w:id="74"/>
+    </w:p>
+    <w:p>
+      <w:pPr>
+        <w:rPr>
+          <w:noProof/>
+          <w:lang w:eastAsia="ru-RU"/>
+        </w:rPr>
+      </w:pPr>
+      <w:r>
+        <w:rPr>
+          <w:noProof/>
+          <w:lang w:eastAsia="ru-RU"/>
+        </w:rPr>
+        <w:lastRenderedPageBreak/>
+        <w:t>6</w:t>
+      </w:r>
+      <w:r>
+        <w:rPr>
+          <w:noProof/>
+          <w:lang w:eastAsia="ru-RU"/>
+        </w:rPr>
+        <w:t>.0</w:t>
+      </w:r>
+      <w:r>
+        <w:rPr>
+          <w:noProof/>
+          <w:lang w:eastAsia="ru-RU"/>
+        </w:rPr>
+        <w:t>1</w:t>
+      </w:r>
+      <w:r>
+        <w:rPr>
+          <w:noProof/>
+          <w:lang w:eastAsia="ru-RU"/>
+        </w:rPr>
+        <w:t>.180</w:t>
+      </w:r>
+      <w:r>
+        <w:rPr>
+          <w:noProof/>
+          <w:lang w:eastAsia="ru-RU"/>
+        </w:rPr>
+        <w:t>6</w:t>
+      </w:r>
+      <w:r>
+        <w:rPr>
+          <w:noProof/>
+          <w:lang w:eastAsia="ru-RU"/>
+        </w:rPr>
+        <w:t xml:space="preserve"> – </w:t>
+      </w:r>
+      <w:r>
+        <w:rPr>
+          <w:noProof/>
+          <w:lang w:eastAsia="ru-RU"/>
+        </w:rPr>
+        <w:t xml:space="preserve">отпевание, умерла в возрасте 3 лет </w:t>
+      </w:r>
+      <w:r>
+        <w:rPr>
+          <w:bCs/>
+        </w:rPr>
+        <w:t>(НИАБ 136-13-</w:t>
+      </w:r>
+      <w:r>
+        <w:rPr>
+          <w:bCs/>
+        </w:rPr>
+        <w:t>919</w:t>
+      </w:r>
+      <w:r>
+        <w:rPr>
+          <w:bCs/>
+        </w:rPr>
+        <w:t>, л.</w:t>
+      </w:r>
+      <w:r>
+        <w:rPr>
+          <w:bCs/>
+        </w:rPr>
+        <w:t>16</w:t>
+      </w:r>
+      <w:r>
+        <w:rPr>
+          <w:bCs/>
+        </w:rPr>
+        <w:t xml:space="preserve">об, </w:t>
+      </w:r>
+      <w:r>
+        <w:rPr>
+          <w:noProof/>
+          <w:lang w:eastAsia="ru-RU"/>
+        </w:rPr>
+        <w:t>№1/180</w:t>
+      </w:r>
+      <w:r>
+        <w:rPr>
+          <w:noProof/>
+          <w:lang w:eastAsia="ru-RU"/>
+        </w:rPr>
+        <w:t>6</w:t>
+      </w:r>
+      <w:r>
+        <w:rPr>
+          <w:noProof/>
+          <w:lang w:eastAsia="ru-RU"/>
+        </w:rPr>
+        <w:t>-</w:t>
+      </w:r>
+      <w:r>
+        <w:rPr>
+          <w:noProof/>
+          <w:lang w:eastAsia="ru-RU"/>
+        </w:rPr>
+        <w:t>у</w:t>
+      </w:r>
+      <w:r>
+        <w:rPr>
+          <w:noProof/>
+          <w:lang w:eastAsia="ru-RU"/>
+        </w:rPr>
+        <w:t xml:space="preserve"> (ориг)).</w:t>
+      </w:r>
+    </w:p>
+    <w:p/>
+    <w:p>
+      <w:pPr>
+        <w:rPr>
+          <w:lang w:val="be-BY"/>
+        </w:rPr>
+      </w:pPr>
+      <w:r>
+        <w:rPr>
+          <w:lang w:val="be-BY"/>
+        </w:rPr>
+        <w:t xml:space="preserve">2.4. Кузура Мацей Пархвенов: </w:t>
+      </w:r>
+      <w:bookmarkStart w:id="75" w:name="_Hlk125557703"/>
+      <w:bookmarkStart w:id="76" w:name="_Hlk123657792"/>
+    </w:p>
+    <w:p>
+      <w:pPr>
+        <w:rPr>
+          <w:noProof/>
+          <w:lang w:eastAsia="ru-RU"/>
+        </w:rPr>
+      </w:pPr>
+      <w:r>
+        <w:rPr>
+          <w:noProof/>
+          <w:lang w:eastAsia="ru-RU"/>
+        </w:rPr>
+        <w:t xml:space="preserve">18.11.1806 – </w:t>
+      </w:r>
+      <w:r>
+        <w:rPr>
+          <w:noProof/>
+          <w:lang w:eastAsia="ru-RU"/>
+        </w:rPr>
+        <w:t>крещение, крестные родители Лисичёнок Хома с деревни Недаль и Сушко Наталья с деревни Недаль</w:t>
+      </w:r>
+      <w:r>
+        <w:rPr>
+          <w:noProof/>
+          <w:lang w:eastAsia="ru-RU"/>
+        </w:rPr>
+        <w:t xml:space="preserve"> (НИАБ 136-13-894, лист 61об,</w:t>
+      </w:r>
+      <w:r>
+        <w:rPr>
+          <w:b/>
+          <w:noProof/>
+          <w:lang w:eastAsia="ru-RU"/>
+        </w:rPr>
+        <w:t xml:space="preserve"> </w:t>
+      </w:r>
+      <w:r>
+        <w:rPr>
+          <w:bCs/>
+          <w:noProof/>
+          <w:lang w:eastAsia="ru-RU"/>
+        </w:rPr>
+        <w:t>№50/1806-р (ориг)</w:t>
+      </w:r>
+      <w:r>
+        <w:rPr>
+          <w:bCs/>
+          <w:noProof/>
+          <w:lang w:eastAsia="ru-RU"/>
+        </w:rPr>
+        <w:t xml:space="preserve">, </w:t>
+      </w:r>
+      <w:r>
+        <w:rPr>
+          <w:noProof/>
+          <w:lang w:eastAsia="ru-RU"/>
+        </w:rPr>
+        <w:t>НИАБ 136-13-</w:t>
+      </w:r>
+      <w:r>
+        <w:rPr>
+          <w:noProof/>
+          <w:lang w:eastAsia="ru-RU"/>
+        </w:rPr>
+        <w:t>952</w:t>
+      </w:r>
+      <w:r>
+        <w:rPr>
+          <w:noProof/>
+          <w:lang w:eastAsia="ru-RU"/>
+        </w:rPr>
+        <w:t xml:space="preserve">, лист </w:t>
+      </w:r>
+      <w:r>
+        <w:rPr>
+          <w:noProof/>
+          <w:lang w:eastAsia="ru-RU"/>
+        </w:rPr>
+        <w:t>18</w:t>
+      </w:r>
+      <w:r>
+        <w:rPr>
+          <w:noProof/>
+          <w:lang w:eastAsia="ru-RU"/>
+        </w:rPr>
+        <w:t>,</w:t>
+      </w:r>
+      <w:r>
+        <w:rPr>
+          <w:b/>
+          <w:noProof/>
+          <w:lang w:eastAsia="ru-RU"/>
+        </w:rPr>
+        <w:t xml:space="preserve"> </w:t>
+      </w:r>
+      <w:r>
+        <w:rPr>
+          <w:bCs/>
+          <w:noProof/>
+          <w:lang w:eastAsia="ru-RU"/>
+        </w:rPr>
+        <w:t>№5</w:t>
+      </w:r>
+      <w:r>
+        <w:rPr>
+          <w:bCs/>
+          <w:noProof/>
+          <w:lang w:eastAsia="ru-RU"/>
+        </w:rPr>
+        <w:t>1</w:t>
+      </w:r>
+      <w:r>
+        <w:rPr>
+          <w:bCs/>
+          <w:noProof/>
+          <w:lang w:eastAsia="ru-RU"/>
+        </w:rPr>
+        <w:t>/1806-р (</w:t>
+      </w:r>
+      <w:r>
+        <w:rPr>
+          <w:bCs/>
+          <w:noProof/>
+          <w:lang w:eastAsia="ru-RU"/>
+        </w:rPr>
+        <w:t>коп</w:t>
+      </w:r>
+      <w:r>
+        <w:rPr>
+          <w:bCs/>
+          <w:noProof/>
+          <w:lang w:eastAsia="ru-RU"/>
+        </w:rPr>
+        <w:t>)</w:t>
+      </w:r>
+      <w:r>
+        <w:rPr>
+          <w:noProof/>
+          <w:lang w:eastAsia="ru-RU"/>
+        </w:rPr>
+        <w:t>).</w:t>
+      </w:r>
+    </w:p>
+    <w:p>
+      <w:pPr>
+        <w:rPr>
+          <w:noProof/>
+          <w:lang w:eastAsia="ru-RU"/>
+        </w:rPr>
+      </w:pPr>
+      <w:bookmarkStart w:id="77" w:name="_Hlk137880742"/>
+      <w:r>
+        <w:rPr>
+          <w:noProof/>
+          <w:lang w:eastAsia="ru-RU"/>
+        </w:rPr>
+        <w:t>1</w:t>
+      </w:r>
+      <w:r>
+        <w:rPr>
+          <w:noProof/>
+          <w:lang w:eastAsia="ru-RU"/>
+        </w:rPr>
+        <w:t>0</w:t>
+      </w:r>
+      <w:r>
+        <w:rPr>
+          <w:noProof/>
+          <w:lang w:eastAsia="ru-RU"/>
+        </w:rPr>
+        <w:t>.11.18</w:t>
+      </w:r>
+      <w:r>
+        <w:rPr>
+          <w:noProof/>
+          <w:lang w:eastAsia="ru-RU"/>
+        </w:rPr>
+        <w:t>31</w:t>
+      </w:r>
+      <w:r>
+        <w:rPr>
+          <w:noProof/>
+          <w:lang w:eastAsia="ru-RU"/>
+        </w:rPr>
+        <w:t xml:space="preserve"> – </w:t>
+      </w:r>
+      <w:r>
+        <w:rPr>
+          <w:noProof/>
+          <w:lang w:eastAsia="ru-RU"/>
+        </w:rPr>
+        <w:t>венчание с девкой Жилко Агафией Михайловой, парафии Осовской, с деревни Недаль; свидетели Тарасевич Павел Амброзов с деревни Недаль и Лавринович Героним</w:t>
+      </w:r>
+      <w:r>
+        <w:rPr>
+          <w:noProof/>
+          <w:lang w:eastAsia="ru-RU"/>
+        </w:rPr>
+        <w:t xml:space="preserve"> (НИАБ 136-13-</w:t>
+      </w:r>
+      <w:r>
+        <w:rPr>
+          <w:noProof/>
+          <w:lang w:eastAsia="ru-RU"/>
+        </w:rPr>
+        <w:t>1033</w:t>
+      </w:r>
+      <w:r>
+        <w:rPr>
+          <w:noProof/>
+          <w:lang w:eastAsia="ru-RU"/>
+        </w:rPr>
+        <w:t xml:space="preserve">, лист </w:t>
+      </w:r>
+      <w:r>
+        <w:rPr>
+          <w:noProof/>
+          <w:lang w:eastAsia="ru-RU"/>
+        </w:rPr>
+        <w:t>11</w:t>
+      </w:r>
+      <w:r>
+        <w:rPr>
+          <w:noProof/>
+          <w:lang w:eastAsia="ru-RU"/>
+        </w:rPr>
+        <w:t>,</w:t>
+      </w:r>
+      <w:r>
+        <w:rPr>
+          <w:b/>
+          <w:noProof/>
+          <w:lang w:eastAsia="ru-RU"/>
+        </w:rPr>
+        <w:t xml:space="preserve"> </w:t>
+      </w:r>
+      <w:r>
+        <w:rPr>
+          <w:bCs/>
+          <w:noProof/>
+          <w:lang w:eastAsia="ru-RU"/>
+        </w:rPr>
+        <w:t>№</w:t>
+      </w:r>
+      <w:r>
+        <w:rPr>
+          <w:bCs/>
+          <w:noProof/>
+          <w:lang w:eastAsia="ru-RU"/>
+        </w:rPr>
+        <w:t>16</w:t>
+      </w:r>
+      <w:r>
+        <w:rPr>
+          <w:bCs/>
+          <w:noProof/>
+          <w:lang w:eastAsia="ru-RU"/>
+        </w:rPr>
+        <w:t>/18</w:t>
+      </w:r>
+      <w:r>
+        <w:rPr>
+          <w:bCs/>
+          <w:noProof/>
+          <w:lang w:eastAsia="ru-RU"/>
+        </w:rPr>
+        <w:t>31</w:t>
+      </w:r>
+      <w:r>
+        <w:rPr>
+          <w:bCs/>
+          <w:noProof/>
+          <w:lang w:eastAsia="ru-RU"/>
+        </w:rPr>
+        <w:t>-</w:t>
+      </w:r>
+      <w:r>
+        <w:rPr>
+          <w:bCs/>
+          <w:noProof/>
+          <w:lang w:eastAsia="ru-RU"/>
+        </w:rPr>
+        <w:t>б</w:t>
+      </w:r>
+      <w:r>
+        <w:rPr>
+          <w:bCs/>
+          <w:noProof/>
+          <w:lang w:eastAsia="ru-RU"/>
+        </w:rPr>
         <w:t xml:space="preserve"> (ориг)</w:t>
       </w:r>
       <w:r>
         <w:rPr>
+          <w:noProof/>
+          <w:lang w:eastAsia="ru-RU"/>
+        </w:rPr>
+        <w:t>).</w:t>
+      </w:r>
+      <w:bookmarkEnd w:id="77"/>
+    </w:p>
+    <w:p>
+      <w:pPr>
+        <w:rPr>
+          <w:lang w:val="be-BY"/>
+        </w:rPr>
+      </w:pPr>
+      <w:r>
+        <w:rPr>
+          <w:lang w:val="be-BY"/>
+        </w:rPr>
+        <w:t>1834 - помещичий крестьянин, вероятно, в дополнительную ревизию 1827 года 16 лет (родился около 1811 года), ошибочно записан как Максим, в ревизию 1834 года на 25.01.1834 – 23 года, жил в доме 3 (НИАБ 333-9-543, л.135об).</w:t>
+      </w:r>
+    </w:p>
+    <w:p>
+      <w:pPr>
+        <w:rPr>
+          <w:lang w:val="be-BY"/>
+        </w:rPr>
+      </w:pPr>
+      <w:bookmarkStart w:id="78" w:name="_Hlk124850905"/>
+      <w:bookmarkEnd w:id="75"/>
+      <w:r>
+        <w:rPr>
+          <w:lang w:val="be-BY"/>
+        </w:rPr>
+        <w:t>1850 - помещичий крестьянин, в ревизию 1834 года 23 года, в ревизию 1850 года на 6.10.1850 – 39 лет, жил в доме 8 (НИАБ 333-9-417, л.302об).</w:t>
+      </w:r>
+    </w:p>
+    <w:p>
+      <w:pPr>
+        <w:rPr>
+          <w:lang w:val="be-BY"/>
+        </w:rPr>
+      </w:pPr>
+      <w:bookmarkStart w:id="79" w:name="_Hlk125557740"/>
+      <w:bookmarkEnd w:id="78"/>
+      <w:r>
+        <w:rPr>
+          <w:lang w:val="be-BY"/>
+        </w:rPr>
+        <w:t>1858 - помещичий крестьянин, в ревизию 1850 года 39 лет, в ревизию 1858 года 47 лет, жил в доме 9 (НИАБ 23-1-2, л.64об).</w:t>
+      </w:r>
+    </w:p>
+    <w:bookmarkEnd w:id="79"/>
+    <w:p>
+      <w:pPr>
+        <w:rPr>
+          <w:lang w:val="be-BY"/>
+        </w:rPr>
+      </w:pPr>
+    </w:p>
+    <w:p>
+      <w:pPr>
+        <w:rPr>
+          <w:lang w:val="be-BY"/>
+        </w:rPr>
+      </w:pPr>
+      <w:r>
+        <w:rPr>
+          <w:lang w:val="be-BY"/>
+        </w:rPr>
+        <w:t xml:space="preserve">2.4а. Кузура </w:t>
+      </w:r>
+      <w:r>
+        <w:rPr>
+          <w:lang w:val="be-BY"/>
+        </w:rPr>
+        <w:t xml:space="preserve">(Жилко) </w:t>
+      </w:r>
+      <w:r>
+        <w:rPr>
+          <w:lang w:val="be-BY"/>
+        </w:rPr>
+        <w:t xml:space="preserve">Агапа Михайлова: </w:t>
+      </w:r>
+    </w:p>
+    <w:p>
+      <w:pPr>
+        <w:rPr>
+          <w:noProof/>
+          <w:lang w:eastAsia="ru-RU"/>
+        </w:rPr>
+      </w:pPr>
+      <w:bookmarkStart w:id="80" w:name="_Hlk137880874"/>
+      <w:r>
+        <w:rPr>
+          <w:noProof/>
+          <w:lang w:eastAsia="ru-RU"/>
+        </w:rPr>
+        <w:t>1</w:t>
+      </w:r>
+      <w:r>
+        <w:rPr>
+          <w:noProof/>
+          <w:lang w:eastAsia="ru-RU"/>
+        </w:rPr>
+        <w:t>0</w:t>
+      </w:r>
+      <w:r>
+        <w:rPr>
+          <w:noProof/>
+          <w:lang w:eastAsia="ru-RU"/>
+        </w:rPr>
+        <w:t>.11.18</w:t>
+      </w:r>
+      <w:r>
+        <w:rPr>
+          <w:noProof/>
+          <w:lang w:eastAsia="ru-RU"/>
+        </w:rPr>
+        <w:t>31</w:t>
+      </w:r>
+      <w:r>
+        <w:rPr>
+          <w:noProof/>
+          <w:lang w:eastAsia="ru-RU"/>
+        </w:rPr>
+        <w:t xml:space="preserve"> – </w:t>
+      </w:r>
+      <w:r>
+        <w:rPr>
+          <w:noProof/>
+          <w:lang w:eastAsia="ru-RU"/>
+        </w:rPr>
+        <w:t>венчание с молодым Кузурой Мацеем Пархвеновым, парафии Осовской, с деревни Недаль; свидетели Тарасевич Павел Амброзов с деревни Недаль и Лавринович Героним</w:t>
+      </w:r>
+      <w:r>
+        <w:rPr>
+          <w:noProof/>
+          <w:lang w:eastAsia="ru-RU"/>
+        </w:rPr>
+        <w:t xml:space="preserve"> (НИАБ 136-13-</w:t>
+      </w:r>
+      <w:r>
+        <w:rPr>
+          <w:noProof/>
+          <w:lang w:eastAsia="ru-RU"/>
+        </w:rPr>
+        <w:t>1033</w:t>
+      </w:r>
+      <w:r>
+        <w:rPr>
+          <w:noProof/>
+          <w:lang w:eastAsia="ru-RU"/>
+        </w:rPr>
+        <w:t xml:space="preserve">, лист </w:t>
+      </w:r>
+      <w:r>
+        <w:rPr>
+          <w:noProof/>
+          <w:lang w:eastAsia="ru-RU"/>
+        </w:rPr>
+        <w:t>11</w:t>
+      </w:r>
+      <w:r>
+        <w:rPr>
+          <w:noProof/>
+          <w:lang w:eastAsia="ru-RU"/>
+        </w:rPr>
+        <w:t>,</w:t>
+      </w:r>
+      <w:r>
+        <w:rPr>
+          <w:b/>
+          <w:noProof/>
+          <w:lang w:eastAsia="ru-RU"/>
+        </w:rPr>
+        <w:t xml:space="preserve"> </w:t>
+      </w:r>
+      <w:r>
+        <w:rPr>
+          <w:bCs/>
+          <w:noProof/>
+          <w:lang w:eastAsia="ru-RU"/>
+        </w:rPr>
+        <w:t>№</w:t>
+      </w:r>
+      <w:r>
+        <w:rPr>
+          <w:bCs/>
+          <w:noProof/>
+          <w:lang w:eastAsia="ru-RU"/>
+        </w:rPr>
+        <w:t>16</w:t>
+      </w:r>
+      <w:r>
+        <w:rPr>
+          <w:bCs/>
+          <w:noProof/>
+          <w:lang w:eastAsia="ru-RU"/>
+        </w:rPr>
+        <w:t>/18</w:t>
+      </w:r>
+      <w:r>
+        <w:rPr>
+          <w:bCs/>
+          <w:noProof/>
+          <w:lang w:eastAsia="ru-RU"/>
+        </w:rPr>
+        <w:t>31</w:t>
+      </w:r>
+      <w:r>
+        <w:rPr>
+          <w:bCs/>
+          <w:noProof/>
+          <w:lang w:eastAsia="ru-RU"/>
+        </w:rPr>
+        <w:t>-</w:t>
+      </w:r>
+      <w:r>
+        <w:rPr>
+          <w:bCs/>
+          <w:noProof/>
+          <w:lang w:eastAsia="ru-RU"/>
+        </w:rPr>
+        <w:t>б</w:t>
+      </w:r>
+      <w:r>
+        <w:rPr>
+          <w:bCs/>
+          <w:noProof/>
+          <w:lang w:eastAsia="ru-RU"/>
+        </w:rPr>
+        <w:t xml:space="preserve"> (ориг)</w:t>
+      </w:r>
+      <w:r>
+        <w:rPr>
+          <w:noProof/>
+          <w:lang w:eastAsia="ru-RU"/>
+        </w:rPr>
+        <w:t>).</w:t>
+      </w:r>
+      <w:bookmarkEnd w:id="80"/>
+    </w:p>
+    <w:p>
+      <w:pPr>
+        <w:rPr>
+          <w:lang w:val="be-BY"/>
+        </w:rPr>
+      </w:pPr>
+      <w:r>
+        <w:rPr>
+          <w:lang w:val="be-BY"/>
+        </w:rPr>
+        <w:t xml:space="preserve">25.01.1834 - </w:t>
+      </w:r>
+      <w:r>
+        <w:rPr>
+          <w:lang w:val="be-BY"/>
+        </w:rPr>
+        <w:t>помещичья крестьянка, в ревизию 1834 года на 25.01.1834 – 22 года (родилась около 1812 года), жила в доме 3 (НИАБ 333-9-543, л.136).</w:t>
+      </w:r>
+    </w:p>
+    <w:p>
+      <w:pPr>
+        <w:rPr>
+          <w:lang w:val="be-BY"/>
+        </w:rPr>
+      </w:pPr>
+      <w:bookmarkStart w:id="81" w:name="_Hlk124850960"/>
+      <w:bookmarkEnd w:id="76"/>
+      <w:r>
+        <w:rPr>
+          <w:lang w:val="be-BY"/>
+        </w:rPr>
+        <w:t xml:space="preserve">6.10.1050 - </w:t>
+      </w:r>
+      <w:r>
+        <w:rPr>
+          <w:lang w:val="be-BY"/>
+        </w:rPr>
+        <w:t>помещичья крестьянка, в ревизию 1850 года на 6.10.1850 – 37 лет, жила в доме 8 (НИАБ 333-9-417, л.303).</w:t>
+      </w:r>
+    </w:p>
+    <w:p>
+      <w:pPr>
+        <w:rPr>
+          <w:lang w:val="be-BY"/>
+        </w:rPr>
+      </w:pPr>
+      <w:bookmarkStart w:id="82" w:name="_Hlk125557777"/>
+      <w:bookmarkEnd w:id="81"/>
+      <w:r>
+        <w:rPr>
+          <w:lang w:val="be-BY"/>
+        </w:rPr>
+        <w:t xml:space="preserve">1858 - </w:t>
+      </w:r>
+      <w:r>
+        <w:rPr>
+          <w:lang w:val="be-BY"/>
+        </w:rPr>
+        <w:t>помещичья крестьянка, в ревизию 1858 года 45 лет, жила в доме 9 (НИАБ 23-1-2, л.65).</w:t>
+      </w:r>
+    </w:p>
+    <w:bookmarkEnd w:id="82"/>
+    <w:p/>
+    <w:p>
+      <w:pPr>
+        <w:rPr>
+          <w:lang w:val="be-BY"/>
+        </w:rPr>
+      </w:pPr>
+      <w:r>
+        <w:rPr>
+          <w:lang w:val="be-BY"/>
+        </w:rPr>
+        <w:t xml:space="preserve">2.4.1. Кузура Розалия Мацеева: </w:t>
+      </w:r>
+      <w:bookmarkStart w:id="83" w:name="_Hlk124851305"/>
+      <w:r>
+        <w:rPr>
+          <w:lang w:val="be-BY"/>
+        </w:rPr>
+        <w:t>помещичья крестьянка, в ревизию 1850 года на 6.10.1850 – 14 лет (родилась около 1836 года), жила в доме 8 (НИАБ 333-9-417, л.303).</w:t>
+      </w:r>
+    </w:p>
+    <w:p>
+      <w:pPr>
+        <w:rPr>
+          <w:lang w:val="be-BY"/>
+        </w:rPr>
+      </w:pPr>
+      <w:bookmarkStart w:id="84" w:name="_Hlk125558036"/>
+      <w:bookmarkEnd w:id="83"/>
+      <w:r>
+        <w:rPr>
+          <w:lang w:val="be-BY"/>
+        </w:rPr>
+        <w:t>помещичья крестьянка, вышла замуж до ревизии 1858 года,, жила в доме 9 (НИАБ 23-1-2, л.65).</w:t>
+      </w:r>
+    </w:p>
+    <w:bookmarkEnd w:id="84"/>
+    <w:p>
+      <w:pPr>
+        <w:rPr>
+          <w:lang w:val="be-BY"/>
+        </w:rPr>
+      </w:pPr>
+    </w:p>
+    <w:p>
+      <w:pPr>
+        <w:rPr>
+          <w:lang w:val="be-BY"/>
+        </w:rPr>
+      </w:pPr>
+      <w:r>
+        <w:rPr>
+          <w:lang w:val="be-BY"/>
+        </w:rPr>
+        <w:t xml:space="preserve">2.4.2. Кузура Марк Мацеев: </w:t>
+      </w:r>
+      <w:bookmarkStart w:id="85" w:name="_Hlk124851375"/>
+      <w:r>
+        <w:rPr>
+          <w:lang w:val="be-BY"/>
+        </w:rPr>
+        <w:t>помещичий крестьянин, родился после ревизии 1834 года, в ревизию 1850 года на 6.10.1850 – 13 лет (родился около 1837 года), жил в доме 8 (НИАБ 333-9-417, л.302об).</w:t>
+      </w:r>
+    </w:p>
+    <w:p>
+      <w:pPr>
+        <w:rPr>
+          <w:lang w:val="be-BY"/>
+        </w:rPr>
+      </w:pPr>
+      <w:bookmarkStart w:id="86" w:name="_Hlk125558085"/>
+      <w:bookmarkEnd w:id="85"/>
+      <w:r>
+        <w:rPr>
+          <w:lang w:val="be-BY"/>
+        </w:rPr>
+        <w:t>помещичий крестьянин, в ревизию 1850 года 13 лет, в ревизию 1858 года 21 год, жил в доме 9 (НИАБ 23-1-2, л.64об).</w:t>
+      </w:r>
+    </w:p>
+    <w:bookmarkEnd w:id="86"/>
+    <w:p>
+      <w:pPr>
+        <w:rPr>
+          <w:lang w:val="be-BY"/>
+        </w:rPr>
+      </w:pPr>
+    </w:p>
+    <w:p>
+      <w:pPr>
+        <w:rPr>
+          <w:lang w:val="be-BY"/>
+        </w:rPr>
+      </w:pPr>
+      <w:r>
+        <w:rPr>
+          <w:lang w:val="be-BY"/>
+        </w:rPr>
+        <w:t xml:space="preserve">2.4.3. Кузура Марцеля Мацеева: </w:t>
+      </w:r>
+      <w:bookmarkStart w:id="87" w:name="_Hlk124851446"/>
+      <w:r>
+        <w:rPr>
+          <w:lang w:val="be-BY"/>
+        </w:rPr>
+        <w:t>помещичья крестьянка, в ревизию 1850 года на 6.10.1850 – 7 лет (родилась около 1843 года), жила в доме 8 (НИАБ 333-9-417, л.303).</w:t>
+      </w:r>
+    </w:p>
+    <w:p>
+      <w:pPr>
+        <w:rPr>
+          <w:lang w:val="be-BY"/>
+        </w:rPr>
+      </w:pPr>
+      <w:bookmarkStart w:id="88" w:name="_Hlk125558129"/>
+      <w:bookmarkEnd w:id="87"/>
+      <w:r>
+        <w:rPr>
+          <w:lang w:val="be-BY"/>
+        </w:rPr>
+        <w:t>помещичья крестьянка, в ревизию 1858 года 15 лет, жила в доме 9 (НИАБ 23-1-2, л.65).</w:t>
+      </w:r>
+    </w:p>
+    <w:bookmarkEnd w:id="88"/>
+    <w:p>
+      <w:pPr>
+        <w:rPr>
+          <w:lang w:val="be-BY"/>
+        </w:rPr>
+      </w:pPr>
+    </w:p>
+    <w:p>
+      <w:pPr>
+        <w:rPr>
+          <w:lang w:val="be-BY"/>
+        </w:rPr>
+      </w:pPr>
+      <w:r>
+        <w:rPr>
+          <w:lang w:val="be-BY"/>
+        </w:rPr>
+        <w:t xml:space="preserve">2.5. Кузура Мария Пархвенова: </w:t>
+      </w:r>
+      <w:bookmarkStart w:id="89" w:name="_Hlk126690857"/>
+    </w:p>
+    <w:p>
+      <w:pPr>
+        <w:rPr>
+          <w:bCs/>
+          <w:noProof/>
+          <w:lang w:eastAsia="ru-RU"/>
+        </w:rPr>
+      </w:pPr>
+      <w:r>
+        <w:rPr>
+          <w:bCs/>
+        </w:rPr>
+        <w:lastRenderedPageBreak/>
+        <w:t xml:space="preserve">27.03.1810 – </w:t>
+      </w:r>
+      <w:r>
+        <w:rPr>
+          <w:bCs/>
+        </w:rPr>
+        <w:t xml:space="preserve">крещение, крестные родители Сорока Хома Михайлов с деревни </w:t>
+      </w:r>
+      <w:proofErr w:type="spellStart"/>
+      <w:r>
+        <w:rPr>
+          <w:bCs/>
+        </w:rPr>
+        <w:t>Недаль</w:t>
+      </w:r>
+      <w:proofErr w:type="spellEnd"/>
+      <w:r>
+        <w:rPr>
+          <w:bCs/>
+        </w:rPr>
+        <w:t xml:space="preserve"> и Сушко Агапа Игнатова с деревни </w:t>
+      </w:r>
+      <w:proofErr w:type="spellStart"/>
+      <w:r>
+        <w:rPr>
+          <w:bCs/>
+        </w:rPr>
+        <w:t>Недаль</w:t>
+      </w:r>
+      <w:proofErr w:type="spellEnd"/>
+      <w:r>
+        <w:rPr>
+          <w:bCs/>
+        </w:rPr>
+        <w:t xml:space="preserve"> </w:t>
+      </w:r>
+      <w:r>
+        <w:rPr>
+          <w:bCs/>
+        </w:rPr>
+        <w:t>(НИАБ 136-13-894, л.7</w:t>
+      </w:r>
+      <w:r>
+        <w:rPr>
+          <w:bCs/>
+        </w:rPr>
+        <w:t>7</w:t>
+      </w:r>
+      <w:r>
+        <w:rPr>
           <w:bCs/>
         </w:rPr>
         <w:t xml:space="preserve">, </w:t>
       </w:r>
       <w:r>
-        <w:t xml:space="preserve">НИАБ 136-13-1013, л.11об, </w:t>
-      </w:r>
-      <w:r>
         <w:rPr>
           <w:bCs/>
           <w:noProof/>
@@ -7244,11 +10590,379 @@
           <w:noProof/>
           <w:lang w:eastAsia="ru-RU"/>
         </w:rPr>
-        <w:t>7</w:t>
-      </w:r>
-      <w:r>
-        <w:rPr>
-          <w:bCs/>
+        <w:t>14</w:t>
+      </w:r>
+      <w:r>
+        <w:rPr>
+          <w:bCs/>
+        </w:rPr>
+        <w:t>/18</w:t>
+      </w:r>
+      <w:r>
+        <w:rPr>
+          <w:bCs/>
+        </w:rPr>
+        <w:t>10</w:t>
+      </w:r>
+      <w:r>
+        <w:rPr>
+          <w:bCs/>
+          <w:noProof/>
+          <w:lang w:eastAsia="ru-RU"/>
+        </w:rPr>
+        <w:t>-р (ориг)</w:t>
+      </w:r>
+      <w:r>
+        <w:rPr>
+          <w:bCs/>
+          <w:noProof/>
+          <w:lang w:eastAsia="ru-RU"/>
+        </w:rPr>
+        <w:t xml:space="preserve">, </w:t>
+      </w:r>
+      <w:r>
+        <w:rPr>
+          <w:bCs/>
+        </w:rPr>
+        <w:t>НИАБ 136-13-</w:t>
+      </w:r>
+      <w:r>
+        <w:rPr>
+          <w:bCs/>
+        </w:rPr>
+        <w:t>953</w:t>
+      </w:r>
+      <w:r>
+        <w:rPr>
+          <w:bCs/>
+        </w:rPr>
+        <w:t>, л.</w:t>
+      </w:r>
+      <w:r>
+        <w:rPr>
+          <w:bCs/>
+        </w:rPr>
+        <w:t>336об</w:t>
+      </w:r>
+      <w:r>
+        <w:rPr>
+          <w:bCs/>
+        </w:rPr>
+        <w:t xml:space="preserve">, </w:t>
+      </w:r>
+      <w:r>
+        <w:rPr>
+          <w:bCs/>
+          <w:noProof/>
+          <w:lang w:eastAsia="ru-RU"/>
+        </w:rPr>
+        <w:t>№</w:t>
+      </w:r>
+      <w:r>
+        <w:rPr>
+          <w:bCs/>
+          <w:noProof/>
+          <w:lang w:eastAsia="ru-RU"/>
+        </w:rPr>
+        <w:t>10</w:t>
+      </w:r>
+      <w:r>
+        <w:rPr>
+          <w:bCs/>
+        </w:rPr>
+        <w:t>/18</w:t>
+      </w:r>
+      <w:r>
+        <w:rPr>
+          <w:bCs/>
+        </w:rPr>
+        <w:t>10</w:t>
+      </w:r>
+      <w:r>
+        <w:rPr>
+          <w:bCs/>
+          <w:noProof/>
+          <w:lang w:eastAsia="ru-RU"/>
+        </w:rPr>
+        <w:t>-р (</w:t>
+      </w:r>
+      <w:r>
+        <w:rPr>
+          <w:bCs/>
+          <w:noProof/>
+          <w:lang w:eastAsia="ru-RU"/>
+        </w:rPr>
+        <w:t>коп</w:t>
+      </w:r>
+      <w:r>
+        <w:rPr>
+          <w:bCs/>
+          <w:noProof/>
+          <w:lang w:eastAsia="ru-RU"/>
+        </w:rPr>
+        <w:t>)</w:t>
+      </w:r>
+      <w:r>
+        <w:rPr>
+          <w:bCs/>
+          <w:noProof/>
+          <w:lang w:eastAsia="ru-RU"/>
+        </w:rPr>
+        <w:t>.</w:t>
+      </w:r>
+      <w:r>
+        <w:rPr>
+          <w:bCs/>
+          <w:noProof/>
+          <w:lang w:eastAsia="ru-RU"/>
+        </w:rPr>
+        <w:tab/>
+      </w:r>
+      <w:bookmarkEnd w:id="89"/>
+    </w:p>
+    <w:p>
+      <w:pPr>
+        <w:rPr>
+          <w:lang w:val="be-BY"/>
+        </w:rPr>
+      </w:pPr>
+    </w:p>
+    <w:p>
+      <w:pPr>
+        <w:rPr>
+          <w:lang w:val="be-BY"/>
+        </w:rPr>
+      </w:pPr>
+      <w:r>
+        <w:rPr>
+          <w:lang w:val="be-BY"/>
+        </w:rPr>
+        <w:t xml:space="preserve">3. Кузура Якуб: </w:t>
+      </w:r>
+    </w:p>
+    <w:p>
+      <w:pPr>
+        <w:rPr>
+          <w:rFonts w:eastAsia="Calibri"/>
+          <w:bCs/>
+          <w:noProof/>
+          <w:lang w:eastAsia="ru-RU"/>
+        </w:rPr>
+      </w:pPr>
+      <w:r>
+        <w:t xml:space="preserve">25.09.1799 – крестный отец Лукьяна </w:t>
+      </w:r>
+      <w:proofErr w:type="spellStart"/>
+      <w:r>
+        <w:t>Балтромея</w:t>
+      </w:r>
+      <w:proofErr w:type="spellEnd"/>
+      <w:r>
+        <w:t xml:space="preserve">, сына </w:t>
+      </w:r>
+      <w:proofErr w:type="spellStart"/>
+      <w:r>
+        <w:t>Дударёнков</w:t>
+      </w:r>
+      <w:proofErr w:type="spellEnd"/>
+      <w:r>
+        <w:t xml:space="preserve"> Демьяна и Катерины с деревни </w:t>
+      </w:r>
+      <w:proofErr w:type="spellStart"/>
+      <w:r>
+        <w:t>Нивки</w:t>
+      </w:r>
+      <w:proofErr w:type="spellEnd"/>
+      <w:r>
+        <w:t xml:space="preserve"> (НИАБ 136-13-894, л.39об, </w:t>
+      </w:r>
+      <w:r>
+        <w:rPr>
+          <w:rFonts w:eastAsia="Calibri"/>
+          <w:bCs/>
+          <w:noProof/>
+          <w:lang w:eastAsia="ru-RU"/>
+        </w:rPr>
+        <w:t>№</w:t>
+      </w:r>
+      <w:r>
+        <w:rPr>
+          <w:bCs/>
+        </w:rPr>
+        <w:t>37/1799</w:t>
+      </w:r>
+      <w:r>
+        <w:rPr>
+          <w:bCs/>
+          <w:noProof/>
+          <w:lang w:eastAsia="ru-RU"/>
+        </w:rPr>
+        <w:t>-р (ориг)</w:t>
+      </w:r>
+      <w:r>
+        <w:rPr>
+          <w:bCs/>
+          <w:noProof/>
+          <w:lang w:eastAsia="ru-RU"/>
+        </w:rPr>
+        <w:t xml:space="preserve">, </w:t>
+      </w:r>
+      <w:r>
+        <w:t xml:space="preserve">НИАБ 136-13-938, л.244, </w:t>
+      </w:r>
+      <w:r>
+        <w:rPr>
+          <w:rFonts w:eastAsia="Calibri"/>
+          <w:bCs/>
+          <w:noProof/>
+          <w:lang w:eastAsia="ru-RU"/>
+        </w:rPr>
+        <w:t>№</w:t>
+      </w:r>
+      <w:r>
+        <w:rPr>
+          <w:bCs/>
+        </w:rPr>
+        <w:t>3</w:t>
+      </w:r>
+      <w:r>
+        <w:rPr>
+          <w:bCs/>
+        </w:rPr>
+        <w:t>5</w:t>
+      </w:r>
+      <w:r>
+        <w:rPr>
+          <w:bCs/>
+        </w:rPr>
+        <w:t>/1799</w:t>
+      </w:r>
+      <w:r>
+        <w:rPr>
+          <w:bCs/>
+          <w:noProof/>
+          <w:lang w:eastAsia="ru-RU"/>
+        </w:rPr>
+        <w:t>-р (</w:t>
+      </w:r>
+      <w:r>
+        <w:rPr>
+          <w:bCs/>
+          <w:noProof/>
+          <w:lang w:eastAsia="ru-RU"/>
+        </w:rPr>
+        <w:t>коп</w:t>
+      </w:r>
+      <w:r>
+        <w:rPr>
+          <w:bCs/>
+          <w:noProof/>
+          <w:lang w:eastAsia="ru-RU"/>
+        </w:rPr>
+        <w:t>)</w:t>
+      </w:r>
+      <w:r>
+        <w:rPr>
+          <w:bCs/>
+          <w:noProof/>
+          <w:lang w:eastAsia="ru-RU"/>
+        </w:rPr>
+        <w:t>)</w:t>
+      </w:r>
+      <w:r>
+        <w:rPr>
+          <w:rFonts w:eastAsia="Calibri"/>
+          <w:bCs/>
+          <w:noProof/>
+          <w:lang w:eastAsia="ru-RU"/>
+        </w:rPr>
+        <w:t>.</w:t>
+      </w:r>
+    </w:p>
+    <w:p/>
+    <w:p>
+      <w:r>
+        <w:t xml:space="preserve">4. </w:t>
+      </w:r>
+      <w:proofErr w:type="spellStart"/>
+      <w:r>
+        <w:t>Кузура</w:t>
+      </w:r>
+      <w:proofErr w:type="spellEnd"/>
+      <w:r>
+        <w:t xml:space="preserve"> Настасья: </w:t>
+      </w:r>
+    </w:p>
+    <w:p>
+      <w:pPr>
+        <w:rPr>
+          <w:bCs/>
+        </w:rPr>
+      </w:pPr>
+      <w:r>
+        <w:rPr>
+          <w:bCs/>
+        </w:rPr>
+        <w:t xml:space="preserve">29.10.1805 – венчание </w:t>
+      </w:r>
+      <w:proofErr w:type="spellStart"/>
+      <w:r>
+        <w:rPr>
+          <w:bCs/>
+        </w:rPr>
+        <w:t>Гинца</w:t>
+      </w:r>
+      <w:proofErr w:type="spellEnd"/>
+      <w:r>
+        <w:rPr>
+          <w:bCs/>
+        </w:rPr>
+        <w:t xml:space="preserve"> Яна с </w:t>
+      </w:r>
+      <w:proofErr w:type="spellStart"/>
+      <w:r>
+        <w:rPr>
+          <w:bCs/>
+        </w:rPr>
+        <w:t>Кузура</w:t>
+      </w:r>
+      <w:proofErr w:type="spellEnd"/>
+      <w:r>
+        <w:rPr>
+          <w:bCs/>
+        </w:rPr>
+        <w:t xml:space="preserve"> Настасьей с деревни </w:t>
+      </w:r>
+      <w:proofErr w:type="spellStart"/>
+      <w:r>
+        <w:rPr>
+          <w:bCs/>
+        </w:rPr>
+        <w:t>Недаль</w:t>
+      </w:r>
+      <w:proofErr w:type="spellEnd"/>
+      <w:r>
+        <w:rPr>
+          <w:bCs/>
+        </w:rPr>
+        <w:t xml:space="preserve"> (НИАБ 136-13-920, л.11об, </w:t>
+      </w:r>
+      <w:r>
+        <w:rPr>
+          <w:noProof/>
+          <w:lang w:eastAsia="ru-RU"/>
+        </w:rPr>
+        <w:t>№</w:t>
+      </w:r>
+      <w:r>
+        <w:rPr>
+          <w:noProof/>
+          <w:lang w:eastAsia="ru-RU"/>
+        </w:rPr>
+        <w:t>4</w:t>
+      </w:r>
+      <w:r>
+        <w:rPr>
           <w:noProof/>
           <w:lang w:eastAsia="ru-RU"/>
         </w:rPr>
@@ -7256,67 +10970,224 @@
       </w:r>
       <w:r>
         <w:rPr>
-          <w:bCs/>
-          <w:noProof/>
-          <w:lang w:eastAsia="ru-RU"/>
-        </w:rPr>
-        <w:t>820</w:t>
-      </w:r>
-      <w:r>
-        <w:rPr>
-          <w:bCs/>
+          <w:noProof/>
+          <w:lang w:eastAsia="ru-RU"/>
+        </w:rPr>
+        <w:t>805</w:t>
+      </w:r>
+      <w:r>
+        <w:rPr>
+          <w:noProof/>
+          <w:lang w:eastAsia="ru-RU"/>
         </w:rPr>
         <w:t>-</w:t>
       </w:r>
       <w:r>
         <w:rPr>
-          <w:bCs/>
+          <w:noProof/>
+          <w:lang w:eastAsia="ru-RU"/>
         </w:rPr>
         <w:t>б</w:t>
       </w:r>
       <w:r>
         <w:rPr>
-          <w:bCs/>
+          <w:noProof/>
+          <w:lang w:eastAsia="ru-RU"/>
+        </w:rPr>
+        <w:t xml:space="preserve"> (ориг)</w:t>
+      </w:r>
+      <w:r>
+        <w:rPr>
+          <w:noProof/>
+          <w:lang w:eastAsia="ru-RU"/>
+        </w:rPr>
+        <w:t xml:space="preserve">, </w:t>
+      </w:r>
+      <w:bookmarkStart w:id="90" w:name="_Hlk131750561"/>
+      <w:r>
+        <w:rPr>
+          <w:bCs/>
+        </w:rPr>
+        <w:t xml:space="preserve">НИАБ 136-13-952, л.35об, </w:t>
+      </w:r>
+      <w:r>
+        <w:rPr>
+          <w:noProof/>
+          <w:lang w:eastAsia="ru-RU"/>
+        </w:rPr>
+        <w:t>№</w:t>
+      </w:r>
+      <w:r>
+        <w:rPr>
+          <w:noProof/>
+          <w:lang w:eastAsia="ru-RU"/>
+        </w:rPr>
+        <w:t>4</w:t>
+      </w:r>
+      <w:r>
+        <w:rPr>
+          <w:noProof/>
+          <w:lang w:eastAsia="ru-RU"/>
+        </w:rPr>
+        <w:t>/1</w:t>
+      </w:r>
+      <w:r>
+        <w:rPr>
+          <w:noProof/>
+          <w:lang w:eastAsia="ru-RU"/>
+        </w:rPr>
+        <w:t>805</w:t>
+      </w:r>
+      <w:r>
+        <w:rPr>
+          <w:noProof/>
+          <w:lang w:eastAsia="ru-RU"/>
+        </w:rPr>
+        <w:t>-</w:t>
+      </w:r>
+      <w:r>
+        <w:rPr>
+          <w:noProof/>
+          <w:lang w:eastAsia="ru-RU"/>
+        </w:rPr>
+        <w:t>б</w:t>
+      </w:r>
+      <w:r>
+        <w:rPr>
+          <w:noProof/>
+          <w:lang w:eastAsia="ru-RU"/>
         </w:rPr>
         <w:t xml:space="preserve"> (</w:t>
       </w:r>
       <w:r>
         <w:rPr>
-          <w:bCs/>
+          <w:noProof/>
+          <w:lang w:eastAsia="ru-RU"/>
         </w:rPr>
         <w:t>коп</w:t>
       </w:r>
       <w:r>
         <w:rPr>
-          <w:bCs/>
+          <w:noProof/>
+          <w:lang w:eastAsia="ru-RU"/>
         </w:rPr>
         <w:t>)</w:t>
       </w:r>
-      <w:r>
-        <w:rPr>
-          <w:bCs/>
+      <w:bookmarkEnd w:id="90"/>
+      <w:r>
+        <w:rPr>
+          <w:noProof/>
+          <w:lang w:eastAsia="ru-RU"/>
         </w:rPr>
         <w:t>)</w:t>
       </w:r>
       <w:r>
         <w:rPr>
-          <w:bCs/>
           <w:noProof/>
           <w:lang w:eastAsia="ru-RU"/>
         </w:rPr>
         <w:t>.</w:t>
       </w:r>
     </w:p>
-    <w:p>
-      <w:pPr>
-        <w:rPr>
-          <w:bCs/>
-          <w:noProof/>
-          <w:lang w:eastAsia="ru-RU"/>
-        </w:rPr>
-      </w:pPr>
-      <w:r>
-        <w:t xml:space="preserve">29.05.1821 – крещение сына Сымона Михала (НИАБ 136-13-928, л.194об, </w:t>
+    <w:p/>
+    <w:p>
+      <w:r>
+        <w:t xml:space="preserve">5. </w:t>
+      </w:r>
+      <w:proofErr w:type="spellStart"/>
+      <w:r>
+        <w:t>Кузура</w:t>
+      </w:r>
+      <w:proofErr w:type="spellEnd"/>
+      <w:r>
+        <w:t xml:space="preserve"> Иосиф: </w:t>
+      </w:r>
+    </w:p>
+    <w:p>
+      <w:pPr>
+        <w:rPr>
+          <w:bCs/>
+          <w:noProof/>
+          <w:lang w:eastAsia="ru-RU"/>
+        </w:rPr>
+      </w:pPr>
+      <w:r>
+        <w:rPr>
+          <w:bCs/>
+        </w:rPr>
+        <w:t>2</w:t>
+      </w:r>
+      <w:r>
+        <w:rPr>
+          <w:bCs/>
+        </w:rPr>
+        <w:t>1</w:t>
+      </w:r>
+      <w:r>
+        <w:rPr>
+          <w:bCs/>
+        </w:rPr>
+        <w:t>.0</w:t>
+      </w:r>
+      <w:r>
+        <w:rPr>
+          <w:bCs/>
+        </w:rPr>
+        <w:t>2</w:t>
+      </w:r>
+      <w:r>
+        <w:rPr>
+          <w:bCs/>
+        </w:rPr>
+        <w:t>.181</w:t>
+      </w:r>
+      <w:r>
+        <w:rPr>
+          <w:bCs/>
+        </w:rPr>
+        <w:t>5</w:t>
+      </w:r>
+      <w:r>
+        <w:rPr>
+          <w:bCs/>
+        </w:rPr>
+        <w:t xml:space="preserve"> – </w:t>
+      </w:r>
+      <w:r>
+        <w:rPr>
+          <w:bCs/>
+        </w:rPr>
+        <w:t xml:space="preserve">крещение дочери Елены </w:t>
+      </w:r>
+      <w:r>
+        <w:rPr>
+          <w:bCs/>
+        </w:rPr>
+        <w:t xml:space="preserve">(НИАБ </w:t>
+      </w:r>
+      <w:r>
+        <w:rPr>
+          <w:bCs/>
+        </w:rPr>
+        <w:t>937-4-32</w:t>
+      </w:r>
+      <w:r>
+        <w:rPr>
+          <w:bCs/>
+        </w:rPr>
+        <w:t>, л.</w:t>
+      </w:r>
+      <w:r>
+        <w:rPr>
+          <w:bCs/>
+        </w:rPr>
+        <w:t>30об</w:t>
+      </w:r>
+      <w:r>
+        <w:rPr>
+          <w:bCs/>
+        </w:rPr>
+        <w:t xml:space="preserve">, </w:t>
       </w:r>
       <w:r>
         <w:rPr>
@@ -7332,125 +11203,275 @@
           <w:noProof/>
           <w:lang w:eastAsia="ru-RU"/>
         </w:rPr>
-        <w:t>37</w:t>
-      </w:r>
-      <w:r>
-        <w:rPr>
-          <w:bCs/>
-          <w:noProof/>
-          <w:lang w:eastAsia="ru-RU"/>
-        </w:rPr>
-        <w:t>/1</w:t>
-      </w:r>
-      <w:r>
-        <w:rPr>
-          <w:bCs/>
-          <w:noProof/>
-          <w:lang w:eastAsia="ru-RU"/>
-        </w:rPr>
-        <w:t>821</w:t>
-      </w:r>
-      <w:r>
-        <w:rPr>
-          <w:bCs/>
-        </w:rPr>
-        <w:t>-</w:t>
-      </w:r>
-      <w:r>
-        <w:rPr>
-          <w:bCs/>
-        </w:rPr>
-        <w:t>р</w:t>
-      </w:r>
-      <w:r>
-        <w:rPr>
-          <w:bCs/>
-        </w:rPr>
-        <w:t xml:space="preserve"> (ориг)</w:t>
-      </w:r>
-      <w:r>
-        <w:rPr>
-          <w:bCs/>
-        </w:rPr>
-        <w:t>)</w:t>
-      </w:r>
-      <w:r>
-        <w:rPr>
-          <w:bCs/>
-          <w:noProof/>
-          <w:lang w:eastAsia="ru-RU"/>
-        </w:rPr>
-        <w:t>.</w:t>
-      </w:r>
-    </w:p>
-    <w:p>
-      <w:pPr>
-        <w:rPr>
-          <w:noProof/>
-          <w:lang w:eastAsia="ru-RU"/>
-        </w:rPr>
-      </w:pPr>
-      <w:r>
-        <w:rPr>
-          <w:noProof/>
-          <w:lang w:eastAsia="ru-RU"/>
-        </w:rPr>
-        <w:lastRenderedPageBreak/>
-        <w:t>17</w:t>
-      </w:r>
-      <w:r>
-        <w:rPr>
-          <w:noProof/>
-          <w:lang w:eastAsia="ru-RU"/>
+        <w:t>12</w:t>
+      </w:r>
+      <w:r>
+        <w:rPr>
+          <w:bCs/>
+        </w:rPr>
+        <w:t>/18</w:t>
+      </w:r>
+      <w:r>
+        <w:rPr>
+          <w:bCs/>
+        </w:rPr>
+        <w:t>15</w:t>
+      </w:r>
+      <w:r>
+        <w:rPr>
+          <w:bCs/>
+          <w:noProof/>
+          <w:lang w:eastAsia="ru-RU"/>
+        </w:rPr>
+        <w:t>-р).</w:t>
+      </w:r>
+    </w:p>
+    <w:p/>
+    <w:p>
+      <w:r>
+        <w:t xml:space="preserve">5а. </w:t>
+      </w:r>
+      <w:proofErr w:type="spellStart"/>
+      <w:r>
+        <w:t>Кузура</w:t>
+      </w:r>
+      <w:proofErr w:type="spellEnd"/>
+      <w:r>
+        <w:t xml:space="preserve"> Магдалена: </w:t>
+      </w:r>
+    </w:p>
+    <w:p>
+      <w:pPr>
+        <w:rPr>
+          <w:bCs/>
+          <w:noProof/>
+          <w:lang w:eastAsia="ru-RU"/>
+        </w:rPr>
+      </w:pPr>
+      <w:r>
+        <w:rPr>
+          <w:bCs/>
+        </w:rPr>
+        <w:t>2</w:t>
+      </w:r>
+      <w:r>
+        <w:rPr>
+          <w:bCs/>
+        </w:rPr>
+        <w:t>1</w:t>
+      </w:r>
+      <w:r>
+        <w:rPr>
+          <w:bCs/>
         </w:rPr>
         <w:t>.0</w:t>
       </w:r>
       <w:r>
         <w:rPr>
-          <w:noProof/>
-          <w:lang w:eastAsia="ru-RU"/>
+          <w:bCs/>
+        </w:rPr>
+        <w:t>2</w:t>
+      </w:r>
+      <w:r>
+        <w:rPr>
+          <w:bCs/>
+        </w:rPr>
+        <w:t>.181</w:t>
+      </w:r>
+      <w:r>
+        <w:rPr>
+          <w:bCs/>
+        </w:rPr>
+        <w:t>5</w:t>
+      </w:r>
+      <w:r>
+        <w:rPr>
+          <w:bCs/>
+        </w:rPr>
+        <w:t xml:space="preserve"> – </w:t>
+      </w:r>
+      <w:r>
+        <w:rPr>
+          <w:bCs/>
+        </w:rPr>
+        <w:t xml:space="preserve">крещение дочери Елены </w:t>
+      </w:r>
+      <w:r>
+        <w:rPr>
+          <w:bCs/>
+        </w:rPr>
+        <w:t xml:space="preserve">(НИАБ </w:t>
+      </w:r>
+      <w:r>
+        <w:rPr>
+          <w:bCs/>
+        </w:rPr>
+        <w:t>937-4-32</w:t>
+      </w:r>
+      <w:r>
+        <w:rPr>
+          <w:bCs/>
+        </w:rPr>
+        <w:t>, л.</w:t>
+      </w:r>
+      <w:r>
+        <w:rPr>
+          <w:bCs/>
+        </w:rPr>
+        <w:t>30об</w:t>
+      </w:r>
+      <w:r>
+        <w:rPr>
+          <w:bCs/>
+        </w:rPr>
+        <w:t xml:space="preserve">, </w:t>
+      </w:r>
+      <w:r>
+        <w:rPr>
+          <w:bCs/>
+          <w:noProof/>
+          <w:lang w:eastAsia="ru-RU"/>
+        </w:rPr>
+        <w:t>№</w:t>
+      </w:r>
+      <w:r>
+        <w:rPr>
+          <w:bCs/>
+          <w:noProof/>
+          <w:lang w:eastAsia="ru-RU"/>
+        </w:rPr>
+        <w:t>12</w:t>
+      </w:r>
+      <w:r>
+        <w:rPr>
+          <w:bCs/>
+        </w:rPr>
+        <w:t>/18</w:t>
+      </w:r>
+      <w:r>
+        <w:rPr>
+          <w:bCs/>
+        </w:rPr>
+        <w:t>15</w:t>
+      </w:r>
+      <w:r>
+        <w:rPr>
+          <w:bCs/>
+          <w:noProof/>
+          <w:lang w:eastAsia="ru-RU"/>
+        </w:rPr>
+        <w:t>-р).</w:t>
+      </w:r>
+    </w:p>
+    <w:p/>
+    <w:p>
+      <w:r>
+        <w:t xml:space="preserve">5.1. </w:t>
+      </w:r>
+      <w:proofErr w:type="spellStart"/>
+      <w:r>
+        <w:t>Кузура</w:t>
+      </w:r>
+      <w:proofErr w:type="spellEnd"/>
+      <w:r>
+        <w:t xml:space="preserve"> Елена Иосифова: </w:t>
+      </w:r>
+    </w:p>
+    <w:p>
+      <w:pPr>
+        <w:rPr>
+          <w:bCs/>
+          <w:noProof/>
+          <w:lang w:eastAsia="ru-RU"/>
+        </w:rPr>
+      </w:pPr>
+      <w:r>
+        <w:rPr>
+          <w:bCs/>
+        </w:rPr>
+        <w:t>2</w:t>
+      </w:r>
+      <w:r>
+        <w:rPr>
+          <w:bCs/>
         </w:rPr>
         <w:t>1</w:t>
       </w:r>
       <w:r>
         <w:rPr>
-          <w:noProof/>
-          <w:lang w:eastAsia="ru-RU"/>
-        </w:rPr>
-        <w:t>.18</w:t>
-      </w:r>
-      <w:r>
-        <w:rPr>
-          <w:noProof/>
-          <w:lang w:eastAsia="ru-RU"/>
-        </w:rPr>
-        <w:t>26</w:t>
-      </w:r>
-      <w:r>
-        <w:rPr>
-          <w:noProof/>
-          <w:lang w:eastAsia="ru-RU"/>
+          <w:bCs/>
+        </w:rPr>
+        <w:t>.0</w:t>
+      </w:r>
+      <w:r>
+        <w:rPr>
+          <w:bCs/>
+        </w:rPr>
+        <w:t>2</w:t>
+      </w:r>
+      <w:r>
+        <w:rPr>
+          <w:bCs/>
+        </w:rPr>
+        <w:t>.181</w:t>
+      </w:r>
+      <w:r>
+        <w:rPr>
+          <w:bCs/>
+        </w:rPr>
+        <w:t>5</w:t>
+      </w:r>
+      <w:r>
+        <w:rPr>
+          <w:bCs/>
         </w:rPr>
         <w:t xml:space="preserve"> – </w:t>
       </w:r>
       <w:r>
         <w:rPr>
-          <w:noProof/>
-          <w:lang w:eastAsia="ru-RU"/>
-        </w:rPr>
-        <w:t xml:space="preserve">крещение сына Павла Хилария? </w:t>
-      </w:r>
-      <w:r>
-        <w:rPr>
-          <w:bCs/>
-        </w:rPr>
-        <w:t>(НИАБ 136-13-</w:t>
-      </w:r>
-      <w:r>
-        <w:rPr>
-          <w:bCs/>
-        </w:rPr>
-        <w:t>1051</w:t>
+          <w:bCs/>
+        </w:rPr>
+        <w:t xml:space="preserve">крещение, крестные родители Буйницкий </w:t>
+      </w:r>
+      <w:proofErr w:type="spellStart"/>
+      <w:r>
+        <w:rPr>
+          <w:bCs/>
+        </w:rPr>
+        <w:t>Гиероним</w:t>
+      </w:r>
+      <w:proofErr w:type="spellEnd"/>
+      <w:r>
+        <w:rPr>
+          <w:bCs/>
+        </w:rPr>
+        <w:t xml:space="preserve"> и </w:t>
+      </w:r>
+      <w:proofErr w:type="spellStart"/>
+      <w:r>
+        <w:rPr>
+          <w:bCs/>
+        </w:rPr>
+        <w:t>Матрашило</w:t>
+      </w:r>
+      <w:proofErr w:type="spellEnd"/>
+      <w:r>
+        <w:rPr>
+          <w:bCs/>
+        </w:rPr>
+        <w:t xml:space="preserve"> Доротея </w:t>
+      </w:r>
+      <w:r>
+        <w:rPr>
+          <w:bCs/>
+        </w:rPr>
+        <w:t xml:space="preserve">(НИАБ </w:t>
+      </w:r>
+      <w:r>
+        <w:rPr>
+          <w:bCs/>
+        </w:rPr>
+        <w:t>937-4-32</w:t>
       </w:r>
       <w:r>
         <w:rPr>
@@ -7462,16 +11483,17 @@
         <w:rPr>
           <w:bCs/>
         </w:rPr>
-        <w:t>63</w:t>
-      </w:r>
-      <w:r>
-        <w:rPr>
-          <w:bCs/>
-        </w:rPr>
-        <w:t xml:space="preserve">об, </w:t>
-      </w:r>
-      <w:r>
-        <w:rPr>
+        <w:t>30об</w:t>
+      </w:r>
+      <w:r>
+        <w:rPr>
+          <w:bCs/>
+        </w:rPr>
+        <w:t xml:space="preserve">, </w:t>
+      </w:r>
+      <w:r>
+        <w:rPr>
+          <w:bCs/>
           <w:noProof/>
           <w:lang w:eastAsia="ru-RU"/>
         </w:rPr>
@@ -7479,2972 +11501,45 @@
       </w:r>
       <w:r>
         <w:rPr>
-          <w:noProof/>
-          <w:lang w:eastAsia="ru-RU"/>
-        </w:rPr>
-        <w:t>5</w:t>
-      </w:r>
-      <w:r>
-        <w:rPr>
-          <w:noProof/>
-          <w:lang w:eastAsia="ru-RU"/>
+          <w:bCs/>
+          <w:noProof/>
+          <w:lang w:eastAsia="ru-RU"/>
+        </w:rPr>
+        <w:t>12</w:t>
+      </w:r>
+      <w:r>
+        <w:rPr>
+          <w:bCs/>
         </w:rPr>
         <w:t>/18</w:t>
       </w:r>
       <w:r>
         <w:rPr>
-          <w:noProof/>
-          <w:lang w:eastAsia="ru-RU"/>
-        </w:rPr>
-        <w:t>26</w:t>
-      </w:r>
-      <w:r>
-        <w:rPr>
-          <w:noProof/>
-          <w:lang w:eastAsia="ru-RU"/>
-        </w:rPr>
-        <w:t>-</w:t>
-      </w:r>
-      <w:r>
-        <w:rPr>
-          <w:noProof/>
-          <w:lang w:eastAsia="ru-RU"/>
-        </w:rPr>
-        <w:t>б</w:t>
-      </w:r>
-      <w:r>
-        <w:rPr>
-          <w:noProof/>
-          <w:lang w:eastAsia="ru-RU"/>
-        </w:rPr>
-        <w:t xml:space="preserve"> (</w:t>
-      </w:r>
-      <w:r>
-        <w:rPr>
-          <w:noProof/>
-          <w:lang w:eastAsia="ru-RU"/>
-        </w:rPr>
-        <w:t>коп</w:t>
-      </w:r>
-      <w:r>
-        <w:rPr>
-          <w:noProof/>
-          <w:lang w:eastAsia="ru-RU"/>
-        </w:rPr>
-        <w:t>).</w:t>
-      </w:r>
-    </w:p>
-    <w:p>
-      <w:pPr>
-        <w:rPr>
-          <w:lang w:val="be-BY"/>
-        </w:rPr>
-      </w:pPr>
-      <w:r>
-        <w:rPr>
-          <w:lang w:val="be-BY"/>
-        </w:rPr>
-        <w:t xml:space="preserve">25.01.1834 - </w:t>
-      </w:r>
-      <w:r>
-        <w:rPr>
-          <w:lang w:val="be-BY"/>
-        </w:rPr>
-        <w:t>помещичья крестьянка, в ревизию 1834 года на 25.01.1834 – 32 года (родилась около 1802 года), жила в доме 3 (НИАБ 333-9-543, л.136).</w:t>
-      </w:r>
-    </w:p>
-    <w:bookmarkEnd w:id="44"/>
-    <w:p>
-      <w:pPr>
-        <w:rPr>
-          <w:lang w:val="be-BY"/>
-        </w:rPr>
-      </w:pPr>
-    </w:p>
-    <w:p>
-      <w:pPr>
-        <w:rPr>
-          <w:lang w:val="be-BY"/>
-        </w:rPr>
-      </w:pPr>
-      <w:r>
-        <w:rPr>
-          <w:lang w:val="be-BY"/>
-        </w:rPr>
-        <w:t xml:space="preserve">2.2б. Кузура Федора Гаврилова: </w:t>
-      </w:r>
-      <w:bookmarkStart w:id="45" w:name="_Hlk124614862"/>
-    </w:p>
-    <w:p>
-      <w:pPr>
-        <w:rPr>
-          <w:lang w:val="be-BY"/>
-        </w:rPr>
-      </w:pPr>
-      <w:r>
-        <w:rPr>
-          <w:lang w:val="be-BY"/>
-        </w:rPr>
-        <w:t xml:space="preserve">6.10.1850 - </w:t>
-      </w:r>
-      <w:r>
-        <w:rPr>
-          <w:lang w:val="be-BY"/>
-        </w:rPr>
-        <w:t xml:space="preserve">помещичья крестьянка, в ревизию 1850 года на 6.10.1850 – 37 лет (родилась около 1823 года), жила в доме 2, </w:t>
-      </w:r>
-      <w:bookmarkStart w:id="46" w:name="_Hlk124616597"/>
-      <w:r>
-        <w:rPr>
-          <w:lang w:val="be-BY"/>
-        </w:rPr>
-        <w:t xml:space="preserve">в 1м браке Буза </w:t>
-      </w:r>
-      <w:bookmarkEnd w:id="46"/>
-      <w:r>
-        <w:rPr>
-          <w:lang w:val="be-BY"/>
-        </w:rPr>
-        <w:t>(НИАБ 333-9-417, л.300).</w:t>
-      </w:r>
-    </w:p>
-    <w:p>
-      <w:pPr>
-        <w:rPr>
-          <w:lang w:val="be-BY"/>
-        </w:rPr>
-      </w:pPr>
-      <w:bookmarkStart w:id="47" w:name="_Hlk125186019"/>
-      <w:bookmarkEnd w:id="45"/>
-      <w:r>
-        <w:rPr>
-          <w:lang w:val="be-BY"/>
-        </w:rPr>
-        <w:t xml:space="preserve">1858 - </w:t>
-      </w:r>
-      <w:r>
-        <w:rPr>
-          <w:lang w:val="be-BY"/>
-        </w:rPr>
-        <w:t>помещичья крестьянка, в ревизию 1858 года 45 лет, жила в доме 3 (НИАБ 23-1-2, л.62).</w:t>
-      </w:r>
-    </w:p>
-    <w:bookmarkEnd w:id="47"/>
-    <w:p>
-      <w:pPr>
-        <w:rPr>
-          <w:lang w:val="be-BY"/>
-        </w:rPr>
-      </w:pPr>
-    </w:p>
-    <w:p>
-      <w:pPr>
-        <w:rPr>
-          <w:lang w:val="be-BY"/>
-        </w:rPr>
-      </w:pPr>
-      <w:r>
-        <w:rPr>
-          <w:lang w:val="be-BY"/>
-        </w:rPr>
-        <w:t xml:space="preserve">2.2.1. Кузура Микита Пархвенов старший: </w:t>
-      </w:r>
-    </w:p>
-    <w:p>
-      <w:pPr>
-        <w:rPr>
-          <w:bCs/>
-          <w:noProof/>
-          <w:lang w:eastAsia="ru-RU"/>
-        </w:rPr>
-      </w:pPr>
-      <w:r>
-        <w:t xml:space="preserve">29.05.1821 – крещение, крестные родители Канаш Клемята и Коберда Малгожата с деревни Недаль (НИАБ 136-13-928, л.194об, </w:t>
-      </w:r>
-      <w:r>
-        <w:rPr>
-          <w:bCs/>
-          <w:noProof/>
-          <w:lang w:eastAsia="ru-RU"/>
-        </w:rPr>
-        <w:t>№</w:t>
-      </w:r>
-      <w:r>
-        <w:rPr>
-          <w:bCs/>
-          <w:noProof/>
-          <w:lang w:eastAsia="ru-RU"/>
-        </w:rPr>
-        <w:t>37</w:t>
-      </w:r>
-      <w:r>
-        <w:rPr>
-          <w:bCs/>
-          <w:noProof/>
-          <w:lang w:eastAsia="ru-RU"/>
-        </w:rPr>
-        <w:t>/1</w:t>
-      </w:r>
-      <w:r>
-        <w:rPr>
-          <w:bCs/>
-          <w:noProof/>
-          <w:lang w:eastAsia="ru-RU"/>
-        </w:rPr>
-        <w:t>821</w:t>
-      </w:r>
-      <w:r>
-        <w:rPr>
-          <w:bCs/>
-        </w:rPr>
-        <w:t>-</w:t>
-      </w:r>
-      <w:r>
-        <w:rPr>
-          <w:bCs/>
-        </w:rPr>
-        <w:t>р</w:t>
-      </w:r>
-      <w:r>
-        <w:rPr>
-          <w:bCs/>
-        </w:rPr>
-        <w:t xml:space="preserve"> (ориг)</w:t>
-      </w:r>
-      <w:r>
-        <w:rPr>
-          <w:bCs/>
-        </w:rPr>
-        <w:t>)</w:t>
-      </w:r>
-      <w:r>
-        <w:rPr>
-          <w:bCs/>
-          <w:noProof/>
-          <w:lang w:eastAsia="ru-RU"/>
-        </w:rPr>
-        <w:t>.</w:t>
+          <w:bCs/>
+        </w:rPr>
+        <w:t>15</w:t>
+      </w:r>
+      <w:r>
+        <w:rPr>
+          <w:bCs/>
+          <w:noProof/>
+          <w:lang w:eastAsia="ru-RU"/>
+        </w:rPr>
+        <w:t>-р).</w:t>
       </w:r>
     </w:p>
     <w:p/>
     <w:p>
-      <w:pPr>
-        <w:rPr>
-          <w:lang w:val="be-BY"/>
-        </w:rPr>
-      </w:pPr>
-      <w:r>
-        <w:rPr>
-          <w:lang w:val="be-BY"/>
-        </w:rPr>
-        <w:t>2.2.</w:t>
-      </w:r>
-      <w:r>
-        <w:rPr>
-          <w:lang w:val="be-BY"/>
-        </w:rPr>
-        <w:t>2</w:t>
-      </w:r>
-      <w:r>
-        <w:rPr>
-          <w:lang w:val="be-BY"/>
-        </w:rPr>
-        <w:t xml:space="preserve">. Кузура Михаил Микитов: </w:t>
-      </w:r>
-      <w:bookmarkStart w:id="48" w:name="_Hlk123659004"/>
-      <w:r>
-        <w:rPr>
-          <w:lang w:val="be-BY"/>
-        </w:rPr>
-        <w:t>помещичий крестьянин, родился после ревизии 1816 года, в ревизию 1834 года на 25.01.1834 – ? лет, жил в доме 3 (НИАБ 333-9-543, л.135об).</w:t>
-      </w:r>
-    </w:p>
-    <w:p>
-      <w:pPr>
-        <w:rPr>
-          <w:lang w:val="be-BY"/>
-        </w:rPr>
-      </w:pPr>
-      <w:bookmarkStart w:id="49" w:name="_Hlk124615261"/>
-      <w:bookmarkEnd w:id="48"/>
-      <w:r>
-        <w:rPr>
-          <w:lang w:val="be-BY"/>
-        </w:rPr>
-        <w:t>помещичий крестьянин, в ревизию 1834 года – 13 лет (родился около 1821 года), умер в 184_ году, жил в доме 2 (НИАБ 333-9-417, л.299об).</w:t>
-      </w:r>
-    </w:p>
-    <w:bookmarkEnd w:id="49"/>
-    <w:p>
-      <w:pPr>
-        <w:rPr>
-          <w:lang w:val="be-BY"/>
-        </w:rPr>
-      </w:pPr>
-    </w:p>
-    <w:p>
-      <w:pPr>
-        <w:rPr>
-          <w:lang w:val="be-BY"/>
-        </w:rPr>
-      </w:pPr>
-      <w:r>
-        <w:rPr>
-          <w:lang w:val="be-BY"/>
-        </w:rPr>
-        <w:t>2.2.</w:t>
-      </w:r>
-      <w:r>
-        <w:rPr>
-          <w:lang w:val="be-BY"/>
-        </w:rPr>
-        <w:t>3</w:t>
-      </w:r>
-      <w:r>
-        <w:rPr>
-          <w:lang w:val="be-BY"/>
-        </w:rPr>
-        <w:t xml:space="preserve">. Кузура Павел Микитов: </w:t>
-      </w:r>
-      <w:bookmarkStart w:id="50" w:name="_Hlk123659120"/>
-    </w:p>
-    <w:p>
-      <w:pPr>
-        <w:rPr>
-          <w:noProof/>
-          <w:lang w:eastAsia="ru-RU"/>
-        </w:rPr>
-      </w:pPr>
-      <w:bookmarkStart w:id="51" w:name="_Hlk137940161"/>
-      <w:r>
-        <w:rPr>
-          <w:noProof/>
-          <w:lang w:eastAsia="ru-RU"/>
-        </w:rPr>
-        <w:t>17</w:t>
-      </w:r>
-      <w:r>
-        <w:rPr>
-          <w:noProof/>
-          <w:lang w:eastAsia="ru-RU"/>
-        </w:rPr>
-        <w:t>.0</w:t>
-      </w:r>
-      <w:r>
-        <w:rPr>
-          <w:noProof/>
-          <w:lang w:eastAsia="ru-RU"/>
-        </w:rPr>
-        <w:t>1</w:t>
-      </w:r>
-      <w:r>
-        <w:rPr>
-          <w:noProof/>
-          <w:lang w:eastAsia="ru-RU"/>
-        </w:rPr>
-        <w:t>.18</w:t>
-      </w:r>
-      <w:r>
-        <w:rPr>
-          <w:noProof/>
-          <w:lang w:eastAsia="ru-RU"/>
-        </w:rPr>
-        <w:t>26</w:t>
-      </w:r>
-      <w:r>
-        <w:rPr>
-          <w:noProof/>
-          <w:lang w:eastAsia="ru-RU"/>
-        </w:rPr>
-        <w:t xml:space="preserve"> – </w:t>
-      </w:r>
-      <w:r>
-        <w:rPr>
-          <w:noProof/>
-          <w:lang w:eastAsia="ru-RU"/>
-        </w:rPr>
-        <w:t xml:space="preserve">крещение, крестные родители Шпет Ян Иосифов с деревни Недаль и шляхтянка Коберда Малгожата с деревни Недаль, ассистенты шляхтич Пекарский Ян и шляхтянка Бутвиловская Малгожата, шляхтич Ковалевский Мацей и шляхтянка Сташкевич Ядвига с деревни Нивки </w:t>
-      </w:r>
-      <w:r>
-        <w:rPr>
-          <w:bCs/>
-        </w:rPr>
-        <w:t>(НИАБ 136-13-</w:t>
-      </w:r>
-      <w:r>
-        <w:rPr>
-          <w:bCs/>
-        </w:rPr>
-        <w:t>1051</w:t>
-      </w:r>
-      <w:r>
-        <w:rPr>
-          <w:bCs/>
-        </w:rPr>
-        <w:t>, л.</w:t>
-      </w:r>
-      <w:r>
-        <w:rPr>
-          <w:bCs/>
-        </w:rPr>
-        <w:t>63</w:t>
-      </w:r>
-      <w:r>
-        <w:rPr>
-          <w:bCs/>
-        </w:rPr>
-        <w:t xml:space="preserve">об, </w:t>
-      </w:r>
-      <w:r>
-        <w:rPr>
-          <w:noProof/>
-          <w:lang w:eastAsia="ru-RU"/>
-        </w:rPr>
-        <w:t>№</w:t>
-      </w:r>
-      <w:r>
-        <w:rPr>
-          <w:noProof/>
-          <w:lang w:eastAsia="ru-RU"/>
-        </w:rPr>
-        <w:t>5</w:t>
-      </w:r>
-      <w:r>
-        <w:rPr>
-          <w:noProof/>
-          <w:lang w:eastAsia="ru-RU"/>
-        </w:rPr>
-        <w:t>/18</w:t>
-      </w:r>
-      <w:r>
-        <w:rPr>
-          <w:noProof/>
-          <w:lang w:eastAsia="ru-RU"/>
-        </w:rPr>
-        <w:t>26</w:t>
-      </w:r>
-      <w:r>
-        <w:rPr>
-          <w:noProof/>
-          <w:lang w:eastAsia="ru-RU"/>
-        </w:rPr>
-        <w:t>-</w:t>
-      </w:r>
-      <w:r>
-        <w:rPr>
-          <w:noProof/>
-          <w:lang w:eastAsia="ru-RU"/>
-        </w:rPr>
-        <w:t>б</w:t>
-      </w:r>
-      <w:r>
-        <w:rPr>
-          <w:noProof/>
-          <w:lang w:eastAsia="ru-RU"/>
-        </w:rPr>
-        <w:t xml:space="preserve"> (</w:t>
-      </w:r>
-      <w:r>
-        <w:rPr>
-          <w:noProof/>
-          <w:lang w:eastAsia="ru-RU"/>
-        </w:rPr>
-        <w:t>коп</w:t>
-      </w:r>
-      <w:r>
-        <w:rPr>
-          <w:noProof/>
-          <w:lang w:eastAsia="ru-RU"/>
-        </w:rPr>
-        <w:t>).</w:t>
-      </w:r>
-      <w:bookmarkEnd w:id="51"/>
-    </w:p>
-    <w:p>
-      <w:pPr>
-        <w:rPr>
-          <w:lang w:val="be-BY"/>
-        </w:rPr>
-      </w:pPr>
-      <w:r>
-        <w:rPr>
-          <w:lang w:val="be-BY"/>
-        </w:rPr>
-        <w:t xml:space="preserve">25.01.1834 - </w:t>
-      </w:r>
-      <w:r>
-        <w:rPr>
-          <w:lang w:val="be-BY"/>
-        </w:rPr>
-        <w:t>помещичий крестьянин, родился после ревизии 1816 года, в ревизию 1834 года на 25.01.1834 – 5 лет (родился около 1829 года), жил в доме 3 (НИАБ 333-9-543, л.135об).</w:t>
-      </w:r>
-    </w:p>
-    <w:p>
-      <w:pPr>
-        <w:rPr>
-          <w:lang w:val="be-BY"/>
-        </w:rPr>
-      </w:pPr>
-      <w:bookmarkStart w:id="52" w:name="_Hlk124615307"/>
-      <w:bookmarkEnd w:id="50"/>
-      <w:r>
-        <w:rPr>
-          <w:lang w:val="be-BY"/>
-        </w:rPr>
-        <w:t xml:space="preserve">6.10.1850 - </w:t>
-      </w:r>
-      <w:r>
-        <w:rPr>
-          <w:lang w:val="be-BY"/>
-        </w:rPr>
-        <w:t>помещичий крестьянин, в ревизию 1834 года – 5 лет, в ревизию 1850 года на 6.10.1850 – 21 год, жил в доме 2 (НИАБ 333-9-417, л.299об).</w:t>
-      </w:r>
-    </w:p>
-    <w:p>
-      <w:pPr>
-        <w:rPr>
-          <w:lang w:val="be-BY"/>
-        </w:rPr>
-      </w:pPr>
-      <w:bookmarkStart w:id="53" w:name="_Hlk125186207"/>
-      <w:bookmarkEnd w:id="52"/>
-      <w:r>
-        <w:rPr>
-          <w:lang w:val="be-BY"/>
-        </w:rPr>
-        <w:t xml:space="preserve">1850 - </w:t>
-      </w:r>
-      <w:r>
-        <w:rPr>
-          <w:lang w:val="be-BY"/>
-        </w:rPr>
-        <w:t>помещичий крестьянин, в ревизию 1850 года – 21 год, жил в доме 3, переведен в д.Воилово (НИАБ 23-1-2, л.61об).</w:t>
-      </w:r>
-    </w:p>
-    <w:bookmarkEnd w:id="53"/>
-    <w:p>
-      <w:pPr>
-        <w:rPr>
-          <w:lang w:val="be-BY"/>
-        </w:rPr>
-      </w:pPr>
-    </w:p>
-    <w:p>
-      <w:pPr>
-        <w:rPr>
-          <w:lang w:val="be-BY"/>
-        </w:rPr>
-      </w:pPr>
-      <w:r>
-        <w:rPr>
-          <w:lang w:val="be-BY"/>
-        </w:rPr>
-        <w:t>2.2.</w:t>
-      </w:r>
-      <w:r>
-        <w:rPr>
-          <w:lang w:val="be-BY"/>
-        </w:rPr>
-        <w:t>3</w:t>
-      </w:r>
-      <w:r>
-        <w:rPr>
-          <w:lang w:val="be-BY"/>
-        </w:rPr>
-        <w:t xml:space="preserve">а. Кузура Федора Федорова: </w:t>
-      </w:r>
-      <w:bookmarkStart w:id="54" w:name="_Hlk124615377"/>
-      <w:r>
-        <w:rPr>
-          <w:lang w:val="be-BY"/>
-        </w:rPr>
-        <w:t>помещичья крестьянка, в ревизию 1850 года на 6.10.1850 – 22 года (родилась около 1828 года), жила в доме 2 (НИАБ 333-9-417, л.300).</w:t>
-      </w:r>
-    </w:p>
-    <w:bookmarkEnd w:id="54"/>
-    <w:p>
-      <w:pPr>
-        <w:rPr>
-          <w:lang w:val="be-BY"/>
-        </w:rPr>
-      </w:pPr>
-    </w:p>
-    <w:p>
-      <w:pPr>
-        <w:rPr>
-          <w:lang w:val="be-BY"/>
-        </w:rPr>
-      </w:pPr>
-      <w:r>
-        <w:rPr>
-          <w:lang w:val="be-BY"/>
-        </w:rPr>
-        <w:t>2.2.</w:t>
-      </w:r>
-      <w:r>
-        <w:rPr>
-          <w:lang w:val="be-BY"/>
-        </w:rPr>
-        <w:t>4</w:t>
-      </w:r>
-      <w:r>
-        <w:rPr>
-          <w:lang w:val="be-BY"/>
-        </w:rPr>
-        <w:t xml:space="preserve">. Кузура Сымон Микитов: </w:t>
-      </w:r>
-      <w:bookmarkStart w:id="55" w:name="_Hlk123659154"/>
-      <w:r>
-        <w:rPr>
-          <w:lang w:val="be-BY"/>
-        </w:rPr>
-        <w:t>помещичий крестьянин, родился после ревизии 1816 года, в ревизию 1834 года на 25.01.1834 – 3 года (родился около 1831 года), жил в доме 3 (НИАБ 333-9-543, л.135об).</w:t>
-      </w:r>
-    </w:p>
-    <w:p>
-      <w:pPr>
-        <w:rPr>
-          <w:lang w:val="be-BY"/>
-        </w:rPr>
-      </w:pPr>
-      <w:bookmarkStart w:id="56" w:name="_Hlk124615648"/>
-      <w:bookmarkEnd w:id="55"/>
-      <w:r>
-        <w:rPr>
-          <w:lang w:val="be-BY"/>
-        </w:rPr>
-        <w:t>помещичий крестьянин, в ревизию 1834 года – 3 года, в ревизию 1850 года на 6.10.1850 – 19 лет, жил в доме 2 (НИАБ 333-9-417, л.299об).</w:t>
-      </w:r>
-    </w:p>
-    <w:p>
-      <w:pPr>
-        <w:rPr>
-          <w:lang w:val="be-BY"/>
-        </w:rPr>
-      </w:pPr>
-      <w:bookmarkStart w:id="57" w:name="_Hlk125186500"/>
-      <w:bookmarkEnd w:id="56"/>
-      <w:r>
-        <w:rPr>
-          <w:lang w:val="be-BY"/>
-        </w:rPr>
-        <w:t>помещичий крестьянин, в ревизию 1850 года – 19 лет, в ревизию 1858 года 27 лет, жил в доме 3 (НИАБ 23-1-2, л.61об).</w:t>
-      </w:r>
-    </w:p>
-    <w:bookmarkEnd w:id="57"/>
-    <w:p>
-      <w:pPr>
-        <w:rPr>
-          <w:lang w:val="be-BY"/>
-        </w:rPr>
-      </w:pPr>
-    </w:p>
-    <w:p>
-      <w:pPr>
-        <w:rPr>
-          <w:lang w:val="be-BY"/>
-        </w:rPr>
-      </w:pPr>
-      <w:r>
-        <w:rPr>
-          <w:lang w:val="be-BY"/>
-        </w:rPr>
-        <w:t>2.2.</w:t>
-      </w:r>
-      <w:r>
-        <w:rPr>
-          <w:lang w:val="be-BY"/>
-        </w:rPr>
-        <w:t>4</w:t>
-      </w:r>
-      <w:r>
-        <w:rPr>
-          <w:lang w:val="be-BY"/>
-        </w:rPr>
-        <w:t xml:space="preserve">а. Кузура Марьяна Янкова: </w:t>
-      </w:r>
-      <w:bookmarkStart w:id="58" w:name="_Hlk124615738"/>
-      <w:r>
-        <w:rPr>
-          <w:lang w:val="be-BY"/>
-        </w:rPr>
-        <w:t>помещичья крестьянка, в ревизию 1850 года на 6.10.1850 – 21 год (родилась около 1829 года), жила в доме 2 (НИАБ 333-9-417, л.300).</w:t>
-      </w:r>
-    </w:p>
-    <w:p>
-      <w:pPr>
-        <w:rPr>
-          <w:lang w:val="be-BY"/>
-        </w:rPr>
-      </w:pPr>
-      <w:bookmarkStart w:id="59" w:name="_Hlk125186544"/>
-      <w:bookmarkEnd w:id="58"/>
-      <w:r>
-        <w:rPr>
-          <w:lang w:val="be-BY"/>
-        </w:rPr>
-        <w:t>помещичья крестьянка, в ревизию 1858 года 29 лет, жила в доме 3 (НИАБ 23-1-2, л.62).</w:t>
-      </w:r>
-    </w:p>
-    <w:bookmarkEnd w:id="59"/>
-    <w:p>
-      <w:pPr>
-        <w:rPr>
-          <w:lang w:val="be-BY"/>
-        </w:rPr>
-      </w:pPr>
-    </w:p>
-    <w:p>
-      <w:pPr>
-        <w:rPr>
-          <w:lang w:val="be-BY"/>
-        </w:rPr>
-      </w:pPr>
-      <w:r>
-        <w:rPr>
-          <w:lang w:val="be-BY"/>
-        </w:rPr>
-        <w:lastRenderedPageBreak/>
-        <w:t>2.2.</w:t>
-      </w:r>
-      <w:r>
-        <w:rPr>
-          <w:lang w:val="be-BY"/>
-        </w:rPr>
-        <w:t>4</w:t>
-      </w:r>
-      <w:r>
-        <w:rPr>
-          <w:lang w:val="be-BY"/>
-        </w:rPr>
-        <w:t xml:space="preserve">.1. Кузура Федор Сымонов: </w:t>
-      </w:r>
-      <w:bookmarkStart w:id="60" w:name="_Hlk125186975"/>
-      <w:r>
-        <w:rPr>
-          <w:lang w:val="be-BY"/>
-        </w:rPr>
-        <w:t>помещичий крестьянин, родился после ревизии 1850 года, в ревизию 1858 года 2 года (родился около 1856 года), жил в доме 3 (НИАБ 23-1-2, л.61об).</w:t>
-      </w:r>
-    </w:p>
-    <w:bookmarkEnd w:id="60"/>
-    <w:p>
-      <w:pPr>
-        <w:rPr>
-          <w:lang w:val="be-BY"/>
-        </w:rPr>
-      </w:pPr>
-    </w:p>
-    <w:p>
-      <w:pPr>
-        <w:rPr>
-          <w:lang w:val="be-BY"/>
-        </w:rPr>
-      </w:pPr>
-      <w:r>
-        <w:rPr>
-          <w:lang w:val="be-BY"/>
-        </w:rPr>
-        <w:t>2.2.</w:t>
-      </w:r>
-      <w:r>
-        <w:rPr>
-          <w:lang w:val="be-BY"/>
-        </w:rPr>
-        <w:t>4</w:t>
-      </w:r>
-      <w:r>
-        <w:rPr>
-          <w:lang w:val="be-BY"/>
-        </w:rPr>
-        <w:t xml:space="preserve">.2. Кузура Михаил Сымонов: </w:t>
-      </w:r>
-      <w:bookmarkStart w:id="61" w:name="_Hlk125187045"/>
-      <w:r>
-        <w:rPr>
-          <w:lang w:val="be-BY"/>
-        </w:rPr>
-        <w:t>помещичий крестьянин, родился после ревизии 1850 года, в ревизию 1858 года 1 год (родился около 1857 года), жил в доме 3 (НИАБ 23-1-2, л.61об).</w:t>
-      </w:r>
-    </w:p>
-    <w:bookmarkEnd w:id="61"/>
-    <w:p>
-      <w:pPr>
-        <w:rPr>
-          <w:lang w:val="be-BY"/>
-        </w:rPr>
-      </w:pPr>
-    </w:p>
-    <w:p>
-      <w:pPr>
-        <w:rPr>
-          <w:lang w:val="be-BY"/>
-        </w:rPr>
-      </w:pPr>
-      <w:r>
-        <w:rPr>
-          <w:lang w:val="be-BY"/>
-        </w:rPr>
-        <w:t>2.2.</w:t>
-      </w:r>
-      <w:r>
-        <w:rPr>
-          <w:lang w:val="be-BY"/>
-        </w:rPr>
-        <w:t>5</w:t>
-      </w:r>
-      <w:r>
-        <w:rPr>
-          <w:lang w:val="be-BY"/>
-        </w:rPr>
-        <w:t xml:space="preserve">. Кузура Григор Микитов: </w:t>
-      </w:r>
-      <w:bookmarkStart w:id="62" w:name="_Hlk123659187"/>
-      <w:r>
-        <w:rPr>
-          <w:lang w:val="be-BY"/>
-        </w:rPr>
-        <w:t>помещичий крестьянин, родился после ревизии 1816 года, в ревизию 1834 года на 25.01.1834 – 2 года (родился около 1832 года), жил в доме 3 (НИАБ 333-9-543, л.135об).</w:t>
-      </w:r>
-    </w:p>
-    <w:p>
-      <w:pPr>
-        <w:rPr>
-          <w:lang w:val="be-BY"/>
-        </w:rPr>
-      </w:pPr>
-      <w:bookmarkStart w:id="63" w:name="_Hlk124615776"/>
-      <w:bookmarkEnd w:id="62"/>
-      <w:r>
-        <w:rPr>
-          <w:lang w:val="be-BY"/>
-        </w:rPr>
-        <w:t>помещичий крестьянин, в ревизию 1834 года – 2 года, в ревизию 1850 года на 6.10.1850 – 18 лет, жил в доме 2 (НИАБ 333-9-417, л.299об).</w:t>
-      </w:r>
-    </w:p>
-    <w:p>
-      <w:pPr>
-        <w:rPr>
-          <w:lang w:val="be-BY"/>
-        </w:rPr>
-      </w:pPr>
-      <w:bookmarkStart w:id="64" w:name="_Hlk125187540"/>
-      <w:bookmarkEnd w:id="63"/>
-      <w:r>
-        <w:rPr>
-          <w:lang w:val="be-BY"/>
-        </w:rPr>
-        <w:t>помещичий крестьянин, в ревизию 1850 года – 18 лет, в ревизию 1858 года 20? лет, жил в доме 3 (НИАБ 23-1-2, л.61об).</w:t>
-      </w:r>
-    </w:p>
-    <w:bookmarkEnd w:id="64"/>
-    <w:p>
-      <w:pPr>
-        <w:rPr>
-          <w:lang w:val="be-BY"/>
-        </w:rPr>
-      </w:pPr>
-    </w:p>
-    <w:p>
-      <w:pPr>
-        <w:rPr>
-          <w:lang w:val="be-BY"/>
-        </w:rPr>
-      </w:pPr>
-      <w:r>
-        <w:rPr>
-          <w:lang w:val="be-BY"/>
-        </w:rPr>
-        <w:t>2.2.</w:t>
-      </w:r>
-      <w:r>
-        <w:rPr>
-          <w:lang w:val="be-BY"/>
-        </w:rPr>
-        <w:t>5</w:t>
-      </w:r>
-      <w:r>
-        <w:rPr>
-          <w:lang w:val="be-BY"/>
-        </w:rPr>
-        <w:t xml:space="preserve">а. Кузура Юстына Григорьева: </w:t>
-      </w:r>
-      <w:bookmarkStart w:id="65" w:name="_Hlk125187604"/>
-      <w:r>
-        <w:rPr>
-          <w:lang w:val="be-BY"/>
-        </w:rPr>
-        <w:t>помещичья крестьянка, в ревизию 1858 года 28 лет (родилась около 1830 года), жила в доме 3 (НИАБ 23-1-2, л.62).</w:t>
-      </w:r>
-    </w:p>
-    <w:bookmarkEnd w:id="65"/>
-    <w:p>
-      <w:pPr>
-        <w:rPr>
-          <w:lang w:val="be-BY"/>
-        </w:rPr>
-      </w:pPr>
-    </w:p>
-    <w:p>
-      <w:pPr>
-        <w:rPr>
-          <w:lang w:val="be-BY"/>
-        </w:rPr>
-      </w:pPr>
-      <w:r>
-        <w:rPr>
-          <w:lang w:val="be-BY"/>
-        </w:rPr>
-        <w:t>2.2.</w:t>
-      </w:r>
-      <w:r>
-        <w:rPr>
-          <w:lang w:val="be-BY"/>
-        </w:rPr>
-        <w:t>6</w:t>
-      </w:r>
-      <w:r>
-        <w:rPr>
-          <w:lang w:val="be-BY"/>
-        </w:rPr>
-        <w:t xml:space="preserve">. Кузура Тереса Микитова: </w:t>
-      </w:r>
-      <w:bookmarkStart w:id="66" w:name="_Hlk123659216"/>
-      <w:r>
-        <w:rPr>
-          <w:lang w:val="be-BY"/>
-        </w:rPr>
-        <w:t>помещичья крестьянка, в ревизию 1834 года на 25.01.1834 – 1 год (родилась около 1833 года), жила в доме 3 (НИАБ 333-9-543, л.136).</w:t>
-      </w:r>
-    </w:p>
-    <w:bookmarkEnd w:id="66"/>
-    <w:p>
-      <w:pPr>
-        <w:rPr>
-          <w:lang w:val="be-BY"/>
-        </w:rPr>
-      </w:pPr>
-    </w:p>
-    <w:p>
-      <w:pPr>
-        <w:rPr>
-          <w:lang w:val="be-BY"/>
-        </w:rPr>
-      </w:pPr>
-      <w:r>
-        <w:rPr>
-          <w:lang w:val="be-BY"/>
-        </w:rPr>
-        <w:t>2.2.</w:t>
-      </w:r>
-      <w:r>
-        <w:rPr>
-          <w:lang w:val="be-BY"/>
-        </w:rPr>
-        <w:t>7</w:t>
-      </w:r>
-      <w:r>
-        <w:rPr>
-          <w:lang w:val="be-BY"/>
-        </w:rPr>
-        <w:t xml:space="preserve">. Кузура Паланея Микитова: </w:t>
-      </w:r>
-      <w:bookmarkStart w:id="67" w:name="_Hlk124616227"/>
-      <w:r>
-        <w:rPr>
-          <w:lang w:val="be-BY"/>
-        </w:rPr>
-        <w:t>помещичья крестьянка, в ревизию 1834 года на 25.01.1834 – 7 лет (родилась около 1843 года), жила в доме 2 (НИАБ 333-9-543, л.136).</w:t>
-      </w:r>
-    </w:p>
-    <w:p>
-      <w:pPr>
-        <w:rPr>
-          <w:lang w:val="be-BY"/>
-        </w:rPr>
-      </w:pPr>
-      <w:bookmarkStart w:id="68" w:name="_Hlk125186319"/>
-      <w:bookmarkEnd w:id="67"/>
-      <w:r>
-        <w:rPr>
-          <w:lang w:val="be-BY"/>
-        </w:rPr>
-        <w:t>помещичья крестьянка, в ревизию 1858 года 15 лет, жила в доме 3 (НИАБ 23-1-2, л.62).</w:t>
-      </w:r>
-    </w:p>
-    <w:bookmarkEnd w:id="68"/>
-    <w:p>
-      <w:pPr>
-        <w:rPr>
-          <w:lang w:val="be-BY"/>
-        </w:rPr>
-      </w:pPr>
-    </w:p>
-    <w:p>
-      <w:pPr>
-        <w:rPr>
-          <w:lang w:val="be-BY"/>
-        </w:rPr>
-      </w:pPr>
-      <w:r>
-        <w:rPr>
-          <w:lang w:val="be-BY"/>
-        </w:rPr>
-        <w:t>2.2.</w:t>
-      </w:r>
-      <w:r>
-        <w:rPr>
-          <w:lang w:val="be-BY"/>
-        </w:rPr>
-        <w:t>8</w:t>
-      </w:r>
-      <w:r>
-        <w:rPr>
-          <w:lang w:val="be-BY"/>
-        </w:rPr>
-        <w:t>. Кузура Анна Микитова: помещичья крестьянка, в ревизию 1834 года на 25.01.1834 – 6 лет (родилась около 1844 года), жила в доме 2 (НИАБ 333-9-543, л.136).</w:t>
-      </w:r>
-    </w:p>
-    <w:p>
-      <w:pPr>
-        <w:rPr>
-          <w:lang w:val="be-BY"/>
-        </w:rPr>
-      </w:pPr>
-      <w:bookmarkStart w:id="69" w:name="_Hlk125186361"/>
-      <w:r>
-        <w:rPr>
-          <w:lang w:val="be-BY"/>
-        </w:rPr>
-        <w:t>помещичья крестьянка, в ревизию 1858 года 14 лет, жила в доме 3 (НИАБ 23-1-2, л.62).</w:t>
-      </w:r>
-    </w:p>
-    <w:bookmarkEnd w:id="69"/>
-    <w:p>
-      <w:pPr>
-        <w:rPr>
-          <w:lang w:val="be-BY"/>
-        </w:rPr>
-      </w:pPr>
-    </w:p>
-    <w:p>
-      <w:pPr>
-        <w:rPr>
-          <w:lang w:val="be-BY"/>
-        </w:rPr>
-      </w:pPr>
-      <w:r>
-        <w:rPr>
-          <w:lang w:val="be-BY"/>
-        </w:rPr>
-        <w:t>2.2.</w:t>
-      </w:r>
-      <w:r>
-        <w:rPr>
-          <w:lang w:val="be-BY"/>
-        </w:rPr>
-        <w:t>9</w:t>
-      </w:r>
-      <w:r>
-        <w:rPr>
-          <w:lang w:val="be-BY"/>
-        </w:rPr>
-        <w:t xml:space="preserve">. Кузура Пётр Микитов: </w:t>
-      </w:r>
-      <w:bookmarkStart w:id="70" w:name="_Hlk124616483"/>
-      <w:r>
-        <w:rPr>
-          <w:lang w:val="be-BY"/>
-        </w:rPr>
-        <w:t>помещичий крестьянин, родился после ревизии 1834 года, в ревизию 1850 года на 6.10.1850 – 1 год (родился около 1849 года), жил в доме 2 (НИАБ 333-9-417, л.299об).</w:t>
-      </w:r>
-    </w:p>
-    <w:p>
-      <w:pPr>
-        <w:rPr>
-          <w:lang w:val="be-BY"/>
-        </w:rPr>
-      </w:pPr>
-      <w:bookmarkStart w:id="71" w:name="_Hlk125188008"/>
-      <w:bookmarkEnd w:id="70"/>
-      <w:r>
-        <w:rPr>
-          <w:lang w:val="be-BY"/>
-        </w:rPr>
-        <w:t>помещичий крестьянин, в ревизию 1850 года – 1 год, в ревизию 1858 года 9 лет, жил в доме 3 (НИАБ 23-1-2, л.61об).</w:t>
-      </w:r>
-    </w:p>
-    <w:bookmarkEnd w:id="71"/>
-    <w:p>
-      <w:pPr>
-        <w:rPr>
-          <w:lang w:val="be-BY"/>
-        </w:rPr>
-      </w:pPr>
-    </w:p>
-    <w:p>
-      <w:pPr>
-        <w:rPr>
-          <w:lang w:val="be-BY"/>
-        </w:rPr>
-      </w:pPr>
-      <w:r>
-        <w:rPr>
-          <w:lang w:val="be-BY"/>
-        </w:rPr>
-        <w:t xml:space="preserve">2.3. Кузура Паланея Пархвенова: </w:t>
-      </w:r>
-      <w:bookmarkStart w:id="72" w:name="_Hlk126607543"/>
-    </w:p>
-    <w:p>
-      <w:pPr>
-        <w:rPr>
-          <w:noProof/>
-          <w:lang w:eastAsia="ru-RU"/>
-        </w:rPr>
-      </w:pPr>
-      <w:r>
-        <w:rPr>
-          <w:noProof/>
-          <w:lang w:eastAsia="ru-RU"/>
-        </w:rPr>
-        <w:t xml:space="preserve">3.05.1803 – </w:t>
-      </w:r>
-      <w:r>
-        <w:rPr>
-          <w:noProof/>
-          <w:lang w:eastAsia="ru-RU"/>
-        </w:rPr>
-        <w:t xml:space="preserve">крещение, крестные родители Сорока Хома Михайлов с деревни Недаль и Сушко Наталья с деревни Недаль </w:t>
-      </w:r>
-      <w:r>
-        <w:rPr>
-          <w:bCs/>
-        </w:rPr>
-        <w:t xml:space="preserve">(НИАБ 136-13-894, л.50об, </w:t>
-      </w:r>
-      <w:r>
-        <w:rPr>
-          <w:noProof/>
-          <w:lang w:eastAsia="ru-RU"/>
-        </w:rPr>
-        <w:t>№19/1803-р (ориг)</w:t>
-      </w:r>
-      <w:r>
-        <w:rPr>
-          <w:noProof/>
-          <w:lang w:eastAsia="ru-RU"/>
-        </w:rPr>
-        <w:t xml:space="preserve">, </w:t>
-      </w:r>
-      <w:r>
-        <w:rPr>
-          <w:bCs/>
-        </w:rPr>
-        <w:t>НИАБ 136-13-</w:t>
-      </w:r>
-      <w:r>
-        <w:rPr>
-          <w:bCs/>
-        </w:rPr>
-        <w:t>952</w:t>
-      </w:r>
-      <w:r>
-        <w:rPr>
-          <w:bCs/>
-        </w:rPr>
-        <w:t>, л.</w:t>
-      </w:r>
-      <w:r>
-        <w:rPr>
-          <w:bCs/>
-        </w:rPr>
-        <w:t>4</w:t>
-      </w:r>
-      <w:r>
-        <w:rPr>
-          <w:bCs/>
-        </w:rPr>
-        <w:t xml:space="preserve">, </w:t>
-      </w:r>
-      <w:r>
-        <w:rPr>
-          <w:noProof/>
-          <w:lang w:eastAsia="ru-RU"/>
-        </w:rPr>
-        <w:t>№19/1803-р (</w:t>
-      </w:r>
-      <w:r>
-        <w:rPr>
-          <w:noProof/>
-          <w:lang w:eastAsia="ru-RU"/>
-        </w:rPr>
-        <w:t>коп</w:t>
-      </w:r>
-      <w:r>
-        <w:rPr>
-          <w:noProof/>
-          <w:lang w:eastAsia="ru-RU"/>
-        </w:rPr>
-        <w:t>)</w:t>
-      </w:r>
-      <w:r>
-        <w:rPr>
-          <w:noProof/>
-          <w:lang w:eastAsia="ru-RU"/>
-        </w:rPr>
-        <w:t>).</w:t>
-      </w:r>
-      <w:bookmarkEnd w:id="72"/>
-    </w:p>
-    <w:p>
-      <w:pPr>
-        <w:rPr>
-          <w:noProof/>
-          <w:lang w:eastAsia="ru-RU"/>
-        </w:rPr>
-      </w:pPr>
-      <w:r>
-        <w:rPr>
-          <w:noProof/>
-          <w:lang w:eastAsia="ru-RU"/>
-        </w:rPr>
-        <w:t>6</w:t>
-      </w:r>
-      <w:r>
-        <w:rPr>
-          <w:noProof/>
-          <w:lang w:eastAsia="ru-RU"/>
-        </w:rPr>
-        <w:t>.0</w:t>
-      </w:r>
-      <w:r>
-        <w:rPr>
-          <w:noProof/>
-          <w:lang w:eastAsia="ru-RU"/>
-        </w:rPr>
-        <w:t>1</w:t>
-      </w:r>
-      <w:r>
-        <w:rPr>
-          <w:noProof/>
-          <w:lang w:eastAsia="ru-RU"/>
-        </w:rPr>
-        <w:t>.180</w:t>
-      </w:r>
-      <w:r>
-        <w:rPr>
-          <w:noProof/>
-          <w:lang w:eastAsia="ru-RU"/>
-        </w:rPr>
-        <w:t>6</w:t>
-      </w:r>
-      <w:r>
-        <w:rPr>
-          <w:noProof/>
-          <w:lang w:eastAsia="ru-RU"/>
-        </w:rPr>
-        <w:t xml:space="preserve"> – </w:t>
-      </w:r>
-      <w:r>
-        <w:rPr>
-          <w:noProof/>
-          <w:lang w:eastAsia="ru-RU"/>
-        </w:rPr>
-        <w:t xml:space="preserve">отпевание, умерла в возрасте 3 лет </w:t>
-      </w:r>
-      <w:r>
-        <w:rPr>
-          <w:bCs/>
-        </w:rPr>
-        <w:t>(НИАБ 136-13-</w:t>
-      </w:r>
-      <w:r>
-        <w:rPr>
-          <w:bCs/>
-        </w:rPr>
-        <w:t>919</w:t>
-      </w:r>
-      <w:r>
-        <w:rPr>
-          <w:bCs/>
-        </w:rPr>
-        <w:t>, л.</w:t>
-      </w:r>
-      <w:r>
-        <w:rPr>
-          <w:bCs/>
-        </w:rPr>
-        <w:t>16</w:t>
-      </w:r>
-      <w:r>
-        <w:rPr>
-          <w:bCs/>
-        </w:rPr>
-        <w:t xml:space="preserve">об, </w:t>
-      </w:r>
-      <w:r>
-        <w:rPr>
-          <w:noProof/>
-          <w:lang w:eastAsia="ru-RU"/>
-        </w:rPr>
-        <w:t>№1/180</w:t>
-      </w:r>
-      <w:r>
-        <w:rPr>
-          <w:noProof/>
-          <w:lang w:eastAsia="ru-RU"/>
-        </w:rPr>
-        <w:t>6</w:t>
-      </w:r>
-      <w:r>
-        <w:rPr>
-          <w:noProof/>
-          <w:lang w:eastAsia="ru-RU"/>
-        </w:rPr>
-        <w:t>-</w:t>
-      </w:r>
-      <w:r>
-        <w:rPr>
-          <w:noProof/>
-          <w:lang w:eastAsia="ru-RU"/>
-        </w:rPr>
-        <w:t>у</w:t>
-      </w:r>
-      <w:r>
-        <w:rPr>
-          <w:noProof/>
-          <w:lang w:eastAsia="ru-RU"/>
-        </w:rPr>
-        <w:t xml:space="preserve"> (ориг)).</w:t>
-      </w:r>
-    </w:p>
-    <w:p/>
-    <w:p>
-      <w:pPr>
-        <w:rPr>
-          <w:lang w:val="be-BY"/>
-        </w:rPr>
-      </w:pPr>
-      <w:r>
-        <w:rPr>
-          <w:lang w:val="be-BY"/>
-        </w:rPr>
-        <w:t xml:space="preserve">2.4. Кузура Мацей Пархвенов: </w:t>
-      </w:r>
-      <w:bookmarkStart w:id="73" w:name="_Hlk125557703"/>
-      <w:bookmarkStart w:id="74" w:name="_Hlk123657792"/>
-    </w:p>
-    <w:p>
-      <w:pPr>
-        <w:rPr>
-          <w:noProof/>
-          <w:lang w:eastAsia="ru-RU"/>
-        </w:rPr>
-      </w:pPr>
-      <w:r>
-        <w:rPr>
-          <w:noProof/>
-          <w:lang w:eastAsia="ru-RU"/>
-        </w:rPr>
-        <w:t xml:space="preserve">18.11.1806 – </w:t>
-      </w:r>
-      <w:r>
-        <w:rPr>
-          <w:noProof/>
-          <w:lang w:eastAsia="ru-RU"/>
-        </w:rPr>
-        <w:t>крещение, крестные родители Лисичёнок Хома с деревни Недаль и Сушко Наталья с деревни Недаль</w:t>
-      </w:r>
-      <w:r>
-        <w:rPr>
-          <w:noProof/>
-          <w:lang w:eastAsia="ru-RU"/>
-        </w:rPr>
-        <w:t xml:space="preserve"> (НИАБ 136-13-894, лист 61об,</w:t>
-      </w:r>
-      <w:r>
-        <w:rPr>
-          <w:b/>
-          <w:noProof/>
-          <w:lang w:eastAsia="ru-RU"/>
-        </w:rPr>
-        <w:t xml:space="preserve"> </w:t>
-      </w:r>
-      <w:r>
-        <w:rPr>
-          <w:bCs/>
-          <w:noProof/>
-          <w:lang w:eastAsia="ru-RU"/>
-        </w:rPr>
-        <w:t>№50/1806-р (ориг)</w:t>
-      </w:r>
-      <w:r>
-        <w:rPr>
-          <w:bCs/>
-          <w:noProof/>
-          <w:lang w:eastAsia="ru-RU"/>
-        </w:rPr>
-        <w:t xml:space="preserve">, </w:t>
-      </w:r>
-      <w:r>
-        <w:rPr>
-          <w:noProof/>
-          <w:lang w:eastAsia="ru-RU"/>
-        </w:rPr>
-        <w:t>НИАБ 136-13-</w:t>
-      </w:r>
-      <w:r>
-        <w:rPr>
-          <w:noProof/>
-          <w:lang w:eastAsia="ru-RU"/>
-        </w:rPr>
-        <w:t>952</w:t>
-      </w:r>
-      <w:r>
-        <w:rPr>
-          <w:noProof/>
-          <w:lang w:eastAsia="ru-RU"/>
-        </w:rPr>
-        <w:t xml:space="preserve">, лист </w:t>
-      </w:r>
-      <w:r>
-        <w:rPr>
-          <w:noProof/>
-          <w:lang w:eastAsia="ru-RU"/>
-        </w:rPr>
-        <w:t>18</w:t>
-      </w:r>
-      <w:r>
-        <w:rPr>
-          <w:noProof/>
-          <w:lang w:eastAsia="ru-RU"/>
-        </w:rPr>
-        <w:t>,</w:t>
-      </w:r>
-      <w:r>
-        <w:rPr>
-          <w:b/>
-          <w:noProof/>
-          <w:lang w:eastAsia="ru-RU"/>
-        </w:rPr>
-        <w:t xml:space="preserve"> </w:t>
-      </w:r>
-      <w:r>
-        <w:rPr>
-          <w:bCs/>
-          <w:noProof/>
-          <w:lang w:eastAsia="ru-RU"/>
-        </w:rPr>
-        <w:t>№5</w:t>
-      </w:r>
-      <w:r>
-        <w:rPr>
-          <w:bCs/>
-          <w:noProof/>
-          <w:lang w:eastAsia="ru-RU"/>
-        </w:rPr>
-        <w:t>1</w:t>
-      </w:r>
-      <w:r>
-        <w:rPr>
-          <w:bCs/>
-          <w:noProof/>
-          <w:lang w:eastAsia="ru-RU"/>
-        </w:rPr>
-        <w:t>/1806-р (</w:t>
-      </w:r>
-      <w:r>
-        <w:rPr>
-          <w:bCs/>
-          <w:noProof/>
-          <w:lang w:eastAsia="ru-RU"/>
-        </w:rPr>
-        <w:t>коп</w:t>
-      </w:r>
-      <w:r>
-        <w:rPr>
-          <w:bCs/>
-          <w:noProof/>
-          <w:lang w:eastAsia="ru-RU"/>
-        </w:rPr>
-        <w:t>)</w:t>
-      </w:r>
-      <w:r>
-        <w:rPr>
-          <w:noProof/>
-          <w:lang w:eastAsia="ru-RU"/>
-        </w:rPr>
-        <w:t>).</w:t>
-      </w:r>
-    </w:p>
-    <w:p>
-      <w:pPr>
-        <w:rPr>
-          <w:noProof/>
-          <w:lang w:eastAsia="ru-RU"/>
-        </w:rPr>
-      </w:pPr>
-      <w:bookmarkStart w:id="75" w:name="_Hlk137880742"/>
-      <w:r>
-        <w:rPr>
-          <w:noProof/>
-          <w:lang w:eastAsia="ru-RU"/>
-        </w:rPr>
-        <w:lastRenderedPageBreak/>
-        <w:t>1</w:t>
-      </w:r>
-      <w:r>
-        <w:rPr>
-          <w:noProof/>
-          <w:lang w:eastAsia="ru-RU"/>
-        </w:rPr>
-        <w:t>0</w:t>
-      </w:r>
-      <w:r>
-        <w:rPr>
-          <w:noProof/>
-          <w:lang w:eastAsia="ru-RU"/>
-        </w:rPr>
-        <w:t>.11.18</w:t>
-      </w:r>
-      <w:r>
-        <w:rPr>
-          <w:noProof/>
-          <w:lang w:eastAsia="ru-RU"/>
-        </w:rPr>
-        <w:t>31</w:t>
-      </w:r>
-      <w:r>
-        <w:rPr>
-          <w:noProof/>
-          <w:lang w:eastAsia="ru-RU"/>
-        </w:rPr>
-        <w:t xml:space="preserve"> – </w:t>
-      </w:r>
-      <w:r>
-        <w:rPr>
-          <w:noProof/>
-          <w:lang w:eastAsia="ru-RU"/>
-        </w:rPr>
-        <w:t>венчание с девкой Жилко Агафией Михайловой, парафии Осовской, с деревни Недаль; свидетели Тарасевич Павел Амброзов с деревни Недаль и Лавринович Героним</w:t>
-      </w:r>
-      <w:r>
-        <w:rPr>
-          <w:noProof/>
-          <w:lang w:eastAsia="ru-RU"/>
-        </w:rPr>
-        <w:t xml:space="preserve"> (НИАБ 136-13-</w:t>
-      </w:r>
-      <w:r>
-        <w:rPr>
-          <w:noProof/>
-          <w:lang w:eastAsia="ru-RU"/>
-        </w:rPr>
-        <w:t>1033</w:t>
-      </w:r>
-      <w:r>
-        <w:rPr>
-          <w:noProof/>
-          <w:lang w:eastAsia="ru-RU"/>
-        </w:rPr>
-        <w:t xml:space="preserve">, лист </w:t>
-      </w:r>
-      <w:r>
-        <w:rPr>
-          <w:noProof/>
-          <w:lang w:eastAsia="ru-RU"/>
-        </w:rPr>
-        <w:t>11</w:t>
-      </w:r>
-      <w:r>
-        <w:rPr>
-          <w:noProof/>
-          <w:lang w:eastAsia="ru-RU"/>
-        </w:rPr>
-        <w:t>,</w:t>
-      </w:r>
-      <w:r>
-        <w:rPr>
-          <w:b/>
-          <w:noProof/>
-          <w:lang w:eastAsia="ru-RU"/>
-        </w:rPr>
-        <w:t xml:space="preserve"> </w:t>
-      </w:r>
-      <w:r>
-        <w:rPr>
-          <w:bCs/>
-          <w:noProof/>
-          <w:lang w:eastAsia="ru-RU"/>
-        </w:rPr>
-        <w:t>№</w:t>
-      </w:r>
-      <w:r>
-        <w:rPr>
-          <w:bCs/>
-          <w:noProof/>
-          <w:lang w:eastAsia="ru-RU"/>
-        </w:rPr>
-        <w:t>16</w:t>
-      </w:r>
-      <w:r>
-        <w:rPr>
-          <w:bCs/>
-          <w:noProof/>
-          <w:lang w:eastAsia="ru-RU"/>
-        </w:rPr>
-        <w:t>/18</w:t>
-      </w:r>
-      <w:r>
-        <w:rPr>
-          <w:bCs/>
-          <w:noProof/>
-          <w:lang w:eastAsia="ru-RU"/>
-        </w:rPr>
-        <w:t>31</w:t>
-      </w:r>
-      <w:r>
-        <w:rPr>
-          <w:bCs/>
-          <w:noProof/>
-          <w:lang w:eastAsia="ru-RU"/>
-        </w:rPr>
-        <w:t>-</w:t>
-      </w:r>
-      <w:r>
-        <w:rPr>
-          <w:bCs/>
-          <w:noProof/>
-          <w:lang w:eastAsia="ru-RU"/>
-        </w:rPr>
-        <w:t>б</w:t>
-      </w:r>
-      <w:r>
-        <w:rPr>
-          <w:bCs/>
-          <w:noProof/>
-          <w:lang w:eastAsia="ru-RU"/>
-        </w:rPr>
-        <w:t xml:space="preserve"> (ориг)</w:t>
-      </w:r>
-      <w:r>
-        <w:rPr>
-          <w:noProof/>
-          <w:lang w:eastAsia="ru-RU"/>
-        </w:rPr>
-        <w:t>).</w:t>
-      </w:r>
-      <w:bookmarkEnd w:id="75"/>
-    </w:p>
-    <w:p>
-      <w:pPr>
-        <w:rPr>
-          <w:lang w:val="be-BY"/>
-        </w:rPr>
-      </w:pPr>
-      <w:r>
-        <w:rPr>
-          <w:lang w:val="be-BY"/>
-        </w:rPr>
-        <w:t>1834 - помещичий крестьянин, вероятно, в дополнительную ревизию 1827 года 16 лет (родился около 1811 года), ошибочно записан как Максим, в ревизию 1834 года на 25.01.1834 – 23 года, жил в доме 3 (НИАБ 333-9-543, л.135об).</w:t>
-      </w:r>
-    </w:p>
-    <w:p>
-      <w:pPr>
-        <w:rPr>
-          <w:lang w:val="be-BY"/>
-        </w:rPr>
-      </w:pPr>
-      <w:bookmarkStart w:id="76" w:name="_Hlk124850905"/>
-      <w:bookmarkEnd w:id="73"/>
-      <w:r>
-        <w:rPr>
-          <w:lang w:val="be-BY"/>
-        </w:rPr>
-        <w:t>1850 - помещичий крестьянин, в ревизию 1834 года 23 года, в ревизию 1850 года на 6.10.1850 – 39 лет, жил в доме 8 (НИАБ 333-9-417, л.302об).</w:t>
-      </w:r>
-    </w:p>
-    <w:p>
-      <w:pPr>
-        <w:rPr>
-          <w:lang w:val="be-BY"/>
-        </w:rPr>
-      </w:pPr>
-      <w:bookmarkStart w:id="77" w:name="_Hlk125557740"/>
-      <w:bookmarkEnd w:id="76"/>
-      <w:r>
-        <w:rPr>
-          <w:lang w:val="be-BY"/>
-        </w:rPr>
-        <w:t>1858 - помещичий крестьянин, в ревизию 1850 года 39 лет, в ревизию 1858 года 47 лет, жил в доме 9 (НИАБ 23-1-2, л.64об).</w:t>
-      </w:r>
-    </w:p>
-    <w:bookmarkEnd w:id="77"/>
-    <w:p>
-      <w:pPr>
-        <w:rPr>
-          <w:lang w:val="be-BY"/>
-        </w:rPr>
-      </w:pPr>
-    </w:p>
-    <w:p>
-      <w:pPr>
-        <w:rPr>
-          <w:lang w:val="be-BY"/>
-        </w:rPr>
-      </w:pPr>
-      <w:r>
-        <w:rPr>
-          <w:lang w:val="be-BY"/>
-        </w:rPr>
-        <w:t xml:space="preserve">2.4а. Кузура </w:t>
-      </w:r>
-      <w:r>
-        <w:rPr>
-          <w:lang w:val="be-BY"/>
-        </w:rPr>
-        <w:t xml:space="preserve">(Жилко) </w:t>
-      </w:r>
-      <w:r>
-        <w:rPr>
-          <w:lang w:val="be-BY"/>
-        </w:rPr>
-        <w:t xml:space="preserve">Агапа Михайлова: </w:t>
-      </w:r>
-    </w:p>
-    <w:p>
-      <w:pPr>
-        <w:rPr>
-          <w:noProof/>
-          <w:lang w:eastAsia="ru-RU"/>
-        </w:rPr>
-      </w:pPr>
-      <w:bookmarkStart w:id="78" w:name="_Hlk137880874"/>
-      <w:r>
-        <w:rPr>
-          <w:noProof/>
-          <w:lang w:eastAsia="ru-RU"/>
-        </w:rPr>
-        <w:t>1</w:t>
-      </w:r>
-      <w:r>
-        <w:rPr>
-          <w:noProof/>
-          <w:lang w:eastAsia="ru-RU"/>
-        </w:rPr>
-        <w:t>0</w:t>
-      </w:r>
-      <w:r>
-        <w:rPr>
-          <w:noProof/>
-          <w:lang w:eastAsia="ru-RU"/>
-        </w:rPr>
-        <w:t>.11.18</w:t>
-      </w:r>
-      <w:r>
-        <w:rPr>
-          <w:noProof/>
-          <w:lang w:eastAsia="ru-RU"/>
-        </w:rPr>
-        <w:t>31</w:t>
-      </w:r>
-      <w:r>
-        <w:rPr>
-          <w:noProof/>
-          <w:lang w:eastAsia="ru-RU"/>
-        </w:rPr>
-        <w:t xml:space="preserve"> – </w:t>
-      </w:r>
-      <w:r>
-        <w:rPr>
-          <w:noProof/>
-          <w:lang w:eastAsia="ru-RU"/>
-        </w:rPr>
-        <w:t>венчание с молодым Кузурой Мацеем Пархвеновым, парафии Осовской, с деревни Недаль; свидетели Тарасевич Павел Амброзов с деревни Недаль и Лавринович Героним</w:t>
-      </w:r>
-      <w:r>
-        <w:rPr>
-          <w:noProof/>
-          <w:lang w:eastAsia="ru-RU"/>
-        </w:rPr>
-        <w:t xml:space="preserve"> (НИАБ 136-13-</w:t>
-      </w:r>
-      <w:r>
-        <w:rPr>
-          <w:noProof/>
-          <w:lang w:eastAsia="ru-RU"/>
-        </w:rPr>
-        <w:t>1033</w:t>
-      </w:r>
-      <w:r>
-        <w:rPr>
-          <w:noProof/>
-          <w:lang w:eastAsia="ru-RU"/>
-        </w:rPr>
-        <w:t xml:space="preserve">, лист </w:t>
-      </w:r>
-      <w:r>
-        <w:rPr>
-          <w:noProof/>
-          <w:lang w:eastAsia="ru-RU"/>
-        </w:rPr>
-        <w:t>11</w:t>
-      </w:r>
-      <w:r>
-        <w:rPr>
-          <w:noProof/>
-          <w:lang w:eastAsia="ru-RU"/>
-        </w:rPr>
-        <w:t>,</w:t>
-      </w:r>
-      <w:r>
-        <w:rPr>
-          <w:b/>
-          <w:noProof/>
-          <w:lang w:eastAsia="ru-RU"/>
-        </w:rPr>
-        <w:t xml:space="preserve"> </w:t>
-      </w:r>
-      <w:r>
-        <w:rPr>
-          <w:bCs/>
-          <w:noProof/>
-          <w:lang w:eastAsia="ru-RU"/>
-        </w:rPr>
-        <w:t>№</w:t>
-      </w:r>
-      <w:r>
-        <w:rPr>
-          <w:bCs/>
-          <w:noProof/>
-          <w:lang w:eastAsia="ru-RU"/>
-        </w:rPr>
-        <w:t>16</w:t>
-      </w:r>
-      <w:r>
-        <w:rPr>
-          <w:bCs/>
-          <w:noProof/>
-          <w:lang w:eastAsia="ru-RU"/>
-        </w:rPr>
-        <w:t>/18</w:t>
-      </w:r>
-      <w:r>
-        <w:rPr>
-          <w:bCs/>
-          <w:noProof/>
-          <w:lang w:eastAsia="ru-RU"/>
-        </w:rPr>
-        <w:t>31</w:t>
-      </w:r>
-      <w:r>
-        <w:rPr>
-          <w:bCs/>
-          <w:noProof/>
-          <w:lang w:eastAsia="ru-RU"/>
-        </w:rPr>
-        <w:t>-</w:t>
-      </w:r>
-      <w:r>
-        <w:rPr>
-          <w:bCs/>
-          <w:noProof/>
-          <w:lang w:eastAsia="ru-RU"/>
-        </w:rPr>
-        <w:t>б</w:t>
-      </w:r>
-      <w:r>
-        <w:rPr>
-          <w:bCs/>
-          <w:noProof/>
-          <w:lang w:eastAsia="ru-RU"/>
-        </w:rPr>
-        <w:t xml:space="preserve"> (ориг)</w:t>
-      </w:r>
-      <w:r>
-        <w:rPr>
-          <w:noProof/>
-          <w:lang w:eastAsia="ru-RU"/>
-        </w:rPr>
-        <w:t>).</w:t>
-      </w:r>
-      <w:bookmarkEnd w:id="78"/>
-    </w:p>
-    <w:p>
-      <w:pPr>
-        <w:rPr>
-          <w:lang w:val="be-BY"/>
-        </w:rPr>
-      </w:pPr>
-      <w:r>
-        <w:rPr>
-          <w:lang w:val="be-BY"/>
-        </w:rPr>
-        <w:t xml:space="preserve">25.01.1834 - </w:t>
-      </w:r>
-      <w:r>
-        <w:rPr>
-          <w:lang w:val="be-BY"/>
-        </w:rPr>
-        <w:t>помещичья крестьянка, в ревизию 1834 года на 25.01.1834 – 22 года (родилась около 1812 года), жила в доме 3 (НИАБ 333-9-543, л.136).</w:t>
-      </w:r>
-    </w:p>
-    <w:p>
-      <w:pPr>
-        <w:rPr>
-          <w:lang w:val="be-BY"/>
-        </w:rPr>
-      </w:pPr>
-      <w:bookmarkStart w:id="79" w:name="_Hlk124850960"/>
-      <w:bookmarkEnd w:id="74"/>
-      <w:r>
-        <w:rPr>
-          <w:lang w:val="be-BY"/>
-        </w:rPr>
-        <w:t xml:space="preserve">6.10.1050 - </w:t>
-      </w:r>
-      <w:r>
-        <w:rPr>
-          <w:lang w:val="be-BY"/>
-        </w:rPr>
-        <w:t>помещичья крестьянка, в ревизию 1850 года на 6.10.1850 – 37 лет, жила в доме 8 (НИАБ 333-9-417, л.303).</w:t>
-      </w:r>
-    </w:p>
-    <w:p>
-      <w:pPr>
-        <w:rPr>
-          <w:lang w:val="be-BY"/>
-        </w:rPr>
-      </w:pPr>
-      <w:bookmarkStart w:id="80" w:name="_Hlk125557777"/>
-      <w:bookmarkEnd w:id="79"/>
-      <w:r>
-        <w:rPr>
-          <w:lang w:val="be-BY"/>
-        </w:rPr>
-        <w:t xml:space="preserve">1858 - </w:t>
-      </w:r>
-      <w:r>
-        <w:rPr>
-          <w:lang w:val="be-BY"/>
-        </w:rPr>
-        <w:t>помещичья крестьянка, в ревизию 1858 года 45 лет, жила в доме 9 (НИАБ 23-1-2, л.65).</w:t>
-      </w:r>
-    </w:p>
-    <w:bookmarkEnd w:id="80"/>
-    <w:p/>
-    <w:p>
-      <w:pPr>
-        <w:rPr>
-          <w:lang w:val="be-BY"/>
-        </w:rPr>
-      </w:pPr>
-      <w:r>
-        <w:rPr>
-          <w:lang w:val="be-BY"/>
-        </w:rPr>
-        <w:t xml:space="preserve">2.4.1. Кузура Розалия Мацеева: </w:t>
-      </w:r>
-      <w:bookmarkStart w:id="81" w:name="_Hlk124851305"/>
-      <w:r>
-        <w:rPr>
-          <w:lang w:val="be-BY"/>
-        </w:rPr>
-        <w:t>помещичья крестьянка, в ревизию 1850 года на 6.10.1850 – 14 лет (родилась около 1836 года), жила в доме 8 (НИАБ 333-9-417, л.303).</w:t>
-      </w:r>
-    </w:p>
-    <w:p>
-      <w:pPr>
-        <w:rPr>
-          <w:lang w:val="be-BY"/>
-        </w:rPr>
-      </w:pPr>
-      <w:bookmarkStart w:id="82" w:name="_Hlk125558036"/>
-      <w:bookmarkEnd w:id="81"/>
-      <w:r>
-        <w:rPr>
-          <w:lang w:val="be-BY"/>
-        </w:rPr>
-        <w:t>помещичья крестьянка, вышла замуж до ревизии 1858 года,, жила в доме 9 (НИАБ 23-1-2, л.65).</w:t>
-      </w:r>
-    </w:p>
-    <w:bookmarkEnd w:id="82"/>
-    <w:p>
-      <w:pPr>
-        <w:rPr>
-          <w:lang w:val="be-BY"/>
-        </w:rPr>
-      </w:pPr>
-    </w:p>
-    <w:p>
-      <w:pPr>
-        <w:rPr>
-          <w:lang w:val="be-BY"/>
-        </w:rPr>
-      </w:pPr>
-      <w:r>
-        <w:rPr>
-          <w:lang w:val="be-BY"/>
-        </w:rPr>
-        <w:t xml:space="preserve">2.4.2. Кузура Марк Мацеев: </w:t>
-      </w:r>
-      <w:bookmarkStart w:id="83" w:name="_Hlk124851375"/>
-      <w:r>
-        <w:rPr>
-          <w:lang w:val="be-BY"/>
-        </w:rPr>
-        <w:t>помещичий крестьянин, родился после ревизии 1834 года, в ревизию 1850 года на 6.10.1850 – 13 лет (родился около 1837 года), жил в доме 8 (НИАБ 333-9-417, л.302об).</w:t>
-      </w:r>
-    </w:p>
-    <w:p>
-      <w:pPr>
-        <w:rPr>
-          <w:lang w:val="be-BY"/>
-        </w:rPr>
-      </w:pPr>
-      <w:bookmarkStart w:id="84" w:name="_Hlk125558085"/>
-      <w:bookmarkEnd w:id="83"/>
-      <w:r>
-        <w:rPr>
-          <w:lang w:val="be-BY"/>
-        </w:rPr>
-        <w:t>помещичий крестьянин, в ревизию 1850 года 13 лет, в ревизию 1858 года 21 год, жил в доме 9 (НИАБ 23-1-2, л.64об).</w:t>
-      </w:r>
-    </w:p>
-    <w:bookmarkEnd w:id="84"/>
-    <w:p>
-      <w:pPr>
-        <w:rPr>
-          <w:lang w:val="be-BY"/>
-        </w:rPr>
-      </w:pPr>
-    </w:p>
-    <w:p>
-      <w:pPr>
-        <w:rPr>
-          <w:lang w:val="be-BY"/>
-        </w:rPr>
-      </w:pPr>
-      <w:r>
-        <w:rPr>
-          <w:lang w:val="be-BY"/>
-        </w:rPr>
-        <w:t xml:space="preserve">2.4.3. Кузура Марцеля Мацеева: </w:t>
-      </w:r>
-      <w:bookmarkStart w:id="85" w:name="_Hlk124851446"/>
-      <w:r>
-        <w:rPr>
-          <w:lang w:val="be-BY"/>
-        </w:rPr>
-        <w:t>помещичья крестьянка, в ревизию 1850 года на 6.10.1850 – 7 лет (родилась около 1843 года), жила в доме 8 (НИАБ 333-9-417, л.303).</w:t>
-      </w:r>
-    </w:p>
-    <w:p>
-      <w:pPr>
-        <w:rPr>
-          <w:lang w:val="be-BY"/>
-        </w:rPr>
-      </w:pPr>
-      <w:bookmarkStart w:id="86" w:name="_Hlk125558129"/>
-      <w:bookmarkEnd w:id="85"/>
-      <w:r>
-        <w:rPr>
-          <w:lang w:val="be-BY"/>
-        </w:rPr>
-        <w:t>помещичья крестьянка, в ревизию 1858 года 15 лет, жила в доме 9 (НИАБ 23-1-2, л.65).</w:t>
-      </w:r>
-    </w:p>
-    <w:bookmarkEnd w:id="86"/>
-    <w:p>
-      <w:pPr>
-        <w:rPr>
-          <w:lang w:val="be-BY"/>
-        </w:rPr>
-      </w:pPr>
-    </w:p>
-    <w:p>
-      <w:pPr>
-        <w:rPr>
-          <w:lang w:val="be-BY"/>
-        </w:rPr>
-      </w:pPr>
-      <w:r>
-        <w:rPr>
-          <w:lang w:val="be-BY"/>
-        </w:rPr>
-        <w:t xml:space="preserve">2.5. Кузура Мария Пархвенова: </w:t>
-      </w:r>
-      <w:bookmarkStart w:id="87" w:name="_Hlk126690857"/>
-    </w:p>
-    <w:p>
-      <w:pPr>
-        <w:rPr>
-          <w:bCs/>
-          <w:noProof/>
-          <w:lang w:eastAsia="ru-RU"/>
-        </w:rPr>
-      </w:pPr>
-      <w:r>
-        <w:rPr>
-          <w:bCs/>
-        </w:rPr>
-        <w:t xml:space="preserve">27.03.1810 – </w:t>
-      </w:r>
-      <w:r>
-        <w:rPr>
-          <w:bCs/>
-        </w:rPr>
-        <w:t xml:space="preserve">крещение, крестные родители Сорока Хома Михайлов с деревни Недаль и Сушко Агапа Игнатова с деревни Недаль </w:t>
-      </w:r>
-      <w:r>
-        <w:rPr>
-          <w:bCs/>
-        </w:rPr>
-        <w:t>(НИАБ 136-13-894, л.7</w:t>
-      </w:r>
-      <w:r>
-        <w:rPr>
-          <w:bCs/>
-        </w:rPr>
-        <w:t>7</w:t>
-      </w:r>
-      <w:r>
-        <w:rPr>
-          <w:bCs/>
-        </w:rPr>
-        <w:t xml:space="preserve">, </w:t>
-      </w:r>
-      <w:r>
-        <w:rPr>
-          <w:bCs/>
-          <w:noProof/>
-          <w:lang w:eastAsia="ru-RU"/>
-        </w:rPr>
-        <w:t>№</w:t>
-      </w:r>
-      <w:r>
-        <w:rPr>
-          <w:bCs/>
-          <w:noProof/>
-          <w:lang w:eastAsia="ru-RU"/>
-        </w:rPr>
-        <w:t>14</w:t>
-      </w:r>
-      <w:r>
-        <w:rPr>
-          <w:bCs/>
-        </w:rPr>
-        <w:t>/18</w:t>
-      </w:r>
-      <w:r>
-        <w:rPr>
-          <w:bCs/>
-        </w:rPr>
-        <w:t>10</w:t>
-      </w:r>
-      <w:r>
-        <w:rPr>
-          <w:bCs/>
-          <w:noProof/>
-          <w:lang w:eastAsia="ru-RU"/>
-        </w:rPr>
-        <w:t>-р (ориг)</w:t>
-      </w:r>
-      <w:r>
-        <w:rPr>
-          <w:bCs/>
-          <w:noProof/>
-          <w:lang w:eastAsia="ru-RU"/>
-        </w:rPr>
-        <w:t xml:space="preserve">, </w:t>
-      </w:r>
-      <w:r>
-        <w:rPr>
-          <w:bCs/>
-        </w:rPr>
-        <w:t>НИАБ 136-13-</w:t>
-      </w:r>
-      <w:r>
-        <w:rPr>
-          <w:bCs/>
-        </w:rPr>
-        <w:t>953</w:t>
-      </w:r>
-      <w:r>
-        <w:rPr>
-          <w:bCs/>
-        </w:rPr>
-        <w:t>, л.</w:t>
-      </w:r>
-      <w:r>
-        <w:rPr>
-          <w:bCs/>
-        </w:rPr>
-        <w:t>336об</w:t>
-      </w:r>
-      <w:r>
-        <w:rPr>
-          <w:bCs/>
-        </w:rPr>
-        <w:t xml:space="preserve">, </w:t>
-      </w:r>
-      <w:r>
-        <w:rPr>
-          <w:bCs/>
-          <w:noProof/>
-          <w:lang w:eastAsia="ru-RU"/>
-        </w:rPr>
-        <w:t>№</w:t>
-      </w:r>
-      <w:r>
-        <w:rPr>
-          <w:bCs/>
-          <w:noProof/>
-          <w:lang w:eastAsia="ru-RU"/>
-        </w:rPr>
-        <w:t>10</w:t>
-      </w:r>
-      <w:r>
-        <w:rPr>
-          <w:bCs/>
-        </w:rPr>
-        <w:t>/18</w:t>
-      </w:r>
-      <w:r>
-        <w:rPr>
-          <w:bCs/>
-        </w:rPr>
-        <w:t>10</w:t>
-      </w:r>
-      <w:r>
-        <w:rPr>
-          <w:bCs/>
-          <w:noProof/>
-          <w:lang w:eastAsia="ru-RU"/>
-        </w:rPr>
-        <w:t>-р (</w:t>
-      </w:r>
-      <w:r>
-        <w:rPr>
-          <w:bCs/>
-          <w:noProof/>
-          <w:lang w:eastAsia="ru-RU"/>
-        </w:rPr>
-        <w:t>коп</w:t>
-      </w:r>
-      <w:r>
-        <w:rPr>
-          <w:bCs/>
-          <w:noProof/>
-          <w:lang w:eastAsia="ru-RU"/>
-        </w:rPr>
-        <w:t>)</w:t>
-      </w:r>
-      <w:r>
-        <w:rPr>
-          <w:bCs/>
-          <w:noProof/>
-          <w:lang w:eastAsia="ru-RU"/>
-        </w:rPr>
-        <w:t>.</w:t>
-      </w:r>
-      <w:r>
-        <w:rPr>
-          <w:bCs/>
-          <w:noProof/>
-          <w:lang w:eastAsia="ru-RU"/>
-        </w:rPr>
-        <w:tab/>
-      </w:r>
-      <w:bookmarkEnd w:id="87"/>
-    </w:p>
-    <w:p>
-      <w:pPr>
-        <w:rPr>
-          <w:lang w:val="be-BY"/>
-        </w:rPr>
-      </w:pPr>
-    </w:p>
-    <w:p>
-      <w:pPr>
-        <w:rPr>
-          <w:lang w:val="be-BY"/>
-        </w:rPr>
-      </w:pPr>
-      <w:r>
-        <w:rPr>
-          <w:lang w:val="be-BY"/>
-        </w:rPr>
-        <w:t xml:space="preserve">3. Кузура Якуб: </w:t>
-      </w:r>
-    </w:p>
-    <w:p>
-      <w:pPr>
-        <w:rPr>
-          <w:rFonts w:eastAsia="Calibri"/>
-          <w:bCs/>
-          <w:noProof/>
-          <w:lang w:eastAsia="ru-RU"/>
-        </w:rPr>
-      </w:pPr>
-      <w:r>
-        <w:t xml:space="preserve">25.09.1799 – крестный отец Лукьяна Балтромея, сына Дударёнков Демьяна и Катерины с деревни Нивки (НИАБ 136-13-894, л.39об, </w:t>
-      </w:r>
-      <w:r>
-        <w:rPr>
-          <w:rFonts w:eastAsia="Calibri"/>
-          <w:bCs/>
-          <w:noProof/>
-          <w:lang w:eastAsia="ru-RU"/>
-        </w:rPr>
-        <w:t>№</w:t>
-      </w:r>
-      <w:r>
-        <w:rPr>
-          <w:bCs/>
-        </w:rPr>
-        <w:t>37/1799</w:t>
-      </w:r>
-      <w:r>
-        <w:rPr>
-          <w:bCs/>
-          <w:noProof/>
-          <w:lang w:eastAsia="ru-RU"/>
-        </w:rPr>
-        <w:t>-р (ориг)</w:t>
-      </w:r>
-      <w:r>
-        <w:rPr>
-          <w:bCs/>
-          <w:noProof/>
-          <w:lang w:eastAsia="ru-RU"/>
-        </w:rPr>
-        <w:t xml:space="preserve">, </w:t>
-      </w:r>
-      <w:r>
-        <w:t xml:space="preserve">НИАБ 136-13-938, л.244, </w:t>
-      </w:r>
-      <w:r>
-        <w:rPr>
-          <w:rFonts w:eastAsia="Calibri"/>
-          <w:bCs/>
-          <w:noProof/>
-          <w:lang w:eastAsia="ru-RU"/>
-        </w:rPr>
-        <w:t>№</w:t>
-      </w:r>
-      <w:r>
-        <w:rPr>
-          <w:bCs/>
-        </w:rPr>
-        <w:t>3</w:t>
-      </w:r>
-      <w:r>
-        <w:rPr>
-          <w:bCs/>
-        </w:rPr>
-        <w:t>5</w:t>
-      </w:r>
-      <w:r>
-        <w:rPr>
-          <w:bCs/>
-        </w:rPr>
-        <w:t>/1799</w:t>
-      </w:r>
-      <w:r>
-        <w:rPr>
-          <w:bCs/>
-          <w:noProof/>
-          <w:lang w:eastAsia="ru-RU"/>
-        </w:rPr>
-        <w:t>-р (</w:t>
-      </w:r>
-      <w:r>
-        <w:rPr>
-          <w:bCs/>
-          <w:noProof/>
-          <w:lang w:eastAsia="ru-RU"/>
-        </w:rPr>
-        <w:t>коп</w:t>
-      </w:r>
-      <w:r>
-        <w:rPr>
-          <w:bCs/>
-          <w:noProof/>
-          <w:lang w:eastAsia="ru-RU"/>
-        </w:rPr>
-        <w:t>)</w:t>
-      </w:r>
-      <w:r>
-        <w:rPr>
-          <w:bCs/>
-          <w:noProof/>
-          <w:lang w:eastAsia="ru-RU"/>
-        </w:rPr>
-        <w:t>)</w:t>
-      </w:r>
-      <w:r>
-        <w:rPr>
-          <w:rFonts w:eastAsia="Calibri"/>
-          <w:bCs/>
-          <w:noProof/>
-          <w:lang w:eastAsia="ru-RU"/>
-        </w:rPr>
-        <w:t>.</w:t>
-      </w:r>
-    </w:p>
-    <w:p/>
-    <w:p>
-      <w:r>
-        <w:t xml:space="preserve">4. Кузура Настасья: </w:t>
-      </w:r>
-    </w:p>
-    <w:p>
-      <w:pPr>
-        <w:rPr>
-          <w:bCs/>
-        </w:rPr>
-      </w:pPr>
-      <w:r>
-        <w:rPr>
-          <w:bCs/>
-        </w:rPr>
-        <w:t xml:space="preserve">29.10.1805 – венчание Гинца Яна с Кузура Настасьей с деревни Недаль (НИАБ 136-13-920, л.11об, </w:t>
-      </w:r>
-      <w:r>
-        <w:rPr>
-          <w:noProof/>
-          <w:lang w:eastAsia="ru-RU"/>
-        </w:rPr>
-        <w:t>№</w:t>
-      </w:r>
-      <w:r>
-        <w:rPr>
-          <w:noProof/>
-          <w:lang w:eastAsia="ru-RU"/>
-        </w:rPr>
-        <w:t>4</w:t>
-      </w:r>
-      <w:r>
-        <w:rPr>
-          <w:noProof/>
-          <w:lang w:eastAsia="ru-RU"/>
-        </w:rPr>
-        <w:t>/1</w:t>
-      </w:r>
-      <w:r>
-        <w:rPr>
-          <w:noProof/>
-          <w:lang w:eastAsia="ru-RU"/>
-        </w:rPr>
-        <w:t>805</w:t>
-      </w:r>
-      <w:r>
-        <w:rPr>
-          <w:noProof/>
-          <w:lang w:eastAsia="ru-RU"/>
-        </w:rPr>
-        <w:t>-</w:t>
-      </w:r>
-      <w:r>
-        <w:rPr>
-          <w:noProof/>
-          <w:lang w:eastAsia="ru-RU"/>
-        </w:rPr>
-        <w:t>б</w:t>
-      </w:r>
-      <w:r>
-        <w:rPr>
-          <w:noProof/>
-          <w:lang w:eastAsia="ru-RU"/>
-        </w:rPr>
-        <w:t xml:space="preserve"> (ориг)</w:t>
-      </w:r>
-      <w:r>
-        <w:rPr>
-          <w:noProof/>
-          <w:lang w:eastAsia="ru-RU"/>
-        </w:rPr>
-        <w:t xml:space="preserve">, </w:t>
-      </w:r>
-      <w:bookmarkStart w:id="88" w:name="_Hlk131750561"/>
-      <w:r>
-        <w:rPr>
-          <w:bCs/>
-        </w:rPr>
-        <w:t xml:space="preserve">НИАБ 136-13-952, л.35об, </w:t>
-      </w:r>
-      <w:r>
-        <w:rPr>
-          <w:noProof/>
-          <w:lang w:eastAsia="ru-RU"/>
-        </w:rPr>
-        <w:t>№</w:t>
-      </w:r>
-      <w:r>
-        <w:rPr>
-          <w:noProof/>
-          <w:lang w:eastAsia="ru-RU"/>
-        </w:rPr>
-        <w:t>4</w:t>
-      </w:r>
-      <w:r>
-        <w:rPr>
-          <w:noProof/>
-          <w:lang w:eastAsia="ru-RU"/>
-        </w:rPr>
-        <w:t>/1</w:t>
-      </w:r>
-      <w:r>
-        <w:rPr>
-          <w:noProof/>
-          <w:lang w:eastAsia="ru-RU"/>
-        </w:rPr>
-        <w:t>805</w:t>
-      </w:r>
-      <w:r>
-        <w:rPr>
-          <w:noProof/>
-          <w:lang w:eastAsia="ru-RU"/>
-        </w:rPr>
-        <w:t>-</w:t>
-      </w:r>
-      <w:r>
-        <w:rPr>
-          <w:noProof/>
-          <w:lang w:eastAsia="ru-RU"/>
-        </w:rPr>
-        <w:t>б</w:t>
-      </w:r>
-      <w:r>
-        <w:rPr>
-          <w:noProof/>
-          <w:lang w:eastAsia="ru-RU"/>
-        </w:rPr>
-        <w:t xml:space="preserve"> (</w:t>
-      </w:r>
-      <w:r>
-        <w:rPr>
-          <w:noProof/>
-          <w:lang w:eastAsia="ru-RU"/>
-        </w:rPr>
-        <w:t>коп</w:t>
-      </w:r>
-      <w:r>
-        <w:rPr>
-          <w:noProof/>
-          <w:lang w:eastAsia="ru-RU"/>
-        </w:rPr>
-        <w:t>)</w:t>
-      </w:r>
-      <w:bookmarkEnd w:id="88"/>
-      <w:r>
-        <w:rPr>
-          <w:noProof/>
-          <w:lang w:eastAsia="ru-RU"/>
-        </w:rPr>
-        <w:t>)</w:t>
-      </w:r>
-      <w:r>
-        <w:rPr>
-          <w:noProof/>
-          <w:lang w:eastAsia="ru-RU"/>
-        </w:rPr>
-        <w:t>.</w:t>
-      </w:r>
-    </w:p>
-    <w:p/>
-    <w:p>
-      <w:r>
-        <w:t xml:space="preserve">5. Кузура Иосиф: </w:t>
-      </w:r>
-    </w:p>
-    <w:p>
-      <w:pPr>
-        <w:rPr>
-          <w:bCs/>
-          <w:noProof/>
-          <w:lang w:eastAsia="ru-RU"/>
-        </w:rPr>
-      </w:pPr>
-      <w:r>
-        <w:rPr>
-          <w:bCs/>
-        </w:rPr>
-        <w:t>2</w:t>
-      </w:r>
-      <w:r>
-        <w:rPr>
-          <w:bCs/>
-        </w:rPr>
-        <w:t>1</w:t>
-      </w:r>
-      <w:r>
-        <w:rPr>
-          <w:bCs/>
-        </w:rPr>
-        <w:t>.0</w:t>
-      </w:r>
-      <w:r>
-        <w:rPr>
-          <w:bCs/>
-        </w:rPr>
-        <w:t>2</w:t>
-      </w:r>
-      <w:r>
-        <w:rPr>
-          <w:bCs/>
-        </w:rPr>
-        <w:t>.181</w:t>
-      </w:r>
-      <w:r>
-        <w:rPr>
-          <w:bCs/>
-        </w:rPr>
-        <w:t>5</w:t>
-      </w:r>
-      <w:r>
-        <w:rPr>
-          <w:bCs/>
-        </w:rPr>
-        <w:t xml:space="preserve"> – </w:t>
-      </w:r>
-      <w:r>
-        <w:rPr>
-          <w:bCs/>
-        </w:rPr>
-        <w:t xml:space="preserve">крещение дочери Елены </w:t>
-      </w:r>
-      <w:r>
-        <w:rPr>
-          <w:bCs/>
-        </w:rPr>
-        <w:t xml:space="preserve">(НИАБ </w:t>
-      </w:r>
-      <w:r>
-        <w:rPr>
-          <w:bCs/>
-        </w:rPr>
-        <w:t>937-4-32</w:t>
-      </w:r>
-      <w:r>
-        <w:rPr>
-          <w:bCs/>
-        </w:rPr>
-        <w:t>, л.</w:t>
-      </w:r>
-      <w:r>
-        <w:rPr>
-          <w:bCs/>
-        </w:rPr>
-        <w:t>30об</w:t>
-      </w:r>
-      <w:r>
-        <w:rPr>
-          <w:bCs/>
-        </w:rPr>
-        <w:t xml:space="preserve">, </w:t>
-      </w:r>
-      <w:r>
-        <w:rPr>
-          <w:bCs/>
-          <w:noProof/>
-          <w:lang w:eastAsia="ru-RU"/>
-        </w:rPr>
-        <w:t>№</w:t>
-      </w:r>
-      <w:r>
-        <w:rPr>
-          <w:bCs/>
-          <w:noProof/>
-          <w:lang w:eastAsia="ru-RU"/>
-        </w:rPr>
-        <w:t>12</w:t>
-      </w:r>
-      <w:r>
-        <w:rPr>
-          <w:bCs/>
-        </w:rPr>
-        <w:t>/18</w:t>
-      </w:r>
-      <w:r>
-        <w:rPr>
-          <w:bCs/>
-        </w:rPr>
-        <w:t>15</w:t>
-      </w:r>
-      <w:r>
-        <w:rPr>
-          <w:bCs/>
-          <w:noProof/>
-          <w:lang w:eastAsia="ru-RU"/>
-        </w:rPr>
-        <w:t>-р).</w:t>
-      </w:r>
-    </w:p>
-    <w:p/>
-    <w:p>
-      <w:r>
-        <w:t xml:space="preserve">5а. Кузура Магдалена: </w:t>
-      </w:r>
-    </w:p>
-    <w:p>
-      <w:pPr>
-        <w:rPr>
-          <w:bCs/>
-          <w:noProof/>
-          <w:lang w:eastAsia="ru-RU"/>
-        </w:rPr>
-      </w:pPr>
-      <w:r>
-        <w:rPr>
-          <w:bCs/>
-        </w:rPr>
-        <w:t>2</w:t>
-      </w:r>
-      <w:r>
-        <w:rPr>
-          <w:bCs/>
-        </w:rPr>
-        <w:t>1</w:t>
-      </w:r>
-      <w:r>
-        <w:rPr>
-          <w:bCs/>
-        </w:rPr>
-        <w:t>.0</w:t>
-      </w:r>
-      <w:r>
-        <w:rPr>
-          <w:bCs/>
-        </w:rPr>
-        <w:t>2</w:t>
-      </w:r>
-      <w:r>
-        <w:rPr>
-          <w:bCs/>
-        </w:rPr>
-        <w:t>.181</w:t>
-      </w:r>
-      <w:r>
-        <w:rPr>
-          <w:bCs/>
-        </w:rPr>
-        <w:t>5</w:t>
-      </w:r>
-      <w:r>
-        <w:rPr>
-          <w:bCs/>
-        </w:rPr>
-        <w:t xml:space="preserve"> – </w:t>
-      </w:r>
-      <w:r>
-        <w:rPr>
-          <w:bCs/>
-        </w:rPr>
-        <w:t xml:space="preserve">крещение дочери Елены </w:t>
-      </w:r>
-      <w:r>
-        <w:rPr>
-          <w:bCs/>
-        </w:rPr>
-        <w:t xml:space="preserve">(НИАБ </w:t>
-      </w:r>
-      <w:r>
-        <w:rPr>
-          <w:bCs/>
-        </w:rPr>
-        <w:t>937-4-32</w:t>
-      </w:r>
-      <w:r>
-        <w:rPr>
-          <w:bCs/>
-        </w:rPr>
-        <w:t>, л.</w:t>
-      </w:r>
-      <w:r>
-        <w:rPr>
-          <w:bCs/>
-        </w:rPr>
-        <w:t>30об</w:t>
-      </w:r>
-      <w:r>
-        <w:rPr>
-          <w:bCs/>
-        </w:rPr>
-        <w:t xml:space="preserve">, </w:t>
-      </w:r>
-      <w:r>
-        <w:rPr>
-          <w:bCs/>
-          <w:noProof/>
-          <w:lang w:eastAsia="ru-RU"/>
-        </w:rPr>
-        <w:t>№</w:t>
-      </w:r>
-      <w:r>
-        <w:rPr>
-          <w:bCs/>
-          <w:noProof/>
-          <w:lang w:eastAsia="ru-RU"/>
-        </w:rPr>
-        <w:t>12</w:t>
-      </w:r>
-      <w:r>
-        <w:rPr>
-          <w:bCs/>
-        </w:rPr>
-        <w:t>/18</w:t>
-      </w:r>
-      <w:r>
-        <w:rPr>
-          <w:bCs/>
-        </w:rPr>
-        <w:t>15</w:t>
-      </w:r>
-      <w:r>
-        <w:rPr>
-          <w:bCs/>
-          <w:noProof/>
-          <w:lang w:eastAsia="ru-RU"/>
-        </w:rPr>
-        <w:t>-р).</w:t>
-      </w:r>
-    </w:p>
-    <w:p/>
-    <w:p>
-      <w:r>
-        <w:t xml:space="preserve">5.1. Кузура Елена Иосифова: </w:t>
-      </w:r>
-    </w:p>
-    <w:p>
-      <w:pPr>
-        <w:rPr>
-          <w:bCs/>
-          <w:noProof/>
-          <w:lang w:eastAsia="ru-RU"/>
-        </w:rPr>
-      </w:pPr>
-      <w:r>
-        <w:rPr>
-          <w:bCs/>
-        </w:rPr>
-        <w:t>2</w:t>
-      </w:r>
-      <w:r>
-        <w:rPr>
-          <w:bCs/>
-        </w:rPr>
-        <w:t>1</w:t>
-      </w:r>
-      <w:r>
-        <w:rPr>
-          <w:bCs/>
-        </w:rPr>
-        <w:t>.0</w:t>
-      </w:r>
-      <w:r>
-        <w:rPr>
-          <w:bCs/>
-        </w:rPr>
-        <w:t>2</w:t>
-      </w:r>
-      <w:r>
-        <w:rPr>
-          <w:bCs/>
-        </w:rPr>
-        <w:t>.181</w:t>
-      </w:r>
-      <w:r>
-        <w:rPr>
-          <w:bCs/>
-        </w:rPr>
-        <w:t>5</w:t>
-      </w:r>
-      <w:r>
-        <w:rPr>
-          <w:bCs/>
-        </w:rPr>
-        <w:t xml:space="preserve"> – </w:t>
-      </w:r>
-      <w:r>
-        <w:rPr>
-          <w:bCs/>
-        </w:rPr>
-        <w:t xml:space="preserve">крещение, крестные родители Буйницкий Гиероним и Матрашило Доротея </w:t>
-      </w:r>
-      <w:r>
-        <w:rPr>
-          <w:bCs/>
-        </w:rPr>
-        <w:t xml:space="preserve">(НИАБ </w:t>
-      </w:r>
-      <w:r>
-        <w:rPr>
-          <w:bCs/>
-        </w:rPr>
-        <w:t>937-4-32</w:t>
-      </w:r>
-      <w:r>
-        <w:rPr>
-          <w:bCs/>
-        </w:rPr>
-        <w:t>, л.</w:t>
-      </w:r>
-      <w:r>
-        <w:rPr>
-          <w:bCs/>
-        </w:rPr>
-        <w:t>30об</w:t>
-      </w:r>
-      <w:r>
-        <w:rPr>
-          <w:bCs/>
-        </w:rPr>
-        <w:t xml:space="preserve">, </w:t>
-      </w:r>
-      <w:r>
-        <w:rPr>
-          <w:bCs/>
-          <w:noProof/>
-          <w:lang w:eastAsia="ru-RU"/>
-        </w:rPr>
-        <w:t>№</w:t>
-      </w:r>
-      <w:r>
-        <w:rPr>
-          <w:bCs/>
-          <w:noProof/>
-          <w:lang w:eastAsia="ru-RU"/>
-        </w:rPr>
-        <w:t>12</w:t>
-      </w:r>
-      <w:r>
-        <w:rPr>
-          <w:bCs/>
-        </w:rPr>
-        <w:t>/18</w:t>
-      </w:r>
-      <w:r>
-        <w:rPr>
-          <w:bCs/>
-        </w:rPr>
-        <w:t>15</w:t>
-      </w:r>
-      <w:r>
-        <w:rPr>
-          <w:bCs/>
-          <w:noProof/>
-          <w:lang w:eastAsia="ru-RU"/>
-        </w:rPr>
-        <w:t>-р).</w:t>
-      </w:r>
-    </w:p>
-    <w:p/>
-    <w:p>
-      <w:r>
-        <w:t>6. Кузура Тодора:</w:t>
+      <w:r>
+        <w:t xml:space="preserve">6. </w:t>
+      </w:r>
+      <w:proofErr w:type="spellStart"/>
+      <w:r>
+        <w:t>Кузура</w:t>
+      </w:r>
+      <w:proofErr w:type="spellEnd"/>
+      <w:r>
+        <w:t xml:space="preserve"> Тодора:</w:t>
       </w:r>
     </w:p>
     <w:p>

--- a/2/деревня Недаль/Недаль Кузуры.docx
+++ b/2/деревня Недаль/Недаль Кузуры.docx
@@ -374,7 +374,19 @@
           <w:lang w:val="be-BY"/>
         </w:rPr>
         <w:tab/>
-        <w:t xml:space="preserve">1.7. дочь – Кузура (Варавич) Марута Пархвенова: 14.10.1828 - вышла замуж за Варавича Винцентия </w:t>
+        <w:t xml:space="preserve">1.7. дочь – Кузура (Варавич) Марута </w:t>
+      </w:r>
+      <w:r>
+        <w:rPr>
+          <w:lang w:val="be-BY"/>
+        </w:rPr>
+        <w:t>Сапронова</w:t>
+      </w:r>
+      <w:r>
+        <w:rPr>
+          <w:lang w:val="be-BY"/>
+        </w:rPr>
+        <w:t xml:space="preserve">: 14.10.1828 - вышла замуж за Варавича Винцентия </w:t>
       </w:r>
       <w:r>
         <w:rPr>
@@ -3885,63 +3897,7 @@
         <w:rPr>
           <w:bCs/>
         </w:rPr>
-        <w:t xml:space="preserve">.1801 – крещение, крестные родители </w:t>
-      </w:r>
-      <w:proofErr w:type="spellStart"/>
-      <w:r>
-        <w:rPr>
-          <w:bCs/>
-        </w:rPr>
-        <w:t>Кощёнок</w:t>
-      </w:r>
-      <w:proofErr w:type="spellEnd"/>
-      <w:r>
-        <w:rPr>
-          <w:bCs/>
-        </w:rPr>
-        <w:t xml:space="preserve"> Александр с деревни </w:t>
-      </w:r>
-      <w:proofErr w:type="spellStart"/>
-      <w:r>
-        <w:rPr>
-          <w:bCs/>
-        </w:rPr>
-        <w:t>Недаль</w:t>
-      </w:r>
-      <w:proofErr w:type="spellEnd"/>
-      <w:r>
-        <w:rPr>
-          <w:bCs/>
-        </w:rPr>
-        <w:t xml:space="preserve"> и </w:t>
-      </w:r>
-      <w:proofErr w:type="spellStart"/>
-      <w:r>
-        <w:rPr>
-          <w:bCs/>
-        </w:rPr>
-        <w:t>Шпет</w:t>
-      </w:r>
-      <w:proofErr w:type="spellEnd"/>
-      <w:r>
-        <w:rPr>
-          <w:bCs/>
-        </w:rPr>
-        <w:t xml:space="preserve"> Марья с деревни </w:t>
-      </w:r>
-      <w:proofErr w:type="spellStart"/>
-      <w:r>
-        <w:rPr>
-          <w:bCs/>
-        </w:rPr>
-        <w:t>Недаль</w:t>
-      </w:r>
-      <w:proofErr w:type="spellEnd"/>
-      <w:r>
-        <w:rPr>
-          <w:bCs/>
-        </w:rPr>
-        <w:t xml:space="preserve"> (НИАБ 136-13-894, л.44, </w:t>
+        <w:t xml:space="preserve">.1801 – крещение, крестные родители Кощёнок Александр с деревни Недаль и Шпет Марья с деревни Недаль (НИАБ 136-13-894, л.44, </w:t>
       </w:r>
       <w:r>
         <w:rPr>
@@ -4417,47 +4373,7 @@
         <w:t xml:space="preserve"> – </w:t>
       </w:r>
       <w:r>
-        <w:t xml:space="preserve">свидетель венчания молодого </w:t>
-      </w:r>
-      <w:proofErr w:type="spellStart"/>
-      <w:r>
-        <w:t>Шпета</w:t>
-      </w:r>
-      <w:proofErr w:type="spellEnd"/>
-      <w:r>
-        <w:t xml:space="preserve"> </w:t>
-      </w:r>
-      <w:proofErr w:type="spellStart"/>
-      <w:r>
-        <w:t>Сымона</w:t>
-      </w:r>
-      <w:proofErr w:type="spellEnd"/>
-      <w:r>
-        <w:t xml:space="preserve"> Иосифова с деревни </w:t>
-      </w:r>
-      <w:proofErr w:type="spellStart"/>
-      <w:r>
-        <w:t>Недаль</w:t>
-      </w:r>
-      <w:proofErr w:type="spellEnd"/>
-      <w:r>
-        <w:t xml:space="preserve"> с девкой Сушко </w:t>
-      </w:r>
-      <w:proofErr w:type="spellStart"/>
-      <w:r>
-        <w:t>Матруной</w:t>
-      </w:r>
-      <w:proofErr w:type="spellEnd"/>
-      <w:r>
-        <w:t xml:space="preserve"> с деревни </w:t>
-      </w:r>
-      <w:proofErr w:type="spellStart"/>
-      <w:r>
-        <w:t>Разлитье</w:t>
-      </w:r>
-      <w:proofErr w:type="spellEnd"/>
-      <w:r>
-        <w:t xml:space="preserve"> </w:t>
+        <w:t xml:space="preserve">свидетель венчания молодого Шпета Сымона Иосифова с деревни Недаль с девкой Сушко Матруной с деревни Разлитье </w:t>
       </w:r>
       <w:r>
         <w:rPr>
@@ -5047,49 +4963,7 @@
         <w:rPr>
           <w:bCs/>
         </w:rPr>
-        <w:t xml:space="preserve">26.04.1803 – крещение, крестные родители Жилко Филип Антонов с деревни </w:t>
-      </w:r>
-      <w:proofErr w:type="spellStart"/>
-      <w:r>
-        <w:rPr>
-          <w:bCs/>
-        </w:rPr>
-        <w:t>Недаль</w:t>
-      </w:r>
-      <w:proofErr w:type="spellEnd"/>
-      <w:r>
-        <w:rPr>
-          <w:bCs/>
-        </w:rPr>
-        <w:t xml:space="preserve"> и </w:t>
-      </w:r>
-      <w:proofErr w:type="spellStart"/>
-      <w:r>
-        <w:rPr>
-          <w:bCs/>
-        </w:rPr>
-        <w:t>Шпет</w:t>
-      </w:r>
-      <w:proofErr w:type="spellEnd"/>
-      <w:r>
-        <w:rPr>
-          <w:bCs/>
-        </w:rPr>
-        <w:t xml:space="preserve"> Марья с деревни </w:t>
-      </w:r>
-      <w:proofErr w:type="spellStart"/>
-      <w:r>
-        <w:rPr>
-          <w:bCs/>
-        </w:rPr>
-        <w:t>Недаль</w:t>
-      </w:r>
-      <w:proofErr w:type="spellEnd"/>
-      <w:r>
-        <w:rPr>
-          <w:bCs/>
-        </w:rPr>
-        <w:t xml:space="preserve"> (НИАБ 136-13-894, л.50об, </w:t>
+        <w:t xml:space="preserve">26.04.1803 – крещение, крестные родители Жилко Филип Антонов с деревни Недаль и Шпет Марья с деревни Недаль (НИАБ 136-13-894, л.50об, </w:t>
       </w:r>
       <w:r>
         <w:rPr>
@@ -5241,173 +5115,697 @@
         </w:rPr>
       </w:pPr>
       <w:r>
-        <w:t xml:space="preserve">1.5. </w:t>
-      </w:r>
-      <w:proofErr w:type="spellStart"/>
-      <w:r>
-        <w:t>Кузура</w:t>
-      </w:r>
-      <w:proofErr w:type="spellEnd"/>
-      <w:r>
+        <w:t xml:space="preserve">1.5. Кузура Агрипина Сапронова: </w:t>
+      </w:r>
+      <w:bookmarkStart w:id="30" w:name="_Hlk126658001"/>
+      <w:r>
+        <w:rPr>
+          <w:bCs/>
+          <w:noProof/>
+          <w:lang w:eastAsia="ru-RU"/>
+        </w:rPr>
+        <w:t xml:space="preserve">29.04.1806 – крещение, крестные родители Жилко Филип Антонов с деревни Недаль и Шпет Марья с деревни Недаль </w:t>
+      </w:r>
+      <w:r>
+        <w:rPr>
+          <w:bCs/>
+        </w:rPr>
+        <w:t>(НИАБ 136-13-894, л.</w:t>
+      </w:r>
+      <w:r>
+        <w:rPr>
+          <w:bCs/>
+        </w:rPr>
+        <w:t>60</w:t>
+      </w:r>
+      <w:r>
+        <w:rPr>
+          <w:bCs/>
+        </w:rPr>
+        <w:t xml:space="preserve">, </w:t>
+      </w:r>
+      <w:r>
+        <w:rPr>
+          <w:bCs/>
+          <w:noProof/>
+          <w:lang w:eastAsia="ru-RU"/>
+        </w:rPr>
+        <w:t>№</w:t>
+      </w:r>
+      <w:r>
+        <w:rPr>
+          <w:bCs/>
+          <w:noProof/>
+          <w:lang w:eastAsia="ru-RU"/>
+        </w:rPr>
+        <w:t>23</w:t>
+      </w:r>
+      <w:r>
+        <w:rPr>
+          <w:bCs/>
+          <w:noProof/>
+          <w:lang w:eastAsia="ru-RU"/>
+        </w:rPr>
+        <w:t>/1</w:t>
+      </w:r>
+      <w:r>
+        <w:rPr>
+          <w:bCs/>
+          <w:noProof/>
+          <w:lang w:eastAsia="ru-RU"/>
+        </w:rPr>
+        <w:t>806</w:t>
+      </w:r>
+      <w:r>
+        <w:rPr>
+          <w:bCs/>
+          <w:noProof/>
+          <w:lang w:eastAsia="ru-RU"/>
+        </w:rPr>
+        <w:t>-р (ориг)</w:t>
+      </w:r>
+      <w:r>
+        <w:rPr>
+          <w:bCs/>
+          <w:noProof/>
+          <w:lang w:eastAsia="ru-RU"/>
+        </w:rPr>
+        <w:t xml:space="preserve">, </w:t>
+      </w:r>
+      <w:bookmarkStart w:id="31" w:name="_Hlk131582787"/>
+      <w:r>
+        <w:rPr>
+          <w:bCs/>
+        </w:rPr>
+        <w:t>НИАБ 136-13-</w:t>
+      </w:r>
+      <w:r>
+        <w:rPr>
+          <w:bCs/>
+        </w:rPr>
+        <w:t>952</w:t>
+      </w:r>
+      <w:r>
+        <w:rPr>
+          <w:bCs/>
+        </w:rPr>
+        <w:t>, л.</w:t>
+      </w:r>
+      <w:r>
+        <w:rPr>
+          <w:bCs/>
+        </w:rPr>
+        <w:t>16об</w:t>
+      </w:r>
+      <w:r>
+        <w:rPr>
+          <w:bCs/>
+        </w:rPr>
+        <w:t xml:space="preserve">, </w:t>
+      </w:r>
+      <w:r>
+        <w:rPr>
+          <w:bCs/>
+          <w:noProof/>
+          <w:lang w:eastAsia="ru-RU"/>
+        </w:rPr>
+        <w:t>№</w:t>
+      </w:r>
+      <w:r>
+        <w:rPr>
+          <w:bCs/>
+          <w:noProof/>
+          <w:lang w:eastAsia="ru-RU"/>
+        </w:rPr>
+        <w:t>23</w:t>
+      </w:r>
+      <w:r>
+        <w:rPr>
+          <w:bCs/>
+          <w:noProof/>
+          <w:lang w:eastAsia="ru-RU"/>
+        </w:rPr>
+        <w:t>/1</w:t>
+      </w:r>
+      <w:r>
+        <w:rPr>
+          <w:bCs/>
+          <w:noProof/>
+          <w:lang w:eastAsia="ru-RU"/>
+        </w:rPr>
+        <w:t>806</w:t>
+      </w:r>
+      <w:r>
+        <w:rPr>
+          <w:bCs/>
+          <w:noProof/>
+          <w:lang w:eastAsia="ru-RU"/>
+        </w:rPr>
+        <w:t>-р (</w:t>
+      </w:r>
+      <w:r>
+        <w:rPr>
+          <w:bCs/>
+          <w:noProof/>
+          <w:lang w:eastAsia="ru-RU"/>
+        </w:rPr>
+        <w:t>коп</w:t>
+      </w:r>
+      <w:r>
+        <w:rPr>
+          <w:bCs/>
+          <w:noProof/>
+          <w:lang w:eastAsia="ru-RU"/>
+        </w:rPr>
+        <w:t>)</w:t>
+      </w:r>
+      <w:bookmarkEnd w:id="31"/>
+      <w:r>
+        <w:rPr>
+          <w:bCs/>
+          <w:noProof/>
+          <w:lang w:eastAsia="ru-RU"/>
+        </w:rPr>
+        <w:t>)</w:t>
+      </w:r>
+      <w:r>
+        <w:rPr>
+          <w:bCs/>
+          <w:noProof/>
+          <w:lang w:eastAsia="ru-RU"/>
+        </w:rPr>
+        <w:t>.</w:t>
+      </w:r>
+      <w:bookmarkEnd w:id="30"/>
+    </w:p>
+    <w:p/>
+    <w:p>
+      <w:pPr>
+        <w:rPr>
+          <w:noProof/>
+          <w:lang w:eastAsia="ru-RU"/>
+        </w:rPr>
+      </w:pPr>
+      <w:r>
+        <w:t xml:space="preserve">1.6. Кузура Юстын Тодор Сапронов: </w:t>
+      </w:r>
+      <w:bookmarkStart w:id="32" w:name="_Hlk126692511"/>
+      <w:r>
+        <w:rPr>
+          <w:noProof/>
+          <w:lang w:eastAsia="ru-RU"/>
+        </w:rPr>
+        <w:t xml:space="preserve">6.06.1810 – </w:t>
+      </w:r>
+      <w:r>
+        <w:rPr>
+          <w:noProof/>
+          <w:lang w:eastAsia="ru-RU"/>
+        </w:rPr>
+        <w:t xml:space="preserve">крещение, крестные родители Жилко Михал Антонов с деревни Недаль и Шпет Агата Иосифова с деревни Недаль </w:t>
+      </w:r>
+      <w:r>
+        <w:rPr>
+          <w:bCs/>
+        </w:rPr>
+        <w:t xml:space="preserve">(НИАБ 136-13-894, л.77об, </w:t>
+      </w:r>
+      <w:r>
+        <w:rPr>
+          <w:noProof/>
+          <w:lang w:eastAsia="ru-RU"/>
+        </w:rPr>
+        <w:t>№18/1810-р (ориг)</w:t>
+      </w:r>
+      <w:r>
+        <w:rPr>
+          <w:noProof/>
+          <w:lang w:eastAsia="ru-RU"/>
+        </w:rPr>
+        <w:t xml:space="preserve">, </w:t>
+      </w:r>
+      <w:bookmarkStart w:id="33" w:name="_Hlk134254493"/>
+      <w:r>
+        <w:rPr>
+          <w:bCs/>
+        </w:rPr>
+        <w:t>НИАБ 136-13-</w:t>
+      </w:r>
+      <w:r>
+        <w:rPr>
+          <w:bCs/>
+        </w:rPr>
+        <w:t>953</w:t>
+      </w:r>
+      <w:r>
+        <w:rPr>
+          <w:bCs/>
+        </w:rPr>
+        <w:t>, л.</w:t>
+      </w:r>
+      <w:r>
+        <w:rPr>
+          <w:bCs/>
+        </w:rPr>
+        <w:t>336</w:t>
+      </w:r>
+      <w:r>
+        <w:rPr>
+          <w:bCs/>
+        </w:rPr>
+        <w:t xml:space="preserve">об, </w:t>
+      </w:r>
+      <w:r>
+        <w:rPr>
+          <w:noProof/>
+          <w:lang w:eastAsia="ru-RU"/>
+        </w:rPr>
+        <w:t>№1</w:t>
+      </w:r>
+      <w:r>
+        <w:rPr>
+          <w:noProof/>
+          <w:lang w:eastAsia="ru-RU"/>
+        </w:rPr>
+        <w:t>3</w:t>
+      </w:r>
+      <w:r>
+        <w:rPr>
+          <w:noProof/>
+          <w:lang w:eastAsia="ru-RU"/>
+        </w:rPr>
+        <w:t>/1810-р (</w:t>
+      </w:r>
+      <w:r>
+        <w:rPr>
+          <w:noProof/>
+          <w:lang w:eastAsia="ru-RU"/>
+        </w:rPr>
+        <w:t>коп</w:t>
+      </w:r>
+      <w:r>
+        <w:rPr>
+          <w:noProof/>
+          <w:lang w:eastAsia="ru-RU"/>
+        </w:rPr>
+        <w:t>)</w:t>
+      </w:r>
+      <w:bookmarkEnd w:id="33"/>
+      <w:r>
+        <w:rPr>
+          <w:noProof/>
+          <w:lang w:eastAsia="ru-RU"/>
+        </w:rPr>
+        <w:t>).</w:t>
+      </w:r>
+      <w:bookmarkEnd w:id="32"/>
+    </w:p>
+    <w:p/>
+    <w:p>
+      <w:r>
+        <w:t>1.7. Кузура Матруна Сапронова:</w:t>
+      </w:r>
+    </w:p>
+    <w:p>
+      <w:pPr>
+        <w:rPr>
+          <w:bCs/>
+          <w:noProof/>
+          <w:lang w:eastAsia="ru-RU"/>
+        </w:rPr>
+      </w:pPr>
+      <w:r>
+        <w:rPr>
+          <w:bCs/>
+        </w:rPr>
+        <w:t>14</w:t>
+      </w:r>
+      <w:r>
+        <w:rPr>
+          <w:bCs/>
+        </w:rPr>
+        <w:t>.</w:t>
+      </w:r>
+      <w:r>
+        <w:rPr>
+          <w:bCs/>
+        </w:rPr>
+        <w:t>10</w:t>
+      </w:r>
+      <w:r>
+        <w:rPr>
+          <w:bCs/>
+        </w:rPr>
+        <w:t>.18</w:t>
+      </w:r>
+      <w:r>
+        <w:rPr>
+          <w:bCs/>
+        </w:rPr>
+        <w:t>28</w:t>
+      </w:r>
+      <w:r>
+        <w:rPr>
+          <w:bCs/>
+        </w:rPr>
+        <w:t xml:space="preserve"> – </w:t>
+      </w:r>
+      <w:r>
+        <w:rPr>
+          <w:bCs/>
+        </w:rPr>
+        <w:t xml:space="preserve">венчание с Варавичем Винцентием, парафии католической Дедиловичской, с деревни Пядань </w:t>
+      </w:r>
+      <w:r>
+        <w:rPr>
+          <w:bCs/>
+        </w:rPr>
+        <w:t>(НИАБ 136-13-</w:t>
+      </w:r>
+      <w:r>
+        <w:rPr>
+          <w:bCs/>
+        </w:rPr>
+        <w:t>1033</w:t>
+      </w:r>
+      <w:r>
+        <w:rPr>
+          <w:bCs/>
+        </w:rPr>
+        <w:t>, л.</w:t>
+      </w:r>
+      <w:r>
+        <w:rPr>
+          <w:bCs/>
+        </w:rPr>
+        <w:t>8об</w:t>
+      </w:r>
+      <w:r>
+        <w:rPr>
+          <w:bCs/>
+        </w:rPr>
+        <w:t xml:space="preserve">, </w:t>
+      </w:r>
+      <w:r>
+        <w:rPr>
+          <w:bCs/>
+          <w:noProof/>
+          <w:lang w:eastAsia="ru-RU"/>
+        </w:rPr>
+        <w:t>№</w:t>
+      </w:r>
+      <w:r>
+        <w:rPr>
+          <w:bCs/>
+          <w:noProof/>
+          <w:lang w:eastAsia="ru-RU"/>
+        </w:rPr>
+        <w:t>9</w:t>
+      </w:r>
+      <w:r>
+        <w:rPr>
+          <w:bCs/>
+        </w:rPr>
+        <w:t>/18</w:t>
+      </w:r>
+      <w:r>
+        <w:rPr>
+          <w:bCs/>
+        </w:rPr>
+        <w:t>28</w:t>
+      </w:r>
+      <w:r>
+        <w:rPr>
+          <w:bCs/>
+          <w:noProof/>
+          <w:lang w:eastAsia="ru-RU"/>
+        </w:rPr>
+        <w:t>-</w:t>
+      </w:r>
+      <w:r>
+        <w:rPr>
+          <w:bCs/>
+          <w:noProof/>
+          <w:lang w:eastAsia="ru-RU"/>
+        </w:rPr>
+        <w:t>б</w:t>
+      </w:r>
+      <w:r>
+        <w:rPr>
+          <w:bCs/>
+          <w:noProof/>
+          <w:lang w:eastAsia="ru-RU"/>
+        </w:rPr>
+        <w:t xml:space="preserve"> (ориг)</w:t>
+      </w:r>
+      <w:r>
+        <w:rPr>
+          <w:bCs/>
+          <w:noProof/>
+          <w:lang w:eastAsia="ru-RU"/>
+        </w:rPr>
+        <w:t xml:space="preserve">, </w:t>
+      </w:r>
+      <w:r>
+        <w:rPr>
+          <w:bCs/>
+        </w:rPr>
+        <w:t>НИАБ 136-13-</w:t>
+      </w:r>
+      <w:r>
+        <w:rPr>
+          <w:bCs/>
+        </w:rPr>
+        <w:t>1060</w:t>
+      </w:r>
+      <w:r>
+        <w:rPr>
+          <w:bCs/>
+        </w:rPr>
+        <w:t>, л.</w:t>
+      </w:r>
+      <w:r>
+        <w:rPr>
+          <w:bCs/>
+        </w:rPr>
+        <w:t>288об</w:t>
+      </w:r>
+      <w:r>
+        <w:rPr>
+          <w:bCs/>
+        </w:rPr>
+        <w:t xml:space="preserve">, </w:t>
+      </w:r>
+      <w:r>
+        <w:rPr>
+          <w:bCs/>
+          <w:noProof/>
+          <w:lang w:eastAsia="ru-RU"/>
+        </w:rPr>
+        <w:t>№</w:t>
+      </w:r>
+      <w:r>
+        <w:rPr>
+          <w:bCs/>
+          <w:noProof/>
+          <w:lang w:eastAsia="ru-RU"/>
+        </w:rPr>
+        <w:t>9</w:t>
+      </w:r>
+      <w:r>
+        <w:rPr>
+          <w:bCs/>
+        </w:rPr>
+        <w:t>/18</w:t>
+      </w:r>
+      <w:r>
+        <w:rPr>
+          <w:bCs/>
+        </w:rPr>
+        <w:t>28</w:t>
+      </w:r>
+      <w:r>
+        <w:rPr>
+          <w:bCs/>
+          <w:noProof/>
+          <w:lang w:eastAsia="ru-RU"/>
+        </w:rPr>
+        <w:t>-</w:t>
+      </w:r>
+      <w:r>
+        <w:rPr>
+          <w:bCs/>
+          <w:noProof/>
+          <w:lang w:eastAsia="ru-RU"/>
+        </w:rPr>
+        <w:t>б</w:t>
+      </w:r>
+      <w:r>
+        <w:rPr>
+          <w:bCs/>
+          <w:noProof/>
+          <w:lang w:eastAsia="ru-RU"/>
+        </w:rPr>
+        <w:t xml:space="preserve"> (</w:t>
+      </w:r>
+      <w:r>
+        <w:rPr>
+          <w:bCs/>
+          <w:noProof/>
+          <w:lang w:eastAsia="ru-RU"/>
+        </w:rPr>
+        <w:t>коп</w:t>
+      </w:r>
+      <w:r>
+        <w:rPr>
+          <w:bCs/>
+          <w:noProof/>
+          <w:lang w:eastAsia="ru-RU"/>
+        </w:rPr>
+        <w:t>)</w:t>
+      </w:r>
+      <w:r>
+        <w:rPr>
+          <w:bCs/>
+          <w:noProof/>
+          <w:lang w:eastAsia="ru-RU"/>
+        </w:rPr>
+        <w:t>).</w:t>
+      </w:r>
+    </w:p>
+    <w:p/>
+    <w:p>
+      <w:pPr>
+        <w:rPr>
+          <w:lang w:val="be-BY"/>
+        </w:rPr>
+      </w:pPr>
+      <w:bookmarkStart w:id="34" w:name="_Hlk123397262"/>
+      <w:r>
+        <w:rPr>
+          <w:lang w:val="be-BY"/>
+        </w:rPr>
+        <w:t>2.</w:t>
+      </w:r>
+      <w:r>
+        <w:rPr>
+          <w:lang w:val="be-BY"/>
+        </w:rPr>
         <w:t xml:space="preserve"> </w:t>
       </w:r>
-      <w:proofErr w:type="spellStart"/>
-      <w:r>
-        <w:t>Агрипина</w:t>
-      </w:r>
-      <w:proofErr w:type="spellEnd"/>
-      <w:r>
-        <w:t xml:space="preserve"> Сапронова: </w:t>
-      </w:r>
-      <w:bookmarkStart w:id="30" w:name="_Hlk126658001"/>
-      <w:r>
-        <w:rPr>
-          <w:bCs/>
-          <w:noProof/>
-          <w:lang w:eastAsia="ru-RU"/>
-        </w:rPr>
-        <w:t xml:space="preserve">29.04.1806 – крещение, крестные родители Жилко Филип Антонов с деревни Недаль и Шпет Марья с деревни Недаль </w:t>
-      </w:r>
-      <w:r>
-        <w:rPr>
-          <w:bCs/>
-        </w:rPr>
-        <w:t>(НИАБ 136-13-894, л.</w:t>
-      </w:r>
-      <w:r>
-        <w:rPr>
-          <w:bCs/>
-        </w:rPr>
-        <w:t>60</w:t>
-      </w:r>
-      <w:r>
-        <w:rPr>
-          <w:bCs/>
+      <w:r>
+        <w:rPr>
+          <w:lang w:val="be-BY"/>
+        </w:rPr>
+        <w:t>Кузура Пар</w:t>
+      </w:r>
+      <w:r>
+        <w:rPr>
+          <w:lang w:val="be-BY"/>
+        </w:rPr>
+        <w:t>хв</w:t>
+      </w:r>
+      <w:r>
+        <w:rPr>
+          <w:lang w:val="be-BY"/>
+        </w:rPr>
+        <w:t xml:space="preserve">ен </w:t>
+      </w:r>
+      <w:r>
+        <w:rPr>
+          <w:lang w:val="be-BY"/>
+        </w:rPr>
+        <w:t>Я</w:t>
+      </w:r>
+      <w:r>
+        <w:rPr>
+          <w:lang w:val="be-BY"/>
+        </w:rPr>
+        <w:t xml:space="preserve">нов: </w:t>
+      </w:r>
+    </w:p>
+    <w:p>
+      <w:pPr>
+        <w:rPr>
+          <w:noProof/>
+          <w:lang w:eastAsia="ru-RU"/>
+        </w:rPr>
+      </w:pPr>
+      <w:r>
+        <w:rPr>
+          <w:noProof/>
+          <w:lang w:eastAsia="ru-RU"/>
+        </w:rPr>
+        <w:lastRenderedPageBreak/>
+        <w:t xml:space="preserve">3.05.1803 – </w:t>
+      </w:r>
+      <w:r>
+        <w:rPr>
+          <w:noProof/>
+          <w:lang w:eastAsia="ru-RU"/>
+        </w:rPr>
+        <w:t xml:space="preserve">крещение дочери Паланеи Текли </w:t>
+      </w:r>
+      <w:r>
+        <w:rPr>
+          <w:bCs/>
+        </w:rPr>
+        <w:t xml:space="preserve">(НИАБ 136-13-894, л.50об, </w:t>
+      </w:r>
+      <w:r>
+        <w:rPr>
+          <w:noProof/>
+          <w:lang w:eastAsia="ru-RU"/>
+        </w:rPr>
+        <w:t>№19/1803-р (ориг)</w:t>
+      </w:r>
+      <w:r>
+        <w:rPr>
+          <w:noProof/>
+          <w:lang w:eastAsia="ru-RU"/>
         </w:rPr>
         <w:t xml:space="preserve">, </w:t>
       </w:r>
-      <w:r>
-        <w:rPr>
-          <w:bCs/>
-          <w:noProof/>
-          <w:lang w:eastAsia="ru-RU"/>
-        </w:rPr>
-        <w:t>№</w:t>
-      </w:r>
-      <w:r>
-        <w:rPr>
-          <w:bCs/>
-          <w:noProof/>
-          <w:lang w:eastAsia="ru-RU"/>
-        </w:rPr>
-        <w:t>23</w:t>
-      </w:r>
-      <w:r>
-        <w:rPr>
-          <w:bCs/>
-          <w:noProof/>
-          <w:lang w:eastAsia="ru-RU"/>
-        </w:rPr>
-        <w:t>/1</w:t>
-      </w:r>
-      <w:r>
-        <w:rPr>
-          <w:bCs/>
-          <w:noProof/>
-          <w:lang w:eastAsia="ru-RU"/>
-        </w:rPr>
-        <w:t>806</w:t>
-      </w:r>
-      <w:r>
-        <w:rPr>
-          <w:bCs/>
-          <w:noProof/>
-          <w:lang w:eastAsia="ru-RU"/>
-        </w:rPr>
-        <w:t>-р (ориг)</w:t>
-      </w:r>
-      <w:r>
-        <w:rPr>
-          <w:bCs/>
-          <w:noProof/>
-          <w:lang w:eastAsia="ru-RU"/>
+      <w:bookmarkStart w:id="35" w:name="_Hlk131499733"/>
+      <w:r>
+        <w:rPr>
+          <w:bCs/>
+        </w:rPr>
+        <w:t>НИАБ 136-13-</w:t>
+      </w:r>
+      <w:r>
+        <w:rPr>
+          <w:bCs/>
+        </w:rPr>
+        <w:t>952</w:t>
+      </w:r>
+      <w:r>
+        <w:rPr>
+          <w:bCs/>
+        </w:rPr>
+        <w:t>, л.</w:t>
+      </w:r>
+      <w:r>
+        <w:rPr>
+          <w:bCs/>
+        </w:rPr>
+        <w:t>4</w:t>
+      </w:r>
+      <w:r>
+        <w:rPr>
+          <w:bCs/>
         </w:rPr>
         <w:t xml:space="preserve">, </w:t>
       </w:r>
-      <w:bookmarkStart w:id="31" w:name="_Hlk131582787"/>
-      <w:r>
-        <w:rPr>
-          <w:bCs/>
-        </w:rPr>
-        <w:t>НИАБ 136-13-</w:t>
-      </w:r>
-      <w:r>
-        <w:rPr>
-          <w:bCs/>
-        </w:rPr>
-        <w:t>952</w:t>
-      </w:r>
-      <w:r>
-        <w:rPr>
-          <w:bCs/>
-        </w:rPr>
-        <w:t>, л.</w:t>
-      </w:r>
-      <w:r>
-        <w:rPr>
-          <w:bCs/>
-        </w:rPr>
-        <w:t>16об</w:t>
-      </w:r>
-      <w:r>
-        <w:rPr>
-          <w:bCs/>
-        </w:rPr>
-        <w:t xml:space="preserve">, </w:t>
-      </w:r>
-      <w:r>
-        <w:rPr>
-          <w:bCs/>
-          <w:noProof/>
-          <w:lang w:eastAsia="ru-RU"/>
-        </w:rPr>
-        <w:t>№</w:t>
-      </w:r>
-      <w:r>
-        <w:rPr>
-          <w:bCs/>
-          <w:noProof/>
-          <w:lang w:eastAsia="ru-RU"/>
-        </w:rPr>
-        <w:t>23</w:t>
-      </w:r>
-      <w:r>
-        <w:rPr>
-          <w:bCs/>
-          <w:noProof/>
-          <w:lang w:eastAsia="ru-RU"/>
-        </w:rPr>
-        <w:t>/1</w:t>
-      </w:r>
-      <w:r>
-        <w:rPr>
-          <w:bCs/>
-          <w:noProof/>
-          <w:lang w:eastAsia="ru-RU"/>
-        </w:rPr>
-        <w:t>806</w:t>
-      </w:r>
-      <w:r>
-        <w:rPr>
-          <w:bCs/>
-          <w:noProof/>
-          <w:lang w:eastAsia="ru-RU"/>
-        </w:rPr>
-        <w:t>-р (</w:t>
-      </w:r>
-      <w:r>
-        <w:rPr>
-          <w:bCs/>
+      <w:r>
+        <w:rPr>
+          <w:noProof/>
+          <w:lang w:eastAsia="ru-RU"/>
+        </w:rPr>
+        <w:t>№19/1803-р (</w:t>
+      </w:r>
+      <w:r>
+        <w:rPr>
           <w:noProof/>
           <w:lang w:eastAsia="ru-RU"/>
         </w:rPr>
@@ -5415,160 +5813,12 @@
       </w:r>
       <w:r>
         <w:rPr>
-          <w:bCs/>
           <w:noProof/>
           <w:lang w:eastAsia="ru-RU"/>
         </w:rPr>
         <w:t>)</w:t>
       </w:r>
-      <w:bookmarkEnd w:id="31"/>
-      <w:r>
-        <w:rPr>
-          <w:bCs/>
-          <w:noProof/>
-          <w:lang w:eastAsia="ru-RU"/>
-        </w:rPr>
-        <w:t>)</w:t>
-      </w:r>
-      <w:r>
-        <w:rPr>
-          <w:bCs/>
-          <w:noProof/>
-          <w:lang w:eastAsia="ru-RU"/>
-        </w:rPr>
-        <w:t>.</w:t>
-      </w:r>
-      <w:bookmarkEnd w:id="30"/>
-    </w:p>
-    <w:p/>
-    <w:p>
-      <w:pPr>
-        <w:rPr>
-          <w:noProof/>
-          <w:lang w:eastAsia="ru-RU"/>
-        </w:rPr>
-      </w:pPr>
-      <w:r>
-        <w:t xml:space="preserve">1.6. </w:t>
-      </w:r>
-      <w:proofErr w:type="spellStart"/>
-      <w:r>
-        <w:t>Кузура</w:t>
-      </w:r>
-      <w:proofErr w:type="spellEnd"/>
-      <w:r>
-        <w:t xml:space="preserve"> </w:t>
-      </w:r>
-      <w:proofErr w:type="spellStart"/>
-      <w:r>
-        <w:t>Юстын</w:t>
-      </w:r>
-      <w:proofErr w:type="spellEnd"/>
-      <w:r>
-        <w:t xml:space="preserve"> Тодор Сапронов: </w:t>
-      </w:r>
-      <w:bookmarkStart w:id="32" w:name="_Hlk126692511"/>
-      <w:r>
-        <w:rPr>
-          <w:noProof/>
-          <w:lang w:eastAsia="ru-RU"/>
-        </w:rPr>
-        <w:t xml:space="preserve">6.06.1810 – </w:t>
-      </w:r>
-      <w:r>
-        <w:rPr>
-          <w:noProof/>
-          <w:lang w:eastAsia="ru-RU"/>
-        </w:rPr>
-        <w:t xml:space="preserve">крещение, крестные родители Жилко Михал Антонов с деревни Недаль и Шпет Агата Иосифова с деревни Недаль </w:t>
-      </w:r>
-      <w:r>
-        <w:rPr>
-          <w:bCs/>
-        </w:rPr>
-        <w:t xml:space="preserve">(НИАБ 136-13-894, л.77об, </w:t>
-      </w:r>
-      <w:r>
-        <w:rPr>
-          <w:noProof/>
-          <w:lang w:eastAsia="ru-RU"/>
-        </w:rPr>
-        <w:t>№18/1810-р (ориг)</w:t>
-      </w:r>
-      <w:r>
-        <w:rPr>
-          <w:noProof/>
-          <w:lang w:eastAsia="ru-RU"/>
-        </w:rPr>
-        <w:t xml:space="preserve">, </w:t>
-      </w:r>
-      <w:bookmarkStart w:id="33" w:name="_Hlk134254493"/>
-      <w:r>
-        <w:rPr>
-          <w:bCs/>
-        </w:rPr>
-        <w:t>НИАБ 136-13-</w:t>
-      </w:r>
-      <w:r>
-        <w:rPr>
-          <w:bCs/>
-        </w:rPr>
-        <w:t>953</w:t>
-      </w:r>
-      <w:r>
-        <w:rPr>
-          <w:bCs/>
-        </w:rPr>
-        <w:t>, л.</w:t>
-      </w:r>
-      <w:r>
-        <w:rPr>
-          <w:bCs/>
-        </w:rPr>
-        <w:t>336</w:t>
-      </w:r>
-      <w:r>
-        <w:rPr>
-          <w:bCs/>
-        </w:rPr>
-        <w:t xml:space="preserve">об, </w:t>
-      </w:r>
-      <w:r>
-        <w:rPr>
-          <w:noProof/>
-          <w:lang w:eastAsia="ru-RU"/>
-        </w:rPr>
-        <w:t>№1</w:t>
-      </w:r>
-      <w:r>
-        <w:rPr>
-          <w:noProof/>
-          <w:lang w:eastAsia="ru-RU"/>
-        </w:rPr>
-        <w:t>3</w:t>
-      </w:r>
-      <w:r>
-        <w:rPr>
-          <w:noProof/>
-          <w:lang w:eastAsia="ru-RU"/>
-        </w:rPr>
-        <w:t>/1810-р (</w:t>
-      </w:r>
-      <w:r>
-        <w:rPr>
-          <w:noProof/>
-          <w:lang w:eastAsia="ru-RU"/>
-        </w:rPr>
-        <w:t>коп</w:t>
-      </w:r>
-      <w:r>
-        <w:rPr>
-          <w:noProof/>
-          <w:lang w:eastAsia="ru-RU"/>
-        </w:rPr>
-        <w:t>)</w:t>
-      </w:r>
-      <w:bookmarkEnd w:id="33"/>
+      <w:bookmarkEnd w:id="35"/>
       <w:r>
         <w:rPr>
           <w:noProof/>
@@ -5576,385 +5826,19 @@
         </w:rPr>
         <w:t>).</w:t>
       </w:r>
-      <w:bookmarkEnd w:id="32"/>
-    </w:p>
-    <w:p/>
-    <w:p>
-      <w:r>
-        <w:t xml:space="preserve">1.7. </w:t>
-      </w:r>
-      <w:proofErr w:type="spellStart"/>
-      <w:r>
-        <w:t>Кузура</w:t>
-      </w:r>
-      <w:proofErr w:type="spellEnd"/>
-      <w:r>
-        <w:t xml:space="preserve"> </w:t>
-      </w:r>
-      <w:proofErr w:type="spellStart"/>
-      <w:r>
-        <w:t>Матруна</w:t>
-      </w:r>
-      <w:proofErr w:type="spellEnd"/>
-      <w:r>
-        <w:t xml:space="preserve"> Сапронова:</w:t>
-      </w:r>
-    </w:p>
-    <w:p>
-      <w:pPr>
-        <w:rPr>
-          <w:bCs/>
-          <w:noProof/>
-          <w:lang w:eastAsia="ru-RU"/>
-        </w:rPr>
-      </w:pPr>
-      <w:r>
-        <w:rPr>
-          <w:bCs/>
-        </w:rPr>
-        <w:t>14</w:t>
-      </w:r>
-      <w:r>
-        <w:rPr>
-          <w:bCs/>
-        </w:rPr>
-        <w:t>.</w:t>
-      </w:r>
-      <w:r>
-        <w:rPr>
-          <w:bCs/>
-        </w:rPr>
-        <w:t>10</w:t>
-      </w:r>
-      <w:r>
-        <w:rPr>
-          <w:bCs/>
-        </w:rPr>
-        <w:t>.18</w:t>
-      </w:r>
-      <w:r>
-        <w:rPr>
-          <w:bCs/>
-        </w:rPr>
-        <w:t>28</w:t>
-      </w:r>
-      <w:r>
-        <w:rPr>
-          <w:bCs/>
-        </w:rPr>
-        <w:t xml:space="preserve"> – </w:t>
-      </w:r>
-      <w:r>
-        <w:rPr>
-          <w:bCs/>
-        </w:rPr>
-        <w:t xml:space="preserve">венчание с </w:t>
-      </w:r>
-      <w:proofErr w:type="spellStart"/>
-      <w:r>
-        <w:rPr>
-          <w:bCs/>
-        </w:rPr>
-        <w:t>Варавичем</w:t>
-      </w:r>
-      <w:proofErr w:type="spellEnd"/>
-      <w:r>
-        <w:rPr>
-          <w:bCs/>
-        </w:rPr>
-        <w:t xml:space="preserve"> </w:t>
-      </w:r>
-      <w:proofErr w:type="spellStart"/>
-      <w:r>
-        <w:rPr>
-          <w:bCs/>
-        </w:rPr>
-        <w:t>Винцентием</w:t>
-      </w:r>
-      <w:proofErr w:type="spellEnd"/>
-      <w:r>
-        <w:rPr>
-          <w:bCs/>
-        </w:rPr>
-        <w:t xml:space="preserve">, парафии католической </w:t>
-      </w:r>
-      <w:proofErr w:type="spellStart"/>
-      <w:r>
-        <w:rPr>
-          <w:bCs/>
-        </w:rPr>
-        <w:t>Дедиловичской</w:t>
-      </w:r>
-      <w:proofErr w:type="spellEnd"/>
-      <w:r>
-        <w:rPr>
-          <w:bCs/>
-        </w:rPr>
-        <w:t xml:space="preserve">, с деревни </w:t>
-      </w:r>
-      <w:proofErr w:type="spellStart"/>
-      <w:r>
-        <w:rPr>
-          <w:bCs/>
-        </w:rPr>
-        <w:t>Пядань</w:t>
-      </w:r>
-      <w:proofErr w:type="spellEnd"/>
-      <w:r>
-        <w:rPr>
-          <w:bCs/>
-        </w:rPr>
-        <w:t xml:space="preserve"> </w:t>
-      </w:r>
-      <w:r>
-        <w:rPr>
-          <w:bCs/>
-        </w:rPr>
-        <w:t>(НИАБ 136-13-</w:t>
-      </w:r>
-      <w:r>
-        <w:rPr>
-          <w:bCs/>
-        </w:rPr>
-        <w:t>1033</w:t>
-      </w:r>
-      <w:r>
-        <w:rPr>
-          <w:bCs/>
-        </w:rPr>
-        <w:t>, л.</w:t>
-      </w:r>
-      <w:r>
-        <w:rPr>
-          <w:bCs/>
-        </w:rPr>
-        <w:t>8об</w:t>
-      </w:r>
-      <w:r>
-        <w:rPr>
-          <w:bCs/>
-        </w:rPr>
-        <w:t xml:space="preserve">, </w:t>
-      </w:r>
-      <w:r>
-        <w:rPr>
-          <w:bCs/>
-          <w:noProof/>
-          <w:lang w:eastAsia="ru-RU"/>
-        </w:rPr>
-        <w:t>№</w:t>
-      </w:r>
-      <w:r>
-        <w:rPr>
-          <w:bCs/>
-          <w:noProof/>
-          <w:lang w:eastAsia="ru-RU"/>
-        </w:rPr>
-        <w:t>9</w:t>
-      </w:r>
-      <w:r>
-        <w:rPr>
-          <w:bCs/>
-        </w:rPr>
-        <w:t>/18</w:t>
-      </w:r>
-      <w:r>
-        <w:rPr>
-          <w:bCs/>
-        </w:rPr>
-        <w:t>28</w:t>
-      </w:r>
-      <w:r>
-        <w:rPr>
-          <w:bCs/>
-          <w:noProof/>
-          <w:lang w:eastAsia="ru-RU"/>
-        </w:rPr>
-        <w:t>-</w:t>
-      </w:r>
-      <w:r>
-        <w:rPr>
-          <w:bCs/>
-          <w:noProof/>
-          <w:lang w:eastAsia="ru-RU"/>
-        </w:rPr>
-        <w:t>б</w:t>
-      </w:r>
-      <w:r>
-        <w:rPr>
-          <w:bCs/>
-          <w:noProof/>
-          <w:lang w:eastAsia="ru-RU"/>
-        </w:rPr>
-        <w:t xml:space="preserve"> (ориг)).</w:t>
-      </w:r>
-    </w:p>
-    <w:p/>
-    <w:p>
-      <w:pPr>
-        <w:rPr>
-          <w:lang w:val="be-BY"/>
-        </w:rPr>
-      </w:pPr>
-      <w:bookmarkStart w:id="34" w:name="_Hlk123397262"/>
-      <w:r>
-        <w:rPr>
-          <w:lang w:val="be-BY"/>
-        </w:rPr>
-        <w:t>2.</w:t>
-      </w:r>
-      <w:r>
-        <w:rPr>
-          <w:lang w:val="be-BY"/>
-        </w:rPr>
-        <w:t xml:space="preserve"> </w:t>
-      </w:r>
-      <w:r>
-        <w:rPr>
-          <w:lang w:val="be-BY"/>
-        </w:rPr>
-        <w:t>Кузура Пар</w:t>
-      </w:r>
-      <w:r>
-        <w:rPr>
-          <w:lang w:val="be-BY"/>
-        </w:rPr>
-        <w:t>хв</w:t>
-      </w:r>
-      <w:r>
-        <w:rPr>
-          <w:lang w:val="be-BY"/>
-        </w:rPr>
-        <w:t xml:space="preserve">ен </w:t>
-      </w:r>
-      <w:r>
-        <w:rPr>
-          <w:lang w:val="be-BY"/>
-        </w:rPr>
-        <w:t>Я</w:t>
-      </w:r>
-      <w:r>
-        <w:rPr>
-          <w:lang w:val="be-BY"/>
-        </w:rPr>
-        <w:t xml:space="preserve">нов: </w:t>
-      </w:r>
-    </w:p>
-    <w:p>
-      <w:pPr>
-        <w:rPr>
-          <w:noProof/>
-          <w:lang w:eastAsia="ru-RU"/>
-        </w:rPr>
-      </w:pPr>
-      <w:r>
-        <w:rPr>
-          <w:noProof/>
-          <w:lang w:eastAsia="ru-RU"/>
-        </w:rPr>
-        <w:t xml:space="preserve">3.05.1803 – </w:t>
-      </w:r>
-      <w:r>
-        <w:rPr>
-          <w:noProof/>
-          <w:lang w:eastAsia="ru-RU"/>
-        </w:rPr>
-        <w:t xml:space="preserve">крещение дочери Паланеи Текли </w:t>
-      </w:r>
-      <w:r>
-        <w:rPr>
-          <w:bCs/>
-        </w:rPr>
-        <w:t xml:space="preserve">(НИАБ 136-13-894, л.50об, </w:t>
-      </w:r>
-      <w:r>
-        <w:rPr>
-          <w:noProof/>
-          <w:lang w:eastAsia="ru-RU"/>
-        </w:rPr>
-        <w:t>№19/1803-р (ориг)</w:t>
-      </w:r>
-      <w:r>
-        <w:rPr>
-          <w:noProof/>
-          <w:lang w:eastAsia="ru-RU"/>
-        </w:rPr>
-        <w:t xml:space="preserve">, </w:t>
-      </w:r>
-      <w:bookmarkStart w:id="35" w:name="_Hlk131499733"/>
-      <w:r>
-        <w:rPr>
-          <w:bCs/>
-        </w:rPr>
-        <w:t>НИАБ 136-13-</w:t>
-      </w:r>
-      <w:r>
-        <w:rPr>
-          <w:bCs/>
-        </w:rPr>
-        <w:t>952</w:t>
-      </w:r>
-      <w:r>
-        <w:rPr>
-          <w:bCs/>
-        </w:rPr>
-        <w:t>, л.</w:t>
-      </w:r>
-      <w:r>
-        <w:rPr>
-          <w:bCs/>
-        </w:rPr>
-        <w:t>4</w:t>
-      </w:r>
-      <w:r>
-        <w:rPr>
-          <w:bCs/>
-        </w:rPr>
-        <w:t xml:space="preserve">, </w:t>
-      </w:r>
-      <w:r>
-        <w:rPr>
-          <w:noProof/>
-          <w:lang w:eastAsia="ru-RU"/>
-        </w:rPr>
-        <w:t>№19/1803-р (</w:t>
-      </w:r>
-      <w:r>
-        <w:rPr>
-          <w:noProof/>
-          <w:lang w:eastAsia="ru-RU"/>
-        </w:rPr>
-        <w:t>коп</w:t>
-      </w:r>
-      <w:r>
-        <w:rPr>
-          <w:noProof/>
-          <w:lang w:eastAsia="ru-RU"/>
-        </w:rPr>
-        <w:t>)</w:t>
-      </w:r>
-      <w:bookmarkEnd w:id="35"/>
-      <w:r>
-        <w:rPr>
-          <w:noProof/>
-          <w:lang w:eastAsia="ru-RU"/>
-        </w:rPr>
-        <w:t>).</w:t>
-      </w:r>
-    </w:p>
-    <w:p>
-      <w:pPr>
-        <w:rPr>
-          <w:noProof/>
-          <w:lang w:eastAsia="ru-RU"/>
-        </w:rPr>
-      </w:pPr>
-      <w:r>
-        <w:rPr>
-          <w:noProof/>
-          <w:lang w:eastAsia="ru-RU"/>
-        </w:rPr>
-        <w:lastRenderedPageBreak/>
+    </w:p>
+    <w:p>
+      <w:pPr>
+        <w:rPr>
+          <w:noProof/>
+          <w:lang w:eastAsia="ru-RU"/>
+        </w:rPr>
+      </w:pPr>
+      <w:r>
+        <w:rPr>
+          <w:noProof/>
+          <w:lang w:eastAsia="ru-RU"/>
+        </w:rPr>
         <w:t xml:space="preserve">18.11.1806 – </w:t>
       </w:r>
       <w:r>
@@ -6882,16 +6766,40 @@
         <w:rPr>
           <w:bCs/>
         </w:rPr>
+        <w:t>-б (ориг)</w:t>
+      </w:r>
+      <w:r>
+        <w:rPr>
+          <w:bCs/>
+        </w:rPr>
+        <w:t xml:space="preserve">, </w:t>
+      </w:r>
+      <w:r>
+        <w:rPr>
+          <w:lang w:val="be-BY"/>
+        </w:rPr>
+        <w:t xml:space="preserve">НИАБ 136-13-953, л.384об, </w:t>
+      </w:r>
+      <w:r>
+        <w:rPr>
+          <w:bCs/>
+          <w:noProof/>
+          <w:lang w:eastAsia="ru-RU"/>
+        </w:rPr>
+        <w:t>№12/1816</w:t>
+      </w:r>
+      <w:r>
+        <w:rPr>
+          <w:bCs/>
+        </w:rPr>
         <w:t>-б (</w:t>
       </w:r>
-      <w:proofErr w:type="spellStart"/>
-      <w:r>
-        <w:rPr>
-          <w:bCs/>
-        </w:rPr>
-        <w:t>ориг</w:t>
-      </w:r>
-      <w:proofErr w:type="spellEnd"/>
+      <w:r>
+        <w:rPr>
+          <w:bCs/>
+        </w:rPr>
+        <w:t>коп</w:t>
+      </w:r>
       <w:r>
         <w:rPr>
           <w:bCs/>
@@ -6902,27 +6810,153 @@
         <w:rPr>
           <w:bCs/>
         </w:rPr>
+        <w:t>)</w:t>
+      </w:r>
+      <w:r>
+        <w:rPr>
+          <w:bCs/>
+          <w:noProof/>
+          <w:lang w:eastAsia="ru-RU"/>
+        </w:rPr>
+        <w:t>.</w:t>
+      </w:r>
+    </w:p>
+    <w:p/>
+    <w:p>
+      <w:pPr>
+        <w:rPr>
+          <w:lang w:val="be-BY"/>
+        </w:rPr>
+      </w:pPr>
+      <w:r>
+        <w:rPr>
+          <w:lang w:val="be-BY"/>
+        </w:rPr>
+        <w:t xml:space="preserve">2.2. Кузура Микита Пархвенов: </w:t>
+      </w:r>
+      <w:bookmarkStart w:id="38" w:name="_Hlk123657665"/>
+    </w:p>
+    <w:p>
+      <w:pPr>
+        <w:rPr>
+          <w:bCs/>
+          <w:noProof/>
+          <w:lang w:eastAsia="ru-RU"/>
+        </w:rPr>
+      </w:pPr>
+      <w:bookmarkStart w:id="39" w:name="_Hlk133754272"/>
+      <w:r>
+        <w:t xml:space="preserve">1.11.1820 – венчание с девкой Тарасевич Катериной с деревни Заречье, свидетели шляхтич Коберда Михал Сымонов с деревни Недаль, Лапец Габрусь и Тарасевич Карней с деревни Заречье (НИАБ 136-13-965, л.110об, </w:t>
+      </w:r>
+      <w:r>
+        <w:rPr>
+          <w:bCs/>
+          <w:noProof/>
+          <w:lang w:eastAsia="ru-RU"/>
+        </w:rPr>
+        <w:t>№</w:t>
+      </w:r>
+      <w:r>
+        <w:rPr>
+          <w:bCs/>
+          <w:noProof/>
+          <w:lang w:eastAsia="ru-RU"/>
+        </w:rPr>
+        <w:t>7</w:t>
+      </w:r>
+      <w:r>
+        <w:rPr>
+          <w:bCs/>
+          <w:noProof/>
+          <w:lang w:eastAsia="ru-RU"/>
+        </w:rPr>
+        <w:t>/1</w:t>
+      </w:r>
+      <w:r>
+        <w:rPr>
+          <w:bCs/>
+          <w:noProof/>
+          <w:lang w:eastAsia="ru-RU"/>
+        </w:rPr>
+        <w:t>820</w:t>
+      </w:r>
+      <w:r>
+        <w:rPr>
+          <w:bCs/>
+        </w:rPr>
+        <w:t>-</w:t>
+      </w:r>
+      <w:r>
+        <w:rPr>
+          <w:bCs/>
+        </w:rPr>
+        <w:t>б</w:t>
+      </w:r>
+      <w:r>
+        <w:rPr>
+          <w:bCs/>
+        </w:rPr>
+        <w:t xml:space="preserve"> (ориг)</w:t>
+      </w:r>
+      <w:r>
+        <w:rPr>
+          <w:bCs/>
+        </w:rPr>
         <w:t xml:space="preserve">, </w:t>
       </w:r>
-      <w:r>
-        <w:rPr>
-          <w:lang w:val="be-BY"/>
-        </w:rPr>
-        <w:t xml:space="preserve">НИАБ 136-13-953, л.384об, </w:t>
-      </w:r>
-      <w:r>
-        <w:rPr>
-          <w:bCs/>
-          <w:noProof/>
-          <w:lang w:eastAsia="ru-RU"/>
-        </w:rPr>
-        <w:t>№12/1816</w:t>
-      </w:r>
-      <w:r>
-        <w:rPr>
-          <w:bCs/>
-        </w:rPr>
-        <w:t>-б (</w:t>
+      <w:bookmarkStart w:id="40" w:name="_Hlk136682883"/>
+      <w:r>
+        <w:t xml:space="preserve">НИАБ 136-13-1013, л.11об, </w:t>
+      </w:r>
+      <w:r>
+        <w:rPr>
+          <w:bCs/>
+          <w:noProof/>
+          <w:lang w:eastAsia="ru-RU"/>
+        </w:rPr>
+        <w:t>№</w:t>
+      </w:r>
+      <w:r>
+        <w:rPr>
+          <w:bCs/>
+          <w:noProof/>
+          <w:lang w:eastAsia="ru-RU"/>
+        </w:rPr>
+        <w:t>7</w:t>
+      </w:r>
+      <w:r>
+        <w:rPr>
+          <w:bCs/>
+          <w:noProof/>
+          <w:lang w:eastAsia="ru-RU"/>
+        </w:rPr>
+        <w:t>/1</w:t>
+      </w:r>
+      <w:r>
+        <w:rPr>
+          <w:bCs/>
+          <w:noProof/>
+          <w:lang w:eastAsia="ru-RU"/>
+        </w:rPr>
+        <w:t>820</w:t>
+      </w:r>
+      <w:r>
+        <w:rPr>
+          <w:bCs/>
+        </w:rPr>
+        <w:t>-</w:t>
+      </w:r>
+      <w:r>
+        <w:rPr>
+          <w:bCs/>
+        </w:rPr>
+        <w:t>б</w:t>
+      </w:r>
+      <w:r>
+        <w:rPr>
+          <w:bCs/>
+        </w:rPr>
+        <w:t xml:space="preserve"> (</w:t>
       </w:r>
       <w:r>
         <w:rPr>
@@ -6936,6 +6970,7 @@
         </w:rPr>
         <w:t>)</w:t>
       </w:r>
+      <w:bookmarkEnd w:id="40"/>
       <w:r>
         <w:rPr>
           <w:bCs/>
@@ -6951,72 +6986,17 @@
         <w:t>.</w:t>
       </w:r>
     </w:p>
-    <w:p/>
-    <w:p>
-      <w:pPr>
-        <w:rPr>
-          <w:lang w:val="be-BY"/>
-        </w:rPr>
-      </w:pPr>
-      <w:r>
-        <w:rPr>
-          <w:lang w:val="be-BY"/>
-        </w:rPr>
-        <w:t xml:space="preserve">2.2. Кузура Микита Пархвенов: </w:t>
-      </w:r>
-      <w:bookmarkStart w:id="38" w:name="_Hlk123657665"/>
-    </w:p>
-    <w:p>
-      <w:pPr>
-        <w:rPr>
-          <w:bCs/>
-          <w:noProof/>
-          <w:lang w:eastAsia="ru-RU"/>
-        </w:rPr>
-      </w:pPr>
-      <w:bookmarkStart w:id="39" w:name="_Hlk133754272"/>
-      <w:r>
-        <w:t xml:space="preserve">1.11.1820 – венчание с девкой Тарасевич Катериной с деревни Заречье, свидетели шляхтич </w:t>
-      </w:r>
-      <w:proofErr w:type="spellStart"/>
-      <w:r>
-        <w:t>Коберда</w:t>
-      </w:r>
-      <w:proofErr w:type="spellEnd"/>
-      <w:r>
-        <w:t xml:space="preserve"> Михал </w:t>
-      </w:r>
-      <w:proofErr w:type="spellStart"/>
-      <w:r>
-        <w:t>Сымонов</w:t>
-      </w:r>
-      <w:proofErr w:type="spellEnd"/>
-      <w:r>
-        <w:t xml:space="preserve"> с деревни </w:t>
-      </w:r>
-      <w:proofErr w:type="spellStart"/>
-      <w:r>
-        <w:t>Недаль</w:t>
-      </w:r>
-      <w:proofErr w:type="spellEnd"/>
-      <w:r>
-        <w:t xml:space="preserve">, </w:t>
-      </w:r>
-      <w:proofErr w:type="spellStart"/>
-      <w:r>
-        <w:t>Лапец</w:t>
-      </w:r>
-      <w:proofErr w:type="spellEnd"/>
-      <w:r>
-        <w:t xml:space="preserve"> </w:t>
-      </w:r>
-      <w:proofErr w:type="spellStart"/>
-      <w:r>
-        <w:t>Габрусь</w:t>
-      </w:r>
-      <w:proofErr w:type="spellEnd"/>
-      <w:r>
-        <w:t xml:space="preserve"> и Тарасевич Карней с деревни Заречье (НИАБ 136-13-965, л.110об, </w:t>
+    <w:bookmarkEnd w:id="39"/>
+    <w:p>
+      <w:pPr>
+        <w:rPr>
+          <w:bCs/>
+          <w:noProof/>
+          <w:lang w:eastAsia="ru-RU"/>
+        </w:rPr>
+      </w:pPr>
+      <w:r>
+        <w:t xml:space="preserve">29.05.1821 – крещение сына Сымона Михала (НИАБ 136-13-928, л.194об, </w:t>
       </w:r>
       <w:r>
         <w:rPr>
@@ -7032,7 +7012,7 @@
           <w:noProof/>
           <w:lang w:eastAsia="ru-RU"/>
         </w:rPr>
-        <w:t>7</w:t>
+        <w:t>37</w:t>
       </w:r>
       <w:r>
         <w:rPr>
@@ -7048,7 +7028,7 @@
           <w:noProof/>
           <w:lang w:eastAsia="ru-RU"/>
         </w:rPr>
-        <w:t>820</w:t>
+        <w:t>821</w:t>
       </w:r>
       <w:r>
         <w:rPr>
@@ -7060,199 +7040,13 @@
         <w:rPr>
           <w:bCs/>
         </w:rPr>
-        <w:t>б</w:t>
-      </w:r>
-      <w:r>
-        <w:rPr>
-          <w:bCs/>
-        </w:rPr>
-        <w:t xml:space="preserve"> (</w:t>
-      </w:r>
-      <w:proofErr w:type="spellStart"/>
-      <w:r>
-        <w:rPr>
-          <w:bCs/>
-        </w:rPr>
-        <w:t>ориг</w:t>
-      </w:r>
-      <w:proofErr w:type="spellEnd"/>
-      <w:r>
-        <w:rPr>
-          <w:bCs/>
-        </w:rPr>
-        <w:t>)</w:t>
-      </w:r>
-      <w:r>
-        <w:rPr>
-          <w:bCs/>
-        </w:rPr>
-        <w:t xml:space="preserve">, </w:t>
-      </w:r>
-      <w:bookmarkStart w:id="40" w:name="_Hlk136682883"/>
-      <w:r>
-        <w:t xml:space="preserve">НИАБ 136-13-1013, л.11об, </w:t>
-      </w:r>
-      <w:r>
-        <w:rPr>
-          <w:bCs/>
-          <w:noProof/>
-          <w:lang w:eastAsia="ru-RU"/>
-        </w:rPr>
-        <w:t>№</w:t>
-      </w:r>
-      <w:r>
-        <w:rPr>
-          <w:bCs/>
-          <w:noProof/>
-          <w:lang w:eastAsia="ru-RU"/>
-        </w:rPr>
-        <w:t>7</w:t>
-      </w:r>
-      <w:r>
-        <w:rPr>
-          <w:bCs/>
-          <w:noProof/>
-          <w:lang w:eastAsia="ru-RU"/>
-        </w:rPr>
-        <w:t>/1</w:t>
-      </w:r>
-      <w:r>
-        <w:rPr>
-          <w:bCs/>
-          <w:noProof/>
-          <w:lang w:eastAsia="ru-RU"/>
-        </w:rPr>
-        <w:t>820</w:t>
-      </w:r>
-      <w:r>
-        <w:rPr>
-          <w:bCs/>
-        </w:rPr>
-        <w:t>-</w:t>
-      </w:r>
-      <w:r>
-        <w:rPr>
-          <w:bCs/>
-        </w:rPr>
-        <w:t>б</w:t>
-      </w:r>
-      <w:r>
-        <w:rPr>
-          <w:bCs/>
-        </w:rPr>
-        <w:t xml:space="preserve"> (</w:t>
-      </w:r>
-      <w:r>
-        <w:rPr>
-          <w:bCs/>
-        </w:rPr>
-        <w:t>коп</w:t>
-      </w:r>
-      <w:r>
-        <w:rPr>
-          <w:bCs/>
-        </w:rPr>
-        <w:t>)</w:t>
-      </w:r>
-      <w:bookmarkEnd w:id="40"/>
-      <w:r>
-        <w:rPr>
-          <w:bCs/>
-        </w:rPr>
-        <w:t>)</w:t>
-      </w:r>
-      <w:r>
-        <w:rPr>
-          <w:bCs/>
-          <w:noProof/>
-          <w:lang w:eastAsia="ru-RU"/>
-        </w:rPr>
-        <w:t>.</w:t>
-      </w:r>
-    </w:p>
-    <w:bookmarkEnd w:id="39"/>
-    <w:p>
-      <w:pPr>
-        <w:rPr>
-          <w:bCs/>
-          <w:noProof/>
-          <w:lang w:eastAsia="ru-RU"/>
-        </w:rPr>
-      </w:pPr>
-      <w:r>
-        <w:t xml:space="preserve">29.05.1821 – крещение сына </w:t>
-      </w:r>
-      <w:proofErr w:type="spellStart"/>
-      <w:r>
-        <w:t>Сымона</w:t>
-      </w:r>
-      <w:proofErr w:type="spellEnd"/>
-      <w:r>
-        <w:t xml:space="preserve"> Михала (НИАБ 136-13-928, л.194об, </w:t>
-      </w:r>
-      <w:r>
-        <w:rPr>
-          <w:bCs/>
-          <w:noProof/>
-          <w:lang w:eastAsia="ru-RU"/>
-        </w:rPr>
-        <w:t>№</w:t>
-      </w:r>
-      <w:r>
-        <w:rPr>
-          <w:bCs/>
-          <w:noProof/>
-          <w:lang w:eastAsia="ru-RU"/>
-        </w:rPr>
-        <w:t>37</w:t>
-      </w:r>
-      <w:r>
-        <w:rPr>
-          <w:bCs/>
-          <w:noProof/>
-          <w:lang w:eastAsia="ru-RU"/>
-        </w:rPr>
-        <w:t>/1</w:t>
-      </w:r>
-      <w:r>
-        <w:rPr>
-          <w:bCs/>
-          <w:noProof/>
-          <w:lang w:eastAsia="ru-RU"/>
-        </w:rPr>
-        <w:t>821</w:t>
-      </w:r>
-      <w:r>
-        <w:rPr>
-          <w:bCs/>
-        </w:rPr>
-        <w:t>-</w:t>
-      </w:r>
-      <w:r>
-        <w:rPr>
-          <w:bCs/>
-        </w:rPr>
         <w:t>р</w:t>
       </w:r>
       <w:r>
         <w:rPr>
           <w:bCs/>
         </w:rPr>
-        <w:t xml:space="preserve"> (</w:t>
-      </w:r>
-      <w:proofErr w:type="spellStart"/>
-      <w:r>
-        <w:rPr>
-          <w:bCs/>
-        </w:rPr>
-        <w:t>ориг</w:t>
-      </w:r>
-      <w:proofErr w:type="spellEnd"/>
-      <w:r>
-        <w:rPr>
-          <w:bCs/>
-        </w:rPr>
-        <w:t>)</w:t>
+        <w:t xml:space="preserve"> (ориг)</w:t>
       </w:r>
       <w:r>
         <w:rPr>
@@ -7648,79 +7442,70 @@
         </w:rPr>
       </w:pPr>
       <w:r>
-        <w:t xml:space="preserve">1.11.1820 – с деревни Заречье, венчание с </w:t>
-      </w:r>
-      <w:proofErr w:type="spellStart"/>
-      <w:r>
-        <w:t>Кузурой</w:t>
-      </w:r>
-      <w:proofErr w:type="spellEnd"/>
-      <w:r>
-        <w:t xml:space="preserve"> </w:t>
-      </w:r>
-      <w:proofErr w:type="spellStart"/>
-      <w:r>
-        <w:t>Микитой</w:t>
-      </w:r>
-      <w:proofErr w:type="spellEnd"/>
-      <w:r>
-        <w:t xml:space="preserve"> </w:t>
-      </w:r>
-      <w:proofErr w:type="spellStart"/>
-      <w:r>
-        <w:t>Пархвеновым</w:t>
-      </w:r>
-      <w:proofErr w:type="spellEnd"/>
-      <w:r>
-        <w:t xml:space="preserve"> с деревни </w:t>
-      </w:r>
-      <w:proofErr w:type="spellStart"/>
-      <w:r>
-        <w:t>Недаль</w:t>
-      </w:r>
-      <w:proofErr w:type="spellEnd"/>
-      <w:r>
-        <w:t xml:space="preserve">, свидетели шляхтич </w:t>
-      </w:r>
-      <w:proofErr w:type="spellStart"/>
-      <w:r>
-        <w:t>Коберда</w:t>
-      </w:r>
-      <w:proofErr w:type="spellEnd"/>
-      <w:r>
-        <w:t xml:space="preserve"> Михал </w:t>
-      </w:r>
-      <w:proofErr w:type="spellStart"/>
-      <w:r>
-        <w:t>Сымонов</w:t>
-      </w:r>
-      <w:proofErr w:type="spellEnd"/>
-      <w:r>
-        <w:t xml:space="preserve"> с деревни </w:t>
-      </w:r>
-      <w:proofErr w:type="spellStart"/>
-      <w:r>
-        <w:t>Недаль</w:t>
-      </w:r>
-      <w:proofErr w:type="spellEnd"/>
-      <w:r>
+        <w:t xml:space="preserve">1.11.1820 – с деревни Заречье, венчание с Кузурой Микитой Пархвеновым с деревни Недаль, свидетели шляхтич Коберда Михал Сымонов с деревни Недаль, Лапец Габрусь и </w:t>
+      </w:r>
+      <w:r>
+        <w:lastRenderedPageBreak/>
+        <w:t xml:space="preserve">Тарасевич Карней с деревни Заречье (НИАБ 136-13-965, л.110об, </w:t>
+      </w:r>
+      <w:r>
+        <w:rPr>
+          <w:bCs/>
+          <w:noProof/>
+          <w:lang w:eastAsia="ru-RU"/>
+        </w:rPr>
+        <w:t>№</w:t>
+      </w:r>
+      <w:r>
+        <w:rPr>
+          <w:bCs/>
+          <w:noProof/>
+          <w:lang w:eastAsia="ru-RU"/>
+        </w:rPr>
+        <w:t>7</w:t>
+      </w:r>
+      <w:r>
+        <w:rPr>
+          <w:bCs/>
+          <w:noProof/>
+          <w:lang w:eastAsia="ru-RU"/>
+        </w:rPr>
+        <w:t>/1</w:t>
+      </w:r>
+      <w:r>
+        <w:rPr>
+          <w:bCs/>
+          <w:noProof/>
+          <w:lang w:eastAsia="ru-RU"/>
+        </w:rPr>
+        <w:t>820</w:t>
+      </w:r>
+      <w:r>
+        <w:rPr>
+          <w:bCs/>
+        </w:rPr>
+        <w:t>-</w:t>
+      </w:r>
+      <w:r>
+        <w:rPr>
+          <w:bCs/>
+        </w:rPr>
+        <w:t>б</w:t>
+      </w:r>
+      <w:r>
+        <w:rPr>
+          <w:bCs/>
+        </w:rPr>
+        <w:t xml:space="preserve"> (ориг)</w:t>
+      </w:r>
+      <w:r>
+        <w:rPr>
+          <w:bCs/>
+        </w:rPr>
         <w:t xml:space="preserve">, </w:t>
       </w:r>
-      <w:proofErr w:type="spellStart"/>
-      <w:r>
-        <w:t>Лапец</w:t>
-      </w:r>
-      <w:proofErr w:type="spellEnd"/>
-      <w:r>
-        <w:t xml:space="preserve"> </w:t>
-      </w:r>
-      <w:proofErr w:type="spellStart"/>
-      <w:r>
-        <w:t>Габрусь</w:t>
-      </w:r>
-      <w:proofErr w:type="spellEnd"/>
-      <w:r>
-        <w:t xml:space="preserve"> и Тарасевич Карней с деревни Заречье (НИАБ 136-13-965, л.110об, </w:t>
+      <w:r>
+        <w:t xml:space="preserve">НИАБ 136-13-1013, л.11об, </w:t>
       </w:r>
       <w:r>
         <w:rPr>
@@ -7772,14 +7557,12 @@
         </w:rPr>
         <w:t xml:space="preserve"> (</w:t>
       </w:r>
-      <w:proofErr w:type="spellStart"/>
-      <w:r>
-        <w:rPr>
-          <w:bCs/>
-        </w:rPr>
-        <w:t>ориг</w:t>
-      </w:r>
-      <w:proofErr w:type="spellEnd"/>
+      <w:r>
+        <w:rPr>
+          <w:bCs/>
+        </w:rPr>
+        <w:t>коп</w:t>
+      </w:r>
       <w:r>
         <w:rPr>
           <w:bCs/>
@@ -7790,10 +7573,27 @@
         <w:rPr>
           <w:bCs/>
         </w:rPr>
-        <w:t xml:space="preserve">, </w:t>
-      </w:r>
-      <w:r>
-        <w:t xml:space="preserve">НИАБ 136-13-1013, л.11об, </w:t>
+        <w:t>)</w:t>
+      </w:r>
+      <w:r>
+        <w:rPr>
+          <w:bCs/>
+          <w:noProof/>
+          <w:lang w:eastAsia="ru-RU"/>
+        </w:rPr>
+        <w:t>.</w:t>
+      </w:r>
+    </w:p>
+    <w:p>
+      <w:pPr>
+        <w:rPr>
+          <w:bCs/>
+          <w:noProof/>
+          <w:lang w:eastAsia="ru-RU"/>
+        </w:rPr>
+      </w:pPr>
+      <w:r>
+        <w:t xml:space="preserve">29.05.1821 – крещение сына Сымона Михала (НИАБ 136-13-928, л.194об, </w:t>
       </w:r>
       <w:r>
         <w:rPr>
@@ -7809,7 +7609,7 @@
           <w:noProof/>
           <w:lang w:eastAsia="ru-RU"/>
         </w:rPr>
-        <w:t>7</w:t>
+        <w:t>37</w:t>
       </w:r>
       <w:r>
         <w:rPr>
@@ -7825,7 +7625,7 @@
           <w:noProof/>
           <w:lang w:eastAsia="ru-RU"/>
         </w:rPr>
-        <w:t>820</w:t>
+        <w:t>821</w:t>
       </w:r>
       <w:r>
         <w:rPr>
@@ -7837,124 +7637,13 @@
         <w:rPr>
           <w:bCs/>
         </w:rPr>
-        <w:t>б</w:t>
-      </w:r>
-      <w:r>
-        <w:rPr>
-          <w:bCs/>
-        </w:rPr>
-        <w:t xml:space="preserve"> (</w:t>
-      </w:r>
-      <w:r>
-        <w:rPr>
-          <w:bCs/>
-        </w:rPr>
-        <w:t>коп</w:t>
-      </w:r>
-      <w:r>
-        <w:rPr>
-          <w:bCs/>
-        </w:rPr>
-        <w:t>)</w:t>
-      </w:r>
-      <w:r>
-        <w:rPr>
-          <w:bCs/>
-        </w:rPr>
-        <w:t>)</w:t>
-      </w:r>
-      <w:r>
-        <w:rPr>
-          <w:bCs/>
-          <w:noProof/>
-          <w:lang w:eastAsia="ru-RU"/>
-        </w:rPr>
-        <w:t>.</w:t>
-      </w:r>
-    </w:p>
-    <w:p>
-      <w:pPr>
-        <w:rPr>
-          <w:bCs/>
-          <w:noProof/>
-          <w:lang w:eastAsia="ru-RU"/>
-        </w:rPr>
-      </w:pPr>
-      <w:r>
-        <w:lastRenderedPageBreak/>
-        <w:t xml:space="preserve">29.05.1821 – крещение сына </w:t>
-      </w:r>
-      <w:proofErr w:type="spellStart"/>
-      <w:r>
-        <w:t>Сымона</w:t>
-      </w:r>
-      <w:proofErr w:type="spellEnd"/>
-      <w:r>
-        <w:t xml:space="preserve"> Михала (НИАБ 136-13-928, л.194об, </w:t>
-      </w:r>
-      <w:r>
-        <w:rPr>
-          <w:bCs/>
-          <w:noProof/>
-          <w:lang w:eastAsia="ru-RU"/>
-        </w:rPr>
-        <w:t>№</w:t>
-      </w:r>
-      <w:r>
-        <w:rPr>
-          <w:bCs/>
-          <w:noProof/>
-          <w:lang w:eastAsia="ru-RU"/>
-        </w:rPr>
-        <w:t>37</w:t>
-      </w:r>
-      <w:r>
-        <w:rPr>
-          <w:bCs/>
-          <w:noProof/>
-          <w:lang w:eastAsia="ru-RU"/>
-        </w:rPr>
-        <w:t>/1</w:t>
-      </w:r>
-      <w:r>
-        <w:rPr>
-          <w:bCs/>
-          <w:noProof/>
-          <w:lang w:eastAsia="ru-RU"/>
-        </w:rPr>
-        <w:t>821</w:t>
-      </w:r>
-      <w:r>
-        <w:rPr>
-          <w:bCs/>
-        </w:rPr>
-        <w:t>-</w:t>
-      </w:r>
-      <w:r>
-        <w:rPr>
-          <w:bCs/>
-        </w:rPr>
         <w:t>р</w:t>
       </w:r>
       <w:r>
         <w:rPr>
           <w:bCs/>
         </w:rPr>
-        <w:t xml:space="preserve"> (</w:t>
-      </w:r>
-      <w:proofErr w:type="spellStart"/>
-      <w:r>
-        <w:rPr>
-          <w:bCs/>
-        </w:rPr>
-        <w:t>ориг</w:t>
-      </w:r>
-      <w:proofErr w:type="spellEnd"/>
-      <w:r>
-        <w:rPr>
-          <w:bCs/>
-        </w:rPr>
-        <w:t>)</w:t>
+        <w:t xml:space="preserve"> (ориг)</w:t>
       </w:r>
       <w:r>
         <w:rPr>
@@ -8383,39 +8072,7 @@
         </w:rPr>
       </w:pPr>
       <w:r>
-        <w:t xml:space="preserve">29.05.1821 – крещение, крестные родители Канаш </w:t>
-      </w:r>
-      <w:proofErr w:type="spellStart"/>
-      <w:r>
-        <w:t>Клемята</w:t>
-      </w:r>
-      <w:proofErr w:type="spellEnd"/>
-      <w:r>
-        <w:t xml:space="preserve"> и </w:t>
-      </w:r>
-      <w:proofErr w:type="spellStart"/>
-      <w:r>
-        <w:t>Коберда</w:t>
-      </w:r>
-      <w:proofErr w:type="spellEnd"/>
-      <w:r>
-        <w:t xml:space="preserve"> </w:t>
-      </w:r>
-      <w:proofErr w:type="spellStart"/>
-      <w:r>
-        <w:t>Малгожата</w:t>
-      </w:r>
-      <w:proofErr w:type="spellEnd"/>
-      <w:r>
-        <w:t xml:space="preserve"> с деревни </w:t>
-      </w:r>
-      <w:proofErr w:type="spellStart"/>
-      <w:r>
-        <w:t>Недаль</w:t>
-      </w:r>
-      <w:proofErr w:type="spellEnd"/>
-      <w:r>
-        <w:t xml:space="preserve"> (НИАБ 136-13-928, л.194об, </w:t>
+        <w:t xml:space="preserve">29.05.1821 – крещение, крестные родители Канаш Клемята и Коберда Малгожата с деревни Недаль (НИАБ 136-13-928, л.194об, </w:t>
       </w:r>
       <w:r>
         <w:rPr>
@@ -8465,21 +8122,7 @@
         <w:rPr>
           <w:bCs/>
         </w:rPr>
-        <w:t xml:space="preserve"> (</w:t>
-      </w:r>
-      <w:proofErr w:type="spellStart"/>
-      <w:r>
-        <w:rPr>
-          <w:bCs/>
-        </w:rPr>
-        <w:t>ориг</w:t>
-      </w:r>
-      <w:proofErr w:type="spellEnd"/>
-      <w:r>
-        <w:rPr>
-          <w:bCs/>
-        </w:rPr>
-        <w:t>)</w:t>
+        <w:t xml:space="preserve"> (ориг)</w:t>
       </w:r>
       <w:r>
         <w:rPr>
@@ -9033,6 +8676,7 @@
         <w:rPr>
           <w:lang w:val="be-BY"/>
         </w:rPr>
+        <w:lastRenderedPageBreak/>
         <w:t xml:space="preserve">6.10.1850 - </w:t>
       </w:r>
       <w:r>
@@ -9054,7 +8698,6 @@
         <w:rPr>
           <w:lang w:val="be-BY"/>
         </w:rPr>
-        <w:lastRenderedPageBreak/>
         <w:t xml:space="preserve">1858 - </w:t>
       </w:r>
       <w:r>
@@ -9540,6 +9183,7 @@
           <w:noProof/>
           <w:lang w:eastAsia="ru-RU"/>
         </w:rPr>
+        <w:lastRenderedPageBreak/>
         <w:t xml:space="preserve">3.05.1803 – </w:t>
       </w:r>
       <w:r>
@@ -9641,7 +9285,6 @@
           <w:noProof/>
           <w:lang w:eastAsia="ru-RU"/>
         </w:rPr>
-        <w:lastRenderedPageBreak/>
         <w:t>6</w:t>
       </w:r>
       <w:r>
@@ -10521,42 +10164,13 @@
         <w:rPr>
           <w:bCs/>
         </w:rPr>
-        <w:lastRenderedPageBreak/>
         <w:t xml:space="preserve">27.03.1810 – </w:t>
       </w:r>
       <w:r>
         <w:rPr>
           <w:bCs/>
         </w:rPr>
-        <w:t xml:space="preserve">крещение, крестные родители Сорока Хома Михайлов с деревни </w:t>
-      </w:r>
-      <w:proofErr w:type="spellStart"/>
-      <w:r>
-        <w:rPr>
-          <w:bCs/>
-        </w:rPr>
-        <w:t>Недаль</w:t>
-      </w:r>
-      <w:proofErr w:type="spellEnd"/>
-      <w:r>
-        <w:rPr>
-          <w:bCs/>
-        </w:rPr>
-        <w:t xml:space="preserve"> и Сушко Агапа Игнатова с деревни </w:t>
-      </w:r>
-      <w:proofErr w:type="spellStart"/>
-      <w:r>
-        <w:rPr>
-          <w:bCs/>
-        </w:rPr>
-        <w:t>Недаль</w:t>
-      </w:r>
-      <w:proofErr w:type="spellEnd"/>
-      <w:r>
-        <w:rPr>
-          <w:bCs/>
-        </w:rPr>
-        <w:t xml:space="preserve"> </w:t>
+        <w:t xml:space="preserve">крещение, крестные родители Сорока Хома Михайлов с деревни Недаль и Сушко Агапа Игнатова с деревни Недаль </w:t>
       </w:r>
       <w:r>
         <w:rPr>
@@ -10750,31 +10364,7 @@
         </w:rPr>
       </w:pPr>
       <w:r>
-        <w:t xml:space="preserve">25.09.1799 – крестный отец Лукьяна </w:t>
-      </w:r>
-      <w:proofErr w:type="spellStart"/>
-      <w:r>
-        <w:t>Балтромея</w:t>
-      </w:r>
-      <w:proofErr w:type="spellEnd"/>
-      <w:r>
-        <w:t xml:space="preserve">, сына </w:t>
-      </w:r>
-      <w:proofErr w:type="spellStart"/>
-      <w:r>
-        <w:t>Дударёнков</w:t>
-      </w:r>
-      <w:proofErr w:type="spellEnd"/>
-      <w:r>
-        <w:t xml:space="preserve"> Демьяна и Катерины с деревни </w:t>
-      </w:r>
-      <w:proofErr w:type="spellStart"/>
-      <w:r>
-        <w:t>Нивки</w:t>
-      </w:r>
-      <w:proofErr w:type="spellEnd"/>
-      <w:r>
-        <w:t xml:space="preserve"> (НИАБ 136-13-894, л.39об, </w:t>
+        <w:t xml:space="preserve">25.09.1799 – крестный отец Лукьяна Балтромея, сына Дударёнков Демьяна и Катерины с деревни Нивки (НИАБ 136-13-894, л.39об, </w:t>
       </w:r>
       <w:r>
         <w:rPr>
@@ -10882,70 +10472,20 @@
     <w:p/>
     <w:p>
       <w:r>
-        <w:t xml:space="preserve">4. </w:t>
-      </w:r>
-      <w:proofErr w:type="spellStart"/>
-      <w:r>
-        <w:t>Кузура</w:t>
-      </w:r>
-      <w:proofErr w:type="spellEnd"/>
-      <w:r>
-        <w:t xml:space="preserve"> Настасья: </w:t>
-      </w:r>
-    </w:p>
-    <w:p>
-      <w:pPr>
-        <w:rPr>
-          <w:bCs/>
-        </w:rPr>
-      </w:pPr>
-      <w:r>
-        <w:rPr>
-          <w:bCs/>
-        </w:rPr>
-        <w:t xml:space="preserve">29.10.1805 – венчание </w:t>
-      </w:r>
-      <w:proofErr w:type="spellStart"/>
-      <w:r>
-        <w:rPr>
-          <w:bCs/>
-        </w:rPr>
-        <w:t>Гинца</w:t>
-      </w:r>
-      <w:proofErr w:type="spellEnd"/>
-      <w:r>
-        <w:rPr>
-          <w:bCs/>
-        </w:rPr>
-        <w:t xml:space="preserve"> Яна с </w:t>
-      </w:r>
-      <w:proofErr w:type="spellStart"/>
-      <w:r>
-        <w:rPr>
-          <w:bCs/>
-        </w:rPr>
-        <w:t>Кузура</w:t>
-      </w:r>
-      <w:proofErr w:type="spellEnd"/>
-      <w:r>
-        <w:rPr>
-          <w:bCs/>
-        </w:rPr>
-        <w:t xml:space="preserve"> Настасьей с деревни </w:t>
-      </w:r>
-      <w:proofErr w:type="spellStart"/>
-      <w:r>
-        <w:rPr>
-          <w:bCs/>
-        </w:rPr>
-        <w:t>Недаль</w:t>
-      </w:r>
-      <w:proofErr w:type="spellEnd"/>
-      <w:r>
-        <w:rPr>
-          <w:bCs/>
-        </w:rPr>
-        <w:t xml:space="preserve"> (НИАБ 136-13-920, л.11об, </w:t>
+        <w:t xml:space="preserve">4. Кузура Настасья: </w:t>
+      </w:r>
+    </w:p>
+    <w:p>
+      <w:pPr>
+        <w:rPr>
+          <w:bCs/>
+        </w:rPr>
+      </w:pPr>
+      <w:r>
+        <w:rPr>
+          <w:bCs/>
+        </w:rPr>
+        <w:t xml:space="preserve">29.10.1805 – венчание Гинца Яна с Кузура Настасьей с деревни Недаль (НИАБ 136-13-920, л.11об, </w:t>
       </w:r>
       <w:r>
         <w:rPr>
@@ -11092,15 +10632,7 @@
     <w:p/>
     <w:p>
       <w:r>
-        <w:t xml:space="preserve">5. </w:t>
-      </w:r>
-      <w:proofErr w:type="spellStart"/>
-      <w:r>
-        <w:t>Кузура</w:t>
-      </w:r>
-      <w:proofErr w:type="spellEnd"/>
-      <w:r>
-        <w:t xml:space="preserve"> Иосиф: </w:t>
+        <w:t xml:space="preserve">5. Кузура Иосиф: </w:t>
       </w:r>
     </w:p>
     <w:p>
@@ -11229,15 +10761,7 @@
     <w:p/>
     <w:p>
       <w:r>
-        <w:t xml:space="preserve">5а. </w:t>
-      </w:r>
-      <w:proofErr w:type="spellStart"/>
-      <w:r>
-        <w:t>Кузура</w:t>
-      </w:r>
-      <w:proofErr w:type="spellEnd"/>
-      <w:r>
-        <w:t xml:space="preserve"> Магдалена: </w:t>
+        <w:t xml:space="preserve">5а. Кузура Магдалена: </w:t>
       </w:r>
     </w:p>
     <w:p>
@@ -11366,15 +10890,7 @@
     <w:p/>
     <w:p>
       <w:r>
-        <w:t xml:space="preserve">5.1. </w:t>
-      </w:r>
-      <w:proofErr w:type="spellStart"/>
-      <w:r>
-        <w:t>Кузура</w:t>
-      </w:r>
-      <w:proofErr w:type="spellEnd"/>
-      <w:r>
-        <w:t xml:space="preserve"> Елена Иосифова: </w:t>
+        <w:t xml:space="preserve">5.1. Кузура Елена Иосифова: </w:t>
       </w:r>
     </w:p>
     <w:p>
@@ -11431,35 +10947,7 @@
         <w:rPr>
           <w:bCs/>
         </w:rPr>
-        <w:t xml:space="preserve">крещение, крестные родители Буйницкий </w:t>
-      </w:r>
-      <w:proofErr w:type="spellStart"/>
-      <w:r>
-        <w:rPr>
-          <w:bCs/>
-        </w:rPr>
-        <w:t>Гиероним</w:t>
-      </w:r>
-      <w:proofErr w:type="spellEnd"/>
-      <w:r>
-        <w:rPr>
-          <w:bCs/>
-        </w:rPr>
-        <w:t xml:space="preserve"> и </w:t>
-      </w:r>
-      <w:proofErr w:type="spellStart"/>
-      <w:r>
-        <w:rPr>
-          <w:bCs/>
-        </w:rPr>
-        <w:t>Матрашило</w:t>
-      </w:r>
-      <w:proofErr w:type="spellEnd"/>
-      <w:r>
-        <w:rPr>
-          <w:bCs/>
-        </w:rPr>
-        <w:t xml:space="preserve"> Доротея </w:t>
+        <w:t xml:space="preserve">крещение, крестные родители Буйницкий Гиероним и Матрашило Доротея </w:t>
       </w:r>
       <w:r>
         <w:rPr>
@@ -11531,15 +11019,7 @@
     <w:p/>
     <w:p>
       <w:r>
-        <w:t xml:space="preserve">6. </w:t>
-      </w:r>
-      <w:proofErr w:type="spellStart"/>
-      <w:r>
-        <w:t>Кузура</w:t>
-      </w:r>
-      <w:proofErr w:type="spellEnd"/>
-      <w:r>
-        <w:t xml:space="preserve"> Тодора:</w:t>
+        <w:t>6. Кузура Тодора:</w:t>
       </w:r>
     </w:p>
     <w:p>

--- a/2/деревня Недаль/Недаль Кузуры.docx
+++ b/2/деревня Недаль/Недаль Кузуры.docx
@@ -821,7 +821,31 @@
         <w:rPr>
           <w:lang w:val="be-BY"/>
         </w:rPr>
-        <w:t>. сын - Кузура Григор Микитов: ок. 1832 – после 1858.</w:t>
+        <w:t>. сын - Кузура Гр</w:t>
+      </w:r>
+      <w:r>
+        <w:rPr>
+          <w:lang w:val="be-BY"/>
+        </w:rPr>
+        <w:t>ы</w:t>
+      </w:r>
+      <w:r>
+        <w:rPr>
+          <w:lang w:val="be-BY"/>
+        </w:rPr>
+        <w:t xml:space="preserve">гор Микитов: </w:t>
+      </w:r>
+      <w:r>
+        <w:rPr>
+          <w:lang w:val="be-BY"/>
+        </w:rPr>
+        <w:t>род.1830</w:t>
+      </w:r>
+      <w:r>
+        <w:rPr>
+          <w:lang w:val="be-BY"/>
+        </w:rPr>
+        <w:t xml:space="preserve"> – после 1858.</w:t>
       </w:r>
     </w:p>
     <w:p>
@@ -7353,6 +7377,94 @@
     <w:p>
       <w:pPr>
         <w:rPr>
+          <w:bCs/>
+          <w:noProof/>
+          <w:lang w:eastAsia="ru-RU"/>
+        </w:rPr>
+      </w:pPr>
+      <w:r>
+        <w:t xml:space="preserve">6.01.1830 – крещение сына Грыгора Тодора (НИАБ 136-13-1528, л.538об, </w:t>
+      </w:r>
+      <w:r>
+        <w:rPr>
+          <w:bCs/>
+          <w:noProof/>
+          <w:lang w:eastAsia="ru-RU"/>
+        </w:rPr>
+        <w:t>№</w:t>
+      </w:r>
+      <w:r>
+        <w:rPr>
+          <w:bCs/>
+          <w:noProof/>
+          <w:lang w:eastAsia="ru-RU"/>
+        </w:rPr>
+        <w:t>3</w:t>
+      </w:r>
+      <w:r>
+        <w:rPr>
+          <w:bCs/>
+          <w:noProof/>
+          <w:lang w:eastAsia="ru-RU"/>
+        </w:rPr>
+        <w:t>/1</w:t>
+      </w:r>
+      <w:r>
+        <w:rPr>
+          <w:bCs/>
+          <w:noProof/>
+          <w:lang w:eastAsia="ru-RU"/>
+        </w:rPr>
+        <w:t>830</w:t>
+      </w:r>
+      <w:r>
+        <w:rPr>
+          <w:bCs/>
+        </w:rPr>
+        <w:t>-</w:t>
+      </w:r>
+      <w:r>
+        <w:rPr>
+          <w:bCs/>
+        </w:rPr>
+        <w:t>р</w:t>
+      </w:r>
+      <w:r>
+        <w:rPr>
+          <w:bCs/>
+        </w:rPr>
+        <w:t xml:space="preserve"> (</w:t>
+      </w:r>
+      <w:r>
+        <w:rPr>
+          <w:bCs/>
+        </w:rPr>
+        <w:t>коп</w:t>
+      </w:r>
+      <w:r>
+        <w:rPr>
+          <w:bCs/>
+        </w:rPr>
+        <w:t>)</w:t>
+      </w:r>
+      <w:r>
+        <w:rPr>
+          <w:bCs/>
+        </w:rPr>
+        <w:t>)</w:t>
+      </w:r>
+      <w:r>
+        <w:rPr>
+          <w:bCs/>
+          <w:noProof/>
+          <w:lang w:eastAsia="ru-RU"/>
+        </w:rPr>
+        <w:t>.</w:t>
+      </w:r>
+    </w:p>
+    <w:p>
+      <w:pPr>
+        <w:rPr>
           <w:lang w:val="be-BY"/>
         </w:rPr>
       </w:pPr>
@@ -7442,11 +7554,8 @@
         </w:rPr>
       </w:pPr>
       <w:r>
-        <w:t xml:space="preserve">1.11.1820 – с деревни Заречье, венчание с Кузурой Микитой Пархвеновым с деревни Недаль, свидетели шляхтич Коберда Михал Сымонов с деревни Недаль, Лапец Габрусь и </w:t>
-      </w:r>
-      <w:r>
         <w:lastRenderedPageBreak/>
-        <w:t xml:space="preserve">Тарасевич Карней с деревни Заречье (НИАБ 136-13-965, л.110об, </w:t>
+        <w:t xml:space="preserve">1.11.1820 – с деревни Заречье, венчание с Кузурой Микитой Пархвеновым с деревни Недаль, свидетели шляхтич Коберда Михал Сымонов с деревни Недаль, Лапец Габрусь и Тарасевич Карней с деревни Заречье (НИАБ 136-13-965, л.110об, </w:t>
       </w:r>
       <w:r>
         <w:rPr>
@@ -7950,6 +8059,96 @@
     <w:p>
       <w:pPr>
         <w:rPr>
+          <w:bCs/>
+          <w:noProof/>
+          <w:lang w:eastAsia="ru-RU"/>
+        </w:rPr>
+      </w:pPr>
+      <w:bookmarkStart w:id="46" w:name="_Hlk138529627"/>
+      <w:r>
+        <w:t xml:space="preserve">6.01.1830 – крещение сына Грыгора Тодора (НИАБ 136-13-1528, л.538об, </w:t>
+      </w:r>
+      <w:r>
+        <w:rPr>
+          <w:bCs/>
+          <w:noProof/>
+          <w:lang w:eastAsia="ru-RU"/>
+        </w:rPr>
+        <w:t>№</w:t>
+      </w:r>
+      <w:r>
+        <w:rPr>
+          <w:bCs/>
+          <w:noProof/>
+          <w:lang w:eastAsia="ru-RU"/>
+        </w:rPr>
+        <w:t>3</w:t>
+      </w:r>
+      <w:r>
+        <w:rPr>
+          <w:bCs/>
+          <w:noProof/>
+          <w:lang w:eastAsia="ru-RU"/>
+        </w:rPr>
+        <w:t>/1</w:t>
+      </w:r>
+      <w:r>
+        <w:rPr>
+          <w:bCs/>
+          <w:noProof/>
+          <w:lang w:eastAsia="ru-RU"/>
+        </w:rPr>
+        <w:t>830</w:t>
+      </w:r>
+      <w:r>
+        <w:rPr>
+          <w:bCs/>
+        </w:rPr>
+        <w:t>-</w:t>
+      </w:r>
+      <w:r>
+        <w:rPr>
+          <w:bCs/>
+        </w:rPr>
+        <w:t>р</w:t>
+      </w:r>
+      <w:r>
+        <w:rPr>
+          <w:bCs/>
+        </w:rPr>
+        <w:t xml:space="preserve"> (</w:t>
+      </w:r>
+      <w:r>
+        <w:rPr>
+          <w:bCs/>
+        </w:rPr>
+        <w:t>коп</w:t>
+      </w:r>
+      <w:r>
+        <w:rPr>
+          <w:bCs/>
+        </w:rPr>
+        <w:t>)</w:t>
+      </w:r>
+      <w:r>
+        <w:rPr>
+          <w:bCs/>
+        </w:rPr>
+        <w:t>)</w:t>
+      </w:r>
+      <w:r>
+        <w:rPr>
+          <w:bCs/>
+          <w:noProof/>
+          <w:lang w:eastAsia="ru-RU"/>
+        </w:rPr>
+        <w:t>.</w:t>
+      </w:r>
+      <w:bookmarkEnd w:id="46"/>
+    </w:p>
+    <w:p>
+      <w:pPr>
+        <w:rPr>
           <w:lang w:val="be-BY"/>
         </w:rPr>
       </w:pPr>
@@ -7986,7 +8185,7 @@
         </w:rPr>
         <w:t xml:space="preserve">2.2б. Кузура Федора Гаврилова: </w:t>
       </w:r>
-      <w:bookmarkStart w:id="46" w:name="_Hlk124614862"/>
+      <w:bookmarkStart w:id="47" w:name="_Hlk124614862"/>
     </w:p>
     <w:p>
       <w:pPr>
@@ -8006,33 +8205,33 @@
         </w:rPr>
         <w:t xml:space="preserve">помещичья крестьянка, в ревизию 1850 года на 6.10.1850 – 37 лет (родилась около 1823 года), жила в доме 2, </w:t>
       </w:r>
-      <w:bookmarkStart w:id="47" w:name="_Hlk124616597"/>
+      <w:bookmarkStart w:id="48" w:name="_Hlk124616597"/>
       <w:r>
         <w:rPr>
           <w:lang w:val="be-BY"/>
         </w:rPr>
         <w:t xml:space="preserve">в 1м браке Буза </w:t>
       </w:r>
+      <w:bookmarkEnd w:id="48"/>
+      <w:r>
+        <w:rPr>
+          <w:lang w:val="be-BY"/>
+        </w:rPr>
+        <w:t>(НИАБ 333-9-417, л.300).</w:t>
+      </w:r>
+    </w:p>
+    <w:p>
+      <w:pPr>
+        <w:rPr>
+          <w:lang w:val="be-BY"/>
+        </w:rPr>
+      </w:pPr>
+      <w:bookmarkStart w:id="49" w:name="_Hlk125186019"/>
       <w:bookmarkEnd w:id="47"/>
       <w:r>
         <w:rPr>
           <w:lang w:val="be-BY"/>
         </w:rPr>
-        <w:t>(НИАБ 333-9-417, л.300).</w:t>
-      </w:r>
-    </w:p>
-    <w:p>
-      <w:pPr>
-        <w:rPr>
-          <w:lang w:val="be-BY"/>
-        </w:rPr>
-      </w:pPr>
-      <w:bookmarkStart w:id="48" w:name="_Hlk125186019"/>
-      <w:bookmarkEnd w:id="46"/>
-      <w:r>
-        <w:rPr>
-          <w:lang w:val="be-BY"/>
-        </w:rPr>
         <w:t xml:space="preserve">1858 - </w:t>
       </w:r>
       <w:r>
@@ -8042,7 +8241,7 @@
         <w:t>помещичья крестьянка, в ревизию 1858 года 45 лет, жила в доме 3 (НИАБ 23-1-2, л.62).</w:t>
       </w:r>
     </w:p>
-    <w:bookmarkEnd w:id="48"/>
+    <w:bookmarkEnd w:id="49"/>
     <w:p>
       <w:pPr>
         <w:rPr>
@@ -8164,7 +8363,7 @@
         </w:rPr>
         <w:t xml:space="preserve">. Кузура Михаил Микитов: </w:t>
       </w:r>
-      <w:bookmarkStart w:id="49" w:name="_Hlk123659004"/>
+      <w:bookmarkStart w:id="50" w:name="_Hlk123659004"/>
       <w:r>
         <w:rPr>
           <w:lang w:val="be-BY"/>
@@ -8178,8 +8377,8 @@
           <w:lang w:val="be-BY"/>
         </w:rPr>
       </w:pPr>
-      <w:bookmarkStart w:id="50" w:name="_Hlk124615261"/>
-      <w:bookmarkEnd w:id="49"/>
+      <w:bookmarkStart w:id="51" w:name="_Hlk124615261"/>
+      <w:bookmarkEnd w:id="50"/>
       <w:r>
         <w:rPr>
           <w:lang w:val="be-BY"/>
@@ -8187,7 +8386,7 @@
         <w:t>помещичий крестьянин, в ревизию 1834 года – 13 лет (родился около 1821 года), умер в 184_ году, жил в доме 2 (НИАБ 333-9-417, л.299об).</w:t>
       </w:r>
     </w:p>
-    <w:bookmarkEnd w:id="50"/>
+    <w:bookmarkEnd w:id="51"/>
     <w:p>
       <w:pPr>
         <w:rPr>
@@ -8219,16 +8418,16 @@
         </w:rPr>
         <w:t xml:space="preserve">. Кузура Павел Микитов: </w:t>
       </w:r>
-      <w:bookmarkStart w:id="51" w:name="_Hlk123659120"/>
-    </w:p>
-    <w:p>
-      <w:pPr>
-        <w:rPr>
-          <w:noProof/>
-          <w:lang w:eastAsia="ru-RU"/>
-        </w:rPr>
-      </w:pPr>
-      <w:bookmarkStart w:id="52" w:name="_Hlk137940161"/>
+      <w:bookmarkStart w:id="52" w:name="_Hlk123659120"/>
+    </w:p>
+    <w:p>
+      <w:pPr>
+        <w:rPr>
+          <w:noProof/>
+          <w:lang w:eastAsia="ru-RU"/>
+        </w:rPr>
+      </w:pPr>
+      <w:bookmarkStart w:id="53" w:name="_Hlk137940161"/>
       <w:r>
         <w:rPr>
           <w:noProof/>
@@ -8371,7 +8570,280 @@
         </w:rPr>
         <w:t>).</w:t>
       </w:r>
+      <w:bookmarkEnd w:id="53"/>
+    </w:p>
+    <w:p>
+      <w:pPr>
+        <w:rPr>
+          <w:lang w:val="be-BY"/>
+        </w:rPr>
+      </w:pPr>
+      <w:r>
+        <w:rPr>
+          <w:lang w:val="be-BY"/>
+        </w:rPr>
+        <w:t xml:space="preserve">25.01.1834 - </w:t>
+      </w:r>
+      <w:r>
+        <w:rPr>
+          <w:lang w:val="be-BY"/>
+        </w:rPr>
+        <w:t>помещичий крестьянин, родился после ревизии 1816 года, в ревизию 1834 года на 25.01.1834 – 5 лет (родился около 1829 года), жил в доме 3 (НИАБ 333-9-543, л.135об).</w:t>
+      </w:r>
+    </w:p>
+    <w:p>
+      <w:pPr>
+        <w:rPr>
+          <w:lang w:val="be-BY"/>
+        </w:rPr>
+      </w:pPr>
+      <w:bookmarkStart w:id="54" w:name="_Hlk124615307"/>
       <w:bookmarkEnd w:id="52"/>
+      <w:r>
+        <w:rPr>
+          <w:lang w:val="be-BY"/>
+        </w:rPr>
+        <w:t xml:space="preserve">6.10.1850 - </w:t>
+      </w:r>
+      <w:r>
+        <w:rPr>
+          <w:lang w:val="be-BY"/>
+        </w:rPr>
+        <w:t>помещичий крестьянин, в ревизию 1834 года – 5 лет, в ревизию 1850 года на 6.10.1850 – 21 год, жил в доме 2 (НИАБ 333-9-417, л.299об).</w:t>
+      </w:r>
+    </w:p>
+    <w:p>
+      <w:pPr>
+        <w:rPr>
+          <w:lang w:val="be-BY"/>
+        </w:rPr>
+      </w:pPr>
+      <w:bookmarkStart w:id="55" w:name="_Hlk125186207"/>
+      <w:bookmarkEnd w:id="54"/>
+      <w:r>
+        <w:rPr>
+          <w:lang w:val="be-BY"/>
+        </w:rPr>
+        <w:t xml:space="preserve">1850 - </w:t>
+      </w:r>
+      <w:r>
+        <w:rPr>
+          <w:lang w:val="be-BY"/>
+        </w:rPr>
+        <w:t>помещичий крестьянин, в ревизию 1850 года – 21 год, жил в доме 3, переведен в д.Воилово (НИАБ 23-1-2, л.61об).</w:t>
+      </w:r>
+    </w:p>
+    <w:bookmarkEnd w:id="55"/>
+    <w:p>
+      <w:pPr>
+        <w:rPr>
+          <w:lang w:val="be-BY"/>
+        </w:rPr>
+      </w:pPr>
+    </w:p>
+    <w:p>
+      <w:pPr>
+        <w:rPr>
+          <w:lang w:val="be-BY"/>
+        </w:rPr>
+      </w:pPr>
+      <w:r>
+        <w:rPr>
+          <w:lang w:val="be-BY"/>
+        </w:rPr>
+        <w:t>2.2.</w:t>
+      </w:r>
+      <w:r>
+        <w:rPr>
+          <w:lang w:val="be-BY"/>
+        </w:rPr>
+        <w:t>3</w:t>
+      </w:r>
+      <w:r>
+        <w:rPr>
+          <w:lang w:val="be-BY"/>
+        </w:rPr>
+        <w:t xml:space="preserve">а. Кузура Федора Федорова: </w:t>
+      </w:r>
+      <w:bookmarkStart w:id="56" w:name="_Hlk124615377"/>
+      <w:r>
+        <w:rPr>
+          <w:lang w:val="be-BY"/>
+        </w:rPr>
+        <w:t>помещичья крестьянка, в ревизию 1850 года на 6.10.1850 – 22 года (родилась около 1828 года), жила в доме 2 (НИАБ 333-9-417, л.300).</w:t>
+      </w:r>
+    </w:p>
+    <w:bookmarkEnd w:id="56"/>
+    <w:p>
+      <w:pPr>
+        <w:rPr>
+          <w:lang w:val="be-BY"/>
+        </w:rPr>
+      </w:pPr>
+    </w:p>
+    <w:p>
+      <w:pPr>
+        <w:rPr>
+          <w:lang w:val="be-BY"/>
+        </w:rPr>
+      </w:pPr>
+      <w:r>
+        <w:rPr>
+          <w:lang w:val="be-BY"/>
+        </w:rPr>
+        <w:t>2.2.</w:t>
+      </w:r>
+      <w:r>
+        <w:rPr>
+          <w:lang w:val="be-BY"/>
+        </w:rPr>
+        <w:t>4</w:t>
+      </w:r>
+      <w:r>
+        <w:rPr>
+          <w:lang w:val="be-BY"/>
+        </w:rPr>
+        <w:t xml:space="preserve">. Кузура Сымон Микитов: </w:t>
+      </w:r>
+      <w:bookmarkStart w:id="57" w:name="_Hlk123659154"/>
+    </w:p>
+    <w:p>
+      <w:pPr>
+        <w:rPr>
+          <w:noProof/>
+          <w:lang w:eastAsia="ru-RU"/>
+        </w:rPr>
+      </w:pPr>
+      <w:bookmarkStart w:id="58" w:name="_Hlk138246624"/>
+      <w:r>
+        <w:rPr>
+          <w:noProof/>
+          <w:lang w:eastAsia="ru-RU"/>
+        </w:rPr>
+        <w:lastRenderedPageBreak/>
+        <w:t>9</w:t>
+      </w:r>
+      <w:r>
+        <w:rPr>
+          <w:noProof/>
+          <w:lang w:eastAsia="ru-RU"/>
+        </w:rPr>
+        <w:t>.0</w:t>
+      </w:r>
+      <w:r>
+        <w:rPr>
+          <w:noProof/>
+          <w:lang w:eastAsia="ru-RU"/>
+        </w:rPr>
+        <w:t>2</w:t>
+      </w:r>
+      <w:r>
+        <w:rPr>
+          <w:noProof/>
+          <w:lang w:eastAsia="ru-RU"/>
+        </w:rPr>
+        <w:t>.18</w:t>
+      </w:r>
+      <w:r>
+        <w:rPr>
+          <w:noProof/>
+          <w:lang w:eastAsia="ru-RU"/>
+        </w:rPr>
+        <w:t>28</w:t>
+      </w:r>
+      <w:r>
+        <w:rPr>
+          <w:noProof/>
+          <w:lang w:eastAsia="ru-RU"/>
+        </w:rPr>
+        <w:t xml:space="preserve"> – </w:t>
+      </w:r>
+      <w:r>
+        <w:rPr>
+          <w:noProof/>
+          <w:lang w:eastAsia="ru-RU"/>
+        </w:rPr>
+        <w:t xml:space="preserve">крещение, крестные родители Шпет Сымон Иосифов с деревни Недаль и шляхтянка Коберда Малгожата с деревни Недаль </w:t>
+      </w:r>
+      <w:r>
+        <w:rPr>
+          <w:bCs/>
+        </w:rPr>
+        <w:t>(</w:t>
+      </w:r>
+      <w:r>
+        <w:rPr>
+          <w:bCs/>
+        </w:rPr>
+        <w:t>НИАБ 136-13-</w:t>
+      </w:r>
+      <w:r>
+        <w:rPr>
+          <w:bCs/>
+        </w:rPr>
+        <w:t>1060</w:t>
+      </w:r>
+      <w:r>
+        <w:rPr>
+          <w:bCs/>
+        </w:rPr>
+        <w:t>, л.</w:t>
+      </w:r>
+      <w:r>
+        <w:rPr>
+          <w:bCs/>
+        </w:rPr>
+        <w:t>51об</w:t>
+      </w:r>
+      <w:r>
+        <w:rPr>
+          <w:bCs/>
+        </w:rPr>
+        <w:t xml:space="preserve">, </w:t>
+      </w:r>
+      <w:r>
+        <w:rPr>
+          <w:noProof/>
+          <w:lang w:eastAsia="ru-RU"/>
+        </w:rPr>
+        <w:t>№</w:t>
+      </w:r>
+      <w:r>
+        <w:rPr>
+          <w:noProof/>
+          <w:lang w:eastAsia="ru-RU"/>
+        </w:rPr>
+        <w:t>21</w:t>
+      </w:r>
+      <w:r>
+        <w:rPr>
+          <w:noProof/>
+          <w:lang w:eastAsia="ru-RU"/>
+        </w:rPr>
+        <w:t>/18</w:t>
+      </w:r>
+      <w:r>
+        <w:rPr>
+          <w:noProof/>
+          <w:lang w:eastAsia="ru-RU"/>
+        </w:rPr>
+        <w:t>28</w:t>
+      </w:r>
+      <w:r>
+        <w:rPr>
+          <w:noProof/>
+          <w:lang w:eastAsia="ru-RU"/>
+        </w:rPr>
+        <w:t>-р (коп)</w:t>
+      </w:r>
+      <w:r>
+        <w:rPr>
+          <w:noProof/>
+          <w:lang w:eastAsia="ru-RU"/>
+        </w:rPr>
+        <w:t>).</w:t>
+      </w:r>
+      <w:bookmarkEnd w:id="58"/>
     </w:p>
     <w:p>
       <w:pPr>
@@ -8389,17 +8861,17 @@
         <w:rPr>
           <w:lang w:val="be-BY"/>
         </w:rPr>
-        <w:t>помещичий крестьянин, родился после ревизии 1816 года, в ревизию 1834 года на 25.01.1834 – 5 лет (родился около 1829 года), жил в доме 3 (НИАБ 333-9-543, л.135об).</w:t>
-      </w:r>
-    </w:p>
-    <w:p>
-      <w:pPr>
-        <w:rPr>
-          <w:lang w:val="be-BY"/>
-        </w:rPr>
-      </w:pPr>
-      <w:bookmarkStart w:id="53" w:name="_Hlk124615307"/>
-      <w:bookmarkEnd w:id="51"/>
+        <w:t>помещичий крестьянин, родился после ревизии 1816 года, в ревизию 1834 года на 25.01.1834 – 3 года (родился около 1831 года), жил в доме 3 (НИАБ 333-9-543, л.135об).</w:t>
+      </w:r>
+    </w:p>
+    <w:p>
+      <w:pPr>
+        <w:rPr>
+          <w:lang w:val="be-BY"/>
+        </w:rPr>
+      </w:pPr>
+      <w:bookmarkStart w:id="59" w:name="_Hlk124615648"/>
+      <w:bookmarkEnd w:id="57"/>
       <w:r>
         <w:rPr>
           <w:lang w:val="be-BY"/>
@@ -8410,31 +8882,31 @@
         <w:rPr>
           <w:lang w:val="be-BY"/>
         </w:rPr>
-        <w:t>помещичий крестьянин, в ревизию 1834 года – 5 лет, в ревизию 1850 года на 6.10.1850 – 21 год, жил в доме 2 (НИАБ 333-9-417, л.299об).</w:t>
-      </w:r>
-    </w:p>
-    <w:p>
-      <w:pPr>
-        <w:rPr>
-          <w:lang w:val="be-BY"/>
-        </w:rPr>
-      </w:pPr>
-      <w:bookmarkStart w:id="54" w:name="_Hlk125186207"/>
-      <w:bookmarkEnd w:id="53"/>
-      <w:r>
-        <w:rPr>
-          <w:lang w:val="be-BY"/>
-        </w:rPr>
-        <w:t xml:space="preserve">1850 - </w:t>
-      </w:r>
-      <w:r>
-        <w:rPr>
-          <w:lang w:val="be-BY"/>
-        </w:rPr>
-        <w:t>помещичий крестьянин, в ревизию 1850 года – 21 год, жил в доме 3, переведен в д.Воилово (НИАБ 23-1-2, л.61об).</w:t>
-      </w:r>
-    </w:p>
-    <w:bookmarkEnd w:id="54"/>
+        <w:t>помещичий крестьянин, в ревизию 1834 года – 3 года, в ревизию 1850 года на 6.10.1850 – 19 лет, жил в доме 2 (НИАБ 333-9-417, л.299об).</w:t>
+      </w:r>
+    </w:p>
+    <w:p>
+      <w:pPr>
+        <w:rPr>
+          <w:lang w:val="be-BY"/>
+        </w:rPr>
+      </w:pPr>
+      <w:bookmarkStart w:id="60" w:name="_Hlk125186500"/>
+      <w:bookmarkEnd w:id="59"/>
+      <w:r>
+        <w:rPr>
+          <w:lang w:val="be-BY"/>
+        </w:rPr>
+        <w:t xml:space="preserve">1858 - </w:t>
+      </w:r>
+      <w:r>
+        <w:rPr>
+          <w:lang w:val="be-BY"/>
+        </w:rPr>
+        <w:t>помещичий крестьянин, в ревизию 1850 года – 19 лет, в ревизию 1858 года 27 лет, жил в доме 3 (НИАБ 23-1-2, л.61об).</w:t>
+      </w:r>
+    </w:p>
+    <w:bookmarkEnd w:id="60"/>
     <w:p>
       <w:pPr>
         <w:rPr>
@@ -8458,23 +8930,303 @@
         <w:rPr>
           <w:lang w:val="be-BY"/>
         </w:rPr>
+        <w:t>4</w:t>
+      </w:r>
+      <w:r>
+        <w:rPr>
+          <w:lang w:val="be-BY"/>
+        </w:rPr>
+        <w:t xml:space="preserve">а. Кузура Марьяна Янкова: </w:t>
+      </w:r>
+      <w:bookmarkStart w:id="61" w:name="_Hlk124615738"/>
+      <w:r>
+        <w:rPr>
+          <w:lang w:val="be-BY"/>
+        </w:rPr>
+        <w:t>помещичья крестьянка, в ревизию 1850 года на 6.10.1850 – 21 год (родилась около 1829 года), жила в доме 2 (НИАБ 333-9-417, л.300).</w:t>
+      </w:r>
+    </w:p>
+    <w:p>
+      <w:pPr>
+        <w:rPr>
+          <w:lang w:val="be-BY"/>
+        </w:rPr>
+      </w:pPr>
+      <w:bookmarkStart w:id="62" w:name="_Hlk125186544"/>
+      <w:bookmarkEnd w:id="61"/>
+      <w:r>
+        <w:rPr>
+          <w:lang w:val="be-BY"/>
+        </w:rPr>
+        <w:t>помещичья крестьянка, в ревизию 1858 года 29 лет, жила в доме 3 (НИАБ 23-1-2, л.62).</w:t>
+      </w:r>
+    </w:p>
+    <w:bookmarkEnd w:id="62"/>
+    <w:p>
+      <w:pPr>
+        <w:rPr>
+          <w:lang w:val="be-BY"/>
+        </w:rPr>
+      </w:pPr>
+    </w:p>
+    <w:p>
+      <w:pPr>
+        <w:rPr>
+          <w:lang w:val="be-BY"/>
+        </w:rPr>
+      </w:pPr>
+      <w:r>
+        <w:rPr>
+          <w:lang w:val="be-BY"/>
+        </w:rPr>
+        <w:t>2.2.</w:t>
+      </w:r>
+      <w:r>
+        <w:rPr>
+          <w:lang w:val="be-BY"/>
+        </w:rPr>
+        <w:t>4</w:t>
+      </w:r>
+      <w:r>
+        <w:rPr>
+          <w:lang w:val="be-BY"/>
+        </w:rPr>
+        <w:t xml:space="preserve">.1. Кузура Федор Сымонов: </w:t>
+      </w:r>
+      <w:bookmarkStart w:id="63" w:name="_Hlk125186975"/>
+      <w:r>
+        <w:rPr>
+          <w:lang w:val="be-BY"/>
+        </w:rPr>
+        <w:t>помещичий крестьянин, родился после ревизии 1850 года, в ревизию 1858 года 2 года (родился около 1856 года), жил в доме 3 (НИАБ 23-1-2, л.61об).</w:t>
+      </w:r>
+    </w:p>
+    <w:bookmarkEnd w:id="63"/>
+    <w:p>
+      <w:pPr>
+        <w:rPr>
+          <w:lang w:val="be-BY"/>
+        </w:rPr>
+      </w:pPr>
+    </w:p>
+    <w:p>
+      <w:pPr>
+        <w:rPr>
+          <w:lang w:val="be-BY"/>
+        </w:rPr>
+      </w:pPr>
+      <w:r>
+        <w:rPr>
+          <w:lang w:val="be-BY"/>
+        </w:rPr>
+        <w:t>2.2.</w:t>
+      </w:r>
+      <w:r>
+        <w:rPr>
+          <w:lang w:val="be-BY"/>
+        </w:rPr>
+        <w:t>4</w:t>
+      </w:r>
+      <w:r>
+        <w:rPr>
+          <w:lang w:val="be-BY"/>
+        </w:rPr>
+        <w:t xml:space="preserve">.2. Кузура Михаил Сымонов: </w:t>
+      </w:r>
+      <w:bookmarkStart w:id="64" w:name="_Hlk125187045"/>
+      <w:r>
+        <w:rPr>
+          <w:lang w:val="be-BY"/>
+        </w:rPr>
+        <w:t>помещичий крестьянин, родился после ревизии 1850 года, в ревизию 1858 года 1 год (родился около 1857 года), жил в доме 3 (НИАБ 23-1-2, л.61об).</w:t>
+      </w:r>
+    </w:p>
+    <w:bookmarkEnd w:id="64"/>
+    <w:p>
+      <w:pPr>
+        <w:rPr>
+          <w:lang w:val="be-BY"/>
+        </w:rPr>
+      </w:pPr>
+    </w:p>
+    <w:p>
+      <w:pPr>
+        <w:rPr>
+          <w:lang w:val="be-BY"/>
+        </w:rPr>
+      </w:pPr>
+      <w:r>
+        <w:rPr>
+          <w:lang w:val="be-BY"/>
+        </w:rPr>
+        <w:t>2.2.</w:t>
+      </w:r>
+      <w:r>
+        <w:rPr>
+          <w:lang w:val="be-BY"/>
+        </w:rPr>
+        <w:t>5</w:t>
+      </w:r>
+      <w:r>
+        <w:rPr>
+          <w:lang w:val="be-BY"/>
+        </w:rPr>
+        <w:t xml:space="preserve">. Кузура Григор Микитов: </w:t>
+      </w:r>
+      <w:bookmarkStart w:id="65" w:name="_Hlk123659187"/>
+    </w:p>
+    <w:p>
+      <w:pPr>
+        <w:rPr>
+          <w:bCs/>
+          <w:noProof/>
+          <w:lang w:eastAsia="ru-RU"/>
+        </w:rPr>
+      </w:pPr>
+      <w:bookmarkStart w:id="66" w:name="_Hlk138529589"/>
+      <w:r>
+        <w:t xml:space="preserve">6.01.1830 – крещение, крестные родители Шпет Ян Иосифов с деревни Недаль и Коберда Малгожата с деревни Недаль (НИАБ 136-13-1528, л.538об, </w:t>
+      </w:r>
+      <w:r>
+        <w:rPr>
+          <w:bCs/>
+          <w:noProof/>
+          <w:lang w:eastAsia="ru-RU"/>
+        </w:rPr>
+        <w:t>№</w:t>
+      </w:r>
+      <w:r>
+        <w:rPr>
+          <w:bCs/>
+          <w:noProof/>
+          <w:lang w:eastAsia="ru-RU"/>
+        </w:rPr>
         <w:t>3</w:t>
       </w:r>
       <w:r>
         <w:rPr>
-          <w:lang w:val="be-BY"/>
-        </w:rPr>
-        <w:t xml:space="preserve">а. Кузура Федора Федорова: </w:t>
-      </w:r>
-      <w:bookmarkStart w:id="55" w:name="_Hlk124615377"/>
-      <w:r>
-        <w:rPr>
-          <w:lang w:val="be-BY"/>
-        </w:rPr>
-        <w:t>помещичья крестьянка, в ревизию 1850 года на 6.10.1850 – 22 года (родилась около 1828 года), жила в доме 2 (НИАБ 333-9-417, л.300).</w:t>
-      </w:r>
-    </w:p>
-    <w:bookmarkEnd w:id="55"/>
+          <w:bCs/>
+          <w:noProof/>
+          <w:lang w:eastAsia="ru-RU"/>
+        </w:rPr>
+        <w:t>/1</w:t>
+      </w:r>
+      <w:r>
+        <w:rPr>
+          <w:bCs/>
+          <w:noProof/>
+          <w:lang w:eastAsia="ru-RU"/>
+        </w:rPr>
+        <w:t>830</w:t>
+      </w:r>
+      <w:r>
+        <w:rPr>
+          <w:bCs/>
+        </w:rPr>
+        <w:t>-</w:t>
+      </w:r>
+      <w:r>
+        <w:rPr>
+          <w:bCs/>
+        </w:rPr>
+        <w:t>р</w:t>
+      </w:r>
+      <w:r>
+        <w:rPr>
+          <w:bCs/>
+        </w:rPr>
+        <w:t xml:space="preserve"> (</w:t>
+      </w:r>
+      <w:r>
+        <w:rPr>
+          <w:bCs/>
+        </w:rPr>
+        <w:t>коп</w:t>
+      </w:r>
+      <w:r>
+        <w:rPr>
+          <w:bCs/>
+        </w:rPr>
+        <w:t>)</w:t>
+      </w:r>
+      <w:r>
+        <w:rPr>
+          <w:bCs/>
+        </w:rPr>
+        <w:t>)</w:t>
+      </w:r>
+      <w:r>
+        <w:rPr>
+          <w:bCs/>
+          <w:noProof/>
+          <w:lang w:eastAsia="ru-RU"/>
+        </w:rPr>
+        <w:t>.</w:t>
+      </w:r>
+      <w:bookmarkEnd w:id="66"/>
+    </w:p>
+    <w:p>
+      <w:pPr>
+        <w:rPr>
+          <w:lang w:val="be-BY"/>
+        </w:rPr>
+      </w:pPr>
+      <w:r>
+        <w:rPr>
+          <w:lang w:val="be-BY"/>
+        </w:rPr>
+        <w:t xml:space="preserve">25.01.1834 - </w:t>
+      </w:r>
+      <w:r>
+        <w:rPr>
+          <w:lang w:val="be-BY"/>
+        </w:rPr>
+        <w:t>помещичий крестьянин, родился после ревизии 1816 года, в ревизию 1834 года на 25.01.1834 – 2 года (родился около 1832 года), жил в доме 3 (НИАБ 333-9-543, л.135об).</w:t>
+      </w:r>
+    </w:p>
+    <w:p>
+      <w:pPr>
+        <w:rPr>
+          <w:lang w:val="be-BY"/>
+        </w:rPr>
+      </w:pPr>
+      <w:bookmarkStart w:id="67" w:name="_Hlk124615776"/>
+      <w:bookmarkEnd w:id="65"/>
+      <w:r>
+        <w:rPr>
+          <w:lang w:val="be-BY"/>
+        </w:rPr>
+        <w:t xml:space="preserve">6.10.1850 - </w:t>
+      </w:r>
+      <w:r>
+        <w:rPr>
+          <w:lang w:val="be-BY"/>
+        </w:rPr>
+        <w:t>помещичий крестьянин, в ревизию 1834 года – 2 года, в ревизию 1850 года на 6.10.1850 – 18 лет, жил в доме 2 (НИАБ 333-9-417, л.299об).</w:t>
+      </w:r>
+    </w:p>
+    <w:p>
+      <w:pPr>
+        <w:rPr>
+          <w:lang w:val="be-BY"/>
+        </w:rPr>
+      </w:pPr>
+      <w:bookmarkStart w:id="68" w:name="_Hlk125187540"/>
+      <w:bookmarkEnd w:id="67"/>
+      <w:r>
+        <w:rPr>
+          <w:lang w:val="be-BY"/>
+        </w:rPr>
+        <w:t xml:space="preserve">1858 - </w:t>
+      </w:r>
+      <w:r>
+        <w:rPr>
+          <w:lang w:val="be-BY"/>
+        </w:rPr>
+        <w:t>помещичий крестьянин, в ревизию 1850 года – 18 лет, в ревизию 1858 года 20? лет, жил в доме 3 (НИАБ 23-1-2, л.61об).</w:t>
+      </w:r>
+    </w:p>
+    <w:bookmarkEnd w:id="68"/>
     <w:p>
       <w:pPr>
         <w:rPr>
@@ -8498,30 +9250,356 @@
         <w:rPr>
           <w:lang w:val="be-BY"/>
         </w:rPr>
+        <w:t>5</w:t>
+      </w:r>
+      <w:r>
+        <w:rPr>
+          <w:lang w:val="be-BY"/>
+        </w:rPr>
+        <w:t xml:space="preserve">а. Кузура Юстына Григорьева: </w:t>
+      </w:r>
+      <w:bookmarkStart w:id="69" w:name="_Hlk125187604"/>
+      <w:r>
+        <w:rPr>
+          <w:lang w:val="be-BY"/>
+        </w:rPr>
+        <w:t>помещичья крестьянка, в ревизию 1858 года 28 лет (родилась около 1830 года), жила в доме 3 (НИАБ 23-1-2, л.62).</w:t>
+      </w:r>
+    </w:p>
+    <w:bookmarkEnd w:id="69"/>
+    <w:p>
+      <w:pPr>
+        <w:rPr>
+          <w:lang w:val="be-BY"/>
+        </w:rPr>
+      </w:pPr>
+    </w:p>
+    <w:p>
+      <w:pPr>
+        <w:rPr>
+          <w:lang w:val="be-BY"/>
+        </w:rPr>
+      </w:pPr>
+      <w:r>
+        <w:rPr>
+          <w:lang w:val="be-BY"/>
+        </w:rPr>
+        <w:t>2.2.</w:t>
+      </w:r>
+      <w:r>
+        <w:rPr>
+          <w:lang w:val="be-BY"/>
+        </w:rPr>
+        <w:t>6</w:t>
+      </w:r>
+      <w:r>
+        <w:rPr>
+          <w:lang w:val="be-BY"/>
+        </w:rPr>
+        <w:t xml:space="preserve">. Кузура Тереса Микитова: </w:t>
+      </w:r>
+      <w:bookmarkStart w:id="70" w:name="_Hlk123659216"/>
+      <w:r>
+        <w:rPr>
+          <w:lang w:val="be-BY"/>
+        </w:rPr>
+        <w:t>помещичья крестьянка, в ревизию 1834 года на 25.01.1834 – 1 год (родилась около 1833 года), жила в доме 3 (НИАБ 333-9-543, л.136).</w:t>
+      </w:r>
+    </w:p>
+    <w:bookmarkEnd w:id="70"/>
+    <w:p>
+      <w:pPr>
+        <w:rPr>
+          <w:lang w:val="be-BY"/>
+        </w:rPr>
+      </w:pPr>
+    </w:p>
+    <w:p>
+      <w:pPr>
+        <w:rPr>
+          <w:lang w:val="be-BY"/>
+        </w:rPr>
+      </w:pPr>
+      <w:r>
+        <w:rPr>
+          <w:lang w:val="be-BY"/>
+        </w:rPr>
+        <w:t>2.2.</w:t>
+      </w:r>
+      <w:r>
+        <w:rPr>
+          <w:lang w:val="be-BY"/>
+        </w:rPr>
+        <w:t>7</w:t>
+      </w:r>
+      <w:r>
+        <w:rPr>
+          <w:lang w:val="be-BY"/>
+        </w:rPr>
+        <w:t xml:space="preserve">. Кузура Паланея Микитова: </w:t>
+      </w:r>
+      <w:bookmarkStart w:id="71" w:name="_Hlk124616227"/>
+      <w:r>
+        <w:rPr>
+          <w:lang w:val="be-BY"/>
+        </w:rPr>
+        <w:t>помещичья крестьянка, в ревизию 1834 года на 25.01.1834 – 7 лет (родилась около 1843 года), жила в доме 2 (НИАБ 333-9-543, л.136).</w:t>
+      </w:r>
+    </w:p>
+    <w:p>
+      <w:pPr>
+        <w:rPr>
+          <w:lang w:val="be-BY"/>
+        </w:rPr>
+      </w:pPr>
+      <w:bookmarkStart w:id="72" w:name="_Hlk125186319"/>
+      <w:bookmarkEnd w:id="71"/>
+      <w:r>
+        <w:rPr>
+          <w:lang w:val="be-BY"/>
+        </w:rPr>
+        <w:t>помещичья крестьянка, в ревизию 1858 года 15 лет, жила в доме 3 (НИАБ 23-1-2, л.62).</w:t>
+      </w:r>
+    </w:p>
+    <w:bookmarkEnd w:id="72"/>
+    <w:p>
+      <w:pPr>
+        <w:rPr>
+          <w:lang w:val="be-BY"/>
+        </w:rPr>
+      </w:pPr>
+    </w:p>
+    <w:p>
+      <w:pPr>
+        <w:rPr>
+          <w:lang w:val="be-BY"/>
+        </w:rPr>
+      </w:pPr>
+      <w:r>
+        <w:rPr>
+          <w:lang w:val="be-BY"/>
+        </w:rPr>
+        <w:t>2.2.</w:t>
+      </w:r>
+      <w:r>
+        <w:rPr>
+          <w:lang w:val="be-BY"/>
+        </w:rPr>
+        <w:t>8</w:t>
+      </w:r>
+      <w:r>
+        <w:rPr>
+          <w:lang w:val="be-BY"/>
+        </w:rPr>
+        <w:t>. Кузура Анна Микитова: помещичья крестьянка, в ревизию 1834 года на 25.01.1834 – 6 лет (родилась около 1844 года), жила в доме 2 (НИАБ 333-9-543, л.136).</w:t>
+      </w:r>
+    </w:p>
+    <w:p>
+      <w:pPr>
+        <w:rPr>
+          <w:lang w:val="be-BY"/>
+        </w:rPr>
+      </w:pPr>
+      <w:bookmarkStart w:id="73" w:name="_Hlk125186361"/>
+      <w:r>
+        <w:rPr>
+          <w:lang w:val="be-BY"/>
+        </w:rPr>
+        <w:t>помещичья крестьянка, в ревизию 1858 года 14 лет, жила в доме 3 (НИАБ 23-1-2, л.62).</w:t>
+      </w:r>
+    </w:p>
+    <w:bookmarkEnd w:id="73"/>
+    <w:p>
+      <w:pPr>
+        <w:rPr>
+          <w:lang w:val="be-BY"/>
+        </w:rPr>
+      </w:pPr>
+    </w:p>
+    <w:p>
+      <w:pPr>
+        <w:rPr>
+          <w:lang w:val="be-BY"/>
+        </w:rPr>
+      </w:pPr>
+      <w:r>
+        <w:rPr>
+          <w:lang w:val="be-BY"/>
+        </w:rPr>
+        <w:lastRenderedPageBreak/>
+        <w:t>2.2.</w:t>
+      </w:r>
+      <w:r>
+        <w:rPr>
+          <w:lang w:val="be-BY"/>
+        </w:rPr>
+        <w:t>9</w:t>
+      </w:r>
+      <w:r>
+        <w:rPr>
+          <w:lang w:val="be-BY"/>
+        </w:rPr>
+        <w:t xml:space="preserve">. Кузура Пётр Микитов: </w:t>
+      </w:r>
+      <w:bookmarkStart w:id="74" w:name="_Hlk124616483"/>
+      <w:r>
+        <w:rPr>
+          <w:lang w:val="be-BY"/>
+        </w:rPr>
+        <w:t>помещичий крестьянин, родился после ревизии 1834 года, в ревизию 1850 года на 6.10.1850 – 1 год (родился около 1849 года), жил в доме 2 (НИАБ 333-9-417, л.299об).</w:t>
+      </w:r>
+    </w:p>
+    <w:p>
+      <w:pPr>
+        <w:rPr>
+          <w:lang w:val="be-BY"/>
+        </w:rPr>
+      </w:pPr>
+      <w:bookmarkStart w:id="75" w:name="_Hlk125188008"/>
+      <w:bookmarkEnd w:id="74"/>
+      <w:r>
+        <w:rPr>
+          <w:lang w:val="be-BY"/>
+        </w:rPr>
+        <w:t>помещичий крестьянин, в ревизию 1850 года – 1 год, в ревизию 1858 года 9 лет, жил в доме 3 (НИАБ 23-1-2, л.61об).</w:t>
+      </w:r>
+    </w:p>
+    <w:bookmarkEnd w:id="75"/>
+    <w:p>
+      <w:pPr>
+        <w:rPr>
+          <w:lang w:val="be-BY"/>
+        </w:rPr>
+      </w:pPr>
+    </w:p>
+    <w:p>
+      <w:pPr>
+        <w:rPr>
+          <w:lang w:val="be-BY"/>
+        </w:rPr>
+      </w:pPr>
+      <w:r>
+        <w:rPr>
+          <w:lang w:val="be-BY"/>
+        </w:rPr>
+        <w:t xml:space="preserve">2.3. Кузура Паланея Пархвенова: </w:t>
+      </w:r>
+      <w:bookmarkStart w:id="76" w:name="_Hlk126607543"/>
+    </w:p>
+    <w:p>
+      <w:pPr>
+        <w:rPr>
+          <w:noProof/>
+          <w:lang w:eastAsia="ru-RU"/>
+        </w:rPr>
+      </w:pPr>
+      <w:r>
+        <w:rPr>
+          <w:noProof/>
+          <w:lang w:eastAsia="ru-RU"/>
+        </w:rPr>
+        <w:t xml:space="preserve">3.05.1803 – </w:t>
+      </w:r>
+      <w:r>
+        <w:rPr>
+          <w:noProof/>
+          <w:lang w:eastAsia="ru-RU"/>
+        </w:rPr>
+        <w:t xml:space="preserve">крещение, крестные родители Сорока Хома Михайлов с деревни Недаль и Сушко Наталья с деревни Недаль </w:t>
+      </w:r>
+      <w:r>
+        <w:rPr>
+          <w:bCs/>
+        </w:rPr>
+        <w:t xml:space="preserve">(НИАБ 136-13-894, л.50об, </w:t>
+      </w:r>
+      <w:r>
+        <w:rPr>
+          <w:noProof/>
+          <w:lang w:eastAsia="ru-RU"/>
+        </w:rPr>
+        <w:t>№19/1803-р (ориг)</w:t>
+      </w:r>
+      <w:r>
+        <w:rPr>
+          <w:noProof/>
+          <w:lang w:eastAsia="ru-RU"/>
+        </w:rPr>
+        <w:t xml:space="preserve">, </w:t>
+      </w:r>
+      <w:r>
+        <w:rPr>
+          <w:bCs/>
+        </w:rPr>
+        <w:t>НИАБ 136-13-</w:t>
+      </w:r>
+      <w:r>
+        <w:rPr>
+          <w:bCs/>
+        </w:rPr>
+        <w:t>952</w:t>
+      </w:r>
+      <w:r>
+        <w:rPr>
+          <w:bCs/>
+        </w:rPr>
+        <w:t>, л.</w:t>
+      </w:r>
+      <w:r>
+        <w:rPr>
+          <w:bCs/>
+        </w:rPr>
         <w:t>4</w:t>
       </w:r>
       <w:r>
         <w:rPr>
-          <w:lang w:val="be-BY"/>
-        </w:rPr>
-        <w:t xml:space="preserve">. Кузура Сымон Микитов: </w:t>
-      </w:r>
-      <w:bookmarkStart w:id="56" w:name="_Hlk123659154"/>
-    </w:p>
-    <w:p>
-      <w:pPr>
-        <w:rPr>
-          <w:noProof/>
-          <w:lang w:eastAsia="ru-RU"/>
-        </w:rPr>
-      </w:pPr>
-      <w:bookmarkStart w:id="57" w:name="_Hlk138246624"/>
-      <w:r>
-        <w:rPr>
-          <w:noProof/>
-          <w:lang w:eastAsia="ru-RU"/>
-        </w:rPr>
-        <w:t>9</w:t>
+          <w:bCs/>
+        </w:rPr>
+        <w:t xml:space="preserve">, </w:t>
+      </w:r>
+      <w:r>
+        <w:rPr>
+          <w:noProof/>
+          <w:lang w:eastAsia="ru-RU"/>
+        </w:rPr>
+        <w:t>№19/1803-р (</w:t>
+      </w:r>
+      <w:r>
+        <w:rPr>
+          <w:noProof/>
+          <w:lang w:eastAsia="ru-RU"/>
+        </w:rPr>
+        <w:t>коп</w:t>
+      </w:r>
+      <w:r>
+        <w:rPr>
+          <w:noProof/>
+          <w:lang w:eastAsia="ru-RU"/>
+        </w:rPr>
+        <w:t>)</w:t>
+      </w:r>
+      <w:r>
+        <w:rPr>
+          <w:noProof/>
+          <w:lang w:eastAsia="ru-RU"/>
+        </w:rPr>
+        <w:t>).</w:t>
+      </w:r>
+      <w:bookmarkEnd w:id="76"/>
+    </w:p>
+    <w:p>
+      <w:pPr>
+        <w:rPr>
+          <w:noProof/>
+          <w:lang w:eastAsia="ru-RU"/>
+        </w:rPr>
+      </w:pPr>
+      <w:r>
+        <w:rPr>
+          <w:noProof/>
+          <w:lang w:eastAsia="ru-RU"/>
+        </w:rPr>
+        <w:t>6</w:t>
       </w:r>
       <w:r>
         <w:rPr>
@@ -8535,21 +9613,21 @@
           <w:noProof/>
           <w:lang w:eastAsia="ru-RU"/>
         </w:rPr>
-        <w:t>2</w:t>
-      </w:r>
-      <w:r>
-        <w:rPr>
-          <w:noProof/>
-          <w:lang w:eastAsia="ru-RU"/>
-        </w:rPr>
-        <w:t>.18</w:t>
-      </w:r>
-      <w:r>
-        <w:rPr>
-          <w:noProof/>
-          <w:lang w:eastAsia="ru-RU"/>
-        </w:rPr>
-        <w:t>28</w:t>
+        <w:t>1</w:t>
+      </w:r>
+      <w:r>
+        <w:rPr>
+          <w:noProof/>
+          <w:lang w:eastAsia="ru-RU"/>
+        </w:rPr>
+        <w:t>.180</w:t>
+      </w:r>
+      <w:r>
+        <w:rPr>
+          <w:noProof/>
+          <w:lang w:eastAsia="ru-RU"/>
+        </w:rPr>
+        <w:t>6</w:t>
       </w:r>
       <w:r>
         <w:rPr>
@@ -8563,25 +9641,925 @@
           <w:noProof/>
           <w:lang w:eastAsia="ru-RU"/>
         </w:rPr>
-        <w:t xml:space="preserve">крещение, крестные родители Шпет Сымон Иосифов с деревни Недаль и шляхтянка Коберда Малгожата с деревни Недаль </w:t>
-      </w:r>
-      <w:r>
-        <w:rPr>
-          <w:bCs/>
-        </w:rPr>
-        <w:t>(</w:t>
-      </w:r>
-      <w:r>
-        <w:rPr>
-          <w:bCs/>
+        <w:t xml:space="preserve">отпевание, умерла в возрасте 3 лет </w:t>
+      </w:r>
+      <w:r>
+        <w:rPr>
+          <w:bCs/>
+        </w:rPr>
+        <w:t>(НИАБ 136-13-</w:t>
+      </w:r>
+      <w:r>
+        <w:rPr>
+          <w:bCs/>
+        </w:rPr>
+        <w:t>919</w:t>
+      </w:r>
+      <w:r>
+        <w:rPr>
+          <w:bCs/>
+        </w:rPr>
+        <w:t>, л.</w:t>
+      </w:r>
+      <w:r>
+        <w:rPr>
+          <w:bCs/>
+        </w:rPr>
+        <w:t>16</w:t>
+      </w:r>
+      <w:r>
+        <w:rPr>
+          <w:bCs/>
+        </w:rPr>
+        <w:t xml:space="preserve">об, </w:t>
+      </w:r>
+      <w:r>
+        <w:rPr>
+          <w:noProof/>
+          <w:lang w:eastAsia="ru-RU"/>
+        </w:rPr>
+        <w:t>№1/180</w:t>
+      </w:r>
+      <w:r>
+        <w:rPr>
+          <w:noProof/>
+          <w:lang w:eastAsia="ru-RU"/>
+        </w:rPr>
+        <w:t>6</w:t>
+      </w:r>
+      <w:r>
+        <w:rPr>
+          <w:noProof/>
+          <w:lang w:eastAsia="ru-RU"/>
+        </w:rPr>
+        <w:t>-</w:t>
+      </w:r>
+      <w:r>
+        <w:rPr>
+          <w:noProof/>
+          <w:lang w:eastAsia="ru-RU"/>
+        </w:rPr>
+        <w:t>у</w:t>
+      </w:r>
+      <w:r>
+        <w:rPr>
+          <w:noProof/>
+          <w:lang w:eastAsia="ru-RU"/>
+        </w:rPr>
+        <w:t xml:space="preserve"> (ориг)).</w:t>
+      </w:r>
+    </w:p>
+    <w:p/>
+    <w:p>
+      <w:pPr>
+        <w:rPr>
+          <w:lang w:val="be-BY"/>
+        </w:rPr>
+      </w:pPr>
+      <w:r>
+        <w:rPr>
+          <w:lang w:val="be-BY"/>
+        </w:rPr>
+        <w:t xml:space="preserve">2.4. Кузура Мацей Пархвенов: </w:t>
+      </w:r>
+      <w:bookmarkStart w:id="77" w:name="_Hlk125557703"/>
+      <w:bookmarkStart w:id="78" w:name="_Hlk123657792"/>
+    </w:p>
+    <w:p>
+      <w:pPr>
+        <w:rPr>
+          <w:noProof/>
+          <w:lang w:eastAsia="ru-RU"/>
+        </w:rPr>
+      </w:pPr>
+      <w:r>
+        <w:rPr>
+          <w:noProof/>
+          <w:lang w:eastAsia="ru-RU"/>
+        </w:rPr>
+        <w:t xml:space="preserve">18.11.1806 – </w:t>
+      </w:r>
+      <w:r>
+        <w:rPr>
+          <w:noProof/>
+          <w:lang w:eastAsia="ru-RU"/>
+        </w:rPr>
+        <w:t>крещение, крестные родители Лисичёнок Хома с деревни Недаль и Сушко Наталья с деревни Недаль</w:t>
+      </w:r>
+      <w:r>
+        <w:rPr>
+          <w:noProof/>
+          <w:lang w:eastAsia="ru-RU"/>
+        </w:rPr>
+        <w:t xml:space="preserve"> (НИАБ 136-13-894, лист 61об,</w:t>
+      </w:r>
+      <w:r>
+        <w:rPr>
+          <w:b/>
+          <w:noProof/>
+          <w:lang w:eastAsia="ru-RU"/>
+        </w:rPr>
+        <w:t xml:space="preserve"> </w:t>
+      </w:r>
+      <w:r>
+        <w:rPr>
+          <w:bCs/>
+          <w:noProof/>
+          <w:lang w:eastAsia="ru-RU"/>
+        </w:rPr>
+        <w:t>№50/1806-р (ориг)</w:t>
+      </w:r>
+      <w:r>
+        <w:rPr>
+          <w:bCs/>
+          <w:noProof/>
+          <w:lang w:eastAsia="ru-RU"/>
+        </w:rPr>
+        <w:t xml:space="preserve">, </w:t>
+      </w:r>
+      <w:r>
+        <w:rPr>
+          <w:noProof/>
+          <w:lang w:eastAsia="ru-RU"/>
         </w:rPr>
         <w:t>НИАБ 136-13-</w:t>
       </w:r>
       <w:r>
         <w:rPr>
-          <w:bCs/>
-        </w:rPr>
-        <w:t>1060</w:t>
+          <w:noProof/>
+          <w:lang w:eastAsia="ru-RU"/>
+        </w:rPr>
+        <w:t>952</w:t>
+      </w:r>
+      <w:r>
+        <w:rPr>
+          <w:noProof/>
+          <w:lang w:eastAsia="ru-RU"/>
+        </w:rPr>
+        <w:t xml:space="preserve">, лист </w:t>
+      </w:r>
+      <w:r>
+        <w:rPr>
+          <w:noProof/>
+          <w:lang w:eastAsia="ru-RU"/>
+        </w:rPr>
+        <w:t>18</w:t>
+      </w:r>
+      <w:r>
+        <w:rPr>
+          <w:noProof/>
+          <w:lang w:eastAsia="ru-RU"/>
+        </w:rPr>
+        <w:t>,</w:t>
+      </w:r>
+      <w:r>
+        <w:rPr>
+          <w:b/>
+          <w:noProof/>
+          <w:lang w:eastAsia="ru-RU"/>
+        </w:rPr>
+        <w:t xml:space="preserve"> </w:t>
+      </w:r>
+      <w:r>
+        <w:rPr>
+          <w:bCs/>
+          <w:noProof/>
+          <w:lang w:eastAsia="ru-RU"/>
+        </w:rPr>
+        <w:t>№5</w:t>
+      </w:r>
+      <w:r>
+        <w:rPr>
+          <w:bCs/>
+          <w:noProof/>
+          <w:lang w:eastAsia="ru-RU"/>
+        </w:rPr>
+        <w:t>1</w:t>
+      </w:r>
+      <w:r>
+        <w:rPr>
+          <w:bCs/>
+          <w:noProof/>
+          <w:lang w:eastAsia="ru-RU"/>
+        </w:rPr>
+        <w:t>/1806-р (</w:t>
+      </w:r>
+      <w:r>
+        <w:rPr>
+          <w:bCs/>
+          <w:noProof/>
+          <w:lang w:eastAsia="ru-RU"/>
+        </w:rPr>
+        <w:t>коп</w:t>
+      </w:r>
+      <w:r>
+        <w:rPr>
+          <w:bCs/>
+          <w:noProof/>
+          <w:lang w:eastAsia="ru-RU"/>
+        </w:rPr>
+        <w:t>)</w:t>
+      </w:r>
+      <w:r>
+        <w:rPr>
+          <w:noProof/>
+          <w:lang w:eastAsia="ru-RU"/>
+        </w:rPr>
+        <w:t>).</w:t>
+      </w:r>
+    </w:p>
+    <w:p>
+      <w:pPr>
+        <w:rPr>
+          <w:noProof/>
+          <w:lang w:eastAsia="ru-RU"/>
+        </w:rPr>
+      </w:pPr>
+      <w:bookmarkStart w:id="79" w:name="_Hlk137880742"/>
+      <w:r>
+        <w:rPr>
+          <w:noProof/>
+          <w:lang w:eastAsia="ru-RU"/>
+        </w:rPr>
+        <w:t>1</w:t>
+      </w:r>
+      <w:r>
+        <w:rPr>
+          <w:noProof/>
+          <w:lang w:eastAsia="ru-RU"/>
+        </w:rPr>
+        <w:t>0</w:t>
+      </w:r>
+      <w:r>
+        <w:rPr>
+          <w:noProof/>
+          <w:lang w:eastAsia="ru-RU"/>
+        </w:rPr>
+        <w:t>.11.18</w:t>
+      </w:r>
+      <w:r>
+        <w:rPr>
+          <w:noProof/>
+          <w:lang w:eastAsia="ru-RU"/>
+        </w:rPr>
+        <w:t>31</w:t>
+      </w:r>
+      <w:r>
+        <w:rPr>
+          <w:noProof/>
+          <w:lang w:eastAsia="ru-RU"/>
+        </w:rPr>
+        <w:t xml:space="preserve"> – </w:t>
+      </w:r>
+      <w:r>
+        <w:rPr>
+          <w:noProof/>
+          <w:lang w:eastAsia="ru-RU"/>
+        </w:rPr>
+        <w:t>венчание с девкой Жилко Агафией Михайловой, парафии Осовской, с деревни Недаль; свидетели Тарасевич Павел Амброзов с деревни Недаль и Лавринович Героним</w:t>
+      </w:r>
+      <w:r>
+        <w:rPr>
+          <w:noProof/>
+          <w:lang w:eastAsia="ru-RU"/>
+        </w:rPr>
+        <w:t xml:space="preserve"> (НИАБ 136-13-</w:t>
+      </w:r>
+      <w:r>
+        <w:rPr>
+          <w:noProof/>
+          <w:lang w:eastAsia="ru-RU"/>
+        </w:rPr>
+        <w:t>1033</w:t>
+      </w:r>
+      <w:r>
+        <w:rPr>
+          <w:noProof/>
+          <w:lang w:eastAsia="ru-RU"/>
+        </w:rPr>
+        <w:t xml:space="preserve">, лист </w:t>
+      </w:r>
+      <w:r>
+        <w:rPr>
+          <w:noProof/>
+          <w:lang w:eastAsia="ru-RU"/>
+        </w:rPr>
+        <w:t>11</w:t>
+      </w:r>
+      <w:r>
+        <w:rPr>
+          <w:noProof/>
+          <w:lang w:eastAsia="ru-RU"/>
+        </w:rPr>
+        <w:t>,</w:t>
+      </w:r>
+      <w:r>
+        <w:rPr>
+          <w:b/>
+          <w:noProof/>
+          <w:lang w:eastAsia="ru-RU"/>
+        </w:rPr>
+        <w:t xml:space="preserve"> </w:t>
+      </w:r>
+      <w:r>
+        <w:rPr>
+          <w:bCs/>
+          <w:noProof/>
+          <w:lang w:eastAsia="ru-RU"/>
+        </w:rPr>
+        <w:t>№</w:t>
+      </w:r>
+      <w:r>
+        <w:rPr>
+          <w:bCs/>
+          <w:noProof/>
+          <w:lang w:eastAsia="ru-RU"/>
+        </w:rPr>
+        <w:t>16</w:t>
+      </w:r>
+      <w:r>
+        <w:rPr>
+          <w:bCs/>
+          <w:noProof/>
+          <w:lang w:eastAsia="ru-RU"/>
+        </w:rPr>
+        <w:t>/18</w:t>
+      </w:r>
+      <w:r>
+        <w:rPr>
+          <w:bCs/>
+          <w:noProof/>
+          <w:lang w:eastAsia="ru-RU"/>
+        </w:rPr>
+        <w:t>31</w:t>
+      </w:r>
+      <w:r>
+        <w:rPr>
+          <w:bCs/>
+          <w:noProof/>
+          <w:lang w:eastAsia="ru-RU"/>
+        </w:rPr>
+        <w:t>-</w:t>
+      </w:r>
+      <w:r>
+        <w:rPr>
+          <w:bCs/>
+          <w:noProof/>
+          <w:lang w:eastAsia="ru-RU"/>
+        </w:rPr>
+        <w:t>б</w:t>
+      </w:r>
+      <w:r>
+        <w:rPr>
+          <w:bCs/>
+          <w:noProof/>
+          <w:lang w:eastAsia="ru-RU"/>
+        </w:rPr>
+        <w:t xml:space="preserve"> (ориг)</w:t>
+      </w:r>
+      <w:r>
+        <w:rPr>
+          <w:noProof/>
+          <w:lang w:eastAsia="ru-RU"/>
+        </w:rPr>
+        <w:t>).</w:t>
+      </w:r>
+      <w:bookmarkEnd w:id="79"/>
+    </w:p>
+    <w:p>
+      <w:pPr>
+        <w:rPr>
+          <w:lang w:val="be-BY"/>
+        </w:rPr>
+      </w:pPr>
+      <w:r>
+        <w:rPr>
+          <w:lang w:val="be-BY"/>
+        </w:rPr>
+        <w:t>1834 - помещичий крестьянин, вероятно, в дополнительную ревизию 1827 года 16 лет (родился около 1811 года), ошибочно записан как Максим, в ревизию 1834 года на 25.01.1834 – 23 года, жил в доме 3 (НИАБ 333-9-543, л.135об).</w:t>
+      </w:r>
+    </w:p>
+    <w:p>
+      <w:pPr>
+        <w:rPr>
+          <w:lang w:val="be-BY"/>
+        </w:rPr>
+      </w:pPr>
+      <w:bookmarkStart w:id="80" w:name="_Hlk124850905"/>
+      <w:bookmarkEnd w:id="77"/>
+      <w:r>
+        <w:rPr>
+          <w:lang w:val="be-BY"/>
+        </w:rPr>
+        <w:t>1850 - помещичий крестьянин, в ревизию 1834 года 23 года, в ревизию 1850 года на 6.10.1850 – 39 лет, жил в доме 8 (НИАБ 333-9-417, л.302об).</w:t>
+      </w:r>
+    </w:p>
+    <w:p>
+      <w:pPr>
+        <w:rPr>
+          <w:lang w:val="be-BY"/>
+        </w:rPr>
+      </w:pPr>
+      <w:bookmarkStart w:id="81" w:name="_Hlk125557740"/>
+      <w:bookmarkEnd w:id="80"/>
+      <w:r>
+        <w:rPr>
+          <w:lang w:val="be-BY"/>
+        </w:rPr>
+        <w:t>1858 - помещичий крестьянин, в ревизию 1850 года 39 лет, в ревизию 1858 года 47 лет, жил в доме 9 (НИАБ 23-1-2, л.64об).</w:t>
+      </w:r>
+    </w:p>
+    <w:bookmarkEnd w:id="81"/>
+    <w:p>
+      <w:pPr>
+        <w:rPr>
+          <w:lang w:val="be-BY"/>
+        </w:rPr>
+      </w:pPr>
+    </w:p>
+    <w:p>
+      <w:pPr>
+        <w:rPr>
+          <w:lang w:val="be-BY"/>
+        </w:rPr>
+      </w:pPr>
+      <w:r>
+        <w:rPr>
+          <w:lang w:val="be-BY"/>
+        </w:rPr>
+        <w:t xml:space="preserve">2.4а. Кузура </w:t>
+      </w:r>
+      <w:r>
+        <w:rPr>
+          <w:lang w:val="be-BY"/>
+        </w:rPr>
+        <w:t xml:space="preserve">(Жилко) </w:t>
+      </w:r>
+      <w:r>
+        <w:rPr>
+          <w:lang w:val="be-BY"/>
+        </w:rPr>
+        <w:t xml:space="preserve">Агапа Михайлова: </w:t>
+      </w:r>
+    </w:p>
+    <w:p>
+      <w:pPr>
+        <w:rPr>
+          <w:noProof/>
+          <w:lang w:eastAsia="ru-RU"/>
+        </w:rPr>
+      </w:pPr>
+      <w:bookmarkStart w:id="82" w:name="_Hlk137880874"/>
+      <w:r>
+        <w:rPr>
+          <w:noProof/>
+          <w:lang w:eastAsia="ru-RU"/>
+        </w:rPr>
+        <w:t>1</w:t>
+      </w:r>
+      <w:r>
+        <w:rPr>
+          <w:noProof/>
+          <w:lang w:eastAsia="ru-RU"/>
+        </w:rPr>
+        <w:t>0</w:t>
+      </w:r>
+      <w:r>
+        <w:rPr>
+          <w:noProof/>
+          <w:lang w:eastAsia="ru-RU"/>
+        </w:rPr>
+        <w:t>.11.18</w:t>
+      </w:r>
+      <w:r>
+        <w:rPr>
+          <w:noProof/>
+          <w:lang w:eastAsia="ru-RU"/>
+        </w:rPr>
+        <w:t>31</w:t>
+      </w:r>
+      <w:r>
+        <w:rPr>
+          <w:noProof/>
+          <w:lang w:eastAsia="ru-RU"/>
+        </w:rPr>
+        <w:t xml:space="preserve"> – </w:t>
+      </w:r>
+      <w:r>
+        <w:rPr>
+          <w:noProof/>
+          <w:lang w:eastAsia="ru-RU"/>
+        </w:rPr>
+        <w:t>венчание с молодым Кузурой Мацеем Пархвеновым, парафии Осовской, с деревни Недаль; свидетели Тарасевич Павел Амброзов с деревни Недаль и Лавринович Героним</w:t>
+      </w:r>
+      <w:r>
+        <w:rPr>
+          <w:noProof/>
+          <w:lang w:eastAsia="ru-RU"/>
+        </w:rPr>
+        <w:t xml:space="preserve"> (НИАБ 136-13-</w:t>
+      </w:r>
+      <w:r>
+        <w:rPr>
+          <w:noProof/>
+          <w:lang w:eastAsia="ru-RU"/>
+        </w:rPr>
+        <w:t>1033</w:t>
+      </w:r>
+      <w:r>
+        <w:rPr>
+          <w:noProof/>
+          <w:lang w:eastAsia="ru-RU"/>
+        </w:rPr>
+        <w:t xml:space="preserve">, лист </w:t>
+      </w:r>
+      <w:r>
+        <w:rPr>
+          <w:noProof/>
+          <w:lang w:eastAsia="ru-RU"/>
+        </w:rPr>
+        <w:t>11</w:t>
+      </w:r>
+      <w:r>
+        <w:rPr>
+          <w:noProof/>
+          <w:lang w:eastAsia="ru-RU"/>
+        </w:rPr>
+        <w:t>,</w:t>
+      </w:r>
+      <w:r>
+        <w:rPr>
+          <w:b/>
+          <w:noProof/>
+          <w:lang w:eastAsia="ru-RU"/>
+        </w:rPr>
+        <w:t xml:space="preserve"> </w:t>
+      </w:r>
+      <w:r>
+        <w:rPr>
+          <w:bCs/>
+          <w:noProof/>
+          <w:lang w:eastAsia="ru-RU"/>
+        </w:rPr>
+        <w:t>№</w:t>
+      </w:r>
+      <w:r>
+        <w:rPr>
+          <w:bCs/>
+          <w:noProof/>
+          <w:lang w:eastAsia="ru-RU"/>
+        </w:rPr>
+        <w:t>16</w:t>
+      </w:r>
+      <w:r>
+        <w:rPr>
+          <w:bCs/>
+          <w:noProof/>
+          <w:lang w:eastAsia="ru-RU"/>
+        </w:rPr>
+        <w:t>/18</w:t>
+      </w:r>
+      <w:r>
+        <w:rPr>
+          <w:bCs/>
+          <w:noProof/>
+          <w:lang w:eastAsia="ru-RU"/>
+        </w:rPr>
+        <w:t>31</w:t>
+      </w:r>
+      <w:r>
+        <w:rPr>
+          <w:bCs/>
+          <w:noProof/>
+          <w:lang w:eastAsia="ru-RU"/>
+        </w:rPr>
+        <w:t>-</w:t>
+      </w:r>
+      <w:r>
+        <w:rPr>
+          <w:bCs/>
+          <w:noProof/>
+          <w:lang w:eastAsia="ru-RU"/>
+        </w:rPr>
+        <w:t>б</w:t>
+      </w:r>
+      <w:r>
+        <w:rPr>
+          <w:bCs/>
+          <w:noProof/>
+          <w:lang w:eastAsia="ru-RU"/>
+        </w:rPr>
+        <w:t xml:space="preserve"> (ориг)</w:t>
+      </w:r>
+      <w:r>
+        <w:rPr>
+          <w:noProof/>
+          <w:lang w:eastAsia="ru-RU"/>
+        </w:rPr>
+        <w:t>).</w:t>
+      </w:r>
+      <w:bookmarkEnd w:id="82"/>
+    </w:p>
+    <w:p>
+      <w:pPr>
+        <w:rPr>
+          <w:lang w:val="be-BY"/>
+        </w:rPr>
+      </w:pPr>
+      <w:r>
+        <w:rPr>
+          <w:lang w:val="be-BY"/>
+        </w:rPr>
+        <w:t xml:space="preserve">25.01.1834 - </w:t>
+      </w:r>
+      <w:r>
+        <w:rPr>
+          <w:lang w:val="be-BY"/>
+        </w:rPr>
+        <w:t>помещичья крестьянка, в ревизию 1834 года на 25.01.1834 – 22 года (родилась около 1812 года), жила в доме 3 (НИАБ 333-9-543, л.136).</w:t>
+      </w:r>
+    </w:p>
+    <w:p>
+      <w:pPr>
+        <w:rPr>
+          <w:lang w:val="be-BY"/>
+        </w:rPr>
+      </w:pPr>
+      <w:bookmarkStart w:id="83" w:name="_Hlk124850960"/>
+      <w:bookmarkEnd w:id="78"/>
+      <w:r>
+        <w:rPr>
+          <w:lang w:val="be-BY"/>
+        </w:rPr>
+        <w:t xml:space="preserve">6.10.1050 - </w:t>
+      </w:r>
+      <w:r>
+        <w:rPr>
+          <w:lang w:val="be-BY"/>
+        </w:rPr>
+        <w:t>помещичья крестьянка, в ревизию 1850 года на 6.10.1850 – 37 лет, жила в доме 8 (НИАБ 333-9-417, л.303).</w:t>
+      </w:r>
+    </w:p>
+    <w:p>
+      <w:pPr>
+        <w:rPr>
+          <w:lang w:val="be-BY"/>
+        </w:rPr>
+      </w:pPr>
+      <w:bookmarkStart w:id="84" w:name="_Hlk125557777"/>
+      <w:bookmarkEnd w:id="83"/>
+      <w:r>
+        <w:rPr>
+          <w:lang w:val="be-BY"/>
+        </w:rPr>
+        <w:t xml:space="preserve">1858 - </w:t>
+      </w:r>
+      <w:r>
+        <w:rPr>
+          <w:lang w:val="be-BY"/>
+        </w:rPr>
+        <w:t>помещичья крестьянка, в ревизию 1858 года 45 лет, жила в доме 9 (НИАБ 23-1-2, л.65).</w:t>
+      </w:r>
+    </w:p>
+    <w:bookmarkEnd w:id="84"/>
+    <w:p/>
+    <w:p>
+      <w:pPr>
+        <w:rPr>
+          <w:lang w:val="be-BY"/>
+        </w:rPr>
+      </w:pPr>
+      <w:r>
+        <w:rPr>
+          <w:lang w:val="be-BY"/>
+        </w:rPr>
+        <w:t xml:space="preserve">2.4.1. Кузура Розалия Мацеева: </w:t>
+      </w:r>
+      <w:bookmarkStart w:id="85" w:name="_Hlk124851305"/>
+      <w:r>
+        <w:rPr>
+          <w:lang w:val="be-BY"/>
+        </w:rPr>
+        <w:t>помещичья крестьянка, в ревизию 1850 года на 6.10.1850 – 14 лет (родилась около 1836 года), жила в доме 8 (НИАБ 333-9-417, л.303).</w:t>
+      </w:r>
+    </w:p>
+    <w:p>
+      <w:pPr>
+        <w:rPr>
+          <w:lang w:val="be-BY"/>
+        </w:rPr>
+      </w:pPr>
+      <w:bookmarkStart w:id="86" w:name="_Hlk125558036"/>
+      <w:bookmarkEnd w:id="85"/>
+      <w:r>
+        <w:rPr>
+          <w:lang w:val="be-BY"/>
+        </w:rPr>
+        <w:t>помещичья крестьянка, вышла замуж до ревизии 1858 года,, жила в доме 9 (НИАБ 23-1-2, л.65).</w:t>
+      </w:r>
+    </w:p>
+    <w:bookmarkEnd w:id="86"/>
+    <w:p>
+      <w:pPr>
+        <w:rPr>
+          <w:lang w:val="be-BY"/>
+        </w:rPr>
+      </w:pPr>
+    </w:p>
+    <w:p>
+      <w:pPr>
+        <w:rPr>
+          <w:lang w:val="be-BY"/>
+        </w:rPr>
+      </w:pPr>
+      <w:r>
+        <w:rPr>
+          <w:lang w:val="be-BY"/>
+        </w:rPr>
+        <w:lastRenderedPageBreak/>
+        <w:t xml:space="preserve">2.4.2. Кузура Марк Мацеев: </w:t>
+      </w:r>
+      <w:bookmarkStart w:id="87" w:name="_Hlk124851375"/>
+      <w:r>
+        <w:rPr>
+          <w:lang w:val="be-BY"/>
+        </w:rPr>
+        <w:t>помещичий крестьянин, родился после ревизии 1834 года, в ревизию 1850 года на 6.10.1850 – 13 лет (родился около 1837 года), жил в доме 8 (НИАБ 333-9-417, л.302об).</w:t>
+      </w:r>
+    </w:p>
+    <w:p>
+      <w:pPr>
+        <w:rPr>
+          <w:lang w:val="be-BY"/>
+        </w:rPr>
+      </w:pPr>
+      <w:bookmarkStart w:id="88" w:name="_Hlk125558085"/>
+      <w:bookmarkEnd w:id="87"/>
+      <w:r>
+        <w:rPr>
+          <w:lang w:val="be-BY"/>
+        </w:rPr>
+        <w:t>помещичий крестьянин, в ревизию 1850 года 13 лет, в ревизию 1858 года 21 год, жил в доме 9 (НИАБ 23-1-2, л.64об).</w:t>
+      </w:r>
+    </w:p>
+    <w:bookmarkEnd w:id="88"/>
+    <w:p>
+      <w:pPr>
+        <w:rPr>
+          <w:lang w:val="be-BY"/>
+        </w:rPr>
+      </w:pPr>
+    </w:p>
+    <w:p>
+      <w:pPr>
+        <w:rPr>
+          <w:lang w:val="be-BY"/>
+        </w:rPr>
+      </w:pPr>
+      <w:r>
+        <w:rPr>
+          <w:lang w:val="be-BY"/>
+        </w:rPr>
+        <w:t xml:space="preserve">2.4.3. Кузура Марцеля Мацеева: </w:t>
+      </w:r>
+      <w:bookmarkStart w:id="89" w:name="_Hlk124851446"/>
+      <w:r>
+        <w:rPr>
+          <w:lang w:val="be-BY"/>
+        </w:rPr>
+        <w:t>помещичья крестьянка, в ревизию 1850 года на 6.10.1850 – 7 лет (родилась около 1843 года), жила в доме 8 (НИАБ 333-9-417, л.303).</w:t>
+      </w:r>
+    </w:p>
+    <w:p>
+      <w:pPr>
+        <w:rPr>
+          <w:lang w:val="be-BY"/>
+        </w:rPr>
+      </w:pPr>
+      <w:bookmarkStart w:id="90" w:name="_Hlk125558129"/>
+      <w:bookmarkEnd w:id="89"/>
+      <w:r>
+        <w:rPr>
+          <w:lang w:val="be-BY"/>
+        </w:rPr>
+        <w:t>помещичья крестьянка, в ревизию 1858 года 15 лет, жила в доме 9 (НИАБ 23-1-2, л.65).</w:t>
+      </w:r>
+    </w:p>
+    <w:bookmarkEnd w:id="90"/>
+    <w:p>
+      <w:pPr>
+        <w:rPr>
+          <w:lang w:val="be-BY"/>
+        </w:rPr>
+      </w:pPr>
+    </w:p>
+    <w:p>
+      <w:pPr>
+        <w:rPr>
+          <w:lang w:val="be-BY"/>
+        </w:rPr>
+      </w:pPr>
+      <w:r>
+        <w:rPr>
+          <w:lang w:val="be-BY"/>
+        </w:rPr>
+        <w:t xml:space="preserve">2.5. Кузура Мария Пархвенова: </w:t>
+      </w:r>
+      <w:bookmarkStart w:id="91" w:name="_Hlk126690857"/>
+    </w:p>
+    <w:p>
+      <w:pPr>
+        <w:rPr>
+          <w:bCs/>
+          <w:noProof/>
+          <w:lang w:eastAsia="ru-RU"/>
+        </w:rPr>
+      </w:pPr>
+      <w:r>
+        <w:rPr>
+          <w:bCs/>
+        </w:rPr>
+        <w:t xml:space="preserve">27.03.1810 – </w:t>
+      </w:r>
+      <w:r>
+        <w:rPr>
+          <w:bCs/>
+        </w:rPr>
+        <w:t xml:space="preserve">крещение, крестные родители Сорока Хома Михайлов с деревни Недаль и Сушко Агапа Игнатова с деревни Недаль </w:t>
+      </w:r>
+      <w:r>
+        <w:rPr>
+          <w:bCs/>
+        </w:rPr>
+        <w:t>(НИАБ 136-13-894, л.7</w:t>
+      </w:r>
+      <w:r>
+        <w:rPr>
+          <w:bCs/>
+        </w:rPr>
+        <w:t>7</w:t>
+      </w:r>
+      <w:r>
+        <w:rPr>
+          <w:bCs/>
+        </w:rPr>
+        <w:t xml:space="preserve">, </w:t>
+      </w:r>
+      <w:r>
+        <w:rPr>
+          <w:bCs/>
+          <w:noProof/>
+          <w:lang w:eastAsia="ru-RU"/>
+        </w:rPr>
+        <w:t>№</w:t>
+      </w:r>
+      <w:r>
+        <w:rPr>
+          <w:bCs/>
+          <w:noProof/>
+          <w:lang w:eastAsia="ru-RU"/>
+        </w:rPr>
+        <w:t>14</w:t>
+      </w:r>
+      <w:r>
+        <w:rPr>
+          <w:bCs/>
+        </w:rPr>
+        <w:t>/18</w:t>
+      </w:r>
+      <w:r>
+        <w:rPr>
+          <w:bCs/>
+        </w:rPr>
+        <w:t>10</w:t>
+      </w:r>
+      <w:r>
+        <w:rPr>
+          <w:bCs/>
+          <w:noProof/>
+          <w:lang w:eastAsia="ru-RU"/>
+        </w:rPr>
+        <w:t>-р (ориг)</w:t>
+      </w:r>
+      <w:r>
+        <w:rPr>
+          <w:bCs/>
+          <w:noProof/>
+          <w:lang w:eastAsia="ru-RU"/>
+        </w:rPr>
+        <w:t xml:space="preserve">, </w:t>
+      </w:r>
+      <w:r>
+        <w:rPr>
+          <w:bCs/>
+        </w:rPr>
+        <w:t>НИАБ 136-13-</w:t>
+      </w:r>
+      <w:r>
+        <w:rPr>
+          <w:bCs/>
+        </w:rPr>
+        <w:t>953</w:t>
       </w:r>
       <w:r>
         <w:rPr>
@@ -8593,7 +10571,7 @@
         <w:rPr>
           <w:bCs/>
         </w:rPr>
-        <w:t>51об</w:t>
+        <w:t>336об</w:t>
       </w:r>
       <w:r>
         <w:rPr>
@@ -8603,6 +10581,7 @@
       </w:r>
       <w:r>
         <w:rPr>
+          <w:bCs/>
           <w:noProof/>
           <w:lang w:eastAsia="ru-RU"/>
         </w:rPr>
@@ -8610,645 +10589,330 @@
       </w:r>
       <w:r>
         <w:rPr>
-          <w:noProof/>
-          <w:lang w:eastAsia="ru-RU"/>
-        </w:rPr>
-        <w:t>21</w:t>
-      </w:r>
-      <w:r>
-        <w:rPr>
-          <w:noProof/>
-          <w:lang w:eastAsia="ru-RU"/>
+          <w:bCs/>
+          <w:noProof/>
+          <w:lang w:eastAsia="ru-RU"/>
+        </w:rPr>
+        <w:t>10</w:t>
+      </w:r>
+      <w:r>
+        <w:rPr>
+          <w:bCs/>
         </w:rPr>
         <w:t>/18</w:t>
       </w:r>
       <w:r>
         <w:rPr>
-          <w:noProof/>
-          <w:lang w:eastAsia="ru-RU"/>
-        </w:rPr>
-        <w:t>28</w:t>
-      </w:r>
-      <w:r>
-        <w:rPr>
-          <w:noProof/>
-          <w:lang w:eastAsia="ru-RU"/>
-        </w:rPr>
-        <w:t>-р (коп)</w:t>
-      </w:r>
-      <w:r>
-        <w:rPr>
-          <w:noProof/>
-          <w:lang w:eastAsia="ru-RU"/>
-        </w:rPr>
-        <w:t>).</w:t>
-      </w:r>
-      <w:bookmarkEnd w:id="57"/>
-    </w:p>
-    <w:p>
-      <w:pPr>
-        <w:rPr>
-          <w:lang w:val="be-BY"/>
-        </w:rPr>
-      </w:pPr>
-      <w:r>
-        <w:rPr>
-          <w:lang w:val="be-BY"/>
-        </w:rPr>
-        <w:t xml:space="preserve">25.01.1834 - </w:t>
-      </w:r>
-      <w:r>
-        <w:rPr>
-          <w:lang w:val="be-BY"/>
-        </w:rPr>
-        <w:t>помещичий крестьянин, родился после ревизии 1816 года, в ревизию 1834 года на 25.01.1834 – 3 года (родился около 1831 года), жил в доме 3 (НИАБ 333-9-543, л.135об).</w:t>
-      </w:r>
-    </w:p>
-    <w:p>
-      <w:pPr>
-        <w:rPr>
-          <w:lang w:val="be-BY"/>
-        </w:rPr>
-      </w:pPr>
-      <w:bookmarkStart w:id="58" w:name="_Hlk124615648"/>
-      <w:bookmarkEnd w:id="56"/>
-      <w:r>
-        <w:rPr>
-          <w:lang w:val="be-BY"/>
-        </w:rPr>
-        <w:lastRenderedPageBreak/>
-        <w:t xml:space="preserve">6.10.1850 - </w:t>
-      </w:r>
-      <w:r>
-        <w:rPr>
-          <w:lang w:val="be-BY"/>
-        </w:rPr>
-        <w:t>помещичий крестьянин, в ревизию 1834 года – 3 года, в ревизию 1850 года на 6.10.1850 – 19 лет, жил в доме 2 (НИАБ 333-9-417, л.299об).</w:t>
-      </w:r>
-    </w:p>
-    <w:p>
-      <w:pPr>
-        <w:rPr>
-          <w:lang w:val="be-BY"/>
-        </w:rPr>
-      </w:pPr>
-      <w:bookmarkStart w:id="59" w:name="_Hlk125186500"/>
-      <w:bookmarkEnd w:id="58"/>
-      <w:r>
-        <w:rPr>
-          <w:lang w:val="be-BY"/>
-        </w:rPr>
-        <w:t xml:space="preserve">1858 - </w:t>
-      </w:r>
-      <w:r>
-        <w:rPr>
-          <w:lang w:val="be-BY"/>
-        </w:rPr>
-        <w:t>помещичий крестьянин, в ревизию 1850 года – 19 лет, в ревизию 1858 года 27 лет, жил в доме 3 (НИАБ 23-1-2, л.61об).</w:t>
-      </w:r>
-    </w:p>
-    <w:bookmarkEnd w:id="59"/>
-    <w:p>
-      <w:pPr>
-        <w:rPr>
-          <w:lang w:val="be-BY"/>
-        </w:rPr>
-      </w:pPr>
-    </w:p>
-    <w:p>
-      <w:pPr>
-        <w:rPr>
-          <w:lang w:val="be-BY"/>
-        </w:rPr>
-      </w:pPr>
-      <w:r>
-        <w:rPr>
-          <w:lang w:val="be-BY"/>
-        </w:rPr>
-        <w:t>2.2.</w:t>
-      </w:r>
-      <w:r>
-        <w:rPr>
-          <w:lang w:val="be-BY"/>
+          <w:bCs/>
+        </w:rPr>
+        <w:t>10</w:t>
+      </w:r>
+      <w:r>
+        <w:rPr>
+          <w:bCs/>
+          <w:noProof/>
+          <w:lang w:eastAsia="ru-RU"/>
+        </w:rPr>
+        <w:t>-р (</w:t>
+      </w:r>
+      <w:r>
+        <w:rPr>
+          <w:bCs/>
+          <w:noProof/>
+          <w:lang w:eastAsia="ru-RU"/>
+        </w:rPr>
+        <w:t>коп</w:t>
+      </w:r>
+      <w:r>
+        <w:rPr>
+          <w:bCs/>
+          <w:noProof/>
+          <w:lang w:eastAsia="ru-RU"/>
+        </w:rPr>
+        <w:t>)</w:t>
+      </w:r>
+      <w:r>
+        <w:rPr>
+          <w:bCs/>
+          <w:noProof/>
+          <w:lang w:eastAsia="ru-RU"/>
+        </w:rPr>
+        <w:t>.</w:t>
+      </w:r>
+      <w:r>
+        <w:rPr>
+          <w:bCs/>
+          <w:noProof/>
+          <w:lang w:eastAsia="ru-RU"/>
+        </w:rPr>
+        <w:tab/>
+      </w:r>
+      <w:bookmarkEnd w:id="91"/>
+    </w:p>
+    <w:p>
+      <w:pPr>
+        <w:rPr>
+          <w:lang w:val="be-BY"/>
+        </w:rPr>
+      </w:pPr>
+    </w:p>
+    <w:p>
+      <w:pPr>
+        <w:rPr>
+          <w:lang w:val="be-BY"/>
+        </w:rPr>
+      </w:pPr>
+      <w:r>
+        <w:rPr>
+          <w:lang w:val="be-BY"/>
+        </w:rPr>
+        <w:t xml:space="preserve">3. Кузура Якуб: </w:t>
+      </w:r>
+    </w:p>
+    <w:p>
+      <w:pPr>
+        <w:rPr>
+          <w:rFonts w:eastAsia="Calibri"/>
+          <w:bCs/>
+          <w:noProof/>
+          <w:lang w:eastAsia="ru-RU"/>
+        </w:rPr>
+      </w:pPr>
+      <w:r>
+        <w:t xml:space="preserve">25.09.1799 – крестный отец Лукьяна Балтромея, сына Дударёнков Демьяна и Катерины с деревни Нивки (НИАБ 136-13-894, л.39об, </w:t>
+      </w:r>
+      <w:r>
+        <w:rPr>
+          <w:rFonts w:eastAsia="Calibri"/>
+          <w:bCs/>
+          <w:noProof/>
+          <w:lang w:eastAsia="ru-RU"/>
+        </w:rPr>
+        <w:t>№</w:t>
+      </w:r>
+      <w:r>
+        <w:rPr>
+          <w:bCs/>
+        </w:rPr>
+        <w:t>37/1799</w:t>
+      </w:r>
+      <w:r>
+        <w:rPr>
+          <w:bCs/>
+          <w:noProof/>
+          <w:lang w:eastAsia="ru-RU"/>
+        </w:rPr>
+        <w:t>-р (ориг)</w:t>
+      </w:r>
+      <w:r>
+        <w:rPr>
+          <w:bCs/>
+          <w:noProof/>
+          <w:lang w:eastAsia="ru-RU"/>
+        </w:rPr>
+        <w:t xml:space="preserve">, </w:t>
+      </w:r>
+      <w:r>
+        <w:t xml:space="preserve">НИАБ 136-13-938, л.244, </w:t>
+      </w:r>
+      <w:r>
+        <w:rPr>
+          <w:rFonts w:eastAsia="Calibri"/>
+          <w:bCs/>
+          <w:noProof/>
+          <w:lang w:eastAsia="ru-RU"/>
+        </w:rPr>
+        <w:t>№</w:t>
+      </w:r>
+      <w:r>
+        <w:rPr>
+          <w:bCs/>
+        </w:rPr>
+        <w:t>3</w:t>
+      </w:r>
+      <w:r>
+        <w:rPr>
+          <w:bCs/>
+        </w:rPr>
+        <w:t>5</w:t>
+      </w:r>
+      <w:r>
+        <w:rPr>
+          <w:bCs/>
+        </w:rPr>
+        <w:t>/1799</w:t>
+      </w:r>
+      <w:r>
+        <w:rPr>
+          <w:bCs/>
+          <w:noProof/>
+          <w:lang w:eastAsia="ru-RU"/>
+        </w:rPr>
+        <w:t>-р (</w:t>
+      </w:r>
+      <w:r>
+        <w:rPr>
+          <w:bCs/>
+          <w:noProof/>
+          <w:lang w:eastAsia="ru-RU"/>
+        </w:rPr>
+        <w:t>коп</w:t>
+      </w:r>
+      <w:r>
+        <w:rPr>
+          <w:bCs/>
+          <w:noProof/>
+          <w:lang w:eastAsia="ru-RU"/>
+        </w:rPr>
+        <w:t>)</w:t>
+      </w:r>
+      <w:r>
+        <w:rPr>
+          <w:bCs/>
+          <w:noProof/>
+          <w:lang w:eastAsia="ru-RU"/>
+        </w:rPr>
+        <w:t>)</w:t>
+      </w:r>
+      <w:r>
+        <w:rPr>
+          <w:rFonts w:eastAsia="Calibri"/>
+          <w:bCs/>
+          <w:noProof/>
+          <w:lang w:eastAsia="ru-RU"/>
+        </w:rPr>
+        <w:t>.</w:t>
+      </w:r>
+    </w:p>
+    <w:p/>
+    <w:p>
+      <w:r>
+        <w:t xml:space="preserve">4. Кузура Настасья: </w:t>
+      </w:r>
+    </w:p>
+    <w:p>
+      <w:pPr>
+        <w:rPr>
+          <w:bCs/>
+        </w:rPr>
+      </w:pPr>
+      <w:r>
+        <w:rPr>
+          <w:bCs/>
+        </w:rPr>
+        <w:t xml:space="preserve">29.10.1805 – венчание Гинца Яна с Кузура Настасьей с деревни Недаль (НИАБ 136-13-920, л.11об, </w:t>
+      </w:r>
+      <w:r>
+        <w:rPr>
+          <w:noProof/>
+          <w:lang w:eastAsia="ru-RU"/>
+        </w:rPr>
+        <w:t>№</w:t>
+      </w:r>
+      <w:r>
+        <w:rPr>
+          <w:noProof/>
+          <w:lang w:eastAsia="ru-RU"/>
         </w:rPr>
         <w:t>4</w:t>
       </w:r>
       <w:r>
         <w:rPr>
-          <w:lang w:val="be-BY"/>
-        </w:rPr>
-        <w:t xml:space="preserve">а. Кузура Марьяна Янкова: </w:t>
-      </w:r>
-      <w:bookmarkStart w:id="60" w:name="_Hlk124615738"/>
-      <w:r>
-        <w:rPr>
-          <w:lang w:val="be-BY"/>
-        </w:rPr>
-        <w:t>помещичья крестьянка, в ревизию 1850 года на 6.10.1850 – 21 год (родилась около 1829 года), жила в доме 2 (НИАБ 333-9-417, л.300).</w:t>
-      </w:r>
-    </w:p>
-    <w:p>
-      <w:pPr>
-        <w:rPr>
-          <w:lang w:val="be-BY"/>
-        </w:rPr>
-      </w:pPr>
-      <w:bookmarkStart w:id="61" w:name="_Hlk125186544"/>
-      <w:bookmarkEnd w:id="60"/>
-      <w:r>
-        <w:rPr>
-          <w:lang w:val="be-BY"/>
-        </w:rPr>
-        <w:t>помещичья крестьянка, в ревизию 1858 года 29 лет, жила в доме 3 (НИАБ 23-1-2, л.62).</w:t>
-      </w:r>
-    </w:p>
-    <w:bookmarkEnd w:id="61"/>
-    <w:p>
-      <w:pPr>
-        <w:rPr>
-          <w:lang w:val="be-BY"/>
-        </w:rPr>
-      </w:pPr>
-    </w:p>
-    <w:p>
-      <w:pPr>
-        <w:rPr>
-          <w:lang w:val="be-BY"/>
-        </w:rPr>
-      </w:pPr>
-      <w:r>
-        <w:rPr>
-          <w:lang w:val="be-BY"/>
-        </w:rPr>
-        <w:t>2.2.</w:t>
-      </w:r>
-      <w:r>
-        <w:rPr>
-          <w:lang w:val="be-BY"/>
+          <w:noProof/>
+          <w:lang w:eastAsia="ru-RU"/>
+        </w:rPr>
+        <w:t>/1</w:t>
+      </w:r>
+      <w:r>
+        <w:rPr>
+          <w:noProof/>
+          <w:lang w:eastAsia="ru-RU"/>
+        </w:rPr>
+        <w:t>805</w:t>
+      </w:r>
+      <w:r>
+        <w:rPr>
+          <w:noProof/>
+          <w:lang w:eastAsia="ru-RU"/>
+        </w:rPr>
+        <w:t>-</w:t>
+      </w:r>
+      <w:r>
+        <w:rPr>
+          <w:noProof/>
+          <w:lang w:eastAsia="ru-RU"/>
+        </w:rPr>
+        <w:t>б</w:t>
+      </w:r>
+      <w:r>
+        <w:rPr>
+          <w:noProof/>
+          <w:lang w:eastAsia="ru-RU"/>
+        </w:rPr>
+        <w:t xml:space="preserve"> (ориг)</w:t>
+      </w:r>
+      <w:r>
+        <w:rPr>
+          <w:noProof/>
+          <w:lang w:eastAsia="ru-RU"/>
+        </w:rPr>
+        <w:t xml:space="preserve">, </w:t>
+      </w:r>
+      <w:bookmarkStart w:id="92" w:name="_Hlk131750561"/>
+      <w:r>
+        <w:rPr>
+          <w:bCs/>
+        </w:rPr>
+        <w:t xml:space="preserve">НИАБ 136-13-952, л.35об, </w:t>
+      </w:r>
+      <w:r>
+        <w:rPr>
+          <w:noProof/>
+          <w:lang w:eastAsia="ru-RU"/>
+        </w:rPr>
+        <w:t>№</w:t>
+      </w:r>
+      <w:r>
+        <w:rPr>
+          <w:noProof/>
+          <w:lang w:eastAsia="ru-RU"/>
         </w:rPr>
         <w:t>4</w:t>
       </w:r>
       <w:r>
         <w:rPr>
-          <w:lang w:val="be-BY"/>
-        </w:rPr>
-        <w:t xml:space="preserve">.1. Кузура Федор Сымонов: </w:t>
-      </w:r>
-      <w:bookmarkStart w:id="62" w:name="_Hlk125186975"/>
-      <w:r>
-        <w:rPr>
-          <w:lang w:val="be-BY"/>
-        </w:rPr>
-        <w:t>помещичий крестьянин, родился после ревизии 1850 года, в ревизию 1858 года 2 года (родился около 1856 года), жил в доме 3 (НИАБ 23-1-2, л.61об).</w:t>
-      </w:r>
-    </w:p>
-    <w:bookmarkEnd w:id="62"/>
-    <w:p>
-      <w:pPr>
-        <w:rPr>
-          <w:lang w:val="be-BY"/>
-        </w:rPr>
-      </w:pPr>
-    </w:p>
-    <w:p>
-      <w:pPr>
-        <w:rPr>
-          <w:lang w:val="be-BY"/>
-        </w:rPr>
-      </w:pPr>
-      <w:r>
-        <w:rPr>
-          <w:lang w:val="be-BY"/>
-        </w:rPr>
-        <w:t>2.2.</w:t>
-      </w:r>
-      <w:r>
-        <w:rPr>
-          <w:lang w:val="be-BY"/>
-        </w:rPr>
-        <w:t>4</w:t>
-      </w:r>
-      <w:r>
-        <w:rPr>
-          <w:lang w:val="be-BY"/>
-        </w:rPr>
-        <w:t xml:space="preserve">.2. Кузура Михаил Сымонов: </w:t>
-      </w:r>
-      <w:bookmarkStart w:id="63" w:name="_Hlk125187045"/>
-      <w:r>
-        <w:rPr>
-          <w:lang w:val="be-BY"/>
-        </w:rPr>
-        <w:t>помещичий крестьянин, родился после ревизии 1850 года, в ревизию 1858 года 1 год (родился около 1857 года), жил в доме 3 (НИАБ 23-1-2, л.61об).</w:t>
-      </w:r>
-    </w:p>
-    <w:bookmarkEnd w:id="63"/>
-    <w:p>
-      <w:pPr>
-        <w:rPr>
-          <w:lang w:val="be-BY"/>
-        </w:rPr>
-      </w:pPr>
-    </w:p>
-    <w:p>
-      <w:pPr>
-        <w:rPr>
-          <w:lang w:val="be-BY"/>
-        </w:rPr>
-      </w:pPr>
-      <w:r>
-        <w:rPr>
-          <w:lang w:val="be-BY"/>
-        </w:rPr>
-        <w:t>2.2.</w:t>
-      </w:r>
-      <w:r>
-        <w:rPr>
-          <w:lang w:val="be-BY"/>
-        </w:rPr>
-        <w:t>5</w:t>
-      </w:r>
-      <w:r>
-        <w:rPr>
-          <w:lang w:val="be-BY"/>
-        </w:rPr>
-        <w:t xml:space="preserve">. Кузура Григор Микитов: </w:t>
-      </w:r>
-      <w:bookmarkStart w:id="64" w:name="_Hlk123659187"/>
-      <w:r>
-        <w:rPr>
-          <w:lang w:val="be-BY"/>
-        </w:rPr>
-        <w:t>помещичий крестьянин, родился после ревизии 1816 года, в ревизию 1834 года на 25.01.1834 – 2 года (родился около 1832 года), жил в доме 3 (НИАБ 333-9-543, л.135об).</w:t>
-      </w:r>
-    </w:p>
-    <w:p>
-      <w:pPr>
-        <w:rPr>
-          <w:lang w:val="be-BY"/>
-        </w:rPr>
-      </w:pPr>
-      <w:bookmarkStart w:id="65" w:name="_Hlk124615776"/>
-      <w:bookmarkEnd w:id="64"/>
-      <w:r>
-        <w:rPr>
-          <w:lang w:val="be-BY"/>
-        </w:rPr>
-        <w:t>помещичий крестьянин, в ревизию 1834 года – 2 года, в ревизию 1850 года на 6.10.1850 – 18 лет, жил в доме 2 (НИАБ 333-9-417, л.299об).</w:t>
-      </w:r>
-    </w:p>
-    <w:p>
-      <w:pPr>
-        <w:rPr>
-          <w:lang w:val="be-BY"/>
-        </w:rPr>
-      </w:pPr>
-      <w:bookmarkStart w:id="66" w:name="_Hlk125187540"/>
-      <w:bookmarkEnd w:id="65"/>
-      <w:r>
-        <w:rPr>
-          <w:lang w:val="be-BY"/>
-        </w:rPr>
-        <w:t>помещичий крестьянин, в ревизию 1850 года – 18 лет, в ревизию 1858 года 20? лет, жил в доме 3 (НИАБ 23-1-2, л.61об).</w:t>
-      </w:r>
-    </w:p>
-    <w:bookmarkEnd w:id="66"/>
-    <w:p>
-      <w:pPr>
-        <w:rPr>
-          <w:lang w:val="be-BY"/>
-        </w:rPr>
-      </w:pPr>
-    </w:p>
-    <w:p>
-      <w:pPr>
-        <w:rPr>
-          <w:lang w:val="be-BY"/>
-        </w:rPr>
-      </w:pPr>
-      <w:r>
-        <w:rPr>
-          <w:lang w:val="be-BY"/>
-        </w:rPr>
-        <w:t>2.2.</w:t>
-      </w:r>
-      <w:r>
-        <w:rPr>
-          <w:lang w:val="be-BY"/>
-        </w:rPr>
-        <w:t>5</w:t>
-      </w:r>
-      <w:r>
-        <w:rPr>
-          <w:lang w:val="be-BY"/>
-        </w:rPr>
-        <w:t xml:space="preserve">а. Кузура Юстына Григорьева: </w:t>
-      </w:r>
-      <w:bookmarkStart w:id="67" w:name="_Hlk125187604"/>
-      <w:r>
-        <w:rPr>
-          <w:lang w:val="be-BY"/>
-        </w:rPr>
-        <w:t>помещичья крестьянка, в ревизию 1858 года 28 лет (родилась около 1830 года), жила в доме 3 (НИАБ 23-1-2, л.62).</w:t>
-      </w:r>
-    </w:p>
-    <w:bookmarkEnd w:id="67"/>
-    <w:p>
-      <w:pPr>
-        <w:rPr>
-          <w:lang w:val="be-BY"/>
-        </w:rPr>
-      </w:pPr>
-    </w:p>
-    <w:p>
-      <w:pPr>
-        <w:rPr>
-          <w:lang w:val="be-BY"/>
-        </w:rPr>
-      </w:pPr>
-      <w:r>
-        <w:rPr>
-          <w:lang w:val="be-BY"/>
-        </w:rPr>
-        <w:t>2.2.</w:t>
-      </w:r>
-      <w:r>
-        <w:rPr>
-          <w:lang w:val="be-BY"/>
-        </w:rPr>
-        <w:t>6</w:t>
-      </w:r>
-      <w:r>
-        <w:rPr>
-          <w:lang w:val="be-BY"/>
-        </w:rPr>
-        <w:t xml:space="preserve">. Кузура Тереса Микитова: </w:t>
-      </w:r>
-      <w:bookmarkStart w:id="68" w:name="_Hlk123659216"/>
-      <w:r>
-        <w:rPr>
-          <w:lang w:val="be-BY"/>
-        </w:rPr>
-        <w:t>помещичья крестьянка, в ревизию 1834 года на 25.01.1834 – 1 год (родилась около 1833 года), жила в доме 3 (НИАБ 333-9-543, л.136).</w:t>
-      </w:r>
-    </w:p>
-    <w:bookmarkEnd w:id="68"/>
-    <w:p>
-      <w:pPr>
-        <w:rPr>
-          <w:lang w:val="be-BY"/>
-        </w:rPr>
-      </w:pPr>
-    </w:p>
-    <w:p>
-      <w:pPr>
-        <w:rPr>
-          <w:lang w:val="be-BY"/>
-        </w:rPr>
-      </w:pPr>
-      <w:r>
-        <w:rPr>
-          <w:lang w:val="be-BY"/>
-        </w:rPr>
-        <w:t>2.2.</w:t>
-      </w:r>
-      <w:r>
-        <w:rPr>
-          <w:lang w:val="be-BY"/>
-        </w:rPr>
-        <w:t>7</w:t>
-      </w:r>
-      <w:r>
-        <w:rPr>
-          <w:lang w:val="be-BY"/>
-        </w:rPr>
-        <w:t xml:space="preserve">. Кузура Паланея Микитова: </w:t>
-      </w:r>
-      <w:bookmarkStart w:id="69" w:name="_Hlk124616227"/>
-      <w:r>
-        <w:rPr>
-          <w:lang w:val="be-BY"/>
-        </w:rPr>
-        <w:t>помещичья крестьянка, в ревизию 1834 года на 25.01.1834 – 7 лет (родилась около 1843 года), жила в доме 2 (НИАБ 333-9-543, л.136).</w:t>
-      </w:r>
-    </w:p>
-    <w:p>
-      <w:pPr>
-        <w:rPr>
-          <w:lang w:val="be-BY"/>
-        </w:rPr>
-      </w:pPr>
-      <w:bookmarkStart w:id="70" w:name="_Hlk125186319"/>
-      <w:bookmarkEnd w:id="69"/>
-      <w:r>
-        <w:rPr>
-          <w:lang w:val="be-BY"/>
-        </w:rPr>
-        <w:t>помещичья крестьянка, в ревизию 1858 года 15 лет, жила в доме 3 (НИАБ 23-1-2, л.62).</w:t>
-      </w:r>
-    </w:p>
-    <w:bookmarkEnd w:id="70"/>
-    <w:p>
-      <w:pPr>
-        <w:rPr>
-          <w:lang w:val="be-BY"/>
-        </w:rPr>
-      </w:pPr>
-    </w:p>
-    <w:p>
-      <w:pPr>
-        <w:rPr>
-          <w:lang w:val="be-BY"/>
-        </w:rPr>
-      </w:pPr>
-      <w:r>
-        <w:rPr>
-          <w:lang w:val="be-BY"/>
-        </w:rPr>
-        <w:t>2.2.</w:t>
-      </w:r>
-      <w:r>
-        <w:rPr>
-          <w:lang w:val="be-BY"/>
-        </w:rPr>
-        <w:t>8</w:t>
-      </w:r>
-      <w:r>
-        <w:rPr>
-          <w:lang w:val="be-BY"/>
-        </w:rPr>
-        <w:t>. Кузура Анна Микитова: помещичья крестьянка, в ревизию 1834 года на 25.01.1834 – 6 лет (родилась около 1844 года), жила в доме 2 (НИАБ 333-9-543, л.136).</w:t>
-      </w:r>
-    </w:p>
-    <w:p>
-      <w:pPr>
-        <w:rPr>
-          <w:lang w:val="be-BY"/>
-        </w:rPr>
-      </w:pPr>
-      <w:bookmarkStart w:id="71" w:name="_Hlk125186361"/>
-      <w:r>
-        <w:rPr>
-          <w:lang w:val="be-BY"/>
-        </w:rPr>
-        <w:t>помещичья крестьянка, в ревизию 1858 года 14 лет, жила в доме 3 (НИАБ 23-1-2, л.62).</w:t>
-      </w:r>
-    </w:p>
-    <w:bookmarkEnd w:id="71"/>
-    <w:p>
-      <w:pPr>
-        <w:rPr>
-          <w:lang w:val="be-BY"/>
-        </w:rPr>
-      </w:pPr>
-    </w:p>
-    <w:p>
-      <w:pPr>
-        <w:rPr>
-          <w:lang w:val="be-BY"/>
-        </w:rPr>
-      </w:pPr>
-      <w:r>
-        <w:rPr>
-          <w:lang w:val="be-BY"/>
-        </w:rPr>
-        <w:t>2.2.</w:t>
-      </w:r>
-      <w:r>
-        <w:rPr>
-          <w:lang w:val="be-BY"/>
-        </w:rPr>
-        <w:t>9</w:t>
-      </w:r>
-      <w:r>
-        <w:rPr>
-          <w:lang w:val="be-BY"/>
-        </w:rPr>
-        <w:t xml:space="preserve">. Кузура Пётр Микитов: </w:t>
-      </w:r>
-      <w:bookmarkStart w:id="72" w:name="_Hlk124616483"/>
-      <w:r>
-        <w:rPr>
-          <w:lang w:val="be-BY"/>
-        </w:rPr>
-        <w:t>помещичий крестьянин, родился после ревизии 1834 года, в ревизию 1850 года на 6.10.1850 – 1 год (родился около 1849 года), жил в доме 2 (НИАБ 333-9-417, л.299об).</w:t>
-      </w:r>
-    </w:p>
-    <w:p>
-      <w:pPr>
-        <w:rPr>
-          <w:lang w:val="be-BY"/>
-        </w:rPr>
-      </w:pPr>
-      <w:bookmarkStart w:id="73" w:name="_Hlk125188008"/>
-      <w:bookmarkEnd w:id="72"/>
-      <w:r>
-        <w:rPr>
-          <w:lang w:val="be-BY"/>
-        </w:rPr>
-        <w:t>помещичий крестьянин, в ревизию 1850 года – 1 год, в ревизию 1858 года 9 лет, жил в доме 3 (НИАБ 23-1-2, л.61об).</w:t>
-      </w:r>
-    </w:p>
-    <w:bookmarkEnd w:id="73"/>
-    <w:p>
-      <w:pPr>
-        <w:rPr>
-          <w:lang w:val="be-BY"/>
-        </w:rPr>
-      </w:pPr>
-    </w:p>
-    <w:p>
-      <w:pPr>
-        <w:rPr>
-          <w:lang w:val="be-BY"/>
-        </w:rPr>
-      </w:pPr>
-      <w:r>
-        <w:rPr>
-          <w:lang w:val="be-BY"/>
-        </w:rPr>
-        <w:t xml:space="preserve">2.3. Кузура Паланея Пархвенова: </w:t>
-      </w:r>
-      <w:bookmarkStart w:id="74" w:name="_Hlk126607543"/>
-    </w:p>
-    <w:p>
-      <w:pPr>
-        <w:rPr>
-          <w:noProof/>
-          <w:lang w:eastAsia="ru-RU"/>
-        </w:rPr>
-      </w:pPr>
-      <w:r>
-        <w:rPr>
-          <w:noProof/>
-          <w:lang w:eastAsia="ru-RU"/>
-        </w:rPr>
-        <w:lastRenderedPageBreak/>
-        <w:t xml:space="preserve">3.05.1803 – </w:t>
-      </w:r>
-      <w:r>
-        <w:rPr>
-          <w:noProof/>
-          <w:lang w:eastAsia="ru-RU"/>
-        </w:rPr>
-        <w:t xml:space="preserve">крещение, крестные родители Сорока Хома Михайлов с деревни Недаль и Сушко Наталья с деревни Недаль </w:t>
-      </w:r>
-      <w:r>
-        <w:rPr>
-          <w:bCs/>
-        </w:rPr>
-        <w:t xml:space="preserve">(НИАБ 136-13-894, л.50об, </w:t>
-      </w:r>
-      <w:r>
-        <w:rPr>
-          <w:noProof/>
-          <w:lang w:eastAsia="ru-RU"/>
-        </w:rPr>
-        <w:t>№19/1803-р (ориг)</w:t>
-      </w:r>
-      <w:r>
-        <w:rPr>
-          <w:noProof/>
-          <w:lang w:eastAsia="ru-RU"/>
-        </w:rPr>
-        <w:t xml:space="preserve">, </w:t>
-      </w:r>
-      <w:r>
-        <w:rPr>
-          <w:bCs/>
-        </w:rPr>
-        <w:t>НИАБ 136-13-</w:t>
-      </w:r>
-      <w:r>
-        <w:rPr>
-          <w:bCs/>
-        </w:rPr>
-        <w:t>952</w:t>
-      </w:r>
-      <w:r>
-        <w:rPr>
-          <w:bCs/>
-        </w:rPr>
-        <w:t>, л.</w:t>
-      </w:r>
-      <w:r>
-        <w:rPr>
-          <w:bCs/>
-        </w:rPr>
-        <w:t>4</w:t>
-      </w:r>
-      <w:r>
-        <w:rPr>
-          <w:bCs/>
-        </w:rPr>
-        <w:t xml:space="preserve">, </w:t>
-      </w:r>
-      <w:r>
-        <w:rPr>
-          <w:noProof/>
-          <w:lang w:eastAsia="ru-RU"/>
-        </w:rPr>
-        <w:t>№19/1803-р (</w:t>
+          <w:noProof/>
+          <w:lang w:eastAsia="ru-RU"/>
+        </w:rPr>
+        <w:t>/1</w:t>
+      </w:r>
+      <w:r>
+        <w:rPr>
+          <w:noProof/>
+          <w:lang w:eastAsia="ru-RU"/>
+        </w:rPr>
+        <w:t>805</w:t>
+      </w:r>
+      <w:r>
+        <w:rPr>
+          <w:noProof/>
+          <w:lang w:eastAsia="ru-RU"/>
+        </w:rPr>
+        <w:t>-</w:t>
+      </w:r>
+      <w:r>
+        <w:rPr>
+          <w:noProof/>
+          <w:lang w:eastAsia="ru-RU"/>
+        </w:rPr>
+        <w:t>б</w:t>
+      </w:r>
+      <w:r>
+        <w:rPr>
+          <w:noProof/>
+          <w:lang w:eastAsia="ru-RU"/>
+        </w:rPr>
+        <w:t xml:space="preserve"> (</w:t>
       </w:r>
       <w:r>
         <w:rPr>
@@ -9264,1356 +10928,7 @@
         </w:rPr>
         <w:t>)</w:t>
       </w:r>
-      <w:r>
-        <w:rPr>
-          <w:noProof/>
-          <w:lang w:eastAsia="ru-RU"/>
-        </w:rPr>
-        <w:t>).</w:t>
-      </w:r>
-      <w:bookmarkEnd w:id="74"/>
-    </w:p>
-    <w:p>
-      <w:pPr>
-        <w:rPr>
-          <w:noProof/>
-          <w:lang w:eastAsia="ru-RU"/>
-        </w:rPr>
-      </w:pPr>
-      <w:r>
-        <w:rPr>
-          <w:noProof/>
-          <w:lang w:eastAsia="ru-RU"/>
-        </w:rPr>
-        <w:t>6</w:t>
-      </w:r>
-      <w:r>
-        <w:rPr>
-          <w:noProof/>
-          <w:lang w:eastAsia="ru-RU"/>
-        </w:rPr>
-        <w:t>.0</w:t>
-      </w:r>
-      <w:r>
-        <w:rPr>
-          <w:noProof/>
-          <w:lang w:eastAsia="ru-RU"/>
-        </w:rPr>
-        <w:t>1</w:t>
-      </w:r>
-      <w:r>
-        <w:rPr>
-          <w:noProof/>
-          <w:lang w:eastAsia="ru-RU"/>
-        </w:rPr>
-        <w:t>.180</w:t>
-      </w:r>
-      <w:r>
-        <w:rPr>
-          <w:noProof/>
-          <w:lang w:eastAsia="ru-RU"/>
-        </w:rPr>
-        <w:t>6</w:t>
-      </w:r>
-      <w:r>
-        <w:rPr>
-          <w:noProof/>
-          <w:lang w:eastAsia="ru-RU"/>
-        </w:rPr>
-        <w:t xml:space="preserve"> – </w:t>
-      </w:r>
-      <w:r>
-        <w:rPr>
-          <w:noProof/>
-          <w:lang w:eastAsia="ru-RU"/>
-        </w:rPr>
-        <w:t xml:space="preserve">отпевание, умерла в возрасте 3 лет </w:t>
-      </w:r>
-      <w:r>
-        <w:rPr>
-          <w:bCs/>
-        </w:rPr>
-        <w:t>(НИАБ 136-13-</w:t>
-      </w:r>
-      <w:r>
-        <w:rPr>
-          <w:bCs/>
-        </w:rPr>
-        <w:t>919</w:t>
-      </w:r>
-      <w:r>
-        <w:rPr>
-          <w:bCs/>
-        </w:rPr>
-        <w:t>, л.</w:t>
-      </w:r>
-      <w:r>
-        <w:rPr>
-          <w:bCs/>
-        </w:rPr>
-        <w:t>16</w:t>
-      </w:r>
-      <w:r>
-        <w:rPr>
-          <w:bCs/>
-        </w:rPr>
-        <w:t xml:space="preserve">об, </w:t>
-      </w:r>
-      <w:r>
-        <w:rPr>
-          <w:noProof/>
-          <w:lang w:eastAsia="ru-RU"/>
-        </w:rPr>
-        <w:t>№1/180</w:t>
-      </w:r>
-      <w:r>
-        <w:rPr>
-          <w:noProof/>
-          <w:lang w:eastAsia="ru-RU"/>
-        </w:rPr>
-        <w:t>6</w:t>
-      </w:r>
-      <w:r>
-        <w:rPr>
-          <w:noProof/>
-          <w:lang w:eastAsia="ru-RU"/>
-        </w:rPr>
-        <w:t>-</w:t>
-      </w:r>
-      <w:r>
-        <w:rPr>
-          <w:noProof/>
-          <w:lang w:eastAsia="ru-RU"/>
-        </w:rPr>
-        <w:t>у</w:t>
-      </w:r>
-      <w:r>
-        <w:rPr>
-          <w:noProof/>
-          <w:lang w:eastAsia="ru-RU"/>
-        </w:rPr>
-        <w:t xml:space="preserve"> (ориг)).</w:t>
-      </w:r>
-    </w:p>
-    <w:p/>
-    <w:p>
-      <w:pPr>
-        <w:rPr>
-          <w:lang w:val="be-BY"/>
-        </w:rPr>
-      </w:pPr>
-      <w:r>
-        <w:rPr>
-          <w:lang w:val="be-BY"/>
-        </w:rPr>
-        <w:t xml:space="preserve">2.4. Кузура Мацей Пархвенов: </w:t>
-      </w:r>
-      <w:bookmarkStart w:id="75" w:name="_Hlk125557703"/>
-      <w:bookmarkStart w:id="76" w:name="_Hlk123657792"/>
-    </w:p>
-    <w:p>
-      <w:pPr>
-        <w:rPr>
-          <w:noProof/>
-          <w:lang w:eastAsia="ru-RU"/>
-        </w:rPr>
-      </w:pPr>
-      <w:r>
-        <w:rPr>
-          <w:noProof/>
-          <w:lang w:eastAsia="ru-RU"/>
-        </w:rPr>
-        <w:t xml:space="preserve">18.11.1806 – </w:t>
-      </w:r>
-      <w:r>
-        <w:rPr>
-          <w:noProof/>
-          <w:lang w:eastAsia="ru-RU"/>
-        </w:rPr>
-        <w:t>крещение, крестные родители Лисичёнок Хома с деревни Недаль и Сушко Наталья с деревни Недаль</w:t>
-      </w:r>
-      <w:r>
-        <w:rPr>
-          <w:noProof/>
-          <w:lang w:eastAsia="ru-RU"/>
-        </w:rPr>
-        <w:t xml:space="preserve"> (НИАБ 136-13-894, лист 61об,</w:t>
-      </w:r>
-      <w:r>
-        <w:rPr>
-          <w:b/>
-          <w:noProof/>
-          <w:lang w:eastAsia="ru-RU"/>
-        </w:rPr>
-        <w:t xml:space="preserve"> </w:t>
-      </w:r>
-      <w:r>
-        <w:rPr>
-          <w:bCs/>
-          <w:noProof/>
-          <w:lang w:eastAsia="ru-RU"/>
-        </w:rPr>
-        <w:t>№50/1806-р (ориг)</w:t>
-      </w:r>
-      <w:r>
-        <w:rPr>
-          <w:bCs/>
-          <w:noProof/>
-          <w:lang w:eastAsia="ru-RU"/>
-        </w:rPr>
-        <w:t xml:space="preserve">, </w:t>
-      </w:r>
-      <w:r>
-        <w:rPr>
-          <w:noProof/>
-          <w:lang w:eastAsia="ru-RU"/>
-        </w:rPr>
-        <w:t>НИАБ 136-13-</w:t>
-      </w:r>
-      <w:r>
-        <w:rPr>
-          <w:noProof/>
-          <w:lang w:eastAsia="ru-RU"/>
-        </w:rPr>
-        <w:t>952</w:t>
-      </w:r>
-      <w:r>
-        <w:rPr>
-          <w:noProof/>
-          <w:lang w:eastAsia="ru-RU"/>
-        </w:rPr>
-        <w:t xml:space="preserve">, лист </w:t>
-      </w:r>
-      <w:r>
-        <w:rPr>
-          <w:noProof/>
-          <w:lang w:eastAsia="ru-RU"/>
-        </w:rPr>
-        <w:t>18</w:t>
-      </w:r>
-      <w:r>
-        <w:rPr>
-          <w:noProof/>
-          <w:lang w:eastAsia="ru-RU"/>
-        </w:rPr>
-        <w:t>,</w:t>
-      </w:r>
-      <w:r>
-        <w:rPr>
-          <w:b/>
-          <w:noProof/>
-          <w:lang w:eastAsia="ru-RU"/>
-        </w:rPr>
-        <w:t xml:space="preserve"> </w:t>
-      </w:r>
-      <w:r>
-        <w:rPr>
-          <w:bCs/>
-          <w:noProof/>
-          <w:lang w:eastAsia="ru-RU"/>
-        </w:rPr>
-        <w:t>№5</w:t>
-      </w:r>
-      <w:r>
-        <w:rPr>
-          <w:bCs/>
-          <w:noProof/>
-          <w:lang w:eastAsia="ru-RU"/>
-        </w:rPr>
-        <w:t>1</w:t>
-      </w:r>
-      <w:r>
-        <w:rPr>
-          <w:bCs/>
-          <w:noProof/>
-          <w:lang w:eastAsia="ru-RU"/>
-        </w:rPr>
-        <w:t>/1806-р (</w:t>
-      </w:r>
-      <w:r>
-        <w:rPr>
-          <w:bCs/>
-          <w:noProof/>
-          <w:lang w:eastAsia="ru-RU"/>
-        </w:rPr>
-        <w:t>коп</w:t>
-      </w:r>
-      <w:r>
-        <w:rPr>
-          <w:bCs/>
-          <w:noProof/>
-          <w:lang w:eastAsia="ru-RU"/>
-        </w:rPr>
-        <w:t>)</w:t>
-      </w:r>
-      <w:r>
-        <w:rPr>
-          <w:noProof/>
-          <w:lang w:eastAsia="ru-RU"/>
-        </w:rPr>
-        <w:t>).</w:t>
-      </w:r>
-    </w:p>
-    <w:p>
-      <w:pPr>
-        <w:rPr>
-          <w:noProof/>
-          <w:lang w:eastAsia="ru-RU"/>
-        </w:rPr>
-      </w:pPr>
-      <w:bookmarkStart w:id="77" w:name="_Hlk137880742"/>
-      <w:r>
-        <w:rPr>
-          <w:noProof/>
-          <w:lang w:eastAsia="ru-RU"/>
-        </w:rPr>
-        <w:t>1</w:t>
-      </w:r>
-      <w:r>
-        <w:rPr>
-          <w:noProof/>
-          <w:lang w:eastAsia="ru-RU"/>
-        </w:rPr>
-        <w:t>0</w:t>
-      </w:r>
-      <w:r>
-        <w:rPr>
-          <w:noProof/>
-          <w:lang w:eastAsia="ru-RU"/>
-        </w:rPr>
-        <w:t>.11.18</w:t>
-      </w:r>
-      <w:r>
-        <w:rPr>
-          <w:noProof/>
-          <w:lang w:eastAsia="ru-RU"/>
-        </w:rPr>
-        <w:t>31</w:t>
-      </w:r>
-      <w:r>
-        <w:rPr>
-          <w:noProof/>
-          <w:lang w:eastAsia="ru-RU"/>
-        </w:rPr>
-        <w:t xml:space="preserve"> – </w:t>
-      </w:r>
-      <w:r>
-        <w:rPr>
-          <w:noProof/>
-          <w:lang w:eastAsia="ru-RU"/>
-        </w:rPr>
-        <w:t>венчание с девкой Жилко Агафией Михайловой, парафии Осовской, с деревни Недаль; свидетели Тарасевич Павел Амброзов с деревни Недаль и Лавринович Героним</w:t>
-      </w:r>
-      <w:r>
-        <w:rPr>
-          <w:noProof/>
-          <w:lang w:eastAsia="ru-RU"/>
-        </w:rPr>
-        <w:t xml:space="preserve"> (НИАБ 136-13-</w:t>
-      </w:r>
-      <w:r>
-        <w:rPr>
-          <w:noProof/>
-          <w:lang w:eastAsia="ru-RU"/>
-        </w:rPr>
-        <w:t>1033</w:t>
-      </w:r>
-      <w:r>
-        <w:rPr>
-          <w:noProof/>
-          <w:lang w:eastAsia="ru-RU"/>
-        </w:rPr>
-        <w:t xml:space="preserve">, лист </w:t>
-      </w:r>
-      <w:r>
-        <w:rPr>
-          <w:noProof/>
-          <w:lang w:eastAsia="ru-RU"/>
-        </w:rPr>
-        <w:t>11</w:t>
-      </w:r>
-      <w:r>
-        <w:rPr>
-          <w:noProof/>
-          <w:lang w:eastAsia="ru-RU"/>
-        </w:rPr>
-        <w:t>,</w:t>
-      </w:r>
-      <w:r>
-        <w:rPr>
-          <w:b/>
-          <w:noProof/>
-          <w:lang w:eastAsia="ru-RU"/>
-        </w:rPr>
-        <w:t xml:space="preserve"> </w:t>
-      </w:r>
-      <w:r>
-        <w:rPr>
-          <w:bCs/>
-          <w:noProof/>
-          <w:lang w:eastAsia="ru-RU"/>
-        </w:rPr>
-        <w:t>№</w:t>
-      </w:r>
-      <w:r>
-        <w:rPr>
-          <w:bCs/>
-          <w:noProof/>
-          <w:lang w:eastAsia="ru-RU"/>
-        </w:rPr>
-        <w:t>16</w:t>
-      </w:r>
-      <w:r>
-        <w:rPr>
-          <w:bCs/>
-          <w:noProof/>
-          <w:lang w:eastAsia="ru-RU"/>
-        </w:rPr>
-        <w:t>/18</w:t>
-      </w:r>
-      <w:r>
-        <w:rPr>
-          <w:bCs/>
-          <w:noProof/>
-          <w:lang w:eastAsia="ru-RU"/>
-        </w:rPr>
-        <w:t>31</w:t>
-      </w:r>
-      <w:r>
-        <w:rPr>
-          <w:bCs/>
-          <w:noProof/>
-          <w:lang w:eastAsia="ru-RU"/>
-        </w:rPr>
-        <w:t>-</w:t>
-      </w:r>
-      <w:r>
-        <w:rPr>
-          <w:bCs/>
-          <w:noProof/>
-          <w:lang w:eastAsia="ru-RU"/>
-        </w:rPr>
-        <w:t>б</w:t>
-      </w:r>
-      <w:r>
-        <w:rPr>
-          <w:bCs/>
-          <w:noProof/>
-          <w:lang w:eastAsia="ru-RU"/>
-        </w:rPr>
-        <w:t xml:space="preserve"> (ориг)</w:t>
-      </w:r>
-      <w:r>
-        <w:rPr>
-          <w:noProof/>
-          <w:lang w:eastAsia="ru-RU"/>
-        </w:rPr>
-        <w:t>).</w:t>
-      </w:r>
-      <w:bookmarkEnd w:id="77"/>
-    </w:p>
-    <w:p>
-      <w:pPr>
-        <w:rPr>
-          <w:lang w:val="be-BY"/>
-        </w:rPr>
-      </w:pPr>
-      <w:r>
-        <w:rPr>
-          <w:lang w:val="be-BY"/>
-        </w:rPr>
-        <w:t>1834 - помещичий крестьянин, вероятно, в дополнительную ревизию 1827 года 16 лет (родился около 1811 года), ошибочно записан как Максим, в ревизию 1834 года на 25.01.1834 – 23 года, жил в доме 3 (НИАБ 333-9-543, л.135об).</w:t>
-      </w:r>
-    </w:p>
-    <w:p>
-      <w:pPr>
-        <w:rPr>
-          <w:lang w:val="be-BY"/>
-        </w:rPr>
-      </w:pPr>
-      <w:bookmarkStart w:id="78" w:name="_Hlk124850905"/>
-      <w:bookmarkEnd w:id="75"/>
-      <w:r>
-        <w:rPr>
-          <w:lang w:val="be-BY"/>
-        </w:rPr>
-        <w:t>1850 - помещичий крестьянин, в ревизию 1834 года 23 года, в ревизию 1850 года на 6.10.1850 – 39 лет, жил в доме 8 (НИАБ 333-9-417, л.302об).</w:t>
-      </w:r>
-    </w:p>
-    <w:p>
-      <w:pPr>
-        <w:rPr>
-          <w:lang w:val="be-BY"/>
-        </w:rPr>
-      </w:pPr>
-      <w:bookmarkStart w:id="79" w:name="_Hlk125557740"/>
-      <w:bookmarkEnd w:id="78"/>
-      <w:r>
-        <w:rPr>
-          <w:lang w:val="be-BY"/>
-        </w:rPr>
-        <w:t>1858 - помещичий крестьянин, в ревизию 1850 года 39 лет, в ревизию 1858 года 47 лет, жил в доме 9 (НИАБ 23-1-2, л.64об).</w:t>
-      </w:r>
-    </w:p>
-    <w:bookmarkEnd w:id="79"/>
-    <w:p>
-      <w:pPr>
-        <w:rPr>
-          <w:lang w:val="be-BY"/>
-        </w:rPr>
-      </w:pPr>
-    </w:p>
-    <w:p>
-      <w:pPr>
-        <w:rPr>
-          <w:lang w:val="be-BY"/>
-        </w:rPr>
-      </w:pPr>
-      <w:r>
-        <w:rPr>
-          <w:lang w:val="be-BY"/>
-        </w:rPr>
-        <w:t xml:space="preserve">2.4а. Кузура </w:t>
-      </w:r>
-      <w:r>
-        <w:rPr>
-          <w:lang w:val="be-BY"/>
-        </w:rPr>
-        <w:t xml:space="preserve">(Жилко) </w:t>
-      </w:r>
-      <w:r>
-        <w:rPr>
-          <w:lang w:val="be-BY"/>
-        </w:rPr>
-        <w:t xml:space="preserve">Агапа Михайлова: </w:t>
-      </w:r>
-    </w:p>
-    <w:p>
-      <w:pPr>
-        <w:rPr>
-          <w:noProof/>
-          <w:lang w:eastAsia="ru-RU"/>
-        </w:rPr>
-      </w:pPr>
-      <w:bookmarkStart w:id="80" w:name="_Hlk137880874"/>
-      <w:r>
-        <w:rPr>
-          <w:noProof/>
-          <w:lang w:eastAsia="ru-RU"/>
-        </w:rPr>
-        <w:t>1</w:t>
-      </w:r>
-      <w:r>
-        <w:rPr>
-          <w:noProof/>
-          <w:lang w:eastAsia="ru-RU"/>
-        </w:rPr>
-        <w:t>0</w:t>
-      </w:r>
-      <w:r>
-        <w:rPr>
-          <w:noProof/>
-          <w:lang w:eastAsia="ru-RU"/>
-        </w:rPr>
-        <w:t>.11.18</w:t>
-      </w:r>
-      <w:r>
-        <w:rPr>
-          <w:noProof/>
-          <w:lang w:eastAsia="ru-RU"/>
-        </w:rPr>
-        <w:t>31</w:t>
-      </w:r>
-      <w:r>
-        <w:rPr>
-          <w:noProof/>
-          <w:lang w:eastAsia="ru-RU"/>
-        </w:rPr>
-        <w:t xml:space="preserve"> – </w:t>
-      </w:r>
-      <w:r>
-        <w:rPr>
-          <w:noProof/>
-          <w:lang w:eastAsia="ru-RU"/>
-        </w:rPr>
-        <w:t>венчание с молодым Кузурой Мацеем Пархвеновым, парафии Осовской, с деревни Недаль; свидетели Тарасевич Павел Амброзов с деревни Недаль и Лавринович Героним</w:t>
-      </w:r>
-      <w:r>
-        <w:rPr>
-          <w:noProof/>
-          <w:lang w:eastAsia="ru-RU"/>
-        </w:rPr>
-        <w:t xml:space="preserve"> (НИАБ 136-13-</w:t>
-      </w:r>
-      <w:r>
-        <w:rPr>
-          <w:noProof/>
-          <w:lang w:eastAsia="ru-RU"/>
-        </w:rPr>
-        <w:t>1033</w:t>
-      </w:r>
-      <w:r>
-        <w:rPr>
-          <w:noProof/>
-          <w:lang w:eastAsia="ru-RU"/>
-        </w:rPr>
-        <w:t xml:space="preserve">, лист </w:t>
-      </w:r>
-      <w:r>
-        <w:rPr>
-          <w:noProof/>
-          <w:lang w:eastAsia="ru-RU"/>
-        </w:rPr>
-        <w:t>11</w:t>
-      </w:r>
-      <w:r>
-        <w:rPr>
-          <w:noProof/>
-          <w:lang w:eastAsia="ru-RU"/>
-        </w:rPr>
-        <w:t>,</w:t>
-      </w:r>
-      <w:r>
-        <w:rPr>
-          <w:b/>
-          <w:noProof/>
-          <w:lang w:eastAsia="ru-RU"/>
-        </w:rPr>
-        <w:t xml:space="preserve"> </w:t>
-      </w:r>
-      <w:r>
-        <w:rPr>
-          <w:bCs/>
-          <w:noProof/>
-          <w:lang w:eastAsia="ru-RU"/>
-        </w:rPr>
-        <w:t>№</w:t>
-      </w:r>
-      <w:r>
-        <w:rPr>
-          <w:bCs/>
-          <w:noProof/>
-          <w:lang w:eastAsia="ru-RU"/>
-        </w:rPr>
-        <w:t>16</w:t>
-      </w:r>
-      <w:r>
-        <w:rPr>
-          <w:bCs/>
-          <w:noProof/>
-          <w:lang w:eastAsia="ru-RU"/>
-        </w:rPr>
-        <w:t>/18</w:t>
-      </w:r>
-      <w:r>
-        <w:rPr>
-          <w:bCs/>
-          <w:noProof/>
-          <w:lang w:eastAsia="ru-RU"/>
-        </w:rPr>
-        <w:t>31</w:t>
-      </w:r>
-      <w:r>
-        <w:rPr>
-          <w:bCs/>
-          <w:noProof/>
-          <w:lang w:eastAsia="ru-RU"/>
-        </w:rPr>
-        <w:t>-</w:t>
-      </w:r>
-      <w:r>
-        <w:rPr>
-          <w:bCs/>
-          <w:noProof/>
-          <w:lang w:eastAsia="ru-RU"/>
-        </w:rPr>
-        <w:t>б</w:t>
-      </w:r>
-      <w:r>
-        <w:rPr>
-          <w:bCs/>
-          <w:noProof/>
-          <w:lang w:eastAsia="ru-RU"/>
-        </w:rPr>
-        <w:t xml:space="preserve"> (ориг)</w:t>
-      </w:r>
-      <w:r>
-        <w:rPr>
-          <w:noProof/>
-          <w:lang w:eastAsia="ru-RU"/>
-        </w:rPr>
-        <w:t>).</w:t>
-      </w:r>
-      <w:bookmarkEnd w:id="80"/>
-    </w:p>
-    <w:p>
-      <w:pPr>
-        <w:rPr>
-          <w:lang w:val="be-BY"/>
-        </w:rPr>
-      </w:pPr>
-      <w:r>
-        <w:rPr>
-          <w:lang w:val="be-BY"/>
-        </w:rPr>
-        <w:t xml:space="preserve">25.01.1834 - </w:t>
-      </w:r>
-      <w:r>
-        <w:rPr>
-          <w:lang w:val="be-BY"/>
-        </w:rPr>
-        <w:t>помещичья крестьянка, в ревизию 1834 года на 25.01.1834 – 22 года (родилась около 1812 года), жила в доме 3 (НИАБ 333-9-543, л.136).</w:t>
-      </w:r>
-    </w:p>
-    <w:p>
-      <w:pPr>
-        <w:rPr>
-          <w:lang w:val="be-BY"/>
-        </w:rPr>
-      </w:pPr>
-      <w:bookmarkStart w:id="81" w:name="_Hlk124850960"/>
-      <w:bookmarkEnd w:id="76"/>
-      <w:r>
-        <w:rPr>
-          <w:lang w:val="be-BY"/>
-        </w:rPr>
-        <w:t xml:space="preserve">6.10.1050 - </w:t>
-      </w:r>
-      <w:r>
-        <w:rPr>
-          <w:lang w:val="be-BY"/>
-        </w:rPr>
-        <w:t>помещичья крестьянка, в ревизию 1850 года на 6.10.1850 – 37 лет, жила в доме 8 (НИАБ 333-9-417, л.303).</w:t>
-      </w:r>
-    </w:p>
-    <w:p>
-      <w:pPr>
-        <w:rPr>
-          <w:lang w:val="be-BY"/>
-        </w:rPr>
-      </w:pPr>
-      <w:bookmarkStart w:id="82" w:name="_Hlk125557777"/>
-      <w:bookmarkEnd w:id="81"/>
-      <w:r>
-        <w:rPr>
-          <w:lang w:val="be-BY"/>
-        </w:rPr>
-        <w:t xml:space="preserve">1858 - </w:t>
-      </w:r>
-      <w:r>
-        <w:rPr>
-          <w:lang w:val="be-BY"/>
-        </w:rPr>
-        <w:t>помещичья крестьянка, в ревизию 1858 года 45 лет, жила в доме 9 (НИАБ 23-1-2, л.65).</w:t>
-      </w:r>
-    </w:p>
-    <w:bookmarkEnd w:id="82"/>
-    <w:p/>
-    <w:p>
-      <w:pPr>
-        <w:rPr>
-          <w:lang w:val="be-BY"/>
-        </w:rPr>
-      </w:pPr>
-      <w:r>
-        <w:rPr>
-          <w:lang w:val="be-BY"/>
-        </w:rPr>
-        <w:t xml:space="preserve">2.4.1. Кузура Розалия Мацеева: </w:t>
-      </w:r>
-      <w:bookmarkStart w:id="83" w:name="_Hlk124851305"/>
-      <w:r>
-        <w:rPr>
-          <w:lang w:val="be-BY"/>
-        </w:rPr>
-        <w:t>помещичья крестьянка, в ревизию 1850 года на 6.10.1850 – 14 лет (родилась около 1836 года), жила в доме 8 (НИАБ 333-9-417, л.303).</w:t>
-      </w:r>
-    </w:p>
-    <w:p>
-      <w:pPr>
-        <w:rPr>
-          <w:lang w:val="be-BY"/>
-        </w:rPr>
-      </w:pPr>
-      <w:bookmarkStart w:id="84" w:name="_Hlk125558036"/>
-      <w:bookmarkEnd w:id="83"/>
-      <w:r>
-        <w:rPr>
-          <w:lang w:val="be-BY"/>
-        </w:rPr>
-        <w:t>помещичья крестьянка, вышла замуж до ревизии 1858 года,, жила в доме 9 (НИАБ 23-1-2, л.65).</w:t>
-      </w:r>
-    </w:p>
-    <w:bookmarkEnd w:id="84"/>
-    <w:p>
-      <w:pPr>
-        <w:rPr>
-          <w:lang w:val="be-BY"/>
-        </w:rPr>
-      </w:pPr>
-    </w:p>
-    <w:p>
-      <w:pPr>
-        <w:rPr>
-          <w:lang w:val="be-BY"/>
-        </w:rPr>
-      </w:pPr>
-      <w:r>
-        <w:rPr>
-          <w:lang w:val="be-BY"/>
-        </w:rPr>
-        <w:t xml:space="preserve">2.4.2. Кузура Марк Мацеев: </w:t>
-      </w:r>
-      <w:bookmarkStart w:id="85" w:name="_Hlk124851375"/>
-      <w:r>
-        <w:rPr>
-          <w:lang w:val="be-BY"/>
-        </w:rPr>
-        <w:t>помещичий крестьянин, родился после ревизии 1834 года, в ревизию 1850 года на 6.10.1850 – 13 лет (родился около 1837 года), жил в доме 8 (НИАБ 333-9-417, л.302об).</w:t>
-      </w:r>
-    </w:p>
-    <w:p>
-      <w:pPr>
-        <w:rPr>
-          <w:lang w:val="be-BY"/>
-        </w:rPr>
-      </w:pPr>
-      <w:bookmarkStart w:id="86" w:name="_Hlk125558085"/>
-      <w:bookmarkEnd w:id="85"/>
-      <w:r>
-        <w:rPr>
-          <w:lang w:val="be-BY"/>
-        </w:rPr>
-        <w:t>помещичий крестьянин, в ревизию 1850 года 13 лет, в ревизию 1858 года 21 год, жил в доме 9 (НИАБ 23-1-2, л.64об).</w:t>
-      </w:r>
-    </w:p>
-    <w:bookmarkEnd w:id="86"/>
-    <w:p>
-      <w:pPr>
-        <w:rPr>
-          <w:lang w:val="be-BY"/>
-        </w:rPr>
-      </w:pPr>
-    </w:p>
-    <w:p>
-      <w:pPr>
-        <w:rPr>
-          <w:lang w:val="be-BY"/>
-        </w:rPr>
-      </w:pPr>
-      <w:r>
-        <w:rPr>
-          <w:lang w:val="be-BY"/>
-        </w:rPr>
-        <w:t xml:space="preserve">2.4.3. Кузура Марцеля Мацеева: </w:t>
-      </w:r>
-      <w:bookmarkStart w:id="87" w:name="_Hlk124851446"/>
-      <w:r>
-        <w:rPr>
-          <w:lang w:val="be-BY"/>
-        </w:rPr>
-        <w:t>помещичья крестьянка, в ревизию 1850 года на 6.10.1850 – 7 лет (родилась около 1843 года), жила в доме 8 (НИАБ 333-9-417, л.303).</w:t>
-      </w:r>
-    </w:p>
-    <w:p>
-      <w:pPr>
-        <w:rPr>
-          <w:lang w:val="be-BY"/>
-        </w:rPr>
-      </w:pPr>
-      <w:bookmarkStart w:id="88" w:name="_Hlk125558129"/>
-      <w:bookmarkEnd w:id="87"/>
-      <w:r>
-        <w:rPr>
-          <w:lang w:val="be-BY"/>
-        </w:rPr>
-        <w:t>помещичья крестьянка, в ревизию 1858 года 15 лет, жила в доме 9 (НИАБ 23-1-2, л.65).</w:t>
-      </w:r>
-    </w:p>
-    <w:bookmarkEnd w:id="88"/>
-    <w:p>
-      <w:pPr>
-        <w:rPr>
-          <w:lang w:val="be-BY"/>
-        </w:rPr>
-      </w:pPr>
-    </w:p>
-    <w:p>
-      <w:pPr>
-        <w:rPr>
-          <w:lang w:val="be-BY"/>
-        </w:rPr>
-      </w:pPr>
-      <w:r>
-        <w:rPr>
-          <w:lang w:val="be-BY"/>
-        </w:rPr>
-        <w:t xml:space="preserve">2.5. Кузура Мария Пархвенова: </w:t>
-      </w:r>
-      <w:bookmarkStart w:id="89" w:name="_Hlk126690857"/>
-    </w:p>
-    <w:p>
-      <w:pPr>
-        <w:rPr>
-          <w:bCs/>
-          <w:noProof/>
-          <w:lang w:eastAsia="ru-RU"/>
-        </w:rPr>
-      </w:pPr>
-      <w:r>
-        <w:rPr>
-          <w:bCs/>
-        </w:rPr>
-        <w:t xml:space="preserve">27.03.1810 – </w:t>
-      </w:r>
-      <w:r>
-        <w:rPr>
-          <w:bCs/>
-        </w:rPr>
-        <w:t xml:space="preserve">крещение, крестные родители Сорока Хома Михайлов с деревни Недаль и Сушко Агапа Игнатова с деревни Недаль </w:t>
-      </w:r>
-      <w:r>
-        <w:rPr>
-          <w:bCs/>
-        </w:rPr>
-        <w:t>(НИАБ 136-13-894, л.7</w:t>
-      </w:r>
-      <w:r>
-        <w:rPr>
-          <w:bCs/>
-        </w:rPr>
-        <w:t>7</w:t>
-      </w:r>
-      <w:r>
-        <w:rPr>
-          <w:bCs/>
-        </w:rPr>
-        <w:t xml:space="preserve">, </w:t>
-      </w:r>
-      <w:r>
-        <w:rPr>
-          <w:bCs/>
-          <w:noProof/>
-          <w:lang w:eastAsia="ru-RU"/>
-        </w:rPr>
-        <w:t>№</w:t>
-      </w:r>
-      <w:r>
-        <w:rPr>
-          <w:bCs/>
-          <w:noProof/>
-          <w:lang w:eastAsia="ru-RU"/>
-        </w:rPr>
-        <w:t>14</w:t>
-      </w:r>
-      <w:r>
-        <w:rPr>
-          <w:bCs/>
-        </w:rPr>
-        <w:t>/18</w:t>
-      </w:r>
-      <w:r>
-        <w:rPr>
-          <w:bCs/>
-        </w:rPr>
-        <w:t>10</w:t>
-      </w:r>
-      <w:r>
-        <w:rPr>
-          <w:bCs/>
-          <w:noProof/>
-          <w:lang w:eastAsia="ru-RU"/>
-        </w:rPr>
-        <w:t>-р (ориг)</w:t>
-      </w:r>
-      <w:r>
-        <w:rPr>
-          <w:bCs/>
-          <w:noProof/>
-          <w:lang w:eastAsia="ru-RU"/>
-        </w:rPr>
-        <w:t xml:space="preserve">, </w:t>
-      </w:r>
-      <w:r>
-        <w:rPr>
-          <w:bCs/>
-        </w:rPr>
-        <w:t>НИАБ 136-13-</w:t>
-      </w:r>
-      <w:r>
-        <w:rPr>
-          <w:bCs/>
-        </w:rPr>
-        <w:t>953</w:t>
-      </w:r>
-      <w:r>
-        <w:rPr>
-          <w:bCs/>
-        </w:rPr>
-        <w:t>, л.</w:t>
-      </w:r>
-      <w:r>
-        <w:rPr>
-          <w:bCs/>
-        </w:rPr>
-        <w:t>336об</w:t>
-      </w:r>
-      <w:r>
-        <w:rPr>
-          <w:bCs/>
-        </w:rPr>
-        <w:t xml:space="preserve">, </w:t>
-      </w:r>
-      <w:r>
-        <w:rPr>
-          <w:bCs/>
-          <w:noProof/>
-          <w:lang w:eastAsia="ru-RU"/>
-        </w:rPr>
-        <w:t>№</w:t>
-      </w:r>
-      <w:r>
-        <w:rPr>
-          <w:bCs/>
-          <w:noProof/>
-          <w:lang w:eastAsia="ru-RU"/>
-        </w:rPr>
-        <w:t>10</w:t>
-      </w:r>
-      <w:r>
-        <w:rPr>
-          <w:bCs/>
-        </w:rPr>
-        <w:t>/18</w:t>
-      </w:r>
-      <w:r>
-        <w:rPr>
-          <w:bCs/>
-        </w:rPr>
-        <w:t>10</w:t>
-      </w:r>
-      <w:r>
-        <w:rPr>
-          <w:bCs/>
-          <w:noProof/>
-          <w:lang w:eastAsia="ru-RU"/>
-        </w:rPr>
-        <w:t>-р (</w:t>
-      </w:r>
-      <w:r>
-        <w:rPr>
-          <w:bCs/>
-          <w:noProof/>
-          <w:lang w:eastAsia="ru-RU"/>
-        </w:rPr>
-        <w:t>коп</w:t>
-      </w:r>
-      <w:r>
-        <w:rPr>
-          <w:bCs/>
-          <w:noProof/>
-          <w:lang w:eastAsia="ru-RU"/>
-        </w:rPr>
-        <w:t>)</w:t>
-      </w:r>
-      <w:r>
-        <w:rPr>
-          <w:bCs/>
-          <w:noProof/>
-          <w:lang w:eastAsia="ru-RU"/>
-        </w:rPr>
-        <w:t>.</w:t>
-      </w:r>
-      <w:r>
-        <w:rPr>
-          <w:bCs/>
-          <w:noProof/>
-          <w:lang w:eastAsia="ru-RU"/>
-        </w:rPr>
-        <w:tab/>
-      </w:r>
-      <w:bookmarkEnd w:id="89"/>
-    </w:p>
-    <w:p>
-      <w:pPr>
-        <w:rPr>
-          <w:lang w:val="be-BY"/>
-        </w:rPr>
-      </w:pPr>
-    </w:p>
-    <w:p>
-      <w:pPr>
-        <w:rPr>
-          <w:lang w:val="be-BY"/>
-        </w:rPr>
-      </w:pPr>
-      <w:r>
-        <w:rPr>
-          <w:lang w:val="be-BY"/>
-        </w:rPr>
-        <w:t xml:space="preserve">3. Кузура Якуб: </w:t>
-      </w:r>
-    </w:p>
-    <w:p>
-      <w:pPr>
-        <w:rPr>
-          <w:rFonts w:eastAsia="Calibri"/>
-          <w:bCs/>
-          <w:noProof/>
-          <w:lang w:eastAsia="ru-RU"/>
-        </w:rPr>
-      </w:pPr>
-      <w:r>
-        <w:t xml:space="preserve">25.09.1799 – крестный отец Лукьяна Балтромея, сына Дударёнков Демьяна и Катерины с деревни Нивки (НИАБ 136-13-894, л.39об, </w:t>
-      </w:r>
-      <w:r>
-        <w:rPr>
-          <w:rFonts w:eastAsia="Calibri"/>
-          <w:bCs/>
-          <w:noProof/>
-          <w:lang w:eastAsia="ru-RU"/>
-        </w:rPr>
-        <w:t>№</w:t>
-      </w:r>
-      <w:r>
-        <w:rPr>
-          <w:bCs/>
-        </w:rPr>
-        <w:t>37/1799</w:t>
-      </w:r>
-      <w:r>
-        <w:rPr>
-          <w:bCs/>
-          <w:noProof/>
-          <w:lang w:eastAsia="ru-RU"/>
-        </w:rPr>
-        <w:t>-р (ориг)</w:t>
-      </w:r>
-      <w:r>
-        <w:rPr>
-          <w:bCs/>
-          <w:noProof/>
-          <w:lang w:eastAsia="ru-RU"/>
-        </w:rPr>
-        <w:t xml:space="preserve">, </w:t>
-      </w:r>
-      <w:r>
-        <w:t xml:space="preserve">НИАБ 136-13-938, л.244, </w:t>
-      </w:r>
-      <w:r>
-        <w:rPr>
-          <w:rFonts w:eastAsia="Calibri"/>
-          <w:bCs/>
-          <w:noProof/>
-          <w:lang w:eastAsia="ru-RU"/>
-        </w:rPr>
-        <w:t>№</w:t>
-      </w:r>
-      <w:r>
-        <w:rPr>
-          <w:bCs/>
-        </w:rPr>
-        <w:t>3</w:t>
-      </w:r>
-      <w:r>
-        <w:rPr>
-          <w:bCs/>
-        </w:rPr>
-        <w:t>5</w:t>
-      </w:r>
-      <w:r>
-        <w:rPr>
-          <w:bCs/>
-        </w:rPr>
-        <w:t>/1799</w:t>
-      </w:r>
-      <w:r>
-        <w:rPr>
-          <w:bCs/>
-          <w:noProof/>
-          <w:lang w:eastAsia="ru-RU"/>
-        </w:rPr>
-        <w:t>-р (</w:t>
-      </w:r>
-      <w:r>
-        <w:rPr>
-          <w:bCs/>
-          <w:noProof/>
-          <w:lang w:eastAsia="ru-RU"/>
-        </w:rPr>
-        <w:t>коп</w:t>
-      </w:r>
-      <w:r>
-        <w:rPr>
-          <w:bCs/>
-          <w:noProof/>
-          <w:lang w:eastAsia="ru-RU"/>
-        </w:rPr>
-        <w:t>)</w:t>
-      </w:r>
-      <w:r>
-        <w:rPr>
-          <w:bCs/>
-          <w:noProof/>
-          <w:lang w:eastAsia="ru-RU"/>
-        </w:rPr>
-        <w:t>)</w:t>
-      </w:r>
-      <w:r>
-        <w:rPr>
-          <w:rFonts w:eastAsia="Calibri"/>
-          <w:bCs/>
-          <w:noProof/>
-          <w:lang w:eastAsia="ru-RU"/>
-        </w:rPr>
-        <w:t>.</w:t>
-      </w:r>
-    </w:p>
-    <w:p/>
-    <w:p>
-      <w:r>
-        <w:t xml:space="preserve">4. Кузура Настасья: </w:t>
-      </w:r>
-    </w:p>
-    <w:p>
-      <w:pPr>
-        <w:rPr>
-          <w:bCs/>
-        </w:rPr>
-      </w:pPr>
-      <w:r>
-        <w:rPr>
-          <w:bCs/>
-        </w:rPr>
-        <w:t xml:space="preserve">29.10.1805 – венчание Гинца Яна с Кузура Настасьей с деревни Недаль (НИАБ 136-13-920, л.11об, </w:t>
-      </w:r>
-      <w:r>
-        <w:rPr>
-          <w:noProof/>
-          <w:lang w:eastAsia="ru-RU"/>
-        </w:rPr>
-        <w:t>№</w:t>
-      </w:r>
-      <w:r>
-        <w:rPr>
-          <w:noProof/>
-          <w:lang w:eastAsia="ru-RU"/>
-        </w:rPr>
-        <w:t>4</w:t>
-      </w:r>
-      <w:r>
-        <w:rPr>
-          <w:noProof/>
-          <w:lang w:eastAsia="ru-RU"/>
-        </w:rPr>
-        <w:t>/1</w:t>
-      </w:r>
-      <w:r>
-        <w:rPr>
-          <w:noProof/>
-          <w:lang w:eastAsia="ru-RU"/>
-        </w:rPr>
-        <w:t>805</w:t>
-      </w:r>
-      <w:r>
-        <w:rPr>
-          <w:noProof/>
-          <w:lang w:eastAsia="ru-RU"/>
-        </w:rPr>
-        <w:t>-</w:t>
-      </w:r>
-      <w:r>
-        <w:rPr>
-          <w:noProof/>
-          <w:lang w:eastAsia="ru-RU"/>
-        </w:rPr>
-        <w:t>б</w:t>
-      </w:r>
-      <w:r>
-        <w:rPr>
-          <w:noProof/>
-          <w:lang w:eastAsia="ru-RU"/>
-        </w:rPr>
-        <w:t xml:space="preserve"> (ориг)</w:t>
-      </w:r>
-      <w:r>
-        <w:rPr>
-          <w:noProof/>
-          <w:lang w:eastAsia="ru-RU"/>
-        </w:rPr>
-        <w:t xml:space="preserve">, </w:t>
-      </w:r>
-      <w:bookmarkStart w:id="90" w:name="_Hlk131750561"/>
-      <w:r>
-        <w:rPr>
-          <w:bCs/>
-        </w:rPr>
-        <w:t xml:space="preserve">НИАБ 136-13-952, л.35об, </w:t>
-      </w:r>
-      <w:r>
-        <w:rPr>
-          <w:noProof/>
-          <w:lang w:eastAsia="ru-RU"/>
-        </w:rPr>
-        <w:t>№</w:t>
-      </w:r>
-      <w:r>
-        <w:rPr>
-          <w:noProof/>
-          <w:lang w:eastAsia="ru-RU"/>
-        </w:rPr>
-        <w:t>4</w:t>
-      </w:r>
-      <w:r>
-        <w:rPr>
-          <w:noProof/>
-          <w:lang w:eastAsia="ru-RU"/>
-        </w:rPr>
-        <w:t>/1</w:t>
-      </w:r>
-      <w:r>
-        <w:rPr>
-          <w:noProof/>
-          <w:lang w:eastAsia="ru-RU"/>
-        </w:rPr>
-        <w:t>805</w:t>
-      </w:r>
-      <w:r>
-        <w:rPr>
-          <w:noProof/>
-          <w:lang w:eastAsia="ru-RU"/>
-        </w:rPr>
-        <w:t>-</w:t>
-      </w:r>
-      <w:r>
-        <w:rPr>
-          <w:noProof/>
-          <w:lang w:eastAsia="ru-RU"/>
-        </w:rPr>
-        <w:t>б</w:t>
-      </w:r>
-      <w:r>
-        <w:rPr>
-          <w:noProof/>
-          <w:lang w:eastAsia="ru-RU"/>
-        </w:rPr>
-        <w:t xml:space="preserve"> (</w:t>
-      </w:r>
-      <w:r>
-        <w:rPr>
-          <w:noProof/>
-          <w:lang w:eastAsia="ru-RU"/>
-        </w:rPr>
-        <w:t>коп</w:t>
-      </w:r>
-      <w:r>
-        <w:rPr>
-          <w:noProof/>
-          <w:lang w:eastAsia="ru-RU"/>
-        </w:rPr>
-        <w:t>)</w:t>
-      </w:r>
-      <w:bookmarkEnd w:id="90"/>
+      <w:bookmarkEnd w:id="92"/>
       <w:r>
         <w:rPr>
           <w:noProof/>

--- a/2/деревня Недаль/Недаль Кузуры.docx
+++ b/2/деревня Недаль/Недаль Кузуры.docx
@@ -7383,7 +7383,13 @@
         </w:rPr>
       </w:pPr>
       <w:r>
-        <w:t xml:space="preserve">6.01.1830 – крещение сына Грыгора Тодора (НИАБ 136-13-1528, л.538об, </w:t>
+        <w:t>6.01.1830 – крещение сына Грыгора Тодора (НИАБ 136-13-152</w:t>
+      </w:r>
+      <w:r>
+        <w:t>9</w:t>
+      </w:r>
+      <w:r>
+        <w:t xml:space="preserve">, л.538об, </w:t>
       </w:r>
       <w:r>
         <w:rPr>
@@ -8066,7 +8072,13 @@
       </w:pPr>
       <w:bookmarkStart w:id="46" w:name="_Hlk138529627"/>
       <w:r>
-        <w:t xml:space="preserve">6.01.1830 – крещение сына Грыгора Тодора (НИАБ 136-13-1528, л.538об, </w:t>
+        <w:t>6.01.1830 – крещение сына Грыгора Тодора (НИАБ 136-13-152</w:t>
+      </w:r>
+      <w:r>
+        <w:t>9</w:t>
+      </w:r>
+      <w:r>
+        <w:t xml:space="preserve">, л.538об, </w:t>
       </w:r>
       <w:r>
         <w:rPr>
@@ -9071,7 +9083,31 @@
         <w:rPr>
           <w:lang w:val="be-BY"/>
         </w:rPr>
-        <w:t xml:space="preserve">. Кузура Григор Микитов: </w:t>
+        <w:t>. Кузура Гр</w:t>
+      </w:r>
+      <w:r>
+        <w:rPr>
+          <w:lang w:val="be-BY"/>
+        </w:rPr>
+        <w:t>ы</w:t>
+      </w:r>
+      <w:r>
+        <w:rPr>
+          <w:lang w:val="be-BY"/>
+        </w:rPr>
+        <w:t xml:space="preserve">гор </w:t>
+      </w:r>
+      <w:r>
+        <w:rPr>
+          <w:lang w:val="be-BY"/>
+        </w:rPr>
+        <w:t xml:space="preserve">(Тодор) </w:t>
+      </w:r>
+      <w:r>
+        <w:rPr>
+          <w:lang w:val="be-BY"/>
+        </w:rPr>
+        <w:t xml:space="preserve">Микитов: </w:t>
       </w:r>
       <w:bookmarkStart w:id="65" w:name="_Hlk123659187"/>
     </w:p>
@@ -9085,7 +9121,13 @@
       </w:pPr>
       <w:bookmarkStart w:id="66" w:name="_Hlk138529589"/>
       <w:r>
-        <w:t xml:space="preserve">6.01.1830 – крещение, крестные родители Шпет Ян Иосифов с деревни Недаль и Коберда Малгожата с деревни Недаль (НИАБ 136-13-1528, л.538об, </w:t>
+        <w:t>6.01.1830 – крещение, крестные родители Шпет Ян Иосифов с деревни Недаль и Коберда Малгожата с деревни Недаль (НИАБ 136-13-152</w:t>
+      </w:r>
+      <w:r>
+        <w:t>9</w:t>
+      </w:r>
+      <w:r>
+        <w:t xml:space="preserve">, л.538об, </w:t>
       </w:r>
       <w:r>
         <w:rPr>

--- a/2/деревня Недаль/Недаль Кузуры.docx
+++ b/2/деревня Недаль/Недаль Кузуры.docx
@@ -553,7 +553,19 @@
         <w:rPr>
           <w:lang w:val="be-BY"/>
         </w:rPr>
-        <w:t>Катерина: ок. 1802 – после 1834.</w:t>
+        <w:t>Катерина: ок. 1802 – после 183</w:t>
+      </w:r>
+      <w:r>
+        <w:rPr>
+          <w:lang w:val="be-BY"/>
+        </w:rPr>
+        <w:t>5</w:t>
+      </w:r>
+      <w:r>
+        <w:rPr>
+          <w:lang w:val="be-BY"/>
+        </w:rPr>
+        <w:t>.</w:t>
       </w:r>
     </w:p>
     <w:p>
@@ -987,6 +999,26 @@
           <w:lang w:val="be-BY"/>
         </w:rPr>
         <w:tab/>
+      </w:r>
+      <w:r>
+        <w:rPr>
+          <w:lang w:val="be-BY"/>
+        </w:rPr>
+        <w:tab/>
+        <w:t>2.2.8. дочь – Кузура Кристына Микитова: род. 1835.</w:t>
+      </w:r>
+    </w:p>
+    <w:p>
+      <w:pPr>
+        <w:rPr>
+          <w:lang w:val="be-BY"/>
+        </w:rPr>
+      </w:pPr>
+      <w:r>
+        <w:rPr>
+          <w:lang w:val="be-BY"/>
+        </w:rPr>
+        <w:tab/>
         <w:t>2.2б. жена – Кузура Федора Гаврилова (в 1м браке Буза): ок. 1823 – после 1858.</w:t>
       </w:r>
     </w:p>
@@ -1000,6 +1032,7 @@
         <w:rPr>
           <w:lang w:val="be-BY"/>
         </w:rPr>
+        <w:lastRenderedPageBreak/>
         <w:tab/>
       </w:r>
       <w:r>
@@ -1013,7 +1046,7 @@
         <w:rPr>
           <w:lang w:val="be-BY"/>
         </w:rPr>
-        <w:t>8</w:t>
+        <w:t>9</w:t>
       </w:r>
       <w:r>
         <w:rPr>
@@ -1032,7 +1065,6 @@
         <w:rPr>
           <w:lang w:val="be-BY"/>
         </w:rPr>
-        <w:lastRenderedPageBreak/>
         <w:tab/>
       </w:r>
       <w:r>
@@ -1046,7 +1078,7 @@
         <w:rPr>
           <w:lang w:val="be-BY"/>
         </w:rPr>
-        <w:t>9</w:t>
+        <w:t>10</w:t>
       </w:r>
       <w:r>
         <w:rPr>
@@ -1078,7 +1110,13 @@
         <w:rPr>
           <w:lang w:val="be-BY"/>
         </w:rPr>
-        <w:t>10</w:t>
+        <w:t>1</w:t>
+      </w:r>
+      <w:r>
+        <w:rPr>
+          <w:lang w:val="be-BY"/>
+        </w:rPr>
+        <w:t>1</w:t>
       </w:r>
       <w:r>
         <w:rPr>
@@ -5449,21 +5487,7 @@
         <w:rPr>
           <w:bCs/>
         </w:rPr>
-        <w:t xml:space="preserve">7.02.1832 – крещение, крестные родители Фираго Мацей и Шпет </w:t>
-      </w:r>
-      <w:proofErr w:type="gramStart"/>
-      <w:r>
-        <w:rPr>
-          <w:bCs/>
-        </w:rPr>
-        <w:t>Матруна  с</w:t>
-      </w:r>
-      <w:proofErr w:type="gramEnd"/>
-      <w:r>
-        <w:rPr>
-          <w:bCs/>
-        </w:rPr>
-        <w:t xml:space="preserve"> деревни Недаль (НИАБ 136-13-1534, л.466об, </w:t>
+        <w:t xml:space="preserve">7.02.1832 – крещение, крестные родители Фираго Мацей и Шпет Матруна  с деревни Недаль (НИАБ 136-13-1534, л.466об, </w:t>
       </w:r>
       <w:r>
         <w:rPr>
@@ -8360,10 +8384,191 @@
     <w:p>
       <w:pPr>
         <w:rPr>
-          <w:lang w:val="be-BY"/>
-        </w:rPr>
-      </w:pPr>
-      <w:bookmarkStart w:id="48" w:name="_Hlk124614738"/>
+          <w:noProof/>
+          <w:lang w:eastAsia="ru-RU"/>
+        </w:rPr>
+      </w:pPr>
+      <w:bookmarkStart w:id="48" w:name="_Hlk143449945"/>
+      <w:r>
+        <w:rPr>
+          <w:noProof/>
+          <w:lang w:eastAsia="ru-RU"/>
+        </w:rPr>
+        <w:t>21</w:t>
+      </w:r>
+      <w:r>
+        <w:rPr>
+          <w:noProof/>
+          <w:lang w:eastAsia="ru-RU"/>
+        </w:rPr>
+        <w:t>.</w:t>
+      </w:r>
+      <w:r>
+        <w:rPr>
+          <w:noProof/>
+          <w:lang w:eastAsia="ru-RU"/>
+        </w:rPr>
+        <w:t>07</w:t>
+      </w:r>
+      <w:r>
+        <w:rPr>
+          <w:noProof/>
+          <w:lang w:eastAsia="ru-RU"/>
+        </w:rPr>
+        <w:t>.18</w:t>
+      </w:r>
+      <w:r>
+        <w:rPr>
+          <w:noProof/>
+          <w:lang w:eastAsia="ru-RU"/>
+        </w:rPr>
+        <w:t>35</w:t>
+      </w:r>
+      <w:r>
+        <w:rPr>
+          <w:noProof/>
+          <w:lang w:eastAsia="ru-RU"/>
+        </w:rPr>
+        <w:t xml:space="preserve"> – </w:t>
+      </w:r>
+      <w:r>
+        <w:rPr>
+          <w:noProof/>
+          <w:lang w:eastAsia="ru-RU"/>
+        </w:rPr>
+        <w:t>крещение дочери Кристыны, родилась 17.07</w:t>
+      </w:r>
+      <w:r>
+        <w:rPr>
+          <w:noProof/>
+          <w:lang w:eastAsia="ru-RU"/>
+        </w:rPr>
+        <w:t xml:space="preserve"> (НИАБ 136-13-</w:t>
+      </w:r>
+      <w:r>
+        <w:rPr>
+          <w:noProof/>
+          <w:lang w:eastAsia="ru-RU"/>
+        </w:rPr>
+        <w:t>628</w:t>
+      </w:r>
+      <w:r>
+        <w:rPr>
+          <w:noProof/>
+          <w:lang w:eastAsia="ru-RU"/>
+        </w:rPr>
+        <w:t xml:space="preserve">, лист </w:t>
+      </w:r>
+      <w:r>
+        <w:rPr>
+          <w:noProof/>
+          <w:lang w:eastAsia="ru-RU"/>
+        </w:rPr>
+        <w:t>494</w:t>
+      </w:r>
+      <w:r>
+        <w:rPr>
+          <w:noProof/>
+          <w:lang w:eastAsia="ru-RU"/>
+        </w:rPr>
+        <w:t>,</w:t>
+      </w:r>
+      <w:r>
+        <w:rPr>
+          <w:b/>
+          <w:noProof/>
+          <w:lang w:eastAsia="ru-RU"/>
+        </w:rPr>
+        <w:t xml:space="preserve"> </w:t>
+      </w:r>
+      <w:r>
+        <w:rPr>
+          <w:bCs/>
+          <w:noProof/>
+          <w:lang w:eastAsia="ru-RU"/>
+        </w:rPr>
+        <w:t>№</w:t>
+      </w:r>
+      <w:r>
+        <w:rPr>
+          <w:bCs/>
+          <w:noProof/>
+          <w:lang w:eastAsia="ru-RU"/>
+        </w:rPr>
+        <w:t>33</w:t>
+      </w:r>
+      <w:r>
+        <w:rPr>
+          <w:bCs/>
+          <w:noProof/>
+          <w:lang w:eastAsia="ru-RU"/>
+        </w:rPr>
+        <w:t>/18</w:t>
+      </w:r>
+      <w:r>
+        <w:rPr>
+          <w:bCs/>
+          <w:noProof/>
+          <w:lang w:eastAsia="ru-RU"/>
+        </w:rPr>
+        <w:t>35</w:t>
+      </w:r>
+      <w:r>
+        <w:rPr>
+          <w:bCs/>
+          <w:noProof/>
+          <w:lang w:eastAsia="ru-RU"/>
+        </w:rPr>
+        <w:t>-</w:t>
+      </w:r>
+      <w:r>
+        <w:rPr>
+          <w:bCs/>
+          <w:noProof/>
+          <w:lang w:eastAsia="ru-RU"/>
+        </w:rPr>
+        <w:t>р</w:t>
+      </w:r>
+      <w:r>
+        <w:rPr>
+          <w:bCs/>
+          <w:noProof/>
+          <w:lang w:eastAsia="ru-RU"/>
+        </w:rPr>
+        <w:t xml:space="preserve"> (</w:t>
+      </w:r>
+      <w:r>
+        <w:rPr>
+          <w:bCs/>
+          <w:noProof/>
+          <w:lang w:eastAsia="ru-RU"/>
+        </w:rPr>
+        <w:t>коп</w:t>
+      </w:r>
+      <w:r>
+        <w:rPr>
+          <w:bCs/>
+          <w:noProof/>
+          <w:lang w:eastAsia="ru-RU"/>
+        </w:rPr>
+        <w:t>)</w:t>
+      </w:r>
+      <w:r>
+        <w:rPr>
+          <w:noProof/>
+          <w:lang w:eastAsia="ru-RU"/>
+        </w:rPr>
+        <w:t>).</w:t>
+      </w:r>
+      <w:bookmarkEnd w:id="48"/>
+    </w:p>
+    <w:p>
+      <w:pPr>
+        <w:rPr>
+          <w:lang w:val="be-BY"/>
+        </w:rPr>
+      </w:pPr>
+      <w:bookmarkStart w:id="49" w:name="_Hlk124614738"/>
       <w:bookmarkEnd w:id="43"/>
       <w:r>
         <w:rPr>
@@ -8384,8 +8589,8 @@
           <w:lang w:val="be-BY"/>
         </w:rPr>
       </w:pPr>
-      <w:bookmarkStart w:id="49" w:name="_Hlk125185936"/>
-      <w:bookmarkEnd w:id="48"/>
+      <w:bookmarkStart w:id="50" w:name="_Hlk125185936"/>
+      <w:bookmarkEnd w:id="49"/>
       <w:r>
         <w:rPr>
           <w:lang w:val="be-BY"/>
@@ -8399,7 +8604,7 @@
         <w:t>помещичий крестьянин, в ревизию 1850 года – 51 год, в ревизию 1858 года 59 лет, жил в доме 3 (НИАБ 23-1-2, л.61об).</w:t>
       </w:r>
     </w:p>
-    <w:bookmarkEnd w:id="49"/>
+    <w:bookmarkEnd w:id="50"/>
     <w:p>
       <w:pPr>
         <w:rPr>
@@ -8419,7 +8624,7 @@
         </w:rPr>
         <w:t xml:space="preserve">2.2а. Кузура Катерина: </w:t>
       </w:r>
-      <w:bookmarkStart w:id="50" w:name="_Hlk123658016"/>
+      <w:bookmarkStart w:id="51" w:name="_Hlk123658016"/>
     </w:p>
     <w:p>
       <w:pPr>
@@ -8801,7 +9006,7 @@
           <w:lang w:eastAsia="ru-RU"/>
         </w:rPr>
       </w:pPr>
-      <w:bookmarkStart w:id="51" w:name="_Hlk138246655"/>
+      <w:bookmarkStart w:id="52" w:name="_Hlk138246655"/>
       <w:r>
         <w:rPr>
           <w:noProof/>
@@ -8929,17 +9134,17 @@
         </w:rPr>
         <w:t>).</w:t>
       </w:r>
-      <w:bookmarkEnd w:id="51"/>
-    </w:p>
-    <w:p>
-      <w:pPr>
-        <w:rPr>
-          <w:bCs/>
-          <w:noProof/>
-          <w:lang w:eastAsia="ru-RU"/>
-        </w:rPr>
-      </w:pPr>
-      <w:bookmarkStart w:id="52" w:name="_Hlk138529627"/>
+      <w:bookmarkEnd w:id="52"/>
+    </w:p>
+    <w:p>
+      <w:pPr>
+        <w:rPr>
+          <w:bCs/>
+          <w:noProof/>
+          <w:lang w:eastAsia="ru-RU"/>
+        </w:rPr>
+      </w:pPr>
+      <w:bookmarkStart w:id="53" w:name="_Hlk138529627"/>
       <w:r>
         <w:t>6.01.1830 – крещение сына Грыгора Тодора (НИАБ 136-13-152</w:t>
       </w:r>
@@ -9025,7 +9230,7 @@
         </w:rPr>
         <w:t>.</w:t>
       </w:r>
-      <w:bookmarkEnd w:id="52"/>
+      <w:bookmarkEnd w:id="53"/>
     </w:p>
     <w:p>
       <w:pPr>
@@ -9217,7 +9422,186 @@
         <w:t>помещичья крестьянка, в ревизию 1834 года на 25.01.1834 – 32 года (родилась около 1802 года), жила в доме 3 (НИАБ 333-9-543, л.136).</w:t>
       </w:r>
     </w:p>
-    <w:bookmarkEnd w:id="50"/>
+    <w:p>
+      <w:pPr>
+        <w:rPr>
+          <w:noProof/>
+          <w:lang w:eastAsia="ru-RU"/>
+        </w:rPr>
+      </w:pPr>
+      <w:r>
+        <w:rPr>
+          <w:noProof/>
+          <w:lang w:eastAsia="ru-RU"/>
+        </w:rPr>
+        <w:t>21</w:t>
+      </w:r>
+      <w:r>
+        <w:rPr>
+          <w:noProof/>
+          <w:lang w:eastAsia="ru-RU"/>
+        </w:rPr>
+        <w:t>.</w:t>
+      </w:r>
+      <w:r>
+        <w:rPr>
+          <w:noProof/>
+          <w:lang w:eastAsia="ru-RU"/>
+        </w:rPr>
+        <w:t>07</w:t>
+      </w:r>
+      <w:r>
+        <w:rPr>
+          <w:noProof/>
+          <w:lang w:eastAsia="ru-RU"/>
+        </w:rPr>
+        <w:t>.18</w:t>
+      </w:r>
+      <w:r>
+        <w:rPr>
+          <w:noProof/>
+          <w:lang w:eastAsia="ru-RU"/>
+        </w:rPr>
+        <w:t>35</w:t>
+      </w:r>
+      <w:r>
+        <w:rPr>
+          <w:noProof/>
+          <w:lang w:eastAsia="ru-RU"/>
+        </w:rPr>
+        <w:t xml:space="preserve"> – </w:t>
+      </w:r>
+      <w:r>
+        <w:rPr>
+          <w:noProof/>
+          <w:lang w:eastAsia="ru-RU"/>
+        </w:rPr>
+        <w:t>крещение дочери Кристыны, родилась 17.07</w:t>
+      </w:r>
+      <w:r>
+        <w:rPr>
+          <w:noProof/>
+          <w:lang w:eastAsia="ru-RU"/>
+        </w:rPr>
+        <w:t xml:space="preserve"> (НИАБ 136-13-</w:t>
+      </w:r>
+      <w:r>
+        <w:rPr>
+          <w:noProof/>
+          <w:lang w:eastAsia="ru-RU"/>
+        </w:rPr>
+        <w:t>628</w:t>
+      </w:r>
+      <w:r>
+        <w:rPr>
+          <w:noProof/>
+          <w:lang w:eastAsia="ru-RU"/>
+        </w:rPr>
+        <w:t xml:space="preserve">, лист </w:t>
+      </w:r>
+      <w:r>
+        <w:rPr>
+          <w:noProof/>
+          <w:lang w:eastAsia="ru-RU"/>
+        </w:rPr>
+        <w:t>494</w:t>
+      </w:r>
+      <w:r>
+        <w:rPr>
+          <w:noProof/>
+          <w:lang w:eastAsia="ru-RU"/>
+        </w:rPr>
+        <w:t>,</w:t>
+      </w:r>
+      <w:r>
+        <w:rPr>
+          <w:b/>
+          <w:noProof/>
+          <w:lang w:eastAsia="ru-RU"/>
+        </w:rPr>
+        <w:t xml:space="preserve"> </w:t>
+      </w:r>
+      <w:r>
+        <w:rPr>
+          <w:bCs/>
+          <w:noProof/>
+          <w:lang w:eastAsia="ru-RU"/>
+        </w:rPr>
+        <w:t>№</w:t>
+      </w:r>
+      <w:r>
+        <w:rPr>
+          <w:bCs/>
+          <w:noProof/>
+          <w:lang w:eastAsia="ru-RU"/>
+        </w:rPr>
+        <w:t>33</w:t>
+      </w:r>
+      <w:r>
+        <w:rPr>
+          <w:bCs/>
+          <w:noProof/>
+          <w:lang w:eastAsia="ru-RU"/>
+        </w:rPr>
+        <w:t>/18</w:t>
+      </w:r>
+      <w:r>
+        <w:rPr>
+          <w:bCs/>
+          <w:noProof/>
+          <w:lang w:eastAsia="ru-RU"/>
+        </w:rPr>
+        <w:t>35</w:t>
+      </w:r>
+      <w:r>
+        <w:rPr>
+          <w:bCs/>
+          <w:noProof/>
+          <w:lang w:eastAsia="ru-RU"/>
+        </w:rPr>
+        <w:t>-</w:t>
+      </w:r>
+      <w:r>
+        <w:rPr>
+          <w:bCs/>
+          <w:noProof/>
+          <w:lang w:eastAsia="ru-RU"/>
+        </w:rPr>
+        <w:t>р</w:t>
+      </w:r>
+      <w:r>
+        <w:rPr>
+          <w:bCs/>
+          <w:noProof/>
+          <w:lang w:eastAsia="ru-RU"/>
+        </w:rPr>
+        <w:t xml:space="preserve"> (</w:t>
+      </w:r>
+      <w:r>
+        <w:rPr>
+          <w:bCs/>
+          <w:noProof/>
+          <w:lang w:eastAsia="ru-RU"/>
+        </w:rPr>
+        <w:t>коп</w:t>
+      </w:r>
+      <w:r>
+        <w:rPr>
+          <w:bCs/>
+          <w:noProof/>
+          <w:lang w:eastAsia="ru-RU"/>
+        </w:rPr>
+        <w:t>)</w:t>
+      </w:r>
+      <w:r>
+        <w:rPr>
+          <w:noProof/>
+          <w:lang w:eastAsia="ru-RU"/>
+        </w:rPr>
+        <w:t>).</w:t>
+      </w:r>
+    </w:p>
+    <w:bookmarkEnd w:id="51"/>
     <w:p>
       <w:pPr>
         <w:rPr>
@@ -9237,7 +9621,7 @@
         </w:rPr>
         <w:t xml:space="preserve">2.2б. Кузура Федора Гаврилова: </w:t>
       </w:r>
-      <w:bookmarkStart w:id="53" w:name="_Hlk124614862"/>
+      <w:bookmarkStart w:id="54" w:name="_Hlk124614862"/>
     </w:p>
     <w:p>
       <w:pPr>
@@ -9257,33 +9641,33 @@
         </w:rPr>
         <w:t xml:space="preserve">помещичья крестьянка, в ревизию 1850 года на 6.10.1850 – 37 лет (родилась около 1823 года), жила в доме 2, </w:t>
       </w:r>
-      <w:bookmarkStart w:id="54" w:name="_Hlk124616597"/>
+      <w:bookmarkStart w:id="55" w:name="_Hlk124616597"/>
       <w:r>
         <w:rPr>
           <w:lang w:val="be-BY"/>
         </w:rPr>
         <w:t xml:space="preserve">в 1м браке Буза </w:t>
       </w:r>
+      <w:bookmarkEnd w:id="55"/>
+      <w:r>
+        <w:rPr>
+          <w:lang w:val="be-BY"/>
+        </w:rPr>
+        <w:t>(НИАБ 333-9-417, л.300).</w:t>
+      </w:r>
+    </w:p>
+    <w:p>
+      <w:pPr>
+        <w:rPr>
+          <w:lang w:val="be-BY"/>
+        </w:rPr>
+      </w:pPr>
+      <w:bookmarkStart w:id="56" w:name="_Hlk125186019"/>
       <w:bookmarkEnd w:id="54"/>
       <w:r>
         <w:rPr>
           <w:lang w:val="be-BY"/>
         </w:rPr>
-        <w:t>(НИАБ 333-9-417, л.300).</w:t>
-      </w:r>
-    </w:p>
-    <w:p>
-      <w:pPr>
-        <w:rPr>
-          <w:lang w:val="be-BY"/>
-        </w:rPr>
-      </w:pPr>
-      <w:bookmarkStart w:id="55" w:name="_Hlk125186019"/>
-      <w:bookmarkEnd w:id="53"/>
-      <w:r>
-        <w:rPr>
-          <w:lang w:val="be-BY"/>
-        </w:rPr>
         <w:t xml:space="preserve">1858 - </w:t>
       </w:r>
       <w:r>
@@ -9293,7 +9677,7 @@
         <w:t>помещичья крестьянка, в ревизию 1858 года 45 лет, жила в доме 3 (НИАБ 23-1-2, л.62).</w:t>
       </w:r>
     </w:p>
-    <w:bookmarkEnd w:id="55"/>
+    <w:bookmarkEnd w:id="56"/>
     <w:p>
       <w:pPr>
         <w:rPr>
@@ -9323,6 +9707,7 @@
         </w:rPr>
       </w:pPr>
       <w:r>
+        <w:lastRenderedPageBreak/>
         <w:t xml:space="preserve">29.05.1821 – крещение, крестные родители Канаш Клемята и Коберда Малгожата с деревни Недаль (НИАБ 136-13-928, л.194об, </w:t>
       </w:r>
       <w:r>
@@ -9415,7 +9800,7 @@
         </w:rPr>
         <w:t xml:space="preserve">. Кузура Михаил Микитов: </w:t>
       </w:r>
-      <w:bookmarkStart w:id="56" w:name="_Hlk123659004"/>
+      <w:bookmarkStart w:id="57" w:name="_Hlk123659004"/>
       <w:r>
         <w:rPr>
           <w:lang w:val="be-BY"/>
@@ -9429,17 +9814,886 @@
           <w:lang w:val="be-BY"/>
         </w:rPr>
       </w:pPr>
-      <w:bookmarkStart w:id="57" w:name="_Hlk124615261"/>
-      <w:bookmarkEnd w:id="56"/>
-      <w:r>
-        <w:rPr>
-          <w:lang w:val="be-BY"/>
-        </w:rPr>
+      <w:bookmarkStart w:id="58" w:name="_Hlk124615261"/>
+      <w:bookmarkEnd w:id="57"/>
+      <w:r>
+        <w:rPr>
+          <w:lang w:val="be-BY"/>
+        </w:rPr>
+        <w:t>помещичий крестьянин, в ревизию 1834 года – 13 лет (родился около 1821 года), умер в 184_ году, жил в доме 2 (НИАБ 333-9-417, л.299об).</w:t>
+      </w:r>
+    </w:p>
+    <w:bookmarkEnd w:id="58"/>
+    <w:p>
+      <w:pPr>
+        <w:rPr>
+          <w:lang w:val="be-BY"/>
+        </w:rPr>
+      </w:pPr>
+    </w:p>
+    <w:p>
+      <w:pPr>
+        <w:rPr>
+          <w:lang w:val="be-BY"/>
+        </w:rPr>
+      </w:pPr>
+      <w:r>
+        <w:rPr>
+          <w:lang w:val="be-BY"/>
+        </w:rPr>
+        <w:t>2.2.</w:t>
+      </w:r>
+      <w:r>
+        <w:rPr>
+          <w:lang w:val="be-BY"/>
+        </w:rPr>
+        <w:t>3</w:t>
+      </w:r>
+      <w:r>
+        <w:rPr>
+          <w:lang w:val="be-BY"/>
+        </w:rPr>
+        <w:t xml:space="preserve">. Кузура Павел Микитов: </w:t>
+      </w:r>
+      <w:bookmarkStart w:id="59" w:name="_Hlk123659120"/>
+    </w:p>
+    <w:p>
+      <w:pPr>
+        <w:rPr>
+          <w:noProof/>
+          <w:lang w:eastAsia="ru-RU"/>
+        </w:rPr>
+      </w:pPr>
+      <w:bookmarkStart w:id="60" w:name="_Hlk137940161"/>
+      <w:r>
+        <w:rPr>
+          <w:noProof/>
+          <w:lang w:eastAsia="ru-RU"/>
+        </w:rPr>
+        <w:t>17</w:t>
+      </w:r>
+      <w:r>
+        <w:rPr>
+          <w:noProof/>
+          <w:lang w:eastAsia="ru-RU"/>
+        </w:rPr>
+        <w:t>.0</w:t>
+      </w:r>
+      <w:r>
+        <w:rPr>
+          <w:noProof/>
+          <w:lang w:eastAsia="ru-RU"/>
+        </w:rPr>
+        <w:t>1</w:t>
+      </w:r>
+      <w:r>
+        <w:rPr>
+          <w:noProof/>
+          <w:lang w:eastAsia="ru-RU"/>
+        </w:rPr>
+        <w:t>.18</w:t>
+      </w:r>
+      <w:r>
+        <w:rPr>
+          <w:noProof/>
+          <w:lang w:eastAsia="ru-RU"/>
+        </w:rPr>
+        <w:t>26</w:t>
+      </w:r>
+      <w:r>
+        <w:rPr>
+          <w:noProof/>
+          <w:lang w:eastAsia="ru-RU"/>
+        </w:rPr>
+        <w:t xml:space="preserve"> – </w:t>
+      </w:r>
+      <w:r>
+        <w:rPr>
+          <w:noProof/>
+          <w:lang w:eastAsia="ru-RU"/>
+        </w:rPr>
+        <w:t xml:space="preserve">крещение, крестные родители Шпет Ян Иосифов с деревни Недаль и шляхтянка Коберда Малгожата с деревни Недаль, ассистенты шляхтич Пекарский Ян и шляхтянка Бутвиловская Малгожата, шляхтич Ковалевский Мацей и шляхтянка Сташкевич Ядвига с деревни Нивки </w:t>
+      </w:r>
+      <w:r>
+        <w:rPr>
+          <w:bCs/>
+        </w:rPr>
+        <w:t>(НИАБ 136-13-</w:t>
+      </w:r>
+      <w:r>
+        <w:rPr>
+          <w:bCs/>
+        </w:rPr>
+        <w:t>1051</w:t>
+      </w:r>
+      <w:r>
+        <w:rPr>
+          <w:bCs/>
+        </w:rPr>
+        <w:t>, л.</w:t>
+      </w:r>
+      <w:r>
+        <w:rPr>
+          <w:bCs/>
+        </w:rPr>
+        <w:t>63</w:t>
+      </w:r>
+      <w:r>
+        <w:rPr>
+          <w:bCs/>
+        </w:rPr>
+        <w:t xml:space="preserve">об, </w:t>
+      </w:r>
+      <w:r>
+        <w:rPr>
+          <w:noProof/>
+          <w:lang w:eastAsia="ru-RU"/>
+        </w:rPr>
+        <w:t>№</w:t>
+      </w:r>
+      <w:r>
+        <w:rPr>
+          <w:noProof/>
+          <w:lang w:eastAsia="ru-RU"/>
+        </w:rPr>
+        <w:t>5</w:t>
+      </w:r>
+      <w:r>
+        <w:rPr>
+          <w:noProof/>
+          <w:lang w:eastAsia="ru-RU"/>
+        </w:rPr>
+        <w:t>/18</w:t>
+      </w:r>
+      <w:r>
+        <w:rPr>
+          <w:noProof/>
+          <w:lang w:eastAsia="ru-RU"/>
+        </w:rPr>
+        <w:t>26</w:t>
+      </w:r>
+      <w:r>
+        <w:rPr>
+          <w:noProof/>
+          <w:lang w:eastAsia="ru-RU"/>
+        </w:rPr>
+        <w:t>-</w:t>
+      </w:r>
+      <w:r>
+        <w:rPr>
+          <w:noProof/>
+          <w:lang w:eastAsia="ru-RU"/>
+        </w:rPr>
+        <w:t>б</w:t>
+      </w:r>
+      <w:r>
+        <w:rPr>
+          <w:noProof/>
+          <w:lang w:eastAsia="ru-RU"/>
+        </w:rPr>
+        <w:t xml:space="preserve"> (</w:t>
+      </w:r>
+      <w:r>
+        <w:rPr>
+          <w:noProof/>
+          <w:lang w:eastAsia="ru-RU"/>
+        </w:rPr>
+        <w:t>коп</w:t>
+      </w:r>
+      <w:r>
+        <w:rPr>
+          <w:noProof/>
+          <w:lang w:eastAsia="ru-RU"/>
+        </w:rPr>
+        <w:t>).</w:t>
+      </w:r>
+      <w:bookmarkEnd w:id="60"/>
+    </w:p>
+    <w:p>
+      <w:pPr>
+        <w:rPr>
+          <w:lang w:val="be-BY"/>
+        </w:rPr>
+      </w:pPr>
+      <w:r>
+        <w:rPr>
+          <w:lang w:val="be-BY"/>
+        </w:rPr>
+        <w:t xml:space="preserve">25.01.1834 - </w:t>
+      </w:r>
+      <w:r>
+        <w:rPr>
+          <w:lang w:val="be-BY"/>
+        </w:rPr>
+        <w:t>помещичий крестьянин, родился после ревизии 1816 года, в ревизию 1834 года на 25.01.1834 – 5 лет (родился около 1829 года), жил в доме 3 (НИАБ 333-9-543, л.135об).</w:t>
+      </w:r>
+    </w:p>
+    <w:p>
+      <w:pPr>
+        <w:rPr>
+          <w:lang w:val="be-BY"/>
+        </w:rPr>
+      </w:pPr>
+      <w:bookmarkStart w:id="61" w:name="_Hlk124615307"/>
+      <w:bookmarkEnd w:id="59"/>
+      <w:r>
+        <w:rPr>
+          <w:lang w:val="be-BY"/>
+        </w:rPr>
+        <w:t xml:space="preserve">6.10.1850 - </w:t>
+      </w:r>
+      <w:r>
+        <w:rPr>
+          <w:lang w:val="be-BY"/>
+        </w:rPr>
+        <w:t>помещичий крестьянин, в ревизию 1834 года – 5 лет, в ревизию 1850 года на 6.10.1850 – 21 год, жил в доме 2 (НИАБ 333-9-417, л.299об).</w:t>
+      </w:r>
+    </w:p>
+    <w:p>
+      <w:pPr>
+        <w:rPr>
+          <w:lang w:val="be-BY"/>
+        </w:rPr>
+      </w:pPr>
+      <w:bookmarkStart w:id="62" w:name="_Hlk125186207"/>
+      <w:bookmarkEnd w:id="61"/>
+      <w:r>
+        <w:rPr>
+          <w:lang w:val="be-BY"/>
+        </w:rPr>
+        <w:t xml:space="preserve">1850 - </w:t>
+      </w:r>
+      <w:r>
+        <w:rPr>
+          <w:lang w:val="be-BY"/>
+        </w:rPr>
+        <w:t>помещичий крестьянин, в ревизию 1850 года – 21 год, жил в доме 3, переведен в д.Воилово (НИАБ 23-1-2, л.61об).</w:t>
+      </w:r>
+    </w:p>
+    <w:bookmarkEnd w:id="62"/>
+    <w:p>
+      <w:pPr>
+        <w:rPr>
+          <w:lang w:val="be-BY"/>
+        </w:rPr>
+      </w:pPr>
+    </w:p>
+    <w:p>
+      <w:pPr>
+        <w:rPr>
+          <w:lang w:val="be-BY"/>
+        </w:rPr>
+      </w:pPr>
+      <w:r>
+        <w:rPr>
+          <w:lang w:val="be-BY"/>
+        </w:rPr>
+        <w:t>2.2.</w:t>
+      </w:r>
+      <w:r>
+        <w:rPr>
+          <w:lang w:val="be-BY"/>
+        </w:rPr>
+        <w:t>3</w:t>
+      </w:r>
+      <w:r>
+        <w:rPr>
+          <w:lang w:val="be-BY"/>
+        </w:rPr>
+        <w:t xml:space="preserve">а. Кузура Федора Федорова: </w:t>
+      </w:r>
+      <w:bookmarkStart w:id="63" w:name="_Hlk124615377"/>
+      <w:r>
+        <w:rPr>
+          <w:lang w:val="be-BY"/>
+        </w:rPr>
+        <w:t>помещичья крестьянка, в ревизию 1850 года на 6.10.1850 – 22 года (родилась около 1828 года), жила в доме 2 (НИАБ 333-9-417, л.300).</w:t>
+      </w:r>
+    </w:p>
+    <w:bookmarkEnd w:id="63"/>
+    <w:p>
+      <w:pPr>
+        <w:rPr>
+          <w:lang w:val="be-BY"/>
+        </w:rPr>
+      </w:pPr>
+    </w:p>
+    <w:p>
+      <w:pPr>
+        <w:rPr>
+          <w:lang w:val="be-BY"/>
+        </w:rPr>
+      </w:pPr>
+      <w:r>
+        <w:rPr>
+          <w:lang w:val="be-BY"/>
+        </w:rPr>
+        <w:t>2.2.</w:t>
+      </w:r>
+      <w:r>
+        <w:rPr>
+          <w:lang w:val="be-BY"/>
+        </w:rPr>
+        <w:t>4</w:t>
+      </w:r>
+      <w:r>
+        <w:rPr>
+          <w:lang w:val="be-BY"/>
+        </w:rPr>
+        <w:t xml:space="preserve">. Кузура Сымон Микитов: </w:t>
+      </w:r>
+      <w:bookmarkStart w:id="64" w:name="_Hlk123659154"/>
+    </w:p>
+    <w:p>
+      <w:pPr>
+        <w:rPr>
+          <w:noProof/>
+          <w:lang w:eastAsia="ru-RU"/>
+        </w:rPr>
+      </w:pPr>
+      <w:bookmarkStart w:id="65" w:name="_Hlk138246624"/>
+      <w:r>
+        <w:rPr>
+          <w:noProof/>
+          <w:lang w:eastAsia="ru-RU"/>
+        </w:rPr>
+        <w:t>9</w:t>
+      </w:r>
+      <w:r>
+        <w:rPr>
+          <w:noProof/>
+          <w:lang w:eastAsia="ru-RU"/>
+        </w:rPr>
+        <w:t>.0</w:t>
+      </w:r>
+      <w:r>
+        <w:rPr>
+          <w:noProof/>
+          <w:lang w:eastAsia="ru-RU"/>
+        </w:rPr>
+        <w:t>2</w:t>
+      </w:r>
+      <w:r>
+        <w:rPr>
+          <w:noProof/>
+          <w:lang w:eastAsia="ru-RU"/>
+        </w:rPr>
+        <w:t>.18</w:t>
+      </w:r>
+      <w:r>
+        <w:rPr>
+          <w:noProof/>
+          <w:lang w:eastAsia="ru-RU"/>
+        </w:rPr>
+        <w:t>28</w:t>
+      </w:r>
+      <w:r>
+        <w:rPr>
+          <w:noProof/>
+          <w:lang w:eastAsia="ru-RU"/>
+        </w:rPr>
+        <w:t xml:space="preserve"> – </w:t>
+      </w:r>
+      <w:r>
+        <w:rPr>
+          <w:noProof/>
+          <w:lang w:eastAsia="ru-RU"/>
+        </w:rPr>
+        <w:t xml:space="preserve">крещение, крестные родители Шпет Сымон Иосифов с деревни Недаль и шляхтянка Коберда Малгожата с деревни Недаль </w:t>
+      </w:r>
+      <w:r>
+        <w:rPr>
+          <w:bCs/>
+        </w:rPr>
+        <w:t>(</w:t>
+      </w:r>
+      <w:r>
+        <w:rPr>
+          <w:bCs/>
+        </w:rPr>
+        <w:t>НИАБ 136-13-</w:t>
+      </w:r>
+      <w:r>
+        <w:rPr>
+          <w:bCs/>
+        </w:rPr>
+        <w:t>1060</w:t>
+      </w:r>
+      <w:r>
+        <w:rPr>
+          <w:bCs/>
+        </w:rPr>
+        <w:t>, л.</w:t>
+      </w:r>
+      <w:r>
+        <w:rPr>
+          <w:bCs/>
+        </w:rPr>
+        <w:t>51об</w:t>
+      </w:r>
+      <w:r>
+        <w:rPr>
+          <w:bCs/>
+        </w:rPr>
+        <w:t xml:space="preserve">, </w:t>
+      </w:r>
+      <w:r>
+        <w:rPr>
+          <w:noProof/>
+          <w:lang w:eastAsia="ru-RU"/>
+        </w:rPr>
+        <w:t>№</w:t>
+      </w:r>
+      <w:r>
+        <w:rPr>
+          <w:noProof/>
+          <w:lang w:eastAsia="ru-RU"/>
+        </w:rPr>
+        <w:t>21</w:t>
+      </w:r>
+      <w:r>
+        <w:rPr>
+          <w:noProof/>
+          <w:lang w:eastAsia="ru-RU"/>
+        </w:rPr>
+        <w:t>/18</w:t>
+      </w:r>
+      <w:r>
+        <w:rPr>
+          <w:noProof/>
+          <w:lang w:eastAsia="ru-RU"/>
+        </w:rPr>
+        <w:t>28</w:t>
+      </w:r>
+      <w:r>
+        <w:rPr>
+          <w:noProof/>
+          <w:lang w:eastAsia="ru-RU"/>
+        </w:rPr>
+        <w:t>-р (коп)</w:t>
+      </w:r>
+      <w:r>
+        <w:rPr>
+          <w:noProof/>
+          <w:lang w:eastAsia="ru-RU"/>
+        </w:rPr>
+        <w:t>).</w:t>
+      </w:r>
+      <w:bookmarkEnd w:id="65"/>
+    </w:p>
+    <w:p>
+      <w:pPr>
+        <w:rPr>
+          <w:lang w:val="be-BY"/>
+        </w:rPr>
+      </w:pPr>
+      <w:r>
+        <w:rPr>
+          <w:lang w:val="be-BY"/>
+        </w:rPr>
+        <w:t xml:space="preserve">25.01.1834 - </w:t>
+      </w:r>
+      <w:r>
+        <w:rPr>
+          <w:lang w:val="be-BY"/>
+        </w:rPr>
+        <w:t>помещичий крестьянин, родился после ревизии 1816 года, в ревизию 1834 года на 25.01.1834 – 3 года (родился около 1831 года), жил в доме 3 (НИАБ 333-9-543, л.135об).</w:t>
+      </w:r>
+    </w:p>
+    <w:p>
+      <w:pPr>
+        <w:rPr>
+          <w:lang w:val="be-BY"/>
+        </w:rPr>
+      </w:pPr>
+      <w:bookmarkStart w:id="66" w:name="_Hlk124615648"/>
+      <w:bookmarkEnd w:id="64"/>
+      <w:r>
+        <w:rPr>
+          <w:lang w:val="be-BY"/>
+        </w:rPr>
+        <w:t xml:space="preserve">6.10.1850 - </w:t>
+      </w:r>
+      <w:r>
+        <w:rPr>
+          <w:lang w:val="be-BY"/>
+        </w:rPr>
+        <w:t>помещичий крестьянин, в ревизию 1834 года – 3 года, в ревизию 1850 года на 6.10.1850 – 19 лет, жил в доме 2 (НИАБ 333-9-417, л.299об).</w:t>
+      </w:r>
+    </w:p>
+    <w:p>
+      <w:pPr>
+        <w:rPr>
+          <w:lang w:val="be-BY"/>
+        </w:rPr>
+      </w:pPr>
+      <w:bookmarkStart w:id="67" w:name="_Hlk125186500"/>
+      <w:bookmarkEnd w:id="66"/>
+      <w:r>
+        <w:rPr>
+          <w:lang w:val="be-BY"/>
+        </w:rPr>
+        <w:t xml:space="preserve">1858 - </w:t>
+      </w:r>
+      <w:r>
+        <w:rPr>
+          <w:lang w:val="be-BY"/>
+        </w:rPr>
+        <w:t>помещичий крестьянин, в ревизию 1850 года – 19 лет, в ревизию 1858 года 27 лет, жил в доме 3 (НИАБ 23-1-2, л.61об).</w:t>
+      </w:r>
+    </w:p>
+    <w:bookmarkEnd w:id="67"/>
+    <w:p>
+      <w:pPr>
+        <w:rPr>
+          <w:lang w:val="be-BY"/>
+        </w:rPr>
+      </w:pPr>
+    </w:p>
+    <w:p>
+      <w:pPr>
+        <w:rPr>
+          <w:lang w:val="be-BY"/>
+        </w:rPr>
+      </w:pPr>
+      <w:r>
+        <w:rPr>
+          <w:lang w:val="be-BY"/>
+        </w:rPr>
+        <w:t>2.2.</w:t>
+      </w:r>
+      <w:r>
+        <w:rPr>
+          <w:lang w:val="be-BY"/>
+        </w:rPr>
+        <w:t>4</w:t>
+      </w:r>
+      <w:r>
+        <w:rPr>
+          <w:lang w:val="be-BY"/>
+        </w:rPr>
+        <w:t xml:space="preserve">а. Кузура Марьяна Янкова: </w:t>
+      </w:r>
+      <w:bookmarkStart w:id="68" w:name="_Hlk124615738"/>
+      <w:r>
+        <w:rPr>
+          <w:lang w:val="be-BY"/>
+        </w:rPr>
+        <w:t>помещичья крестьянка, в ревизию 1850 года на 6.10.1850 – 21 год (родилась около 1829 года), жила в доме 2 (НИАБ 333-9-417, л.300).</w:t>
+      </w:r>
+    </w:p>
+    <w:p>
+      <w:pPr>
+        <w:rPr>
+          <w:lang w:val="be-BY"/>
+        </w:rPr>
+      </w:pPr>
+      <w:bookmarkStart w:id="69" w:name="_Hlk125186544"/>
+      <w:bookmarkEnd w:id="68"/>
+      <w:r>
+        <w:rPr>
+          <w:lang w:val="be-BY"/>
+        </w:rPr>
+        <w:t>помещичья крестьянка, в ревизию 1858 года 29 лет, жила в доме 3 (НИАБ 23-1-2, л.62).</w:t>
+      </w:r>
+    </w:p>
+    <w:bookmarkEnd w:id="69"/>
+    <w:p>
+      <w:pPr>
+        <w:rPr>
+          <w:lang w:val="be-BY"/>
+        </w:rPr>
+      </w:pPr>
+    </w:p>
+    <w:p>
+      <w:pPr>
+        <w:rPr>
+          <w:lang w:val="be-BY"/>
+        </w:rPr>
+      </w:pPr>
+      <w:r>
+        <w:rPr>
+          <w:lang w:val="be-BY"/>
+        </w:rPr>
+        <w:t>2.2.</w:t>
+      </w:r>
+      <w:r>
+        <w:rPr>
+          <w:lang w:val="be-BY"/>
+        </w:rPr>
+        <w:t>4</w:t>
+      </w:r>
+      <w:r>
+        <w:rPr>
+          <w:lang w:val="be-BY"/>
+        </w:rPr>
+        <w:t xml:space="preserve">.1. Кузура Федор Сымонов: </w:t>
+      </w:r>
+      <w:bookmarkStart w:id="70" w:name="_Hlk125186975"/>
+      <w:r>
+        <w:rPr>
+          <w:lang w:val="be-BY"/>
+        </w:rPr>
+        <w:t>помещичий крестьянин, родился после ревизии 1850 года, в ревизию 1858 года 2 года (родился около 1856 года), жил в доме 3 (НИАБ 23-1-2, л.61об).</w:t>
+      </w:r>
+    </w:p>
+    <w:bookmarkEnd w:id="70"/>
+    <w:p>
+      <w:pPr>
+        <w:rPr>
+          <w:lang w:val="be-BY"/>
+        </w:rPr>
+      </w:pPr>
+    </w:p>
+    <w:p>
+      <w:pPr>
+        <w:rPr>
+          <w:lang w:val="be-BY"/>
+        </w:rPr>
+      </w:pPr>
+      <w:r>
+        <w:rPr>
+          <w:lang w:val="be-BY"/>
+        </w:rPr>
+        <w:t>2.2.</w:t>
+      </w:r>
+      <w:r>
+        <w:rPr>
+          <w:lang w:val="be-BY"/>
+        </w:rPr>
+        <w:t>4</w:t>
+      </w:r>
+      <w:r>
+        <w:rPr>
+          <w:lang w:val="be-BY"/>
+        </w:rPr>
+        <w:t xml:space="preserve">.2. Кузура Михаил Сымонов: </w:t>
+      </w:r>
+      <w:bookmarkStart w:id="71" w:name="_Hlk125187045"/>
+      <w:r>
+        <w:rPr>
+          <w:lang w:val="be-BY"/>
+        </w:rPr>
+        <w:t>помещичий крестьянин, родился после ревизии 1850 года, в ревизию 1858 года 1 год (родился около 1857 года), жил в доме 3 (НИАБ 23-1-2, л.61об).</w:t>
+      </w:r>
+    </w:p>
+    <w:bookmarkEnd w:id="71"/>
+    <w:p>
+      <w:pPr>
+        <w:rPr>
+          <w:lang w:val="be-BY"/>
+        </w:rPr>
+      </w:pPr>
+    </w:p>
+    <w:p>
+      <w:pPr>
+        <w:rPr>
+          <w:lang w:val="be-BY"/>
+        </w:rPr>
+      </w:pPr>
+      <w:r>
+        <w:rPr>
+          <w:lang w:val="be-BY"/>
+        </w:rPr>
+        <w:t>2.2.</w:t>
+      </w:r>
+      <w:r>
+        <w:rPr>
+          <w:lang w:val="be-BY"/>
+        </w:rPr>
+        <w:t>5</w:t>
+      </w:r>
+      <w:r>
+        <w:rPr>
+          <w:lang w:val="be-BY"/>
+        </w:rPr>
+        <w:t>. Кузура Гр</w:t>
+      </w:r>
+      <w:r>
+        <w:rPr>
+          <w:lang w:val="be-BY"/>
+        </w:rPr>
+        <w:t>ы</w:t>
+      </w:r>
+      <w:r>
+        <w:rPr>
+          <w:lang w:val="be-BY"/>
+        </w:rPr>
+        <w:t xml:space="preserve">гор </w:t>
+      </w:r>
+      <w:r>
+        <w:rPr>
+          <w:lang w:val="be-BY"/>
+        </w:rPr>
+        <w:t xml:space="preserve">(Тодор) </w:t>
+      </w:r>
+      <w:r>
+        <w:rPr>
+          <w:lang w:val="be-BY"/>
+        </w:rPr>
+        <w:t xml:space="preserve">Микитов: </w:t>
+      </w:r>
+      <w:bookmarkStart w:id="72" w:name="_Hlk123659187"/>
+    </w:p>
+    <w:p>
+      <w:pPr>
+        <w:rPr>
+          <w:bCs/>
+          <w:noProof/>
+          <w:lang w:eastAsia="ru-RU"/>
+        </w:rPr>
+      </w:pPr>
+      <w:bookmarkStart w:id="73" w:name="_Hlk138529589"/>
+      <w:r>
         <w:lastRenderedPageBreak/>
-        <w:t>помещичий крестьянин, в ревизию 1834 года – 13 лет (родился около 1821 года), умер в 184_ году, жил в доме 2 (НИАБ 333-9-417, л.299об).</w:t>
-      </w:r>
-    </w:p>
-    <w:bookmarkEnd w:id="57"/>
+        <w:t>6.01.1830 – крещение, крестные родители Шпет Ян Иосифов с деревни Недаль и Коберда Малгожата с деревни Недаль (НИАБ 136-13-152</w:t>
+      </w:r>
+      <w:r>
+        <w:t>9</w:t>
+      </w:r>
+      <w:r>
+        <w:t xml:space="preserve">, л.538об, </w:t>
+      </w:r>
+      <w:r>
+        <w:rPr>
+          <w:bCs/>
+          <w:noProof/>
+          <w:lang w:eastAsia="ru-RU"/>
+        </w:rPr>
+        <w:t>№</w:t>
+      </w:r>
+      <w:r>
+        <w:rPr>
+          <w:bCs/>
+          <w:noProof/>
+          <w:lang w:eastAsia="ru-RU"/>
+        </w:rPr>
+        <w:t>3</w:t>
+      </w:r>
+      <w:r>
+        <w:rPr>
+          <w:bCs/>
+          <w:noProof/>
+          <w:lang w:eastAsia="ru-RU"/>
+        </w:rPr>
+        <w:t>/1</w:t>
+      </w:r>
+      <w:r>
+        <w:rPr>
+          <w:bCs/>
+          <w:noProof/>
+          <w:lang w:eastAsia="ru-RU"/>
+        </w:rPr>
+        <w:t>830</w:t>
+      </w:r>
+      <w:r>
+        <w:rPr>
+          <w:bCs/>
+        </w:rPr>
+        <w:t>-</w:t>
+      </w:r>
+      <w:r>
+        <w:rPr>
+          <w:bCs/>
+        </w:rPr>
+        <w:t>р</w:t>
+      </w:r>
+      <w:r>
+        <w:rPr>
+          <w:bCs/>
+        </w:rPr>
+        <w:t xml:space="preserve"> (</w:t>
+      </w:r>
+      <w:r>
+        <w:rPr>
+          <w:bCs/>
+        </w:rPr>
+        <w:t>коп</w:t>
+      </w:r>
+      <w:r>
+        <w:rPr>
+          <w:bCs/>
+        </w:rPr>
+        <w:t>)</w:t>
+      </w:r>
+      <w:r>
+        <w:rPr>
+          <w:bCs/>
+        </w:rPr>
+        <w:t>)</w:t>
+      </w:r>
+      <w:r>
+        <w:rPr>
+          <w:bCs/>
+          <w:noProof/>
+          <w:lang w:eastAsia="ru-RU"/>
+        </w:rPr>
+        <w:t>.</w:t>
+      </w:r>
+      <w:bookmarkEnd w:id="73"/>
+    </w:p>
+    <w:p>
+      <w:pPr>
+        <w:rPr>
+          <w:lang w:val="be-BY"/>
+        </w:rPr>
+      </w:pPr>
+      <w:r>
+        <w:rPr>
+          <w:lang w:val="be-BY"/>
+        </w:rPr>
+        <w:t xml:space="preserve">25.01.1834 - </w:t>
+      </w:r>
+      <w:r>
+        <w:rPr>
+          <w:lang w:val="be-BY"/>
+        </w:rPr>
+        <w:t>помещичий крестьянин, родился после ревизии 1816 года, в ревизию 1834 года на 25.01.1834 – 2 года (родился около 1832 года), жил в доме 3 (НИАБ 333-9-543, л.135об).</w:t>
+      </w:r>
+    </w:p>
+    <w:p>
+      <w:pPr>
+        <w:rPr>
+          <w:lang w:val="be-BY"/>
+        </w:rPr>
+      </w:pPr>
+      <w:bookmarkStart w:id="74" w:name="_Hlk124615776"/>
+      <w:bookmarkEnd w:id="72"/>
+      <w:r>
+        <w:rPr>
+          <w:lang w:val="be-BY"/>
+        </w:rPr>
+        <w:t xml:space="preserve">6.10.1850 - </w:t>
+      </w:r>
+      <w:r>
+        <w:rPr>
+          <w:lang w:val="be-BY"/>
+        </w:rPr>
+        <w:t>помещичий крестьянин, в ревизию 1834 года – 2 года, в ревизию 1850 года на 6.10.1850 – 18 лет, жил в доме 2 (НИАБ 333-9-417, л.299об).</w:t>
+      </w:r>
+    </w:p>
+    <w:p>
+      <w:pPr>
+        <w:rPr>
+          <w:lang w:val="be-BY"/>
+        </w:rPr>
+      </w:pPr>
+      <w:bookmarkStart w:id="75" w:name="_Hlk125187540"/>
+      <w:bookmarkEnd w:id="74"/>
+      <w:r>
+        <w:rPr>
+          <w:lang w:val="be-BY"/>
+        </w:rPr>
+        <w:t xml:space="preserve">1858 - </w:t>
+      </w:r>
+      <w:r>
+        <w:rPr>
+          <w:lang w:val="be-BY"/>
+        </w:rPr>
+        <w:t>помещичий крестьянин, в ревизию 1850 года – 18 лет, в ревизию 1858 года 20? лет, жил в доме 3 (НИАБ 23-1-2, л.61об).</w:t>
+      </w:r>
+    </w:p>
+    <w:bookmarkEnd w:id="75"/>
     <w:p>
       <w:pPr>
         <w:rPr>
@@ -9463,30 +10717,794 @@
         <w:rPr>
           <w:lang w:val="be-BY"/>
         </w:rPr>
+        <w:t>5</w:t>
+      </w:r>
+      <w:r>
+        <w:rPr>
+          <w:lang w:val="be-BY"/>
+        </w:rPr>
+        <w:t xml:space="preserve">а. Кузура Юстына Григорьева: </w:t>
+      </w:r>
+      <w:bookmarkStart w:id="76" w:name="_Hlk125187604"/>
+      <w:r>
+        <w:rPr>
+          <w:lang w:val="be-BY"/>
+        </w:rPr>
+        <w:t>помещичья крестьянка, в ревизию 1858 года 28 лет (родилась около 1830 года), жила в доме 3 (НИАБ 23-1-2, л.62).</w:t>
+      </w:r>
+    </w:p>
+    <w:bookmarkEnd w:id="76"/>
+    <w:p>
+      <w:pPr>
+        <w:rPr>
+          <w:lang w:val="be-BY"/>
+        </w:rPr>
+      </w:pPr>
+    </w:p>
+    <w:p>
+      <w:pPr>
+        <w:rPr>
+          <w:lang w:val="be-BY"/>
+        </w:rPr>
+      </w:pPr>
+      <w:r>
+        <w:rPr>
+          <w:lang w:val="be-BY"/>
+        </w:rPr>
+        <w:t>2.2.6. Кузура Франтишка (Розалия) Микитова:</w:t>
+      </w:r>
+    </w:p>
+    <w:p>
+      <w:pPr>
+        <w:rPr>
+          <w:noProof/>
+          <w:lang w:eastAsia="ru-RU"/>
+        </w:rPr>
+      </w:pPr>
+      <w:bookmarkStart w:id="77" w:name="_Hlk139292545"/>
+      <w:r>
+        <w:rPr>
+          <w:noProof/>
+          <w:lang w:eastAsia="ru-RU"/>
+        </w:rPr>
+        <w:t>1</w:t>
+      </w:r>
+      <w:r>
+        <w:rPr>
+          <w:noProof/>
+          <w:lang w:eastAsia="ru-RU"/>
+        </w:rPr>
+        <w:t>9</w:t>
+      </w:r>
+      <w:r>
+        <w:rPr>
+          <w:noProof/>
+          <w:lang w:eastAsia="ru-RU"/>
+        </w:rPr>
+        <w:t>.0</w:t>
+      </w:r>
+      <w:r>
+        <w:rPr>
+          <w:noProof/>
+          <w:lang w:eastAsia="ru-RU"/>
+        </w:rPr>
         <w:t>3</w:t>
       </w:r>
       <w:r>
         <w:rPr>
-          <w:lang w:val="be-BY"/>
-        </w:rPr>
-        <w:t xml:space="preserve">. Кузура Павел Микитов: </w:t>
-      </w:r>
-      <w:bookmarkStart w:id="58" w:name="_Hlk123659120"/>
-    </w:p>
-    <w:p>
-      <w:pPr>
-        <w:rPr>
-          <w:noProof/>
-          <w:lang w:eastAsia="ru-RU"/>
-        </w:rPr>
-      </w:pPr>
-      <w:bookmarkStart w:id="59" w:name="_Hlk137940161"/>
-      <w:r>
-        <w:rPr>
-          <w:noProof/>
-          <w:lang w:eastAsia="ru-RU"/>
-        </w:rPr>
-        <w:t>17</w:t>
+          <w:noProof/>
+          <w:lang w:eastAsia="ru-RU"/>
+        </w:rPr>
+        <w:t>.18</w:t>
+      </w:r>
+      <w:r>
+        <w:rPr>
+          <w:noProof/>
+          <w:lang w:eastAsia="ru-RU"/>
+        </w:rPr>
+        <w:t>33</w:t>
+      </w:r>
+      <w:r>
+        <w:rPr>
+          <w:noProof/>
+          <w:lang w:eastAsia="ru-RU"/>
+        </w:rPr>
+        <w:t xml:space="preserve"> – </w:t>
+      </w:r>
+      <w:r>
+        <w:rPr>
+          <w:noProof/>
+          <w:lang w:eastAsia="ru-RU"/>
+        </w:rPr>
+        <w:t xml:space="preserve">крещение, крестные родители Шпет Ян Иосифов с деревни Недаль и шляхтянка Коберда Малгожата с деревни Недаль </w:t>
+      </w:r>
+      <w:r>
+        <w:rPr>
+          <w:bCs/>
+        </w:rPr>
+        <w:t>(НИАБ 136-13-</w:t>
+      </w:r>
+      <w:r>
+        <w:rPr>
+          <w:bCs/>
+        </w:rPr>
+        <w:t>1536</w:t>
+      </w:r>
+      <w:r>
+        <w:rPr>
+          <w:bCs/>
+        </w:rPr>
+        <w:t>, л.</w:t>
+      </w:r>
+      <w:r>
+        <w:rPr>
+          <w:bCs/>
+        </w:rPr>
+        <w:t>271</w:t>
+      </w:r>
+      <w:r>
+        <w:rPr>
+          <w:bCs/>
+        </w:rPr>
+        <w:t xml:space="preserve">об, </w:t>
+      </w:r>
+      <w:r>
+        <w:rPr>
+          <w:noProof/>
+          <w:lang w:eastAsia="ru-RU"/>
+        </w:rPr>
+        <w:t>№</w:t>
+      </w:r>
+      <w:r>
+        <w:rPr>
+          <w:noProof/>
+          <w:lang w:eastAsia="ru-RU"/>
+        </w:rPr>
+        <w:t>29</w:t>
+      </w:r>
+      <w:r>
+        <w:rPr>
+          <w:noProof/>
+          <w:lang w:eastAsia="ru-RU"/>
+        </w:rPr>
+        <w:t>/18</w:t>
+      </w:r>
+      <w:r>
+        <w:rPr>
+          <w:noProof/>
+          <w:lang w:eastAsia="ru-RU"/>
+        </w:rPr>
+        <w:t>33</w:t>
+      </w:r>
+      <w:r>
+        <w:rPr>
+          <w:noProof/>
+          <w:lang w:eastAsia="ru-RU"/>
+        </w:rPr>
+        <w:t>-</w:t>
+      </w:r>
+      <w:r>
+        <w:rPr>
+          <w:noProof/>
+          <w:lang w:eastAsia="ru-RU"/>
+        </w:rPr>
+        <w:t>р</w:t>
+      </w:r>
+      <w:r>
+        <w:rPr>
+          <w:noProof/>
+          <w:lang w:eastAsia="ru-RU"/>
+        </w:rPr>
+        <w:t xml:space="preserve"> (</w:t>
+      </w:r>
+      <w:r>
+        <w:rPr>
+          <w:noProof/>
+          <w:lang w:eastAsia="ru-RU"/>
+        </w:rPr>
+        <w:t>коп</w:t>
+      </w:r>
+      <w:r>
+        <w:rPr>
+          <w:noProof/>
+          <w:lang w:eastAsia="ru-RU"/>
+        </w:rPr>
+        <w:t>)</w:t>
+      </w:r>
+      <w:r>
+        <w:rPr>
+          <w:noProof/>
+          <w:lang w:eastAsia="ru-RU"/>
+        </w:rPr>
+        <w:t>)</w:t>
+      </w:r>
+      <w:r>
+        <w:rPr>
+          <w:noProof/>
+          <w:lang w:eastAsia="ru-RU"/>
+        </w:rPr>
+        <w:t>.</w:t>
+      </w:r>
+    </w:p>
+    <w:bookmarkEnd w:id="77"/>
+    <w:p/>
+    <w:p>
+      <w:pPr>
+        <w:rPr>
+          <w:lang w:val="be-BY"/>
+        </w:rPr>
+      </w:pPr>
+      <w:r>
+        <w:rPr>
+          <w:lang w:val="be-BY"/>
+        </w:rPr>
+        <w:t>2.2.</w:t>
+      </w:r>
+      <w:r>
+        <w:rPr>
+          <w:lang w:val="be-BY"/>
+        </w:rPr>
+        <w:t>7</w:t>
+      </w:r>
+      <w:r>
+        <w:rPr>
+          <w:lang w:val="be-BY"/>
+        </w:rPr>
+        <w:t xml:space="preserve">. Кузура Тереса Микитова: </w:t>
+      </w:r>
+      <w:bookmarkStart w:id="78" w:name="_Hlk123659216"/>
+      <w:r>
+        <w:rPr>
+          <w:lang w:val="be-BY"/>
+        </w:rPr>
+        <w:t>помещичья крестьянка, в ревизию 1834 года на 25.01.1834 – 1 год (родилась около 1833 года), жила в доме 3 (НИАБ 333-9-543, л.136).</w:t>
+      </w:r>
+    </w:p>
+    <w:bookmarkEnd w:id="78"/>
+    <w:p>
+      <w:pPr>
+        <w:rPr>
+          <w:lang w:val="be-BY"/>
+        </w:rPr>
+      </w:pPr>
+    </w:p>
+    <w:p>
+      <w:pPr>
+        <w:rPr>
+          <w:lang w:val="be-BY"/>
+        </w:rPr>
+      </w:pPr>
+      <w:r>
+        <w:rPr>
+          <w:lang w:val="be-BY"/>
+        </w:rPr>
+        <w:t>2.2.8. Кузура Кристына Микитова:</w:t>
+      </w:r>
+    </w:p>
+    <w:p>
+      <w:pPr>
+        <w:rPr>
+          <w:noProof/>
+          <w:lang w:eastAsia="ru-RU"/>
+        </w:rPr>
+      </w:pPr>
+      <w:bookmarkStart w:id="79" w:name="_Hlk143449879"/>
+      <w:r>
+        <w:rPr>
+          <w:noProof/>
+          <w:lang w:eastAsia="ru-RU"/>
+        </w:rPr>
+        <w:t>21</w:t>
+      </w:r>
+      <w:r>
+        <w:rPr>
+          <w:noProof/>
+          <w:lang w:eastAsia="ru-RU"/>
+        </w:rPr>
+        <w:t>.</w:t>
+      </w:r>
+      <w:r>
+        <w:rPr>
+          <w:noProof/>
+          <w:lang w:eastAsia="ru-RU"/>
+        </w:rPr>
+        <w:t>07</w:t>
+      </w:r>
+      <w:r>
+        <w:rPr>
+          <w:noProof/>
+          <w:lang w:eastAsia="ru-RU"/>
+        </w:rPr>
+        <w:t>.18</w:t>
+      </w:r>
+      <w:r>
+        <w:rPr>
+          <w:noProof/>
+          <w:lang w:eastAsia="ru-RU"/>
+        </w:rPr>
+        <w:t>35</w:t>
+      </w:r>
+      <w:r>
+        <w:rPr>
+          <w:noProof/>
+          <w:lang w:eastAsia="ru-RU"/>
+        </w:rPr>
+        <w:t xml:space="preserve"> – </w:t>
+      </w:r>
+      <w:r>
+        <w:rPr>
+          <w:noProof/>
+          <w:lang w:eastAsia="ru-RU"/>
+        </w:rPr>
+        <w:t>крещение, родилась 17.07, крестные родители Шпет Иосиф Алесев с деревни Недаль и Коберда ? с деревни Недаль</w:t>
+      </w:r>
+      <w:r>
+        <w:rPr>
+          <w:noProof/>
+          <w:lang w:eastAsia="ru-RU"/>
+        </w:rPr>
+        <w:t xml:space="preserve"> (НИАБ 136-13-</w:t>
+      </w:r>
+      <w:r>
+        <w:rPr>
+          <w:noProof/>
+          <w:lang w:eastAsia="ru-RU"/>
+        </w:rPr>
+        <w:t>628</w:t>
+      </w:r>
+      <w:r>
+        <w:rPr>
+          <w:noProof/>
+          <w:lang w:eastAsia="ru-RU"/>
+        </w:rPr>
+        <w:t xml:space="preserve">, лист </w:t>
+      </w:r>
+      <w:r>
+        <w:rPr>
+          <w:noProof/>
+          <w:lang w:eastAsia="ru-RU"/>
+        </w:rPr>
+        <w:t>494</w:t>
+      </w:r>
+      <w:r>
+        <w:rPr>
+          <w:noProof/>
+          <w:lang w:eastAsia="ru-RU"/>
+        </w:rPr>
+        <w:t>,</w:t>
+      </w:r>
+      <w:r>
+        <w:rPr>
+          <w:b/>
+          <w:noProof/>
+          <w:lang w:eastAsia="ru-RU"/>
+        </w:rPr>
+        <w:t xml:space="preserve"> </w:t>
+      </w:r>
+      <w:r>
+        <w:rPr>
+          <w:bCs/>
+          <w:noProof/>
+          <w:lang w:eastAsia="ru-RU"/>
+        </w:rPr>
+        <w:t>№</w:t>
+      </w:r>
+      <w:r>
+        <w:rPr>
+          <w:bCs/>
+          <w:noProof/>
+          <w:lang w:eastAsia="ru-RU"/>
+        </w:rPr>
+        <w:t>33</w:t>
+      </w:r>
+      <w:r>
+        <w:rPr>
+          <w:bCs/>
+          <w:noProof/>
+          <w:lang w:eastAsia="ru-RU"/>
+        </w:rPr>
+        <w:t>/18</w:t>
+      </w:r>
+      <w:r>
+        <w:rPr>
+          <w:bCs/>
+          <w:noProof/>
+          <w:lang w:eastAsia="ru-RU"/>
+        </w:rPr>
+        <w:t>35</w:t>
+      </w:r>
+      <w:r>
+        <w:rPr>
+          <w:bCs/>
+          <w:noProof/>
+          <w:lang w:eastAsia="ru-RU"/>
+        </w:rPr>
+        <w:t>-</w:t>
+      </w:r>
+      <w:r>
+        <w:rPr>
+          <w:bCs/>
+          <w:noProof/>
+          <w:lang w:eastAsia="ru-RU"/>
+        </w:rPr>
+        <w:t>р</w:t>
+      </w:r>
+      <w:r>
+        <w:rPr>
+          <w:bCs/>
+          <w:noProof/>
+          <w:lang w:eastAsia="ru-RU"/>
+        </w:rPr>
+        <w:t xml:space="preserve"> (</w:t>
+      </w:r>
+      <w:r>
+        <w:rPr>
+          <w:bCs/>
+          <w:noProof/>
+          <w:lang w:eastAsia="ru-RU"/>
+        </w:rPr>
+        <w:t>коп</w:t>
+      </w:r>
+      <w:r>
+        <w:rPr>
+          <w:bCs/>
+          <w:noProof/>
+          <w:lang w:eastAsia="ru-RU"/>
+        </w:rPr>
+        <w:t>)</w:t>
+      </w:r>
+      <w:r>
+        <w:rPr>
+          <w:noProof/>
+          <w:lang w:eastAsia="ru-RU"/>
+        </w:rPr>
+        <w:t>).</w:t>
+      </w:r>
+    </w:p>
+    <w:bookmarkEnd w:id="79"/>
+    <w:p/>
+    <w:p>
+      <w:pPr>
+        <w:rPr>
+          <w:lang w:val="be-BY"/>
+        </w:rPr>
+      </w:pPr>
+      <w:r>
+        <w:rPr>
+          <w:lang w:val="be-BY"/>
+        </w:rPr>
+        <w:t>2.2.</w:t>
+      </w:r>
+      <w:r>
+        <w:rPr>
+          <w:lang w:val="be-BY"/>
+        </w:rPr>
+        <w:t>9</w:t>
+      </w:r>
+      <w:r>
+        <w:rPr>
+          <w:lang w:val="be-BY"/>
+        </w:rPr>
+        <w:t xml:space="preserve">. Кузура Паланея Микитова: </w:t>
+      </w:r>
+      <w:bookmarkStart w:id="80" w:name="_Hlk124616227"/>
+    </w:p>
+    <w:p>
+      <w:pPr>
+        <w:rPr>
+          <w:lang w:val="be-BY"/>
+        </w:rPr>
+      </w:pPr>
+      <w:r>
+        <w:rPr>
+          <w:lang w:val="be-BY"/>
+        </w:rPr>
+        <w:t>помещичья крестьянка, в ревизию 1834 года на 25.01.18</w:t>
+      </w:r>
+      <w:r>
+        <w:rPr>
+          <w:lang w:val="be-BY"/>
+        </w:rPr>
+        <w:t>50</w:t>
+      </w:r>
+      <w:r>
+        <w:rPr>
+          <w:lang w:val="be-BY"/>
+        </w:rPr>
+        <w:t xml:space="preserve"> – 7 лет (родилась около 1843 года), жила в доме 2 (НИАБ 333-9-543, л.136).</w:t>
+      </w:r>
+    </w:p>
+    <w:p>
+      <w:pPr>
+        <w:rPr>
+          <w:lang w:val="be-BY"/>
+        </w:rPr>
+      </w:pPr>
+      <w:bookmarkStart w:id="81" w:name="_Hlk125186319"/>
+      <w:bookmarkEnd w:id="80"/>
+      <w:r>
+        <w:rPr>
+          <w:lang w:val="be-BY"/>
+        </w:rPr>
+        <w:t>помещичья крестьянка, в ревизию 1858 года 15 лет, жила в доме 3 (НИАБ 23-1-2, л.62).</w:t>
+      </w:r>
+    </w:p>
+    <w:bookmarkEnd w:id="81"/>
+    <w:p>
+      <w:pPr>
+        <w:rPr>
+          <w:lang w:val="be-BY"/>
+        </w:rPr>
+      </w:pPr>
+    </w:p>
+    <w:p>
+      <w:pPr>
+        <w:rPr>
+          <w:lang w:val="be-BY"/>
+        </w:rPr>
+      </w:pPr>
+      <w:r>
+        <w:rPr>
+          <w:lang w:val="be-BY"/>
+        </w:rPr>
+        <w:t>2.2.</w:t>
+      </w:r>
+      <w:r>
+        <w:rPr>
+          <w:lang w:val="be-BY"/>
+        </w:rPr>
+        <w:t>10</w:t>
+      </w:r>
+      <w:r>
+        <w:rPr>
+          <w:lang w:val="be-BY"/>
+        </w:rPr>
+        <w:t xml:space="preserve">. Кузура Анна Микитова: </w:t>
+      </w:r>
+    </w:p>
+    <w:p>
+      <w:pPr>
+        <w:rPr>
+          <w:lang w:val="be-BY"/>
+        </w:rPr>
+      </w:pPr>
+      <w:r>
+        <w:rPr>
+          <w:lang w:val="be-BY"/>
+        </w:rPr>
+        <w:t>помещичья крестьянка, в ревизию 1834 года на 25.01.18</w:t>
+      </w:r>
+      <w:r>
+        <w:rPr>
+          <w:lang w:val="be-BY"/>
+        </w:rPr>
+        <w:t>50</w:t>
+      </w:r>
+      <w:r>
+        <w:rPr>
+          <w:lang w:val="be-BY"/>
+        </w:rPr>
+        <w:t xml:space="preserve"> – 6 лет (родилась около 1844 года), жила в доме 2 (НИАБ 333-9-543, л.136).</w:t>
+      </w:r>
+    </w:p>
+    <w:p>
+      <w:pPr>
+        <w:rPr>
+          <w:lang w:val="be-BY"/>
+        </w:rPr>
+      </w:pPr>
+      <w:bookmarkStart w:id="82" w:name="_Hlk125186361"/>
+      <w:r>
+        <w:rPr>
+          <w:lang w:val="be-BY"/>
+        </w:rPr>
+        <w:t>помещичья крестьянка, в ревизию 1858 года 14 лет, жила в доме 3 (НИАБ 23-1-2, л.62).</w:t>
+      </w:r>
+    </w:p>
+    <w:bookmarkEnd w:id="82"/>
+    <w:p>
+      <w:pPr>
+        <w:rPr>
+          <w:lang w:val="be-BY"/>
+        </w:rPr>
+      </w:pPr>
+    </w:p>
+    <w:p>
+      <w:pPr>
+        <w:rPr>
+          <w:lang w:val="be-BY"/>
+        </w:rPr>
+      </w:pPr>
+      <w:r>
+        <w:rPr>
+          <w:lang w:val="be-BY"/>
+        </w:rPr>
+        <w:t>2.2.</w:t>
+      </w:r>
+      <w:r>
+        <w:rPr>
+          <w:lang w:val="be-BY"/>
+        </w:rPr>
+        <w:t>1</w:t>
+      </w:r>
+      <w:r>
+        <w:rPr>
+          <w:lang w:val="be-BY"/>
+        </w:rPr>
+        <w:t>1</w:t>
+      </w:r>
+      <w:r>
+        <w:rPr>
+          <w:lang w:val="be-BY"/>
+        </w:rPr>
+        <w:t xml:space="preserve">. Кузура Пётр Микитов: </w:t>
+      </w:r>
+      <w:bookmarkStart w:id="83" w:name="_Hlk124616483"/>
+    </w:p>
+    <w:p>
+      <w:pPr>
+        <w:rPr>
+          <w:lang w:val="be-BY"/>
+        </w:rPr>
+      </w:pPr>
+      <w:r>
+        <w:rPr>
+          <w:lang w:val="be-BY"/>
+        </w:rPr>
+        <w:t>помещичий крестьянин, родился после ревизии 1834 года, в ревизию 1850 года на 6.10.1850 – 1 год (родился около 1849 года), жил в доме 2 (НИАБ 333-9-417, л.299об).</w:t>
+      </w:r>
+    </w:p>
+    <w:p>
+      <w:pPr>
+        <w:rPr>
+          <w:lang w:val="be-BY"/>
+        </w:rPr>
+      </w:pPr>
+      <w:bookmarkStart w:id="84" w:name="_Hlk125188008"/>
+      <w:bookmarkEnd w:id="83"/>
+      <w:r>
+        <w:rPr>
+          <w:lang w:val="be-BY"/>
+        </w:rPr>
+        <w:t>помещичий крестьянин, в ревизию 1850 года – 1 год, в ревизию 1858 года 9 лет, жил в доме 3 (НИАБ 23-1-2, л.61об).</w:t>
+      </w:r>
+    </w:p>
+    <w:bookmarkEnd w:id="84"/>
+    <w:p>
+      <w:pPr>
+        <w:rPr>
+          <w:lang w:val="be-BY"/>
+        </w:rPr>
+      </w:pPr>
+    </w:p>
+    <w:p>
+      <w:pPr>
+        <w:rPr>
+          <w:lang w:val="be-BY"/>
+        </w:rPr>
+      </w:pPr>
+      <w:r>
+        <w:rPr>
+          <w:lang w:val="be-BY"/>
+        </w:rPr>
+        <w:t xml:space="preserve">2.3. Кузура Паланея Пархвенова: </w:t>
+      </w:r>
+      <w:bookmarkStart w:id="85" w:name="_Hlk126607543"/>
+    </w:p>
+    <w:p>
+      <w:pPr>
+        <w:rPr>
+          <w:noProof/>
+          <w:lang w:eastAsia="ru-RU"/>
+        </w:rPr>
+      </w:pPr>
+      <w:r>
+        <w:rPr>
+          <w:noProof/>
+          <w:lang w:eastAsia="ru-RU"/>
+        </w:rPr>
+        <w:t xml:space="preserve">3.05.1803 – </w:t>
+      </w:r>
+      <w:r>
+        <w:rPr>
+          <w:noProof/>
+          <w:lang w:eastAsia="ru-RU"/>
+        </w:rPr>
+        <w:t xml:space="preserve">крещение, крестные родители Сорока Хома Михайлов с деревни Недаль и Сушко Наталья с деревни Недаль </w:t>
+      </w:r>
+      <w:r>
+        <w:rPr>
+          <w:bCs/>
+        </w:rPr>
+        <w:t xml:space="preserve">(НИАБ 136-13-894, л.50об, </w:t>
+      </w:r>
+      <w:r>
+        <w:rPr>
+          <w:noProof/>
+          <w:lang w:eastAsia="ru-RU"/>
+        </w:rPr>
+        <w:t>№19/1803-р (ориг)</w:t>
+      </w:r>
+      <w:r>
+        <w:rPr>
+          <w:noProof/>
+          <w:lang w:eastAsia="ru-RU"/>
+        </w:rPr>
+        <w:t xml:space="preserve">, </w:t>
+      </w:r>
+      <w:r>
+        <w:rPr>
+          <w:bCs/>
+        </w:rPr>
+        <w:t>НИАБ 136-13-</w:t>
+      </w:r>
+      <w:r>
+        <w:rPr>
+          <w:bCs/>
+        </w:rPr>
+        <w:t>952</w:t>
+      </w:r>
+      <w:r>
+        <w:rPr>
+          <w:bCs/>
+        </w:rPr>
+        <w:t>, л.</w:t>
+      </w:r>
+      <w:r>
+        <w:rPr>
+          <w:bCs/>
+        </w:rPr>
+        <w:t>4</w:t>
+      </w:r>
+      <w:r>
+        <w:rPr>
+          <w:bCs/>
+        </w:rPr>
+        <w:t xml:space="preserve">, </w:t>
+      </w:r>
+      <w:r>
+        <w:rPr>
+          <w:noProof/>
+          <w:lang w:eastAsia="ru-RU"/>
+        </w:rPr>
+        <w:t>№19/1803-р (</w:t>
+      </w:r>
+      <w:r>
+        <w:rPr>
+          <w:noProof/>
+          <w:lang w:eastAsia="ru-RU"/>
+        </w:rPr>
+        <w:t>коп</w:t>
+      </w:r>
+      <w:r>
+        <w:rPr>
+          <w:noProof/>
+          <w:lang w:eastAsia="ru-RU"/>
+        </w:rPr>
+        <w:t>)</w:t>
+      </w:r>
+      <w:r>
+        <w:rPr>
+          <w:noProof/>
+          <w:lang w:eastAsia="ru-RU"/>
+        </w:rPr>
+        <w:t>).</w:t>
+      </w:r>
+      <w:bookmarkEnd w:id="85"/>
+    </w:p>
+    <w:p>
+      <w:pPr>
+        <w:rPr>
+          <w:noProof/>
+          <w:lang w:eastAsia="ru-RU"/>
+        </w:rPr>
+      </w:pPr>
+      <w:r>
+        <w:rPr>
+          <w:noProof/>
+          <w:lang w:eastAsia="ru-RU"/>
+        </w:rPr>
+        <w:t>6</w:t>
       </w:r>
       <w:r>
         <w:rPr>
@@ -9507,14 +11525,14 @@
           <w:noProof/>
           <w:lang w:eastAsia="ru-RU"/>
         </w:rPr>
-        <w:t>.18</w:t>
-      </w:r>
-      <w:r>
-        <w:rPr>
-          <w:noProof/>
-          <w:lang w:eastAsia="ru-RU"/>
-        </w:rPr>
-        <w:t>26</w:t>
+        <w:t>.180</w:t>
+      </w:r>
+      <w:r>
+        <w:rPr>
+          <w:noProof/>
+          <w:lang w:eastAsia="ru-RU"/>
+        </w:rPr>
+        <w:t>6</w:t>
       </w:r>
       <w:r>
         <w:rPr>
@@ -9528,7 +11546,7 @@
           <w:noProof/>
           <w:lang w:eastAsia="ru-RU"/>
         </w:rPr>
-        <w:t xml:space="preserve">крещение, крестные родители Шпет Ян Иосифов с деревни Недаль и шляхтянка Коберда Малгожата с деревни Недаль, ассистенты шляхтич Пекарский Ян и шляхтянка Бутвиловская Малгожата, шляхтич Ковалевский Мацей и шляхтянка Сташкевич Ядвига с деревни Нивки </w:t>
+        <w:t xml:space="preserve">отпевание, умерла в возрасте 3 лет </w:t>
       </w:r>
       <w:r>
         <w:rPr>
@@ -9540,7 +11558,7 @@
         <w:rPr>
           <w:bCs/>
         </w:rPr>
-        <w:t>1051</w:t>
+        <w:t>919</w:t>
       </w:r>
       <w:r>
         <w:rPr>
@@ -9552,7 +11570,7 @@
         <w:rPr>
           <w:bCs/>
         </w:rPr>
-        <w:t>63</w:t>
+        <w:t>16</w:t>
       </w:r>
       <w:r>
         <w:rPr>
@@ -9565,28 +11583,1804 @@
           <w:noProof/>
           <w:lang w:eastAsia="ru-RU"/>
         </w:rPr>
+        <w:t>№1/180</w:t>
+      </w:r>
+      <w:r>
+        <w:rPr>
+          <w:noProof/>
+          <w:lang w:eastAsia="ru-RU"/>
+        </w:rPr>
+        <w:t>6</w:t>
+      </w:r>
+      <w:r>
+        <w:rPr>
+          <w:noProof/>
+          <w:lang w:eastAsia="ru-RU"/>
+        </w:rPr>
+        <w:t>-</w:t>
+      </w:r>
+      <w:r>
+        <w:rPr>
+          <w:noProof/>
+          <w:lang w:eastAsia="ru-RU"/>
+        </w:rPr>
+        <w:t>у</w:t>
+      </w:r>
+      <w:r>
+        <w:rPr>
+          <w:noProof/>
+          <w:lang w:eastAsia="ru-RU"/>
+        </w:rPr>
+        <w:t xml:space="preserve"> (ориг)).</w:t>
+      </w:r>
+    </w:p>
+    <w:p/>
+    <w:p>
+      <w:pPr>
+        <w:rPr>
+          <w:lang w:val="be-BY"/>
+        </w:rPr>
+      </w:pPr>
+      <w:r>
+        <w:rPr>
+          <w:lang w:val="be-BY"/>
+        </w:rPr>
+        <w:t xml:space="preserve">2.4. Кузура Мацей Пархвенов: </w:t>
+      </w:r>
+      <w:bookmarkStart w:id="86" w:name="_Hlk125557703"/>
+      <w:bookmarkStart w:id="87" w:name="_Hlk123657792"/>
+    </w:p>
+    <w:p>
+      <w:pPr>
+        <w:rPr>
+          <w:noProof/>
+          <w:lang w:eastAsia="ru-RU"/>
+        </w:rPr>
+      </w:pPr>
+      <w:r>
+        <w:rPr>
+          <w:noProof/>
+          <w:lang w:eastAsia="ru-RU"/>
+        </w:rPr>
+        <w:t xml:space="preserve">18.11.1806 – </w:t>
+      </w:r>
+      <w:r>
+        <w:rPr>
+          <w:noProof/>
+          <w:lang w:eastAsia="ru-RU"/>
+        </w:rPr>
+        <w:t>крещение, крестные родители Лисичёнок Хома с деревни Недаль и Сушко Наталья с деревни Недаль</w:t>
+      </w:r>
+      <w:r>
+        <w:rPr>
+          <w:noProof/>
+          <w:lang w:eastAsia="ru-RU"/>
+        </w:rPr>
+        <w:t xml:space="preserve"> (НИАБ 136-13-894, лист 61об,</w:t>
+      </w:r>
+      <w:r>
+        <w:rPr>
+          <w:b/>
+          <w:noProof/>
+          <w:lang w:eastAsia="ru-RU"/>
+        </w:rPr>
+        <w:t xml:space="preserve"> </w:t>
+      </w:r>
+      <w:r>
+        <w:rPr>
+          <w:bCs/>
+          <w:noProof/>
+          <w:lang w:eastAsia="ru-RU"/>
+        </w:rPr>
+        <w:t>№50/1806-р (ориг)</w:t>
+      </w:r>
+      <w:r>
+        <w:rPr>
+          <w:bCs/>
+          <w:noProof/>
+          <w:lang w:eastAsia="ru-RU"/>
+        </w:rPr>
+        <w:t xml:space="preserve">, </w:t>
+      </w:r>
+      <w:r>
+        <w:rPr>
+          <w:noProof/>
+          <w:lang w:eastAsia="ru-RU"/>
+        </w:rPr>
+        <w:t>НИАБ 136-13-</w:t>
+      </w:r>
+      <w:r>
+        <w:rPr>
+          <w:noProof/>
+          <w:lang w:eastAsia="ru-RU"/>
+        </w:rPr>
+        <w:t>952</w:t>
+      </w:r>
+      <w:r>
+        <w:rPr>
+          <w:noProof/>
+          <w:lang w:eastAsia="ru-RU"/>
+        </w:rPr>
+        <w:t xml:space="preserve">, лист </w:t>
+      </w:r>
+      <w:r>
+        <w:rPr>
+          <w:noProof/>
+          <w:lang w:eastAsia="ru-RU"/>
+        </w:rPr>
+        <w:t>18</w:t>
+      </w:r>
+      <w:r>
+        <w:rPr>
+          <w:noProof/>
+          <w:lang w:eastAsia="ru-RU"/>
+        </w:rPr>
+        <w:t>,</w:t>
+      </w:r>
+      <w:r>
+        <w:rPr>
+          <w:b/>
+          <w:noProof/>
+          <w:lang w:eastAsia="ru-RU"/>
+        </w:rPr>
+        <w:t xml:space="preserve"> </w:t>
+      </w:r>
+      <w:r>
+        <w:rPr>
+          <w:bCs/>
+          <w:noProof/>
+          <w:lang w:eastAsia="ru-RU"/>
+        </w:rPr>
+        <w:t>№5</w:t>
+      </w:r>
+      <w:r>
+        <w:rPr>
+          <w:bCs/>
+          <w:noProof/>
+          <w:lang w:eastAsia="ru-RU"/>
+        </w:rPr>
+        <w:t>1</w:t>
+      </w:r>
+      <w:r>
+        <w:rPr>
+          <w:bCs/>
+          <w:noProof/>
+          <w:lang w:eastAsia="ru-RU"/>
+        </w:rPr>
+        <w:t>/1806-р (</w:t>
+      </w:r>
+      <w:r>
+        <w:rPr>
+          <w:bCs/>
+          <w:noProof/>
+          <w:lang w:eastAsia="ru-RU"/>
+        </w:rPr>
+        <w:t>коп</w:t>
+      </w:r>
+      <w:r>
+        <w:rPr>
+          <w:bCs/>
+          <w:noProof/>
+          <w:lang w:eastAsia="ru-RU"/>
+        </w:rPr>
+        <w:t>)</w:t>
+      </w:r>
+      <w:r>
+        <w:rPr>
+          <w:noProof/>
+          <w:lang w:eastAsia="ru-RU"/>
+        </w:rPr>
+        <w:t>).</w:t>
+      </w:r>
+    </w:p>
+    <w:p>
+      <w:pPr>
+        <w:rPr>
+          <w:noProof/>
+          <w:lang w:eastAsia="ru-RU"/>
+        </w:rPr>
+      </w:pPr>
+      <w:bookmarkStart w:id="88" w:name="_Hlk137880742"/>
+      <w:r>
+        <w:rPr>
+          <w:noProof/>
+          <w:lang w:eastAsia="ru-RU"/>
+        </w:rPr>
+        <w:t>1</w:t>
+      </w:r>
+      <w:r>
+        <w:rPr>
+          <w:noProof/>
+          <w:lang w:eastAsia="ru-RU"/>
+        </w:rPr>
+        <w:t>0</w:t>
+      </w:r>
+      <w:r>
+        <w:rPr>
+          <w:noProof/>
+          <w:lang w:eastAsia="ru-RU"/>
+        </w:rPr>
+        <w:t>.11.18</w:t>
+      </w:r>
+      <w:r>
+        <w:rPr>
+          <w:noProof/>
+          <w:lang w:eastAsia="ru-RU"/>
+        </w:rPr>
+        <w:t>31</w:t>
+      </w:r>
+      <w:r>
+        <w:rPr>
+          <w:noProof/>
+          <w:lang w:eastAsia="ru-RU"/>
+        </w:rPr>
+        <w:t xml:space="preserve"> – </w:t>
+      </w:r>
+      <w:r>
+        <w:rPr>
+          <w:noProof/>
+          <w:lang w:eastAsia="ru-RU"/>
+        </w:rPr>
+        <w:t>венчание с девкой Жилко Агафией Михайловой, парафии Осовской, с деревни Недаль; свидетели Тарасевич Павел Амброзов с деревни Недаль и Лавринович Героним</w:t>
+      </w:r>
+      <w:r>
+        <w:rPr>
+          <w:noProof/>
+          <w:lang w:eastAsia="ru-RU"/>
+        </w:rPr>
+        <w:t xml:space="preserve"> (НИАБ 136-13-</w:t>
+      </w:r>
+      <w:r>
+        <w:rPr>
+          <w:noProof/>
+          <w:lang w:eastAsia="ru-RU"/>
+        </w:rPr>
+        <w:t>1033</w:t>
+      </w:r>
+      <w:r>
+        <w:rPr>
+          <w:noProof/>
+          <w:lang w:eastAsia="ru-RU"/>
+        </w:rPr>
+        <w:t xml:space="preserve">, лист </w:t>
+      </w:r>
+      <w:r>
+        <w:rPr>
+          <w:noProof/>
+          <w:lang w:eastAsia="ru-RU"/>
+        </w:rPr>
+        <w:t>11</w:t>
+      </w:r>
+      <w:r>
+        <w:rPr>
+          <w:noProof/>
+          <w:lang w:eastAsia="ru-RU"/>
+        </w:rPr>
+        <w:t>,</w:t>
+      </w:r>
+      <w:r>
+        <w:rPr>
+          <w:b/>
+          <w:noProof/>
+          <w:lang w:eastAsia="ru-RU"/>
+        </w:rPr>
+        <w:t xml:space="preserve"> </w:t>
+      </w:r>
+      <w:r>
+        <w:rPr>
+          <w:bCs/>
+          <w:noProof/>
+          <w:lang w:eastAsia="ru-RU"/>
+        </w:rPr>
         <w:t>№</w:t>
       </w:r>
       <w:r>
         <w:rPr>
-          <w:noProof/>
-          <w:lang w:eastAsia="ru-RU"/>
+          <w:bCs/>
+          <w:noProof/>
+          <w:lang w:eastAsia="ru-RU"/>
+        </w:rPr>
+        <w:t>16</w:t>
+      </w:r>
+      <w:r>
+        <w:rPr>
+          <w:bCs/>
+          <w:noProof/>
+          <w:lang w:eastAsia="ru-RU"/>
+        </w:rPr>
+        <w:t>/18</w:t>
+      </w:r>
+      <w:r>
+        <w:rPr>
+          <w:bCs/>
+          <w:noProof/>
+          <w:lang w:eastAsia="ru-RU"/>
+        </w:rPr>
+        <w:t>31</w:t>
+      </w:r>
+      <w:r>
+        <w:rPr>
+          <w:bCs/>
+          <w:noProof/>
+          <w:lang w:eastAsia="ru-RU"/>
+        </w:rPr>
+        <w:t>-</w:t>
+      </w:r>
+      <w:r>
+        <w:rPr>
+          <w:bCs/>
+          <w:noProof/>
+          <w:lang w:eastAsia="ru-RU"/>
+        </w:rPr>
+        <w:t>б</w:t>
+      </w:r>
+      <w:r>
+        <w:rPr>
+          <w:bCs/>
+          <w:noProof/>
+          <w:lang w:eastAsia="ru-RU"/>
+        </w:rPr>
+        <w:t xml:space="preserve"> (ориг)</w:t>
+      </w:r>
+      <w:r>
+        <w:rPr>
+          <w:noProof/>
+          <w:lang w:eastAsia="ru-RU"/>
+        </w:rPr>
+        <w:t>).</w:t>
+      </w:r>
+      <w:bookmarkEnd w:id="88"/>
+    </w:p>
+    <w:p>
+      <w:pPr>
+        <w:rPr>
+          <w:bCs/>
+        </w:rPr>
+      </w:pPr>
+      <w:bookmarkStart w:id="89" w:name="_Hlk126604609"/>
+      <w:bookmarkStart w:id="90" w:name="_Hlk139126384"/>
+      <w:r>
+        <w:rPr>
+          <w:bCs/>
+        </w:rPr>
+        <w:t xml:space="preserve">23.10.1832 – крещение сына Ильи Габриэля (НИАБ 136-13-534, л.474об, </w:t>
+      </w:r>
+      <w:r>
+        <w:rPr>
+          <w:noProof/>
+          <w:lang w:eastAsia="ru-RU"/>
+        </w:rPr>
+        <w:t>№</w:t>
+      </w:r>
+      <w:r>
+        <w:rPr>
+          <w:noProof/>
+          <w:lang w:eastAsia="ru-RU"/>
+        </w:rPr>
+        <w:t>75</w:t>
+      </w:r>
+      <w:r>
+        <w:rPr>
+          <w:noProof/>
+          <w:lang w:eastAsia="ru-RU"/>
+        </w:rPr>
+        <w:t>/1</w:t>
+      </w:r>
+      <w:r>
+        <w:rPr>
+          <w:noProof/>
+          <w:lang w:eastAsia="ru-RU"/>
+        </w:rPr>
+        <w:t>832</w:t>
+      </w:r>
+      <w:r>
+        <w:rPr>
+          <w:noProof/>
+          <w:lang w:eastAsia="ru-RU"/>
+        </w:rPr>
+        <w:t>-</w:t>
+      </w:r>
+      <w:r>
+        <w:rPr>
+          <w:noProof/>
+          <w:lang w:eastAsia="ru-RU"/>
+        </w:rPr>
+        <w:t>р</w:t>
+      </w:r>
+      <w:r>
+        <w:rPr>
+          <w:noProof/>
+          <w:lang w:eastAsia="ru-RU"/>
+        </w:rPr>
+        <w:t xml:space="preserve"> (</w:t>
+      </w:r>
+      <w:r>
+        <w:rPr>
+          <w:noProof/>
+          <w:lang w:eastAsia="ru-RU"/>
+        </w:rPr>
+        <w:t>коп</w:t>
+      </w:r>
+      <w:r>
+        <w:rPr>
+          <w:noProof/>
+          <w:lang w:eastAsia="ru-RU"/>
+        </w:rPr>
+        <w:t>)</w:t>
+      </w:r>
+      <w:r>
+        <w:rPr>
+          <w:noProof/>
+          <w:lang w:eastAsia="ru-RU"/>
+        </w:rPr>
+        <w:t>)</w:t>
+      </w:r>
+      <w:r>
+        <w:rPr>
+          <w:noProof/>
+          <w:lang w:eastAsia="ru-RU"/>
+        </w:rPr>
+        <w:t>.</w:t>
+      </w:r>
+      <w:bookmarkEnd w:id="89"/>
+      <w:bookmarkEnd w:id="90"/>
+    </w:p>
+    <w:p>
+      <w:pPr>
+        <w:rPr>
+          <w:lang w:val="be-BY"/>
+        </w:rPr>
+      </w:pPr>
+      <w:r>
+        <w:rPr>
+          <w:lang w:val="be-BY"/>
+        </w:rPr>
+        <w:t xml:space="preserve">25.01.1834 - </w:t>
+      </w:r>
+      <w:r>
+        <w:rPr>
+          <w:lang w:val="be-BY"/>
+        </w:rPr>
+        <w:t>1834 - помещичий крестьянин, вероятно, в дополнительную ревизию 1827 года 16 лет (родился около 1811 года), ошибочно записан как Максим, в ревизию 1834 года на 25.01.1834 – 23 года, жил в доме 3 (НИАБ 333-9-543, л.135об).</w:t>
+      </w:r>
+    </w:p>
+    <w:p>
+      <w:pPr>
+        <w:rPr>
+          <w:bCs/>
+        </w:rPr>
+      </w:pPr>
+      <w:bookmarkStart w:id="91" w:name="_Hlk139701967"/>
+      <w:r>
+        <w:rPr>
+          <w:bCs/>
+        </w:rPr>
+        <w:t xml:space="preserve">31.12.1834 – крещение дочери Розалии Катерины (НИАБ 136-13-534, л.474об, </w:t>
+      </w:r>
+      <w:r>
+        <w:rPr>
+          <w:noProof/>
+          <w:lang w:eastAsia="ru-RU"/>
+        </w:rPr>
+        <w:t>№</w:t>
+      </w:r>
+      <w:r>
+        <w:rPr>
+          <w:noProof/>
+          <w:lang w:eastAsia="ru-RU"/>
+        </w:rPr>
+        <w:t>75</w:t>
+      </w:r>
+      <w:r>
+        <w:rPr>
+          <w:noProof/>
+          <w:lang w:eastAsia="ru-RU"/>
+        </w:rPr>
+        <w:t>/1</w:t>
+      </w:r>
+      <w:r>
+        <w:rPr>
+          <w:noProof/>
+          <w:lang w:eastAsia="ru-RU"/>
+        </w:rPr>
+        <w:t>832</w:t>
+      </w:r>
+      <w:r>
+        <w:rPr>
+          <w:noProof/>
+          <w:lang w:eastAsia="ru-RU"/>
+        </w:rPr>
+        <w:t>-</w:t>
+      </w:r>
+      <w:r>
+        <w:rPr>
+          <w:noProof/>
+          <w:lang w:eastAsia="ru-RU"/>
+        </w:rPr>
+        <w:t>р</w:t>
+      </w:r>
+      <w:r>
+        <w:rPr>
+          <w:noProof/>
+          <w:lang w:eastAsia="ru-RU"/>
+        </w:rPr>
+        <w:t xml:space="preserve"> (</w:t>
+      </w:r>
+      <w:r>
+        <w:rPr>
+          <w:noProof/>
+          <w:lang w:eastAsia="ru-RU"/>
+        </w:rPr>
+        <w:t>коп</w:t>
+      </w:r>
+      <w:r>
+        <w:rPr>
+          <w:noProof/>
+          <w:lang w:eastAsia="ru-RU"/>
+        </w:rPr>
+        <w:t>)</w:t>
+      </w:r>
+      <w:r>
+        <w:rPr>
+          <w:noProof/>
+          <w:lang w:eastAsia="ru-RU"/>
+        </w:rPr>
+        <w:t>)</w:t>
+      </w:r>
+      <w:r>
+        <w:rPr>
+          <w:noProof/>
+          <w:lang w:eastAsia="ru-RU"/>
+        </w:rPr>
+        <w:t>.</w:t>
+      </w:r>
+      <w:bookmarkEnd w:id="91"/>
+    </w:p>
+    <w:p>
+      <w:pPr>
+        <w:rPr>
+          <w:lang w:val="be-BY"/>
+        </w:rPr>
+      </w:pPr>
+      <w:bookmarkStart w:id="92" w:name="_Hlk124850905"/>
+      <w:bookmarkEnd w:id="86"/>
+      <w:r>
+        <w:rPr>
+          <w:lang w:val="be-BY"/>
+        </w:rPr>
+        <w:t>1850 - помещичий крестьянин, в ревизию 1834 года 23 года, в ревизию 1850 года на 6.10.1850 – 39 лет, жил в доме 8 (НИАБ 333-9-417, л.302об).</w:t>
+      </w:r>
+    </w:p>
+    <w:p>
+      <w:pPr>
+        <w:rPr>
+          <w:lang w:val="be-BY"/>
+        </w:rPr>
+      </w:pPr>
+      <w:bookmarkStart w:id="93" w:name="_Hlk125557740"/>
+      <w:bookmarkEnd w:id="92"/>
+      <w:r>
+        <w:rPr>
+          <w:lang w:val="be-BY"/>
+        </w:rPr>
+        <w:t>1858 - помещичий крестьянин, в ревизию 1850 года 39 лет, в ревизию 1858 года 47 лет, жил в доме 9 (НИАБ 23-1-2, л.64об).</w:t>
+      </w:r>
+    </w:p>
+    <w:bookmarkEnd w:id="93"/>
+    <w:p>
+      <w:pPr>
+        <w:rPr>
+          <w:lang w:val="be-BY"/>
+        </w:rPr>
+      </w:pPr>
+    </w:p>
+    <w:p>
+      <w:pPr>
+        <w:rPr>
+          <w:lang w:val="be-BY"/>
+        </w:rPr>
+      </w:pPr>
+      <w:r>
+        <w:rPr>
+          <w:lang w:val="be-BY"/>
+        </w:rPr>
+        <w:t xml:space="preserve">2.4а. Кузура </w:t>
+      </w:r>
+      <w:r>
+        <w:rPr>
+          <w:lang w:val="be-BY"/>
+        </w:rPr>
+        <w:t xml:space="preserve">(Жилко) </w:t>
+      </w:r>
+      <w:r>
+        <w:rPr>
+          <w:lang w:val="be-BY"/>
+        </w:rPr>
+        <w:t xml:space="preserve">Агапа Михайлова: </w:t>
+      </w:r>
+    </w:p>
+    <w:p>
+      <w:pPr>
+        <w:rPr>
+          <w:noProof/>
+          <w:lang w:eastAsia="ru-RU"/>
+        </w:rPr>
+      </w:pPr>
+      <w:bookmarkStart w:id="94" w:name="_Hlk137880874"/>
+      <w:r>
+        <w:rPr>
+          <w:noProof/>
+          <w:lang w:eastAsia="ru-RU"/>
+        </w:rPr>
+        <w:t>1</w:t>
+      </w:r>
+      <w:r>
+        <w:rPr>
+          <w:noProof/>
+          <w:lang w:eastAsia="ru-RU"/>
+        </w:rPr>
+        <w:t>0</w:t>
+      </w:r>
+      <w:r>
+        <w:rPr>
+          <w:noProof/>
+          <w:lang w:eastAsia="ru-RU"/>
+        </w:rPr>
+        <w:t>.11.18</w:t>
+      </w:r>
+      <w:r>
+        <w:rPr>
+          <w:noProof/>
+          <w:lang w:eastAsia="ru-RU"/>
+        </w:rPr>
+        <w:t>31</w:t>
+      </w:r>
+      <w:r>
+        <w:rPr>
+          <w:noProof/>
+          <w:lang w:eastAsia="ru-RU"/>
+        </w:rPr>
+        <w:t xml:space="preserve"> – </w:t>
+      </w:r>
+      <w:r>
+        <w:rPr>
+          <w:noProof/>
+          <w:lang w:eastAsia="ru-RU"/>
+        </w:rPr>
+        <w:t>венчание с молодым Кузурой Мацеем Пархвеновым, парафии Осовской, с деревни Недаль; свидетели Тарасевич Павел Амброзов с деревни Недаль и Лавринович Героним</w:t>
+      </w:r>
+      <w:r>
+        <w:rPr>
+          <w:noProof/>
+          <w:lang w:eastAsia="ru-RU"/>
+        </w:rPr>
+        <w:t xml:space="preserve"> (НИАБ 136-13-</w:t>
+      </w:r>
+      <w:r>
+        <w:rPr>
+          <w:noProof/>
+          <w:lang w:eastAsia="ru-RU"/>
+        </w:rPr>
+        <w:t>1033</w:t>
+      </w:r>
+      <w:r>
+        <w:rPr>
+          <w:noProof/>
+          <w:lang w:eastAsia="ru-RU"/>
+        </w:rPr>
+        <w:t xml:space="preserve">, лист </w:t>
+      </w:r>
+      <w:r>
+        <w:rPr>
+          <w:noProof/>
+          <w:lang w:eastAsia="ru-RU"/>
+        </w:rPr>
+        <w:t>11</w:t>
+      </w:r>
+      <w:r>
+        <w:rPr>
+          <w:noProof/>
+          <w:lang w:eastAsia="ru-RU"/>
+        </w:rPr>
+        <w:t>,</w:t>
+      </w:r>
+      <w:r>
+        <w:rPr>
+          <w:b/>
+          <w:noProof/>
+          <w:lang w:eastAsia="ru-RU"/>
+        </w:rPr>
+        <w:t xml:space="preserve"> </w:t>
+      </w:r>
+      <w:r>
+        <w:rPr>
+          <w:bCs/>
+          <w:noProof/>
+          <w:lang w:eastAsia="ru-RU"/>
+        </w:rPr>
+        <w:t>№</w:t>
+      </w:r>
+      <w:r>
+        <w:rPr>
+          <w:bCs/>
+          <w:noProof/>
+          <w:lang w:eastAsia="ru-RU"/>
+        </w:rPr>
+        <w:t>16</w:t>
+      </w:r>
+      <w:r>
+        <w:rPr>
+          <w:bCs/>
+          <w:noProof/>
+          <w:lang w:eastAsia="ru-RU"/>
+        </w:rPr>
+        <w:t>/18</w:t>
+      </w:r>
+      <w:r>
+        <w:rPr>
+          <w:bCs/>
+          <w:noProof/>
+          <w:lang w:eastAsia="ru-RU"/>
+        </w:rPr>
+        <w:t>31</w:t>
+      </w:r>
+      <w:r>
+        <w:rPr>
+          <w:bCs/>
+          <w:noProof/>
+          <w:lang w:eastAsia="ru-RU"/>
+        </w:rPr>
+        <w:t>-</w:t>
+      </w:r>
+      <w:r>
+        <w:rPr>
+          <w:bCs/>
+          <w:noProof/>
+          <w:lang w:eastAsia="ru-RU"/>
+        </w:rPr>
+        <w:t>б</w:t>
+      </w:r>
+      <w:r>
+        <w:rPr>
+          <w:bCs/>
+          <w:noProof/>
+          <w:lang w:eastAsia="ru-RU"/>
+        </w:rPr>
+        <w:t xml:space="preserve"> (ориг)</w:t>
+      </w:r>
+      <w:r>
+        <w:rPr>
+          <w:noProof/>
+          <w:lang w:eastAsia="ru-RU"/>
+        </w:rPr>
+        <w:t>).</w:t>
+      </w:r>
+      <w:bookmarkEnd w:id="94"/>
+    </w:p>
+    <w:p>
+      <w:pPr>
+        <w:rPr>
+          <w:bCs/>
+        </w:rPr>
+      </w:pPr>
+      <w:r>
+        <w:rPr>
+          <w:bCs/>
+        </w:rPr>
+        <w:t xml:space="preserve">23.10.1832 – крещение сына Ильи Габриэля (НИАБ 136-13-534, л.474об, </w:t>
+      </w:r>
+      <w:r>
+        <w:rPr>
+          <w:noProof/>
+          <w:lang w:eastAsia="ru-RU"/>
+        </w:rPr>
+        <w:t>№</w:t>
+      </w:r>
+      <w:r>
+        <w:rPr>
+          <w:noProof/>
+          <w:lang w:eastAsia="ru-RU"/>
+        </w:rPr>
+        <w:t>75</w:t>
+      </w:r>
+      <w:r>
+        <w:rPr>
+          <w:noProof/>
+          <w:lang w:eastAsia="ru-RU"/>
+        </w:rPr>
+        <w:t>/1</w:t>
+      </w:r>
+      <w:r>
+        <w:rPr>
+          <w:noProof/>
+          <w:lang w:eastAsia="ru-RU"/>
+        </w:rPr>
+        <w:t>832</w:t>
+      </w:r>
+      <w:r>
+        <w:rPr>
+          <w:noProof/>
+          <w:lang w:eastAsia="ru-RU"/>
+        </w:rPr>
+        <w:t>-</w:t>
+      </w:r>
+      <w:r>
+        <w:rPr>
+          <w:noProof/>
+          <w:lang w:eastAsia="ru-RU"/>
+        </w:rPr>
+        <w:t>р</w:t>
+      </w:r>
+      <w:r>
+        <w:rPr>
+          <w:noProof/>
+          <w:lang w:eastAsia="ru-RU"/>
+        </w:rPr>
+        <w:t xml:space="preserve"> (</w:t>
+      </w:r>
+      <w:r>
+        <w:rPr>
+          <w:noProof/>
+          <w:lang w:eastAsia="ru-RU"/>
+        </w:rPr>
+        <w:t>коп</w:t>
+      </w:r>
+      <w:r>
+        <w:rPr>
+          <w:noProof/>
+          <w:lang w:eastAsia="ru-RU"/>
+        </w:rPr>
+        <w:t>)</w:t>
+      </w:r>
+      <w:r>
+        <w:rPr>
+          <w:noProof/>
+          <w:lang w:eastAsia="ru-RU"/>
+        </w:rPr>
+        <w:t>)</w:t>
+      </w:r>
+      <w:r>
+        <w:rPr>
+          <w:noProof/>
+          <w:lang w:eastAsia="ru-RU"/>
+        </w:rPr>
+        <w:t>.</w:t>
+      </w:r>
+    </w:p>
+    <w:p>
+      <w:pPr>
+        <w:rPr>
+          <w:lang w:val="be-BY"/>
+        </w:rPr>
+      </w:pPr>
+      <w:r>
+        <w:rPr>
+          <w:lang w:val="be-BY"/>
+        </w:rPr>
+        <w:t xml:space="preserve">25.01.1834 - </w:t>
+      </w:r>
+      <w:r>
+        <w:rPr>
+          <w:lang w:val="be-BY"/>
+        </w:rPr>
+        <w:t>помещичья крестьянка, в ревизию 1834 года на 25.01.1834 – 22 года (родилась около 1812 года), жила в доме 3 (НИАБ 333-9-543, л.136).</w:t>
+      </w:r>
+    </w:p>
+    <w:p>
+      <w:pPr>
+        <w:rPr>
+          <w:bCs/>
+        </w:rPr>
+      </w:pPr>
+      <w:r>
+        <w:rPr>
+          <w:bCs/>
+        </w:rPr>
+        <w:t xml:space="preserve">31.12.1834 – крещение дочери Розалии Катерины (НИАБ 136-13-534, л.474об, </w:t>
+      </w:r>
+      <w:r>
+        <w:rPr>
+          <w:noProof/>
+          <w:lang w:eastAsia="ru-RU"/>
+        </w:rPr>
+        <w:t>№</w:t>
+      </w:r>
+      <w:r>
+        <w:rPr>
+          <w:noProof/>
+          <w:lang w:eastAsia="ru-RU"/>
+        </w:rPr>
+        <w:t>75</w:t>
+      </w:r>
+      <w:r>
+        <w:rPr>
+          <w:noProof/>
+          <w:lang w:eastAsia="ru-RU"/>
+        </w:rPr>
+        <w:t>/1</w:t>
+      </w:r>
+      <w:r>
+        <w:rPr>
+          <w:noProof/>
+          <w:lang w:eastAsia="ru-RU"/>
+        </w:rPr>
+        <w:t>832</w:t>
+      </w:r>
+      <w:r>
+        <w:rPr>
+          <w:noProof/>
+          <w:lang w:eastAsia="ru-RU"/>
+        </w:rPr>
+        <w:t>-</w:t>
+      </w:r>
+      <w:r>
+        <w:rPr>
+          <w:noProof/>
+          <w:lang w:eastAsia="ru-RU"/>
+        </w:rPr>
+        <w:t>р</w:t>
+      </w:r>
+      <w:r>
+        <w:rPr>
+          <w:noProof/>
+          <w:lang w:eastAsia="ru-RU"/>
+        </w:rPr>
+        <w:t xml:space="preserve"> (</w:t>
+      </w:r>
+      <w:r>
+        <w:rPr>
+          <w:noProof/>
+          <w:lang w:eastAsia="ru-RU"/>
+        </w:rPr>
+        <w:t>коп</w:t>
+      </w:r>
+      <w:r>
+        <w:rPr>
+          <w:noProof/>
+          <w:lang w:eastAsia="ru-RU"/>
+        </w:rPr>
+        <w:t>)</w:t>
+      </w:r>
+      <w:r>
+        <w:rPr>
+          <w:noProof/>
+          <w:lang w:eastAsia="ru-RU"/>
+        </w:rPr>
+        <w:t>)</w:t>
+      </w:r>
+      <w:r>
+        <w:rPr>
+          <w:noProof/>
+          <w:lang w:eastAsia="ru-RU"/>
+        </w:rPr>
+        <w:t>.</w:t>
+      </w:r>
+    </w:p>
+    <w:p>
+      <w:pPr>
+        <w:rPr>
+          <w:lang w:val="be-BY"/>
+        </w:rPr>
+      </w:pPr>
+      <w:bookmarkStart w:id="95" w:name="_Hlk124850960"/>
+      <w:bookmarkEnd w:id="87"/>
+      <w:r>
+        <w:rPr>
+          <w:lang w:val="be-BY"/>
+        </w:rPr>
+        <w:t>6.10.1</w:t>
+      </w:r>
+      <w:r>
+        <w:rPr>
+          <w:lang w:val="be-BY"/>
+        </w:rPr>
+        <w:t>8</w:t>
+      </w:r>
+      <w:r>
+        <w:rPr>
+          <w:lang w:val="be-BY"/>
+        </w:rPr>
+        <w:t xml:space="preserve">50 - </w:t>
+      </w:r>
+      <w:r>
+        <w:rPr>
+          <w:lang w:val="be-BY"/>
+        </w:rPr>
+        <w:t>помещичья крестьянка, в ревизию 1850 года на 6.10.1850 – 37 лет, жила в доме 8 (НИАБ 333-9-417, л.303).</w:t>
+      </w:r>
+    </w:p>
+    <w:p>
+      <w:pPr>
+        <w:rPr>
+          <w:lang w:val="be-BY"/>
+        </w:rPr>
+      </w:pPr>
+      <w:bookmarkStart w:id="96" w:name="_Hlk125557777"/>
+      <w:bookmarkEnd w:id="95"/>
+      <w:r>
+        <w:rPr>
+          <w:lang w:val="be-BY"/>
+        </w:rPr>
+        <w:t xml:space="preserve">1858 - </w:t>
+      </w:r>
+      <w:r>
+        <w:rPr>
+          <w:lang w:val="be-BY"/>
+        </w:rPr>
+        <w:t>помещичья крестьянка, в ревизию 1858 года 45 лет, жила в доме 9 (НИАБ 23-1-2, л.65).</w:t>
+      </w:r>
+    </w:p>
+    <w:bookmarkEnd w:id="96"/>
+    <w:p/>
+    <w:p>
+      <w:r>
+        <w:t>2.4.1. Кузура Илья Мацеев:</w:t>
+      </w:r>
+    </w:p>
+    <w:p>
+      <w:pPr>
+        <w:rPr>
+          <w:bCs/>
+        </w:rPr>
+      </w:pPr>
+      <w:bookmarkStart w:id="97" w:name="_Hlk139126351"/>
+      <w:r>
+        <w:rPr>
+          <w:bCs/>
+        </w:rPr>
+        <w:t xml:space="preserve">23.10.1832 – крещение, крестные родители Лисичёнок Дмитрий Василев с деревни Недаль и Сушко Анастасия с деревни Недаль (НИАБ 136-13-534, л.474об, </w:t>
+      </w:r>
+      <w:r>
+        <w:rPr>
+          <w:noProof/>
+          <w:lang w:eastAsia="ru-RU"/>
+        </w:rPr>
+        <w:t>№</w:t>
+      </w:r>
+      <w:r>
+        <w:rPr>
+          <w:noProof/>
+          <w:lang w:eastAsia="ru-RU"/>
+        </w:rPr>
+        <w:t>75</w:t>
+      </w:r>
+      <w:r>
+        <w:rPr>
+          <w:noProof/>
+          <w:lang w:eastAsia="ru-RU"/>
+        </w:rPr>
+        <w:t>/1</w:t>
+      </w:r>
+      <w:r>
+        <w:rPr>
+          <w:noProof/>
+          <w:lang w:eastAsia="ru-RU"/>
+        </w:rPr>
+        <w:t>832</w:t>
+      </w:r>
+      <w:r>
+        <w:rPr>
+          <w:noProof/>
+          <w:lang w:eastAsia="ru-RU"/>
+        </w:rPr>
+        <w:t>-</w:t>
+      </w:r>
+      <w:r>
+        <w:rPr>
+          <w:noProof/>
+          <w:lang w:eastAsia="ru-RU"/>
+        </w:rPr>
+        <w:t>р</w:t>
+      </w:r>
+      <w:r>
+        <w:rPr>
+          <w:noProof/>
+          <w:lang w:eastAsia="ru-RU"/>
+        </w:rPr>
+        <w:t xml:space="preserve"> (</w:t>
+      </w:r>
+      <w:r>
+        <w:rPr>
+          <w:noProof/>
+          <w:lang w:eastAsia="ru-RU"/>
+        </w:rPr>
+        <w:t>коп</w:t>
+      </w:r>
+      <w:r>
+        <w:rPr>
+          <w:noProof/>
+          <w:lang w:eastAsia="ru-RU"/>
+        </w:rPr>
+        <w:t>)</w:t>
+      </w:r>
+      <w:r>
+        <w:rPr>
+          <w:noProof/>
+          <w:lang w:eastAsia="ru-RU"/>
+        </w:rPr>
+        <w:t>)</w:t>
+      </w:r>
+      <w:r>
+        <w:rPr>
+          <w:noProof/>
+          <w:lang w:eastAsia="ru-RU"/>
+        </w:rPr>
+        <w:t>.</w:t>
+      </w:r>
+    </w:p>
+    <w:bookmarkEnd w:id="97"/>
+    <w:p/>
+    <w:p>
+      <w:pPr>
+        <w:rPr>
+          <w:lang w:val="be-BY"/>
+        </w:rPr>
+      </w:pPr>
+      <w:r>
+        <w:rPr>
+          <w:lang w:val="be-BY"/>
+        </w:rPr>
+        <w:t>2.4.</w:t>
+      </w:r>
+      <w:r>
+        <w:rPr>
+          <w:lang w:val="be-BY"/>
+        </w:rPr>
+        <w:t>2</w:t>
+      </w:r>
+      <w:r>
+        <w:rPr>
+          <w:lang w:val="be-BY"/>
+        </w:rPr>
+        <w:t xml:space="preserve">. Кузура Розалия </w:t>
+      </w:r>
+      <w:r>
+        <w:rPr>
+          <w:lang w:val="be-BY"/>
+        </w:rPr>
+        <w:t xml:space="preserve">(Катерина) </w:t>
+      </w:r>
+      <w:r>
+        <w:rPr>
+          <w:lang w:val="be-BY"/>
+        </w:rPr>
+        <w:t>Мацеева:</w:t>
+      </w:r>
+    </w:p>
+    <w:p>
+      <w:pPr>
+        <w:rPr>
+          <w:bCs/>
+        </w:rPr>
+      </w:pPr>
+      <w:bookmarkStart w:id="98" w:name="_Hlk139701879"/>
+      <w:r>
+        <w:rPr>
+          <w:bCs/>
+        </w:rPr>
+        <w:t xml:space="preserve">31.12.1834 – крещение, крестные родители Лисичёнок Дмитрий Василев и Бусла Настасья с деревни Горелое (НИАБ 136-13-534, л.474об, </w:t>
+      </w:r>
+      <w:r>
+        <w:rPr>
+          <w:noProof/>
+          <w:lang w:eastAsia="ru-RU"/>
+        </w:rPr>
+        <w:t>№</w:t>
+      </w:r>
+      <w:r>
+        <w:rPr>
+          <w:noProof/>
+          <w:lang w:eastAsia="ru-RU"/>
+        </w:rPr>
+        <w:t>75</w:t>
+      </w:r>
+      <w:r>
+        <w:rPr>
+          <w:noProof/>
+          <w:lang w:eastAsia="ru-RU"/>
+        </w:rPr>
+        <w:t>/1</w:t>
+      </w:r>
+      <w:r>
+        <w:rPr>
+          <w:noProof/>
+          <w:lang w:eastAsia="ru-RU"/>
+        </w:rPr>
+        <w:t>832</w:t>
+      </w:r>
+      <w:r>
+        <w:rPr>
+          <w:noProof/>
+          <w:lang w:eastAsia="ru-RU"/>
+        </w:rPr>
+        <w:t>-</w:t>
+      </w:r>
+      <w:r>
+        <w:rPr>
+          <w:noProof/>
+          <w:lang w:eastAsia="ru-RU"/>
+        </w:rPr>
+        <w:t>р</w:t>
+      </w:r>
+      <w:r>
+        <w:rPr>
+          <w:noProof/>
+          <w:lang w:eastAsia="ru-RU"/>
+        </w:rPr>
+        <w:t xml:space="preserve"> (</w:t>
+      </w:r>
+      <w:r>
+        <w:rPr>
+          <w:noProof/>
+          <w:lang w:eastAsia="ru-RU"/>
+        </w:rPr>
+        <w:t>коп</w:t>
+      </w:r>
+      <w:r>
+        <w:rPr>
+          <w:noProof/>
+          <w:lang w:eastAsia="ru-RU"/>
+        </w:rPr>
+        <w:t>)</w:t>
+      </w:r>
+      <w:r>
+        <w:rPr>
+          <w:noProof/>
+          <w:lang w:eastAsia="ru-RU"/>
+        </w:rPr>
+        <w:t>)</w:t>
+      </w:r>
+      <w:r>
+        <w:rPr>
+          <w:noProof/>
+          <w:lang w:eastAsia="ru-RU"/>
+        </w:rPr>
+        <w:t>.</w:t>
+      </w:r>
+      <w:bookmarkEnd w:id="98"/>
+      <w:r>
+        <w:rPr>
+          <w:lang w:val="be-BY"/>
+        </w:rPr>
+        <w:t xml:space="preserve"> </w:t>
+      </w:r>
+      <w:bookmarkStart w:id="99" w:name="_Hlk124851305"/>
+    </w:p>
+    <w:p>
+      <w:pPr>
+        <w:rPr>
+          <w:lang w:val="be-BY"/>
+        </w:rPr>
+      </w:pPr>
+      <w:r>
+        <w:rPr>
+          <w:lang w:val="be-BY"/>
+        </w:rPr>
+        <w:t xml:space="preserve">6.10.1850 - </w:t>
+      </w:r>
+      <w:r>
+        <w:rPr>
+          <w:lang w:val="be-BY"/>
+        </w:rPr>
+        <w:t>помещичья крестьянка, в ревизию 1850 года на 6.10.1850 – 14 лет (родилась около 1836 года), жила в доме 8 (НИАБ 333-9-417, л.303).</w:t>
+      </w:r>
+    </w:p>
+    <w:p>
+      <w:pPr>
+        <w:rPr>
+          <w:lang w:val="be-BY"/>
+        </w:rPr>
+      </w:pPr>
+      <w:bookmarkStart w:id="100" w:name="_Hlk125558036"/>
+      <w:bookmarkEnd w:id="99"/>
+      <w:r>
+        <w:rPr>
+          <w:lang w:val="be-BY"/>
+        </w:rPr>
+        <w:t xml:space="preserve">1858 - </w:t>
+      </w:r>
+      <w:r>
+        <w:rPr>
+          <w:lang w:val="be-BY"/>
+        </w:rPr>
+        <w:t>помещичья крестьянка, вышла замуж до ревизии 1858 года,, жила в доме 9 (НИАБ 23-1-2, л.65).</w:t>
+      </w:r>
+    </w:p>
+    <w:bookmarkEnd w:id="100"/>
+    <w:p>
+      <w:pPr>
+        <w:rPr>
+          <w:lang w:val="be-BY"/>
+        </w:rPr>
+      </w:pPr>
+    </w:p>
+    <w:p>
+      <w:pPr>
+        <w:rPr>
+          <w:lang w:val="be-BY"/>
+        </w:rPr>
+      </w:pPr>
+      <w:r>
+        <w:rPr>
+          <w:lang w:val="be-BY"/>
+        </w:rPr>
+        <w:lastRenderedPageBreak/>
+        <w:t>2.4.</w:t>
+      </w:r>
+      <w:r>
+        <w:rPr>
+          <w:lang w:val="be-BY"/>
+        </w:rPr>
+        <w:t>3</w:t>
+      </w:r>
+      <w:r>
+        <w:rPr>
+          <w:lang w:val="be-BY"/>
+        </w:rPr>
+        <w:t xml:space="preserve">. Кузура Марк Мацеев: </w:t>
+      </w:r>
+      <w:bookmarkStart w:id="101" w:name="_Hlk124851375"/>
+      <w:r>
+        <w:rPr>
+          <w:lang w:val="be-BY"/>
+        </w:rPr>
+        <w:t>помещичий крестьянин, родился после ревизии 1834 года, в ревизию 1850 года на 6.10.1850 – 13 лет (родился около 1837 года), жил в доме 8 (НИАБ 333-9-417, л.302об).</w:t>
+      </w:r>
+    </w:p>
+    <w:p>
+      <w:pPr>
+        <w:rPr>
+          <w:lang w:val="be-BY"/>
+        </w:rPr>
+      </w:pPr>
+      <w:bookmarkStart w:id="102" w:name="_Hlk125558085"/>
+      <w:bookmarkEnd w:id="101"/>
+      <w:r>
+        <w:rPr>
+          <w:lang w:val="be-BY"/>
+        </w:rPr>
+        <w:t>помещичий крестьянин, в ревизию 1850 года 13 лет, в ревизию 1858 года 21 год, жил в доме 9 (НИАБ 23-1-2, л.64об).</w:t>
+      </w:r>
+    </w:p>
+    <w:bookmarkEnd w:id="102"/>
+    <w:p>
+      <w:pPr>
+        <w:rPr>
+          <w:lang w:val="be-BY"/>
+        </w:rPr>
+      </w:pPr>
+    </w:p>
+    <w:p>
+      <w:pPr>
+        <w:rPr>
+          <w:lang w:val="be-BY"/>
+        </w:rPr>
+      </w:pPr>
+      <w:r>
+        <w:rPr>
+          <w:lang w:val="be-BY"/>
+        </w:rPr>
+        <w:t>2.4.</w:t>
+      </w:r>
+      <w:r>
+        <w:rPr>
+          <w:lang w:val="be-BY"/>
+        </w:rPr>
+        <w:t>4</w:t>
+      </w:r>
+      <w:r>
+        <w:rPr>
+          <w:lang w:val="be-BY"/>
+        </w:rPr>
+        <w:t xml:space="preserve">. Кузура Марцеля Мацеева: </w:t>
+      </w:r>
+      <w:bookmarkStart w:id="103" w:name="_Hlk124851446"/>
+      <w:r>
+        <w:rPr>
+          <w:lang w:val="be-BY"/>
+        </w:rPr>
+        <w:t>помещичья крестьянка, в ревизию 1850 года на 6.10.1850 – 7 лет (родилась около 1843 года), жила в доме 8 (НИАБ 333-9-417, л.303).</w:t>
+      </w:r>
+    </w:p>
+    <w:p>
+      <w:pPr>
+        <w:rPr>
+          <w:lang w:val="be-BY"/>
+        </w:rPr>
+      </w:pPr>
+      <w:bookmarkStart w:id="104" w:name="_Hlk125558129"/>
+      <w:bookmarkEnd w:id="103"/>
+      <w:r>
+        <w:rPr>
+          <w:lang w:val="be-BY"/>
+        </w:rPr>
+        <w:t>помещичья крестьянка, в ревизию 1858 года 15 лет, жила в доме 9 (НИАБ 23-1-2, л.65).</w:t>
+      </w:r>
+    </w:p>
+    <w:bookmarkEnd w:id="104"/>
+    <w:p>
+      <w:pPr>
+        <w:rPr>
+          <w:lang w:val="be-BY"/>
+        </w:rPr>
+      </w:pPr>
+    </w:p>
+    <w:p>
+      <w:pPr>
+        <w:rPr>
+          <w:lang w:val="be-BY"/>
+        </w:rPr>
+      </w:pPr>
+      <w:r>
+        <w:rPr>
+          <w:lang w:val="be-BY"/>
+        </w:rPr>
+        <w:t xml:space="preserve">2.5. Кузура Мария Пархвенова: </w:t>
+      </w:r>
+      <w:bookmarkStart w:id="105" w:name="_Hlk126690857"/>
+    </w:p>
+    <w:p>
+      <w:pPr>
+        <w:rPr>
+          <w:bCs/>
+          <w:noProof/>
+          <w:lang w:eastAsia="ru-RU"/>
+        </w:rPr>
+      </w:pPr>
+      <w:r>
+        <w:rPr>
+          <w:bCs/>
+        </w:rPr>
+        <w:t xml:space="preserve">27.03.1810 – </w:t>
+      </w:r>
+      <w:r>
+        <w:rPr>
+          <w:bCs/>
+        </w:rPr>
+        <w:t xml:space="preserve">крещение, крестные родители Сорока Хома Михайлов с деревни Недаль и Сушко Агапа Игнатова с деревни Недаль </w:t>
+      </w:r>
+      <w:r>
+        <w:rPr>
+          <w:bCs/>
+        </w:rPr>
+        <w:t>(НИАБ 136-13-894, л.7</w:t>
+      </w:r>
+      <w:r>
+        <w:rPr>
+          <w:bCs/>
+        </w:rPr>
+        <w:t>7</w:t>
+      </w:r>
+      <w:r>
+        <w:rPr>
+          <w:bCs/>
+        </w:rPr>
+        <w:t xml:space="preserve">, </w:t>
+      </w:r>
+      <w:r>
+        <w:rPr>
+          <w:bCs/>
+          <w:noProof/>
+          <w:lang w:eastAsia="ru-RU"/>
+        </w:rPr>
+        <w:t>№</w:t>
+      </w:r>
+      <w:r>
+        <w:rPr>
+          <w:bCs/>
+          <w:noProof/>
+          <w:lang w:eastAsia="ru-RU"/>
+        </w:rPr>
+        <w:t>14</w:t>
+      </w:r>
+      <w:r>
+        <w:rPr>
+          <w:bCs/>
+        </w:rPr>
+        <w:t>/18</w:t>
+      </w:r>
+      <w:r>
+        <w:rPr>
+          <w:bCs/>
+        </w:rPr>
+        <w:t>10</w:t>
+      </w:r>
+      <w:r>
+        <w:rPr>
+          <w:bCs/>
+          <w:noProof/>
+          <w:lang w:eastAsia="ru-RU"/>
+        </w:rPr>
+        <w:t>-р (ориг)</w:t>
+      </w:r>
+      <w:r>
+        <w:rPr>
+          <w:bCs/>
+          <w:noProof/>
+          <w:lang w:eastAsia="ru-RU"/>
+        </w:rPr>
+        <w:t xml:space="preserve">, </w:t>
+      </w:r>
+      <w:r>
+        <w:rPr>
+          <w:bCs/>
+        </w:rPr>
+        <w:t>НИАБ 136-13-</w:t>
+      </w:r>
+      <w:r>
+        <w:rPr>
+          <w:bCs/>
+        </w:rPr>
+        <w:t>953</w:t>
+      </w:r>
+      <w:r>
+        <w:rPr>
+          <w:bCs/>
+        </w:rPr>
+        <w:t>, л.</w:t>
+      </w:r>
+      <w:r>
+        <w:rPr>
+          <w:bCs/>
+        </w:rPr>
+        <w:t>336об</w:t>
+      </w:r>
+      <w:r>
+        <w:rPr>
+          <w:bCs/>
+        </w:rPr>
+        <w:t xml:space="preserve">, </w:t>
+      </w:r>
+      <w:r>
+        <w:rPr>
+          <w:bCs/>
+          <w:noProof/>
+          <w:lang w:eastAsia="ru-RU"/>
+        </w:rPr>
+        <w:t>№</w:t>
+      </w:r>
+      <w:r>
+        <w:rPr>
+          <w:bCs/>
+          <w:noProof/>
+          <w:lang w:eastAsia="ru-RU"/>
+        </w:rPr>
+        <w:t>10</w:t>
+      </w:r>
+      <w:r>
+        <w:rPr>
+          <w:bCs/>
+        </w:rPr>
+        <w:t>/18</w:t>
+      </w:r>
+      <w:r>
+        <w:rPr>
+          <w:bCs/>
+        </w:rPr>
+        <w:t>10</w:t>
+      </w:r>
+      <w:r>
+        <w:rPr>
+          <w:bCs/>
+          <w:noProof/>
+          <w:lang w:eastAsia="ru-RU"/>
+        </w:rPr>
+        <w:t>-р (</w:t>
+      </w:r>
+      <w:r>
+        <w:rPr>
+          <w:bCs/>
+          <w:noProof/>
+          <w:lang w:eastAsia="ru-RU"/>
+        </w:rPr>
+        <w:t>коп</w:t>
+      </w:r>
+      <w:r>
+        <w:rPr>
+          <w:bCs/>
+          <w:noProof/>
+          <w:lang w:eastAsia="ru-RU"/>
+        </w:rPr>
+        <w:t>)</w:t>
+      </w:r>
+      <w:r>
+        <w:rPr>
+          <w:bCs/>
+          <w:noProof/>
+          <w:lang w:eastAsia="ru-RU"/>
+        </w:rPr>
+        <w:t>.</w:t>
+      </w:r>
+      <w:r>
+        <w:rPr>
+          <w:bCs/>
+          <w:noProof/>
+          <w:lang w:eastAsia="ru-RU"/>
+        </w:rPr>
+        <w:tab/>
+      </w:r>
+      <w:bookmarkEnd w:id="105"/>
+    </w:p>
+    <w:p>
+      <w:pPr>
+        <w:rPr>
+          <w:lang w:val="be-BY"/>
+        </w:rPr>
+      </w:pPr>
+    </w:p>
+    <w:p>
+      <w:pPr>
+        <w:rPr>
+          <w:lang w:val="be-BY"/>
+        </w:rPr>
+      </w:pPr>
+      <w:r>
+        <w:rPr>
+          <w:lang w:val="be-BY"/>
+        </w:rPr>
+        <w:t xml:space="preserve">3. Кузура Якуб: </w:t>
+      </w:r>
+    </w:p>
+    <w:p>
+      <w:pPr>
+        <w:rPr>
+          <w:rFonts w:eastAsia="Calibri"/>
+          <w:bCs/>
+          <w:noProof/>
+          <w:lang w:eastAsia="ru-RU"/>
+        </w:rPr>
+      </w:pPr>
+      <w:r>
+        <w:t xml:space="preserve">25.09.1799 – крестный отец Лукьяна Балтромея, сына Дударёнков Демьяна и Катерины с деревни Нивки (НИАБ 136-13-894, л.39об, </w:t>
+      </w:r>
+      <w:r>
+        <w:rPr>
+          <w:rFonts w:eastAsia="Calibri"/>
+          <w:bCs/>
+          <w:noProof/>
+          <w:lang w:eastAsia="ru-RU"/>
+        </w:rPr>
+        <w:t>№</w:t>
+      </w:r>
+      <w:r>
+        <w:rPr>
+          <w:bCs/>
+        </w:rPr>
+        <w:t>37/1799</w:t>
+      </w:r>
+      <w:r>
+        <w:rPr>
+          <w:bCs/>
+          <w:noProof/>
+          <w:lang w:eastAsia="ru-RU"/>
+        </w:rPr>
+        <w:t>-р (ориг)</w:t>
+      </w:r>
+      <w:r>
+        <w:rPr>
+          <w:bCs/>
+          <w:noProof/>
+          <w:lang w:eastAsia="ru-RU"/>
+        </w:rPr>
+        <w:t xml:space="preserve">, </w:t>
+      </w:r>
+      <w:r>
+        <w:t xml:space="preserve">НИАБ 136-13-938, л.244, </w:t>
+      </w:r>
+      <w:r>
+        <w:rPr>
+          <w:rFonts w:eastAsia="Calibri"/>
+          <w:bCs/>
+          <w:noProof/>
+          <w:lang w:eastAsia="ru-RU"/>
+        </w:rPr>
+        <w:t>№</w:t>
+      </w:r>
+      <w:r>
+        <w:rPr>
+          <w:bCs/>
+        </w:rPr>
+        <w:t>3</w:t>
+      </w:r>
+      <w:r>
+        <w:rPr>
+          <w:bCs/>
         </w:rPr>
         <w:t>5</w:t>
       </w:r>
       <w:r>
         <w:rPr>
-          <w:noProof/>
-          <w:lang w:eastAsia="ru-RU"/>
-        </w:rPr>
-        <w:t>/18</w:t>
-      </w:r>
-      <w:r>
-        <w:rPr>
-          <w:noProof/>
-          <w:lang w:eastAsia="ru-RU"/>
-        </w:rPr>
-        <w:t>26</w:t>
+          <w:bCs/>
+        </w:rPr>
+        <w:t>/1799</w:t>
+      </w:r>
+      <w:r>
+        <w:rPr>
+          <w:bCs/>
+          <w:noProof/>
+          <w:lang w:eastAsia="ru-RU"/>
+        </w:rPr>
+        <w:t>-р (</w:t>
+      </w:r>
+      <w:r>
+        <w:rPr>
+          <w:bCs/>
+          <w:noProof/>
+          <w:lang w:eastAsia="ru-RU"/>
+        </w:rPr>
+        <w:t>коп</w:t>
+      </w:r>
+      <w:r>
+        <w:rPr>
+          <w:bCs/>
+          <w:noProof/>
+          <w:lang w:eastAsia="ru-RU"/>
+        </w:rPr>
+        <w:t>)</w:t>
+      </w:r>
+      <w:r>
+        <w:rPr>
+          <w:bCs/>
+          <w:noProof/>
+          <w:lang w:eastAsia="ru-RU"/>
+        </w:rPr>
+        <w:t>)</w:t>
+      </w:r>
+      <w:r>
+        <w:rPr>
+          <w:rFonts w:eastAsia="Calibri"/>
+          <w:bCs/>
+          <w:noProof/>
+          <w:lang w:eastAsia="ru-RU"/>
+        </w:rPr>
+        <w:t>.</w:t>
+      </w:r>
+    </w:p>
+    <w:p/>
+    <w:p>
+      <w:r>
+        <w:t xml:space="preserve">4. Кузура Настасья: </w:t>
+      </w:r>
+    </w:p>
+    <w:p>
+      <w:pPr>
+        <w:rPr>
+          <w:bCs/>
+        </w:rPr>
+      </w:pPr>
+      <w:r>
+        <w:rPr>
+          <w:bCs/>
+        </w:rPr>
+        <w:t xml:space="preserve">29.10.1805 – венчание Гинца Яна с Кузура Настасьей с деревни Недаль (НИАБ 136-13-920, л.11об, </w:t>
+      </w:r>
+      <w:r>
+        <w:rPr>
+          <w:noProof/>
+          <w:lang w:eastAsia="ru-RU"/>
+        </w:rPr>
+        <w:t>№</w:t>
+      </w:r>
+      <w:r>
+        <w:rPr>
+          <w:noProof/>
+          <w:lang w:eastAsia="ru-RU"/>
+        </w:rPr>
+        <w:t>4</w:t>
+      </w:r>
+      <w:r>
+        <w:rPr>
+          <w:noProof/>
+          <w:lang w:eastAsia="ru-RU"/>
+        </w:rPr>
+        <w:t>/1</w:t>
+      </w:r>
+      <w:r>
+        <w:rPr>
+          <w:noProof/>
+          <w:lang w:eastAsia="ru-RU"/>
+        </w:rPr>
+        <w:t>805</w:t>
       </w:r>
       <w:r>
         <w:rPr>
@@ -9607,6 +13401,69 @@
           <w:noProof/>
           <w:lang w:eastAsia="ru-RU"/>
         </w:rPr>
+        <w:t xml:space="preserve"> (ориг)</w:t>
+      </w:r>
+      <w:r>
+        <w:rPr>
+          <w:noProof/>
+          <w:lang w:eastAsia="ru-RU"/>
+        </w:rPr>
+        <w:t xml:space="preserve">, </w:t>
+      </w:r>
+      <w:bookmarkStart w:id="106" w:name="_Hlk131750561"/>
+      <w:r>
+        <w:rPr>
+          <w:bCs/>
+        </w:rPr>
+        <w:t xml:space="preserve">НИАБ 136-13-952, л.35об, </w:t>
+      </w:r>
+      <w:r>
+        <w:rPr>
+          <w:noProof/>
+          <w:lang w:eastAsia="ru-RU"/>
+        </w:rPr>
+        <w:t>№</w:t>
+      </w:r>
+      <w:r>
+        <w:rPr>
+          <w:noProof/>
+          <w:lang w:eastAsia="ru-RU"/>
+        </w:rPr>
+        <w:t>4</w:t>
+      </w:r>
+      <w:r>
+        <w:rPr>
+          <w:noProof/>
+          <w:lang w:eastAsia="ru-RU"/>
+        </w:rPr>
+        <w:t>/1</w:t>
+      </w:r>
+      <w:r>
+        <w:rPr>
+          <w:noProof/>
+          <w:lang w:eastAsia="ru-RU"/>
+        </w:rPr>
+        <w:t>805</w:t>
+      </w:r>
+      <w:r>
+        <w:rPr>
+          <w:noProof/>
+          <w:lang w:eastAsia="ru-RU"/>
+        </w:rPr>
+        <w:t>-</w:t>
+      </w:r>
+      <w:r>
+        <w:rPr>
+          <w:noProof/>
+          <w:lang w:eastAsia="ru-RU"/>
+        </w:rPr>
+        <w:t>б</w:t>
+      </w:r>
+      <w:r>
+        <w:rPr>
+          <w:noProof/>
+          <w:lang w:eastAsia="ru-RU"/>
+        </w:rPr>
         <w:t xml:space="preserve"> (</w:t>
       </w:r>
       <w:r>
@@ -9621,3231 +13478,9 @@
           <w:noProof/>
           <w:lang w:eastAsia="ru-RU"/>
         </w:rPr>
-        <w:t>).</w:t>
-      </w:r>
-      <w:bookmarkEnd w:id="59"/>
-    </w:p>
-    <w:p>
-      <w:pPr>
-        <w:rPr>
-          <w:lang w:val="be-BY"/>
-        </w:rPr>
-      </w:pPr>
-      <w:r>
-        <w:rPr>
-          <w:lang w:val="be-BY"/>
-        </w:rPr>
-        <w:t xml:space="preserve">25.01.1834 - </w:t>
-      </w:r>
-      <w:r>
-        <w:rPr>
-          <w:lang w:val="be-BY"/>
-        </w:rPr>
-        <w:t>помещичий крестьянин, родился после ревизии 1816 года, в ревизию 1834 года на 25.01.1834 – 5 лет (родился около 1829 года), жил в доме 3 (НИАБ 333-9-543, л.135об).</w:t>
-      </w:r>
-    </w:p>
-    <w:p>
-      <w:pPr>
-        <w:rPr>
-          <w:lang w:val="be-BY"/>
-        </w:rPr>
-      </w:pPr>
-      <w:bookmarkStart w:id="60" w:name="_Hlk124615307"/>
-      <w:bookmarkEnd w:id="58"/>
-      <w:r>
-        <w:rPr>
-          <w:lang w:val="be-BY"/>
-        </w:rPr>
-        <w:t xml:space="preserve">6.10.1850 - </w:t>
-      </w:r>
-      <w:r>
-        <w:rPr>
-          <w:lang w:val="be-BY"/>
-        </w:rPr>
-        <w:t>помещичий крестьянин, в ревизию 1834 года – 5 лет, в ревизию 1850 года на 6.10.1850 – 21 год, жил в доме 2 (НИАБ 333-9-417, л.299об).</w:t>
-      </w:r>
-    </w:p>
-    <w:p>
-      <w:pPr>
-        <w:rPr>
-          <w:lang w:val="be-BY"/>
-        </w:rPr>
-      </w:pPr>
-      <w:bookmarkStart w:id="61" w:name="_Hlk125186207"/>
-      <w:bookmarkEnd w:id="60"/>
-      <w:r>
-        <w:rPr>
-          <w:lang w:val="be-BY"/>
-        </w:rPr>
-        <w:t xml:space="preserve">1850 - </w:t>
-      </w:r>
-      <w:r>
-        <w:rPr>
-          <w:lang w:val="be-BY"/>
-        </w:rPr>
-        <w:t>помещичий крестьянин, в ревизию 1850 года – 21 год, жил в доме 3, переведен в д.Воилово (НИАБ 23-1-2, л.61об).</w:t>
-      </w:r>
-    </w:p>
-    <w:bookmarkEnd w:id="61"/>
-    <w:p>
-      <w:pPr>
-        <w:rPr>
-          <w:lang w:val="be-BY"/>
-        </w:rPr>
-      </w:pPr>
-    </w:p>
-    <w:p>
-      <w:pPr>
-        <w:rPr>
-          <w:lang w:val="be-BY"/>
-        </w:rPr>
-      </w:pPr>
-      <w:r>
-        <w:rPr>
-          <w:lang w:val="be-BY"/>
-        </w:rPr>
-        <w:t>2.2.</w:t>
-      </w:r>
-      <w:r>
-        <w:rPr>
-          <w:lang w:val="be-BY"/>
-        </w:rPr>
-        <w:t>3</w:t>
-      </w:r>
-      <w:r>
-        <w:rPr>
-          <w:lang w:val="be-BY"/>
-        </w:rPr>
-        <w:t xml:space="preserve">а. Кузура Федора Федорова: </w:t>
-      </w:r>
-      <w:bookmarkStart w:id="62" w:name="_Hlk124615377"/>
-      <w:r>
-        <w:rPr>
-          <w:lang w:val="be-BY"/>
-        </w:rPr>
-        <w:t>помещичья крестьянка, в ревизию 1850 года на 6.10.1850 – 22 года (родилась около 1828 года), жила в доме 2 (НИАБ 333-9-417, л.300).</w:t>
-      </w:r>
-    </w:p>
-    <w:bookmarkEnd w:id="62"/>
-    <w:p>
-      <w:pPr>
-        <w:rPr>
-          <w:lang w:val="be-BY"/>
-        </w:rPr>
-      </w:pPr>
-    </w:p>
-    <w:p>
-      <w:pPr>
-        <w:rPr>
-          <w:lang w:val="be-BY"/>
-        </w:rPr>
-      </w:pPr>
-      <w:r>
-        <w:rPr>
-          <w:lang w:val="be-BY"/>
-        </w:rPr>
-        <w:t>2.2.</w:t>
-      </w:r>
-      <w:r>
-        <w:rPr>
-          <w:lang w:val="be-BY"/>
-        </w:rPr>
-        <w:t>4</w:t>
-      </w:r>
-      <w:r>
-        <w:rPr>
-          <w:lang w:val="be-BY"/>
-        </w:rPr>
-        <w:t xml:space="preserve">. Кузура Сымон Микитов: </w:t>
-      </w:r>
-      <w:bookmarkStart w:id="63" w:name="_Hlk123659154"/>
-    </w:p>
-    <w:p>
-      <w:pPr>
-        <w:rPr>
-          <w:noProof/>
-          <w:lang w:eastAsia="ru-RU"/>
-        </w:rPr>
-      </w:pPr>
-      <w:bookmarkStart w:id="64" w:name="_Hlk138246624"/>
-      <w:r>
-        <w:rPr>
-          <w:noProof/>
-          <w:lang w:eastAsia="ru-RU"/>
-        </w:rPr>
-        <w:t>9</w:t>
-      </w:r>
-      <w:r>
-        <w:rPr>
-          <w:noProof/>
-          <w:lang w:eastAsia="ru-RU"/>
-        </w:rPr>
-        <w:t>.0</w:t>
-      </w:r>
-      <w:r>
-        <w:rPr>
-          <w:noProof/>
-          <w:lang w:eastAsia="ru-RU"/>
-        </w:rPr>
-        <w:t>2</w:t>
-      </w:r>
-      <w:r>
-        <w:rPr>
-          <w:noProof/>
-          <w:lang w:eastAsia="ru-RU"/>
-        </w:rPr>
-        <w:t>.18</w:t>
-      </w:r>
-      <w:r>
-        <w:rPr>
-          <w:noProof/>
-          <w:lang w:eastAsia="ru-RU"/>
-        </w:rPr>
-        <w:t>28</w:t>
-      </w:r>
-      <w:r>
-        <w:rPr>
-          <w:noProof/>
-          <w:lang w:eastAsia="ru-RU"/>
-        </w:rPr>
-        <w:t xml:space="preserve"> – </w:t>
-      </w:r>
-      <w:r>
-        <w:rPr>
-          <w:noProof/>
-          <w:lang w:eastAsia="ru-RU"/>
-        </w:rPr>
-        <w:t xml:space="preserve">крещение, крестные родители Шпет Сымон Иосифов с деревни Недаль и шляхтянка Коберда Малгожата с деревни Недаль </w:t>
-      </w:r>
-      <w:r>
-        <w:rPr>
-          <w:bCs/>
-        </w:rPr>
-        <w:t>(</w:t>
-      </w:r>
-      <w:r>
-        <w:rPr>
-          <w:bCs/>
-        </w:rPr>
-        <w:t>НИАБ 136-13-</w:t>
-      </w:r>
-      <w:r>
-        <w:rPr>
-          <w:bCs/>
-        </w:rPr>
-        <w:t>1060</w:t>
-      </w:r>
-      <w:r>
-        <w:rPr>
-          <w:bCs/>
-        </w:rPr>
-        <w:t>, л.</w:t>
-      </w:r>
-      <w:r>
-        <w:rPr>
-          <w:bCs/>
-        </w:rPr>
-        <w:t>51об</w:t>
-      </w:r>
-      <w:r>
-        <w:rPr>
-          <w:bCs/>
-        </w:rPr>
-        <w:t xml:space="preserve">, </w:t>
-      </w:r>
-      <w:r>
-        <w:rPr>
-          <w:noProof/>
-          <w:lang w:eastAsia="ru-RU"/>
-        </w:rPr>
-        <w:t>№</w:t>
-      </w:r>
-      <w:r>
-        <w:rPr>
-          <w:noProof/>
-          <w:lang w:eastAsia="ru-RU"/>
-        </w:rPr>
-        <w:t>21</w:t>
-      </w:r>
-      <w:r>
-        <w:rPr>
-          <w:noProof/>
-          <w:lang w:eastAsia="ru-RU"/>
-        </w:rPr>
-        <w:t>/18</w:t>
-      </w:r>
-      <w:r>
-        <w:rPr>
-          <w:noProof/>
-          <w:lang w:eastAsia="ru-RU"/>
-        </w:rPr>
-        <w:t>28</w:t>
-      </w:r>
-      <w:r>
-        <w:rPr>
-          <w:noProof/>
-          <w:lang w:eastAsia="ru-RU"/>
-        </w:rPr>
-        <w:t>-р (коп)</w:t>
-      </w:r>
-      <w:r>
-        <w:rPr>
-          <w:noProof/>
-          <w:lang w:eastAsia="ru-RU"/>
-        </w:rPr>
-        <w:t>).</w:t>
-      </w:r>
-      <w:bookmarkEnd w:id="64"/>
-    </w:p>
-    <w:p>
-      <w:pPr>
-        <w:rPr>
-          <w:lang w:val="be-BY"/>
-        </w:rPr>
-      </w:pPr>
-      <w:r>
-        <w:rPr>
-          <w:lang w:val="be-BY"/>
-        </w:rPr>
-        <w:t xml:space="preserve">25.01.1834 - </w:t>
-      </w:r>
-      <w:r>
-        <w:rPr>
-          <w:lang w:val="be-BY"/>
-        </w:rPr>
-        <w:t>помещичий крестьянин, родился после ревизии 1816 года, в ревизию 1834 года на 25.01.1834 – 3 года (родился около 1831 года), жил в доме 3 (НИАБ 333-9-543, л.135об).</w:t>
-      </w:r>
-    </w:p>
-    <w:p>
-      <w:pPr>
-        <w:rPr>
-          <w:lang w:val="be-BY"/>
-        </w:rPr>
-      </w:pPr>
-      <w:bookmarkStart w:id="65" w:name="_Hlk124615648"/>
-      <w:bookmarkEnd w:id="63"/>
-      <w:r>
-        <w:rPr>
-          <w:lang w:val="be-BY"/>
-        </w:rPr>
-        <w:t xml:space="preserve">6.10.1850 - </w:t>
-      </w:r>
-      <w:r>
-        <w:rPr>
-          <w:lang w:val="be-BY"/>
-        </w:rPr>
-        <w:t>помещичий крестьянин, в ревизию 1834 года – 3 года, в ревизию 1850 года на 6.10.1850 – 19 лет, жил в доме 2 (НИАБ 333-9-417, л.299об).</w:t>
-      </w:r>
-    </w:p>
-    <w:p>
-      <w:pPr>
-        <w:rPr>
-          <w:lang w:val="be-BY"/>
-        </w:rPr>
-      </w:pPr>
-      <w:bookmarkStart w:id="66" w:name="_Hlk125186500"/>
-      <w:bookmarkEnd w:id="65"/>
-      <w:r>
-        <w:rPr>
-          <w:lang w:val="be-BY"/>
-        </w:rPr>
-        <w:t xml:space="preserve">1858 - </w:t>
-      </w:r>
-      <w:r>
-        <w:rPr>
-          <w:lang w:val="be-BY"/>
-        </w:rPr>
-        <w:t>помещичий крестьянин, в ревизию 1850 года – 19 лет, в ревизию 1858 года 27 лет, жил в доме 3 (НИАБ 23-1-2, л.61об).</w:t>
-      </w:r>
-    </w:p>
-    <w:bookmarkEnd w:id="66"/>
-    <w:p>
-      <w:pPr>
-        <w:rPr>
-          <w:lang w:val="be-BY"/>
-        </w:rPr>
-      </w:pPr>
-    </w:p>
-    <w:p>
-      <w:pPr>
-        <w:rPr>
-          <w:lang w:val="be-BY"/>
-        </w:rPr>
-      </w:pPr>
-      <w:r>
-        <w:rPr>
-          <w:lang w:val="be-BY"/>
-        </w:rPr>
-        <w:t>2.2.</w:t>
-      </w:r>
-      <w:r>
-        <w:rPr>
-          <w:lang w:val="be-BY"/>
-        </w:rPr>
-        <w:t>4</w:t>
-      </w:r>
-      <w:r>
-        <w:rPr>
-          <w:lang w:val="be-BY"/>
-        </w:rPr>
-        <w:t xml:space="preserve">а. Кузура Марьяна Янкова: </w:t>
-      </w:r>
-      <w:bookmarkStart w:id="67" w:name="_Hlk124615738"/>
-      <w:r>
-        <w:rPr>
-          <w:lang w:val="be-BY"/>
-        </w:rPr>
-        <w:t>помещичья крестьянка, в ревизию 1850 года на 6.10.1850 – 21 год (родилась около 1829 года), жила в доме 2 (НИАБ 333-9-417, л.300).</w:t>
-      </w:r>
-    </w:p>
-    <w:p>
-      <w:pPr>
-        <w:rPr>
-          <w:lang w:val="be-BY"/>
-        </w:rPr>
-      </w:pPr>
-      <w:bookmarkStart w:id="68" w:name="_Hlk125186544"/>
-      <w:bookmarkEnd w:id="67"/>
-      <w:r>
-        <w:rPr>
-          <w:lang w:val="be-BY"/>
-        </w:rPr>
-        <w:t>помещичья крестьянка, в ревизию 1858 года 29 лет, жила в доме 3 (НИАБ 23-1-2, л.62).</w:t>
-      </w:r>
-    </w:p>
-    <w:bookmarkEnd w:id="68"/>
-    <w:p>
-      <w:pPr>
-        <w:rPr>
-          <w:lang w:val="be-BY"/>
-        </w:rPr>
-      </w:pPr>
-    </w:p>
-    <w:p>
-      <w:pPr>
-        <w:rPr>
-          <w:lang w:val="be-BY"/>
-        </w:rPr>
-      </w:pPr>
-      <w:r>
-        <w:rPr>
-          <w:lang w:val="be-BY"/>
-        </w:rPr>
-        <w:t>2.2.</w:t>
-      </w:r>
-      <w:r>
-        <w:rPr>
-          <w:lang w:val="be-BY"/>
-        </w:rPr>
-        <w:t>4</w:t>
-      </w:r>
-      <w:r>
-        <w:rPr>
-          <w:lang w:val="be-BY"/>
-        </w:rPr>
-        <w:t xml:space="preserve">.1. Кузура Федор Сымонов: </w:t>
-      </w:r>
-      <w:bookmarkStart w:id="69" w:name="_Hlk125186975"/>
-      <w:r>
-        <w:rPr>
-          <w:lang w:val="be-BY"/>
-        </w:rPr>
-        <w:t>помещичий крестьянин, родился после ревизии 1850 года, в ревизию 1858 года 2 года (родился около 1856 года), жил в доме 3 (НИАБ 23-1-2, л.61об).</w:t>
-      </w:r>
-    </w:p>
-    <w:bookmarkEnd w:id="69"/>
-    <w:p>
-      <w:pPr>
-        <w:rPr>
-          <w:lang w:val="be-BY"/>
-        </w:rPr>
-      </w:pPr>
-    </w:p>
-    <w:p>
-      <w:pPr>
-        <w:rPr>
-          <w:lang w:val="be-BY"/>
-        </w:rPr>
-      </w:pPr>
-      <w:r>
-        <w:rPr>
-          <w:lang w:val="be-BY"/>
-        </w:rPr>
-        <w:t>2.2.</w:t>
-      </w:r>
-      <w:r>
-        <w:rPr>
-          <w:lang w:val="be-BY"/>
-        </w:rPr>
-        <w:t>4</w:t>
-      </w:r>
-      <w:r>
-        <w:rPr>
-          <w:lang w:val="be-BY"/>
-        </w:rPr>
-        <w:t xml:space="preserve">.2. Кузура Михаил Сымонов: </w:t>
-      </w:r>
-      <w:bookmarkStart w:id="70" w:name="_Hlk125187045"/>
-      <w:r>
-        <w:rPr>
-          <w:lang w:val="be-BY"/>
-        </w:rPr>
-        <w:t>помещичий крестьянин, родился после ревизии 1850 года, в ревизию 1858 года 1 год (родился около 1857 года), жил в доме 3 (НИАБ 23-1-2, л.61об).</w:t>
-      </w:r>
-    </w:p>
-    <w:bookmarkEnd w:id="70"/>
-    <w:p>
-      <w:pPr>
-        <w:rPr>
-          <w:lang w:val="be-BY"/>
-        </w:rPr>
-      </w:pPr>
-    </w:p>
-    <w:p>
-      <w:pPr>
-        <w:rPr>
-          <w:lang w:val="be-BY"/>
-        </w:rPr>
-      </w:pPr>
-      <w:r>
-        <w:rPr>
-          <w:lang w:val="be-BY"/>
-        </w:rPr>
-        <w:t>2.2.</w:t>
-      </w:r>
-      <w:r>
-        <w:rPr>
-          <w:lang w:val="be-BY"/>
-        </w:rPr>
-        <w:t>5</w:t>
-      </w:r>
-      <w:r>
-        <w:rPr>
-          <w:lang w:val="be-BY"/>
-        </w:rPr>
-        <w:t>. Кузура Гр</w:t>
-      </w:r>
-      <w:r>
-        <w:rPr>
-          <w:lang w:val="be-BY"/>
-        </w:rPr>
-        <w:t>ы</w:t>
-      </w:r>
-      <w:r>
-        <w:rPr>
-          <w:lang w:val="be-BY"/>
-        </w:rPr>
-        <w:t xml:space="preserve">гор </w:t>
-      </w:r>
-      <w:r>
-        <w:rPr>
-          <w:lang w:val="be-BY"/>
-        </w:rPr>
-        <w:t xml:space="preserve">(Тодор) </w:t>
-      </w:r>
-      <w:r>
-        <w:rPr>
-          <w:lang w:val="be-BY"/>
-        </w:rPr>
-        <w:t xml:space="preserve">Микитов: </w:t>
-      </w:r>
-      <w:bookmarkStart w:id="71" w:name="_Hlk123659187"/>
-    </w:p>
-    <w:p>
-      <w:pPr>
-        <w:rPr>
-          <w:bCs/>
-          <w:noProof/>
-          <w:lang w:eastAsia="ru-RU"/>
-        </w:rPr>
-      </w:pPr>
-      <w:bookmarkStart w:id="72" w:name="_Hlk138529589"/>
-      <w:r>
-        <w:t>6.01.1830 – крещение, крестные родители Шпет Ян Иосифов с деревни Недаль и Коберда Малгожата с деревни Недаль (НИАБ 136-13-152</w:t>
-      </w:r>
-      <w:r>
-        <w:t>9</w:t>
-      </w:r>
-      <w:r>
-        <w:t xml:space="preserve">, л.538об, </w:t>
-      </w:r>
-      <w:r>
-        <w:rPr>
-          <w:bCs/>
-          <w:noProof/>
-          <w:lang w:eastAsia="ru-RU"/>
-        </w:rPr>
-        <w:t>№</w:t>
-      </w:r>
-      <w:r>
-        <w:rPr>
-          <w:bCs/>
-          <w:noProof/>
-          <w:lang w:eastAsia="ru-RU"/>
-        </w:rPr>
-        <w:t>3</w:t>
-      </w:r>
-      <w:r>
-        <w:rPr>
-          <w:bCs/>
-          <w:noProof/>
-          <w:lang w:eastAsia="ru-RU"/>
-        </w:rPr>
-        <w:t>/1</w:t>
-      </w:r>
-      <w:r>
-        <w:rPr>
-          <w:bCs/>
-          <w:noProof/>
-          <w:lang w:eastAsia="ru-RU"/>
-        </w:rPr>
-        <w:t>830</w:t>
-      </w:r>
-      <w:r>
-        <w:rPr>
-          <w:bCs/>
-        </w:rPr>
-        <w:t>-</w:t>
-      </w:r>
-      <w:r>
-        <w:rPr>
-          <w:bCs/>
-        </w:rPr>
-        <w:t>р</w:t>
-      </w:r>
-      <w:r>
-        <w:rPr>
-          <w:bCs/>
-        </w:rPr>
-        <w:t xml:space="preserve"> (</w:t>
-      </w:r>
-      <w:r>
-        <w:rPr>
-          <w:bCs/>
-        </w:rPr>
-        <w:t>коп</w:t>
-      </w:r>
-      <w:r>
-        <w:rPr>
-          <w:bCs/>
-        </w:rPr>
         <w:t>)</w:t>
       </w:r>
-      <w:r>
-        <w:rPr>
-          <w:bCs/>
-        </w:rPr>
-        <w:t>)</w:t>
-      </w:r>
-      <w:r>
-        <w:rPr>
-          <w:bCs/>
-          <w:noProof/>
-          <w:lang w:eastAsia="ru-RU"/>
-        </w:rPr>
-        <w:t>.</w:t>
-      </w:r>
-      <w:bookmarkEnd w:id="72"/>
-    </w:p>
-    <w:p>
-      <w:pPr>
-        <w:rPr>
-          <w:lang w:val="be-BY"/>
-        </w:rPr>
-      </w:pPr>
-      <w:r>
-        <w:rPr>
-          <w:lang w:val="be-BY"/>
-        </w:rPr>
-        <w:t xml:space="preserve">25.01.1834 - </w:t>
-      </w:r>
-      <w:r>
-        <w:rPr>
-          <w:lang w:val="be-BY"/>
-        </w:rPr>
-        <w:t>помещичий крестьянин, родился после ревизии 1816 года, в ревизию 1834 года на 25.01.1834 – 2 года (родился около 1832 года), жил в доме 3 (НИАБ 333-9-543, л.135об).</w:t>
-      </w:r>
-    </w:p>
-    <w:p>
-      <w:pPr>
-        <w:rPr>
-          <w:lang w:val="be-BY"/>
-        </w:rPr>
-      </w:pPr>
-      <w:bookmarkStart w:id="73" w:name="_Hlk124615776"/>
-      <w:bookmarkEnd w:id="71"/>
-      <w:r>
-        <w:rPr>
-          <w:lang w:val="be-BY"/>
-        </w:rPr>
-        <w:lastRenderedPageBreak/>
-        <w:t xml:space="preserve">6.10.1850 - </w:t>
-      </w:r>
-      <w:r>
-        <w:rPr>
-          <w:lang w:val="be-BY"/>
-        </w:rPr>
-        <w:t>помещичий крестьянин, в ревизию 1834 года – 2 года, в ревизию 1850 года на 6.10.1850 – 18 лет, жил в доме 2 (НИАБ 333-9-417, л.299об).</w:t>
-      </w:r>
-    </w:p>
-    <w:p>
-      <w:pPr>
-        <w:rPr>
-          <w:lang w:val="be-BY"/>
-        </w:rPr>
-      </w:pPr>
-      <w:bookmarkStart w:id="74" w:name="_Hlk125187540"/>
-      <w:bookmarkEnd w:id="73"/>
-      <w:r>
-        <w:rPr>
-          <w:lang w:val="be-BY"/>
-        </w:rPr>
-        <w:t xml:space="preserve">1858 - </w:t>
-      </w:r>
-      <w:r>
-        <w:rPr>
-          <w:lang w:val="be-BY"/>
-        </w:rPr>
-        <w:t>помещичий крестьянин, в ревизию 1850 года – 18 лет, в ревизию 1858 года 20? лет, жил в доме 3 (НИАБ 23-1-2, л.61об).</w:t>
-      </w:r>
-    </w:p>
-    <w:bookmarkEnd w:id="74"/>
-    <w:p>
-      <w:pPr>
-        <w:rPr>
-          <w:lang w:val="be-BY"/>
-        </w:rPr>
-      </w:pPr>
-    </w:p>
-    <w:p>
-      <w:pPr>
-        <w:rPr>
-          <w:lang w:val="be-BY"/>
-        </w:rPr>
-      </w:pPr>
-      <w:r>
-        <w:rPr>
-          <w:lang w:val="be-BY"/>
-        </w:rPr>
-        <w:t>2.2.</w:t>
-      </w:r>
-      <w:r>
-        <w:rPr>
-          <w:lang w:val="be-BY"/>
-        </w:rPr>
-        <w:t>5</w:t>
-      </w:r>
-      <w:r>
-        <w:rPr>
-          <w:lang w:val="be-BY"/>
-        </w:rPr>
-        <w:t xml:space="preserve">а. Кузура Юстына Григорьева: </w:t>
-      </w:r>
-      <w:bookmarkStart w:id="75" w:name="_Hlk125187604"/>
-      <w:r>
-        <w:rPr>
-          <w:lang w:val="be-BY"/>
-        </w:rPr>
-        <w:t>помещичья крестьянка, в ревизию 1858 года 28 лет (родилась около 1830 года), жила в доме 3 (НИАБ 23-1-2, л.62).</w:t>
-      </w:r>
-    </w:p>
-    <w:bookmarkEnd w:id="75"/>
-    <w:p>
-      <w:pPr>
-        <w:rPr>
-          <w:lang w:val="be-BY"/>
-        </w:rPr>
-      </w:pPr>
-    </w:p>
-    <w:p>
-      <w:pPr>
-        <w:rPr>
-          <w:lang w:val="be-BY"/>
-        </w:rPr>
-      </w:pPr>
-      <w:r>
-        <w:rPr>
-          <w:lang w:val="be-BY"/>
-        </w:rPr>
-        <w:t>2.2.6. Кузура Франтишка (Розалия) Микитова:</w:t>
-      </w:r>
-    </w:p>
-    <w:p>
-      <w:pPr>
-        <w:rPr>
-          <w:noProof/>
-          <w:lang w:eastAsia="ru-RU"/>
-        </w:rPr>
-      </w:pPr>
-      <w:bookmarkStart w:id="76" w:name="_Hlk139292545"/>
-      <w:r>
-        <w:rPr>
-          <w:noProof/>
-          <w:lang w:eastAsia="ru-RU"/>
-        </w:rPr>
-        <w:t>1</w:t>
-      </w:r>
-      <w:r>
-        <w:rPr>
-          <w:noProof/>
-          <w:lang w:eastAsia="ru-RU"/>
-        </w:rPr>
-        <w:t>9</w:t>
-      </w:r>
-      <w:r>
-        <w:rPr>
-          <w:noProof/>
-          <w:lang w:eastAsia="ru-RU"/>
-        </w:rPr>
-        <w:t>.0</w:t>
-      </w:r>
-      <w:r>
-        <w:rPr>
-          <w:noProof/>
-          <w:lang w:eastAsia="ru-RU"/>
-        </w:rPr>
-        <w:t>3</w:t>
-      </w:r>
-      <w:r>
-        <w:rPr>
-          <w:noProof/>
-          <w:lang w:eastAsia="ru-RU"/>
-        </w:rPr>
-        <w:t>.18</w:t>
-      </w:r>
-      <w:r>
-        <w:rPr>
-          <w:noProof/>
-          <w:lang w:eastAsia="ru-RU"/>
-        </w:rPr>
-        <w:t>33</w:t>
-      </w:r>
-      <w:r>
-        <w:rPr>
-          <w:noProof/>
-          <w:lang w:eastAsia="ru-RU"/>
-        </w:rPr>
-        <w:t xml:space="preserve"> – </w:t>
-      </w:r>
-      <w:r>
-        <w:rPr>
-          <w:noProof/>
-          <w:lang w:eastAsia="ru-RU"/>
-        </w:rPr>
-        <w:t xml:space="preserve">крещение, крестные родители Шпет Ян Иосифов с деревни Недаль и шляхтянка Коберда Малгожата с деревни Недаль </w:t>
-      </w:r>
-      <w:r>
-        <w:rPr>
-          <w:bCs/>
-        </w:rPr>
-        <w:t>(НИАБ 136-13-</w:t>
-      </w:r>
-      <w:r>
-        <w:rPr>
-          <w:bCs/>
-        </w:rPr>
-        <w:t>1536</w:t>
-      </w:r>
-      <w:r>
-        <w:rPr>
-          <w:bCs/>
-        </w:rPr>
-        <w:t>, л.</w:t>
-      </w:r>
-      <w:r>
-        <w:rPr>
-          <w:bCs/>
-        </w:rPr>
-        <w:t>271</w:t>
-      </w:r>
-      <w:r>
-        <w:rPr>
-          <w:bCs/>
-        </w:rPr>
-        <w:t xml:space="preserve">об, </w:t>
-      </w:r>
-      <w:r>
-        <w:rPr>
-          <w:noProof/>
-          <w:lang w:eastAsia="ru-RU"/>
-        </w:rPr>
-        <w:t>№</w:t>
-      </w:r>
-      <w:r>
-        <w:rPr>
-          <w:noProof/>
-          <w:lang w:eastAsia="ru-RU"/>
-        </w:rPr>
-        <w:t>29</w:t>
-      </w:r>
-      <w:r>
-        <w:rPr>
-          <w:noProof/>
-          <w:lang w:eastAsia="ru-RU"/>
-        </w:rPr>
-        <w:t>/18</w:t>
-      </w:r>
-      <w:r>
-        <w:rPr>
-          <w:noProof/>
-          <w:lang w:eastAsia="ru-RU"/>
-        </w:rPr>
-        <w:t>33</w:t>
-      </w:r>
-      <w:r>
-        <w:rPr>
-          <w:noProof/>
-          <w:lang w:eastAsia="ru-RU"/>
-        </w:rPr>
-        <w:t>-</w:t>
-      </w:r>
-      <w:r>
-        <w:rPr>
-          <w:noProof/>
-          <w:lang w:eastAsia="ru-RU"/>
-        </w:rPr>
-        <w:t>р</w:t>
-      </w:r>
-      <w:r>
-        <w:rPr>
-          <w:noProof/>
-          <w:lang w:eastAsia="ru-RU"/>
-        </w:rPr>
-        <w:t xml:space="preserve"> (</w:t>
-      </w:r>
-      <w:r>
-        <w:rPr>
-          <w:noProof/>
-          <w:lang w:eastAsia="ru-RU"/>
-        </w:rPr>
-        <w:t>коп</w:t>
-      </w:r>
-      <w:r>
-        <w:rPr>
-          <w:noProof/>
-          <w:lang w:eastAsia="ru-RU"/>
-        </w:rPr>
-        <w:t>)</w:t>
-      </w:r>
-      <w:r>
-        <w:rPr>
-          <w:noProof/>
-          <w:lang w:eastAsia="ru-RU"/>
-        </w:rPr>
-        <w:t>)</w:t>
-      </w:r>
-      <w:r>
-        <w:rPr>
-          <w:noProof/>
-          <w:lang w:eastAsia="ru-RU"/>
-        </w:rPr>
-        <w:t>.</w:t>
-      </w:r>
-    </w:p>
-    <w:bookmarkEnd w:id="76"/>
-    <w:p/>
-    <w:p>
-      <w:pPr>
-        <w:rPr>
-          <w:lang w:val="be-BY"/>
-        </w:rPr>
-      </w:pPr>
-      <w:r>
-        <w:rPr>
-          <w:lang w:val="be-BY"/>
-        </w:rPr>
-        <w:t>2.2.</w:t>
-      </w:r>
-      <w:r>
-        <w:rPr>
-          <w:lang w:val="be-BY"/>
-        </w:rPr>
-        <w:t>7</w:t>
-      </w:r>
-      <w:r>
-        <w:rPr>
-          <w:lang w:val="be-BY"/>
-        </w:rPr>
-        <w:t xml:space="preserve">. Кузура Тереса Микитова: </w:t>
-      </w:r>
-      <w:bookmarkStart w:id="77" w:name="_Hlk123659216"/>
-      <w:r>
-        <w:rPr>
-          <w:lang w:val="be-BY"/>
-        </w:rPr>
-        <w:t>помещичья крестьянка, в ревизию 1834 года на 25.01.1834 – 1 год (родилась около 1833 года), жила в доме 3 (НИАБ 333-9-543, л.136).</w:t>
-      </w:r>
-    </w:p>
-    <w:bookmarkEnd w:id="77"/>
-    <w:p>
-      <w:pPr>
-        <w:rPr>
-          <w:lang w:val="be-BY"/>
-        </w:rPr>
-      </w:pPr>
-    </w:p>
-    <w:p>
-      <w:pPr>
-        <w:rPr>
-          <w:lang w:val="be-BY"/>
-        </w:rPr>
-      </w:pPr>
-      <w:r>
-        <w:rPr>
-          <w:lang w:val="be-BY"/>
-        </w:rPr>
-        <w:t>2.2.</w:t>
-      </w:r>
-      <w:r>
-        <w:rPr>
-          <w:lang w:val="be-BY"/>
-        </w:rPr>
-        <w:t>8</w:t>
-      </w:r>
-      <w:r>
-        <w:rPr>
-          <w:lang w:val="be-BY"/>
-        </w:rPr>
-        <w:t xml:space="preserve">. Кузура Паланея Микитова: </w:t>
-      </w:r>
-      <w:bookmarkStart w:id="78" w:name="_Hlk124616227"/>
-      <w:r>
-        <w:rPr>
-          <w:lang w:val="be-BY"/>
-        </w:rPr>
-        <w:t>помещичья крестьянка, в ревизию 1834 года на 25.01.1834 – 7 лет (родилась около 1843 года), жила в доме 2 (НИАБ 333-9-543, л.136).</w:t>
-      </w:r>
-    </w:p>
-    <w:p>
-      <w:pPr>
-        <w:rPr>
-          <w:lang w:val="be-BY"/>
-        </w:rPr>
-      </w:pPr>
-      <w:bookmarkStart w:id="79" w:name="_Hlk125186319"/>
-      <w:bookmarkEnd w:id="78"/>
-      <w:r>
-        <w:rPr>
-          <w:lang w:val="be-BY"/>
-        </w:rPr>
-        <w:t>помещичья крестьянка, в ревизию 1858 года 15 лет, жила в доме 3 (НИАБ 23-1-2, л.62).</w:t>
-      </w:r>
-    </w:p>
-    <w:bookmarkEnd w:id="79"/>
-    <w:p>
-      <w:pPr>
-        <w:rPr>
-          <w:lang w:val="be-BY"/>
-        </w:rPr>
-      </w:pPr>
-    </w:p>
-    <w:p>
-      <w:pPr>
-        <w:rPr>
-          <w:lang w:val="be-BY"/>
-        </w:rPr>
-      </w:pPr>
-      <w:r>
-        <w:rPr>
-          <w:lang w:val="be-BY"/>
-        </w:rPr>
-        <w:t>2.2.</w:t>
-      </w:r>
-      <w:r>
-        <w:rPr>
-          <w:lang w:val="be-BY"/>
-        </w:rPr>
-        <w:t>9</w:t>
-      </w:r>
-      <w:r>
-        <w:rPr>
-          <w:lang w:val="be-BY"/>
-        </w:rPr>
-        <w:t>. Кузура Анна Микитова: помещичья крестьянка, в ревизию 1834 года на 25.01.1834 – 6 лет (родилась около 1844 года), жила в доме 2 (НИАБ 333-9-543, л.136).</w:t>
-      </w:r>
-    </w:p>
-    <w:p>
-      <w:pPr>
-        <w:rPr>
-          <w:lang w:val="be-BY"/>
-        </w:rPr>
-      </w:pPr>
-      <w:bookmarkStart w:id="80" w:name="_Hlk125186361"/>
-      <w:r>
-        <w:rPr>
-          <w:lang w:val="be-BY"/>
-        </w:rPr>
-        <w:t>помещичья крестьянка, в ревизию 1858 года 14 лет, жила в доме 3 (НИАБ 23-1-2, л.62).</w:t>
-      </w:r>
-    </w:p>
-    <w:bookmarkEnd w:id="80"/>
-    <w:p>
-      <w:pPr>
-        <w:rPr>
-          <w:lang w:val="be-BY"/>
-        </w:rPr>
-      </w:pPr>
-    </w:p>
-    <w:p>
-      <w:pPr>
-        <w:rPr>
-          <w:lang w:val="be-BY"/>
-        </w:rPr>
-      </w:pPr>
-      <w:r>
-        <w:rPr>
-          <w:lang w:val="be-BY"/>
-        </w:rPr>
-        <w:t>2.2.</w:t>
-      </w:r>
-      <w:r>
-        <w:rPr>
-          <w:lang w:val="be-BY"/>
-        </w:rPr>
-        <w:t>10</w:t>
-      </w:r>
-      <w:r>
-        <w:rPr>
-          <w:lang w:val="be-BY"/>
-        </w:rPr>
-        <w:t xml:space="preserve">. Кузура Пётр Микитов: </w:t>
-      </w:r>
-      <w:bookmarkStart w:id="81" w:name="_Hlk124616483"/>
-      <w:r>
-        <w:rPr>
-          <w:lang w:val="be-BY"/>
-        </w:rPr>
-        <w:t>помещичий крестьянин, родился после ревизии 1834 года, в ревизию 1850 года на 6.10.1850 – 1 год (родился около 1849 года), жил в доме 2 (НИАБ 333-9-417, л.299об).</w:t>
-      </w:r>
-    </w:p>
-    <w:p>
-      <w:pPr>
-        <w:rPr>
-          <w:lang w:val="be-BY"/>
-        </w:rPr>
-      </w:pPr>
-      <w:bookmarkStart w:id="82" w:name="_Hlk125188008"/>
-      <w:bookmarkEnd w:id="81"/>
-      <w:r>
-        <w:rPr>
-          <w:lang w:val="be-BY"/>
-        </w:rPr>
-        <w:t>помещичий крестьянин, в ревизию 1850 года – 1 год, в ревизию 1858 года 9 лет, жил в доме 3 (НИАБ 23-1-2, л.61об).</w:t>
-      </w:r>
-    </w:p>
-    <w:bookmarkEnd w:id="82"/>
-    <w:p>
-      <w:pPr>
-        <w:rPr>
-          <w:lang w:val="be-BY"/>
-        </w:rPr>
-      </w:pPr>
-    </w:p>
-    <w:p>
-      <w:pPr>
-        <w:rPr>
-          <w:lang w:val="be-BY"/>
-        </w:rPr>
-      </w:pPr>
-      <w:r>
-        <w:rPr>
-          <w:lang w:val="be-BY"/>
-        </w:rPr>
-        <w:t xml:space="preserve">2.3. Кузура Паланея Пархвенова: </w:t>
-      </w:r>
-      <w:bookmarkStart w:id="83" w:name="_Hlk126607543"/>
-    </w:p>
-    <w:p>
-      <w:pPr>
-        <w:rPr>
-          <w:noProof/>
-          <w:lang w:eastAsia="ru-RU"/>
-        </w:rPr>
-      </w:pPr>
-      <w:r>
-        <w:rPr>
-          <w:noProof/>
-          <w:lang w:eastAsia="ru-RU"/>
-        </w:rPr>
-        <w:t xml:space="preserve">3.05.1803 – </w:t>
-      </w:r>
-      <w:r>
-        <w:rPr>
-          <w:noProof/>
-          <w:lang w:eastAsia="ru-RU"/>
-        </w:rPr>
-        <w:t xml:space="preserve">крещение, крестные родители Сорока Хома Михайлов с деревни Недаль и Сушко Наталья с деревни Недаль </w:t>
-      </w:r>
-      <w:r>
-        <w:rPr>
-          <w:bCs/>
-        </w:rPr>
-        <w:t xml:space="preserve">(НИАБ 136-13-894, л.50об, </w:t>
-      </w:r>
-      <w:r>
-        <w:rPr>
-          <w:noProof/>
-          <w:lang w:eastAsia="ru-RU"/>
-        </w:rPr>
-        <w:t>№19/1803-р (ориг)</w:t>
-      </w:r>
-      <w:r>
-        <w:rPr>
-          <w:noProof/>
-          <w:lang w:eastAsia="ru-RU"/>
-        </w:rPr>
-        <w:t xml:space="preserve">, </w:t>
-      </w:r>
-      <w:r>
-        <w:rPr>
-          <w:bCs/>
-        </w:rPr>
-        <w:t>НИАБ 136-13-</w:t>
-      </w:r>
-      <w:r>
-        <w:rPr>
-          <w:bCs/>
-        </w:rPr>
-        <w:t>952</w:t>
-      </w:r>
-      <w:r>
-        <w:rPr>
-          <w:bCs/>
-        </w:rPr>
-        <w:t>, л.</w:t>
-      </w:r>
-      <w:r>
-        <w:rPr>
-          <w:bCs/>
-        </w:rPr>
-        <w:t>4</w:t>
-      </w:r>
-      <w:r>
-        <w:rPr>
-          <w:bCs/>
-        </w:rPr>
-        <w:t xml:space="preserve">, </w:t>
-      </w:r>
-      <w:r>
-        <w:rPr>
-          <w:noProof/>
-          <w:lang w:eastAsia="ru-RU"/>
-        </w:rPr>
-        <w:t>№19/1803-р (</w:t>
-      </w:r>
-      <w:r>
-        <w:rPr>
-          <w:noProof/>
-          <w:lang w:eastAsia="ru-RU"/>
-        </w:rPr>
-        <w:t>коп</w:t>
-      </w:r>
-      <w:r>
-        <w:rPr>
-          <w:noProof/>
-          <w:lang w:eastAsia="ru-RU"/>
-        </w:rPr>
-        <w:t>)</w:t>
-      </w:r>
-      <w:r>
-        <w:rPr>
-          <w:noProof/>
-          <w:lang w:eastAsia="ru-RU"/>
-        </w:rPr>
-        <w:t>).</w:t>
-      </w:r>
-      <w:bookmarkEnd w:id="83"/>
-    </w:p>
-    <w:p>
-      <w:pPr>
-        <w:rPr>
-          <w:noProof/>
-          <w:lang w:eastAsia="ru-RU"/>
-        </w:rPr>
-      </w:pPr>
-      <w:r>
-        <w:rPr>
-          <w:noProof/>
-          <w:lang w:eastAsia="ru-RU"/>
-        </w:rPr>
-        <w:t>6</w:t>
-      </w:r>
-      <w:r>
-        <w:rPr>
-          <w:noProof/>
-          <w:lang w:eastAsia="ru-RU"/>
-        </w:rPr>
-        <w:t>.0</w:t>
-      </w:r>
-      <w:r>
-        <w:rPr>
-          <w:noProof/>
-          <w:lang w:eastAsia="ru-RU"/>
-        </w:rPr>
-        <w:t>1</w:t>
-      </w:r>
-      <w:r>
-        <w:rPr>
-          <w:noProof/>
-          <w:lang w:eastAsia="ru-RU"/>
-        </w:rPr>
-        <w:t>.180</w:t>
-      </w:r>
-      <w:r>
-        <w:rPr>
-          <w:noProof/>
-          <w:lang w:eastAsia="ru-RU"/>
-        </w:rPr>
-        <w:t>6</w:t>
-      </w:r>
-      <w:r>
-        <w:rPr>
-          <w:noProof/>
-          <w:lang w:eastAsia="ru-RU"/>
-        </w:rPr>
-        <w:t xml:space="preserve"> – </w:t>
-      </w:r>
-      <w:r>
-        <w:rPr>
-          <w:noProof/>
-          <w:lang w:eastAsia="ru-RU"/>
-        </w:rPr>
-        <w:t xml:space="preserve">отпевание, умерла в возрасте 3 лет </w:t>
-      </w:r>
-      <w:r>
-        <w:rPr>
-          <w:bCs/>
-        </w:rPr>
-        <w:t>(НИАБ 136-13-</w:t>
-      </w:r>
-      <w:r>
-        <w:rPr>
-          <w:bCs/>
-        </w:rPr>
-        <w:t>919</w:t>
-      </w:r>
-      <w:r>
-        <w:rPr>
-          <w:bCs/>
-        </w:rPr>
-        <w:t>, л.</w:t>
-      </w:r>
-      <w:r>
-        <w:rPr>
-          <w:bCs/>
-        </w:rPr>
-        <w:t>16</w:t>
-      </w:r>
-      <w:r>
-        <w:rPr>
-          <w:bCs/>
-        </w:rPr>
-        <w:t xml:space="preserve">об, </w:t>
-      </w:r>
-      <w:r>
-        <w:rPr>
-          <w:noProof/>
-          <w:lang w:eastAsia="ru-RU"/>
-        </w:rPr>
-        <w:t>№1/180</w:t>
-      </w:r>
-      <w:r>
-        <w:rPr>
-          <w:noProof/>
-          <w:lang w:eastAsia="ru-RU"/>
-        </w:rPr>
-        <w:t>6</w:t>
-      </w:r>
-      <w:r>
-        <w:rPr>
-          <w:noProof/>
-          <w:lang w:eastAsia="ru-RU"/>
-        </w:rPr>
-        <w:t>-</w:t>
-      </w:r>
-      <w:r>
-        <w:rPr>
-          <w:noProof/>
-          <w:lang w:eastAsia="ru-RU"/>
-        </w:rPr>
-        <w:t>у</w:t>
-      </w:r>
-      <w:r>
-        <w:rPr>
-          <w:noProof/>
-          <w:lang w:eastAsia="ru-RU"/>
-        </w:rPr>
-        <w:t xml:space="preserve"> (ориг)).</w:t>
-      </w:r>
-    </w:p>
-    <w:p/>
-    <w:p>
-      <w:pPr>
-        <w:rPr>
-          <w:lang w:val="be-BY"/>
-        </w:rPr>
-      </w:pPr>
-      <w:r>
-        <w:rPr>
-          <w:lang w:val="be-BY"/>
-        </w:rPr>
-        <w:t xml:space="preserve">2.4. Кузура Мацей Пархвенов: </w:t>
-      </w:r>
-      <w:bookmarkStart w:id="84" w:name="_Hlk125557703"/>
-      <w:bookmarkStart w:id="85" w:name="_Hlk123657792"/>
-    </w:p>
-    <w:p>
-      <w:pPr>
-        <w:rPr>
-          <w:noProof/>
-          <w:lang w:eastAsia="ru-RU"/>
-        </w:rPr>
-      </w:pPr>
-      <w:r>
-        <w:rPr>
-          <w:noProof/>
-          <w:lang w:eastAsia="ru-RU"/>
-        </w:rPr>
-        <w:t xml:space="preserve">18.11.1806 – </w:t>
-      </w:r>
-      <w:r>
-        <w:rPr>
-          <w:noProof/>
-          <w:lang w:eastAsia="ru-RU"/>
-        </w:rPr>
-        <w:t>крещение, крестные родители Лисичёнок Хома с деревни Недаль и Сушко Наталья с деревни Недаль</w:t>
-      </w:r>
-      <w:r>
-        <w:rPr>
-          <w:noProof/>
-          <w:lang w:eastAsia="ru-RU"/>
-        </w:rPr>
-        <w:t xml:space="preserve"> (НИАБ 136-13-894, лист 61об,</w:t>
-      </w:r>
-      <w:r>
-        <w:rPr>
-          <w:b/>
-          <w:noProof/>
-          <w:lang w:eastAsia="ru-RU"/>
-        </w:rPr>
-        <w:t xml:space="preserve"> </w:t>
-      </w:r>
-      <w:r>
-        <w:rPr>
-          <w:bCs/>
-          <w:noProof/>
-          <w:lang w:eastAsia="ru-RU"/>
-        </w:rPr>
-        <w:t>№50/1806-р (ориг)</w:t>
-      </w:r>
-      <w:r>
-        <w:rPr>
-          <w:bCs/>
-          <w:noProof/>
-          <w:lang w:eastAsia="ru-RU"/>
-        </w:rPr>
-        <w:t xml:space="preserve">, </w:t>
-      </w:r>
-      <w:r>
-        <w:rPr>
-          <w:noProof/>
-          <w:lang w:eastAsia="ru-RU"/>
-        </w:rPr>
-        <w:t>НИАБ 136-13-</w:t>
-      </w:r>
-      <w:r>
-        <w:rPr>
-          <w:noProof/>
-          <w:lang w:eastAsia="ru-RU"/>
-        </w:rPr>
-        <w:t>952</w:t>
-      </w:r>
-      <w:r>
-        <w:rPr>
-          <w:noProof/>
-          <w:lang w:eastAsia="ru-RU"/>
-        </w:rPr>
-        <w:t xml:space="preserve">, лист </w:t>
-      </w:r>
-      <w:r>
-        <w:rPr>
-          <w:noProof/>
-          <w:lang w:eastAsia="ru-RU"/>
-        </w:rPr>
-        <w:t>18</w:t>
-      </w:r>
-      <w:r>
-        <w:rPr>
-          <w:noProof/>
-          <w:lang w:eastAsia="ru-RU"/>
-        </w:rPr>
-        <w:t>,</w:t>
-      </w:r>
-      <w:r>
-        <w:rPr>
-          <w:b/>
-          <w:noProof/>
-          <w:lang w:eastAsia="ru-RU"/>
-        </w:rPr>
-        <w:t xml:space="preserve"> </w:t>
-      </w:r>
-      <w:r>
-        <w:rPr>
-          <w:bCs/>
-          <w:noProof/>
-          <w:lang w:eastAsia="ru-RU"/>
-        </w:rPr>
-        <w:t>№5</w:t>
-      </w:r>
-      <w:r>
-        <w:rPr>
-          <w:bCs/>
-          <w:noProof/>
-          <w:lang w:eastAsia="ru-RU"/>
-        </w:rPr>
-        <w:t>1</w:t>
-      </w:r>
-      <w:r>
-        <w:rPr>
-          <w:bCs/>
-          <w:noProof/>
-          <w:lang w:eastAsia="ru-RU"/>
-        </w:rPr>
-        <w:t>/1806-р (</w:t>
-      </w:r>
-      <w:r>
-        <w:rPr>
-          <w:bCs/>
-          <w:noProof/>
-          <w:lang w:eastAsia="ru-RU"/>
-        </w:rPr>
-        <w:t>коп</w:t>
-      </w:r>
-      <w:r>
-        <w:rPr>
-          <w:bCs/>
-          <w:noProof/>
-          <w:lang w:eastAsia="ru-RU"/>
-        </w:rPr>
-        <w:t>)</w:t>
-      </w:r>
-      <w:r>
-        <w:rPr>
-          <w:noProof/>
-          <w:lang w:eastAsia="ru-RU"/>
-        </w:rPr>
-        <w:t>).</w:t>
-      </w:r>
-    </w:p>
-    <w:p>
-      <w:pPr>
-        <w:rPr>
-          <w:noProof/>
-          <w:lang w:eastAsia="ru-RU"/>
-        </w:rPr>
-      </w:pPr>
-      <w:bookmarkStart w:id="86" w:name="_Hlk137880742"/>
-      <w:r>
-        <w:rPr>
-          <w:noProof/>
-          <w:lang w:eastAsia="ru-RU"/>
-        </w:rPr>
-        <w:t>1</w:t>
-      </w:r>
-      <w:r>
-        <w:rPr>
-          <w:noProof/>
-          <w:lang w:eastAsia="ru-RU"/>
-        </w:rPr>
-        <w:t>0</w:t>
-      </w:r>
-      <w:r>
-        <w:rPr>
-          <w:noProof/>
-          <w:lang w:eastAsia="ru-RU"/>
-        </w:rPr>
-        <w:t>.11.18</w:t>
-      </w:r>
-      <w:r>
-        <w:rPr>
-          <w:noProof/>
-          <w:lang w:eastAsia="ru-RU"/>
-        </w:rPr>
-        <w:t>31</w:t>
-      </w:r>
-      <w:r>
-        <w:rPr>
-          <w:noProof/>
-          <w:lang w:eastAsia="ru-RU"/>
-        </w:rPr>
-        <w:t xml:space="preserve"> – </w:t>
-      </w:r>
-      <w:r>
-        <w:rPr>
-          <w:noProof/>
-          <w:lang w:eastAsia="ru-RU"/>
-        </w:rPr>
-        <w:t>венчание с девкой Жилко Агафией Михайловой, парафии Осовской, с деревни Недаль; свидетели Тарасевич Павел Амброзов с деревни Недаль и Лавринович Героним</w:t>
-      </w:r>
-      <w:r>
-        <w:rPr>
-          <w:noProof/>
-          <w:lang w:eastAsia="ru-RU"/>
-        </w:rPr>
-        <w:t xml:space="preserve"> (НИАБ 136-13-</w:t>
-      </w:r>
-      <w:r>
-        <w:rPr>
-          <w:noProof/>
-          <w:lang w:eastAsia="ru-RU"/>
-        </w:rPr>
-        <w:t>1033</w:t>
-      </w:r>
-      <w:r>
-        <w:rPr>
-          <w:noProof/>
-          <w:lang w:eastAsia="ru-RU"/>
-        </w:rPr>
-        <w:t xml:space="preserve">, лист </w:t>
-      </w:r>
-      <w:r>
-        <w:rPr>
-          <w:noProof/>
-          <w:lang w:eastAsia="ru-RU"/>
-        </w:rPr>
-        <w:t>11</w:t>
-      </w:r>
-      <w:r>
-        <w:rPr>
-          <w:noProof/>
-          <w:lang w:eastAsia="ru-RU"/>
-        </w:rPr>
-        <w:t>,</w:t>
-      </w:r>
-      <w:r>
-        <w:rPr>
-          <w:b/>
-          <w:noProof/>
-          <w:lang w:eastAsia="ru-RU"/>
-        </w:rPr>
-        <w:t xml:space="preserve"> </w:t>
-      </w:r>
-      <w:r>
-        <w:rPr>
-          <w:bCs/>
-          <w:noProof/>
-          <w:lang w:eastAsia="ru-RU"/>
-        </w:rPr>
-        <w:t>№</w:t>
-      </w:r>
-      <w:r>
-        <w:rPr>
-          <w:bCs/>
-          <w:noProof/>
-          <w:lang w:eastAsia="ru-RU"/>
-        </w:rPr>
-        <w:t>16</w:t>
-      </w:r>
-      <w:r>
-        <w:rPr>
-          <w:bCs/>
-          <w:noProof/>
-          <w:lang w:eastAsia="ru-RU"/>
-        </w:rPr>
-        <w:t>/18</w:t>
-      </w:r>
-      <w:r>
-        <w:rPr>
-          <w:bCs/>
-          <w:noProof/>
-          <w:lang w:eastAsia="ru-RU"/>
-        </w:rPr>
-        <w:t>31</w:t>
-      </w:r>
-      <w:r>
-        <w:rPr>
-          <w:bCs/>
-          <w:noProof/>
-          <w:lang w:eastAsia="ru-RU"/>
-        </w:rPr>
-        <w:t>-</w:t>
-      </w:r>
-      <w:r>
-        <w:rPr>
-          <w:bCs/>
-          <w:noProof/>
-          <w:lang w:eastAsia="ru-RU"/>
-        </w:rPr>
-        <w:t>б</w:t>
-      </w:r>
-      <w:r>
-        <w:rPr>
-          <w:bCs/>
-          <w:noProof/>
-          <w:lang w:eastAsia="ru-RU"/>
-        </w:rPr>
-        <w:t xml:space="preserve"> (ориг)</w:t>
-      </w:r>
-      <w:r>
-        <w:rPr>
-          <w:noProof/>
-          <w:lang w:eastAsia="ru-RU"/>
-        </w:rPr>
-        <w:t>).</w:t>
-      </w:r>
-      <w:bookmarkEnd w:id="86"/>
-    </w:p>
-    <w:p>
-      <w:pPr>
-        <w:rPr>
-          <w:bCs/>
-        </w:rPr>
-      </w:pPr>
-      <w:bookmarkStart w:id="87" w:name="_Hlk126604609"/>
-      <w:bookmarkStart w:id="88" w:name="_Hlk139126384"/>
-      <w:r>
-        <w:rPr>
-          <w:bCs/>
-        </w:rPr>
-        <w:t xml:space="preserve">23.10.1832 – крещение сына Ильи Габриэля (НИАБ 136-13-534, л.474об, </w:t>
-      </w:r>
-      <w:r>
-        <w:rPr>
-          <w:noProof/>
-          <w:lang w:eastAsia="ru-RU"/>
-        </w:rPr>
-        <w:t>№</w:t>
-      </w:r>
-      <w:r>
-        <w:rPr>
-          <w:noProof/>
-          <w:lang w:eastAsia="ru-RU"/>
-        </w:rPr>
-        <w:t>75</w:t>
-      </w:r>
-      <w:r>
-        <w:rPr>
-          <w:noProof/>
-          <w:lang w:eastAsia="ru-RU"/>
-        </w:rPr>
-        <w:t>/1</w:t>
-      </w:r>
-      <w:r>
-        <w:rPr>
-          <w:noProof/>
-          <w:lang w:eastAsia="ru-RU"/>
-        </w:rPr>
-        <w:t>832</w:t>
-      </w:r>
-      <w:r>
-        <w:rPr>
-          <w:noProof/>
-          <w:lang w:eastAsia="ru-RU"/>
-        </w:rPr>
-        <w:t>-</w:t>
-      </w:r>
-      <w:r>
-        <w:rPr>
-          <w:noProof/>
-          <w:lang w:eastAsia="ru-RU"/>
-        </w:rPr>
-        <w:t>р</w:t>
-      </w:r>
-      <w:r>
-        <w:rPr>
-          <w:noProof/>
-          <w:lang w:eastAsia="ru-RU"/>
-        </w:rPr>
-        <w:t xml:space="preserve"> (</w:t>
-      </w:r>
-      <w:r>
-        <w:rPr>
-          <w:noProof/>
-          <w:lang w:eastAsia="ru-RU"/>
-        </w:rPr>
-        <w:t>коп</w:t>
-      </w:r>
-      <w:r>
-        <w:rPr>
-          <w:noProof/>
-          <w:lang w:eastAsia="ru-RU"/>
-        </w:rPr>
-        <w:t>)</w:t>
-      </w:r>
-      <w:r>
-        <w:rPr>
-          <w:noProof/>
-          <w:lang w:eastAsia="ru-RU"/>
-        </w:rPr>
-        <w:t>)</w:t>
-      </w:r>
-      <w:r>
-        <w:rPr>
-          <w:noProof/>
-          <w:lang w:eastAsia="ru-RU"/>
-        </w:rPr>
-        <w:t>.</w:t>
-      </w:r>
-      <w:bookmarkEnd w:id="87"/>
-      <w:bookmarkEnd w:id="88"/>
-    </w:p>
-    <w:p>
-      <w:pPr>
-        <w:rPr>
-          <w:lang w:val="be-BY"/>
-        </w:rPr>
-      </w:pPr>
-      <w:r>
-        <w:rPr>
-          <w:lang w:val="be-BY"/>
-        </w:rPr>
-        <w:lastRenderedPageBreak/>
-        <w:t xml:space="preserve">25.01.1834 - </w:t>
-      </w:r>
-      <w:r>
-        <w:rPr>
-          <w:lang w:val="be-BY"/>
-        </w:rPr>
-        <w:t>1834 - помещичий крестьянин, вероятно, в дополнительную ревизию 1827 года 16 лет (родился около 1811 года), ошибочно записан как Максим, в ревизию 1834 года на 25.01.1834 – 23 года, жил в доме 3 (НИАБ 333-9-543, л.135об).</w:t>
-      </w:r>
-    </w:p>
-    <w:p>
-      <w:pPr>
-        <w:rPr>
-          <w:bCs/>
-        </w:rPr>
-      </w:pPr>
-      <w:bookmarkStart w:id="89" w:name="_Hlk139701967"/>
-      <w:r>
-        <w:rPr>
-          <w:bCs/>
-        </w:rPr>
-        <w:t xml:space="preserve">31.12.1834 – крещение дочери Розалии Катерины (НИАБ 136-13-534, л.474об, </w:t>
-      </w:r>
-      <w:r>
-        <w:rPr>
-          <w:noProof/>
-          <w:lang w:eastAsia="ru-RU"/>
-        </w:rPr>
-        <w:t>№</w:t>
-      </w:r>
-      <w:r>
-        <w:rPr>
-          <w:noProof/>
-          <w:lang w:eastAsia="ru-RU"/>
-        </w:rPr>
-        <w:t>75</w:t>
-      </w:r>
-      <w:r>
-        <w:rPr>
-          <w:noProof/>
-          <w:lang w:eastAsia="ru-RU"/>
-        </w:rPr>
-        <w:t>/1</w:t>
-      </w:r>
-      <w:r>
-        <w:rPr>
-          <w:noProof/>
-          <w:lang w:eastAsia="ru-RU"/>
-        </w:rPr>
-        <w:t>832</w:t>
-      </w:r>
-      <w:r>
-        <w:rPr>
-          <w:noProof/>
-          <w:lang w:eastAsia="ru-RU"/>
-        </w:rPr>
-        <w:t>-</w:t>
-      </w:r>
-      <w:r>
-        <w:rPr>
-          <w:noProof/>
-          <w:lang w:eastAsia="ru-RU"/>
-        </w:rPr>
-        <w:t>р</w:t>
-      </w:r>
-      <w:r>
-        <w:rPr>
-          <w:noProof/>
-          <w:lang w:eastAsia="ru-RU"/>
-        </w:rPr>
-        <w:t xml:space="preserve"> (</w:t>
-      </w:r>
-      <w:r>
-        <w:rPr>
-          <w:noProof/>
-          <w:lang w:eastAsia="ru-RU"/>
-        </w:rPr>
-        <w:t>коп</w:t>
-      </w:r>
-      <w:r>
-        <w:rPr>
-          <w:noProof/>
-          <w:lang w:eastAsia="ru-RU"/>
-        </w:rPr>
-        <w:t>)</w:t>
-      </w:r>
-      <w:r>
-        <w:rPr>
-          <w:noProof/>
-          <w:lang w:eastAsia="ru-RU"/>
-        </w:rPr>
-        <w:t>)</w:t>
-      </w:r>
-      <w:r>
-        <w:rPr>
-          <w:noProof/>
-          <w:lang w:eastAsia="ru-RU"/>
-        </w:rPr>
-        <w:t>.</w:t>
-      </w:r>
-      <w:bookmarkEnd w:id="89"/>
-    </w:p>
-    <w:p>
-      <w:pPr>
-        <w:rPr>
-          <w:lang w:val="be-BY"/>
-        </w:rPr>
-      </w:pPr>
-      <w:bookmarkStart w:id="90" w:name="_Hlk124850905"/>
-      <w:bookmarkEnd w:id="84"/>
-      <w:r>
-        <w:rPr>
-          <w:lang w:val="be-BY"/>
-        </w:rPr>
-        <w:t>1850 - помещичий крестьянин, в ревизию 1834 года 23 года, в ревизию 1850 года на 6.10.1850 – 39 лет, жил в доме 8 (НИАБ 333-9-417, л.302об).</w:t>
-      </w:r>
-    </w:p>
-    <w:p>
-      <w:pPr>
-        <w:rPr>
-          <w:lang w:val="be-BY"/>
-        </w:rPr>
-      </w:pPr>
-      <w:bookmarkStart w:id="91" w:name="_Hlk125557740"/>
-      <w:bookmarkEnd w:id="90"/>
-      <w:r>
-        <w:rPr>
-          <w:lang w:val="be-BY"/>
-        </w:rPr>
-        <w:t>1858 - помещичий крестьянин, в ревизию 1850 года 39 лет, в ревизию 1858 года 47 лет, жил в доме 9 (НИАБ 23-1-2, л.64об).</w:t>
-      </w:r>
-    </w:p>
-    <w:bookmarkEnd w:id="91"/>
-    <w:p>
-      <w:pPr>
-        <w:rPr>
-          <w:lang w:val="be-BY"/>
-        </w:rPr>
-      </w:pPr>
-    </w:p>
-    <w:p>
-      <w:pPr>
-        <w:rPr>
-          <w:lang w:val="be-BY"/>
-        </w:rPr>
-      </w:pPr>
-      <w:r>
-        <w:rPr>
-          <w:lang w:val="be-BY"/>
-        </w:rPr>
-        <w:t xml:space="preserve">2.4а. Кузура </w:t>
-      </w:r>
-      <w:r>
-        <w:rPr>
-          <w:lang w:val="be-BY"/>
-        </w:rPr>
-        <w:t xml:space="preserve">(Жилко) </w:t>
-      </w:r>
-      <w:r>
-        <w:rPr>
-          <w:lang w:val="be-BY"/>
-        </w:rPr>
-        <w:t xml:space="preserve">Агапа Михайлова: </w:t>
-      </w:r>
-    </w:p>
-    <w:p>
-      <w:pPr>
-        <w:rPr>
-          <w:noProof/>
-          <w:lang w:eastAsia="ru-RU"/>
-        </w:rPr>
-      </w:pPr>
-      <w:bookmarkStart w:id="92" w:name="_Hlk137880874"/>
-      <w:r>
-        <w:rPr>
-          <w:noProof/>
-          <w:lang w:eastAsia="ru-RU"/>
-        </w:rPr>
-        <w:t>1</w:t>
-      </w:r>
-      <w:r>
-        <w:rPr>
-          <w:noProof/>
-          <w:lang w:eastAsia="ru-RU"/>
-        </w:rPr>
-        <w:t>0</w:t>
-      </w:r>
-      <w:r>
-        <w:rPr>
-          <w:noProof/>
-          <w:lang w:eastAsia="ru-RU"/>
-        </w:rPr>
-        <w:t>.11.18</w:t>
-      </w:r>
-      <w:r>
-        <w:rPr>
-          <w:noProof/>
-          <w:lang w:eastAsia="ru-RU"/>
-        </w:rPr>
-        <w:t>31</w:t>
-      </w:r>
-      <w:r>
-        <w:rPr>
-          <w:noProof/>
-          <w:lang w:eastAsia="ru-RU"/>
-        </w:rPr>
-        <w:t xml:space="preserve"> – </w:t>
-      </w:r>
-      <w:r>
-        <w:rPr>
-          <w:noProof/>
-          <w:lang w:eastAsia="ru-RU"/>
-        </w:rPr>
-        <w:t>венчание с молодым Кузурой Мацеем Пархвеновым, парафии Осовской, с деревни Недаль; свидетели Тарасевич Павел Амброзов с деревни Недаль и Лавринович Героним</w:t>
-      </w:r>
-      <w:r>
-        <w:rPr>
-          <w:noProof/>
-          <w:lang w:eastAsia="ru-RU"/>
-        </w:rPr>
-        <w:t xml:space="preserve"> (НИАБ 136-13-</w:t>
-      </w:r>
-      <w:r>
-        <w:rPr>
-          <w:noProof/>
-          <w:lang w:eastAsia="ru-RU"/>
-        </w:rPr>
-        <w:t>1033</w:t>
-      </w:r>
-      <w:r>
-        <w:rPr>
-          <w:noProof/>
-          <w:lang w:eastAsia="ru-RU"/>
-        </w:rPr>
-        <w:t xml:space="preserve">, лист </w:t>
-      </w:r>
-      <w:r>
-        <w:rPr>
-          <w:noProof/>
-          <w:lang w:eastAsia="ru-RU"/>
-        </w:rPr>
-        <w:t>11</w:t>
-      </w:r>
-      <w:r>
-        <w:rPr>
-          <w:noProof/>
-          <w:lang w:eastAsia="ru-RU"/>
-        </w:rPr>
-        <w:t>,</w:t>
-      </w:r>
-      <w:r>
-        <w:rPr>
-          <w:b/>
-          <w:noProof/>
-          <w:lang w:eastAsia="ru-RU"/>
-        </w:rPr>
-        <w:t xml:space="preserve"> </w:t>
-      </w:r>
-      <w:r>
-        <w:rPr>
-          <w:bCs/>
-          <w:noProof/>
-          <w:lang w:eastAsia="ru-RU"/>
-        </w:rPr>
-        <w:t>№</w:t>
-      </w:r>
-      <w:r>
-        <w:rPr>
-          <w:bCs/>
-          <w:noProof/>
-          <w:lang w:eastAsia="ru-RU"/>
-        </w:rPr>
-        <w:t>16</w:t>
-      </w:r>
-      <w:r>
-        <w:rPr>
-          <w:bCs/>
-          <w:noProof/>
-          <w:lang w:eastAsia="ru-RU"/>
-        </w:rPr>
-        <w:t>/18</w:t>
-      </w:r>
-      <w:r>
-        <w:rPr>
-          <w:bCs/>
-          <w:noProof/>
-          <w:lang w:eastAsia="ru-RU"/>
-        </w:rPr>
-        <w:t>31</w:t>
-      </w:r>
-      <w:r>
-        <w:rPr>
-          <w:bCs/>
-          <w:noProof/>
-          <w:lang w:eastAsia="ru-RU"/>
-        </w:rPr>
-        <w:t>-</w:t>
-      </w:r>
-      <w:r>
-        <w:rPr>
-          <w:bCs/>
-          <w:noProof/>
-          <w:lang w:eastAsia="ru-RU"/>
-        </w:rPr>
-        <w:t>б</w:t>
-      </w:r>
-      <w:r>
-        <w:rPr>
-          <w:bCs/>
-          <w:noProof/>
-          <w:lang w:eastAsia="ru-RU"/>
-        </w:rPr>
-        <w:t xml:space="preserve"> (ориг)</w:t>
-      </w:r>
-      <w:r>
-        <w:rPr>
-          <w:noProof/>
-          <w:lang w:eastAsia="ru-RU"/>
-        </w:rPr>
-        <w:t>).</w:t>
-      </w:r>
-      <w:bookmarkEnd w:id="92"/>
-    </w:p>
-    <w:p>
-      <w:pPr>
-        <w:rPr>
-          <w:bCs/>
-        </w:rPr>
-      </w:pPr>
-      <w:r>
-        <w:rPr>
-          <w:bCs/>
-        </w:rPr>
-        <w:t xml:space="preserve">23.10.1832 – крещение сына Ильи Габриэля (НИАБ 136-13-534, л.474об, </w:t>
-      </w:r>
-      <w:r>
-        <w:rPr>
-          <w:noProof/>
-          <w:lang w:eastAsia="ru-RU"/>
-        </w:rPr>
-        <w:t>№</w:t>
-      </w:r>
-      <w:r>
-        <w:rPr>
-          <w:noProof/>
-          <w:lang w:eastAsia="ru-RU"/>
-        </w:rPr>
-        <w:t>75</w:t>
-      </w:r>
-      <w:r>
-        <w:rPr>
-          <w:noProof/>
-          <w:lang w:eastAsia="ru-RU"/>
-        </w:rPr>
-        <w:t>/1</w:t>
-      </w:r>
-      <w:r>
-        <w:rPr>
-          <w:noProof/>
-          <w:lang w:eastAsia="ru-RU"/>
-        </w:rPr>
-        <w:t>832</w:t>
-      </w:r>
-      <w:r>
-        <w:rPr>
-          <w:noProof/>
-          <w:lang w:eastAsia="ru-RU"/>
-        </w:rPr>
-        <w:t>-</w:t>
-      </w:r>
-      <w:r>
-        <w:rPr>
-          <w:noProof/>
-          <w:lang w:eastAsia="ru-RU"/>
-        </w:rPr>
-        <w:t>р</w:t>
-      </w:r>
-      <w:r>
-        <w:rPr>
-          <w:noProof/>
-          <w:lang w:eastAsia="ru-RU"/>
-        </w:rPr>
-        <w:t xml:space="preserve"> (</w:t>
-      </w:r>
-      <w:r>
-        <w:rPr>
-          <w:noProof/>
-          <w:lang w:eastAsia="ru-RU"/>
-        </w:rPr>
-        <w:t>коп</w:t>
-      </w:r>
-      <w:r>
-        <w:rPr>
-          <w:noProof/>
-          <w:lang w:eastAsia="ru-RU"/>
-        </w:rPr>
-        <w:t>)</w:t>
-      </w:r>
-      <w:r>
-        <w:rPr>
-          <w:noProof/>
-          <w:lang w:eastAsia="ru-RU"/>
-        </w:rPr>
-        <w:t>)</w:t>
-      </w:r>
-      <w:r>
-        <w:rPr>
-          <w:noProof/>
-          <w:lang w:eastAsia="ru-RU"/>
-        </w:rPr>
-        <w:t>.</w:t>
-      </w:r>
-    </w:p>
-    <w:p>
-      <w:pPr>
-        <w:rPr>
-          <w:lang w:val="be-BY"/>
-        </w:rPr>
-      </w:pPr>
-      <w:r>
-        <w:rPr>
-          <w:lang w:val="be-BY"/>
-        </w:rPr>
-        <w:t xml:space="preserve">25.01.1834 - </w:t>
-      </w:r>
-      <w:r>
-        <w:rPr>
-          <w:lang w:val="be-BY"/>
-        </w:rPr>
-        <w:t>помещичья крестьянка, в ревизию 1834 года на 25.01.1834 – 22 года (родилась около 1812 года), жила в доме 3 (НИАБ 333-9-543, л.136).</w:t>
-      </w:r>
-    </w:p>
-    <w:p>
-      <w:pPr>
-        <w:rPr>
-          <w:bCs/>
-        </w:rPr>
-      </w:pPr>
-      <w:r>
-        <w:rPr>
-          <w:bCs/>
-        </w:rPr>
-        <w:t xml:space="preserve">31.12.1834 – крещение дочери Розалии Катерины (НИАБ 136-13-534, л.474об, </w:t>
-      </w:r>
-      <w:r>
-        <w:rPr>
-          <w:noProof/>
-          <w:lang w:eastAsia="ru-RU"/>
-        </w:rPr>
-        <w:t>№</w:t>
-      </w:r>
-      <w:r>
-        <w:rPr>
-          <w:noProof/>
-          <w:lang w:eastAsia="ru-RU"/>
-        </w:rPr>
-        <w:t>75</w:t>
-      </w:r>
-      <w:r>
-        <w:rPr>
-          <w:noProof/>
-          <w:lang w:eastAsia="ru-RU"/>
-        </w:rPr>
-        <w:t>/1</w:t>
-      </w:r>
-      <w:r>
-        <w:rPr>
-          <w:noProof/>
-          <w:lang w:eastAsia="ru-RU"/>
-        </w:rPr>
-        <w:t>832</w:t>
-      </w:r>
-      <w:r>
-        <w:rPr>
-          <w:noProof/>
-          <w:lang w:eastAsia="ru-RU"/>
-        </w:rPr>
-        <w:t>-</w:t>
-      </w:r>
-      <w:r>
-        <w:rPr>
-          <w:noProof/>
-          <w:lang w:eastAsia="ru-RU"/>
-        </w:rPr>
-        <w:t>р</w:t>
-      </w:r>
-      <w:r>
-        <w:rPr>
-          <w:noProof/>
-          <w:lang w:eastAsia="ru-RU"/>
-        </w:rPr>
-        <w:t xml:space="preserve"> (</w:t>
-      </w:r>
-      <w:r>
-        <w:rPr>
-          <w:noProof/>
-          <w:lang w:eastAsia="ru-RU"/>
-        </w:rPr>
-        <w:t>коп</w:t>
-      </w:r>
-      <w:r>
-        <w:rPr>
-          <w:noProof/>
-          <w:lang w:eastAsia="ru-RU"/>
-        </w:rPr>
-        <w:t>)</w:t>
-      </w:r>
-      <w:r>
-        <w:rPr>
-          <w:noProof/>
-          <w:lang w:eastAsia="ru-RU"/>
-        </w:rPr>
-        <w:t>)</w:t>
-      </w:r>
-      <w:r>
-        <w:rPr>
-          <w:noProof/>
-          <w:lang w:eastAsia="ru-RU"/>
-        </w:rPr>
-        <w:t>.</w:t>
-      </w:r>
-    </w:p>
-    <w:p>
-      <w:pPr>
-        <w:rPr>
-          <w:lang w:val="be-BY"/>
-        </w:rPr>
-      </w:pPr>
-      <w:bookmarkStart w:id="93" w:name="_Hlk124850960"/>
-      <w:bookmarkEnd w:id="85"/>
-      <w:r>
-        <w:rPr>
-          <w:lang w:val="be-BY"/>
-        </w:rPr>
-        <w:t>6.10.1</w:t>
-      </w:r>
-      <w:r>
-        <w:rPr>
-          <w:lang w:val="be-BY"/>
-        </w:rPr>
-        <w:t>8</w:t>
-      </w:r>
-      <w:r>
-        <w:rPr>
-          <w:lang w:val="be-BY"/>
-        </w:rPr>
-        <w:t xml:space="preserve">50 - </w:t>
-      </w:r>
-      <w:r>
-        <w:rPr>
-          <w:lang w:val="be-BY"/>
-        </w:rPr>
-        <w:t>помещичья крестьянка, в ревизию 1850 года на 6.10.1850 – 37 лет, жила в доме 8 (НИАБ 333-9-417, л.303).</w:t>
-      </w:r>
-    </w:p>
-    <w:p>
-      <w:pPr>
-        <w:rPr>
-          <w:lang w:val="be-BY"/>
-        </w:rPr>
-      </w:pPr>
-      <w:bookmarkStart w:id="94" w:name="_Hlk125557777"/>
-      <w:bookmarkEnd w:id="93"/>
-      <w:r>
-        <w:rPr>
-          <w:lang w:val="be-BY"/>
-        </w:rPr>
-        <w:t xml:space="preserve">1858 - </w:t>
-      </w:r>
-      <w:r>
-        <w:rPr>
-          <w:lang w:val="be-BY"/>
-        </w:rPr>
-        <w:t>помещичья крестьянка, в ревизию 1858 года 45 лет, жила в доме 9 (НИАБ 23-1-2, л.65).</w:t>
-      </w:r>
-    </w:p>
-    <w:bookmarkEnd w:id="94"/>
-    <w:p/>
-    <w:p>
-      <w:r>
-        <w:t>2.4.1. Кузура Илья Мацеев:</w:t>
-      </w:r>
-    </w:p>
-    <w:p>
-      <w:pPr>
-        <w:rPr>
-          <w:bCs/>
-        </w:rPr>
-      </w:pPr>
-      <w:bookmarkStart w:id="95" w:name="_Hlk139126351"/>
-      <w:r>
-        <w:rPr>
-          <w:bCs/>
-        </w:rPr>
-        <w:t xml:space="preserve">23.10.1832 – крещение, крестные родители Лисичёнок Дмитрий Василев с деревни Недаль и Сушко Анастасия с деревни Недаль (НИАБ 136-13-534, л.474об, </w:t>
-      </w:r>
-      <w:r>
-        <w:rPr>
-          <w:noProof/>
-          <w:lang w:eastAsia="ru-RU"/>
-        </w:rPr>
-        <w:t>№</w:t>
-      </w:r>
-      <w:r>
-        <w:rPr>
-          <w:noProof/>
-          <w:lang w:eastAsia="ru-RU"/>
-        </w:rPr>
-        <w:t>75</w:t>
-      </w:r>
-      <w:r>
-        <w:rPr>
-          <w:noProof/>
-          <w:lang w:eastAsia="ru-RU"/>
-        </w:rPr>
-        <w:t>/1</w:t>
-      </w:r>
-      <w:r>
-        <w:rPr>
-          <w:noProof/>
-          <w:lang w:eastAsia="ru-RU"/>
-        </w:rPr>
-        <w:t>832</w:t>
-      </w:r>
-      <w:r>
-        <w:rPr>
-          <w:noProof/>
-          <w:lang w:eastAsia="ru-RU"/>
-        </w:rPr>
-        <w:t>-</w:t>
-      </w:r>
-      <w:r>
-        <w:rPr>
-          <w:noProof/>
-          <w:lang w:eastAsia="ru-RU"/>
-        </w:rPr>
-        <w:t>р</w:t>
-      </w:r>
-      <w:r>
-        <w:rPr>
-          <w:noProof/>
-          <w:lang w:eastAsia="ru-RU"/>
-        </w:rPr>
-        <w:t xml:space="preserve"> (</w:t>
-      </w:r>
-      <w:r>
-        <w:rPr>
-          <w:noProof/>
-          <w:lang w:eastAsia="ru-RU"/>
-        </w:rPr>
-        <w:t>коп</w:t>
-      </w:r>
-      <w:r>
-        <w:rPr>
-          <w:noProof/>
-          <w:lang w:eastAsia="ru-RU"/>
-        </w:rPr>
-        <w:t>)</w:t>
-      </w:r>
-      <w:r>
-        <w:rPr>
-          <w:noProof/>
-          <w:lang w:eastAsia="ru-RU"/>
-        </w:rPr>
-        <w:t>)</w:t>
-      </w:r>
-      <w:r>
-        <w:rPr>
-          <w:noProof/>
-          <w:lang w:eastAsia="ru-RU"/>
-        </w:rPr>
-        <w:t>.</w:t>
-      </w:r>
-    </w:p>
-    <w:bookmarkEnd w:id="95"/>
-    <w:p/>
-    <w:p>
-      <w:pPr>
-        <w:rPr>
-          <w:lang w:val="be-BY"/>
-        </w:rPr>
-      </w:pPr>
-      <w:r>
-        <w:rPr>
-          <w:lang w:val="be-BY"/>
-        </w:rPr>
-        <w:t>2.4.</w:t>
-      </w:r>
-      <w:r>
-        <w:rPr>
-          <w:lang w:val="be-BY"/>
-        </w:rPr>
-        <w:t>2</w:t>
-      </w:r>
-      <w:r>
-        <w:rPr>
-          <w:lang w:val="be-BY"/>
-        </w:rPr>
-        <w:t xml:space="preserve">. Кузура Розалия </w:t>
-      </w:r>
-      <w:r>
-        <w:rPr>
-          <w:lang w:val="be-BY"/>
-        </w:rPr>
-        <w:t xml:space="preserve">(Катерина) </w:t>
-      </w:r>
-      <w:r>
-        <w:rPr>
-          <w:lang w:val="be-BY"/>
-        </w:rPr>
-        <w:t>Мацеева:</w:t>
-      </w:r>
-    </w:p>
-    <w:p>
-      <w:pPr>
-        <w:rPr>
-          <w:bCs/>
-        </w:rPr>
-      </w:pPr>
-      <w:bookmarkStart w:id="96" w:name="_Hlk139701879"/>
-      <w:r>
-        <w:rPr>
-          <w:bCs/>
-        </w:rPr>
-        <w:t xml:space="preserve">31.12.1834 – крещение, крестные родители Лисичёнок Дмитрий Василев и Бусла Настасья с деревни Горелое (НИАБ 136-13-534, л.474об, </w:t>
-      </w:r>
-      <w:r>
-        <w:rPr>
-          <w:noProof/>
-          <w:lang w:eastAsia="ru-RU"/>
-        </w:rPr>
-        <w:t>№</w:t>
-      </w:r>
-      <w:r>
-        <w:rPr>
-          <w:noProof/>
-          <w:lang w:eastAsia="ru-RU"/>
-        </w:rPr>
-        <w:t>75</w:t>
-      </w:r>
-      <w:r>
-        <w:rPr>
-          <w:noProof/>
-          <w:lang w:eastAsia="ru-RU"/>
-        </w:rPr>
-        <w:t>/1</w:t>
-      </w:r>
-      <w:r>
-        <w:rPr>
-          <w:noProof/>
-          <w:lang w:eastAsia="ru-RU"/>
-        </w:rPr>
-        <w:t>832</w:t>
-      </w:r>
-      <w:r>
-        <w:rPr>
-          <w:noProof/>
-          <w:lang w:eastAsia="ru-RU"/>
-        </w:rPr>
-        <w:t>-</w:t>
-      </w:r>
-      <w:r>
-        <w:rPr>
-          <w:noProof/>
-          <w:lang w:eastAsia="ru-RU"/>
-        </w:rPr>
-        <w:t>р</w:t>
-      </w:r>
-      <w:r>
-        <w:rPr>
-          <w:noProof/>
-          <w:lang w:eastAsia="ru-RU"/>
-        </w:rPr>
-        <w:t xml:space="preserve"> (</w:t>
-      </w:r>
-      <w:r>
-        <w:rPr>
-          <w:noProof/>
-          <w:lang w:eastAsia="ru-RU"/>
-        </w:rPr>
-        <w:t>коп</w:t>
-      </w:r>
-      <w:r>
-        <w:rPr>
-          <w:noProof/>
-          <w:lang w:eastAsia="ru-RU"/>
-        </w:rPr>
-        <w:t>)</w:t>
-      </w:r>
-      <w:r>
-        <w:rPr>
-          <w:noProof/>
-          <w:lang w:eastAsia="ru-RU"/>
-        </w:rPr>
-        <w:t>)</w:t>
-      </w:r>
-      <w:r>
-        <w:rPr>
-          <w:noProof/>
-          <w:lang w:eastAsia="ru-RU"/>
-        </w:rPr>
-        <w:t>.</w:t>
-      </w:r>
-      <w:bookmarkEnd w:id="96"/>
-      <w:r>
-        <w:rPr>
-          <w:lang w:val="be-BY"/>
-        </w:rPr>
-        <w:t xml:space="preserve"> </w:t>
-      </w:r>
-      <w:bookmarkStart w:id="97" w:name="_Hlk124851305"/>
-    </w:p>
-    <w:p>
-      <w:pPr>
-        <w:rPr>
-          <w:lang w:val="be-BY"/>
-        </w:rPr>
-      </w:pPr>
-      <w:r>
-        <w:rPr>
-          <w:lang w:val="be-BY"/>
-        </w:rPr>
-        <w:t xml:space="preserve">6.10.1850 - </w:t>
-      </w:r>
-      <w:r>
-        <w:rPr>
-          <w:lang w:val="be-BY"/>
-        </w:rPr>
-        <w:t>помещичья крестьянка, в ревизию 1850 года на 6.10.1850 – 14 лет (родилась около 1836 года), жила в доме 8 (НИАБ 333-9-417, л.303).</w:t>
-      </w:r>
-    </w:p>
-    <w:p>
-      <w:pPr>
-        <w:rPr>
-          <w:lang w:val="be-BY"/>
-        </w:rPr>
-      </w:pPr>
-      <w:bookmarkStart w:id="98" w:name="_Hlk125558036"/>
-      <w:bookmarkEnd w:id="97"/>
-      <w:r>
-        <w:rPr>
-          <w:lang w:val="be-BY"/>
-        </w:rPr>
-        <w:t xml:space="preserve">1858 - </w:t>
-      </w:r>
-      <w:r>
-        <w:rPr>
-          <w:lang w:val="be-BY"/>
-        </w:rPr>
-        <w:t>помещичья крестьянка, вышла замуж до ревизии 1858 года,, жила в доме 9 (НИАБ 23-1-2, л.65).</w:t>
-      </w:r>
-    </w:p>
-    <w:bookmarkEnd w:id="98"/>
-    <w:p>
-      <w:pPr>
-        <w:rPr>
-          <w:lang w:val="be-BY"/>
-        </w:rPr>
-      </w:pPr>
-    </w:p>
-    <w:p>
-      <w:pPr>
-        <w:rPr>
-          <w:lang w:val="be-BY"/>
-        </w:rPr>
-      </w:pPr>
-      <w:r>
-        <w:rPr>
-          <w:lang w:val="be-BY"/>
-        </w:rPr>
-        <w:t>2.4.</w:t>
-      </w:r>
-      <w:r>
-        <w:rPr>
-          <w:lang w:val="be-BY"/>
-        </w:rPr>
-        <w:t>3</w:t>
-      </w:r>
-      <w:r>
-        <w:rPr>
-          <w:lang w:val="be-BY"/>
-        </w:rPr>
-        <w:t xml:space="preserve">. Кузура Марк Мацеев: </w:t>
-      </w:r>
-      <w:bookmarkStart w:id="99" w:name="_Hlk124851375"/>
-      <w:r>
-        <w:rPr>
-          <w:lang w:val="be-BY"/>
-        </w:rPr>
-        <w:t>помещичий крестьянин, родился после ревизии 1834 года, в ревизию 1850 года на 6.10.1850 – 13 лет (родился около 1837 года), жил в доме 8 (НИАБ 333-9-417, л.302об).</w:t>
-      </w:r>
-    </w:p>
-    <w:p>
-      <w:pPr>
-        <w:rPr>
-          <w:lang w:val="be-BY"/>
-        </w:rPr>
-      </w:pPr>
-      <w:bookmarkStart w:id="100" w:name="_Hlk125558085"/>
-      <w:bookmarkEnd w:id="99"/>
-      <w:r>
-        <w:rPr>
-          <w:lang w:val="be-BY"/>
-        </w:rPr>
-        <w:t>помещичий крестьянин, в ревизию 1850 года 13 лет, в ревизию 1858 года 21 год, жил в доме 9 (НИАБ 23-1-2, л.64об).</w:t>
-      </w:r>
-    </w:p>
-    <w:bookmarkEnd w:id="100"/>
-    <w:p>
-      <w:pPr>
-        <w:rPr>
-          <w:lang w:val="be-BY"/>
-        </w:rPr>
-      </w:pPr>
-    </w:p>
-    <w:p>
-      <w:pPr>
-        <w:rPr>
-          <w:lang w:val="be-BY"/>
-        </w:rPr>
-      </w:pPr>
-      <w:r>
-        <w:rPr>
-          <w:lang w:val="be-BY"/>
-        </w:rPr>
-        <w:t>2.4.</w:t>
-      </w:r>
-      <w:r>
-        <w:rPr>
-          <w:lang w:val="be-BY"/>
-        </w:rPr>
-        <w:t>4</w:t>
-      </w:r>
-      <w:r>
-        <w:rPr>
-          <w:lang w:val="be-BY"/>
-        </w:rPr>
-        <w:t xml:space="preserve">. Кузура Марцеля Мацеева: </w:t>
-      </w:r>
-      <w:bookmarkStart w:id="101" w:name="_Hlk124851446"/>
-      <w:r>
-        <w:rPr>
-          <w:lang w:val="be-BY"/>
-        </w:rPr>
-        <w:t>помещичья крестьянка, в ревизию 1850 года на 6.10.1850 – 7 лет (родилась около 1843 года), жила в доме 8 (НИАБ 333-9-417, л.303).</w:t>
-      </w:r>
-    </w:p>
-    <w:p>
-      <w:pPr>
-        <w:rPr>
-          <w:lang w:val="be-BY"/>
-        </w:rPr>
-      </w:pPr>
-      <w:bookmarkStart w:id="102" w:name="_Hlk125558129"/>
-      <w:bookmarkEnd w:id="101"/>
-      <w:r>
-        <w:rPr>
-          <w:lang w:val="be-BY"/>
-        </w:rPr>
-        <w:t>помещичья крестьянка, в ревизию 1858 года 15 лет, жила в доме 9 (НИАБ 23-1-2, л.65).</w:t>
-      </w:r>
-    </w:p>
-    <w:bookmarkEnd w:id="102"/>
-    <w:p>
-      <w:pPr>
-        <w:rPr>
-          <w:lang w:val="be-BY"/>
-        </w:rPr>
-      </w:pPr>
-    </w:p>
-    <w:p>
-      <w:pPr>
-        <w:rPr>
-          <w:lang w:val="be-BY"/>
-        </w:rPr>
-      </w:pPr>
-      <w:r>
-        <w:rPr>
-          <w:lang w:val="be-BY"/>
-        </w:rPr>
-        <w:lastRenderedPageBreak/>
-        <w:t xml:space="preserve">2.5. Кузура Мария Пархвенова: </w:t>
-      </w:r>
-      <w:bookmarkStart w:id="103" w:name="_Hlk126690857"/>
-    </w:p>
-    <w:p>
-      <w:pPr>
-        <w:rPr>
-          <w:bCs/>
-          <w:noProof/>
-          <w:lang w:eastAsia="ru-RU"/>
-        </w:rPr>
-      </w:pPr>
-      <w:r>
-        <w:rPr>
-          <w:bCs/>
-        </w:rPr>
-        <w:t xml:space="preserve">27.03.1810 – </w:t>
-      </w:r>
-      <w:r>
-        <w:rPr>
-          <w:bCs/>
-        </w:rPr>
-        <w:t xml:space="preserve">крещение, крестные родители Сорока Хома Михайлов с деревни Недаль и Сушко Агапа Игнатова с деревни Недаль </w:t>
-      </w:r>
-      <w:r>
-        <w:rPr>
-          <w:bCs/>
-        </w:rPr>
-        <w:t>(НИАБ 136-13-894, л.7</w:t>
-      </w:r>
-      <w:r>
-        <w:rPr>
-          <w:bCs/>
-        </w:rPr>
-        <w:t>7</w:t>
-      </w:r>
-      <w:r>
-        <w:rPr>
-          <w:bCs/>
-        </w:rPr>
-        <w:t xml:space="preserve">, </w:t>
-      </w:r>
-      <w:r>
-        <w:rPr>
-          <w:bCs/>
-          <w:noProof/>
-          <w:lang w:eastAsia="ru-RU"/>
-        </w:rPr>
-        <w:t>№</w:t>
-      </w:r>
-      <w:r>
-        <w:rPr>
-          <w:bCs/>
-          <w:noProof/>
-          <w:lang w:eastAsia="ru-RU"/>
-        </w:rPr>
-        <w:t>14</w:t>
-      </w:r>
-      <w:r>
-        <w:rPr>
-          <w:bCs/>
-        </w:rPr>
-        <w:t>/18</w:t>
-      </w:r>
-      <w:r>
-        <w:rPr>
-          <w:bCs/>
-        </w:rPr>
-        <w:t>10</w:t>
-      </w:r>
-      <w:r>
-        <w:rPr>
-          <w:bCs/>
-          <w:noProof/>
-          <w:lang w:eastAsia="ru-RU"/>
-        </w:rPr>
-        <w:t>-р (ориг)</w:t>
-      </w:r>
-      <w:r>
-        <w:rPr>
-          <w:bCs/>
-          <w:noProof/>
-          <w:lang w:eastAsia="ru-RU"/>
-        </w:rPr>
-        <w:t xml:space="preserve">, </w:t>
-      </w:r>
-      <w:r>
-        <w:rPr>
-          <w:bCs/>
-        </w:rPr>
-        <w:t>НИАБ 136-13-</w:t>
-      </w:r>
-      <w:r>
-        <w:rPr>
-          <w:bCs/>
-        </w:rPr>
-        <w:t>953</w:t>
-      </w:r>
-      <w:r>
-        <w:rPr>
-          <w:bCs/>
-        </w:rPr>
-        <w:t>, л.</w:t>
-      </w:r>
-      <w:r>
-        <w:rPr>
-          <w:bCs/>
-        </w:rPr>
-        <w:t>336об</w:t>
-      </w:r>
-      <w:r>
-        <w:rPr>
-          <w:bCs/>
-        </w:rPr>
-        <w:t xml:space="preserve">, </w:t>
-      </w:r>
-      <w:r>
-        <w:rPr>
-          <w:bCs/>
-          <w:noProof/>
-          <w:lang w:eastAsia="ru-RU"/>
-        </w:rPr>
-        <w:t>№</w:t>
-      </w:r>
-      <w:r>
-        <w:rPr>
-          <w:bCs/>
-          <w:noProof/>
-          <w:lang w:eastAsia="ru-RU"/>
-        </w:rPr>
-        <w:t>10</w:t>
-      </w:r>
-      <w:r>
-        <w:rPr>
-          <w:bCs/>
-        </w:rPr>
-        <w:t>/18</w:t>
-      </w:r>
-      <w:r>
-        <w:rPr>
-          <w:bCs/>
-        </w:rPr>
-        <w:t>10</w:t>
-      </w:r>
-      <w:r>
-        <w:rPr>
-          <w:bCs/>
-          <w:noProof/>
-          <w:lang w:eastAsia="ru-RU"/>
-        </w:rPr>
-        <w:t>-р (</w:t>
-      </w:r>
-      <w:r>
-        <w:rPr>
-          <w:bCs/>
-          <w:noProof/>
-          <w:lang w:eastAsia="ru-RU"/>
-        </w:rPr>
-        <w:t>коп</w:t>
-      </w:r>
-      <w:r>
-        <w:rPr>
-          <w:bCs/>
-          <w:noProof/>
-          <w:lang w:eastAsia="ru-RU"/>
-        </w:rPr>
-        <w:t>)</w:t>
-      </w:r>
-      <w:r>
-        <w:rPr>
-          <w:bCs/>
-          <w:noProof/>
-          <w:lang w:eastAsia="ru-RU"/>
-        </w:rPr>
-        <w:t>.</w:t>
-      </w:r>
-      <w:r>
-        <w:rPr>
-          <w:bCs/>
-          <w:noProof/>
-          <w:lang w:eastAsia="ru-RU"/>
-        </w:rPr>
-        <w:tab/>
-      </w:r>
-      <w:bookmarkEnd w:id="103"/>
-    </w:p>
-    <w:p>
-      <w:pPr>
-        <w:rPr>
-          <w:lang w:val="be-BY"/>
-        </w:rPr>
-      </w:pPr>
-    </w:p>
-    <w:p>
-      <w:pPr>
-        <w:rPr>
-          <w:lang w:val="be-BY"/>
-        </w:rPr>
-      </w:pPr>
-      <w:r>
-        <w:rPr>
-          <w:lang w:val="be-BY"/>
-        </w:rPr>
-        <w:t xml:space="preserve">3. Кузура Якуб: </w:t>
-      </w:r>
-    </w:p>
-    <w:p>
-      <w:pPr>
-        <w:rPr>
-          <w:rFonts w:eastAsia="Calibri"/>
-          <w:bCs/>
-          <w:noProof/>
-          <w:lang w:eastAsia="ru-RU"/>
-        </w:rPr>
-      </w:pPr>
-      <w:r>
-        <w:t xml:space="preserve">25.09.1799 – крестный отец Лукьяна Балтромея, сына Дударёнков Демьяна и Катерины с деревни Нивки (НИАБ 136-13-894, л.39об, </w:t>
-      </w:r>
-      <w:r>
-        <w:rPr>
-          <w:rFonts w:eastAsia="Calibri"/>
-          <w:bCs/>
-          <w:noProof/>
-          <w:lang w:eastAsia="ru-RU"/>
-        </w:rPr>
-        <w:t>№</w:t>
-      </w:r>
-      <w:r>
-        <w:rPr>
-          <w:bCs/>
-        </w:rPr>
-        <w:t>37/1799</w:t>
-      </w:r>
-      <w:r>
-        <w:rPr>
-          <w:bCs/>
-          <w:noProof/>
-          <w:lang w:eastAsia="ru-RU"/>
-        </w:rPr>
-        <w:t>-р (ориг)</w:t>
-      </w:r>
-      <w:r>
-        <w:rPr>
-          <w:bCs/>
-          <w:noProof/>
-          <w:lang w:eastAsia="ru-RU"/>
-        </w:rPr>
-        <w:t xml:space="preserve">, </w:t>
-      </w:r>
-      <w:r>
-        <w:t xml:space="preserve">НИАБ 136-13-938, л.244, </w:t>
-      </w:r>
-      <w:r>
-        <w:rPr>
-          <w:rFonts w:eastAsia="Calibri"/>
-          <w:bCs/>
-          <w:noProof/>
-          <w:lang w:eastAsia="ru-RU"/>
-        </w:rPr>
-        <w:t>№</w:t>
-      </w:r>
-      <w:r>
-        <w:rPr>
-          <w:bCs/>
-        </w:rPr>
-        <w:t>3</w:t>
-      </w:r>
-      <w:r>
-        <w:rPr>
-          <w:bCs/>
-        </w:rPr>
-        <w:t>5</w:t>
-      </w:r>
-      <w:r>
-        <w:rPr>
-          <w:bCs/>
-        </w:rPr>
-        <w:t>/1799</w:t>
-      </w:r>
-      <w:r>
-        <w:rPr>
-          <w:bCs/>
-          <w:noProof/>
-          <w:lang w:eastAsia="ru-RU"/>
-        </w:rPr>
-        <w:t>-р (</w:t>
-      </w:r>
-      <w:r>
-        <w:rPr>
-          <w:bCs/>
-          <w:noProof/>
-          <w:lang w:eastAsia="ru-RU"/>
-        </w:rPr>
-        <w:t>коп</w:t>
-      </w:r>
-      <w:r>
-        <w:rPr>
-          <w:bCs/>
-          <w:noProof/>
-          <w:lang w:eastAsia="ru-RU"/>
-        </w:rPr>
-        <w:t>)</w:t>
-      </w:r>
-      <w:r>
-        <w:rPr>
-          <w:bCs/>
-          <w:noProof/>
-          <w:lang w:eastAsia="ru-RU"/>
-        </w:rPr>
-        <w:t>)</w:t>
-      </w:r>
-      <w:r>
-        <w:rPr>
-          <w:rFonts w:eastAsia="Calibri"/>
-          <w:bCs/>
-          <w:noProof/>
-          <w:lang w:eastAsia="ru-RU"/>
-        </w:rPr>
-        <w:t>.</w:t>
-      </w:r>
-    </w:p>
-    <w:p/>
-    <w:p>
-      <w:r>
-        <w:t xml:space="preserve">4. Кузура Настасья: </w:t>
-      </w:r>
-    </w:p>
-    <w:p>
-      <w:pPr>
-        <w:rPr>
-          <w:bCs/>
-        </w:rPr>
-      </w:pPr>
-      <w:r>
-        <w:rPr>
-          <w:bCs/>
-        </w:rPr>
-        <w:t xml:space="preserve">29.10.1805 – венчание Гинца Яна с Кузура Настасьей с деревни Недаль (НИАБ 136-13-920, л.11об, </w:t>
-      </w:r>
-      <w:r>
-        <w:rPr>
-          <w:noProof/>
-          <w:lang w:eastAsia="ru-RU"/>
-        </w:rPr>
-        <w:t>№</w:t>
-      </w:r>
-      <w:r>
-        <w:rPr>
-          <w:noProof/>
-          <w:lang w:eastAsia="ru-RU"/>
-        </w:rPr>
-        <w:t>4</w:t>
-      </w:r>
-      <w:r>
-        <w:rPr>
-          <w:noProof/>
-          <w:lang w:eastAsia="ru-RU"/>
-        </w:rPr>
-        <w:t>/1</w:t>
-      </w:r>
-      <w:r>
-        <w:rPr>
-          <w:noProof/>
-          <w:lang w:eastAsia="ru-RU"/>
-        </w:rPr>
-        <w:t>805</w:t>
-      </w:r>
-      <w:r>
-        <w:rPr>
-          <w:noProof/>
-          <w:lang w:eastAsia="ru-RU"/>
-        </w:rPr>
-        <w:t>-</w:t>
-      </w:r>
-      <w:r>
-        <w:rPr>
-          <w:noProof/>
-          <w:lang w:eastAsia="ru-RU"/>
-        </w:rPr>
-        <w:t>б</w:t>
-      </w:r>
-      <w:r>
-        <w:rPr>
-          <w:noProof/>
-          <w:lang w:eastAsia="ru-RU"/>
-        </w:rPr>
-        <w:t xml:space="preserve"> (ориг)</w:t>
-      </w:r>
-      <w:r>
-        <w:rPr>
-          <w:noProof/>
-          <w:lang w:eastAsia="ru-RU"/>
-        </w:rPr>
-        <w:t xml:space="preserve">, </w:t>
-      </w:r>
-      <w:bookmarkStart w:id="104" w:name="_Hlk131750561"/>
-      <w:r>
-        <w:rPr>
-          <w:bCs/>
-        </w:rPr>
-        <w:t xml:space="preserve">НИАБ 136-13-952, л.35об, </w:t>
-      </w:r>
-      <w:r>
-        <w:rPr>
-          <w:noProof/>
-          <w:lang w:eastAsia="ru-RU"/>
-        </w:rPr>
-        <w:t>№</w:t>
-      </w:r>
-      <w:r>
-        <w:rPr>
-          <w:noProof/>
-          <w:lang w:eastAsia="ru-RU"/>
-        </w:rPr>
-        <w:t>4</w:t>
-      </w:r>
-      <w:r>
-        <w:rPr>
-          <w:noProof/>
-          <w:lang w:eastAsia="ru-RU"/>
-        </w:rPr>
-        <w:t>/1</w:t>
-      </w:r>
-      <w:r>
-        <w:rPr>
-          <w:noProof/>
-          <w:lang w:eastAsia="ru-RU"/>
-        </w:rPr>
-        <w:t>805</w:t>
-      </w:r>
-      <w:r>
-        <w:rPr>
-          <w:noProof/>
-          <w:lang w:eastAsia="ru-RU"/>
-        </w:rPr>
-        <w:t>-</w:t>
-      </w:r>
-      <w:r>
-        <w:rPr>
-          <w:noProof/>
-          <w:lang w:eastAsia="ru-RU"/>
-        </w:rPr>
-        <w:t>б</w:t>
-      </w:r>
-      <w:r>
-        <w:rPr>
-          <w:noProof/>
-          <w:lang w:eastAsia="ru-RU"/>
-        </w:rPr>
-        <w:t xml:space="preserve"> (</w:t>
-      </w:r>
-      <w:r>
-        <w:rPr>
-          <w:noProof/>
-          <w:lang w:eastAsia="ru-RU"/>
-        </w:rPr>
-        <w:t>коп</w:t>
-      </w:r>
-      <w:r>
-        <w:rPr>
-          <w:noProof/>
-          <w:lang w:eastAsia="ru-RU"/>
-        </w:rPr>
-        <w:t>)</w:t>
-      </w:r>
-      <w:bookmarkEnd w:id="104"/>
+      <w:bookmarkEnd w:id="106"/>
       <w:r>
         <w:rPr>
           <w:noProof/>

--- a/2/деревня Недаль/Недаль Кузуры.docx
+++ b/2/деревня Недаль/Недаль Кузуры.docx
@@ -1456,6 +1456,26 @@
     </w:p>
     <w:p>
       <w:pPr>
+        <w:rPr>
+          <w:lang w:val="be-BY"/>
+        </w:rPr>
+      </w:pPr>
+      <w:r>
+        <w:rPr>
+          <w:lang w:val="be-BY"/>
+        </w:rPr>
+        <w:t>7. Кузура (в замужестве Войнич) Анна: 30.04.1836 венчание с Семеном Войничем с деревни Мстиж.</w:t>
+      </w:r>
+    </w:p>
+    <w:p>
+      <w:pPr>
+        <w:rPr>
+          <w:lang w:val="be-BY"/>
+        </w:rPr>
+      </w:pPr>
+    </w:p>
+    <w:p>
+      <w:pPr>
         <w:jc w:val="center"/>
         <w:rPr>
           <w:b/>
@@ -2613,6 +2633,7 @@
         <w:rPr>
           <w:bCs/>
         </w:rPr>
+        <w:lastRenderedPageBreak/>
         <w:t xml:space="preserve">26.04.1803 – крещение сына Марка Яна (НИАБ 136-13-894, л.50об, </w:t>
       </w:r>
       <w:r>
@@ -2952,7 +2973,6 @@
           <w:noProof/>
           <w:lang w:eastAsia="ru-RU"/>
         </w:rPr>
-        <w:lastRenderedPageBreak/>
         <w:t xml:space="preserve">6.06.1810 – </w:t>
       </w:r>
       <w:r>
@@ -4092,7 +4112,63 @@
         <w:rPr>
           <w:bCs/>
         </w:rPr>
-        <w:t xml:space="preserve">.1801 – крещение, крестные родители Кощёнок Александр с деревни Недаль и Шпет Марья с деревни Недаль (НИАБ 136-13-894, л.44, </w:t>
+        <w:t xml:space="preserve">.1801 – крещение, крестные родители </w:t>
+      </w:r>
+      <w:proofErr w:type="spellStart"/>
+      <w:r>
+        <w:rPr>
+          <w:bCs/>
+        </w:rPr>
+        <w:t>Кощёнок</w:t>
+      </w:r>
+      <w:proofErr w:type="spellEnd"/>
+      <w:r>
+        <w:rPr>
+          <w:bCs/>
+        </w:rPr>
+        <w:t xml:space="preserve"> Александр с деревни </w:t>
+      </w:r>
+      <w:proofErr w:type="spellStart"/>
+      <w:r>
+        <w:rPr>
+          <w:bCs/>
+        </w:rPr>
+        <w:t>Недаль</w:t>
+      </w:r>
+      <w:proofErr w:type="spellEnd"/>
+      <w:r>
+        <w:rPr>
+          <w:bCs/>
+        </w:rPr>
+        <w:t xml:space="preserve"> и </w:t>
+      </w:r>
+      <w:proofErr w:type="spellStart"/>
+      <w:r>
+        <w:rPr>
+          <w:bCs/>
+        </w:rPr>
+        <w:t>Шпет</w:t>
+      </w:r>
+      <w:proofErr w:type="spellEnd"/>
+      <w:r>
+        <w:rPr>
+          <w:bCs/>
+        </w:rPr>
+        <w:t xml:space="preserve"> Марья с деревни </w:t>
+      </w:r>
+      <w:proofErr w:type="spellStart"/>
+      <w:r>
+        <w:rPr>
+          <w:bCs/>
+        </w:rPr>
+        <w:t>Недаль</w:t>
+      </w:r>
+      <w:proofErr w:type="spellEnd"/>
+      <w:r>
+        <w:rPr>
+          <w:bCs/>
+        </w:rPr>
+        <w:t xml:space="preserve"> (НИАБ 136-13-894, л.44, </w:t>
       </w:r>
       <w:r>
         <w:rPr>
@@ -4568,7 +4644,47 @@
         <w:t xml:space="preserve"> – </w:t>
       </w:r>
       <w:r>
-        <w:t xml:space="preserve">свидетель венчания молодого Шпета Сымона Иосифова с деревни Недаль с девкой Сушко Матруной с деревни Разлитье </w:t>
+        <w:t xml:space="preserve">свидетель венчания молодого </w:t>
+      </w:r>
+      <w:proofErr w:type="spellStart"/>
+      <w:r>
+        <w:t>Шпета</w:t>
+      </w:r>
+      <w:proofErr w:type="spellEnd"/>
+      <w:r>
+        <w:t xml:space="preserve"> </w:t>
+      </w:r>
+      <w:proofErr w:type="spellStart"/>
+      <w:r>
+        <w:t>Сымона</w:t>
+      </w:r>
+      <w:proofErr w:type="spellEnd"/>
+      <w:r>
+        <w:t xml:space="preserve"> Иосифова с деревни </w:t>
+      </w:r>
+      <w:proofErr w:type="spellStart"/>
+      <w:r>
+        <w:t>Недаль</w:t>
+      </w:r>
+      <w:proofErr w:type="spellEnd"/>
+      <w:r>
+        <w:t xml:space="preserve"> с девкой Сушко </w:t>
+      </w:r>
+      <w:proofErr w:type="spellStart"/>
+      <w:r>
+        <w:t>Матруной</w:t>
+      </w:r>
+      <w:proofErr w:type="spellEnd"/>
+      <w:r>
+        <w:t xml:space="preserve"> с деревни </w:t>
+      </w:r>
+      <w:proofErr w:type="spellStart"/>
+      <w:r>
+        <w:t>Разлитье</w:t>
+      </w:r>
+      <w:proofErr w:type="spellEnd"/>
+      <w:r>
+        <w:t xml:space="preserve"> </w:t>
       </w:r>
       <w:r>
         <w:rPr>
@@ -4811,6 +4927,7 @@
         <w:rPr>
           <w:lang w:val="be-BY"/>
         </w:rPr>
+        <w:lastRenderedPageBreak/>
         <w:t>25.01.</w:t>
       </w:r>
       <w:r>
@@ -4832,7 +4949,6 @@
         <w:rPr>
           <w:bCs/>
         </w:rPr>
-        <w:lastRenderedPageBreak/>
         <w:t xml:space="preserve">8.07.1834 – крещение сына Тодора Стефана (НИАБ 136-13-1535, л.546об, </w:t>
       </w:r>
       <w:r>
@@ -5487,7 +5603,85 @@
         <w:rPr>
           <w:bCs/>
         </w:rPr>
-        <w:t xml:space="preserve">7.02.1832 – крещение, крестные родители Фираго Мацей и Шпет Матруна  с деревни Недаль (НИАБ 136-13-1534, л.466об, </w:t>
+        <w:t xml:space="preserve">7.02.1832 – крещение, крестные родители </w:t>
+      </w:r>
+      <w:proofErr w:type="spellStart"/>
+      <w:r>
+        <w:rPr>
+          <w:bCs/>
+        </w:rPr>
+        <w:t>Фираго</w:t>
+      </w:r>
+      <w:proofErr w:type="spellEnd"/>
+      <w:r>
+        <w:rPr>
+          <w:bCs/>
+        </w:rPr>
+        <w:t xml:space="preserve"> </w:t>
+      </w:r>
+      <w:proofErr w:type="spellStart"/>
+      <w:r>
+        <w:rPr>
+          <w:bCs/>
+        </w:rPr>
+        <w:t>Мацей</w:t>
+      </w:r>
+      <w:proofErr w:type="spellEnd"/>
+      <w:r>
+        <w:rPr>
+          <w:bCs/>
+        </w:rPr>
+        <w:t xml:space="preserve"> и </w:t>
+      </w:r>
+      <w:proofErr w:type="spellStart"/>
+      <w:r>
+        <w:rPr>
+          <w:bCs/>
+        </w:rPr>
+        <w:t>Шпет</w:t>
+      </w:r>
+      <w:proofErr w:type="spellEnd"/>
+      <w:r>
+        <w:rPr>
+          <w:bCs/>
+        </w:rPr>
+        <w:t xml:space="preserve"> </w:t>
+      </w:r>
+      <w:proofErr w:type="spellStart"/>
+      <w:proofErr w:type="gramStart"/>
+      <w:r>
+        <w:rPr>
+          <w:bCs/>
+        </w:rPr>
+        <w:t>Матруна</w:t>
+      </w:r>
+      <w:proofErr w:type="spellEnd"/>
+      <w:r>
+        <w:rPr>
+          <w:bCs/>
+        </w:rPr>
+        <w:t xml:space="preserve">  с</w:t>
+      </w:r>
+      <w:proofErr w:type="gramEnd"/>
+      <w:r>
+        <w:rPr>
+          <w:bCs/>
+        </w:rPr>
+        <w:t xml:space="preserve"> деревни </w:t>
+      </w:r>
+      <w:proofErr w:type="spellStart"/>
+      <w:r>
+        <w:rPr>
+          <w:bCs/>
+        </w:rPr>
+        <w:t>Недаль</w:t>
+      </w:r>
+      <w:proofErr w:type="spellEnd"/>
+      <w:r>
+        <w:rPr>
+          <w:bCs/>
+        </w:rPr>
+        <w:t xml:space="preserve"> (НИАБ 136-13-1534, л.466об, </w:t>
       </w:r>
       <w:r>
         <w:rPr>
@@ -5607,7 +5801,78 @@
         <w:rPr>
           <w:bCs/>
         </w:rPr>
-        <w:t xml:space="preserve">8.07.1834 – крещение, крестные родители Фираго Карней с деревни Недаль и Шпет Матруна с деревни Недаль (НИАБ 136-13-1535, л.546об, </w:t>
+        <w:lastRenderedPageBreak/>
+        <w:t xml:space="preserve">8.07.1834 – крещение, крестные родители </w:t>
+      </w:r>
+      <w:proofErr w:type="spellStart"/>
+      <w:r>
+        <w:rPr>
+          <w:bCs/>
+        </w:rPr>
+        <w:t>Фираго</w:t>
+      </w:r>
+      <w:proofErr w:type="spellEnd"/>
+      <w:r>
+        <w:rPr>
+          <w:bCs/>
+        </w:rPr>
+        <w:t xml:space="preserve"> Карней с деревни </w:t>
+      </w:r>
+      <w:proofErr w:type="spellStart"/>
+      <w:r>
+        <w:rPr>
+          <w:bCs/>
+        </w:rPr>
+        <w:t>Недаль</w:t>
+      </w:r>
+      <w:proofErr w:type="spellEnd"/>
+      <w:r>
+        <w:rPr>
+          <w:bCs/>
+        </w:rPr>
+        <w:t xml:space="preserve"> и </w:t>
+      </w:r>
+      <w:proofErr w:type="spellStart"/>
+      <w:r>
+        <w:rPr>
+          <w:bCs/>
+        </w:rPr>
+        <w:t>Шпет</w:t>
+      </w:r>
+      <w:proofErr w:type="spellEnd"/>
+      <w:r>
+        <w:rPr>
+          <w:bCs/>
+        </w:rPr>
+        <w:t xml:space="preserve"> </w:t>
+      </w:r>
+      <w:proofErr w:type="spellStart"/>
+      <w:r>
+        <w:rPr>
+          <w:bCs/>
+        </w:rPr>
+        <w:t>Матруна</w:t>
+      </w:r>
+      <w:proofErr w:type="spellEnd"/>
+      <w:r>
+        <w:rPr>
+          <w:bCs/>
+        </w:rPr>
+        <w:t xml:space="preserve"> с деревни </w:t>
+      </w:r>
+      <w:proofErr w:type="spellStart"/>
+      <w:r>
+        <w:rPr>
+          <w:bCs/>
+        </w:rPr>
+        <w:t>Недаль</w:t>
+      </w:r>
+      <w:proofErr w:type="spellEnd"/>
+      <w:r>
+        <w:rPr>
+          <w:bCs/>
+        </w:rPr>
+        <w:t xml:space="preserve"> (НИАБ 136-13-1535, л.546об, </w:t>
       </w:r>
       <w:r>
         <w:rPr>
@@ -5698,14 +5963,55 @@
         <w:rPr>
           <w:lang w:val="be-BY"/>
         </w:rPr>
-        <w:lastRenderedPageBreak/>
         <w:t xml:space="preserve">1.4. Кузура Марко Сапронов: </w:t>
       </w:r>
       <w:r>
         <w:rPr>
           <w:bCs/>
         </w:rPr>
-        <w:t xml:space="preserve">26.04.1803 – крещение, крестные родители Жилко Филип Антонов с деревни Недаль и Шпет Марья с деревни Недаль (НИАБ 136-13-894, л.50об, </w:t>
+        <w:t xml:space="preserve">26.04.1803 – крещение, крестные родители Жилко Филип Антонов с деревни </w:t>
+      </w:r>
+      <w:proofErr w:type="spellStart"/>
+      <w:r>
+        <w:rPr>
+          <w:bCs/>
+        </w:rPr>
+        <w:t>Недаль</w:t>
+      </w:r>
+      <w:proofErr w:type="spellEnd"/>
+      <w:r>
+        <w:rPr>
+          <w:bCs/>
+        </w:rPr>
+        <w:t xml:space="preserve"> и </w:t>
+      </w:r>
+      <w:proofErr w:type="spellStart"/>
+      <w:r>
+        <w:rPr>
+          <w:bCs/>
+        </w:rPr>
+        <w:t>Шпет</w:t>
+      </w:r>
+      <w:proofErr w:type="spellEnd"/>
+      <w:r>
+        <w:rPr>
+          <w:bCs/>
+        </w:rPr>
+        <w:t xml:space="preserve"> Марья с деревни </w:t>
+      </w:r>
+      <w:proofErr w:type="spellStart"/>
+      <w:r>
+        <w:rPr>
+          <w:bCs/>
+        </w:rPr>
+        <w:t>Недаль</w:t>
+      </w:r>
+      <w:proofErr w:type="spellEnd"/>
+      <w:r>
+        <w:rPr>
+          <w:bCs/>
+        </w:rPr>
+        <w:t xml:space="preserve"> (НИАБ 136-13-894, л.50об, </w:t>
       </w:r>
       <w:r>
         <w:rPr>
@@ -5857,7 +6163,23 @@
         </w:rPr>
       </w:pPr>
       <w:r>
-        <w:t xml:space="preserve">1.5. Кузура Агрипина Сапронова: </w:t>
+        <w:t xml:space="preserve">1.5. </w:t>
+      </w:r>
+      <w:proofErr w:type="spellStart"/>
+      <w:r>
+        <w:t>Кузура</w:t>
+      </w:r>
+      <w:proofErr w:type="spellEnd"/>
+      <w:r>
+        <w:t xml:space="preserve"> </w:t>
+      </w:r>
+      <w:proofErr w:type="spellStart"/>
+      <w:r>
+        <w:t>Агрипина</w:t>
+      </w:r>
+      <w:proofErr w:type="spellEnd"/>
+      <w:r>
+        <w:t xml:space="preserve"> Сапронова: </w:t>
       </w:r>
       <w:bookmarkStart w:id="35" w:name="_Hlk126658001"/>
       <w:r>
@@ -6049,7 +6371,23 @@
         </w:rPr>
       </w:pPr>
       <w:r>
-        <w:t xml:space="preserve">1.6. Кузура Юстын Тодор Сапронов: </w:t>
+        <w:t xml:space="preserve">1.6. </w:t>
+      </w:r>
+      <w:proofErr w:type="spellStart"/>
+      <w:r>
+        <w:t>Кузура</w:t>
+      </w:r>
+      <w:proofErr w:type="spellEnd"/>
+      <w:r>
+        <w:t xml:space="preserve"> </w:t>
+      </w:r>
+      <w:proofErr w:type="spellStart"/>
+      <w:r>
+        <w:t>Юстын</w:t>
+      </w:r>
+      <w:proofErr w:type="spellEnd"/>
+      <w:r>
+        <w:t xml:space="preserve"> Тодор Сапронов: </w:t>
       </w:r>
       <w:bookmarkStart w:id="37" w:name="_Hlk126692511"/>
       <w:r>
@@ -6165,7 +6503,23 @@
     <w:p/>
     <w:p>
       <w:r>
-        <w:t>1.7. Кузура Матруна Сапронова:</w:t>
+        <w:t xml:space="preserve">1.7. </w:t>
+      </w:r>
+      <w:proofErr w:type="spellStart"/>
+      <w:r>
+        <w:t>Кузура</w:t>
+      </w:r>
+      <w:proofErr w:type="spellEnd"/>
+      <w:r>
+        <w:t xml:space="preserve"> </w:t>
+      </w:r>
+      <w:proofErr w:type="spellStart"/>
+      <w:r>
+        <w:t>Матруна</w:t>
+      </w:r>
+      <w:proofErr w:type="spellEnd"/>
+      <w:r>
+        <w:t xml:space="preserve"> Сапронова:</w:t>
       </w:r>
     </w:p>
     <w:p>
@@ -6216,7 +6570,63 @@
         <w:rPr>
           <w:bCs/>
         </w:rPr>
-        <w:t xml:space="preserve">венчание с Варавичем Винцентием, парафии католической Дедиловичской, с деревни Пядань </w:t>
+        <w:t xml:space="preserve">венчание с </w:t>
+      </w:r>
+      <w:proofErr w:type="spellStart"/>
+      <w:r>
+        <w:rPr>
+          <w:bCs/>
+        </w:rPr>
+        <w:t>Варавичем</w:t>
+      </w:r>
+      <w:proofErr w:type="spellEnd"/>
+      <w:r>
+        <w:rPr>
+          <w:bCs/>
+        </w:rPr>
+        <w:t xml:space="preserve"> </w:t>
+      </w:r>
+      <w:proofErr w:type="spellStart"/>
+      <w:r>
+        <w:rPr>
+          <w:bCs/>
+        </w:rPr>
+        <w:t>Винцентием</w:t>
+      </w:r>
+      <w:proofErr w:type="spellEnd"/>
+      <w:r>
+        <w:rPr>
+          <w:bCs/>
+        </w:rPr>
+        <w:t xml:space="preserve">, парафии католической </w:t>
+      </w:r>
+      <w:proofErr w:type="spellStart"/>
+      <w:r>
+        <w:rPr>
+          <w:bCs/>
+        </w:rPr>
+        <w:t>Дедиловичской</w:t>
+      </w:r>
+      <w:proofErr w:type="spellEnd"/>
+      <w:r>
+        <w:rPr>
+          <w:bCs/>
+        </w:rPr>
+        <w:t xml:space="preserve">, с деревни </w:t>
+      </w:r>
+      <w:proofErr w:type="spellStart"/>
+      <w:r>
+        <w:rPr>
+          <w:bCs/>
+        </w:rPr>
+        <w:t>Пядань</w:t>
+      </w:r>
+      <w:proofErr w:type="spellEnd"/>
+      <w:r>
+        <w:rPr>
+          <w:bCs/>
+        </w:rPr>
+        <w:t xml:space="preserve"> </w:t>
       </w:r>
       <w:r>
         <w:rPr>
@@ -7507,7 +7917,21 @@
         <w:rPr>
           <w:bCs/>
         </w:rPr>
-        <w:t>-б (ориг)</w:t>
+        <w:t>-б (</w:t>
+      </w:r>
+      <w:proofErr w:type="spellStart"/>
+      <w:r>
+        <w:rPr>
+          <w:bCs/>
+        </w:rPr>
+        <w:t>ориг</w:t>
+      </w:r>
+      <w:proofErr w:type="spellEnd"/>
+      <w:r>
+        <w:rPr>
+          <w:bCs/>
+        </w:rPr>
+        <w:t>)</w:t>
       </w:r>
       <w:r>
         <w:rPr>
@@ -7587,11 +8011,48 @@
       </w:pPr>
       <w:bookmarkStart w:id="44" w:name="_Hlk133754272"/>
       <w:r>
-        <w:t xml:space="preserve">1.11.1820 – венчание с девкой Тарасевич Катериной с деревни Заречье, свидетели шляхтич Коберда Михал Сымонов с деревни Недаль, Лапец Габрусь и Тарасевич Карней с деревни </w:t>
-      </w:r>
-      <w:r>
         <w:lastRenderedPageBreak/>
-        <w:t xml:space="preserve">Заречье (НИАБ 136-13-965, л.110об, </w:t>
+        <w:t xml:space="preserve">1.11.1820 – венчание с девкой Тарасевич Катериной с деревни Заречье, свидетели шляхтич </w:t>
+      </w:r>
+      <w:proofErr w:type="spellStart"/>
+      <w:r>
+        <w:t>Коберда</w:t>
+      </w:r>
+      <w:proofErr w:type="spellEnd"/>
+      <w:r>
+        <w:t xml:space="preserve"> Михал </w:t>
+      </w:r>
+      <w:proofErr w:type="spellStart"/>
+      <w:r>
+        <w:t>Сымонов</w:t>
+      </w:r>
+      <w:proofErr w:type="spellEnd"/>
+      <w:r>
+        <w:t xml:space="preserve"> с деревни </w:t>
+      </w:r>
+      <w:proofErr w:type="spellStart"/>
+      <w:r>
+        <w:t>Недаль</w:t>
+      </w:r>
+      <w:proofErr w:type="spellEnd"/>
+      <w:r>
+        <w:t xml:space="preserve">, </w:t>
+      </w:r>
+      <w:proofErr w:type="spellStart"/>
+      <w:r>
+        <w:t>Лапец</w:t>
+      </w:r>
+      <w:proofErr w:type="spellEnd"/>
+      <w:r>
+        <w:t xml:space="preserve"> </w:t>
+      </w:r>
+      <w:proofErr w:type="spellStart"/>
+      <w:r>
+        <w:t>Габрусь</w:t>
+      </w:r>
+      <w:proofErr w:type="spellEnd"/>
+      <w:r>
+        <w:t xml:space="preserve"> и Тарасевич Карней с деревни Заречье (НИАБ 136-13-965, л.110об, </w:t>
       </w:r>
       <w:r>
         <w:rPr>
@@ -7641,7 +8102,21 @@
         <w:rPr>
           <w:bCs/>
         </w:rPr>
-        <w:t xml:space="preserve"> (ориг)</w:t>
+        <w:t xml:space="preserve"> (</w:t>
+      </w:r>
+      <w:proofErr w:type="spellStart"/>
+      <w:r>
+        <w:rPr>
+          <w:bCs/>
+        </w:rPr>
+        <w:t>ориг</w:t>
+      </w:r>
+      <w:proofErr w:type="spellEnd"/>
+      <w:r>
+        <w:rPr>
+          <w:bCs/>
+        </w:rPr>
+        <w:t>)</w:t>
       </w:r>
       <w:r>
         <w:rPr>
@@ -7741,7 +8216,15 @@
         </w:rPr>
       </w:pPr>
       <w:r>
-        <w:t xml:space="preserve">29.05.1821 – крещение сына Сымона Михала (НИАБ 136-13-928, л.194об, </w:t>
+        <w:t xml:space="preserve">29.05.1821 – крещение сына </w:t>
+      </w:r>
+      <w:proofErr w:type="spellStart"/>
+      <w:r>
+        <w:t>Сымона</w:t>
+      </w:r>
+      <w:proofErr w:type="spellEnd"/>
+      <w:r>
+        <w:t xml:space="preserve"> Михала (НИАБ 136-13-928, л.194об, </w:t>
       </w:r>
       <w:r>
         <w:rPr>
@@ -7791,8 +8274,16 @@
         <w:rPr>
           <w:bCs/>
         </w:rPr>
-        <w:t xml:space="preserve"> (ориг)</w:t>
-      </w:r>
+        <w:t xml:space="preserve"> (</w:t>
+      </w:r>
+      <w:proofErr w:type="spellStart"/>
+      <w:r>
+        <w:rPr>
+          <w:bCs/>
+        </w:rPr>
+        <w:t>ориг</w:t>
+      </w:r>
+      <w:proofErr w:type="spellEnd"/>
       <w:r>
         <w:rPr>
           <w:bCs/>
@@ -7802,6 +8293,12 @@
       <w:r>
         <w:rPr>
           <w:bCs/>
+        </w:rPr>
+        <w:t>)</w:t>
+      </w:r>
+      <w:r>
+        <w:rPr>
+          <w:bCs/>
           <w:noProof/>
           <w:lang w:eastAsia="ru-RU"/>
         </w:rPr>
@@ -8104,7 +8601,15 @@
         </w:rPr>
       </w:pPr>
       <w:r>
-        <w:t>6.01.1830 – крещение сына Грыгора Тодора (НИАБ 136-13-152</w:t>
+        <w:t xml:space="preserve">6.01.1830 – крещение сына </w:t>
+      </w:r>
+      <w:proofErr w:type="spellStart"/>
+      <w:r>
+        <w:t>Грыгора</w:t>
+      </w:r>
+      <w:proofErr w:type="spellEnd"/>
+      <w:r>
+        <w:t xml:space="preserve"> Тодора (НИАБ 136-13-152</w:t>
       </w:r>
       <w:r>
         <w:t>9</w:t>
@@ -8635,7 +9140,79 @@
         </w:rPr>
       </w:pPr>
       <w:r>
-        <w:t xml:space="preserve">1.11.1820 – с деревни Заречье, венчание с Кузурой Микитой Пархвеновым с деревни Недаль, свидетели шляхтич Коберда Михал Сымонов с деревни Недаль, Лапец Габрусь и Тарасевич Карней с деревни Заречье (НИАБ 136-13-965, л.110об, </w:t>
+        <w:t xml:space="preserve">1.11.1820 – с деревни Заречье, венчание с </w:t>
+      </w:r>
+      <w:proofErr w:type="spellStart"/>
+      <w:r>
+        <w:t>Кузурой</w:t>
+      </w:r>
+      <w:proofErr w:type="spellEnd"/>
+      <w:r>
+        <w:t xml:space="preserve"> </w:t>
+      </w:r>
+      <w:proofErr w:type="spellStart"/>
+      <w:r>
+        <w:t>Микитой</w:t>
+      </w:r>
+      <w:proofErr w:type="spellEnd"/>
+      <w:r>
+        <w:t xml:space="preserve"> </w:t>
+      </w:r>
+      <w:proofErr w:type="spellStart"/>
+      <w:r>
+        <w:t>Пархвеновым</w:t>
+      </w:r>
+      <w:proofErr w:type="spellEnd"/>
+      <w:r>
+        <w:t xml:space="preserve"> с деревни </w:t>
+      </w:r>
+      <w:proofErr w:type="spellStart"/>
+      <w:r>
+        <w:t>Недаль</w:t>
+      </w:r>
+      <w:proofErr w:type="spellEnd"/>
+      <w:r>
+        <w:t xml:space="preserve">, свидетели шляхтич </w:t>
+      </w:r>
+      <w:proofErr w:type="spellStart"/>
+      <w:r>
+        <w:t>Коберда</w:t>
+      </w:r>
+      <w:proofErr w:type="spellEnd"/>
+      <w:r>
+        <w:t xml:space="preserve"> Михал </w:t>
+      </w:r>
+      <w:proofErr w:type="spellStart"/>
+      <w:r>
+        <w:t>Сымонов</w:t>
+      </w:r>
+      <w:proofErr w:type="spellEnd"/>
+      <w:r>
+        <w:t xml:space="preserve"> с деревни </w:t>
+      </w:r>
+      <w:proofErr w:type="spellStart"/>
+      <w:r>
+        <w:t>Недаль</w:t>
+      </w:r>
+      <w:proofErr w:type="spellEnd"/>
+      <w:r>
+        <w:t xml:space="preserve">, </w:t>
+      </w:r>
+      <w:proofErr w:type="spellStart"/>
+      <w:r>
+        <w:t>Лапец</w:t>
+      </w:r>
+      <w:proofErr w:type="spellEnd"/>
+      <w:r>
+        <w:t xml:space="preserve"> </w:t>
+      </w:r>
+      <w:proofErr w:type="spellStart"/>
+      <w:r>
+        <w:t>Габрусь</w:t>
+      </w:r>
+      <w:proofErr w:type="spellEnd"/>
+      <w:r>
+        <w:t xml:space="preserve"> и Тарасевич Карней с деревни Заречье (НИАБ 136-13-965, л.110об, </w:t>
       </w:r>
       <w:r>
         <w:rPr>
@@ -8685,7 +9262,21 @@
         <w:rPr>
           <w:bCs/>
         </w:rPr>
-        <w:t xml:space="preserve"> (ориг)</w:t>
+        <w:t xml:space="preserve"> (</w:t>
+      </w:r>
+      <w:proofErr w:type="spellStart"/>
+      <w:r>
+        <w:rPr>
+          <w:bCs/>
+        </w:rPr>
+        <w:t>ориг</w:t>
+      </w:r>
+      <w:proofErr w:type="spellEnd"/>
+      <w:r>
+        <w:rPr>
+          <w:bCs/>
+        </w:rPr>
+        <w:t>)</w:t>
       </w:r>
       <w:r>
         <w:rPr>
@@ -8782,7 +9373,15 @@
         </w:rPr>
       </w:pPr>
       <w:r>
-        <w:t xml:space="preserve">29.05.1821 – крещение сына Сымона Михала (НИАБ 136-13-928, л.194об, </w:t>
+        <w:t xml:space="preserve">29.05.1821 – крещение сына </w:t>
+      </w:r>
+      <w:proofErr w:type="spellStart"/>
+      <w:r>
+        <w:t>Сымона</w:t>
+      </w:r>
+      <w:proofErr w:type="spellEnd"/>
+      <w:r>
+        <w:t xml:space="preserve"> Михала (НИАБ 136-13-928, л.194об, </w:t>
       </w:r>
       <w:r>
         <w:rPr>
@@ -8832,8 +9431,16 @@
         <w:rPr>
           <w:bCs/>
         </w:rPr>
-        <w:t xml:space="preserve"> (ориг)</w:t>
-      </w:r>
+        <w:t xml:space="preserve"> (</w:t>
+      </w:r>
+      <w:proofErr w:type="spellStart"/>
+      <w:r>
+        <w:rPr>
+          <w:bCs/>
+        </w:rPr>
+        <w:t>ориг</w:t>
+      </w:r>
+      <w:proofErr w:type="spellEnd"/>
       <w:r>
         <w:rPr>
           <w:bCs/>
@@ -8843,6 +9450,12 @@
       <w:r>
         <w:rPr>
           <w:bCs/>
+        </w:rPr>
+        <w:t>)</w:t>
+      </w:r>
+      <w:r>
+        <w:rPr>
+          <w:bCs/>
           <w:noProof/>
           <w:lang w:eastAsia="ru-RU"/>
         </w:rPr>
@@ -9146,7 +9759,15 @@
       </w:pPr>
       <w:bookmarkStart w:id="53" w:name="_Hlk138529627"/>
       <w:r>
-        <w:t>6.01.1830 – крещение сына Грыгора Тодора (НИАБ 136-13-152</w:t>
+        <w:t xml:space="preserve">6.01.1830 – крещение сына </w:t>
+      </w:r>
+      <w:proofErr w:type="spellStart"/>
+      <w:r>
+        <w:t>Грыгора</w:t>
+      </w:r>
+      <w:proofErr w:type="spellEnd"/>
+      <w:r>
+        <w:t xml:space="preserve"> Тодора (НИАБ 136-13-152</w:t>
       </w:r>
       <w:r>
         <w:t>9</w:t>
@@ -9695,6 +10316,7 @@
         <w:rPr>
           <w:lang w:val="be-BY"/>
         </w:rPr>
+        <w:lastRenderedPageBreak/>
         <w:t xml:space="preserve">2.2.1. Кузура Микита Пархвенов старший: </w:t>
       </w:r>
     </w:p>
@@ -9707,8 +10329,39 @@
         </w:rPr>
       </w:pPr>
       <w:r>
-        <w:lastRenderedPageBreak/>
-        <w:t xml:space="preserve">29.05.1821 – крещение, крестные родители Канаш Клемята и Коберда Малгожата с деревни Недаль (НИАБ 136-13-928, л.194об, </w:t>
+        <w:t xml:space="preserve">29.05.1821 – крещение, крестные родители Канаш </w:t>
+      </w:r>
+      <w:proofErr w:type="spellStart"/>
+      <w:r>
+        <w:t>Клемята</w:t>
+      </w:r>
+      <w:proofErr w:type="spellEnd"/>
+      <w:r>
+        <w:t xml:space="preserve"> и </w:t>
+      </w:r>
+      <w:proofErr w:type="spellStart"/>
+      <w:r>
+        <w:t>Коберда</w:t>
+      </w:r>
+      <w:proofErr w:type="spellEnd"/>
+      <w:r>
+        <w:t xml:space="preserve"> </w:t>
+      </w:r>
+      <w:proofErr w:type="spellStart"/>
+      <w:r>
+        <w:t>Малгожата</w:t>
+      </w:r>
+      <w:proofErr w:type="spellEnd"/>
+      <w:r>
+        <w:t xml:space="preserve"> с деревни </w:t>
+      </w:r>
+      <w:proofErr w:type="spellStart"/>
+      <w:r>
+        <w:t>Недаль</w:t>
+      </w:r>
+      <w:proofErr w:type="spellEnd"/>
+      <w:r>
+        <w:t xml:space="preserve"> (НИАБ 136-13-928, л.194об, </w:t>
       </w:r>
       <w:r>
         <w:rPr>
@@ -9758,7 +10411,21 @@
         <w:rPr>
           <w:bCs/>
         </w:rPr>
-        <w:t xml:space="preserve"> (ориг)</w:t>
+        <w:t xml:space="preserve"> (</w:t>
+      </w:r>
+      <w:proofErr w:type="spellStart"/>
+      <w:r>
+        <w:rPr>
+          <w:bCs/>
+        </w:rPr>
+        <w:t>ориг</w:t>
+      </w:r>
+      <w:proofErr w:type="spellEnd"/>
+      <w:r>
+        <w:rPr>
+          <w:bCs/>
+        </w:rPr>
+        <w:t>)</w:t>
       </w:r>
       <w:r>
         <w:rPr>
@@ -10495,6 +11162,7 @@
         <w:rPr>
           <w:lang w:val="be-BY"/>
         </w:rPr>
+        <w:lastRenderedPageBreak/>
         <w:t>2.2.</w:t>
       </w:r>
       <w:r>
@@ -10545,8 +11213,47 @@
       </w:pPr>
       <w:bookmarkStart w:id="73" w:name="_Hlk138529589"/>
       <w:r>
-        <w:lastRenderedPageBreak/>
-        <w:t>6.01.1830 – крещение, крестные родители Шпет Ян Иосифов с деревни Недаль и Коберда Малгожата с деревни Недаль (НИАБ 136-13-152</w:t>
+        <w:t xml:space="preserve">6.01.1830 – крещение, крестные родители </w:t>
+      </w:r>
+      <w:proofErr w:type="spellStart"/>
+      <w:r>
+        <w:t>Шпет</w:t>
+      </w:r>
+      <w:proofErr w:type="spellEnd"/>
+      <w:r>
+        <w:t xml:space="preserve"> Ян Иосифов с деревни </w:t>
+      </w:r>
+      <w:proofErr w:type="spellStart"/>
+      <w:r>
+        <w:t>Недаль</w:t>
+      </w:r>
+      <w:proofErr w:type="spellEnd"/>
+      <w:r>
+        <w:t xml:space="preserve"> и </w:t>
+      </w:r>
+      <w:proofErr w:type="spellStart"/>
+      <w:r>
+        <w:t>Коберда</w:t>
+      </w:r>
+      <w:proofErr w:type="spellEnd"/>
+      <w:r>
+        <w:t xml:space="preserve"> </w:t>
+      </w:r>
+      <w:proofErr w:type="spellStart"/>
+      <w:r>
+        <w:t>Малгожата</w:t>
+      </w:r>
+      <w:proofErr w:type="spellEnd"/>
+      <w:r>
+        <w:t xml:space="preserve"> с деревни </w:t>
+      </w:r>
+      <w:proofErr w:type="spellStart"/>
+      <w:r>
+        <w:t>Недаль</w:t>
+      </w:r>
+      <w:proofErr w:type="spellEnd"/>
+      <w:r>
+        <w:t xml:space="preserve"> (НИАБ 136-13-152</w:t>
       </w:r>
       <w:r>
         <w:t>9</w:t>
@@ -11504,6 +12211,7 @@
           <w:noProof/>
           <w:lang w:eastAsia="ru-RU"/>
         </w:rPr>
+        <w:lastRenderedPageBreak/>
         <w:t>6</w:t>
       </w:r>
       <w:r>
@@ -12047,7 +12755,8 @@
     <w:p>
       <w:pPr>
         <w:rPr>
-          <w:bCs/>
+          <w:noProof/>
+          <w:lang w:eastAsia="ru-RU"/>
         </w:rPr>
       </w:pPr>
       <w:bookmarkStart w:id="91" w:name="_Hlk139701967"/>
@@ -12135,6 +12844,73 @@
         <w:t>.</w:t>
       </w:r>
       <w:bookmarkEnd w:id="91"/>
+    </w:p>
+    <w:p>
+      <w:pPr>
+        <w:rPr>
+          <w:bCs/>
+          <w:noProof/>
+          <w:lang w:eastAsia="ru-RU"/>
+        </w:rPr>
+      </w:pPr>
+      <w:r>
+        <w:rPr>
+          <w:lang w:val="be-BY"/>
+        </w:rPr>
+        <w:t xml:space="preserve">30.04.1836 – свидетель венчания Семена Войнича с деревни Мстиж и Кузуры (Казулиевны) Анны с деревни Недаль (НИАБ 136-13-117, л.4, </w:t>
+      </w:r>
+      <w:r>
+        <w:rPr>
+          <w:bCs/>
+          <w:noProof/>
+          <w:lang w:eastAsia="ru-RU"/>
+        </w:rPr>
+        <w:t>№2/18</w:t>
+      </w:r>
+      <w:r>
+        <w:rPr>
+          <w:bCs/>
+          <w:noProof/>
+          <w:lang w:eastAsia="ru-RU"/>
+        </w:rPr>
+        <w:t>3</w:t>
+      </w:r>
+      <w:r>
+        <w:rPr>
+          <w:bCs/>
+          <w:noProof/>
+          <w:lang w:eastAsia="ru-RU"/>
+        </w:rPr>
+        <w:t>6</w:t>
+      </w:r>
+      <w:r>
+        <w:rPr>
+          <w:bCs/>
+        </w:rPr>
+        <w:t>-б (</w:t>
+      </w:r>
+      <w:proofErr w:type="spellStart"/>
+      <w:r>
+        <w:rPr>
+          <w:bCs/>
+        </w:rPr>
+        <w:t>ориг</w:t>
+      </w:r>
+      <w:proofErr w:type="spellEnd"/>
+      <w:r>
+        <w:rPr>
+          <w:bCs/>
+        </w:rPr>
+        <w:t>))</w:t>
+      </w:r>
+      <w:r>
+        <w:rPr>
+          <w:bCs/>
+          <w:noProof/>
+          <w:lang w:eastAsia="ru-RU"/>
+        </w:rPr>
+        <w:t>.</w:t>
+      </w:r>
     </w:p>
     <w:p>
       <w:pPr>
@@ -12614,7 +13390,23 @@
     <w:p/>
     <w:p>
       <w:r>
-        <w:t>2.4.1. Кузура Илья Мацеев:</w:t>
+        <w:t xml:space="preserve">2.4.1. </w:t>
+      </w:r>
+      <w:proofErr w:type="spellStart"/>
+      <w:r>
+        <w:t>Кузура</w:t>
+      </w:r>
+      <w:proofErr w:type="spellEnd"/>
+      <w:r>
+        <w:t xml:space="preserve"> Илья </w:t>
+      </w:r>
+      <w:proofErr w:type="spellStart"/>
+      <w:r>
+        <w:t>Мацеев</w:t>
+      </w:r>
+      <w:proofErr w:type="spellEnd"/>
+      <w:r>
+        <w:t>:</w:t>
       </w:r>
     </w:p>
     <w:p>
@@ -12628,7 +13420,35 @@
         <w:rPr>
           <w:bCs/>
         </w:rPr>
-        <w:t xml:space="preserve">23.10.1832 – крещение, крестные родители Лисичёнок Дмитрий Василев с деревни Недаль и Сушко Анастасия с деревни Недаль (НИАБ 136-13-534, л.474об, </w:t>
+        <w:t xml:space="preserve">23.10.1832 – крещение, крестные родители Лисичёнок Дмитрий Василев с деревни </w:t>
+      </w:r>
+      <w:proofErr w:type="spellStart"/>
+      <w:r>
+        <w:rPr>
+          <w:bCs/>
+        </w:rPr>
+        <w:t>Недаль</w:t>
+      </w:r>
+      <w:proofErr w:type="spellEnd"/>
+      <w:r>
+        <w:rPr>
+          <w:bCs/>
+        </w:rPr>
+        <w:t xml:space="preserve"> и Сушко Анастасия с деревни </w:t>
+      </w:r>
+      <w:proofErr w:type="spellStart"/>
+      <w:r>
+        <w:rPr>
+          <w:bCs/>
+        </w:rPr>
+        <w:t>Недаль</w:t>
+      </w:r>
+      <w:proofErr w:type="spellEnd"/>
+      <w:r>
+        <w:rPr>
+          <w:bCs/>
+        </w:rPr>
+        <w:t xml:space="preserve"> (НИАБ 136-13-534, л.474об, </w:t>
       </w:r>
       <w:r>
         <w:rPr>
@@ -12758,7 +13578,21 @@
         <w:rPr>
           <w:bCs/>
         </w:rPr>
-        <w:t xml:space="preserve">31.12.1834 – крещение, крестные родители Лисичёнок Дмитрий Василев и Бусла Настасья с деревни Горелое (НИАБ 136-13-534, л.474об, </w:t>
+        <w:t xml:space="preserve">31.12.1834 – крещение, крестные родители Лисичёнок Дмитрий Василев и </w:t>
+      </w:r>
+      <w:proofErr w:type="spellStart"/>
+      <w:r>
+        <w:rPr>
+          <w:bCs/>
+        </w:rPr>
+        <w:t>Бусла</w:t>
+      </w:r>
+      <w:proofErr w:type="spellEnd"/>
+      <w:r>
+        <w:rPr>
+          <w:bCs/>
+        </w:rPr>
+        <w:t xml:space="preserve"> Настасья с деревни Горелое (НИАБ 136-13-534, л.474об, </w:t>
       </w:r>
       <w:r>
         <w:rPr>
@@ -12877,6 +13711,7 @@
         <w:rPr>
           <w:lang w:val="be-BY"/>
         </w:rPr>
+        <w:lastRenderedPageBreak/>
         <w:t xml:space="preserve">1858 - </w:t>
       </w:r>
       <w:r>
@@ -12904,7 +13739,6 @@
         <w:rPr>
           <w:lang w:val="be-BY"/>
         </w:rPr>
-        <w:lastRenderedPageBreak/>
         <w:t>2.4.</w:t>
       </w:r>
       <w:r>
@@ -13037,7 +13871,35 @@
         <w:rPr>
           <w:bCs/>
         </w:rPr>
-        <w:t xml:space="preserve">крещение, крестные родители Сорока Хома Михайлов с деревни Недаль и Сушко Агапа Игнатова с деревни Недаль </w:t>
+        <w:t xml:space="preserve">крещение, крестные родители Сорока Хома Михайлов с деревни </w:t>
+      </w:r>
+      <w:proofErr w:type="spellStart"/>
+      <w:r>
+        <w:rPr>
+          <w:bCs/>
+        </w:rPr>
+        <w:t>Недаль</w:t>
+      </w:r>
+      <w:proofErr w:type="spellEnd"/>
+      <w:r>
+        <w:rPr>
+          <w:bCs/>
+        </w:rPr>
+        <w:t xml:space="preserve"> и Сушко Агапа Игнатова с деревни </w:t>
+      </w:r>
+      <w:proofErr w:type="spellStart"/>
+      <w:r>
+        <w:rPr>
+          <w:bCs/>
+        </w:rPr>
+        <w:t>Недаль</w:t>
+      </w:r>
+      <w:proofErr w:type="spellEnd"/>
+      <w:r>
+        <w:rPr>
+          <w:bCs/>
+        </w:rPr>
+        <w:t xml:space="preserve"> </w:t>
       </w:r>
       <w:r>
         <w:rPr>
@@ -13231,7 +14093,31 @@
         </w:rPr>
       </w:pPr>
       <w:r>
-        <w:t xml:space="preserve">25.09.1799 – крестный отец Лукьяна Балтромея, сына Дударёнков Демьяна и Катерины с деревни Нивки (НИАБ 136-13-894, л.39об, </w:t>
+        <w:t xml:space="preserve">25.09.1799 – крестный отец Лукьяна </w:t>
+      </w:r>
+      <w:proofErr w:type="spellStart"/>
+      <w:r>
+        <w:t>Балтромея</w:t>
+      </w:r>
+      <w:proofErr w:type="spellEnd"/>
+      <w:r>
+        <w:t xml:space="preserve">, сына </w:t>
+      </w:r>
+      <w:proofErr w:type="spellStart"/>
+      <w:r>
+        <w:t>Дударёнков</w:t>
+      </w:r>
+      <w:proofErr w:type="spellEnd"/>
+      <w:r>
+        <w:t xml:space="preserve"> Демьяна и Катерины с деревни </w:t>
+      </w:r>
+      <w:proofErr w:type="spellStart"/>
+      <w:r>
+        <w:t>Нивки</w:t>
+      </w:r>
+      <w:proofErr w:type="spellEnd"/>
+      <w:r>
+        <w:t xml:space="preserve"> (НИАБ 136-13-894, л.39об, </w:t>
       </w:r>
       <w:r>
         <w:rPr>
@@ -13339,20 +14225,70 @@
     <w:p/>
     <w:p>
       <w:r>
-        <w:t xml:space="preserve">4. Кузура Настасья: </w:t>
-      </w:r>
-    </w:p>
-    <w:p>
-      <w:pPr>
-        <w:rPr>
-          <w:bCs/>
-        </w:rPr>
-      </w:pPr>
-      <w:r>
-        <w:rPr>
-          <w:bCs/>
-        </w:rPr>
-        <w:t xml:space="preserve">29.10.1805 – венчание Гинца Яна с Кузура Настасьей с деревни Недаль (НИАБ 136-13-920, л.11об, </w:t>
+        <w:t xml:space="preserve">4. </w:t>
+      </w:r>
+      <w:proofErr w:type="spellStart"/>
+      <w:r>
+        <w:t>Кузура</w:t>
+      </w:r>
+      <w:proofErr w:type="spellEnd"/>
+      <w:r>
+        <w:t xml:space="preserve"> Настасья: </w:t>
+      </w:r>
+    </w:p>
+    <w:p>
+      <w:pPr>
+        <w:rPr>
+          <w:bCs/>
+        </w:rPr>
+      </w:pPr>
+      <w:r>
+        <w:rPr>
+          <w:bCs/>
+        </w:rPr>
+        <w:t xml:space="preserve">29.10.1805 – венчание </w:t>
+      </w:r>
+      <w:proofErr w:type="spellStart"/>
+      <w:r>
+        <w:rPr>
+          <w:bCs/>
+        </w:rPr>
+        <w:t>Гинца</w:t>
+      </w:r>
+      <w:proofErr w:type="spellEnd"/>
+      <w:r>
+        <w:rPr>
+          <w:bCs/>
+        </w:rPr>
+        <w:t xml:space="preserve"> Яна с </w:t>
+      </w:r>
+      <w:proofErr w:type="spellStart"/>
+      <w:r>
+        <w:rPr>
+          <w:bCs/>
+        </w:rPr>
+        <w:t>Кузура</w:t>
+      </w:r>
+      <w:proofErr w:type="spellEnd"/>
+      <w:r>
+        <w:rPr>
+          <w:bCs/>
+        </w:rPr>
+        <w:t xml:space="preserve"> Настасьей с деревни </w:t>
+      </w:r>
+      <w:proofErr w:type="spellStart"/>
+      <w:r>
+        <w:rPr>
+          <w:bCs/>
+        </w:rPr>
+        <w:t>Недаль</w:t>
+      </w:r>
+      <w:proofErr w:type="spellEnd"/>
+      <w:r>
+        <w:rPr>
+          <w:bCs/>
+        </w:rPr>
+        <w:t xml:space="preserve"> (НИАБ 136-13-920, л.11об, </w:t>
       </w:r>
       <w:r>
         <w:rPr>
@@ -13499,7 +14435,15 @@
     <w:p/>
     <w:p>
       <w:r>
-        <w:t xml:space="preserve">5. Кузура Иосиф: </w:t>
+        <w:t xml:space="preserve">5. </w:t>
+      </w:r>
+      <w:proofErr w:type="spellStart"/>
+      <w:r>
+        <w:t>Кузура</w:t>
+      </w:r>
+      <w:proofErr w:type="spellEnd"/>
+      <w:r>
+        <w:t xml:space="preserve"> Иосиф: </w:t>
       </w:r>
     </w:p>
     <w:p>
@@ -13628,7 +14572,15 @@
     <w:p/>
     <w:p>
       <w:r>
-        <w:t xml:space="preserve">5а. Кузура Магдалена: </w:t>
+        <w:t xml:space="preserve">5а. </w:t>
+      </w:r>
+      <w:proofErr w:type="spellStart"/>
+      <w:r>
+        <w:t>Кузура</w:t>
+      </w:r>
+      <w:proofErr w:type="spellEnd"/>
+      <w:r>
+        <w:t xml:space="preserve"> Магдалена: </w:t>
       </w:r>
     </w:p>
     <w:p>
@@ -13757,7 +14709,15 @@
     <w:p/>
     <w:p>
       <w:r>
-        <w:t xml:space="preserve">5.1. Кузура Елена Иосифова: </w:t>
+        <w:t xml:space="preserve">5.1. </w:t>
+      </w:r>
+      <w:proofErr w:type="spellStart"/>
+      <w:r>
+        <w:t>Кузура</w:t>
+      </w:r>
+      <w:proofErr w:type="spellEnd"/>
+      <w:r>
+        <w:t xml:space="preserve"> Елена Иосифова: </w:t>
       </w:r>
     </w:p>
     <w:p>
@@ -13814,7 +14774,35 @@
         <w:rPr>
           <w:bCs/>
         </w:rPr>
-        <w:t xml:space="preserve">крещение, крестные родители Буйницкий Гиероним и Матрашило Доротея </w:t>
+        <w:t xml:space="preserve">крещение, крестные родители Буйницкий </w:t>
+      </w:r>
+      <w:proofErr w:type="spellStart"/>
+      <w:r>
+        <w:rPr>
+          <w:bCs/>
+        </w:rPr>
+        <w:t>Гиероним</w:t>
+      </w:r>
+      <w:proofErr w:type="spellEnd"/>
+      <w:r>
+        <w:rPr>
+          <w:bCs/>
+        </w:rPr>
+        <w:t xml:space="preserve"> и </w:t>
+      </w:r>
+      <w:proofErr w:type="spellStart"/>
+      <w:r>
+        <w:rPr>
+          <w:bCs/>
+        </w:rPr>
+        <w:t>Матрашило</w:t>
+      </w:r>
+      <w:proofErr w:type="spellEnd"/>
+      <w:r>
+        <w:rPr>
+          <w:bCs/>
+        </w:rPr>
+        <w:t xml:space="preserve"> Доротея </w:t>
       </w:r>
       <w:r>
         <w:rPr>
@@ -13886,7 +14874,15 @@
     <w:p/>
     <w:p>
       <w:r>
-        <w:t>6. Кузура Тодора:</w:t>
+        <w:t xml:space="preserve">6. </w:t>
+      </w:r>
+      <w:proofErr w:type="spellStart"/>
+      <w:r>
+        <w:t>Кузура</w:t>
+      </w:r>
+      <w:proofErr w:type="spellEnd"/>
+      <w:r>
+        <w:t xml:space="preserve"> Тодора:</w:t>
       </w:r>
     </w:p>
     <w:p>
@@ -13980,6 +14976,89 @@
         <w:t>.</w:t>
       </w:r>
     </w:p>
+    <w:p/>
+    <w:p>
+      <w:r>
+        <w:t xml:space="preserve">7. </w:t>
+      </w:r>
+      <w:proofErr w:type="spellStart"/>
+      <w:r>
+        <w:t>Кузура</w:t>
+      </w:r>
+      <w:proofErr w:type="spellEnd"/>
+      <w:r>
+        <w:t xml:space="preserve"> Анна:</w:t>
+      </w:r>
+    </w:p>
+    <w:p>
+      <w:pPr>
+        <w:rPr>
+          <w:bCs/>
+          <w:noProof/>
+          <w:lang w:eastAsia="ru-RU"/>
+        </w:rPr>
+      </w:pPr>
+      <w:bookmarkStart w:id="107" w:name="_Hlk146468572"/>
+      <w:r>
+        <w:rPr>
+          <w:lang w:val="be-BY"/>
+        </w:rPr>
+        <w:t xml:space="preserve">30.04.1836 – венчание Семена Войнича с деревни Мстиж и Кузурой (Казулиевной) Анной с деревни Недаль, свидетели Фираго Мацей с деревни Недаль и Кузура Мацей с деревни Недаль (НИАБ 136-13-117, л.4, </w:t>
+      </w:r>
+      <w:r>
+        <w:rPr>
+          <w:bCs/>
+          <w:noProof/>
+          <w:lang w:eastAsia="ru-RU"/>
+        </w:rPr>
+        <w:t>№2/18</w:t>
+      </w:r>
+      <w:r>
+        <w:rPr>
+          <w:bCs/>
+          <w:noProof/>
+          <w:lang w:eastAsia="ru-RU"/>
+        </w:rPr>
+        <w:t>3</w:t>
+      </w:r>
+      <w:r>
+        <w:rPr>
+          <w:bCs/>
+          <w:noProof/>
+          <w:lang w:eastAsia="ru-RU"/>
+        </w:rPr>
+        <w:t>6</w:t>
+      </w:r>
+      <w:r>
+        <w:rPr>
+          <w:bCs/>
+        </w:rPr>
+        <w:t>-б (</w:t>
+      </w:r>
+      <w:proofErr w:type="spellStart"/>
+      <w:r>
+        <w:rPr>
+          <w:bCs/>
+        </w:rPr>
+        <w:t>ориг</w:t>
+      </w:r>
+      <w:proofErr w:type="spellEnd"/>
+      <w:r>
+        <w:rPr>
+          <w:bCs/>
+        </w:rPr>
+        <w:t>))</w:t>
+      </w:r>
+      <w:r>
+        <w:rPr>
+          <w:bCs/>
+          <w:noProof/>
+          <w:lang w:eastAsia="ru-RU"/>
+        </w:rPr>
+        <w:t>.</w:t>
+      </w:r>
+    </w:p>
+    <w:bookmarkEnd w:id="107"/>
     <w:p/>
     <w:sectPr>
       <w:pgSz w:w="11906" w:h="16838"/>

--- a/2/деревня Недаль/Недаль Кузуры.docx
+++ b/2/деревня Недаль/Недаль Кузуры.docx
@@ -553,13 +553,13 @@
         <w:rPr>
           <w:lang w:val="be-BY"/>
         </w:rPr>
-        <w:t>Катерина: ок. 1802 – после 183</w:t>
-      </w:r>
-      <w:r>
-        <w:rPr>
-          <w:lang w:val="be-BY"/>
-        </w:rPr>
-        <w:t>5</w:t>
+        <w:t xml:space="preserve">Катерина: ок. 1802 – </w:t>
+      </w:r>
+      <w:r>
+        <w:rPr>
+          <w:lang w:val="be-BY"/>
+        </w:rPr>
+        <w:t>ум. 1840</w:t>
       </w:r>
       <w:r>
         <w:rPr>
@@ -5648,7 +5648,6 @@
         <w:t xml:space="preserve"> </w:t>
       </w:r>
       <w:proofErr w:type="spellStart"/>
-      <w:proofErr w:type="gramStart"/>
       <w:r>
         <w:rPr>
           <w:bCs/>
@@ -5660,14 +5659,7 @@
         <w:rPr>
           <w:bCs/>
         </w:rPr>
-        <w:t xml:space="preserve">  с</w:t>
-      </w:r>
-      <w:proofErr w:type="gramEnd"/>
-      <w:r>
-        <w:rPr>
-          <w:bCs/>
-        </w:rPr>
-        <w:t xml:space="preserve"> деревни </w:t>
+        <w:t xml:space="preserve">  с деревни </w:t>
       </w:r>
       <w:proofErr w:type="spellStart"/>
       <w:r>
@@ -10226,10 +10218,183 @@
     <w:p>
       <w:pPr>
         <w:rPr>
-          <w:lang w:val="be-BY"/>
-        </w:rPr>
-      </w:pPr>
-    </w:p>
+          <w:noProof/>
+          <w:lang w:eastAsia="ru-RU"/>
+        </w:rPr>
+      </w:pPr>
+      <w:r>
+        <w:rPr>
+          <w:noProof/>
+          <w:lang w:eastAsia="ru-RU"/>
+        </w:rPr>
+        <w:t>17</w:t>
+      </w:r>
+      <w:r>
+        <w:rPr>
+          <w:noProof/>
+          <w:lang w:eastAsia="ru-RU"/>
+        </w:rPr>
+        <w:t>.</w:t>
+      </w:r>
+      <w:r>
+        <w:rPr>
+          <w:noProof/>
+          <w:lang w:eastAsia="ru-RU"/>
+        </w:rPr>
+        <w:t>01</w:t>
+      </w:r>
+      <w:r>
+        <w:rPr>
+          <w:noProof/>
+          <w:lang w:eastAsia="ru-RU"/>
+        </w:rPr>
+        <w:t>.18</w:t>
+      </w:r>
+      <w:r>
+        <w:rPr>
+          <w:noProof/>
+          <w:lang w:eastAsia="ru-RU"/>
+        </w:rPr>
+        <w:t>40</w:t>
+      </w:r>
+      <w:r>
+        <w:rPr>
+          <w:noProof/>
+          <w:lang w:eastAsia="ru-RU"/>
+        </w:rPr>
+        <w:t xml:space="preserve"> – </w:t>
+      </w:r>
+      <w:r>
+        <w:rPr>
+          <w:noProof/>
+          <w:lang w:eastAsia="ru-RU"/>
+        </w:rPr>
+        <w:t>отпевание, умерла от пологи в возрасте 45 лет (родилась около 1795 года), похоронена на кладбище деревни Разлитье</w:t>
+      </w:r>
+      <w:r>
+        <w:rPr>
+          <w:noProof/>
+          <w:lang w:eastAsia="ru-RU"/>
+        </w:rPr>
+        <w:t xml:space="preserve"> (НИАБ 136-13-</w:t>
+      </w:r>
+      <w:r>
+        <w:rPr>
+          <w:noProof/>
+          <w:lang w:eastAsia="ru-RU"/>
+        </w:rPr>
+        <w:t>120з</w:t>
+      </w:r>
+      <w:r>
+        <w:rPr>
+          <w:noProof/>
+          <w:lang w:eastAsia="ru-RU"/>
+        </w:rPr>
+        <w:t xml:space="preserve">, лист </w:t>
+      </w:r>
+      <w:r>
+        <w:rPr>
+          <w:noProof/>
+          <w:lang w:eastAsia="ru-RU"/>
+        </w:rPr>
+        <w:t>15</w:t>
+      </w:r>
+      <w:r>
+        <w:rPr>
+          <w:noProof/>
+          <w:lang w:eastAsia="ru-RU"/>
+        </w:rPr>
+        <w:t>,</w:t>
+      </w:r>
+      <w:r>
+        <w:rPr>
+          <w:b/>
+          <w:noProof/>
+          <w:lang w:eastAsia="ru-RU"/>
+        </w:rPr>
+        <w:t xml:space="preserve"> </w:t>
+      </w:r>
+      <w:r>
+        <w:rPr>
+          <w:bCs/>
+          <w:noProof/>
+          <w:lang w:eastAsia="ru-RU"/>
+        </w:rPr>
+        <w:t>№</w:t>
+      </w:r>
+      <w:r>
+        <w:rPr>
+          <w:bCs/>
+          <w:noProof/>
+          <w:lang w:eastAsia="ru-RU"/>
+        </w:rPr>
+        <w:t>2</w:t>
+      </w:r>
+      <w:r>
+        <w:rPr>
+          <w:bCs/>
+          <w:noProof/>
+          <w:lang w:eastAsia="ru-RU"/>
+        </w:rPr>
+        <w:t>/18</w:t>
+      </w:r>
+      <w:r>
+        <w:rPr>
+          <w:bCs/>
+          <w:noProof/>
+          <w:lang w:eastAsia="ru-RU"/>
+        </w:rPr>
+        <w:t>40</w:t>
+      </w:r>
+      <w:r>
+        <w:rPr>
+          <w:bCs/>
+          <w:noProof/>
+          <w:lang w:eastAsia="ru-RU"/>
+        </w:rPr>
+        <w:t>-</w:t>
+      </w:r>
+      <w:r>
+        <w:rPr>
+          <w:bCs/>
+          <w:noProof/>
+          <w:lang w:eastAsia="ru-RU"/>
+        </w:rPr>
+        <w:t>у</w:t>
+      </w:r>
+      <w:r>
+        <w:rPr>
+          <w:bCs/>
+          <w:noProof/>
+          <w:lang w:eastAsia="ru-RU"/>
+        </w:rPr>
+        <w:t xml:space="preserve"> (</w:t>
+      </w:r>
+      <w:r>
+        <w:rPr>
+          <w:bCs/>
+          <w:noProof/>
+          <w:lang w:eastAsia="ru-RU"/>
+        </w:rPr>
+        <w:t>ориг</w:t>
+      </w:r>
+      <w:r>
+        <w:rPr>
+          <w:bCs/>
+          <w:noProof/>
+          <w:lang w:eastAsia="ru-RU"/>
+        </w:rPr>
+        <w:t>)</w:t>
+      </w:r>
+      <w:r>
+        <w:rPr>
+          <w:noProof/>
+          <w:lang w:eastAsia="ru-RU"/>
+        </w:rPr>
+        <w:t>).</w:t>
+      </w:r>
+    </w:p>
+    <w:p/>
     <w:p>
       <w:pPr>
         <w:rPr>
@@ -10289,6 +10454,7 @@
         <w:rPr>
           <w:lang w:val="be-BY"/>
         </w:rPr>
+        <w:lastRenderedPageBreak/>
         <w:t xml:space="preserve">1858 - </w:t>
       </w:r>
       <w:r>
@@ -10316,7 +10482,6 @@
         <w:rPr>
           <w:lang w:val="be-BY"/>
         </w:rPr>
-        <w:lastRenderedPageBreak/>
         <w:t xml:space="preserve">2.2.1. Кузура Микита Пархвенов старший: </w:t>
       </w:r>
     </w:p>
@@ -11122,46 +11287,6 @@
         <w:rPr>
           <w:lang w:val="be-BY"/>
         </w:rPr>
-        <w:t>2.2.</w:t>
-      </w:r>
-      <w:r>
-        <w:rPr>
-          <w:lang w:val="be-BY"/>
-        </w:rPr>
-        <w:t>4</w:t>
-      </w:r>
-      <w:r>
-        <w:rPr>
-          <w:lang w:val="be-BY"/>
-        </w:rPr>
-        <w:t xml:space="preserve">.2. Кузура Михаил Сымонов: </w:t>
-      </w:r>
-      <w:bookmarkStart w:id="71" w:name="_Hlk125187045"/>
-      <w:r>
-        <w:rPr>
-          <w:lang w:val="be-BY"/>
-        </w:rPr>
-        <w:t>помещичий крестьянин, родился после ревизии 1850 года, в ревизию 1858 года 1 год (родился около 1857 года), жил в доме 3 (НИАБ 23-1-2, л.61об).</w:t>
-      </w:r>
-    </w:p>
-    <w:bookmarkEnd w:id="71"/>
-    <w:p>
-      <w:pPr>
-        <w:rPr>
-          <w:lang w:val="be-BY"/>
-        </w:rPr>
-      </w:pPr>
-    </w:p>
-    <w:p>
-      <w:pPr>
-        <w:rPr>
-          <w:lang w:val="be-BY"/>
-        </w:rPr>
-      </w:pPr>
-      <w:r>
-        <w:rPr>
-          <w:lang w:val="be-BY"/>
-        </w:rPr>
         <w:lastRenderedPageBreak/>
         <w:t>2.2.</w:t>
       </w:r>
@@ -11169,6 +11294,46 @@
         <w:rPr>
           <w:lang w:val="be-BY"/>
         </w:rPr>
+        <w:t>4</w:t>
+      </w:r>
+      <w:r>
+        <w:rPr>
+          <w:lang w:val="be-BY"/>
+        </w:rPr>
+        <w:t xml:space="preserve">.2. Кузура Михаил Сымонов: </w:t>
+      </w:r>
+      <w:bookmarkStart w:id="71" w:name="_Hlk125187045"/>
+      <w:r>
+        <w:rPr>
+          <w:lang w:val="be-BY"/>
+        </w:rPr>
+        <w:t>помещичий крестьянин, родился после ревизии 1850 года, в ревизию 1858 года 1 год (родился около 1857 года), жил в доме 3 (НИАБ 23-1-2, л.61об).</w:t>
+      </w:r>
+    </w:p>
+    <w:bookmarkEnd w:id="71"/>
+    <w:p>
+      <w:pPr>
+        <w:rPr>
+          <w:lang w:val="be-BY"/>
+        </w:rPr>
+      </w:pPr>
+    </w:p>
+    <w:p>
+      <w:pPr>
+        <w:rPr>
+          <w:lang w:val="be-BY"/>
+        </w:rPr>
+      </w:pPr>
+      <w:r>
+        <w:rPr>
+          <w:lang w:val="be-BY"/>
+        </w:rPr>
+        <w:t>2.2.</w:t>
+      </w:r>
+      <w:r>
+        <w:rPr>
+          <w:lang w:val="be-BY"/>
+        </w:rPr>
         <w:t>5</w:t>
       </w:r>
       <w:r>
@@ -12110,6 +12275,7 @@
           <w:noProof/>
           <w:lang w:eastAsia="ru-RU"/>
         </w:rPr>
+        <w:lastRenderedPageBreak/>
         <w:t xml:space="preserve">3.05.1803 – </w:t>
       </w:r>
       <w:r>
@@ -12211,7 +12377,6 @@
           <w:noProof/>
           <w:lang w:eastAsia="ru-RU"/>
         </w:rPr>
-        <w:lastRenderedPageBreak/>
         <w:t>6</w:t>
       </w:r>
       <w:r>
@@ -13578,6 +13743,7 @@
         <w:rPr>
           <w:bCs/>
         </w:rPr>
+        <w:lastRenderedPageBreak/>
         <w:t xml:space="preserve">31.12.1834 – крещение, крестные родители Лисичёнок Дмитрий Василев и </w:t>
       </w:r>
       <w:proofErr w:type="spellStart"/>
@@ -13711,7 +13877,6 @@
         <w:rPr>
           <w:lang w:val="be-BY"/>
         </w:rPr>
-        <w:lastRenderedPageBreak/>
         <w:t xml:space="preserve">1858 - </w:t>
       </w:r>
       <w:r>
@@ -15003,6 +15168,7 @@
         <w:rPr>
           <w:lang w:val="be-BY"/>
         </w:rPr>
+        <w:lastRenderedPageBreak/>
         <w:t xml:space="preserve">30.04.1836 – венчание Семена Войнича с деревни Мстиж и Кузурой (Казулиевной) Анной с деревни Недаль, свидетели Фираго Мацей с деревни Недаль и Кузура Мацей с деревни Недаль (НИАБ 136-13-117, л.4, </w:t>
       </w:r>
       <w:r>

--- a/2/деревня Недаль/Недаль Кузуры.docx
+++ b/2/деревня Недаль/Недаль Кузуры.docx
@@ -1464,7 +1464,19 @@
         <w:rPr>
           <w:lang w:val="be-BY"/>
         </w:rPr>
-        <w:t>7. Кузура (в замужестве Войнич) Анна: 30.04.1836 венчание с Семеном Войничем с деревни Мстиж.</w:t>
+        <w:t>7. Кузура (в замужестве Войнич) Анна</w:t>
+      </w:r>
+      <w:r>
+        <w:rPr>
+          <w:lang w:val="be-BY"/>
+        </w:rPr>
+        <w:t xml:space="preserve"> Янкова</w:t>
+      </w:r>
+      <w:r>
+        <w:rPr>
+          <w:lang w:val="be-BY"/>
+        </w:rPr>
+        <w:t>: 30.04.1836 венчание с Семеном Войничем с деревни Мстиж.</w:t>
       </w:r>
     </w:p>
     <w:p>
@@ -4112,63 +4124,7 @@
         <w:rPr>
           <w:bCs/>
         </w:rPr>
-        <w:t xml:space="preserve">.1801 – крещение, крестные родители </w:t>
-      </w:r>
-      <w:proofErr w:type="spellStart"/>
-      <w:r>
-        <w:rPr>
-          <w:bCs/>
-        </w:rPr>
-        <w:t>Кощёнок</w:t>
-      </w:r>
-      <w:proofErr w:type="spellEnd"/>
-      <w:r>
-        <w:rPr>
-          <w:bCs/>
-        </w:rPr>
-        <w:t xml:space="preserve"> Александр с деревни </w:t>
-      </w:r>
-      <w:proofErr w:type="spellStart"/>
-      <w:r>
-        <w:rPr>
-          <w:bCs/>
-        </w:rPr>
-        <w:t>Недаль</w:t>
-      </w:r>
-      <w:proofErr w:type="spellEnd"/>
-      <w:r>
-        <w:rPr>
-          <w:bCs/>
-        </w:rPr>
-        <w:t xml:space="preserve"> и </w:t>
-      </w:r>
-      <w:proofErr w:type="spellStart"/>
-      <w:r>
-        <w:rPr>
-          <w:bCs/>
-        </w:rPr>
-        <w:t>Шпет</w:t>
-      </w:r>
-      <w:proofErr w:type="spellEnd"/>
-      <w:r>
-        <w:rPr>
-          <w:bCs/>
-        </w:rPr>
-        <w:t xml:space="preserve"> Марья с деревни </w:t>
-      </w:r>
-      <w:proofErr w:type="spellStart"/>
-      <w:r>
-        <w:rPr>
-          <w:bCs/>
-        </w:rPr>
-        <w:t>Недаль</w:t>
-      </w:r>
-      <w:proofErr w:type="spellEnd"/>
-      <w:r>
-        <w:rPr>
-          <w:bCs/>
-        </w:rPr>
-        <w:t xml:space="preserve"> (НИАБ 136-13-894, л.44, </w:t>
+        <w:t xml:space="preserve">.1801 – крещение, крестные родители Кощёнок Александр с деревни Недаль и Шпет Марья с деревни Недаль (НИАБ 136-13-894, л.44, </w:t>
       </w:r>
       <w:r>
         <w:rPr>
@@ -4644,47 +4600,7 @@
         <w:t xml:space="preserve"> – </w:t>
       </w:r>
       <w:r>
-        <w:t xml:space="preserve">свидетель венчания молодого </w:t>
-      </w:r>
-      <w:proofErr w:type="spellStart"/>
-      <w:r>
-        <w:t>Шпета</w:t>
-      </w:r>
-      <w:proofErr w:type="spellEnd"/>
-      <w:r>
-        <w:t xml:space="preserve"> </w:t>
-      </w:r>
-      <w:proofErr w:type="spellStart"/>
-      <w:r>
-        <w:t>Сымона</w:t>
-      </w:r>
-      <w:proofErr w:type="spellEnd"/>
-      <w:r>
-        <w:t xml:space="preserve"> Иосифова с деревни </w:t>
-      </w:r>
-      <w:proofErr w:type="spellStart"/>
-      <w:r>
-        <w:t>Недаль</w:t>
-      </w:r>
-      <w:proofErr w:type="spellEnd"/>
-      <w:r>
-        <w:t xml:space="preserve"> с девкой Сушко </w:t>
-      </w:r>
-      <w:proofErr w:type="spellStart"/>
-      <w:r>
-        <w:t>Матруной</w:t>
-      </w:r>
-      <w:proofErr w:type="spellEnd"/>
-      <w:r>
-        <w:t xml:space="preserve"> с деревни </w:t>
-      </w:r>
-      <w:proofErr w:type="spellStart"/>
-      <w:r>
-        <w:t>Разлитье</w:t>
-      </w:r>
-      <w:proofErr w:type="spellEnd"/>
-      <w:r>
-        <w:t xml:space="preserve"> </w:t>
+        <w:t xml:space="preserve">свидетель венчания молодого Шпета Сымона Иосифова с деревни Недаль с девкой Сушко Матруной с деревни Разлитье </w:t>
       </w:r>
       <w:r>
         <w:rPr>
@@ -5603,77 +5519,7 @@
         <w:rPr>
           <w:bCs/>
         </w:rPr>
-        <w:t xml:space="preserve">7.02.1832 – крещение, крестные родители </w:t>
-      </w:r>
-      <w:proofErr w:type="spellStart"/>
-      <w:r>
-        <w:rPr>
-          <w:bCs/>
-        </w:rPr>
-        <w:t>Фираго</w:t>
-      </w:r>
-      <w:proofErr w:type="spellEnd"/>
-      <w:r>
-        <w:rPr>
-          <w:bCs/>
-        </w:rPr>
-        <w:t xml:space="preserve"> </w:t>
-      </w:r>
-      <w:proofErr w:type="spellStart"/>
-      <w:r>
-        <w:rPr>
-          <w:bCs/>
-        </w:rPr>
-        <w:t>Мацей</w:t>
-      </w:r>
-      <w:proofErr w:type="spellEnd"/>
-      <w:r>
-        <w:rPr>
-          <w:bCs/>
-        </w:rPr>
-        <w:t xml:space="preserve"> и </w:t>
-      </w:r>
-      <w:proofErr w:type="spellStart"/>
-      <w:r>
-        <w:rPr>
-          <w:bCs/>
-        </w:rPr>
-        <w:t>Шпет</w:t>
-      </w:r>
-      <w:proofErr w:type="spellEnd"/>
-      <w:r>
-        <w:rPr>
-          <w:bCs/>
-        </w:rPr>
-        <w:t xml:space="preserve"> </w:t>
-      </w:r>
-      <w:proofErr w:type="spellStart"/>
-      <w:r>
-        <w:rPr>
-          <w:bCs/>
-        </w:rPr>
-        <w:t>Матруна</w:t>
-      </w:r>
-      <w:proofErr w:type="spellEnd"/>
-      <w:r>
-        <w:rPr>
-          <w:bCs/>
-        </w:rPr>
-        <w:t xml:space="preserve">  с деревни </w:t>
-      </w:r>
-      <w:proofErr w:type="spellStart"/>
-      <w:r>
-        <w:rPr>
-          <w:bCs/>
-        </w:rPr>
-        <w:t>Недаль</w:t>
-      </w:r>
-      <w:proofErr w:type="spellEnd"/>
-      <w:r>
-        <w:rPr>
-          <w:bCs/>
-        </w:rPr>
-        <w:t xml:space="preserve"> (НИАБ 136-13-1534, л.466об, </w:t>
+        <w:t xml:space="preserve">7.02.1832 – крещение, крестные родители Фираго Мацей и Шпет Матруна  с деревни Недаль (НИАБ 136-13-1534, л.466об, </w:t>
       </w:r>
       <w:r>
         <w:rPr>
@@ -5794,77 +5640,7 @@
           <w:bCs/>
         </w:rPr>
         <w:lastRenderedPageBreak/>
-        <w:t xml:space="preserve">8.07.1834 – крещение, крестные родители </w:t>
-      </w:r>
-      <w:proofErr w:type="spellStart"/>
-      <w:r>
-        <w:rPr>
-          <w:bCs/>
-        </w:rPr>
-        <w:t>Фираго</w:t>
-      </w:r>
-      <w:proofErr w:type="spellEnd"/>
-      <w:r>
-        <w:rPr>
-          <w:bCs/>
-        </w:rPr>
-        <w:t xml:space="preserve"> Карней с деревни </w:t>
-      </w:r>
-      <w:proofErr w:type="spellStart"/>
-      <w:r>
-        <w:rPr>
-          <w:bCs/>
-        </w:rPr>
-        <w:t>Недаль</w:t>
-      </w:r>
-      <w:proofErr w:type="spellEnd"/>
-      <w:r>
-        <w:rPr>
-          <w:bCs/>
-        </w:rPr>
-        <w:t xml:space="preserve"> и </w:t>
-      </w:r>
-      <w:proofErr w:type="spellStart"/>
-      <w:r>
-        <w:rPr>
-          <w:bCs/>
-        </w:rPr>
-        <w:t>Шпет</w:t>
-      </w:r>
-      <w:proofErr w:type="spellEnd"/>
-      <w:r>
-        <w:rPr>
-          <w:bCs/>
-        </w:rPr>
-        <w:t xml:space="preserve"> </w:t>
-      </w:r>
-      <w:proofErr w:type="spellStart"/>
-      <w:r>
-        <w:rPr>
-          <w:bCs/>
-        </w:rPr>
-        <w:t>Матруна</w:t>
-      </w:r>
-      <w:proofErr w:type="spellEnd"/>
-      <w:r>
-        <w:rPr>
-          <w:bCs/>
-        </w:rPr>
-        <w:t xml:space="preserve"> с деревни </w:t>
-      </w:r>
-      <w:proofErr w:type="spellStart"/>
-      <w:r>
-        <w:rPr>
-          <w:bCs/>
-        </w:rPr>
-        <w:t>Недаль</w:t>
-      </w:r>
-      <w:proofErr w:type="spellEnd"/>
-      <w:r>
-        <w:rPr>
-          <w:bCs/>
-        </w:rPr>
-        <w:t xml:space="preserve"> (НИАБ 136-13-1535, л.546об, </w:t>
+        <w:t xml:space="preserve">8.07.1834 – крещение, крестные родители Фираго Карней с деревни Недаль и Шпет Матруна с деревни Недаль (НИАБ 136-13-1535, л.546об, </w:t>
       </w:r>
       <w:r>
         <w:rPr>
@@ -5961,49 +5737,7 @@
         <w:rPr>
           <w:bCs/>
         </w:rPr>
-        <w:t xml:space="preserve">26.04.1803 – крещение, крестные родители Жилко Филип Антонов с деревни </w:t>
-      </w:r>
-      <w:proofErr w:type="spellStart"/>
-      <w:r>
-        <w:rPr>
-          <w:bCs/>
-        </w:rPr>
-        <w:t>Недаль</w:t>
-      </w:r>
-      <w:proofErr w:type="spellEnd"/>
-      <w:r>
-        <w:rPr>
-          <w:bCs/>
-        </w:rPr>
-        <w:t xml:space="preserve"> и </w:t>
-      </w:r>
-      <w:proofErr w:type="spellStart"/>
-      <w:r>
-        <w:rPr>
-          <w:bCs/>
-        </w:rPr>
-        <w:t>Шпет</w:t>
-      </w:r>
-      <w:proofErr w:type="spellEnd"/>
-      <w:r>
-        <w:rPr>
-          <w:bCs/>
-        </w:rPr>
-        <w:t xml:space="preserve"> Марья с деревни </w:t>
-      </w:r>
-      <w:proofErr w:type="spellStart"/>
-      <w:r>
-        <w:rPr>
-          <w:bCs/>
-        </w:rPr>
-        <w:t>Недаль</w:t>
-      </w:r>
-      <w:proofErr w:type="spellEnd"/>
-      <w:r>
-        <w:rPr>
-          <w:bCs/>
-        </w:rPr>
-        <w:t xml:space="preserve"> (НИАБ 136-13-894, л.50об, </w:t>
+        <w:t xml:space="preserve">26.04.1803 – крещение, крестные родители Жилко Филип Антонов с деревни Недаль и Шпет Марья с деревни Недаль (НИАБ 136-13-894, л.50об, </w:t>
       </w:r>
       <w:r>
         <w:rPr>
@@ -6155,23 +5889,7 @@
         </w:rPr>
       </w:pPr>
       <w:r>
-        <w:t xml:space="preserve">1.5. </w:t>
-      </w:r>
-      <w:proofErr w:type="spellStart"/>
-      <w:r>
-        <w:t>Кузура</w:t>
-      </w:r>
-      <w:proofErr w:type="spellEnd"/>
-      <w:r>
-        <w:t xml:space="preserve"> </w:t>
-      </w:r>
-      <w:proofErr w:type="spellStart"/>
-      <w:r>
-        <w:t>Агрипина</w:t>
-      </w:r>
-      <w:proofErr w:type="spellEnd"/>
-      <w:r>
-        <w:t xml:space="preserve"> Сапронова: </w:t>
+        <w:t xml:space="preserve">1.5. Кузура Агрипина Сапронова: </w:t>
       </w:r>
       <w:bookmarkStart w:id="35" w:name="_Hlk126658001"/>
       <w:r>
@@ -6363,23 +6081,7 @@
         </w:rPr>
       </w:pPr>
       <w:r>
-        <w:t xml:space="preserve">1.6. </w:t>
-      </w:r>
-      <w:proofErr w:type="spellStart"/>
-      <w:r>
-        <w:t>Кузура</w:t>
-      </w:r>
-      <w:proofErr w:type="spellEnd"/>
-      <w:r>
-        <w:t xml:space="preserve"> </w:t>
-      </w:r>
-      <w:proofErr w:type="spellStart"/>
-      <w:r>
-        <w:t>Юстын</w:t>
-      </w:r>
-      <w:proofErr w:type="spellEnd"/>
-      <w:r>
-        <w:t xml:space="preserve"> Тодор Сапронов: </w:t>
+        <w:t xml:space="preserve">1.6. Кузура Юстын Тодор Сапронов: </w:t>
       </w:r>
       <w:bookmarkStart w:id="37" w:name="_Hlk126692511"/>
       <w:r>
@@ -6495,23 +6197,7 @@
     <w:p/>
     <w:p>
       <w:r>
-        <w:t xml:space="preserve">1.7. </w:t>
-      </w:r>
-      <w:proofErr w:type="spellStart"/>
-      <w:r>
-        <w:t>Кузура</w:t>
-      </w:r>
-      <w:proofErr w:type="spellEnd"/>
-      <w:r>
-        <w:t xml:space="preserve"> </w:t>
-      </w:r>
-      <w:proofErr w:type="spellStart"/>
-      <w:r>
-        <w:t>Матруна</w:t>
-      </w:r>
-      <w:proofErr w:type="spellEnd"/>
-      <w:r>
-        <w:t xml:space="preserve"> Сапронова:</w:t>
+        <w:t>1.7. Кузура Матруна Сапронова:</w:t>
       </w:r>
     </w:p>
     <w:p>
@@ -6562,63 +6248,7 @@
         <w:rPr>
           <w:bCs/>
         </w:rPr>
-        <w:t xml:space="preserve">венчание с </w:t>
-      </w:r>
-      <w:proofErr w:type="spellStart"/>
-      <w:r>
-        <w:rPr>
-          <w:bCs/>
-        </w:rPr>
-        <w:t>Варавичем</w:t>
-      </w:r>
-      <w:proofErr w:type="spellEnd"/>
-      <w:r>
-        <w:rPr>
-          <w:bCs/>
-        </w:rPr>
-        <w:t xml:space="preserve"> </w:t>
-      </w:r>
-      <w:proofErr w:type="spellStart"/>
-      <w:r>
-        <w:rPr>
-          <w:bCs/>
-        </w:rPr>
-        <w:t>Винцентием</w:t>
-      </w:r>
-      <w:proofErr w:type="spellEnd"/>
-      <w:r>
-        <w:rPr>
-          <w:bCs/>
-        </w:rPr>
-        <w:t xml:space="preserve">, парафии католической </w:t>
-      </w:r>
-      <w:proofErr w:type="spellStart"/>
-      <w:r>
-        <w:rPr>
-          <w:bCs/>
-        </w:rPr>
-        <w:t>Дедиловичской</w:t>
-      </w:r>
-      <w:proofErr w:type="spellEnd"/>
-      <w:r>
-        <w:rPr>
-          <w:bCs/>
-        </w:rPr>
-        <w:t xml:space="preserve">, с деревни </w:t>
-      </w:r>
-      <w:proofErr w:type="spellStart"/>
-      <w:r>
-        <w:rPr>
-          <w:bCs/>
-        </w:rPr>
-        <w:t>Пядань</w:t>
-      </w:r>
-      <w:proofErr w:type="spellEnd"/>
-      <w:r>
-        <w:rPr>
-          <w:bCs/>
-        </w:rPr>
-        <w:t xml:space="preserve"> </w:t>
+        <w:t xml:space="preserve">венчание с Варавичем Винцентием, парафии католической Дедиловичской, с деревни Пядань </w:t>
       </w:r>
       <w:r>
         <w:rPr>
@@ -7909,16 +7539,40 @@
         <w:rPr>
           <w:bCs/>
         </w:rPr>
+        <w:t>-б (ориг)</w:t>
+      </w:r>
+      <w:r>
+        <w:rPr>
+          <w:bCs/>
+        </w:rPr>
+        <w:t xml:space="preserve">, </w:t>
+      </w:r>
+      <w:r>
+        <w:rPr>
+          <w:lang w:val="be-BY"/>
+        </w:rPr>
+        <w:t xml:space="preserve">НИАБ 136-13-953, л.384об, </w:t>
+      </w:r>
+      <w:r>
+        <w:rPr>
+          <w:bCs/>
+          <w:noProof/>
+          <w:lang w:eastAsia="ru-RU"/>
+        </w:rPr>
+        <w:t>№12/1816</w:t>
+      </w:r>
+      <w:r>
+        <w:rPr>
+          <w:bCs/>
+        </w:rPr>
         <w:t>-б (</w:t>
       </w:r>
-      <w:proofErr w:type="spellStart"/>
-      <w:r>
-        <w:rPr>
-          <w:bCs/>
-        </w:rPr>
-        <w:t>ориг</w:t>
-      </w:r>
-      <w:proofErr w:type="spellEnd"/>
+      <w:r>
+        <w:rPr>
+          <w:bCs/>
+        </w:rPr>
+        <w:t>коп</w:t>
+      </w:r>
       <w:r>
         <w:rPr>
           <w:bCs/>
@@ -7929,27 +7583,154 @@
         <w:rPr>
           <w:bCs/>
         </w:rPr>
+        <w:t>)</w:t>
+      </w:r>
+      <w:r>
+        <w:rPr>
+          <w:bCs/>
+          <w:noProof/>
+          <w:lang w:eastAsia="ru-RU"/>
+        </w:rPr>
+        <w:t>.</w:t>
+      </w:r>
+    </w:p>
+    <w:p/>
+    <w:p>
+      <w:pPr>
+        <w:rPr>
+          <w:lang w:val="be-BY"/>
+        </w:rPr>
+      </w:pPr>
+      <w:r>
+        <w:rPr>
+          <w:lang w:val="be-BY"/>
+        </w:rPr>
+        <w:t xml:space="preserve">2.2. Кузура Микита Пархвенов: </w:t>
+      </w:r>
+      <w:bookmarkStart w:id="43" w:name="_Hlk123657665"/>
+    </w:p>
+    <w:p>
+      <w:pPr>
+        <w:rPr>
+          <w:bCs/>
+          <w:noProof/>
+          <w:lang w:eastAsia="ru-RU"/>
+        </w:rPr>
+      </w:pPr>
+      <w:bookmarkStart w:id="44" w:name="_Hlk133754272"/>
+      <w:r>
+        <w:lastRenderedPageBreak/>
+        <w:t xml:space="preserve">1.11.1820 – венчание с девкой Тарасевич Катериной с деревни Заречье, свидетели шляхтич Коберда Михал Сымонов с деревни Недаль, Лапец Габрусь и Тарасевич Карней с деревни Заречье (НИАБ 136-13-965, л.110об, </w:t>
+      </w:r>
+      <w:r>
+        <w:rPr>
+          <w:bCs/>
+          <w:noProof/>
+          <w:lang w:eastAsia="ru-RU"/>
+        </w:rPr>
+        <w:t>№</w:t>
+      </w:r>
+      <w:r>
+        <w:rPr>
+          <w:bCs/>
+          <w:noProof/>
+          <w:lang w:eastAsia="ru-RU"/>
+        </w:rPr>
+        <w:t>7</w:t>
+      </w:r>
+      <w:r>
+        <w:rPr>
+          <w:bCs/>
+          <w:noProof/>
+          <w:lang w:eastAsia="ru-RU"/>
+        </w:rPr>
+        <w:t>/1</w:t>
+      </w:r>
+      <w:r>
+        <w:rPr>
+          <w:bCs/>
+          <w:noProof/>
+          <w:lang w:eastAsia="ru-RU"/>
+        </w:rPr>
+        <w:t>820</w:t>
+      </w:r>
+      <w:r>
+        <w:rPr>
+          <w:bCs/>
+        </w:rPr>
+        <w:t>-</w:t>
+      </w:r>
+      <w:r>
+        <w:rPr>
+          <w:bCs/>
+        </w:rPr>
+        <w:t>б</w:t>
+      </w:r>
+      <w:r>
+        <w:rPr>
+          <w:bCs/>
+        </w:rPr>
+        <w:t xml:space="preserve"> (ориг)</w:t>
+      </w:r>
+      <w:r>
+        <w:rPr>
+          <w:bCs/>
+        </w:rPr>
         <w:t xml:space="preserve">, </w:t>
       </w:r>
-      <w:r>
-        <w:rPr>
-          <w:lang w:val="be-BY"/>
-        </w:rPr>
-        <w:t xml:space="preserve">НИАБ 136-13-953, л.384об, </w:t>
-      </w:r>
-      <w:r>
-        <w:rPr>
-          <w:bCs/>
-          <w:noProof/>
-          <w:lang w:eastAsia="ru-RU"/>
-        </w:rPr>
-        <w:t>№12/1816</w:t>
-      </w:r>
-      <w:r>
-        <w:rPr>
-          <w:bCs/>
-        </w:rPr>
-        <w:t>-б (</w:t>
+      <w:bookmarkStart w:id="45" w:name="_Hlk136682883"/>
+      <w:r>
+        <w:t xml:space="preserve">НИАБ 136-13-1013, л.11об, </w:t>
+      </w:r>
+      <w:r>
+        <w:rPr>
+          <w:bCs/>
+          <w:noProof/>
+          <w:lang w:eastAsia="ru-RU"/>
+        </w:rPr>
+        <w:t>№</w:t>
+      </w:r>
+      <w:r>
+        <w:rPr>
+          <w:bCs/>
+          <w:noProof/>
+          <w:lang w:eastAsia="ru-RU"/>
+        </w:rPr>
+        <w:t>7</w:t>
+      </w:r>
+      <w:r>
+        <w:rPr>
+          <w:bCs/>
+          <w:noProof/>
+          <w:lang w:eastAsia="ru-RU"/>
+        </w:rPr>
+        <w:t>/1</w:t>
+      </w:r>
+      <w:r>
+        <w:rPr>
+          <w:bCs/>
+          <w:noProof/>
+          <w:lang w:eastAsia="ru-RU"/>
+        </w:rPr>
+        <w:t>820</w:t>
+      </w:r>
+      <w:r>
+        <w:rPr>
+          <w:bCs/>
+        </w:rPr>
+        <w:t>-</w:t>
+      </w:r>
+      <w:r>
+        <w:rPr>
+          <w:bCs/>
+        </w:rPr>
+        <w:t>б</w:t>
+      </w:r>
+      <w:r>
+        <w:rPr>
+          <w:bCs/>
+        </w:rPr>
+        <w:t xml:space="preserve"> (</w:t>
       </w:r>
       <w:r>
         <w:rPr>
@@ -7963,6 +7744,7 @@
         </w:rPr>
         <w:t>)</w:t>
       </w:r>
+      <w:bookmarkEnd w:id="45"/>
       <w:r>
         <w:rPr>
           <w:bCs/>
@@ -7978,77 +7760,329 @@
         <w:t>.</w:t>
       </w:r>
     </w:p>
-    <w:p/>
-    <w:p>
-      <w:pPr>
-        <w:rPr>
-          <w:lang w:val="be-BY"/>
-        </w:rPr>
-      </w:pPr>
-      <w:r>
-        <w:rPr>
-          <w:lang w:val="be-BY"/>
-        </w:rPr>
-        <w:t xml:space="preserve">2.2. Кузура Микита Пархвенов: </w:t>
-      </w:r>
-      <w:bookmarkStart w:id="43" w:name="_Hlk123657665"/>
-    </w:p>
-    <w:p>
-      <w:pPr>
-        <w:rPr>
-          <w:bCs/>
-          <w:noProof/>
-          <w:lang w:eastAsia="ru-RU"/>
-        </w:rPr>
-      </w:pPr>
-      <w:bookmarkStart w:id="44" w:name="_Hlk133754272"/>
-      <w:r>
-        <w:lastRenderedPageBreak/>
-        <w:t xml:space="preserve">1.11.1820 – венчание с девкой Тарасевич Катериной с деревни Заречье, свидетели шляхтич </w:t>
-      </w:r>
-      <w:proofErr w:type="spellStart"/>
-      <w:r>
-        <w:t>Коберда</w:t>
-      </w:r>
-      <w:proofErr w:type="spellEnd"/>
-      <w:r>
-        <w:t xml:space="preserve"> Михал </w:t>
-      </w:r>
-      <w:proofErr w:type="spellStart"/>
-      <w:r>
-        <w:t>Сымонов</w:t>
-      </w:r>
-      <w:proofErr w:type="spellEnd"/>
-      <w:r>
-        <w:t xml:space="preserve"> с деревни </w:t>
-      </w:r>
-      <w:proofErr w:type="spellStart"/>
-      <w:r>
-        <w:t>Недаль</w:t>
-      </w:r>
-      <w:proofErr w:type="spellEnd"/>
-      <w:r>
+    <w:bookmarkEnd w:id="44"/>
+    <w:p>
+      <w:pPr>
+        <w:rPr>
+          <w:bCs/>
+          <w:noProof/>
+          <w:lang w:eastAsia="ru-RU"/>
+        </w:rPr>
+      </w:pPr>
+      <w:r>
+        <w:t xml:space="preserve">29.05.1821 – крещение сына Сымона Михала (НИАБ 136-13-928, л.194об, </w:t>
+      </w:r>
+      <w:r>
+        <w:rPr>
+          <w:bCs/>
+          <w:noProof/>
+          <w:lang w:eastAsia="ru-RU"/>
+        </w:rPr>
+        <w:t>№</w:t>
+      </w:r>
+      <w:r>
+        <w:rPr>
+          <w:bCs/>
+          <w:noProof/>
+          <w:lang w:eastAsia="ru-RU"/>
+        </w:rPr>
+        <w:t>37</w:t>
+      </w:r>
+      <w:r>
+        <w:rPr>
+          <w:bCs/>
+          <w:noProof/>
+          <w:lang w:eastAsia="ru-RU"/>
+        </w:rPr>
+        <w:t>/1</w:t>
+      </w:r>
+      <w:r>
+        <w:rPr>
+          <w:bCs/>
+          <w:noProof/>
+          <w:lang w:eastAsia="ru-RU"/>
+        </w:rPr>
+        <w:t>821</w:t>
+      </w:r>
+      <w:r>
+        <w:rPr>
+          <w:bCs/>
+        </w:rPr>
+        <w:t>-</w:t>
+      </w:r>
+      <w:r>
+        <w:rPr>
+          <w:bCs/>
+        </w:rPr>
+        <w:t>р</w:t>
+      </w:r>
+      <w:r>
+        <w:rPr>
+          <w:bCs/>
+        </w:rPr>
+        <w:t xml:space="preserve"> (ориг)</w:t>
+      </w:r>
+      <w:r>
+        <w:rPr>
+          <w:bCs/>
+        </w:rPr>
+        <w:t>)</w:t>
+      </w:r>
+      <w:r>
+        <w:rPr>
+          <w:bCs/>
+          <w:noProof/>
+          <w:lang w:eastAsia="ru-RU"/>
+        </w:rPr>
+        <w:t>.</w:t>
+      </w:r>
+    </w:p>
+    <w:p>
+      <w:pPr>
+        <w:rPr>
+          <w:noProof/>
+          <w:lang w:eastAsia="ru-RU"/>
+        </w:rPr>
+      </w:pPr>
+      <w:bookmarkStart w:id="46" w:name="_Hlk137940268"/>
+      <w:r>
+        <w:rPr>
+          <w:noProof/>
+          <w:lang w:eastAsia="ru-RU"/>
+        </w:rPr>
+        <w:t>17</w:t>
+      </w:r>
+      <w:r>
+        <w:rPr>
+          <w:noProof/>
+          <w:lang w:eastAsia="ru-RU"/>
+        </w:rPr>
+        <w:t>.0</w:t>
+      </w:r>
+      <w:r>
+        <w:rPr>
+          <w:noProof/>
+          <w:lang w:eastAsia="ru-RU"/>
+        </w:rPr>
+        <w:t>1</w:t>
+      </w:r>
+      <w:r>
+        <w:rPr>
+          <w:noProof/>
+          <w:lang w:eastAsia="ru-RU"/>
+        </w:rPr>
+        <w:t>.18</w:t>
+      </w:r>
+      <w:r>
+        <w:rPr>
+          <w:noProof/>
+          <w:lang w:eastAsia="ru-RU"/>
+        </w:rPr>
+        <w:t>26</w:t>
+      </w:r>
+      <w:r>
+        <w:rPr>
+          <w:noProof/>
+          <w:lang w:eastAsia="ru-RU"/>
+        </w:rPr>
+        <w:t xml:space="preserve"> – </w:t>
+      </w:r>
+      <w:r>
+        <w:rPr>
+          <w:noProof/>
+          <w:lang w:eastAsia="ru-RU"/>
+        </w:rPr>
+        <w:t xml:space="preserve">крещение сына Павла Хилария? </w:t>
+      </w:r>
+      <w:r>
+        <w:rPr>
+          <w:bCs/>
+        </w:rPr>
+        <w:t>(НИАБ 136-13-</w:t>
+      </w:r>
+      <w:r>
+        <w:rPr>
+          <w:bCs/>
+        </w:rPr>
+        <w:t>1051</w:t>
+      </w:r>
+      <w:r>
+        <w:rPr>
+          <w:bCs/>
+        </w:rPr>
+        <w:t>, л.</w:t>
+      </w:r>
+      <w:r>
+        <w:rPr>
+          <w:bCs/>
+        </w:rPr>
+        <w:t>63</w:t>
+      </w:r>
+      <w:r>
+        <w:rPr>
+          <w:bCs/>
+        </w:rPr>
+        <w:t xml:space="preserve">об, </w:t>
+      </w:r>
+      <w:r>
+        <w:rPr>
+          <w:noProof/>
+          <w:lang w:eastAsia="ru-RU"/>
+        </w:rPr>
+        <w:t>№</w:t>
+      </w:r>
+      <w:r>
+        <w:rPr>
+          <w:noProof/>
+          <w:lang w:eastAsia="ru-RU"/>
+        </w:rPr>
+        <w:t>5</w:t>
+      </w:r>
+      <w:r>
+        <w:rPr>
+          <w:noProof/>
+          <w:lang w:eastAsia="ru-RU"/>
+        </w:rPr>
+        <w:t>/18</w:t>
+      </w:r>
+      <w:r>
+        <w:rPr>
+          <w:noProof/>
+          <w:lang w:eastAsia="ru-RU"/>
+        </w:rPr>
+        <w:t>26</w:t>
+      </w:r>
+      <w:r>
+        <w:rPr>
+          <w:noProof/>
+          <w:lang w:eastAsia="ru-RU"/>
+        </w:rPr>
+        <w:t>-</w:t>
+      </w:r>
+      <w:r>
+        <w:rPr>
+          <w:noProof/>
+          <w:lang w:eastAsia="ru-RU"/>
+        </w:rPr>
+        <w:t>б</w:t>
+      </w:r>
+      <w:r>
+        <w:rPr>
+          <w:noProof/>
+          <w:lang w:eastAsia="ru-RU"/>
+        </w:rPr>
+        <w:t xml:space="preserve"> (</w:t>
+      </w:r>
+      <w:r>
+        <w:rPr>
+          <w:noProof/>
+          <w:lang w:eastAsia="ru-RU"/>
+        </w:rPr>
+        <w:t>коп</w:t>
+      </w:r>
+      <w:r>
+        <w:rPr>
+          <w:noProof/>
+          <w:lang w:eastAsia="ru-RU"/>
+        </w:rPr>
+        <w:t>).</w:t>
+      </w:r>
+      <w:bookmarkEnd w:id="46"/>
+    </w:p>
+    <w:p>
+      <w:pPr>
+        <w:rPr>
+          <w:noProof/>
+          <w:lang w:eastAsia="ru-RU"/>
+        </w:rPr>
+      </w:pPr>
+      <w:r>
+        <w:rPr>
+          <w:noProof/>
+          <w:lang w:eastAsia="ru-RU"/>
+        </w:rPr>
+        <w:t>9</w:t>
+      </w:r>
+      <w:r>
+        <w:rPr>
+          <w:noProof/>
+          <w:lang w:eastAsia="ru-RU"/>
+        </w:rPr>
+        <w:t>.0</w:t>
+      </w:r>
+      <w:r>
+        <w:rPr>
+          <w:noProof/>
+          <w:lang w:eastAsia="ru-RU"/>
+        </w:rPr>
+        <w:t>2</w:t>
+      </w:r>
+      <w:r>
+        <w:rPr>
+          <w:noProof/>
+          <w:lang w:eastAsia="ru-RU"/>
+        </w:rPr>
+        <w:t>.18</w:t>
+      </w:r>
+      <w:r>
+        <w:rPr>
+          <w:noProof/>
+          <w:lang w:eastAsia="ru-RU"/>
+        </w:rPr>
+        <w:t>28</w:t>
+      </w:r>
+      <w:r>
+        <w:rPr>
+          <w:noProof/>
+          <w:lang w:eastAsia="ru-RU"/>
+        </w:rPr>
+        <w:t xml:space="preserve"> – </w:t>
+      </w:r>
+      <w:r>
+        <w:rPr>
+          <w:noProof/>
+          <w:lang w:eastAsia="ru-RU"/>
+        </w:rPr>
+        <w:t xml:space="preserve">крещение сына Сымона Изыдора </w:t>
+      </w:r>
+      <w:r>
+        <w:rPr>
+          <w:bCs/>
+        </w:rPr>
+        <w:t>(</w:t>
+      </w:r>
+      <w:r>
+        <w:rPr>
+          <w:bCs/>
+        </w:rPr>
+        <w:t>НИАБ 136-13-</w:t>
+      </w:r>
+      <w:r>
+        <w:rPr>
+          <w:bCs/>
+        </w:rPr>
+        <w:t>1060</w:t>
+      </w:r>
+      <w:r>
+        <w:rPr>
+          <w:bCs/>
+        </w:rPr>
+        <w:t>, л.</w:t>
+      </w:r>
+      <w:r>
+        <w:rPr>
+          <w:bCs/>
+        </w:rPr>
+        <w:t>51об</w:t>
+      </w:r>
+      <w:r>
+        <w:rPr>
+          <w:bCs/>
+        </w:rPr>
         <w:t xml:space="preserve">, </w:t>
       </w:r>
-      <w:proofErr w:type="spellStart"/>
-      <w:r>
-        <w:t>Лапец</w:t>
-      </w:r>
-      <w:proofErr w:type="spellEnd"/>
-      <w:r>
-        <w:t xml:space="preserve"> </w:t>
-      </w:r>
-      <w:proofErr w:type="spellStart"/>
-      <w:r>
-        <w:t>Габрусь</w:t>
-      </w:r>
-      <w:proofErr w:type="spellEnd"/>
-      <w:r>
-        <w:t xml:space="preserve"> и Тарасевич Карней с деревни Заречье (НИАБ 136-13-965, л.110об, </w:t>
-      </w:r>
-      <w:r>
-        <w:rPr>
-          <w:bCs/>
+      <w:r>
+        <w:rPr>
           <w:noProof/>
           <w:lang w:eastAsia="ru-RU"/>
         </w:rPr>
@@ -8056,347 +8090,10 @@
       </w:r>
       <w:r>
         <w:rPr>
-          <w:bCs/>
-          <w:noProof/>
-          <w:lang w:eastAsia="ru-RU"/>
-        </w:rPr>
-        <w:t>7</w:t>
-      </w:r>
-      <w:r>
-        <w:rPr>
-          <w:bCs/>
-          <w:noProof/>
-          <w:lang w:eastAsia="ru-RU"/>
-        </w:rPr>
-        <w:t>/1</w:t>
-      </w:r>
-      <w:r>
-        <w:rPr>
-          <w:bCs/>
-          <w:noProof/>
-          <w:lang w:eastAsia="ru-RU"/>
-        </w:rPr>
-        <w:t>820</w:t>
-      </w:r>
-      <w:r>
-        <w:rPr>
-          <w:bCs/>
-        </w:rPr>
-        <w:t>-</w:t>
-      </w:r>
-      <w:r>
-        <w:rPr>
-          <w:bCs/>
-        </w:rPr>
-        <w:t>б</w:t>
-      </w:r>
-      <w:r>
-        <w:rPr>
-          <w:bCs/>
-        </w:rPr>
-        <w:t xml:space="preserve"> (</w:t>
-      </w:r>
-      <w:proofErr w:type="spellStart"/>
-      <w:r>
-        <w:rPr>
-          <w:bCs/>
-        </w:rPr>
-        <w:t>ориг</w:t>
-      </w:r>
-      <w:proofErr w:type="spellEnd"/>
-      <w:r>
-        <w:rPr>
-          <w:bCs/>
-        </w:rPr>
-        <w:t>)</w:t>
-      </w:r>
-      <w:r>
-        <w:rPr>
-          <w:bCs/>
-        </w:rPr>
-        <w:t xml:space="preserve">, </w:t>
-      </w:r>
-      <w:bookmarkStart w:id="45" w:name="_Hlk136682883"/>
-      <w:r>
-        <w:t xml:space="preserve">НИАБ 136-13-1013, л.11об, </w:t>
-      </w:r>
-      <w:r>
-        <w:rPr>
-          <w:bCs/>
-          <w:noProof/>
-          <w:lang w:eastAsia="ru-RU"/>
-        </w:rPr>
-        <w:t>№</w:t>
-      </w:r>
-      <w:r>
-        <w:rPr>
-          <w:bCs/>
-          <w:noProof/>
-          <w:lang w:eastAsia="ru-RU"/>
-        </w:rPr>
-        <w:t>7</w:t>
-      </w:r>
-      <w:r>
-        <w:rPr>
-          <w:bCs/>
-          <w:noProof/>
-          <w:lang w:eastAsia="ru-RU"/>
-        </w:rPr>
-        <w:t>/1</w:t>
-      </w:r>
-      <w:r>
-        <w:rPr>
-          <w:bCs/>
-          <w:noProof/>
-          <w:lang w:eastAsia="ru-RU"/>
-        </w:rPr>
-        <w:t>820</w:t>
-      </w:r>
-      <w:r>
-        <w:rPr>
-          <w:bCs/>
-        </w:rPr>
-        <w:t>-</w:t>
-      </w:r>
-      <w:r>
-        <w:rPr>
-          <w:bCs/>
-        </w:rPr>
-        <w:t>б</w:t>
-      </w:r>
-      <w:r>
-        <w:rPr>
-          <w:bCs/>
-        </w:rPr>
-        <w:t xml:space="preserve"> (</w:t>
-      </w:r>
-      <w:r>
-        <w:rPr>
-          <w:bCs/>
-        </w:rPr>
-        <w:t>коп</w:t>
-      </w:r>
-      <w:r>
-        <w:rPr>
-          <w:bCs/>
-        </w:rPr>
-        <w:t>)</w:t>
-      </w:r>
-      <w:bookmarkEnd w:id="45"/>
-      <w:r>
-        <w:rPr>
-          <w:bCs/>
-        </w:rPr>
-        <w:t>)</w:t>
-      </w:r>
-      <w:r>
-        <w:rPr>
-          <w:bCs/>
-          <w:noProof/>
-          <w:lang w:eastAsia="ru-RU"/>
-        </w:rPr>
-        <w:t>.</w:t>
-      </w:r>
-    </w:p>
-    <w:bookmarkEnd w:id="44"/>
-    <w:p>
-      <w:pPr>
-        <w:rPr>
-          <w:bCs/>
-          <w:noProof/>
-          <w:lang w:eastAsia="ru-RU"/>
-        </w:rPr>
-      </w:pPr>
-      <w:r>
-        <w:t xml:space="preserve">29.05.1821 – крещение сына </w:t>
-      </w:r>
-      <w:proofErr w:type="spellStart"/>
-      <w:r>
-        <w:t>Сымона</w:t>
-      </w:r>
-      <w:proofErr w:type="spellEnd"/>
-      <w:r>
-        <w:t xml:space="preserve"> Михала (НИАБ 136-13-928, л.194об, </w:t>
-      </w:r>
-      <w:r>
-        <w:rPr>
-          <w:bCs/>
-          <w:noProof/>
-          <w:lang w:eastAsia="ru-RU"/>
-        </w:rPr>
-        <w:t>№</w:t>
-      </w:r>
-      <w:r>
-        <w:rPr>
-          <w:bCs/>
-          <w:noProof/>
-          <w:lang w:eastAsia="ru-RU"/>
-        </w:rPr>
-        <w:t>37</w:t>
-      </w:r>
-      <w:r>
-        <w:rPr>
-          <w:bCs/>
-          <w:noProof/>
-          <w:lang w:eastAsia="ru-RU"/>
-        </w:rPr>
-        <w:t>/1</w:t>
-      </w:r>
-      <w:r>
-        <w:rPr>
-          <w:bCs/>
-          <w:noProof/>
-          <w:lang w:eastAsia="ru-RU"/>
-        </w:rPr>
-        <w:t>821</w:t>
-      </w:r>
-      <w:r>
-        <w:rPr>
-          <w:bCs/>
-        </w:rPr>
-        <w:t>-</w:t>
-      </w:r>
-      <w:r>
-        <w:rPr>
-          <w:bCs/>
-        </w:rPr>
-        <w:t>р</w:t>
-      </w:r>
-      <w:r>
-        <w:rPr>
-          <w:bCs/>
-        </w:rPr>
-        <w:t xml:space="preserve"> (</w:t>
-      </w:r>
-      <w:proofErr w:type="spellStart"/>
-      <w:r>
-        <w:rPr>
-          <w:bCs/>
-        </w:rPr>
-        <w:t>ориг</w:t>
-      </w:r>
-      <w:proofErr w:type="spellEnd"/>
-      <w:r>
-        <w:rPr>
-          <w:bCs/>
-        </w:rPr>
-        <w:t>)</w:t>
-      </w:r>
-      <w:r>
-        <w:rPr>
-          <w:bCs/>
-        </w:rPr>
-        <w:t>)</w:t>
-      </w:r>
-      <w:r>
-        <w:rPr>
-          <w:bCs/>
-          <w:noProof/>
-          <w:lang w:eastAsia="ru-RU"/>
-        </w:rPr>
-        <w:t>.</w:t>
-      </w:r>
-    </w:p>
-    <w:p>
-      <w:pPr>
-        <w:rPr>
-          <w:noProof/>
-          <w:lang w:eastAsia="ru-RU"/>
-        </w:rPr>
-      </w:pPr>
-      <w:bookmarkStart w:id="46" w:name="_Hlk137940268"/>
-      <w:r>
-        <w:rPr>
-          <w:noProof/>
-          <w:lang w:eastAsia="ru-RU"/>
-        </w:rPr>
-        <w:t>17</w:t>
-      </w:r>
-      <w:r>
-        <w:rPr>
-          <w:noProof/>
-          <w:lang w:eastAsia="ru-RU"/>
-        </w:rPr>
-        <w:t>.0</w:t>
-      </w:r>
-      <w:r>
-        <w:rPr>
-          <w:noProof/>
-          <w:lang w:eastAsia="ru-RU"/>
-        </w:rPr>
-        <w:t>1</w:t>
-      </w:r>
-      <w:r>
-        <w:rPr>
-          <w:noProof/>
-          <w:lang w:eastAsia="ru-RU"/>
-        </w:rPr>
-        <w:t>.18</w:t>
-      </w:r>
-      <w:r>
-        <w:rPr>
-          <w:noProof/>
-          <w:lang w:eastAsia="ru-RU"/>
-        </w:rPr>
-        <w:t>26</w:t>
-      </w:r>
-      <w:r>
-        <w:rPr>
-          <w:noProof/>
-          <w:lang w:eastAsia="ru-RU"/>
-        </w:rPr>
-        <w:t xml:space="preserve"> – </w:t>
-      </w:r>
-      <w:r>
-        <w:rPr>
-          <w:noProof/>
-          <w:lang w:eastAsia="ru-RU"/>
-        </w:rPr>
-        <w:t xml:space="preserve">крещение сына Павла Хилария? </w:t>
-      </w:r>
-      <w:r>
-        <w:rPr>
-          <w:bCs/>
-        </w:rPr>
-        <w:t>(НИАБ 136-13-</w:t>
-      </w:r>
-      <w:r>
-        <w:rPr>
-          <w:bCs/>
-        </w:rPr>
-        <w:t>1051</w:t>
-      </w:r>
-      <w:r>
-        <w:rPr>
-          <w:bCs/>
-        </w:rPr>
-        <w:t>, л.</w:t>
-      </w:r>
-      <w:r>
-        <w:rPr>
-          <w:bCs/>
-        </w:rPr>
-        <w:t>63</w:t>
-      </w:r>
-      <w:r>
-        <w:rPr>
-          <w:bCs/>
-        </w:rPr>
-        <w:t xml:space="preserve">об, </w:t>
-      </w:r>
-      <w:r>
-        <w:rPr>
-          <w:noProof/>
-          <w:lang w:eastAsia="ru-RU"/>
-        </w:rPr>
-        <w:t>№</w:t>
-      </w:r>
-      <w:r>
-        <w:rPr>
-          <w:noProof/>
-          <w:lang w:eastAsia="ru-RU"/>
-        </w:rPr>
-        <w:t>5</w:t>
+          <w:noProof/>
+          <w:lang w:eastAsia="ru-RU"/>
+        </w:rPr>
+        <w:t>21</w:t>
       </w:r>
       <w:r>
         <w:rPr>
@@ -8410,35 +8107,14 @@
           <w:noProof/>
           <w:lang w:eastAsia="ru-RU"/>
         </w:rPr>
-        <w:t>26</w:t>
-      </w:r>
-      <w:r>
-        <w:rPr>
-          <w:noProof/>
-          <w:lang w:eastAsia="ru-RU"/>
-        </w:rPr>
-        <w:t>-</w:t>
-      </w:r>
-      <w:r>
-        <w:rPr>
-          <w:noProof/>
-          <w:lang w:eastAsia="ru-RU"/>
-        </w:rPr>
-        <w:t>б</w:t>
-      </w:r>
-      <w:r>
-        <w:rPr>
-          <w:noProof/>
-          <w:lang w:eastAsia="ru-RU"/>
-        </w:rPr>
-        <w:t xml:space="preserve"> (</w:t>
-      </w:r>
-      <w:r>
-        <w:rPr>
-          <w:noProof/>
-          <w:lang w:eastAsia="ru-RU"/>
-        </w:rPr>
-        <w:t>коп</w:t>
+        <w:t>28</w:t>
+      </w:r>
+      <w:r>
+        <w:rPr>
+          <w:noProof/>
+          <w:lang w:eastAsia="ru-RU"/>
+        </w:rPr>
+        <w:t>-р (коп)</w:t>
       </w:r>
       <w:r>
         <w:rPr>
@@ -8447,161 +8123,17 @@
         </w:rPr>
         <w:t>).</w:t>
       </w:r>
-      <w:bookmarkEnd w:id="46"/>
-    </w:p>
-    <w:p>
-      <w:pPr>
-        <w:rPr>
-          <w:noProof/>
-          <w:lang w:eastAsia="ru-RU"/>
-        </w:rPr>
-      </w:pPr>
-      <w:r>
-        <w:rPr>
-          <w:noProof/>
-          <w:lang w:eastAsia="ru-RU"/>
-        </w:rPr>
-        <w:t>9</w:t>
-      </w:r>
-      <w:r>
-        <w:rPr>
-          <w:noProof/>
-          <w:lang w:eastAsia="ru-RU"/>
-        </w:rPr>
-        <w:t>.0</w:t>
-      </w:r>
-      <w:r>
-        <w:rPr>
-          <w:noProof/>
-          <w:lang w:eastAsia="ru-RU"/>
-        </w:rPr>
-        <w:t>2</w:t>
-      </w:r>
-      <w:r>
-        <w:rPr>
-          <w:noProof/>
-          <w:lang w:eastAsia="ru-RU"/>
-        </w:rPr>
-        <w:t>.18</w:t>
-      </w:r>
-      <w:r>
-        <w:rPr>
-          <w:noProof/>
-          <w:lang w:eastAsia="ru-RU"/>
-        </w:rPr>
-        <w:t>28</w:t>
-      </w:r>
-      <w:r>
-        <w:rPr>
-          <w:noProof/>
-          <w:lang w:eastAsia="ru-RU"/>
-        </w:rPr>
-        <w:t xml:space="preserve"> – </w:t>
-      </w:r>
-      <w:r>
-        <w:rPr>
-          <w:noProof/>
-          <w:lang w:eastAsia="ru-RU"/>
-        </w:rPr>
-        <w:t xml:space="preserve">крещение сына Сымона Изыдора </w:t>
-      </w:r>
-      <w:r>
-        <w:rPr>
-          <w:bCs/>
-        </w:rPr>
-        <w:t>(</w:t>
-      </w:r>
-      <w:r>
-        <w:rPr>
-          <w:bCs/>
-        </w:rPr>
-        <w:t>НИАБ 136-13-</w:t>
-      </w:r>
-      <w:r>
-        <w:rPr>
-          <w:bCs/>
-        </w:rPr>
-        <w:t>1060</w:t>
-      </w:r>
-      <w:r>
-        <w:rPr>
-          <w:bCs/>
-        </w:rPr>
-        <w:t>, л.</w:t>
-      </w:r>
-      <w:r>
-        <w:rPr>
-          <w:bCs/>
-        </w:rPr>
-        <w:t>51об</w:t>
-      </w:r>
-      <w:r>
-        <w:rPr>
-          <w:bCs/>
-        </w:rPr>
-        <w:t xml:space="preserve">, </w:t>
-      </w:r>
-      <w:r>
-        <w:rPr>
-          <w:noProof/>
-          <w:lang w:eastAsia="ru-RU"/>
-        </w:rPr>
-        <w:t>№</w:t>
-      </w:r>
-      <w:r>
-        <w:rPr>
-          <w:noProof/>
-          <w:lang w:eastAsia="ru-RU"/>
-        </w:rPr>
-        <w:t>21</w:t>
-      </w:r>
-      <w:r>
-        <w:rPr>
-          <w:noProof/>
-          <w:lang w:eastAsia="ru-RU"/>
-        </w:rPr>
-        <w:t>/18</w:t>
-      </w:r>
-      <w:r>
-        <w:rPr>
-          <w:noProof/>
-          <w:lang w:eastAsia="ru-RU"/>
-        </w:rPr>
-        <w:t>28</w:t>
-      </w:r>
-      <w:r>
-        <w:rPr>
-          <w:noProof/>
-          <w:lang w:eastAsia="ru-RU"/>
-        </w:rPr>
-        <w:t>-р (коп)</w:t>
-      </w:r>
-      <w:r>
-        <w:rPr>
-          <w:noProof/>
-          <w:lang w:eastAsia="ru-RU"/>
-        </w:rPr>
-        <w:t>).</w:t>
-      </w:r>
-    </w:p>
-    <w:p>
-      <w:pPr>
-        <w:rPr>
-          <w:bCs/>
-          <w:noProof/>
-          <w:lang w:eastAsia="ru-RU"/>
-        </w:rPr>
-      </w:pPr>
-      <w:r>
-        <w:t xml:space="preserve">6.01.1830 – крещение сына </w:t>
-      </w:r>
-      <w:proofErr w:type="spellStart"/>
-      <w:r>
-        <w:t>Грыгора</w:t>
-      </w:r>
-      <w:proofErr w:type="spellEnd"/>
-      <w:r>
-        <w:t xml:space="preserve"> Тодора (НИАБ 136-13-152</w:t>
+    </w:p>
+    <w:p>
+      <w:pPr>
+        <w:rPr>
+          <w:bCs/>
+          <w:noProof/>
+          <w:lang w:eastAsia="ru-RU"/>
+        </w:rPr>
+      </w:pPr>
+      <w:r>
+        <w:t>6.01.1830 – крещение сына Грыгора Тодора (НИАБ 136-13-152</w:t>
       </w:r>
       <w:r>
         <w:t>9</w:t>
@@ -9132,79 +8664,66 @@
         </w:rPr>
       </w:pPr>
       <w:r>
-        <w:t xml:space="preserve">1.11.1820 – с деревни Заречье, венчание с </w:t>
-      </w:r>
-      <w:proofErr w:type="spellStart"/>
-      <w:r>
-        <w:t>Кузурой</w:t>
-      </w:r>
-      <w:proofErr w:type="spellEnd"/>
-      <w:r>
-        <w:t xml:space="preserve"> </w:t>
-      </w:r>
-      <w:proofErr w:type="spellStart"/>
-      <w:r>
-        <w:t>Микитой</w:t>
-      </w:r>
-      <w:proofErr w:type="spellEnd"/>
-      <w:r>
-        <w:t xml:space="preserve"> </w:t>
-      </w:r>
-      <w:proofErr w:type="spellStart"/>
-      <w:r>
-        <w:t>Пархвеновым</w:t>
-      </w:r>
-      <w:proofErr w:type="spellEnd"/>
-      <w:r>
-        <w:t xml:space="preserve"> с деревни </w:t>
-      </w:r>
-      <w:proofErr w:type="spellStart"/>
-      <w:r>
-        <w:t>Недаль</w:t>
-      </w:r>
-      <w:proofErr w:type="spellEnd"/>
-      <w:r>
-        <w:t xml:space="preserve">, свидетели шляхтич </w:t>
-      </w:r>
-      <w:proofErr w:type="spellStart"/>
-      <w:r>
-        <w:t>Коберда</w:t>
-      </w:r>
-      <w:proofErr w:type="spellEnd"/>
-      <w:r>
-        <w:t xml:space="preserve"> Михал </w:t>
-      </w:r>
-      <w:proofErr w:type="spellStart"/>
-      <w:r>
-        <w:t>Сымонов</w:t>
-      </w:r>
-      <w:proofErr w:type="spellEnd"/>
-      <w:r>
-        <w:t xml:space="preserve"> с деревни </w:t>
-      </w:r>
-      <w:proofErr w:type="spellStart"/>
-      <w:r>
-        <w:t>Недаль</w:t>
-      </w:r>
-      <w:proofErr w:type="spellEnd"/>
-      <w:r>
+        <w:t xml:space="preserve">1.11.1820 – с деревни Заречье, венчание с Кузурой Микитой Пархвеновым с деревни Недаль, свидетели шляхтич Коберда Михал Сымонов с деревни Недаль, Лапец Габрусь и Тарасевич Карней с деревни Заречье (НИАБ 136-13-965, л.110об, </w:t>
+      </w:r>
+      <w:r>
+        <w:rPr>
+          <w:bCs/>
+          <w:noProof/>
+          <w:lang w:eastAsia="ru-RU"/>
+        </w:rPr>
+        <w:t>№</w:t>
+      </w:r>
+      <w:r>
+        <w:rPr>
+          <w:bCs/>
+          <w:noProof/>
+          <w:lang w:eastAsia="ru-RU"/>
+        </w:rPr>
+        <w:t>7</w:t>
+      </w:r>
+      <w:r>
+        <w:rPr>
+          <w:bCs/>
+          <w:noProof/>
+          <w:lang w:eastAsia="ru-RU"/>
+        </w:rPr>
+        <w:t>/1</w:t>
+      </w:r>
+      <w:r>
+        <w:rPr>
+          <w:bCs/>
+          <w:noProof/>
+          <w:lang w:eastAsia="ru-RU"/>
+        </w:rPr>
+        <w:t>820</w:t>
+      </w:r>
+      <w:r>
+        <w:rPr>
+          <w:bCs/>
+        </w:rPr>
+        <w:t>-</w:t>
+      </w:r>
+      <w:r>
+        <w:rPr>
+          <w:bCs/>
+        </w:rPr>
+        <w:t>б</w:t>
+      </w:r>
+      <w:r>
+        <w:rPr>
+          <w:bCs/>
+        </w:rPr>
+        <w:t xml:space="preserve"> (ориг)</w:t>
+      </w:r>
+      <w:r>
+        <w:rPr>
+          <w:bCs/>
+        </w:rPr>
         <w:t xml:space="preserve">, </w:t>
       </w:r>
-      <w:proofErr w:type="spellStart"/>
-      <w:r>
-        <w:t>Лапец</w:t>
-      </w:r>
-      <w:proofErr w:type="spellEnd"/>
-      <w:r>
-        <w:t xml:space="preserve"> </w:t>
-      </w:r>
-      <w:proofErr w:type="spellStart"/>
-      <w:r>
-        <w:t>Габрусь</w:t>
-      </w:r>
-      <w:proofErr w:type="spellEnd"/>
-      <w:r>
-        <w:t xml:space="preserve"> и Тарасевич Карней с деревни Заречье (НИАБ 136-13-965, л.110об, </w:t>
+      <w:r>
+        <w:t xml:space="preserve">НИАБ 136-13-1013, л.11об, </w:t>
       </w:r>
       <w:r>
         <w:rPr>
@@ -9256,14 +8775,12 @@
         </w:rPr>
         <w:t xml:space="preserve"> (</w:t>
       </w:r>
-      <w:proofErr w:type="spellStart"/>
-      <w:r>
-        <w:rPr>
-          <w:bCs/>
-        </w:rPr>
-        <w:t>ориг</w:t>
-      </w:r>
-      <w:proofErr w:type="spellEnd"/>
+      <w:r>
+        <w:rPr>
+          <w:bCs/>
+        </w:rPr>
+        <w:t>коп</w:t>
+      </w:r>
       <w:r>
         <w:rPr>
           <w:bCs/>
@@ -9274,14 +8791,338 @@
         <w:rPr>
           <w:bCs/>
         </w:rPr>
+        <w:t>)</w:t>
+      </w:r>
+      <w:r>
+        <w:rPr>
+          <w:bCs/>
+          <w:noProof/>
+          <w:lang w:eastAsia="ru-RU"/>
+        </w:rPr>
+        <w:t>.</w:t>
+      </w:r>
+    </w:p>
+    <w:p>
+      <w:pPr>
+        <w:rPr>
+          <w:bCs/>
+          <w:noProof/>
+          <w:lang w:eastAsia="ru-RU"/>
+        </w:rPr>
+      </w:pPr>
+      <w:r>
+        <w:t xml:space="preserve">29.05.1821 – крещение сына Сымона Михала (НИАБ 136-13-928, л.194об, </w:t>
+      </w:r>
+      <w:r>
+        <w:rPr>
+          <w:bCs/>
+          <w:noProof/>
+          <w:lang w:eastAsia="ru-RU"/>
+        </w:rPr>
+        <w:t>№</w:t>
+      </w:r>
+      <w:r>
+        <w:rPr>
+          <w:bCs/>
+          <w:noProof/>
+          <w:lang w:eastAsia="ru-RU"/>
+        </w:rPr>
+        <w:t>37</w:t>
+      </w:r>
+      <w:r>
+        <w:rPr>
+          <w:bCs/>
+          <w:noProof/>
+          <w:lang w:eastAsia="ru-RU"/>
+        </w:rPr>
+        <w:t>/1</w:t>
+      </w:r>
+      <w:r>
+        <w:rPr>
+          <w:bCs/>
+          <w:noProof/>
+          <w:lang w:eastAsia="ru-RU"/>
+        </w:rPr>
+        <w:t>821</w:t>
+      </w:r>
+      <w:r>
+        <w:rPr>
+          <w:bCs/>
+        </w:rPr>
+        <w:t>-</w:t>
+      </w:r>
+      <w:r>
+        <w:rPr>
+          <w:bCs/>
+        </w:rPr>
+        <w:t>р</w:t>
+      </w:r>
+      <w:r>
+        <w:rPr>
+          <w:bCs/>
+        </w:rPr>
+        <w:t xml:space="preserve"> (ориг)</w:t>
+      </w:r>
+      <w:r>
+        <w:rPr>
+          <w:bCs/>
+        </w:rPr>
+        <w:t>)</w:t>
+      </w:r>
+      <w:r>
+        <w:rPr>
+          <w:bCs/>
+          <w:noProof/>
+          <w:lang w:eastAsia="ru-RU"/>
+        </w:rPr>
+        <w:t>.</w:t>
+      </w:r>
+    </w:p>
+    <w:p>
+      <w:pPr>
+        <w:rPr>
+          <w:noProof/>
+          <w:lang w:eastAsia="ru-RU"/>
+        </w:rPr>
+      </w:pPr>
+      <w:r>
+        <w:rPr>
+          <w:noProof/>
+          <w:lang w:eastAsia="ru-RU"/>
+        </w:rPr>
+        <w:t>17</w:t>
+      </w:r>
+      <w:r>
+        <w:rPr>
+          <w:noProof/>
+          <w:lang w:eastAsia="ru-RU"/>
+        </w:rPr>
+        <w:t>.0</w:t>
+      </w:r>
+      <w:r>
+        <w:rPr>
+          <w:noProof/>
+          <w:lang w:eastAsia="ru-RU"/>
+        </w:rPr>
+        <w:t>1</w:t>
+      </w:r>
+      <w:r>
+        <w:rPr>
+          <w:noProof/>
+          <w:lang w:eastAsia="ru-RU"/>
+        </w:rPr>
+        <w:t>.18</w:t>
+      </w:r>
+      <w:r>
+        <w:rPr>
+          <w:noProof/>
+          <w:lang w:eastAsia="ru-RU"/>
+        </w:rPr>
+        <w:t>26</w:t>
+      </w:r>
+      <w:r>
+        <w:rPr>
+          <w:noProof/>
+          <w:lang w:eastAsia="ru-RU"/>
+        </w:rPr>
+        <w:t xml:space="preserve"> – </w:t>
+      </w:r>
+      <w:r>
+        <w:rPr>
+          <w:noProof/>
+          <w:lang w:eastAsia="ru-RU"/>
+        </w:rPr>
+        <w:t xml:space="preserve">крещение сына Павла Хилария? </w:t>
+      </w:r>
+      <w:r>
+        <w:rPr>
+          <w:bCs/>
+        </w:rPr>
+        <w:t>(НИАБ 136-13-</w:t>
+      </w:r>
+      <w:r>
+        <w:rPr>
+          <w:bCs/>
+        </w:rPr>
+        <w:t>1051</w:t>
+      </w:r>
+      <w:r>
+        <w:rPr>
+          <w:bCs/>
+        </w:rPr>
+        <w:t>, л.</w:t>
+      </w:r>
+      <w:r>
+        <w:rPr>
+          <w:bCs/>
+        </w:rPr>
+        <w:t>63</w:t>
+      </w:r>
+      <w:r>
+        <w:rPr>
+          <w:bCs/>
+        </w:rPr>
+        <w:t xml:space="preserve">об, </w:t>
+      </w:r>
+      <w:r>
+        <w:rPr>
+          <w:noProof/>
+          <w:lang w:eastAsia="ru-RU"/>
+        </w:rPr>
+        <w:t>№</w:t>
+      </w:r>
+      <w:r>
+        <w:rPr>
+          <w:noProof/>
+          <w:lang w:eastAsia="ru-RU"/>
+        </w:rPr>
+        <w:t>5</w:t>
+      </w:r>
+      <w:r>
+        <w:rPr>
+          <w:noProof/>
+          <w:lang w:eastAsia="ru-RU"/>
+        </w:rPr>
+        <w:t>/18</w:t>
+      </w:r>
+      <w:r>
+        <w:rPr>
+          <w:noProof/>
+          <w:lang w:eastAsia="ru-RU"/>
+        </w:rPr>
+        <w:t>26</w:t>
+      </w:r>
+      <w:r>
+        <w:rPr>
+          <w:noProof/>
+          <w:lang w:eastAsia="ru-RU"/>
+        </w:rPr>
+        <w:t>-</w:t>
+      </w:r>
+      <w:r>
+        <w:rPr>
+          <w:noProof/>
+          <w:lang w:eastAsia="ru-RU"/>
+        </w:rPr>
+        <w:t>б</w:t>
+      </w:r>
+      <w:r>
+        <w:rPr>
+          <w:noProof/>
+          <w:lang w:eastAsia="ru-RU"/>
+        </w:rPr>
+        <w:t xml:space="preserve"> (</w:t>
+      </w:r>
+      <w:r>
+        <w:rPr>
+          <w:noProof/>
+          <w:lang w:eastAsia="ru-RU"/>
+        </w:rPr>
+        <w:t>коп</w:t>
+      </w:r>
+      <w:r>
+        <w:rPr>
+          <w:noProof/>
+          <w:lang w:eastAsia="ru-RU"/>
+        </w:rPr>
+        <w:t>).</w:t>
+      </w:r>
+    </w:p>
+    <w:p>
+      <w:pPr>
+        <w:rPr>
+          <w:noProof/>
+          <w:lang w:eastAsia="ru-RU"/>
+        </w:rPr>
+      </w:pPr>
+      <w:bookmarkStart w:id="52" w:name="_Hlk138246655"/>
+      <w:r>
+        <w:rPr>
+          <w:noProof/>
+          <w:lang w:eastAsia="ru-RU"/>
+        </w:rPr>
+        <w:t>9</w:t>
+      </w:r>
+      <w:r>
+        <w:rPr>
+          <w:noProof/>
+          <w:lang w:eastAsia="ru-RU"/>
+        </w:rPr>
+        <w:t>.0</w:t>
+      </w:r>
+      <w:r>
+        <w:rPr>
+          <w:noProof/>
+          <w:lang w:eastAsia="ru-RU"/>
+        </w:rPr>
+        <w:t>2</w:t>
+      </w:r>
+      <w:r>
+        <w:rPr>
+          <w:noProof/>
+          <w:lang w:eastAsia="ru-RU"/>
+        </w:rPr>
+        <w:t>.18</w:t>
+      </w:r>
+      <w:r>
+        <w:rPr>
+          <w:noProof/>
+          <w:lang w:eastAsia="ru-RU"/>
+        </w:rPr>
+        <w:t>28</w:t>
+      </w:r>
+      <w:r>
+        <w:rPr>
+          <w:noProof/>
+          <w:lang w:eastAsia="ru-RU"/>
+        </w:rPr>
+        <w:t xml:space="preserve"> – </w:t>
+      </w:r>
+      <w:r>
+        <w:rPr>
+          <w:noProof/>
+          <w:lang w:eastAsia="ru-RU"/>
+        </w:rPr>
+        <w:t xml:space="preserve">крещение сына Сымона Изыдора </w:t>
+      </w:r>
+      <w:r>
+        <w:rPr>
+          <w:bCs/>
+        </w:rPr>
+        <w:t>(</w:t>
+      </w:r>
+      <w:r>
+        <w:rPr>
+          <w:bCs/>
+        </w:rPr>
+        <w:t>НИАБ 136-13-</w:t>
+      </w:r>
+      <w:r>
+        <w:rPr>
+          <w:bCs/>
+        </w:rPr>
+        <w:t>1060</w:t>
+      </w:r>
+      <w:r>
+        <w:rPr>
+          <w:bCs/>
+        </w:rPr>
+        <w:t>, л.</w:t>
+      </w:r>
+      <w:r>
+        <w:rPr>
+          <w:bCs/>
+        </w:rPr>
+        <w:t>51об</w:t>
+      </w:r>
+      <w:r>
+        <w:rPr>
+          <w:bCs/>
+        </w:rPr>
         <w:t xml:space="preserve">, </w:t>
       </w:r>
       <w:r>
-        <w:t xml:space="preserve">НИАБ 136-13-1013, л.11об, </w:t>
-      </w:r>
-      <w:r>
-        <w:rPr>
-          <w:bCs/>
+        <w:rPr>
           <w:noProof/>
           <w:lang w:eastAsia="ru-RU"/>
         </w:rPr>
@@ -9289,270 +9130,10 @@
       </w:r>
       <w:r>
         <w:rPr>
-          <w:bCs/>
-          <w:noProof/>
-          <w:lang w:eastAsia="ru-RU"/>
-        </w:rPr>
-        <w:t>7</w:t>
-      </w:r>
-      <w:r>
-        <w:rPr>
-          <w:bCs/>
-          <w:noProof/>
-          <w:lang w:eastAsia="ru-RU"/>
-        </w:rPr>
-        <w:t>/1</w:t>
-      </w:r>
-      <w:r>
-        <w:rPr>
-          <w:bCs/>
-          <w:noProof/>
-          <w:lang w:eastAsia="ru-RU"/>
-        </w:rPr>
-        <w:t>820</w:t>
-      </w:r>
-      <w:r>
-        <w:rPr>
-          <w:bCs/>
-        </w:rPr>
-        <w:t>-</w:t>
-      </w:r>
-      <w:r>
-        <w:rPr>
-          <w:bCs/>
-        </w:rPr>
-        <w:t>б</w:t>
-      </w:r>
-      <w:r>
-        <w:rPr>
-          <w:bCs/>
-        </w:rPr>
-        <w:t xml:space="preserve"> (</w:t>
-      </w:r>
-      <w:r>
-        <w:rPr>
-          <w:bCs/>
-        </w:rPr>
-        <w:t>коп</w:t>
-      </w:r>
-      <w:r>
-        <w:rPr>
-          <w:bCs/>
-        </w:rPr>
-        <w:t>)</w:t>
-      </w:r>
-      <w:r>
-        <w:rPr>
-          <w:bCs/>
-        </w:rPr>
-        <w:t>)</w:t>
-      </w:r>
-      <w:r>
-        <w:rPr>
-          <w:bCs/>
-          <w:noProof/>
-          <w:lang w:eastAsia="ru-RU"/>
-        </w:rPr>
-        <w:t>.</w:t>
-      </w:r>
-    </w:p>
-    <w:p>
-      <w:pPr>
-        <w:rPr>
-          <w:bCs/>
-          <w:noProof/>
-          <w:lang w:eastAsia="ru-RU"/>
-        </w:rPr>
-      </w:pPr>
-      <w:r>
-        <w:t xml:space="preserve">29.05.1821 – крещение сына </w:t>
-      </w:r>
-      <w:proofErr w:type="spellStart"/>
-      <w:r>
-        <w:t>Сымона</w:t>
-      </w:r>
-      <w:proofErr w:type="spellEnd"/>
-      <w:r>
-        <w:t xml:space="preserve"> Михала (НИАБ 136-13-928, л.194об, </w:t>
-      </w:r>
-      <w:r>
-        <w:rPr>
-          <w:bCs/>
-          <w:noProof/>
-          <w:lang w:eastAsia="ru-RU"/>
-        </w:rPr>
-        <w:t>№</w:t>
-      </w:r>
-      <w:r>
-        <w:rPr>
-          <w:bCs/>
-          <w:noProof/>
-          <w:lang w:eastAsia="ru-RU"/>
-        </w:rPr>
-        <w:t>37</w:t>
-      </w:r>
-      <w:r>
-        <w:rPr>
-          <w:bCs/>
-          <w:noProof/>
-          <w:lang w:eastAsia="ru-RU"/>
-        </w:rPr>
-        <w:t>/1</w:t>
-      </w:r>
-      <w:r>
-        <w:rPr>
-          <w:bCs/>
-          <w:noProof/>
-          <w:lang w:eastAsia="ru-RU"/>
-        </w:rPr>
-        <w:t>821</w:t>
-      </w:r>
-      <w:r>
-        <w:rPr>
-          <w:bCs/>
-        </w:rPr>
-        <w:t>-</w:t>
-      </w:r>
-      <w:r>
-        <w:rPr>
-          <w:bCs/>
-        </w:rPr>
-        <w:t>р</w:t>
-      </w:r>
-      <w:r>
-        <w:rPr>
-          <w:bCs/>
-        </w:rPr>
-        <w:t xml:space="preserve"> (</w:t>
-      </w:r>
-      <w:proofErr w:type="spellStart"/>
-      <w:r>
-        <w:rPr>
-          <w:bCs/>
-        </w:rPr>
-        <w:t>ориг</w:t>
-      </w:r>
-      <w:proofErr w:type="spellEnd"/>
-      <w:r>
-        <w:rPr>
-          <w:bCs/>
-        </w:rPr>
-        <w:t>)</w:t>
-      </w:r>
-      <w:r>
-        <w:rPr>
-          <w:bCs/>
-        </w:rPr>
-        <w:t>)</w:t>
-      </w:r>
-      <w:r>
-        <w:rPr>
-          <w:bCs/>
-          <w:noProof/>
-          <w:lang w:eastAsia="ru-RU"/>
-        </w:rPr>
-        <w:t>.</w:t>
-      </w:r>
-    </w:p>
-    <w:p>
-      <w:pPr>
-        <w:rPr>
-          <w:noProof/>
-          <w:lang w:eastAsia="ru-RU"/>
-        </w:rPr>
-      </w:pPr>
-      <w:r>
-        <w:rPr>
-          <w:noProof/>
-          <w:lang w:eastAsia="ru-RU"/>
-        </w:rPr>
-        <w:t>17</w:t>
-      </w:r>
-      <w:r>
-        <w:rPr>
-          <w:noProof/>
-          <w:lang w:eastAsia="ru-RU"/>
-        </w:rPr>
-        <w:t>.0</w:t>
-      </w:r>
-      <w:r>
-        <w:rPr>
-          <w:noProof/>
-          <w:lang w:eastAsia="ru-RU"/>
-        </w:rPr>
-        <w:t>1</w:t>
-      </w:r>
-      <w:r>
-        <w:rPr>
-          <w:noProof/>
-          <w:lang w:eastAsia="ru-RU"/>
-        </w:rPr>
-        <w:t>.18</w:t>
-      </w:r>
-      <w:r>
-        <w:rPr>
-          <w:noProof/>
-          <w:lang w:eastAsia="ru-RU"/>
-        </w:rPr>
-        <w:t>26</w:t>
-      </w:r>
-      <w:r>
-        <w:rPr>
-          <w:noProof/>
-          <w:lang w:eastAsia="ru-RU"/>
-        </w:rPr>
-        <w:t xml:space="preserve"> – </w:t>
-      </w:r>
-      <w:r>
-        <w:rPr>
-          <w:noProof/>
-          <w:lang w:eastAsia="ru-RU"/>
-        </w:rPr>
-        <w:t xml:space="preserve">крещение сына Павла Хилария? </w:t>
-      </w:r>
-      <w:r>
-        <w:rPr>
-          <w:bCs/>
-        </w:rPr>
-        <w:t>(НИАБ 136-13-</w:t>
-      </w:r>
-      <w:r>
-        <w:rPr>
-          <w:bCs/>
-        </w:rPr>
-        <w:t>1051</w:t>
-      </w:r>
-      <w:r>
-        <w:rPr>
-          <w:bCs/>
-        </w:rPr>
-        <w:t>, л.</w:t>
-      </w:r>
-      <w:r>
-        <w:rPr>
-          <w:bCs/>
-        </w:rPr>
-        <w:t>63</w:t>
-      </w:r>
-      <w:r>
-        <w:rPr>
-          <w:bCs/>
-        </w:rPr>
-        <w:t xml:space="preserve">об, </w:t>
-      </w:r>
-      <w:r>
-        <w:rPr>
-          <w:noProof/>
-          <w:lang w:eastAsia="ru-RU"/>
-        </w:rPr>
-        <w:t>№</w:t>
-      </w:r>
-      <w:r>
-        <w:rPr>
-          <w:noProof/>
-          <w:lang w:eastAsia="ru-RU"/>
-        </w:rPr>
-        <w:t>5</w:t>
+          <w:noProof/>
+          <w:lang w:eastAsia="ru-RU"/>
+        </w:rPr>
+        <w:t>21</w:t>
       </w:r>
       <w:r>
         <w:rPr>
@@ -9566,35 +9147,14 @@
           <w:noProof/>
           <w:lang w:eastAsia="ru-RU"/>
         </w:rPr>
-        <w:t>26</w:t>
-      </w:r>
-      <w:r>
-        <w:rPr>
-          <w:noProof/>
-          <w:lang w:eastAsia="ru-RU"/>
-        </w:rPr>
-        <w:t>-</w:t>
-      </w:r>
-      <w:r>
-        <w:rPr>
-          <w:noProof/>
-          <w:lang w:eastAsia="ru-RU"/>
-        </w:rPr>
-        <w:t>б</w:t>
-      </w:r>
-      <w:r>
-        <w:rPr>
-          <w:noProof/>
-          <w:lang w:eastAsia="ru-RU"/>
-        </w:rPr>
-        <w:t xml:space="preserve"> (</w:t>
-      </w:r>
-      <w:r>
-        <w:rPr>
-          <w:noProof/>
-          <w:lang w:eastAsia="ru-RU"/>
-        </w:rPr>
-        <w:t>коп</w:t>
+        <w:t>28</w:t>
+      </w:r>
+      <w:r>
+        <w:rPr>
+          <w:noProof/>
+          <w:lang w:eastAsia="ru-RU"/>
+        </w:rPr>
+        <w:t>-р (коп)</w:t>
       </w:r>
       <w:r>
         <w:rPr>
@@ -9603,142 +9163,6 @@
         </w:rPr>
         <w:t>).</w:t>
       </w:r>
-    </w:p>
-    <w:p>
-      <w:pPr>
-        <w:rPr>
-          <w:noProof/>
-          <w:lang w:eastAsia="ru-RU"/>
-        </w:rPr>
-      </w:pPr>
-      <w:bookmarkStart w:id="52" w:name="_Hlk138246655"/>
-      <w:r>
-        <w:rPr>
-          <w:noProof/>
-          <w:lang w:eastAsia="ru-RU"/>
-        </w:rPr>
-        <w:t>9</w:t>
-      </w:r>
-      <w:r>
-        <w:rPr>
-          <w:noProof/>
-          <w:lang w:eastAsia="ru-RU"/>
-        </w:rPr>
-        <w:t>.0</w:t>
-      </w:r>
-      <w:r>
-        <w:rPr>
-          <w:noProof/>
-          <w:lang w:eastAsia="ru-RU"/>
-        </w:rPr>
-        <w:t>2</w:t>
-      </w:r>
-      <w:r>
-        <w:rPr>
-          <w:noProof/>
-          <w:lang w:eastAsia="ru-RU"/>
-        </w:rPr>
-        <w:t>.18</w:t>
-      </w:r>
-      <w:r>
-        <w:rPr>
-          <w:noProof/>
-          <w:lang w:eastAsia="ru-RU"/>
-        </w:rPr>
-        <w:t>28</w:t>
-      </w:r>
-      <w:r>
-        <w:rPr>
-          <w:noProof/>
-          <w:lang w:eastAsia="ru-RU"/>
-        </w:rPr>
-        <w:t xml:space="preserve"> – </w:t>
-      </w:r>
-      <w:r>
-        <w:rPr>
-          <w:noProof/>
-          <w:lang w:eastAsia="ru-RU"/>
-        </w:rPr>
-        <w:t xml:space="preserve">крещение сына Сымона Изыдора </w:t>
-      </w:r>
-      <w:r>
-        <w:rPr>
-          <w:bCs/>
-        </w:rPr>
-        <w:t>(</w:t>
-      </w:r>
-      <w:r>
-        <w:rPr>
-          <w:bCs/>
-        </w:rPr>
-        <w:t>НИАБ 136-13-</w:t>
-      </w:r>
-      <w:r>
-        <w:rPr>
-          <w:bCs/>
-        </w:rPr>
-        <w:t>1060</w:t>
-      </w:r>
-      <w:r>
-        <w:rPr>
-          <w:bCs/>
-        </w:rPr>
-        <w:t>, л.</w:t>
-      </w:r>
-      <w:r>
-        <w:rPr>
-          <w:bCs/>
-        </w:rPr>
-        <w:t>51об</w:t>
-      </w:r>
-      <w:r>
-        <w:rPr>
-          <w:bCs/>
-        </w:rPr>
-        <w:t xml:space="preserve">, </w:t>
-      </w:r>
-      <w:r>
-        <w:rPr>
-          <w:noProof/>
-          <w:lang w:eastAsia="ru-RU"/>
-        </w:rPr>
-        <w:t>№</w:t>
-      </w:r>
-      <w:r>
-        <w:rPr>
-          <w:noProof/>
-          <w:lang w:eastAsia="ru-RU"/>
-        </w:rPr>
-        <w:t>21</w:t>
-      </w:r>
-      <w:r>
-        <w:rPr>
-          <w:noProof/>
-          <w:lang w:eastAsia="ru-RU"/>
-        </w:rPr>
-        <w:t>/18</w:t>
-      </w:r>
-      <w:r>
-        <w:rPr>
-          <w:noProof/>
-          <w:lang w:eastAsia="ru-RU"/>
-        </w:rPr>
-        <w:t>28</w:t>
-      </w:r>
-      <w:r>
-        <w:rPr>
-          <w:noProof/>
-          <w:lang w:eastAsia="ru-RU"/>
-        </w:rPr>
-        <w:t>-р (коп)</w:t>
-      </w:r>
-      <w:r>
-        <w:rPr>
-          <w:noProof/>
-          <w:lang w:eastAsia="ru-RU"/>
-        </w:rPr>
-        <w:t>).</w:t>
-      </w:r>
       <w:bookmarkEnd w:id="52"/>
     </w:p>
     <w:p>
@@ -9751,15 +9175,7 @@
       </w:pPr>
       <w:bookmarkStart w:id="53" w:name="_Hlk138529627"/>
       <w:r>
-        <w:t xml:space="preserve">6.01.1830 – крещение сына </w:t>
-      </w:r>
-      <w:proofErr w:type="spellStart"/>
-      <w:r>
-        <w:t>Грыгора</w:t>
-      </w:r>
-      <w:proofErr w:type="spellEnd"/>
-      <w:r>
-        <w:t xml:space="preserve"> Тодора (НИАБ 136-13-152</w:t>
+        <w:t>6.01.1830 – крещение сына Грыгора Тодора (НИАБ 136-13-152</w:t>
       </w:r>
       <w:r>
         <w:t>9</w:t>
@@ -10494,39 +9910,7 @@
         </w:rPr>
       </w:pPr>
       <w:r>
-        <w:t xml:space="preserve">29.05.1821 – крещение, крестные родители Канаш </w:t>
-      </w:r>
-      <w:proofErr w:type="spellStart"/>
-      <w:r>
-        <w:t>Клемята</w:t>
-      </w:r>
-      <w:proofErr w:type="spellEnd"/>
-      <w:r>
-        <w:t xml:space="preserve"> и </w:t>
-      </w:r>
-      <w:proofErr w:type="spellStart"/>
-      <w:r>
-        <w:t>Коберда</w:t>
-      </w:r>
-      <w:proofErr w:type="spellEnd"/>
-      <w:r>
-        <w:t xml:space="preserve"> </w:t>
-      </w:r>
-      <w:proofErr w:type="spellStart"/>
-      <w:r>
-        <w:t>Малгожата</w:t>
-      </w:r>
-      <w:proofErr w:type="spellEnd"/>
-      <w:r>
-        <w:t xml:space="preserve"> с деревни </w:t>
-      </w:r>
-      <w:proofErr w:type="spellStart"/>
-      <w:r>
-        <w:t>Недаль</w:t>
-      </w:r>
-      <w:proofErr w:type="spellEnd"/>
-      <w:r>
-        <w:t xml:space="preserve"> (НИАБ 136-13-928, л.194об, </w:t>
+        <w:t xml:space="preserve">29.05.1821 – крещение, крестные родители Канаш Клемята и Коберда Малгожата с деревни Недаль (НИАБ 136-13-928, л.194об, </w:t>
       </w:r>
       <w:r>
         <w:rPr>
@@ -10576,21 +9960,7 @@
         <w:rPr>
           <w:bCs/>
         </w:rPr>
-        <w:t xml:space="preserve"> (</w:t>
-      </w:r>
-      <w:proofErr w:type="spellStart"/>
-      <w:r>
-        <w:rPr>
-          <w:bCs/>
-        </w:rPr>
-        <w:t>ориг</w:t>
-      </w:r>
-      <w:proofErr w:type="spellEnd"/>
-      <w:r>
-        <w:rPr>
-          <w:bCs/>
-        </w:rPr>
-        <w:t>)</w:t>
+        <w:t xml:space="preserve"> (ориг)</w:t>
       </w:r>
       <w:r>
         <w:rPr>
@@ -11378,47 +10748,7 @@
       </w:pPr>
       <w:bookmarkStart w:id="73" w:name="_Hlk138529589"/>
       <w:r>
-        <w:t xml:space="preserve">6.01.1830 – крещение, крестные родители </w:t>
-      </w:r>
-      <w:proofErr w:type="spellStart"/>
-      <w:r>
-        <w:t>Шпет</w:t>
-      </w:r>
-      <w:proofErr w:type="spellEnd"/>
-      <w:r>
-        <w:t xml:space="preserve"> Ян Иосифов с деревни </w:t>
-      </w:r>
-      <w:proofErr w:type="spellStart"/>
-      <w:r>
-        <w:t>Недаль</w:t>
-      </w:r>
-      <w:proofErr w:type="spellEnd"/>
-      <w:r>
-        <w:t xml:space="preserve"> и </w:t>
-      </w:r>
-      <w:proofErr w:type="spellStart"/>
-      <w:r>
-        <w:t>Коберда</w:t>
-      </w:r>
-      <w:proofErr w:type="spellEnd"/>
-      <w:r>
-        <w:t xml:space="preserve"> </w:t>
-      </w:r>
-      <w:proofErr w:type="spellStart"/>
-      <w:r>
-        <w:t>Малгожата</w:t>
-      </w:r>
-      <w:proofErr w:type="spellEnd"/>
-      <w:r>
-        <w:t xml:space="preserve"> с деревни </w:t>
-      </w:r>
-      <w:proofErr w:type="spellStart"/>
-      <w:r>
-        <w:t>Недаль</w:t>
-      </w:r>
-      <w:proofErr w:type="spellEnd"/>
-      <w:r>
-        <w:t xml:space="preserve"> (НИАБ 136-13-152</w:t>
+        <w:t>6.01.1830 – крещение, крестные родители Шпет Ян Иосифов с деревни Недаль и Коберда Малгожата с деревни Недаль (НИАБ 136-13-152</w:t>
       </w:r>
       <w:r>
         <w:t>9</w:t>
@@ -13052,21 +12382,84 @@
         <w:rPr>
           <w:bCs/>
         </w:rPr>
+        <w:t>-б (ориг</w:t>
+      </w:r>
+      <w:r>
+        <w:rPr>
+          <w:bCs/>
+        </w:rPr>
+        <w:t>)</w:t>
+      </w:r>
+      <w:r>
+        <w:rPr>
+          <w:bCs/>
+        </w:rPr>
+        <w:t xml:space="preserve">, </w:t>
+      </w:r>
+      <w:bookmarkStart w:id="92" w:name="_Hlk147134214"/>
+      <w:r>
+        <w:t>НИАБ 136-13-</w:t>
+      </w:r>
+      <w:r>
+        <w:t>631</w:t>
+      </w:r>
+      <w:r>
+        <w:t>, л.</w:t>
+      </w:r>
+      <w:r>
+        <w:t>17</w:t>
+      </w:r>
+      <w:r>
+        <w:t xml:space="preserve">5, </w:t>
+      </w:r>
+      <w:r>
+        <w:rPr>
+          <w:bCs/>
+          <w:noProof/>
+          <w:lang w:eastAsia="ru-RU"/>
+        </w:rPr>
+        <w:t>№</w:t>
+      </w:r>
+      <w:r>
+        <w:rPr>
+          <w:bCs/>
+          <w:noProof/>
+          <w:lang w:eastAsia="ru-RU"/>
+        </w:rPr>
+        <w:t>2</w:t>
+      </w:r>
+      <w:r>
+        <w:rPr>
+          <w:bCs/>
+          <w:noProof/>
+          <w:lang w:eastAsia="ru-RU"/>
+        </w:rPr>
+        <w:t>/1836</w:t>
+      </w:r>
+      <w:r>
+        <w:rPr>
+          <w:bCs/>
+        </w:rPr>
         <w:t>-б (</w:t>
       </w:r>
-      <w:proofErr w:type="spellStart"/>
-      <w:r>
-        <w:rPr>
-          <w:bCs/>
-        </w:rPr>
-        <w:t>ориг</w:t>
-      </w:r>
-      <w:proofErr w:type="spellEnd"/>
-      <w:r>
-        <w:rPr>
-          <w:bCs/>
-        </w:rPr>
-        <w:t>))</w:t>
+      <w:r>
+        <w:rPr>
+          <w:bCs/>
+        </w:rPr>
+        <w:t>коп</w:t>
+      </w:r>
+      <w:r>
+        <w:rPr>
+          <w:bCs/>
+        </w:rPr>
+        <w:t>)</w:t>
+      </w:r>
+      <w:bookmarkEnd w:id="92"/>
+      <w:r>
+        <w:rPr>
+          <w:bCs/>
+        </w:rPr>
+        <w:t>)</w:t>
       </w:r>
       <w:r>
         <w:rPr>
@@ -13083,7 +12476,7 @@
           <w:lang w:val="be-BY"/>
         </w:rPr>
       </w:pPr>
-      <w:bookmarkStart w:id="92" w:name="_Hlk124850905"/>
+      <w:bookmarkStart w:id="93" w:name="_Hlk124850905"/>
       <w:bookmarkEnd w:id="86"/>
       <w:r>
         <w:rPr>
@@ -13098,8 +12491,8 @@
           <w:lang w:val="be-BY"/>
         </w:rPr>
       </w:pPr>
-      <w:bookmarkStart w:id="93" w:name="_Hlk125557740"/>
-      <w:bookmarkEnd w:id="92"/>
+      <w:bookmarkStart w:id="94" w:name="_Hlk125557740"/>
+      <w:bookmarkEnd w:id="93"/>
       <w:r>
         <w:rPr>
           <w:lang w:val="be-BY"/>
@@ -13107,7 +12500,7 @@
         <w:t>1858 - помещичий крестьянин, в ревизию 1850 года 39 лет, в ревизию 1858 года 47 лет, жил в доме 9 (НИАБ 23-1-2, л.64об).</w:t>
       </w:r>
     </w:p>
-    <w:bookmarkEnd w:id="93"/>
+    <w:bookmarkEnd w:id="94"/>
     <w:p>
       <w:pPr>
         <w:rPr>
@@ -13147,7 +12540,7 @@
           <w:lang w:eastAsia="ru-RU"/>
         </w:rPr>
       </w:pPr>
-      <w:bookmarkStart w:id="94" w:name="_Hlk137880874"/>
+      <w:bookmarkStart w:id="95" w:name="_Hlk137880874"/>
       <w:r>
         <w:rPr>
           <w:noProof/>
@@ -13296,7 +12689,7 @@
         </w:rPr>
         <w:t>).</w:t>
       </w:r>
-      <w:bookmarkEnd w:id="94"/>
+      <w:bookmarkEnd w:id="95"/>
     </w:p>
     <w:p>
       <w:pPr>
@@ -13503,7 +12896,7 @@
           <w:lang w:val="be-BY"/>
         </w:rPr>
       </w:pPr>
-      <w:bookmarkStart w:id="95" w:name="_Hlk124850960"/>
+      <w:bookmarkStart w:id="96" w:name="_Hlk124850960"/>
       <w:bookmarkEnd w:id="87"/>
       <w:r>
         <w:rPr>
@@ -13536,8 +12929,8 @@
           <w:lang w:val="be-BY"/>
         </w:rPr>
       </w:pPr>
-      <w:bookmarkStart w:id="96" w:name="_Hlk125557777"/>
-      <w:bookmarkEnd w:id="95"/>
+      <w:bookmarkStart w:id="97" w:name="_Hlk125557777"/>
+      <w:bookmarkEnd w:id="96"/>
       <w:r>
         <w:rPr>
           <w:lang w:val="be-BY"/>
@@ -13549,153 +12942,109 @@
           <w:lang w:val="be-BY"/>
         </w:rPr>
         <w:t>помещичья крестьянка, в ревизию 1858 года 45 лет, жила в доме 9 (НИАБ 23-1-2, л.65).</w:t>
-      </w:r>
-    </w:p>
-    <w:bookmarkEnd w:id="96"/>
-    <w:p/>
-    <w:p>
-      <w:r>
-        <w:t xml:space="preserve">2.4.1. </w:t>
-      </w:r>
-      <w:proofErr w:type="spellStart"/>
-      <w:r>
-        <w:t>Кузура</w:t>
-      </w:r>
-      <w:proofErr w:type="spellEnd"/>
-      <w:r>
-        <w:t xml:space="preserve"> Илья </w:t>
-      </w:r>
-      <w:proofErr w:type="spellStart"/>
-      <w:r>
-        <w:t>Мацеев</w:t>
-      </w:r>
-      <w:proofErr w:type="spellEnd"/>
-      <w:r>
-        <w:t>:</w:t>
-      </w:r>
-    </w:p>
-    <w:p>
-      <w:pPr>
-        <w:rPr>
-          <w:bCs/>
-        </w:rPr>
-      </w:pPr>
-      <w:bookmarkStart w:id="97" w:name="_Hlk139126351"/>
-      <w:r>
-        <w:rPr>
-          <w:bCs/>
-        </w:rPr>
-        <w:t xml:space="preserve">23.10.1832 – крещение, крестные родители Лисичёнок Дмитрий Василев с деревни </w:t>
-      </w:r>
-      <w:proofErr w:type="spellStart"/>
-      <w:r>
-        <w:rPr>
-          <w:bCs/>
-        </w:rPr>
-        <w:t>Недаль</w:t>
-      </w:r>
-      <w:proofErr w:type="spellEnd"/>
-      <w:r>
-        <w:rPr>
-          <w:bCs/>
-        </w:rPr>
-        <w:t xml:space="preserve"> и Сушко Анастасия с деревни </w:t>
-      </w:r>
-      <w:proofErr w:type="spellStart"/>
-      <w:r>
-        <w:rPr>
-          <w:bCs/>
-        </w:rPr>
-        <w:t>Недаль</w:t>
-      </w:r>
-      <w:proofErr w:type="spellEnd"/>
-      <w:r>
-        <w:rPr>
-          <w:bCs/>
-        </w:rPr>
-        <w:t xml:space="preserve"> (НИАБ 136-13-534, л.474об, </w:t>
-      </w:r>
-      <w:r>
-        <w:rPr>
-          <w:noProof/>
-          <w:lang w:eastAsia="ru-RU"/>
-        </w:rPr>
-        <w:t>№</w:t>
-      </w:r>
-      <w:r>
-        <w:rPr>
-          <w:noProof/>
-          <w:lang w:eastAsia="ru-RU"/>
-        </w:rPr>
-        <w:t>75</w:t>
-      </w:r>
-      <w:r>
-        <w:rPr>
-          <w:noProof/>
-          <w:lang w:eastAsia="ru-RU"/>
-        </w:rPr>
-        <w:t>/1</w:t>
-      </w:r>
-      <w:r>
-        <w:rPr>
-          <w:noProof/>
-          <w:lang w:eastAsia="ru-RU"/>
-        </w:rPr>
-        <w:t>832</w:t>
-      </w:r>
-      <w:r>
-        <w:rPr>
-          <w:noProof/>
-          <w:lang w:eastAsia="ru-RU"/>
-        </w:rPr>
-        <w:t>-</w:t>
-      </w:r>
-      <w:r>
-        <w:rPr>
-          <w:noProof/>
-          <w:lang w:eastAsia="ru-RU"/>
-        </w:rPr>
-        <w:t>р</w:t>
-      </w:r>
-      <w:r>
-        <w:rPr>
-          <w:noProof/>
-          <w:lang w:eastAsia="ru-RU"/>
-        </w:rPr>
-        <w:t xml:space="preserve"> (</w:t>
-      </w:r>
-      <w:r>
-        <w:rPr>
-          <w:noProof/>
-          <w:lang w:eastAsia="ru-RU"/>
-        </w:rPr>
-        <w:t>коп</w:t>
-      </w:r>
-      <w:r>
-        <w:rPr>
-          <w:noProof/>
-          <w:lang w:eastAsia="ru-RU"/>
-        </w:rPr>
-        <w:t>)</w:t>
-      </w:r>
-      <w:r>
-        <w:rPr>
-          <w:noProof/>
-          <w:lang w:eastAsia="ru-RU"/>
-        </w:rPr>
-        <w:t>)</w:t>
-      </w:r>
-      <w:r>
-        <w:rPr>
-          <w:noProof/>
-          <w:lang w:eastAsia="ru-RU"/>
-        </w:rPr>
-        <w:t>.</w:t>
       </w:r>
     </w:p>
     <w:bookmarkEnd w:id="97"/>
     <w:p/>
     <w:p>
+      <w:r>
+        <w:t>2.4.1. Кузура Илья Мацеев:</w:t>
+      </w:r>
+    </w:p>
+    <w:p>
+      <w:pPr>
+        <w:rPr>
+          <w:bCs/>
+        </w:rPr>
+      </w:pPr>
+      <w:bookmarkStart w:id="98" w:name="_Hlk139126351"/>
+      <w:r>
+        <w:rPr>
+          <w:bCs/>
+        </w:rPr>
+        <w:t xml:space="preserve">23.10.1832 – крещение, крестные родители Лисичёнок Дмитрий Василев с деревни Недаль и Сушко Анастасия с деревни Недаль (НИАБ 136-13-534, л.474об, </w:t>
+      </w:r>
+      <w:r>
+        <w:rPr>
+          <w:noProof/>
+          <w:lang w:eastAsia="ru-RU"/>
+        </w:rPr>
+        <w:t>№</w:t>
+      </w:r>
+      <w:r>
+        <w:rPr>
+          <w:noProof/>
+          <w:lang w:eastAsia="ru-RU"/>
+        </w:rPr>
+        <w:t>75</w:t>
+      </w:r>
+      <w:r>
+        <w:rPr>
+          <w:noProof/>
+          <w:lang w:eastAsia="ru-RU"/>
+        </w:rPr>
+        <w:t>/1</w:t>
+      </w:r>
+      <w:r>
+        <w:rPr>
+          <w:noProof/>
+          <w:lang w:eastAsia="ru-RU"/>
+        </w:rPr>
+        <w:t>832</w:t>
+      </w:r>
+      <w:r>
+        <w:rPr>
+          <w:noProof/>
+          <w:lang w:eastAsia="ru-RU"/>
+        </w:rPr>
+        <w:t>-</w:t>
+      </w:r>
+      <w:r>
+        <w:rPr>
+          <w:noProof/>
+          <w:lang w:eastAsia="ru-RU"/>
+        </w:rPr>
+        <w:t>р</w:t>
+      </w:r>
+      <w:r>
+        <w:rPr>
+          <w:noProof/>
+          <w:lang w:eastAsia="ru-RU"/>
+        </w:rPr>
+        <w:t xml:space="preserve"> (</w:t>
+      </w:r>
+      <w:r>
+        <w:rPr>
+          <w:noProof/>
+          <w:lang w:eastAsia="ru-RU"/>
+        </w:rPr>
+        <w:t>коп</w:t>
+      </w:r>
+      <w:r>
+        <w:rPr>
+          <w:noProof/>
+          <w:lang w:eastAsia="ru-RU"/>
+        </w:rPr>
+        <w:t>)</w:t>
+      </w:r>
+      <w:r>
+        <w:rPr>
+          <w:noProof/>
+          <w:lang w:eastAsia="ru-RU"/>
+        </w:rPr>
+        <w:t>)</w:t>
+      </w:r>
+      <w:r>
+        <w:rPr>
+          <w:noProof/>
+          <w:lang w:eastAsia="ru-RU"/>
+        </w:rPr>
+        <w:t>.</w:t>
+      </w:r>
+    </w:p>
+    <w:bookmarkEnd w:id="98"/>
+    <w:p/>
+    <w:p>
       <w:pPr>
         <w:rPr>
           <w:lang w:val="be-BY"/>
@@ -13738,27 +13087,13 @@
           <w:bCs/>
         </w:rPr>
       </w:pPr>
-      <w:bookmarkStart w:id="98" w:name="_Hlk139701879"/>
+      <w:bookmarkStart w:id="99" w:name="_Hlk139701879"/>
       <w:r>
         <w:rPr>
           <w:bCs/>
         </w:rPr>
         <w:lastRenderedPageBreak/>
-        <w:t xml:space="preserve">31.12.1834 – крещение, крестные родители Лисичёнок Дмитрий Василев и </w:t>
-      </w:r>
-      <w:proofErr w:type="spellStart"/>
-      <w:r>
-        <w:rPr>
-          <w:bCs/>
-        </w:rPr>
-        <w:t>Бусла</w:t>
-      </w:r>
-      <w:proofErr w:type="spellEnd"/>
-      <w:r>
-        <w:rPr>
-          <w:bCs/>
-        </w:rPr>
-        <w:t xml:space="preserve"> Настасья с деревни Горелое (НИАБ 136-13-534, л.474об, </w:t>
+        <w:t xml:space="preserve">31.12.1834 – крещение, крестные родители Лисичёнок Дмитрий Василев и Бусла Настасья с деревни Горелое (НИАБ 136-13-534, л.474об, </w:t>
       </w:r>
       <w:r>
         <w:rPr>
@@ -13837,14 +13172,14 @@
         </w:rPr>
         <w:t>.</w:t>
       </w:r>
-      <w:bookmarkEnd w:id="98"/>
+      <w:bookmarkEnd w:id="99"/>
       <w:r>
         <w:rPr>
           <w:lang w:val="be-BY"/>
         </w:rPr>
         <w:t xml:space="preserve"> </w:t>
       </w:r>
-      <w:bookmarkStart w:id="99" w:name="_Hlk124851305"/>
+      <w:bookmarkStart w:id="100" w:name="_Hlk124851305"/>
     </w:p>
     <w:p>
       <w:pPr>
@@ -13871,8 +13206,8 @@
           <w:lang w:val="be-BY"/>
         </w:rPr>
       </w:pPr>
-      <w:bookmarkStart w:id="100" w:name="_Hlk125558036"/>
-      <w:bookmarkEnd w:id="99"/>
+      <w:bookmarkStart w:id="101" w:name="_Hlk125558036"/>
+      <w:bookmarkEnd w:id="100"/>
       <w:r>
         <w:rPr>
           <w:lang w:val="be-BY"/>
@@ -13886,7 +13221,7 @@
         <w:t>помещичья крестьянка, вышла замуж до ревизии 1858 года,, жила в доме 9 (НИАБ 23-1-2, л.65).</w:t>
       </w:r>
     </w:p>
-    <w:bookmarkEnd w:id="100"/>
+    <w:bookmarkEnd w:id="101"/>
     <w:p>
       <w:pPr>
         <w:rPr>
@@ -13918,7 +13253,7 @@
         </w:rPr>
         <w:t xml:space="preserve">. Кузура Марк Мацеев: </w:t>
       </w:r>
-      <w:bookmarkStart w:id="101" w:name="_Hlk124851375"/>
+      <w:bookmarkStart w:id="102" w:name="_Hlk124851375"/>
       <w:r>
         <w:rPr>
           <w:lang w:val="be-BY"/>
@@ -13932,8 +13267,8 @@
           <w:lang w:val="be-BY"/>
         </w:rPr>
       </w:pPr>
-      <w:bookmarkStart w:id="102" w:name="_Hlk125558085"/>
-      <w:bookmarkEnd w:id="101"/>
+      <w:bookmarkStart w:id="103" w:name="_Hlk125558085"/>
+      <w:bookmarkEnd w:id="102"/>
       <w:r>
         <w:rPr>
           <w:lang w:val="be-BY"/>
@@ -13941,7 +13276,7 @@
         <w:t>помещичий крестьянин, в ревизию 1850 года 13 лет, в ревизию 1858 года 21 год, жил в доме 9 (НИАБ 23-1-2, л.64об).</w:t>
       </w:r>
     </w:p>
-    <w:bookmarkEnd w:id="102"/>
+    <w:bookmarkEnd w:id="103"/>
     <w:p>
       <w:pPr>
         <w:rPr>
@@ -13973,7 +13308,7 @@
         </w:rPr>
         <w:t xml:space="preserve">. Кузура Марцеля Мацеева: </w:t>
       </w:r>
-      <w:bookmarkStart w:id="103" w:name="_Hlk124851446"/>
+      <w:bookmarkStart w:id="104" w:name="_Hlk124851446"/>
       <w:r>
         <w:rPr>
           <w:lang w:val="be-BY"/>
@@ -13987,8 +13322,8 @@
           <w:lang w:val="be-BY"/>
         </w:rPr>
       </w:pPr>
-      <w:bookmarkStart w:id="104" w:name="_Hlk125558129"/>
-      <w:bookmarkEnd w:id="103"/>
+      <w:bookmarkStart w:id="105" w:name="_Hlk125558129"/>
+      <w:bookmarkEnd w:id="104"/>
       <w:r>
         <w:rPr>
           <w:lang w:val="be-BY"/>
@@ -13996,7 +13331,7 @@
         <w:t>помещичья крестьянка, в ревизию 1858 года 15 лет, жила в доме 9 (НИАБ 23-1-2, л.65).</w:t>
       </w:r>
     </w:p>
-    <w:bookmarkEnd w:id="104"/>
+    <w:bookmarkEnd w:id="105"/>
     <w:p>
       <w:pPr>
         <w:rPr>
@@ -14016,7 +13351,7 @@
         </w:rPr>
         <w:t xml:space="preserve">2.5. Кузура Мария Пархвенова: </w:t>
       </w:r>
-      <w:bookmarkStart w:id="105" w:name="_Hlk126690857"/>
+      <w:bookmarkStart w:id="106" w:name="_Hlk126690857"/>
     </w:p>
     <w:p>
       <w:pPr>
@@ -14036,35 +13371,7 @@
         <w:rPr>
           <w:bCs/>
         </w:rPr>
-        <w:t xml:space="preserve">крещение, крестные родители Сорока Хома Михайлов с деревни </w:t>
-      </w:r>
-      <w:proofErr w:type="spellStart"/>
-      <w:r>
-        <w:rPr>
-          <w:bCs/>
-        </w:rPr>
-        <w:t>Недаль</w:t>
-      </w:r>
-      <w:proofErr w:type="spellEnd"/>
-      <w:r>
-        <w:rPr>
-          <w:bCs/>
-        </w:rPr>
-        <w:t xml:space="preserve"> и Сушко Агапа Игнатова с деревни </w:t>
-      </w:r>
-      <w:proofErr w:type="spellStart"/>
-      <w:r>
-        <w:rPr>
-          <w:bCs/>
-        </w:rPr>
-        <w:t>Недаль</w:t>
-      </w:r>
-      <w:proofErr w:type="spellEnd"/>
-      <w:r>
-        <w:rPr>
-          <w:bCs/>
-        </w:rPr>
-        <w:t xml:space="preserve"> </w:t>
+        <w:t xml:space="preserve">крещение, крестные родители Сорока Хома Михайлов с деревни Недаль и Сушко Агапа Игнатова с деревни Недаль </w:t>
       </w:r>
       <w:r>
         <w:rPr>
@@ -14226,7 +13533,7 @@
         </w:rPr>
         <w:tab/>
       </w:r>
-      <w:bookmarkEnd w:id="105"/>
+      <w:bookmarkEnd w:id="106"/>
     </w:p>
     <w:p>
       <w:pPr>
@@ -14258,31 +13565,7 @@
         </w:rPr>
       </w:pPr>
       <w:r>
-        <w:t xml:space="preserve">25.09.1799 – крестный отец Лукьяна </w:t>
-      </w:r>
-      <w:proofErr w:type="spellStart"/>
-      <w:r>
-        <w:t>Балтромея</w:t>
-      </w:r>
-      <w:proofErr w:type="spellEnd"/>
-      <w:r>
-        <w:t xml:space="preserve">, сына </w:t>
-      </w:r>
-      <w:proofErr w:type="spellStart"/>
-      <w:r>
-        <w:t>Дударёнков</w:t>
-      </w:r>
-      <w:proofErr w:type="spellEnd"/>
-      <w:r>
-        <w:t xml:space="preserve"> Демьяна и Катерины с деревни </w:t>
-      </w:r>
-      <w:proofErr w:type="spellStart"/>
-      <w:r>
-        <w:t>Нивки</w:t>
-      </w:r>
-      <w:proofErr w:type="spellEnd"/>
-      <w:r>
-        <w:t xml:space="preserve"> (НИАБ 136-13-894, л.39об, </w:t>
+        <w:t xml:space="preserve">25.09.1799 – крестный отец Лукьяна Балтромея, сына Дударёнков Демьяна и Катерины с деревни Нивки (НИАБ 136-13-894, л.39об, </w:t>
       </w:r>
       <w:r>
         <w:rPr>
@@ -14390,70 +13673,20 @@
     <w:p/>
     <w:p>
       <w:r>
-        <w:t xml:space="preserve">4. </w:t>
-      </w:r>
-      <w:proofErr w:type="spellStart"/>
-      <w:r>
-        <w:t>Кузура</w:t>
-      </w:r>
-      <w:proofErr w:type="spellEnd"/>
-      <w:r>
-        <w:t xml:space="preserve"> Настасья: </w:t>
-      </w:r>
-    </w:p>
-    <w:p>
-      <w:pPr>
-        <w:rPr>
-          <w:bCs/>
-        </w:rPr>
-      </w:pPr>
-      <w:r>
-        <w:rPr>
-          <w:bCs/>
-        </w:rPr>
-        <w:t xml:space="preserve">29.10.1805 – венчание </w:t>
-      </w:r>
-      <w:proofErr w:type="spellStart"/>
-      <w:r>
-        <w:rPr>
-          <w:bCs/>
-        </w:rPr>
-        <w:t>Гинца</w:t>
-      </w:r>
-      <w:proofErr w:type="spellEnd"/>
-      <w:r>
-        <w:rPr>
-          <w:bCs/>
-        </w:rPr>
-        <w:t xml:space="preserve"> Яна с </w:t>
-      </w:r>
-      <w:proofErr w:type="spellStart"/>
-      <w:r>
-        <w:rPr>
-          <w:bCs/>
-        </w:rPr>
-        <w:t>Кузура</w:t>
-      </w:r>
-      <w:proofErr w:type="spellEnd"/>
-      <w:r>
-        <w:rPr>
-          <w:bCs/>
-        </w:rPr>
-        <w:t xml:space="preserve"> Настасьей с деревни </w:t>
-      </w:r>
-      <w:proofErr w:type="spellStart"/>
-      <w:r>
-        <w:rPr>
-          <w:bCs/>
-        </w:rPr>
-        <w:t>Недаль</w:t>
-      </w:r>
-      <w:proofErr w:type="spellEnd"/>
-      <w:r>
-        <w:rPr>
-          <w:bCs/>
-        </w:rPr>
-        <w:t xml:space="preserve"> (НИАБ 136-13-920, л.11об, </w:t>
+        <w:t xml:space="preserve">4. Кузура Настасья: </w:t>
+      </w:r>
+    </w:p>
+    <w:p>
+      <w:pPr>
+        <w:rPr>
+          <w:bCs/>
+        </w:rPr>
+      </w:pPr>
+      <w:r>
+        <w:rPr>
+          <w:bCs/>
+        </w:rPr>
+        <w:t xml:space="preserve">29.10.1805 – венчание Гинца Яна с Кузура Настасьей с деревни Недаль (НИАБ 136-13-920, л.11об, </w:t>
       </w:r>
       <w:r>
         <w:rPr>
@@ -14511,7 +13744,7 @@
         </w:rPr>
         <w:t xml:space="preserve">, </w:t>
       </w:r>
-      <w:bookmarkStart w:id="106" w:name="_Hlk131750561"/>
+      <w:bookmarkStart w:id="107" w:name="_Hlk131750561"/>
       <w:r>
         <w:rPr>
           <w:bCs/>
@@ -14581,7 +13814,7 @@
         </w:rPr>
         <w:t>)</w:t>
       </w:r>
-      <w:bookmarkEnd w:id="106"/>
+      <w:bookmarkEnd w:id="107"/>
       <w:r>
         <w:rPr>
           <w:noProof/>
@@ -14600,15 +13833,7 @@
     <w:p/>
     <w:p>
       <w:r>
-        <w:t xml:space="preserve">5. </w:t>
-      </w:r>
-      <w:proofErr w:type="spellStart"/>
-      <w:r>
-        <w:t>Кузура</w:t>
-      </w:r>
-      <w:proofErr w:type="spellEnd"/>
-      <w:r>
-        <w:t xml:space="preserve"> Иосиф: </w:t>
+        <w:t xml:space="preserve">5. Кузура Иосиф: </w:t>
       </w:r>
     </w:p>
     <w:p>
@@ -14737,15 +13962,7 @@
     <w:p/>
     <w:p>
       <w:r>
-        <w:t xml:space="preserve">5а. </w:t>
-      </w:r>
-      <w:proofErr w:type="spellStart"/>
-      <w:r>
-        <w:t>Кузура</w:t>
-      </w:r>
-      <w:proofErr w:type="spellEnd"/>
-      <w:r>
-        <w:t xml:space="preserve"> Магдалена: </w:t>
+        <w:t xml:space="preserve">5а. Кузура Магдалена: </w:t>
       </w:r>
     </w:p>
     <w:p>
@@ -14874,15 +14091,7 @@
     <w:p/>
     <w:p>
       <w:r>
-        <w:t xml:space="preserve">5.1. </w:t>
-      </w:r>
-      <w:proofErr w:type="spellStart"/>
-      <w:r>
-        <w:t>Кузура</w:t>
-      </w:r>
-      <w:proofErr w:type="spellEnd"/>
-      <w:r>
-        <w:t xml:space="preserve"> Елена Иосифова: </w:t>
+        <w:t xml:space="preserve">5.1. Кузура Елена Иосифова: </w:t>
       </w:r>
     </w:p>
     <w:p>
@@ -14939,35 +14148,7 @@
         <w:rPr>
           <w:bCs/>
         </w:rPr>
-        <w:t xml:space="preserve">крещение, крестные родители Буйницкий </w:t>
-      </w:r>
-      <w:proofErr w:type="spellStart"/>
-      <w:r>
-        <w:rPr>
-          <w:bCs/>
-        </w:rPr>
-        <w:t>Гиероним</w:t>
-      </w:r>
-      <w:proofErr w:type="spellEnd"/>
-      <w:r>
-        <w:rPr>
-          <w:bCs/>
-        </w:rPr>
-        <w:t xml:space="preserve"> и </w:t>
-      </w:r>
-      <w:proofErr w:type="spellStart"/>
-      <w:r>
-        <w:rPr>
-          <w:bCs/>
-        </w:rPr>
-        <w:t>Матрашило</w:t>
-      </w:r>
-      <w:proofErr w:type="spellEnd"/>
-      <w:r>
-        <w:rPr>
-          <w:bCs/>
-        </w:rPr>
-        <w:t xml:space="preserve"> Доротея </w:t>
+        <w:t xml:space="preserve">крещение, крестные родители Буйницкий Гиероним и Матрашило Доротея </w:t>
       </w:r>
       <w:r>
         <w:rPr>
@@ -15039,15 +14220,7 @@
     <w:p/>
     <w:p>
       <w:r>
-        <w:t xml:space="preserve">6. </w:t>
-      </w:r>
-      <w:proofErr w:type="spellStart"/>
-      <w:r>
-        <w:t>Кузура</w:t>
-      </w:r>
-      <w:proofErr w:type="spellEnd"/>
-      <w:r>
-        <w:t xml:space="preserve"> Тодора:</w:t>
+        <w:t>6. Кузура Тодора:</w:t>
       </w:r>
     </w:p>
     <w:p>
@@ -15144,26 +14317,18 @@
     <w:p/>
     <w:p>
       <w:r>
-        <w:t xml:space="preserve">7. </w:t>
-      </w:r>
-      <w:proofErr w:type="spellStart"/>
-      <w:r>
-        <w:t>Кузура</w:t>
-      </w:r>
-      <w:proofErr w:type="spellEnd"/>
-      <w:r>
-        <w:t xml:space="preserve"> Анна:</w:t>
-      </w:r>
-    </w:p>
-    <w:p>
-      <w:pPr>
-        <w:rPr>
-          <w:bCs/>
-          <w:noProof/>
-          <w:lang w:eastAsia="ru-RU"/>
-        </w:rPr>
-      </w:pPr>
-      <w:bookmarkStart w:id="107" w:name="_Hlk146468572"/>
+        <w:t>7. Кузура Анна:</w:t>
+      </w:r>
+    </w:p>
+    <w:p>
+      <w:pPr>
+        <w:rPr>
+          <w:bCs/>
+          <w:noProof/>
+          <w:lang w:eastAsia="ru-RU"/>
+        </w:rPr>
+      </w:pPr>
+      <w:bookmarkStart w:id="108" w:name="_Hlk146468572"/>
       <w:r>
         <w:rPr>
           <w:lang w:val="be-BY"/>
@@ -15199,21 +14364,82 @@
         <w:rPr>
           <w:bCs/>
         </w:rPr>
+        <w:t>-б (ориг</w:t>
+      </w:r>
+      <w:r>
+        <w:rPr>
+          <w:bCs/>
+        </w:rPr>
+        <w:t>)</w:t>
+      </w:r>
+      <w:r>
+        <w:rPr>
+          <w:bCs/>
+        </w:rPr>
+        <w:t xml:space="preserve">, </w:t>
+      </w:r>
+      <w:r>
+        <w:t>НИАБ 136-13-</w:t>
+      </w:r>
+      <w:r>
+        <w:t>631</w:t>
+      </w:r>
+      <w:r>
+        <w:t>, л.</w:t>
+      </w:r>
+      <w:r>
+        <w:t>17</w:t>
+      </w:r>
+      <w:r>
+        <w:t xml:space="preserve">5, </w:t>
+      </w:r>
+      <w:r>
+        <w:rPr>
+          <w:bCs/>
+          <w:noProof/>
+          <w:lang w:eastAsia="ru-RU"/>
+        </w:rPr>
+        <w:t>№</w:t>
+      </w:r>
+      <w:r>
+        <w:rPr>
+          <w:bCs/>
+          <w:noProof/>
+          <w:lang w:eastAsia="ru-RU"/>
+        </w:rPr>
+        <w:t>2</w:t>
+      </w:r>
+      <w:r>
+        <w:rPr>
+          <w:bCs/>
+          <w:noProof/>
+          <w:lang w:eastAsia="ru-RU"/>
+        </w:rPr>
+        <w:t>/1836</w:t>
+      </w:r>
+      <w:r>
+        <w:rPr>
+          <w:bCs/>
+        </w:rPr>
         <w:t>-б (</w:t>
       </w:r>
-      <w:proofErr w:type="spellStart"/>
-      <w:r>
-        <w:rPr>
-          <w:bCs/>
-        </w:rPr>
-        <w:t>ориг</w:t>
-      </w:r>
-      <w:proofErr w:type="spellEnd"/>
-      <w:r>
-        <w:rPr>
-          <w:bCs/>
-        </w:rPr>
-        <w:t>))</w:t>
+      <w:r>
+        <w:rPr>
+          <w:bCs/>
+        </w:rPr>
+        <w:t>коп</w:t>
+      </w:r>
+      <w:r>
+        <w:rPr>
+          <w:bCs/>
+        </w:rPr>
+        <w:t>)</w:t>
+      </w:r>
+      <w:r>
+        <w:rPr>
+          <w:bCs/>
+        </w:rPr>
+        <w:t>)</w:t>
       </w:r>
       <w:r>
         <w:rPr>
@@ -15224,7 +14450,7 @@
         <w:t>.</w:t>
       </w:r>
     </w:p>
-    <w:bookmarkEnd w:id="107"/>
+    <w:bookmarkEnd w:id="108"/>
     <w:p/>
     <w:sectPr>
       <w:pgSz w:w="11906" w:h="16838"/>

--- a/2/деревня Недаль/Недаль Кузуры.docx
+++ b/2/деревня Недаль/Недаль Кузуры.docx
@@ -1296,7 +1296,19 @@
         <w:rPr>
           <w:lang w:val="be-BY"/>
         </w:rPr>
-        <w:t>. сын – Кузура Марко Мацеев: ок. 1837 – после 1850.</w:t>
+        <w:t xml:space="preserve">. сын – Кузура Марко Мацеев: </w:t>
+      </w:r>
+      <w:r>
+        <w:rPr>
+          <w:lang w:val="be-BY"/>
+        </w:rPr>
+        <w:t>1838</w:t>
+      </w:r>
+      <w:r>
+        <w:rPr>
+          <w:lang w:val="be-BY"/>
+        </w:rPr>
+        <w:t xml:space="preserve"> – после 1850.</w:t>
       </w:r>
     </w:p>
     <w:p>
@@ -5519,7 +5531,21 @@
         <w:rPr>
           <w:bCs/>
         </w:rPr>
-        <w:t xml:space="preserve">7.02.1832 – крещение, крестные родители Фираго Мацей и Шпет Матруна  с деревни Недаль (НИАБ 136-13-1534, л.466об, </w:t>
+        <w:t xml:space="preserve">7.02.1832 – крещение, крестные родители Фираго Мацей и Шпет </w:t>
+      </w:r>
+      <w:proofErr w:type="gramStart"/>
+      <w:r>
+        <w:rPr>
+          <w:bCs/>
+        </w:rPr>
+        <w:t>Матруна  с</w:t>
+      </w:r>
+      <w:proofErr w:type="gramEnd"/>
+      <w:r>
+        <w:rPr>
+          <w:bCs/>
+        </w:rPr>
+        <w:t xml:space="preserve"> деревни Недаль (НИАБ 136-13-1534, л.466об, </w:t>
       </w:r>
       <w:r>
         <w:rPr>
@@ -12476,12 +12502,49 @@
           <w:lang w:val="be-BY"/>
         </w:rPr>
       </w:pPr>
-      <w:bookmarkStart w:id="93" w:name="_Hlk124850905"/>
+      <w:bookmarkStart w:id="93" w:name="_Hlk148101336"/>
+      <w:r>
+        <w:t xml:space="preserve">24.04.1838 – </w:t>
+      </w:r>
+      <w:r>
+        <w:rPr>
+          <w:lang w:val="be-BY"/>
+        </w:rPr>
+        <w:t>крещение сына Марка (НИАБ 136-13-636, л.91, №38</w:t>
+      </w:r>
+      <w:r>
+        <w:rPr>
+          <w:noProof/>
+          <w:lang w:eastAsia="ru-RU"/>
+        </w:rPr>
+        <w:t>/1838-р (коп)</w:t>
+      </w:r>
+      <w:r>
+        <w:rPr>
+          <w:lang w:val="be-BY"/>
+        </w:rPr>
+        <w:t>).</w:t>
+      </w:r>
+      <w:bookmarkEnd w:id="93"/>
+    </w:p>
+    <w:p>
+      <w:pPr>
+        <w:rPr>
+          <w:lang w:val="be-BY"/>
+        </w:rPr>
+      </w:pPr>
+      <w:bookmarkStart w:id="94" w:name="_Hlk124850905"/>
       <w:bookmarkEnd w:id="86"/>
       <w:r>
         <w:rPr>
           <w:lang w:val="be-BY"/>
         </w:rPr>
+        <w:t>6.10.</w:t>
+      </w:r>
+      <w:r>
+        <w:rPr>
+          <w:lang w:val="be-BY"/>
+        </w:rPr>
         <w:t>1850 - помещичий крестьянин, в ревизию 1834 года 23 года, в ревизию 1850 года на 6.10.1850 – 39 лет, жил в доме 8 (НИАБ 333-9-417, л.302об).</w:t>
       </w:r>
     </w:p>
@@ -12491,8 +12554,8 @@
           <w:lang w:val="be-BY"/>
         </w:rPr>
       </w:pPr>
-      <w:bookmarkStart w:id="94" w:name="_Hlk125557740"/>
-      <w:bookmarkEnd w:id="93"/>
+      <w:bookmarkStart w:id="95" w:name="_Hlk125557740"/>
+      <w:bookmarkEnd w:id="94"/>
       <w:r>
         <w:rPr>
           <w:lang w:val="be-BY"/>
@@ -12500,7 +12563,7 @@
         <w:t>1858 - помещичий крестьянин, в ревизию 1850 года 39 лет, в ревизию 1858 года 47 лет, жил в доме 9 (НИАБ 23-1-2, л.64об).</w:t>
       </w:r>
     </w:p>
-    <w:bookmarkEnd w:id="94"/>
+    <w:bookmarkEnd w:id="95"/>
     <w:p>
       <w:pPr>
         <w:rPr>
@@ -12540,7 +12603,7 @@
           <w:lang w:eastAsia="ru-RU"/>
         </w:rPr>
       </w:pPr>
-      <w:bookmarkStart w:id="95" w:name="_Hlk137880874"/>
+      <w:bookmarkStart w:id="96" w:name="_Hlk137880874"/>
       <w:r>
         <w:rPr>
           <w:noProof/>
@@ -12689,7 +12752,7 @@
         </w:rPr>
         <w:t>).</w:t>
       </w:r>
-      <w:bookmarkEnd w:id="95"/>
+      <w:bookmarkEnd w:id="96"/>
     </w:p>
     <w:p>
       <w:pPr>
@@ -12803,7 +12866,8 @@
     <w:p>
       <w:pPr>
         <w:rPr>
-          <w:bCs/>
+          <w:noProof/>
+          <w:lang w:eastAsia="ru-RU"/>
         </w:rPr>
       </w:pPr>
       <w:r>
@@ -12896,7 +12960,36 @@
           <w:lang w:val="be-BY"/>
         </w:rPr>
       </w:pPr>
-      <w:bookmarkStart w:id="96" w:name="_Hlk124850960"/>
+      <w:r>
+        <w:t xml:space="preserve">24.04.1838 – </w:t>
+      </w:r>
+      <w:r>
+        <w:rPr>
+          <w:lang w:val="be-BY"/>
+        </w:rPr>
+        <w:t>крещение сына Марка (НИАБ 136-13-636, л.91, №38</w:t>
+      </w:r>
+      <w:r>
+        <w:rPr>
+          <w:noProof/>
+          <w:lang w:eastAsia="ru-RU"/>
+        </w:rPr>
+        <w:t>/1838-р (коп)</w:t>
+      </w:r>
+      <w:r>
+        <w:rPr>
+          <w:lang w:val="be-BY"/>
+        </w:rPr>
+        <w:t>).</w:t>
+      </w:r>
+    </w:p>
+    <w:p>
+      <w:pPr>
+        <w:rPr>
+          <w:lang w:val="be-BY"/>
+        </w:rPr>
+      </w:pPr>
+      <w:bookmarkStart w:id="97" w:name="_Hlk124850960"/>
       <w:bookmarkEnd w:id="87"/>
       <w:r>
         <w:rPr>
@@ -12929,8 +13022,8 @@
           <w:lang w:val="be-BY"/>
         </w:rPr>
       </w:pPr>
-      <w:bookmarkStart w:id="97" w:name="_Hlk125557777"/>
-      <w:bookmarkEnd w:id="96"/>
+      <w:bookmarkStart w:id="98" w:name="_Hlk125557777"/>
+      <w:bookmarkEnd w:id="97"/>
       <w:r>
         <w:rPr>
           <w:lang w:val="be-BY"/>
@@ -12942,109 +13035,109 @@
           <w:lang w:val="be-BY"/>
         </w:rPr>
         <w:t>помещичья крестьянка, в ревизию 1858 года 45 лет, жила в доме 9 (НИАБ 23-1-2, л.65).</w:t>
-      </w:r>
-    </w:p>
-    <w:bookmarkEnd w:id="97"/>
-    <w:p/>
-    <w:p>
-      <w:r>
-        <w:t>2.4.1. Кузура Илья Мацеев:</w:t>
-      </w:r>
-    </w:p>
-    <w:p>
-      <w:pPr>
-        <w:rPr>
-          <w:bCs/>
-        </w:rPr>
-      </w:pPr>
-      <w:bookmarkStart w:id="98" w:name="_Hlk139126351"/>
-      <w:r>
-        <w:rPr>
-          <w:bCs/>
-        </w:rPr>
-        <w:t xml:space="preserve">23.10.1832 – крещение, крестные родители Лисичёнок Дмитрий Василев с деревни Недаль и Сушко Анастасия с деревни Недаль (НИАБ 136-13-534, л.474об, </w:t>
-      </w:r>
-      <w:r>
-        <w:rPr>
-          <w:noProof/>
-          <w:lang w:eastAsia="ru-RU"/>
-        </w:rPr>
-        <w:t>№</w:t>
-      </w:r>
-      <w:r>
-        <w:rPr>
-          <w:noProof/>
-          <w:lang w:eastAsia="ru-RU"/>
-        </w:rPr>
-        <w:t>75</w:t>
-      </w:r>
-      <w:r>
-        <w:rPr>
-          <w:noProof/>
-          <w:lang w:eastAsia="ru-RU"/>
-        </w:rPr>
-        <w:t>/1</w:t>
-      </w:r>
-      <w:r>
-        <w:rPr>
-          <w:noProof/>
-          <w:lang w:eastAsia="ru-RU"/>
-        </w:rPr>
-        <w:t>832</w:t>
-      </w:r>
-      <w:r>
-        <w:rPr>
-          <w:noProof/>
-          <w:lang w:eastAsia="ru-RU"/>
-        </w:rPr>
-        <w:t>-</w:t>
-      </w:r>
-      <w:r>
-        <w:rPr>
-          <w:noProof/>
-          <w:lang w:eastAsia="ru-RU"/>
-        </w:rPr>
-        <w:t>р</w:t>
-      </w:r>
-      <w:r>
-        <w:rPr>
-          <w:noProof/>
-          <w:lang w:eastAsia="ru-RU"/>
-        </w:rPr>
-        <w:t xml:space="preserve"> (</w:t>
-      </w:r>
-      <w:r>
-        <w:rPr>
-          <w:noProof/>
-          <w:lang w:eastAsia="ru-RU"/>
-        </w:rPr>
-        <w:t>коп</w:t>
-      </w:r>
-      <w:r>
-        <w:rPr>
-          <w:noProof/>
-          <w:lang w:eastAsia="ru-RU"/>
-        </w:rPr>
-        <w:t>)</w:t>
-      </w:r>
-      <w:r>
-        <w:rPr>
-          <w:noProof/>
-          <w:lang w:eastAsia="ru-RU"/>
-        </w:rPr>
-        <w:t>)</w:t>
-      </w:r>
-      <w:r>
-        <w:rPr>
-          <w:noProof/>
-          <w:lang w:eastAsia="ru-RU"/>
-        </w:rPr>
-        <w:t>.</w:t>
       </w:r>
     </w:p>
     <w:bookmarkEnd w:id="98"/>
     <w:p/>
     <w:p>
+      <w:r>
+        <w:t>2.4.1. Кузура Илья Мацеев:</w:t>
+      </w:r>
+    </w:p>
+    <w:p>
+      <w:pPr>
+        <w:rPr>
+          <w:bCs/>
+        </w:rPr>
+      </w:pPr>
+      <w:bookmarkStart w:id="99" w:name="_Hlk139126351"/>
+      <w:r>
+        <w:rPr>
+          <w:bCs/>
+        </w:rPr>
+        <w:t xml:space="preserve">23.10.1832 – крещение, крестные родители Лисичёнок Дмитрий Василев с деревни Недаль и Сушко Анастасия с деревни Недаль (НИАБ 136-13-534, л.474об, </w:t>
+      </w:r>
+      <w:r>
+        <w:rPr>
+          <w:noProof/>
+          <w:lang w:eastAsia="ru-RU"/>
+        </w:rPr>
+        <w:t>№</w:t>
+      </w:r>
+      <w:r>
+        <w:rPr>
+          <w:noProof/>
+          <w:lang w:eastAsia="ru-RU"/>
+        </w:rPr>
+        <w:t>75</w:t>
+      </w:r>
+      <w:r>
+        <w:rPr>
+          <w:noProof/>
+          <w:lang w:eastAsia="ru-RU"/>
+        </w:rPr>
+        <w:t>/1</w:t>
+      </w:r>
+      <w:r>
+        <w:rPr>
+          <w:noProof/>
+          <w:lang w:eastAsia="ru-RU"/>
+        </w:rPr>
+        <w:t>832</w:t>
+      </w:r>
+      <w:r>
+        <w:rPr>
+          <w:noProof/>
+          <w:lang w:eastAsia="ru-RU"/>
+        </w:rPr>
+        <w:t>-</w:t>
+      </w:r>
+      <w:r>
+        <w:rPr>
+          <w:noProof/>
+          <w:lang w:eastAsia="ru-RU"/>
+        </w:rPr>
+        <w:t>р</w:t>
+      </w:r>
+      <w:r>
+        <w:rPr>
+          <w:noProof/>
+          <w:lang w:eastAsia="ru-RU"/>
+        </w:rPr>
+        <w:t xml:space="preserve"> (</w:t>
+      </w:r>
+      <w:r>
+        <w:rPr>
+          <w:noProof/>
+          <w:lang w:eastAsia="ru-RU"/>
+        </w:rPr>
+        <w:t>коп</w:t>
+      </w:r>
+      <w:r>
+        <w:rPr>
+          <w:noProof/>
+          <w:lang w:eastAsia="ru-RU"/>
+        </w:rPr>
+        <w:t>)</w:t>
+      </w:r>
+      <w:r>
+        <w:rPr>
+          <w:noProof/>
+          <w:lang w:eastAsia="ru-RU"/>
+        </w:rPr>
+        <w:t>)</w:t>
+      </w:r>
+      <w:r>
+        <w:rPr>
+          <w:noProof/>
+          <w:lang w:eastAsia="ru-RU"/>
+        </w:rPr>
+        <w:t>.</w:t>
+      </w:r>
+    </w:p>
+    <w:bookmarkEnd w:id="99"/>
+    <w:p/>
+    <w:p>
       <w:pPr>
         <w:rPr>
           <w:lang w:val="be-BY"/>
@@ -13087,16 +13180,1221 @@
           <w:bCs/>
         </w:rPr>
       </w:pPr>
-      <w:bookmarkStart w:id="99" w:name="_Hlk139701879"/>
-      <w:r>
-        <w:rPr>
-          <w:bCs/>
+      <w:bookmarkStart w:id="100" w:name="_Hlk139701879"/>
+      <w:r>
+        <w:rPr>
+          <w:bCs/>
+        </w:rPr>
+        <w:t xml:space="preserve">31.12.1834 – крещение, крестные родители Лисичёнок Дмитрий Василев и Бусла Настасья с деревни Горелое (НИАБ 136-13-534, л.474об, </w:t>
+      </w:r>
+      <w:r>
+        <w:rPr>
+          <w:noProof/>
+          <w:lang w:eastAsia="ru-RU"/>
+        </w:rPr>
+        <w:t>№</w:t>
+      </w:r>
+      <w:r>
+        <w:rPr>
+          <w:noProof/>
+          <w:lang w:eastAsia="ru-RU"/>
+        </w:rPr>
+        <w:t>75</w:t>
+      </w:r>
+      <w:r>
+        <w:rPr>
+          <w:noProof/>
+          <w:lang w:eastAsia="ru-RU"/>
+        </w:rPr>
+        <w:t>/1</w:t>
+      </w:r>
+      <w:r>
+        <w:rPr>
+          <w:noProof/>
+          <w:lang w:eastAsia="ru-RU"/>
+        </w:rPr>
+        <w:t>832</w:t>
+      </w:r>
+      <w:r>
+        <w:rPr>
+          <w:noProof/>
+          <w:lang w:eastAsia="ru-RU"/>
+        </w:rPr>
+        <w:t>-</w:t>
+      </w:r>
+      <w:r>
+        <w:rPr>
+          <w:noProof/>
+          <w:lang w:eastAsia="ru-RU"/>
+        </w:rPr>
+        <w:t>р</w:t>
+      </w:r>
+      <w:r>
+        <w:rPr>
+          <w:noProof/>
+          <w:lang w:eastAsia="ru-RU"/>
+        </w:rPr>
+        <w:t xml:space="preserve"> (</w:t>
+      </w:r>
+      <w:r>
+        <w:rPr>
+          <w:noProof/>
+          <w:lang w:eastAsia="ru-RU"/>
+        </w:rPr>
+        <w:t>коп</w:t>
+      </w:r>
+      <w:r>
+        <w:rPr>
+          <w:noProof/>
+          <w:lang w:eastAsia="ru-RU"/>
+        </w:rPr>
+        <w:t>)</w:t>
+      </w:r>
+      <w:r>
+        <w:rPr>
+          <w:noProof/>
+          <w:lang w:eastAsia="ru-RU"/>
+        </w:rPr>
+        <w:t>)</w:t>
+      </w:r>
+      <w:r>
+        <w:rPr>
+          <w:noProof/>
+          <w:lang w:eastAsia="ru-RU"/>
+        </w:rPr>
+        <w:t>.</w:t>
+      </w:r>
+      <w:bookmarkEnd w:id="100"/>
+      <w:r>
+        <w:rPr>
+          <w:lang w:val="be-BY"/>
+        </w:rPr>
+        <w:t xml:space="preserve"> </w:t>
+      </w:r>
+      <w:bookmarkStart w:id="101" w:name="_Hlk124851305"/>
+    </w:p>
+    <w:p>
+      <w:pPr>
+        <w:rPr>
+          <w:lang w:val="be-BY"/>
+        </w:rPr>
+      </w:pPr>
+      <w:r>
+        <w:rPr>
+          <w:lang w:val="be-BY"/>
+        </w:rPr>
+        <w:t xml:space="preserve">6.10.1850 - </w:t>
+      </w:r>
+      <w:r>
+        <w:rPr>
+          <w:lang w:val="be-BY"/>
+        </w:rPr>
+        <w:t>помещичья крестьянка, в ревизию 1850 года на 6.10.1850 – 14 лет (родилась около 1836 года), жила в доме 8 (НИАБ 333-9-417, л.303).</w:t>
+      </w:r>
+    </w:p>
+    <w:p>
+      <w:pPr>
+        <w:rPr>
+          <w:lang w:val="be-BY"/>
+        </w:rPr>
+      </w:pPr>
+      <w:bookmarkStart w:id="102" w:name="_Hlk125558036"/>
+      <w:bookmarkEnd w:id="101"/>
+      <w:r>
+        <w:rPr>
+          <w:lang w:val="be-BY"/>
+        </w:rPr>
+        <w:t xml:space="preserve">1858 - </w:t>
+      </w:r>
+      <w:r>
+        <w:rPr>
+          <w:lang w:val="be-BY"/>
+        </w:rPr>
+        <w:t>помещичья крестьянка, вышла замуж до ревизии 1858 года,, жила в доме 9 (НИАБ 23-1-2, л.65).</w:t>
+      </w:r>
+    </w:p>
+    <w:bookmarkEnd w:id="102"/>
+    <w:p>
+      <w:pPr>
+        <w:rPr>
+          <w:lang w:val="be-BY"/>
+        </w:rPr>
+      </w:pPr>
+    </w:p>
+    <w:p>
+      <w:pPr>
+        <w:rPr>
+          <w:lang w:val="be-BY"/>
+        </w:rPr>
+      </w:pPr>
+      <w:r>
+        <w:rPr>
+          <w:lang w:val="be-BY"/>
+        </w:rPr>
+        <w:t>2.4.</w:t>
+      </w:r>
+      <w:r>
+        <w:rPr>
+          <w:lang w:val="be-BY"/>
+        </w:rPr>
+        <w:t>3</w:t>
+      </w:r>
+      <w:r>
+        <w:rPr>
+          <w:lang w:val="be-BY"/>
+        </w:rPr>
+        <w:t>. Кузура Марк</w:t>
+      </w:r>
+      <w:r>
+        <w:rPr>
+          <w:lang w:val="be-BY"/>
+        </w:rPr>
+        <w:t>о</w:t>
+      </w:r>
+      <w:r>
+        <w:rPr>
+          <w:lang w:val="be-BY"/>
+        </w:rPr>
+        <w:t xml:space="preserve"> Мацеев: </w:t>
+      </w:r>
+      <w:bookmarkStart w:id="103" w:name="_Hlk124851375"/>
+    </w:p>
+    <w:p>
+      <w:pPr>
+        <w:rPr>
+          <w:lang w:val="be-BY"/>
+        </w:rPr>
+      </w:pPr>
+      <w:bookmarkStart w:id="104" w:name="_Hlk148101278"/>
+      <w:r>
+        <w:t xml:space="preserve">24.04.1838 – </w:t>
+      </w:r>
+      <w:r>
+        <w:rPr>
+          <w:lang w:val="be-BY"/>
+        </w:rPr>
+        <w:t>крещение, крестные родители Лисичёнок Миколай Дмитриев с деревни Недаль и Сушко Наста с деревни Горелое (НИАБ 136-13-636, л.91, №38</w:t>
+      </w:r>
+      <w:r>
+        <w:rPr>
+          <w:noProof/>
+          <w:lang w:eastAsia="ru-RU"/>
+        </w:rPr>
+        <w:t>/1838-р (коп)</w:t>
+      </w:r>
+      <w:r>
+        <w:rPr>
+          <w:lang w:val="be-BY"/>
+        </w:rPr>
+        <w:t>).</w:t>
+      </w:r>
+      <w:bookmarkEnd w:id="104"/>
+    </w:p>
+    <w:p>
+      <w:pPr>
+        <w:rPr>
+          <w:lang w:val="be-BY"/>
+        </w:rPr>
+      </w:pPr>
+      <w:r>
+        <w:rPr>
+          <w:lang w:val="be-BY"/>
+        </w:rPr>
+        <w:t xml:space="preserve">6.10.1850 - </w:t>
+      </w:r>
+      <w:r>
+        <w:rPr>
+          <w:lang w:val="be-BY"/>
+        </w:rPr>
+        <w:t>помещичий крестьянин, родился после ревизии 1834 года, в ревизию 1850 года на 6.10.1850 – 13 лет (родился около 1837 года), жил в доме 8 (НИАБ 333-9-417, л.302об).</w:t>
+      </w:r>
+    </w:p>
+    <w:p>
+      <w:pPr>
+        <w:rPr>
+          <w:lang w:val="be-BY"/>
+        </w:rPr>
+      </w:pPr>
+      <w:bookmarkStart w:id="105" w:name="_Hlk125558085"/>
+      <w:bookmarkEnd w:id="103"/>
+      <w:r>
+        <w:rPr>
+          <w:lang w:val="be-BY"/>
+        </w:rPr>
+        <w:t xml:space="preserve">1858 - </w:t>
+      </w:r>
+      <w:r>
+        <w:rPr>
+          <w:lang w:val="be-BY"/>
+        </w:rPr>
+        <w:t>помещичий крестьянин, в ревизию 1850 года 13 лет, в ревизию 1858 года 21 год, жил в доме 9 (НИАБ 23-1-2, л.64об).</w:t>
+      </w:r>
+    </w:p>
+    <w:bookmarkEnd w:id="105"/>
+    <w:p>
+      <w:pPr>
+        <w:rPr>
+          <w:lang w:val="be-BY"/>
+        </w:rPr>
+      </w:pPr>
+    </w:p>
+    <w:p>
+      <w:pPr>
+        <w:rPr>
+          <w:lang w:val="be-BY"/>
+        </w:rPr>
+      </w:pPr>
+      <w:r>
+        <w:rPr>
+          <w:lang w:val="be-BY"/>
+        </w:rPr>
+        <w:t>2.4.</w:t>
+      </w:r>
+      <w:r>
+        <w:rPr>
+          <w:lang w:val="be-BY"/>
+        </w:rPr>
+        <w:t>4</w:t>
+      </w:r>
+      <w:r>
+        <w:rPr>
+          <w:lang w:val="be-BY"/>
+        </w:rPr>
+        <w:t xml:space="preserve">. Кузура Марцеля Мацеева: </w:t>
+      </w:r>
+      <w:bookmarkStart w:id="106" w:name="_Hlk124851446"/>
+      <w:r>
+        <w:rPr>
+          <w:lang w:val="be-BY"/>
+        </w:rPr>
+        <w:t>помещичья крестьянка, в ревизию 1850 года на 6.10.1850 – 7 лет (родилась около 1843 года), жила в доме 8 (НИАБ 333-9-417, л.303).</w:t>
+      </w:r>
+    </w:p>
+    <w:p>
+      <w:pPr>
+        <w:rPr>
+          <w:lang w:val="be-BY"/>
+        </w:rPr>
+      </w:pPr>
+      <w:bookmarkStart w:id="107" w:name="_Hlk125558129"/>
+      <w:bookmarkEnd w:id="106"/>
+      <w:r>
+        <w:rPr>
+          <w:lang w:val="be-BY"/>
+        </w:rPr>
+        <w:t>помещичья крестьянка, в ревизию 1858 года 15 лет, жила в доме 9 (НИАБ 23-1-2, л.65).</w:t>
+      </w:r>
+    </w:p>
+    <w:bookmarkEnd w:id="107"/>
+    <w:p>
+      <w:pPr>
+        <w:rPr>
+          <w:lang w:val="be-BY"/>
+        </w:rPr>
+      </w:pPr>
+    </w:p>
+    <w:p>
+      <w:pPr>
+        <w:rPr>
+          <w:lang w:val="be-BY"/>
+        </w:rPr>
+      </w:pPr>
+      <w:r>
+        <w:rPr>
+          <w:lang w:val="be-BY"/>
+        </w:rPr>
+        <w:t xml:space="preserve">2.5. Кузура Мария Пархвенова: </w:t>
+      </w:r>
+      <w:bookmarkStart w:id="108" w:name="_Hlk126690857"/>
+    </w:p>
+    <w:p>
+      <w:pPr>
+        <w:rPr>
+          <w:bCs/>
+          <w:noProof/>
+          <w:lang w:eastAsia="ru-RU"/>
+        </w:rPr>
+      </w:pPr>
+      <w:r>
+        <w:rPr>
+          <w:bCs/>
+        </w:rPr>
+        <w:t xml:space="preserve">27.03.1810 – </w:t>
+      </w:r>
+      <w:r>
+        <w:rPr>
+          <w:bCs/>
+        </w:rPr>
+        <w:t xml:space="preserve">крещение, крестные родители Сорока Хома Михайлов с деревни Недаль и Сушко Агапа Игнатова с деревни Недаль </w:t>
+      </w:r>
+      <w:r>
+        <w:rPr>
+          <w:bCs/>
+        </w:rPr>
+        <w:t>(НИАБ 136-13-894, л.7</w:t>
+      </w:r>
+      <w:r>
+        <w:rPr>
+          <w:bCs/>
+        </w:rPr>
+        <w:t>7</w:t>
+      </w:r>
+      <w:r>
+        <w:rPr>
+          <w:bCs/>
+        </w:rPr>
+        <w:t xml:space="preserve">, </w:t>
+      </w:r>
+      <w:r>
+        <w:rPr>
+          <w:bCs/>
+          <w:noProof/>
+          <w:lang w:eastAsia="ru-RU"/>
+        </w:rPr>
+        <w:t>№</w:t>
+      </w:r>
+      <w:r>
+        <w:rPr>
+          <w:bCs/>
+          <w:noProof/>
+          <w:lang w:eastAsia="ru-RU"/>
+        </w:rPr>
+        <w:t>14</w:t>
+      </w:r>
+      <w:r>
+        <w:rPr>
+          <w:bCs/>
+        </w:rPr>
+        <w:t>/18</w:t>
+      </w:r>
+      <w:r>
+        <w:rPr>
+          <w:bCs/>
+        </w:rPr>
+        <w:t>10</w:t>
+      </w:r>
+      <w:r>
+        <w:rPr>
+          <w:bCs/>
+          <w:noProof/>
+          <w:lang w:eastAsia="ru-RU"/>
+        </w:rPr>
+        <w:t>-р (ориг)</w:t>
+      </w:r>
+      <w:r>
+        <w:rPr>
+          <w:bCs/>
+          <w:noProof/>
+          <w:lang w:eastAsia="ru-RU"/>
+        </w:rPr>
+        <w:t xml:space="preserve">, </w:t>
+      </w:r>
+      <w:r>
+        <w:rPr>
+          <w:bCs/>
+        </w:rPr>
+        <w:t>НИАБ 136-13-</w:t>
+      </w:r>
+      <w:r>
+        <w:rPr>
+          <w:bCs/>
+        </w:rPr>
+        <w:t>953</w:t>
+      </w:r>
+      <w:r>
+        <w:rPr>
+          <w:bCs/>
+        </w:rPr>
+        <w:t>, л.</w:t>
+      </w:r>
+      <w:r>
+        <w:rPr>
+          <w:bCs/>
+        </w:rPr>
+        <w:t>336об</w:t>
+      </w:r>
+      <w:r>
+        <w:rPr>
+          <w:bCs/>
+        </w:rPr>
+        <w:t xml:space="preserve">, </w:t>
+      </w:r>
+      <w:r>
+        <w:rPr>
+          <w:bCs/>
+          <w:noProof/>
+          <w:lang w:eastAsia="ru-RU"/>
+        </w:rPr>
+        <w:t>№</w:t>
+      </w:r>
+      <w:r>
+        <w:rPr>
+          <w:bCs/>
+          <w:noProof/>
+          <w:lang w:eastAsia="ru-RU"/>
+        </w:rPr>
+        <w:t>10</w:t>
+      </w:r>
+      <w:r>
+        <w:rPr>
+          <w:bCs/>
+        </w:rPr>
+        <w:t>/18</w:t>
+      </w:r>
+      <w:r>
+        <w:rPr>
+          <w:bCs/>
+        </w:rPr>
+        <w:t>10</w:t>
+      </w:r>
+      <w:r>
+        <w:rPr>
+          <w:bCs/>
+          <w:noProof/>
+          <w:lang w:eastAsia="ru-RU"/>
+        </w:rPr>
+        <w:t>-р (</w:t>
+      </w:r>
+      <w:r>
+        <w:rPr>
+          <w:bCs/>
+          <w:noProof/>
+          <w:lang w:eastAsia="ru-RU"/>
+        </w:rPr>
+        <w:t>коп</w:t>
+      </w:r>
+      <w:r>
+        <w:rPr>
+          <w:bCs/>
+          <w:noProof/>
+          <w:lang w:eastAsia="ru-RU"/>
+        </w:rPr>
+        <w:t>)</w:t>
+      </w:r>
+      <w:r>
+        <w:rPr>
+          <w:bCs/>
+          <w:noProof/>
+          <w:lang w:eastAsia="ru-RU"/>
+        </w:rPr>
+        <w:t>.</w:t>
+      </w:r>
+      <w:r>
+        <w:rPr>
+          <w:bCs/>
+          <w:noProof/>
+          <w:lang w:eastAsia="ru-RU"/>
+        </w:rPr>
+        <w:tab/>
+      </w:r>
+      <w:bookmarkEnd w:id="108"/>
+    </w:p>
+    <w:p>
+      <w:pPr>
+        <w:rPr>
+          <w:lang w:val="be-BY"/>
+        </w:rPr>
+      </w:pPr>
+    </w:p>
+    <w:p>
+      <w:pPr>
+        <w:rPr>
+          <w:lang w:val="be-BY"/>
+        </w:rPr>
+      </w:pPr>
+      <w:r>
+        <w:rPr>
+          <w:lang w:val="be-BY"/>
+        </w:rPr>
+        <w:t xml:space="preserve">3. Кузура Якуб: </w:t>
+      </w:r>
+    </w:p>
+    <w:p>
+      <w:pPr>
+        <w:rPr>
+          <w:rFonts w:eastAsia="Calibri"/>
+          <w:bCs/>
+          <w:noProof/>
+          <w:lang w:eastAsia="ru-RU"/>
+        </w:rPr>
+      </w:pPr>
+      <w:r>
+        <w:t xml:space="preserve">25.09.1799 – крестный отец Лукьяна Балтромея, сына Дударёнков Демьяна и Катерины с деревни Нивки (НИАБ 136-13-894, л.39об, </w:t>
+      </w:r>
+      <w:r>
+        <w:rPr>
+          <w:rFonts w:eastAsia="Calibri"/>
+          <w:bCs/>
+          <w:noProof/>
+          <w:lang w:eastAsia="ru-RU"/>
+        </w:rPr>
+        <w:t>№</w:t>
+      </w:r>
+      <w:r>
+        <w:rPr>
+          <w:bCs/>
+        </w:rPr>
+        <w:t>37/1799</w:t>
+      </w:r>
+      <w:r>
+        <w:rPr>
+          <w:bCs/>
+          <w:noProof/>
+          <w:lang w:eastAsia="ru-RU"/>
+        </w:rPr>
+        <w:t>-р (ориг)</w:t>
+      </w:r>
+      <w:r>
+        <w:rPr>
+          <w:bCs/>
+          <w:noProof/>
+          <w:lang w:eastAsia="ru-RU"/>
+        </w:rPr>
+        <w:t xml:space="preserve">, </w:t>
+      </w:r>
+      <w:r>
+        <w:t xml:space="preserve">НИАБ 136-13-938, л.244, </w:t>
+      </w:r>
+      <w:r>
+        <w:rPr>
+          <w:rFonts w:eastAsia="Calibri"/>
+          <w:bCs/>
+          <w:noProof/>
+          <w:lang w:eastAsia="ru-RU"/>
+        </w:rPr>
+        <w:t>№</w:t>
+      </w:r>
+      <w:r>
+        <w:rPr>
+          <w:bCs/>
+        </w:rPr>
+        <w:t>3</w:t>
+      </w:r>
+      <w:r>
+        <w:rPr>
+          <w:bCs/>
+        </w:rPr>
+        <w:t>5</w:t>
+      </w:r>
+      <w:r>
+        <w:rPr>
+          <w:bCs/>
+        </w:rPr>
+        <w:t>/1799</w:t>
+      </w:r>
+      <w:r>
+        <w:rPr>
+          <w:bCs/>
+          <w:noProof/>
+          <w:lang w:eastAsia="ru-RU"/>
+        </w:rPr>
+        <w:t>-р (</w:t>
+      </w:r>
+      <w:r>
+        <w:rPr>
+          <w:bCs/>
+          <w:noProof/>
+          <w:lang w:eastAsia="ru-RU"/>
+        </w:rPr>
+        <w:t>коп</w:t>
+      </w:r>
+      <w:r>
+        <w:rPr>
+          <w:bCs/>
+          <w:noProof/>
+          <w:lang w:eastAsia="ru-RU"/>
+        </w:rPr>
+        <w:t>)</w:t>
+      </w:r>
+      <w:r>
+        <w:rPr>
+          <w:bCs/>
+          <w:noProof/>
+          <w:lang w:eastAsia="ru-RU"/>
+        </w:rPr>
+        <w:t>)</w:t>
+      </w:r>
+      <w:r>
+        <w:rPr>
+          <w:rFonts w:eastAsia="Calibri"/>
+          <w:bCs/>
+          <w:noProof/>
+          <w:lang w:eastAsia="ru-RU"/>
+        </w:rPr>
+        <w:t>.</w:t>
+      </w:r>
+    </w:p>
+    <w:p/>
+    <w:p>
+      <w:r>
+        <w:t xml:space="preserve">4. Кузура Настасья: </w:t>
+      </w:r>
+    </w:p>
+    <w:p>
+      <w:pPr>
+        <w:rPr>
+          <w:bCs/>
+        </w:rPr>
+      </w:pPr>
+      <w:r>
+        <w:rPr>
+          <w:bCs/>
+        </w:rPr>
+        <w:t xml:space="preserve">29.10.1805 – венчание Гинца Яна с Кузура Настасьей с деревни Недаль (НИАБ 136-13-920, л.11об, </w:t>
+      </w:r>
+      <w:r>
+        <w:rPr>
+          <w:noProof/>
+          <w:lang w:eastAsia="ru-RU"/>
+        </w:rPr>
+        <w:t>№</w:t>
+      </w:r>
+      <w:r>
+        <w:rPr>
+          <w:noProof/>
+          <w:lang w:eastAsia="ru-RU"/>
+        </w:rPr>
+        <w:t>4</w:t>
+      </w:r>
+      <w:r>
+        <w:rPr>
+          <w:noProof/>
+          <w:lang w:eastAsia="ru-RU"/>
+        </w:rPr>
+        <w:t>/1</w:t>
+      </w:r>
+      <w:r>
+        <w:rPr>
+          <w:noProof/>
+          <w:lang w:eastAsia="ru-RU"/>
+        </w:rPr>
+        <w:t>805</w:t>
+      </w:r>
+      <w:r>
+        <w:rPr>
+          <w:noProof/>
+          <w:lang w:eastAsia="ru-RU"/>
+        </w:rPr>
+        <w:t>-</w:t>
+      </w:r>
+      <w:r>
+        <w:rPr>
+          <w:noProof/>
+          <w:lang w:eastAsia="ru-RU"/>
+        </w:rPr>
+        <w:t>б</w:t>
+      </w:r>
+      <w:r>
+        <w:rPr>
+          <w:noProof/>
+          <w:lang w:eastAsia="ru-RU"/>
+        </w:rPr>
+        <w:t xml:space="preserve"> (ориг)</w:t>
+      </w:r>
+      <w:r>
+        <w:rPr>
+          <w:noProof/>
+          <w:lang w:eastAsia="ru-RU"/>
+        </w:rPr>
+        <w:t xml:space="preserve">, </w:t>
+      </w:r>
+      <w:bookmarkStart w:id="109" w:name="_Hlk131750561"/>
+      <w:r>
+        <w:rPr>
+          <w:bCs/>
+        </w:rPr>
+        <w:t xml:space="preserve">НИАБ 136-13-952, л.35об, </w:t>
+      </w:r>
+      <w:r>
+        <w:rPr>
+          <w:noProof/>
+          <w:lang w:eastAsia="ru-RU"/>
+        </w:rPr>
+        <w:t>№</w:t>
+      </w:r>
+      <w:r>
+        <w:rPr>
+          <w:noProof/>
+          <w:lang w:eastAsia="ru-RU"/>
+        </w:rPr>
+        <w:t>4</w:t>
+      </w:r>
+      <w:r>
+        <w:rPr>
+          <w:noProof/>
+          <w:lang w:eastAsia="ru-RU"/>
+        </w:rPr>
+        <w:t>/1</w:t>
+      </w:r>
+      <w:r>
+        <w:rPr>
+          <w:noProof/>
+          <w:lang w:eastAsia="ru-RU"/>
+        </w:rPr>
+        <w:t>805</w:t>
+      </w:r>
+      <w:r>
+        <w:rPr>
+          <w:noProof/>
+          <w:lang w:eastAsia="ru-RU"/>
+        </w:rPr>
+        <w:t>-</w:t>
+      </w:r>
+      <w:r>
+        <w:rPr>
+          <w:noProof/>
+          <w:lang w:eastAsia="ru-RU"/>
+        </w:rPr>
+        <w:t>б</w:t>
+      </w:r>
+      <w:r>
+        <w:rPr>
+          <w:noProof/>
+          <w:lang w:eastAsia="ru-RU"/>
+        </w:rPr>
+        <w:t xml:space="preserve"> (</w:t>
+      </w:r>
+      <w:r>
+        <w:rPr>
+          <w:noProof/>
+          <w:lang w:eastAsia="ru-RU"/>
+        </w:rPr>
+        <w:t>коп</w:t>
+      </w:r>
+      <w:r>
+        <w:rPr>
+          <w:noProof/>
+          <w:lang w:eastAsia="ru-RU"/>
+        </w:rPr>
+        <w:t>)</w:t>
+      </w:r>
+      <w:bookmarkEnd w:id="109"/>
+      <w:r>
+        <w:rPr>
+          <w:noProof/>
+          <w:lang w:eastAsia="ru-RU"/>
+        </w:rPr>
+        <w:t>)</w:t>
+      </w:r>
+      <w:r>
+        <w:rPr>
+          <w:noProof/>
+          <w:lang w:eastAsia="ru-RU"/>
+        </w:rPr>
+        <w:t>.</w:t>
+      </w:r>
+    </w:p>
+    <w:p/>
+    <w:p>
+      <w:r>
+        <w:t xml:space="preserve">5. Кузура Иосиф: </w:t>
+      </w:r>
+    </w:p>
+    <w:p>
+      <w:pPr>
+        <w:rPr>
+          <w:bCs/>
+          <w:noProof/>
+          <w:lang w:eastAsia="ru-RU"/>
+        </w:rPr>
+      </w:pPr>
+      <w:r>
+        <w:rPr>
+          <w:bCs/>
+        </w:rPr>
+        <w:t>2</w:t>
+      </w:r>
+      <w:r>
+        <w:rPr>
+          <w:bCs/>
+        </w:rPr>
+        <w:t>1</w:t>
+      </w:r>
+      <w:r>
+        <w:rPr>
+          <w:bCs/>
+        </w:rPr>
+        <w:t>.0</w:t>
+      </w:r>
+      <w:r>
+        <w:rPr>
+          <w:bCs/>
+        </w:rPr>
+        <w:t>2</w:t>
+      </w:r>
+      <w:r>
+        <w:rPr>
+          <w:bCs/>
+        </w:rPr>
+        <w:t>.181</w:t>
+      </w:r>
+      <w:r>
+        <w:rPr>
+          <w:bCs/>
+        </w:rPr>
+        <w:t>5</w:t>
+      </w:r>
+      <w:r>
+        <w:rPr>
+          <w:bCs/>
+        </w:rPr>
+        <w:t xml:space="preserve"> – </w:t>
+      </w:r>
+      <w:r>
+        <w:rPr>
+          <w:bCs/>
+        </w:rPr>
+        <w:t xml:space="preserve">крещение дочери Елены </w:t>
+      </w:r>
+      <w:r>
+        <w:rPr>
+          <w:bCs/>
+        </w:rPr>
+        <w:t xml:space="preserve">(НИАБ </w:t>
+      </w:r>
+      <w:r>
+        <w:rPr>
+          <w:bCs/>
+        </w:rPr>
+        <w:t>937-4-32</w:t>
+      </w:r>
+      <w:r>
+        <w:rPr>
+          <w:bCs/>
+        </w:rPr>
+        <w:t>, л.</w:t>
+      </w:r>
+      <w:r>
+        <w:rPr>
+          <w:bCs/>
+        </w:rPr>
+        <w:t>30об</w:t>
+      </w:r>
+      <w:r>
+        <w:rPr>
+          <w:bCs/>
+        </w:rPr>
+        <w:t xml:space="preserve">, </w:t>
+      </w:r>
+      <w:r>
+        <w:rPr>
+          <w:bCs/>
+          <w:noProof/>
+          <w:lang w:eastAsia="ru-RU"/>
+        </w:rPr>
+        <w:t>№</w:t>
+      </w:r>
+      <w:r>
+        <w:rPr>
+          <w:bCs/>
+          <w:noProof/>
+          <w:lang w:eastAsia="ru-RU"/>
+        </w:rPr>
+        <w:t>12</w:t>
+      </w:r>
+      <w:r>
+        <w:rPr>
+          <w:bCs/>
+        </w:rPr>
+        <w:t>/18</w:t>
+      </w:r>
+      <w:r>
+        <w:rPr>
+          <w:bCs/>
+        </w:rPr>
+        <w:t>15</w:t>
+      </w:r>
+      <w:r>
+        <w:rPr>
+          <w:bCs/>
+          <w:noProof/>
+          <w:lang w:eastAsia="ru-RU"/>
+        </w:rPr>
+        <w:t>-р).</w:t>
+      </w:r>
+    </w:p>
+    <w:p/>
+    <w:p>
+      <w:r>
+        <w:t xml:space="preserve">5а. Кузура Магдалена: </w:t>
+      </w:r>
+    </w:p>
+    <w:p>
+      <w:pPr>
+        <w:rPr>
+          <w:bCs/>
+          <w:noProof/>
+          <w:lang w:eastAsia="ru-RU"/>
+        </w:rPr>
+      </w:pPr>
+      <w:r>
+        <w:rPr>
+          <w:bCs/>
+        </w:rPr>
+        <w:t>2</w:t>
+      </w:r>
+      <w:r>
+        <w:rPr>
+          <w:bCs/>
+        </w:rPr>
+        <w:t>1</w:t>
+      </w:r>
+      <w:r>
+        <w:rPr>
+          <w:bCs/>
+        </w:rPr>
+        <w:t>.0</w:t>
+      </w:r>
+      <w:r>
+        <w:rPr>
+          <w:bCs/>
+        </w:rPr>
+        <w:t>2</w:t>
+      </w:r>
+      <w:r>
+        <w:rPr>
+          <w:bCs/>
+        </w:rPr>
+        <w:t>.181</w:t>
+      </w:r>
+      <w:r>
+        <w:rPr>
+          <w:bCs/>
+        </w:rPr>
+        <w:t>5</w:t>
+      </w:r>
+      <w:r>
+        <w:rPr>
+          <w:bCs/>
+        </w:rPr>
+        <w:t xml:space="preserve"> – </w:t>
+      </w:r>
+      <w:r>
+        <w:rPr>
+          <w:bCs/>
+        </w:rPr>
+        <w:t xml:space="preserve">крещение дочери Елены </w:t>
+      </w:r>
+      <w:r>
+        <w:rPr>
+          <w:bCs/>
+        </w:rPr>
+        <w:t xml:space="preserve">(НИАБ </w:t>
+      </w:r>
+      <w:r>
+        <w:rPr>
+          <w:bCs/>
+        </w:rPr>
+        <w:t>937-4-32</w:t>
+      </w:r>
+      <w:r>
+        <w:rPr>
+          <w:bCs/>
+        </w:rPr>
+        <w:t>, л.</w:t>
+      </w:r>
+      <w:r>
+        <w:rPr>
+          <w:bCs/>
+        </w:rPr>
+        <w:t>30об</w:t>
+      </w:r>
+      <w:r>
+        <w:rPr>
+          <w:bCs/>
+        </w:rPr>
+        <w:t xml:space="preserve">, </w:t>
+      </w:r>
+      <w:r>
+        <w:rPr>
+          <w:bCs/>
+          <w:noProof/>
+          <w:lang w:eastAsia="ru-RU"/>
+        </w:rPr>
+        <w:t>№</w:t>
+      </w:r>
+      <w:r>
+        <w:rPr>
+          <w:bCs/>
+          <w:noProof/>
+          <w:lang w:eastAsia="ru-RU"/>
+        </w:rPr>
+        <w:t>12</w:t>
+      </w:r>
+      <w:r>
+        <w:rPr>
+          <w:bCs/>
+        </w:rPr>
+        <w:t>/18</w:t>
+      </w:r>
+      <w:r>
+        <w:rPr>
+          <w:bCs/>
+        </w:rPr>
+        <w:t>15</w:t>
+      </w:r>
+      <w:r>
+        <w:rPr>
+          <w:bCs/>
+          <w:noProof/>
+          <w:lang w:eastAsia="ru-RU"/>
+        </w:rPr>
+        <w:t>-р).</w:t>
+      </w:r>
+    </w:p>
+    <w:p/>
+    <w:p>
+      <w:r>
+        <w:t xml:space="preserve">5.1. Кузура Елена Иосифова: </w:t>
+      </w:r>
+    </w:p>
+    <w:p>
+      <w:pPr>
+        <w:rPr>
+          <w:bCs/>
+          <w:noProof/>
+          <w:lang w:eastAsia="ru-RU"/>
+        </w:rPr>
+      </w:pPr>
+      <w:r>
+        <w:rPr>
+          <w:bCs/>
+        </w:rPr>
+        <w:t>2</w:t>
+      </w:r>
+      <w:r>
+        <w:rPr>
+          <w:bCs/>
+        </w:rPr>
+        <w:t>1</w:t>
+      </w:r>
+      <w:r>
+        <w:rPr>
+          <w:bCs/>
+        </w:rPr>
+        <w:t>.0</w:t>
+      </w:r>
+      <w:r>
+        <w:rPr>
+          <w:bCs/>
+        </w:rPr>
+        <w:t>2</w:t>
+      </w:r>
+      <w:r>
+        <w:rPr>
+          <w:bCs/>
+        </w:rPr>
+        <w:t>.181</w:t>
+      </w:r>
+      <w:r>
+        <w:rPr>
+          <w:bCs/>
+        </w:rPr>
+        <w:t>5</w:t>
+      </w:r>
+      <w:r>
+        <w:rPr>
+          <w:bCs/>
+        </w:rPr>
+        <w:t xml:space="preserve"> – </w:t>
+      </w:r>
+      <w:r>
+        <w:rPr>
+          <w:bCs/>
+        </w:rPr>
+        <w:t xml:space="preserve">крещение, крестные родители Буйницкий Гиероним и Матрашило Доротея </w:t>
+      </w:r>
+      <w:r>
+        <w:rPr>
+          <w:bCs/>
+        </w:rPr>
+        <w:t xml:space="preserve">(НИАБ </w:t>
+      </w:r>
+      <w:r>
+        <w:rPr>
+          <w:bCs/>
+        </w:rPr>
+        <w:t>937-4-32</w:t>
+      </w:r>
+      <w:r>
+        <w:rPr>
+          <w:bCs/>
+        </w:rPr>
+        <w:t>, л.</w:t>
+      </w:r>
+      <w:r>
+        <w:rPr>
+          <w:bCs/>
+        </w:rPr>
+        <w:t>30об</w:t>
+      </w:r>
+      <w:r>
+        <w:rPr>
+          <w:bCs/>
+        </w:rPr>
+        <w:t xml:space="preserve">, </w:t>
+      </w:r>
+      <w:r>
+        <w:rPr>
+          <w:bCs/>
+          <w:noProof/>
+          <w:lang w:eastAsia="ru-RU"/>
+        </w:rPr>
+        <w:t>№</w:t>
+      </w:r>
+      <w:r>
+        <w:rPr>
+          <w:bCs/>
+          <w:noProof/>
+          <w:lang w:eastAsia="ru-RU"/>
+        </w:rPr>
+        <w:t>12</w:t>
+      </w:r>
+      <w:r>
+        <w:rPr>
+          <w:bCs/>
+        </w:rPr>
+        <w:t>/18</w:t>
+      </w:r>
+      <w:r>
+        <w:rPr>
+          <w:bCs/>
+        </w:rPr>
+        <w:t>15</w:t>
+      </w:r>
+      <w:r>
+        <w:rPr>
+          <w:bCs/>
+          <w:noProof/>
+          <w:lang w:eastAsia="ru-RU"/>
+        </w:rPr>
+        <w:t>-р).</w:t>
+      </w:r>
+    </w:p>
+    <w:p/>
+    <w:p>
+      <w:r>
+        <w:t>6. Кузура Тодора:</w:t>
+      </w:r>
+    </w:p>
+    <w:p>
+      <w:pPr>
+        <w:rPr>
+          <w:bCs/>
+          <w:noProof/>
+          <w:lang w:eastAsia="ru-RU"/>
+        </w:rPr>
+      </w:pPr>
+      <w:r>
+        <w:rPr>
+          <w:lang w:val="be-BY"/>
         </w:rPr>
         <w:lastRenderedPageBreak/>
-        <w:t xml:space="preserve">31.12.1834 – крещение, крестные родители Лисичёнок Дмитрий Василев и Бусла Настасья с деревни Горелое (НИАБ 136-13-534, л.474об, </w:t>
-      </w:r>
-      <w:r>
-        <w:rPr>
+        <w:t xml:space="preserve">9.10.1804 – крестная мать Юстыны Евдокии, дочери Змыслевичей Леона и Параси с деревни Нивки (НИАБ 136-13-952, л.9, </w:t>
+      </w:r>
+      <w:r>
+        <w:rPr>
+          <w:bCs/>
           <w:noProof/>
           <w:lang w:eastAsia="ru-RU"/>
         </w:rPr>
@@ -13104,286 +14402,129 @@
       </w:r>
       <w:r>
         <w:rPr>
-          <w:noProof/>
-          <w:lang w:eastAsia="ru-RU"/>
-        </w:rPr>
-        <w:t>75</w:t>
-      </w:r>
-      <w:r>
-        <w:rPr>
-          <w:noProof/>
-          <w:lang w:eastAsia="ru-RU"/>
-        </w:rPr>
-        <w:t>/1</w:t>
-      </w:r>
-      <w:r>
-        <w:rPr>
-          <w:noProof/>
-          <w:lang w:eastAsia="ru-RU"/>
-        </w:rPr>
-        <w:t>832</w:t>
-      </w:r>
-      <w:r>
-        <w:rPr>
-          <w:noProof/>
-          <w:lang w:eastAsia="ru-RU"/>
+          <w:bCs/>
+          <w:noProof/>
+          <w:lang w:eastAsia="ru-RU"/>
+        </w:rPr>
+        <w:t>38</w:t>
+      </w:r>
+      <w:r>
+        <w:rPr>
+          <w:bCs/>
+          <w:noProof/>
+          <w:lang w:eastAsia="ru-RU"/>
+        </w:rPr>
+        <w:t>/18</w:t>
+      </w:r>
+      <w:r>
+        <w:rPr>
+          <w:bCs/>
+          <w:noProof/>
+          <w:lang w:eastAsia="ru-RU"/>
+        </w:rPr>
+        <w:t>04</w:t>
+      </w:r>
+      <w:r>
+        <w:rPr>
+          <w:bCs/>
         </w:rPr>
         <w:t>-</w:t>
       </w:r>
       <w:r>
         <w:rPr>
-          <w:noProof/>
-          <w:lang w:eastAsia="ru-RU"/>
+          <w:bCs/>
         </w:rPr>
         <w:t>р</w:t>
       </w:r>
       <w:r>
         <w:rPr>
-          <w:noProof/>
-          <w:lang w:eastAsia="ru-RU"/>
+          <w:bCs/>
         </w:rPr>
         <w:t xml:space="preserve"> (</w:t>
       </w:r>
       <w:r>
         <w:rPr>
-          <w:noProof/>
-          <w:lang w:eastAsia="ru-RU"/>
+          <w:bCs/>
         </w:rPr>
         <w:t>коп</w:t>
       </w:r>
       <w:r>
         <w:rPr>
-          <w:noProof/>
-          <w:lang w:eastAsia="ru-RU"/>
+          <w:bCs/>
         </w:rPr>
         <w:t>)</w:t>
       </w:r>
       <w:r>
         <w:rPr>
-          <w:noProof/>
-          <w:lang w:eastAsia="ru-RU"/>
+          <w:bCs/>
         </w:rPr>
         <w:t>)</w:t>
       </w:r>
       <w:r>
         <w:rPr>
+          <w:bCs/>
           <w:noProof/>
           <w:lang w:eastAsia="ru-RU"/>
         </w:rPr>
         <w:t>.</w:t>
       </w:r>
-      <w:bookmarkEnd w:id="99"/>
-      <w:r>
-        <w:rPr>
-          <w:lang w:val="be-BY"/>
-        </w:rPr>
-        <w:t xml:space="preserve"> </w:t>
-      </w:r>
-      <w:bookmarkStart w:id="100" w:name="_Hlk124851305"/>
-    </w:p>
-    <w:p>
-      <w:pPr>
-        <w:rPr>
-          <w:lang w:val="be-BY"/>
-        </w:rPr>
-      </w:pPr>
-      <w:r>
-        <w:rPr>
-          <w:lang w:val="be-BY"/>
-        </w:rPr>
-        <w:t xml:space="preserve">6.10.1850 - </w:t>
-      </w:r>
-      <w:r>
-        <w:rPr>
-          <w:lang w:val="be-BY"/>
-        </w:rPr>
-        <w:t>помещичья крестьянка, в ревизию 1850 года на 6.10.1850 – 14 лет (родилась около 1836 года), жила в доме 8 (НИАБ 333-9-417, л.303).</w:t>
-      </w:r>
-    </w:p>
-    <w:p>
-      <w:pPr>
-        <w:rPr>
-          <w:lang w:val="be-BY"/>
-        </w:rPr>
-      </w:pPr>
-      <w:bookmarkStart w:id="101" w:name="_Hlk125558036"/>
-      <w:bookmarkEnd w:id="100"/>
-      <w:r>
-        <w:rPr>
-          <w:lang w:val="be-BY"/>
-        </w:rPr>
-        <w:t xml:space="preserve">1858 - </w:t>
-      </w:r>
-      <w:r>
-        <w:rPr>
-          <w:lang w:val="be-BY"/>
-        </w:rPr>
-        <w:t>помещичья крестьянка, вышла замуж до ревизии 1858 года,, жила в доме 9 (НИАБ 23-1-2, л.65).</w:t>
-      </w:r>
-    </w:p>
-    <w:bookmarkEnd w:id="101"/>
-    <w:p>
-      <w:pPr>
-        <w:rPr>
-          <w:lang w:val="be-BY"/>
-        </w:rPr>
-      </w:pPr>
-    </w:p>
-    <w:p>
-      <w:pPr>
-        <w:rPr>
-          <w:lang w:val="be-BY"/>
-        </w:rPr>
-      </w:pPr>
-      <w:r>
-        <w:rPr>
-          <w:lang w:val="be-BY"/>
-        </w:rPr>
-        <w:t>2.4.</w:t>
-      </w:r>
-      <w:r>
-        <w:rPr>
-          <w:lang w:val="be-BY"/>
+    </w:p>
+    <w:p/>
+    <w:p>
+      <w:r>
+        <w:t>7. Кузура Анна:</w:t>
+      </w:r>
+    </w:p>
+    <w:p>
+      <w:pPr>
+        <w:rPr>
+          <w:bCs/>
+          <w:noProof/>
+          <w:lang w:eastAsia="ru-RU"/>
+        </w:rPr>
+      </w:pPr>
+      <w:bookmarkStart w:id="110" w:name="_Hlk146468572"/>
+      <w:r>
+        <w:rPr>
+          <w:lang w:val="be-BY"/>
+        </w:rPr>
+        <w:t xml:space="preserve">30.04.1836 – венчание Семена Войнича с деревни Мстиж и Кузурой (Казулиевной) Анной с деревни Недаль, свидетели Фираго Мацей с деревни Недаль и Кузура Мацей с деревни Недаль (НИАБ 136-13-117, л.4, </w:t>
+      </w:r>
+      <w:r>
+        <w:rPr>
+          <w:bCs/>
+          <w:noProof/>
+          <w:lang w:eastAsia="ru-RU"/>
+        </w:rPr>
+        <w:t>№2/18</w:t>
+      </w:r>
+      <w:r>
+        <w:rPr>
+          <w:bCs/>
+          <w:noProof/>
+          <w:lang w:eastAsia="ru-RU"/>
         </w:rPr>
         <w:t>3</w:t>
       </w:r>
       <w:r>
         <w:rPr>
-          <w:lang w:val="be-BY"/>
-        </w:rPr>
-        <w:t xml:space="preserve">. Кузура Марк Мацеев: </w:t>
-      </w:r>
-      <w:bookmarkStart w:id="102" w:name="_Hlk124851375"/>
-      <w:r>
-        <w:rPr>
-          <w:lang w:val="be-BY"/>
-        </w:rPr>
-        <w:t>помещичий крестьянин, родился после ревизии 1834 года, в ревизию 1850 года на 6.10.1850 – 13 лет (родился около 1837 года), жил в доме 8 (НИАБ 333-9-417, л.302об).</w:t>
-      </w:r>
-    </w:p>
-    <w:p>
-      <w:pPr>
-        <w:rPr>
-          <w:lang w:val="be-BY"/>
-        </w:rPr>
-      </w:pPr>
-      <w:bookmarkStart w:id="103" w:name="_Hlk125558085"/>
-      <w:bookmarkEnd w:id="102"/>
-      <w:r>
-        <w:rPr>
-          <w:lang w:val="be-BY"/>
-        </w:rPr>
-        <w:t>помещичий крестьянин, в ревизию 1850 года 13 лет, в ревизию 1858 года 21 год, жил в доме 9 (НИАБ 23-1-2, л.64об).</w:t>
-      </w:r>
-    </w:p>
-    <w:bookmarkEnd w:id="103"/>
-    <w:p>
-      <w:pPr>
-        <w:rPr>
-          <w:lang w:val="be-BY"/>
-        </w:rPr>
-      </w:pPr>
-    </w:p>
-    <w:p>
-      <w:pPr>
-        <w:rPr>
-          <w:lang w:val="be-BY"/>
-        </w:rPr>
-      </w:pPr>
-      <w:r>
-        <w:rPr>
-          <w:lang w:val="be-BY"/>
-        </w:rPr>
-        <w:t>2.4.</w:t>
-      </w:r>
-      <w:r>
-        <w:rPr>
-          <w:lang w:val="be-BY"/>
-        </w:rPr>
-        <w:t>4</w:t>
-      </w:r>
-      <w:r>
-        <w:rPr>
-          <w:lang w:val="be-BY"/>
-        </w:rPr>
-        <w:t xml:space="preserve">. Кузура Марцеля Мацеева: </w:t>
-      </w:r>
-      <w:bookmarkStart w:id="104" w:name="_Hlk124851446"/>
-      <w:r>
-        <w:rPr>
-          <w:lang w:val="be-BY"/>
-        </w:rPr>
-        <w:t>помещичья крестьянка, в ревизию 1850 года на 6.10.1850 – 7 лет (родилась около 1843 года), жила в доме 8 (НИАБ 333-9-417, л.303).</w:t>
-      </w:r>
-    </w:p>
-    <w:p>
-      <w:pPr>
-        <w:rPr>
-          <w:lang w:val="be-BY"/>
-        </w:rPr>
-      </w:pPr>
-      <w:bookmarkStart w:id="105" w:name="_Hlk125558129"/>
-      <w:bookmarkEnd w:id="104"/>
-      <w:r>
-        <w:rPr>
-          <w:lang w:val="be-BY"/>
-        </w:rPr>
-        <w:t>помещичья крестьянка, в ревизию 1858 года 15 лет, жила в доме 9 (НИАБ 23-1-2, л.65).</w:t>
-      </w:r>
-    </w:p>
-    <w:bookmarkEnd w:id="105"/>
-    <w:p>
-      <w:pPr>
-        <w:rPr>
-          <w:lang w:val="be-BY"/>
-        </w:rPr>
-      </w:pPr>
-    </w:p>
-    <w:p>
-      <w:pPr>
-        <w:rPr>
-          <w:lang w:val="be-BY"/>
-        </w:rPr>
-      </w:pPr>
-      <w:r>
-        <w:rPr>
-          <w:lang w:val="be-BY"/>
-        </w:rPr>
-        <w:t xml:space="preserve">2.5. Кузура Мария Пархвенова: </w:t>
-      </w:r>
-      <w:bookmarkStart w:id="106" w:name="_Hlk126690857"/>
-    </w:p>
-    <w:p>
-      <w:pPr>
-        <w:rPr>
-          <w:bCs/>
-          <w:noProof/>
-          <w:lang w:eastAsia="ru-RU"/>
-        </w:rPr>
-      </w:pPr>
-      <w:r>
-        <w:rPr>
-          <w:bCs/>
-        </w:rPr>
-        <w:t xml:space="preserve">27.03.1810 – </w:t>
-      </w:r>
-      <w:r>
-        <w:rPr>
-          <w:bCs/>
-        </w:rPr>
-        <w:t xml:space="preserve">крещение, крестные родители Сорока Хома Михайлов с деревни Недаль и Сушко Агапа Игнатова с деревни Недаль </w:t>
-      </w:r>
-      <w:r>
-        <w:rPr>
-          <w:bCs/>
-        </w:rPr>
-        <w:t>(НИАБ 136-13-894, л.7</w:t>
-      </w:r>
-      <w:r>
-        <w:rPr>
-          <w:bCs/>
-        </w:rPr>
-        <w:t>7</w:t>
+          <w:bCs/>
+          <w:noProof/>
+          <w:lang w:eastAsia="ru-RU"/>
+        </w:rPr>
+        <w:t>6</w:t>
+      </w:r>
+      <w:r>
+        <w:rPr>
+          <w:bCs/>
+        </w:rPr>
+        <w:t>-б (ориг</w:t>
+      </w:r>
+      <w:r>
+        <w:rPr>
+          <w:bCs/>
+        </w:rPr>
+        <w:t>)</w:t>
       </w:r>
       <w:r>
         <w:rPr>
@@ -13392,6 +14533,21 @@
         <w:t xml:space="preserve">, </w:t>
       </w:r>
       <w:r>
+        <w:t>НИАБ 136-13-</w:t>
+      </w:r>
+      <w:r>
+        <w:t>631</w:t>
+      </w:r>
+      <w:r>
+        <w:t>, л.</w:t>
+      </w:r>
+      <w:r>
+        <w:t>17</w:t>
+      </w:r>
+      <w:r>
+        <w:t xml:space="preserve">5, </w:t>
+      </w:r>
+      <w:r>
         <w:rPr>
           <w:bCs/>
           <w:noProof/>
@@ -13405,1052 +14561,50 @@
           <w:noProof/>
           <w:lang w:eastAsia="ru-RU"/>
         </w:rPr>
-        <w:t>14</w:t>
-      </w:r>
-      <w:r>
-        <w:rPr>
-          <w:bCs/>
-        </w:rPr>
-        <w:t>/18</w:t>
-      </w:r>
-      <w:r>
-        <w:rPr>
-          <w:bCs/>
-        </w:rPr>
-        <w:t>10</w:t>
-      </w:r>
-      <w:r>
-        <w:rPr>
-          <w:bCs/>
-          <w:noProof/>
-          <w:lang w:eastAsia="ru-RU"/>
-        </w:rPr>
-        <w:t>-р (ориг)</w:t>
-      </w:r>
-      <w:r>
-        <w:rPr>
-          <w:bCs/>
-          <w:noProof/>
-          <w:lang w:eastAsia="ru-RU"/>
-        </w:rPr>
-        <w:t xml:space="preserve">, </w:t>
-      </w:r>
-      <w:r>
-        <w:rPr>
-          <w:bCs/>
-        </w:rPr>
-        <w:t>НИАБ 136-13-</w:t>
-      </w:r>
-      <w:r>
-        <w:rPr>
-          <w:bCs/>
-        </w:rPr>
-        <w:t>953</w:t>
-      </w:r>
-      <w:r>
-        <w:rPr>
-          <w:bCs/>
-        </w:rPr>
-        <w:t>, л.</w:t>
-      </w:r>
-      <w:r>
-        <w:rPr>
-          <w:bCs/>
-        </w:rPr>
-        <w:t>336об</w:t>
-      </w:r>
-      <w:r>
-        <w:rPr>
-          <w:bCs/>
-        </w:rPr>
-        <w:t xml:space="preserve">, </w:t>
-      </w:r>
-      <w:r>
-        <w:rPr>
-          <w:bCs/>
-          <w:noProof/>
-          <w:lang w:eastAsia="ru-RU"/>
-        </w:rPr>
-        <w:t>№</w:t>
-      </w:r>
-      <w:r>
-        <w:rPr>
-          <w:bCs/>
-          <w:noProof/>
-          <w:lang w:eastAsia="ru-RU"/>
-        </w:rPr>
-        <w:t>10</w:t>
-      </w:r>
-      <w:r>
-        <w:rPr>
-          <w:bCs/>
-        </w:rPr>
-        <w:t>/18</w:t>
-      </w:r>
-      <w:r>
-        <w:rPr>
-          <w:bCs/>
-        </w:rPr>
-        <w:t>10</w:t>
-      </w:r>
-      <w:r>
-        <w:rPr>
-          <w:bCs/>
-          <w:noProof/>
-          <w:lang w:eastAsia="ru-RU"/>
-        </w:rPr>
-        <w:t>-р (</w:t>
-      </w:r>
-      <w:r>
-        <w:rPr>
-          <w:bCs/>
-          <w:noProof/>
-          <w:lang w:eastAsia="ru-RU"/>
+        <w:t>2</w:t>
+      </w:r>
+      <w:r>
+        <w:rPr>
+          <w:bCs/>
+          <w:noProof/>
+          <w:lang w:eastAsia="ru-RU"/>
+        </w:rPr>
+        <w:t>/1836</w:t>
+      </w:r>
+      <w:r>
+        <w:rPr>
+          <w:bCs/>
+        </w:rPr>
+        <w:t>-б (</w:t>
+      </w:r>
+      <w:r>
+        <w:rPr>
+          <w:bCs/>
         </w:rPr>
         <w:t>коп</w:t>
       </w:r>
       <w:r>
         <w:rPr>
           <w:bCs/>
-          <w:noProof/>
-          <w:lang w:eastAsia="ru-RU"/>
         </w:rPr>
         <w:t>)</w:t>
       </w:r>
       <w:r>
         <w:rPr>
           <w:bCs/>
+        </w:rPr>
+        <w:t>)</w:t>
+      </w:r>
+      <w:r>
+        <w:rPr>
+          <w:bCs/>
           <w:noProof/>
           <w:lang w:eastAsia="ru-RU"/>
         </w:rPr>
         <w:t>.</w:t>
       </w:r>
-      <w:r>
-        <w:rPr>
-          <w:bCs/>
-          <w:noProof/>
-          <w:lang w:eastAsia="ru-RU"/>
-        </w:rPr>
-        <w:tab/>
-      </w:r>
-      <w:bookmarkEnd w:id="106"/>
-    </w:p>
-    <w:p>
-      <w:pPr>
-        <w:rPr>
-          <w:lang w:val="be-BY"/>
-        </w:rPr>
-      </w:pPr>
-    </w:p>
-    <w:p>
-      <w:pPr>
-        <w:rPr>
-          <w:lang w:val="be-BY"/>
-        </w:rPr>
-      </w:pPr>
-      <w:r>
-        <w:rPr>
-          <w:lang w:val="be-BY"/>
-        </w:rPr>
-        <w:t xml:space="preserve">3. Кузура Якуб: </w:t>
-      </w:r>
-    </w:p>
-    <w:p>
-      <w:pPr>
-        <w:rPr>
-          <w:rFonts w:eastAsia="Calibri"/>
-          <w:bCs/>
-          <w:noProof/>
-          <w:lang w:eastAsia="ru-RU"/>
-        </w:rPr>
-      </w:pPr>
-      <w:r>
-        <w:t xml:space="preserve">25.09.1799 – крестный отец Лукьяна Балтромея, сына Дударёнков Демьяна и Катерины с деревни Нивки (НИАБ 136-13-894, л.39об, </w:t>
-      </w:r>
-      <w:r>
-        <w:rPr>
-          <w:rFonts w:eastAsia="Calibri"/>
-          <w:bCs/>
-          <w:noProof/>
-          <w:lang w:eastAsia="ru-RU"/>
-        </w:rPr>
-        <w:t>№</w:t>
-      </w:r>
-      <w:r>
-        <w:rPr>
-          <w:bCs/>
-        </w:rPr>
-        <w:t>37/1799</w:t>
-      </w:r>
-      <w:r>
-        <w:rPr>
-          <w:bCs/>
-          <w:noProof/>
-          <w:lang w:eastAsia="ru-RU"/>
-        </w:rPr>
-        <w:t>-р (ориг)</w:t>
-      </w:r>
-      <w:r>
-        <w:rPr>
-          <w:bCs/>
-          <w:noProof/>
-          <w:lang w:eastAsia="ru-RU"/>
-        </w:rPr>
-        <w:t xml:space="preserve">, </w:t>
-      </w:r>
-      <w:r>
-        <w:t xml:space="preserve">НИАБ 136-13-938, л.244, </w:t>
-      </w:r>
-      <w:r>
-        <w:rPr>
-          <w:rFonts w:eastAsia="Calibri"/>
-          <w:bCs/>
-          <w:noProof/>
-          <w:lang w:eastAsia="ru-RU"/>
-        </w:rPr>
-        <w:t>№</w:t>
-      </w:r>
-      <w:r>
-        <w:rPr>
-          <w:bCs/>
-        </w:rPr>
-        <w:t>3</w:t>
-      </w:r>
-      <w:r>
-        <w:rPr>
-          <w:bCs/>
-        </w:rPr>
-        <w:t>5</w:t>
-      </w:r>
-      <w:r>
-        <w:rPr>
-          <w:bCs/>
-        </w:rPr>
-        <w:t>/1799</w:t>
-      </w:r>
-      <w:r>
-        <w:rPr>
-          <w:bCs/>
-          <w:noProof/>
-          <w:lang w:eastAsia="ru-RU"/>
-        </w:rPr>
-        <w:t>-р (</w:t>
-      </w:r>
-      <w:r>
-        <w:rPr>
-          <w:bCs/>
-          <w:noProof/>
-          <w:lang w:eastAsia="ru-RU"/>
-        </w:rPr>
-        <w:t>коп</w:t>
-      </w:r>
-      <w:r>
-        <w:rPr>
-          <w:bCs/>
-          <w:noProof/>
-          <w:lang w:eastAsia="ru-RU"/>
-        </w:rPr>
-        <w:t>)</w:t>
-      </w:r>
-      <w:r>
-        <w:rPr>
-          <w:bCs/>
-          <w:noProof/>
-          <w:lang w:eastAsia="ru-RU"/>
-        </w:rPr>
-        <w:t>)</w:t>
-      </w:r>
-      <w:r>
-        <w:rPr>
-          <w:rFonts w:eastAsia="Calibri"/>
-          <w:bCs/>
-          <w:noProof/>
-          <w:lang w:eastAsia="ru-RU"/>
-        </w:rPr>
-        <w:t>.</w:t>
-      </w:r>
-    </w:p>
-    <w:p/>
-    <w:p>
-      <w:r>
-        <w:t xml:space="preserve">4. Кузура Настасья: </w:t>
-      </w:r>
-    </w:p>
-    <w:p>
-      <w:pPr>
-        <w:rPr>
-          <w:bCs/>
-        </w:rPr>
-      </w:pPr>
-      <w:r>
-        <w:rPr>
-          <w:bCs/>
-        </w:rPr>
-        <w:t xml:space="preserve">29.10.1805 – венчание Гинца Яна с Кузура Настасьей с деревни Недаль (НИАБ 136-13-920, л.11об, </w:t>
-      </w:r>
-      <w:r>
-        <w:rPr>
-          <w:noProof/>
-          <w:lang w:eastAsia="ru-RU"/>
-        </w:rPr>
-        <w:t>№</w:t>
-      </w:r>
-      <w:r>
-        <w:rPr>
-          <w:noProof/>
-          <w:lang w:eastAsia="ru-RU"/>
-        </w:rPr>
-        <w:t>4</w:t>
-      </w:r>
-      <w:r>
-        <w:rPr>
-          <w:noProof/>
-          <w:lang w:eastAsia="ru-RU"/>
-        </w:rPr>
-        <w:t>/1</w:t>
-      </w:r>
-      <w:r>
-        <w:rPr>
-          <w:noProof/>
-          <w:lang w:eastAsia="ru-RU"/>
-        </w:rPr>
-        <w:t>805</w:t>
-      </w:r>
-      <w:r>
-        <w:rPr>
-          <w:noProof/>
-          <w:lang w:eastAsia="ru-RU"/>
-        </w:rPr>
-        <w:t>-</w:t>
-      </w:r>
-      <w:r>
-        <w:rPr>
-          <w:noProof/>
-          <w:lang w:eastAsia="ru-RU"/>
-        </w:rPr>
-        <w:t>б</w:t>
-      </w:r>
-      <w:r>
-        <w:rPr>
-          <w:noProof/>
-          <w:lang w:eastAsia="ru-RU"/>
-        </w:rPr>
-        <w:t xml:space="preserve"> (ориг)</w:t>
-      </w:r>
-      <w:r>
-        <w:rPr>
-          <w:noProof/>
-          <w:lang w:eastAsia="ru-RU"/>
-        </w:rPr>
-        <w:t xml:space="preserve">, </w:t>
-      </w:r>
-      <w:bookmarkStart w:id="107" w:name="_Hlk131750561"/>
-      <w:r>
-        <w:rPr>
-          <w:bCs/>
-        </w:rPr>
-        <w:t xml:space="preserve">НИАБ 136-13-952, л.35об, </w:t>
-      </w:r>
-      <w:r>
-        <w:rPr>
-          <w:noProof/>
-          <w:lang w:eastAsia="ru-RU"/>
-        </w:rPr>
-        <w:t>№</w:t>
-      </w:r>
-      <w:r>
-        <w:rPr>
-          <w:noProof/>
-          <w:lang w:eastAsia="ru-RU"/>
-        </w:rPr>
-        <w:t>4</w:t>
-      </w:r>
-      <w:r>
-        <w:rPr>
-          <w:noProof/>
-          <w:lang w:eastAsia="ru-RU"/>
-        </w:rPr>
-        <w:t>/1</w:t>
-      </w:r>
-      <w:r>
-        <w:rPr>
-          <w:noProof/>
-          <w:lang w:eastAsia="ru-RU"/>
-        </w:rPr>
-        <w:t>805</w:t>
-      </w:r>
-      <w:r>
-        <w:rPr>
-          <w:noProof/>
-          <w:lang w:eastAsia="ru-RU"/>
-        </w:rPr>
-        <w:t>-</w:t>
-      </w:r>
-      <w:r>
-        <w:rPr>
-          <w:noProof/>
-          <w:lang w:eastAsia="ru-RU"/>
-        </w:rPr>
-        <w:t>б</w:t>
-      </w:r>
-      <w:r>
-        <w:rPr>
-          <w:noProof/>
-          <w:lang w:eastAsia="ru-RU"/>
-        </w:rPr>
-        <w:t xml:space="preserve"> (</w:t>
-      </w:r>
-      <w:r>
-        <w:rPr>
-          <w:noProof/>
-          <w:lang w:eastAsia="ru-RU"/>
-        </w:rPr>
-        <w:t>коп</w:t>
-      </w:r>
-      <w:r>
-        <w:rPr>
-          <w:noProof/>
-          <w:lang w:eastAsia="ru-RU"/>
-        </w:rPr>
-        <w:t>)</w:t>
-      </w:r>
-      <w:bookmarkEnd w:id="107"/>
-      <w:r>
-        <w:rPr>
-          <w:noProof/>
-          <w:lang w:eastAsia="ru-RU"/>
-        </w:rPr>
-        <w:t>)</w:t>
-      </w:r>
-      <w:r>
-        <w:rPr>
-          <w:noProof/>
-          <w:lang w:eastAsia="ru-RU"/>
-        </w:rPr>
-        <w:t>.</w:t>
-      </w:r>
-    </w:p>
-    <w:p/>
-    <w:p>
-      <w:r>
-        <w:t xml:space="preserve">5. Кузура Иосиф: </w:t>
-      </w:r>
-    </w:p>
-    <w:p>
-      <w:pPr>
-        <w:rPr>
-          <w:bCs/>
-          <w:noProof/>
-          <w:lang w:eastAsia="ru-RU"/>
-        </w:rPr>
-      </w:pPr>
-      <w:r>
-        <w:rPr>
-          <w:bCs/>
-        </w:rPr>
-        <w:t>2</w:t>
-      </w:r>
-      <w:r>
-        <w:rPr>
-          <w:bCs/>
-        </w:rPr>
-        <w:t>1</w:t>
-      </w:r>
-      <w:r>
-        <w:rPr>
-          <w:bCs/>
-        </w:rPr>
-        <w:t>.0</w:t>
-      </w:r>
-      <w:r>
-        <w:rPr>
-          <w:bCs/>
-        </w:rPr>
-        <w:t>2</w:t>
-      </w:r>
-      <w:r>
-        <w:rPr>
-          <w:bCs/>
-        </w:rPr>
-        <w:t>.181</w:t>
-      </w:r>
-      <w:r>
-        <w:rPr>
-          <w:bCs/>
-        </w:rPr>
-        <w:t>5</w:t>
-      </w:r>
-      <w:r>
-        <w:rPr>
-          <w:bCs/>
-        </w:rPr>
-        <w:t xml:space="preserve"> – </w:t>
-      </w:r>
-      <w:r>
-        <w:rPr>
-          <w:bCs/>
-        </w:rPr>
-        <w:t xml:space="preserve">крещение дочери Елены </w:t>
-      </w:r>
-      <w:r>
-        <w:rPr>
-          <w:bCs/>
-        </w:rPr>
-        <w:t xml:space="preserve">(НИАБ </w:t>
-      </w:r>
-      <w:r>
-        <w:rPr>
-          <w:bCs/>
-        </w:rPr>
-        <w:t>937-4-32</w:t>
-      </w:r>
-      <w:r>
-        <w:rPr>
-          <w:bCs/>
-        </w:rPr>
-        <w:t>, л.</w:t>
-      </w:r>
-      <w:r>
-        <w:rPr>
-          <w:bCs/>
-        </w:rPr>
-        <w:t>30об</w:t>
-      </w:r>
-      <w:r>
-        <w:rPr>
-          <w:bCs/>
-        </w:rPr>
-        <w:t xml:space="preserve">, </w:t>
-      </w:r>
-      <w:r>
-        <w:rPr>
-          <w:bCs/>
-          <w:noProof/>
-          <w:lang w:eastAsia="ru-RU"/>
-        </w:rPr>
-        <w:t>№</w:t>
-      </w:r>
-      <w:r>
-        <w:rPr>
-          <w:bCs/>
-          <w:noProof/>
-          <w:lang w:eastAsia="ru-RU"/>
-        </w:rPr>
-        <w:t>12</w:t>
-      </w:r>
-      <w:r>
-        <w:rPr>
-          <w:bCs/>
-        </w:rPr>
-        <w:t>/18</w:t>
-      </w:r>
-      <w:r>
-        <w:rPr>
-          <w:bCs/>
-        </w:rPr>
-        <w:t>15</w:t>
-      </w:r>
-      <w:r>
-        <w:rPr>
-          <w:bCs/>
-          <w:noProof/>
-          <w:lang w:eastAsia="ru-RU"/>
-        </w:rPr>
-        <w:t>-р).</w:t>
-      </w:r>
-    </w:p>
-    <w:p/>
-    <w:p>
-      <w:r>
-        <w:t xml:space="preserve">5а. Кузура Магдалена: </w:t>
-      </w:r>
-    </w:p>
-    <w:p>
-      <w:pPr>
-        <w:rPr>
-          <w:bCs/>
-          <w:noProof/>
-          <w:lang w:eastAsia="ru-RU"/>
-        </w:rPr>
-      </w:pPr>
-      <w:r>
-        <w:rPr>
-          <w:bCs/>
-        </w:rPr>
-        <w:t>2</w:t>
-      </w:r>
-      <w:r>
-        <w:rPr>
-          <w:bCs/>
-        </w:rPr>
-        <w:t>1</w:t>
-      </w:r>
-      <w:r>
-        <w:rPr>
-          <w:bCs/>
-        </w:rPr>
-        <w:t>.0</w:t>
-      </w:r>
-      <w:r>
-        <w:rPr>
-          <w:bCs/>
-        </w:rPr>
-        <w:t>2</w:t>
-      </w:r>
-      <w:r>
-        <w:rPr>
-          <w:bCs/>
-        </w:rPr>
-        <w:t>.181</w:t>
-      </w:r>
-      <w:r>
-        <w:rPr>
-          <w:bCs/>
-        </w:rPr>
-        <w:t>5</w:t>
-      </w:r>
-      <w:r>
-        <w:rPr>
-          <w:bCs/>
-        </w:rPr>
-        <w:t xml:space="preserve"> – </w:t>
-      </w:r>
-      <w:r>
-        <w:rPr>
-          <w:bCs/>
-        </w:rPr>
-        <w:t xml:space="preserve">крещение дочери Елены </w:t>
-      </w:r>
-      <w:r>
-        <w:rPr>
-          <w:bCs/>
-        </w:rPr>
-        <w:t xml:space="preserve">(НИАБ </w:t>
-      </w:r>
-      <w:r>
-        <w:rPr>
-          <w:bCs/>
-        </w:rPr>
-        <w:t>937-4-32</w:t>
-      </w:r>
-      <w:r>
-        <w:rPr>
-          <w:bCs/>
-        </w:rPr>
-        <w:t>, л.</w:t>
-      </w:r>
-      <w:r>
-        <w:rPr>
-          <w:bCs/>
-        </w:rPr>
-        <w:t>30об</w:t>
-      </w:r>
-      <w:r>
-        <w:rPr>
-          <w:bCs/>
-        </w:rPr>
-        <w:t xml:space="preserve">, </w:t>
-      </w:r>
-      <w:r>
-        <w:rPr>
-          <w:bCs/>
-          <w:noProof/>
-          <w:lang w:eastAsia="ru-RU"/>
-        </w:rPr>
-        <w:t>№</w:t>
-      </w:r>
-      <w:r>
-        <w:rPr>
-          <w:bCs/>
-          <w:noProof/>
-          <w:lang w:eastAsia="ru-RU"/>
-        </w:rPr>
-        <w:t>12</w:t>
-      </w:r>
-      <w:r>
-        <w:rPr>
-          <w:bCs/>
-        </w:rPr>
-        <w:t>/18</w:t>
-      </w:r>
-      <w:r>
-        <w:rPr>
-          <w:bCs/>
-        </w:rPr>
-        <w:t>15</w:t>
-      </w:r>
-      <w:r>
-        <w:rPr>
-          <w:bCs/>
-          <w:noProof/>
-          <w:lang w:eastAsia="ru-RU"/>
-        </w:rPr>
-        <w:t>-р).</w:t>
-      </w:r>
-    </w:p>
-    <w:p/>
-    <w:p>
-      <w:r>
-        <w:t xml:space="preserve">5.1. Кузура Елена Иосифова: </w:t>
-      </w:r>
-    </w:p>
-    <w:p>
-      <w:pPr>
-        <w:rPr>
-          <w:bCs/>
-          <w:noProof/>
-          <w:lang w:eastAsia="ru-RU"/>
-        </w:rPr>
-      </w:pPr>
-      <w:r>
-        <w:rPr>
-          <w:bCs/>
-        </w:rPr>
-        <w:t>2</w:t>
-      </w:r>
-      <w:r>
-        <w:rPr>
-          <w:bCs/>
-        </w:rPr>
-        <w:t>1</w:t>
-      </w:r>
-      <w:r>
-        <w:rPr>
-          <w:bCs/>
-        </w:rPr>
-        <w:t>.0</w:t>
-      </w:r>
-      <w:r>
-        <w:rPr>
-          <w:bCs/>
-        </w:rPr>
-        <w:t>2</w:t>
-      </w:r>
-      <w:r>
-        <w:rPr>
-          <w:bCs/>
-        </w:rPr>
-        <w:t>.181</w:t>
-      </w:r>
-      <w:r>
-        <w:rPr>
-          <w:bCs/>
-        </w:rPr>
-        <w:t>5</w:t>
-      </w:r>
-      <w:r>
-        <w:rPr>
-          <w:bCs/>
-        </w:rPr>
-        <w:t xml:space="preserve"> – </w:t>
-      </w:r>
-      <w:r>
-        <w:rPr>
-          <w:bCs/>
-        </w:rPr>
-        <w:t xml:space="preserve">крещение, крестные родители Буйницкий Гиероним и Матрашило Доротея </w:t>
-      </w:r>
-      <w:r>
-        <w:rPr>
-          <w:bCs/>
-        </w:rPr>
-        <w:t xml:space="preserve">(НИАБ </w:t>
-      </w:r>
-      <w:r>
-        <w:rPr>
-          <w:bCs/>
-        </w:rPr>
-        <w:t>937-4-32</w:t>
-      </w:r>
-      <w:r>
-        <w:rPr>
-          <w:bCs/>
-        </w:rPr>
-        <w:t>, л.</w:t>
-      </w:r>
-      <w:r>
-        <w:rPr>
-          <w:bCs/>
-        </w:rPr>
-        <w:t>30об</w:t>
-      </w:r>
-      <w:r>
-        <w:rPr>
-          <w:bCs/>
-        </w:rPr>
-        <w:t xml:space="preserve">, </w:t>
-      </w:r>
-      <w:r>
-        <w:rPr>
-          <w:bCs/>
-          <w:noProof/>
-          <w:lang w:eastAsia="ru-RU"/>
-        </w:rPr>
-        <w:t>№</w:t>
-      </w:r>
-      <w:r>
-        <w:rPr>
-          <w:bCs/>
-          <w:noProof/>
-          <w:lang w:eastAsia="ru-RU"/>
-        </w:rPr>
-        <w:t>12</w:t>
-      </w:r>
-      <w:r>
-        <w:rPr>
-          <w:bCs/>
-        </w:rPr>
-        <w:t>/18</w:t>
-      </w:r>
-      <w:r>
-        <w:rPr>
-          <w:bCs/>
-        </w:rPr>
-        <w:t>15</w:t>
-      </w:r>
-      <w:r>
-        <w:rPr>
-          <w:bCs/>
-          <w:noProof/>
-          <w:lang w:eastAsia="ru-RU"/>
-        </w:rPr>
-        <w:t>-р).</w:t>
-      </w:r>
-    </w:p>
-    <w:p/>
-    <w:p>
-      <w:r>
-        <w:t>6. Кузура Тодора:</w:t>
-      </w:r>
-    </w:p>
-    <w:p>
-      <w:pPr>
-        <w:rPr>
-          <w:bCs/>
-          <w:noProof/>
-          <w:lang w:eastAsia="ru-RU"/>
-        </w:rPr>
-      </w:pPr>
-      <w:r>
-        <w:rPr>
-          <w:lang w:val="be-BY"/>
-        </w:rPr>
-        <w:t xml:space="preserve">9.10.1804 – крестная мать Юстыны Евдокии, дочери Змыслевичей Леона и Параси с деревни Нивки (НИАБ 136-13-952, л.9, </w:t>
-      </w:r>
-      <w:r>
-        <w:rPr>
-          <w:bCs/>
-          <w:noProof/>
-          <w:lang w:eastAsia="ru-RU"/>
-        </w:rPr>
-        <w:t>№</w:t>
-      </w:r>
-      <w:r>
-        <w:rPr>
-          <w:bCs/>
-          <w:noProof/>
-          <w:lang w:eastAsia="ru-RU"/>
-        </w:rPr>
-        <w:t>38</w:t>
-      </w:r>
-      <w:r>
-        <w:rPr>
-          <w:bCs/>
-          <w:noProof/>
-          <w:lang w:eastAsia="ru-RU"/>
-        </w:rPr>
-        <w:t>/18</w:t>
-      </w:r>
-      <w:r>
-        <w:rPr>
-          <w:bCs/>
-          <w:noProof/>
-          <w:lang w:eastAsia="ru-RU"/>
-        </w:rPr>
-        <w:t>04</w:t>
-      </w:r>
-      <w:r>
-        <w:rPr>
-          <w:bCs/>
-        </w:rPr>
-        <w:t>-</w:t>
-      </w:r>
-      <w:r>
-        <w:rPr>
-          <w:bCs/>
-        </w:rPr>
-        <w:t>р</w:t>
-      </w:r>
-      <w:r>
-        <w:rPr>
-          <w:bCs/>
-        </w:rPr>
-        <w:t xml:space="preserve"> (</w:t>
-      </w:r>
-      <w:r>
-        <w:rPr>
-          <w:bCs/>
-        </w:rPr>
-        <w:t>коп</w:t>
-      </w:r>
-      <w:r>
-        <w:rPr>
-          <w:bCs/>
-        </w:rPr>
-        <w:t>)</w:t>
-      </w:r>
-      <w:r>
-        <w:rPr>
-          <w:bCs/>
-        </w:rPr>
-        <w:t>)</w:t>
-      </w:r>
-      <w:r>
-        <w:rPr>
-          <w:bCs/>
-          <w:noProof/>
-          <w:lang w:eastAsia="ru-RU"/>
-        </w:rPr>
-        <w:t>.</w:t>
-      </w:r>
-    </w:p>
-    <w:p/>
-    <w:p>
-      <w:r>
-        <w:t>7. Кузура Анна:</w:t>
-      </w:r>
-    </w:p>
-    <w:p>
-      <w:pPr>
-        <w:rPr>
-          <w:bCs/>
-          <w:noProof/>
-          <w:lang w:eastAsia="ru-RU"/>
-        </w:rPr>
-      </w:pPr>
-      <w:bookmarkStart w:id="108" w:name="_Hlk146468572"/>
-      <w:r>
-        <w:rPr>
-          <w:lang w:val="be-BY"/>
-        </w:rPr>
-        <w:lastRenderedPageBreak/>
-        <w:t xml:space="preserve">30.04.1836 – венчание Семена Войнича с деревни Мстиж и Кузурой (Казулиевной) Анной с деревни Недаль, свидетели Фираго Мацей с деревни Недаль и Кузура Мацей с деревни Недаль (НИАБ 136-13-117, л.4, </w:t>
-      </w:r>
-      <w:r>
-        <w:rPr>
-          <w:bCs/>
-          <w:noProof/>
-          <w:lang w:eastAsia="ru-RU"/>
-        </w:rPr>
-        <w:t>№2/18</w:t>
-      </w:r>
-      <w:r>
-        <w:rPr>
-          <w:bCs/>
-          <w:noProof/>
-          <w:lang w:eastAsia="ru-RU"/>
-        </w:rPr>
-        <w:t>3</w:t>
-      </w:r>
-      <w:r>
-        <w:rPr>
-          <w:bCs/>
-          <w:noProof/>
-          <w:lang w:eastAsia="ru-RU"/>
-        </w:rPr>
-        <w:t>6</w:t>
-      </w:r>
-      <w:r>
-        <w:rPr>
-          <w:bCs/>
-        </w:rPr>
-        <w:t>-б (ориг</w:t>
-      </w:r>
-      <w:r>
-        <w:rPr>
-          <w:bCs/>
-        </w:rPr>
-        <w:t>)</w:t>
-      </w:r>
-      <w:r>
-        <w:rPr>
-          <w:bCs/>
-        </w:rPr>
-        <w:t xml:space="preserve">, </w:t>
-      </w:r>
-      <w:r>
-        <w:t>НИАБ 136-13-</w:t>
-      </w:r>
-      <w:r>
-        <w:t>631</w:t>
-      </w:r>
-      <w:r>
-        <w:t>, л.</w:t>
-      </w:r>
-      <w:r>
-        <w:t>17</w:t>
-      </w:r>
-      <w:r>
-        <w:t xml:space="preserve">5, </w:t>
-      </w:r>
-      <w:r>
-        <w:rPr>
-          <w:bCs/>
-          <w:noProof/>
-          <w:lang w:eastAsia="ru-RU"/>
-        </w:rPr>
-        <w:t>№</w:t>
-      </w:r>
-      <w:r>
-        <w:rPr>
-          <w:bCs/>
-          <w:noProof/>
-          <w:lang w:eastAsia="ru-RU"/>
-        </w:rPr>
-        <w:t>2</w:t>
-      </w:r>
-      <w:r>
-        <w:rPr>
-          <w:bCs/>
-          <w:noProof/>
-          <w:lang w:eastAsia="ru-RU"/>
-        </w:rPr>
-        <w:t>/1836</w:t>
-      </w:r>
-      <w:r>
-        <w:rPr>
-          <w:bCs/>
-        </w:rPr>
-        <w:t>-б (</w:t>
-      </w:r>
-      <w:r>
-        <w:rPr>
-          <w:bCs/>
-        </w:rPr>
-        <w:t>коп</w:t>
-      </w:r>
-      <w:r>
-        <w:rPr>
-          <w:bCs/>
-        </w:rPr>
-        <w:t>)</w:t>
-      </w:r>
-      <w:r>
-        <w:rPr>
-          <w:bCs/>
-        </w:rPr>
-        <w:t>)</w:t>
-      </w:r>
-      <w:r>
-        <w:rPr>
-          <w:bCs/>
-          <w:noProof/>
-          <w:lang w:eastAsia="ru-RU"/>
-        </w:rPr>
-        <w:t>.</w:t>
-      </w:r>
-    </w:p>
-    <w:bookmarkEnd w:id="108"/>
+    </w:p>
+    <w:bookmarkEnd w:id="110"/>
     <w:p/>
     <w:sectPr>
       <w:pgSz w:w="11906" w:h="16838"/>

--- a/2/деревня Недаль/Недаль Кузуры.docx
+++ b/2/деревня Недаль/Недаль Кузуры.docx
@@ -8623,7 +8623,40 @@
           <w:lang w:val="be-BY"/>
         </w:rPr>
       </w:pPr>
-      <w:bookmarkStart w:id="49" w:name="_Hlk124614738"/>
+      <w:bookmarkStart w:id="49" w:name="_Hlk148806517"/>
+      <w:bookmarkStart w:id="50" w:name="_Hlk148806641"/>
+      <w:r>
+        <w:t xml:space="preserve">14.11.1839 – </w:t>
+      </w:r>
+      <w:r>
+        <w:rPr>
+          <w:lang w:val="be-BY"/>
+        </w:rPr>
+        <w:t xml:space="preserve">крестный отец Феклы, дочери Шпетов Григория Иосифова и Марьяны Фадеевой с деревни Недаль (НИАБ 136-13-639, л.542об, </w:t>
+      </w:r>
+      <w:r>
+        <w:rPr>
+          <w:noProof/>
+          <w:lang w:eastAsia="ru-RU"/>
+        </w:rPr>
+        <w:t>№90/1839-р (коп)</w:t>
+      </w:r>
+      <w:r>
+        <w:rPr>
+          <w:lang w:val="be-BY"/>
+        </w:rPr>
+        <w:t>).</w:t>
+      </w:r>
+      <w:bookmarkEnd w:id="49"/>
+      <w:bookmarkEnd w:id="50"/>
+    </w:p>
+    <w:p>
+      <w:pPr>
+        <w:rPr>
+          <w:lang w:val="be-BY"/>
+        </w:rPr>
+      </w:pPr>
+      <w:bookmarkStart w:id="51" w:name="_Hlk124614738"/>
       <w:bookmarkEnd w:id="43"/>
       <w:r>
         <w:rPr>
@@ -8644,8 +8677,8 @@
           <w:lang w:val="be-BY"/>
         </w:rPr>
       </w:pPr>
-      <w:bookmarkStart w:id="50" w:name="_Hlk125185936"/>
-      <w:bookmarkEnd w:id="49"/>
+      <w:bookmarkStart w:id="52" w:name="_Hlk125185936"/>
+      <w:bookmarkEnd w:id="51"/>
       <w:r>
         <w:rPr>
           <w:lang w:val="be-BY"/>
@@ -8659,7 +8692,7 @@
         <w:t>помещичий крестьянин, в ревизию 1850 года – 51 год, в ревизию 1858 года 59 лет, жил в доме 3 (НИАБ 23-1-2, л.61об).</w:t>
       </w:r>
     </w:p>
-    <w:bookmarkEnd w:id="50"/>
+    <w:bookmarkEnd w:id="52"/>
     <w:p>
       <w:pPr>
         <w:rPr>
@@ -8679,7 +8712,7 @@
         </w:rPr>
         <w:t xml:space="preserve">2.2а. Кузура Катерина: </w:t>
       </w:r>
-      <w:bookmarkStart w:id="51" w:name="_Hlk123658016"/>
+      <w:bookmarkStart w:id="53" w:name="_Hlk123658016"/>
     </w:p>
     <w:p>
       <w:pPr>
@@ -9061,7 +9094,7 @@
           <w:lang w:eastAsia="ru-RU"/>
         </w:rPr>
       </w:pPr>
-      <w:bookmarkStart w:id="52" w:name="_Hlk138246655"/>
+      <w:bookmarkStart w:id="54" w:name="_Hlk138246655"/>
       <w:r>
         <w:rPr>
           <w:noProof/>
@@ -9189,17 +9222,17 @@
         </w:rPr>
         <w:t>).</w:t>
       </w:r>
-      <w:bookmarkEnd w:id="52"/>
-    </w:p>
-    <w:p>
-      <w:pPr>
-        <w:rPr>
-          <w:bCs/>
-          <w:noProof/>
-          <w:lang w:eastAsia="ru-RU"/>
-        </w:rPr>
-      </w:pPr>
-      <w:bookmarkStart w:id="53" w:name="_Hlk138529627"/>
+      <w:bookmarkEnd w:id="54"/>
+    </w:p>
+    <w:p>
+      <w:pPr>
+        <w:rPr>
+          <w:bCs/>
+          <w:noProof/>
+          <w:lang w:eastAsia="ru-RU"/>
+        </w:rPr>
+      </w:pPr>
+      <w:bookmarkStart w:id="55" w:name="_Hlk138529627"/>
       <w:r>
         <w:t>6.01.1830 – крещение сына Грыгора Тодора (НИАБ 136-13-152</w:t>
       </w:r>
@@ -9285,7 +9318,7 @@
         </w:rPr>
         <w:t>.</w:t>
       </w:r>
-      <w:bookmarkEnd w:id="53"/>
+      <w:bookmarkEnd w:id="55"/>
     </w:p>
     <w:p>
       <w:pPr>
@@ -9656,7 +9689,7 @@
         <w:t>).</w:t>
       </w:r>
     </w:p>
-    <w:bookmarkEnd w:id="51"/>
+    <w:bookmarkEnd w:id="53"/>
     <w:p>
       <w:pPr>
         <w:rPr>
@@ -9849,18 +9882,19 @@
         </w:rPr>
         <w:t xml:space="preserve">2.2б. Кузура Федора Гаврилова: </w:t>
       </w:r>
-      <w:bookmarkStart w:id="54" w:name="_Hlk124614862"/>
-    </w:p>
-    <w:p>
-      <w:pPr>
-        <w:rPr>
-          <w:lang w:val="be-BY"/>
-        </w:rPr>
-      </w:pPr>
-      <w:r>
-        <w:rPr>
-          <w:lang w:val="be-BY"/>
-        </w:rPr>
+      <w:bookmarkStart w:id="56" w:name="_Hlk124614862"/>
+    </w:p>
+    <w:p>
+      <w:pPr>
+        <w:rPr>
+          <w:lang w:val="be-BY"/>
+        </w:rPr>
+      </w:pPr>
+      <w:r>
+        <w:rPr>
+          <w:lang w:val="be-BY"/>
+        </w:rPr>
+        <w:lastRenderedPageBreak/>
         <w:t xml:space="preserve">6.10.1850 - </w:t>
       </w:r>
       <w:r>
@@ -9869,14 +9903,14 @@
         </w:rPr>
         <w:t xml:space="preserve">помещичья крестьянка, в ревизию 1850 года на 6.10.1850 – 37 лет (родилась около 1823 года), жила в доме 2, </w:t>
       </w:r>
-      <w:bookmarkStart w:id="55" w:name="_Hlk124616597"/>
+      <w:bookmarkStart w:id="57" w:name="_Hlk124616597"/>
       <w:r>
         <w:rPr>
           <w:lang w:val="be-BY"/>
         </w:rPr>
         <w:t xml:space="preserve">в 1м браке Буза </w:t>
       </w:r>
-      <w:bookmarkEnd w:id="55"/>
+      <w:bookmarkEnd w:id="57"/>
       <w:r>
         <w:rPr>
           <w:lang w:val="be-BY"/>
@@ -9890,13 +9924,12 @@
           <w:lang w:val="be-BY"/>
         </w:rPr>
       </w:pPr>
-      <w:bookmarkStart w:id="56" w:name="_Hlk125186019"/>
-      <w:bookmarkEnd w:id="54"/>
-      <w:r>
-        <w:rPr>
-          <w:lang w:val="be-BY"/>
-        </w:rPr>
-        <w:lastRenderedPageBreak/>
+      <w:bookmarkStart w:id="58" w:name="_Hlk125186019"/>
+      <w:bookmarkEnd w:id="56"/>
+      <w:r>
+        <w:rPr>
+          <w:lang w:val="be-BY"/>
+        </w:rPr>
         <w:t xml:space="preserve">1858 - </w:t>
       </w:r>
       <w:r>
@@ -9906,7 +9939,7 @@
         <w:t>помещичья крестьянка, в ревизию 1858 года 45 лет, жила в доме 3 (НИАБ 23-1-2, л.62).</w:t>
       </w:r>
     </w:p>
-    <w:bookmarkEnd w:id="56"/>
+    <w:bookmarkEnd w:id="58"/>
     <w:p>
       <w:pPr>
         <w:rPr>
@@ -10028,7 +10061,7 @@
         </w:rPr>
         <w:t xml:space="preserve">. Кузура Михаил Микитов: </w:t>
       </w:r>
-      <w:bookmarkStart w:id="57" w:name="_Hlk123659004"/>
+      <w:bookmarkStart w:id="59" w:name="_Hlk123659004"/>
       <w:r>
         <w:rPr>
           <w:lang w:val="be-BY"/>
@@ -10042,8 +10075,8 @@
           <w:lang w:val="be-BY"/>
         </w:rPr>
       </w:pPr>
-      <w:bookmarkStart w:id="58" w:name="_Hlk124615261"/>
-      <w:bookmarkEnd w:id="57"/>
+      <w:bookmarkStart w:id="60" w:name="_Hlk124615261"/>
+      <w:bookmarkEnd w:id="59"/>
       <w:r>
         <w:rPr>
           <w:lang w:val="be-BY"/>
@@ -10051,7 +10084,7 @@
         <w:t>помещичий крестьянин, в ревизию 1834 года – 13 лет (родился около 1821 года), умер в 184_ году, жил в доме 2 (НИАБ 333-9-417, л.299об).</w:t>
       </w:r>
     </w:p>
-    <w:bookmarkEnd w:id="58"/>
+    <w:bookmarkEnd w:id="60"/>
     <w:p>
       <w:pPr>
         <w:rPr>
@@ -10083,16 +10116,16 @@
         </w:rPr>
         <w:t xml:space="preserve">. Кузура Павел Микитов: </w:t>
       </w:r>
-      <w:bookmarkStart w:id="59" w:name="_Hlk123659120"/>
-    </w:p>
-    <w:p>
-      <w:pPr>
-        <w:rPr>
-          <w:noProof/>
-          <w:lang w:eastAsia="ru-RU"/>
-        </w:rPr>
-      </w:pPr>
-      <w:bookmarkStart w:id="60" w:name="_Hlk137940161"/>
+      <w:bookmarkStart w:id="61" w:name="_Hlk123659120"/>
+    </w:p>
+    <w:p>
+      <w:pPr>
+        <w:rPr>
+          <w:noProof/>
+          <w:lang w:eastAsia="ru-RU"/>
+        </w:rPr>
+      </w:pPr>
+      <w:bookmarkStart w:id="62" w:name="_Hlk137940161"/>
       <w:r>
         <w:rPr>
           <w:noProof/>
@@ -10235,7 +10268,7 @@
         </w:rPr>
         <w:t>).</w:t>
       </w:r>
-      <w:bookmarkEnd w:id="60"/>
+      <w:bookmarkEnd w:id="62"/>
     </w:p>
     <w:p>
       <w:pPr>
@@ -10262,8 +10295,8 @@
           <w:lang w:val="be-BY"/>
         </w:rPr>
       </w:pPr>
-      <w:bookmarkStart w:id="61" w:name="_Hlk124615307"/>
-      <w:bookmarkEnd w:id="59"/>
+      <w:bookmarkStart w:id="63" w:name="_Hlk124615307"/>
+      <w:bookmarkEnd w:id="61"/>
       <w:r>
         <w:rPr>
           <w:lang w:val="be-BY"/>
@@ -10283,8 +10316,8 @@
           <w:lang w:val="be-BY"/>
         </w:rPr>
       </w:pPr>
-      <w:bookmarkStart w:id="62" w:name="_Hlk125186207"/>
-      <w:bookmarkEnd w:id="61"/>
+      <w:bookmarkStart w:id="64" w:name="_Hlk125186207"/>
+      <w:bookmarkEnd w:id="63"/>
       <w:r>
         <w:rPr>
           <w:lang w:val="be-BY"/>
@@ -10298,7 +10331,7 @@
         <w:t>помещичий крестьянин, в ревизию 1850 года – 21 год, жил в доме 3, переведен в д.Воилово (НИАБ 23-1-2, л.61об).</w:t>
       </w:r>
     </w:p>
-    <w:bookmarkEnd w:id="62"/>
+    <w:bookmarkEnd w:id="64"/>
     <w:p>
       <w:pPr>
         <w:rPr>
@@ -10330,7 +10363,7 @@
         </w:rPr>
         <w:t xml:space="preserve">а. Кузура Федора Федорова: </w:t>
       </w:r>
-      <w:bookmarkStart w:id="63" w:name="_Hlk124615377"/>
+      <w:bookmarkStart w:id="65" w:name="_Hlk124615377"/>
       <w:r>
         <w:rPr>
           <w:lang w:val="be-BY"/>
@@ -10338,7 +10371,7 @@
         <w:t>помещичья крестьянка, в ревизию 1850 года на 6.10.1850 – 22 года (родилась около 1828 года), жила в доме 2 (НИАБ 333-9-417, л.300).</w:t>
       </w:r>
     </w:p>
-    <w:bookmarkEnd w:id="63"/>
+    <w:bookmarkEnd w:id="65"/>
     <w:p>
       <w:pPr>
         <w:rPr>
@@ -10370,16 +10403,16 @@
         </w:rPr>
         <w:t xml:space="preserve">. Кузура Сымон Микитов: </w:t>
       </w:r>
-      <w:bookmarkStart w:id="64" w:name="_Hlk123659154"/>
-    </w:p>
-    <w:p>
-      <w:pPr>
-        <w:rPr>
-          <w:noProof/>
-          <w:lang w:eastAsia="ru-RU"/>
-        </w:rPr>
-      </w:pPr>
-      <w:bookmarkStart w:id="65" w:name="_Hlk138246624"/>
+      <w:bookmarkStart w:id="66" w:name="_Hlk123659154"/>
+    </w:p>
+    <w:p>
+      <w:pPr>
+        <w:rPr>
+          <w:noProof/>
+          <w:lang w:eastAsia="ru-RU"/>
+        </w:rPr>
+      </w:pPr>
+      <w:bookmarkStart w:id="67" w:name="_Hlk138246624"/>
       <w:r>
         <w:rPr>
           <w:noProof/>
@@ -10507,7 +10540,7 @@
         </w:rPr>
         <w:t>).</w:t>
       </w:r>
-      <w:bookmarkEnd w:id="65"/>
+      <w:bookmarkEnd w:id="67"/>
     </w:p>
     <w:p>
       <w:pPr>
@@ -10534,8 +10567,8 @@
           <w:lang w:val="be-BY"/>
         </w:rPr>
       </w:pPr>
-      <w:bookmarkStart w:id="66" w:name="_Hlk124615648"/>
-      <w:bookmarkEnd w:id="64"/>
+      <w:bookmarkStart w:id="68" w:name="_Hlk124615648"/>
+      <w:bookmarkEnd w:id="66"/>
       <w:r>
         <w:rPr>
           <w:lang w:val="be-BY"/>
@@ -10555,8 +10588,8 @@
           <w:lang w:val="be-BY"/>
         </w:rPr>
       </w:pPr>
-      <w:bookmarkStart w:id="67" w:name="_Hlk125186500"/>
-      <w:bookmarkEnd w:id="66"/>
+      <w:bookmarkStart w:id="69" w:name="_Hlk125186500"/>
+      <w:bookmarkEnd w:id="68"/>
       <w:r>
         <w:rPr>
           <w:lang w:val="be-BY"/>
@@ -10570,7 +10603,7 @@
         <w:t>помещичий крестьянин, в ревизию 1850 года – 19 лет, в ревизию 1858 года 27 лет, жил в доме 3 (НИАБ 23-1-2, л.61об).</w:t>
       </w:r>
     </w:p>
-    <w:bookmarkEnd w:id="67"/>
+    <w:bookmarkEnd w:id="69"/>
     <w:p>
       <w:pPr>
         <w:rPr>
@@ -10602,7 +10635,7 @@
         </w:rPr>
         <w:t xml:space="preserve">а. Кузура Марьяна Янкова: </w:t>
       </w:r>
-      <w:bookmarkStart w:id="68" w:name="_Hlk124615738"/>
+      <w:bookmarkStart w:id="70" w:name="_Hlk124615738"/>
       <w:r>
         <w:rPr>
           <w:lang w:val="be-BY"/>
@@ -10616,8 +10649,8 @@
           <w:lang w:val="be-BY"/>
         </w:rPr>
       </w:pPr>
-      <w:bookmarkStart w:id="69" w:name="_Hlk125186544"/>
-      <w:bookmarkEnd w:id="68"/>
+      <w:bookmarkStart w:id="71" w:name="_Hlk125186544"/>
+      <w:bookmarkEnd w:id="70"/>
       <w:r>
         <w:rPr>
           <w:lang w:val="be-BY"/>
@@ -10625,7 +10658,7 @@
         <w:t>помещичья крестьянка, в ревизию 1858 года 29 лет, жила в доме 3 (НИАБ 23-1-2, л.62).</w:t>
       </w:r>
     </w:p>
-    <w:bookmarkEnd w:id="69"/>
+    <w:bookmarkEnd w:id="71"/>
     <w:p>
       <w:pPr>
         <w:rPr>
@@ -10657,7 +10690,7 @@
         </w:rPr>
         <w:t xml:space="preserve">.1. Кузура Федор Сымонов: </w:t>
       </w:r>
-      <w:bookmarkStart w:id="70" w:name="_Hlk125186975"/>
+      <w:bookmarkStart w:id="72" w:name="_Hlk125186975"/>
       <w:r>
         <w:rPr>
           <w:lang w:val="be-BY"/>
@@ -10665,25 +10698,24 @@
         <w:t>помещичий крестьянин, родился после ревизии 1850 года, в ревизию 1858 года 2 года (родился около 1856 года), жил в доме 3 (НИАБ 23-1-2, л.61об).</w:t>
       </w:r>
     </w:p>
-    <w:bookmarkEnd w:id="70"/>
-    <w:p>
-      <w:pPr>
-        <w:rPr>
-          <w:lang w:val="be-BY"/>
-        </w:rPr>
-      </w:pPr>
-    </w:p>
-    <w:p>
-      <w:pPr>
-        <w:rPr>
-          <w:lang w:val="be-BY"/>
-        </w:rPr>
-      </w:pPr>
-      <w:r>
-        <w:rPr>
-          <w:lang w:val="be-BY"/>
-        </w:rPr>
-        <w:lastRenderedPageBreak/>
+    <w:bookmarkEnd w:id="72"/>
+    <w:p>
+      <w:pPr>
+        <w:rPr>
+          <w:lang w:val="be-BY"/>
+        </w:rPr>
+      </w:pPr>
+    </w:p>
+    <w:p>
+      <w:pPr>
+        <w:rPr>
+          <w:lang w:val="be-BY"/>
+        </w:rPr>
+      </w:pPr>
+      <w:r>
+        <w:rPr>
+          <w:lang w:val="be-BY"/>
+        </w:rPr>
         <w:t>2.2.</w:t>
       </w:r>
       <w:r>
@@ -10698,7 +10730,7 @@
         </w:rPr>
         <w:t xml:space="preserve">.2. Кузура Михаил Сымонов: </w:t>
       </w:r>
-      <w:bookmarkStart w:id="71" w:name="_Hlk125187045"/>
+      <w:bookmarkStart w:id="73" w:name="_Hlk125187045"/>
       <w:r>
         <w:rPr>
           <w:lang w:val="be-BY"/>
@@ -10706,7 +10738,7 @@
         <w:t>помещичий крестьянин, родился после ревизии 1850 года, в ревизию 1858 года 1 год (родился около 1857 года), жил в доме 3 (НИАБ 23-1-2, л.61об).</w:t>
       </w:r>
     </w:p>
-    <w:bookmarkEnd w:id="71"/>
+    <w:bookmarkEnd w:id="73"/>
     <w:p>
       <w:pPr>
         <w:rPr>
@@ -10762,17 +10794,17 @@
         </w:rPr>
         <w:t xml:space="preserve">Микитов: </w:t>
       </w:r>
-      <w:bookmarkStart w:id="72" w:name="_Hlk123659187"/>
-    </w:p>
-    <w:p>
-      <w:pPr>
-        <w:rPr>
-          <w:bCs/>
-          <w:noProof/>
-          <w:lang w:eastAsia="ru-RU"/>
-        </w:rPr>
-      </w:pPr>
-      <w:bookmarkStart w:id="73" w:name="_Hlk138529589"/>
+      <w:bookmarkStart w:id="74" w:name="_Hlk123659187"/>
+    </w:p>
+    <w:p>
+      <w:pPr>
+        <w:rPr>
+          <w:bCs/>
+          <w:noProof/>
+          <w:lang w:eastAsia="ru-RU"/>
+        </w:rPr>
+      </w:pPr>
+      <w:bookmarkStart w:id="75" w:name="_Hlk138529589"/>
       <w:r>
         <w:t>6.01.1830 – крещение, крестные родители Шпет Ян Иосифов с деревни Недаль и Коберда Малгожата с деревни Недаль (НИАБ 136-13-152</w:t>
       </w:r>
@@ -10858,7 +10890,7 @@
         </w:rPr>
         <w:t>.</w:t>
       </w:r>
-      <w:bookmarkEnd w:id="73"/>
+      <w:bookmarkEnd w:id="75"/>
     </w:p>
     <w:p>
       <w:pPr>
@@ -10885,8 +10917,8 @@
           <w:lang w:val="be-BY"/>
         </w:rPr>
       </w:pPr>
-      <w:bookmarkStart w:id="74" w:name="_Hlk124615776"/>
-      <w:bookmarkEnd w:id="72"/>
+      <w:bookmarkStart w:id="76" w:name="_Hlk124615776"/>
+      <w:bookmarkEnd w:id="74"/>
       <w:r>
         <w:rPr>
           <w:lang w:val="be-BY"/>
@@ -10906,8 +10938,8 @@
           <w:lang w:val="be-BY"/>
         </w:rPr>
       </w:pPr>
-      <w:bookmarkStart w:id="75" w:name="_Hlk125187540"/>
-      <w:bookmarkEnd w:id="74"/>
+      <w:bookmarkStart w:id="77" w:name="_Hlk125187540"/>
+      <w:bookmarkEnd w:id="76"/>
       <w:r>
         <w:rPr>
           <w:lang w:val="be-BY"/>
@@ -10921,7 +10953,7 @@
         <w:t>помещичий крестьянин, в ревизию 1850 года – 18 лет, в ревизию 1858 года 20? лет, жил в доме 3 (НИАБ 23-1-2, л.61об).</w:t>
       </w:r>
     </w:p>
-    <w:bookmarkEnd w:id="75"/>
+    <w:bookmarkEnd w:id="77"/>
     <w:p>
       <w:pPr>
         <w:rPr>
@@ -10953,7 +10985,7 @@
         </w:rPr>
         <w:t xml:space="preserve">а. Кузура Юстына Григорьева: </w:t>
       </w:r>
-      <w:bookmarkStart w:id="76" w:name="_Hlk125187604"/>
+      <w:bookmarkStart w:id="78" w:name="_Hlk125187604"/>
       <w:r>
         <w:rPr>
           <w:lang w:val="be-BY"/>
@@ -10961,7 +10993,7 @@
         <w:t>помещичья крестьянка, в ревизию 1858 года 28 лет (родилась около 1830 года), жила в доме 3 (НИАБ 23-1-2, л.62).</w:t>
       </w:r>
     </w:p>
-    <w:bookmarkEnd w:id="76"/>
+    <w:bookmarkEnd w:id="78"/>
     <w:p>
       <w:pPr>
         <w:rPr>
@@ -10989,7 +11021,7 @@
           <w:lang w:eastAsia="ru-RU"/>
         </w:rPr>
       </w:pPr>
-      <w:bookmarkStart w:id="77" w:name="_Hlk139292545"/>
+      <w:bookmarkStart w:id="79" w:name="_Hlk139292545"/>
       <w:r>
         <w:rPr>
           <w:noProof/>
@@ -11152,241 +11184,6 @@
           <w:lang w:eastAsia="ru-RU"/>
         </w:rPr>
         <w:t>.</w:t>
-      </w:r>
-    </w:p>
-    <w:bookmarkEnd w:id="77"/>
-    <w:p/>
-    <w:p>
-      <w:pPr>
-        <w:rPr>
-          <w:lang w:val="be-BY"/>
-        </w:rPr>
-      </w:pPr>
-      <w:r>
-        <w:rPr>
-          <w:lang w:val="be-BY"/>
-        </w:rPr>
-        <w:t>2.2.</w:t>
-      </w:r>
-      <w:r>
-        <w:rPr>
-          <w:lang w:val="be-BY"/>
-        </w:rPr>
-        <w:t>7</w:t>
-      </w:r>
-      <w:r>
-        <w:rPr>
-          <w:lang w:val="be-BY"/>
-        </w:rPr>
-        <w:t xml:space="preserve">. Кузура Тереса Микитова: </w:t>
-      </w:r>
-      <w:bookmarkStart w:id="78" w:name="_Hlk123659216"/>
-      <w:r>
-        <w:rPr>
-          <w:lang w:val="be-BY"/>
-        </w:rPr>
-        <w:t>помещичья крестьянка, в ревизию 1834 года на 25.01.1834 – 1 год (родилась около 1833 года), жила в доме 3 (НИАБ 333-9-543, л.136).</w:t>
-      </w:r>
-    </w:p>
-    <w:bookmarkEnd w:id="78"/>
-    <w:p>
-      <w:pPr>
-        <w:rPr>
-          <w:lang w:val="be-BY"/>
-        </w:rPr>
-      </w:pPr>
-    </w:p>
-    <w:p>
-      <w:pPr>
-        <w:rPr>
-          <w:lang w:val="be-BY"/>
-        </w:rPr>
-      </w:pPr>
-      <w:r>
-        <w:rPr>
-          <w:lang w:val="be-BY"/>
-        </w:rPr>
-        <w:t>2.2.8. Кузура Кристына Микитова:</w:t>
-      </w:r>
-    </w:p>
-    <w:p>
-      <w:pPr>
-        <w:rPr>
-          <w:noProof/>
-          <w:lang w:eastAsia="ru-RU"/>
-        </w:rPr>
-      </w:pPr>
-      <w:bookmarkStart w:id="79" w:name="_Hlk143449879"/>
-      <w:r>
-        <w:rPr>
-          <w:noProof/>
-          <w:lang w:eastAsia="ru-RU"/>
-        </w:rPr>
-        <w:t>21</w:t>
-      </w:r>
-      <w:r>
-        <w:rPr>
-          <w:noProof/>
-          <w:lang w:eastAsia="ru-RU"/>
-        </w:rPr>
-        <w:t>.</w:t>
-      </w:r>
-      <w:r>
-        <w:rPr>
-          <w:noProof/>
-          <w:lang w:eastAsia="ru-RU"/>
-        </w:rPr>
-        <w:t>07</w:t>
-      </w:r>
-      <w:r>
-        <w:rPr>
-          <w:noProof/>
-          <w:lang w:eastAsia="ru-RU"/>
-        </w:rPr>
-        <w:t>.18</w:t>
-      </w:r>
-      <w:r>
-        <w:rPr>
-          <w:noProof/>
-          <w:lang w:eastAsia="ru-RU"/>
-        </w:rPr>
-        <w:t>35</w:t>
-      </w:r>
-      <w:r>
-        <w:rPr>
-          <w:noProof/>
-          <w:lang w:eastAsia="ru-RU"/>
-        </w:rPr>
-        <w:t xml:space="preserve"> – </w:t>
-      </w:r>
-      <w:r>
-        <w:rPr>
-          <w:noProof/>
-          <w:lang w:eastAsia="ru-RU"/>
-        </w:rPr>
-        <w:t>крещение, родилась 17.07, крестные родители Шпет Иосиф Алесев с деревни Недаль и Коберда ? с деревни Недаль</w:t>
-      </w:r>
-      <w:r>
-        <w:rPr>
-          <w:noProof/>
-          <w:lang w:eastAsia="ru-RU"/>
-        </w:rPr>
-        <w:t xml:space="preserve"> (НИАБ 136-13-</w:t>
-      </w:r>
-      <w:r>
-        <w:rPr>
-          <w:noProof/>
-          <w:lang w:eastAsia="ru-RU"/>
-        </w:rPr>
-        <w:t>628</w:t>
-      </w:r>
-      <w:r>
-        <w:rPr>
-          <w:noProof/>
-          <w:lang w:eastAsia="ru-RU"/>
-        </w:rPr>
-        <w:t xml:space="preserve">, лист </w:t>
-      </w:r>
-      <w:r>
-        <w:rPr>
-          <w:noProof/>
-          <w:lang w:eastAsia="ru-RU"/>
-        </w:rPr>
-        <w:t>494</w:t>
-      </w:r>
-      <w:r>
-        <w:rPr>
-          <w:noProof/>
-          <w:lang w:eastAsia="ru-RU"/>
-        </w:rPr>
-        <w:t>,</w:t>
-      </w:r>
-      <w:r>
-        <w:rPr>
-          <w:b/>
-          <w:noProof/>
-          <w:lang w:eastAsia="ru-RU"/>
-        </w:rPr>
-        <w:t xml:space="preserve"> </w:t>
-      </w:r>
-      <w:r>
-        <w:rPr>
-          <w:bCs/>
-          <w:noProof/>
-          <w:lang w:eastAsia="ru-RU"/>
-        </w:rPr>
-        <w:t>№</w:t>
-      </w:r>
-      <w:r>
-        <w:rPr>
-          <w:bCs/>
-          <w:noProof/>
-          <w:lang w:eastAsia="ru-RU"/>
-        </w:rPr>
-        <w:t>33</w:t>
-      </w:r>
-      <w:r>
-        <w:rPr>
-          <w:bCs/>
-          <w:noProof/>
-          <w:lang w:eastAsia="ru-RU"/>
-        </w:rPr>
-        <w:t>/18</w:t>
-      </w:r>
-      <w:r>
-        <w:rPr>
-          <w:bCs/>
-          <w:noProof/>
-          <w:lang w:eastAsia="ru-RU"/>
-        </w:rPr>
-        <w:t>35</w:t>
-      </w:r>
-      <w:r>
-        <w:rPr>
-          <w:bCs/>
-          <w:noProof/>
-          <w:lang w:eastAsia="ru-RU"/>
-        </w:rPr>
-        <w:t>-</w:t>
-      </w:r>
-      <w:r>
-        <w:rPr>
-          <w:bCs/>
-          <w:noProof/>
-          <w:lang w:eastAsia="ru-RU"/>
-        </w:rPr>
-        <w:t>р</w:t>
-      </w:r>
-      <w:r>
-        <w:rPr>
-          <w:bCs/>
-          <w:noProof/>
-          <w:lang w:eastAsia="ru-RU"/>
-        </w:rPr>
-        <w:t xml:space="preserve"> (</w:t>
-      </w:r>
-      <w:r>
-        <w:rPr>
-          <w:bCs/>
-          <w:noProof/>
-          <w:lang w:eastAsia="ru-RU"/>
-        </w:rPr>
-        <w:t>коп</w:t>
-      </w:r>
-      <w:r>
-        <w:rPr>
-          <w:bCs/>
-          <w:noProof/>
-          <w:lang w:eastAsia="ru-RU"/>
-        </w:rPr>
-        <w:t>)</w:t>
-      </w:r>
-      <w:r>
-        <w:rPr>
-          <w:noProof/>
-          <w:lang w:eastAsia="ru-RU"/>
-        </w:rPr>
-        <w:t>).</w:t>
       </w:r>
     </w:p>
     <w:bookmarkEnd w:id="79"/>
@@ -11407,6 +11204,241 @@
         <w:rPr>
           <w:lang w:val="be-BY"/>
         </w:rPr>
+        <w:t>7</w:t>
+      </w:r>
+      <w:r>
+        <w:rPr>
+          <w:lang w:val="be-BY"/>
+        </w:rPr>
+        <w:t xml:space="preserve">. Кузура Тереса Микитова: </w:t>
+      </w:r>
+      <w:bookmarkStart w:id="80" w:name="_Hlk123659216"/>
+      <w:r>
+        <w:rPr>
+          <w:lang w:val="be-BY"/>
+        </w:rPr>
+        <w:t>помещичья крестьянка, в ревизию 1834 года на 25.01.1834 – 1 год (родилась около 1833 года), жила в доме 3 (НИАБ 333-9-543, л.136).</w:t>
+      </w:r>
+    </w:p>
+    <w:bookmarkEnd w:id="80"/>
+    <w:p>
+      <w:pPr>
+        <w:rPr>
+          <w:lang w:val="be-BY"/>
+        </w:rPr>
+      </w:pPr>
+    </w:p>
+    <w:p>
+      <w:pPr>
+        <w:rPr>
+          <w:lang w:val="be-BY"/>
+        </w:rPr>
+      </w:pPr>
+      <w:r>
+        <w:rPr>
+          <w:lang w:val="be-BY"/>
+        </w:rPr>
+        <w:t>2.2.8. Кузура Кристына Микитова:</w:t>
+      </w:r>
+    </w:p>
+    <w:p>
+      <w:pPr>
+        <w:rPr>
+          <w:noProof/>
+          <w:lang w:eastAsia="ru-RU"/>
+        </w:rPr>
+      </w:pPr>
+      <w:bookmarkStart w:id="81" w:name="_Hlk143449879"/>
+      <w:r>
+        <w:rPr>
+          <w:noProof/>
+          <w:lang w:eastAsia="ru-RU"/>
+        </w:rPr>
+        <w:t>21</w:t>
+      </w:r>
+      <w:r>
+        <w:rPr>
+          <w:noProof/>
+          <w:lang w:eastAsia="ru-RU"/>
+        </w:rPr>
+        <w:t>.</w:t>
+      </w:r>
+      <w:r>
+        <w:rPr>
+          <w:noProof/>
+          <w:lang w:eastAsia="ru-RU"/>
+        </w:rPr>
+        <w:t>07</w:t>
+      </w:r>
+      <w:r>
+        <w:rPr>
+          <w:noProof/>
+          <w:lang w:eastAsia="ru-RU"/>
+        </w:rPr>
+        <w:t>.18</w:t>
+      </w:r>
+      <w:r>
+        <w:rPr>
+          <w:noProof/>
+          <w:lang w:eastAsia="ru-RU"/>
+        </w:rPr>
+        <w:t>35</w:t>
+      </w:r>
+      <w:r>
+        <w:rPr>
+          <w:noProof/>
+          <w:lang w:eastAsia="ru-RU"/>
+        </w:rPr>
+        <w:t xml:space="preserve"> – </w:t>
+      </w:r>
+      <w:r>
+        <w:rPr>
+          <w:noProof/>
+          <w:lang w:eastAsia="ru-RU"/>
+        </w:rPr>
+        <w:t>крещение, родилась 17.07, крестные родители Шпет Иосиф Алесев с деревни Недаль и Коберда ? с деревни Недаль</w:t>
+      </w:r>
+      <w:r>
+        <w:rPr>
+          <w:noProof/>
+          <w:lang w:eastAsia="ru-RU"/>
+        </w:rPr>
+        <w:t xml:space="preserve"> (НИАБ 136-13-</w:t>
+      </w:r>
+      <w:r>
+        <w:rPr>
+          <w:noProof/>
+          <w:lang w:eastAsia="ru-RU"/>
+        </w:rPr>
+        <w:t>628</w:t>
+      </w:r>
+      <w:r>
+        <w:rPr>
+          <w:noProof/>
+          <w:lang w:eastAsia="ru-RU"/>
+        </w:rPr>
+        <w:t xml:space="preserve">, лист </w:t>
+      </w:r>
+      <w:r>
+        <w:rPr>
+          <w:noProof/>
+          <w:lang w:eastAsia="ru-RU"/>
+        </w:rPr>
+        <w:t>494</w:t>
+      </w:r>
+      <w:r>
+        <w:rPr>
+          <w:noProof/>
+          <w:lang w:eastAsia="ru-RU"/>
+        </w:rPr>
+        <w:t>,</w:t>
+      </w:r>
+      <w:r>
+        <w:rPr>
+          <w:b/>
+          <w:noProof/>
+          <w:lang w:eastAsia="ru-RU"/>
+        </w:rPr>
+        <w:t xml:space="preserve"> </w:t>
+      </w:r>
+      <w:r>
+        <w:rPr>
+          <w:bCs/>
+          <w:noProof/>
+          <w:lang w:eastAsia="ru-RU"/>
+        </w:rPr>
+        <w:t>№</w:t>
+      </w:r>
+      <w:r>
+        <w:rPr>
+          <w:bCs/>
+          <w:noProof/>
+          <w:lang w:eastAsia="ru-RU"/>
+        </w:rPr>
+        <w:t>33</w:t>
+      </w:r>
+      <w:r>
+        <w:rPr>
+          <w:bCs/>
+          <w:noProof/>
+          <w:lang w:eastAsia="ru-RU"/>
+        </w:rPr>
+        <w:t>/18</w:t>
+      </w:r>
+      <w:r>
+        <w:rPr>
+          <w:bCs/>
+          <w:noProof/>
+          <w:lang w:eastAsia="ru-RU"/>
+        </w:rPr>
+        <w:t>35</w:t>
+      </w:r>
+      <w:r>
+        <w:rPr>
+          <w:bCs/>
+          <w:noProof/>
+          <w:lang w:eastAsia="ru-RU"/>
+        </w:rPr>
+        <w:t>-</w:t>
+      </w:r>
+      <w:r>
+        <w:rPr>
+          <w:bCs/>
+          <w:noProof/>
+          <w:lang w:eastAsia="ru-RU"/>
+        </w:rPr>
+        <w:t>р</w:t>
+      </w:r>
+      <w:r>
+        <w:rPr>
+          <w:bCs/>
+          <w:noProof/>
+          <w:lang w:eastAsia="ru-RU"/>
+        </w:rPr>
+        <w:t xml:space="preserve"> (</w:t>
+      </w:r>
+      <w:r>
+        <w:rPr>
+          <w:bCs/>
+          <w:noProof/>
+          <w:lang w:eastAsia="ru-RU"/>
+        </w:rPr>
+        <w:t>коп</w:t>
+      </w:r>
+      <w:r>
+        <w:rPr>
+          <w:bCs/>
+          <w:noProof/>
+          <w:lang w:eastAsia="ru-RU"/>
+        </w:rPr>
+        <w:t>)</w:t>
+      </w:r>
+      <w:r>
+        <w:rPr>
+          <w:noProof/>
+          <w:lang w:eastAsia="ru-RU"/>
+        </w:rPr>
+        <w:t>).</w:t>
+      </w:r>
+    </w:p>
+    <w:bookmarkEnd w:id="81"/>
+    <w:p/>
+    <w:p>
+      <w:pPr>
+        <w:rPr>
+          <w:lang w:val="be-BY"/>
+        </w:rPr>
+      </w:pPr>
+      <w:r>
+        <w:rPr>
+          <w:lang w:val="be-BY"/>
+        </w:rPr>
+        <w:t>2.2.</w:t>
+      </w:r>
+      <w:r>
+        <w:rPr>
+          <w:lang w:val="be-BY"/>
+        </w:rPr>
         <w:t>9</w:t>
       </w:r>
       <w:r>
@@ -11415,7 +11447,7 @@
         </w:rPr>
         <w:t xml:space="preserve">. Кузура Паланея Микитова: </w:t>
       </w:r>
-      <w:bookmarkStart w:id="80" w:name="_Hlk124616227"/>
+      <w:bookmarkStart w:id="82" w:name="_Hlk124616227"/>
     </w:p>
     <w:p>
       <w:pPr>
@@ -11448,8 +11480,8 @@
           <w:lang w:val="be-BY"/>
         </w:rPr>
       </w:pPr>
-      <w:bookmarkStart w:id="81" w:name="_Hlk125186319"/>
-      <w:bookmarkEnd w:id="80"/>
+      <w:bookmarkStart w:id="83" w:name="_Hlk125186319"/>
+      <w:bookmarkEnd w:i